--- a/Proposal.docx
+++ b/Proposal.docx
@@ -8,23 +8,10 @@
         <w:jc w:val="center"/>
       </w:pPr>
       <w:r>
-        <w:t xml:space="preserve">Project </w:t>
+        <w:t>Project</w:t>
       </w:r>
-      <w:proofErr w:type="spellStart"/>
       <w:r>
-        <w:t>proposal</w:t>
-      </w:r>
-      <w:proofErr w:type="spellEnd"/>
-      <w:r>
-        <w:t xml:space="preserve"> </w:t>
-      </w:r>
-      <w:proofErr w:type="spellStart"/>
-      <w:r>
-        <w:t>for</w:t>
-      </w:r>
-      <w:proofErr w:type="spellEnd"/>
-      <w:r>
-        <w:t xml:space="preserve"> MSc Embedded Systems</w:t>
+        <w:t xml:space="preserve"> proposal for MSc Embedded Systems</w:t>
       </w:r>
     </w:p>
     <w:p>
@@ -36,54 +23,36 @@
         <w:t>TU Delft – Interactive Intelligence</w:t>
       </w:r>
     </w:p>
-    <w:sdt>
-      <w:sdtPr>
-        <w:id w:val="833881155"/>
-        <w:placeholder>
-          <w:docPart w:val="5195D656BEF41245B2D83F63E48964FF"/>
-        </w:placeholder>
-        <w:temporary/>
-        <w:showingPlcHdr/>
-        <w15:appearance w15:val="hidden"/>
-      </w:sdtPr>
-      <w:sdtEndPr/>
-      <w:sdtContent>
-        <w:bookmarkStart w:id="0" w:name="_GoBack" w:displacedByCustomXml="prev"/>
-        <w:p>
-          <w:pPr>
-            <w:pStyle w:val="Titel"/>
-            <w:jc w:val="center"/>
-          </w:pPr>
-          <w:r>
-            <w:t>Titel</w:t>
-          </w:r>
-        </w:p>
-        <w:bookmarkEnd w:id="0" w:displacedByCustomXml="next"/>
-      </w:sdtContent>
-    </w:sdt>
+    <w:p>
+      <w:pPr>
+        <w:pStyle w:val="Titel"/>
+        <w:jc w:val="center"/>
+        <w:rPr>
+          <w:sz w:val="52"/>
+        </w:rPr>
+      </w:pPr>
+      <w:r>
+        <w:rPr>
+          <w:sz w:val="52"/>
+        </w:rPr>
+        <w:t>Finding Appropriate Moments for Support in Socially Adaptive Electronic Partners</w:t>
+      </w:r>
+    </w:p>
     <w:p>
       <w:pPr>
         <w:pStyle w:val="Auteur"/>
         <w:jc w:val="center"/>
       </w:pPr>
       <w:r>
-        <w:t xml:space="preserve">Remy Kabel – 4132165 – </w:t>
+        <w:t xml:space="preserve">Remy </w:t>
       </w:r>
       <w:proofErr w:type="spellStart"/>
       <w:r>
-        <w:t>Supervised</w:t>
+        <w:t>Kabel</w:t>
       </w:r>
       <w:proofErr w:type="spellEnd"/>
       <w:r>
-        <w:t xml:space="preserve"> </w:t>
-      </w:r>
-      <w:proofErr w:type="spellStart"/>
-      <w:r>
-        <w:t>by</w:t>
-      </w:r>
-      <w:proofErr w:type="spellEnd"/>
-      <w:r>
-        <w:t xml:space="preserve"> Dr. M. </w:t>
+        <w:t xml:space="preserve"> – 4132165 – Supervised by Dr. M. </w:t>
       </w:r>
       <w:proofErr w:type="spellStart"/>
       <w:r>
@@ -138,401 +107,17 @@
       <w:sdtEndPr/>
       <w:sdtContent>
         <w:p>
+          <w:pPr>
+            <w:pStyle w:val="Lijstopsomteken"/>
+          </w:pPr>
           <w:r>
             <w:t>Tik op een van de tijdelijke aanduidingen (bijvoorbeeld deze) en begin te typen, als u meteen aan de slag wilt gaan.</w:t>
           </w:r>
         </w:p>
       </w:sdtContent>
     </w:sdt>
-    <w:sdt>
-      <w:sdtPr>
-        <w:id w:val="1253233553"/>
-        <w:placeholder>
-          <w:docPart w:val="324ACCE72DA75546B2C34C790D91CD1D"/>
-        </w:placeholder>
-        <w:temporary/>
-        <w:showingPlcHdr/>
-        <w15:appearance w15:val="hidden"/>
-      </w:sdtPr>
-      <w:sdtEndPr/>
-      <w:sdtContent>
-        <w:p>
-          <w:pPr>
-            <w:pStyle w:val="Lijstopsomteken"/>
-          </w:pPr>
-          <w:r>
-            <w:t>Geef dit document weer en bewerk het in Word op uw computer, tablet of telefoon.</w:t>
-          </w:r>
-        </w:p>
-        <w:p>
-          <w:pPr>
-            <w:pStyle w:val="Lijstopsomteken"/>
-          </w:pPr>
-          <w:r>
-            <w:t>U kunt tekst bewerken, eenvoudig inhoud invoegen (zoals afbeeldingen, vormen en tabellen), en het document zonder problemen opslaan in de cloud vanuit Word op uw Windows-, Mac-, Android- of iOS-apparaat.</w:t>
-          </w:r>
-        </w:p>
-      </w:sdtContent>
-    </w:sdt>
-    <w:sdt>
-      <w:sdtPr>
-        <w:id w:val="-1341614420"/>
-        <w:placeholder>
-          <w:docPart w:val="50EFB6F31BC46B45801FC9B15D797EC5"/>
-        </w:placeholder>
-        <w:temporary/>
-        <w:showingPlcHdr/>
-        <w15:appearance w15:val="hidden"/>
-      </w:sdtPr>
-      <w:sdtEndPr/>
-      <w:sdtContent>
-        <w:p>
-          <w:pPr>
-            <w:pStyle w:val="Kop2"/>
-          </w:pPr>
-          <w:r>
-            <w:t>Kop 2</w:t>
-          </w:r>
-        </w:p>
-      </w:sdtContent>
-    </w:sdt>
-    <w:sdt>
-      <w:sdtPr>
-        <w:id w:val="-1605723219"/>
-        <w:placeholder>
-          <w:docPart w:val="D07D97767E343A4F9400E8E6560447EA"/>
-        </w:placeholder>
-        <w:temporary/>
-        <w:showingPlcHdr/>
-        <w15:appearance w15:val="hidden"/>
-      </w:sdtPr>
-      <w:sdtEndPr/>
-      <w:sdtContent>
-        <w:p>
-          <w:r>
-            <w:t>Wilt u een afbeelding invoegen vanaf uw bestanden of een vorm, tekstvak of tabel toevoegen? U hebt het begrepen! Tik op het tabblad Invoegen van het lint op de optie die u nodig hebt.</w:t>
-          </w:r>
-        </w:p>
-      </w:sdtContent>
-    </w:sdt>
-    <w:sdt>
-      <w:sdtPr>
-        <w:id w:val="-1534882458"/>
-        <w:placeholder>
-          <w:docPart w:val="5EFB74993DE19547853829F8DA6125A3"/>
-        </w:placeholder>
-        <w:temporary/>
-        <w:showingPlcHdr/>
-        <w15:appearance w15:val="hidden"/>
-      </w:sdtPr>
-      <w:sdtEndPr/>
-      <w:sdtContent>
-        <w:p>
-          <w:pPr>
-            <w:pStyle w:val="Citaat"/>
-          </w:pPr>
-          <w:r>
-            <w:t>"Citaat"</w:t>
-          </w:r>
-        </w:p>
-      </w:sdtContent>
-    </w:sdt>
-    <w:sdt>
-      <w:sdtPr>
-        <w:id w:val="-287817642"/>
-        <w:placeholder>
-          <w:docPart w:val="1DB1A575B6096247A74101C1F48399D3"/>
-        </w:placeholder>
-        <w:temporary/>
-        <w:showingPlcHdr/>
-        <w15:appearance w15:val="hidden"/>
-      </w:sdtPr>
-      <w:sdtEndPr/>
-      <w:sdtContent>
-        <w:p>
-          <w:r>
-            <w:t>Als u een willekeurige tekstopmaak die u op deze pagina ziet, met slechts één tik wilt toepassen, gaat u op het tabblad Start van het lint naar de optie Stijlen.</w:t>
-          </w:r>
-        </w:p>
-      </w:sdtContent>
-    </w:sdt>
-    <w:tbl>
-      <w:tblPr>
-        <w:tblStyle w:val="ReportTable"/>
-        <w:tblW w:w="5000" w:type="pct"/>
-        <w:tblLook w:val="04A0" w:firstRow="1" w:lastRow="0" w:firstColumn="1" w:lastColumn="0" w:noHBand="0" w:noVBand="1"/>
-        <w:tblCaption w:val="Inhoudstabel"/>
-      </w:tblPr>
-      <w:tblGrid>
-        <w:gridCol w:w="3052"/>
-        <w:gridCol w:w="3088"/>
-        <w:gridCol w:w="3089"/>
-      </w:tblGrid>
-      <w:tr>
-        <w:trPr>
-          <w:cnfStyle w:val="100000000000" w:firstRow="1" w:lastRow="0" w:firstColumn="0" w:lastColumn="0" w:oddVBand="0" w:evenVBand="0" w:oddHBand="0" w:evenHBand="0" w:firstRowFirstColumn="0" w:firstRowLastColumn="0" w:lastRowFirstColumn="0" w:lastRowLastColumn="0"/>
-        </w:trPr>
-        <w:tc>
-          <w:tcPr>
-            <w:cnfStyle w:val="001000000000" w:firstRow="0" w:lastRow="0" w:firstColumn="1" w:lastColumn="0" w:oddVBand="0" w:evenVBand="0" w:oddHBand="0" w:evenHBand="0" w:firstRowFirstColumn="0" w:firstRowLastColumn="0" w:lastRowFirstColumn="0" w:lastRowLastColumn="0"/>
-            <w:tcW w:w="3187" w:type="dxa"/>
-          </w:tcPr>
-          <w:p/>
-        </w:tc>
-        <w:sdt>
-          <w:sdtPr>
-            <w:id w:val="-1622375482"/>
-            <w:placeholder>
-              <w:docPart w:val="92F077F1DA8C944EB83EAC151AF4BE4D"/>
-            </w:placeholder>
-            <w:temporary/>
-            <w:showingPlcHdr/>
-            <w15:appearance w15:val="hidden"/>
-          </w:sdtPr>
-          <w:sdtEndPr/>
-          <w:sdtContent>
-            <w:tc>
-              <w:tcPr>
-                <w:tcW w:w="3187" w:type="dxa"/>
-              </w:tcPr>
-              <w:p>
-                <w:pPr>
-                  <w:cnfStyle w:val="100000000000" w:firstRow="1" w:lastRow="0" w:firstColumn="0" w:lastColumn="0" w:oddVBand="0" w:evenVBand="0" w:oddHBand="0" w:evenHBand="0" w:firstRowFirstColumn="0" w:firstRowLastColumn="0" w:lastRowFirstColumn="0" w:lastRowLastColumn="0"/>
-                </w:pPr>
-                <w:r>
-                  <w:t>Kolomkop</w:t>
-                </w:r>
-              </w:p>
-            </w:tc>
-          </w:sdtContent>
-        </w:sdt>
-        <w:sdt>
-          <w:sdtPr>
-            <w:id w:val="-1698220457"/>
-            <w:placeholder>
-              <w:docPart w:val="2832049770DE1648B2BD6C3B39EDC12A"/>
-            </w:placeholder>
-            <w:temporary/>
-            <w:showingPlcHdr/>
-            <w15:appearance w15:val="hidden"/>
-          </w:sdtPr>
-          <w:sdtEndPr/>
-          <w:sdtContent>
-            <w:tc>
-              <w:tcPr>
-                <w:tcW w:w="3188" w:type="dxa"/>
-              </w:tcPr>
-              <w:p>
-                <w:pPr>
-                  <w:cnfStyle w:val="100000000000" w:firstRow="1" w:lastRow="0" w:firstColumn="0" w:lastColumn="0" w:oddVBand="0" w:evenVBand="0" w:oddHBand="0" w:evenHBand="0" w:firstRowFirstColumn="0" w:firstRowLastColumn="0" w:lastRowFirstColumn="0" w:lastRowLastColumn="0"/>
-                </w:pPr>
-                <w:r>
-                  <w:t>Kolomkop</w:t>
-                </w:r>
-              </w:p>
-            </w:tc>
-          </w:sdtContent>
-        </w:sdt>
-      </w:tr>
-      <w:tr>
-        <w:sdt>
-          <w:sdtPr>
-            <w:id w:val="-426806486"/>
-            <w:placeholder>
-              <w:docPart w:val="8B5257668449EC4589928C05F5387056"/>
-            </w:placeholder>
-            <w:temporary/>
-            <w:showingPlcHdr/>
-            <w15:appearance w15:val="hidden"/>
-          </w:sdtPr>
-          <w:sdtEndPr/>
-          <w:sdtContent>
-            <w:tc>
-              <w:tcPr>
-                <w:cnfStyle w:val="001000000000" w:firstRow="0" w:lastRow="0" w:firstColumn="1" w:lastColumn="0" w:oddVBand="0" w:evenVBand="0" w:oddHBand="0" w:evenHBand="0" w:firstRowFirstColumn="0" w:firstRowLastColumn="0" w:lastRowFirstColumn="0" w:lastRowLastColumn="0"/>
-                <w:tcW w:w="3187" w:type="dxa"/>
-              </w:tcPr>
-              <w:p>
-                <w:r>
-                  <w:t>Rijkop</w:t>
-                </w:r>
-              </w:p>
-            </w:tc>
-          </w:sdtContent>
-        </w:sdt>
-        <w:sdt>
-          <w:sdtPr>
-            <w:id w:val="-91939099"/>
-            <w:placeholder>
-              <w:docPart w:val="D6750C8D2C06E643B2B7FE9B7A15517E"/>
-            </w:placeholder>
-            <w:temporary/>
-            <w:showingPlcHdr/>
-            <w15:appearance w15:val="hidden"/>
-          </w:sdtPr>
-          <w:sdtEndPr/>
-          <w:sdtContent>
-            <w:tc>
-              <w:tcPr>
-                <w:tcW w:w="3187" w:type="dxa"/>
-              </w:tcPr>
-              <w:p>
-                <w:pPr>
-                  <w:cnfStyle w:val="000000000000" w:firstRow="0" w:lastRow="0" w:firstColumn="0" w:lastColumn="0" w:oddVBand="0" w:evenVBand="0" w:oddHBand="0" w:evenHBand="0" w:firstRowFirstColumn="0" w:firstRowLastColumn="0" w:lastRowFirstColumn="0" w:lastRowLastColumn="0"/>
-                </w:pPr>
-                <w:r>
-                  <w:t>Tekst</w:t>
-                </w:r>
-              </w:p>
-            </w:tc>
-          </w:sdtContent>
-        </w:sdt>
-        <w:sdt>
-          <w:sdtPr>
-            <w:id w:val="1315679772"/>
-            <w:placeholder>
-              <w:docPart w:val="00FD4E28369E8A4F99BE5262194D3B34"/>
-            </w:placeholder>
-            <w:temporary/>
-            <w:showingPlcHdr/>
-            <w15:appearance w15:val="hidden"/>
-          </w:sdtPr>
-          <w:sdtEndPr/>
-          <w:sdtContent>
-            <w:tc>
-              <w:tcPr>
-                <w:tcW w:w="3188" w:type="dxa"/>
-              </w:tcPr>
-              <w:p>
-                <w:pPr>
-                  <w:cnfStyle w:val="000000000000" w:firstRow="0" w:lastRow="0" w:firstColumn="0" w:lastColumn="0" w:oddVBand="0" w:evenVBand="0" w:oddHBand="0" w:evenHBand="0" w:firstRowFirstColumn="0" w:firstRowLastColumn="0" w:lastRowFirstColumn="0" w:lastRowLastColumn="0"/>
-                </w:pPr>
-                <w:r>
-                  <w:t>123,</w:t>
-                </w:r>
-                <w:r>
-                  <w:t>45</w:t>
-                </w:r>
-              </w:p>
-            </w:tc>
-          </w:sdtContent>
-        </w:sdt>
-      </w:tr>
-      <w:tr>
-        <w:sdt>
-          <w:sdtPr>
-            <w:id w:val="1675531066"/>
-            <w:placeholder>
-              <w:docPart w:val="BF6253A106FB144FBAEAF0349CD36920"/>
-            </w:placeholder>
-            <w:temporary/>
-            <w:showingPlcHdr/>
-            <w15:appearance w15:val="hidden"/>
-          </w:sdtPr>
-          <w:sdtEndPr/>
-          <w:sdtContent>
-            <w:tc>
-              <w:tcPr>
-                <w:cnfStyle w:val="001000000000" w:firstRow="0" w:lastRow="0" w:firstColumn="1" w:lastColumn="0" w:oddVBand="0" w:evenVBand="0" w:oddHBand="0" w:evenHBand="0" w:firstRowFirstColumn="0" w:firstRowLastColumn="0" w:lastRowFirstColumn="0" w:lastRowLastColumn="0"/>
-                <w:tcW w:w="3187" w:type="dxa"/>
-              </w:tcPr>
-              <w:p>
-                <w:r>
-                  <w:t>Rijkop</w:t>
-                </w:r>
-              </w:p>
-            </w:tc>
-          </w:sdtContent>
-        </w:sdt>
-        <w:sdt>
-          <w:sdtPr>
-            <w:id w:val="-1841530532"/>
-            <w:placeholder>
-              <w:docPart w:val="23E5538F3BAB7E4FB9A7C450F730D875"/>
-            </w:placeholder>
-            <w:temporary/>
-            <w:showingPlcHdr/>
-            <w15:appearance w15:val="hidden"/>
-          </w:sdtPr>
-          <w:sdtEndPr/>
-          <w:sdtContent>
-            <w:tc>
-              <w:tcPr>
-                <w:tcW w:w="3187" w:type="dxa"/>
-              </w:tcPr>
-              <w:p>
-                <w:pPr>
-                  <w:cnfStyle w:val="000000000000" w:firstRow="0" w:lastRow="0" w:firstColumn="0" w:lastColumn="0" w:oddVBand="0" w:evenVBand="0" w:oddHBand="0" w:evenHBand="0" w:firstRowFirstColumn="0" w:firstRowLastColumn="0" w:lastRowFirstColumn="0" w:lastRowLastColumn="0"/>
-                </w:pPr>
-                <w:r>
-                  <w:t>Tekst</w:t>
-                </w:r>
-              </w:p>
-            </w:tc>
-          </w:sdtContent>
-        </w:sdt>
-        <w:sdt>
-          <w:sdtPr>
-            <w:id w:val="-800923244"/>
-            <w:placeholder>
-              <w:docPart w:val="556409C89AA6374CA38E4D885F99CD91"/>
-            </w:placeholder>
-            <w:temporary/>
-            <w:showingPlcHdr/>
-            <w15:appearance w15:val="hidden"/>
-          </w:sdtPr>
-          <w:sdtEndPr/>
-          <w:sdtContent>
-            <w:tc>
-              <w:tcPr>
-                <w:tcW w:w="3188" w:type="dxa"/>
-              </w:tcPr>
-              <w:p>
-                <w:pPr>
-                  <w:cnfStyle w:val="000000000000" w:firstRow="0" w:lastRow="0" w:firstColumn="0" w:lastColumn="0" w:oddVBand="0" w:evenVBand="0" w:oddHBand="0" w:evenHBand="0" w:firstRowFirstColumn="0" w:firstRowLastColumn="0" w:lastRowFirstColumn="0" w:lastRowLastColumn="0"/>
-                </w:pPr>
-                <w:r>
-                  <w:t>123,</w:t>
-                </w:r>
-                <w:r>
-                  <w:t>45</w:t>
-                </w:r>
-              </w:p>
-            </w:tc>
-          </w:sdtContent>
-        </w:sdt>
-      </w:tr>
-      <w:tr>
-        <w:tc>
-          <w:tcPr>
-            <w:cnfStyle w:val="001000000000" w:firstRow="0" w:lastRow="0" w:firstColumn="1" w:lastColumn="0" w:oddVBand="0" w:evenVBand="0" w:oddHBand="0" w:evenHBand="0" w:firstRowFirstColumn="0" w:firstRowLastColumn="0" w:lastRowFirstColumn="0" w:lastRowLastColumn="0"/>
-            <w:tcW w:w="3187" w:type="dxa"/>
-          </w:tcPr>
-          <w:p/>
-        </w:tc>
-        <w:tc>
-          <w:tcPr>
-            <w:tcW w:w="3187" w:type="dxa"/>
-          </w:tcPr>
-          <w:p>
-            <w:pPr>
-              <w:cnfStyle w:val="000000000000" w:firstRow="0" w:lastRow="0" w:firstColumn="0" w:lastColumn="0" w:oddVBand="0" w:evenVBand="0" w:oddHBand="0" w:evenHBand="0" w:firstRowFirstColumn="0" w:firstRowLastColumn="0" w:lastRowFirstColumn="0" w:lastRowLastColumn="0"/>
-            </w:pPr>
-          </w:p>
-        </w:tc>
-        <w:tc>
-          <w:tcPr>
-            <w:tcW w:w="3188" w:type="dxa"/>
-          </w:tcPr>
-          <w:p>
-            <w:pPr>
-              <w:cnfStyle w:val="000000000000" w:firstRow="0" w:lastRow="0" w:firstColumn="0" w:lastColumn="0" w:oddVBand="0" w:evenVBand="0" w:oddHBand="0" w:evenHBand="0" w:firstRowFirstColumn="0" w:firstRowLastColumn="0" w:lastRowFirstColumn="0" w:lastRowLastColumn="0"/>
-            </w:pPr>
-          </w:p>
-        </w:tc>
-      </w:tr>
-    </w:tbl>
-    <w:p/>
+    <w:bookmarkStart w:id="0" w:name="_GoBack" w:displacedByCustomXml="prev"/>
+    <w:bookmarkEnd w:id="0" w:displacedByCustomXml="prev"/>
     <w:sectPr>
       <w:footerReference w:type="default" r:id="rId7"/>
       <w:pgSz w:w="11907" w:h="16839" w:code="9"/>
@@ -1953,6 +1538,9 @@
     <w:name w:val="Normal"/>
     <w:qFormat/>
     <w:rsid w:val="00691EA4"/>
+    <w:rPr>
+      <w:lang w:val="en-US"/>
+    </w:rPr>
   </w:style>
   <w:style w:type="paragraph" w:styleId="Kop1">
     <w:name w:val="heading 1"/>
@@ -2693,32 +2281,6 @@
 <file path=word/glossary/document.xml><?xml version="1.0" encoding="utf-8"?>
 <w:glossaryDocument xmlns:wpc="http://schemas.microsoft.com/office/word/2010/wordprocessingCanvas" xmlns:mo="http://schemas.microsoft.com/office/mac/office/2008/main" xmlns:mc="http://schemas.openxmlformats.org/markup-compatibility/2006" xmlns:mv="urn:schemas-microsoft-com:mac:vml" xmlns:o="urn:schemas-microsoft-com:office:office" xmlns:r="http://schemas.openxmlformats.org/officeDocument/2006/relationships" xmlns:m="http://schemas.openxmlformats.org/officeDocument/2006/math" xmlns:v="urn:schemas-microsoft-com:vml" xmlns:wp14="http://schemas.microsoft.com/office/word/2010/wordprocessingDrawing" xmlns:wp="http://schemas.openxmlformats.org/drawingml/2006/wordprocessingDrawing" xmlns:w10="urn:schemas-microsoft-com:office:word" xmlns:w="http://schemas.openxmlformats.org/wordprocessingml/2006/main" xmlns:w14="http://schemas.microsoft.com/office/word/2010/wordml" xmlns:w15="http://schemas.microsoft.com/office/word/2012/wordml" xmlns:wpg="http://schemas.microsoft.com/office/word/2010/wordprocessingGroup" xmlns:wpi="http://schemas.microsoft.com/office/word/2010/wordprocessingInk" xmlns:wne="http://schemas.microsoft.com/office/word/2006/wordml" xmlns:wps="http://schemas.microsoft.com/office/word/2010/wordprocessingShape" mc:Ignorable="w14 w15 wp14">
   <w:docParts>
-    <w:docPart>
-      <w:docPartPr>
-        <w:name w:val="5195D656BEF41245B2D83F63E48964FF"/>
-        <w:category>
-          <w:name w:val="Algemeen"/>
-          <w:gallery w:val="placeholder"/>
-        </w:category>
-        <w:types>
-          <w:type w:val="bbPlcHdr"/>
-        </w:types>
-        <w:behaviors>
-          <w:behavior w:val="content"/>
-        </w:behaviors>
-        <w:guid w:val="{742AB7D7-1082-DD4A-80C7-43E433F0A9AD}"/>
-      </w:docPartPr>
-      <w:docPartBody>
-        <w:p>
-          <w:pPr>
-            <w:pStyle w:val="5195D656BEF41245B2D83F63E48964FF"/>
-          </w:pPr>
-          <w:r>
-            <w:t>Titel</w:t>
-          </w:r>
-        </w:p>
-      </w:docPartBody>
-    </w:docPart>
     <w:docPart>
       <w:docPartPr>
         <w:name w:val="53ECCC69E893734B96824D82F7F7179F"/>
@@ -2770,367 +2332,6 @@
           </w:pPr>
           <w:r>
             <w:t>Tik op een van de tijdelijke aanduidingen (bijvoorbeeld deze) en begin te typen, als u meteen aan de slag wilt gaan.</w:t>
-          </w:r>
-        </w:p>
-      </w:docPartBody>
-    </w:docPart>
-    <w:docPart>
-      <w:docPartPr>
-        <w:name w:val="324ACCE72DA75546B2C34C790D91CD1D"/>
-        <w:category>
-          <w:name w:val="Algemeen"/>
-          <w:gallery w:val="placeholder"/>
-        </w:category>
-        <w:types>
-          <w:type w:val="bbPlcHdr"/>
-        </w:types>
-        <w:behaviors>
-          <w:behavior w:val="content"/>
-        </w:behaviors>
-        <w:guid w:val="{D7A1DE21-FA1A-AC47-9D67-F5F70F8725E3}"/>
-      </w:docPartPr>
-      <w:docPartBody>
-        <w:p>
-          <w:pPr>
-            <w:pStyle w:val="Lijstopsomteken"/>
-          </w:pPr>
-          <w:r>
-            <w:t>Geef dit document weer en bewerk het in Word op uw computer, tablet of telefoon.</w:t>
-          </w:r>
-        </w:p>
-        <w:p>
-          <w:pPr>
-            <w:pStyle w:val="324ACCE72DA75546B2C34C790D91CD1D"/>
-          </w:pPr>
-          <w:r>
-            <w:t xml:space="preserve">U kunt tekst bewerken, </w:t>
-          </w:r>
-          <w:r>
-            <w:t>eenvoudig inhoud invoegen (zoals afbeeldingen, vormen en tabellen), en het document zonder problemen opslaan in de cloud vanuit Word op uw Windows-, Mac-, Android- of iOS-apparaat.</w:t>
-          </w:r>
-        </w:p>
-      </w:docPartBody>
-    </w:docPart>
-    <w:docPart>
-      <w:docPartPr>
-        <w:name w:val="50EFB6F31BC46B45801FC9B15D797EC5"/>
-        <w:category>
-          <w:name w:val="Algemeen"/>
-          <w:gallery w:val="placeholder"/>
-        </w:category>
-        <w:types>
-          <w:type w:val="bbPlcHdr"/>
-        </w:types>
-        <w:behaviors>
-          <w:behavior w:val="content"/>
-        </w:behaviors>
-        <w:guid w:val="{D5E335F3-BE50-2D44-B49C-2354323FF4EC}"/>
-      </w:docPartPr>
-      <w:docPartBody>
-        <w:p>
-          <w:pPr>
-            <w:pStyle w:val="50EFB6F31BC46B45801FC9B15D797EC5"/>
-          </w:pPr>
-          <w:r>
-            <w:t>Kop 2</w:t>
-          </w:r>
-        </w:p>
-      </w:docPartBody>
-    </w:docPart>
-    <w:docPart>
-      <w:docPartPr>
-        <w:name w:val="D07D97767E343A4F9400E8E6560447EA"/>
-        <w:category>
-          <w:name w:val="Algemeen"/>
-          <w:gallery w:val="placeholder"/>
-        </w:category>
-        <w:types>
-          <w:type w:val="bbPlcHdr"/>
-        </w:types>
-        <w:behaviors>
-          <w:behavior w:val="content"/>
-        </w:behaviors>
-        <w:guid w:val="{FFD930EF-5ED1-2446-BFD0-0F24136FC6E8}"/>
-      </w:docPartPr>
-      <w:docPartBody>
-        <w:p>
-          <w:pPr>
-            <w:pStyle w:val="D07D97767E343A4F9400E8E6560447EA"/>
-          </w:pPr>
-          <w:r>
-            <w:t>Wilt u een afbeelding invoegen vanaf uw bestanden of een vorm, tekstv</w:t>
-          </w:r>
-          <w:r>
-            <w:t>ak of tabel toevoegen? U hebt het begrepen! Tik op het tabblad Invoegen van het lint op de optie die u nodig hebt.</w:t>
-          </w:r>
-        </w:p>
-      </w:docPartBody>
-    </w:docPart>
-    <w:docPart>
-      <w:docPartPr>
-        <w:name w:val="5EFB74993DE19547853829F8DA6125A3"/>
-        <w:category>
-          <w:name w:val="Algemeen"/>
-          <w:gallery w:val="placeholder"/>
-        </w:category>
-        <w:types>
-          <w:type w:val="bbPlcHdr"/>
-        </w:types>
-        <w:behaviors>
-          <w:behavior w:val="content"/>
-        </w:behaviors>
-        <w:guid w:val="{A28DA748-514D-204E-BE9C-100EBBB616F2}"/>
-      </w:docPartPr>
-      <w:docPartBody>
-        <w:p>
-          <w:pPr>
-            <w:pStyle w:val="5EFB74993DE19547853829F8DA6125A3"/>
-          </w:pPr>
-          <w:r>
-            <w:t>"Citaat"</w:t>
-          </w:r>
-        </w:p>
-      </w:docPartBody>
-    </w:docPart>
-    <w:docPart>
-      <w:docPartPr>
-        <w:name w:val="1DB1A575B6096247A74101C1F48399D3"/>
-        <w:category>
-          <w:name w:val="Algemeen"/>
-          <w:gallery w:val="placeholder"/>
-        </w:category>
-        <w:types>
-          <w:type w:val="bbPlcHdr"/>
-        </w:types>
-        <w:behaviors>
-          <w:behavior w:val="content"/>
-        </w:behaviors>
-        <w:guid w:val="{1C462B95-4ABA-274E-81D1-3A87E2A871DF}"/>
-      </w:docPartPr>
-      <w:docPartBody>
-        <w:p>
-          <w:pPr>
-            <w:pStyle w:val="1DB1A575B6096247A74101C1F48399D3"/>
-          </w:pPr>
-          <w:r>
-            <w:t>Als u een willekeurige tekstopmaak die u op deze pagina ziet, met slechts één tik wilt toepassen, gaat u op het tabblad Start van he</w:t>
-          </w:r>
-          <w:r>
-            <w:t>t lint naar de optie Stijlen.</w:t>
-          </w:r>
-        </w:p>
-      </w:docPartBody>
-    </w:docPart>
-    <w:docPart>
-      <w:docPartPr>
-        <w:name w:val="92F077F1DA8C944EB83EAC151AF4BE4D"/>
-        <w:category>
-          <w:name w:val="Algemeen"/>
-          <w:gallery w:val="placeholder"/>
-        </w:category>
-        <w:types>
-          <w:type w:val="bbPlcHdr"/>
-        </w:types>
-        <w:behaviors>
-          <w:behavior w:val="content"/>
-        </w:behaviors>
-        <w:guid w:val="{D41308AF-C0A9-F44D-B8AA-1BA7B9B0018B}"/>
-      </w:docPartPr>
-      <w:docPartBody>
-        <w:p>
-          <w:pPr>
-            <w:pStyle w:val="92F077F1DA8C944EB83EAC151AF4BE4D"/>
-          </w:pPr>
-          <w:r>
-            <w:t>Kolomkop</w:t>
-          </w:r>
-        </w:p>
-      </w:docPartBody>
-    </w:docPart>
-    <w:docPart>
-      <w:docPartPr>
-        <w:name w:val="2832049770DE1648B2BD6C3B39EDC12A"/>
-        <w:category>
-          <w:name w:val="Algemeen"/>
-          <w:gallery w:val="placeholder"/>
-        </w:category>
-        <w:types>
-          <w:type w:val="bbPlcHdr"/>
-        </w:types>
-        <w:behaviors>
-          <w:behavior w:val="content"/>
-        </w:behaviors>
-        <w:guid w:val="{F296C8ED-E061-B946-9E92-048BDDE2292F}"/>
-      </w:docPartPr>
-      <w:docPartBody>
-        <w:p>
-          <w:pPr>
-            <w:pStyle w:val="2832049770DE1648B2BD6C3B39EDC12A"/>
-          </w:pPr>
-          <w:r>
-            <w:t>Kolomkop</w:t>
-          </w:r>
-        </w:p>
-      </w:docPartBody>
-    </w:docPart>
-    <w:docPart>
-      <w:docPartPr>
-        <w:name w:val="8B5257668449EC4589928C05F5387056"/>
-        <w:category>
-          <w:name w:val="Algemeen"/>
-          <w:gallery w:val="placeholder"/>
-        </w:category>
-        <w:types>
-          <w:type w:val="bbPlcHdr"/>
-        </w:types>
-        <w:behaviors>
-          <w:behavior w:val="content"/>
-        </w:behaviors>
-        <w:guid w:val="{A9E5B983-DED8-714F-9F05-01B11CC3F144}"/>
-      </w:docPartPr>
-      <w:docPartBody>
-        <w:p>
-          <w:pPr>
-            <w:pStyle w:val="8B5257668449EC4589928C05F5387056"/>
-          </w:pPr>
-          <w:r>
-            <w:t>Rijkop</w:t>
-          </w:r>
-        </w:p>
-      </w:docPartBody>
-    </w:docPart>
-    <w:docPart>
-      <w:docPartPr>
-        <w:name w:val="D6750C8D2C06E643B2B7FE9B7A15517E"/>
-        <w:category>
-          <w:name w:val="Algemeen"/>
-          <w:gallery w:val="placeholder"/>
-        </w:category>
-        <w:types>
-          <w:type w:val="bbPlcHdr"/>
-        </w:types>
-        <w:behaviors>
-          <w:behavior w:val="content"/>
-        </w:behaviors>
-        <w:guid w:val="{69F70DFF-5C4F-9848-9356-A797729548F7}"/>
-      </w:docPartPr>
-      <w:docPartBody>
-        <w:p>
-          <w:pPr>
-            <w:pStyle w:val="D6750C8D2C06E643B2B7FE9B7A15517E"/>
-          </w:pPr>
-          <w:r>
-            <w:t>Tekst</w:t>
-          </w:r>
-        </w:p>
-      </w:docPartBody>
-    </w:docPart>
-    <w:docPart>
-      <w:docPartPr>
-        <w:name w:val="00FD4E28369E8A4F99BE5262194D3B34"/>
-        <w:category>
-          <w:name w:val="Algemeen"/>
-          <w:gallery w:val="placeholder"/>
-        </w:category>
-        <w:types>
-          <w:type w:val="bbPlcHdr"/>
-        </w:types>
-        <w:behaviors>
-          <w:behavior w:val="content"/>
-        </w:behaviors>
-        <w:guid w:val="{A87C8239-0C37-F442-B768-0A9531576D68}"/>
-      </w:docPartPr>
-      <w:docPartBody>
-        <w:p>
-          <w:pPr>
-            <w:pStyle w:val="00FD4E28369E8A4F99BE5262194D3B34"/>
-          </w:pPr>
-          <w:r>
-            <w:t>123,</w:t>
-          </w:r>
-          <w:r>
-            <w:t>45</w:t>
-          </w:r>
-        </w:p>
-      </w:docPartBody>
-    </w:docPart>
-    <w:docPart>
-      <w:docPartPr>
-        <w:name w:val="BF6253A106FB144FBAEAF0349CD36920"/>
-        <w:category>
-          <w:name w:val="Algemeen"/>
-          <w:gallery w:val="placeholder"/>
-        </w:category>
-        <w:types>
-          <w:type w:val="bbPlcHdr"/>
-        </w:types>
-        <w:behaviors>
-          <w:behavior w:val="content"/>
-        </w:behaviors>
-        <w:guid w:val="{DBBF3149-1B72-1F46-8F2E-98DA75457FCF}"/>
-      </w:docPartPr>
-      <w:docPartBody>
-        <w:p>
-          <w:pPr>
-            <w:pStyle w:val="BF6253A106FB144FBAEAF0349CD36920"/>
-          </w:pPr>
-          <w:r>
-            <w:t>Rijkop</w:t>
-          </w:r>
-        </w:p>
-      </w:docPartBody>
-    </w:docPart>
-    <w:docPart>
-      <w:docPartPr>
-        <w:name w:val="23E5538F3BAB7E4FB9A7C450F730D875"/>
-        <w:category>
-          <w:name w:val="Algemeen"/>
-          <w:gallery w:val="placeholder"/>
-        </w:category>
-        <w:types>
-          <w:type w:val="bbPlcHdr"/>
-        </w:types>
-        <w:behaviors>
-          <w:behavior w:val="content"/>
-        </w:behaviors>
-        <w:guid w:val="{87F73F7B-2701-364B-85C5-6D3F7482D330}"/>
-      </w:docPartPr>
-      <w:docPartBody>
-        <w:p>
-          <w:pPr>
-            <w:pStyle w:val="23E5538F3BAB7E4FB9A7C450F730D875"/>
-          </w:pPr>
-          <w:r>
-            <w:t>Tekst</w:t>
-          </w:r>
-        </w:p>
-      </w:docPartBody>
-    </w:docPart>
-    <w:docPart>
-      <w:docPartPr>
-        <w:name w:val="556409C89AA6374CA38E4D885F99CD91"/>
-        <w:category>
-          <w:name w:val="Algemeen"/>
-          <w:gallery w:val="placeholder"/>
-        </w:category>
-        <w:types>
-          <w:type w:val="bbPlcHdr"/>
-        </w:types>
-        <w:behaviors>
-          <w:behavior w:val="content"/>
-        </w:behaviors>
-        <w:guid w:val="{1BE531C0-2448-DC45-B64A-6DE0AAAE2259}"/>
-      </w:docPartPr>
-      <w:docPartBody>
-        <w:p>
-          <w:pPr>
-            <w:pStyle w:val="556409C89AA6374CA38E4D885F99CD91"/>
-          </w:pPr>
-          <w:r>
-            <w:t>123,</w:t>
-          </w:r>
-          <w:r>
-            <w:t>45</w:t>
           </w:r>
         </w:p>
       </w:docPartBody>
@@ -3341,8 +2542,8 @@
     <w:compatSetting w:name="differentiateMultirowTableHeaders" w:uri="http://schemas.microsoft.com/office/word" w:val="1"/>
   </w:compat>
   <w:rsids>
-    <w:rsidRoot w:val="00B224F4"/>
-    <w:rsid w:val="00B224F4"/>
+    <w:rsidRoot w:val="00A44779"/>
+    <w:rsid w:val="00A44779"/>
   </w:rsids>
   <m:mathPr>
     <m:mathFont m:val="Cambria Math"/>

--- a/Proposal.docx
+++ b/Proposal.docx
@@ -1,7 +1,37 @@
 
 <file path=word/document.xml><?xml version="1.0" encoding="utf-8"?>
-<w:document xmlns:wpc="http://schemas.microsoft.com/office/word/2010/wordprocessingCanvas" xmlns:mo="http://schemas.microsoft.com/office/mac/office/2008/main" xmlns:mc="http://schemas.openxmlformats.org/markup-compatibility/2006" xmlns:mv="urn:schemas-microsoft-com:mac:vml" xmlns:o="urn:schemas-microsoft-com:office:office" xmlns:r="http://schemas.openxmlformats.org/officeDocument/2006/relationships" xmlns:m="http://schemas.openxmlformats.org/officeDocument/2006/math" xmlns:v="urn:schemas-microsoft-com:vml" xmlns:wp14="http://schemas.microsoft.com/office/word/2010/wordprocessingDrawing" xmlns:wp="http://schemas.openxmlformats.org/drawingml/2006/wordprocessingDrawing" xmlns:w10="urn:schemas-microsoft-com:office:word" xmlns:w="http://schemas.openxmlformats.org/wordprocessingml/2006/main" xmlns:w14="http://schemas.microsoft.com/office/word/2010/wordml" xmlns:w15="http://schemas.microsoft.com/office/word/2012/wordml" xmlns:wpg="http://schemas.microsoft.com/office/word/2010/wordprocessingGroup" xmlns:wpi="http://schemas.microsoft.com/office/word/2010/wordprocessingInk" xmlns:wne="http://schemas.microsoft.com/office/word/2006/wordml" xmlns:wps="http://schemas.microsoft.com/office/word/2010/wordprocessingShape" mc:Ignorable="w14 w15 wp14">
+<w:document xmlns:wpc="http://schemas.microsoft.com/office/word/2010/wordprocessingCanvas" xmlns:cx="http://schemas.microsoft.com/office/drawing/2014/chartex" xmlns:cx1="http://schemas.microsoft.com/office/drawing/2015/9/8/chartex" xmlns:cx2="http://schemas.microsoft.com/office/drawing/2015/10/21/chartex" xmlns:cx3="http://schemas.microsoft.com/office/drawing/2016/5/9/chartex" xmlns:cx4="http://schemas.microsoft.com/office/drawing/2016/5/10/chartex" xmlns:cx5="http://schemas.microsoft.com/office/drawing/2016/5/11/chartex" xmlns:cx6="http://schemas.microsoft.com/office/drawing/2016/5/12/chartex" xmlns:cx7="http://schemas.microsoft.com/office/drawing/2016/5/13/chartex" xmlns:cx8="http://schemas.microsoft.com/office/drawing/2016/5/14/chartex" xmlns:mc="http://schemas.openxmlformats.org/markup-compatibility/2006" xmlns:aink="http://schemas.microsoft.com/office/drawing/2016/ink" xmlns:am3d="http://schemas.microsoft.com/office/drawing/2017/model3d" xmlns:o="urn:schemas-microsoft-com:office:office" xmlns:r="http://schemas.openxmlformats.org/officeDocument/2006/relationships" xmlns:m="http://schemas.openxmlformats.org/officeDocument/2006/math" xmlns:v="urn:schemas-microsoft-com:vml" xmlns:wp14="http://schemas.microsoft.com/office/word/2010/wordprocessingDrawing" xmlns:wp="http://schemas.openxmlformats.org/drawingml/2006/wordprocessingDrawing" xmlns:w10="urn:schemas-microsoft-com:office:word" xmlns:w="http://schemas.openxmlformats.org/wordprocessingml/2006/main" xmlns:w14="http://schemas.microsoft.com/office/word/2010/wordml" xmlns:w15="http://schemas.microsoft.com/office/word/2012/wordml" xmlns:w16cid="http://schemas.microsoft.com/office/word/2016/wordml/cid" xmlns:w16se="http://schemas.microsoft.com/office/word/2015/wordml/symex" xmlns:wpg="http://schemas.microsoft.com/office/word/2010/wordprocessingGroup" xmlns:wpi="http://schemas.microsoft.com/office/word/2010/wordprocessingInk" xmlns:wne="http://schemas.microsoft.com/office/word/2006/wordml" xmlns:wps="http://schemas.microsoft.com/office/word/2010/wordprocessingShape" mc:Ignorable="w14 w15 w16se w16cid wp14">
   <w:body>
+    <w:p>
+      <w:pPr>
+        <w:pStyle w:val="Ondertitel"/>
+        <w:jc w:val="center"/>
+      </w:pPr>
+    </w:p>
+    <w:p>
+      <w:pPr>
+        <w:pStyle w:val="Ondertitel"/>
+        <w:jc w:val="center"/>
+      </w:pPr>
+    </w:p>
+    <w:p>
+      <w:pPr>
+        <w:pStyle w:val="Ondertitel"/>
+        <w:jc w:val="center"/>
+      </w:pPr>
+    </w:p>
+    <w:p>
+      <w:pPr>
+        <w:pStyle w:val="Ondertitel"/>
+        <w:jc w:val="center"/>
+      </w:pPr>
+    </w:p>
+    <w:p>
+      <w:pPr>
+        <w:pStyle w:val="Ondertitel"/>
+        <w:jc w:val="center"/>
+      </w:pPr>
+    </w:p>
     <w:p>
       <w:pPr>
         <w:pStyle w:val="Ondertitel"/>
@@ -25,6 +55,12 @@
     </w:p>
     <w:p>
       <w:pPr>
+        <w:pStyle w:val="Ondertitel"/>
+        <w:jc w:val="center"/>
+      </w:pPr>
+    </w:p>
+    <w:p>
+      <w:pPr>
         <w:pStyle w:val="Titel"/>
         <w:jc w:val="center"/>
         <w:rPr>
@@ -40,19 +76,29 @@
     </w:p>
     <w:p>
       <w:pPr>
+        <w:pStyle w:val="Titel"/>
+        <w:jc w:val="center"/>
+        <w:rPr>
+          <w:sz w:val="52"/>
+        </w:rPr>
+      </w:pPr>
+    </w:p>
+    <w:p>
+      <w:pPr>
         <w:pStyle w:val="Auteur"/>
+        <w:pBdr>
+          <w:bottom w:val="none" w:sz="0" w:space="0" w:color="auto"/>
+        </w:pBdr>
         <w:jc w:val="center"/>
       </w:pPr>
       <w:r>
-        <w:t xml:space="preserve">Remy </w:t>
+        <w:t>Remy Kabel</w:t>
       </w:r>
-      <w:proofErr w:type="spellStart"/>
       <w:r>
-        <w:t>Kabel</w:t>
+        <w:t xml:space="preserve"> </w:t>
       </w:r>
-      <w:proofErr w:type="spellEnd"/>
       <w:r>
-        <w:t xml:space="preserve"> – 4132165 – Supervised by Dr. M. </w:t>
+        <w:t xml:space="preserve">– Supervised by Dr. M. </w:t>
       </w:r>
       <w:proofErr w:type="spellStart"/>
       <w:r>
@@ -68,58 +114,1962 @@
       </w:r>
       <w:proofErr w:type="spellEnd"/>
     </w:p>
-    <w:p/>
+    <w:p>
+      <w:pPr>
+        <w:pStyle w:val="Auteur"/>
+        <w:pBdr>
+          <w:bottom w:val="none" w:sz="0" w:space="0" w:color="auto"/>
+        </w:pBdr>
+        <w:jc w:val="center"/>
+      </w:pPr>
+    </w:p>
+    <w:p>
+      <w:pPr>
+        <w:pStyle w:val="Auteur"/>
+        <w:pBdr>
+          <w:bottom w:val="none" w:sz="0" w:space="0" w:color="auto"/>
+        </w:pBdr>
+        <w:jc w:val="center"/>
+      </w:pPr>
+    </w:p>
+    <w:p>
+      <w:pPr>
+        <w:pStyle w:val="Auteur"/>
+        <w:pBdr>
+          <w:bottom w:val="none" w:sz="0" w:space="0" w:color="auto"/>
+        </w:pBdr>
+        <w:jc w:val="center"/>
+      </w:pPr>
+    </w:p>
+    <w:p>
+      <w:pPr>
+        <w:pStyle w:val="Auteur"/>
+        <w:pBdr>
+          <w:bottom w:val="none" w:sz="0" w:space="0" w:color="auto"/>
+        </w:pBdr>
+        <w:jc w:val="center"/>
+      </w:pPr>
+    </w:p>
+    <w:p>
+      <w:pPr>
+        <w:pStyle w:val="Auteur"/>
+        <w:pBdr>
+          <w:bottom w:val="none" w:sz="0" w:space="0" w:color="auto"/>
+        </w:pBdr>
+        <w:jc w:val="center"/>
+      </w:pPr>
+    </w:p>
+    <w:p>
+      <w:pPr>
+        <w:pStyle w:val="Auteur"/>
+        <w:pBdr>
+          <w:bottom w:val="none" w:sz="0" w:space="0" w:color="auto"/>
+        </w:pBdr>
+        <w:jc w:val="center"/>
+      </w:pPr>
+    </w:p>
+    <w:p>
+      <w:pPr>
+        <w:pStyle w:val="Auteur"/>
+        <w:pBdr>
+          <w:bottom w:val="none" w:sz="0" w:space="0" w:color="auto"/>
+        </w:pBdr>
+        <w:jc w:val="center"/>
+      </w:pPr>
+    </w:p>
+    <w:p>
+      <w:pPr>
+        <w:pStyle w:val="Auteur"/>
+        <w:pBdr>
+          <w:bottom w:val="none" w:sz="0" w:space="0" w:color="auto"/>
+        </w:pBdr>
+        <w:jc w:val="center"/>
+      </w:pPr>
+    </w:p>
+    <w:p>
+      <w:pPr>
+        <w:pStyle w:val="Auteur"/>
+        <w:pBdr>
+          <w:bottom w:val="none" w:sz="0" w:space="0" w:color="auto"/>
+        </w:pBdr>
+        <w:jc w:val="center"/>
+      </w:pPr>
+    </w:p>
+    <w:p>
+      <w:pPr>
+        <w:pStyle w:val="Auteur"/>
+        <w:pBdr>
+          <w:bottom w:val="none" w:sz="0" w:space="0" w:color="auto"/>
+        </w:pBdr>
+        <w:jc w:val="center"/>
+      </w:pPr>
+    </w:p>
+    <w:p>
+      <w:pPr>
+        <w:pStyle w:val="Auteur"/>
+        <w:pBdr>
+          <w:bottom w:val="none" w:sz="0" w:space="0" w:color="auto"/>
+        </w:pBdr>
+        <w:jc w:val="center"/>
+      </w:pPr>
+    </w:p>
+    <w:p>
+      <w:pPr>
+        <w:pStyle w:val="Auteur"/>
+        <w:pBdr>
+          <w:bottom w:val="none" w:sz="0" w:space="0" w:color="auto"/>
+        </w:pBdr>
+        <w:jc w:val="center"/>
+      </w:pPr>
+    </w:p>
+    <w:p>
+      <w:pPr>
+        <w:pStyle w:val="Auteur"/>
+        <w:pBdr>
+          <w:bottom w:val="none" w:sz="0" w:space="0" w:color="auto"/>
+        </w:pBdr>
+        <w:jc w:val="center"/>
+      </w:pPr>
+    </w:p>
+    <w:p>
+      <w:pPr>
+        <w:pStyle w:val="Auteur"/>
+        <w:pBdr>
+          <w:bottom w:val="none" w:sz="0" w:space="0" w:color="auto"/>
+        </w:pBdr>
+        <w:jc w:val="center"/>
+      </w:pPr>
+    </w:p>
+    <w:p>
+      <w:pPr>
+        <w:pStyle w:val="Auteur"/>
+        <w:pBdr>
+          <w:bottom w:val="none" w:sz="0" w:space="0" w:color="auto"/>
+        </w:pBdr>
+        <w:jc w:val="center"/>
+      </w:pPr>
+    </w:p>
+    <w:p>
+      <w:pPr>
+        <w:pStyle w:val="Auteur"/>
+        <w:pBdr>
+          <w:bottom w:val="none" w:sz="0" w:space="0" w:color="auto"/>
+        </w:pBdr>
+        <w:jc w:val="center"/>
+      </w:pPr>
+    </w:p>
+    <w:p>
+      <w:pPr>
+        <w:pStyle w:val="Auteur"/>
+        <w:pBdr>
+          <w:bottom w:val="none" w:sz="0" w:space="0" w:color="auto"/>
+        </w:pBdr>
+        <w:jc w:val="center"/>
+      </w:pPr>
+    </w:p>
+    <w:p>
+      <w:pPr>
+        <w:pStyle w:val="Auteur"/>
+        <w:pBdr>
+          <w:bottom w:val="none" w:sz="0" w:space="0" w:color="auto"/>
+        </w:pBdr>
+        <w:jc w:val="center"/>
+      </w:pPr>
+    </w:p>
+    <w:p>
+      <w:pPr>
+        <w:pStyle w:val="Auteur"/>
+        <w:pBdr>
+          <w:bottom w:val="none" w:sz="0" w:space="0" w:color="auto"/>
+        </w:pBdr>
+        <w:jc w:val="center"/>
+      </w:pPr>
+    </w:p>
+    <w:p>
+      <w:pPr>
+        <w:pStyle w:val="Auteur"/>
+        <w:pBdr>
+          <w:bottom w:val="none" w:sz="0" w:space="0" w:color="auto"/>
+        </w:pBdr>
+        <w:jc w:val="center"/>
+      </w:pPr>
+    </w:p>
+    <w:p>
+      <w:pPr>
+        <w:pStyle w:val="Auteur"/>
+        <w:pBdr>
+          <w:bottom w:val="none" w:sz="0" w:space="0" w:color="auto"/>
+        </w:pBdr>
+        <w:jc w:val="center"/>
+      </w:pPr>
+    </w:p>
+    <w:p>
+      <w:pPr>
+        <w:pStyle w:val="Auteur"/>
+        <w:pBdr>
+          <w:bottom w:val="none" w:sz="0" w:space="0" w:color="auto"/>
+        </w:pBdr>
+        <w:jc w:val="center"/>
+      </w:pPr>
+    </w:p>
+    <w:p>
+      <w:pPr>
+        <w:pStyle w:val="Auteur"/>
+        <w:pBdr>
+          <w:bottom w:val="none" w:sz="0" w:space="0" w:color="auto"/>
+        </w:pBdr>
+        <w:jc w:val="center"/>
+      </w:pPr>
+    </w:p>
+    <w:p>
+      <w:pPr>
+        <w:pStyle w:val="Auteur"/>
+        <w:pBdr>
+          <w:bottom w:val="none" w:sz="0" w:space="0" w:color="auto"/>
+        </w:pBdr>
+        <w:jc w:val="center"/>
+      </w:pPr>
+    </w:p>
+    <w:p>
+      <w:pPr>
+        <w:pStyle w:val="Auteur"/>
+        <w:pBdr>
+          <w:bottom w:val="none" w:sz="0" w:space="0" w:color="auto"/>
+        </w:pBdr>
+        <w:jc w:val="center"/>
+      </w:pPr>
+    </w:p>
+    <w:p>
+      <w:pPr>
+        <w:pStyle w:val="Auteur"/>
+        <w:pBdr>
+          <w:bottom w:val="none" w:sz="0" w:space="0" w:color="auto"/>
+        </w:pBdr>
+        <w:jc w:val="center"/>
+      </w:pPr>
+    </w:p>
+    <w:p>
+      <w:pPr>
+        <w:pStyle w:val="Auteur"/>
+        <w:pBdr>
+          <w:bottom w:val="none" w:sz="0" w:space="0" w:color="auto"/>
+        </w:pBdr>
+        <w:jc w:val="center"/>
+        <w:rPr>
+          <w:lang w:val="nl-NL"/>
+        </w:rPr>
+      </w:pPr>
+      <w:r>
+        <w:rPr>
+          <w:lang w:val="nl-NL"/>
+        </w:rPr>
+        <w:t>19-04-2018</w:t>
+      </w:r>
+    </w:p>
     <w:p>
       <w:pPr>
         <w:pStyle w:val="Kop1"/>
-      </w:pPr>
-      <w:sdt>
-        <w:sdtPr>
-          <w:id w:val="451596494"/>
-          <w:placeholder>
-            <w:docPart w:val="53ECCC69E893734B96824D82F7F7179F"/>
-          </w:placeholder>
-          <w:temporary/>
-          <w:showingPlcHdr/>
-          <w15:appearance w15:val="hidden"/>
-        </w:sdtPr>
-        <w:sdtEndPr/>
-        <w:sdtContent>
-          <w:r>
-            <w:rPr>
-              <w:noProof/>
-            </w:rPr>
-            <w:t>Kop 1</w:t>
-          </w:r>
-        </w:sdtContent>
-      </w:sdt>
+        <w:rPr>
+          <w:lang w:val="nl-NL"/>
+        </w:rPr>
+      </w:pPr>
+    </w:p>
+    <w:p>
+      <w:pPr>
+        <w:rPr>
+          <w:lang w:val="nl-NL"/>
+        </w:rPr>
+        <w:sectPr>
+          <w:footerReference w:type="default" r:id="rId8"/>
+          <w:pgSz w:w="11907" w:h="16839" w:code="9"/>
+          <w:pgMar w:top="1267" w:right="1339" w:bottom="1339" w:left="1339" w:header="720" w:footer="720" w:gutter="0"/>
+          <w:cols w:space="720"/>
+          <w:titlePg/>
+          <w:docGrid w:linePitch="360"/>
+        </w:sectPr>
+      </w:pPr>
     </w:p>
     <w:sdt>
       <w:sdtPr>
-        <w:id w:val="-731776231"/>
-        <w:placeholder>
-          <w:docPart w:val="A13DCEDF486DD74087126D64B7511AFB"/>
-        </w:placeholder>
-        <w:temporary/>
-        <w:showingPlcHdr/>
-        <w15:appearance w15:val="hidden"/>
+        <w:rPr>
+          <w:lang w:val="nl-NL"/>
+        </w:rPr>
+        <w:id w:val="-1091697521"/>
+        <w:docPartObj>
+          <w:docPartGallery w:val="Table of Contents"/>
+          <w:docPartUnique/>
+        </w:docPartObj>
       </w:sdtPr>
-      <w:sdtEndPr/>
+      <w:sdtEndPr>
+        <w:rPr>
+          <w:rFonts w:asciiTheme="minorHAnsi" w:eastAsiaTheme="minorHAnsi" w:hAnsiTheme="minorHAnsi" w:cstheme="minorBidi"/>
+          <w:b/>
+          <w:bCs/>
+          <w:noProof/>
+          <w:sz w:val="24"/>
+          <w:szCs w:val="24"/>
+          <w:lang w:val="en-US"/>
+        </w:rPr>
+      </w:sdtEndPr>
       <w:sdtContent>
         <w:p>
           <w:pPr>
-            <w:pStyle w:val="Lijstopsomteken"/>
+            <w:pStyle w:val="Kopvaninhoudsopgave"/>
+          </w:pPr>
+          <w:proofErr w:type="spellStart"/>
+          <w:r>
+            <w:rPr>
+              <w:lang w:val="nl-NL"/>
+            </w:rPr>
+            <w:t>Table</w:t>
+          </w:r>
+          <w:proofErr w:type="spellEnd"/>
+          <w:r>
+            <w:rPr>
+              <w:lang w:val="nl-NL"/>
+            </w:rPr>
+            <w:t xml:space="preserve"> of Contents</w:t>
+          </w:r>
+        </w:p>
+        <w:p>
+          <w:pPr>
+            <w:pStyle w:val="Inhopg1"/>
+            <w:tabs>
+              <w:tab w:val="right" w:leader="dot" w:pos="9219"/>
+            </w:tabs>
+            <w:rPr>
+              <w:rFonts w:eastAsiaTheme="minorEastAsia" w:cstheme="minorBidi"/>
+              <w:bCs w:val="0"/>
+              <w:noProof/>
+              <w:color w:val="auto"/>
+              <w:sz w:val="24"/>
+              <w:szCs w:val="24"/>
+              <w:lang w:val="nl-NL" w:eastAsia="nl-NL" w:bidi="ar-SA"/>
+            </w:rPr>
           </w:pPr>
           <w:r>
-            <w:t>Tik op een van de tijdelijke aanduidingen (bijvoorbeeld deze) en begin te typen, als u meteen aan de slag wilt gaan.</w:t>
+            <w:rPr>
+              <w:b/>
+              <w:bCs w:val="0"/>
+            </w:rPr>
+            <w:fldChar w:fldCharType="begin"/>
+          </w:r>
+          <w:r>
+            <w:rPr>
+              <w:b/>
+              <w:bCs w:val="0"/>
+            </w:rPr>
+            <w:instrText xml:space="preserve"> TOC \o "1-3" \h \z \u </w:instrText>
+          </w:r>
+          <w:r>
+            <w:rPr>
+              <w:b/>
+              <w:bCs w:val="0"/>
+            </w:rPr>
+            <w:fldChar w:fldCharType="separate"/>
+          </w:r>
+          <w:hyperlink w:anchor="_Toc511789883" w:history="1">
+            <w:r>
+              <w:rPr>
+                <w:rStyle w:val="Hyperlink"/>
+                <w:noProof/>
+              </w:rPr>
+              <w:t>Synopsis</w:t>
+            </w:r>
+            <w:r>
+              <w:rPr>
+                <w:noProof/>
+                <w:webHidden/>
+              </w:rPr>
+              <w:tab/>
+            </w:r>
+            <w:r>
+              <w:rPr>
+                <w:noProof/>
+                <w:webHidden/>
+              </w:rPr>
+              <w:fldChar w:fldCharType="begin"/>
+            </w:r>
+            <w:r>
+              <w:rPr>
+                <w:noProof/>
+                <w:webHidden/>
+              </w:rPr>
+              <w:instrText xml:space="preserve"> PAGEREF _Toc511789883 \h </w:instrText>
+            </w:r>
+            <w:r>
+              <w:rPr>
+                <w:noProof/>
+                <w:webHidden/>
+              </w:rPr>
+            </w:r>
+            <w:r>
+              <w:rPr>
+                <w:noProof/>
+                <w:webHidden/>
+              </w:rPr>
+              <w:fldChar w:fldCharType="separate"/>
+            </w:r>
+            <w:r>
+              <w:rPr>
+                <w:noProof/>
+                <w:webHidden/>
+              </w:rPr>
+              <w:t>4</w:t>
+            </w:r>
+            <w:r>
+              <w:rPr>
+                <w:noProof/>
+                <w:webHidden/>
+              </w:rPr>
+              <w:fldChar w:fldCharType="end"/>
+            </w:r>
+          </w:hyperlink>
+        </w:p>
+        <w:p>
+          <w:pPr>
+            <w:pStyle w:val="Inhopg1"/>
+            <w:tabs>
+              <w:tab w:val="right" w:leader="dot" w:pos="9219"/>
+            </w:tabs>
+            <w:rPr>
+              <w:rFonts w:eastAsiaTheme="minorEastAsia" w:cstheme="minorBidi"/>
+              <w:bCs w:val="0"/>
+              <w:noProof/>
+              <w:color w:val="auto"/>
+              <w:sz w:val="24"/>
+              <w:szCs w:val="24"/>
+              <w:lang w:val="nl-NL" w:eastAsia="nl-NL" w:bidi="ar-SA"/>
+            </w:rPr>
+          </w:pPr>
+          <w:hyperlink w:anchor="_Toc511789884" w:history="1">
+            <w:r>
+              <w:rPr>
+                <w:rStyle w:val="Hyperlink"/>
+                <w:noProof/>
+              </w:rPr>
+              <w:t>1 Project fundamentals</w:t>
+            </w:r>
+            <w:r>
+              <w:rPr>
+                <w:noProof/>
+                <w:webHidden/>
+              </w:rPr>
+              <w:tab/>
+            </w:r>
+            <w:r>
+              <w:rPr>
+                <w:noProof/>
+                <w:webHidden/>
+              </w:rPr>
+              <w:fldChar w:fldCharType="begin"/>
+            </w:r>
+            <w:r>
+              <w:rPr>
+                <w:noProof/>
+                <w:webHidden/>
+              </w:rPr>
+              <w:instrText xml:space="preserve"> PAGEREF _Toc511789884 \h </w:instrText>
+            </w:r>
+            <w:r>
+              <w:rPr>
+                <w:noProof/>
+                <w:webHidden/>
+              </w:rPr>
+            </w:r>
+            <w:r>
+              <w:rPr>
+                <w:noProof/>
+                <w:webHidden/>
+              </w:rPr>
+              <w:fldChar w:fldCharType="separate"/>
+            </w:r>
+            <w:r>
+              <w:rPr>
+                <w:noProof/>
+                <w:webHidden/>
+              </w:rPr>
+              <w:t>5</w:t>
+            </w:r>
+            <w:r>
+              <w:rPr>
+                <w:noProof/>
+                <w:webHidden/>
+              </w:rPr>
+              <w:fldChar w:fldCharType="end"/>
+            </w:r>
+          </w:hyperlink>
+        </w:p>
+        <w:p>
+          <w:pPr>
+            <w:pStyle w:val="Inhopg2"/>
+            <w:tabs>
+              <w:tab w:val="left" w:pos="960"/>
+              <w:tab w:val="right" w:leader="dot" w:pos="9219"/>
+            </w:tabs>
+            <w:rPr>
+              <w:rFonts w:eastAsiaTheme="minorEastAsia" w:cstheme="minorBidi"/>
+              <w:iCs w:val="0"/>
+              <w:noProof/>
+              <w:color w:val="auto"/>
+              <w:sz w:val="24"/>
+              <w:szCs w:val="24"/>
+              <w:lang w:val="nl-NL" w:eastAsia="nl-NL" w:bidi="ar-SA"/>
+            </w:rPr>
+          </w:pPr>
+          <w:hyperlink w:anchor="_Toc511789885" w:history="1">
+            <w:r>
+              <w:rPr>
+                <w:rStyle w:val="Hyperlink"/>
+                <w:noProof/>
+              </w:rPr>
+              <w:t>1.1</w:t>
+            </w:r>
+            <w:r>
+              <w:rPr>
+                <w:rFonts w:eastAsiaTheme="minorEastAsia" w:cstheme="minorBidi"/>
+                <w:iCs w:val="0"/>
+                <w:noProof/>
+                <w:color w:val="auto"/>
+                <w:sz w:val="24"/>
+                <w:szCs w:val="24"/>
+                <w:lang w:val="nl-NL" w:eastAsia="nl-NL" w:bidi="ar-SA"/>
+              </w:rPr>
+              <w:tab/>
+            </w:r>
+            <w:r>
+              <w:rPr>
+                <w:rStyle w:val="Hyperlink"/>
+                <w:noProof/>
+              </w:rPr>
+              <w:t>Introduction</w:t>
+            </w:r>
+            <w:r>
+              <w:rPr>
+                <w:noProof/>
+                <w:webHidden/>
+              </w:rPr>
+              <w:tab/>
+            </w:r>
+            <w:r>
+              <w:rPr>
+                <w:noProof/>
+                <w:webHidden/>
+              </w:rPr>
+              <w:fldChar w:fldCharType="begin"/>
+            </w:r>
+            <w:r>
+              <w:rPr>
+                <w:noProof/>
+                <w:webHidden/>
+              </w:rPr>
+              <w:instrText xml:space="preserve"> PAGEREF _Toc511789885 \h </w:instrText>
+            </w:r>
+            <w:r>
+              <w:rPr>
+                <w:noProof/>
+                <w:webHidden/>
+              </w:rPr>
+            </w:r>
+            <w:r>
+              <w:rPr>
+                <w:noProof/>
+                <w:webHidden/>
+              </w:rPr>
+              <w:fldChar w:fldCharType="separate"/>
+            </w:r>
+            <w:r>
+              <w:rPr>
+                <w:noProof/>
+                <w:webHidden/>
+              </w:rPr>
+              <w:t>5</w:t>
+            </w:r>
+            <w:r>
+              <w:rPr>
+                <w:noProof/>
+                <w:webHidden/>
+              </w:rPr>
+              <w:fldChar w:fldCharType="end"/>
+            </w:r>
+          </w:hyperlink>
+        </w:p>
+        <w:p>
+          <w:pPr>
+            <w:pStyle w:val="Inhopg2"/>
+            <w:tabs>
+              <w:tab w:val="left" w:pos="960"/>
+              <w:tab w:val="right" w:leader="dot" w:pos="9219"/>
+            </w:tabs>
+            <w:rPr>
+              <w:rFonts w:eastAsiaTheme="minorEastAsia" w:cstheme="minorBidi"/>
+              <w:iCs w:val="0"/>
+              <w:noProof/>
+              <w:color w:val="auto"/>
+              <w:sz w:val="24"/>
+              <w:szCs w:val="24"/>
+              <w:lang w:val="nl-NL" w:eastAsia="nl-NL" w:bidi="ar-SA"/>
+            </w:rPr>
+          </w:pPr>
+          <w:hyperlink w:anchor="_Toc511789886" w:history="1">
+            <w:r>
+              <w:rPr>
+                <w:rStyle w:val="Hyperlink"/>
+                <w:noProof/>
+              </w:rPr>
+              <w:t>1.2</w:t>
+            </w:r>
+            <w:r>
+              <w:rPr>
+                <w:rFonts w:eastAsiaTheme="minorEastAsia" w:cstheme="minorBidi"/>
+                <w:iCs w:val="0"/>
+                <w:noProof/>
+                <w:color w:val="auto"/>
+                <w:sz w:val="24"/>
+                <w:szCs w:val="24"/>
+                <w:lang w:val="nl-NL" w:eastAsia="nl-NL" w:bidi="ar-SA"/>
+              </w:rPr>
+              <w:tab/>
+            </w:r>
+            <w:r>
+              <w:rPr>
+                <w:rStyle w:val="Hyperlink"/>
+                <w:noProof/>
+              </w:rPr>
+              <w:t>State of the art</w:t>
+            </w:r>
+            <w:r>
+              <w:rPr>
+                <w:noProof/>
+                <w:webHidden/>
+              </w:rPr>
+              <w:tab/>
+            </w:r>
+            <w:r>
+              <w:rPr>
+                <w:noProof/>
+                <w:webHidden/>
+              </w:rPr>
+              <w:fldChar w:fldCharType="begin"/>
+            </w:r>
+            <w:r>
+              <w:rPr>
+                <w:noProof/>
+                <w:webHidden/>
+              </w:rPr>
+              <w:instrText xml:space="preserve"> PAGEREF _Toc511789886 \h </w:instrText>
+            </w:r>
+            <w:r>
+              <w:rPr>
+                <w:noProof/>
+                <w:webHidden/>
+              </w:rPr>
+            </w:r>
+            <w:r>
+              <w:rPr>
+                <w:noProof/>
+                <w:webHidden/>
+              </w:rPr>
+              <w:fldChar w:fldCharType="separate"/>
+            </w:r>
+            <w:r>
+              <w:rPr>
+                <w:noProof/>
+                <w:webHidden/>
+              </w:rPr>
+              <w:t>5</w:t>
+            </w:r>
+            <w:r>
+              <w:rPr>
+                <w:noProof/>
+                <w:webHidden/>
+              </w:rPr>
+              <w:fldChar w:fldCharType="end"/>
+            </w:r>
+          </w:hyperlink>
+        </w:p>
+        <w:p>
+          <w:pPr>
+            <w:pStyle w:val="Inhopg2"/>
+            <w:tabs>
+              <w:tab w:val="left" w:pos="960"/>
+              <w:tab w:val="right" w:leader="dot" w:pos="9219"/>
+            </w:tabs>
+            <w:rPr>
+              <w:rFonts w:eastAsiaTheme="minorEastAsia" w:cstheme="minorBidi"/>
+              <w:iCs w:val="0"/>
+              <w:noProof/>
+              <w:color w:val="auto"/>
+              <w:sz w:val="24"/>
+              <w:szCs w:val="24"/>
+              <w:lang w:val="nl-NL" w:eastAsia="nl-NL" w:bidi="ar-SA"/>
+            </w:rPr>
+          </w:pPr>
+          <w:hyperlink w:anchor="_Toc511789887" w:history="1">
+            <w:r>
+              <w:rPr>
+                <w:rStyle w:val="Hyperlink"/>
+                <w:noProof/>
+              </w:rPr>
+              <w:t>1.3</w:t>
+            </w:r>
+            <w:r>
+              <w:rPr>
+                <w:rFonts w:eastAsiaTheme="minorEastAsia" w:cstheme="minorBidi"/>
+                <w:iCs w:val="0"/>
+                <w:noProof/>
+                <w:color w:val="auto"/>
+                <w:sz w:val="24"/>
+                <w:szCs w:val="24"/>
+                <w:lang w:val="nl-NL" w:eastAsia="nl-NL" w:bidi="ar-SA"/>
+              </w:rPr>
+              <w:tab/>
+            </w:r>
+            <w:r>
+              <w:rPr>
+                <w:rStyle w:val="Hyperlink"/>
+                <w:noProof/>
+              </w:rPr>
+              <w:t>Research description</w:t>
+            </w:r>
+            <w:r>
+              <w:rPr>
+                <w:noProof/>
+                <w:webHidden/>
+              </w:rPr>
+              <w:tab/>
+            </w:r>
+            <w:r>
+              <w:rPr>
+                <w:noProof/>
+                <w:webHidden/>
+              </w:rPr>
+              <w:fldChar w:fldCharType="begin"/>
+            </w:r>
+            <w:r>
+              <w:rPr>
+                <w:noProof/>
+                <w:webHidden/>
+              </w:rPr>
+              <w:instrText xml:space="preserve"> PAGEREF _Toc511789887 \h </w:instrText>
+            </w:r>
+            <w:r>
+              <w:rPr>
+                <w:noProof/>
+                <w:webHidden/>
+              </w:rPr>
+            </w:r>
+            <w:r>
+              <w:rPr>
+                <w:noProof/>
+                <w:webHidden/>
+              </w:rPr>
+              <w:fldChar w:fldCharType="separate"/>
+            </w:r>
+            <w:r>
+              <w:rPr>
+                <w:noProof/>
+                <w:webHidden/>
+              </w:rPr>
+              <w:t>5</w:t>
+            </w:r>
+            <w:r>
+              <w:rPr>
+                <w:noProof/>
+                <w:webHidden/>
+              </w:rPr>
+              <w:fldChar w:fldCharType="end"/>
+            </w:r>
+          </w:hyperlink>
+        </w:p>
+        <w:p>
+          <w:pPr>
+            <w:pStyle w:val="Inhopg1"/>
+            <w:tabs>
+              <w:tab w:val="right" w:leader="dot" w:pos="9219"/>
+            </w:tabs>
+            <w:rPr>
+              <w:rFonts w:eastAsiaTheme="minorEastAsia" w:cstheme="minorBidi"/>
+              <w:bCs w:val="0"/>
+              <w:noProof/>
+              <w:color w:val="auto"/>
+              <w:sz w:val="24"/>
+              <w:szCs w:val="24"/>
+              <w:lang w:val="nl-NL" w:eastAsia="nl-NL" w:bidi="ar-SA"/>
+            </w:rPr>
+          </w:pPr>
+          <w:hyperlink w:anchor="_Toc511789888" w:history="1">
+            <w:r>
+              <w:rPr>
+                <w:rStyle w:val="Hyperlink"/>
+                <w:noProof/>
+              </w:rPr>
+              <w:t>2 Planning</w:t>
+            </w:r>
+            <w:r>
+              <w:rPr>
+                <w:noProof/>
+                <w:webHidden/>
+              </w:rPr>
+              <w:tab/>
+            </w:r>
+            <w:r>
+              <w:rPr>
+                <w:noProof/>
+                <w:webHidden/>
+              </w:rPr>
+              <w:fldChar w:fldCharType="begin"/>
+            </w:r>
+            <w:r>
+              <w:rPr>
+                <w:noProof/>
+                <w:webHidden/>
+              </w:rPr>
+              <w:instrText xml:space="preserve"> PAGEREF _Toc511789888 \h </w:instrText>
+            </w:r>
+            <w:r>
+              <w:rPr>
+                <w:noProof/>
+                <w:webHidden/>
+              </w:rPr>
+            </w:r>
+            <w:r>
+              <w:rPr>
+                <w:noProof/>
+                <w:webHidden/>
+              </w:rPr>
+              <w:fldChar w:fldCharType="separate"/>
+            </w:r>
+            <w:r>
+              <w:rPr>
+                <w:noProof/>
+                <w:webHidden/>
+              </w:rPr>
+              <w:t>6</w:t>
+            </w:r>
+            <w:r>
+              <w:rPr>
+                <w:noProof/>
+                <w:webHidden/>
+              </w:rPr>
+              <w:fldChar w:fldCharType="end"/>
+            </w:r>
+          </w:hyperlink>
+        </w:p>
+        <w:p>
+          <w:pPr>
+            <w:pStyle w:val="Inhopg2"/>
+            <w:tabs>
+              <w:tab w:val="left" w:pos="960"/>
+              <w:tab w:val="right" w:leader="dot" w:pos="9219"/>
+            </w:tabs>
+            <w:rPr>
+              <w:rFonts w:eastAsiaTheme="minorEastAsia" w:cstheme="minorBidi"/>
+              <w:iCs w:val="0"/>
+              <w:noProof/>
+              <w:color w:val="auto"/>
+              <w:sz w:val="24"/>
+              <w:szCs w:val="24"/>
+              <w:lang w:val="nl-NL" w:eastAsia="nl-NL" w:bidi="ar-SA"/>
+            </w:rPr>
+          </w:pPr>
+          <w:hyperlink w:anchor="_Toc511789889" w:history="1">
+            <w:r>
+              <w:rPr>
+                <w:rStyle w:val="Hyperlink"/>
+                <w:noProof/>
+              </w:rPr>
+              <w:t>2.1</w:t>
+            </w:r>
+            <w:r>
+              <w:rPr>
+                <w:rFonts w:eastAsiaTheme="minorEastAsia" w:cstheme="minorBidi"/>
+                <w:iCs w:val="0"/>
+                <w:noProof/>
+                <w:color w:val="auto"/>
+                <w:sz w:val="24"/>
+                <w:szCs w:val="24"/>
+                <w:lang w:val="nl-NL" w:eastAsia="nl-NL" w:bidi="ar-SA"/>
+              </w:rPr>
+              <w:tab/>
+            </w:r>
+            <w:r>
+              <w:rPr>
+                <w:rStyle w:val="Hyperlink"/>
+                <w:noProof/>
+              </w:rPr>
+              <w:t>Staging</w:t>
+            </w:r>
+            <w:r>
+              <w:rPr>
+                <w:noProof/>
+                <w:webHidden/>
+              </w:rPr>
+              <w:tab/>
+            </w:r>
+            <w:r>
+              <w:rPr>
+                <w:noProof/>
+                <w:webHidden/>
+              </w:rPr>
+              <w:fldChar w:fldCharType="begin"/>
+            </w:r>
+            <w:r>
+              <w:rPr>
+                <w:noProof/>
+                <w:webHidden/>
+              </w:rPr>
+              <w:instrText xml:space="preserve"> PAGEREF _Toc511789889 \h </w:instrText>
+            </w:r>
+            <w:r>
+              <w:rPr>
+                <w:noProof/>
+                <w:webHidden/>
+              </w:rPr>
+            </w:r>
+            <w:r>
+              <w:rPr>
+                <w:noProof/>
+                <w:webHidden/>
+              </w:rPr>
+              <w:fldChar w:fldCharType="separate"/>
+            </w:r>
+            <w:r>
+              <w:rPr>
+                <w:noProof/>
+                <w:webHidden/>
+              </w:rPr>
+              <w:t>6</w:t>
+            </w:r>
+            <w:r>
+              <w:rPr>
+                <w:noProof/>
+                <w:webHidden/>
+              </w:rPr>
+              <w:fldChar w:fldCharType="end"/>
+            </w:r>
+          </w:hyperlink>
+        </w:p>
+        <w:p>
+          <w:pPr>
+            <w:pStyle w:val="Inhopg2"/>
+            <w:tabs>
+              <w:tab w:val="left" w:pos="960"/>
+              <w:tab w:val="right" w:leader="dot" w:pos="9219"/>
+            </w:tabs>
+            <w:rPr>
+              <w:rFonts w:eastAsiaTheme="minorEastAsia" w:cstheme="minorBidi"/>
+              <w:iCs w:val="0"/>
+              <w:noProof/>
+              <w:color w:val="auto"/>
+              <w:sz w:val="24"/>
+              <w:szCs w:val="24"/>
+              <w:lang w:val="nl-NL" w:eastAsia="nl-NL" w:bidi="ar-SA"/>
+            </w:rPr>
+          </w:pPr>
+          <w:hyperlink w:anchor="_Toc511789890" w:history="1">
+            <w:r>
+              <w:rPr>
+                <w:rStyle w:val="Hyperlink"/>
+                <w:noProof/>
+              </w:rPr>
+              <w:t>2.2</w:t>
+            </w:r>
+            <w:r>
+              <w:rPr>
+                <w:rFonts w:eastAsiaTheme="minorEastAsia" w:cstheme="minorBidi"/>
+                <w:iCs w:val="0"/>
+                <w:noProof/>
+                <w:color w:val="auto"/>
+                <w:sz w:val="24"/>
+                <w:szCs w:val="24"/>
+                <w:lang w:val="nl-NL" w:eastAsia="nl-NL" w:bidi="ar-SA"/>
+              </w:rPr>
+              <w:tab/>
+            </w:r>
+            <w:r>
+              <w:rPr>
+                <w:rStyle w:val="Hyperlink"/>
+                <w:noProof/>
+              </w:rPr>
+              <w:t>Deliverables</w:t>
+            </w:r>
+            <w:r>
+              <w:rPr>
+                <w:noProof/>
+                <w:webHidden/>
+              </w:rPr>
+              <w:tab/>
+            </w:r>
+            <w:r>
+              <w:rPr>
+                <w:noProof/>
+                <w:webHidden/>
+              </w:rPr>
+              <w:fldChar w:fldCharType="begin"/>
+            </w:r>
+            <w:r>
+              <w:rPr>
+                <w:noProof/>
+                <w:webHidden/>
+              </w:rPr>
+              <w:instrText xml:space="preserve"> PAGEREF _Toc511789890 \h </w:instrText>
+            </w:r>
+            <w:r>
+              <w:rPr>
+                <w:noProof/>
+                <w:webHidden/>
+              </w:rPr>
+            </w:r>
+            <w:r>
+              <w:rPr>
+                <w:noProof/>
+                <w:webHidden/>
+              </w:rPr>
+              <w:fldChar w:fldCharType="separate"/>
+            </w:r>
+            <w:r>
+              <w:rPr>
+                <w:noProof/>
+                <w:webHidden/>
+              </w:rPr>
+              <w:t>6</w:t>
+            </w:r>
+            <w:r>
+              <w:rPr>
+                <w:noProof/>
+                <w:webHidden/>
+              </w:rPr>
+              <w:fldChar w:fldCharType="end"/>
+            </w:r>
+          </w:hyperlink>
+        </w:p>
+        <w:p>
+          <w:pPr>
+            <w:pStyle w:val="Inhopg2"/>
+            <w:tabs>
+              <w:tab w:val="left" w:pos="960"/>
+              <w:tab w:val="right" w:leader="dot" w:pos="9219"/>
+            </w:tabs>
+            <w:rPr>
+              <w:rFonts w:eastAsiaTheme="minorEastAsia" w:cstheme="minorBidi"/>
+              <w:iCs w:val="0"/>
+              <w:noProof/>
+              <w:color w:val="auto"/>
+              <w:sz w:val="24"/>
+              <w:szCs w:val="24"/>
+              <w:lang w:val="nl-NL" w:eastAsia="nl-NL" w:bidi="ar-SA"/>
+            </w:rPr>
+          </w:pPr>
+          <w:hyperlink w:anchor="_Toc511789891" w:history="1">
+            <w:r>
+              <w:rPr>
+                <w:rStyle w:val="Hyperlink"/>
+                <w:noProof/>
+              </w:rPr>
+              <w:t>2.3</w:t>
+            </w:r>
+            <w:r>
+              <w:rPr>
+                <w:rFonts w:eastAsiaTheme="minorEastAsia" w:cstheme="minorBidi"/>
+                <w:iCs w:val="0"/>
+                <w:noProof/>
+                <w:color w:val="auto"/>
+                <w:sz w:val="24"/>
+                <w:szCs w:val="24"/>
+                <w:lang w:val="nl-NL" w:eastAsia="nl-NL" w:bidi="ar-SA"/>
+              </w:rPr>
+              <w:tab/>
+            </w:r>
+            <w:r>
+              <w:rPr>
+                <w:rStyle w:val="Hyperlink"/>
+                <w:noProof/>
+              </w:rPr>
+              <w:t>Risk analysis</w:t>
+            </w:r>
+            <w:r>
+              <w:rPr>
+                <w:noProof/>
+                <w:webHidden/>
+              </w:rPr>
+              <w:tab/>
+            </w:r>
+            <w:r>
+              <w:rPr>
+                <w:noProof/>
+                <w:webHidden/>
+              </w:rPr>
+              <w:fldChar w:fldCharType="begin"/>
+            </w:r>
+            <w:r>
+              <w:rPr>
+                <w:noProof/>
+                <w:webHidden/>
+              </w:rPr>
+              <w:instrText xml:space="preserve"> PAGEREF _Toc511789891 \h </w:instrText>
+            </w:r>
+            <w:r>
+              <w:rPr>
+                <w:noProof/>
+                <w:webHidden/>
+              </w:rPr>
+            </w:r>
+            <w:r>
+              <w:rPr>
+                <w:noProof/>
+                <w:webHidden/>
+              </w:rPr>
+              <w:fldChar w:fldCharType="separate"/>
+            </w:r>
+            <w:r>
+              <w:rPr>
+                <w:noProof/>
+                <w:webHidden/>
+              </w:rPr>
+              <w:t>6</w:t>
+            </w:r>
+            <w:r>
+              <w:rPr>
+                <w:noProof/>
+                <w:webHidden/>
+              </w:rPr>
+              <w:fldChar w:fldCharType="end"/>
+            </w:r>
+          </w:hyperlink>
+        </w:p>
+        <w:p>
+          <w:pPr>
+            <w:pStyle w:val="Inhopg2"/>
+            <w:tabs>
+              <w:tab w:val="left" w:pos="960"/>
+              <w:tab w:val="right" w:leader="dot" w:pos="9219"/>
+            </w:tabs>
+            <w:rPr>
+              <w:rFonts w:eastAsiaTheme="minorEastAsia" w:cstheme="minorBidi"/>
+              <w:iCs w:val="0"/>
+              <w:noProof/>
+              <w:color w:val="auto"/>
+              <w:sz w:val="24"/>
+              <w:szCs w:val="24"/>
+              <w:lang w:val="nl-NL" w:eastAsia="nl-NL" w:bidi="ar-SA"/>
+            </w:rPr>
+          </w:pPr>
+          <w:hyperlink w:anchor="_Toc511789892" w:history="1">
+            <w:r>
+              <w:rPr>
+                <w:rStyle w:val="Hyperlink"/>
+                <w:noProof/>
+              </w:rPr>
+              <w:t>2.4</w:t>
+            </w:r>
+            <w:r>
+              <w:rPr>
+                <w:rFonts w:eastAsiaTheme="minorEastAsia" w:cstheme="minorBidi"/>
+                <w:iCs w:val="0"/>
+                <w:noProof/>
+                <w:color w:val="auto"/>
+                <w:sz w:val="24"/>
+                <w:szCs w:val="24"/>
+                <w:lang w:val="nl-NL" w:eastAsia="nl-NL" w:bidi="ar-SA"/>
+              </w:rPr>
+              <w:tab/>
+            </w:r>
+            <w:r>
+              <w:rPr>
+                <w:rStyle w:val="Hyperlink"/>
+                <w:noProof/>
+              </w:rPr>
+              <w:t>Time planning</w:t>
+            </w:r>
+            <w:r>
+              <w:rPr>
+                <w:noProof/>
+                <w:webHidden/>
+              </w:rPr>
+              <w:tab/>
+            </w:r>
+            <w:r>
+              <w:rPr>
+                <w:noProof/>
+                <w:webHidden/>
+              </w:rPr>
+              <w:fldChar w:fldCharType="begin"/>
+            </w:r>
+            <w:r>
+              <w:rPr>
+                <w:noProof/>
+                <w:webHidden/>
+              </w:rPr>
+              <w:instrText xml:space="preserve"> PAGEREF _Toc511789892 \h </w:instrText>
+            </w:r>
+            <w:r>
+              <w:rPr>
+                <w:noProof/>
+                <w:webHidden/>
+              </w:rPr>
+            </w:r>
+            <w:r>
+              <w:rPr>
+                <w:noProof/>
+                <w:webHidden/>
+              </w:rPr>
+              <w:fldChar w:fldCharType="separate"/>
+            </w:r>
+            <w:r>
+              <w:rPr>
+                <w:noProof/>
+                <w:webHidden/>
+              </w:rPr>
+              <w:t>6</w:t>
+            </w:r>
+            <w:r>
+              <w:rPr>
+                <w:noProof/>
+                <w:webHidden/>
+              </w:rPr>
+              <w:fldChar w:fldCharType="end"/>
+            </w:r>
+          </w:hyperlink>
+        </w:p>
+        <w:p>
+          <w:pPr>
+            <w:pStyle w:val="Inhopg1"/>
+            <w:tabs>
+              <w:tab w:val="right" w:leader="dot" w:pos="9219"/>
+            </w:tabs>
+            <w:rPr>
+              <w:rFonts w:eastAsiaTheme="minorEastAsia" w:cstheme="minorBidi"/>
+              <w:bCs w:val="0"/>
+              <w:noProof/>
+              <w:color w:val="auto"/>
+              <w:sz w:val="24"/>
+              <w:szCs w:val="24"/>
+              <w:lang w:val="nl-NL" w:eastAsia="nl-NL" w:bidi="ar-SA"/>
+            </w:rPr>
+          </w:pPr>
+          <w:hyperlink w:anchor="_Toc511789893" w:history="1">
+            <w:r>
+              <w:rPr>
+                <w:rStyle w:val="Hyperlink"/>
+                <w:noProof/>
+              </w:rPr>
+              <w:t>3 Personalia</w:t>
+            </w:r>
+            <w:r>
+              <w:rPr>
+                <w:noProof/>
+                <w:webHidden/>
+              </w:rPr>
+              <w:tab/>
+            </w:r>
+            <w:r>
+              <w:rPr>
+                <w:noProof/>
+                <w:webHidden/>
+              </w:rPr>
+              <w:fldChar w:fldCharType="begin"/>
+            </w:r>
+            <w:r>
+              <w:rPr>
+                <w:noProof/>
+                <w:webHidden/>
+              </w:rPr>
+              <w:instrText xml:space="preserve"> PAGEREF _Toc511789893 \h </w:instrText>
+            </w:r>
+            <w:r>
+              <w:rPr>
+                <w:noProof/>
+                <w:webHidden/>
+              </w:rPr>
+            </w:r>
+            <w:r>
+              <w:rPr>
+                <w:noProof/>
+                <w:webHidden/>
+              </w:rPr>
+              <w:fldChar w:fldCharType="separate"/>
+            </w:r>
+            <w:r>
+              <w:rPr>
+                <w:noProof/>
+                <w:webHidden/>
+              </w:rPr>
+              <w:t>7</w:t>
+            </w:r>
+            <w:r>
+              <w:rPr>
+                <w:noProof/>
+                <w:webHidden/>
+              </w:rPr>
+              <w:fldChar w:fldCharType="end"/>
+            </w:r>
+          </w:hyperlink>
+        </w:p>
+        <w:p>
+          <w:pPr>
+            <w:pStyle w:val="Inhopg2"/>
+            <w:tabs>
+              <w:tab w:val="left" w:pos="960"/>
+              <w:tab w:val="right" w:leader="dot" w:pos="9219"/>
+            </w:tabs>
+            <w:rPr>
+              <w:rFonts w:eastAsiaTheme="minorEastAsia" w:cstheme="minorBidi"/>
+              <w:iCs w:val="0"/>
+              <w:noProof/>
+              <w:color w:val="auto"/>
+              <w:sz w:val="24"/>
+              <w:szCs w:val="24"/>
+              <w:lang w:val="nl-NL" w:eastAsia="nl-NL" w:bidi="ar-SA"/>
+            </w:rPr>
+          </w:pPr>
+          <w:hyperlink w:anchor="_Toc511789894" w:history="1">
+            <w:r>
+              <w:rPr>
+                <w:rStyle w:val="Hyperlink"/>
+                <w:noProof/>
+              </w:rPr>
+              <w:t>2.5</w:t>
+            </w:r>
+            <w:r>
+              <w:rPr>
+                <w:rFonts w:eastAsiaTheme="minorEastAsia" w:cstheme="minorBidi"/>
+                <w:iCs w:val="0"/>
+                <w:noProof/>
+                <w:color w:val="auto"/>
+                <w:sz w:val="24"/>
+                <w:szCs w:val="24"/>
+                <w:lang w:val="nl-NL" w:eastAsia="nl-NL" w:bidi="ar-SA"/>
+              </w:rPr>
+              <w:tab/>
+            </w:r>
+            <w:r>
+              <w:rPr>
+                <w:rStyle w:val="Hyperlink"/>
+                <w:noProof/>
+              </w:rPr>
+              <w:t>Contact details</w:t>
+            </w:r>
+            <w:r>
+              <w:rPr>
+                <w:noProof/>
+                <w:webHidden/>
+              </w:rPr>
+              <w:tab/>
+            </w:r>
+            <w:r>
+              <w:rPr>
+                <w:noProof/>
+                <w:webHidden/>
+              </w:rPr>
+              <w:fldChar w:fldCharType="begin"/>
+            </w:r>
+            <w:r>
+              <w:rPr>
+                <w:noProof/>
+                <w:webHidden/>
+              </w:rPr>
+              <w:instrText xml:space="preserve"> PAGEREF _Toc511789894 \h </w:instrText>
+            </w:r>
+            <w:r>
+              <w:rPr>
+                <w:noProof/>
+                <w:webHidden/>
+              </w:rPr>
+            </w:r>
+            <w:r>
+              <w:rPr>
+                <w:noProof/>
+                <w:webHidden/>
+              </w:rPr>
+              <w:fldChar w:fldCharType="separate"/>
+            </w:r>
+            <w:r>
+              <w:rPr>
+                <w:noProof/>
+                <w:webHidden/>
+              </w:rPr>
+              <w:t>7</w:t>
+            </w:r>
+            <w:r>
+              <w:rPr>
+                <w:noProof/>
+                <w:webHidden/>
+              </w:rPr>
+              <w:fldChar w:fldCharType="end"/>
+            </w:r>
+          </w:hyperlink>
+        </w:p>
+        <w:p>
+          <w:pPr>
+            <w:pStyle w:val="Inhopg2"/>
+            <w:tabs>
+              <w:tab w:val="left" w:pos="960"/>
+              <w:tab w:val="right" w:leader="dot" w:pos="9219"/>
+            </w:tabs>
+            <w:rPr>
+              <w:rFonts w:eastAsiaTheme="minorEastAsia" w:cstheme="minorBidi"/>
+              <w:iCs w:val="0"/>
+              <w:noProof/>
+              <w:color w:val="auto"/>
+              <w:sz w:val="24"/>
+              <w:szCs w:val="24"/>
+              <w:lang w:val="nl-NL" w:eastAsia="nl-NL" w:bidi="ar-SA"/>
+            </w:rPr>
+          </w:pPr>
+          <w:hyperlink w:anchor="_Toc511789895" w:history="1">
+            <w:r>
+              <w:rPr>
+                <w:rStyle w:val="Hyperlink"/>
+                <w:noProof/>
+              </w:rPr>
+              <w:t>2.6</w:t>
+            </w:r>
+            <w:r>
+              <w:rPr>
+                <w:rFonts w:eastAsiaTheme="minorEastAsia" w:cstheme="minorBidi"/>
+                <w:iCs w:val="0"/>
+                <w:noProof/>
+                <w:color w:val="auto"/>
+                <w:sz w:val="24"/>
+                <w:szCs w:val="24"/>
+                <w:lang w:val="nl-NL" w:eastAsia="nl-NL" w:bidi="ar-SA"/>
+              </w:rPr>
+              <w:tab/>
+            </w:r>
+            <w:r>
+              <w:rPr>
+                <w:rStyle w:val="Hyperlink"/>
+                <w:noProof/>
+              </w:rPr>
+              <w:t>Supervision</w:t>
+            </w:r>
+            <w:r>
+              <w:rPr>
+                <w:noProof/>
+                <w:webHidden/>
+              </w:rPr>
+              <w:tab/>
+            </w:r>
+            <w:r>
+              <w:rPr>
+                <w:noProof/>
+                <w:webHidden/>
+              </w:rPr>
+              <w:fldChar w:fldCharType="begin"/>
+            </w:r>
+            <w:r>
+              <w:rPr>
+                <w:noProof/>
+                <w:webHidden/>
+              </w:rPr>
+              <w:instrText xml:space="preserve"> PAGEREF _Toc511789895 \h </w:instrText>
+            </w:r>
+            <w:r>
+              <w:rPr>
+                <w:noProof/>
+                <w:webHidden/>
+              </w:rPr>
+            </w:r>
+            <w:r>
+              <w:rPr>
+                <w:noProof/>
+                <w:webHidden/>
+              </w:rPr>
+              <w:fldChar w:fldCharType="separate"/>
+            </w:r>
+            <w:r>
+              <w:rPr>
+                <w:noProof/>
+                <w:webHidden/>
+              </w:rPr>
+              <w:t>7</w:t>
+            </w:r>
+            <w:r>
+              <w:rPr>
+                <w:noProof/>
+                <w:webHidden/>
+              </w:rPr>
+              <w:fldChar w:fldCharType="end"/>
+            </w:r>
+          </w:hyperlink>
+        </w:p>
+        <w:p>
+          <w:pPr>
+            <w:pStyle w:val="Inhopg2"/>
+            <w:tabs>
+              <w:tab w:val="left" w:pos="960"/>
+              <w:tab w:val="right" w:leader="dot" w:pos="9219"/>
+            </w:tabs>
+            <w:rPr>
+              <w:rFonts w:eastAsiaTheme="minorEastAsia" w:cstheme="minorBidi"/>
+              <w:iCs w:val="0"/>
+              <w:noProof/>
+              <w:color w:val="auto"/>
+              <w:sz w:val="24"/>
+              <w:szCs w:val="24"/>
+              <w:lang w:val="nl-NL" w:eastAsia="nl-NL" w:bidi="ar-SA"/>
+            </w:rPr>
+          </w:pPr>
+          <w:hyperlink w:anchor="_Toc511789896" w:history="1">
+            <w:r>
+              <w:rPr>
+                <w:rStyle w:val="Hyperlink"/>
+                <w:noProof/>
+              </w:rPr>
+              <w:t>2.7</w:t>
+            </w:r>
+            <w:r>
+              <w:rPr>
+                <w:rFonts w:eastAsiaTheme="minorEastAsia" w:cstheme="minorBidi"/>
+                <w:iCs w:val="0"/>
+                <w:noProof/>
+                <w:color w:val="auto"/>
+                <w:sz w:val="24"/>
+                <w:szCs w:val="24"/>
+                <w:lang w:val="nl-NL" w:eastAsia="nl-NL" w:bidi="ar-SA"/>
+              </w:rPr>
+              <w:tab/>
+            </w:r>
+            <w:r>
+              <w:rPr>
+                <w:rStyle w:val="Hyperlink"/>
+                <w:noProof/>
+              </w:rPr>
+              <w:t>Time planning</w:t>
+            </w:r>
+            <w:r>
+              <w:rPr>
+                <w:noProof/>
+                <w:webHidden/>
+              </w:rPr>
+              <w:tab/>
+            </w:r>
+            <w:r>
+              <w:rPr>
+                <w:noProof/>
+                <w:webHidden/>
+              </w:rPr>
+              <w:fldChar w:fldCharType="begin"/>
+            </w:r>
+            <w:r>
+              <w:rPr>
+                <w:noProof/>
+                <w:webHidden/>
+              </w:rPr>
+              <w:instrText xml:space="preserve"> PAGEREF _Toc511789896 \h </w:instrText>
+            </w:r>
+            <w:r>
+              <w:rPr>
+                <w:noProof/>
+                <w:webHidden/>
+              </w:rPr>
+            </w:r>
+            <w:r>
+              <w:rPr>
+                <w:noProof/>
+                <w:webHidden/>
+              </w:rPr>
+              <w:fldChar w:fldCharType="separate"/>
+            </w:r>
+            <w:r>
+              <w:rPr>
+                <w:noProof/>
+                <w:webHidden/>
+              </w:rPr>
+              <w:t>7</w:t>
+            </w:r>
+            <w:r>
+              <w:rPr>
+                <w:noProof/>
+                <w:webHidden/>
+              </w:rPr>
+              <w:fldChar w:fldCharType="end"/>
+            </w:r>
+          </w:hyperlink>
+        </w:p>
+        <w:p>
+          <w:r>
+            <w:rPr>
+              <w:rFonts w:cstheme="minorHAnsi"/>
+              <w:b/>
+              <w:bCs/>
+              <w:sz w:val="20"/>
+              <w:szCs w:val="20"/>
+            </w:rPr>
+            <w:fldChar w:fldCharType="end"/>
           </w:r>
         </w:p>
       </w:sdtContent>
     </w:sdt>
-    <w:bookmarkStart w:id="0" w:name="_GoBack" w:displacedByCustomXml="prev"/>
-    <w:bookmarkEnd w:id="0" w:displacedByCustomXml="prev"/>
+    <w:p>
+      <w:pPr>
+        <w:pStyle w:val="Kop1"/>
+      </w:pPr>
+      <w:r>
+        <w:br w:type="page"/>
+      </w:r>
+    </w:p>
+    <w:p>
+      <w:pPr>
+        <w:pStyle w:val="Kop1"/>
+        <w:jc w:val="right"/>
+      </w:pPr>
+      <w:bookmarkStart w:id="0" w:name="_Toc511789883"/>
+      <w:r>
+        <w:lastRenderedPageBreak/>
+        <w:t>Synopsis</w:t>
+      </w:r>
+      <w:bookmarkEnd w:id="0"/>
+    </w:p>
+    <w:p>
+      <w:pPr>
+        <w:pStyle w:val="Lijstopsomteken"/>
+        <w:numPr>
+          <w:ilvl w:val="0"/>
+          <w:numId w:val="0"/>
+        </w:numPr>
+      </w:pPr>
+      <w:r>
+        <w:t xml:space="preserve">This study will focus on finding what defines an appropriate moment in regards to providing support through a Social Adaptive Electronic Partner (SAEP). </w:t>
+      </w:r>
+    </w:p>
+    <w:p>
+      <w:pPr>
+        <w:pStyle w:val="Lijstopsomteken"/>
+        <w:numPr>
+          <w:ilvl w:val="0"/>
+          <w:numId w:val="0"/>
+        </w:numPr>
+      </w:pPr>
+    </w:p>
+    <w:p>
+      <w:pPr>
+        <w:pStyle w:val="Kop1"/>
+      </w:pPr>
+      <w:r>
+        <w:br w:type="page"/>
+      </w:r>
+    </w:p>
+    <w:p>
+      <w:pPr>
+        <w:pStyle w:val="Kop1"/>
+        <w:jc w:val="right"/>
+      </w:pPr>
+    </w:p>
+    <w:p>
+      <w:pPr>
+        <w:pStyle w:val="Kop1"/>
+        <w:ind w:left="720"/>
+        <w:jc w:val="right"/>
+      </w:pPr>
+      <w:bookmarkStart w:id="1" w:name="_Toc511789884"/>
+      <w:r>
+        <w:rPr>
+          <w:sz w:val="144"/>
+        </w:rPr>
+        <w:t>1</w:t>
+      </w:r>
+      <w:r>
+        <w:br/>
+      </w:r>
+      <w:r>
+        <w:t>Project fundamentals</w:t>
+      </w:r>
+      <w:bookmarkEnd w:id="1"/>
+    </w:p>
+    <w:p>
+      <w:pPr>
+        <w:pStyle w:val="Kop2"/>
+        <w:numPr>
+          <w:ilvl w:val="1"/>
+          <w:numId w:val="18"/>
+        </w:numPr>
+      </w:pPr>
+      <w:bookmarkStart w:id="2" w:name="_Toc511789885"/>
+      <w:r>
+        <w:t>Introduction</w:t>
+      </w:r>
+      <w:bookmarkEnd w:id="2"/>
+    </w:p>
+    <w:p>
+      <w:r>
+        <w:t xml:space="preserve">The use of technology to support the daily lives of people is an ever prevalent topic. Through applications in smart homes, wearables, virtual coaches and many others, </w:t>
+      </w:r>
+      <w:r>
+        <w:t xml:space="preserve">we can improve our health, efficiency and be more connected. </w:t>
+      </w:r>
+      <w:r>
+        <w:t xml:space="preserve">Conversely, the abundance of apps and notifications cause us to grow immune to the constant stream of information that is presented to us in a daily basis. </w:t>
+      </w:r>
+    </w:p>
+    <w:p>
+      <w:pPr>
+        <w:pStyle w:val="Kop2"/>
+        <w:numPr>
+          <w:ilvl w:val="1"/>
+          <w:numId w:val="18"/>
+        </w:numPr>
+      </w:pPr>
+      <w:bookmarkStart w:id="3" w:name="_Toc511789886"/>
+      <w:r>
+        <w:t>State of the art</w:t>
+      </w:r>
+      <w:bookmarkEnd w:id="3"/>
+    </w:p>
+    <w:p>
+      <w:r>
+        <w:t>Lorem ipsum</w:t>
+      </w:r>
+    </w:p>
+    <w:p>
+      <w:pPr>
+        <w:pStyle w:val="Kop2"/>
+        <w:numPr>
+          <w:ilvl w:val="1"/>
+          <w:numId w:val="18"/>
+        </w:numPr>
+      </w:pPr>
+      <w:bookmarkStart w:id="4" w:name="_Toc511789887"/>
+      <w:r>
+        <w:t>Research description</w:t>
+      </w:r>
+      <w:bookmarkEnd w:id="4"/>
+    </w:p>
+    <w:p>
+      <w:r>
+        <w:t>Lorem ipsum</w:t>
+      </w:r>
+    </w:p>
+    <w:p/>
+    <w:p>
+      <w:r>
+        <w:br w:type="page"/>
+      </w:r>
+    </w:p>
+    <w:p>
+      <w:pPr>
+        <w:pStyle w:val="Kop1"/>
+        <w:ind w:left="720"/>
+        <w:jc w:val="right"/>
+      </w:pPr>
+      <w:bookmarkStart w:id="5" w:name="_Toc511789888"/>
+      <w:r>
+        <w:rPr>
+          <w:sz w:val="144"/>
+        </w:rPr>
+        <w:lastRenderedPageBreak/>
+        <w:t>2</w:t>
+      </w:r>
+      <w:r>
+        <w:br/>
+      </w:r>
+      <w:r>
+        <w:t>Planning</w:t>
+      </w:r>
+      <w:bookmarkEnd w:id="5"/>
+    </w:p>
+    <w:p>
+      <w:pPr>
+        <w:pStyle w:val="Kop2"/>
+        <w:numPr>
+          <w:ilvl w:val="1"/>
+          <w:numId w:val="19"/>
+        </w:numPr>
+      </w:pPr>
+      <w:bookmarkStart w:id="6" w:name="_Toc511789889"/>
+      <w:bookmarkStart w:id="7" w:name="_GoBack"/>
+      <w:bookmarkEnd w:id="7"/>
+      <w:r>
+        <w:t>Staging</w:t>
+      </w:r>
+      <w:bookmarkEnd w:id="6"/>
+    </w:p>
+    <w:p>
+      <w:r>
+        <w:t>Lorem ipsum</w:t>
+      </w:r>
+    </w:p>
+    <w:p>
+      <w:pPr>
+        <w:pStyle w:val="Kop2"/>
+        <w:numPr>
+          <w:ilvl w:val="1"/>
+          <w:numId w:val="19"/>
+        </w:numPr>
+      </w:pPr>
+      <w:bookmarkStart w:id="8" w:name="_Toc511789890"/>
+      <w:r>
+        <w:t>Deliverables</w:t>
+      </w:r>
+      <w:bookmarkEnd w:id="8"/>
+    </w:p>
+    <w:p>
+      <w:r>
+        <w:t>Lorem ipsum</w:t>
+      </w:r>
+    </w:p>
+    <w:p>
+      <w:pPr>
+        <w:pStyle w:val="Kop2"/>
+        <w:numPr>
+          <w:ilvl w:val="1"/>
+          <w:numId w:val="19"/>
+        </w:numPr>
+      </w:pPr>
+      <w:bookmarkStart w:id="9" w:name="_Toc511789891"/>
+      <w:r>
+        <w:t>Risk analysis</w:t>
+      </w:r>
+      <w:bookmarkEnd w:id="9"/>
+    </w:p>
+    <w:p>
+      <w:r>
+        <w:t>Lorem ipsum</w:t>
+      </w:r>
+    </w:p>
+    <w:p>
+      <w:pPr>
+        <w:pStyle w:val="Kop2"/>
+        <w:numPr>
+          <w:ilvl w:val="1"/>
+          <w:numId w:val="19"/>
+        </w:numPr>
+      </w:pPr>
+      <w:bookmarkStart w:id="10" w:name="_Toc511789892"/>
+      <w:r>
+        <w:t>Time planning</w:t>
+      </w:r>
+      <w:bookmarkEnd w:id="10"/>
+    </w:p>
+    <w:p>
+      <w:r>
+        <w:t>Lorem ipsum</w:t>
+      </w:r>
+    </w:p>
+    <w:p>
+      <w:r>
+        <w:br w:type="page"/>
+      </w:r>
+    </w:p>
+    <w:p>
+      <w:pPr>
+        <w:pStyle w:val="Kop1"/>
+        <w:ind w:left="720"/>
+        <w:jc w:val="right"/>
+      </w:pPr>
+      <w:bookmarkStart w:id="11" w:name="_Toc511789893"/>
+      <w:r>
+        <w:rPr>
+          <w:sz w:val="144"/>
+        </w:rPr>
+        <w:lastRenderedPageBreak/>
+        <w:t>3</w:t>
+      </w:r>
+      <w:r>
+        <w:br/>
+      </w:r>
+      <w:proofErr w:type="spellStart"/>
+      <w:r>
+        <w:t>Personalia</w:t>
+      </w:r>
+      <w:bookmarkEnd w:id="11"/>
+      <w:proofErr w:type="spellEnd"/>
+    </w:p>
+    <w:p>
+      <w:pPr>
+        <w:pStyle w:val="Lijstopsomteken"/>
+        <w:numPr>
+          <w:ilvl w:val="0"/>
+          <w:numId w:val="0"/>
+        </w:numPr>
+      </w:pPr>
+      <w:proofErr w:type="spellStart"/>
+      <w:r>
+        <w:t>Lorum</w:t>
+      </w:r>
+      <w:proofErr w:type="spellEnd"/>
+      <w:r>
+        <w:t xml:space="preserve"> ipsum</w:t>
+      </w:r>
+    </w:p>
+    <w:p>
+      <w:pPr>
+        <w:pStyle w:val="Kop2"/>
+        <w:numPr>
+          <w:ilvl w:val="1"/>
+          <w:numId w:val="19"/>
+        </w:numPr>
+      </w:pPr>
+      <w:bookmarkStart w:id="12" w:name="_Toc511789894"/>
+      <w:r>
+        <w:t>Contact details</w:t>
+      </w:r>
+      <w:bookmarkEnd w:id="12"/>
+    </w:p>
+    <w:p>
+      <w:r>
+        <w:t>Lorem ipsum</w:t>
+      </w:r>
+    </w:p>
+    <w:p>
+      <w:pPr>
+        <w:pStyle w:val="Kop2"/>
+        <w:numPr>
+          <w:ilvl w:val="1"/>
+          <w:numId w:val="19"/>
+        </w:numPr>
+      </w:pPr>
+      <w:bookmarkStart w:id="13" w:name="_Toc511789895"/>
+      <w:r>
+        <w:t>Supervision</w:t>
+      </w:r>
+      <w:bookmarkEnd w:id="13"/>
+    </w:p>
+    <w:p>
+      <w:r>
+        <w:t>Lorem ipsum</w:t>
+      </w:r>
+    </w:p>
+    <w:p>
+      <w:pPr>
+        <w:pStyle w:val="Kop2"/>
+        <w:numPr>
+          <w:ilvl w:val="1"/>
+          <w:numId w:val="19"/>
+        </w:numPr>
+      </w:pPr>
+      <w:bookmarkStart w:id="14" w:name="_Toc511789896"/>
+      <w:r>
+        <w:t>Time planning</w:t>
+      </w:r>
+      <w:bookmarkEnd w:id="14"/>
+    </w:p>
+    <w:p>
+      <w:r>
+        <w:t>Lorem ipsum</w:t>
+      </w:r>
+    </w:p>
+    <w:p/>
+    <w:p>
+      <w:pPr>
+        <w:pStyle w:val="Lijstopsomteken"/>
+        <w:numPr>
+          <w:ilvl w:val="0"/>
+          <w:numId w:val="0"/>
+        </w:numPr>
+      </w:pPr>
+    </w:p>
+    <w:p>
+      <w:pPr>
+        <w:pStyle w:val="Lijstopsomteken"/>
+        <w:numPr>
+          <w:ilvl w:val="0"/>
+          <w:numId w:val="0"/>
+        </w:numPr>
+      </w:pPr>
+    </w:p>
     <w:sectPr>
-      <w:footerReference w:type="default" r:id="rId7"/>
       <w:pgSz w:w="11907" w:h="16839" w:code="9"/>
       <w:pgMar w:top="1267" w:right="1339" w:bottom="1339" w:left="1339" w:header="720" w:footer="720" w:gutter="0"/>
       <w:cols w:space="720"/>
@@ -131,7 +2081,7 @@
 </file>
 
 <file path=word/endnotes.xml><?xml version="1.0" encoding="utf-8"?>
-<w:endnotes xmlns:wpc="http://schemas.microsoft.com/office/word/2010/wordprocessingCanvas" xmlns:mo="http://schemas.microsoft.com/office/mac/office/2008/main" xmlns:mc="http://schemas.openxmlformats.org/markup-compatibility/2006" xmlns:mv="urn:schemas-microsoft-com:mac:vml" xmlns:o="urn:schemas-microsoft-com:office:office" xmlns:r="http://schemas.openxmlformats.org/officeDocument/2006/relationships" xmlns:m="http://schemas.openxmlformats.org/officeDocument/2006/math" xmlns:v="urn:schemas-microsoft-com:vml" xmlns:wp14="http://schemas.microsoft.com/office/word/2010/wordprocessingDrawing" xmlns:wp="http://schemas.openxmlformats.org/drawingml/2006/wordprocessingDrawing" xmlns:w10="urn:schemas-microsoft-com:office:word" xmlns:w="http://schemas.openxmlformats.org/wordprocessingml/2006/main" xmlns:w14="http://schemas.microsoft.com/office/word/2010/wordml" xmlns:w15="http://schemas.microsoft.com/office/word/2012/wordml" xmlns:wpg="http://schemas.microsoft.com/office/word/2010/wordprocessingGroup" xmlns:wpi="http://schemas.microsoft.com/office/word/2010/wordprocessingInk" xmlns:wne="http://schemas.microsoft.com/office/word/2006/wordml" xmlns:wps="http://schemas.microsoft.com/office/word/2010/wordprocessingShape" mc:Ignorable="w14 w15 wp14">
+<w:endnotes xmlns:wpc="http://schemas.microsoft.com/office/word/2010/wordprocessingCanvas" xmlns:cx="http://schemas.microsoft.com/office/drawing/2014/chartex" xmlns:cx1="http://schemas.microsoft.com/office/drawing/2015/9/8/chartex" xmlns:cx2="http://schemas.microsoft.com/office/drawing/2015/10/21/chartex" xmlns:cx3="http://schemas.microsoft.com/office/drawing/2016/5/9/chartex" xmlns:cx4="http://schemas.microsoft.com/office/drawing/2016/5/10/chartex" xmlns:cx5="http://schemas.microsoft.com/office/drawing/2016/5/11/chartex" xmlns:cx6="http://schemas.microsoft.com/office/drawing/2016/5/12/chartex" xmlns:cx7="http://schemas.microsoft.com/office/drawing/2016/5/13/chartex" xmlns:cx8="http://schemas.microsoft.com/office/drawing/2016/5/14/chartex" xmlns:mc="http://schemas.openxmlformats.org/markup-compatibility/2006" xmlns:aink="http://schemas.microsoft.com/office/drawing/2016/ink" xmlns:am3d="http://schemas.microsoft.com/office/drawing/2017/model3d" xmlns:o="urn:schemas-microsoft-com:office:office" xmlns:r="http://schemas.openxmlformats.org/officeDocument/2006/relationships" xmlns:m="http://schemas.openxmlformats.org/officeDocument/2006/math" xmlns:v="urn:schemas-microsoft-com:vml" xmlns:wp14="http://schemas.microsoft.com/office/word/2010/wordprocessingDrawing" xmlns:wp="http://schemas.openxmlformats.org/drawingml/2006/wordprocessingDrawing" xmlns:w10="urn:schemas-microsoft-com:office:word" xmlns:w="http://schemas.openxmlformats.org/wordprocessingml/2006/main" xmlns:w14="http://schemas.microsoft.com/office/word/2010/wordml" xmlns:w15="http://schemas.microsoft.com/office/word/2012/wordml" xmlns:w16cid="http://schemas.microsoft.com/office/word/2016/wordml/cid" xmlns:w16se="http://schemas.microsoft.com/office/word/2015/wordml/symex" xmlns:wpg="http://schemas.microsoft.com/office/word/2010/wordprocessingGroup" xmlns:wpi="http://schemas.microsoft.com/office/word/2010/wordprocessingInk" xmlns:wne="http://schemas.microsoft.com/office/word/2006/wordml" xmlns:wps="http://schemas.microsoft.com/office/word/2010/wordprocessingShape" mc:Ignorable="w14 w15 w16se w16cid wp14">
   <w:endnote w:type="separator" w:id="-1">
     <w:p>
       <w:pPr>
@@ -160,10 +2110,10 @@
 </file>
 
 <file path=word/footer1.xml><?xml version="1.0" encoding="utf-8"?>
-<w:ftr xmlns:wpc="http://schemas.microsoft.com/office/word/2010/wordprocessingCanvas" xmlns:mo="http://schemas.microsoft.com/office/mac/office/2008/main" xmlns:mc="http://schemas.openxmlformats.org/markup-compatibility/2006" xmlns:mv="urn:schemas-microsoft-com:mac:vml" xmlns:o="urn:schemas-microsoft-com:office:office" xmlns:r="http://schemas.openxmlformats.org/officeDocument/2006/relationships" xmlns:m="http://schemas.openxmlformats.org/officeDocument/2006/math" xmlns:v="urn:schemas-microsoft-com:vml" xmlns:wp14="http://schemas.microsoft.com/office/word/2010/wordprocessingDrawing" xmlns:wp="http://schemas.openxmlformats.org/drawingml/2006/wordprocessingDrawing" xmlns:w10="urn:schemas-microsoft-com:office:word" xmlns:w="http://schemas.openxmlformats.org/wordprocessingml/2006/main" xmlns:w14="http://schemas.microsoft.com/office/word/2010/wordml" xmlns:w15="http://schemas.microsoft.com/office/word/2012/wordml" xmlns:wpg="http://schemas.microsoft.com/office/word/2010/wordprocessingGroup" xmlns:wpi="http://schemas.microsoft.com/office/word/2010/wordprocessingInk" xmlns:wne="http://schemas.microsoft.com/office/word/2006/wordml" xmlns:wps="http://schemas.microsoft.com/office/word/2010/wordprocessingShape" mc:Ignorable="w14 w15 wp14">
+<w:ftr xmlns:wpc="http://schemas.microsoft.com/office/word/2010/wordprocessingCanvas" xmlns:cx="http://schemas.microsoft.com/office/drawing/2014/chartex" xmlns:cx1="http://schemas.microsoft.com/office/drawing/2015/9/8/chartex" xmlns:cx2="http://schemas.microsoft.com/office/drawing/2015/10/21/chartex" xmlns:cx3="http://schemas.microsoft.com/office/drawing/2016/5/9/chartex" xmlns:cx4="http://schemas.microsoft.com/office/drawing/2016/5/10/chartex" xmlns:cx5="http://schemas.microsoft.com/office/drawing/2016/5/11/chartex" xmlns:cx6="http://schemas.microsoft.com/office/drawing/2016/5/12/chartex" xmlns:cx7="http://schemas.microsoft.com/office/drawing/2016/5/13/chartex" xmlns:cx8="http://schemas.microsoft.com/office/drawing/2016/5/14/chartex" xmlns:mc="http://schemas.openxmlformats.org/markup-compatibility/2006" xmlns:aink="http://schemas.microsoft.com/office/drawing/2016/ink" xmlns:am3d="http://schemas.microsoft.com/office/drawing/2017/model3d" xmlns:o="urn:schemas-microsoft-com:office:office" xmlns:r="http://schemas.openxmlformats.org/officeDocument/2006/relationships" xmlns:m="http://schemas.openxmlformats.org/officeDocument/2006/math" xmlns:v="urn:schemas-microsoft-com:vml" xmlns:wp14="http://schemas.microsoft.com/office/word/2010/wordprocessingDrawing" xmlns:wp="http://schemas.openxmlformats.org/drawingml/2006/wordprocessingDrawing" xmlns:w10="urn:schemas-microsoft-com:office:word" xmlns:w="http://schemas.openxmlformats.org/wordprocessingml/2006/main" xmlns:w14="http://schemas.microsoft.com/office/word/2010/wordml" xmlns:w15="http://schemas.microsoft.com/office/word/2012/wordml" xmlns:w16cid="http://schemas.microsoft.com/office/word/2016/wordml/cid" xmlns:w16se="http://schemas.microsoft.com/office/word/2015/wordml/symex" xmlns:wpg="http://schemas.microsoft.com/office/word/2010/wordprocessingGroup" xmlns:wpi="http://schemas.microsoft.com/office/word/2010/wordprocessingInk" xmlns:wne="http://schemas.microsoft.com/office/word/2006/wordml" xmlns:wps="http://schemas.microsoft.com/office/word/2010/wordprocessingShape" mc:Ignorable="w14 w15 w16se w16cid wp14">
   <w:sdt>
     <w:sdtPr>
-      <w:id w:val="-595635894"/>
+      <w:id w:val="-1600939654"/>
       <w:docPartObj>
         <w:docPartGallery w:val="Page Numbers (Bottom of Page)"/>
         <w:docPartUnique/>
@@ -178,6 +2128,7 @@
       <w:p>
         <w:pPr>
           <w:pStyle w:val="Voettekst"/>
+          <w:jc w:val="right"/>
         </w:pPr>
         <w:r>
           <w:fldChar w:fldCharType="begin"/>
@@ -207,7 +2158,7 @@
 </file>
 
 <file path=word/footnotes.xml><?xml version="1.0" encoding="utf-8"?>
-<w:footnotes xmlns:wpc="http://schemas.microsoft.com/office/word/2010/wordprocessingCanvas" xmlns:mo="http://schemas.microsoft.com/office/mac/office/2008/main" xmlns:mc="http://schemas.openxmlformats.org/markup-compatibility/2006" xmlns:mv="urn:schemas-microsoft-com:mac:vml" xmlns:o="urn:schemas-microsoft-com:office:office" xmlns:r="http://schemas.openxmlformats.org/officeDocument/2006/relationships" xmlns:m="http://schemas.openxmlformats.org/officeDocument/2006/math" xmlns:v="urn:schemas-microsoft-com:vml" xmlns:wp14="http://schemas.microsoft.com/office/word/2010/wordprocessingDrawing" xmlns:wp="http://schemas.openxmlformats.org/drawingml/2006/wordprocessingDrawing" xmlns:w10="urn:schemas-microsoft-com:office:word" xmlns:w="http://schemas.openxmlformats.org/wordprocessingml/2006/main" xmlns:w14="http://schemas.microsoft.com/office/word/2010/wordml" xmlns:w15="http://schemas.microsoft.com/office/word/2012/wordml" xmlns:wpg="http://schemas.microsoft.com/office/word/2010/wordprocessingGroup" xmlns:wpi="http://schemas.microsoft.com/office/word/2010/wordprocessingInk" xmlns:wne="http://schemas.microsoft.com/office/word/2006/wordml" xmlns:wps="http://schemas.microsoft.com/office/word/2010/wordprocessingShape" mc:Ignorable="w14 w15 wp14">
+<w:footnotes xmlns:wpc="http://schemas.microsoft.com/office/word/2010/wordprocessingCanvas" xmlns:cx="http://schemas.microsoft.com/office/drawing/2014/chartex" xmlns:cx1="http://schemas.microsoft.com/office/drawing/2015/9/8/chartex" xmlns:cx2="http://schemas.microsoft.com/office/drawing/2015/10/21/chartex" xmlns:cx3="http://schemas.microsoft.com/office/drawing/2016/5/9/chartex" xmlns:cx4="http://schemas.microsoft.com/office/drawing/2016/5/10/chartex" xmlns:cx5="http://schemas.microsoft.com/office/drawing/2016/5/11/chartex" xmlns:cx6="http://schemas.microsoft.com/office/drawing/2016/5/12/chartex" xmlns:cx7="http://schemas.microsoft.com/office/drawing/2016/5/13/chartex" xmlns:cx8="http://schemas.microsoft.com/office/drawing/2016/5/14/chartex" xmlns:mc="http://schemas.openxmlformats.org/markup-compatibility/2006" xmlns:aink="http://schemas.microsoft.com/office/drawing/2016/ink" xmlns:am3d="http://schemas.microsoft.com/office/drawing/2017/model3d" xmlns:o="urn:schemas-microsoft-com:office:office" xmlns:r="http://schemas.openxmlformats.org/officeDocument/2006/relationships" xmlns:m="http://schemas.openxmlformats.org/officeDocument/2006/math" xmlns:v="urn:schemas-microsoft-com:vml" xmlns:wp14="http://schemas.microsoft.com/office/word/2010/wordprocessingDrawing" xmlns:wp="http://schemas.openxmlformats.org/drawingml/2006/wordprocessingDrawing" xmlns:w10="urn:schemas-microsoft-com:office:word" xmlns:w="http://schemas.openxmlformats.org/wordprocessingml/2006/main" xmlns:w14="http://schemas.microsoft.com/office/word/2010/wordml" xmlns:w15="http://schemas.microsoft.com/office/word/2012/wordml" xmlns:w16cid="http://schemas.microsoft.com/office/word/2016/wordml/cid" xmlns:w16se="http://schemas.microsoft.com/office/word/2015/wordml/symex" xmlns:wpg="http://schemas.microsoft.com/office/word/2010/wordprocessingGroup" xmlns:wpi="http://schemas.microsoft.com/office/word/2010/wordprocessingInk" xmlns:wne="http://schemas.microsoft.com/office/word/2006/wordml" xmlns:wps="http://schemas.microsoft.com/office/word/2010/wordprocessingShape" mc:Ignorable="w14 w15 w16se w16cid wp14">
   <w:footnote w:type="separator" w:id="-1">
     <w:p>
       <w:pPr>
@@ -236,8 +2187,8 @@
 </file>
 
 <file path=word/numbering.xml><?xml version="1.0" encoding="utf-8"?>
-<w:numbering xmlns:wpc="http://schemas.microsoft.com/office/word/2010/wordprocessingCanvas" xmlns:mo="http://schemas.microsoft.com/office/mac/office/2008/main" xmlns:mc="http://schemas.openxmlformats.org/markup-compatibility/2006" xmlns:mv="urn:schemas-microsoft-com:mac:vml" xmlns:o="urn:schemas-microsoft-com:office:office" xmlns:r="http://schemas.openxmlformats.org/officeDocument/2006/relationships" xmlns:m="http://schemas.openxmlformats.org/officeDocument/2006/math" xmlns:v="urn:schemas-microsoft-com:vml" xmlns:wp14="http://schemas.microsoft.com/office/word/2010/wordprocessingDrawing" xmlns:wp="http://schemas.openxmlformats.org/drawingml/2006/wordprocessingDrawing" xmlns:w10="urn:schemas-microsoft-com:office:word" xmlns:w="http://schemas.openxmlformats.org/wordprocessingml/2006/main" xmlns:w14="http://schemas.microsoft.com/office/word/2010/wordml" xmlns:w15="http://schemas.microsoft.com/office/word/2012/wordml" xmlns:wpg="http://schemas.microsoft.com/office/word/2010/wordprocessingGroup" xmlns:wpi="http://schemas.microsoft.com/office/word/2010/wordprocessingInk" xmlns:wne="http://schemas.microsoft.com/office/word/2006/wordml" xmlns:wps="http://schemas.microsoft.com/office/word/2010/wordprocessingShape" mc:Ignorable="w14 w15 wp14">
-  <w:abstractNum w:abstractNumId="0">
+<w:numbering xmlns:wpc="http://schemas.microsoft.com/office/word/2010/wordprocessingCanvas" xmlns:cx="http://schemas.microsoft.com/office/drawing/2014/chartex" xmlns:cx1="http://schemas.microsoft.com/office/drawing/2015/9/8/chartex" xmlns:cx2="http://schemas.microsoft.com/office/drawing/2015/10/21/chartex" xmlns:cx3="http://schemas.microsoft.com/office/drawing/2016/5/9/chartex" xmlns:cx4="http://schemas.microsoft.com/office/drawing/2016/5/10/chartex" xmlns:cx5="http://schemas.microsoft.com/office/drawing/2016/5/11/chartex" xmlns:cx6="http://schemas.microsoft.com/office/drawing/2016/5/12/chartex" xmlns:cx7="http://schemas.microsoft.com/office/drawing/2016/5/13/chartex" xmlns:cx8="http://schemas.microsoft.com/office/drawing/2016/5/14/chartex" xmlns:mc="http://schemas.openxmlformats.org/markup-compatibility/2006" xmlns:aink="http://schemas.microsoft.com/office/drawing/2016/ink" xmlns:am3d="http://schemas.microsoft.com/office/drawing/2017/model3d" xmlns:o="urn:schemas-microsoft-com:office:office" xmlns:r="http://schemas.openxmlformats.org/officeDocument/2006/relationships" xmlns:m="http://schemas.openxmlformats.org/officeDocument/2006/math" xmlns:v="urn:schemas-microsoft-com:vml" xmlns:wp14="http://schemas.microsoft.com/office/word/2010/wordprocessingDrawing" xmlns:wp="http://schemas.openxmlformats.org/drawingml/2006/wordprocessingDrawing" xmlns:w10="urn:schemas-microsoft-com:office:word" xmlns:w="http://schemas.openxmlformats.org/wordprocessingml/2006/main" xmlns:w14="http://schemas.microsoft.com/office/word/2010/wordml" xmlns:w15="http://schemas.microsoft.com/office/word/2012/wordml" xmlns:w16cid="http://schemas.microsoft.com/office/word/2016/wordml/cid" xmlns:w16se="http://schemas.microsoft.com/office/word/2015/wordml/symex" xmlns:wpg="http://schemas.microsoft.com/office/word/2010/wordprocessingGroup" xmlns:wpi="http://schemas.microsoft.com/office/word/2010/wordprocessingInk" xmlns:wne="http://schemas.microsoft.com/office/word/2006/wordml" xmlns:wps="http://schemas.microsoft.com/office/word/2010/wordprocessingShape" mc:Ignorable="w14 w15 w16se w16cid wp14">
+  <w:abstractNum w:abstractNumId="0" w15:restartNumberingAfterBreak="0">
     <w:nsid w:val="FFFFFF7C"/>
     <w:multiLevelType w:val="singleLevel"/>
     <w:tmpl w:val="60029364"/>
@@ -254,7 +2205,7 @@
       </w:pPr>
     </w:lvl>
   </w:abstractNum>
-  <w:abstractNum w:abstractNumId="1">
+  <w:abstractNum w:abstractNumId="1" w15:restartNumberingAfterBreak="0">
     <w:nsid w:val="FFFFFF7D"/>
     <w:multiLevelType w:val="singleLevel"/>
     <w:tmpl w:val="D270B25E"/>
@@ -271,7 +2222,7 @@
       </w:pPr>
     </w:lvl>
   </w:abstractNum>
-  <w:abstractNum w:abstractNumId="2">
+  <w:abstractNum w:abstractNumId="2" w15:restartNumberingAfterBreak="0">
     <w:nsid w:val="FFFFFF7E"/>
     <w:multiLevelType w:val="singleLevel"/>
     <w:tmpl w:val="1996E9A4"/>
@@ -288,7 +2239,7 @@
       </w:pPr>
     </w:lvl>
   </w:abstractNum>
-  <w:abstractNum w:abstractNumId="3">
+  <w:abstractNum w:abstractNumId="3" w15:restartNumberingAfterBreak="0">
     <w:nsid w:val="FFFFFF7F"/>
     <w:multiLevelType w:val="singleLevel"/>
     <w:tmpl w:val="31B4141E"/>
@@ -305,7 +2256,7 @@
       </w:pPr>
     </w:lvl>
   </w:abstractNum>
-  <w:abstractNum w:abstractNumId="4">
+  <w:abstractNum w:abstractNumId="4" w15:restartNumberingAfterBreak="0">
     <w:nsid w:val="FFFFFF80"/>
     <w:multiLevelType w:val="singleLevel"/>
     <w:tmpl w:val="B82E4BF4"/>
@@ -325,7 +2276,7 @@
       </w:rPr>
     </w:lvl>
   </w:abstractNum>
-  <w:abstractNum w:abstractNumId="5">
+  <w:abstractNum w:abstractNumId="5" w15:restartNumberingAfterBreak="0">
     <w:nsid w:val="FFFFFF81"/>
     <w:multiLevelType w:val="singleLevel"/>
     <w:tmpl w:val="F3B4E408"/>
@@ -345,7 +2296,7 @@
       </w:rPr>
     </w:lvl>
   </w:abstractNum>
-  <w:abstractNum w:abstractNumId="6">
+  <w:abstractNum w:abstractNumId="6" w15:restartNumberingAfterBreak="0">
     <w:nsid w:val="FFFFFF82"/>
     <w:multiLevelType w:val="singleLevel"/>
     <w:tmpl w:val="06683E50"/>
@@ -365,7 +2316,7 @@
       </w:rPr>
     </w:lvl>
   </w:abstractNum>
-  <w:abstractNum w:abstractNumId="7">
+  <w:abstractNum w:abstractNumId="7" w15:restartNumberingAfterBreak="0">
     <w:nsid w:val="FFFFFF83"/>
     <w:multiLevelType w:val="singleLevel"/>
     <w:tmpl w:val="DA629394"/>
@@ -385,7 +2336,7 @@
       </w:rPr>
     </w:lvl>
   </w:abstractNum>
-  <w:abstractNum w:abstractNumId="8">
+  <w:abstractNum w:abstractNumId="8" w15:restartNumberingAfterBreak="0">
     <w:nsid w:val="FFFFFF88"/>
     <w:multiLevelType w:val="singleLevel"/>
     <w:tmpl w:val="44C23A14"/>
@@ -405,13 +2356,14 @@
       </w:rPr>
     </w:lvl>
   </w:abstractNum>
-  <w:abstractNum w:abstractNumId="9">
+  <w:abstractNum w:abstractNumId="9" w15:restartNumberingAfterBreak="0">
     <w:nsid w:val="FFFFFF89"/>
     <w:multiLevelType w:val="singleLevel"/>
-    <w:tmpl w:val="BD14218A"/>
+    <w:tmpl w:val="A206612E"/>
     <w:lvl w:ilvl="0">
       <w:start w:val="1"/>
       <w:numFmt w:val="bullet"/>
+      <w:pStyle w:val="Lijstopsomteken"/>
       <w:lvlText w:val=""/>
       <w:lvlJc w:val="left"/>
       <w:pPr>
@@ -425,7 +2377,96 @@
       </w:rPr>
     </w:lvl>
   </w:abstractNum>
-  <w:abstractNum w:abstractNumId="10">
+  <w:abstractNum w:abstractNumId="10" w15:restartNumberingAfterBreak="0">
+    <w:nsid w:val="1885588A"/>
+    <w:multiLevelType w:val="hybridMultilevel"/>
+    <w:tmpl w:val="A5506AE2"/>
+    <w:lvl w:ilvl="0" w:tplc="0413000F">
+      <w:start w:val="1"/>
+      <w:numFmt w:val="decimal"/>
+      <w:lvlText w:val="%1."/>
+      <w:lvlJc w:val="left"/>
+      <w:pPr>
+        <w:ind w:left="720" w:hanging="360"/>
+      </w:pPr>
+      <w:rPr>
+        <w:rFonts w:hint="default"/>
+      </w:rPr>
+    </w:lvl>
+    <w:lvl w:ilvl="1" w:tplc="04130019" w:tentative="1">
+      <w:start w:val="1"/>
+      <w:numFmt w:val="lowerLetter"/>
+      <w:lvlText w:val="%2."/>
+      <w:lvlJc w:val="left"/>
+      <w:pPr>
+        <w:ind w:left="1440" w:hanging="360"/>
+      </w:pPr>
+    </w:lvl>
+    <w:lvl w:ilvl="2" w:tplc="0413001B" w:tentative="1">
+      <w:start w:val="1"/>
+      <w:numFmt w:val="lowerRoman"/>
+      <w:lvlText w:val="%3."/>
+      <w:lvlJc w:val="right"/>
+      <w:pPr>
+        <w:ind w:left="2160" w:hanging="180"/>
+      </w:pPr>
+    </w:lvl>
+    <w:lvl w:ilvl="3" w:tplc="0413000F" w:tentative="1">
+      <w:start w:val="1"/>
+      <w:numFmt w:val="decimal"/>
+      <w:lvlText w:val="%4."/>
+      <w:lvlJc w:val="left"/>
+      <w:pPr>
+        <w:ind w:left="2880" w:hanging="360"/>
+      </w:pPr>
+    </w:lvl>
+    <w:lvl w:ilvl="4" w:tplc="04130019" w:tentative="1">
+      <w:start w:val="1"/>
+      <w:numFmt w:val="lowerLetter"/>
+      <w:lvlText w:val="%5."/>
+      <w:lvlJc w:val="left"/>
+      <w:pPr>
+        <w:ind w:left="3600" w:hanging="360"/>
+      </w:pPr>
+    </w:lvl>
+    <w:lvl w:ilvl="5" w:tplc="0413001B" w:tentative="1">
+      <w:start w:val="1"/>
+      <w:numFmt w:val="lowerRoman"/>
+      <w:lvlText w:val="%6."/>
+      <w:lvlJc w:val="right"/>
+      <w:pPr>
+        <w:ind w:left="4320" w:hanging="180"/>
+      </w:pPr>
+    </w:lvl>
+    <w:lvl w:ilvl="6" w:tplc="0413000F" w:tentative="1">
+      <w:start w:val="1"/>
+      <w:numFmt w:val="decimal"/>
+      <w:lvlText w:val="%7."/>
+      <w:lvlJc w:val="left"/>
+      <w:pPr>
+        <w:ind w:left="5040" w:hanging="360"/>
+      </w:pPr>
+    </w:lvl>
+    <w:lvl w:ilvl="7" w:tplc="04130019" w:tentative="1">
+      <w:start w:val="1"/>
+      <w:numFmt w:val="lowerLetter"/>
+      <w:lvlText w:val="%8."/>
+      <w:lvlJc w:val="left"/>
+      <w:pPr>
+        <w:ind w:left="5760" w:hanging="360"/>
+      </w:pPr>
+    </w:lvl>
+    <w:lvl w:ilvl="8" w:tplc="0413001B" w:tentative="1">
+      <w:start w:val="1"/>
+      <w:numFmt w:val="lowerRoman"/>
+      <w:lvlText w:val="%9."/>
+      <w:lvlJc w:val="right"/>
+      <w:pPr>
+        <w:ind w:left="6480" w:hanging="180"/>
+      </w:pPr>
+    </w:lvl>
+  </w:abstractNum>
+  <w:abstractNum w:abstractNumId="11" w15:restartNumberingAfterBreak="0">
     <w:nsid w:val="22957834"/>
     <w:multiLevelType w:val="hybridMultilevel"/>
     <w:tmpl w:val="64709B02"/>
@@ -540,7 +2581,233 @@
       </w:rPr>
     </w:lvl>
   </w:abstractNum>
-  <w:abstractNum w:abstractNumId="11">
+  <w:abstractNum w:abstractNumId="12" w15:restartNumberingAfterBreak="0">
+    <w:nsid w:val="38596161"/>
+    <w:multiLevelType w:val="multilevel"/>
+    <w:tmpl w:val="2356EECA"/>
+    <w:lvl w:ilvl="0">
+      <w:start w:val="1"/>
+      <w:numFmt w:val="decimal"/>
+      <w:lvlText w:val="%1"/>
+      <w:lvlJc w:val="left"/>
+      <w:pPr>
+        <w:ind w:left="540" w:hanging="540"/>
+      </w:pPr>
+      <w:rPr>
+        <w:rFonts w:hint="default"/>
+      </w:rPr>
+    </w:lvl>
+    <w:lvl w:ilvl="1">
+      <w:start w:val="1"/>
+      <w:numFmt w:val="decimal"/>
+      <w:lvlText w:val="%1.%2"/>
+      <w:lvlJc w:val="left"/>
+      <w:pPr>
+        <w:ind w:left="540" w:hanging="540"/>
+      </w:pPr>
+      <w:rPr>
+        <w:rFonts w:hint="default"/>
+      </w:rPr>
+    </w:lvl>
+    <w:lvl w:ilvl="2">
+      <w:start w:val="1"/>
+      <w:numFmt w:val="decimal"/>
+      <w:lvlText w:val="%1.%2.%3"/>
+      <w:lvlJc w:val="left"/>
+      <w:pPr>
+        <w:ind w:left="720" w:hanging="720"/>
+      </w:pPr>
+      <w:rPr>
+        <w:rFonts w:hint="default"/>
+      </w:rPr>
+    </w:lvl>
+    <w:lvl w:ilvl="3">
+      <w:start w:val="1"/>
+      <w:numFmt w:val="decimal"/>
+      <w:lvlText w:val="%1.%2.%3.%4"/>
+      <w:lvlJc w:val="left"/>
+      <w:pPr>
+        <w:ind w:left="720" w:hanging="720"/>
+      </w:pPr>
+      <w:rPr>
+        <w:rFonts w:hint="default"/>
+      </w:rPr>
+    </w:lvl>
+    <w:lvl w:ilvl="4">
+      <w:start w:val="1"/>
+      <w:numFmt w:val="decimal"/>
+      <w:lvlText w:val="%1.%2.%3.%4.%5"/>
+      <w:lvlJc w:val="left"/>
+      <w:pPr>
+        <w:ind w:left="1080" w:hanging="1080"/>
+      </w:pPr>
+      <w:rPr>
+        <w:rFonts w:hint="default"/>
+      </w:rPr>
+    </w:lvl>
+    <w:lvl w:ilvl="5">
+      <w:start w:val="1"/>
+      <w:numFmt w:val="decimal"/>
+      <w:lvlText w:val="%1.%2.%3.%4.%5.%6"/>
+      <w:lvlJc w:val="left"/>
+      <w:pPr>
+        <w:ind w:left="1080" w:hanging="1080"/>
+      </w:pPr>
+      <w:rPr>
+        <w:rFonts w:hint="default"/>
+      </w:rPr>
+    </w:lvl>
+    <w:lvl w:ilvl="6">
+      <w:start w:val="1"/>
+      <w:numFmt w:val="decimal"/>
+      <w:lvlText w:val="%1.%2.%3.%4.%5.%6.%7"/>
+      <w:lvlJc w:val="left"/>
+      <w:pPr>
+        <w:ind w:left="1440" w:hanging="1440"/>
+      </w:pPr>
+      <w:rPr>
+        <w:rFonts w:hint="default"/>
+      </w:rPr>
+    </w:lvl>
+    <w:lvl w:ilvl="7">
+      <w:start w:val="1"/>
+      <w:numFmt w:val="decimal"/>
+      <w:lvlText w:val="%1.%2.%3.%4.%5.%6.%7.%8"/>
+      <w:lvlJc w:val="left"/>
+      <w:pPr>
+        <w:ind w:left="1440" w:hanging="1440"/>
+      </w:pPr>
+      <w:rPr>
+        <w:rFonts w:hint="default"/>
+      </w:rPr>
+    </w:lvl>
+    <w:lvl w:ilvl="8">
+      <w:start w:val="1"/>
+      <w:numFmt w:val="decimal"/>
+      <w:lvlText w:val="%1.%2.%3.%4.%5.%6.%7.%8.%9"/>
+      <w:lvlJc w:val="left"/>
+      <w:pPr>
+        <w:ind w:left="1800" w:hanging="1800"/>
+      </w:pPr>
+      <w:rPr>
+        <w:rFonts w:hint="default"/>
+      </w:rPr>
+    </w:lvl>
+  </w:abstractNum>
+  <w:abstractNum w:abstractNumId="13" w15:restartNumberingAfterBreak="0">
+    <w:nsid w:val="437F22C0"/>
+    <w:multiLevelType w:val="multilevel"/>
+    <w:tmpl w:val="2356EECA"/>
+    <w:lvl w:ilvl="0">
+      <w:start w:val="1"/>
+      <w:numFmt w:val="decimal"/>
+      <w:lvlText w:val="%1"/>
+      <w:lvlJc w:val="left"/>
+      <w:pPr>
+        <w:ind w:left="540" w:hanging="540"/>
+      </w:pPr>
+      <w:rPr>
+        <w:rFonts w:hint="default"/>
+      </w:rPr>
+    </w:lvl>
+    <w:lvl w:ilvl="1">
+      <w:start w:val="1"/>
+      <w:numFmt w:val="decimal"/>
+      <w:lvlText w:val="%1.%2"/>
+      <w:lvlJc w:val="left"/>
+      <w:pPr>
+        <w:ind w:left="540" w:hanging="540"/>
+      </w:pPr>
+      <w:rPr>
+        <w:rFonts w:hint="default"/>
+      </w:rPr>
+    </w:lvl>
+    <w:lvl w:ilvl="2">
+      <w:start w:val="1"/>
+      <w:numFmt w:val="decimal"/>
+      <w:lvlText w:val="%1.%2.%3"/>
+      <w:lvlJc w:val="left"/>
+      <w:pPr>
+        <w:ind w:left="720" w:hanging="720"/>
+      </w:pPr>
+      <w:rPr>
+        <w:rFonts w:hint="default"/>
+      </w:rPr>
+    </w:lvl>
+    <w:lvl w:ilvl="3">
+      <w:start w:val="1"/>
+      <w:numFmt w:val="decimal"/>
+      <w:lvlText w:val="%1.%2.%3.%4"/>
+      <w:lvlJc w:val="left"/>
+      <w:pPr>
+        <w:ind w:left="720" w:hanging="720"/>
+      </w:pPr>
+      <w:rPr>
+        <w:rFonts w:hint="default"/>
+      </w:rPr>
+    </w:lvl>
+    <w:lvl w:ilvl="4">
+      <w:start w:val="1"/>
+      <w:numFmt w:val="decimal"/>
+      <w:lvlText w:val="%1.%2.%3.%4.%5"/>
+      <w:lvlJc w:val="left"/>
+      <w:pPr>
+        <w:ind w:left="1080" w:hanging="1080"/>
+      </w:pPr>
+      <w:rPr>
+        <w:rFonts w:hint="default"/>
+      </w:rPr>
+    </w:lvl>
+    <w:lvl w:ilvl="5">
+      <w:start w:val="1"/>
+      <w:numFmt w:val="decimal"/>
+      <w:lvlText w:val="%1.%2.%3.%4.%5.%6"/>
+      <w:lvlJc w:val="left"/>
+      <w:pPr>
+        <w:ind w:left="1080" w:hanging="1080"/>
+      </w:pPr>
+      <w:rPr>
+        <w:rFonts w:hint="default"/>
+      </w:rPr>
+    </w:lvl>
+    <w:lvl w:ilvl="6">
+      <w:start w:val="1"/>
+      <w:numFmt w:val="decimal"/>
+      <w:lvlText w:val="%1.%2.%3.%4.%5.%6.%7"/>
+      <w:lvlJc w:val="left"/>
+      <w:pPr>
+        <w:ind w:left="1440" w:hanging="1440"/>
+      </w:pPr>
+      <w:rPr>
+        <w:rFonts w:hint="default"/>
+      </w:rPr>
+    </w:lvl>
+    <w:lvl w:ilvl="7">
+      <w:start w:val="1"/>
+      <w:numFmt w:val="decimal"/>
+      <w:lvlText w:val="%1.%2.%3.%4.%5.%6.%7.%8"/>
+      <w:lvlJc w:val="left"/>
+      <w:pPr>
+        <w:ind w:left="1440" w:hanging="1440"/>
+      </w:pPr>
+      <w:rPr>
+        <w:rFonts w:hint="default"/>
+      </w:rPr>
+    </w:lvl>
+    <w:lvl w:ilvl="8">
+      <w:start w:val="1"/>
+      <w:numFmt w:val="decimal"/>
+      <w:lvlText w:val="%1.%2.%3.%4.%5.%6.%7.%8.%9"/>
+      <w:lvlJc w:val="left"/>
+      <w:pPr>
+        <w:ind w:left="1800" w:hanging="1800"/>
+      </w:pPr>
+      <w:rPr>
+        <w:rFonts w:hint="default"/>
+      </w:rPr>
+    </w:lvl>
+  </w:abstractNum>
+  <w:abstractNum w:abstractNumId="14" w15:restartNumberingAfterBreak="0">
     <w:nsid w:val="46C82C9A"/>
     <w:multiLevelType w:val="hybridMultilevel"/>
     <w:tmpl w:val="63F07864"/>
@@ -656,7 +2923,7 @@
       </w:rPr>
     </w:lvl>
   </w:abstractNum>
-  <w:abstractNum w:abstractNumId="12">
+  <w:abstractNum w:abstractNumId="15" w15:restartNumberingAfterBreak="0">
     <w:nsid w:val="49BC0320"/>
     <w:multiLevelType w:val="hybridMultilevel"/>
     <w:tmpl w:val="DC3C7298"/>
@@ -771,7 +3038,7 @@
       </w:rPr>
     </w:lvl>
   </w:abstractNum>
-  <w:abstractNum w:abstractNumId="13">
+  <w:abstractNum w:abstractNumId="16" w15:restartNumberingAfterBreak="0">
     <w:nsid w:val="52083510"/>
     <w:multiLevelType w:val="hybridMultilevel"/>
     <w:tmpl w:val="BE6E19F6"/>
@@ -890,7 +3157,7 @@
       </w:rPr>
     </w:lvl>
   </w:abstractNum>
-  <w:abstractNum w:abstractNumId="14">
+  <w:abstractNum w:abstractNumId="17" w15:restartNumberingAfterBreak="0">
     <w:nsid w:val="5B226C1F"/>
     <w:multiLevelType w:val="hybridMultilevel"/>
     <w:tmpl w:val="49ACD974"/>
@@ -1005,7 +3272,7 @@
       </w:rPr>
     </w:lvl>
   </w:abstractNum>
-  <w:abstractNum w:abstractNumId="15">
+  <w:abstractNum w:abstractNumId="18" w15:restartNumberingAfterBreak="0">
     <w:nsid w:val="6C901CF9"/>
     <w:multiLevelType w:val="hybridMultilevel"/>
     <w:tmpl w:val="2F4A75D8"/>
@@ -1090,22 +3357,135 @@
       <w:pPr>
         <w:ind w:left="6480" w:hanging="180"/>
       </w:pPr>
+    </w:lvl>
+  </w:abstractNum>
+  <w:abstractNum w:abstractNumId="19" w15:restartNumberingAfterBreak="0">
+    <w:nsid w:val="7FA653A5"/>
+    <w:multiLevelType w:val="multilevel"/>
+    <w:tmpl w:val="B03A343E"/>
+    <w:lvl w:ilvl="0">
+      <w:start w:val="2"/>
+      <w:numFmt w:val="decimal"/>
+      <w:lvlText w:val="%1"/>
+      <w:lvlJc w:val="left"/>
+      <w:pPr>
+        <w:ind w:left="540" w:hanging="540"/>
+      </w:pPr>
+      <w:rPr>
+        <w:rFonts w:hint="default"/>
+      </w:rPr>
+    </w:lvl>
+    <w:lvl w:ilvl="1">
+      <w:start w:val="1"/>
+      <w:numFmt w:val="decimal"/>
+      <w:lvlText w:val="%1.%2"/>
+      <w:lvlJc w:val="left"/>
+      <w:pPr>
+        <w:ind w:left="540" w:hanging="540"/>
+      </w:pPr>
+      <w:rPr>
+        <w:rFonts w:hint="default"/>
+      </w:rPr>
+    </w:lvl>
+    <w:lvl w:ilvl="2">
+      <w:start w:val="1"/>
+      <w:numFmt w:val="decimal"/>
+      <w:lvlText w:val="%1.%2.%3"/>
+      <w:lvlJc w:val="left"/>
+      <w:pPr>
+        <w:ind w:left="720" w:hanging="720"/>
+      </w:pPr>
+      <w:rPr>
+        <w:rFonts w:hint="default"/>
+      </w:rPr>
+    </w:lvl>
+    <w:lvl w:ilvl="3">
+      <w:start w:val="1"/>
+      <w:numFmt w:val="decimal"/>
+      <w:lvlText w:val="%1.%2.%3.%4"/>
+      <w:lvlJc w:val="left"/>
+      <w:pPr>
+        <w:ind w:left="720" w:hanging="720"/>
+      </w:pPr>
+      <w:rPr>
+        <w:rFonts w:hint="default"/>
+      </w:rPr>
+    </w:lvl>
+    <w:lvl w:ilvl="4">
+      <w:start w:val="1"/>
+      <w:numFmt w:val="decimal"/>
+      <w:lvlText w:val="%1.%2.%3.%4.%5"/>
+      <w:lvlJc w:val="left"/>
+      <w:pPr>
+        <w:ind w:left="1080" w:hanging="1080"/>
+      </w:pPr>
+      <w:rPr>
+        <w:rFonts w:hint="default"/>
+      </w:rPr>
+    </w:lvl>
+    <w:lvl w:ilvl="5">
+      <w:start w:val="1"/>
+      <w:numFmt w:val="decimal"/>
+      <w:lvlText w:val="%1.%2.%3.%4.%5.%6"/>
+      <w:lvlJc w:val="left"/>
+      <w:pPr>
+        <w:ind w:left="1080" w:hanging="1080"/>
+      </w:pPr>
+      <w:rPr>
+        <w:rFonts w:hint="default"/>
+      </w:rPr>
+    </w:lvl>
+    <w:lvl w:ilvl="6">
+      <w:start w:val="1"/>
+      <w:numFmt w:val="decimal"/>
+      <w:lvlText w:val="%1.%2.%3.%4.%5.%6.%7"/>
+      <w:lvlJc w:val="left"/>
+      <w:pPr>
+        <w:ind w:left="1440" w:hanging="1440"/>
+      </w:pPr>
+      <w:rPr>
+        <w:rFonts w:hint="default"/>
+      </w:rPr>
+    </w:lvl>
+    <w:lvl w:ilvl="7">
+      <w:start w:val="1"/>
+      <w:numFmt w:val="decimal"/>
+      <w:lvlText w:val="%1.%2.%3.%4.%5.%6.%7.%8"/>
+      <w:lvlJc w:val="left"/>
+      <w:pPr>
+        <w:ind w:left="1440" w:hanging="1440"/>
+      </w:pPr>
+      <w:rPr>
+        <w:rFonts w:hint="default"/>
+      </w:rPr>
+    </w:lvl>
+    <w:lvl w:ilvl="8">
+      <w:start w:val="1"/>
+      <w:numFmt w:val="decimal"/>
+      <w:lvlText w:val="%1.%2.%3.%4.%5.%6.%7.%8.%9"/>
+      <w:lvlJc w:val="left"/>
+      <w:pPr>
+        <w:ind w:left="1800" w:hanging="1800"/>
+      </w:pPr>
+      <w:rPr>
+        <w:rFonts w:hint="default"/>
+      </w:rPr>
     </w:lvl>
   </w:abstractNum>
   <w:num w:numId="1">
     <w:abstractNumId w:val="9"/>
   </w:num>
   <w:num w:numId="2">
-    <w:abstractNumId w:val="11"/>
+    <w:abstractNumId w:val="14"/>
   </w:num>
   <w:num w:numId="3">
-    <w:abstractNumId w:val="14"/>
+    <w:abstractNumId w:val="17"/>
   </w:num>
   <w:num w:numId="4">
-    <w:abstractNumId w:val="12"/>
+    <w:abstractNumId w:val="15"/>
   </w:num>
   <w:num w:numId="5">
-    <w:abstractNumId w:val="10"/>
+    <w:abstractNumId w:val="11"/>
   </w:num>
   <w:num w:numId="6">
     <w:abstractNumId w:val="7"/>
@@ -1135,16 +3515,28 @@
     <w:abstractNumId w:val="0"/>
   </w:num>
   <w:num w:numId="15">
-    <w:abstractNumId w:val="13"/>
+    <w:abstractNumId w:val="16"/>
   </w:num>
   <w:num w:numId="16">
-    <w:abstractNumId w:val="15"/>
+    <w:abstractNumId w:val="18"/>
+  </w:num>
+  <w:num w:numId="17">
+    <w:abstractNumId w:val="10"/>
+  </w:num>
+  <w:num w:numId="18">
+    <w:abstractNumId w:val="12"/>
+  </w:num>
+  <w:num w:numId="19">
+    <w:abstractNumId w:val="19"/>
+  </w:num>
+  <w:num w:numId="20">
+    <w:abstractNumId w:val="13"/>
   </w:num>
 </w:numbering>
 </file>
 
 <file path=word/styles.xml><?xml version="1.0" encoding="utf-8"?>
-<w:styles xmlns:mc="http://schemas.openxmlformats.org/markup-compatibility/2006" xmlns:r="http://schemas.openxmlformats.org/officeDocument/2006/relationships" xmlns:w="http://schemas.openxmlformats.org/wordprocessingml/2006/main" xmlns:w14="http://schemas.microsoft.com/office/word/2010/wordml" xmlns:w15="http://schemas.microsoft.com/office/word/2012/wordml" mc:Ignorable="w14 w15">
+<w:styles xmlns:mc="http://schemas.openxmlformats.org/markup-compatibility/2006" xmlns:r="http://schemas.openxmlformats.org/officeDocument/2006/relationships" xmlns:w="http://schemas.openxmlformats.org/wordprocessingml/2006/main" xmlns:w14="http://schemas.microsoft.com/office/word/2010/wordml" xmlns:w15="http://schemas.microsoft.com/office/word/2012/wordml" xmlns:w16cid="http://schemas.microsoft.com/office/word/2016/wordml/cid" xmlns:w16se="http://schemas.microsoft.com/office/word/2015/wordml/symex" mc:Ignorable="w14 w15 w16se w16cid">
   <w:docDefaults>
     <w:rPrDefault>
       <w:rPr>
@@ -1161,7 +3553,7 @@
       </w:pPr>
     </w:pPrDefault>
   </w:docDefaults>
-  <w:latentStyles w:defLockedState="0" w:defUIPriority="99" w:defSemiHidden="0" w:defUnhideWhenUsed="0" w:defQFormat="0" w:count="380">
+  <w:latentStyles w:defLockedState="0" w:defUIPriority="99" w:defSemiHidden="0" w:defUnhideWhenUsed="0" w:defQFormat="0" w:count="375">
     <w:lsdException w:name="Normal" w:uiPriority="0" w:qFormat="1"/>
     <w:lsdException w:name="heading 1" w:uiPriority="9" w:qFormat="1"/>
     <w:lsdException w:name="heading 2" w:semiHidden="1" w:uiPriority="9" w:unhideWhenUsed="1" w:qFormat="1"/>
@@ -1546,9 +3938,10 @@
     <w:name w:val="heading 1"/>
     <w:basedOn w:val="Standaard"/>
     <w:next w:val="Standaard"/>
-    <w:link w:val="Kop1Teken"/>
+    <w:link w:val="Kop1Char"/>
     <w:uiPriority w:val="9"/>
     <w:qFormat/>
+    <w:rsid w:val="008729A0"/>
     <w:pPr>
       <w:keepNext/>
       <w:keepLines/>
@@ -1558,7 +3951,7 @@
     </w:pPr>
     <w:rPr>
       <w:rFonts w:asciiTheme="majorHAnsi" w:eastAsiaTheme="majorEastAsia" w:hAnsiTheme="majorHAnsi" w:cstheme="majorBidi"/>
-      <w:sz w:val="42"/>
+      <w:sz w:val="56"/>
       <w:szCs w:val="32"/>
     </w:rPr>
   </w:style>
@@ -1566,7 +3959,7 @@
     <w:name w:val="heading 2"/>
     <w:basedOn w:val="Standaard"/>
     <w:next w:val="Standaard"/>
-    <w:link w:val="Kop2Teken"/>
+    <w:link w:val="Kop2Char"/>
     <w:uiPriority w:val="9"/>
     <w:unhideWhenUsed/>
     <w:qFormat/>
@@ -1586,7 +3979,7 @@
     <w:name w:val="heading 3"/>
     <w:basedOn w:val="Standaard"/>
     <w:next w:val="Standaard"/>
-    <w:link w:val="Kop3Teken"/>
+    <w:link w:val="Kop3Char"/>
     <w:uiPriority w:val="9"/>
     <w:semiHidden/>
     <w:unhideWhenUsed/>
@@ -1606,7 +3999,7 @@
     <w:name w:val="heading 4"/>
     <w:basedOn w:val="Standaard"/>
     <w:next w:val="Standaard"/>
-    <w:link w:val="Kop4Teken"/>
+    <w:link w:val="Kop4Char"/>
     <w:uiPriority w:val="9"/>
     <w:semiHidden/>
     <w:unhideWhenUsed/>
@@ -1628,7 +4021,7 @@
     <w:name w:val="heading 5"/>
     <w:basedOn w:val="Standaard"/>
     <w:next w:val="Standaard"/>
-    <w:link w:val="Kop5Teken"/>
+    <w:link w:val="Kop5Char"/>
     <w:uiPriority w:val="9"/>
     <w:semiHidden/>
     <w:unhideWhenUsed/>
@@ -1651,7 +4044,7 @@
     <w:name w:val="heading 6"/>
     <w:basedOn w:val="Standaard"/>
     <w:next w:val="Standaard"/>
-    <w:link w:val="Kop6Teken"/>
+    <w:link w:val="Kop6Char"/>
     <w:uiPriority w:val="9"/>
     <w:semiHidden/>
     <w:unhideWhenUsed/>
@@ -1675,7 +4068,7 @@
     <w:name w:val="heading 7"/>
     <w:basedOn w:val="Standaard"/>
     <w:next w:val="Standaard"/>
-    <w:link w:val="Kop7Teken"/>
+    <w:link w:val="Kop7Char"/>
     <w:uiPriority w:val="9"/>
     <w:semiHidden/>
     <w:unhideWhenUsed/>
@@ -1698,7 +4091,7 @@
     <w:name w:val="heading 8"/>
     <w:basedOn w:val="Standaard"/>
     <w:next w:val="Standaard"/>
-    <w:link w:val="Kop8Teken"/>
+    <w:link w:val="Kop8Char"/>
     <w:uiPriority w:val="9"/>
     <w:semiHidden/>
     <w:unhideWhenUsed/>
@@ -1722,7 +4115,7 @@
     <w:name w:val="heading 9"/>
     <w:basedOn w:val="Standaard"/>
     <w:next w:val="Standaard"/>
-    <w:link w:val="Kop9Teken"/>
+    <w:link w:val="Kop9Char"/>
     <w:uiPriority w:val="9"/>
     <w:semiHidden/>
     <w:unhideWhenUsed/>
@@ -1773,7 +4166,7 @@
   <w:style w:type="paragraph" w:styleId="Ondertitel">
     <w:name w:val="Subtitle"/>
     <w:basedOn w:val="Standaard"/>
-    <w:link w:val="OndertitelTeken"/>
+    <w:link w:val="OndertitelChar"/>
     <w:uiPriority w:val="2"/>
     <w:qFormat/>
     <w:pPr>
@@ -1788,8 +4181,8 @@
       <w:sz w:val="32"/>
     </w:rPr>
   </w:style>
-  <w:style w:type="character" w:customStyle="1" w:styleId="OndertitelTeken">
-    <w:name w:val="Ondertitel Teken"/>
+  <w:style w:type="character" w:customStyle="1" w:styleId="OndertitelChar">
+    <w:name w:val="Ondertitel Char"/>
     <w:basedOn w:val="Standaardalinea-lettertype"/>
     <w:link w:val="Ondertitel"/>
     <w:uiPriority w:val="2"/>
@@ -1801,7 +4194,7 @@
   <w:style w:type="paragraph" w:styleId="Titel">
     <w:name w:val="Title"/>
     <w:basedOn w:val="Standaard"/>
-    <w:link w:val="TitelTeken"/>
+    <w:link w:val="TitelChar"/>
     <w:uiPriority w:val="1"/>
     <w:qFormat/>
     <w:pPr>
@@ -1815,8 +4208,8 @@
       <w:szCs w:val="56"/>
     </w:rPr>
   </w:style>
-  <w:style w:type="character" w:customStyle="1" w:styleId="TitelTeken">
-    <w:name w:val="Titel Teken"/>
+  <w:style w:type="character" w:customStyle="1" w:styleId="TitelChar">
+    <w:name w:val="Titel Char"/>
     <w:basedOn w:val="Standaardalinea-lettertype"/>
     <w:link w:val="Titel"/>
     <w:uiPriority w:val="1"/>
@@ -1827,15 +4220,17 @@
       <w:szCs w:val="56"/>
     </w:rPr>
   </w:style>
-  <w:style w:type="character" w:customStyle="1" w:styleId="Kop1Teken">
-    <w:name w:val="Kop 1 Teken"/>
+  <w:style w:type="character" w:customStyle="1" w:styleId="Kop1Char">
+    <w:name w:val="Kop 1 Char"/>
     <w:basedOn w:val="Standaardalinea-lettertype"/>
     <w:link w:val="Kop1"/>
     <w:uiPriority w:val="9"/>
+    <w:rsid w:val="008729A0"/>
     <w:rPr>
       <w:rFonts w:asciiTheme="majorHAnsi" w:eastAsiaTheme="majorEastAsia" w:hAnsiTheme="majorHAnsi" w:cstheme="majorBidi"/>
-      <w:sz w:val="42"/>
+      <w:sz w:val="56"/>
       <w:szCs w:val="32"/>
+      <w:lang w:val="en-US"/>
     </w:rPr>
   </w:style>
   <w:style w:type="paragraph" w:styleId="Lijstnummering">
@@ -1853,7 +4248,7 @@
     <w:name w:val="Intense Quote"/>
     <w:basedOn w:val="Standaard"/>
     <w:next w:val="Standaard"/>
-    <w:link w:val="DuidelijkcitaatTeken"/>
+    <w:link w:val="DuidelijkcitaatChar"/>
     <w:uiPriority w:val="30"/>
     <w:semiHidden/>
     <w:unhideWhenUsed/>
@@ -1873,7 +4268,7 @@
     <w:name w:val="Quote"/>
     <w:basedOn w:val="Standaard"/>
     <w:next w:val="Standaard"/>
-    <w:link w:val="CitaatTeken"/>
+    <w:link w:val="CitaatChar"/>
     <w:uiPriority w:val="29"/>
     <w:qFormat/>
     <w:pPr>
@@ -1886,8 +4281,8 @@
       <w:color w:val="404040" w:themeColor="text1" w:themeTint="BF"/>
     </w:rPr>
   </w:style>
-  <w:style w:type="character" w:customStyle="1" w:styleId="CitaatTeken">
-    <w:name w:val="Citaat Teken"/>
+  <w:style w:type="character" w:customStyle="1" w:styleId="CitaatChar">
+    <w:name w:val="Citaat Char"/>
     <w:basedOn w:val="Standaardalinea-lettertype"/>
     <w:link w:val="Citaat"/>
     <w:uiPriority w:val="29"/>
@@ -1916,7 +4311,6 @@
       <w:spacing w:after="0" w:line="240" w:lineRule="auto"/>
     </w:pPr>
     <w:tblPr>
-      <w:tblInd w:w="0" w:type="dxa"/>
       <w:tblBorders>
         <w:top w:val="single" w:sz="4" w:space="0" w:color="auto"/>
         <w:left w:val="single" w:sz="4" w:space="0" w:color="auto"/>
@@ -1925,12 +4319,6 @@
         <w:insideH w:val="single" w:sz="4" w:space="0" w:color="auto"/>
         <w:insideV w:val="single" w:sz="4" w:space="0" w:color="auto"/>
       </w:tblBorders>
-      <w:tblCellMar>
-        <w:top w:w="0" w:type="dxa"/>
-        <w:left w:w="108" w:type="dxa"/>
-        <w:bottom w:w="0" w:type="dxa"/>
-        <w:right w:w="108" w:type="dxa"/>
-      </w:tblCellMar>
     </w:tblPr>
   </w:style>
   <w:style w:type="paragraph" w:customStyle="1" w:styleId="Auteur">
@@ -1946,8 +4334,8 @@
       <w:contextualSpacing/>
     </w:pPr>
   </w:style>
-  <w:style w:type="character" w:customStyle="1" w:styleId="Kop5Teken">
-    <w:name w:val="Kop 5 Teken"/>
+  <w:style w:type="character" w:customStyle="1" w:styleId="Kop5Char">
+    <w:name w:val="Kop 5 Char"/>
     <w:basedOn w:val="Standaardalinea-lettertype"/>
     <w:link w:val="Kop5"/>
     <w:uiPriority w:val="9"/>
@@ -1959,8 +4347,8 @@
       <w:sz w:val="30"/>
     </w:rPr>
   </w:style>
-  <w:style w:type="character" w:customStyle="1" w:styleId="Kop6Teken">
-    <w:name w:val="Kop 6 Teken"/>
+  <w:style w:type="character" w:customStyle="1" w:styleId="Kop6Char">
+    <w:name w:val="Kop 6 Char"/>
     <w:basedOn w:val="Standaardalinea-lettertype"/>
     <w:link w:val="Kop6"/>
     <w:uiPriority w:val="9"/>
@@ -1973,8 +4361,8 @@
       <w:sz w:val="30"/>
     </w:rPr>
   </w:style>
-  <w:style w:type="character" w:customStyle="1" w:styleId="Kop7Teken">
-    <w:name w:val="Kop 7 Teken"/>
+  <w:style w:type="character" w:customStyle="1" w:styleId="Kop7Char">
+    <w:name w:val="Kop 7 Char"/>
     <w:basedOn w:val="Standaardalinea-lettertype"/>
     <w:link w:val="Kop7"/>
     <w:uiPriority w:val="9"/>
@@ -1986,8 +4374,8 @@
       <w:sz w:val="30"/>
     </w:rPr>
   </w:style>
-  <w:style w:type="character" w:customStyle="1" w:styleId="Kop8Teken">
-    <w:name w:val="Kop 8 Teken"/>
+  <w:style w:type="character" w:customStyle="1" w:styleId="Kop8Char">
+    <w:name w:val="Kop 8 Char"/>
     <w:basedOn w:val="Standaardalinea-lettertype"/>
     <w:link w:val="Kop8"/>
     <w:uiPriority w:val="9"/>
@@ -2000,8 +4388,8 @@
       <w:szCs w:val="21"/>
     </w:rPr>
   </w:style>
-  <w:style w:type="character" w:customStyle="1" w:styleId="Kop9Teken">
-    <w:name w:val="Kop 9 Teken"/>
+  <w:style w:type="character" w:customStyle="1" w:styleId="Kop9Char">
+    <w:name w:val="Kop 9 Char"/>
     <w:basedOn w:val="Standaardalinea-lettertype"/>
     <w:link w:val="Kop9"/>
     <w:uiPriority w:val="9"/>
@@ -2015,7 +4403,7 @@
       <w:szCs w:val="21"/>
     </w:rPr>
   </w:style>
-  <w:style w:type="character" w:styleId="Subtielebenadr">
+  <w:style w:type="character" w:styleId="Subtielebenadrukking">
     <w:name w:val="Subtle Emphasis"/>
     <w:basedOn w:val="Standaardalinea-lettertype"/>
     <w:uiPriority w:val="19"/>
@@ -2041,7 +4429,7 @@
       <w:iCs/>
     </w:rPr>
   </w:style>
-  <w:style w:type="character" w:styleId="Intensievebenadr">
+  <w:style w:type="character" w:styleId="Intensievebenadrukking">
     <w:name w:val="Intense Emphasis"/>
     <w:basedOn w:val="Standaardalinea-lettertype"/>
     <w:uiPriority w:val="21"/>
@@ -2132,7 +4520,7 @@
   <w:style w:type="paragraph" w:styleId="Voettekst">
     <w:name w:val="footer"/>
     <w:basedOn w:val="Standaard"/>
-    <w:link w:val="VoettekstTeken"/>
+    <w:link w:val="VoettekstChar"/>
     <w:uiPriority w:val="99"/>
     <w:unhideWhenUsed/>
     <w:qFormat/>
@@ -2140,8 +4528,8 @@
       <w:spacing w:after="0" w:line="240" w:lineRule="auto"/>
     </w:pPr>
   </w:style>
-  <w:style w:type="character" w:customStyle="1" w:styleId="VoettekstTeken">
-    <w:name w:val="Voettekst Teken"/>
+  <w:style w:type="character" w:customStyle="1" w:styleId="VoettekstChar">
+    <w:name w:val="Voettekst Char"/>
     <w:basedOn w:val="Standaardalinea-lettertype"/>
     <w:link w:val="Voettekst"/>
     <w:uiPriority w:val="99"/>
@@ -2151,7 +4539,6 @@
     <w:basedOn w:val="Kop1"/>
     <w:next w:val="Standaard"/>
     <w:uiPriority w:val="39"/>
-    <w:semiHidden/>
     <w:unhideWhenUsed/>
     <w:qFormat/>
     <w:pPr>
@@ -2167,7 +4554,6 @@
       <w:ind w:left="374"/>
     </w:pPr>
     <w:tblPr>
-      <w:tblInd w:w="0" w:type="dxa"/>
       <w:tblBorders>
         <w:bottom w:val="single" w:sz="8" w:space="0" w:color="000000" w:themeColor="text1"/>
         <w:insideH w:val="single" w:sz="8" w:space="0" w:color="000000" w:themeColor="text1"/>
@@ -2212,8 +4598,8 @@
       </w:rPr>
     </w:tblStylePr>
   </w:style>
-  <w:style w:type="character" w:customStyle="1" w:styleId="DuidelijkcitaatTeken">
-    <w:name w:val="Duidelijk citaat Teken"/>
+  <w:style w:type="character" w:customStyle="1" w:styleId="DuidelijkcitaatChar">
+    <w:name w:val="Duidelijk citaat Char"/>
     <w:basedOn w:val="Standaardalinea-lettertype"/>
     <w:link w:val="Duidelijkcitaat"/>
     <w:uiPriority w:val="30"/>
@@ -2224,8 +4610,8 @@
       <w:sz w:val="30"/>
     </w:rPr>
   </w:style>
-  <w:style w:type="character" w:customStyle="1" w:styleId="Kop2Teken">
-    <w:name w:val="Kop 2 Teken"/>
+  <w:style w:type="character" w:customStyle="1" w:styleId="Kop2Char">
+    <w:name w:val="Kop 2 Char"/>
     <w:basedOn w:val="Standaardalinea-lettertype"/>
     <w:link w:val="Kop2"/>
     <w:uiPriority w:val="9"/>
@@ -2238,15 +4624,15 @@
   <w:style w:type="paragraph" w:styleId="Koptekst">
     <w:name w:val="header"/>
     <w:basedOn w:val="Standaard"/>
-    <w:link w:val="KoptekstTeken"/>
+    <w:link w:val="KoptekstChar"/>
     <w:uiPriority w:val="99"/>
     <w:qFormat/>
     <w:pPr>
       <w:spacing w:after="0" w:line="240" w:lineRule="auto"/>
     </w:pPr>
   </w:style>
-  <w:style w:type="character" w:customStyle="1" w:styleId="Kop3Teken">
-    <w:name w:val="Kop 3 Teken"/>
+  <w:style w:type="character" w:customStyle="1" w:styleId="Kop3Char">
+    <w:name w:val="Kop 3 Char"/>
     <w:basedOn w:val="Standaardalinea-lettertype"/>
     <w:link w:val="Kop3"/>
     <w:uiPriority w:val="9"/>
@@ -2256,14 +4642,14 @@
       <w:sz w:val="30"/>
     </w:rPr>
   </w:style>
-  <w:style w:type="character" w:customStyle="1" w:styleId="KoptekstTeken">
-    <w:name w:val="Koptekst Teken"/>
+  <w:style w:type="character" w:customStyle="1" w:styleId="KoptekstChar">
+    <w:name w:val="Koptekst Char"/>
     <w:basedOn w:val="Standaardalinea-lettertype"/>
     <w:link w:val="Koptekst"/>
     <w:uiPriority w:val="99"/>
   </w:style>
-  <w:style w:type="character" w:customStyle="1" w:styleId="Kop4Teken">
-    <w:name w:val="Kop 4 Teken"/>
+  <w:style w:type="character" w:customStyle="1" w:styleId="Kop4Char">
+    <w:name w:val="Kop 4 Char"/>
     <w:basedOn w:val="Standaardalinea-lettertype"/>
     <w:link w:val="Kop4"/>
     <w:uiPriority w:val="9"/>
@@ -2275,260 +4661,278 @@
       <w:sz w:val="30"/>
     </w:rPr>
   </w:style>
+  <w:style w:type="paragraph" w:styleId="Revisie">
+    <w:name w:val="Revision"/>
+    <w:hidden/>
+    <w:uiPriority w:val="99"/>
+    <w:semiHidden/>
+    <w:rsid w:val="0002160C"/>
+    <w:pPr>
+      <w:spacing w:after="0" w:line="240" w:lineRule="auto"/>
+    </w:pPr>
+    <w:rPr>
+      <w:lang w:val="en-US"/>
+    </w:rPr>
+  </w:style>
+  <w:style w:type="paragraph" w:styleId="Inhopg1">
+    <w:name w:val="toc 1"/>
+    <w:basedOn w:val="Standaard"/>
+    <w:next w:val="Standaard"/>
+    <w:autoRedefine/>
+    <w:uiPriority w:val="39"/>
+    <w:unhideWhenUsed/>
+    <w:rsid w:val="00A20348"/>
+    <w:pPr>
+      <w:spacing w:before="240" w:after="120"/>
+    </w:pPr>
+    <w:rPr>
+      <w:rFonts w:cstheme="minorHAnsi"/>
+      <w:bCs/>
+      <w:sz w:val="20"/>
+      <w:szCs w:val="20"/>
+    </w:rPr>
+  </w:style>
+  <w:style w:type="character" w:styleId="Hyperlink">
+    <w:name w:val="Hyperlink"/>
+    <w:basedOn w:val="Standaardalinea-lettertype"/>
+    <w:uiPriority w:val="99"/>
+    <w:unhideWhenUsed/>
+    <w:rsid w:val="00A20348"/>
+    <w:rPr>
+      <w:color w:val="5E9EA1" w:themeColor="hyperlink"/>
+      <w:u w:val="single"/>
+    </w:rPr>
+  </w:style>
+  <w:style w:type="paragraph" w:styleId="Inhopg2">
+    <w:name w:val="toc 2"/>
+    <w:basedOn w:val="Standaard"/>
+    <w:next w:val="Standaard"/>
+    <w:autoRedefine/>
+    <w:uiPriority w:val="39"/>
+    <w:unhideWhenUsed/>
+    <w:rsid w:val="00A20348"/>
+    <w:pPr>
+      <w:spacing w:before="120" w:after="0"/>
+      <w:ind w:left="240"/>
+    </w:pPr>
+    <w:rPr>
+      <w:rFonts w:cstheme="minorHAnsi"/>
+      <w:iCs/>
+      <w:sz w:val="20"/>
+      <w:szCs w:val="20"/>
+    </w:rPr>
+  </w:style>
+  <w:style w:type="paragraph" w:styleId="Inhopg3">
+    <w:name w:val="toc 3"/>
+    <w:basedOn w:val="Standaard"/>
+    <w:next w:val="Standaard"/>
+    <w:autoRedefine/>
+    <w:uiPriority w:val="39"/>
+    <w:unhideWhenUsed/>
+    <w:rsid w:val="00A20348"/>
+    <w:pPr>
+      <w:spacing w:after="0"/>
+      <w:ind w:left="480"/>
+    </w:pPr>
+    <w:rPr>
+      <w:rFonts w:cstheme="minorHAnsi"/>
+      <w:sz w:val="20"/>
+      <w:szCs w:val="20"/>
+    </w:rPr>
+  </w:style>
+  <w:style w:type="paragraph" w:styleId="Inhopg4">
+    <w:name w:val="toc 4"/>
+    <w:basedOn w:val="Standaard"/>
+    <w:next w:val="Standaard"/>
+    <w:autoRedefine/>
+    <w:uiPriority w:val="39"/>
+    <w:semiHidden/>
+    <w:unhideWhenUsed/>
+    <w:rsid w:val="00A20348"/>
+    <w:pPr>
+      <w:spacing w:after="0"/>
+      <w:ind w:left="720"/>
+    </w:pPr>
+    <w:rPr>
+      <w:rFonts w:cstheme="minorHAnsi"/>
+      <w:sz w:val="20"/>
+      <w:szCs w:val="20"/>
+    </w:rPr>
+  </w:style>
+  <w:style w:type="paragraph" w:styleId="Inhopg5">
+    <w:name w:val="toc 5"/>
+    <w:basedOn w:val="Standaard"/>
+    <w:next w:val="Standaard"/>
+    <w:autoRedefine/>
+    <w:uiPriority w:val="39"/>
+    <w:semiHidden/>
+    <w:unhideWhenUsed/>
+    <w:rsid w:val="00A20348"/>
+    <w:pPr>
+      <w:spacing w:after="0"/>
+      <w:ind w:left="960"/>
+    </w:pPr>
+    <w:rPr>
+      <w:rFonts w:cstheme="minorHAnsi"/>
+      <w:sz w:val="20"/>
+      <w:szCs w:val="20"/>
+    </w:rPr>
+  </w:style>
+  <w:style w:type="paragraph" w:styleId="Inhopg6">
+    <w:name w:val="toc 6"/>
+    <w:basedOn w:val="Standaard"/>
+    <w:next w:val="Standaard"/>
+    <w:autoRedefine/>
+    <w:uiPriority w:val="39"/>
+    <w:semiHidden/>
+    <w:unhideWhenUsed/>
+    <w:rsid w:val="00A20348"/>
+    <w:pPr>
+      <w:spacing w:after="0"/>
+      <w:ind w:left="1200"/>
+    </w:pPr>
+    <w:rPr>
+      <w:rFonts w:cstheme="minorHAnsi"/>
+      <w:sz w:val="20"/>
+      <w:szCs w:val="20"/>
+    </w:rPr>
+  </w:style>
+  <w:style w:type="paragraph" w:styleId="Inhopg7">
+    <w:name w:val="toc 7"/>
+    <w:basedOn w:val="Standaard"/>
+    <w:next w:val="Standaard"/>
+    <w:autoRedefine/>
+    <w:uiPriority w:val="39"/>
+    <w:semiHidden/>
+    <w:unhideWhenUsed/>
+    <w:rsid w:val="00A20348"/>
+    <w:pPr>
+      <w:spacing w:after="0"/>
+      <w:ind w:left="1440"/>
+    </w:pPr>
+    <w:rPr>
+      <w:rFonts w:cstheme="minorHAnsi"/>
+      <w:sz w:val="20"/>
+      <w:szCs w:val="20"/>
+    </w:rPr>
+  </w:style>
+  <w:style w:type="paragraph" w:styleId="Inhopg8">
+    <w:name w:val="toc 8"/>
+    <w:basedOn w:val="Standaard"/>
+    <w:next w:val="Standaard"/>
+    <w:autoRedefine/>
+    <w:uiPriority w:val="39"/>
+    <w:semiHidden/>
+    <w:unhideWhenUsed/>
+    <w:rsid w:val="00A20348"/>
+    <w:pPr>
+      <w:spacing w:after="0"/>
+      <w:ind w:left="1680"/>
+    </w:pPr>
+    <w:rPr>
+      <w:rFonts w:cstheme="minorHAnsi"/>
+      <w:sz w:val="20"/>
+      <w:szCs w:val="20"/>
+    </w:rPr>
+  </w:style>
+  <w:style w:type="paragraph" w:styleId="Inhopg9">
+    <w:name w:val="toc 9"/>
+    <w:basedOn w:val="Standaard"/>
+    <w:next w:val="Standaard"/>
+    <w:autoRedefine/>
+    <w:uiPriority w:val="39"/>
+    <w:semiHidden/>
+    <w:unhideWhenUsed/>
+    <w:rsid w:val="00A20348"/>
+    <w:pPr>
+      <w:spacing w:after="0"/>
+      <w:ind w:left="1920"/>
+    </w:pPr>
+    <w:rPr>
+      <w:rFonts w:cstheme="minorHAnsi"/>
+      <w:sz w:val="20"/>
+      <w:szCs w:val="20"/>
+    </w:rPr>
+  </w:style>
+  <w:style w:type="paragraph" w:customStyle="1" w:styleId="Kop1Numeral">
+    <w:name w:val="Kop1 Numeral"/>
+    <w:basedOn w:val="Kop1"/>
+    <w:qFormat/>
+    <w:rsid w:val="00757B87"/>
+    <w:pPr>
+      <w:ind w:left="720"/>
+      <w:jc w:val="right"/>
+    </w:pPr>
+    <w:rPr>
+      <w:rFonts w:ascii="Times New Roman" w:hAnsi="Times New Roman"/>
+      <w:i/>
+      <w:sz w:val="144"/>
+    </w:rPr>
+  </w:style>
 </w:styles>
 </file>
 
 <file path=word/glossary/document.xml><?xml version="1.0" encoding="utf-8"?>
-<w:glossaryDocument xmlns:wpc="http://schemas.microsoft.com/office/word/2010/wordprocessingCanvas" xmlns:mo="http://schemas.microsoft.com/office/mac/office/2008/main" xmlns:mc="http://schemas.openxmlformats.org/markup-compatibility/2006" xmlns:mv="urn:schemas-microsoft-com:mac:vml" xmlns:o="urn:schemas-microsoft-com:office:office" xmlns:r="http://schemas.openxmlformats.org/officeDocument/2006/relationships" xmlns:m="http://schemas.openxmlformats.org/officeDocument/2006/math" xmlns:v="urn:schemas-microsoft-com:vml" xmlns:wp14="http://schemas.microsoft.com/office/word/2010/wordprocessingDrawing" xmlns:wp="http://schemas.openxmlformats.org/drawingml/2006/wordprocessingDrawing" xmlns:w10="urn:schemas-microsoft-com:office:word" xmlns:w="http://schemas.openxmlformats.org/wordprocessingml/2006/main" xmlns:w14="http://schemas.microsoft.com/office/word/2010/wordml" xmlns:w15="http://schemas.microsoft.com/office/word/2012/wordml" xmlns:wpg="http://schemas.microsoft.com/office/word/2010/wordprocessingGroup" xmlns:wpi="http://schemas.microsoft.com/office/word/2010/wordprocessingInk" xmlns:wne="http://schemas.microsoft.com/office/word/2006/wordml" xmlns:wps="http://schemas.microsoft.com/office/word/2010/wordprocessingShape" mc:Ignorable="w14 w15 wp14">
-  <w:docParts>
-    <w:docPart>
-      <w:docPartPr>
-        <w:name w:val="53ECCC69E893734B96824D82F7F7179F"/>
-        <w:category>
-          <w:name w:val="Algemeen"/>
-          <w:gallery w:val="placeholder"/>
-        </w:category>
-        <w:types>
-          <w:type w:val="bbPlcHdr"/>
-        </w:types>
-        <w:behaviors>
-          <w:behavior w:val="content"/>
-        </w:behaviors>
-        <w:guid w:val="{73A19AD9-B218-8940-87BA-5034D08F2809}"/>
-      </w:docPartPr>
-      <w:docPartBody>
-        <w:p>
-          <w:pPr>
-            <w:pStyle w:val="53ECCC69E893734B96824D82F7F7179F"/>
-          </w:pPr>
-          <w:r>
-            <w:rPr>
-              <w:noProof/>
-            </w:rPr>
-            <w:t>Kop 1</w:t>
-          </w:r>
-        </w:p>
-      </w:docPartBody>
-    </w:docPart>
-    <w:docPart>
-      <w:docPartPr>
-        <w:name w:val="A13DCEDF486DD74087126D64B7511AFB"/>
-        <w:category>
-          <w:name w:val="Algemeen"/>
-          <w:gallery w:val="placeholder"/>
-        </w:category>
-        <w:types>
-          <w:type w:val="bbPlcHdr"/>
-        </w:types>
-        <w:behaviors>
-          <w:behavior w:val="content"/>
-        </w:behaviors>
-        <w:guid w:val="{6886F3FA-0AC2-9A45-97D6-5F81A1D31EFD}"/>
-      </w:docPartPr>
-      <w:docPartBody>
-        <w:p>
-          <w:pPr>
-            <w:pStyle w:val="A13DCEDF486DD74087126D64B7511AFB"/>
-          </w:pPr>
-          <w:r>
-            <w:t>Tik op een van de tijdelijke aanduidingen (bijvoorbeeld deze) en begin te typen, als u meteen aan de slag wilt gaan.</w:t>
-          </w:r>
-        </w:p>
-      </w:docPartBody>
-    </w:docPart>
-  </w:docParts>
-</w:glossaryDocument>
+<w:glossaryDocument xmlns:wpc="http://schemas.microsoft.com/office/word/2010/wordprocessingCanvas" xmlns:cx="http://schemas.microsoft.com/office/drawing/2014/chartex" xmlns:cx1="http://schemas.microsoft.com/office/drawing/2015/9/8/chartex" xmlns:cx2="http://schemas.microsoft.com/office/drawing/2015/10/21/chartex" xmlns:cx3="http://schemas.microsoft.com/office/drawing/2016/5/9/chartex" xmlns:cx4="http://schemas.microsoft.com/office/drawing/2016/5/10/chartex" xmlns:cx5="http://schemas.microsoft.com/office/drawing/2016/5/11/chartex" xmlns:cx6="http://schemas.microsoft.com/office/drawing/2016/5/12/chartex" xmlns:cx7="http://schemas.microsoft.com/office/drawing/2016/5/13/chartex" xmlns:cx8="http://schemas.microsoft.com/office/drawing/2016/5/14/chartex" xmlns:mc="http://schemas.openxmlformats.org/markup-compatibility/2006" xmlns:aink="http://schemas.microsoft.com/office/drawing/2016/ink" xmlns:am3d="http://schemas.microsoft.com/office/drawing/2017/model3d" xmlns:o="urn:schemas-microsoft-com:office:office" xmlns:r="http://schemas.openxmlformats.org/officeDocument/2006/relationships" xmlns:m="http://schemas.openxmlformats.org/officeDocument/2006/math" xmlns:v="urn:schemas-microsoft-com:vml" xmlns:wp14="http://schemas.microsoft.com/office/word/2010/wordprocessingDrawing" xmlns:wp="http://schemas.openxmlformats.org/drawingml/2006/wordprocessingDrawing" xmlns:w10="urn:schemas-microsoft-com:office:word" xmlns:w="http://schemas.openxmlformats.org/wordprocessingml/2006/main" xmlns:w14="http://schemas.microsoft.com/office/word/2010/wordml" xmlns:w15="http://schemas.microsoft.com/office/word/2012/wordml" xmlns:w16cid="http://schemas.microsoft.com/office/word/2016/wordml/cid" xmlns:w16se="http://schemas.microsoft.com/office/word/2015/wordml/symex" xmlns:wpg="http://schemas.microsoft.com/office/word/2010/wordprocessingGroup" xmlns:wpi="http://schemas.microsoft.com/office/word/2010/wordprocessingInk" xmlns:wne="http://schemas.microsoft.com/office/word/2006/wordml" xmlns:wps="http://schemas.microsoft.com/office/word/2010/wordprocessingShape" mc:Ignorable="w14 w15 w16se w16cid wp14"/>
 </file>
 
 <file path=word/glossary/fontTable.xml><?xml version="1.0" encoding="utf-8"?>
-<w:fonts xmlns:mc="http://schemas.openxmlformats.org/markup-compatibility/2006" xmlns:r="http://schemas.openxmlformats.org/officeDocument/2006/relationships" xmlns:w="http://schemas.openxmlformats.org/wordprocessingml/2006/main" xmlns:w14="http://schemas.microsoft.com/office/word/2010/wordml" xmlns:w15="http://schemas.microsoft.com/office/word/2012/wordml" mc:Ignorable="w14 w15">
+<w:fonts xmlns:mc="http://schemas.openxmlformats.org/markup-compatibility/2006" xmlns:r="http://schemas.openxmlformats.org/officeDocument/2006/relationships" xmlns:w="http://schemas.openxmlformats.org/wordprocessingml/2006/main" xmlns:w14="http://schemas.microsoft.com/office/word/2010/wordml" xmlns:w15="http://schemas.microsoft.com/office/word/2012/wordml" xmlns:w16cid="http://schemas.microsoft.com/office/word/2016/wordml/cid" xmlns:w16se="http://schemas.microsoft.com/office/word/2015/wordml/symex" mc:Ignorable="w14 w15 w16se w16cid">
   <w:font w:name="Symbol">
-    <w:panose1 w:val="00000000000000000000"/>
+    <w:panose1 w:val="05050102010706020507"/>
     <w:charset w:val="02"/>
-    <w:family w:val="auto"/>
+    <w:family w:val="decorative"/>
     <w:pitch w:val="variable"/>
     <w:sig w:usb0="00000000" w:usb1="10000000" w:usb2="00000000" w:usb3="00000000" w:csb0="80000000" w:csb1="00000000"/>
   </w:font>
   <w:font w:name="Times New Roman">
     <w:panose1 w:val="02020603050405020304"/>
     <w:charset w:val="00"/>
-    <w:family w:val="auto"/>
+    <w:family w:val="roman"/>
     <w:pitch w:val="variable"/>
-    <w:sig w:usb0="E0002AEF" w:usb1="C0007841" w:usb2="00000009" w:usb3="00000000" w:csb0="000001FF" w:csb1="00000000"/>
+    <w:sig w:usb0="20002A87" w:usb1="80000000" w:usb2="00000008" w:usb3="00000000" w:csb0="000001FF" w:csb1="00000000"/>
   </w:font>
   <w:font w:name="Courier New">
     <w:panose1 w:val="02070309020205020404"/>
     <w:charset w:val="00"/>
-    <w:family w:val="auto"/>
-    <w:pitch w:val="variable"/>
+    <w:family w:val="modern"/>
+    <w:pitch w:val="fixed"/>
     <w:sig w:usb0="E0002AFF" w:usb1="C0007843" w:usb2="00000009" w:usb3="00000000" w:csb0="000001FF" w:csb1="00000000"/>
   </w:font>
   <w:font w:name="Wingdings">
     <w:panose1 w:val="05000000000000000000"/>
     <w:charset w:val="02"/>
-    <w:family w:val="auto"/>
+    <w:family w:val="decorative"/>
     <w:pitch w:val="variable"/>
     <w:sig w:usb0="00000000" w:usb1="10000000" w:usb2="00000000" w:usb3="00000000" w:csb0="80000000" w:csb1="00000000"/>
   </w:font>
-  <w:font w:name="宋体">
+  <w:font w:name="SimSun">
+    <w:altName w:val="宋体"/>
+    <w:panose1 w:val="02010600030101010101"/>
     <w:charset w:val="86"/>
     <w:family w:val="auto"/>
     <w:pitch w:val="variable"/>
     <w:sig w:usb0="00000003" w:usb1="288F0000" w:usb2="00000016" w:usb3="00000000" w:csb0="00040001" w:csb1="00000000"/>
   </w:font>
-  <w:font w:name="Arial">
-    <w:panose1 w:val="020B0604020202020204"/>
-    <w:charset w:val="00"/>
-    <w:family w:val="auto"/>
-    <w:pitch w:val="variable"/>
-    <w:sig w:usb0="E0002AFF" w:usb1="C0007843" w:usb2="00000009" w:usb3="00000000" w:csb0="000001FF" w:csb1="00000000"/>
-  </w:font>
   <w:font w:name="Calibri">
     <w:panose1 w:val="020F0502020204030204"/>
     <w:charset w:val="00"/>
-    <w:family w:val="auto"/>
+    <w:family w:val="swiss"/>
     <w:pitch w:val="variable"/>
-    <w:sig w:usb0="E00002FF" w:usb1="4000ACFF" w:usb2="00000001" w:usb3="00000000" w:csb0="0000019F" w:csb1="00000000"/>
+    <w:sig w:usb0="E0002AFF" w:usb1="C000247B" w:usb2="00000009" w:usb3="00000000" w:csb0="000001FF" w:csb1="00000000"/>
   </w:font>
   <w:font w:name="Calibri Light">
     <w:panose1 w:val="020F0302020204030204"/>
     <w:charset w:val="00"/>
-    <w:family w:val="auto"/>
+    <w:family w:val="swiss"/>
     <w:pitch w:val="variable"/>
-    <w:sig w:usb0="A00002EF" w:usb1="4000207B" w:usb2="00000000" w:usb3="00000000" w:csb0="0000019F" w:csb1="00000000"/>
+    <w:sig w:usb0="E0002AFF" w:usb1="C000247B" w:usb2="00000009" w:usb3="00000000" w:csb0="000001FF" w:csb1="00000000"/>
   </w:font>
 </w:fonts>
 </file>
 
-<file path=word/glossary/numbering.xml><?xml version="1.0" encoding="utf-8"?>
-<w:numbering xmlns:wpc="http://schemas.microsoft.com/office/word/2010/wordprocessingCanvas" xmlns:mo="http://schemas.microsoft.com/office/mac/office/2008/main" xmlns:mc="http://schemas.openxmlformats.org/markup-compatibility/2006" xmlns:mv="urn:schemas-microsoft-com:mac:vml" xmlns:o="urn:schemas-microsoft-com:office:office" xmlns:r="http://schemas.openxmlformats.org/officeDocument/2006/relationships" xmlns:m="http://schemas.openxmlformats.org/officeDocument/2006/math" xmlns:v="urn:schemas-microsoft-com:vml" xmlns:wp14="http://schemas.microsoft.com/office/word/2010/wordprocessingDrawing" xmlns:wp="http://schemas.openxmlformats.org/drawingml/2006/wordprocessingDrawing" xmlns:w10="urn:schemas-microsoft-com:office:word" xmlns:w="http://schemas.openxmlformats.org/wordprocessingml/2006/main" xmlns:w14="http://schemas.microsoft.com/office/word/2010/wordml" xmlns:w15="http://schemas.microsoft.com/office/word/2012/wordml" xmlns:wpg="http://schemas.microsoft.com/office/word/2010/wordprocessingGroup" xmlns:wpi="http://schemas.microsoft.com/office/word/2010/wordprocessingInk" xmlns:wne="http://schemas.microsoft.com/office/word/2006/wordml" xmlns:wps="http://schemas.microsoft.com/office/word/2010/wordprocessingShape" mc:Ignorable="w14 w15 wp14">
-  <w:abstractNum w:abstractNumId="0">
-    <w:nsid w:val="52083510"/>
-    <w:multiLevelType w:val="hybridMultilevel"/>
-    <w:tmpl w:val="BE6E19F6"/>
-    <w:lvl w:ilvl="0" w:tplc="A50A105A">
-      <w:start w:val="1"/>
-      <w:numFmt w:val="bullet"/>
-      <w:pStyle w:val="Lijstopsomteken"/>
-      <w:lvlText w:val=""/>
-      <w:lvlJc w:val="left"/>
-      <w:pPr>
-        <w:tabs>
-          <w:tab w:val="num" w:pos="749"/>
-        </w:tabs>
-        <w:ind w:left="749" w:hanging="259"/>
-      </w:pPr>
-      <w:rPr>
-        <w:rFonts w:ascii="Symbol" w:hAnsi="Symbol" w:hint="default"/>
-        <w:color w:val="000000" w:themeColor="text1"/>
-        <w:w w:val="100"/>
-      </w:rPr>
-    </w:lvl>
-    <w:lvl w:ilvl="1" w:tplc="04090003">
-      <w:start w:val="1"/>
-      <w:numFmt w:val="bullet"/>
-      <w:lvlText w:val="o"/>
-      <w:lvlJc w:val="left"/>
-      <w:pPr>
-        <w:ind w:left="1440" w:hanging="360"/>
-      </w:pPr>
-      <w:rPr>
-        <w:rFonts w:ascii="Courier New" w:hAnsi="Courier New" w:cs="Courier New" w:hint="default"/>
-      </w:rPr>
-    </w:lvl>
-    <w:lvl w:ilvl="2" w:tplc="04090005" w:tentative="1">
-      <w:start w:val="1"/>
-      <w:numFmt w:val="bullet"/>
-      <w:lvlText w:val=""/>
-      <w:lvlJc w:val="left"/>
-      <w:pPr>
-        <w:ind w:left="2160" w:hanging="360"/>
-      </w:pPr>
-      <w:rPr>
-        <w:rFonts w:ascii="Wingdings" w:hAnsi="Wingdings" w:hint="default"/>
-      </w:rPr>
-    </w:lvl>
-    <w:lvl w:ilvl="3" w:tplc="04090001" w:tentative="1">
-      <w:start w:val="1"/>
-      <w:numFmt w:val="bullet"/>
-      <w:lvlText w:val=""/>
-      <w:lvlJc w:val="left"/>
-      <w:pPr>
-        <w:ind w:left="2880" w:hanging="360"/>
-      </w:pPr>
-      <w:rPr>
-        <w:rFonts w:ascii="Symbol" w:hAnsi="Symbol" w:hint="default"/>
-      </w:rPr>
-    </w:lvl>
-    <w:lvl w:ilvl="4" w:tplc="04090003" w:tentative="1">
-      <w:start w:val="1"/>
-      <w:numFmt w:val="bullet"/>
-      <w:lvlText w:val="o"/>
-      <w:lvlJc w:val="left"/>
-      <w:pPr>
-        <w:ind w:left="3600" w:hanging="360"/>
-      </w:pPr>
-      <w:rPr>
-        <w:rFonts w:ascii="Courier New" w:hAnsi="Courier New" w:cs="Courier New" w:hint="default"/>
-      </w:rPr>
-    </w:lvl>
-    <w:lvl w:ilvl="5" w:tplc="04090005" w:tentative="1">
-      <w:start w:val="1"/>
-      <w:numFmt w:val="bullet"/>
-      <w:lvlText w:val=""/>
-      <w:lvlJc w:val="left"/>
-      <w:pPr>
-        <w:ind w:left="4320" w:hanging="360"/>
-      </w:pPr>
-      <w:rPr>
-        <w:rFonts w:ascii="Wingdings" w:hAnsi="Wingdings" w:hint="default"/>
-      </w:rPr>
-    </w:lvl>
-    <w:lvl w:ilvl="6" w:tplc="04090001" w:tentative="1">
-      <w:start w:val="1"/>
-      <w:numFmt w:val="bullet"/>
-      <w:lvlText w:val=""/>
-      <w:lvlJc w:val="left"/>
-      <w:pPr>
-        <w:ind w:left="5040" w:hanging="360"/>
-      </w:pPr>
-      <w:rPr>
-        <w:rFonts w:ascii="Symbol" w:hAnsi="Symbol" w:hint="default"/>
-      </w:rPr>
-    </w:lvl>
-    <w:lvl w:ilvl="7" w:tplc="04090003" w:tentative="1">
-      <w:start w:val="1"/>
-      <w:numFmt w:val="bullet"/>
-      <w:lvlText w:val="o"/>
-      <w:lvlJc w:val="left"/>
-      <w:pPr>
-        <w:ind w:left="5760" w:hanging="360"/>
-      </w:pPr>
-      <w:rPr>
-        <w:rFonts w:ascii="Courier New" w:hAnsi="Courier New" w:cs="Courier New" w:hint="default"/>
-      </w:rPr>
-    </w:lvl>
-    <w:lvl w:ilvl="8" w:tplc="04090005" w:tentative="1">
-      <w:start w:val="1"/>
-      <w:numFmt w:val="bullet"/>
-      <w:lvlText w:val=""/>
-      <w:lvlJc w:val="left"/>
-      <w:pPr>
-        <w:ind w:left="6480" w:hanging="360"/>
-      </w:pPr>
-      <w:rPr>
-        <w:rFonts w:ascii="Wingdings" w:hAnsi="Wingdings" w:hint="default"/>
-      </w:rPr>
-    </w:lvl>
-  </w:abstractNum>
-  <w:num w:numId="1">
-    <w:abstractNumId w:val="0"/>
-  </w:num>
-</w:numbering>
-</file>
-
 <file path=word/glossary/settings.xml><?xml version="1.0" encoding="utf-8"?>
-<w:settings xmlns:mc="http://schemas.openxmlformats.org/markup-compatibility/2006" xmlns:o="urn:schemas-microsoft-com:office:office" xmlns:r="http://schemas.openxmlformats.org/officeDocument/2006/relationships" xmlns:m="http://schemas.openxmlformats.org/officeDocument/2006/math" xmlns:v="urn:schemas-microsoft-com:vml" xmlns:w10="urn:schemas-microsoft-com:office:word" xmlns:w="http://schemas.openxmlformats.org/wordprocessingml/2006/main" xmlns:w14="http://schemas.microsoft.com/office/word/2010/wordml" xmlns:w15="http://schemas.microsoft.com/office/word/2012/wordml" xmlns:sl="http://schemas.openxmlformats.org/schemaLibrary/2006/main" mc:Ignorable="w14 w15">
+<w:settings xmlns:mc="http://schemas.openxmlformats.org/markup-compatibility/2006" xmlns:o="urn:schemas-microsoft-com:office:office" xmlns:r="http://schemas.openxmlformats.org/officeDocument/2006/relationships" xmlns:m="http://schemas.openxmlformats.org/officeDocument/2006/math" xmlns:v="urn:schemas-microsoft-com:vml" xmlns:w10="urn:schemas-microsoft-com:office:word" xmlns:w="http://schemas.openxmlformats.org/wordprocessingml/2006/main" xmlns:w14="http://schemas.microsoft.com/office/word/2010/wordml" xmlns:w15="http://schemas.microsoft.com/office/word/2012/wordml" xmlns:w16cid="http://schemas.microsoft.com/office/word/2016/wordml/cid" xmlns:w16se="http://schemas.microsoft.com/office/word/2015/wordml/symex" xmlns:sl="http://schemas.openxmlformats.org/schemaLibrary/2006/main" mc:Ignorable="w14 w15 w16se w16cid">
   <w:view w:val="normal"/>
   <w:defaultTabStop w:val="708"/>
   <w:hyphenationZone w:val="425"/>
@@ -2540,10 +4944,12 @@
     <w:compatSetting w:name="enableOpenTypeFeatures" w:uri="http://schemas.microsoft.com/office/word" w:val="1"/>
     <w:compatSetting w:name="doNotFlipMirrorIndents" w:uri="http://schemas.microsoft.com/office/word" w:val="1"/>
     <w:compatSetting w:name="differentiateMultirowTableHeaders" w:uri="http://schemas.microsoft.com/office/word" w:val="1"/>
+    <w:compatSetting w:name="useWord2013TrackBottomHyphenation" w:uri="http://schemas.microsoft.com/office/word" w:val="0"/>
   </w:compat>
   <w:rsids>
-    <w:rsidRoot w:val="00A44779"/>
-    <w:rsid w:val="00A44779"/>
+    <w:rsidRoot w:val="00646B83"/>
+    <w:rsid w:val="00646B83"/>
+    <w:rsid w:val="00C819DA"/>
   </w:rsids>
   <m:mathPr>
     <m:mathFont m:val="Cambria Math"/>
@@ -2567,7 +4973,7 @@
 </file>
 
 <file path=word/glossary/styles.xml><?xml version="1.0" encoding="utf-8"?>
-<w:styles xmlns:mc="http://schemas.openxmlformats.org/markup-compatibility/2006" xmlns:r="http://schemas.openxmlformats.org/officeDocument/2006/relationships" xmlns:w="http://schemas.openxmlformats.org/wordprocessingml/2006/main" xmlns:w14="http://schemas.microsoft.com/office/word/2010/wordml" xmlns:w15="http://schemas.microsoft.com/office/word/2012/wordml" mc:Ignorable="w14 w15">
+<w:styles xmlns:mc="http://schemas.openxmlformats.org/markup-compatibility/2006" xmlns:r="http://schemas.openxmlformats.org/officeDocument/2006/relationships" xmlns:w="http://schemas.openxmlformats.org/wordprocessingml/2006/main" xmlns:w14="http://schemas.microsoft.com/office/word/2010/wordml" xmlns:w15="http://schemas.microsoft.com/office/word/2012/wordml" xmlns:w16cid="http://schemas.microsoft.com/office/word/2016/wordml/cid" xmlns:w16se="http://schemas.microsoft.com/office/word/2015/wordml/symex" mc:Ignorable="w14 w15 w16se w16cid">
   <w:docDefaults>
     <w:rPrDefault>
       <w:rPr>
@@ -2579,7 +4985,7 @@
     </w:rPrDefault>
     <w:pPrDefault/>
   </w:docDefaults>
-  <w:latentStyles w:defLockedState="0" w:defUIPriority="99" w:defSemiHidden="0" w:defUnhideWhenUsed="0" w:defQFormat="0" w:count="380">
+  <w:latentStyles w:defLockedState="0" w:defUIPriority="99" w:defSemiHidden="0" w:defUnhideWhenUsed="0" w:defQFormat="0" w:count="375">
     <w:lsdException w:name="Normal" w:uiPriority="0" w:qFormat="1"/>
     <w:lsdException w:name="heading 1" w:uiPriority="9" w:qFormat="1"/>
     <w:lsdException w:name="heading 2" w:semiHidden="1" w:uiPriority="9" w:unhideWhenUsed="1" w:qFormat="1"/>
@@ -2628,7 +5034,7 @@
     <w:lsdException w:name="macro" w:semiHidden="1" w:unhideWhenUsed="1"/>
     <w:lsdException w:name="toa heading" w:semiHidden="1" w:unhideWhenUsed="1"/>
     <w:lsdException w:name="List" w:semiHidden="1" w:unhideWhenUsed="1"/>
-    <w:lsdException w:name="List Bullet" w:semiHidden="1" w:uiPriority="12" w:unhideWhenUsed="1" w:qFormat="1"/>
+    <w:lsdException w:name="List Bullet" w:semiHidden="1" w:unhideWhenUsed="1"/>
     <w:lsdException w:name="List Number" w:semiHidden="1" w:unhideWhenUsed="1"/>
     <w:lsdException w:name="List 2" w:semiHidden="1" w:unhideWhenUsed="1"/>
     <w:lsdException w:name="List 3" w:semiHidden="1" w:unhideWhenUsed="1"/>
@@ -2736,15 +5142,6 @@
     <w:lsdException w:name="Balloon Text" w:semiHidden="1" w:unhideWhenUsed="1"/>
     <w:lsdException w:name="Table Grid" w:uiPriority="39"/>
     <w:lsdException w:name="Table Theme" w:semiHidden="1" w:unhideWhenUsed="1"/>
-    <w:lsdException w:name="Note Level 1" w:semiHidden="1" w:unhideWhenUsed="1"/>
-    <w:lsdException w:name="Note Level 2" w:semiHidden="1" w:unhideWhenUsed="1"/>
-    <w:lsdException w:name="Note Level 3" w:semiHidden="1" w:unhideWhenUsed="1"/>
-    <w:lsdException w:name="Note Level 4" w:semiHidden="1" w:unhideWhenUsed="1"/>
-    <w:lsdException w:name="Note Level 5" w:semiHidden="1" w:unhideWhenUsed="1"/>
-    <w:lsdException w:name="Note Level 6" w:semiHidden="1" w:unhideWhenUsed="1"/>
-    <w:lsdException w:name="Note Level 7" w:semiHidden="1" w:unhideWhenUsed="1"/>
-    <w:lsdException w:name="Note Level 8" w:semiHidden="1" w:unhideWhenUsed="1"/>
-    <w:lsdException w:name="Note Level 9" w:semiHidden="1" w:unhideWhenUsed="1"/>
     <w:lsdException w:name="Placeholder Text" w:semiHidden="1"/>
     <w:lsdException w:name="No Spacing" w:uiPriority="1" w:qFormat="1"/>
     <w:lsdException w:name="Light Shading" w:uiPriority="60"/>
@@ -2960,6 +5357,10 @@
     <w:lsdException w:name="List Table 5 Dark Accent 6" w:uiPriority="50"/>
     <w:lsdException w:name="List Table 6 Colorful Accent 6" w:uiPriority="51"/>
     <w:lsdException w:name="List Table 7 Colorful Accent 6" w:uiPriority="52"/>
+    <w:lsdException w:name="Mention" w:semiHidden="1" w:unhideWhenUsed="1"/>
+    <w:lsdException w:name="Smart Hyperlink" w:semiHidden="1" w:unhideWhenUsed="1"/>
+    <w:lsdException w:name="Hashtag" w:semiHidden="1" w:unhideWhenUsed="1"/>
+    <w:lsdException w:name="Unresolved Mention" w:semiHidden="1" w:unhideWhenUsed="1"/>
   </w:latentStyles>
   <w:style w:type="paragraph" w:default="1" w:styleId="Standaard">
     <w:name w:val="Normal"/>
@@ -2992,85 +5393,37 @@
     <w:semiHidden/>
     <w:unhideWhenUsed/>
   </w:style>
-  <w:style w:type="paragraph" w:customStyle="1" w:styleId="D572C486B408E949BB7B7C28641A48C6">
-    <w:name w:val="D572C486B408E949BB7B7C28641A48C6"/>
-  </w:style>
-  <w:style w:type="paragraph" w:customStyle="1" w:styleId="5195D656BEF41245B2D83F63E48964FF">
-    <w:name w:val="5195D656BEF41245B2D83F63E48964FF"/>
-  </w:style>
-  <w:style w:type="paragraph" w:customStyle="1" w:styleId="3DA7FD24C820474DBF9D9C64A1FBB05C">
-    <w:name w:val="3DA7FD24C820474DBF9D9C64A1FBB05C"/>
-  </w:style>
-  <w:style w:type="paragraph" w:customStyle="1" w:styleId="53ECCC69E893734B96824D82F7F7179F">
-    <w:name w:val="53ECCC69E893734B96824D82F7F7179F"/>
-  </w:style>
-  <w:style w:type="paragraph" w:customStyle="1" w:styleId="A13DCEDF486DD74087126D64B7511AFB">
-    <w:name w:val="A13DCEDF486DD74087126D64B7511AFB"/>
-  </w:style>
-  <w:style w:type="paragraph" w:styleId="Lijstopsomteken">
-    <w:name w:val="List Bullet"/>
-    <w:basedOn w:val="Standaard"/>
-    <w:uiPriority w:val="12"/>
-    <w:qFormat/>
-    <w:pPr>
-      <w:numPr>
-        <w:numId w:val="1"/>
-      </w:numPr>
-      <w:spacing w:after="240" w:line="312" w:lineRule="auto"/>
-    </w:pPr>
-    <w:rPr>
-      <w:rFonts w:eastAsiaTheme="minorHAnsi"/>
-      <w:color w:val="000000" w:themeColor="text1"/>
-      <w:lang w:eastAsia="ja-JP" w:bidi="nl-NL"/>
-    </w:rPr>
-  </w:style>
-  <w:style w:type="paragraph" w:customStyle="1" w:styleId="324ACCE72DA75546B2C34C790D91CD1D">
-    <w:name w:val="324ACCE72DA75546B2C34C790D91CD1D"/>
-  </w:style>
-  <w:style w:type="paragraph" w:customStyle="1" w:styleId="50EFB6F31BC46B45801FC9B15D797EC5">
-    <w:name w:val="50EFB6F31BC46B45801FC9B15D797EC5"/>
-  </w:style>
-  <w:style w:type="paragraph" w:customStyle="1" w:styleId="D07D97767E343A4F9400E8E6560447EA">
-    <w:name w:val="D07D97767E343A4F9400E8E6560447EA"/>
-  </w:style>
-  <w:style w:type="paragraph" w:customStyle="1" w:styleId="5EFB74993DE19547853829F8DA6125A3">
-    <w:name w:val="5EFB74993DE19547853829F8DA6125A3"/>
-  </w:style>
-  <w:style w:type="paragraph" w:customStyle="1" w:styleId="1DB1A575B6096247A74101C1F48399D3">
-    <w:name w:val="1DB1A575B6096247A74101C1F48399D3"/>
-  </w:style>
-  <w:style w:type="paragraph" w:customStyle="1" w:styleId="92F077F1DA8C944EB83EAC151AF4BE4D">
-    <w:name w:val="92F077F1DA8C944EB83EAC151AF4BE4D"/>
-  </w:style>
-  <w:style w:type="paragraph" w:customStyle="1" w:styleId="2832049770DE1648B2BD6C3B39EDC12A">
-    <w:name w:val="2832049770DE1648B2BD6C3B39EDC12A"/>
-  </w:style>
-  <w:style w:type="paragraph" w:customStyle="1" w:styleId="8B5257668449EC4589928C05F5387056">
-    <w:name w:val="8B5257668449EC4589928C05F5387056"/>
-  </w:style>
-  <w:style w:type="paragraph" w:customStyle="1" w:styleId="D6750C8D2C06E643B2B7FE9B7A15517E">
-    <w:name w:val="D6750C8D2C06E643B2B7FE9B7A15517E"/>
-  </w:style>
-  <w:style w:type="paragraph" w:customStyle="1" w:styleId="00FD4E28369E8A4F99BE5262194D3B34">
-    <w:name w:val="00FD4E28369E8A4F99BE5262194D3B34"/>
-  </w:style>
-  <w:style w:type="paragraph" w:customStyle="1" w:styleId="BF6253A106FB144FBAEAF0349CD36920">
-    <w:name w:val="BF6253A106FB144FBAEAF0349CD36920"/>
-  </w:style>
-  <w:style w:type="paragraph" w:customStyle="1" w:styleId="23E5538F3BAB7E4FB9A7C450F730D875">
-    <w:name w:val="23E5538F3BAB7E4FB9A7C450F730D875"/>
-  </w:style>
-  <w:style w:type="paragraph" w:customStyle="1" w:styleId="556409C89AA6374CA38E4D885F99CD91">
-    <w:name w:val="556409C89AA6374CA38E4D885F99CD91"/>
+  <w:style w:type="paragraph" w:customStyle="1" w:styleId="343ECA2B291C334ABA6684BBBAD850A9">
+    <w:name w:val="343ECA2B291C334ABA6684BBBAD850A9"/>
+    <w:rsid w:val="00646B83"/>
+  </w:style>
+  <w:style w:type="paragraph" w:customStyle="1" w:styleId="43AD90543BC2094A9B8E2CBB5676687A">
+    <w:name w:val="43AD90543BC2094A9B8E2CBB5676687A"/>
+    <w:rsid w:val="00646B83"/>
+  </w:style>
+  <w:style w:type="paragraph" w:customStyle="1" w:styleId="05D8321EF57F3A4686F71D035B8F09F9">
+    <w:name w:val="05D8321EF57F3A4686F71D035B8F09F9"/>
+    <w:rsid w:val="00646B83"/>
+  </w:style>
+  <w:style w:type="paragraph" w:customStyle="1" w:styleId="BD78C92D0FB58C4F9B2062185F6C8ACF">
+    <w:name w:val="BD78C92D0FB58C4F9B2062185F6C8ACF"/>
+    <w:rsid w:val="00646B83"/>
+  </w:style>
+  <w:style w:type="paragraph" w:customStyle="1" w:styleId="4A416D537C372541B64185C3A118FB4F">
+    <w:name w:val="4A416D537C372541B64185C3A118FB4F"/>
+    <w:rsid w:val="00646B83"/>
+  </w:style>
+  <w:style w:type="paragraph" w:customStyle="1" w:styleId="26C2D2CDFE81DB4E813449B91FC7485F">
+    <w:name w:val="26C2D2CDFE81DB4E813449B91FC7485F"/>
+    <w:rsid w:val="00646B83"/>
   </w:style>
 </w:styles>
 </file>
 
 <file path=word/glossary/webSettings.xml><?xml version="1.0" encoding="utf-8"?>
-<w:webSettings xmlns:mc="http://schemas.openxmlformats.org/markup-compatibility/2006" xmlns:r="http://schemas.openxmlformats.org/officeDocument/2006/relationships" xmlns:w="http://schemas.openxmlformats.org/wordprocessingml/2006/main" xmlns:w14="http://schemas.microsoft.com/office/word/2010/wordml" xmlns:w15="http://schemas.microsoft.com/office/word/2012/wordml" mc:Ignorable="w14 w15">
+<w:webSettings xmlns:mc="http://schemas.openxmlformats.org/markup-compatibility/2006" xmlns:r="http://schemas.openxmlformats.org/officeDocument/2006/relationships" xmlns:w="http://schemas.openxmlformats.org/wordprocessingml/2006/main" xmlns:w14="http://schemas.microsoft.com/office/word/2010/wordml" xmlns:w15="http://schemas.microsoft.com/office/word/2012/wordml" xmlns:w16cid="http://schemas.microsoft.com/office/word/2016/wordml/cid" xmlns:w16se="http://schemas.microsoft.com/office/word/2015/wordml/symex" mc:Ignorable="w14 w15 w16se w16cid">
+  <w:optimizeForBrowser/>
   <w:allowPNG/>
-  <w:doNotSaveAsSingleFile/>
-  <w:pixelsPerInch w:val="96"/>
 </w:webSettings>
 </file>
 
@@ -3333,4 +5686,16 @@
     </a:ext>
   </a:extLst>
 </a:theme>
+</file>
+
+<file path=customXml/item1.xml><?xml version="1.0" encoding="utf-8"?>
+<b:Sources xmlns:b="http://schemas.openxmlformats.org/officeDocument/2006/bibliography" xmlns="http://schemas.openxmlformats.org/officeDocument/2006/bibliography" SelectedStyle="/TURABIAN.XSL" StyleName="Turabian"/>
+</file>
+
+<file path=customXml/itemProps1.xml><?xml version="1.0" encoding="utf-8"?>
+<ds:datastoreItem xmlns:ds="http://schemas.openxmlformats.org/officeDocument/2006/customXml" ds:itemID="{7378C762-DF2D-9D41-899F-B6AD3FEEF9C5}">
+  <ds:schemaRefs>
+    <ds:schemaRef ds:uri="http://schemas.openxmlformats.org/officeDocument/2006/bibliography"/>
+  </ds:schemaRefs>
+</ds:datastoreItem>
 </file>
--- a/Proposal.docx
+++ b/Proposal.docx
@@ -392,6 +392,9 @@
     <w:sdt>
       <w:sdtPr>
         <w:rPr>
+          <w:rFonts w:asciiTheme="minorHAnsi" w:eastAsiaTheme="minorHAnsi" w:hAnsiTheme="minorHAnsi" w:cstheme="minorBidi"/>
+          <w:sz w:val="24"/>
+          <w:szCs w:val="24"/>
           <w:lang w:val="nl-NL"/>
         </w:rPr>
         <w:id w:val="-1091697521"/>
@@ -402,12 +405,9 @@
       </w:sdtPr>
       <w:sdtEndPr>
         <w:rPr>
-          <w:rFonts w:asciiTheme="minorHAnsi" w:eastAsiaTheme="minorHAnsi" w:hAnsiTheme="minorHAnsi" w:cstheme="minorBidi"/>
           <w:b/>
           <w:bCs/>
           <w:noProof/>
-          <w:sz w:val="24"/>
-          <w:szCs w:val="24"/>
           <w:lang w:val="en-US"/>
         </w:rPr>
       </w:sdtEndPr>
@@ -1802,6 +1802,138 @@
       <w:r>
         <w:t xml:space="preserve">Conversely, the abundance of apps and notifications cause us to grow immune to the constant stream of information that is presented to us in a daily basis. </w:t>
       </w:r>
+      <w:r>
+        <w:t>In order to create a truly</w:t>
+      </w:r>
+      <w:r>
+        <w:t xml:space="preserve"> effective support agent, it is crucial to not only generate feedback in relation to the user</w:t>
+      </w:r>
+      <w:r>
+        <w:t>’</w:t>
+      </w:r>
+      <w:r>
+        <w:t xml:space="preserve">s actions, but provide this feedback at an appropriate time.  </w:t>
+      </w:r>
+    </w:p>
+    <w:p>
+      <w:r>
+        <w:t>But what actually is an appropriate time? The appropriate time for feedback is inherently linked to the nature of the user’s action. To illustrate this, consi</w:t>
+      </w:r>
+      <w:r>
+        <w:t>der the following example</w:t>
+      </w:r>
+      <w:r>
+        <w:t>.</w:t>
+      </w:r>
+    </w:p>
+    <w:p>
+      <w:pPr>
+        <w:pStyle w:val="Citaat"/>
+      </w:pPr>
+      <w:r>
+        <w:t xml:space="preserve">Our user, Joanna, forgets to call an important client during the day. </w:t>
+      </w:r>
+      <w:r>
+        <w:t>She wants to be reminded the next day at wo</w:t>
+      </w:r>
+      <w:r>
+        <w:t>rk.</w:t>
+      </w:r>
+    </w:p>
+    <w:p>
+      <w:r>
+        <w:t xml:space="preserve">In </w:t>
+      </w:r>
+      <w:r>
+        <w:t>the first</w:t>
+      </w:r>
+      <w:r>
+        <w:t xml:space="preserve"> example</w:t>
+      </w:r>
+      <w:r>
+        <w:t>, a simple reminder notification will suffice. A naïve solution would be to use a simple alarm or reminder app</w:t>
+      </w:r>
+      <w:r>
+        <w:t xml:space="preserve"> in which she</w:t>
+      </w:r>
+      <w:r>
+        <w:t xml:space="preserve"> sets a time that deem</w:t>
+      </w:r>
+      <w:r>
+        <w:t>ed</w:t>
+      </w:r>
+      <w:r>
+        <w:t xml:space="preserve"> appropriate. However, what happens if the next day, that time is no longer appropriate</w:t>
+      </w:r>
+      <w:r>
+        <w:t xml:space="preserve"> because, for example, a</w:t>
+      </w:r>
+      <w:r>
+        <w:t xml:space="preserve"> meeting is planned. Most likely, she will ignore the phone </w:t>
+      </w:r>
+      <w:r>
+        <w:t xml:space="preserve">and forget about it once again, because at that moment, </w:t>
+      </w:r>
+      <w:r>
+        <w:t>the meeting has a higher value to her. Ideally, her phone would analyze her schedule and remind her outside of meetings and before the end the day.</w:t>
+      </w:r>
+    </w:p>
+    <w:p>
+      <w:r>
+        <w:t xml:space="preserve">The difficulty of this lies in </w:t>
+      </w:r>
+      <w:r>
+        <w:t xml:space="preserve">the generalization. While the above example can be implemented relatively easy at design time, </w:t>
+      </w:r>
+      <w:r>
+        <w:t xml:space="preserve">it is likely not to be able to handle diversions from normal behavior. </w:t>
+      </w:r>
+      <w:r>
+        <w:t>Existing technologies are often</w:t>
+      </w:r>
+      <w:r>
+        <w:t xml:space="preserve"> made by hardwiring norms and as such are very rigid und unable to adapt to evolving norms</w:t>
+      </w:r>
+      <w:r>
+        <w:t xml:space="preserve">. </w:t>
+      </w:r>
+      <w:r>
+        <w:fldChar w:fldCharType="begin"/>
+      </w:r>
+      <w:r>
+        <w:instrText xml:space="preserve"> ADDIN ZOTERO_ITEM CSL_CITATION {"citationID":"0047otug","properties":{"formattedCitation":"[1]","plainCitation":"[1]","noteIndex":0},"citationItems":[{"id":18,"uris":["http://zotero.org/users/local/uQVXPmDq/items/JCPTC9A6"],"uri":["http://zotero.org/users/local/uQVXPmDq/items/JCPTC9A6"],"itemData":{"id":18,"type":"paper-conference","title":"Creating Socially Adaptive Electronic Partners: Interaction, Reasoning and Ethical Challenges","container-title":"Proceedings of the 2015 International Conference on Autonomous Agents and Multiagent Systems","collection-title":"AAMAS '15","publisher":"International Foundation for Autonomous Agents and Multiagent Systems","publisher-place":"Richland, SC","page":"1201–1206","source":"ACM Digital Library","event-place":"Richland, SC","abstract":"Technology for supporting people in their daily lives such as personal assistant agents and smart homes carry great potential for making our lives more connected, healthy, efficient and safe by executing tasks on our behalf and guiding our actions. We make two key observations: 1) supportive technology is inherently social in the sense that its support to a user is subject to norms from people in the user's social context (e.g., family members and caregivers), and 2) existing supportive technology is rigid in its realization of this social nature by hardwiring norms into the technology. This rigidity leads to violation of unsupported norms and inflexibility in dealing with violation of supported norms. In this paper we argue that supportive technology should be able to adapt to diverse and evolving norms of people in unforeseen circumstances, in order to better support people in their daily lives. We conceptualize this vision by proposing the novel concept of a Socially Adaptive Electronic Partner (SAEP), and outlining interaction, reasoning, and ethical challenges that need to be addressed to realize the creation of SAEPs. This requires techniques that span the areas of normative agents, human-agent teamwork, and ethics of AI, putting the multi-agent systems field in a unique position to do this.","URL":"http://dl.acm.org/citation.cfm?id=2772879.2773303","ISBN":"978-1-4503-3413-6","shortTitle":"Creating Socially Adaptive Electronic Partners","author":[{"family":"Riemsdijk","given":"M. Birna","non-dropping-particle":"van"},{"family":"Jonker","given":"Catholijn M."},{"family":"Lesser","given":"Victor"}],"issued":{"date-parts":[["2015"]]},"accessed":{"date-parts":[["2018",4,18]]}}}],"schema":"https://github.com/citation-style-language/schema/raw/master/csl-citation.json"} </w:instrText>
+      </w:r>
+      <w:r>
+        <w:fldChar w:fldCharType="separate"/>
+      </w:r>
+      <w:r>
+        <w:rPr>
+          <w:noProof/>
+        </w:rPr>
+        <w:t>[1]</w:t>
+      </w:r>
+      <w:r>
+        <w:fldChar w:fldCharType="end"/>
+      </w:r>
+      <w:r>
+        <w:t xml:space="preserve"> Furthermore, dealing with different problem</w:t>
+      </w:r>
+      <w:r>
+        <w:t>s</w:t>
+      </w:r>
+      <w:r>
+        <w:t>, such as remembering to turn on the alarm system before leaving work, would require a completely different implementation.</w:t>
+      </w:r>
+    </w:p>
+    <w:p>
+      <w:pPr>
+        <w:rPr>
+          <w:i/>
+        </w:rPr>
+      </w:pPr>
+      <w:r>
+        <w:t xml:space="preserve"> </w:t>
+      </w:r>
     </w:p>
     <w:p>
       <w:pPr>
@@ -1813,15 +1945,120 @@
       </w:pPr>
       <w:bookmarkStart w:id="3" w:name="_Toc511789886"/>
       <w:r>
+        <w:lastRenderedPageBreak/>
         <w:t>State of the art</w:t>
       </w:r>
       <w:bookmarkEnd w:id="3"/>
     </w:p>
     <w:p>
       <w:r>
-        <w:t>Lorem ipsum</w:t>
-      </w:r>
-    </w:p>
+        <w:t xml:space="preserve">The concept of a Socially Adaptive Electronic Partner (SAEP) has been previously introduced by van </w:t>
+      </w:r>
+      <w:proofErr w:type="spellStart"/>
+      <w:r>
+        <w:t>Riemsdijk</w:t>
+      </w:r>
+      <w:proofErr w:type="spellEnd"/>
+      <w:r>
+        <w:t>.</w:t>
+      </w:r>
+      <w:r>
+        <w:t xml:space="preserve"> </w:t>
+      </w:r>
+      <w:r>
+        <w:fldChar w:fldCharType="begin"/>
+      </w:r>
+      <w:r>
+        <w:instrText xml:space="preserve"> ADDIN ZOTERO_ITEM CSL_CITATION {"citationID":"xbmEaNUI","properties":{"formattedCitation":"[1]","plainCitation":"[1]","noteIndex":0},"citationItems":[{"id":18,"uris":["http://zotero.org/users/local/uQVXPmDq/items/JCPTC9A6"],"uri":["http://zotero.org/users/local/uQVXPmDq/items/JCPTC9A6"],"itemData":{"id":18,"type":"paper-conference","title":"Creating Socially Adaptive Electronic Partners: Interaction, Reasoning and Ethical Challenges","container-title":"Proceedings of the 2015 International Conference on Autonomous Agents and Multiagent Systems","collection-title":"AAMAS '15","publisher":"International Foundation for Autonomous Agents and Multiagent Systems","publisher-place":"Richland, SC","page":"1201–1206","source":"ACM Digital Library","event-place":"Richland, SC","abstract":"Technology for supporting people in their daily lives such as personal assistant agents and smart homes carry great potential for making our lives more connected, healthy, efficient and safe by executing tasks on our behalf and guiding our actions. We make two key observations: 1) supportive technology is inherently social in the sense that its support to a user is subject to norms from people in the user's social context (e.g., family members and caregivers), and 2) existing supportive technology is rigid in its realization of this social nature by hardwiring norms into the technology. This rigidity leads to violation of unsupported norms and inflexibility in dealing with violation of supported norms. In this paper we argue that supportive technology should be able to adapt to diverse and evolving norms of people in unforeseen circumstances, in order to better support people in their daily lives. We conceptualize this vision by proposing the novel concept of a Socially Adaptive Electronic Partner (SAEP), and outlining interaction, reasoning, and ethical challenges that need to be addressed to realize the creation of SAEPs. This requires techniques that span the areas of normative agents, human-agent teamwork, and ethics of AI, putting the multi-agent systems field in a unique position to do this.","URL":"http://dl.acm.org/citation.cfm?id=2772879.2773303","ISBN":"978-1-4503-3413-6","shortTitle":"Creating Socially Adaptive Electronic Partners","author":[{"family":"Riemsdijk","given":"M. Birna","non-dropping-particle":"van"},{"family":"Jonker","given":"Catholijn M."},{"family":"Lesser","given":"Victor"}],"issued":{"date-parts":[["2015"]]},"accessed":{"date-parts":[["2018",4,18]]}}}],"schema":"https://github.com/citation-style-language/schema/raw/master/csl-citation.json"} </w:instrText>
+      </w:r>
+      <w:r>
+        <w:fldChar w:fldCharType="separate"/>
+      </w:r>
+      <w:r>
+        <w:rPr>
+          <w:noProof/>
+        </w:rPr>
+        <w:t>[1]</w:t>
+      </w:r>
+      <w:r>
+        <w:fldChar w:fldCharType="end"/>
+      </w:r>
+      <w:r>
+        <w:t xml:space="preserve"> </w:t>
+      </w:r>
+      <w:r>
+        <w:t xml:space="preserve">It follows the ideology that technology should adapt to the user and not vice versa. </w:t>
+      </w:r>
+      <w:r>
+        <w:t xml:space="preserve">As such, its logic incorporates the norms and values of the social context.  </w:t>
+      </w:r>
+      <w:r>
+        <w:t>Subsequent work has been done expanding on this, including temporal logic</w:t>
+      </w:r>
+      <w:r>
+        <w:t xml:space="preserve"> and</w:t>
+      </w:r>
+      <w:r>
+        <w:t xml:space="preserve"> analyzing actions and habits</w:t>
+      </w:r>
+      <w:r>
+        <w:t>.</w:t>
+      </w:r>
+      <w:r>
+        <w:t xml:space="preserve"> </w:t>
+      </w:r>
+      <w:r>
+        <w:fldChar w:fldCharType="begin"/>
+      </w:r>
+      <w:r>
+        <w:instrText xml:space="preserve"> ADDIN ZOTERO_ITEM CSL_CITATION {"citationID":"dUN9z7PV","properties":{"formattedCitation":"[2]\\uc0\\u8211{}[4]","plainCitation":"[2]–[4]","noteIndex":0},"citationItems":[{"id":21,"uris":["http://zotero.org/users/local/uQVXPmDq/items/WEU9RSNJ"],"uri":["http://zotero.org/users/local/uQVXPmDq/items/WEU9RSNJ"],"itemData":{"id":21,"type":"article-journal","title":"Requirements for a Temporal Logic of Daily Activities for Supportive Technology","source":"Zotero","abstract":"Behaviour support technology is aimed at helping people organize their daily routines. The overall goal of our research is to develop generic techniques for representing people’s actual and desired behavior, i.e. commitments towards themselves and others, and for reasoning about corresponding supportive actions to help them comply with these commitments as well as handle non-compliance appropriately. Describing daily behavior concerns representing the types of behaviour the user typically performs, but also when, i.e. we need to take into account temporal dimensions of daily behaviour. This paper forms a ﬁrst requirements analysis of the types of temporal dimensions that are relevant for the purpose of supporting people’s daily activities and how these may be formalized. This analysis forms the starting point for selecting or developing a formal temporal representation language for daily activities.","language":"en","author":[{"family":"Kließ","given":"Malte S"},{"family":"Riemsdijk","given":"M. Birna","non-dropping-particle":"van"}]}},{"id":16,"uris":["http://zotero.org/users/local/uQVXPmDq/items/QQC6IEG9"],"uri":["http://zotero.org/users/local/uQVXPmDq/items/QQC6IEG9"],"itemData":{"id":16,"type":"paper-conference","title":"Representing human habits: towards a habit support agent","container-title":"Proceedings of the 10th International workshop on Normative Multiagent Systems (NorMAS'16)","collection-title":"LNCS","publisher":"Springer","abstract":"Human behaviour is constrained by obligations on the one hand, by the routines and habits that constitute our normal behaviour on the other. In this paper, we present the core knowledge structures of HabInt, a Socially Adaptive Electronic Partner that supports its user in trying to adopt, break or maintain habitual behaviours. We argue that HabInt’s role is best conceived of as that of an extended mind of the user. Hence, we pose as requirements that HabInt’s representation of the relevant aspects of the user and her world should ideally correspond to that of the user herself, and use the same vocabulary. Furthermore, the knowledge structures of HabInt should be ﬂexible and explicitly represent both its user’s actual habitual behaviours and her desired habitual behaviours. This paper presents knowledge structures that satisfy the aforementioned requirements. We interleave their syntactic speciﬁcation with a case study to show their intended usage as well as their expressive power.","author":[{"family":"Pasotti","given":"Pietro"},{"family":"Riemsdijk","given":"M. Birna","dropping-particle":"van"},{"family":"Jonker","given":"Catholijn M."}],"issued":{"date-parts":[["2016",12,16]]}}},{"id":23,"uris":["http://zotero.org/users/local/uQVXPmDq/items/TKG86P9I"],"uri":["http://zotero.org/users/local/uQVXPmDq/items/TKG86P9I"],"itemData":{"id":23,"type":"article-journal","title":"Towards a formalisation of Action Identiﬁcation Hierarchies</w:instrText>
+      </w:r>
+      <w:r>
+        <w:rPr>
+          <w:rFonts w:ascii="Cambria Math" w:hAnsi="Cambria Math" w:cs="Cambria Math"/>
+        </w:rPr>
+        <w:instrText>∗</w:instrText>
+      </w:r>
+      <w:r>
+        <w:instrText xml:space="preserve">","source":"Zotero","abstract":"Our goal is to develop a formal knowledge representation (KR) language oriented to capturing in a natural way the subjective view people have of their behaviour. We draw together Action Identiﬁcation Theory (AIT) from social psychology and research on cognitive agent programming languages to derive a set of meta-level requirements that the KR language should satisfy. We show that the existing approaches must be extended to suit our purposes, and we propose a general solution: a novel KR language able to express Action Identiﬁcation Hierarchies (AIHs). Then, we use AIT to give a preliminary discussion of a set of rationality constraints that we can use to tell pathological AIHs from ‘good’ ones.","language":"en","author":[{"family":"Pasotti","given":"Pietro"},{"family":"Jonker","given":"Catholijn M"},{"family":"Riemsdijk","given":"M. Birna","non-dropping-particle":"van"}]}}],"schema":"https://github.com/citation-style-language/schema/raw/master/csl-citation.json"} </w:instrText>
+      </w:r>
+      <w:r>
+        <w:fldChar w:fldCharType="separate"/>
+      </w:r>
+      <w:r>
+        <w:rPr>
+          <w:rFonts w:ascii="Times New Roman" w:cs="Times New Roman"/>
+          <w:color w:val="000000"/>
+        </w:rPr>
+        <w:t>[2]–[4]</w:t>
+      </w:r>
+      <w:r>
+        <w:fldChar w:fldCharType="end"/>
+      </w:r>
+      <w:r>
+        <w:t xml:space="preserve"> </w:t>
+      </w:r>
+    </w:p>
+    <w:p/>
+    <w:p>
+      <w:proofErr w:type="spellStart"/>
+      <w:r>
+        <w:t>Bla</w:t>
+      </w:r>
+      <w:proofErr w:type="spellEnd"/>
+      <w:r>
+        <w:t xml:space="preserve"> </w:t>
+      </w:r>
+      <w:proofErr w:type="spellStart"/>
+      <w:r>
+        <w:t>bla</w:t>
+      </w:r>
+      <w:proofErr w:type="spellEnd"/>
+      <w:r>
+        <w:t xml:space="preserve"> about current </w:t>
+      </w:r>
+    </w:p>
+    <w:p/>
     <w:p>
       <w:pPr>
         <w:pStyle w:val="Kop2"/>
@@ -1841,7 +2078,10 @@
         <w:t>Lorem ipsum</w:t>
       </w:r>
     </w:p>
-    <w:p/>
+    <w:p>
+      <w:bookmarkStart w:id="5" w:name="_GoBack"/>
+      <w:bookmarkEnd w:id="5"/>
+    </w:p>
     <w:p>
       <w:r>
         <w:br w:type="page"/>
@@ -1853,7 +2093,7 @@
         <w:ind w:left="720"/>
         <w:jc w:val="right"/>
       </w:pPr>
-      <w:bookmarkStart w:id="5" w:name="_Toc511789888"/>
+      <w:bookmarkStart w:id="6" w:name="_Toc511789888"/>
       <w:r>
         <w:rPr>
           <w:sz w:val="144"/>
@@ -1863,11 +2103,9 @@
       </w:r>
       <w:r>
         <w:br/>
-      </w:r>
-      <w:r>
         <w:t>Planning</w:t>
       </w:r>
-      <w:bookmarkEnd w:id="5"/>
+      <w:bookmarkEnd w:id="6"/>
     </w:p>
     <w:p>
       <w:pPr>
@@ -1877,13 +2115,11 @@
           <w:numId w:val="19"/>
         </w:numPr>
       </w:pPr>
-      <w:bookmarkStart w:id="6" w:name="_Toc511789889"/>
-      <w:bookmarkStart w:id="7" w:name="_GoBack"/>
+      <w:bookmarkStart w:id="7" w:name="_Toc511789889"/>
+      <w:r>
+        <w:t>Staging</w:t>
+      </w:r>
       <w:bookmarkEnd w:id="7"/>
-      <w:r>
-        <w:t>Staging</w:t>
-      </w:r>
-      <w:bookmarkEnd w:id="6"/>
     </w:p>
     <w:p>
       <w:r>
@@ -2050,6 +2286,302 @@
         <w:t>Lorem ipsum</w:t>
       </w:r>
     </w:p>
+    <w:p>
+      <w:r>
+        <w:br w:type="page"/>
+      </w:r>
+    </w:p>
+    <w:p>
+      <w:pPr>
+        <w:pStyle w:val="Kop1"/>
+        <w:ind w:left="720"/>
+        <w:jc w:val="right"/>
+      </w:pPr>
+      <w:r>
+        <w:rPr>
+          <w:sz w:val="144"/>
+        </w:rPr>
+        <w:lastRenderedPageBreak/>
+        <w:t>4</w:t>
+      </w:r>
+      <w:r>
+        <w:br/>
+      </w:r>
+      <w:r>
+        <w:t>References</w:t>
+      </w:r>
+    </w:p>
+    <w:p>
+      <w:pPr>
+        <w:pStyle w:val="Bibliography"/>
+        <w:rPr>
+          <w:rFonts w:ascii="Times New Roman" w:cs="Times New Roman"/>
+          <w:color w:val="000000"/>
+        </w:rPr>
+      </w:pPr>
+      <w:r>
+        <w:fldChar w:fldCharType="begin"/>
+      </w:r>
+      <w:r>
+        <w:instrText xml:space="preserve"> ADDIN ZOTERO_BIBL {"uncited":[],"omitted":[],"custom":[]} CSL_BIBLIOGRAPHY </w:instrText>
+      </w:r>
+      <w:r>
+        <w:fldChar w:fldCharType="separate"/>
+      </w:r>
+      <w:r>
+        <w:rPr>
+          <w:rFonts w:ascii="Times New Roman" w:cs="Times New Roman"/>
+          <w:color w:val="000000"/>
+        </w:rPr>
+        <w:t>[1]</w:t>
+      </w:r>
+      <w:r>
+        <w:rPr>
+          <w:rFonts w:ascii="Times New Roman" w:cs="Times New Roman"/>
+          <w:color w:val="000000"/>
+        </w:rPr>
+        <w:tab/>
+        <w:t xml:space="preserve">M. B. van </w:t>
+      </w:r>
+      <w:proofErr w:type="spellStart"/>
+      <w:r>
+        <w:rPr>
+          <w:rFonts w:ascii="Times New Roman" w:cs="Times New Roman"/>
+          <w:color w:val="000000"/>
+        </w:rPr>
+        <w:t>Riemsdijk</w:t>
+      </w:r>
+      <w:proofErr w:type="spellEnd"/>
+      <w:r>
+        <w:rPr>
+          <w:rFonts w:ascii="Times New Roman" w:cs="Times New Roman"/>
+          <w:color w:val="000000"/>
+        </w:rPr>
+        <w:t xml:space="preserve">, C. M. Jonker, and V. Lesser, “Creating Socially Adaptive Electronic Partners: Interaction, Reasoning and Ethical Challenges,” in </w:t>
+      </w:r>
+      <w:r>
+        <w:rPr>
+          <w:rFonts w:ascii="Times New Roman" w:cs="Times New Roman"/>
+          <w:i/>
+          <w:iCs/>
+          <w:color w:val="000000"/>
+        </w:rPr>
+        <w:t>Proceedings of the 2015 International Conference on Autonomous Agents and Multiagent Systems</w:t>
+      </w:r>
+      <w:r>
+        <w:rPr>
+          <w:rFonts w:ascii="Times New Roman" w:cs="Times New Roman"/>
+          <w:color w:val="000000"/>
+        </w:rPr>
+        <w:t>, Richland, SC, 2015, pp. 1201–1206.</w:t>
+      </w:r>
+    </w:p>
+    <w:p>
+      <w:pPr>
+        <w:pStyle w:val="Bibliography"/>
+        <w:rPr>
+          <w:rFonts w:ascii="Times New Roman" w:cs="Times New Roman"/>
+          <w:color w:val="000000"/>
+        </w:rPr>
+      </w:pPr>
+      <w:r>
+        <w:rPr>
+          <w:rFonts w:ascii="Times New Roman" w:cs="Times New Roman"/>
+          <w:color w:val="000000"/>
+        </w:rPr>
+        <w:t>[2]</w:t>
+      </w:r>
+      <w:r>
+        <w:rPr>
+          <w:rFonts w:ascii="Times New Roman" w:cs="Times New Roman"/>
+          <w:color w:val="000000"/>
+        </w:rPr>
+        <w:tab/>
+        <w:t xml:space="preserve">M. S. </w:t>
+      </w:r>
+      <w:proofErr w:type="spellStart"/>
+      <w:r>
+        <w:rPr>
+          <w:rFonts w:ascii="Times New Roman" w:cs="Times New Roman"/>
+          <w:color w:val="000000"/>
+        </w:rPr>
+        <w:t>Kließ</w:t>
+      </w:r>
+      <w:proofErr w:type="spellEnd"/>
+      <w:r>
+        <w:rPr>
+          <w:rFonts w:ascii="Times New Roman" w:cs="Times New Roman"/>
+          <w:color w:val="000000"/>
+        </w:rPr>
+        <w:t xml:space="preserve"> and M. B. van </w:t>
+      </w:r>
+      <w:proofErr w:type="spellStart"/>
+      <w:r>
+        <w:rPr>
+          <w:rFonts w:ascii="Times New Roman" w:cs="Times New Roman"/>
+          <w:color w:val="000000"/>
+        </w:rPr>
+        <w:t>Riemsdijk</w:t>
+      </w:r>
+      <w:proofErr w:type="spellEnd"/>
+      <w:r>
+        <w:rPr>
+          <w:rFonts w:ascii="Times New Roman" w:cs="Times New Roman"/>
+          <w:color w:val="000000"/>
+        </w:rPr>
+        <w:t>, “Requirements for a Temporal Logic of Daily Activities for Supportive Technology.”</w:t>
+      </w:r>
+    </w:p>
+    <w:p>
+      <w:pPr>
+        <w:pStyle w:val="Bibliography"/>
+        <w:rPr>
+          <w:rFonts w:ascii="Times New Roman" w:cs="Times New Roman"/>
+          <w:color w:val="000000"/>
+        </w:rPr>
+      </w:pPr>
+      <w:r>
+        <w:rPr>
+          <w:rFonts w:ascii="Times New Roman" w:cs="Times New Roman"/>
+          <w:color w:val="000000"/>
+        </w:rPr>
+        <w:t>[3]</w:t>
+      </w:r>
+      <w:r>
+        <w:rPr>
+          <w:rFonts w:ascii="Times New Roman" w:cs="Times New Roman"/>
+          <w:color w:val="000000"/>
+        </w:rPr>
+        <w:tab/>
+        <w:t xml:space="preserve">P. </w:t>
+      </w:r>
+      <w:proofErr w:type="spellStart"/>
+      <w:r>
+        <w:rPr>
+          <w:rFonts w:ascii="Times New Roman" w:cs="Times New Roman"/>
+          <w:color w:val="000000"/>
+        </w:rPr>
+        <w:t>Pasotti</w:t>
+      </w:r>
+      <w:proofErr w:type="spellEnd"/>
+      <w:r>
+        <w:rPr>
+          <w:rFonts w:ascii="Times New Roman" w:cs="Times New Roman"/>
+          <w:color w:val="000000"/>
+        </w:rPr>
+        <w:t xml:space="preserve">, M. B. van </w:t>
+      </w:r>
+      <w:proofErr w:type="spellStart"/>
+      <w:r>
+        <w:rPr>
+          <w:rFonts w:ascii="Times New Roman" w:cs="Times New Roman"/>
+          <w:color w:val="000000"/>
+        </w:rPr>
+        <w:t>Riemsdijk</w:t>
+      </w:r>
+      <w:proofErr w:type="spellEnd"/>
+      <w:r>
+        <w:rPr>
+          <w:rFonts w:ascii="Times New Roman" w:cs="Times New Roman"/>
+          <w:color w:val="000000"/>
+        </w:rPr>
+        <w:t xml:space="preserve">, and C. M. Jonker, “Representing human habits: towards a habit support agent,” in </w:t>
+      </w:r>
+      <w:r>
+        <w:rPr>
+          <w:rFonts w:ascii="Times New Roman" w:cs="Times New Roman"/>
+          <w:i/>
+          <w:iCs/>
+          <w:color w:val="000000"/>
+        </w:rPr>
+        <w:t>Proceedings of the 10th International workshop on Normative Multiagent Systems (NorMAS’16)</w:t>
+      </w:r>
+      <w:r>
+        <w:rPr>
+          <w:rFonts w:ascii="Times New Roman" w:cs="Times New Roman"/>
+          <w:color w:val="000000"/>
+        </w:rPr>
+        <w:t>, 2016.</w:t>
+      </w:r>
+    </w:p>
+    <w:p>
+      <w:pPr>
+        <w:pStyle w:val="Bibliography"/>
+        <w:rPr>
+          <w:rFonts w:ascii="Times New Roman" w:cs="Times New Roman"/>
+          <w:color w:val="000000"/>
+        </w:rPr>
+      </w:pPr>
+      <w:r>
+        <w:rPr>
+          <w:rFonts w:ascii="Times New Roman" w:cs="Times New Roman"/>
+          <w:color w:val="000000"/>
+        </w:rPr>
+        <w:t>[4]</w:t>
+      </w:r>
+      <w:r>
+        <w:rPr>
+          <w:rFonts w:ascii="Times New Roman" w:cs="Times New Roman"/>
+          <w:color w:val="000000"/>
+        </w:rPr>
+        <w:tab/>
+        <w:t xml:space="preserve">P. </w:t>
+      </w:r>
+      <w:proofErr w:type="spellStart"/>
+      <w:r>
+        <w:rPr>
+          <w:rFonts w:ascii="Times New Roman" w:cs="Times New Roman"/>
+          <w:color w:val="000000"/>
+        </w:rPr>
+        <w:t>Pasotti</w:t>
+      </w:r>
+      <w:proofErr w:type="spellEnd"/>
+      <w:r>
+        <w:rPr>
+          <w:rFonts w:ascii="Times New Roman" w:cs="Times New Roman"/>
+          <w:color w:val="000000"/>
+        </w:rPr>
+        <w:t xml:space="preserve">, C. M. Jonker, and M. B. van </w:t>
+      </w:r>
+      <w:proofErr w:type="spellStart"/>
+      <w:r>
+        <w:rPr>
+          <w:rFonts w:ascii="Times New Roman" w:cs="Times New Roman"/>
+          <w:color w:val="000000"/>
+        </w:rPr>
+        <w:t>Riemsdijk</w:t>
+      </w:r>
+      <w:proofErr w:type="spellEnd"/>
+      <w:r>
+        <w:rPr>
+          <w:rFonts w:ascii="Times New Roman" w:cs="Times New Roman"/>
+          <w:color w:val="000000"/>
+        </w:rPr>
+        <w:t xml:space="preserve">, “Towards a </w:t>
+      </w:r>
+      <w:proofErr w:type="spellStart"/>
+      <w:r>
+        <w:rPr>
+          <w:rFonts w:ascii="Times New Roman" w:cs="Times New Roman"/>
+          <w:color w:val="000000"/>
+        </w:rPr>
+        <w:t>formalisation</w:t>
+      </w:r>
+      <w:proofErr w:type="spellEnd"/>
+      <w:r>
+        <w:rPr>
+          <w:rFonts w:ascii="Times New Roman" w:cs="Times New Roman"/>
+          <w:color w:val="000000"/>
+        </w:rPr>
+        <w:t xml:space="preserve"> of Action Identiﬁcation Hierarchies∗.”</w:t>
+      </w:r>
+    </w:p>
+    <w:p>
+      <w:r>
+        <w:fldChar w:fldCharType="end"/>
+      </w:r>
+    </w:p>
+    <w:p/>
     <w:p/>
     <w:p>
       <w:pPr>
@@ -2363,7 +2895,6 @@
     <w:lvl w:ilvl="0">
       <w:start w:val="1"/>
       <w:numFmt w:val="bullet"/>
-      <w:pStyle w:val="Lijstopsomteken"/>
       <w:lvlText w:val=""/>
       <w:lvlJc w:val="left"/>
       <w:pPr>
@@ -2808,6 +3339,95 @@
     </w:lvl>
   </w:abstractNum>
   <w:abstractNum w:abstractNumId="14" w15:restartNumberingAfterBreak="0">
+    <w:nsid w:val="46BF5B96"/>
+    <w:multiLevelType w:val="hybridMultilevel"/>
+    <w:tmpl w:val="DC16FA58"/>
+    <w:lvl w:ilvl="0" w:tplc="27A07040">
+      <w:start w:val="1"/>
+      <w:numFmt w:val="lowerRoman"/>
+      <w:lvlText w:val="%1)"/>
+      <w:lvlJc w:val="left"/>
+      <w:pPr>
+        <w:ind w:left="1080" w:hanging="720"/>
+      </w:pPr>
+      <w:rPr>
+        <w:rFonts w:hint="default"/>
+      </w:rPr>
+    </w:lvl>
+    <w:lvl w:ilvl="1" w:tplc="04130019" w:tentative="1">
+      <w:start w:val="1"/>
+      <w:numFmt w:val="lowerLetter"/>
+      <w:lvlText w:val="%2."/>
+      <w:lvlJc w:val="left"/>
+      <w:pPr>
+        <w:ind w:left="1440" w:hanging="360"/>
+      </w:pPr>
+    </w:lvl>
+    <w:lvl w:ilvl="2" w:tplc="0413001B" w:tentative="1">
+      <w:start w:val="1"/>
+      <w:numFmt w:val="lowerRoman"/>
+      <w:lvlText w:val="%3."/>
+      <w:lvlJc w:val="right"/>
+      <w:pPr>
+        <w:ind w:left="2160" w:hanging="180"/>
+      </w:pPr>
+    </w:lvl>
+    <w:lvl w:ilvl="3" w:tplc="0413000F" w:tentative="1">
+      <w:start w:val="1"/>
+      <w:numFmt w:val="decimal"/>
+      <w:lvlText w:val="%4."/>
+      <w:lvlJc w:val="left"/>
+      <w:pPr>
+        <w:ind w:left="2880" w:hanging="360"/>
+      </w:pPr>
+    </w:lvl>
+    <w:lvl w:ilvl="4" w:tplc="04130019" w:tentative="1">
+      <w:start w:val="1"/>
+      <w:numFmt w:val="lowerLetter"/>
+      <w:lvlText w:val="%5."/>
+      <w:lvlJc w:val="left"/>
+      <w:pPr>
+        <w:ind w:left="3600" w:hanging="360"/>
+      </w:pPr>
+    </w:lvl>
+    <w:lvl w:ilvl="5" w:tplc="0413001B" w:tentative="1">
+      <w:start w:val="1"/>
+      <w:numFmt w:val="lowerRoman"/>
+      <w:lvlText w:val="%6."/>
+      <w:lvlJc w:val="right"/>
+      <w:pPr>
+        <w:ind w:left="4320" w:hanging="180"/>
+      </w:pPr>
+    </w:lvl>
+    <w:lvl w:ilvl="6" w:tplc="0413000F" w:tentative="1">
+      <w:start w:val="1"/>
+      <w:numFmt w:val="decimal"/>
+      <w:lvlText w:val="%7."/>
+      <w:lvlJc w:val="left"/>
+      <w:pPr>
+        <w:ind w:left="5040" w:hanging="360"/>
+      </w:pPr>
+    </w:lvl>
+    <w:lvl w:ilvl="7" w:tplc="04130019" w:tentative="1">
+      <w:start w:val="1"/>
+      <w:numFmt w:val="lowerLetter"/>
+      <w:lvlText w:val="%8."/>
+      <w:lvlJc w:val="left"/>
+      <w:pPr>
+        <w:ind w:left="5760" w:hanging="360"/>
+      </w:pPr>
+    </w:lvl>
+    <w:lvl w:ilvl="8" w:tplc="0413001B" w:tentative="1">
+      <w:start w:val="1"/>
+      <w:numFmt w:val="lowerRoman"/>
+      <w:lvlText w:val="%9."/>
+      <w:lvlJc w:val="right"/>
+      <w:pPr>
+        <w:ind w:left="6480" w:hanging="180"/>
+      </w:pPr>
+    </w:lvl>
+  </w:abstractNum>
+  <w:abstractNum w:abstractNumId="15" w15:restartNumberingAfterBreak="0">
     <w:nsid w:val="46C82C9A"/>
     <w:multiLevelType w:val="hybridMultilevel"/>
     <w:tmpl w:val="63F07864"/>
@@ -2923,7 +3543,7 @@
       </w:rPr>
     </w:lvl>
   </w:abstractNum>
-  <w:abstractNum w:abstractNumId="15" w15:restartNumberingAfterBreak="0">
+  <w:abstractNum w:abstractNumId="16" w15:restartNumberingAfterBreak="0">
     <w:nsid w:val="49BC0320"/>
     <w:multiLevelType w:val="hybridMultilevel"/>
     <w:tmpl w:val="DC3C7298"/>
@@ -3038,7 +3658,7 @@
       </w:rPr>
     </w:lvl>
   </w:abstractNum>
-  <w:abstractNum w:abstractNumId="16" w15:restartNumberingAfterBreak="0">
+  <w:abstractNum w:abstractNumId="17" w15:restartNumberingAfterBreak="0">
     <w:nsid w:val="52083510"/>
     <w:multiLevelType w:val="hybridMultilevel"/>
     <w:tmpl w:val="BE6E19F6"/>
@@ -3157,7 +3777,96 @@
       </w:rPr>
     </w:lvl>
   </w:abstractNum>
-  <w:abstractNum w:abstractNumId="17" w15:restartNumberingAfterBreak="0">
+  <w:abstractNum w:abstractNumId="18" w15:restartNumberingAfterBreak="0">
+    <w:nsid w:val="5ADF54D2"/>
+    <w:multiLevelType w:val="hybridMultilevel"/>
+    <w:tmpl w:val="64FEEFCA"/>
+    <w:lvl w:ilvl="0" w:tplc="CE901832">
+      <w:start w:val="1"/>
+      <w:numFmt w:val="decimal"/>
+      <w:lvlText w:val="[%1]"/>
+      <w:lvlJc w:val="left"/>
+      <w:pPr>
+        <w:ind w:left="720" w:hanging="360"/>
+      </w:pPr>
+      <w:rPr>
+        <w:rFonts w:hint="default"/>
+      </w:rPr>
+    </w:lvl>
+    <w:lvl w:ilvl="1" w:tplc="04130019" w:tentative="1">
+      <w:start w:val="1"/>
+      <w:numFmt w:val="lowerLetter"/>
+      <w:lvlText w:val="%2."/>
+      <w:lvlJc w:val="left"/>
+      <w:pPr>
+        <w:ind w:left="1440" w:hanging="360"/>
+      </w:pPr>
+    </w:lvl>
+    <w:lvl w:ilvl="2" w:tplc="0413001B" w:tentative="1">
+      <w:start w:val="1"/>
+      <w:numFmt w:val="lowerRoman"/>
+      <w:lvlText w:val="%3."/>
+      <w:lvlJc w:val="right"/>
+      <w:pPr>
+        <w:ind w:left="2160" w:hanging="180"/>
+      </w:pPr>
+    </w:lvl>
+    <w:lvl w:ilvl="3" w:tplc="0413000F" w:tentative="1">
+      <w:start w:val="1"/>
+      <w:numFmt w:val="decimal"/>
+      <w:lvlText w:val="%4."/>
+      <w:lvlJc w:val="left"/>
+      <w:pPr>
+        <w:ind w:left="2880" w:hanging="360"/>
+      </w:pPr>
+    </w:lvl>
+    <w:lvl w:ilvl="4" w:tplc="04130019" w:tentative="1">
+      <w:start w:val="1"/>
+      <w:numFmt w:val="lowerLetter"/>
+      <w:lvlText w:val="%5."/>
+      <w:lvlJc w:val="left"/>
+      <w:pPr>
+        <w:ind w:left="3600" w:hanging="360"/>
+      </w:pPr>
+    </w:lvl>
+    <w:lvl w:ilvl="5" w:tplc="0413001B" w:tentative="1">
+      <w:start w:val="1"/>
+      <w:numFmt w:val="lowerRoman"/>
+      <w:lvlText w:val="%6."/>
+      <w:lvlJc w:val="right"/>
+      <w:pPr>
+        <w:ind w:left="4320" w:hanging="180"/>
+      </w:pPr>
+    </w:lvl>
+    <w:lvl w:ilvl="6" w:tplc="0413000F" w:tentative="1">
+      <w:start w:val="1"/>
+      <w:numFmt w:val="decimal"/>
+      <w:lvlText w:val="%7."/>
+      <w:lvlJc w:val="left"/>
+      <w:pPr>
+        <w:ind w:left="5040" w:hanging="360"/>
+      </w:pPr>
+    </w:lvl>
+    <w:lvl w:ilvl="7" w:tplc="04130019" w:tentative="1">
+      <w:start w:val="1"/>
+      <w:numFmt w:val="lowerLetter"/>
+      <w:lvlText w:val="%8."/>
+      <w:lvlJc w:val="left"/>
+      <w:pPr>
+        <w:ind w:left="5760" w:hanging="360"/>
+      </w:pPr>
+    </w:lvl>
+    <w:lvl w:ilvl="8" w:tplc="0413001B" w:tentative="1">
+      <w:start w:val="1"/>
+      <w:numFmt w:val="lowerRoman"/>
+      <w:lvlText w:val="%9."/>
+      <w:lvlJc w:val="right"/>
+      <w:pPr>
+        <w:ind w:left="6480" w:hanging="180"/>
+      </w:pPr>
+    </w:lvl>
+  </w:abstractNum>
+  <w:abstractNum w:abstractNumId="19" w15:restartNumberingAfterBreak="0">
     <w:nsid w:val="5B226C1F"/>
     <w:multiLevelType w:val="hybridMultilevel"/>
     <w:tmpl w:val="49ACD974"/>
@@ -3272,7 +3981,96 @@
       </w:rPr>
     </w:lvl>
   </w:abstractNum>
-  <w:abstractNum w:abstractNumId="18" w15:restartNumberingAfterBreak="0">
+  <w:abstractNum w:abstractNumId="20" w15:restartNumberingAfterBreak="0">
+    <w:nsid w:val="65E42976"/>
+    <w:multiLevelType w:val="hybridMultilevel"/>
+    <w:tmpl w:val="E3EED7D4"/>
+    <w:lvl w:ilvl="0" w:tplc="41385DD4">
+      <w:start w:val="1"/>
+      <w:numFmt w:val="lowerRoman"/>
+      <w:lvlText w:val="%1)"/>
+      <w:lvlJc w:val="left"/>
+      <w:pPr>
+        <w:ind w:left="1210" w:hanging="720"/>
+      </w:pPr>
+      <w:rPr>
+        <w:rFonts w:hint="default"/>
+      </w:rPr>
+    </w:lvl>
+    <w:lvl w:ilvl="1" w:tplc="04130019" w:tentative="1">
+      <w:start w:val="1"/>
+      <w:numFmt w:val="lowerLetter"/>
+      <w:lvlText w:val="%2."/>
+      <w:lvlJc w:val="left"/>
+      <w:pPr>
+        <w:ind w:left="1570" w:hanging="360"/>
+      </w:pPr>
+    </w:lvl>
+    <w:lvl w:ilvl="2" w:tplc="0413001B" w:tentative="1">
+      <w:start w:val="1"/>
+      <w:numFmt w:val="lowerRoman"/>
+      <w:lvlText w:val="%3."/>
+      <w:lvlJc w:val="right"/>
+      <w:pPr>
+        <w:ind w:left="2290" w:hanging="180"/>
+      </w:pPr>
+    </w:lvl>
+    <w:lvl w:ilvl="3" w:tplc="0413000F" w:tentative="1">
+      <w:start w:val="1"/>
+      <w:numFmt w:val="decimal"/>
+      <w:lvlText w:val="%4."/>
+      <w:lvlJc w:val="left"/>
+      <w:pPr>
+        <w:ind w:left="3010" w:hanging="360"/>
+      </w:pPr>
+    </w:lvl>
+    <w:lvl w:ilvl="4" w:tplc="04130019" w:tentative="1">
+      <w:start w:val="1"/>
+      <w:numFmt w:val="lowerLetter"/>
+      <w:lvlText w:val="%5."/>
+      <w:lvlJc w:val="left"/>
+      <w:pPr>
+        <w:ind w:left="3730" w:hanging="360"/>
+      </w:pPr>
+    </w:lvl>
+    <w:lvl w:ilvl="5" w:tplc="0413001B" w:tentative="1">
+      <w:start w:val="1"/>
+      <w:numFmt w:val="lowerRoman"/>
+      <w:lvlText w:val="%6."/>
+      <w:lvlJc w:val="right"/>
+      <w:pPr>
+        <w:ind w:left="4450" w:hanging="180"/>
+      </w:pPr>
+    </w:lvl>
+    <w:lvl w:ilvl="6" w:tplc="0413000F" w:tentative="1">
+      <w:start w:val="1"/>
+      <w:numFmt w:val="decimal"/>
+      <w:lvlText w:val="%7."/>
+      <w:lvlJc w:val="left"/>
+      <w:pPr>
+        <w:ind w:left="5170" w:hanging="360"/>
+      </w:pPr>
+    </w:lvl>
+    <w:lvl w:ilvl="7" w:tplc="04130019" w:tentative="1">
+      <w:start w:val="1"/>
+      <w:numFmt w:val="lowerLetter"/>
+      <w:lvlText w:val="%8."/>
+      <w:lvlJc w:val="left"/>
+      <w:pPr>
+        <w:ind w:left="5890" w:hanging="360"/>
+      </w:pPr>
+    </w:lvl>
+    <w:lvl w:ilvl="8" w:tplc="0413001B" w:tentative="1">
+      <w:start w:val="1"/>
+      <w:numFmt w:val="lowerRoman"/>
+      <w:lvlText w:val="%9."/>
+      <w:lvlJc w:val="right"/>
+      <w:pPr>
+        <w:ind w:left="6610" w:hanging="180"/>
+      </w:pPr>
+    </w:lvl>
+  </w:abstractNum>
+  <w:abstractNum w:abstractNumId="21" w15:restartNumberingAfterBreak="0">
     <w:nsid w:val="6C901CF9"/>
     <w:multiLevelType w:val="hybridMultilevel"/>
     <w:tmpl w:val="2F4A75D8"/>
@@ -3359,7 +4157,7 @@
       </w:pPr>
     </w:lvl>
   </w:abstractNum>
-  <w:abstractNum w:abstractNumId="19" w15:restartNumberingAfterBreak="0">
+  <w:abstractNum w:abstractNumId="22" w15:restartNumberingAfterBreak="0">
     <w:nsid w:val="7FA653A5"/>
     <w:multiLevelType w:val="multilevel"/>
     <w:tmpl w:val="B03A343E"/>
@@ -3476,13 +4274,13 @@
     <w:abstractNumId w:val="9"/>
   </w:num>
   <w:num w:numId="2">
-    <w:abstractNumId w:val="14"/>
+    <w:abstractNumId w:val="15"/>
   </w:num>
   <w:num w:numId="3">
-    <w:abstractNumId w:val="17"/>
+    <w:abstractNumId w:val="19"/>
   </w:num>
   <w:num w:numId="4">
-    <w:abstractNumId w:val="15"/>
+    <w:abstractNumId w:val="16"/>
   </w:num>
   <w:num w:numId="5">
     <w:abstractNumId w:val="11"/>
@@ -3515,10 +4313,10 @@
     <w:abstractNumId w:val="0"/>
   </w:num>
   <w:num w:numId="15">
-    <w:abstractNumId w:val="16"/>
+    <w:abstractNumId w:val="17"/>
   </w:num>
   <w:num w:numId="16">
-    <w:abstractNumId w:val="18"/>
+    <w:abstractNumId w:val="21"/>
   </w:num>
   <w:num w:numId="17">
     <w:abstractNumId w:val="10"/>
@@ -3527,10 +4325,19 @@
     <w:abstractNumId w:val="12"/>
   </w:num>
   <w:num w:numId="19">
-    <w:abstractNumId w:val="19"/>
+    <w:abstractNumId w:val="22"/>
   </w:num>
   <w:num w:numId="20">
     <w:abstractNumId w:val="13"/>
+  </w:num>
+  <w:num w:numId="21">
+    <w:abstractNumId w:val="18"/>
+  </w:num>
+  <w:num w:numId="22">
+    <w:abstractNumId w:val="14"/>
+  </w:num>
+  <w:num w:numId="23">
+    <w:abstractNumId w:val="20"/>
   </w:num>
 </w:numbering>
 </file>
@@ -3929,7 +4736,10 @@
   <w:style w:type="paragraph" w:default="1" w:styleId="Standaard">
     <w:name w:val="Normal"/>
     <w:qFormat/>
-    <w:rsid w:val="00691EA4"/>
+    <w:rsid w:val="00974E15"/>
+    <w:pPr>
+      <w:jc w:val="both"/>
+    </w:pPr>
     <w:rPr>
       <w:lang w:val="en-US"/>
     </w:rPr>
@@ -4139,7 +4949,6 @@
   <w:style w:type="character" w:default="1" w:styleId="Standaardalinea-lettertype">
     <w:name w:val="Default Paragraph Font"/>
     <w:uiPriority w:val="1"/>
-    <w:semiHidden/>
     <w:unhideWhenUsed/>
   </w:style>
   <w:style w:type="table" w:default="1" w:styleId="Standaardtabel">
@@ -4869,562 +5678,58 @@
       <w:sz w:val="144"/>
     </w:rPr>
   </w:style>
-</w:styles>
-</file>
-
-<file path=word/glossary/document.xml><?xml version="1.0" encoding="utf-8"?>
-<w:glossaryDocument xmlns:wpc="http://schemas.microsoft.com/office/word/2010/wordprocessingCanvas" xmlns:cx="http://schemas.microsoft.com/office/drawing/2014/chartex" xmlns:cx1="http://schemas.microsoft.com/office/drawing/2015/9/8/chartex" xmlns:cx2="http://schemas.microsoft.com/office/drawing/2015/10/21/chartex" xmlns:cx3="http://schemas.microsoft.com/office/drawing/2016/5/9/chartex" xmlns:cx4="http://schemas.microsoft.com/office/drawing/2016/5/10/chartex" xmlns:cx5="http://schemas.microsoft.com/office/drawing/2016/5/11/chartex" xmlns:cx6="http://schemas.microsoft.com/office/drawing/2016/5/12/chartex" xmlns:cx7="http://schemas.microsoft.com/office/drawing/2016/5/13/chartex" xmlns:cx8="http://schemas.microsoft.com/office/drawing/2016/5/14/chartex" xmlns:mc="http://schemas.openxmlformats.org/markup-compatibility/2006" xmlns:aink="http://schemas.microsoft.com/office/drawing/2016/ink" xmlns:am3d="http://schemas.microsoft.com/office/drawing/2017/model3d" xmlns:o="urn:schemas-microsoft-com:office:office" xmlns:r="http://schemas.openxmlformats.org/officeDocument/2006/relationships" xmlns:m="http://schemas.openxmlformats.org/officeDocument/2006/math" xmlns:v="urn:schemas-microsoft-com:vml" xmlns:wp14="http://schemas.microsoft.com/office/word/2010/wordprocessingDrawing" xmlns:wp="http://schemas.openxmlformats.org/drawingml/2006/wordprocessingDrawing" xmlns:w10="urn:schemas-microsoft-com:office:word" xmlns:w="http://schemas.openxmlformats.org/wordprocessingml/2006/main" xmlns:w14="http://schemas.microsoft.com/office/word/2010/wordml" xmlns:w15="http://schemas.microsoft.com/office/word/2012/wordml" xmlns:w16cid="http://schemas.microsoft.com/office/word/2016/wordml/cid" xmlns:w16se="http://schemas.microsoft.com/office/word/2015/wordml/symex" xmlns:wpg="http://schemas.microsoft.com/office/word/2010/wordprocessingGroup" xmlns:wpi="http://schemas.microsoft.com/office/word/2010/wordprocessingInk" xmlns:wne="http://schemas.microsoft.com/office/word/2006/wordml" xmlns:wps="http://schemas.microsoft.com/office/word/2010/wordprocessingShape" mc:Ignorable="w14 w15 w16se w16cid wp14"/>
-</file>
-
-<file path=word/glossary/fontTable.xml><?xml version="1.0" encoding="utf-8"?>
-<w:fonts xmlns:mc="http://schemas.openxmlformats.org/markup-compatibility/2006" xmlns:r="http://schemas.openxmlformats.org/officeDocument/2006/relationships" xmlns:w="http://schemas.openxmlformats.org/wordprocessingml/2006/main" xmlns:w14="http://schemas.microsoft.com/office/word/2010/wordml" xmlns:w15="http://schemas.microsoft.com/office/word/2012/wordml" xmlns:w16cid="http://schemas.microsoft.com/office/word/2016/wordml/cid" xmlns:w16se="http://schemas.microsoft.com/office/word/2015/wordml/symex" mc:Ignorable="w14 w15 w16se w16cid">
-  <w:font w:name="Symbol">
-    <w:panose1 w:val="05050102010706020507"/>
-    <w:charset w:val="02"/>
-    <w:family w:val="decorative"/>
-    <w:pitch w:val="variable"/>
-    <w:sig w:usb0="00000000" w:usb1="10000000" w:usb2="00000000" w:usb3="00000000" w:csb0="80000000" w:csb1="00000000"/>
-  </w:font>
-  <w:font w:name="Times New Roman">
-    <w:panose1 w:val="02020603050405020304"/>
-    <w:charset w:val="00"/>
-    <w:family w:val="roman"/>
-    <w:pitch w:val="variable"/>
-    <w:sig w:usb0="20002A87" w:usb1="80000000" w:usb2="00000008" w:usb3="00000000" w:csb0="000001FF" w:csb1="00000000"/>
-  </w:font>
-  <w:font w:name="Courier New">
-    <w:panose1 w:val="02070309020205020404"/>
-    <w:charset w:val="00"/>
-    <w:family w:val="modern"/>
-    <w:pitch w:val="fixed"/>
-    <w:sig w:usb0="E0002AFF" w:usb1="C0007843" w:usb2="00000009" w:usb3="00000000" w:csb0="000001FF" w:csb1="00000000"/>
-  </w:font>
-  <w:font w:name="Wingdings">
-    <w:panose1 w:val="05000000000000000000"/>
-    <w:charset w:val="02"/>
-    <w:family w:val="decorative"/>
-    <w:pitch w:val="variable"/>
-    <w:sig w:usb0="00000000" w:usb1="10000000" w:usb2="00000000" w:usb3="00000000" w:csb0="80000000" w:csb1="00000000"/>
-  </w:font>
-  <w:font w:name="SimSun">
-    <w:altName w:val="宋体"/>
-    <w:panose1 w:val="02010600030101010101"/>
-    <w:charset w:val="86"/>
-    <w:family w:val="auto"/>
-    <w:pitch w:val="variable"/>
-    <w:sig w:usb0="00000003" w:usb1="288F0000" w:usb2="00000016" w:usb3="00000000" w:csb0="00040001" w:csb1="00000000"/>
-  </w:font>
-  <w:font w:name="Calibri">
-    <w:panose1 w:val="020F0502020204030204"/>
-    <w:charset w:val="00"/>
-    <w:family w:val="swiss"/>
-    <w:pitch w:val="variable"/>
-    <w:sig w:usb0="E0002AFF" w:usb1="C000247B" w:usb2="00000009" w:usb3="00000000" w:csb0="000001FF" w:csb1="00000000"/>
-  </w:font>
-  <w:font w:name="Calibri Light">
-    <w:panose1 w:val="020F0302020204030204"/>
-    <w:charset w:val="00"/>
-    <w:family w:val="swiss"/>
-    <w:pitch w:val="variable"/>
-    <w:sig w:usb0="E0002AFF" w:usb1="C000247B" w:usb2="00000009" w:usb3="00000000" w:csb0="000001FF" w:csb1="00000000"/>
-  </w:font>
-</w:fonts>
-</file>
-
-<file path=word/glossary/settings.xml><?xml version="1.0" encoding="utf-8"?>
-<w:settings xmlns:mc="http://schemas.openxmlformats.org/markup-compatibility/2006" xmlns:o="urn:schemas-microsoft-com:office:office" xmlns:r="http://schemas.openxmlformats.org/officeDocument/2006/relationships" xmlns:m="http://schemas.openxmlformats.org/officeDocument/2006/math" xmlns:v="urn:schemas-microsoft-com:vml" xmlns:w10="urn:schemas-microsoft-com:office:word" xmlns:w="http://schemas.openxmlformats.org/wordprocessingml/2006/main" xmlns:w14="http://schemas.microsoft.com/office/word/2010/wordml" xmlns:w15="http://schemas.microsoft.com/office/word/2012/wordml" xmlns:w16cid="http://schemas.microsoft.com/office/word/2016/wordml/cid" xmlns:w16se="http://schemas.microsoft.com/office/word/2015/wordml/symex" xmlns:sl="http://schemas.openxmlformats.org/schemaLibrary/2006/main" mc:Ignorable="w14 w15 w16se w16cid">
-  <w:view w:val="normal"/>
-  <w:defaultTabStop w:val="708"/>
-  <w:hyphenationZone w:val="425"/>
-  <w:characterSpacingControl w:val="doNotCompress"/>
-  <w:compat>
-    <w:useFELayout/>
-    <w:compatSetting w:name="compatibilityMode" w:uri="http://schemas.microsoft.com/office/word" w:val="15"/>
-    <w:compatSetting w:name="overrideTableStyleFontSizeAndJustification" w:uri="http://schemas.microsoft.com/office/word" w:val="1"/>
-    <w:compatSetting w:name="enableOpenTypeFeatures" w:uri="http://schemas.microsoft.com/office/word" w:val="1"/>
-    <w:compatSetting w:name="doNotFlipMirrorIndents" w:uri="http://schemas.microsoft.com/office/word" w:val="1"/>
-    <w:compatSetting w:name="differentiateMultirowTableHeaders" w:uri="http://schemas.microsoft.com/office/word" w:val="1"/>
-    <w:compatSetting w:name="useWord2013TrackBottomHyphenation" w:uri="http://schemas.microsoft.com/office/word" w:val="0"/>
-  </w:compat>
-  <w:rsids>
-    <w:rsidRoot w:val="00646B83"/>
-    <w:rsid w:val="00646B83"/>
-    <w:rsid w:val="00C819DA"/>
-  </w:rsids>
-  <m:mathPr>
-    <m:mathFont m:val="Cambria Math"/>
-    <m:brkBin m:val="before"/>
-    <m:brkBinSub m:val="--"/>
-    <m:smallFrac m:val="0"/>
-    <m:dispDef/>
-    <m:lMargin m:val="0"/>
-    <m:rMargin m:val="0"/>
-    <m:defJc m:val="centerGroup"/>
-    <m:wrapIndent m:val="1440"/>
-    <m:intLim m:val="subSup"/>
-    <m:naryLim m:val="undOvr"/>
-  </m:mathPr>
-  <w:themeFontLang w:val="nl-NL"/>
-  <w:clrSchemeMapping w:bg1="light1" w:t1="dark1" w:bg2="light2" w:t2="dark2" w:accent1="accent1" w:accent2="accent2" w:accent3="accent3" w:accent4="accent4" w:accent5="accent5" w:accent6="accent6" w:hyperlink="hyperlink" w:followedHyperlink="followedHyperlink"/>
-  <w:decimalSymbol w:val=","/>
-  <w:listSeparator w:val=";"/>
-  <w15:chartTrackingRefBased/>
-</w:settings>
-</file>
-
-<file path=word/glossary/styles.xml><?xml version="1.0" encoding="utf-8"?>
-<w:styles xmlns:mc="http://schemas.openxmlformats.org/markup-compatibility/2006" xmlns:r="http://schemas.openxmlformats.org/officeDocument/2006/relationships" xmlns:w="http://schemas.openxmlformats.org/wordprocessingml/2006/main" xmlns:w14="http://schemas.microsoft.com/office/word/2010/wordml" xmlns:w15="http://schemas.microsoft.com/office/word/2012/wordml" xmlns:w16cid="http://schemas.microsoft.com/office/word/2016/wordml/cid" xmlns:w16se="http://schemas.microsoft.com/office/word/2015/wordml/symex" mc:Ignorable="w14 w15 w16se w16cid">
-  <w:docDefaults>
-    <w:rPrDefault>
-      <w:rPr>
-        <w:rFonts w:asciiTheme="minorHAnsi" w:eastAsiaTheme="minorEastAsia" w:hAnsiTheme="minorHAnsi" w:cstheme="minorBidi"/>
-        <w:sz w:val="24"/>
-        <w:szCs w:val="24"/>
-        <w:lang w:val="nl-NL" w:eastAsia="nl-NL" w:bidi="ar-SA"/>
-      </w:rPr>
-    </w:rPrDefault>
-    <w:pPrDefault/>
-  </w:docDefaults>
-  <w:latentStyles w:defLockedState="0" w:defUIPriority="99" w:defSemiHidden="0" w:defUnhideWhenUsed="0" w:defQFormat="0" w:count="375">
-    <w:lsdException w:name="Normal" w:uiPriority="0" w:qFormat="1"/>
-    <w:lsdException w:name="heading 1" w:uiPriority="9" w:qFormat="1"/>
-    <w:lsdException w:name="heading 2" w:semiHidden="1" w:uiPriority="9" w:unhideWhenUsed="1" w:qFormat="1"/>
-    <w:lsdException w:name="heading 3" w:semiHidden="1" w:uiPriority="9" w:unhideWhenUsed="1" w:qFormat="1"/>
-    <w:lsdException w:name="heading 4" w:semiHidden="1" w:uiPriority="9" w:unhideWhenUsed="1" w:qFormat="1"/>
-    <w:lsdException w:name="heading 5" w:semiHidden="1" w:uiPriority="9" w:unhideWhenUsed="1" w:qFormat="1"/>
-    <w:lsdException w:name="heading 6" w:semiHidden="1" w:uiPriority="9" w:unhideWhenUsed="1" w:qFormat="1"/>
-    <w:lsdException w:name="heading 7" w:semiHidden="1" w:uiPriority="9" w:unhideWhenUsed="1" w:qFormat="1"/>
-    <w:lsdException w:name="heading 8" w:semiHidden="1" w:uiPriority="9" w:unhideWhenUsed="1" w:qFormat="1"/>
-    <w:lsdException w:name="heading 9" w:semiHidden="1" w:uiPriority="9" w:unhideWhenUsed="1" w:qFormat="1"/>
-    <w:lsdException w:name="index 1" w:semiHidden="1" w:unhideWhenUsed="1"/>
-    <w:lsdException w:name="index 2" w:semiHidden="1" w:unhideWhenUsed="1"/>
-    <w:lsdException w:name="index 3" w:semiHidden="1" w:unhideWhenUsed="1"/>
-    <w:lsdException w:name="index 4" w:semiHidden="1" w:unhideWhenUsed="1"/>
-    <w:lsdException w:name="index 5" w:semiHidden="1" w:unhideWhenUsed="1"/>
-    <w:lsdException w:name="index 6" w:semiHidden="1" w:unhideWhenUsed="1"/>
-    <w:lsdException w:name="index 7" w:semiHidden="1" w:unhideWhenUsed="1"/>
-    <w:lsdException w:name="index 8" w:semiHidden="1" w:unhideWhenUsed="1"/>
-    <w:lsdException w:name="index 9" w:semiHidden="1" w:unhideWhenUsed="1"/>
-    <w:lsdException w:name="toc 1" w:semiHidden="1" w:uiPriority="39" w:unhideWhenUsed="1"/>
-    <w:lsdException w:name="toc 2" w:semiHidden="1" w:uiPriority="39" w:unhideWhenUsed="1"/>
-    <w:lsdException w:name="toc 3" w:semiHidden="1" w:uiPriority="39" w:unhideWhenUsed="1"/>
-    <w:lsdException w:name="toc 4" w:semiHidden="1" w:uiPriority="39" w:unhideWhenUsed="1"/>
-    <w:lsdException w:name="toc 5" w:semiHidden="1" w:uiPriority="39" w:unhideWhenUsed="1"/>
-    <w:lsdException w:name="toc 6" w:semiHidden="1" w:uiPriority="39" w:unhideWhenUsed="1"/>
-    <w:lsdException w:name="toc 7" w:semiHidden="1" w:uiPriority="39" w:unhideWhenUsed="1"/>
-    <w:lsdException w:name="toc 8" w:semiHidden="1" w:uiPriority="39" w:unhideWhenUsed="1"/>
-    <w:lsdException w:name="toc 9" w:semiHidden="1" w:uiPriority="39" w:unhideWhenUsed="1"/>
-    <w:lsdException w:name="Normal Indent" w:semiHidden="1" w:unhideWhenUsed="1"/>
-    <w:lsdException w:name="footnote text" w:semiHidden="1" w:unhideWhenUsed="1"/>
-    <w:lsdException w:name="annotation text" w:semiHidden="1" w:unhideWhenUsed="1"/>
-    <w:lsdException w:name="header" w:semiHidden="1" w:unhideWhenUsed="1"/>
-    <w:lsdException w:name="footer" w:semiHidden="1" w:unhideWhenUsed="1"/>
-    <w:lsdException w:name="index heading" w:semiHidden="1" w:unhideWhenUsed="1"/>
-    <w:lsdException w:name="caption" w:semiHidden="1" w:uiPriority="35" w:unhideWhenUsed="1" w:qFormat="1"/>
-    <w:lsdException w:name="table of figures" w:semiHidden="1" w:unhideWhenUsed="1"/>
-    <w:lsdException w:name="envelope address" w:semiHidden="1" w:unhideWhenUsed="1"/>
-    <w:lsdException w:name="envelope return" w:semiHidden="1" w:unhideWhenUsed="1"/>
-    <w:lsdException w:name="footnote reference" w:semiHidden="1" w:unhideWhenUsed="1"/>
-    <w:lsdException w:name="annotation reference" w:semiHidden="1" w:unhideWhenUsed="1"/>
-    <w:lsdException w:name="line number" w:semiHidden="1" w:unhideWhenUsed="1"/>
-    <w:lsdException w:name="page number" w:semiHidden="1" w:unhideWhenUsed="1"/>
-    <w:lsdException w:name="endnote reference" w:semiHidden="1" w:unhideWhenUsed="1"/>
-    <w:lsdException w:name="endnote text" w:semiHidden="1" w:unhideWhenUsed="1"/>
-    <w:lsdException w:name="table of authorities" w:semiHidden="1" w:unhideWhenUsed="1"/>
-    <w:lsdException w:name="macro" w:semiHidden="1" w:unhideWhenUsed="1"/>
-    <w:lsdException w:name="toa heading" w:semiHidden="1" w:unhideWhenUsed="1"/>
-    <w:lsdException w:name="List" w:semiHidden="1" w:unhideWhenUsed="1"/>
-    <w:lsdException w:name="List Bullet" w:semiHidden="1" w:unhideWhenUsed="1"/>
-    <w:lsdException w:name="List Number" w:semiHidden="1" w:unhideWhenUsed="1"/>
-    <w:lsdException w:name="List 2" w:semiHidden="1" w:unhideWhenUsed="1"/>
-    <w:lsdException w:name="List 3" w:semiHidden="1" w:unhideWhenUsed="1"/>
-    <w:lsdException w:name="List 4" w:semiHidden="1" w:unhideWhenUsed="1"/>
-    <w:lsdException w:name="List 5" w:semiHidden="1" w:unhideWhenUsed="1"/>
-    <w:lsdException w:name="List Bullet 2" w:semiHidden="1" w:unhideWhenUsed="1"/>
-    <w:lsdException w:name="List Bullet 3" w:semiHidden="1" w:unhideWhenUsed="1"/>
-    <w:lsdException w:name="List Bullet 4" w:semiHidden="1" w:unhideWhenUsed="1"/>
-    <w:lsdException w:name="List Bullet 5" w:semiHidden="1" w:unhideWhenUsed="1"/>
-    <w:lsdException w:name="List Number 2" w:semiHidden="1" w:unhideWhenUsed="1"/>
-    <w:lsdException w:name="List Number 3" w:semiHidden="1" w:unhideWhenUsed="1"/>
-    <w:lsdException w:name="List Number 4" w:semiHidden="1" w:unhideWhenUsed="1"/>
-    <w:lsdException w:name="List Number 5" w:semiHidden="1" w:unhideWhenUsed="1"/>
-    <w:lsdException w:name="Title" w:uiPriority="10" w:qFormat="1"/>
-    <w:lsdException w:name="Closing" w:semiHidden="1" w:unhideWhenUsed="1"/>
-    <w:lsdException w:name="Signature" w:semiHidden="1" w:unhideWhenUsed="1"/>
-    <w:lsdException w:name="Default Paragraph Font" w:semiHidden="1" w:uiPriority="1" w:unhideWhenUsed="1"/>
-    <w:lsdException w:name="Body Text" w:semiHidden="1" w:unhideWhenUsed="1"/>
-    <w:lsdException w:name="Body Text Indent" w:semiHidden="1" w:unhideWhenUsed="1"/>
-    <w:lsdException w:name="List Continue" w:semiHidden="1" w:unhideWhenUsed="1"/>
-    <w:lsdException w:name="List Continue 2" w:semiHidden="1" w:unhideWhenUsed="1"/>
-    <w:lsdException w:name="List Continue 3" w:semiHidden="1" w:unhideWhenUsed="1"/>
-    <w:lsdException w:name="List Continue 4" w:semiHidden="1" w:unhideWhenUsed="1"/>
-    <w:lsdException w:name="List Continue 5" w:semiHidden="1" w:unhideWhenUsed="1"/>
-    <w:lsdException w:name="Message Header" w:semiHidden="1" w:unhideWhenUsed="1"/>
-    <w:lsdException w:name="Subtitle" w:uiPriority="11" w:qFormat="1"/>
-    <w:lsdException w:name="Salutation" w:semiHidden="1" w:unhideWhenUsed="1"/>
-    <w:lsdException w:name="Date" w:semiHidden="1" w:unhideWhenUsed="1"/>
-    <w:lsdException w:name="Body Text First Indent" w:semiHidden="1" w:unhideWhenUsed="1"/>
-    <w:lsdException w:name="Body Text First Indent 2" w:semiHidden="1" w:unhideWhenUsed="1"/>
-    <w:lsdException w:name="Note Heading" w:semiHidden="1" w:unhideWhenUsed="1"/>
-    <w:lsdException w:name="Body Text 2" w:semiHidden="1" w:unhideWhenUsed="1"/>
-    <w:lsdException w:name="Body Text 3" w:semiHidden="1" w:unhideWhenUsed="1"/>
-    <w:lsdException w:name="Body Text Indent 2" w:semiHidden="1" w:unhideWhenUsed="1"/>
-    <w:lsdException w:name="Body Text Indent 3" w:semiHidden="1" w:unhideWhenUsed="1"/>
-    <w:lsdException w:name="Block Text" w:semiHidden="1" w:unhideWhenUsed="1"/>
-    <w:lsdException w:name="Hyperlink" w:semiHidden="1" w:unhideWhenUsed="1"/>
-    <w:lsdException w:name="FollowedHyperlink" w:semiHidden="1" w:unhideWhenUsed="1"/>
-    <w:lsdException w:name="Strong" w:uiPriority="22" w:qFormat="1"/>
-    <w:lsdException w:name="Emphasis" w:uiPriority="20" w:qFormat="1"/>
-    <w:lsdException w:name="Document Map" w:semiHidden="1" w:unhideWhenUsed="1"/>
-    <w:lsdException w:name="Plain Text" w:semiHidden="1" w:unhideWhenUsed="1"/>
-    <w:lsdException w:name="E-mail Signature" w:semiHidden="1" w:unhideWhenUsed="1"/>
-    <w:lsdException w:name="HTML Top of Form" w:semiHidden="1" w:unhideWhenUsed="1"/>
-    <w:lsdException w:name="HTML Bottom of Form" w:semiHidden="1" w:unhideWhenUsed="1"/>
-    <w:lsdException w:name="Normal (Web)" w:semiHidden="1" w:unhideWhenUsed="1"/>
-    <w:lsdException w:name="HTML Acronym" w:semiHidden="1" w:unhideWhenUsed="1"/>
-    <w:lsdException w:name="HTML Address" w:semiHidden="1" w:unhideWhenUsed="1"/>
-    <w:lsdException w:name="HTML Cite" w:semiHidden="1" w:unhideWhenUsed="1"/>
-    <w:lsdException w:name="HTML Code" w:semiHidden="1" w:unhideWhenUsed="1"/>
-    <w:lsdException w:name="HTML Definition" w:semiHidden="1" w:unhideWhenUsed="1"/>
-    <w:lsdException w:name="HTML Keyboard" w:semiHidden="1" w:unhideWhenUsed="1"/>
-    <w:lsdException w:name="HTML Preformatted" w:semiHidden="1" w:unhideWhenUsed="1"/>
-    <w:lsdException w:name="HTML Sample" w:semiHidden="1" w:unhideWhenUsed="1"/>
-    <w:lsdException w:name="HTML Typewriter" w:semiHidden="1" w:unhideWhenUsed="1"/>
-    <w:lsdException w:name="HTML Variable" w:semiHidden="1" w:unhideWhenUsed="1"/>
-    <w:lsdException w:name="Normal Table" w:semiHidden="1" w:unhideWhenUsed="1"/>
-    <w:lsdException w:name="annotation subject" w:semiHidden="1" w:unhideWhenUsed="1"/>
-    <w:lsdException w:name="No List" w:semiHidden="1" w:unhideWhenUsed="1"/>
-    <w:lsdException w:name="Outline List 1" w:semiHidden="1" w:unhideWhenUsed="1"/>
-    <w:lsdException w:name="Outline List 2" w:semiHidden="1" w:unhideWhenUsed="1"/>
-    <w:lsdException w:name="Outline List 3" w:semiHidden="1" w:unhideWhenUsed="1"/>
-    <w:lsdException w:name="Table Simple 1" w:semiHidden="1" w:unhideWhenUsed="1"/>
-    <w:lsdException w:name="Table Simple 2" w:semiHidden="1" w:unhideWhenUsed="1"/>
-    <w:lsdException w:name="Table Simple 3" w:semiHidden="1" w:unhideWhenUsed="1"/>
-    <w:lsdException w:name="Table Classic 1" w:semiHidden="1" w:unhideWhenUsed="1"/>
-    <w:lsdException w:name="Table Classic 2" w:semiHidden="1" w:unhideWhenUsed="1"/>
-    <w:lsdException w:name="Table Classic 3" w:semiHidden="1" w:unhideWhenUsed="1"/>
-    <w:lsdException w:name="Table Classic 4" w:semiHidden="1" w:unhideWhenUsed="1"/>
-    <w:lsdException w:name="Table Colorful 1" w:semiHidden="1" w:unhideWhenUsed="1"/>
-    <w:lsdException w:name="Table Colorful 2" w:semiHidden="1" w:unhideWhenUsed="1"/>
-    <w:lsdException w:name="Table Colorful 3" w:semiHidden="1" w:unhideWhenUsed="1"/>
-    <w:lsdException w:name="Table Columns 1" w:semiHidden="1" w:unhideWhenUsed="1"/>
-    <w:lsdException w:name="Table Columns 2" w:semiHidden="1" w:unhideWhenUsed="1"/>
-    <w:lsdException w:name="Table Columns 3" w:semiHidden="1" w:unhideWhenUsed="1"/>
-    <w:lsdException w:name="Table Columns 4" w:semiHidden="1" w:unhideWhenUsed="1"/>
-    <w:lsdException w:name="Table Columns 5" w:semiHidden="1" w:unhideWhenUsed="1"/>
-    <w:lsdException w:name="Table Grid 1" w:semiHidden="1" w:unhideWhenUsed="1"/>
-    <w:lsdException w:name="Table Grid 2" w:semiHidden="1" w:unhideWhenUsed="1"/>
-    <w:lsdException w:name="Table Grid 3" w:semiHidden="1" w:unhideWhenUsed="1"/>
-    <w:lsdException w:name="Table Grid 4" w:semiHidden="1" w:unhideWhenUsed="1"/>
-    <w:lsdException w:name="Table Grid 5" w:semiHidden="1" w:unhideWhenUsed="1"/>
-    <w:lsdException w:name="Table Grid 6" w:semiHidden="1" w:unhideWhenUsed="1"/>
-    <w:lsdException w:name="Table Grid 7" w:semiHidden="1" w:unhideWhenUsed="1"/>
-    <w:lsdException w:name="Table Grid 8" w:semiHidden="1" w:unhideWhenUsed="1"/>
-    <w:lsdException w:name="Table List 1" w:semiHidden="1" w:unhideWhenUsed="1"/>
-    <w:lsdException w:name="Table List 2" w:semiHidden="1" w:unhideWhenUsed="1"/>
-    <w:lsdException w:name="Table List 3" w:semiHidden="1" w:unhideWhenUsed="1"/>
-    <w:lsdException w:name="Table List 4" w:semiHidden="1" w:unhideWhenUsed="1"/>
-    <w:lsdException w:name="Table List 5" w:semiHidden="1" w:unhideWhenUsed="1"/>
-    <w:lsdException w:name="Table List 6" w:semiHidden="1" w:unhideWhenUsed="1"/>
-    <w:lsdException w:name="Table List 7" w:semiHidden="1" w:unhideWhenUsed="1"/>
-    <w:lsdException w:name="Table List 8" w:semiHidden="1" w:unhideWhenUsed="1"/>
-    <w:lsdException w:name="Table 3D effects 1" w:semiHidden="1" w:unhideWhenUsed="1"/>
-    <w:lsdException w:name="Table 3D effects 2" w:semiHidden="1" w:unhideWhenUsed="1"/>
-    <w:lsdException w:name="Table 3D effects 3" w:semiHidden="1" w:unhideWhenUsed="1"/>
-    <w:lsdException w:name="Table Contemporary" w:semiHidden="1" w:unhideWhenUsed="1"/>
-    <w:lsdException w:name="Table Elegant" w:semiHidden="1" w:unhideWhenUsed="1"/>
-    <w:lsdException w:name="Table Professional" w:semiHidden="1" w:unhideWhenUsed="1"/>
-    <w:lsdException w:name="Table Subtle 1" w:semiHidden="1" w:unhideWhenUsed="1"/>
-    <w:lsdException w:name="Table Subtle 2" w:semiHidden="1" w:unhideWhenUsed="1"/>
-    <w:lsdException w:name="Table Web 1" w:semiHidden="1" w:unhideWhenUsed="1"/>
-    <w:lsdException w:name="Table Web 2" w:semiHidden="1" w:unhideWhenUsed="1"/>
-    <w:lsdException w:name="Table Web 3" w:semiHidden="1" w:unhideWhenUsed="1"/>
-    <w:lsdException w:name="Balloon Text" w:semiHidden="1" w:unhideWhenUsed="1"/>
-    <w:lsdException w:name="Table Grid" w:uiPriority="39"/>
-    <w:lsdException w:name="Table Theme" w:semiHidden="1" w:unhideWhenUsed="1"/>
-    <w:lsdException w:name="Placeholder Text" w:semiHidden="1"/>
-    <w:lsdException w:name="No Spacing" w:uiPriority="1" w:qFormat="1"/>
-    <w:lsdException w:name="Light Shading" w:uiPriority="60"/>
-    <w:lsdException w:name="Light List" w:uiPriority="61"/>
-    <w:lsdException w:name="Light Grid" w:uiPriority="62"/>
-    <w:lsdException w:name="Medium Shading 1" w:uiPriority="63"/>
-    <w:lsdException w:name="Medium Shading 2" w:uiPriority="64"/>
-    <w:lsdException w:name="Medium List 1" w:uiPriority="65"/>
-    <w:lsdException w:name="Medium List 2" w:uiPriority="66"/>
-    <w:lsdException w:name="Medium Grid 1" w:uiPriority="67"/>
-    <w:lsdException w:name="Medium Grid 2" w:uiPriority="68"/>
-    <w:lsdException w:name="Medium Grid 3" w:uiPriority="69"/>
-    <w:lsdException w:name="Dark List" w:uiPriority="70"/>
-    <w:lsdException w:name="Colorful Shading" w:uiPriority="71"/>
-    <w:lsdException w:name="Colorful List" w:uiPriority="72"/>
-    <w:lsdException w:name="Colorful Grid" w:uiPriority="73"/>
-    <w:lsdException w:name="Light Shading Accent 1" w:uiPriority="60"/>
-    <w:lsdException w:name="Light List Accent 1" w:uiPriority="61"/>
-    <w:lsdException w:name="Light Grid Accent 1" w:uiPriority="62"/>
-    <w:lsdException w:name="Medium Shading 1 Accent 1" w:uiPriority="63"/>
-    <w:lsdException w:name="Medium Shading 2 Accent 1" w:uiPriority="64"/>
-    <w:lsdException w:name="Medium List 1 Accent 1" w:uiPriority="65"/>
-    <w:lsdException w:name="Revision" w:semiHidden="1"/>
-    <w:lsdException w:name="List Paragraph" w:uiPriority="34" w:qFormat="1"/>
-    <w:lsdException w:name="Quote" w:uiPriority="29" w:qFormat="1"/>
-    <w:lsdException w:name="Intense Quote" w:uiPriority="30" w:qFormat="1"/>
-    <w:lsdException w:name="Medium List 2 Accent 1" w:uiPriority="66"/>
-    <w:lsdException w:name="Medium Grid 1 Accent 1" w:uiPriority="67"/>
-    <w:lsdException w:name="Medium Grid 2 Accent 1" w:uiPriority="68"/>
-    <w:lsdException w:name="Medium Grid 3 Accent 1" w:uiPriority="69"/>
-    <w:lsdException w:name="Dark List Accent 1" w:uiPriority="70"/>
-    <w:lsdException w:name="Colorful Shading Accent 1" w:uiPriority="71"/>
-    <w:lsdException w:name="Colorful List Accent 1" w:uiPriority="72"/>
-    <w:lsdException w:name="Colorful Grid Accent 1" w:uiPriority="73"/>
-    <w:lsdException w:name="Light Shading Accent 2" w:uiPriority="60"/>
-    <w:lsdException w:name="Light List Accent 2" w:uiPriority="61"/>
-    <w:lsdException w:name="Light Grid Accent 2" w:uiPriority="62"/>
-    <w:lsdException w:name="Medium Shading 1 Accent 2" w:uiPriority="63"/>
-    <w:lsdException w:name="Medium Shading 2 Accent 2" w:uiPriority="64"/>
-    <w:lsdException w:name="Medium List 1 Accent 2" w:uiPriority="65"/>
-    <w:lsdException w:name="Medium List 2 Accent 2" w:uiPriority="66"/>
-    <w:lsdException w:name="Medium Grid 1 Accent 2" w:uiPriority="67"/>
-    <w:lsdException w:name="Medium Grid 2 Accent 2" w:uiPriority="68"/>
-    <w:lsdException w:name="Medium Grid 3 Accent 2" w:uiPriority="69"/>
-    <w:lsdException w:name="Dark List Accent 2" w:uiPriority="70"/>
-    <w:lsdException w:name="Colorful Shading Accent 2" w:uiPriority="71"/>
-    <w:lsdException w:name="Colorful List Accent 2" w:uiPriority="72"/>
-    <w:lsdException w:name="Colorful Grid Accent 2" w:uiPriority="73"/>
-    <w:lsdException w:name="Light Shading Accent 3" w:uiPriority="60"/>
-    <w:lsdException w:name="Light List Accent 3" w:uiPriority="61"/>
-    <w:lsdException w:name="Light Grid Accent 3" w:uiPriority="62"/>
-    <w:lsdException w:name="Medium Shading 1 Accent 3" w:uiPriority="63"/>
-    <w:lsdException w:name="Medium Shading 2 Accent 3" w:uiPriority="64"/>
-    <w:lsdException w:name="Medium List 1 Accent 3" w:uiPriority="65"/>
-    <w:lsdException w:name="Medium List 2 Accent 3" w:uiPriority="66"/>
-    <w:lsdException w:name="Medium Grid 1 Accent 3" w:uiPriority="67"/>
-    <w:lsdException w:name="Medium Grid 2 Accent 3" w:uiPriority="68"/>
-    <w:lsdException w:name="Medium Grid 3 Accent 3" w:uiPriority="69"/>
-    <w:lsdException w:name="Dark List Accent 3" w:uiPriority="70"/>
-    <w:lsdException w:name="Colorful Shading Accent 3" w:uiPriority="71"/>
-    <w:lsdException w:name="Colorful List Accent 3" w:uiPriority="72"/>
-    <w:lsdException w:name="Colorful Grid Accent 3" w:uiPriority="73"/>
-    <w:lsdException w:name="Light Shading Accent 4" w:uiPriority="60"/>
-    <w:lsdException w:name="Light List Accent 4" w:uiPriority="61"/>
-    <w:lsdException w:name="Light Grid Accent 4" w:uiPriority="62"/>
-    <w:lsdException w:name="Medium Shading 1 Accent 4" w:uiPriority="63"/>
-    <w:lsdException w:name="Medium Shading 2 Accent 4" w:uiPriority="64"/>
-    <w:lsdException w:name="Medium List 1 Accent 4" w:uiPriority="65"/>
-    <w:lsdException w:name="Medium List 2 Accent 4" w:uiPriority="66"/>
-    <w:lsdException w:name="Medium Grid 1 Accent 4" w:uiPriority="67"/>
-    <w:lsdException w:name="Medium Grid 2 Accent 4" w:uiPriority="68"/>
-    <w:lsdException w:name="Medium Grid 3 Accent 4" w:uiPriority="69"/>
-    <w:lsdException w:name="Dark List Accent 4" w:uiPriority="70"/>
-    <w:lsdException w:name="Colorful Shading Accent 4" w:uiPriority="71"/>
-    <w:lsdException w:name="Colorful List Accent 4" w:uiPriority="72"/>
-    <w:lsdException w:name="Colorful Grid Accent 4" w:uiPriority="73"/>
-    <w:lsdException w:name="Light Shading Accent 5" w:uiPriority="60"/>
-    <w:lsdException w:name="Light List Accent 5" w:uiPriority="61"/>
-    <w:lsdException w:name="Light Grid Accent 5" w:uiPriority="62"/>
-    <w:lsdException w:name="Medium Shading 1 Accent 5" w:uiPriority="63"/>
-    <w:lsdException w:name="Medium Shading 2 Accent 5" w:uiPriority="64"/>
-    <w:lsdException w:name="Medium List 1 Accent 5" w:uiPriority="65"/>
-    <w:lsdException w:name="Medium List 2 Accent 5" w:uiPriority="66"/>
-    <w:lsdException w:name="Medium Grid 1 Accent 5" w:uiPriority="67"/>
-    <w:lsdException w:name="Medium Grid 2 Accent 5" w:uiPriority="68"/>
-    <w:lsdException w:name="Medium Grid 3 Accent 5" w:uiPriority="69"/>
-    <w:lsdException w:name="Dark List Accent 5" w:uiPriority="70"/>
-    <w:lsdException w:name="Colorful Shading Accent 5" w:uiPriority="71"/>
-    <w:lsdException w:name="Colorful List Accent 5" w:uiPriority="72"/>
-    <w:lsdException w:name="Colorful Grid Accent 5" w:uiPriority="73"/>
-    <w:lsdException w:name="Light Shading Accent 6" w:uiPriority="60"/>
-    <w:lsdException w:name="Light List Accent 6" w:uiPriority="61"/>
-    <w:lsdException w:name="Light Grid Accent 6" w:uiPriority="62"/>
-    <w:lsdException w:name="Medium Shading 1 Accent 6" w:uiPriority="63"/>
-    <w:lsdException w:name="Medium Shading 2 Accent 6" w:uiPriority="64"/>
-    <w:lsdException w:name="Medium List 1 Accent 6" w:uiPriority="65"/>
-    <w:lsdException w:name="Medium List 2 Accent 6" w:uiPriority="66"/>
-    <w:lsdException w:name="Medium Grid 1 Accent 6" w:uiPriority="67"/>
-    <w:lsdException w:name="Medium Grid 2 Accent 6" w:uiPriority="68"/>
-    <w:lsdException w:name="Medium Grid 3 Accent 6" w:uiPriority="69"/>
-    <w:lsdException w:name="Dark List Accent 6" w:uiPriority="70"/>
-    <w:lsdException w:name="Colorful Shading Accent 6" w:uiPriority="71"/>
-    <w:lsdException w:name="Colorful List Accent 6" w:uiPriority="72"/>
-    <w:lsdException w:name="Colorful Grid Accent 6" w:uiPriority="73"/>
-    <w:lsdException w:name="Subtle Emphasis" w:uiPriority="19" w:qFormat="1"/>
-    <w:lsdException w:name="Intense Emphasis" w:uiPriority="21" w:qFormat="1"/>
-    <w:lsdException w:name="Subtle Reference" w:uiPriority="31" w:qFormat="1"/>
-    <w:lsdException w:name="Intense Reference" w:uiPriority="32" w:qFormat="1"/>
-    <w:lsdException w:name="Book Title" w:uiPriority="33" w:qFormat="1"/>
-    <w:lsdException w:name="Bibliography" w:semiHidden="1" w:uiPriority="37" w:unhideWhenUsed="1"/>
-    <w:lsdException w:name="TOC Heading" w:semiHidden="1" w:uiPriority="39" w:unhideWhenUsed="1" w:qFormat="1"/>
-    <w:lsdException w:name="Plain Table 1" w:uiPriority="41"/>
-    <w:lsdException w:name="Plain Table 2" w:uiPriority="42"/>
-    <w:lsdException w:name="Plain Table 3" w:uiPriority="43"/>
-    <w:lsdException w:name="Plain Table 4" w:uiPriority="44"/>
-    <w:lsdException w:name="Plain Table 5" w:uiPriority="45"/>
-    <w:lsdException w:name="Grid Table Light" w:uiPriority="40"/>
-    <w:lsdException w:name="Grid Table 1 Light" w:uiPriority="46"/>
-    <w:lsdException w:name="Grid Table 2" w:uiPriority="47"/>
-    <w:lsdException w:name="Grid Table 3" w:uiPriority="48"/>
-    <w:lsdException w:name="Grid Table 4" w:uiPriority="49"/>
-    <w:lsdException w:name="Grid Table 5 Dark" w:uiPriority="50"/>
-    <w:lsdException w:name="Grid Table 6 Colorful" w:uiPriority="51"/>
-    <w:lsdException w:name="Grid Table 7 Colorful" w:uiPriority="52"/>
-    <w:lsdException w:name="Grid Table 1 Light Accent 1" w:uiPriority="46"/>
-    <w:lsdException w:name="Grid Table 2 Accent 1" w:uiPriority="47"/>
-    <w:lsdException w:name="Grid Table 3 Accent 1" w:uiPriority="48"/>
-    <w:lsdException w:name="Grid Table 4 Accent 1" w:uiPriority="49"/>
-    <w:lsdException w:name="Grid Table 5 Dark Accent 1" w:uiPriority="50"/>
-    <w:lsdException w:name="Grid Table 6 Colorful Accent 1" w:uiPriority="51"/>
-    <w:lsdException w:name="Grid Table 7 Colorful Accent 1" w:uiPriority="52"/>
-    <w:lsdException w:name="Grid Table 1 Light Accent 2" w:uiPriority="46"/>
-    <w:lsdException w:name="Grid Table 2 Accent 2" w:uiPriority="47"/>
-    <w:lsdException w:name="Grid Table 3 Accent 2" w:uiPriority="48"/>
-    <w:lsdException w:name="Grid Table 4 Accent 2" w:uiPriority="49"/>
-    <w:lsdException w:name="Grid Table 5 Dark Accent 2" w:uiPriority="50"/>
-    <w:lsdException w:name="Grid Table 6 Colorful Accent 2" w:uiPriority="51"/>
-    <w:lsdException w:name="Grid Table 7 Colorful Accent 2" w:uiPriority="52"/>
-    <w:lsdException w:name="Grid Table 1 Light Accent 3" w:uiPriority="46"/>
-    <w:lsdException w:name="Grid Table 2 Accent 3" w:uiPriority="47"/>
-    <w:lsdException w:name="Grid Table 3 Accent 3" w:uiPriority="48"/>
-    <w:lsdException w:name="Grid Table 4 Accent 3" w:uiPriority="49"/>
-    <w:lsdException w:name="Grid Table 5 Dark Accent 3" w:uiPriority="50"/>
-    <w:lsdException w:name="Grid Table 6 Colorful Accent 3" w:uiPriority="51"/>
-    <w:lsdException w:name="Grid Table 7 Colorful Accent 3" w:uiPriority="52"/>
-    <w:lsdException w:name="Grid Table 1 Light Accent 4" w:uiPriority="46"/>
-    <w:lsdException w:name="Grid Table 2 Accent 4" w:uiPriority="47"/>
-    <w:lsdException w:name="Grid Table 3 Accent 4" w:uiPriority="48"/>
-    <w:lsdException w:name="Grid Table 4 Accent 4" w:uiPriority="49"/>
-    <w:lsdException w:name="Grid Table 5 Dark Accent 4" w:uiPriority="50"/>
-    <w:lsdException w:name="Grid Table 6 Colorful Accent 4" w:uiPriority="51"/>
-    <w:lsdException w:name="Grid Table 7 Colorful Accent 4" w:uiPriority="52"/>
-    <w:lsdException w:name="Grid Table 1 Light Accent 5" w:uiPriority="46"/>
-    <w:lsdException w:name="Grid Table 2 Accent 5" w:uiPriority="47"/>
-    <w:lsdException w:name="Grid Table 3 Accent 5" w:uiPriority="48"/>
-    <w:lsdException w:name="Grid Table 4 Accent 5" w:uiPriority="49"/>
-    <w:lsdException w:name="Grid Table 5 Dark Accent 5" w:uiPriority="50"/>
-    <w:lsdException w:name="Grid Table 6 Colorful Accent 5" w:uiPriority="51"/>
-    <w:lsdException w:name="Grid Table 7 Colorful Accent 5" w:uiPriority="52"/>
-    <w:lsdException w:name="Grid Table 1 Light Accent 6" w:uiPriority="46"/>
-    <w:lsdException w:name="Grid Table 2 Accent 6" w:uiPriority="47"/>
-    <w:lsdException w:name="Grid Table 3 Accent 6" w:uiPriority="48"/>
-    <w:lsdException w:name="Grid Table 4 Accent 6" w:uiPriority="49"/>
-    <w:lsdException w:name="Grid Table 5 Dark Accent 6" w:uiPriority="50"/>
-    <w:lsdException w:name="Grid Table 6 Colorful Accent 6" w:uiPriority="51"/>
-    <w:lsdException w:name="Grid Table 7 Colorful Accent 6" w:uiPriority="52"/>
-    <w:lsdException w:name="List Table 1 Light" w:uiPriority="46"/>
-    <w:lsdException w:name="List Table 2" w:uiPriority="47"/>
-    <w:lsdException w:name="List Table 3" w:uiPriority="48"/>
-    <w:lsdException w:name="List Table 4" w:uiPriority="49"/>
-    <w:lsdException w:name="List Table 5 Dark" w:uiPriority="50"/>
-    <w:lsdException w:name="List Table 6 Colorful" w:uiPriority="51"/>
-    <w:lsdException w:name="List Table 7 Colorful" w:uiPriority="52"/>
-    <w:lsdException w:name="List Table 1 Light Accent 1" w:uiPriority="46"/>
-    <w:lsdException w:name="List Table 2 Accent 1" w:uiPriority="47"/>
-    <w:lsdException w:name="List Table 3 Accent 1" w:uiPriority="48"/>
-    <w:lsdException w:name="List Table 4 Accent 1" w:uiPriority="49"/>
-    <w:lsdException w:name="List Table 5 Dark Accent 1" w:uiPriority="50"/>
-    <w:lsdException w:name="List Table 6 Colorful Accent 1" w:uiPriority="51"/>
-    <w:lsdException w:name="List Table 7 Colorful Accent 1" w:uiPriority="52"/>
-    <w:lsdException w:name="List Table 1 Light Accent 2" w:uiPriority="46"/>
-    <w:lsdException w:name="List Table 2 Accent 2" w:uiPriority="47"/>
-    <w:lsdException w:name="List Table 3 Accent 2" w:uiPriority="48"/>
-    <w:lsdException w:name="List Table 4 Accent 2" w:uiPriority="49"/>
-    <w:lsdException w:name="List Table 5 Dark Accent 2" w:uiPriority="50"/>
-    <w:lsdException w:name="List Table 6 Colorful Accent 2" w:uiPriority="51"/>
-    <w:lsdException w:name="List Table 7 Colorful Accent 2" w:uiPriority="52"/>
-    <w:lsdException w:name="List Table 1 Light Accent 3" w:uiPriority="46"/>
-    <w:lsdException w:name="List Table 2 Accent 3" w:uiPriority="47"/>
-    <w:lsdException w:name="List Table 3 Accent 3" w:uiPriority="48"/>
-    <w:lsdException w:name="List Table 4 Accent 3" w:uiPriority="49"/>
-    <w:lsdException w:name="List Table 5 Dark Accent 3" w:uiPriority="50"/>
-    <w:lsdException w:name="List Table 6 Colorful Accent 3" w:uiPriority="51"/>
-    <w:lsdException w:name="List Table 7 Colorful Accent 3" w:uiPriority="52"/>
-    <w:lsdException w:name="List Table 1 Light Accent 4" w:uiPriority="46"/>
-    <w:lsdException w:name="List Table 2 Accent 4" w:uiPriority="47"/>
-    <w:lsdException w:name="List Table 3 Accent 4" w:uiPriority="48"/>
-    <w:lsdException w:name="List Table 4 Accent 4" w:uiPriority="49"/>
-    <w:lsdException w:name="List Table 5 Dark Accent 4" w:uiPriority="50"/>
-    <w:lsdException w:name="List Table 6 Colorful Accent 4" w:uiPriority="51"/>
-    <w:lsdException w:name="List Table 7 Colorful Accent 4" w:uiPriority="52"/>
-    <w:lsdException w:name="List Table 1 Light Accent 5" w:uiPriority="46"/>
-    <w:lsdException w:name="List Table 2 Accent 5" w:uiPriority="47"/>
-    <w:lsdException w:name="List Table 3 Accent 5" w:uiPriority="48"/>
-    <w:lsdException w:name="List Table 4 Accent 5" w:uiPriority="49"/>
-    <w:lsdException w:name="List Table 5 Dark Accent 5" w:uiPriority="50"/>
-    <w:lsdException w:name="List Table 6 Colorful Accent 5" w:uiPriority="51"/>
-    <w:lsdException w:name="List Table 7 Colorful Accent 5" w:uiPriority="52"/>
-    <w:lsdException w:name="List Table 1 Light Accent 6" w:uiPriority="46"/>
-    <w:lsdException w:name="List Table 2 Accent 6" w:uiPriority="47"/>
-    <w:lsdException w:name="List Table 3 Accent 6" w:uiPriority="48"/>
-    <w:lsdException w:name="List Table 4 Accent 6" w:uiPriority="49"/>
-    <w:lsdException w:name="List Table 5 Dark Accent 6" w:uiPriority="50"/>
-    <w:lsdException w:name="List Table 6 Colorful Accent 6" w:uiPriority="51"/>
-    <w:lsdException w:name="List Table 7 Colorful Accent 6" w:uiPriority="52"/>
-    <w:lsdException w:name="Mention" w:semiHidden="1" w:unhideWhenUsed="1"/>
-    <w:lsdException w:name="Smart Hyperlink" w:semiHidden="1" w:unhideWhenUsed="1"/>
-    <w:lsdException w:name="Hashtag" w:semiHidden="1" w:unhideWhenUsed="1"/>
-    <w:lsdException w:name="Unresolved Mention" w:semiHidden="1" w:unhideWhenUsed="1"/>
-  </w:latentStyles>
-  <w:style w:type="paragraph" w:default="1" w:styleId="Standaard">
-    <w:name w:val="Normal"/>
+  <w:style w:type="paragraph" w:styleId="Lijstalinea">
+    <w:name w:val="List Paragraph"/>
+    <w:basedOn w:val="Standaard"/>
+    <w:uiPriority w:val="34"/>
+    <w:unhideWhenUsed/>
     <w:qFormat/>
-  </w:style>
-  <w:style w:type="character" w:default="1" w:styleId="Standaardalinea-lettertype">
-    <w:name w:val="Default Paragraph Font"/>
-    <w:uiPriority w:val="1"/>
-    <w:semiHidden/>
-    <w:unhideWhenUsed/>
-  </w:style>
-  <w:style w:type="table" w:default="1" w:styleId="Standaardtabel">
-    <w:name w:val="Normal Table"/>
+    <w:rsid w:val="006D0507"/>
+    <w:pPr>
+      <w:ind w:left="720"/>
+      <w:contextualSpacing/>
+    </w:pPr>
+  </w:style>
+  <w:style w:type="paragraph" w:customStyle="1" w:styleId="Bibliography">
+    <w:name w:val="Bibliography"/>
+    <w:basedOn w:val="Standaard"/>
+    <w:link w:val="BibliographyChar"/>
+    <w:rsid w:val="006D0507"/>
+    <w:pPr>
+      <w:tabs>
+        <w:tab w:val="left" w:pos="380"/>
+      </w:tabs>
+      <w:spacing w:after="0" w:line="240" w:lineRule="auto"/>
+      <w:ind w:left="384" w:hanging="384"/>
+    </w:pPr>
+  </w:style>
+  <w:style w:type="character" w:customStyle="1" w:styleId="BibliographyChar">
+    <w:name w:val="Bibliography Char"/>
+    <w:basedOn w:val="Standaardalinea-lettertype"/>
+    <w:link w:val="Bibliography"/>
+    <w:rsid w:val="006D0507"/>
+    <w:rPr>
+      <w:lang w:val="en-US"/>
+    </w:rPr>
+  </w:style>
+  <w:style w:type="paragraph" w:styleId="Normaalweb">
+    <w:name w:val="Normal (Web)"/>
+    <w:basedOn w:val="Standaard"/>
     <w:uiPriority w:val="99"/>
     <w:semiHidden/>
     <w:unhideWhenUsed/>
-    <w:tblPr>
-      <w:tblInd w:w="0" w:type="dxa"/>
-      <w:tblCellMar>
-        <w:top w:w="0" w:type="dxa"/>
-        <w:left w:w="108" w:type="dxa"/>
-        <w:bottom w:w="0" w:type="dxa"/>
-        <w:right w:w="108" w:type="dxa"/>
-      </w:tblCellMar>
-    </w:tblPr>
-  </w:style>
-  <w:style w:type="numbering" w:default="1" w:styleId="Geenlijst">
-    <w:name w:val="No List"/>
-    <w:uiPriority w:val="99"/>
-    <w:semiHidden/>
-    <w:unhideWhenUsed/>
-  </w:style>
-  <w:style w:type="paragraph" w:customStyle="1" w:styleId="343ECA2B291C334ABA6684BBBAD850A9">
-    <w:name w:val="343ECA2B291C334ABA6684BBBAD850A9"/>
-    <w:rsid w:val="00646B83"/>
-  </w:style>
-  <w:style w:type="paragraph" w:customStyle="1" w:styleId="43AD90543BC2094A9B8E2CBB5676687A">
-    <w:name w:val="43AD90543BC2094A9B8E2CBB5676687A"/>
-    <w:rsid w:val="00646B83"/>
-  </w:style>
-  <w:style w:type="paragraph" w:customStyle="1" w:styleId="05D8321EF57F3A4686F71D035B8F09F9">
-    <w:name w:val="05D8321EF57F3A4686F71D035B8F09F9"/>
-    <w:rsid w:val="00646B83"/>
-  </w:style>
-  <w:style w:type="paragraph" w:customStyle="1" w:styleId="BD78C92D0FB58C4F9B2062185F6C8ACF">
-    <w:name w:val="BD78C92D0FB58C4F9B2062185F6C8ACF"/>
-    <w:rsid w:val="00646B83"/>
-  </w:style>
-  <w:style w:type="paragraph" w:customStyle="1" w:styleId="4A416D537C372541B64185C3A118FB4F">
-    <w:name w:val="4A416D537C372541B64185C3A118FB4F"/>
-    <w:rsid w:val="00646B83"/>
-  </w:style>
-  <w:style w:type="paragraph" w:customStyle="1" w:styleId="26C2D2CDFE81DB4E813449B91FC7485F">
-    <w:name w:val="26C2D2CDFE81DB4E813449B91FC7485F"/>
-    <w:rsid w:val="00646B83"/>
+    <w:rsid w:val="00DA0B91"/>
+    <w:pPr>
+      <w:spacing w:before="100" w:beforeAutospacing="1" w:after="100" w:afterAutospacing="1" w:line="240" w:lineRule="auto"/>
+      <w:jc w:val="left"/>
+    </w:pPr>
+    <w:rPr>
+      <w:rFonts w:ascii="Times New Roman" w:eastAsia="Times New Roman" w:hAnsi="Times New Roman" w:cs="Times New Roman"/>
+      <w:color w:val="auto"/>
+      <w:lang w:val="nl-NL" w:eastAsia="nl-NL" w:bidi="ar-SA"/>
+    </w:rPr>
   </w:style>
 </w:styles>
-</file>
-
-<file path=word/glossary/webSettings.xml><?xml version="1.0" encoding="utf-8"?>
-<w:webSettings xmlns:mc="http://schemas.openxmlformats.org/markup-compatibility/2006" xmlns:r="http://schemas.openxmlformats.org/officeDocument/2006/relationships" xmlns:w="http://schemas.openxmlformats.org/wordprocessingml/2006/main" xmlns:w14="http://schemas.microsoft.com/office/word/2010/wordml" xmlns:w15="http://schemas.microsoft.com/office/word/2012/wordml" xmlns:w16cid="http://schemas.microsoft.com/office/word/2016/wordml/cid" xmlns:w16se="http://schemas.microsoft.com/office/word/2015/wordml/symex" mc:Ignorable="w14 w15 w16se w16cid">
-  <w:optimizeForBrowser/>
-  <w:allowPNG/>
-</w:webSettings>
 </file>
 
 <file path=word/theme/theme1.xml><?xml version="1.0" encoding="utf-8"?>
@@ -5693,7 +5998,7 @@
 </file>
 
 <file path=customXml/itemProps1.xml><?xml version="1.0" encoding="utf-8"?>
-<ds:datastoreItem xmlns:ds="http://schemas.openxmlformats.org/officeDocument/2006/customXml" ds:itemID="{7378C762-DF2D-9D41-899F-B6AD3FEEF9C5}">
+<ds:datastoreItem xmlns:ds="http://schemas.openxmlformats.org/officeDocument/2006/customXml" ds:itemID="{A272CAB3-C16A-8745-A869-511F51F7C861}">
   <ds:schemaRefs>
     <ds:schemaRef ds:uri="http://schemas.openxmlformats.org/officeDocument/2006/bibliography"/>
   </ds:schemaRefs>

--- a/Proposal.docx
+++ b/Proposal.docx
@@ -376,9 +376,29 @@
     </w:p>
     <w:p>
       <w:pPr>
-        <w:rPr>
-          <w:lang w:val="nl-NL"/>
-        </w:rPr>
+        <w:pStyle w:val="Kop1"/>
+        <w:jc w:val="right"/>
+      </w:pPr>
+      <w:bookmarkStart w:id="0" w:name="_Toc511874009"/>
+      <w:r>
+        <w:t>Synopsis</w:t>
+      </w:r>
+      <w:bookmarkEnd w:id="0"/>
+    </w:p>
+    <w:p>
+      <w:pPr>
+        <w:pStyle w:val="Lijstopsomteken"/>
+        <w:numPr>
+          <w:ilvl w:val="0"/>
+          <w:numId w:val="0"/>
+        </w:numPr>
+      </w:pPr>
+      <w:r>
+        <w:t xml:space="preserve">This study will focus on finding what defines an appropriate moment in regards to providing support through a Social Adaptive Electronic Partner (SAEP). </w:t>
+      </w:r>
+    </w:p>
+    <w:p>
+      <w:pPr>
         <w:sectPr>
           <w:footerReference w:type="default" r:id="rId8"/>
           <w:pgSz w:w="11907" w:h="16839" w:code="9"/>
@@ -415,20 +435,16 @@
         <w:p>
           <w:pPr>
             <w:pStyle w:val="Kopvaninhoudsopgave"/>
+            <w:jc w:val="right"/>
+            <w:rPr>
+              <w:rStyle w:val="Kop1Char"/>
+            </w:rPr>
           </w:pPr>
-          <w:proofErr w:type="spellStart"/>
           <w:r>
             <w:rPr>
-              <w:lang w:val="nl-NL"/>
+              <w:rStyle w:val="Kop1Char"/>
             </w:rPr>
-            <w:t>Table</w:t>
-          </w:r>
-          <w:proofErr w:type="spellEnd"/>
-          <w:r>
-            <w:rPr>
-              <w:lang w:val="nl-NL"/>
-            </w:rPr>
-            <w:t xml:space="preserve"> of Contents</w:t>
+            <w:t>Table of Contents</w:t>
           </w:r>
         </w:p>
         <w:p>
@@ -468,7 +484,7 @@
             </w:rPr>
             <w:fldChar w:fldCharType="separate"/>
           </w:r>
-          <w:hyperlink w:anchor="_Toc511789883" w:history="1">
+          <w:hyperlink w:anchor="_Toc511874009" w:history="1">
             <w:r>
               <w:rPr>
                 <w:rStyle w:val="Hyperlink"/>
@@ -495,7 +511,7 @@
                 <w:noProof/>
                 <w:webHidden/>
               </w:rPr>
-              <w:instrText xml:space="preserve"> PAGEREF _Toc511789883 \h </w:instrText>
+              <w:instrText xml:space="preserve"> PAGEREF _Toc511874009 \h </w:instrText>
             </w:r>
             <w:r>
               <w:rPr>
@@ -515,7 +531,7 @@
                 <w:noProof/>
                 <w:webHidden/>
               </w:rPr>
-              <w:t>4</w:t>
+              <w:t>2</w:t>
             </w:r>
             <w:r>
               <w:rPr>
@@ -542,7 +558,7 @@
               <w:lang w:val="nl-NL" w:eastAsia="nl-NL" w:bidi="ar-SA"/>
             </w:rPr>
           </w:pPr>
-          <w:hyperlink w:anchor="_Toc511789884" w:history="1">
+          <w:hyperlink w:anchor="_Toc511874010" w:history="1">
             <w:r>
               <w:rPr>
                 <w:rStyle w:val="Hyperlink"/>
@@ -569,7 +585,7 @@
                 <w:noProof/>
                 <w:webHidden/>
               </w:rPr>
-              <w:instrText xml:space="preserve"> PAGEREF _Toc511789884 \h </w:instrText>
+              <w:instrText xml:space="preserve"> PAGEREF _Toc511874010 \h </w:instrText>
             </w:r>
             <w:r>
               <w:rPr>
@@ -589,7 +605,7 @@
                 <w:noProof/>
                 <w:webHidden/>
               </w:rPr>
-              <w:t>5</w:t>
+              <w:t>4</w:t>
             </w:r>
             <w:r>
               <w:rPr>
@@ -617,7 +633,7 @@
               <w:lang w:val="nl-NL" w:eastAsia="nl-NL" w:bidi="ar-SA"/>
             </w:rPr>
           </w:pPr>
-          <w:hyperlink w:anchor="_Toc511789885" w:history="1">
+          <w:hyperlink w:anchor="_Toc511874011" w:history="1">
             <w:r>
               <w:rPr>
                 <w:rStyle w:val="Hyperlink"/>
@@ -663,7 +679,7 @@
                 <w:noProof/>
                 <w:webHidden/>
               </w:rPr>
-              <w:instrText xml:space="preserve"> PAGEREF _Toc511789885 \h </w:instrText>
+              <w:instrText xml:space="preserve"> PAGEREF _Toc511874011 \h </w:instrText>
             </w:r>
             <w:r>
               <w:rPr>
@@ -683,7 +699,7 @@
                 <w:noProof/>
                 <w:webHidden/>
               </w:rPr>
-              <w:t>5</w:t>
+              <w:t>4</w:t>
             </w:r>
             <w:r>
               <w:rPr>
@@ -711,7 +727,7 @@
               <w:lang w:val="nl-NL" w:eastAsia="nl-NL" w:bidi="ar-SA"/>
             </w:rPr>
           </w:pPr>
-          <w:hyperlink w:anchor="_Toc511789886" w:history="1">
+          <w:hyperlink w:anchor="_Toc511874012" w:history="1">
             <w:r>
               <w:rPr>
                 <w:rStyle w:val="Hyperlink"/>
@@ -757,7 +773,7 @@
                 <w:noProof/>
                 <w:webHidden/>
               </w:rPr>
-              <w:instrText xml:space="preserve"> PAGEREF _Toc511789886 \h </w:instrText>
+              <w:instrText xml:space="preserve"> PAGEREF _Toc511874012 \h </w:instrText>
             </w:r>
             <w:r>
               <w:rPr>
@@ -805,7 +821,7 @@
               <w:lang w:val="nl-NL" w:eastAsia="nl-NL" w:bidi="ar-SA"/>
             </w:rPr>
           </w:pPr>
-          <w:hyperlink w:anchor="_Toc511789887" w:history="1">
+          <w:hyperlink w:anchor="_Toc511874013" w:history="1">
             <w:r>
               <w:rPr>
                 <w:rStyle w:val="Hyperlink"/>
@@ -851,7 +867,7 @@
                 <w:noProof/>
                 <w:webHidden/>
               </w:rPr>
-              <w:instrText xml:space="preserve"> PAGEREF _Toc511789887 \h </w:instrText>
+              <w:instrText xml:space="preserve"> PAGEREF _Toc511874013 \h </w:instrText>
             </w:r>
             <w:r>
               <w:rPr>
@@ -898,7 +914,7 @@
               <w:lang w:val="nl-NL" w:eastAsia="nl-NL" w:bidi="ar-SA"/>
             </w:rPr>
           </w:pPr>
-          <w:hyperlink w:anchor="_Toc511789888" w:history="1">
+          <w:hyperlink w:anchor="_Toc511874014" w:history="1">
             <w:r>
               <w:rPr>
                 <w:rStyle w:val="Hyperlink"/>
@@ -925,7 +941,7 @@
                 <w:noProof/>
                 <w:webHidden/>
               </w:rPr>
-              <w:instrText xml:space="preserve"> PAGEREF _Toc511789888 \h </w:instrText>
+              <w:instrText xml:space="preserve"> PAGEREF _Toc511874014 \h </w:instrText>
             </w:r>
             <w:r>
               <w:rPr>
@@ -973,7 +989,7 @@
               <w:lang w:val="nl-NL" w:eastAsia="nl-NL" w:bidi="ar-SA"/>
             </w:rPr>
           </w:pPr>
-          <w:hyperlink w:anchor="_Toc511789889" w:history="1">
+          <w:hyperlink w:anchor="_Toc511874015" w:history="1">
             <w:r>
               <w:rPr>
                 <w:rStyle w:val="Hyperlink"/>
@@ -1019,7 +1035,7 @@
                 <w:noProof/>
                 <w:webHidden/>
               </w:rPr>
-              <w:instrText xml:space="preserve"> PAGEREF _Toc511789889 \h </w:instrText>
+              <w:instrText xml:space="preserve"> PAGEREF _Toc511874015 \h </w:instrText>
             </w:r>
             <w:r>
               <w:rPr>
@@ -1067,7 +1083,7 @@
               <w:lang w:val="nl-NL" w:eastAsia="nl-NL" w:bidi="ar-SA"/>
             </w:rPr>
           </w:pPr>
-          <w:hyperlink w:anchor="_Toc511789890" w:history="1">
+          <w:hyperlink w:anchor="_Toc511874016" w:history="1">
             <w:r>
               <w:rPr>
                 <w:rStyle w:val="Hyperlink"/>
@@ -1113,7 +1129,7 @@
                 <w:noProof/>
                 <w:webHidden/>
               </w:rPr>
-              <w:instrText xml:space="preserve"> PAGEREF _Toc511789890 \h </w:instrText>
+              <w:instrText xml:space="preserve"> PAGEREF _Toc511874016 \h </w:instrText>
             </w:r>
             <w:r>
               <w:rPr>
@@ -1161,7 +1177,7 @@
               <w:lang w:val="nl-NL" w:eastAsia="nl-NL" w:bidi="ar-SA"/>
             </w:rPr>
           </w:pPr>
-          <w:hyperlink w:anchor="_Toc511789891" w:history="1">
+          <w:hyperlink w:anchor="_Toc511874017" w:history="1">
             <w:r>
               <w:rPr>
                 <w:rStyle w:val="Hyperlink"/>
@@ -1207,7 +1223,7 @@
                 <w:noProof/>
                 <w:webHidden/>
               </w:rPr>
-              <w:instrText xml:space="preserve"> PAGEREF _Toc511789891 \h </w:instrText>
+              <w:instrText xml:space="preserve"> PAGEREF _Toc511874017 \h </w:instrText>
             </w:r>
             <w:r>
               <w:rPr>
@@ -1255,7 +1271,7 @@
               <w:lang w:val="nl-NL" w:eastAsia="nl-NL" w:bidi="ar-SA"/>
             </w:rPr>
           </w:pPr>
-          <w:hyperlink w:anchor="_Toc511789892" w:history="1">
+          <w:hyperlink w:anchor="_Toc511874018" w:history="1">
             <w:r>
               <w:rPr>
                 <w:rStyle w:val="Hyperlink"/>
@@ -1301,7 +1317,7 @@
                 <w:noProof/>
                 <w:webHidden/>
               </w:rPr>
-              <w:instrText xml:space="preserve"> PAGEREF _Toc511789892 \h </w:instrText>
+              <w:instrText xml:space="preserve"> PAGEREF _Toc511874018 \h </w:instrText>
             </w:r>
             <w:r>
               <w:rPr>
@@ -1348,7 +1364,7 @@
               <w:lang w:val="nl-NL" w:eastAsia="nl-NL" w:bidi="ar-SA"/>
             </w:rPr>
           </w:pPr>
-          <w:hyperlink w:anchor="_Toc511789893" w:history="1">
+          <w:hyperlink w:anchor="_Toc511874019" w:history="1">
             <w:r>
               <w:rPr>
                 <w:rStyle w:val="Hyperlink"/>
@@ -1375,7 +1391,7 @@
                 <w:noProof/>
                 <w:webHidden/>
               </w:rPr>
-              <w:instrText xml:space="preserve"> PAGEREF _Toc511789893 \h </w:instrText>
+              <w:instrText xml:space="preserve"> PAGEREF _Toc511874019 \h </w:instrText>
             </w:r>
             <w:r>
               <w:rPr>
@@ -1423,7 +1439,7 @@
               <w:lang w:val="nl-NL" w:eastAsia="nl-NL" w:bidi="ar-SA"/>
             </w:rPr>
           </w:pPr>
-          <w:hyperlink w:anchor="_Toc511789894" w:history="1">
+          <w:hyperlink w:anchor="_Toc511874020" w:history="1">
             <w:r>
               <w:rPr>
                 <w:rStyle w:val="Hyperlink"/>
@@ -1469,7 +1485,7 @@
                 <w:noProof/>
                 <w:webHidden/>
               </w:rPr>
-              <w:instrText xml:space="preserve"> PAGEREF _Toc511789894 \h </w:instrText>
+              <w:instrText xml:space="preserve"> PAGEREF _Toc511874020 \h </w:instrText>
             </w:r>
             <w:r>
               <w:rPr>
@@ -1517,7 +1533,7 @@
               <w:lang w:val="nl-NL" w:eastAsia="nl-NL" w:bidi="ar-SA"/>
             </w:rPr>
           </w:pPr>
-          <w:hyperlink w:anchor="_Toc511789895" w:history="1">
+          <w:hyperlink w:anchor="_Toc511874021" w:history="1">
             <w:r>
               <w:rPr>
                 <w:rStyle w:val="Hyperlink"/>
@@ -1563,7 +1579,7 @@
                 <w:noProof/>
                 <w:webHidden/>
               </w:rPr>
-              <w:instrText xml:space="preserve"> PAGEREF _Toc511789895 \h </w:instrText>
+              <w:instrText xml:space="preserve"> PAGEREF _Toc511874021 \h </w:instrText>
             </w:r>
             <w:r>
               <w:rPr>
@@ -1611,7 +1627,7 @@
               <w:lang w:val="nl-NL" w:eastAsia="nl-NL" w:bidi="ar-SA"/>
             </w:rPr>
           </w:pPr>
-          <w:hyperlink w:anchor="_Toc511789896" w:history="1">
+          <w:hyperlink w:anchor="_Toc511874022" w:history="1">
             <w:r>
               <w:rPr>
                 <w:rStyle w:val="Hyperlink"/>
@@ -1657,7 +1673,7 @@
                 <w:noProof/>
                 <w:webHidden/>
               </w:rPr>
-              <w:instrText xml:space="preserve"> PAGEREF _Toc511789896 \h </w:instrText>
+              <w:instrText xml:space="preserve"> PAGEREF _Toc511874022 \h </w:instrText>
             </w:r>
             <w:r>
               <w:rPr>
@@ -1678,6 +1694,80 @@
                 <w:webHidden/>
               </w:rPr>
               <w:t>7</w:t>
+            </w:r>
+            <w:r>
+              <w:rPr>
+                <w:noProof/>
+                <w:webHidden/>
+              </w:rPr>
+              <w:fldChar w:fldCharType="end"/>
+            </w:r>
+          </w:hyperlink>
+        </w:p>
+        <w:p>
+          <w:pPr>
+            <w:pStyle w:val="Inhopg1"/>
+            <w:tabs>
+              <w:tab w:val="right" w:leader="dot" w:pos="9219"/>
+            </w:tabs>
+            <w:rPr>
+              <w:rFonts w:eastAsiaTheme="minorEastAsia" w:cstheme="minorBidi"/>
+              <w:bCs w:val="0"/>
+              <w:noProof/>
+              <w:color w:val="auto"/>
+              <w:sz w:val="24"/>
+              <w:szCs w:val="24"/>
+              <w:lang w:val="nl-NL" w:eastAsia="nl-NL" w:bidi="ar-SA"/>
+            </w:rPr>
+          </w:pPr>
+          <w:hyperlink w:anchor="_Toc511874023" w:history="1">
+            <w:r>
+              <w:rPr>
+                <w:rStyle w:val="Hyperlink"/>
+                <w:noProof/>
+              </w:rPr>
+              <w:t>4 References</w:t>
+            </w:r>
+            <w:r>
+              <w:rPr>
+                <w:noProof/>
+                <w:webHidden/>
+              </w:rPr>
+              <w:tab/>
+            </w:r>
+            <w:r>
+              <w:rPr>
+                <w:noProof/>
+                <w:webHidden/>
+              </w:rPr>
+              <w:fldChar w:fldCharType="begin"/>
+            </w:r>
+            <w:r>
+              <w:rPr>
+                <w:noProof/>
+                <w:webHidden/>
+              </w:rPr>
+              <w:instrText xml:space="preserve"> PAGEREF _Toc511874023 \h </w:instrText>
+            </w:r>
+            <w:r>
+              <w:rPr>
+                <w:noProof/>
+                <w:webHidden/>
+              </w:rPr>
+            </w:r>
+            <w:r>
+              <w:rPr>
+                <w:noProof/>
+                <w:webHidden/>
+              </w:rPr>
+              <w:fldChar w:fldCharType="separate"/>
+            </w:r>
+            <w:r>
+              <w:rPr>
+                <w:noProof/>
+                <w:webHidden/>
+              </w:rPr>
+              <w:t>8</w:t>
             </w:r>
             <w:r>
               <w:rPr>
@@ -1713,14 +1803,568 @@
     <w:p>
       <w:pPr>
         <w:pStyle w:val="Kop1"/>
+        <w:ind w:left="720"/>
         <w:jc w:val="right"/>
       </w:pPr>
-      <w:bookmarkStart w:id="0" w:name="_Toc511789883"/>
-      <w:r>
+      <w:bookmarkStart w:id="1" w:name="_Toc511874010"/>
+      <w:r>
+        <w:rPr>
+          <w:sz w:val="144"/>
+        </w:rPr>
         <w:lastRenderedPageBreak/>
-        <w:t>Synopsis</w:t>
-      </w:r>
-      <w:bookmarkEnd w:id="0"/>
+        <w:t>1</w:t>
+      </w:r>
+      <w:r>
+        <w:br/>
+      </w:r>
+      <w:r>
+        <w:t>Project fundamentals</w:t>
+      </w:r>
+      <w:bookmarkEnd w:id="1"/>
+    </w:p>
+    <w:p>
+      <w:pPr>
+        <w:pStyle w:val="Kop2"/>
+        <w:numPr>
+          <w:ilvl w:val="1"/>
+          <w:numId w:val="18"/>
+        </w:numPr>
+      </w:pPr>
+      <w:bookmarkStart w:id="2" w:name="_Toc511874011"/>
+      <w:r>
+        <w:t>Introduction</w:t>
+      </w:r>
+      <w:bookmarkEnd w:id="2"/>
+    </w:p>
+    <w:p>
+      <w:r>
+        <w:t xml:space="preserve">The use of technology to support the daily lives of people is an ever prevalent topic. Through applications in smart homes, wearables, virtual coaches and many others, </w:t>
+      </w:r>
+      <w:r>
+        <w:t xml:space="preserve">we can improve our health, efficiency and be more connected. </w:t>
+      </w:r>
+      <w:r>
+        <w:t xml:space="preserve">Conversely, the abundance of apps and notifications cause us to grow immune to the constant stream of information that is presented to us in a daily basis. </w:t>
+      </w:r>
+      <w:r>
+        <w:t>In order to create a truly</w:t>
+      </w:r>
+      <w:r>
+        <w:t xml:space="preserve"> effective support agent, it is crucial to not only generate feedback in relation to the user</w:t>
+      </w:r>
+      <w:r>
+        <w:t>’</w:t>
+      </w:r>
+      <w:r>
+        <w:t xml:space="preserve">s actions, but provide this feedback at an appropriate time.  </w:t>
+      </w:r>
+    </w:p>
+    <w:p>
+      <w:r>
+        <w:t>But what actually is an appropriate time? The appropriate time for feedback is inherently linked to the nature of the user’s action. To illustrate this, consi</w:t>
+      </w:r>
+      <w:r>
+        <w:t>der the following example</w:t>
+      </w:r>
+      <w:r>
+        <w:t>.</w:t>
+      </w:r>
+    </w:p>
+    <w:p>
+      <w:pPr>
+        <w:pStyle w:val="Citaat"/>
+      </w:pPr>
+      <w:r>
+        <w:t xml:space="preserve">Our user, Joanna, forgets to call an important client during the day. </w:t>
+      </w:r>
+      <w:r>
+        <w:t>She wants to be reminded the next day at wo</w:t>
+      </w:r>
+      <w:r>
+        <w:t>rk.</w:t>
+      </w:r>
+    </w:p>
+    <w:p>
+      <w:r>
+        <w:t xml:space="preserve">In </w:t>
+      </w:r>
+      <w:r>
+        <w:t>the first</w:t>
+      </w:r>
+      <w:r>
+        <w:t xml:space="preserve"> example</w:t>
+      </w:r>
+      <w:r>
+        <w:t>, a simple reminder notification will suffice. A naïve solution would be to use a simple alarm or reminder app</w:t>
+      </w:r>
+      <w:r>
+        <w:t xml:space="preserve"> in which she</w:t>
+      </w:r>
+      <w:r>
+        <w:t xml:space="preserve"> sets a time that deem</w:t>
+      </w:r>
+      <w:r>
+        <w:t>ed</w:t>
+      </w:r>
+      <w:r>
+        <w:t xml:space="preserve"> appropriate. However, what happens if the next day, that time is no longer appropriate</w:t>
+      </w:r>
+      <w:r>
+        <w:t xml:space="preserve"> because, for example, a</w:t>
+      </w:r>
+      <w:r>
+        <w:t xml:space="preserve"> meeting is planned. Most likely, she will ignore the phone </w:t>
+      </w:r>
+      <w:r>
+        <w:t xml:space="preserve">and forget about it once again, because at that moment, </w:t>
+      </w:r>
+      <w:r>
+        <w:t>the meeting has a higher value to her. Ideally, her phone would analyze her schedule and remind her outside of meetings and before the end the day.</w:t>
+      </w:r>
+    </w:p>
+    <w:p>
+      <w:r>
+        <w:t xml:space="preserve">The difficulty of this lies in </w:t>
+      </w:r>
+      <w:r>
+        <w:t xml:space="preserve">the generalization. While the above example can be implemented relatively easy at design time, </w:t>
+      </w:r>
+      <w:r>
+        <w:t xml:space="preserve">it is likely not to be able to handle diversions from normal behavior. </w:t>
+      </w:r>
+      <w:r>
+        <w:t>Existing technologies are often</w:t>
+      </w:r>
+      <w:r>
+        <w:t xml:space="preserve"> made by hardwiring norms and as such are very rigid und unable to adapt to evolving norms</w:t>
+      </w:r>
+      <w:r>
+        <w:t xml:space="preserve">. </w:t>
+      </w:r>
+      <w:r>
+        <w:fldChar w:fldCharType="begin"/>
+      </w:r>
+      <w:r>
+        <w:instrText xml:space="preserve"> ADDIN ZOTERO_ITEM CSL_CITATION {"citationID":"0047otug","properties":{"formattedCitation":"[1]","plainCitation":"[1]","noteIndex":0},"citationItems":[{"id":18,"uris":["http://zotero.org/users/local/uQVXPmDq/items/JCPTC9A6"],"uri":["http://zotero.org/users/local/uQVXPmDq/items/JCPTC9A6"],"itemData":{"id":18,"type":"paper-conference","title":"Creating Socially Adaptive Electronic Partners: Interaction, Reasoning and Ethical Challenges","container-title":"Proceedings of the 2015 International Conference on Autonomous Agents and Multiagent Systems","collection-title":"AAMAS '15","publisher":"International Foundation for Autonomous Agents and Multiagent Systems","publisher-place":"Richland, SC","page":"1201–1206","source":"ACM Digital Library","event-place":"Richland, SC","abstract":"Technology for supporting people in their daily lives such as personal assistant agents and smart homes carry great potential for making our lives more connected, healthy, efficient and safe by executing tasks on our behalf and guiding our actions. We make two key observations: 1) supportive technology is inherently social in the sense that its support to a user is subject to norms from people in the user's social context (e.g., family members and caregivers), and 2) existing supportive technology is rigid in its realization of this social nature by hardwiring norms into the technology. This rigidity leads to violation of unsupported norms and inflexibility in dealing with violation of supported norms. In this paper we argue that supportive technology should be able to adapt to diverse and evolving norms of people in unforeseen circumstances, in order to better support people in their daily lives. We conceptualize this vision by proposing the novel concept of a Socially Adaptive Electronic Partner (SAEP), and outlining interaction, reasoning, and ethical challenges that need to be addressed to realize the creation of SAEPs. This requires techniques that span the areas of normative agents, human-agent teamwork, and ethics of AI, putting the multi-agent systems field in a unique position to do this.","URL":"http://dl.acm.org/citation.cfm?id=2772879.2773303","ISBN":"978-1-4503-3413-6","shortTitle":"Creating Socially Adaptive Electronic Partners","author":[{"family":"Riemsdijk","given":"M. Birna","non-dropping-particle":"van"},{"family":"Jonker","given":"Catholijn M."},{"family":"Lesser","given":"Victor"}],"issued":{"date-parts":[["2015"]]},"accessed":{"date-parts":[["2018",4,18]]}}}],"schema":"https://github.com/citation-style-language/schema/raw/master/csl-citation.json"} </w:instrText>
+      </w:r>
+      <w:r>
+        <w:fldChar w:fldCharType="separate"/>
+      </w:r>
+      <w:r>
+        <w:rPr>
+          <w:noProof/>
+        </w:rPr>
+        <w:t>[1]</w:t>
+      </w:r>
+      <w:r>
+        <w:fldChar w:fldCharType="end"/>
+      </w:r>
+      <w:r>
+        <w:t xml:space="preserve"> Furthermore, dealing with different problem</w:t>
+      </w:r>
+      <w:r>
+        <w:t>s</w:t>
+      </w:r>
+      <w:r>
+        <w:t>, such as remembering to turn on the alarm system before leaving work, would require a completely different implementation.</w:t>
+      </w:r>
+    </w:p>
+    <w:p>
+      <w:pPr>
+        <w:rPr>
+          <w:i/>
+        </w:rPr>
+      </w:pPr>
+      <w:r>
+        <w:t xml:space="preserve"> </w:t>
+      </w:r>
+    </w:p>
+    <w:p>
+      <w:pPr>
+        <w:pStyle w:val="Kop2"/>
+        <w:numPr>
+          <w:ilvl w:val="1"/>
+          <w:numId w:val="18"/>
+        </w:numPr>
+      </w:pPr>
+      <w:bookmarkStart w:id="3" w:name="_Toc511874012"/>
+      <w:r>
+        <w:lastRenderedPageBreak/>
+        <w:t>State of the art</w:t>
+      </w:r>
+      <w:bookmarkEnd w:id="3"/>
+    </w:p>
+    <w:p>
+      <w:r>
+        <w:t xml:space="preserve">The concept of a Socially Adaptive Electronic Partner (SAEP) has been previously introduced by van </w:t>
+      </w:r>
+      <w:proofErr w:type="spellStart"/>
+      <w:r>
+        <w:t>Riemsdijk</w:t>
+      </w:r>
+      <w:proofErr w:type="spellEnd"/>
+      <w:r>
+        <w:t>.</w:t>
+      </w:r>
+      <w:r>
+        <w:t xml:space="preserve"> </w:t>
+      </w:r>
+      <w:r>
+        <w:fldChar w:fldCharType="begin"/>
+      </w:r>
+      <w:r>
+        <w:instrText xml:space="preserve"> ADDIN ZOTERO_ITEM CSL_CITATION {"citationID":"xbmEaNUI","properties":{"formattedCitation":"[1]","plainCitation":"[1]","noteIndex":0},"citationItems":[{"id":18,"uris":["http://zotero.org/users/local/uQVXPmDq/items/JCPTC9A6"],"uri":["http://zotero.org/users/local/uQVXPmDq/items/JCPTC9A6"],"itemData":{"id":18,"type":"paper-conference","title":"Creating Socially Adaptive Electronic Partners: Interaction, Reasoning and Ethical Challenges","container-title":"Proceedings of the 2015 International Conference on Autonomous Agents and Multiagent Systems","collection-title":"AAMAS '15","publisher":"International Foundation for Autonomous Agents and Multiagent Systems","publisher-place":"Richland, SC","page":"1201–1206","source":"ACM Digital Library","event-place":"Richland, SC","abstract":"Technology for supporting people in their daily lives such as personal assistant agents and smart homes carry great potential for making our lives more connected, healthy, efficient and safe by executing tasks on our behalf and guiding our actions. We make two key observations: 1) supportive technology is inherently social in the sense that its support to a user is subject to norms from people in the user's social context (e.g., family members and caregivers), and 2) existing supportive technology is rigid in its realization of this social nature by hardwiring norms into the technology. This rigidity leads to violation of unsupported norms and inflexibility in dealing with violation of supported norms. In this paper we argue that supportive technology should be able to adapt to diverse and evolving norms of people in unforeseen circumstances, in order to better support people in their daily lives. We conceptualize this vision by proposing the novel concept of a Socially Adaptive Electronic Partner (SAEP), and outlining interaction, reasoning, and ethical challenges that need to be addressed to realize the creation of SAEPs. This requires techniques that span the areas of normative agents, human-agent teamwork, and ethics of AI, putting the multi-agent systems field in a unique position to do this.","URL":"http://dl.acm.org/citation.cfm?id=2772879.2773303","ISBN":"978-1-4503-3413-6","shortTitle":"Creating Socially Adaptive Electronic Partners","author":[{"family":"Riemsdijk","given":"M. Birna","non-dropping-particle":"van"},{"family":"Jonker","given":"Catholijn M."},{"family":"Lesser","given":"Victor"}],"issued":{"date-parts":[["2015"]]},"accessed":{"date-parts":[["2018",4,18]]}}}],"schema":"https://github.com/citation-style-language/schema/raw/master/csl-citation.json"} </w:instrText>
+      </w:r>
+      <w:r>
+        <w:fldChar w:fldCharType="separate"/>
+      </w:r>
+      <w:r>
+        <w:rPr>
+          <w:noProof/>
+        </w:rPr>
+        <w:t>[1]</w:t>
+      </w:r>
+      <w:r>
+        <w:fldChar w:fldCharType="end"/>
+      </w:r>
+      <w:r>
+        <w:t xml:space="preserve"> </w:t>
+      </w:r>
+      <w:r>
+        <w:t xml:space="preserve">It follows the ideology that technology should adapt to the user and not vice versa. </w:t>
+      </w:r>
+      <w:r>
+        <w:t xml:space="preserve">As such, its logic incorporates the norms and values of the social context.  </w:t>
+      </w:r>
+      <w:r>
+        <w:t>Subsequent work has been done expanding on this, including temporal logic</w:t>
+      </w:r>
+      <w:r>
+        <w:t xml:space="preserve"> and</w:t>
+      </w:r>
+      <w:r>
+        <w:t xml:space="preserve"> analyzing actions and habits</w:t>
+      </w:r>
+      <w:r>
+        <w:t>.</w:t>
+      </w:r>
+      <w:r>
+        <w:t xml:space="preserve"> </w:t>
+      </w:r>
+      <w:r>
+        <w:fldChar w:fldCharType="begin"/>
+      </w:r>
+      <w:r>
+        <w:instrText xml:space="preserve"> ADDIN ZOTERO_ITEM CSL_CITATION {"citationID":"dUN9z7PV","properties":{"formattedCitation":"[2]\\uc0\\u8211{}[4]","plainCitation":"[2]–[4]","noteIndex":0},"citationItems":[{"id":21,"uris":["http://zotero.org/users/local/uQVXPmDq/items/WEU9RSNJ"],"uri":["http://zotero.org/users/local/uQVXPmDq/items/WEU9RSNJ"],"itemData":{"id":21,"type":"article-journal","title":"Requirements for a Temporal Logic of Daily Activities for Supportive Technology","source":"Zotero","abstract":"Behaviour support technology is aimed at helping people organize their daily routines. The overall goal of our research is to develop generic techniques for representing people’s actual and desired behavior, i.e. commitments towards themselves and others, and for reasoning about corresponding supportive actions to help them comply with these commitments as well as handle non-compliance appropriately. Describing daily behavior concerns representing the types of behaviour the user typically performs, but also when, i.e. we need to take into account temporal dimensions of daily behaviour. This paper forms a ﬁrst requirements analysis of the types of temporal dimensions that are relevant for the purpose of supporting people’s daily activities and how these may be formalized. This analysis forms the starting point for selecting or developing a formal temporal representation language for daily activities.","language":"en","author":[{"family":"Kließ","given":"Malte S"},{"family":"Riemsdijk","given":"M. Birna","non-dropping-particle":"van"}]}},{"id":16,"uris":["http://zotero.org/users/local/uQVXPmDq/items/QQC6IEG9"],"uri":["http://zotero.org/users/local/uQVXPmDq/items/QQC6IEG9"],"itemData":{"id":16,"type":"paper-conference","title":"Representing human habits: towards a habit support agent","container-title":"Proceedings of the 10th International workshop on Normative Multiagent Systems (NorMAS'16)","collection-title":"LNCS","publisher":"Springer","abstract":"Human behaviour is constrained by obligations on the one hand, by the routines and habits that constitute our normal behaviour on the other. In this paper, we present the core knowledge structures of HabInt, a Socially Adaptive Electronic Partner that supports its user in trying to adopt, break or maintain habitual behaviours. We argue that HabInt’s role is best conceived of as that of an extended mind of the user. Hence, we pose as requirements that HabInt’s representation of the relevant aspects of the user and her world should ideally correspond to that of the user herself, and use the same vocabulary. Furthermore, the knowledge structures of HabInt should be ﬂexible and explicitly represent both its user’s actual habitual behaviours and her desired habitual behaviours. This paper presents knowledge structures that satisfy the aforementioned requirements. We interleave their syntactic speciﬁcation with a case study to show their intended usage as well as their expressive power.","author":[{"family":"Pasotti","given":"Pietro"},{"family":"Riemsdijk","given":"M. Birna","dropping-particle":"van"},{"family":"Jonker","given":"Catholijn M."}],"issued":{"date-parts":[["2016",12,16]]}}},{"id":23,"uris":["http://zotero.org/users/local/uQVXPmDq/items/TKG86P9I"],"uri":["http://zotero.org/users/local/uQVXPmDq/items/TKG86P9I"],"itemData":{"id":23,"type":"article-journal","title":"Towards a formalisation of Action Identiﬁcation Hierarchies</w:instrText>
+      </w:r>
+      <w:r>
+        <w:rPr>
+          <w:rFonts w:ascii="Cambria Math" w:hAnsi="Cambria Math" w:cs="Cambria Math"/>
+        </w:rPr>
+        <w:instrText>∗</w:instrText>
+      </w:r>
+      <w:r>
+        <w:instrText xml:space="preserve">","source":"Zotero","abstract":"Our goal is to develop a formal knowledge representation (KR) language oriented to capturing in a natural way the subjective view people have of their behaviour. We draw together Action Identiﬁcation Theory (AIT) from social psychology and research on cognitive agent programming languages to derive a set of meta-level requirements that the KR language should satisfy. We show that the existing approaches must be extended to suit our purposes, and we propose a general solution: a novel KR language able to express Action Identiﬁcation Hierarchies (AIHs). Then, we use AIT to give a preliminary discussion of a set of rationality constraints that we can use to tell pathological AIHs from ‘good’ ones.","language":"en","author":[{"family":"Pasotti","given":"Pietro"},{"family":"Jonker","given":"Catholijn M"},{"family":"Riemsdijk","given":"M. Birna","non-dropping-particle":"van"}]}}],"schema":"https://github.com/citation-style-language/schema/raw/master/csl-citation.json"} </w:instrText>
+      </w:r>
+      <w:r>
+        <w:fldChar w:fldCharType="separate"/>
+      </w:r>
+      <w:r>
+        <w:rPr>
+          <w:rFonts w:ascii="Times New Roman" w:cs="Times New Roman"/>
+          <w:color w:val="000000"/>
+        </w:rPr>
+        <w:t>[2]–[4]</w:t>
+      </w:r>
+      <w:r>
+        <w:fldChar w:fldCharType="end"/>
+      </w:r>
+      <w:r>
+        <w:t>.</w:t>
+      </w:r>
+    </w:p>
+    <w:p/>
+    <w:p>
+      <w:proofErr w:type="spellStart"/>
+      <w:r>
+        <w:t>Bla</w:t>
+      </w:r>
+      <w:proofErr w:type="spellEnd"/>
+      <w:r>
+        <w:t xml:space="preserve"> </w:t>
+      </w:r>
+      <w:proofErr w:type="spellStart"/>
+      <w:r>
+        <w:t>bla</w:t>
+      </w:r>
+      <w:proofErr w:type="spellEnd"/>
+      <w:r>
+        <w:t xml:space="preserve"> about current </w:t>
+      </w:r>
+      <w:bookmarkStart w:id="4" w:name="_GoBack"/>
+      <w:bookmarkEnd w:id="4"/>
+    </w:p>
+    <w:p/>
+    <w:p>
+      <w:pPr>
+        <w:pStyle w:val="Kop2"/>
+        <w:numPr>
+          <w:ilvl w:val="1"/>
+          <w:numId w:val="18"/>
+        </w:numPr>
+      </w:pPr>
+      <w:bookmarkStart w:id="5" w:name="_Toc511874013"/>
+      <w:r>
+        <w:t>Research description</w:t>
+      </w:r>
+      <w:bookmarkEnd w:id="5"/>
+    </w:p>
+    <w:p>
+      <w:r>
+        <w:t>The research in this thesis will focus on combining the concepts of a SAEP and expanding on the existing research as discussed before. The overall research question is:</w:t>
+      </w:r>
+    </w:p>
+    <w:p>
+      <w:pPr>
+        <w:pStyle w:val="Citaat"/>
+      </w:pPr>
+      <w:r>
+        <w:t>Given a user’s daily activity, what is considered an appropriate time for support feedback, taking into consideration the user’s norms and values?</w:t>
+      </w:r>
+    </w:p>
+    <w:p>
+      <w:r>
+        <w:t>To support answering this question, several sub-questions are defined:</w:t>
+      </w:r>
+    </w:p>
+    <w:p>
+      <w:pPr>
+        <w:pStyle w:val="Citaat"/>
+        <w:rPr>
+          <w:lang w:bidi="ar-SA"/>
+        </w:rPr>
+      </w:pPr>
+      <w:r>
+        <w:rPr>
+          <w:lang w:bidi="ar-SA"/>
+        </w:rPr>
+        <w:t xml:space="preserve">R1: What are the possibilities of defining </w:t>
+      </w:r>
+      <w:r>
+        <w:rPr>
+          <w:lang w:bidi="ar-SA"/>
+        </w:rPr>
+        <w:t>and modelling “</w:t>
+      </w:r>
+      <w:r>
+        <w:rPr>
+          <w:lang w:bidi="ar-SA"/>
+        </w:rPr>
+        <w:t>appropriate</w:t>
+      </w:r>
+      <w:r>
+        <w:rPr>
+          <w:lang w:bidi="ar-SA"/>
+        </w:rPr>
+        <w:t xml:space="preserve"> time”?</w:t>
+      </w:r>
+    </w:p>
+    <w:p>
+      <w:pPr>
+        <w:pStyle w:val="Citaat"/>
+        <w:rPr>
+          <w:lang w:bidi="ar-SA"/>
+        </w:rPr>
+      </w:pPr>
+      <w:r>
+        <w:rPr>
+          <w:lang w:bidi="ar-SA"/>
+        </w:rPr>
+        <w:t xml:space="preserve">R2: </w:t>
+      </w:r>
+      <w:r>
+        <w:rPr>
+          <w:lang w:bidi="ar-SA"/>
+        </w:rPr>
+        <w:t>How can a scenario be modelled using a technique found in R1?</w:t>
+      </w:r>
+    </w:p>
+    <w:p>
+      <w:pPr>
+        <w:pStyle w:val="Citaat"/>
+        <w:rPr>
+          <w:lang w:bidi="ar-SA"/>
+        </w:rPr>
+      </w:pPr>
+      <w:r>
+        <w:rPr>
+          <w:lang w:bidi="ar-SA"/>
+        </w:rPr>
+        <w:t xml:space="preserve">R3: </w:t>
+      </w:r>
+      <w:r>
+        <w:rPr>
+          <w:lang w:bidi="ar-SA"/>
+        </w:rPr>
+        <w:t>How can the goal be broken down into a number of norms?</w:t>
+      </w:r>
+    </w:p>
+    <w:p>
+      <w:pPr>
+        <w:pStyle w:val="Citaat"/>
+        <w:rPr>
+          <w:lang w:bidi="ar-SA"/>
+        </w:rPr>
+      </w:pPr>
+      <w:r>
+        <w:rPr>
+          <w:lang w:bidi="ar-SA"/>
+        </w:rPr>
+        <w:t>R4: How can the model and norms</w:t>
+      </w:r>
+      <w:r>
+        <w:rPr>
+          <w:lang w:bidi="ar-SA"/>
+        </w:rPr>
+        <w:t xml:space="preserve"> </w:t>
+      </w:r>
+      <w:r>
+        <w:rPr>
+          <w:lang w:bidi="ar-SA"/>
+        </w:rPr>
+        <w:t>be combined to indicate an appropriate time?</w:t>
+      </w:r>
+    </w:p>
+    <w:p/>
+    <w:p>
+      <w:r>
+        <w:br w:type="page"/>
+      </w:r>
+    </w:p>
+    <w:p>
+      <w:pPr>
+        <w:pStyle w:val="Kop1"/>
+        <w:ind w:left="720"/>
+        <w:jc w:val="right"/>
+      </w:pPr>
+      <w:bookmarkStart w:id="6" w:name="_Toc511874014"/>
+      <w:r>
+        <w:rPr>
+          <w:sz w:val="144"/>
+        </w:rPr>
+        <w:lastRenderedPageBreak/>
+        <w:t>2</w:t>
+      </w:r>
+      <w:r>
+        <w:br/>
+        <w:t>Planning</w:t>
+      </w:r>
+      <w:bookmarkEnd w:id="6"/>
+    </w:p>
+    <w:p>
+      <w:pPr>
+        <w:pStyle w:val="Kop2"/>
+        <w:numPr>
+          <w:ilvl w:val="1"/>
+          <w:numId w:val="19"/>
+        </w:numPr>
+      </w:pPr>
+      <w:bookmarkStart w:id="7" w:name="_Toc511874015"/>
+      <w:r>
+        <w:t>Staging</w:t>
+      </w:r>
+      <w:bookmarkEnd w:id="7"/>
+    </w:p>
+    <w:p>
+      <w:r>
+        <w:t>Lorem ipsum</w:t>
+      </w:r>
+    </w:p>
+    <w:p>
+      <w:pPr>
+        <w:pStyle w:val="Kop2"/>
+        <w:numPr>
+          <w:ilvl w:val="1"/>
+          <w:numId w:val="19"/>
+        </w:numPr>
+      </w:pPr>
+      <w:bookmarkStart w:id="8" w:name="_Toc511874016"/>
+      <w:r>
+        <w:t>Deliverables</w:t>
+      </w:r>
+      <w:bookmarkEnd w:id="8"/>
+    </w:p>
+    <w:p>
+      <w:r>
+        <w:t>Lorem ipsum</w:t>
+      </w:r>
+    </w:p>
+    <w:p>
+      <w:pPr>
+        <w:pStyle w:val="Kop2"/>
+        <w:numPr>
+          <w:ilvl w:val="1"/>
+          <w:numId w:val="19"/>
+        </w:numPr>
+      </w:pPr>
+      <w:bookmarkStart w:id="9" w:name="_Toc511874017"/>
+      <w:r>
+        <w:t>Risk analysis</w:t>
+      </w:r>
+      <w:bookmarkEnd w:id="9"/>
+    </w:p>
+    <w:p>
+      <w:r>
+        <w:t>Lorem ipsum</w:t>
+      </w:r>
+    </w:p>
+    <w:p>
+      <w:pPr>
+        <w:pStyle w:val="Kop2"/>
+        <w:numPr>
+          <w:ilvl w:val="1"/>
+          <w:numId w:val="19"/>
+        </w:numPr>
+      </w:pPr>
+      <w:bookmarkStart w:id="10" w:name="_Toc511874018"/>
+      <w:r>
+        <w:t>Time planning</w:t>
+      </w:r>
+      <w:bookmarkEnd w:id="10"/>
+    </w:p>
+    <w:p>
+      <w:r>
+        <w:t>Lorem ipsum</w:t>
+      </w:r>
+    </w:p>
+    <w:p>
+      <w:r>
+        <w:br w:type="page"/>
+      </w:r>
+    </w:p>
+    <w:p>
+      <w:pPr>
+        <w:pStyle w:val="Kop1"/>
+        <w:ind w:left="720"/>
+        <w:jc w:val="right"/>
+      </w:pPr>
+      <w:bookmarkStart w:id="11" w:name="_Toc511874019"/>
+      <w:r>
+        <w:rPr>
+          <w:sz w:val="144"/>
+        </w:rPr>
+        <w:lastRenderedPageBreak/>
+        <w:t>3</w:t>
+      </w:r>
+      <w:r>
+        <w:br/>
+      </w:r>
+      <w:proofErr w:type="spellStart"/>
+      <w:r>
+        <w:t>Personalia</w:t>
+      </w:r>
+      <w:bookmarkEnd w:id="11"/>
+      <w:proofErr w:type="spellEnd"/>
     </w:p>
     <w:p>
       <w:pPr>
@@ -1730,10 +2374,371 @@
           <w:numId w:val="0"/>
         </w:numPr>
       </w:pPr>
-      <w:r>
-        <w:t xml:space="preserve">This study will focus on finding what defines an appropriate moment in regards to providing support through a Social Adaptive Electronic Partner (SAEP). </w:t>
-      </w:r>
-    </w:p>
+      <w:proofErr w:type="spellStart"/>
+      <w:r>
+        <w:t>Lorum</w:t>
+      </w:r>
+      <w:proofErr w:type="spellEnd"/>
+      <w:r>
+        <w:t xml:space="preserve"> ipsum</w:t>
+      </w:r>
+    </w:p>
+    <w:p>
+      <w:pPr>
+        <w:pStyle w:val="Kop2"/>
+        <w:numPr>
+          <w:ilvl w:val="1"/>
+          <w:numId w:val="19"/>
+        </w:numPr>
+      </w:pPr>
+      <w:bookmarkStart w:id="12" w:name="_Toc511874020"/>
+      <w:r>
+        <w:t>Contact details</w:t>
+      </w:r>
+      <w:bookmarkEnd w:id="12"/>
+    </w:p>
+    <w:p>
+      <w:r>
+        <w:t>Lorem ipsum</w:t>
+      </w:r>
+    </w:p>
+    <w:p>
+      <w:pPr>
+        <w:pStyle w:val="Kop2"/>
+        <w:numPr>
+          <w:ilvl w:val="1"/>
+          <w:numId w:val="19"/>
+        </w:numPr>
+      </w:pPr>
+      <w:bookmarkStart w:id="13" w:name="_Toc511874021"/>
+      <w:r>
+        <w:t>Supervision</w:t>
+      </w:r>
+      <w:bookmarkEnd w:id="13"/>
+    </w:p>
+    <w:p>
+      <w:r>
+        <w:t>Lorem ipsum</w:t>
+      </w:r>
+    </w:p>
+    <w:p>
+      <w:pPr>
+        <w:pStyle w:val="Kop2"/>
+        <w:numPr>
+          <w:ilvl w:val="1"/>
+          <w:numId w:val="19"/>
+        </w:numPr>
+      </w:pPr>
+      <w:bookmarkStart w:id="14" w:name="_Toc511874022"/>
+      <w:r>
+        <w:t>Time planning</w:t>
+      </w:r>
+      <w:bookmarkEnd w:id="14"/>
+    </w:p>
+    <w:p>
+      <w:r>
+        <w:t>Lorem ipsum</w:t>
+      </w:r>
+    </w:p>
+    <w:p>
+      <w:r>
+        <w:br w:type="page"/>
+      </w:r>
+    </w:p>
+    <w:p>
+      <w:pPr>
+        <w:pStyle w:val="Kop1"/>
+        <w:ind w:left="720"/>
+        <w:jc w:val="right"/>
+      </w:pPr>
+      <w:bookmarkStart w:id="15" w:name="_Toc511874023"/>
+      <w:r>
+        <w:rPr>
+          <w:sz w:val="144"/>
+        </w:rPr>
+        <w:lastRenderedPageBreak/>
+        <w:t>4</w:t>
+      </w:r>
+      <w:r>
+        <w:br/>
+      </w:r>
+      <w:r>
+        <w:t>References</w:t>
+      </w:r>
+      <w:bookmarkEnd w:id="15"/>
+    </w:p>
+    <w:p>
+      <w:pPr>
+        <w:pStyle w:val="Bibliography"/>
+        <w:rPr>
+          <w:rFonts w:ascii="Times New Roman" w:cs="Times New Roman"/>
+          <w:color w:val="000000"/>
+        </w:rPr>
+      </w:pPr>
+      <w:r>
+        <w:fldChar w:fldCharType="begin"/>
+      </w:r>
+      <w:r>
+        <w:instrText xml:space="preserve"> ADDIN ZOTERO_BIBL {"uncited":[],"omitted":[],"custom":[]} CSL_BIBLIOGRAPHY </w:instrText>
+      </w:r>
+      <w:r>
+        <w:fldChar w:fldCharType="separate"/>
+      </w:r>
+      <w:r>
+        <w:rPr>
+          <w:rFonts w:ascii="Times New Roman" w:cs="Times New Roman"/>
+          <w:color w:val="000000"/>
+        </w:rPr>
+        <w:t>[1]</w:t>
+      </w:r>
+      <w:r>
+        <w:rPr>
+          <w:rFonts w:ascii="Times New Roman" w:cs="Times New Roman"/>
+          <w:color w:val="000000"/>
+        </w:rPr>
+        <w:tab/>
+        <w:t xml:space="preserve">M. B. van </w:t>
+      </w:r>
+      <w:proofErr w:type="spellStart"/>
+      <w:r>
+        <w:rPr>
+          <w:rFonts w:ascii="Times New Roman" w:cs="Times New Roman"/>
+          <w:color w:val="000000"/>
+        </w:rPr>
+        <w:t>Riemsdijk</w:t>
+      </w:r>
+      <w:proofErr w:type="spellEnd"/>
+      <w:r>
+        <w:rPr>
+          <w:rFonts w:ascii="Times New Roman" w:cs="Times New Roman"/>
+          <w:color w:val="000000"/>
+        </w:rPr>
+        <w:t xml:space="preserve">, C. M. Jonker, and V. Lesser, “Creating Socially Adaptive Electronic Partners: Interaction, Reasoning and Ethical Challenges,” in </w:t>
+      </w:r>
+      <w:r>
+        <w:rPr>
+          <w:rFonts w:ascii="Times New Roman" w:cs="Times New Roman"/>
+          <w:i/>
+          <w:iCs/>
+          <w:color w:val="000000"/>
+        </w:rPr>
+        <w:t>Proceedings of the 2015 International Conference on Autonomous Agents and Multiagent Systems</w:t>
+      </w:r>
+      <w:r>
+        <w:rPr>
+          <w:rFonts w:ascii="Times New Roman" w:cs="Times New Roman"/>
+          <w:color w:val="000000"/>
+        </w:rPr>
+        <w:t>, Richland, SC, 2015, pp. 1201–1206.</w:t>
+      </w:r>
+    </w:p>
+    <w:p>
+      <w:pPr>
+        <w:pStyle w:val="Bibliography"/>
+        <w:rPr>
+          <w:rFonts w:ascii="Times New Roman" w:cs="Times New Roman"/>
+          <w:color w:val="000000"/>
+        </w:rPr>
+      </w:pPr>
+      <w:r>
+        <w:rPr>
+          <w:rFonts w:ascii="Times New Roman" w:cs="Times New Roman"/>
+          <w:color w:val="000000"/>
+        </w:rPr>
+        <w:t>[2]</w:t>
+      </w:r>
+      <w:r>
+        <w:rPr>
+          <w:rFonts w:ascii="Times New Roman" w:cs="Times New Roman"/>
+          <w:color w:val="000000"/>
+        </w:rPr>
+        <w:tab/>
+        <w:t xml:space="preserve">M. S. </w:t>
+      </w:r>
+      <w:proofErr w:type="spellStart"/>
+      <w:r>
+        <w:rPr>
+          <w:rFonts w:ascii="Times New Roman" w:cs="Times New Roman"/>
+          <w:color w:val="000000"/>
+        </w:rPr>
+        <w:t>Kließ</w:t>
+      </w:r>
+      <w:proofErr w:type="spellEnd"/>
+      <w:r>
+        <w:rPr>
+          <w:rFonts w:ascii="Times New Roman" w:cs="Times New Roman"/>
+          <w:color w:val="000000"/>
+        </w:rPr>
+        <w:t xml:space="preserve"> and M. B. van </w:t>
+      </w:r>
+      <w:proofErr w:type="spellStart"/>
+      <w:r>
+        <w:rPr>
+          <w:rFonts w:ascii="Times New Roman" w:cs="Times New Roman"/>
+          <w:color w:val="000000"/>
+        </w:rPr>
+        <w:t>Riemsdijk</w:t>
+      </w:r>
+      <w:proofErr w:type="spellEnd"/>
+      <w:r>
+        <w:rPr>
+          <w:rFonts w:ascii="Times New Roman" w:cs="Times New Roman"/>
+          <w:color w:val="000000"/>
+        </w:rPr>
+        <w:t>, “Requirements for a Temporal Logic of Daily Activities for Supportive Technology.”</w:t>
+      </w:r>
+    </w:p>
+    <w:p>
+      <w:pPr>
+        <w:pStyle w:val="Bibliography"/>
+        <w:rPr>
+          <w:rFonts w:ascii="Times New Roman" w:cs="Times New Roman"/>
+          <w:color w:val="000000"/>
+        </w:rPr>
+      </w:pPr>
+      <w:r>
+        <w:rPr>
+          <w:rFonts w:ascii="Times New Roman" w:cs="Times New Roman"/>
+          <w:color w:val="000000"/>
+        </w:rPr>
+        <w:t>[3]</w:t>
+      </w:r>
+      <w:r>
+        <w:rPr>
+          <w:rFonts w:ascii="Times New Roman" w:cs="Times New Roman"/>
+          <w:color w:val="000000"/>
+        </w:rPr>
+        <w:tab/>
+        <w:t xml:space="preserve">P. </w:t>
+      </w:r>
+      <w:proofErr w:type="spellStart"/>
+      <w:r>
+        <w:rPr>
+          <w:rFonts w:ascii="Times New Roman" w:cs="Times New Roman"/>
+          <w:color w:val="000000"/>
+        </w:rPr>
+        <w:t>Pasotti</w:t>
+      </w:r>
+      <w:proofErr w:type="spellEnd"/>
+      <w:r>
+        <w:rPr>
+          <w:rFonts w:ascii="Times New Roman" w:cs="Times New Roman"/>
+          <w:color w:val="000000"/>
+        </w:rPr>
+        <w:t xml:space="preserve">, M. B. van </w:t>
+      </w:r>
+      <w:proofErr w:type="spellStart"/>
+      <w:r>
+        <w:rPr>
+          <w:rFonts w:ascii="Times New Roman" w:cs="Times New Roman"/>
+          <w:color w:val="000000"/>
+        </w:rPr>
+        <w:t>Riemsdijk</w:t>
+      </w:r>
+      <w:proofErr w:type="spellEnd"/>
+      <w:r>
+        <w:rPr>
+          <w:rFonts w:ascii="Times New Roman" w:cs="Times New Roman"/>
+          <w:color w:val="000000"/>
+        </w:rPr>
+        <w:t xml:space="preserve">, and C. M. Jonker, “Representing human habits: towards a habit support agent,” in </w:t>
+      </w:r>
+      <w:r>
+        <w:rPr>
+          <w:rFonts w:ascii="Times New Roman" w:cs="Times New Roman"/>
+          <w:i/>
+          <w:iCs/>
+          <w:color w:val="000000"/>
+        </w:rPr>
+        <w:t>Proceedings of the 10th International workshop on Normative Multiagent Systems (NorMAS’16)</w:t>
+      </w:r>
+      <w:r>
+        <w:rPr>
+          <w:rFonts w:ascii="Times New Roman" w:cs="Times New Roman"/>
+          <w:color w:val="000000"/>
+        </w:rPr>
+        <w:t>, 2016.</w:t>
+      </w:r>
+    </w:p>
+    <w:p>
+      <w:pPr>
+        <w:pStyle w:val="Bibliography"/>
+        <w:rPr>
+          <w:rFonts w:ascii="Times New Roman" w:cs="Times New Roman"/>
+          <w:color w:val="000000"/>
+        </w:rPr>
+      </w:pPr>
+      <w:r>
+        <w:rPr>
+          <w:rFonts w:ascii="Times New Roman" w:cs="Times New Roman"/>
+          <w:color w:val="000000"/>
+        </w:rPr>
+        <w:t>[4]</w:t>
+      </w:r>
+      <w:r>
+        <w:rPr>
+          <w:rFonts w:ascii="Times New Roman" w:cs="Times New Roman"/>
+          <w:color w:val="000000"/>
+        </w:rPr>
+        <w:tab/>
+        <w:t xml:space="preserve">P. </w:t>
+      </w:r>
+      <w:proofErr w:type="spellStart"/>
+      <w:r>
+        <w:rPr>
+          <w:rFonts w:ascii="Times New Roman" w:cs="Times New Roman"/>
+          <w:color w:val="000000"/>
+        </w:rPr>
+        <w:t>Pasotti</w:t>
+      </w:r>
+      <w:proofErr w:type="spellEnd"/>
+      <w:r>
+        <w:rPr>
+          <w:rFonts w:ascii="Times New Roman" w:cs="Times New Roman"/>
+          <w:color w:val="000000"/>
+        </w:rPr>
+        <w:t xml:space="preserve">, C. M. Jonker, and M. B. van </w:t>
+      </w:r>
+      <w:proofErr w:type="spellStart"/>
+      <w:r>
+        <w:rPr>
+          <w:rFonts w:ascii="Times New Roman" w:cs="Times New Roman"/>
+          <w:color w:val="000000"/>
+        </w:rPr>
+        <w:t>Riemsdijk</w:t>
+      </w:r>
+      <w:proofErr w:type="spellEnd"/>
+      <w:r>
+        <w:rPr>
+          <w:rFonts w:ascii="Times New Roman" w:cs="Times New Roman"/>
+          <w:color w:val="000000"/>
+        </w:rPr>
+        <w:t xml:space="preserve">, “Towards a </w:t>
+      </w:r>
+      <w:proofErr w:type="spellStart"/>
+      <w:r>
+        <w:rPr>
+          <w:rFonts w:ascii="Times New Roman" w:cs="Times New Roman"/>
+          <w:color w:val="000000"/>
+        </w:rPr>
+        <w:t>formalisation</w:t>
+      </w:r>
+      <w:proofErr w:type="spellEnd"/>
+      <w:r>
+        <w:rPr>
+          <w:rFonts w:ascii="Times New Roman" w:cs="Times New Roman"/>
+          <w:color w:val="000000"/>
+        </w:rPr>
+        <w:t xml:space="preserve"> of Action Identiﬁcation Hierarchies∗.”</w:t>
+      </w:r>
+    </w:p>
+    <w:p>
+      <w:r>
+        <w:fldChar w:fldCharType="end"/>
+      </w:r>
+    </w:p>
+    <w:p/>
+    <w:p/>
     <w:p>
       <w:pPr>
         <w:pStyle w:val="Lijstopsomteken"/>
@@ -1745,867 +2750,17 @@
     </w:p>
     <w:p>
       <w:pPr>
-        <w:pStyle w:val="Kop1"/>
-      </w:pPr>
-      <w:r>
-        <w:br w:type="page"/>
-      </w:r>
-    </w:p>
-    <w:p>
-      <w:pPr>
-        <w:pStyle w:val="Kop1"/>
-        <w:jc w:val="right"/>
-      </w:pPr>
-    </w:p>
-    <w:p>
-      <w:pPr>
-        <w:pStyle w:val="Kop1"/>
-        <w:ind w:left="720"/>
-        <w:jc w:val="right"/>
-      </w:pPr>
-      <w:bookmarkStart w:id="1" w:name="_Toc511789884"/>
-      <w:r>
-        <w:rPr>
-          <w:sz w:val="144"/>
-        </w:rPr>
-        <w:t>1</w:t>
-      </w:r>
-      <w:r>
-        <w:br/>
-      </w:r>
-      <w:r>
-        <w:t>Project fundamentals</w:t>
-      </w:r>
-      <w:bookmarkEnd w:id="1"/>
-    </w:p>
-    <w:p>
-      <w:pPr>
-        <w:pStyle w:val="Kop2"/>
-        <w:numPr>
-          <w:ilvl w:val="1"/>
-          <w:numId w:val="18"/>
-        </w:numPr>
-      </w:pPr>
-      <w:bookmarkStart w:id="2" w:name="_Toc511789885"/>
-      <w:r>
-        <w:t>Introduction</w:t>
-      </w:r>
-      <w:bookmarkEnd w:id="2"/>
-    </w:p>
-    <w:p>
-      <w:r>
-        <w:t xml:space="preserve">The use of technology to support the daily lives of people is an ever prevalent topic. Through applications in smart homes, wearables, virtual coaches and many others, </w:t>
-      </w:r>
-      <w:r>
-        <w:t xml:space="preserve">we can improve our health, efficiency and be more connected. </w:t>
-      </w:r>
-      <w:r>
-        <w:t xml:space="preserve">Conversely, the abundance of apps and notifications cause us to grow immune to the constant stream of information that is presented to us in a daily basis. </w:t>
-      </w:r>
-      <w:r>
-        <w:t>In order to create a truly</w:t>
-      </w:r>
-      <w:r>
-        <w:t xml:space="preserve"> effective support agent, it is crucial to not only generate feedback in relation to the user</w:t>
-      </w:r>
-      <w:r>
-        <w:t>’</w:t>
-      </w:r>
-      <w:r>
-        <w:t xml:space="preserve">s actions, but provide this feedback at an appropriate time.  </w:t>
-      </w:r>
-    </w:p>
-    <w:p>
-      <w:r>
-        <w:t>But what actually is an appropriate time? The appropriate time for feedback is inherently linked to the nature of the user’s action. To illustrate this, consi</w:t>
-      </w:r>
-      <w:r>
-        <w:t>der the following example</w:t>
-      </w:r>
-      <w:r>
-        <w:t>.</w:t>
-      </w:r>
-    </w:p>
-    <w:p>
-      <w:pPr>
-        <w:pStyle w:val="Citaat"/>
-      </w:pPr>
-      <w:r>
-        <w:t xml:space="preserve">Our user, Joanna, forgets to call an important client during the day. </w:t>
-      </w:r>
-      <w:r>
-        <w:t>She wants to be reminded the next day at wo</w:t>
-      </w:r>
-      <w:r>
-        <w:t>rk.</w:t>
-      </w:r>
-    </w:p>
-    <w:p>
-      <w:r>
-        <w:t xml:space="preserve">In </w:t>
-      </w:r>
-      <w:r>
-        <w:t>the first</w:t>
-      </w:r>
-      <w:r>
-        <w:t xml:space="preserve"> example</w:t>
-      </w:r>
-      <w:r>
-        <w:t>, a simple reminder notification will suffice. A naïve solution would be to use a simple alarm or reminder app</w:t>
-      </w:r>
-      <w:r>
-        <w:t xml:space="preserve"> in which she</w:t>
-      </w:r>
-      <w:r>
-        <w:t xml:space="preserve"> sets a time that deem</w:t>
-      </w:r>
-      <w:r>
-        <w:t>ed</w:t>
-      </w:r>
-      <w:r>
-        <w:t xml:space="preserve"> appropriate. However, what happens if the next day, that time is no longer appropriate</w:t>
-      </w:r>
-      <w:r>
-        <w:t xml:space="preserve"> because, for example, a</w:t>
-      </w:r>
-      <w:r>
-        <w:t xml:space="preserve"> meeting is planned. Most likely, she will ignore the phone </w:t>
-      </w:r>
-      <w:r>
-        <w:t xml:space="preserve">and forget about it once again, because at that moment, </w:t>
-      </w:r>
-      <w:r>
-        <w:t>the meeting has a higher value to her. Ideally, her phone would analyze her schedule and remind her outside of meetings and before the end the day.</w:t>
-      </w:r>
-    </w:p>
-    <w:p>
-      <w:r>
-        <w:t xml:space="preserve">The difficulty of this lies in </w:t>
-      </w:r>
-      <w:r>
-        <w:t xml:space="preserve">the generalization. While the above example can be implemented relatively easy at design time, </w:t>
-      </w:r>
-      <w:r>
-        <w:t xml:space="preserve">it is likely not to be able to handle diversions from normal behavior. </w:t>
-      </w:r>
-      <w:r>
-        <w:t>Existing technologies are often</w:t>
-      </w:r>
-      <w:r>
-        <w:t xml:space="preserve"> made by hardwiring norms and as such are very rigid und unable to adapt to evolving norms</w:t>
-      </w:r>
-      <w:r>
-        <w:t xml:space="preserve">. </w:t>
-      </w:r>
-      <w:r>
-        <w:fldChar w:fldCharType="begin"/>
-      </w:r>
-      <w:r>
-        <w:instrText xml:space="preserve"> ADDIN ZOTERO_ITEM CSL_CITATION {"citationID":"0047otug","properties":{"formattedCitation":"[1]","plainCitation":"[1]","noteIndex":0},"citationItems":[{"id":18,"uris":["http://zotero.org/users/local/uQVXPmDq/items/JCPTC9A6"],"uri":["http://zotero.org/users/local/uQVXPmDq/items/JCPTC9A6"],"itemData":{"id":18,"type":"paper-conference","title":"Creating Socially Adaptive Electronic Partners: Interaction, Reasoning and Ethical Challenges","container-title":"Proceedings of the 2015 International Conference on Autonomous Agents and Multiagent Systems","collection-title":"AAMAS '15","publisher":"International Foundation for Autonomous Agents and Multiagent Systems","publisher-place":"Richland, SC","page":"1201–1206","source":"ACM Digital Library","event-place":"Richland, SC","abstract":"Technology for supporting people in their daily lives such as personal assistant agents and smart homes carry great potential for making our lives more connected, healthy, efficient and safe by executing tasks on our behalf and guiding our actions. We make two key observations: 1) supportive technology is inherently social in the sense that its support to a user is subject to norms from people in the user's social context (e.g., family members and caregivers), and 2) existing supportive technology is rigid in its realization of this social nature by hardwiring norms into the technology. This rigidity leads to violation of unsupported norms and inflexibility in dealing with violation of supported norms. In this paper we argue that supportive technology should be able to adapt to diverse and evolving norms of people in unforeseen circumstances, in order to better support people in their daily lives. We conceptualize this vision by proposing the novel concept of a Socially Adaptive Electronic Partner (SAEP), and outlining interaction, reasoning, and ethical challenges that need to be addressed to realize the creation of SAEPs. This requires techniques that span the areas of normative agents, human-agent teamwork, and ethics of AI, putting the multi-agent systems field in a unique position to do this.","URL":"http://dl.acm.org/citation.cfm?id=2772879.2773303","ISBN":"978-1-4503-3413-6","shortTitle":"Creating Socially Adaptive Electronic Partners","author":[{"family":"Riemsdijk","given":"M. Birna","non-dropping-particle":"van"},{"family":"Jonker","given":"Catholijn M."},{"family":"Lesser","given":"Victor"}],"issued":{"date-parts":[["2015"]]},"accessed":{"date-parts":[["2018",4,18]]}}}],"schema":"https://github.com/citation-style-language/schema/raw/master/csl-citation.json"} </w:instrText>
-      </w:r>
-      <w:r>
-        <w:fldChar w:fldCharType="separate"/>
-      </w:r>
-      <w:r>
-        <w:rPr>
-          <w:noProof/>
-        </w:rPr>
-        <w:t>[1]</w:t>
-      </w:r>
-      <w:r>
-        <w:fldChar w:fldCharType="end"/>
-      </w:r>
-      <w:r>
-        <w:t xml:space="preserve"> Furthermore, dealing with different problem</w:t>
-      </w:r>
-      <w:r>
-        <w:t>s</w:t>
-      </w:r>
-      <w:r>
-        <w:t>, such as remembering to turn on the alarm system before leaving work, would require a completely different implementation.</w:t>
-      </w:r>
-    </w:p>
-    <w:p>
-      <w:pPr>
-        <w:rPr>
-          <w:i/>
-        </w:rPr>
-      </w:pPr>
-      <w:r>
-        <w:t xml:space="preserve"> </w:t>
-      </w:r>
-    </w:p>
-    <w:p>
-      <w:pPr>
-        <w:pStyle w:val="Kop2"/>
-        <w:numPr>
-          <w:ilvl w:val="1"/>
-          <w:numId w:val="18"/>
-        </w:numPr>
-      </w:pPr>
-      <w:bookmarkStart w:id="3" w:name="_Toc511789886"/>
-      <w:r>
-        <w:lastRenderedPageBreak/>
-        <w:t>State of the art</w:t>
-      </w:r>
-      <w:bookmarkEnd w:id="3"/>
-    </w:p>
-    <w:p>
-      <w:r>
-        <w:t xml:space="preserve">The concept of a Socially Adaptive Electronic Partner (SAEP) has been previously introduced by van </w:t>
-      </w:r>
-      <w:proofErr w:type="spellStart"/>
-      <w:r>
-        <w:t>Riemsdijk</w:t>
-      </w:r>
-      <w:proofErr w:type="spellEnd"/>
-      <w:r>
-        <w:t>.</w:t>
-      </w:r>
-      <w:r>
-        <w:t xml:space="preserve"> </w:t>
-      </w:r>
-      <w:r>
-        <w:fldChar w:fldCharType="begin"/>
-      </w:r>
-      <w:r>
-        <w:instrText xml:space="preserve"> ADDIN ZOTERO_ITEM CSL_CITATION {"citationID":"xbmEaNUI","properties":{"formattedCitation":"[1]","plainCitation":"[1]","noteIndex":0},"citationItems":[{"id":18,"uris":["http://zotero.org/users/local/uQVXPmDq/items/JCPTC9A6"],"uri":["http://zotero.org/users/local/uQVXPmDq/items/JCPTC9A6"],"itemData":{"id":18,"type":"paper-conference","title":"Creating Socially Adaptive Electronic Partners: Interaction, Reasoning and Ethical Challenges","container-title":"Proceedings of the 2015 International Conference on Autonomous Agents and Multiagent Systems","collection-title":"AAMAS '15","publisher":"International Foundation for Autonomous Agents and Multiagent Systems","publisher-place":"Richland, SC","page":"1201–1206","source":"ACM Digital Library","event-place":"Richland, SC","abstract":"Technology for supporting people in their daily lives such as personal assistant agents and smart homes carry great potential for making our lives more connected, healthy, efficient and safe by executing tasks on our behalf and guiding our actions. We make two key observations: 1) supportive technology is inherently social in the sense that its support to a user is subject to norms from people in the user's social context (e.g., family members and caregivers), and 2) existing supportive technology is rigid in its realization of this social nature by hardwiring norms into the technology. This rigidity leads to violation of unsupported norms and inflexibility in dealing with violation of supported norms. In this paper we argue that supportive technology should be able to adapt to diverse and evolving norms of people in unforeseen circumstances, in order to better support people in their daily lives. We conceptualize this vision by proposing the novel concept of a Socially Adaptive Electronic Partner (SAEP), and outlining interaction, reasoning, and ethical challenges that need to be addressed to realize the creation of SAEPs. This requires techniques that span the areas of normative agents, human-agent teamwork, and ethics of AI, putting the multi-agent systems field in a unique position to do this.","URL":"http://dl.acm.org/citation.cfm?id=2772879.2773303","ISBN":"978-1-4503-3413-6","shortTitle":"Creating Socially Adaptive Electronic Partners","author":[{"family":"Riemsdijk","given":"M. Birna","non-dropping-particle":"van"},{"family":"Jonker","given":"Catholijn M."},{"family":"Lesser","given":"Victor"}],"issued":{"date-parts":[["2015"]]},"accessed":{"date-parts":[["2018",4,18]]}}}],"schema":"https://github.com/citation-style-language/schema/raw/master/csl-citation.json"} </w:instrText>
-      </w:r>
-      <w:r>
-        <w:fldChar w:fldCharType="separate"/>
-      </w:r>
-      <w:r>
-        <w:rPr>
-          <w:noProof/>
-        </w:rPr>
-        <w:t>[1]</w:t>
-      </w:r>
-      <w:r>
-        <w:fldChar w:fldCharType="end"/>
-      </w:r>
-      <w:r>
-        <w:t xml:space="preserve"> </w:t>
-      </w:r>
-      <w:r>
-        <w:t xml:space="preserve">It follows the ideology that technology should adapt to the user and not vice versa. </w:t>
-      </w:r>
-      <w:r>
-        <w:t xml:space="preserve">As such, its logic incorporates the norms and values of the social context.  </w:t>
-      </w:r>
-      <w:r>
-        <w:t>Subsequent work has been done expanding on this, including temporal logic</w:t>
-      </w:r>
-      <w:r>
-        <w:t xml:space="preserve"> and</w:t>
-      </w:r>
-      <w:r>
-        <w:t xml:space="preserve"> analyzing actions and habits</w:t>
-      </w:r>
-      <w:r>
-        <w:t>.</w:t>
-      </w:r>
-      <w:r>
-        <w:t xml:space="preserve"> </w:t>
-      </w:r>
-      <w:r>
-        <w:fldChar w:fldCharType="begin"/>
-      </w:r>
-      <w:r>
-        <w:instrText xml:space="preserve"> ADDIN ZOTERO_ITEM CSL_CITATION {"citationID":"dUN9z7PV","properties":{"formattedCitation":"[2]\\uc0\\u8211{}[4]","plainCitation":"[2]–[4]","noteIndex":0},"citationItems":[{"id":21,"uris":["http://zotero.org/users/local/uQVXPmDq/items/WEU9RSNJ"],"uri":["http://zotero.org/users/local/uQVXPmDq/items/WEU9RSNJ"],"itemData":{"id":21,"type":"article-journal","title":"Requirements for a Temporal Logic of Daily Activities for Supportive Technology","source":"Zotero","abstract":"Behaviour support technology is aimed at helping people organize their daily routines. The overall goal of our research is to develop generic techniques for representing people’s actual and desired behavior, i.e. commitments towards themselves and others, and for reasoning about corresponding supportive actions to help them comply with these commitments as well as handle non-compliance appropriately. Describing daily behavior concerns representing the types of behaviour the user typically performs, but also when, i.e. we need to take into account temporal dimensions of daily behaviour. This paper forms a ﬁrst requirements analysis of the types of temporal dimensions that are relevant for the purpose of supporting people’s daily activities and how these may be formalized. This analysis forms the starting point for selecting or developing a formal temporal representation language for daily activities.","language":"en","author":[{"family":"Kließ","given":"Malte S"},{"family":"Riemsdijk","given":"M. Birna","non-dropping-particle":"van"}]}},{"id":16,"uris":["http://zotero.org/users/local/uQVXPmDq/items/QQC6IEG9"],"uri":["http://zotero.org/users/local/uQVXPmDq/items/QQC6IEG9"],"itemData":{"id":16,"type":"paper-conference","title":"Representing human habits: towards a habit support agent","container-title":"Proceedings of the 10th International workshop on Normative Multiagent Systems (NorMAS'16)","collection-title":"LNCS","publisher":"Springer","abstract":"Human behaviour is constrained by obligations on the one hand, by the routines and habits that constitute our normal behaviour on the other. In this paper, we present the core knowledge structures of HabInt, a Socially Adaptive Electronic Partner that supports its user in trying to adopt, break or maintain habitual behaviours. We argue that HabInt’s role is best conceived of as that of an extended mind of the user. Hence, we pose as requirements that HabInt’s representation of the relevant aspects of the user and her world should ideally correspond to that of the user herself, and use the same vocabulary. Furthermore, the knowledge structures of HabInt should be ﬂexible and explicitly represent both its user’s actual habitual behaviours and her desired habitual behaviours. This paper presents knowledge structures that satisfy the aforementioned requirements. We interleave their syntactic speciﬁcation with a case study to show their intended usage as well as their expressive power.","author":[{"family":"Pasotti","given":"Pietro"},{"family":"Riemsdijk","given":"M. Birna","dropping-particle":"van"},{"family":"Jonker","given":"Catholijn M."}],"issued":{"date-parts":[["2016",12,16]]}}},{"id":23,"uris":["http://zotero.org/users/local/uQVXPmDq/items/TKG86P9I"],"uri":["http://zotero.org/users/local/uQVXPmDq/items/TKG86P9I"],"itemData":{"id":23,"type":"article-journal","title":"Towards a formalisation of Action Identiﬁcation Hierarchies</w:instrText>
-      </w:r>
-      <w:r>
-        <w:rPr>
-          <w:rFonts w:ascii="Cambria Math" w:hAnsi="Cambria Math" w:cs="Cambria Math"/>
-        </w:rPr>
-        <w:instrText>∗</w:instrText>
-      </w:r>
-      <w:r>
-        <w:instrText xml:space="preserve">","source":"Zotero","abstract":"Our goal is to develop a formal knowledge representation (KR) language oriented to capturing in a natural way the subjective view people have of their behaviour. We draw together Action Identiﬁcation Theory (AIT) from social psychology and research on cognitive agent programming languages to derive a set of meta-level requirements that the KR language should satisfy. We show that the existing approaches must be extended to suit our purposes, and we propose a general solution: a novel KR language able to express Action Identiﬁcation Hierarchies (AIHs). Then, we use AIT to give a preliminary discussion of a set of rationality constraints that we can use to tell pathological AIHs from ‘good’ ones.","language":"en","author":[{"family":"Pasotti","given":"Pietro"},{"family":"Jonker","given":"Catholijn M"},{"family":"Riemsdijk","given":"M. Birna","non-dropping-particle":"van"}]}}],"schema":"https://github.com/citation-style-language/schema/raw/master/csl-citation.json"} </w:instrText>
-      </w:r>
-      <w:r>
-        <w:fldChar w:fldCharType="separate"/>
-      </w:r>
-      <w:r>
-        <w:rPr>
-          <w:rFonts w:ascii="Times New Roman" w:cs="Times New Roman"/>
-          <w:color w:val="000000"/>
-        </w:rPr>
-        <w:t>[2]–[4]</w:t>
-      </w:r>
-      <w:r>
-        <w:fldChar w:fldCharType="end"/>
-      </w:r>
-      <w:r>
-        <w:t xml:space="preserve"> </w:t>
-      </w:r>
-    </w:p>
-    <w:p/>
-    <w:p>
-      <w:proofErr w:type="spellStart"/>
-      <w:r>
-        <w:t>Bla</w:t>
-      </w:r>
-      <w:proofErr w:type="spellEnd"/>
-      <w:r>
-        <w:t xml:space="preserve"> </w:t>
-      </w:r>
-      <w:proofErr w:type="spellStart"/>
-      <w:r>
-        <w:t>bla</w:t>
-      </w:r>
-      <w:proofErr w:type="spellEnd"/>
-      <w:r>
-        <w:t xml:space="preserve"> about current </w:t>
-      </w:r>
-    </w:p>
-    <w:p/>
-    <w:p>
-      <w:pPr>
-        <w:pStyle w:val="Kop2"/>
-        <w:numPr>
-          <w:ilvl w:val="1"/>
-          <w:numId w:val="18"/>
-        </w:numPr>
-      </w:pPr>
-      <w:bookmarkStart w:id="4" w:name="_Toc511789887"/>
-      <w:r>
-        <w:t>Research description</w:t>
-      </w:r>
-      <w:bookmarkEnd w:id="4"/>
-    </w:p>
-    <w:p>
-      <w:r>
-        <w:t>Lorem ipsum</w:t>
-      </w:r>
-    </w:p>
-    <w:p>
-      <w:bookmarkStart w:id="5" w:name="_GoBack"/>
-      <w:bookmarkEnd w:id="5"/>
-    </w:p>
-    <w:p>
-      <w:r>
-        <w:br w:type="page"/>
-      </w:r>
-    </w:p>
-    <w:p>
-      <w:pPr>
-        <w:pStyle w:val="Kop1"/>
-        <w:ind w:left="720"/>
-        <w:jc w:val="right"/>
-      </w:pPr>
-      <w:bookmarkStart w:id="6" w:name="_Toc511789888"/>
-      <w:r>
-        <w:rPr>
-          <w:sz w:val="144"/>
-        </w:rPr>
-        <w:lastRenderedPageBreak/>
-        <w:t>2</w:t>
-      </w:r>
-      <w:r>
-        <w:br/>
-        <w:t>Planning</w:t>
-      </w:r>
-      <w:bookmarkEnd w:id="6"/>
-    </w:p>
-    <w:p>
-      <w:pPr>
-        <w:pStyle w:val="Kop2"/>
-        <w:numPr>
-          <w:ilvl w:val="1"/>
-          <w:numId w:val="19"/>
-        </w:numPr>
-      </w:pPr>
-      <w:bookmarkStart w:id="7" w:name="_Toc511789889"/>
-      <w:r>
-        <w:t>Staging</w:t>
-      </w:r>
-      <w:bookmarkEnd w:id="7"/>
-    </w:p>
-    <w:p>
-      <w:r>
-        <w:t>Lorem ipsum</w:t>
-      </w:r>
-    </w:p>
-    <w:p>
-      <w:pPr>
-        <w:pStyle w:val="Kop2"/>
-        <w:numPr>
-          <w:ilvl w:val="1"/>
-          <w:numId w:val="19"/>
-        </w:numPr>
-      </w:pPr>
-      <w:bookmarkStart w:id="8" w:name="_Toc511789890"/>
-      <w:r>
-        <w:t>Deliverables</w:t>
-      </w:r>
-      <w:bookmarkEnd w:id="8"/>
-    </w:p>
-    <w:p>
-      <w:r>
-        <w:t>Lorem ipsum</w:t>
-      </w:r>
-    </w:p>
-    <w:p>
-      <w:pPr>
-        <w:pStyle w:val="Kop2"/>
-        <w:numPr>
-          <w:ilvl w:val="1"/>
-          <w:numId w:val="19"/>
-        </w:numPr>
-      </w:pPr>
-      <w:bookmarkStart w:id="9" w:name="_Toc511789891"/>
-      <w:r>
-        <w:t>Risk analysis</w:t>
-      </w:r>
-      <w:bookmarkEnd w:id="9"/>
-    </w:p>
-    <w:p>
-      <w:r>
-        <w:t>Lorem ipsum</w:t>
-      </w:r>
-    </w:p>
-    <w:p>
-      <w:pPr>
-        <w:pStyle w:val="Kop2"/>
-        <w:numPr>
-          <w:ilvl w:val="1"/>
-          <w:numId w:val="19"/>
-        </w:numPr>
-      </w:pPr>
-      <w:bookmarkStart w:id="10" w:name="_Toc511789892"/>
-      <w:r>
-        <w:t>Time planning</w:t>
-      </w:r>
-      <w:bookmarkEnd w:id="10"/>
-    </w:p>
-    <w:p>
-      <w:r>
-        <w:t>Lorem ipsum</w:t>
-      </w:r>
-    </w:p>
-    <w:p>
-      <w:r>
-        <w:br w:type="page"/>
-      </w:r>
-    </w:p>
-    <w:p>
-      <w:pPr>
-        <w:pStyle w:val="Kop1"/>
-        <w:ind w:left="720"/>
-        <w:jc w:val="right"/>
-      </w:pPr>
-      <w:bookmarkStart w:id="11" w:name="_Toc511789893"/>
-      <w:r>
-        <w:rPr>
-          <w:sz w:val="144"/>
-        </w:rPr>
-        <w:lastRenderedPageBreak/>
-        <w:t>3</w:t>
-      </w:r>
-      <w:r>
-        <w:br/>
-      </w:r>
-      <w:proofErr w:type="spellStart"/>
-      <w:r>
-        <w:t>Personalia</w:t>
-      </w:r>
-      <w:bookmarkEnd w:id="11"/>
-      <w:proofErr w:type="spellEnd"/>
-    </w:p>
-    <w:p>
-      <w:pPr>
         <w:pStyle w:val="Lijstopsomteken"/>
         <w:numPr>
           <w:ilvl w:val="0"/>
           <w:numId w:val="0"/>
         </w:numPr>
       </w:pPr>
-      <w:proofErr w:type="spellStart"/>
-      <w:r>
-        <w:t>Lorum</w:t>
-      </w:r>
-      <w:proofErr w:type="spellEnd"/>
-      <w:r>
-        <w:t xml:space="preserve"> ipsum</w:t>
-      </w:r>
-    </w:p>
-    <w:p>
-      <w:pPr>
-        <w:pStyle w:val="Kop2"/>
-        <w:numPr>
-          <w:ilvl w:val="1"/>
-          <w:numId w:val="19"/>
-        </w:numPr>
-      </w:pPr>
-      <w:bookmarkStart w:id="12" w:name="_Toc511789894"/>
-      <w:r>
-        <w:t>Contact details</w:t>
-      </w:r>
-      <w:bookmarkEnd w:id="12"/>
-    </w:p>
-    <w:p>
-      <w:r>
-        <w:t>Lorem ipsum</w:t>
-      </w:r>
-    </w:p>
-    <w:p>
-      <w:pPr>
-        <w:pStyle w:val="Kop2"/>
-        <w:numPr>
-          <w:ilvl w:val="1"/>
-          <w:numId w:val="19"/>
-        </w:numPr>
-      </w:pPr>
-      <w:bookmarkStart w:id="13" w:name="_Toc511789895"/>
-      <w:r>
-        <w:t>Supervision</w:t>
-      </w:r>
-      <w:bookmarkEnd w:id="13"/>
-    </w:p>
-    <w:p>
-      <w:r>
-        <w:t>Lorem ipsum</w:t>
-      </w:r>
-    </w:p>
-    <w:p>
-      <w:pPr>
-        <w:pStyle w:val="Kop2"/>
-        <w:numPr>
-          <w:ilvl w:val="1"/>
-          <w:numId w:val="19"/>
-        </w:numPr>
-      </w:pPr>
-      <w:bookmarkStart w:id="14" w:name="_Toc511789896"/>
-      <w:r>
-        <w:t>Time planning</w:t>
-      </w:r>
-      <w:bookmarkEnd w:id="14"/>
-    </w:p>
-    <w:p>
-      <w:r>
-        <w:t>Lorem ipsum</w:t>
-      </w:r>
-    </w:p>
-    <w:p>
-      <w:r>
-        <w:br w:type="page"/>
-      </w:r>
-    </w:p>
-    <w:p>
-      <w:pPr>
-        <w:pStyle w:val="Kop1"/>
-        <w:ind w:left="720"/>
-        <w:jc w:val="right"/>
-      </w:pPr>
-      <w:r>
-        <w:rPr>
-          <w:sz w:val="144"/>
-        </w:rPr>
-        <w:lastRenderedPageBreak/>
-        <w:t>4</w:t>
-      </w:r>
-      <w:r>
-        <w:br/>
-      </w:r>
-      <w:r>
-        <w:t>References</w:t>
-      </w:r>
-    </w:p>
-    <w:p>
-      <w:pPr>
-        <w:pStyle w:val="Bibliography"/>
-        <w:rPr>
-          <w:rFonts w:ascii="Times New Roman" w:cs="Times New Roman"/>
-          <w:color w:val="000000"/>
-        </w:rPr>
-      </w:pPr>
-      <w:r>
-        <w:fldChar w:fldCharType="begin"/>
-      </w:r>
-      <w:r>
-        <w:instrText xml:space="preserve"> ADDIN ZOTERO_BIBL {"uncited":[],"omitted":[],"custom":[]} CSL_BIBLIOGRAPHY </w:instrText>
-      </w:r>
-      <w:r>
-        <w:fldChar w:fldCharType="separate"/>
-      </w:r>
-      <w:r>
-        <w:rPr>
-          <w:rFonts w:ascii="Times New Roman" w:cs="Times New Roman"/>
-          <w:color w:val="000000"/>
-        </w:rPr>
-        <w:t>[1]</w:t>
-      </w:r>
-      <w:r>
-        <w:rPr>
-          <w:rFonts w:ascii="Times New Roman" w:cs="Times New Roman"/>
-          <w:color w:val="000000"/>
-        </w:rPr>
-        <w:tab/>
-        <w:t xml:space="preserve">M. B. van </w:t>
-      </w:r>
-      <w:proofErr w:type="spellStart"/>
-      <w:r>
-        <w:rPr>
-          <w:rFonts w:ascii="Times New Roman" w:cs="Times New Roman"/>
-          <w:color w:val="000000"/>
-        </w:rPr>
-        <w:t>Riemsdijk</w:t>
-      </w:r>
-      <w:proofErr w:type="spellEnd"/>
-      <w:r>
-        <w:rPr>
-          <w:rFonts w:ascii="Times New Roman" w:cs="Times New Roman"/>
-          <w:color w:val="000000"/>
-        </w:rPr>
-        <w:t xml:space="preserve">, C. M. Jonker, and V. Lesser, “Creating Socially Adaptive Electronic Partners: Interaction, Reasoning and Ethical Challenges,” in </w:t>
-      </w:r>
-      <w:r>
-        <w:rPr>
-          <w:rFonts w:ascii="Times New Roman" w:cs="Times New Roman"/>
-          <w:i/>
-          <w:iCs/>
-          <w:color w:val="000000"/>
-        </w:rPr>
-        <w:t>Proceedings of the 2015 International Conference on Autonomous Agents and Multiagent Systems</w:t>
-      </w:r>
-      <w:r>
-        <w:rPr>
-          <w:rFonts w:ascii="Times New Roman" w:cs="Times New Roman"/>
-          <w:color w:val="000000"/>
-        </w:rPr>
-        <w:t>, Richland, SC, 2015, pp. 1201–1206.</w:t>
-      </w:r>
-    </w:p>
-    <w:p>
-      <w:pPr>
-        <w:pStyle w:val="Bibliography"/>
-        <w:rPr>
-          <w:rFonts w:ascii="Times New Roman" w:cs="Times New Roman"/>
-          <w:color w:val="000000"/>
-        </w:rPr>
-      </w:pPr>
-      <w:r>
-        <w:rPr>
-          <w:rFonts w:ascii="Times New Roman" w:cs="Times New Roman"/>
-          <w:color w:val="000000"/>
-        </w:rPr>
-        <w:t>[2]</w:t>
-      </w:r>
-      <w:r>
-        <w:rPr>
-          <w:rFonts w:ascii="Times New Roman" w:cs="Times New Roman"/>
-          <w:color w:val="000000"/>
-        </w:rPr>
-        <w:tab/>
-        <w:t xml:space="preserve">M. S. </w:t>
-      </w:r>
-      <w:proofErr w:type="spellStart"/>
-      <w:r>
-        <w:rPr>
-          <w:rFonts w:ascii="Times New Roman" w:cs="Times New Roman"/>
-          <w:color w:val="000000"/>
-        </w:rPr>
-        <w:t>Kließ</w:t>
-      </w:r>
-      <w:proofErr w:type="spellEnd"/>
-      <w:r>
-        <w:rPr>
-          <w:rFonts w:ascii="Times New Roman" w:cs="Times New Roman"/>
-          <w:color w:val="000000"/>
-        </w:rPr>
-        <w:t xml:space="preserve"> and M. B. van </w:t>
-      </w:r>
-      <w:proofErr w:type="spellStart"/>
-      <w:r>
-        <w:rPr>
-          <w:rFonts w:ascii="Times New Roman" w:cs="Times New Roman"/>
-          <w:color w:val="000000"/>
-        </w:rPr>
-        <w:t>Riemsdijk</w:t>
-      </w:r>
-      <w:proofErr w:type="spellEnd"/>
-      <w:r>
-        <w:rPr>
-          <w:rFonts w:ascii="Times New Roman" w:cs="Times New Roman"/>
-          <w:color w:val="000000"/>
-        </w:rPr>
-        <w:t>, “Requirements for a Temporal Logic of Daily Activities for Supportive Technology.”</w:t>
-      </w:r>
-    </w:p>
-    <w:p>
-      <w:pPr>
-        <w:pStyle w:val="Bibliography"/>
-        <w:rPr>
-          <w:rFonts w:ascii="Times New Roman" w:cs="Times New Roman"/>
-          <w:color w:val="000000"/>
-        </w:rPr>
-      </w:pPr>
-      <w:r>
-        <w:rPr>
-          <w:rFonts w:ascii="Times New Roman" w:cs="Times New Roman"/>
-          <w:color w:val="000000"/>
-        </w:rPr>
-        <w:t>[3]</w:t>
-      </w:r>
-      <w:r>
-        <w:rPr>
-          <w:rFonts w:ascii="Times New Roman" w:cs="Times New Roman"/>
-          <w:color w:val="000000"/>
-        </w:rPr>
-        <w:tab/>
-        <w:t xml:space="preserve">P. </w:t>
-      </w:r>
-      <w:proofErr w:type="spellStart"/>
-      <w:r>
-        <w:rPr>
-          <w:rFonts w:ascii="Times New Roman" w:cs="Times New Roman"/>
-          <w:color w:val="000000"/>
-        </w:rPr>
-        <w:t>Pasotti</w:t>
-      </w:r>
-      <w:proofErr w:type="spellEnd"/>
-      <w:r>
-        <w:rPr>
-          <w:rFonts w:ascii="Times New Roman" w:cs="Times New Roman"/>
-          <w:color w:val="000000"/>
-        </w:rPr>
-        <w:t xml:space="preserve">, M. B. van </w:t>
-      </w:r>
-      <w:proofErr w:type="spellStart"/>
-      <w:r>
-        <w:rPr>
-          <w:rFonts w:ascii="Times New Roman" w:cs="Times New Roman"/>
-          <w:color w:val="000000"/>
-        </w:rPr>
-        <w:t>Riemsdijk</w:t>
-      </w:r>
-      <w:proofErr w:type="spellEnd"/>
-      <w:r>
-        <w:rPr>
-          <w:rFonts w:ascii="Times New Roman" w:cs="Times New Roman"/>
-          <w:color w:val="000000"/>
-        </w:rPr>
-        <w:t xml:space="preserve">, and C. M. Jonker, “Representing human habits: towards a habit support agent,” in </w:t>
-      </w:r>
-      <w:r>
-        <w:rPr>
-          <w:rFonts w:ascii="Times New Roman" w:cs="Times New Roman"/>
-          <w:i/>
-          <w:iCs/>
-          <w:color w:val="000000"/>
-        </w:rPr>
-        <w:t>Proceedings of the 10th International workshop on Normative Multiagent Systems (NorMAS’16)</w:t>
-      </w:r>
-      <w:r>
-        <w:rPr>
-          <w:rFonts w:ascii="Times New Roman" w:cs="Times New Roman"/>
-          <w:color w:val="000000"/>
-        </w:rPr>
-        <w:t>, 2016.</w:t>
-      </w:r>
-    </w:p>
-    <w:p>
-      <w:pPr>
-        <w:pStyle w:val="Bibliography"/>
-        <w:rPr>
-          <w:rFonts w:ascii="Times New Roman" w:cs="Times New Roman"/>
-          <w:color w:val="000000"/>
-        </w:rPr>
-      </w:pPr>
-      <w:r>
-        <w:rPr>
-          <w:rFonts w:ascii="Times New Roman" w:cs="Times New Roman"/>
-          <w:color w:val="000000"/>
-        </w:rPr>
-        <w:t>[4]</w:t>
-      </w:r>
-      <w:r>
-        <w:rPr>
-          <w:rFonts w:ascii="Times New Roman" w:cs="Times New Roman"/>
-          <w:color w:val="000000"/>
-        </w:rPr>
-        <w:tab/>
-        <w:t xml:space="preserve">P. </w:t>
-      </w:r>
-      <w:proofErr w:type="spellStart"/>
-      <w:r>
-        <w:rPr>
-          <w:rFonts w:ascii="Times New Roman" w:cs="Times New Roman"/>
-          <w:color w:val="000000"/>
-        </w:rPr>
-        <w:t>Pasotti</w:t>
-      </w:r>
-      <w:proofErr w:type="spellEnd"/>
-      <w:r>
-        <w:rPr>
-          <w:rFonts w:ascii="Times New Roman" w:cs="Times New Roman"/>
-          <w:color w:val="000000"/>
-        </w:rPr>
-        <w:t xml:space="preserve">, C. M. Jonker, and M. B. van </w:t>
-      </w:r>
-      <w:proofErr w:type="spellStart"/>
-      <w:r>
-        <w:rPr>
-          <w:rFonts w:ascii="Times New Roman" w:cs="Times New Roman"/>
-          <w:color w:val="000000"/>
-        </w:rPr>
-        <w:t>Riemsdijk</w:t>
-      </w:r>
-      <w:proofErr w:type="spellEnd"/>
-      <w:r>
-        <w:rPr>
-          <w:rFonts w:ascii="Times New Roman" w:cs="Times New Roman"/>
-          <w:color w:val="000000"/>
-        </w:rPr>
-        <w:t xml:space="preserve">, “Towards a </w:t>
-      </w:r>
-      <w:proofErr w:type="spellStart"/>
-      <w:r>
-        <w:rPr>
-          <w:rFonts w:ascii="Times New Roman" w:cs="Times New Roman"/>
-          <w:color w:val="000000"/>
-        </w:rPr>
-        <w:t>formalisation</w:t>
-      </w:r>
-      <w:proofErr w:type="spellEnd"/>
-      <w:r>
-        <w:rPr>
-          <w:rFonts w:ascii="Times New Roman" w:cs="Times New Roman"/>
-          <w:color w:val="000000"/>
-        </w:rPr>
-        <w:t xml:space="preserve"> of Action Identiﬁcation Hierarchies∗.”</w:t>
-      </w:r>
-    </w:p>
-    <w:p>
-      <w:r>
-        <w:fldChar w:fldCharType="end"/>
-      </w:r>
-    </w:p>
-    <w:p/>
-    <w:p/>
-    <w:p>
-      <w:pPr>
-        <w:pStyle w:val="Lijstopsomteken"/>
-        <w:numPr>
-          <w:ilvl w:val="0"/>
-          <w:numId w:val="0"/>
-        </w:numPr>
-      </w:pPr>
-    </w:p>
-    <w:p>
-      <w:pPr>
-        <w:pStyle w:val="Lijstopsomteken"/>
-        <w:numPr>
-          <w:ilvl w:val="0"/>
-          <w:numId w:val="0"/>
-        </w:numPr>
-      </w:pPr>
     </w:p>
     <w:sectPr>
       <w:pgSz w:w="11907" w:h="16839" w:code="9"/>
       <w:pgMar w:top="1267" w:right="1339" w:bottom="1339" w:left="1339" w:header="720" w:footer="720" w:gutter="0"/>
       <w:cols w:space="720"/>
-      <w:titlePg/>
       <w:docGrid w:linePitch="360"/>
     </w:sectPr>
   </w:body>
@@ -5998,7 +6153,7 @@
 </file>
 
 <file path=customXml/itemProps1.xml><?xml version="1.0" encoding="utf-8"?>
-<ds:datastoreItem xmlns:ds="http://schemas.openxmlformats.org/officeDocument/2006/customXml" ds:itemID="{A272CAB3-C16A-8745-A869-511F51F7C861}">
+<ds:datastoreItem xmlns:ds="http://schemas.openxmlformats.org/officeDocument/2006/customXml" ds:itemID="{A1993BAA-E281-DC4F-93E0-B07E35558FB1}">
   <ds:schemaRefs>
     <ds:schemaRef ds:uri="http://schemas.openxmlformats.org/officeDocument/2006/bibliography"/>
   </ds:schemaRefs>

--- a/Proposal.docx
+++ b/Proposal.docx
@@ -2101,8 +2101,6 @@
       <w:r>
         <w:t xml:space="preserve"> about current </w:t>
       </w:r>
-      <w:bookmarkStart w:id="4" w:name="_GoBack"/>
-      <w:bookmarkEnd w:id="4"/>
     </w:p>
     <w:p/>
     <w:p>
@@ -2113,11 +2111,11 @@
           <w:numId w:val="18"/>
         </w:numPr>
       </w:pPr>
-      <w:bookmarkStart w:id="5" w:name="_Toc511874013"/>
+      <w:bookmarkStart w:id="4" w:name="_Toc511874013"/>
       <w:r>
         <w:t>Research description</w:t>
       </w:r>
-      <w:bookmarkEnd w:id="5"/>
+      <w:bookmarkEnd w:id="4"/>
     </w:p>
     <w:p>
       <w:r>
@@ -2247,7 +2245,7 @@
         <w:ind w:left="720"/>
         <w:jc w:val="right"/>
       </w:pPr>
-      <w:bookmarkStart w:id="6" w:name="_Toc511874014"/>
+      <w:bookmarkStart w:id="5" w:name="_Toc511874014"/>
       <w:r>
         <w:rPr>
           <w:sz w:val="144"/>
@@ -2259,7 +2257,7 @@
         <w:br/>
         <w:t>Planning</w:t>
       </w:r>
-      <w:bookmarkEnd w:id="6"/>
+      <w:bookmarkEnd w:id="5"/>
     </w:p>
     <w:p>
       <w:pPr>
@@ -2269,11 +2267,11 @@
           <w:numId w:val="19"/>
         </w:numPr>
       </w:pPr>
-      <w:bookmarkStart w:id="7" w:name="_Toc511874015"/>
+      <w:bookmarkStart w:id="6" w:name="_Toc511874015"/>
       <w:r>
         <w:t>Staging</w:t>
       </w:r>
-      <w:bookmarkEnd w:id="7"/>
+      <w:bookmarkEnd w:id="6"/>
     </w:p>
     <w:p>
       <w:r>
@@ -2288,11 +2286,11 @@
           <w:numId w:val="19"/>
         </w:numPr>
       </w:pPr>
-      <w:bookmarkStart w:id="8" w:name="_Toc511874016"/>
+      <w:bookmarkStart w:id="7" w:name="_Toc511874016"/>
       <w:r>
         <w:t>Deliverables</w:t>
       </w:r>
-      <w:bookmarkEnd w:id="8"/>
+      <w:bookmarkEnd w:id="7"/>
     </w:p>
     <w:p>
       <w:r>
@@ -2307,11 +2305,11 @@
           <w:numId w:val="19"/>
         </w:numPr>
       </w:pPr>
-      <w:bookmarkStart w:id="9" w:name="_Toc511874017"/>
+      <w:bookmarkStart w:id="8" w:name="_Toc511874017"/>
       <w:r>
         <w:t>Risk analysis</w:t>
       </w:r>
-      <w:bookmarkEnd w:id="9"/>
+      <w:bookmarkEnd w:id="8"/>
     </w:p>
     <w:p>
       <w:r>
@@ -2326,11 +2324,11 @@
           <w:numId w:val="19"/>
         </w:numPr>
       </w:pPr>
-      <w:bookmarkStart w:id="10" w:name="_Toc511874018"/>
+      <w:bookmarkStart w:id="9" w:name="_Toc511874018"/>
       <w:r>
         <w:t>Time planning</w:t>
       </w:r>
-      <w:bookmarkEnd w:id="10"/>
+      <w:bookmarkEnd w:id="9"/>
     </w:p>
     <w:p>
       <w:r>
@@ -2348,7 +2346,7 @@
         <w:ind w:left="720"/>
         <w:jc w:val="right"/>
       </w:pPr>
-      <w:bookmarkStart w:id="11" w:name="_Toc511874019"/>
+      <w:bookmarkStart w:id="10" w:name="_Toc511874019"/>
       <w:r>
         <w:rPr>
           <w:sz w:val="144"/>
@@ -2363,9 +2361,715 @@
       <w:r>
         <w:t>Personalia</w:t>
       </w:r>
+      <w:bookmarkEnd w:id="10"/>
+      <w:proofErr w:type="spellEnd"/>
+    </w:p>
+    <w:p>
+      <w:pPr>
+        <w:pStyle w:val="Kop2"/>
+        <w:numPr>
+          <w:ilvl w:val="1"/>
+          <w:numId w:val="19"/>
+        </w:numPr>
+      </w:pPr>
+      <w:bookmarkStart w:id="11" w:name="_Toc511874020"/>
+      <w:r>
+        <w:t>Contact details</w:t>
+      </w:r>
       <w:bookmarkEnd w:id="11"/>
+    </w:p>
+    <w:p>
+      <w:pPr>
+        <w:sectPr>
+          <w:pgSz w:w="11907" w:h="16839" w:code="9"/>
+          <w:pgMar w:top="1267" w:right="1339" w:bottom="1339" w:left="1339" w:header="720" w:footer="720" w:gutter="0"/>
+          <w:cols w:space="720"/>
+          <w:docGrid w:linePitch="360"/>
+        </w:sectPr>
+      </w:pPr>
+    </w:p>
+    <w:p>
+      <w:pPr>
+        <w:jc w:val="center"/>
+        <w:rPr>
+          <w:u w:val="single"/>
+        </w:rPr>
+      </w:pPr>
+      <w:r>
+        <w:rPr>
+          <w:u w:val="single"/>
+        </w:rPr>
+        <w:t>Student</w:t>
+      </w:r>
+    </w:p>
+    <w:p>
+      <w:pPr>
+        <w:jc w:val="left"/>
+      </w:pPr>
+      <w:r>
+        <w:rPr>
+          <w:b/>
+        </w:rPr>
+        <w:t>Name:</w:t>
+      </w:r>
+      <w:r>
+        <w:rPr>
+          <w:b/>
+        </w:rPr>
+        <w:tab/>
+      </w:r>
+      <w:r>
+        <w:rPr>
+          <w:b/>
+        </w:rPr>
+        <w:tab/>
+      </w:r>
+      <w:r>
+        <w:t>Remy Kabel</w:t>
+      </w:r>
+      <w:r>
+        <w:br/>
+      </w:r>
+      <w:r>
+        <w:rPr>
+          <w:b/>
+        </w:rPr>
+        <w:t>Email:</w:t>
+      </w:r>
+      <w:r>
+        <w:rPr>
+          <w:b/>
+        </w:rPr>
+        <w:tab/>
+      </w:r>
+      <w:r>
+        <w:rPr>
+          <w:b/>
+        </w:rPr>
+        <w:tab/>
+      </w:r>
+      <w:r>
+        <w:t>r.kabel@student.tudelft.nl</w:t>
+      </w:r>
+      <w:r>
+        <w:br/>
+      </w:r>
+      <w:r>
+        <w:rPr>
+          <w:b/>
+        </w:rPr>
+        <w:t>Phone:</w:t>
+      </w:r>
+      <w:r>
+        <w:rPr>
+          <w:b/>
+        </w:rPr>
+        <w:tab/>
+      </w:r>
+      <w:r>
+        <w:t>+31-(0)6-50655612</w:t>
+      </w:r>
+      <w:r>
+        <w:br/>
+      </w:r>
+      <w:r>
+        <w:rPr>
+          <w:b/>
+        </w:rPr>
+        <w:t>Student no:</w:t>
+      </w:r>
+      <w:r>
+        <w:rPr>
+          <w:b/>
+        </w:rPr>
+        <w:tab/>
+      </w:r>
+      <w:r>
+        <w:t>4132165</w:t>
+      </w:r>
+    </w:p>
+    <w:p>
+      <w:pPr>
+        <w:jc w:val="center"/>
+        <w:rPr>
+          <w:u w:val="single"/>
+        </w:rPr>
+      </w:pPr>
+      <w:r>
+        <w:br w:type="column"/>
+      </w:r>
+      <w:r>
+        <w:rPr>
+          <w:u w:val="single"/>
+        </w:rPr>
+        <w:t>Supervisor</w:t>
+      </w:r>
+    </w:p>
+    <w:p>
+      <w:pPr>
+        <w:jc w:val="left"/>
+        <w:rPr>
+          <w:b/>
+          <w:lang w:val="nl-NL"/>
+        </w:rPr>
+      </w:pPr>
+      <w:r>
+        <w:rPr>
+          <w:b/>
+          <w:lang w:val="nl-NL"/>
+        </w:rPr>
+        <w:t>Name:</w:t>
+      </w:r>
+      <w:r>
+        <w:rPr>
+          <w:b/>
+          <w:lang w:val="nl-NL"/>
+        </w:rPr>
+        <w:tab/>
+      </w:r>
+      <w:r>
+        <w:rPr>
+          <w:b/>
+          <w:lang w:val="nl-NL"/>
+        </w:rPr>
+        <w:tab/>
+      </w:r>
+      <w:r>
+        <w:rPr>
+          <w:lang w:val="nl-NL"/>
+        </w:rPr>
+        <w:t xml:space="preserve">Dr. M. </w:t>
+      </w:r>
+      <w:proofErr w:type="spellStart"/>
+      <w:r>
+        <w:rPr>
+          <w:lang w:val="nl-NL"/>
+        </w:rPr>
+        <w:t>Birna</w:t>
+      </w:r>
       <w:proofErr w:type="spellEnd"/>
-    </w:p>
+      <w:r>
+        <w:rPr>
+          <w:lang w:val="nl-NL"/>
+        </w:rPr>
+        <w:t xml:space="preserve"> van </w:t>
+      </w:r>
+      <w:proofErr w:type="spellStart"/>
+      <w:r>
+        <w:rPr>
+          <w:lang w:val="nl-NL"/>
+        </w:rPr>
+        <w:t>Riemsdijk</w:t>
+      </w:r>
+      <w:proofErr w:type="spellEnd"/>
+      <w:r>
+        <w:rPr>
+          <w:lang w:val="nl-NL"/>
+        </w:rPr>
+        <w:br/>
+      </w:r>
+      <w:r>
+        <w:rPr>
+          <w:b/>
+          <w:lang w:val="nl-NL"/>
+        </w:rPr>
+        <w:t>Email:</w:t>
+      </w:r>
+      <w:r>
+        <w:rPr>
+          <w:b/>
+          <w:lang w:val="nl-NL"/>
+        </w:rPr>
+        <w:tab/>
+      </w:r>
+      <w:r>
+        <w:rPr>
+          <w:b/>
+          <w:lang w:val="nl-NL"/>
+        </w:rPr>
+        <w:tab/>
+      </w:r>
+      <w:r>
+        <w:rPr>
+          <w:lang w:val="nl-NL"/>
+        </w:rPr>
+        <w:t>m.</w:t>
+      </w:r>
+      <w:r>
+        <w:rPr>
+          <w:lang w:val="nl-NL"/>
+        </w:rPr>
+        <w:t>b.vanriemsdijk@tudelft.nl</w:t>
+      </w:r>
+      <w:r>
+        <w:rPr>
+          <w:lang w:val="nl-NL"/>
+        </w:rPr>
+        <w:br/>
+      </w:r>
+      <w:r>
+        <w:rPr>
+          <w:b/>
+          <w:lang w:val="nl-NL"/>
+        </w:rPr>
+        <w:t>Phone:</w:t>
+      </w:r>
+      <w:r>
+        <w:rPr>
+          <w:b/>
+          <w:lang w:val="nl-NL"/>
+        </w:rPr>
+        <w:tab/>
+      </w:r>
+      <w:r>
+        <w:rPr>
+          <w:lang w:val="nl-NL"/>
+        </w:rPr>
+        <w:t>+31-(0)</w:t>
+      </w:r>
+      <w:r>
+        <w:rPr>
+          <w:lang w:val="nl-NL"/>
+        </w:rPr>
+        <w:t>15-2786331</w:t>
+      </w:r>
+      <w:r>
+        <w:rPr>
+          <w:lang w:val="nl-NL"/>
+        </w:rPr>
+        <w:br/>
+      </w:r>
+      <w:r>
+        <w:rPr>
+          <w:b/>
+          <w:lang w:val="nl-NL"/>
+        </w:rPr>
+        <w:t>Office</w:t>
+      </w:r>
+      <w:r>
+        <w:rPr>
+          <w:b/>
+          <w:lang w:val="nl-NL"/>
+        </w:rPr>
+        <w:t>:</w:t>
+      </w:r>
+      <w:r>
+        <w:rPr>
+          <w:b/>
+          <w:lang w:val="nl-NL"/>
+        </w:rPr>
+        <w:tab/>
+      </w:r>
+      <w:r>
+        <w:rPr>
+          <w:b/>
+          <w:lang w:val="nl-NL"/>
+        </w:rPr>
+        <w:tab/>
+      </w:r>
+      <w:r>
+        <w:rPr>
+          <w:lang w:val="nl-NL"/>
+        </w:rPr>
+        <w:t>Room W6.680</w:t>
+      </w:r>
+      <w:r>
+        <w:rPr>
+          <w:lang w:val="nl-NL"/>
+        </w:rPr>
+        <w:br/>
+      </w:r>
+      <w:r>
+        <w:rPr>
+          <w:lang w:val="nl-NL"/>
+        </w:rPr>
+        <w:tab/>
+      </w:r>
+      <w:r>
+        <w:rPr>
+          <w:lang w:val="nl-NL"/>
+        </w:rPr>
+        <w:tab/>
+        <w:t>Van Mourik Broekmanweg 6</w:t>
+      </w:r>
+      <w:r>
+        <w:rPr>
+          <w:lang w:val="nl-NL"/>
+        </w:rPr>
+        <w:br/>
+      </w:r>
+      <w:r>
+        <w:rPr>
+          <w:lang w:val="nl-NL"/>
+        </w:rPr>
+        <w:tab/>
+      </w:r>
+      <w:r>
+        <w:rPr>
+          <w:lang w:val="nl-NL"/>
+        </w:rPr>
+        <w:tab/>
+        <w:t>2628 XE Delft</w:t>
+      </w:r>
+    </w:p>
+    <w:p>
+      <w:pPr>
+        <w:pStyle w:val="Kop2"/>
+        <w:numPr>
+          <w:ilvl w:val="1"/>
+          <w:numId w:val="19"/>
+        </w:numPr>
+        <w:rPr>
+          <w:lang w:val="nl-NL"/>
+        </w:rPr>
+        <w:sectPr>
+          <w:type w:val="continuous"/>
+          <w:pgSz w:w="11907" w:h="16839" w:code="9"/>
+          <w:pgMar w:top="1267" w:right="1339" w:bottom="1339" w:left="1339" w:header="720" w:footer="720" w:gutter="0"/>
+          <w:cols w:num="2" w:space="423"/>
+          <w:docGrid w:linePitch="360"/>
+        </w:sectPr>
+      </w:pPr>
+      <w:bookmarkStart w:id="12" w:name="_Toc511874021"/>
+    </w:p>
+    <w:p>
+      <w:pPr>
+        <w:pStyle w:val="Kop2"/>
+        <w:numPr>
+          <w:ilvl w:val="1"/>
+          <w:numId w:val="19"/>
+        </w:numPr>
+      </w:pPr>
+      <w:r>
+        <w:t>Supervision</w:t>
+      </w:r>
+      <w:bookmarkStart w:id="13" w:name="_GoBack"/>
+      <w:bookmarkEnd w:id="12"/>
+      <w:bookmarkEnd w:id="13"/>
+    </w:p>
+    <w:p>
+      <w:r>
+        <w:t>Lorem ipsum</w:t>
+      </w:r>
+    </w:p>
+    <w:p>
+      <w:pPr>
+        <w:pStyle w:val="Kop2"/>
+        <w:numPr>
+          <w:ilvl w:val="1"/>
+          <w:numId w:val="19"/>
+        </w:numPr>
+      </w:pPr>
+      <w:bookmarkStart w:id="14" w:name="_Toc511874022"/>
+      <w:r>
+        <w:t>Time planning</w:t>
+      </w:r>
+      <w:bookmarkEnd w:id="14"/>
+    </w:p>
+    <w:p>
+      <w:r>
+        <w:t>Lorem ipsum</w:t>
+      </w:r>
+    </w:p>
+    <w:p>
+      <w:r>
+        <w:br w:type="page"/>
+      </w:r>
+    </w:p>
+    <w:p>
+      <w:pPr>
+        <w:pStyle w:val="Kop1"/>
+        <w:ind w:left="720"/>
+        <w:jc w:val="right"/>
+      </w:pPr>
+      <w:bookmarkStart w:id="15" w:name="_Toc511874023"/>
+      <w:r>
+        <w:rPr>
+          <w:sz w:val="144"/>
+        </w:rPr>
+        <w:lastRenderedPageBreak/>
+        <w:t>4</w:t>
+      </w:r>
+      <w:r>
+        <w:br/>
+      </w:r>
+      <w:r>
+        <w:t>References</w:t>
+      </w:r>
+      <w:bookmarkEnd w:id="15"/>
+    </w:p>
+    <w:p>
+      <w:pPr>
+        <w:pStyle w:val="Bibliography"/>
+        <w:rPr>
+          <w:rFonts w:ascii="Times New Roman" w:cs="Times New Roman"/>
+          <w:color w:val="000000"/>
+        </w:rPr>
+      </w:pPr>
+      <w:r>
+        <w:fldChar w:fldCharType="begin"/>
+      </w:r>
+      <w:r>
+        <w:instrText xml:space="preserve"> ADDIN ZOTERO_BIBL {"uncited":[],"omitted":[],"custom":[]} CSL_BIBLIOGRAPHY </w:instrText>
+      </w:r>
+      <w:r>
+        <w:fldChar w:fldCharType="separate"/>
+      </w:r>
+      <w:r>
+        <w:rPr>
+          <w:rFonts w:ascii="Times New Roman" w:cs="Times New Roman"/>
+          <w:color w:val="000000"/>
+        </w:rPr>
+        <w:t>[1]</w:t>
+      </w:r>
+      <w:r>
+        <w:rPr>
+          <w:rFonts w:ascii="Times New Roman" w:cs="Times New Roman"/>
+          <w:color w:val="000000"/>
+        </w:rPr>
+        <w:tab/>
+        <w:t xml:space="preserve">M. B. van </w:t>
+      </w:r>
+      <w:proofErr w:type="spellStart"/>
+      <w:r>
+        <w:rPr>
+          <w:rFonts w:ascii="Times New Roman" w:cs="Times New Roman"/>
+          <w:color w:val="000000"/>
+        </w:rPr>
+        <w:t>Riemsdijk</w:t>
+      </w:r>
+      <w:proofErr w:type="spellEnd"/>
+      <w:r>
+        <w:rPr>
+          <w:rFonts w:ascii="Times New Roman" w:cs="Times New Roman"/>
+          <w:color w:val="000000"/>
+        </w:rPr>
+        <w:t xml:space="preserve">, C. M. Jonker, and V. Lesser, “Creating Socially Adaptive Electronic Partners: Interaction, Reasoning and Ethical Challenges,” in </w:t>
+      </w:r>
+      <w:r>
+        <w:rPr>
+          <w:rFonts w:ascii="Times New Roman" w:cs="Times New Roman"/>
+          <w:i/>
+          <w:iCs/>
+          <w:color w:val="000000"/>
+        </w:rPr>
+        <w:t>Proceedings of the 2015 International Conference on Autonomous Agents and Multiagent Systems</w:t>
+      </w:r>
+      <w:r>
+        <w:rPr>
+          <w:rFonts w:ascii="Times New Roman" w:cs="Times New Roman"/>
+          <w:color w:val="000000"/>
+        </w:rPr>
+        <w:t>, Richland, SC, 2015, pp. 1201–1206.</w:t>
+      </w:r>
+    </w:p>
+    <w:p>
+      <w:pPr>
+        <w:pStyle w:val="Bibliography"/>
+        <w:rPr>
+          <w:rFonts w:ascii="Times New Roman" w:cs="Times New Roman"/>
+          <w:color w:val="000000"/>
+        </w:rPr>
+      </w:pPr>
+      <w:r>
+        <w:rPr>
+          <w:rFonts w:ascii="Times New Roman" w:cs="Times New Roman"/>
+          <w:color w:val="000000"/>
+        </w:rPr>
+        <w:t>[2]</w:t>
+      </w:r>
+      <w:r>
+        <w:rPr>
+          <w:rFonts w:ascii="Times New Roman" w:cs="Times New Roman"/>
+          <w:color w:val="000000"/>
+        </w:rPr>
+        <w:tab/>
+        <w:t xml:space="preserve">M. S. </w:t>
+      </w:r>
+      <w:proofErr w:type="spellStart"/>
+      <w:r>
+        <w:rPr>
+          <w:rFonts w:ascii="Times New Roman" w:cs="Times New Roman"/>
+          <w:color w:val="000000"/>
+        </w:rPr>
+        <w:t>Kließ</w:t>
+      </w:r>
+      <w:proofErr w:type="spellEnd"/>
+      <w:r>
+        <w:rPr>
+          <w:rFonts w:ascii="Times New Roman" w:cs="Times New Roman"/>
+          <w:color w:val="000000"/>
+        </w:rPr>
+        <w:t xml:space="preserve"> and M. B. van </w:t>
+      </w:r>
+      <w:proofErr w:type="spellStart"/>
+      <w:r>
+        <w:rPr>
+          <w:rFonts w:ascii="Times New Roman" w:cs="Times New Roman"/>
+          <w:color w:val="000000"/>
+        </w:rPr>
+        <w:t>Riemsdijk</w:t>
+      </w:r>
+      <w:proofErr w:type="spellEnd"/>
+      <w:r>
+        <w:rPr>
+          <w:rFonts w:ascii="Times New Roman" w:cs="Times New Roman"/>
+          <w:color w:val="000000"/>
+        </w:rPr>
+        <w:t>, “Requirements for a Temporal Logic of Daily Activities for Supportive Technology.”</w:t>
+      </w:r>
+    </w:p>
+    <w:p>
+      <w:pPr>
+        <w:pStyle w:val="Bibliography"/>
+        <w:rPr>
+          <w:rFonts w:ascii="Times New Roman" w:cs="Times New Roman"/>
+          <w:color w:val="000000"/>
+        </w:rPr>
+      </w:pPr>
+      <w:r>
+        <w:rPr>
+          <w:rFonts w:ascii="Times New Roman" w:cs="Times New Roman"/>
+          <w:color w:val="000000"/>
+        </w:rPr>
+        <w:t>[3]</w:t>
+      </w:r>
+      <w:r>
+        <w:rPr>
+          <w:rFonts w:ascii="Times New Roman" w:cs="Times New Roman"/>
+          <w:color w:val="000000"/>
+        </w:rPr>
+        <w:tab/>
+        <w:t xml:space="preserve">P. </w:t>
+      </w:r>
+      <w:proofErr w:type="spellStart"/>
+      <w:r>
+        <w:rPr>
+          <w:rFonts w:ascii="Times New Roman" w:cs="Times New Roman"/>
+          <w:color w:val="000000"/>
+        </w:rPr>
+        <w:t>Pasotti</w:t>
+      </w:r>
+      <w:proofErr w:type="spellEnd"/>
+      <w:r>
+        <w:rPr>
+          <w:rFonts w:ascii="Times New Roman" w:cs="Times New Roman"/>
+          <w:color w:val="000000"/>
+        </w:rPr>
+        <w:t xml:space="preserve">, M. B. van </w:t>
+      </w:r>
+      <w:proofErr w:type="spellStart"/>
+      <w:r>
+        <w:rPr>
+          <w:rFonts w:ascii="Times New Roman" w:cs="Times New Roman"/>
+          <w:color w:val="000000"/>
+        </w:rPr>
+        <w:t>Riemsdijk</w:t>
+      </w:r>
+      <w:proofErr w:type="spellEnd"/>
+      <w:r>
+        <w:rPr>
+          <w:rFonts w:ascii="Times New Roman" w:cs="Times New Roman"/>
+          <w:color w:val="000000"/>
+        </w:rPr>
+        <w:t xml:space="preserve">, and C. M. Jonker, “Representing human habits: towards a habit support agent,” in </w:t>
+      </w:r>
+      <w:r>
+        <w:rPr>
+          <w:rFonts w:ascii="Times New Roman" w:cs="Times New Roman"/>
+          <w:i/>
+          <w:iCs/>
+          <w:color w:val="000000"/>
+        </w:rPr>
+        <w:t>Proceedings of the 10th International workshop on Normative Multiagent Systems (NorMAS’16)</w:t>
+      </w:r>
+      <w:r>
+        <w:rPr>
+          <w:rFonts w:ascii="Times New Roman" w:cs="Times New Roman"/>
+          <w:color w:val="000000"/>
+        </w:rPr>
+        <w:t>, 2016.</w:t>
+      </w:r>
+    </w:p>
+    <w:p>
+      <w:pPr>
+        <w:pStyle w:val="Bibliography"/>
+        <w:rPr>
+          <w:rFonts w:ascii="Times New Roman" w:cs="Times New Roman"/>
+          <w:color w:val="000000"/>
+        </w:rPr>
+      </w:pPr>
+      <w:r>
+        <w:rPr>
+          <w:rFonts w:ascii="Times New Roman" w:cs="Times New Roman"/>
+          <w:color w:val="000000"/>
+        </w:rPr>
+        <w:t>[4]</w:t>
+      </w:r>
+      <w:r>
+        <w:rPr>
+          <w:rFonts w:ascii="Times New Roman" w:cs="Times New Roman"/>
+          <w:color w:val="000000"/>
+        </w:rPr>
+        <w:tab/>
+        <w:t xml:space="preserve">P. </w:t>
+      </w:r>
+      <w:proofErr w:type="spellStart"/>
+      <w:r>
+        <w:rPr>
+          <w:rFonts w:ascii="Times New Roman" w:cs="Times New Roman"/>
+          <w:color w:val="000000"/>
+        </w:rPr>
+        <w:t>Pasotti</w:t>
+      </w:r>
+      <w:proofErr w:type="spellEnd"/>
+      <w:r>
+        <w:rPr>
+          <w:rFonts w:ascii="Times New Roman" w:cs="Times New Roman"/>
+          <w:color w:val="000000"/>
+        </w:rPr>
+        <w:t xml:space="preserve">, C. M. Jonker, and M. B. van </w:t>
+      </w:r>
+      <w:proofErr w:type="spellStart"/>
+      <w:r>
+        <w:rPr>
+          <w:rFonts w:ascii="Times New Roman" w:cs="Times New Roman"/>
+          <w:color w:val="000000"/>
+        </w:rPr>
+        <w:t>Riemsdijk</w:t>
+      </w:r>
+      <w:proofErr w:type="spellEnd"/>
+      <w:r>
+        <w:rPr>
+          <w:rFonts w:ascii="Times New Roman" w:cs="Times New Roman"/>
+          <w:color w:val="000000"/>
+        </w:rPr>
+        <w:t xml:space="preserve">, “Towards a </w:t>
+      </w:r>
+      <w:proofErr w:type="spellStart"/>
+      <w:r>
+        <w:rPr>
+          <w:rFonts w:ascii="Times New Roman" w:cs="Times New Roman"/>
+          <w:color w:val="000000"/>
+        </w:rPr>
+        <w:t>formalisation</w:t>
+      </w:r>
+      <w:proofErr w:type="spellEnd"/>
+      <w:r>
+        <w:rPr>
+          <w:rFonts w:ascii="Times New Roman" w:cs="Times New Roman"/>
+          <w:color w:val="000000"/>
+        </w:rPr>
+        <w:t xml:space="preserve"> of Action Identiﬁcation Hierarchies∗.”</w:t>
+      </w:r>
+    </w:p>
+    <w:p>
+      <w:r>
+        <w:fldChar w:fldCharType="end"/>
+      </w:r>
+    </w:p>
+    <w:p/>
+    <w:p/>
     <w:p>
       <w:pPr>
         <w:pStyle w:val="Lijstopsomteken"/>
@@ -2374,371 +3078,7 @@
           <w:numId w:val="0"/>
         </w:numPr>
       </w:pPr>
-      <w:proofErr w:type="spellStart"/>
-      <w:r>
-        <w:t>Lorum</w:t>
-      </w:r>
-      <w:proofErr w:type="spellEnd"/>
-      <w:r>
-        <w:t xml:space="preserve"> ipsum</w:t>
-      </w:r>
-    </w:p>
-    <w:p>
-      <w:pPr>
-        <w:pStyle w:val="Kop2"/>
-        <w:numPr>
-          <w:ilvl w:val="1"/>
-          <w:numId w:val="19"/>
-        </w:numPr>
-      </w:pPr>
-      <w:bookmarkStart w:id="12" w:name="_Toc511874020"/>
-      <w:r>
-        <w:t>Contact details</w:t>
-      </w:r>
-      <w:bookmarkEnd w:id="12"/>
-    </w:p>
-    <w:p>
-      <w:r>
-        <w:t>Lorem ipsum</w:t>
-      </w:r>
-    </w:p>
-    <w:p>
-      <w:pPr>
-        <w:pStyle w:val="Kop2"/>
-        <w:numPr>
-          <w:ilvl w:val="1"/>
-          <w:numId w:val="19"/>
-        </w:numPr>
-      </w:pPr>
-      <w:bookmarkStart w:id="13" w:name="_Toc511874021"/>
-      <w:r>
-        <w:t>Supervision</w:t>
-      </w:r>
-      <w:bookmarkEnd w:id="13"/>
-    </w:p>
-    <w:p>
-      <w:r>
-        <w:t>Lorem ipsum</w:t>
-      </w:r>
-    </w:p>
-    <w:p>
-      <w:pPr>
-        <w:pStyle w:val="Kop2"/>
-        <w:numPr>
-          <w:ilvl w:val="1"/>
-          <w:numId w:val="19"/>
-        </w:numPr>
-      </w:pPr>
-      <w:bookmarkStart w:id="14" w:name="_Toc511874022"/>
-      <w:r>
-        <w:t>Time planning</w:t>
-      </w:r>
-      <w:bookmarkEnd w:id="14"/>
-    </w:p>
-    <w:p>
-      <w:r>
-        <w:t>Lorem ipsum</w:t>
-      </w:r>
-    </w:p>
-    <w:p>
-      <w:r>
-        <w:br w:type="page"/>
-      </w:r>
-    </w:p>
-    <w:p>
-      <w:pPr>
-        <w:pStyle w:val="Kop1"/>
-        <w:ind w:left="720"/>
-        <w:jc w:val="right"/>
-      </w:pPr>
-      <w:bookmarkStart w:id="15" w:name="_Toc511874023"/>
-      <w:r>
-        <w:rPr>
-          <w:sz w:val="144"/>
-        </w:rPr>
-        <w:lastRenderedPageBreak/>
-        <w:t>4</w:t>
-      </w:r>
-      <w:r>
-        <w:br/>
-      </w:r>
-      <w:r>
-        <w:t>References</w:t>
-      </w:r>
-      <w:bookmarkEnd w:id="15"/>
-    </w:p>
-    <w:p>
-      <w:pPr>
-        <w:pStyle w:val="Bibliography"/>
-        <w:rPr>
-          <w:rFonts w:ascii="Times New Roman" w:cs="Times New Roman"/>
-          <w:color w:val="000000"/>
-        </w:rPr>
-      </w:pPr>
-      <w:r>
-        <w:fldChar w:fldCharType="begin"/>
-      </w:r>
-      <w:r>
-        <w:instrText xml:space="preserve"> ADDIN ZOTERO_BIBL {"uncited":[],"omitted":[],"custom":[]} CSL_BIBLIOGRAPHY </w:instrText>
-      </w:r>
-      <w:r>
-        <w:fldChar w:fldCharType="separate"/>
-      </w:r>
-      <w:r>
-        <w:rPr>
-          <w:rFonts w:ascii="Times New Roman" w:cs="Times New Roman"/>
-          <w:color w:val="000000"/>
-        </w:rPr>
-        <w:t>[1]</w:t>
-      </w:r>
-      <w:r>
-        <w:rPr>
-          <w:rFonts w:ascii="Times New Roman" w:cs="Times New Roman"/>
-          <w:color w:val="000000"/>
-        </w:rPr>
-        <w:tab/>
-        <w:t xml:space="preserve">M. B. van </w:t>
-      </w:r>
-      <w:proofErr w:type="spellStart"/>
-      <w:r>
-        <w:rPr>
-          <w:rFonts w:ascii="Times New Roman" w:cs="Times New Roman"/>
-          <w:color w:val="000000"/>
-        </w:rPr>
-        <w:t>Riemsdijk</w:t>
-      </w:r>
-      <w:proofErr w:type="spellEnd"/>
-      <w:r>
-        <w:rPr>
-          <w:rFonts w:ascii="Times New Roman" w:cs="Times New Roman"/>
-          <w:color w:val="000000"/>
-        </w:rPr>
-        <w:t xml:space="preserve">, C. M. Jonker, and V. Lesser, “Creating Socially Adaptive Electronic Partners: Interaction, Reasoning and Ethical Challenges,” in </w:t>
-      </w:r>
-      <w:r>
-        <w:rPr>
-          <w:rFonts w:ascii="Times New Roman" w:cs="Times New Roman"/>
-          <w:i/>
-          <w:iCs/>
-          <w:color w:val="000000"/>
-        </w:rPr>
-        <w:t>Proceedings of the 2015 International Conference on Autonomous Agents and Multiagent Systems</w:t>
-      </w:r>
-      <w:r>
-        <w:rPr>
-          <w:rFonts w:ascii="Times New Roman" w:cs="Times New Roman"/>
-          <w:color w:val="000000"/>
-        </w:rPr>
-        <w:t>, Richland, SC, 2015, pp. 1201–1206.</w:t>
-      </w:r>
-    </w:p>
-    <w:p>
-      <w:pPr>
-        <w:pStyle w:val="Bibliography"/>
-        <w:rPr>
-          <w:rFonts w:ascii="Times New Roman" w:cs="Times New Roman"/>
-          <w:color w:val="000000"/>
-        </w:rPr>
-      </w:pPr>
-      <w:r>
-        <w:rPr>
-          <w:rFonts w:ascii="Times New Roman" w:cs="Times New Roman"/>
-          <w:color w:val="000000"/>
-        </w:rPr>
-        <w:t>[2]</w:t>
-      </w:r>
-      <w:r>
-        <w:rPr>
-          <w:rFonts w:ascii="Times New Roman" w:cs="Times New Roman"/>
-          <w:color w:val="000000"/>
-        </w:rPr>
-        <w:tab/>
-        <w:t xml:space="preserve">M. S. </w:t>
-      </w:r>
-      <w:proofErr w:type="spellStart"/>
-      <w:r>
-        <w:rPr>
-          <w:rFonts w:ascii="Times New Roman" w:cs="Times New Roman"/>
-          <w:color w:val="000000"/>
-        </w:rPr>
-        <w:t>Kließ</w:t>
-      </w:r>
-      <w:proofErr w:type="spellEnd"/>
-      <w:r>
-        <w:rPr>
-          <w:rFonts w:ascii="Times New Roman" w:cs="Times New Roman"/>
-          <w:color w:val="000000"/>
-        </w:rPr>
-        <w:t xml:space="preserve"> and M. B. van </w:t>
-      </w:r>
-      <w:proofErr w:type="spellStart"/>
-      <w:r>
-        <w:rPr>
-          <w:rFonts w:ascii="Times New Roman" w:cs="Times New Roman"/>
-          <w:color w:val="000000"/>
-        </w:rPr>
-        <w:t>Riemsdijk</w:t>
-      </w:r>
-      <w:proofErr w:type="spellEnd"/>
-      <w:r>
-        <w:rPr>
-          <w:rFonts w:ascii="Times New Roman" w:cs="Times New Roman"/>
-          <w:color w:val="000000"/>
-        </w:rPr>
-        <w:t>, “Requirements for a Temporal Logic of Daily Activities for Supportive Technology.”</w:t>
-      </w:r>
-    </w:p>
-    <w:p>
-      <w:pPr>
-        <w:pStyle w:val="Bibliography"/>
-        <w:rPr>
-          <w:rFonts w:ascii="Times New Roman" w:cs="Times New Roman"/>
-          <w:color w:val="000000"/>
-        </w:rPr>
-      </w:pPr>
-      <w:r>
-        <w:rPr>
-          <w:rFonts w:ascii="Times New Roman" w:cs="Times New Roman"/>
-          <w:color w:val="000000"/>
-        </w:rPr>
-        <w:t>[3]</w:t>
-      </w:r>
-      <w:r>
-        <w:rPr>
-          <w:rFonts w:ascii="Times New Roman" w:cs="Times New Roman"/>
-          <w:color w:val="000000"/>
-        </w:rPr>
-        <w:tab/>
-        <w:t xml:space="preserve">P. </w:t>
-      </w:r>
-      <w:proofErr w:type="spellStart"/>
-      <w:r>
-        <w:rPr>
-          <w:rFonts w:ascii="Times New Roman" w:cs="Times New Roman"/>
-          <w:color w:val="000000"/>
-        </w:rPr>
-        <w:t>Pasotti</w:t>
-      </w:r>
-      <w:proofErr w:type="spellEnd"/>
-      <w:r>
-        <w:rPr>
-          <w:rFonts w:ascii="Times New Roman" w:cs="Times New Roman"/>
-          <w:color w:val="000000"/>
-        </w:rPr>
-        <w:t xml:space="preserve">, M. B. van </w:t>
-      </w:r>
-      <w:proofErr w:type="spellStart"/>
-      <w:r>
-        <w:rPr>
-          <w:rFonts w:ascii="Times New Roman" w:cs="Times New Roman"/>
-          <w:color w:val="000000"/>
-        </w:rPr>
-        <w:t>Riemsdijk</w:t>
-      </w:r>
-      <w:proofErr w:type="spellEnd"/>
-      <w:r>
-        <w:rPr>
-          <w:rFonts w:ascii="Times New Roman" w:cs="Times New Roman"/>
-          <w:color w:val="000000"/>
-        </w:rPr>
-        <w:t xml:space="preserve">, and C. M. Jonker, “Representing human habits: towards a habit support agent,” in </w:t>
-      </w:r>
-      <w:r>
-        <w:rPr>
-          <w:rFonts w:ascii="Times New Roman" w:cs="Times New Roman"/>
-          <w:i/>
-          <w:iCs/>
-          <w:color w:val="000000"/>
-        </w:rPr>
-        <w:t>Proceedings of the 10th International workshop on Normative Multiagent Systems (NorMAS’16)</w:t>
-      </w:r>
-      <w:r>
-        <w:rPr>
-          <w:rFonts w:ascii="Times New Roman" w:cs="Times New Roman"/>
-          <w:color w:val="000000"/>
-        </w:rPr>
-        <w:t>, 2016.</w:t>
-      </w:r>
-    </w:p>
-    <w:p>
-      <w:pPr>
-        <w:pStyle w:val="Bibliography"/>
-        <w:rPr>
-          <w:rFonts w:ascii="Times New Roman" w:cs="Times New Roman"/>
-          <w:color w:val="000000"/>
-        </w:rPr>
-      </w:pPr>
-      <w:r>
-        <w:rPr>
-          <w:rFonts w:ascii="Times New Roman" w:cs="Times New Roman"/>
-          <w:color w:val="000000"/>
-        </w:rPr>
-        <w:t>[4]</w:t>
-      </w:r>
-      <w:r>
-        <w:rPr>
-          <w:rFonts w:ascii="Times New Roman" w:cs="Times New Roman"/>
-          <w:color w:val="000000"/>
-        </w:rPr>
-        <w:tab/>
-        <w:t xml:space="preserve">P. </w:t>
-      </w:r>
-      <w:proofErr w:type="spellStart"/>
-      <w:r>
-        <w:rPr>
-          <w:rFonts w:ascii="Times New Roman" w:cs="Times New Roman"/>
-          <w:color w:val="000000"/>
-        </w:rPr>
-        <w:t>Pasotti</w:t>
-      </w:r>
-      <w:proofErr w:type="spellEnd"/>
-      <w:r>
-        <w:rPr>
-          <w:rFonts w:ascii="Times New Roman" w:cs="Times New Roman"/>
-          <w:color w:val="000000"/>
-        </w:rPr>
-        <w:t xml:space="preserve">, C. M. Jonker, and M. B. van </w:t>
-      </w:r>
-      <w:proofErr w:type="spellStart"/>
-      <w:r>
-        <w:rPr>
-          <w:rFonts w:ascii="Times New Roman" w:cs="Times New Roman"/>
-          <w:color w:val="000000"/>
-        </w:rPr>
-        <w:t>Riemsdijk</w:t>
-      </w:r>
-      <w:proofErr w:type="spellEnd"/>
-      <w:r>
-        <w:rPr>
-          <w:rFonts w:ascii="Times New Roman" w:cs="Times New Roman"/>
-          <w:color w:val="000000"/>
-        </w:rPr>
-        <w:t xml:space="preserve">, “Towards a </w:t>
-      </w:r>
-      <w:proofErr w:type="spellStart"/>
-      <w:r>
-        <w:rPr>
-          <w:rFonts w:ascii="Times New Roman" w:cs="Times New Roman"/>
-          <w:color w:val="000000"/>
-        </w:rPr>
-        <w:t>formalisation</w:t>
-      </w:r>
-      <w:proofErr w:type="spellEnd"/>
-      <w:r>
-        <w:rPr>
-          <w:rFonts w:ascii="Times New Roman" w:cs="Times New Roman"/>
-          <w:color w:val="000000"/>
-        </w:rPr>
-        <w:t xml:space="preserve"> of Action Identiﬁcation Hierarchies∗.”</w:t>
-      </w:r>
-    </w:p>
-    <w:p>
-      <w:r>
-        <w:fldChar w:fldCharType="end"/>
-      </w:r>
-    </w:p>
-    <w:p/>
-    <w:p/>
+    </w:p>
     <w:p>
       <w:pPr>
         <w:pStyle w:val="Lijstopsomteken"/>
@@ -2748,16 +3088,8 @@
         </w:numPr>
       </w:pPr>
     </w:p>
-    <w:p>
-      <w:pPr>
-        <w:pStyle w:val="Lijstopsomteken"/>
-        <w:numPr>
-          <w:ilvl w:val="0"/>
-          <w:numId w:val="0"/>
-        </w:numPr>
-      </w:pPr>
-    </w:p>
     <w:sectPr>
+      <w:type w:val="continuous"/>
       <w:pgSz w:w="11907" w:h="16839" w:code="9"/>
       <w:pgMar w:top="1267" w:right="1339" w:bottom="1339" w:left="1339" w:header="720" w:footer="720" w:gutter="0"/>
       <w:cols w:space="720"/>
@@ -2817,6 +3149,66 @@
           <w:pStyle w:val="Voettekst"/>
           <w:jc w:val="right"/>
         </w:pPr>
+        <w:r>
+          <w:rPr>
+            <w:noProof/>
+          </w:rPr>
+          <w:drawing>
+            <wp:anchor distT="0" distB="0" distL="114300" distR="114300" simplePos="0" relativeHeight="251658240" behindDoc="1" locked="0" layoutInCell="1" allowOverlap="1" wp14:anchorId="045057CF" wp14:editId="6B24F357">
+              <wp:simplePos x="0" y="0"/>
+              <wp:positionH relativeFrom="column">
+                <wp:posOffset>5539196</wp:posOffset>
+              </wp:positionH>
+              <wp:positionV relativeFrom="paragraph">
+                <wp:posOffset>-172720</wp:posOffset>
+              </wp:positionV>
+              <wp:extent cx="740228" cy="821931"/>
+              <wp:effectExtent l="0" t="0" r="0" b="0"/>
+              <wp:wrapNone/>
+              <wp:docPr id="1" name="Afbeelding 1"/>
+              <wp:cNvGraphicFramePr>
+                <a:graphicFrameLocks xmlns:a="http://schemas.openxmlformats.org/drawingml/2006/main" noChangeAspect="1"/>
+              </wp:cNvGraphicFramePr>
+              <a:graphic xmlns:a="http://schemas.openxmlformats.org/drawingml/2006/main">
+                <a:graphicData uri="http://schemas.openxmlformats.org/drawingml/2006/picture">
+                  <pic:pic xmlns:pic="http://schemas.openxmlformats.org/drawingml/2006/picture">
+                    <pic:nvPicPr>
+                      <pic:cNvPr id="1" name="Girl holding phone.png"/>
+                      <pic:cNvPicPr/>
+                    </pic:nvPicPr>
+                    <pic:blipFill>
+                      <a:blip r:embed="rId1" cstate="print">
+                        <a:extLst>
+                          <a:ext uri="{28A0092B-C50C-407E-A947-70E740481C1C}">
+                            <a14:useLocalDpi xmlns:a14="http://schemas.microsoft.com/office/drawing/2010/main"/>
+                          </a:ext>
+                        </a:extLst>
+                      </a:blip>
+                      <a:stretch>
+                        <a:fillRect/>
+                      </a:stretch>
+                    </pic:blipFill>
+                    <pic:spPr>
+                      <a:xfrm>
+                        <a:off x="0" y="0"/>
+                        <a:ext cx="740228" cy="821931"/>
+                      </a:xfrm>
+                      <a:prstGeom prst="rect">
+                        <a:avLst/>
+                      </a:prstGeom>
+                    </pic:spPr>
+                  </pic:pic>
+                </a:graphicData>
+              </a:graphic>
+              <wp14:sizeRelH relativeFrom="page">
+                <wp14:pctWidth>0</wp14:pctWidth>
+              </wp14:sizeRelH>
+              <wp14:sizeRelV relativeFrom="page">
+                <wp14:pctHeight>0</wp14:pctHeight>
+              </wp14:sizeRelV>
+            </wp:anchor>
+          </w:drawing>
+        </w:r>
         <w:r>
           <w:fldChar w:fldCharType="begin"/>
         </w:r>
@@ -4946,7 +5338,6 @@
     <w:next w:val="Standaard"/>
     <w:link w:val="Kop3Char"/>
     <w:uiPriority w:val="9"/>
-    <w:semiHidden/>
     <w:unhideWhenUsed/>
     <w:qFormat/>
     <w:pPr>
@@ -5600,7 +5991,6 @@
     <w:basedOn w:val="Standaardalinea-lettertype"/>
     <w:link w:val="Kop3"/>
     <w:uiPriority w:val="9"/>
-    <w:semiHidden/>
     <w:rPr>
       <w:rFonts w:asciiTheme="majorHAnsi" w:eastAsiaTheme="majorEastAsia" w:hAnsiTheme="majorHAnsi" w:cstheme="majorBidi"/>
       <w:sz w:val="30"/>
@@ -5884,6 +6274,16 @@
       <w:lang w:val="nl-NL" w:eastAsia="nl-NL" w:bidi="ar-SA"/>
     </w:rPr>
   </w:style>
+  <w:style w:type="character" w:styleId="Onopgelostemelding">
+    <w:name w:val="Unresolved Mention"/>
+    <w:basedOn w:val="Standaardalinea-lettertype"/>
+    <w:uiPriority w:val="99"/>
+    <w:rsid w:val="005B579B"/>
+    <w:rPr>
+      <w:color w:val="808080"/>
+      <w:shd w:val="clear" w:color="auto" w:fill="E6E6E6"/>
+    </w:rPr>
+  </w:style>
 </w:styles>
 </file>
 
@@ -6153,7 +6553,7 @@
 </file>
 
 <file path=customXml/itemProps1.xml><?xml version="1.0" encoding="utf-8"?>
-<ds:datastoreItem xmlns:ds="http://schemas.openxmlformats.org/officeDocument/2006/customXml" ds:itemID="{A1993BAA-E281-DC4F-93E0-B07E35558FB1}">
+<ds:datastoreItem xmlns:ds="http://schemas.openxmlformats.org/officeDocument/2006/customXml" ds:itemID="{A7B362B4-D152-9840-9CB4-55369269FD3A}">
   <ds:schemaRefs>
     <ds:schemaRef ds:uri="http://schemas.openxmlformats.org/officeDocument/2006/bibliography"/>
   </ds:schemaRefs>

--- a/Proposal.docx
+++ b/Proposal.docx
@@ -98,21 +98,8 @@
         <w:t xml:space="preserve"> </w:t>
       </w:r>
       <w:r>
-        <w:t xml:space="preserve">– Supervised by Dr. M. </w:t>
-      </w:r>
-      <w:proofErr w:type="spellStart"/>
-      <w:r>
-        <w:t>Birna</w:t>
-      </w:r>
-      <w:proofErr w:type="spellEnd"/>
-      <w:r>
-        <w:t xml:space="preserve"> van </w:t>
-      </w:r>
-      <w:proofErr w:type="spellStart"/>
-      <w:r>
-        <w:t>Riemsdijk</w:t>
-      </w:r>
-      <w:proofErr w:type="spellEnd"/>
+        <w:t>– Supervised by Dr. M. Birna van Riemsdijk</w:t>
+      </w:r>
     </w:p>
     <w:p>
       <w:pPr>
@@ -379,7 +366,7 @@
         <w:pStyle w:val="Kop1"/>
         <w:jc w:val="right"/>
       </w:pPr>
-      <w:bookmarkStart w:id="0" w:name="_Toc511874009"/>
+      <w:bookmarkStart w:id="0" w:name="_Toc511883143"/>
       <w:r>
         <w:t>Synopsis</w:t>
       </w:r>
@@ -484,7 +471,7 @@
             </w:rPr>
             <w:fldChar w:fldCharType="separate"/>
           </w:r>
-          <w:hyperlink w:anchor="_Toc511874009" w:history="1">
+          <w:hyperlink w:anchor="_Toc511883143" w:history="1">
             <w:r>
               <w:rPr>
                 <w:rStyle w:val="Hyperlink"/>
@@ -511,7 +498,7 @@
                 <w:noProof/>
                 <w:webHidden/>
               </w:rPr>
-              <w:instrText xml:space="preserve"> PAGEREF _Toc511874009 \h </w:instrText>
+              <w:instrText xml:space="preserve"> PAGEREF _Toc511883143 \h </w:instrText>
             </w:r>
             <w:r>
               <w:rPr>
@@ -558,7 +545,7 @@
               <w:lang w:val="nl-NL" w:eastAsia="nl-NL" w:bidi="ar-SA"/>
             </w:rPr>
           </w:pPr>
-          <w:hyperlink w:anchor="_Toc511874010" w:history="1">
+          <w:hyperlink w:anchor="_Toc511883144" w:history="1">
             <w:r>
               <w:rPr>
                 <w:rStyle w:val="Hyperlink"/>
@@ -585,7 +572,7 @@
                 <w:noProof/>
                 <w:webHidden/>
               </w:rPr>
-              <w:instrText xml:space="preserve"> PAGEREF _Toc511874010 \h </w:instrText>
+              <w:instrText xml:space="preserve"> PAGEREF _Toc511883144 \h </w:instrText>
             </w:r>
             <w:r>
               <w:rPr>
@@ -633,7 +620,7 @@
               <w:lang w:val="nl-NL" w:eastAsia="nl-NL" w:bidi="ar-SA"/>
             </w:rPr>
           </w:pPr>
-          <w:hyperlink w:anchor="_Toc511874011" w:history="1">
+          <w:hyperlink w:anchor="_Toc511883145" w:history="1">
             <w:r>
               <w:rPr>
                 <w:rStyle w:val="Hyperlink"/>
@@ -679,7 +666,7 @@
                 <w:noProof/>
                 <w:webHidden/>
               </w:rPr>
-              <w:instrText xml:space="preserve"> PAGEREF _Toc511874011 \h </w:instrText>
+              <w:instrText xml:space="preserve"> PAGEREF _Toc511883145 \h </w:instrText>
             </w:r>
             <w:r>
               <w:rPr>
@@ -727,7 +714,7 @@
               <w:lang w:val="nl-NL" w:eastAsia="nl-NL" w:bidi="ar-SA"/>
             </w:rPr>
           </w:pPr>
-          <w:hyperlink w:anchor="_Toc511874012" w:history="1">
+          <w:hyperlink w:anchor="_Toc511883146" w:history="1">
             <w:r>
               <w:rPr>
                 <w:rStyle w:val="Hyperlink"/>
@@ -773,7 +760,191 @@
                 <w:noProof/>
                 <w:webHidden/>
               </w:rPr>
-              <w:instrText xml:space="preserve"> PAGEREF _Toc511874012 \h </w:instrText>
+              <w:instrText xml:space="preserve"> PAGEREF _Toc511883146 \h </w:instrText>
+            </w:r>
+            <w:r>
+              <w:rPr>
+                <w:noProof/>
+                <w:webHidden/>
+              </w:rPr>
+            </w:r>
+            <w:r>
+              <w:rPr>
+                <w:noProof/>
+                <w:webHidden/>
+              </w:rPr>
+              <w:fldChar w:fldCharType="separate"/>
+            </w:r>
+            <w:r>
+              <w:rPr>
+                <w:noProof/>
+                <w:webHidden/>
+              </w:rPr>
+              <w:t>5</w:t>
+            </w:r>
+            <w:r>
+              <w:rPr>
+                <w:noProof/>
+                <w:webHidden/>
+              </w:rPr>
+              <w:fldChar w:fldCharType="end"/>
+            </w:r>
+          </w:hyperlink>
+        </w:p>
+        <w:p>
+          <w:pPr>
+            <w:pStyle w:val="Inhopg3"/>
+            <w:tabs>
+              <w:tab w:val="left" w:pos="1200"/>
+              <w:tab w:val="right" w:leader="dot" w:pos="9219"/>
+            </w:tabs>
+            <w:rPr>
+              <w:rFonts w:eastAsiaTheme="minorEastAsia" w:cstheme="minorBidi"/>
+              <w:noProof/>
+              <w:color w:val="auto"/>
+              <w:sz w:val="24"/>
+              <w:szCs w:val="24"/>
+              <w:lang w:val="nl-NL" w:eastAsia="nl-NL" w:bidi="ar-SA"/>
+            </w:rPr>
+          </w:pPr>
+          <w:hyperlink w:anchor="_Toc511883147" w:history="1">
+            <w:r>
+              <w:rPr>
+                <w:rStyle w:val="Hyperlink"/>
+                <w:noProof/>
+              </w:rPr>
+              <w:t>1.2.1</w:t>
+            </w:r>
+            <w:r>
+              <w:rPr>
+                <w:rFonts w:eastAsiaTheme="minorEastAsia" w:cstheme="minorBidi"/>
+                <w:noProof/>
+                <w:color w:val="auto"/>
+                <w:sz w:val="24"/>
+                <w:szCs w:val="24"/>
+                <w:lang w:val="nl-NL" w:eastAsia="nl-NL" w:bidi="ar-SA"/>
+              </w:rPr>
+              <w:tab/>
+            </w:r>
+            <w:r>
+              <w:rPr>
+                <w:rStyle w:val="Hyperlink"/>
+                <w:noProof/>
+              </w:rPr>
+              <w:t>Existing implementations</w:t>
+            </w:r>
+            <w:r>
+              <w:rPr>
+                <w:noProof/>
+                <w:webHidden/>
+              </w:rPr>
+              <w:tab/>
+            </w:r>
+            <w:r>
+              <w:rPr>
+                <w:noProof/>
+                <w:webHidden/>
+              </w:rPr>
+              <w:fldChar w:fldCharType="begin"/>
+            </w:r>
+            <w:r>
+              <w:rPr>
+                <w:noProof/>
+                <w:webHidden/>
+              </w:rPr>
+              <w:instrText xml:space="preserve"> PAGEREF _Toc511883147 \h </w:instrText>
+            </w:r>
+            <w:r>
+              <w:rPr>
+                <w:noProof/>
+                <w:webHidden/>
+              </w:rPr>
+            </w:r>
+            <w:r>
+              <w:rPr>
+                <w:noProof/>
+                <w:webHidden/>
+              </w:rPr>
+              <w:fldChar w:fldCharType="separate"/>
+            </w:r>
+            <w:r>
+              <w:rPr>
+                <w:noProof/>
+                <w:webHidden/>
+              </w:rPr>
+              <w:t>5</w:t>
+            </w:r>
+            <w:r>
+              <w:rPr>
+                <w:noProof/>
+                <w:webHidden/>
+              </w:rPr>
+              <w:fldChar w:fldCharType="end"/>
+            </w:r>
+          </w:hyperlink>
+        </w:p>
+        <w:p>
+          <w:pPr>
+            <w:pStyle w:val="Inhopg3"/>
+            <w:tabs>
+              <w:tab w:val="left" w:pos="1200"/>
+              <w:tab w:val="right" w:leader="dot" w:pos="9219"/>
+            </w:tabs>
+            <w:rPr>
+              <w:rFonts w:eastAsiaTheme="minorEastAsia" w:cstheme="minorBidi"/>
+              <w:noProof/>
+              <w:color w:val="auto"/>
+              <w:sz w:val="24"/>
+              <w:szCs w:val="24"/>
+              <w:lang w:val="nl-NL" w:eastAsia="nl-NL" w:bidi="ar-SA"/>
+            </w:rPr>
+          </w:pPr>
+          <w:hyperlink w:anchor="_Toc511883148" w:history="1">
+            <w:r>
+              <w:rPr>
+                <w:rStyle w:val="Hyperlink"/>
+                <w:noProof/>
+              </w:rPr>
+              <w:t>1.2.2</w:t>
+            </w:r>
+            <w:r>
+              <w:rPr>
+                <w:rFonts w:eastAsiaTheme="minorEastAsia" w:cstheme="minorBidi"/>
+                <w:noProof/>
+                <w:color w:val="auto"/>
+                <w:sz w:val="24"/>
+                <w:szCs w:val="24"/>
+                <w:lang w:val="nl-NL" w:eastAsia="nl-NL" w:bidi="ar-SA"/>
+              </w:rPr>
+              <w:tab/>
+            </w:r>
+            <w:r>
+              <w:rPr>
+                <w:rStyle w:val="Hyperlink"/>
+                <w:noProof/>
+              </w:rPr>
+              <w:t>blah</w:t>
+            </w:r>
+            <w:r>
+              <w:rPr>
+                <w:noProof/>
+                <w:webHidden/>
+              </w:rPr>
+              <w:tab/>
+            </w:r>
+            <w:r>
+              <w:rPr>
+                <w:noProof/>
+                <w:webHidden/>
+              </w:rPr>
+              <w:fldChar w:fldCharType="begin"/>
+            </w:r>
+            <w:r>
+              <w:rPr>
+                <w:noProof/>
+                <w:webHidden/>
+              </w:rPr>
+              <w:instrText xml:space="preserve"> PAGEREF _Toc511883148 \h </w:instrText>
             </w:r>
             <w:r>
               <w:rPr>
@@ -821,7 +992,7 @@
               <w:lang w:val="nl-NL" w:eastAsia="nl-NL" w:bidi="ar-SA"/>
             </w:rPr>
           </w:pPr>
-          <w:hyperlink w:anchor="_Toc511874013" w:history="1">
+          <w:hyperlink w:anchor="_Toc511883149" w:history="1">
             <w:r>
               <w:rPr>
                 <w:rStyle w:val="Hyperlink"/>
@@ -867,7 +1038,7 @@
                 <w:noProof/>
                 <w:webHidden/>
               </w:rPr>
-              <w:instrText xml:space="preserve"> PAGEREF _Toc511874013 \h </w:instrText>
+              <w:instrText xml:space="preserve"> PAGEREF _Toc511883149 \h </w:instrText>
             </w:r>
             <w:r>
               <w:rPr>
@@ -914,7 +1085,7 @@
               <w:lang w:val="nl-NL" w:eastAsia="nl-NL" w:bidi="ar-SA"/>
             </w:rPr>
           </w:pPr>
-          <w:hyperlink w:anchor="_Toc511874014" w:history="1">
+          <w:hyperlink w:anchor="_Toc511883150" w:history="1">
             <w:r>
               <w:rPr>
                 <w:rStyle w:val="Hyperlink"/>
@@ -941,7 +1112,7 @@
                 <w:noProof/>
                 <w:webHidden/>
               </w:rPr>
-              <w:instrText xml:space="preserve"> PAGEREF _Toc511874014 \h </w:instrText>
+              <w:instrText xml:space="preserve"> PAGEREF _Toc511883150 \h </w:instrText>
             </w:r>
             <w:r>
               <w:rPr>
@@ -961,7 +1132,7 @@
                 <w:noProof/>
                 <w:webHidden/>
               </w:rPr>
-              <w:t>6</w:t>
+              <w:t>7</w:t>
             </w:r>
             <w:r>
               <w:rPr>
@@ -989,7 +1160,7 @@
               <w:lang w:val="nl-NL" w:eastAsia="nl-NL" w:bidi="ar-SA"/>
             </w:rPr>
           </w:pPr>
-          <w:hyperlink w:anchor="_Toc511874015" w:history="1">
+          <w:hyperlink w:anchor="_Toc511883151" w:history="1">
             <w:r>
               <w:rPr>
                 <w:rStyle w:val="Hyperlink"/>
@@ -1035,7 +1206,7 @@
                 <w:noProof/>
                 <w:webHidden/>
               </w:rPr>
-              <w:instrText xml:space="preserve"> PAGEREF _Toc511874015 \h </w:instrText>
+              <w:instrText xml:space="preserve"> PAGEREF _Toc511883151 \h </w:instrText>
             </w:r>
             <w:r>
               <w:rPr>
@@ -1055,7 +1226,7 @@
                 <w:noProof/>
                 <w:webHidden/>
               </w:rPr>
-              <w:t>6</w:t>
+              <w:t>7</w:t>
             </w:r>
             <w:r>
               <w:rPr>
@@ -1083,7 +1254,7 @@
               <w:lang w:val="nl-NL" w:eastAsia="nl-NL" w:bidi="ar-SA"/>
             </w:rPr>
           </w:pPr>
-          <w:hyperlink w:anchor="_Toc511874016" w:history="1">
+          <w:hyperlink w:anchor="_Toc511883152" w:history="1">
             <w:r>
               <w:rPr>
                 <w:rStyle w:val="Hyperlink"/>
@@ -1129,7 +1300,7 @@
                 <w:noProof/>
                 <w:webHidden/>
               </w:rPr>
-              <w:instrText xml:space="preserve"> PAGEREF _Toc511874016 \h </w:instrText>
+              <w:instrText xml:space="preserve"> PAGEREF _Toc511883152 \h </w:instrText>
             </w:r>
             <w:r>
               <w:rPr>
@@ -1149,7 +1320,7 @@
                 <w:noProof/>
                 <w:webHidden/>
               </w:rPr>
-              <w:t>6</w:t>
+              <w:t>7</w:t>
             </w:r>
             <w:r>
               <w:rPr>
@@ -1177,7 +1348,7 @@
               <w:lang w:val="nl-NL" w:eastAsia="nl-NL" w:bidi="ar-SA"/>
             </w:rPr>
           </w:pPr>
-          <w:hyperlink w:anchor="_Toc511874017" w:history="1">
+          <w:hyperlink w:anchor="_Toc511883153" w:history="1">
             <w:r>
               <w:rPr>
                 <w:rStyle w:val="Hyperlink"/>
@@ -1223,7 +1394,7 @@
                 <w:noProof/>
                 <w:webHidden/>
               </w:rPr>
-              <w:instrText xml:space="preserve"> PAGEREF _Toc511874017 \h </w:instrText>
+              <w:instrText xml:space="preserve"> PAGEREF _Toc511883153 \h </w:instrText>
             </w:r>
             <w:r>
               <w:rPr>
@@ -1243,7 +1414,7 @@
                 <w:noProof/>
                 <w:webHidden/>
               </w:rPr>
-              <w:t>6</w:t>
+              <w:t>7</w:t>
             </w:r>
             <w:r>
               <w:rPr>
@@ -1271,7 +1442,7 @@
               <w:lang w:val="nl-NL" w:eastAsia="nl-NL" w:bidi="ar-SA"/>
             </w:rPr>
           </w:pPr>
-          <w:hyperlink w:anchor="_Toc511874018" w:history="1">
+          <w:hyperlink w:anchor="_Toc511883154" w:history="1">
             <w:r>
               <w:rPr>
                 <w:rStyle w:val="Hyperlink"/>
@@ -1317,7 +1488,7 @@
                 <w:noProof/>
                 <w:webHidden/>
               </w:rPr>
-              <w:instrText xml:space="preserve"> PAGEREF _Toc511874018 \h </w:instrText>
+              <w:instrText xml:space="preserve"> PAGEREF _Toc511883154 \h </w:instrText>
             </w:r>
             <w:r>
               <w:rPr>
@@ -1337,7 +1508,7 @@
                 <w:noProof/>
                 <w:webHidden/>
               </w:rPr>
-              <w:t>6</w:t>
+              <w:t>7</w:t>
             </w:r>
             <w:r>
               <w:rPr>
@@ -1364,7 +1535,7 @@
               <w:lang w:val="nl-NL" w:eastAsia="nl-NL" w:bidi="ar-SA"/>
             </w:rPr>
           </w:pPr>
-          <w:hyperlink w:anchor="_Toc511874019" w:history="1">
+          <w:hyperlink w:anchor="_Toc511883155" w:history="1">
             <w:r>
               <w:rPr>
                 <w:rStyle w:val="Hyperlink"/>
@@ -1391,7 +1562,7 @@
                 <w:noProof/>
                 <w:webHidden/>
               </w:rPr>
-              <w:instrText xml:space="preserve"> PAGEREF _Toc511874019 \h </w:instrText>
+              <w:instrText xml:space="preserve"> PAGEREF _Toc511883155 \h </w:instrText>
             </w:r>
             <w:r>
               <w:rPr>
@@ -1411,7 +1582,7 @@
                 <w:noProof/>
                 <w:webHidden/>
               </w:rPr>
-              <w:t>7</w:t>
+              <w:t>8</w:t>
             </w:r>
             <w:r>
               <w:rPr>
@@ -1439,7 +1610,7 @@
               <w:lang w:val="nl-NL" w:eastAsia="nl-NL" w:bidi="ar-SA"/>
             </w:rPr>
           </w:pPr>
-          <w:hyperlink w:anchor="_Toc511874020" w:history="1">
+          <w:hyperlink w:anchor="_Toc511883156" w:history="1">
             <w:r>
               <w:rPr>
                 <w:rStyle w:val="Hyperlink"/>
@@ -1485,7 +1656,7 @@
                 <w:noProof/>
                 <w:webHidden/>
               </w:rPr>
-              <w:instrText xml:space="preserve"> PAGEREF _Toc511874020 \h </w:instrText>
+              <w:instrText xml:space="preserve"> PAGEREF _Toc511883156 \h </w:instrText>
             </w:r>
             <w:r>
               <w:rPr>
@@ -1505,7 +1676,7 @@
                 <w:noProof/>
                 <w:webHidden/>
               </w:rPr>
-              <w:t>7</w:t>
+              <w:t>8</w:t>
             </w:r>
             <w:r>
               <w:rPr>
@@ -1533,7 +1704,7 @@
               <w:lang w:val="nl-NL" w:eastAsia="nl-NL" w:bidi="ar-SA"/>
             </w:rPr>
           </w:pPr>
-          <w:hyperlink w:anchor="_Toc511874021" w:history="1">
+          <w:hyperlink w:anchor="_Toc511883157" w:history="1">
             <w:r>
               <w:rPr>
                 <w:rStyle w:val="Hyperlink"/>
@@ -1579,7 +1750,7 @@
                 <w:noProof/>
                 <w:webHidden/>
               </w:rPr>
-              <w:instrText xml:space="preserve"> PAGEREF _Toc511874021 \h </w:instrText>
+              <w:instrText xml:space="preserve"> PAGEREF _Toc511883157 \h </w:instrText>
             </w:r>
             <w:r>
               <w:rPr>
@@ -1599,7 +1770,7 @@
                 <w:noProof/>
                 <w:webHidden/>
               </w:rPr>
-              <w:t>7</w:t>
+              <w:t>8</w:t>
             </w:r>
             <w:r>
               <w:rPr>
@@ -1627,7 +1798,7 @@
               <w:lang w:val="nl-NL" w:eastAsia="nl-NL" w:bidi="ar-SA"/>
             </w:rPr>
           </w:pPr>
-          <w:hyperlink w:anchor="_Toc511874022" w:history="1">
+          <w:hyperlink w:anchor="_Toc511883158" w:history="1">
             <w:r>
               <w:rPr>
                 <w:rStyle w:val="Hyperlink"/>
@@ -1673,7 +1844,7 @@
                 <w:noProof/>
                 <w:webHidden/>
               </w:rPr>
-              <w:instrText xml:space="preserve"> PAGEREF _Toc511874022 \h </w:instrText>
+              <w:instrText xml:space="preserve"> PAGEREF _Toc511883158 \h </w:instrText>
             </w:r>
             <w:r>
               <w:rPr>
@@ -1693,7 +1864,7 @@
                 <w:noProof/>
                 <w:webHidden/>
               </w:rPr>
-              <w:t>7</w:t>
+              <w:t>8</w:t>
             </w:r>
             <w:r>
               <w:rPr>
@@ -1720,7 +1891,7 @@
               <w:lang w:val="nl-NL" w:eastAsia="nl-NL" w:bidi="ar-SA"/>
             </w:rPr>
           </w:pPr>
-          <w:hyperlink w:anchor="_Toc511874023" w:history="1">
+          <w:hyperlink w:anchor="_Toc511883159" w:history="1">
             <w:r>
               <w:rPr>
                 <w:rStyle w:val="Hyperlink"/>
@@ -1747,7 +1918,7 @@
                 <w:noProof/>
                 <w:webHidden/>
               </w:rPr>
-              <w:instrText xml:space="preserve"> PAGEREF _Toc511874023 \h </w:instrText>
+              <w:instrText xml:space="preserve"> PAGEREF _Toc511883159 \h </w:instrText>
             </w:r>
             <w:r>
               <w:rPr>
@@ -1767,7 +1938,7 @@
                 <w:noProof/>
                 <w:webHidden/>
               </w:rPr>
-              <w:t>8</w:t>
+              <w:t>9</w:t>
             </w:r>
             <w:r>
               <w:rPr>
@@ -1806,7 +1977,7 @@
         <w:ind w:left="720"/>
         <w:jc w:val="right"/>
       </w:pPr>
-      <w:bookmarkStart w:id="1" w:name="_Toc511874010"/>
+      <w:bookmarkStart w:id="1" w:name="_Toc511883144"/>
       <w:r>
         <w:rPr>
           <w:sz w:val="144"/>
@@ -1830,7 +2001,7 @@
           <w:numId w:val="18"/>
         </w:numPr>
       </w:pPr>
-      <w:bookmarkStart w:id="2" w:name="_Toc511874011"/>
+      <w:bookmarkStart w:id="2" w:name="_Toc511883145"/>
       <w:r>
         <w:t>Introduction</w:t>
       </w:r>
@@ -1987,7 +2158,7 @@
           <w:numId w:val="18"/>
         </w:numPr>
       </w:pPr>
-      <w:bookmarkStart w:id="3" w:name="_Toc511874012"/>
+      <w:bookmarkStart w:id="3" w:name="_Toc511883146"/>
       <w:r>
         <w:lastRenderedPageBreak/>
         <w:t>State of the art</w:t>
@@ -1996,13 +2167,8 @@
     </w:p>
     <w:p>
       <w:r>
-        <w:t xml:space="preserve">The concept of a Socially Adaptive Electronic Partner (SAEP) has been previously introduced by van </w:t>
-      </w:r>
-      <w:proofErr w:type="spellStart"/>
-      <w:r>
-        <w:t>Riemsdijk</w:t>
-      </w:r>
-      <w:proofErr w:type="spellEnd"/>
+        <w:t>The concept of a Socially Adaptive Electronic Partner (SAEP) has been previously introduced by van Riemsdijk</w:t>
+      </w:r>
       <w:r>
         <w:t>.</w:t>
       </w:r>
@@ -2082,24 +2248,226 @@
       <w:r>
         <w:t>.</w:t>
       </w:r>
+      <w:r>
+        <w:t xml:space="preserve"> </w:t>
+      </w:r>
+    </w:p>
+    <w:p>
+      <w:pPr>
+        <w:pStyle w:val="Kop3"/>
+        <w:numPr>
+          <w:ilvl w:val="2"/>
+          <w:numId w:val="18"/>
+        </w:numPr>
+      </w:pPr>
+      <w:bookmarkStart w:id="4" w:name="_Toc511883147"/>
+      <w:r>
+        <w:t>Existing implementations</w:t>
+      </w:r>
+      <w:bookmarkEnd w:id="4"/>
+    </w:p>
+    <w:p>
+      <w:r>
+        <w:t>More and more apps are taking advantage of the increased use of smart devices and services in order to get a more accurate picture of the user’s activities of daily living (ADL). Examples include:</w:t>
+      </w:r>
+    </w:p>
+    <w:p>
+      <w:pPr>
+        <w:pStyle w:val="Citaat"/>
+        <w:tabs>
+          <w:tab w:val="left" w:pos="1843"/>
+          <w:tab w:val="left" w:pos="2694"/>
+        </w:tabs>
+      </w:pPr>
+      <w:r>
+        <w:t>Olisto</w:t>
+      </w:r>
+      <w:r>
+        <w:tab/>
+      </w:r>
+      <w:r>
+        <w:fldChar w:fldCharType="begin"/>
+      </w:r>
+      <w:r>
+        <w:instrText xml:space="preserve"> ADDIN ZOTERO_ITEM CSL_CITATION {"citationID":"xgJ2DL9O","properties":{"formattedCitation":"[5]","plainCitation":"[5]","noteIndex":0},"citationItems":[{"id":28,"uris":["http://zotero.org/users/local/uQVXPmDq/items/IC7JYTGL"],"uri":["http://zotero.org/users/local/uQVXPmDq/items/IC7JYTGL"],"itemData":{"id":28,"type":"webpage","title":"Olisto makes smart thing smarter, according to your rules.","container-title":"Olisto","abstract":"Olisto is a mobile app for iOS and Android that makes your life smarter by connecting your relevant devices, apps and services. According to your rules.","URL":"https://olisto.com/","language":"en-US","accessed":{"date-parts":[["2018",4,19]]}}}],"schema":"https://github.com/citation-style-language/schema/raw/master/csl-citation.json"} </w:instrText>
+      </w:r>
+      <w:r>
+        <w:fldChar w:fldCharType="separate"/>
+      </w:r>
+      <w:r>
+        <w:rPr>
+          <w:noProof/>
+        </w:rPr>
+        <w:t>[5]</w:t>
+      </w:r>
+      <w:r>
+        <w:fldChar w:fldCharType="end"/>
+      </w:r>
+      <w:r>
+        <w:tab/>
+      </w:r>
+      <w:r>
+        <w:t>Can combine date, location and smart device information to, for example, give reminders when leaving home and a specific power consumption is still high (i.e. the TV is still on) and subsequently turn it off.</w:t>
+      </w:r>
+    </w:p>
+    <w:p>
+      <w:pPr>
+        <w:pStyle w:val="Citaat"/>
+        <w:tabs>
+          <w:tab w:val="left" w:pos="1843"/>
+          <w:tab w:val="left" w:pos="2694"/>
+        </w:tabs>
+      </w:pPr>
+      <w:r>
+        <w:t>Maps/Waze</w:t>
+      </w:r>
+      <w:r>
+        <w:tab/>
+      </w:r>
+      <w:r>
+        <w:fldChar w:fldCharType="begin"/>
+      </w:r>
+      <w:r>
+        <w:instrText xml:space="preserve"> ADDIN ZOTERO_ITEM CSL_CITATION {"citationID":"UQU0K7vF","properties":{"formattedCitation":"[6], [7]","plainCitation":"[6], [7]","noteIndex":0},"citationItems":[{"id":36,"uris":["http://zotero.org/users/local/uQVXPmDq/items/LKKKFKE8"],"uri":["http://zotero.org/users/local/uQVXPmDq/items/LKKKFKE8"],"itemData":{"id":36,"type":"webpage","title":"Maps - Navigation &amp; Transit - Apps on Google Play","abstract":"Going somewhere? Go with Maps, the official app you can rely on for real-time GPS navigation, traffic, transit, and details about millions of places, such as reviews and popular times.Get there faster with real-time updatesBeat traffic with real-time navigation, ETAs and traffic conditionsCatch your bus, train, or ride-share with real-time transit infoSave time with automatic re-routing based on live traffic, road closures and traffic incidentsNavigation with lane guidance so you don't miss a turn or exitFind pit stops along your route like gas stations and coffee spotsDiscover places and explore like a localFind top-rated restaurants and local businesses, wherever you areDecide on the best places to go with reviews, ratings, and pictures of foods and interiorsPlan your visit and see menus, make reservations, and find when places are typically busiestHelp others discover the best places by sharing reviews, photos and moreSave places you want to or often visit, and quickly find them later from any computer or deviceExperience the Google Maps differenceOffline maps to search, get directions and use navigation without an internet connectionStreet View and indoor imagery for restaurants, shops, museums and moreIndoor maps to quickly find your way inside big places like airports, malls and stadiumsComprehensive, accurate maps in 220 countries and territoriesTransit schedules and maps for over 15,000 citiesDetailed business information on over 100 million places* Some features not available in all countries____Popular tips• Get better location accuracy http://goo.gl/OgnOsv• Improve voice navigation http://goo.gl/bDMK6P• Report wrong directions http://goo.gl/hyOG6m____More tipsVisit the help center: http://goo.gl/zganXzBecome a beta tester: http://goo.gl/vLUcaJ","URL":"https://play.google.com/store/apps/details?id=com.google.android.apps.maps&amp;hl=en","language":"en","accessed":{"date-parts":[["2018",4,19]]}}},{"id":34,"uris":["http://zotero.org/users/local/uQVXPmDq/items/85WR7PC2"],"uri":["http://zotero.org/users/local/uQVXPmDq/items/85WR7PC2"],"itemData":{"id":34,"type":"webpage","title":"Free Community-based GPS, Maps &amp; Traffic Navigation App | Waze","abstract":"Waze is the world's largest community based traffic and navigation app. Join other drivers in your area who share real-time traffic and road info, saving everyone time and gas money on their daily commute.","URL":"https://www.waze.com/en","accessed":{"date-parts":[["2018",4,19]]}}}],"schema":"https://github.com/citation-style-language/schema/raw/master/csl-citation.json"} </w:instrText>
+      </w:r>
+      <w:r>
+        <w:fldChar w:fldCharType="separate"/>
+      </w:r>
+      <w:r>
+        <w:rPr>
+          <w:noProof/>
+        </w:rPr>
+        <w:t>[6], [7]</w:t>
+      </w:r>
+      <w:r>
+        <w:fldChar w:fldCharType="end"/>
+      </w:r>
+      <w:r>
+        <w:tab/>
+      </w:r>
+      <w:r>
+        <w:t>C</w:t>
+      </w:r>
+      <w:r>
+        <w:t>ombines real-time traffic information and address in calendar events to provide timely departure reminders.</w:t>
+      </w:r>
+    </w:p>
+    <w:p>
+      <w:pPr>
+        <w:pStyle w:val="Citaat"/>
+        <w:tabs>
+          <w:tab w:val="left" w:pos="1843"/>
+          <w:tab w:val="left" w:pos="2694"/>
+        </w:tabs>
+        <w:ind w:left="540"/>
+      </w:pPr>
+      <w:r>
+        <w:t>Timeful</w:t>
+      </w:r>
+      <w:r>
+        <w:tab/>
+      </w:r>
+      <w:r>
+        <w:fldChar w:fldCharType="begin"/>
+      </w:r>
+      <w:r>
+        <w:instrText xml:space="preserve"> ADDIN ZOTERO_ITEM CSL_CITATION {"citationID":"6bZ3JNy0","properties":{"formattedCitation":"[8]","plainCitation":"[8]","noteIndex":0},"citationItems":[{"id":26,"uris":["http://zotero.org/users/local/uQVXPmDq/items/VYJP6KLE"],"uri":["http://zotero.org/users/local/uQVXPmDq/items/VYJP6KLE"],"itemData":{"id":26,"type":"webpage","title":"Timeful","container-title":"Internet Archive","URL":"https://web.archive.org/web/20150302091124/http://www.timeful.com/","issued":{"date-parts":[["2015",3,2]]},"accessed":{"date-parts":[["2018",4,19]]}}}],"schema":"https://github.com/citation-style-language/schema/raw/master/csl-citation.json"} </w:instrText>
+      </w:r>
+      <w:r>
+        <w:fldChar w:fldCharType="separate"/>
+      </w:r>
+      <w:r>
+        <w:rPr>
+          <w:noProof/>
+        </w:rPr>
+        <w:t>[8]</w:t>
+      </w:r>
+      <w:r>
+        <w:fldChar w:fldCharType="end"/>
+      </w:r>
+      <w:r>
+        <w:tab/>
+        <w:t xml:space="preserve">Combines user activity, calendar and to-do items to estimate duration of to-do items, plan them in and generate reminders at off-peak times. </w:t>
+      </w:r>
+    </w:p>
+    <w:p>
+      <w:r>
+        <w:t xml:space="preserve">While very promising implementations, </w:t>
+      </w:r>
+      <w:r>
+        <w:t>most</w:t>
+      </w:r>
+      <w:r>
+        <w:t xml:space="preserve"> apps </w:t>
+      </w:r>
+      <w:r>
+        <w:t>predominantly rely on</w:t>
+      </w:r>
+      <w:r>
+        <w:t xml:space="preserve"> design time logic.</w:t>
+      </w:r>
+      <w:r>
+        <w:t xml:space="preserve"> </w:t>
+      </w:r>
+      <w:r>
+        <w:t xml:space="preserve">Exceptions to this usually create a predictive model and verify this with the user in order to strengthen the model. </w:t>
+      </w:r>
+      <w:r>
+        <w:fldChar w:fldCharType="begin"/>
+      </w:r>
+      <w:r>
+        <w:instrText xml:space="preserve"> ADDIN ZOTERO_ITEM CSL_CITATION {"citationID":"M3iIb9RJ","properties":{"formattedCitation":"[8], [9]","plainCitation":"[8], [9]","noteIndex":0},"citationItems":[{"id":26,"uris":["http://zotero.org/users/local/uQVXPmDq/items/VYJP6KLE"],"uri":["http://zotero.org/users/local/uQVXPmDq/items/VYJP6KLE"],"itemData":{"id":26,"type":"webpage","title":"Timeful","container-title":"Internet Archive","URL":"https://web.archive.org/web/20150302091124/http://www.timeful.com/","issued":{"date-parts":[["2015",3,2]]},"accessed":{"date-parts":[["2018",4,19]]}}},{"id":38,"uris":["http://zotero.org/users/local/uQVXPmDq/items/AYF7C7GB"],"uri":["http://zotero.org/users/local/uQVXPmDq/items/AYF7C7GB"],"itemData":{"id":38,"type":"webpage","title":"Spotify to predict the music you want to listen to","container-title":"Virgin","genre":"Text","URL":"https://www.virgin.com/music/spotify-to-predict-the-music-you-want-to-listen-to","language":"en","author":[{"family":"Clarkson","given":"Nathalie"}],"issued":{"date-parts":[["2014",11,19]]},"accessed":{"date-parts":[["2018",4,19]]}}}],"schema":"https://github.com/citation-style-language/schema/raw/master/csl-citation.json"} </w:instrText>
+      </w:r>
+      <w:r>
+        <w:fldChar w:fldCharType="separate"/>
+      </w:r>
+      <w:r>
+        <w:rPr>
+          <w:noProof/>
+        </w:rPr>
+        <w:t>[8], [9]</w:t>
+      </w:r>
+      <w:r>
+        <w:fldChar w:fldCharType="end"/>
+      </w:r>
+    </w:p>
+    <w:p>
+      <w:pPr>
+        <w:pStyle w:val="Kop3"/>
+        <w:numPr>
+          <w:ilvl w:val="2"/>
+          <w:numId w:val="18"/>
+        </w:numPr>
+      </w:pPr>
+      <w:r>
+        <w:t>Prior research</w:t>
+      </w:r>
+    </w:p>
+    <w:p>
+      <w:bookmarkStart w:id="5" w:name="_GoBack"/>
+      <w:bookmarkEnd w:id="5"/>
+    </w:p>
+    <w:p>
+      <w:pPr>
+        <w:pStyle w:val="Kop3"/>
+        <w:numPr>
+          <w:ilvl w:val="2"/>
+          <w:numId w:val="18"/>
+        </w:numPr>
+      </w:pPr>
+      <w:r>
+        <w:t>blah</w:t>
+      </w:r>
     </w:p>
     <w:p/>
     <w:p>
-      <w:proofErr w:type="spellStart"/>
-      <w:r>
-        <w:t>Bla</w:t>
-      </w:r>
-      <w:proofErr w:type="spellEnd"/>
-      <w:r>
-        <w:t xml:space="preserve"> </w:t>
-      </w:r>
-      <w:proofErr w:type="spellStart"/>
-      <w:r>
-        <w:t>bla</w:t>
-      </w:r>
-      <w:proofErr w:type="spellEnd"/>
-      <w:r>
-        <w:t xml:space="preserve"> about current </w:t>
+      <w:pPr>
+        <w:pStyle w:val="Lijstalinea"/>
+      </w:pPr>
+    </w:p>
+    <w:p>
+      <w:r>
+        <w:t xml:space="preserve">Bla bla about current </w:t>
       </w:r>
     </w:p>
     <w:p/>
@@ -2111,11 +2479,12 @@
           <w:numId w:val="18"/>
         </w:numPr>
       </w:pPr>
-      <w:bookmarkStart w:id="4" w:name="_Toc511874013"/>
-      <w:r>
+      <w:bookmarkStart w:id="6" w:name="_Toc511883149"/>
+      <w:r>
+        <w:lastRenderedPageBreak/>
         <w:t>Research description</w:t>
       </w:r>
-      <w:bookmarkEnd w:id="4"/>
+      <w:bookmarkEnd w:id="6"/>
     </w:p>
     <w:p>
       <w:r>
@@ -2245,7 +2614,7 @@
         <w:ind w:left="720"/>
         <w:jc w:val="right"/>
       </w:pPr>
-      <w:bookmarkStart w:id="5" w:name="_Toc511874014"/>
+      <w:bookmarkStart w:id="7" w:name="_Toc511883150"/>
       <w:r>
         <w:rPr>
           <w:sz w:val="144"/>
@@ -2257,7 +2626,7 @@
         <w:br/>
         <w:t>Planning</w:t>
       </w:r>
-      <w:bookmarkEnd w:id="5"/>
+      <w:bookmarkEnd w:id="7"/>
     </w:p>
     <w:p>
       <w:pPr>
@@ -2267,11 +2636,11 @@
           <w:numId w:val="19"/>
         </w:numPr>
       </w:pPr>
-      <w:bookmarkStart w:id="6" w:name="_Toc511874015"/>
+      <w:bookmarkStart w:id="8" w:name="_Toc511883151"/>
       <w:r>
         <w:t>Staging</w:t>
       </w:r>
-      <w:bookmarkEnd w:id="6"/>
+      <w:bookmarkEnd w:id="8"/>
     </w:p>
     <w:p>
       <w:r>
@@ -2286,11 +2655,11 @@
           <w:numId w:val="19"/>
         </w:numPr>
       </w:pPr>
-      <w:bookmarkStart w:id="7" w:name="_Toc511874016"/>
+      <w:bookmarkStart w:id="9" w:name="_Toc511883152"/>
       <w:r>
         <w:t>Deliverables</w:t>
       </w:r>
-      <w:bookmarkEnd w:id="7"/>
+      <w:bookmarkEnd w:id="9"/>
     </w:p>
     <w:p>
       <w:r>
@@ -2305,11 +2674,11 @@
           <w:numId w:val="19"/>
         </w:numPr>
       </w:pPr>
-      <w:bookmarkStart w:id="8" w:name="_Toc511874017"/>
+      <w:bookmarkStart w:id="10" w:name="_Toc511883153"/>
       <w:r>
         <w:t>Risk analysis</w:t>
       </w:r>
-      <w:bookmarkEnd w:id="8"/>
+      <w:bookmarkEnd w:id="10"/>
     </w:p>
     <w:p>
       <w:r>
@@ -2324,11 +2693,11 @@
           <w:numId w:val="19"/>
         </w:numPr>
       </w:pPr>
-      <w:bookmarkStart w:id="9" w:name="_Toc511874018"/>
+      <w:bookmarkStart w:id="11" w:name="_Toc511883154"/>
       <w:r>
         <w:t>Time planning</w:t>
       </w:r>
-      <w:bookmarkEnd w:id="9"/>
+      <w:bookmarkEnd w:id="11"/>
     </w:p>
     <w:p>
       <w:r>
@@ -2346,7 +2715,7 @@
         <w:ind w:left="720"/>
         <w:jc w:val="right"/>
       </w:pPr>
-      <w:bookmarkStart w:id="10" w:name="_Toc511874019"/>
+      <w:bookmarkStart w:id="12" w:name="_Toc511883155"/>
       <w:r>
         <w:rPr>
           <w:sz w:val="144"/>
@@ -2356,13 +2725,9 @@
       </w:r>
       <w:r>
         <w:br/>
-      </w:r>
-      <w:proofErr w:type="spellStart"/>
-      <w:r>
         <w:t>Personalia</w:t>
       </w:r>
-      <w:bookmarkEnd w:id="10"/>
-      <w:proofErr w:type="spellEnd"/>
+      <w:bookmarkEnd w:id="12"/>
     </w:p>
     <w:p>
       <w:pPr>
@@ -2372,11 +2737,11 @@
           <w:numId w:val="19"/>
         </w:numPr>
       </w:pPr>
-      <w:bookmarkStart w:id="11" w:name="_Toc511874020"/>
+      <w:bookmarkStart w:id="13" w:name="_Toc511883156"/>
       <w:r>
         <w:t>Contact details</w:t>
       </w:r>
-      <w:bookmarkEnd w:id="11"/>
+      <w:bookmarkEnd w:id="13"/>
     </w:p>
     <w:p>
       <w:pPr>
@@ -2510,204 +2875,124 @@
         <w:jc w:val="left"/>
         <w:rPr>
           <w:b/>
-          <w:lang w:val="nl-NL"/>
         </w:rPr>
       </w:pPr>
       <w:r>
         <w:rPr>
           <w:b/>
-          <w:lang w:val="nl-NL"/>
         </w:rPr>
         <w:t>Name:</w:t>
       </w:r>
       <w:r>
         <w:rPr>
           <w:b/>
-          <w:lang w:val="nl-NL"/>
         </w:rPr>
         <w:tab/>
       </w:r>
       <w:r>
         <w:rPr>
           <w:b/>
-          <w:lang w:val="nl-NL"/>
         </w:rPr>
         <w:tab/>
       </w:r>
       <w:r>
-        <w:rPr>
-          <w:lang w:val="nl-NL"/>
-        </w:rPr>
-        <w:t xml:space="preserve">Dr. M. </w:t>
-      </w:r>
-      <w:proofErr w:type="spellStart"/>
-      <w:r>
-        <w:rPr>
-          <w:lang w:val="nl-NL"/>
-        </w:rPr>
-        <w:t>Birna</w:t>
-      </w:r>
-      <w:proofErr w:type="spellEnd"/>
-      <w:r>
-        <w:rPr>
-          <w:lang w:val="nl-NL"/>
-        </w:rPr>
-        <w:t xml:space="preserve"> van </w:t>
-      </w:r>
-      <w:proofErr w:type="spellStart"/>
-      <w:r>
-        <w:rPr>
-          <w:lang w:val="nl-NL"/>
-        </w:rPr>
-        <w:t>Riemsdijk</w:t>
-      </w:r>
-      <w:proofErr w:type="spellEnd"/>
-      <w:r>
-        <w:rPr>
-          <w:lang w:val="nl-NL"/>
-        </w:rPr>
+        <w:t>Dr. M. Birna van Riemsdijk</w:t>
+      </w:r>
+      <w:r>
         <w:br/>
       </w:r>
       <w:r>
         <w:rPr>
           <w:b/>
-          <w:lang w:val="nl-NL"/>
         </w:rPr>
         <w:t>Email:</w:t>
       </w:r>
       <w:r>
         <w:rPr>
           <w:b/>
-          <w:lang w:val="nl-NL"/>
         </w:rPr>
         <w:tab/>
       </w:r>
       <w:r>
         <w:rPr>
           <w:b/>
-          <w:lang w:val="nl-NL"/>
         </w:rPr>
         <w:tab/>
       </w:r>
       <w:r>
-        <w:rPr>
-          <w:lang w:val="nl-NL"/>
-        </w:rPr>
         <w:t>m.</w:t>
       </w:r>
       <w:r>
-        <w:rPr>
-          <w:lang w:val="nl-NL"/>
-        </w:rPr>
         <w:t>b.vanriemsdijk@tudelft.nl</w:t>
       </w:r>
       <w:r>
-        <w:rPr>
-          <w:lang w:val="nl-NL"/>
-        </w:rPr>
         <w:br/>
       </w:r>
       <w:r>
         <w:rPr>
           <w:b/>
-          <w:lang w:val="nl-NL"/>
         </w:rPr>
         <w:t>Phone:</w:t>
       </w:r>
       <w:r>
         <w:rPr>
           <w:b/>
-          <w:lang w:val="nl-NL"/>
         </w:rPr>
         <w:tab/>
       </w:r>
       <w:r>
-        <w:rPr>
-          <w:lang w:val="nl-NL"/>
-        </w:rPr>
         <w:t>+31-(0)</w:t>
       </w:r>
       <w:r>
-        <w:rPr>
-          <w:lang w:val="nl-NL"/>
-        </w:rPr>
         <w:t>15-2786331</w:t>
       </w:r>
       <w:r>
-        <w:rPr>
-          <w:lang w:val="nl-NL"/>
-        </w:rPr>
         <w:br/>
       </w:r>
       <w:r>
         <w:rPr>
           <w:b/>
-          <w:lang w:val="nl-NL"/>
         </w:rPr>
         <w:t>Office</w:t>
       </w:r>
       <w:r>
         <w:rPr>
           <w:b/>
-          <w:lang w:val="nl-NL"/>
         </w:rPr>
         <w:t>:</w:t>
       </w:r>
       <w:r>
         <w:rPr>
           <w:b/>
-          <w:lang w:val="nl-NL"/>
         </w:rPr>
         <w:tab/>
       </w:r>
       <w:r>
         <w:rPr>
           <w:b/>
-          <w:lang w:val="nl-NL"/>
         </w:rPr>
         <w:tab/>
       </w:r>
       <w:r>
-        <w:rPr>
-          <w:lang w:val="nl-NL"/>
-        </w:rPr>
         <w:t>Room W6.680</w:t>
       </w:r>
       <w:r>
-        <w:rPr>
-          <w:lang w:val="nl-NL"/>
-        </w:rPr>
         <w:br/>
       </w:r>
       <w:r>
-        <w:rPr>
-          <w:lang w:val="nl-NL"/>
-        </w:rPr>
         <w:tab/>
       </w:r>
       <w:r>
-        <w:rPr>
-          <w:lang w:val="nl-NL"/>
-        </w:rPr>
         <w:tab/>
         <w:t>Van Mourik Broekmanweg 6</w:t>
       </w:r>
       <w:r>
-        <w:rPr>
-          <w:lang w:val="nl-NL"/>
-        </w:rPr>
         <w:br/>
       </w:r>
       <w:r>
-        <w:rPr>
-          <w:lang w:val="nl-NL"/>
-        </w:rPr>
         <w:tab/>
       </w:r>
       <w:r>
-        <w:rPr>
-          <w:lang w:val="nl-NL"/>
-        </w:rPr>
         <w:tab/>
         <w:t>2628 XE Delft</w:t>
       </w:r>
@@ -2719,9 +3004,6 @@
           <w:ilvl w:val="1"/>
           <w:numId w:val="19"/>
         </w:numPr>
-        <w:rPr>
-          <w:lang w:val="nl-NL"/>
-        </w:rPr>
         <w:sectPr>
           <w:type w:val="continuous"/>
           <w:pgSz w:w="11907" w:h="16839" w:code="9"/>
@@ -2730,7 +3012,6 @@
           <w:docGrid w:linePitch="360"/>
         </w:sectPr>
       </w:pPr>
-      <w:bookmarkStart w:id="12" w:name="_Toc511874021"/>
     </w:p>
     <w:p>
       <w:pPr>
@@ -2740,12 +3021,11 @@
           <w:numId w:val="19"/>
         </w:numPr>
       </w:pPr>
+      <w:bookmarkStart w:id="14" w:name="_Toc511883157"/>
       <w:r>
         <w:t>Supervision</w:t>
       </w:r>
-      <w:bookmarkStart w:id="13" w:name="_GoBack"/>
-      <w:bookmarkEnd w:id="12"/>
-      <w:bookmarkEnd w:id="13"/>
+      <w:bookmarkEnd w:id="14"/>
     </w:p>
     <w:p>
       <w:r>
@@ -2760,11 +3040,11 @@
           <w:numId w:val="19"/>
         </w:numPr>
       </w:pPr>
-      <w:bookmarkStart w:id="14" w:name="_Toc511874022"/>
+      <w:bookmarkStart w:id="15" w:name="_Toc511883158"/>
       <w:r>
         <w:t>Time planning</w:t>
       </w:r>
-      <w:bookmarkEnd w:id="14"/>
+      <w:bookmarkEnd w:id="15"/>
     </w:p>
     <w:p>
       <w:r>
@@ -2782,7 +3062,7 @@
         <w:ind w:left="720"/>
         <w:jc w:val="right"/>
       </w:pPr>
-      <w:bookmarkStart w:id="15" w:name="_Toc511874023"/>
+      <w:bookmarkStart w:id="16" w:name="_Toc511883159"/>
       <w:r>
         <w:rPr>
           <w:sz w:val="144"/>
@@ -2796,7 +3076,7 @@
       <w:r>
         <w:t>References</w:t>
       </w:r>
-      <w:bookmarkEnd w:id="15"/>
+      <w:bookmarkEnd w:id="16"/>
     </w:p>
     <w:p>
       <w:pPr>
@@ -2828,23 +3108,7 @@
           <w:color w:val="000000"/>
         </w:rPr>
         <w:tab/>
-        <w:t xml:space="preserve">M. B. van </w:t>
-      </w:r>
-      <w:proofErr w:type="spellStart"/>
-      <w:r>
-        <w:rPr>
-          <w:rFonts w:ascii="Times New Roman" w:cs="Times New Roman"/>
-          <w:color w:val="000000"/>
-        </w:rPr>
-        <w:t>Riemsdijk</w:t>
-      </w:r>
-      <w:proofErr w:type="spellEnd"/>
-      <w:r>
-        <w:rPr>
-          <w:rFonts w:ascii="Times New Roman" w:cs="Times New Roman"/>
-          <w:color w:val="000000"/>
-        </w:rPr>
-        <w:t xml:space="preserve">, C. M. Jonker, and V. Lesser, “Creating Socially Adaptive Electronic Partners: Interaction, Reasoning and Ethical Challenges,” in </w:t>
+        <w:t xml:space="preserve">M. B. van Riemsdijk, C. M. Jonker, and V. Lesser, “Creating Socially Adaptive Electronic Partners: Interaction, Reasoning and Ethical Challenges,” in </w:t>
       </w:r>
       <w:r>
         <w:rPr>
@@ -2884,95 +3148,31 @@
           <w:color w:val="000000"/>
         </w:rPr>
         <w:tab/>
-        <w:t xml:space="preserve">M. S. </w:t>
-      </w:r>
-      <w:proofErr w:type="spellStart"/>
-      <w:r>
+        <w:t>M. S. Kließ and M. B. van Riemsdijk, “Requirements for a Temporal Logic of Daily Activities for Supportive Technology.”</w:t>
+      </w:r>
+    </w:p>
+    <w:p>
+      <w:pPr>
+        <w:pStyle w:val="Bibliography"/>
         <w:rPr>
           <w:rFonts w:ascii="Times New Roman" w:cs="Times New Roman"/>
           <w:color w:val="000000"/>
         </w:rPr>
-        <w:t>Kließ</w:t>
-      </w:r>
-      <w:proofErr w:type="spellEnd"/>
+      </w:pPr>
       <w:r>
         <w:rPr>
           <w:rFonts w:ascii="Times New Roman" w:cs="Times New Roman"/>
           <w:color w:val="000000"/>
         </w:rPr>
-        <w:t xml:space="preserve"> and M. B. van </w:t>
-      </w:r>
-      <w:proofErr w:type="spellStart"/>
+        <w:t>[3]</w:t>
+      </w:r>
       <w:r>
         <w:rPr>
           <w:rFonts w:ascii="Times New Roman" w:cs="Times New Roman"/>
           <w:color w:val="000000"/>
         </w:rPr>
-        <w:t>Riemsdijk</w:t>
-      </w:r>
-      <w:proofErr w:type="spellEnd"/>
-      <w:r>
-        <w:rPr>
-          <w:rFonts w:ascii="Times New Roman" w:cs="Times New Roman"/>
-          <w:color w:val="000000"/>
-        </w:rPr>
-        <w:t>, “Requirements for a Temporal Logic of Daily Activities for Supportive Technology.”</w:t>
-      </w:r>
-    </w:p>
-    <w:p>
-      <w:pPr>
-        <w:pStyle w:val="Bibliography"/>
-        <w:rPr>
-          <w:rFonts w:ascii="Times New Roman" w:cs="Times New Roman"/>
-          <w:color w:val="000000"/>
-        </w:rPr>
-      </w:pPr>
-      <w:r>
-        <w:rPr>
-          <w:rFonts w:ascii="Times New Roman" w:cs="Times New Roman"/>
-          <w:color w:val="000000"/>
-        </w:rPr>
-        <w:t>[3]</w:t>
-      </w:r>
-      <w:r>
-        <w:rPr>
-          <w:rFonts w:ascii="Times New Roman" w:cs="Times New Roman"/>
-          <w:color w:val="000000"/>
-        </w:rPr>
         <w:tab/>
-        <w:t xml:space="preserve">P. </w:t>
-      </w:r>
-      <w:proofErr w:type="spellStart"/>
-      <w:r>
-        <w:rPr>
-          <w:rFonts w:ascii="Times New Roman" w:cs="Times New Roman"/>
-          <w:color w:val="000000"/>
-        </w:rPr>
-        <w:t>Pasotti</w:t>
-      </w:r>
-      <w:proofErr w:type="spellEnd"/>
-      <w:r>
-        <w:rPr>
-          <w:rFonts w:ascii="Times New Roman" w:cs="Times New Roman"/>
-          <w:color w:val="000000"/>
-        </w:rPr>
-        <w:t xml:space="preserve">, M. B. van </w:t>
-      </w:r>
-      <w:proofErr w:type="spellStart"/>
-      <w:r>
-        <w:rPr>
-          <w:rFonts w:ascii="Times New Roman" w:cs="Times New Roman"/>
-          <w:color w:val="000000"/>
-        </w:rPr>
-        <w:t>Riemsdijk</w:t>
-      </w:r>
-      <w:proofErr w:type="spellEnd"/>
-      <w:r>
-        <w:rPr>
-          <w:rFonts w:ascii="Times New Roman" w:cs="Times New Roman"/>
-          <w:color w:val="000000"/>
-        </w:rPr>
-        <w:t xml:space="preserve">, and C. M. Jonker, “Representing human habits: towards a habit support agent,” in </w:t>
+        <w:t xml:space="preserve">P. Pasotti, M. B. van Riemsdijk, and C. M. Jonker, “Representing human habits: towards a habit support agent,” in </w:t>
       </w:r>
       <w:r>
         <w:rPr>
@@ -3012,55 +3212,175 @@
           <w:color w:val="000000"/>
         </w:rPr>
         <w:tab/>
-        <w:t xml:space="preserve">P. </w:t>
-      </w:r>
-      <w:proofErr w:type="spellStart"/>
-      <w:r>
+        <w:t>P. Pasotti, C. M. Jonker, and M. B. van Riemsdijk, “Towards a formalisation of Action Identiﬁcation Hierarchies∗.”</w:t>
+      </w:r>
+    </w:p>
+    <w:p>
+      <w:pPr>
+        <w:pStyle w:val="Bibliography"/>
         <w:rPr>
           <w:rFonts w:ascii="Times New Roman" w:cs="Times New Roman"/>
           <w:color w:val="000000"/>
         </w:rPr>
-        <w:t>Pasotti</w:t>
-      </w:r>
-      <w:proofErr w:type="spellEnd"/>
+      </w:pPr>
       <w:r>
         <w:rPr>
           <w:rFonts w:ascii="Times New Roman" w:cs="Times New Roman"/>
           <w:color w:val="000000"/>
         </w:rPr>
-        <w:t xml:space="preserve">, C. M. Jonker, and M. B. van </w:t>
-      </w:r>
-      <w:proofErr w:type="spellStart"/>
+        <w:t>[5]</w:t>
+      </w:r>
       <w:r>
         <w:rPr>
           <w:rFonts w:ascii="Times New Roman" w:cs="Times New Roman"/>
           <w:color w:val="000000"/>
         </w:rPr>
-        <w:t>Riemsdijk</w:t>
-      </w:r>
-      <w:proofErr w:type="spellEnd"/>
+        <w:tab/>
+        <w:t xml:space="preserve">“Olisto makes smart thing smarter, according to your rules.,” </w:t>
+      </w:r>
+      <w:r>
+        <w:rPr>
+          <w:rFonts w:ascii="Times New Roman" w:cs="Times New Roman"/>
+          <w:i/>
+          <w:iCs/>
+          <w:color w:val="000000"/>
+        </w:rPr>
+        <w:t>Olisto</w:t>
+      </w:r>
       <w:r>
         <w:rPr>
           <w:rFonts w:ascii="Times New Roman" w:cs="Times New Roman"/>
           <w:color w:val="000000"/>
         </w:rPr>
-        <w:t xml:space="preserve">, “Towards a </w:t>
-      </w:r>
-      <w:proofErr w:type="spellStart"/>
-      <w:r>
+        <w:t>. [Online]. Available: https://olisto.com/. [Accessed: 19-Apr-2018].</w:t>
+      </w:r>
+    </w:p>
+    <w:p>
+      <w:pPr>
+        <w:pStyle w:val="Bibliography"/>
         <w:rPr>
           <w:rFonts w:ascii="Times New Roman" w:cs="Times New Roman"/>
           <w:color w:val="000000"/>
         </w:rPr>
-        <w:t>formalisation</w:t>
-      </w:r>
-      <w:proofErr w:type="spellEnd"/>
+      </w:pPr>
       <w:r>
         <w:rPr>
           <w:rFonts w:ascii="Times New Roman" w:cs="Times New Roman"/>
           <w:color w:val="000000"/>
         </w:rPr>
-        <w:t xml:space="preserve"> of Action Identiﬁcation Hierarchies∗.”</w:t>
+        <w:t>[6]</w:t>
+      </w:r>
+      <w:r>
+        <w:rPr>
+          <w:rFonts w:ascii="Times New Roman" w:cs="Times New Roman"/>
+          <w:color w:val="000000"/>
+        </w:rPr>
+        <w:tab/>
+        <w:t>“Maps - Navigation &amp; Transit - Apps on Google Play.” [Online]. Available: https://play.google.com/store/apps/details?id=com.google.android.apps.maps&amp;hl=en. [Accessed: 19-Apr-2018].</w:t>
+      </w:r>
+    </w:p>
+    <w:p>
+      <w:pPr>
+        <w:pStyle w:val="Bibliography"/>
+        <w:rPr>
+          <w:rFonts w:ascii="Times New Roman" w:cs="Times New Roman"/>
+          <w:color w:val="000000"/>
+        </w:rPr>
+      </w:pPr>
+      <w:r>
+        <w:rPr>
+          <w:rFonts w:ascii="Times New Roman" w:cs="Times New Roman"/>
+          <w:color w:val="000000"/>
+        </w:rPr>
+        <w:t>[7]</w:t>
+      </w:r>
+      <w:r>
+        <w:rPr>
+          <w:rFonts w:ascii="Times New Roman" w:cs="Times New Roman"/>
+          <w:color w:val="000000"/>
+        </w:rPr>
+        <w:tab/>
+        <w:t>“Free Community-based GPS, Maps &amp; Traffic Navigation App | Waze.” [Online]. Available: https://www.waze.com/en. [Accessed: 19-Apr-2018].</w:t>
+      </w:r>
+    </w:p>
+    <w:p>
+      <w:pPr>
+        <w:pStyle w:val="Bibliography"/>
+        <w:rPr>
+          <w:rFonts w:ascii="Times New Roman" w:cs="Times New Roman"/>
+          <w:color w:val="000000"/>
+        </w:rPr>
+      </w:pPr>
+      <w:r>
+        <w:rPr>
+          <w:rFonts w:ascii="Times New Roman" w:cs="Times New Roman"/>
+          <w:color w:val="000000"/>
+        </w:rPr>
+        <w:t>[8]</w:t>
+      </w:r>
+      <w:r>
+        <w:rPr>
+          <w:rFonts w:ascii="Times New Roman" w:cs="Times New Roman"/>
+          <w:color w:val="000000"/>
+        </w:rPr>
+        <w:tab/>
+        <w:t xml:space="preserve">“Timeful,” </w:t>
+      </w:r>
+      <w:r>
+        <w:rPr>
+          <w:rFonts w:ascii="Times New Roman" w:cs="Times New Roman"/>
+          <w:i/>
+          <w:iCs/>
+          <w:color w:val="000000"/>
+        </w:rPr>
+        <w:t>Internet Archive</w:t>
+      </w:r>
+      <w:r>
+        <w:rPr>
+          <w:rFonts w:ascii="Times New Roman" w:cs="Times New Roman"/>
+          <w:color w:val="000000"/>
+        </w:rPr>
+        <w:t>, 02-Mar-2015. [Online]. Available: https://web.archive.org/web/20150302091124/http://www.timeful.com/. [Accessed: 19-Apr-2018].</w:t>
+      </w:r>
+    </w:p>
+    <w:p>
+      <w:pPr>
+        <w:pStyle w:val="Bibliography"/>
+        <w:rPr>
+          <w:rFonts w:ascii="Times New Roman" w:cs="Times New Roman"/>
+          <w:color w:val="000000"/>
+        </w:rPr>
+      </w:pPr>
+      <w:r>
+        <w:rPr>
+          <w:rFonts w:ascii="Times New Roman" w:cs="Times New Roman"/>
+          <w:color w:val="000000"/>
+        </w:rPr>
+        <w:t>[9]</w:t>
+      </w:r>
+      <w:r>
+        <w:rPr>
+          <w:rFonts w:ascii="Times New Roman" w:cs="Times New Roman"/>
+          <w:color w:val="000000"/>
+        </w:rPr>
+        <w:tab/>
+        <w:t xml:space="preserve">N. Clarkson, “Spotify to predict the music you want to listen to,” </w:t>
+      </w:r>
+      <w:r>
+        <w:rPr>
+          <w:rFonts w:ascii="Times New Roman" w:cs="Times New Roman"/>
+          <w:i/>
+          <w:iCs/>
+          <w:color w:val="000000"/>
+        </w:rPr>
+        <w:t>Virgin</w:t>
+      </w:r>
+      <w:r>
+        <w:rPr>
+          <w:rFonts w:ascii="Times New Roman" w:cs="Times New Roman"/>
+          <w:color w:val="000000"/>
+        </w:rPr>
+        <w:t>, 19-Nov-2014. [Online]. Available: https://www.virgin.com/music/spotify-to-predict-the-music-you-want-to-listen-to. [Accessed: 19-Apr-2018].</w:t>
       </w:r>
     </w:p>
     <w:p>
@@ -6553,7 +6873,7 @@
 </file>
 
 <file path=customXml/itemProps1.xml><?xml version="1.0" encoding="utf-8"?>
-<ds:datastoreItem xmlns:ds="http://schemas.openxmlformats.org/officeDocument/2006/customXml" ds:itemID="{A7B362B4-D152-9840-9CB4-55369269FD3A}">
+<ds:datastoreItem xmlns:ds="http://schemas.openxmlformats.org/officeDocument/2006/customXml" ds:itemID="{04E66623-2395-8144-A7C5-1E3EAB72419E}">
   <ds:schemaRefs>
     <ds:schemaRef ds:uri="http://schemas.openxmlformats.org/officeDocument/2006/bibliography"/>
   </ds:schemaRefs>

--- a/Proposal.docx
+++ b/Proposal.docx
@@ -98,8 +98,21 @@
         <w:t xml:space="preserve"> </w:t>
       </w:r>
       <w:r>
-        <w:t>– Supervised by Dr. M. Birna van Riemsdijk</w:t>
-      </w:r>
+        <w:t xml:space="preserve">– Supervised by Dr. M. </w:t>
+      </w:r>
+      <w:proofErr w:type="spellStart"/>
+      <w:r>
+        <w:t>Birna</w:t>
+      </w:r>
+      <w:proofErr w:type="spellEnd"/>
+      <w:r>
+        <w:t xml:space="preserve"> van </w:t>
+      </w:r>
+      <w:proofErr w:type="spellStart"/>
+      <w:r>
+        <w:t>Riemsdijk</w:t>
+      </w:r>
+      <w:proofErr w:type="spellEnd"/>
     </w:p>
     <w:p>
       <w:pPr>
@@ -2018,6 +2031,34 @@
         <w:t xml:space="preserve">Conversely, the abundance of apps and notifications cause us to grow immune to the constant stream of information that is presented to us in a daily basis. </w:t>
       </w:r>
       <w:r>
+        <w:t>Especially the elderly or people with a mental impairment could benefit from an effective support agent.</w:t>
+      </w:r>
+      <w:r>
+        <w:t xml:space="preserve"> </w:t>
+      </w:r>
+      <w:r>
+        <w:fldChar w:fldCharType="begin"/>
+      </w:r>
+      <w:r>
+        <w:instrText xml:space="preserve"> ADDIN ZOTERO_ITEM CSL_CITATION {"citationID":"imRKqexf","properties":{"formattedCitation":"[1]\\uc0\\u8211{}[4]","plainCitation":"[1]–[4]","noteIndex":0},"citationItems":[{"id":78,"uris":["http://zotero.org/users/local/uQVXPmDq/items/LKKRE7CA"],"uri":["http://zotero.org/users/local/uQVXPmDq/items/LKKRE7CA"],"itemData":{"id":78,"type":"paper-conference","title":"Personal Ambient Intelligent Reminder for People with Cognitive Disabilities","container-title":"Ambient Assisted Living and Home Care","collection-title":"Lecture Notes in Computer Science","publisher":"Springer, Berlin, Heidelberg","page":"383-390","source":"link.springer.com","event":"International Workshop on Ambient Assisted Living","abstract":"The high number of people with Cognitive Disabilities (CD) is a serious social issue. A significant number of workers in the society provide care to family members with CD. The working caregivers either need to reschedule their working hours or spend less time with their elders. This article proposes PAIR, a Personal Ambient Intelligent Reminder that is designed to assist subjects with CD, their caregivers and the health professionals in an intelligent environment. Its goal is twofold: i) to create schedules that support complex temporal relationships between activities; ii) to generate a set of rules as a reminder agent to be included in an ambient intelligent environment in order to remind the patients and caregivers about the daily activities of the patient.","URL":"https://link.springer.com/chapter/10.1007/978-3-642-35395-6_52","DOI":"10.1007/978-3-642-35395-6_52","ISBN":"978-3-642-35394-9","language":"en","author":[{"family":"Shafti","given":"Leila S."},{"family":"Haya","given":"Pablo Alfonso"},{"family":"García-Herranz","given":"Manuel"},{"family":"Alamán","given":"Xavier"}],"issued":{"date-parts":[["2012",12,3]]},"accessed":{"date-parts":[["2018",4,19]]}}},{"id":63,"uris":["http://zotero.org/users/local/uQVXPmDq/items/V99E9RAJ"],"uri":["http://zotero.org/users/local/uQVXPmDq/items/V99E9RAJ"],"itemData":{"id":63,"type":"paper-conference","title":"Smart phone based medicine in-take scheduler, reminder and monitor","container-title":"The 12th IEEE International Conference on e-Health Networking, Applications and Services","page":"162-168","source":"IEEE Xplore","event":"The 12th IEEE International Conference on e-Health Networking, Applications and Services","abstract":"Out-patient medication administration was identified as the most error-prone procedure in modern healthcare. Most medication administration errors were made when patients acquired prescribed and over-the-counter medicines from several drug stores and use them at home without proper guidance. In this paper, we introduce Wedjat, a smart phone application that helps patients to avoid these mistakes. Wedjat can remind its users to take the correct medicines on time and keep an in-take record for later review by healthcare professionals. Wedjat has two distinguished features: (1) it can alert the patients about potential drug-drug/drug-food interactions and plan an in-take schedule that avoids these adverse interactions; (2) it can revise an in-take schedule automatically when a dose was missed. In both cases, the software always produces the simplest schedule with least number of in-takes. Wedjat works with the calendar application available on most smart phones to issue medicine and meal reminders. It also shows pictures of the medicine and provides succinct in-take instructions. As a telemonitoring device, Wedjat can maintain medicine in-take records on board, synchronize them with a database on a host machine or upload them onto an electronic medical records (EMR) system. A prototype of Wedjat has been implemented on Window Mobile platform. This paper introduces the design concepts of Wedjat with emphasis on its medication scheduling and grouping algorithms.","DOI":"10.1109/HEALTH.2010.5556577","author":[{"family":"Zao","given":"J. K."},{"family":"Wang","given":"M. Y."},{"family":"Tsai","given":"P."},{"family":"Liu","given":"J. W. S."}],"issued":{"date-parts":[["2010",7]]}}},{"id":86,"uris":["http://zotero.org/users/local/uQVXPmDq/items/Z2X6WIHW"],"uri":["http://zotero.org/users/local/uQVXPmDq/items/Z2X6WIHW"],"itemData":{"id":86,"type":"paper-conference","title":"Integration of Smart Home Technologies in a Health Monitoring System for the Elderly","container-title":"21st International Conference on Advanced Information Networking and Applications Workshops, 2007, AINAW '07","page":"820-825","volume":"2","source":"IEEE Xplore","event":"21st International Conference on Advanced Information Networking and Applications Workshops, 2007, AINAW '07","abstract":"Among older adults, the challenges of maintaining mobility and cognitive function make it increasingly difficult to remain living alone independently. As a result, many older adults are forced to seek residence in costly clinical institutions where they can receive constant medical supervision. A home-based automated system that monitors their health and well- being while remaining unobtrusive would provide them with a more comfortable and independent lifestyle, as well as more affordable care. This paper presents a smart home system for the elderly, developed by the Technology Assisted Friendly Environment for the Third Age (TAFETA) group. It introduces the sensor technologies integrated in the system and develops a framework for the processing and communication of the extracted information. It also considers the acceptability and implications of this technology from the perspective of the potential occupants.","DOI":"10.1109/AINAW.2007.209","author":[{"family":"Arcelus","given":"A."},{"family":"Jones","given":"M. H."},{"family":"Goubran","given":"R."},{"family":"Knoefel","given":"F."}],"issued":{"date-parts":[["2007",5]]}}},{"id":93,"uris":["http://zotero.org/users/local/uQVXPmDq/items/2I4E44H8"],"uri":["http://zotero.org/users/local/uQVXPmDq/items/2I4E44H8"],"itemData":{"id":93,"type":"paper-conference","title":"Context-Aware Service Integration for Elderly Care in A Smart Environment","abstract":"Advances in healthcare have led to longer life expectancy and an aging population. The cost of caring for the elderly is rising progressively and threatens the economic well-being of many nations around the world. Instead of professional nursing facilities, many elderly people prefer living independently in their own homes. To enable the aging to remain active, this research explores the roles of technology in improving their quality of life while reducing the cost of healthcare to the elderly population. In particular, we propose a multi-agent service framework, called Context-Aware Service Integration System (CASIS), to integrate applications and services. This paper demonstrates several context-aware service scenarios these have been developed on the proposed framework to demonstrate how context technologies and mobile web services can help enhance the quality of care for an elder’s daily life.","language":"en","author":[{"family":"Jih","given":"Wan-rong"},{"family":"Hsu","given":"Jane Yung-jen"},{"family":"Tsai","given":"Tse-Ming"}],"issued":{"date-parts":[["2006"]]}}}],"schema":"https://github.com/citation-style-language/schema/raw/master/csl-citation.json"} </w:instrText>
+      </w:r>
+      <w:r>
+        <w:fldChar w:fldCharType="separate"/>
+      </w:r>
+      <w:r>
+        <w:rPr>
+          <w:rFonts w:ascii="Times New Roman" w:cs="Times New Roman"/>
+          <w:color w:val="000000"/>
+        </w:rPr>
+        <w:t>[1]–[4]</w:t>
+      </w:r>
+      <w:r>
+        <w:fldChar w:fldCharType="end"/>
+      </w:r>
+      <w:r>
+        <w:t xml:space="preserve"> </w:t>
+      </w:r>
+      <w:r>
         <w:t>In order to create a truly</w:t>
       </w:r>
       <w:r>
@@ -2116,7 +2157,7 @@
         <w:fldChar w:fldCharType="begin"/>
       </w:r>
       <w:r>
-        <w:instrText xml:space="preserve"> ADDIN ZOTERO_ITEM CSL_CITATION {"citationID":"0047otug","properties":{"formattedCitation":"[1]","plainCitation":"[1]","noteIndex":0},"citationItems":[{"id":18,"uris":["http://zotero.org/users/local/uQVXPmDq/items/JCPTC9A6"],"uri":["http://zotero.org/users/local/uQVXPmDq/items/JCPTC9A6"],"itemData":{"id":18,"type":"paper-conference","title":"Creating Socially Adaptive Electronic Partners: Interaction, Reasoning and Ethical Challenges","container-title":"Proceedings of the 2015 International Conference on Autonomous Agents and Multiagent Systems","collection-title":"AAMAS '15","publisher":"International Foundation for Autonomous Agents and Multiagent Systems","publisher-place":"Richland, SC","page":"1201–1206","source":"ACM Digital Library","event-place":"Richland, SC","abstract":"Technology for supporting people in their daily lives such as personal assistant agents and smart homes carry great potential for making our lives more connected, healthy, efficient and safe by executing tasks on our behalf and guiding our actions. We make two key observations: 1) supportive technology is inherently social in the sense that its support to a user is subject to norms from people in the user's social context (e.g., family members and caregivers), and 2) existing supportive technology is rigid in its realization of this social nature by hardwiring norms into the technology. This rigidity leads to violation of unsupported norms and inflexibility in dealing with violation of supported norms. In this paper we argue that supportive technology should be able to adapt to diverse and evolving norms of people in unforeseen circumstances, in order to better support people in their daily lives. We conceptualize this vision by proposing the novel concept of a Socially Adaptive Electronic Partner (SAEP), and outlining interaction, reasoning, and ethical challenges that need to be addressed to realize the creation of SAEPs. This requires techniques that span the areas of normative agents, human-agent teamwork, and ethics of AI, putting the multi-agent systems field in a unique position to do this.","URL":"http://dl.acm.org/citation.cfm?id=2772879.2773303","ISBN":"978-1-4503-3413-6","shortTitle":"Creating Socially Adaptive Electronic Partners","author":[{"family":"Riemsdijk","given":"M. Birna","non-dropping-particle":"van"},{"family":"Jonker","given":"Catholijn M."},{"family":"Lesser","given":"Victor"}],"issued":{"date-parts":[["2015"]]},"accessed":{"date-parts":[["2018",4,18]]}}}],"schema":"https://github.com/citation-style-language/schema/raw/master/csl-citation.json"} </w:instrText>
+        <w:instrText xml:space="preserve"> ADDIN ZOTERO_ITEM CSL_CITATION {"citationID":"0047otug","properties":{"formattedCitation":"[5]","plainCitation":"[5]","noteIndex":0},"citationItems":[{"id":18,"uris":["http://zotero.org/users/local/uQVXPmDq/items/JCPTC9A6"],"uri":["http://zotero.org/users/local/uQVXPmDq/items/JCPTC9A6"],"itemData":{"id":18,"type":"paper-conference","title":"Creating Socially Adaptive Electronic Partners: Interaction, Reasoning and Ethical Challenges","container-title":"Proceedings of the 2015 International Conference on Autonomous Agents and Multiagent Systems","collection-title":"AAMAS '15","publisher":"International Foundation for Autonomous Agents and Multiagent Systems","publisher-place":"Richland, SC","page":"1201–1206","source":"ACM Digital Library","event-place":"Richland, SC","abstract":"Technology for supporting people in their daily lives such as personal assistant agents and smart homes carry great potential for making our lives more connected, healthy, efficient and safe by executing tasks on our behalf and guiding our actions. We make two key observations: 1) supportive technology is inherently social in the sense that its support to a user is subject to norms from people in the user's social context (e.g., family members and caregivers), and 2) existing supportive technology is rigid in its realization of this social nature by hardwiring norms into the technology. This rigidity leads to violation of unsupported norms and inflexibility in dealing with violation of supported norms. In this paper we argue that supportive technology should be able to adapt to diverse and evolving norms of people in unforeseen circumstances, in order to better support people in their daily lives. We conceptualize this vision by proposing the novel concept of a Socially Adaptive Electronic Partner (SAEP), and outlining interaction, reasoning, and ethical challenges that need to be addressed to realize the creation of SAEPs. This requires techniques that span the areas of normative agents, human-agent teamwork, and ethics of AI, putting the multi-agent systems field in a unique position to do this.","URL":"http://dl.acm.org/citation.cfm?id=2772879.2773303","ISBN":"978-1-4503-3413-6","shortTitle":"Creating Socially Adaptive Electronic Partners","author":[{"family":"Riemsdijk","given":"M. Birna","non-dropping-particle":"van"},{"family":"Jonker","given":"Catholijn M."},{"family":"Lesser","given":"Victor"}],"issued":{"date-parts":[["2015"]]},"accessed":{"date-parts":[["2018",4,18]]}}}],"schema":"https://github.com/citation-style-language/schema/raw/master/csl-citation.json"} </w:instrText>
       </w:r>
       <w:r>
         <w:fldChar w:fldCharType="separate"/>
@@ -2125,7 +2166,7 @@
         <w:rPr>
           <w:noProof/>
         </w:rPr>
-        <w:t>[1]</w:t>
+        <w:t>[5]</w:t>
       </w:r>
       <w:r>
         <w:fldChar w:fldCharType="end"/>
@@ -2167,8 +2208,13 @@
     </w:p>
     <w:p>
       <w:r>
-        <w:t>The concept of a Socially Adaptive Electronic Partner (SAEP) has been previously introduced by van Riemsdijk</w:t>
-      </w:r>
+        <w:t xml:space="preserve">The concept of a Socially Adaptive Electronic Partner (SAEP) has been previously introduced by van </w:t>
+      </w:r>
+      <w:proofErr w:type="spellStart"/>
+      <w:r>
+        <w:t>Riemsdijk</w:t>
+      </w:r>
+      <w:proofErr w:type="spellEnd"/>
       <w:r>
         <w:t>.</w:t>
       </w:r>
@@ -2179,7 +2225,7 @@
         <w:fldChar w:fldCharType="begin"/>
       </w:r>
       <w:r>
-        <w:instrText xml:space="preserve"> ADDIN ZOTERO_ITEM CSL_CITATION {"citationID":"xbmEaNUI","properties":{"formattedCitation":"[1]","plainCitation":"[1]","noteIndex":0},"citationItems":[{"id":18,"uris":["http://zotero.org/users/local/uQVXPmDq/items/JCPTC9A6"],"uri":["http://zotero.org/users/local/uQVXPmDq/items/JCPTC9A6"],"itemData":{"id":18,"type":"paper-conference","title":"Creating Socially Adaptive Electronic Partners: Interaction, Reasoning and Ethical Challenges","container-title":"Proceedings of the 2015 International Conference on Autonomous Agents and Multiagent Systems","collection-title":"AAMAS '15","publisher":"International Foundation for Autonomous Agents and Multiagent Systems","publisher-place":"Richland, SC","page":"1201–1206","source":"ACM Digital Library","event-place":"Richland, SC","abstract":"Technology for supporting people in their daily lives such as personal assistant agents and smart homes carry great potential for making our lives more connected, healthy, efficient and safe by executing tasks on our behalf and guiding our actions. We make two key observations: 1) supportive technology is inherently social in the sense that its support to a user is subject to norms from people in the user's social context (e.g., family members and caregivers), and 2) existing supportive technology is rigid in its realization of this social nature by hardwiring norms into the technology. This rigidity leads to violation of unsupported norms and inflexibility in dealing with violation of supported norms. In this paper we argue that supportive technology should be able to adapt to diverse and evolving norms of people in unforeseen circumstances, in order to better support people in their daily lives. We conceptualize this vision by proposing the novel concept of a Socially Adaptive Electronic Partner (SAEP), and outlining interaction, reasoning, and ethical challenges that need to be addressed to realize the creation of SAEPs. This requires techniques that span the areas of normative agents, human-agent teamwork, and ethics of AI, putting the multi-agent systems field in a unique position to do this.","URL":"http://dl.acm.org/citation.cfm?id=2772879.2773303","ISBN":"978-1-4503-3413-6","shortTitle":"Creating Socially Adaptive Electronic Partners","author":[{"family":"Riemsdijk","given":"M. Birna","non-dropping-particle":"van"},{"family":"Jonker","given":"Catholijn M."},{"family":"Lesser","given":"Victor"}],"issued":{"date-parts":[["2015"]]},"accessed":{"date-parts":[["2018",4,18]]}}}],"schema":"https://github.com/citation-style-language/schema/raw/master/csl-citation.json"} </w:instrText>
+        <w:instrText xml:space="preserve"> ADDIN ZOTERO_ITEM CSL_CITATION {"citationID":"xbmEaNUI","properties":{"formattedCitation":"[5]","plainCitation":"[5]","noteIndex":0},"citationItems":[{"id":18,"uris":["http://zotero.org/users/local/uQVXPmDq/items/JCPTC9A6"],"uri":["http://zotero.org/users/local/uQVXPmDq/items/JCPTC9A6"],"itemData":{"id":18,"type":"paper-conference","title":"Creating Socially Adaptive Electronic Partners: Interaction, Reasoning and Ethical Challenges","container-title":"Proceedings of the 2015 International Conference on Autonomous Agents and Multiagent Systems","collection-title":"AAMAS '15","publisher":"International Foundation for Autonomous Agents and Multiagent Systems","publisher-place":"Richland, SC","page":"1201–1206","source":"ACM Digital Library","event-place":"Richland, SC","abstract":"Technology for supporting people in their daily lives such as personal assistant agents and smart homes carry great potential for making our lives more connected, healthy, efficient and safe by executing tasks on our behalf and guiding our actions. We make two key observations: 1) supportive technology is inherently social in the sense that its support to a user is subject to norms from people in the user's social context (e.g., family members and caregivers), and 2) existing supportive technology is rigid in its realization of this social nature by hardwiring norms into the technology. This rigidity leads to violation of unsupported norms and inflexibility in dealing with violation of supported norms. In this paper we argue that supportive technology should be able to adapt to diverse and evolving norms of people in unforeseen circumstances, in order to better support people in their daily lives. We conceptualize this vision by proposing the novel concept of a Socially Adaptive Electronic Partner (SAEP), and outlining interaction, reasoning, and ethical challenges that need to be addressed to realize the creation of SAEPs. This requires techniques that span the areas of normative agents, human-agent teamwork, and ethics of AI, putting the multi-agent systems field in a unique position to do this.","URL":"http://dl.acm.org/citation.cfm?id=2772879.2773303","ISBN":"978-1-4503-3413-6","shortTitle":"Creating Socially Adaptive Electronic Partners","author":[{"family":"Riemsdijk","given":"M. Birna","non-dropping-particle":"van"},{"family":"Jonker","given":"Catholijn M."},{"family":"Lesser","given":"Victor"}],"issued":{"date-parts":[["2015"]]},"accessed":{"date-parts":[["2018",4,18]]}}}],"schema":"https://github.com/citation-style-language/schema/raw/master/csl-citation.json"} </w:instrText>
       </w:r>
       <w:r>
         <w:fldChar w:fldCharType="separate"/>
@@ -2188,7 +2234,7 @@
         <w:rPr>
           <w:noProof/>
         </w:rPr>
-        <w:t>[1]</w:t>
+        <w:t>[5]</w:t>
       </w:r>
       <w:r>
         <w:fldChar w:fldCharType="end"/>
@@ -2221,7 +2267,7 @@
         <w:fldChar w:fldCharType="begin"/>
       </w:r>
       <w:r>
-        <w:instrText xml:space="preserve"> ADDIN ZOTERO_ITEM CSL_CITATION {"citationID":"dUN9z7PV","properties":{"formattedCitation":"[2]\\uc0\\u8211{}[4]","plainCitation":"[2]–[4]","noteIndex":0},"citationItems":[{"id":21,"uris":["http://zotero.org/users/local/uQVXPmDq/items/WEU9RSNJ"],"uri":["http://zotero.org/users/local/uQVXPmDq/items/WEU9RSNJ"],"itemData":{"id":21,"type":"article-journal","title":"Requirements for a Temporal Logic of Daily Activities for Supportive Technology","source":"Zotero","abstract":"Behaviour support technology is aimed at helping people organize their daily routines. The overall goal of our research is to develop generic techniques for representing people’s actual and desired behavior, i.e. commitments towards themselves and others, and for reasoning about corresponding supportive actions to help them comply with these commitments as well as handle non-compliance appropriately. Describing daily behavior concerns representing the types of behaviour the user typically performs, but also when, i.e. we need to take into account temporal dimensions of daily behaviour. This paper forms a ﬁrst requirements analysis of the types of temporal dimensions that are relevant for the purpose of supporting people’s daily activities and how these may be formalized. This analysis forms the starting point for selecting or developing a formal temporal representation language for daily activities.","language":"en","author":[{"family":"Kließ","given":"Malte S"},{"family":"Riemsdijk","given":"M. Birna","non-dropping-particle":"van"}]}},{"id":16,"uris":["http://zotero.org/users/local/uQVXPmDq/items/QQC6IEG9"],"uri":["http://zotero.org/users/local/uQVXPmDq/items/QQC6IEG9"],"itemData":{"id":16,"type":"paper-conference","title":"Representing human habits: towards a habit support agent","container-title":"Proceedings of the 10th International workshop on Normative Multiagent Systems (NorMAS'16)","collection-title":"LNCS","publisher":"Springer","abstract":"Human behaviour is constrained by obligations on the one hand, by the routines and habits that constitute our normal behaviour on the other. In this paper, we present the core knowledge structures of HabInt, a Socially Adaptive Electronic Partner that supports its user in trying to adopt, break or maintain habitual behaviours. We argue that HabInt’s role is best conceived of as that of an extended mind of the user. Hence, we pose as requirements that HabInt’s representation of the relevant aspects of the user and her world should ideally correspond to that of the user herself, and use the same vocabulary. Furthermore, the knowledge structures of HabInt should be ﬂexible and explicitly represent both its user’s actual habitual behaviours and her desired habitual behaviours. This paper presents knowledge structures that satisfy the aforementioned requirements. We interleave their syntactic speciﬁcation with a case study to show their intended usage as well as their expressive power.","author":[{"family":"Pasotti","given":"Pietro"},{"family":"Riemsdijk","given":"M. Birna","dropping-particle":"van"},{"family":"Jonker","given":"Catholijn M."}],"issued":{"date-parts":[["2016",12,16]]}}},{"id":23,"uris":["http://zotero.org/users/local/uQVXPmDq/items/TKG86P9I"],"uri":["http://zotero.org/users/local/uQVXPmDq/items/TKG86P9I"],"itemData":{"id":23,"type":"article-journal","title":"Towards a formalisation of Action Identiﬁcation Hierarchies</w:instrText>
+        <w:instrText xml:space="preserve"> ADDIN ZOTERO_ITEM CSL_CITATION {"citationID":"dUN9z7PV","properties":{"formattedCitation":"[6]\\uc0\\u8211{}[8]","plainCitation":"[6]–[8]","noteIndex":0},"citationItems":[{"id":21,"uris":["http://zotero.org/users/local/uQVXPmDq/items/WEU9RSNJ"],"uri":["http://zotero.org/users/local/uQVXPmDq/items/WEU9RSNJ"],"itemData":{"id":21,"type":"article-journal","title":"Requirements for a Temporal Logic of Daily Activities for Supportive Technology","source":"Zotero","abstract":"Behaviour support technology is aimed at helping people organize their daily routines. The overall goal of our research is to develop generic techniques for representing people’s actual and desired behavior, i.e. commitments towards themselves and others, and for reasoning about corresponding supportive actions to help them comply with these commitments as well as handle non-compliance appropriately. Describing daily behavior concerns representing the types of behaviour the user typically performs, but also when, i.e. we need to take into account temporal dimensions of daily behaviour. This paper forms a ﬁrst requirements analysis of the types of temporal dimensions that are relevant for the purpose of supporting people’s daily activities and how these may be formalized. This analysis forms the starting point for selecting or developing a formal temporal representation language for daily activities.","language":"en","author":[{"family":"Kließ","given":"Malte S"},{"family":"Riemsdijk","given":"M. Birna","non-dropping-particle":"van"}]}},{"id":16,"uris":["http://zotero.org/users/local/uQVXPmDq/items/QQC6IEG9"],"uri":["http://zotero.org/users/local/uQVXPmDq/items/QQC6IEG9"],"itemData":{"id":16,"type":"paper-conference","title":"Representing human habits: towards a habit support agent","container-title":"Proceedings of the 10th International workshop on Normative Multiagent Systems (NorMAS'16)","collection-title":"LNCS","publisher":"Springer","abstract":"Human behaviour is constrained by obligations on the one hand, by the routines and habits that constitute our normal behaviour on the other. In this paper, we present the core knowledge structures of HabInt, a Socially Adaptive Electronic Partner that supports its user in trying to adopt, break or maintain habitual behaviours. We argue that HabInt’s role is best conceived of as that of an extended mind of the user. Hence, we pose as requirements that HabInt’s representation of the relevant aspects of the user and her world should ideally correspond to that of the user herself, and use the same vocabulary. Furthermore, the knowledge structures of HabInt should be ﬂexible and explicitly represent both its user’s actual habitual behaviours and her desired habitual behaviours. This paper presents knowledge structures that satisfy the aforementioned requirements. We interleave their syntactic speciﬁcation with a case study to show their intended usage as well as their expressive power.","author":[{"family":"Pasotti","given":"Pietro"},{"family":"Riemsdijk","given":"M. Birna","dropping-particle":"van"},{"family":"Jonker","given":"Catholijn M."}],"issued":{"date-parts":[["2016",12,16]]}}},{"id":23,"uris":["http://zotero.org/users/local/uQVXPmDq/items/TKG86P9I"],"uri":["http://zotero.org/users/local/uQVXPmDq/items/TKG86P9I"],"itemData":{"id":23,"type":"article-journal","title":"Towards a formalisation of Action Identiﬁcation Hierarchies</w:instrText>
       </w:r>
       <w:r>
         <w:rPr>
@@ -2240,7 +2286,7 @@
           <w:rFonts w:ascii="Times New Roman" w:cs="Times New Roman"/>
           <w:color w:val="000000"/>
         </w:rPr>
-        <w:t>[2]–[4]</w:t>
+        <w:t>[6]–[8]</w:t>
       </w:r>
       <w:r>
         <w:fldChar w:fldCharType="end"/>
@@ -2279,9 +2325,14 @@
           <w:tab w:val="left" w:pos="2694"/>
         </w:tabs>
       </w:pPr>
+      <w:proofErr w:type="spellStart"/>
       <w:r>
         <w:t>Olisto</w:t>
       </w:r>
+      <w:proofErr w:type="spellEnd"/>
+      <w:r>
+        <w:t>/IFTTT</w:t>
+      </w:r>
       <w:r>
         <w:tab/>
       </w:r>
@@ -2289,7 +2340,7 @@
         <w:fldChar w:fldCharType="begin"/>
       </w:r>
       <w:r>
-        <w:instrText xml:space="preserve"> ADDIN ZOTERO_ITEM CSL_CITATION {"citationID":"xgJ2DL9O","properties":{"formattedCitation":"[5]","plainCitation":"[5]","noteIndex":0},"citationItems":[{"id":28,"uris":["http://zotero.org/users/local/uQVXPmDq/items/IC7JYTGL"],"uri":["http://zotero.org/users/local/uQVXPmDq/items/IC7JYTGL"],"itemData":{"id":28,"type":"webpage","title":"Olisto makes smart thing smarter, according to your rules.","container-title":"Olisto","abstract":"Olisto is a mobile app for iOS and Android that makes your life smarter by connecting your relevant devices, apps and services. According to your rules.","URL":"https://olisto.com/","language":"en-US","accessed":{"date-parts":[["2018",4,19]]}}}],"schema":"https://github.com/citation-style-language/schema/raw/master/csl-citation.json"} </w:instrText>
+        <w:instrText xml:space="preserve"> ADDIN ZOTERO_ITEM CSL_CITATION {"citationID":"jGxsrGHi","properties":{"formattedCitation":"[9], [10]","plainCitation":"[9], [10]","noteIndex":0},"citationItems":[{"id":28,"uris":["http://zotero.org/users/local/uQVXPmDq/items/IC7JYTGL"],"uri":["http://zotero.org/users/local/uQVXPmDq/items/IC7JYTGL"],"itemData":{"id":28,"type":"webpage","title":"Olisto makes smart thing smarter, according to your rules.","container-title":"Olisto","abstract":"Olisto is a mobile app for iOS and Android that makes your life smarter by connecting your relevant devices, apps and services. According to your rules.","URL":"https://olisto.com/","language":"en-US","accessed":{"date-parts":[["2018",4,19]]}}},{"id":84,"uris":["http://zotero.org/users/local/uQVXPmDq/items/4BWG7VTR"],"uri":["http://zotero.org/users/local/uQVXPmDq/items/4BWG7VTR"],"itemData":{"id":84,"type":"webpage","title":"IFTTT helps your apps and devices work together","abstract":"IFTTT (if this, then that) is the easy, free way to get your apps and devices working together. The internet doesn't always play nice, but we're here to help.","URL":"https://ifttt.com","author":[{"family":"IFTTT","given":""}],"accessed":{"date-parts":[["2018",4,19]]}}}],"schema":"https://github.com/citation-style-language/schema/raw/master/csl-citation.json"} </w:instrText>
       </w:r>
       <w:r>
         <w:fldChar w:fldCharType="separate"/>
@@ -2298,7 +2349,7 @@
         <w:rPr>
           <w:noProof/>
         </w:rPr>
-        <w:t>[5]</w:t>
+        <w:t>[9], [10]</w:t>
       </w:r>
       <w:r>
         <w:fldChar w:fldCharType="end"/>
@@ -2328,16 +2379,17 @@
         <w:fldChar w:fldCharType="begin"/>
       </w:r>
       <w:r>
-        <w:instrText xml:space="preserve"> ADDIN ZOTERO_ITEM CSL_CITATION {"citationID":"UQU0K7vF","properties":{"formattedCitation":"[6], [7]","plainCitation":"[6], [7]","noteIndex":0},"citationItems":[{"id":36,"uris":["http://zotero.org/users/local/uQVXPmDq/items/LKKKFKE8"],"uri":["http://zotero.org/users/local/uQVXPmDq/items/LKKKFKE8"],"itemData":{"id":36,"type":"webpage","title":"Maps - Navigation &amp; Transit - Apps on Google Play","abstract":"Going somewhere? Go with Maps, the official app you can rely on for real-time GPS navigation, traffic, transit, and details about millions of places, such as reviews and popular times.Get there faster with real-time updatesBeat traffic with real-time navigation, ETAs and traffic conditionsCatch your bus, train, or ride-share with real-time transit infoSave time with automatic re-routing based on live traffic, road closures and traffic incidentsNavigation with lane guidance so you don't miss a turn or exitFind pit stops along your route like gas stations and coffee spotsDiscover places and explore like a localFind top-rated restaurants and local businesses, wherever you areDecide on the best places to go with reviews, ratings, and pictures of foods and interiorsPlan your visit and see menus, make reservations, and find when places are typically busiestHelp others discover the best places by sharing reviews, photos and moreSave places you want to or often visit, and quickly find them later from any computer or deviceExperience the Google Maps differenceOffline maps to search, get directions and use navigation without an internet connectionStreet View and indoor imagery for restaurants, shops, museums and moreIndoor maps to quickly find your way inside big places like airports, malls and stadiumsComprehensive, accurate maps in 220 countries and territoriesTransit schedules and maps for over 15,000 citiesDetailed business information on over 100 million places* Some features not available in all countries____Popular tips• Get better location accuracy http://goo.gl/OgnOsv• Improve voice navigation http://goo.gl/bDMK6P• Report wrong directions http://goo.gl/hyOG6m____More tipsVisit the help center: http://goo.gl/zganXzBecome a beta tester: http://goo.gl/vLUcaJ","URL":"https://play.google.com/store/apps/details?id=com.google.android.apps.maps&amp;hl=en","language":"en","accessed":{"date-parts":[["2018",4,19]]}}},{"id":34,"uris":["http://zotero.org/users/local/uQVXPmDq/items/85WR7PC2"],"uri":["http://zotero.org/users/local/uQVXPmDq/items/85WR7PC2"],"itemData":{"id":34,"type":"webpage","title":"Free Community-based GPS, Maps &amp; Traffic Navigation App | Waze","abstract":"Waze is the world's largest community based traffic and navigation app. Join other drivers in your area who share real-time traffic and road info, saving everyone time and gas money on their daily commute.","URL":"https://www.waze.com/en","accessed":{"date-parts":[["2018",4,19]]}}}],"schema":"https://github.com/citation-style-language/schema/raw/master/csl-citation.json"} </w:instrText>
+        <w:instrText xml:space="preserve"> ADDIN ZOTERO_ITEM CSL_CITATION {"citationID":"TIA8DdKw","properties":{"formattedCitation":"[11]\\uc0\\u8211{}[13]","plainCitation":"[11]–[13]","noteIndex":0},"citationItems":[{"id":36,"uris":["http://zotero.org/users/local/uQVXPmDq/items/LKKKFKE8"],"uri":["http://zotero.org/users/local/uQVXPmDq/items/LKKKFKE8"],"itemData":{"id":36,"type":"webpage","title":"Maps - Navigation &amp; Transit - Apps on Google Play","abstract":"Going somewhere? Go with Maps, the official app you can rely on for real-time GPS navigation, traffic, transit, and details about millions of places, such as reviews and popular times.Get there faster with real-time updatesBeat traffic with real-time navigation, ETAs and traffic conditionsCatch your bus, train, or ride-share with real-time transit infoSave time with automatic re-routing based on live traffic, road closures and traffic incidentsNavigation with lane guidance so you don't miss a turn or exitFind pit stops along your route like gas stations and coffee spotsDiscover places and explore like a localFind top-rated restaurants and local businesses, wherever you areDecide on the best places to go with reviews, ratings, and pictures of foods and interiorsPlan your visit and see menus, make reservations, and find when places are typically busiestHelp others discover the best places by sharing reviews, photos and moreSave places you want to or often visit, and quickly find them later from any computer or deviceExperience the Google Maps differenceOffline maps to search, get directions and use navigation without an internet connectionStreet View and indoor imagery for restaurants, shops, museums and moreIndoor maps to quickly find your way inside big places like airports, malls and stadiumsComprehensive, accurate maps in 220 countries and territoriesTransit schedules and maps for over 15,000 citiesDetailed business information on over 100 million places* Some features not available in all countries____Popular tips• Get better location accuracy http://goo.gl/OgnOsv• Improve voice navigation http://goo.gl/bDMK6P• Report wrong directions http://goo.gl/hyOG6m____More tipsVisit the help center: http://goo.gl/zganXzBecome a beta tester: http://goo.gl/vLUcaJ","URL":"https://play.google.com/store/apps/details?id=com.google.android.apps.maps&amp;hl=en","language":"en","accessed":{"date-parts":[["2018",4,19]]}}},{"id":34,"uris":["http://zotero.org/users/local/uQVXPmDq/items/85WR7PC2"],"uri":["http://zotero.org/users/local/uQVXPmDq/items/85WR7PC2"],"itemData":{"id":34,"type":"webpage","title":"Free Community-based GPS, Maps &amp; Traffic Navigation App | Waze","abstract":"Waze is the world's largest community based traffic and navigation app. Join other drivers in your area who share real-time traffic and road info, saving everyone time and gas money on their daily commute.","URL":"https://www.waze.com/en","accessed":{"date-parts":[["2018",4,19]]}}},{"id":40,"uris":["http://zotero.org/users/local/uQVXPmDq/items/D4HMGB43"],"uri":["http://zotero.org/users/local/uQVXPmDq/items/D4HMGB43"],"itemData":{"id":40,"type":"patent","title":"Smart reminders","abstract":"Systems and methods for scheduling appointment reminders are based on multiple conditions including estimated travel time. An estimate of the time needed to travel between the user's location and the location of the appointment can be determined by retrieving location information from a global address list (GAL), a local address book of a calendaring application, from a map service, or other location determining technology. Users can subscribe to alert service to receive information regarding recent events such as traffic problems, flight delays, weather conditions, etc., which is then used in setting or modifying reminder times. Notifications can be generated for timing conflicts based on the estimated travel time. If the estimated travel time would require the user to leave a previous appointment early, or be late for a subsequent appointment, a notification can be generated to the user.","URL":"https://patents.google.com/patent/US7925525B2/en","author":[{"literal":"Peter G. Chin"}],"issued":{"date-parts":[["2005",3,25]]},"accessed":{"date-parts":[["2018",4,19]]}}}],"schema":"https://github.com/citation-style-language/schema/raw/master/csl-citation.json"} </w:instrText>
       </w:r>
       <w:r>
         <w:fldChar w:fldCharType="separate"/>
       </w:r>
       <w:r>
         <w:rPr>
-          <w:noProof/>
-        </w:rPr>
-        <w:t>[6], [7]</w:t>
+          <w:rFonts w:ascii="Times New Roman" w:cs="Times New Roman"/>
+          <w:color w:val="808080"/>
+        </w:rPr>
+        <w:t>[11]–[13]</w:t>
       </w:r>
       <w:r>
         <w:fldChar w:fldCharType="end"/>
@@ -2361,9 +2413,11 @@
         </w:tabs>
         <w:ind w:left="540"/>
       </w:pPr>
+      <w:proofErr w:type="spellStart"/>
       <w:r>
         <w:t>Timeful</w:t>
       </w:r>
+      <w:proofErr w:type="spellEnd"/>
       <w:r>
         <w:tab/>
       </w:r>
@@ -2371,7 +2425,7 @@
         <w:fldChar w:fldCharType="begin"/>
       </w:r>
       <w:r>
-        <w:instrText xml:space="preserve"> ADDIN ZOTERO_ITEM CSL_CITATION {"citationID":"6bZ3JNy0","properties":{"formattedCitation":"[8]","plainCitation":"[8]","noteIndex":0},"citationItems":[{"id":26,"uris":["http://zotero.org/users/local/uQVXPmDq/items/VYJP6KLE"],"uri":["http://zotero.org/users/local/uQVXPmDq/items/VYJP6KLE"],"itemData":{"id":26,"type":"webpage","title":"Timeful","container-title":"Internet Archive","URL":"https://web.archive.org/web/20150302091124/http://www.timeful.com/","issued":{"date-parts":[["2015",3,2]]},"accessed":{"date-parts":[["2018",4,19]]}}}],"schema":"https://github.com/citation-style-language/schema/raw/master/csl-citation.json"} </w:instrText>
+        <w:instrText xml:space="preserve"> ADDIN ZOTERO_ITEM CSL_CITATION {"citationID":"6bZ3JNy0","properties":{"formattedCitation":"[14]","plainCitation":"[14]","noteIndex":0},"citationItems":[{"id":26,"uris":["http://zotero.org/users/local/uQVXPmDq/items/VYJP6KLE"],"uri":["http://zotero.org/users/local/uQVXPmDq/items/VYJP6KLE"],"itemData":{"id":26,"type":"webpage","title":"Timeful","container-title":"Internet Archive","URL":"https://web.archive.org/web/20150302091124/http://www.timeful.com/","issued":{"date-parts":[["2015",3,2]]},"accessed":{"date-parts":[["2018",4,19]]}}}],"schema":"https://github.com/citation-style-language/schema/raw/master/csl-citation.json"} </w:instrText>
       </w:r>
       <w:r>
         <w:fldChar w:fldCharType="separate"/>
@@ -2380,7 +2434,7 @@
         <w:rPr>
           <w:noProof/>
         </w:rPr>
-        <w:t>[8]</w:t>
+        <w:t>[14]</w:t>
       </w:r>
       <w:r>
         <w:fldChar w:fldCharType="end"/>
@@ -2416,7 +2470,7 @@
         <w:fldChar w:fldCharType="begin"/>
       </w:r>
       <w:r>
-        <w:instrText xml:space="preserve"> ADDIN ZOTERO_ITEM CSL_CITATION {"citationID":"M3iIb9RJ","properties":{"formattedCitation":"[8], [9]","plainCitation":"[8], [9]","noteIndex":0},"citationItems":[{"id":26,"uris":["http://zotero.org/users/local/uQVXPmDq/items/VYJP6KLE"],"uri":["http://zotero.org/users/local/uQVXPmDq/items/VYJP6KLE"],"itemData":{"id":26,"type":"webpage","title":"Timeful","container-title":"Internet Archive","URL":"https://web.archive.org/web/20150302091124/http://www.timeful.com/","issued":{"date-parts":[["2015",3,2]]},"accessed":{"date-parts":[["2018",4,19]]}}},{"id":38,"uris":["http://zotero.org/users/local/uQVXPmDq/items/AYF7C7GB"],"uri":["http://zotero.org/users/local/uQVXPmDq/items/AYF7C7GB"],"itemData":{"id":38,"type":"webpage","title":"Spotify to predict the music you want to listen to","container-title":"Virgin","genre":"Text","URL":"https://www.virgin.com/music/spotify-to-predict-the-music-you-want-to-listen-to","language":"en","author":[{"family":"Clarkson","given":"Nathalie"}],"issued":{"date-parts":[["2014",11,19]]},"accessed":{"date-parts":[["2018",4,19]]}}}],"schema":"https://github.com/citation-style-language/schema/raw/master/csl-citation.json"} </w:instrText>
+        <w:instrText xml:space="preserve"> ADDIN ZOTERO_ITEM CSL_CITATION {"citationID":"M3iIb9RJ","properties":{"formattedCitation":"[14], [15]","plainCitation":"[14], [15]","noteIndex":0},"citationItems":[{"id":26,"uris":["http://zotero.org/users/local/uQVXPmDq/items/VYJP6KLE"],"uri":["http://zotero.org/users/local/uQVXPmDq/items/VYJP6KLE"],"itemData":{"id":26,"type":"webpage","title":"Timeful","container-title":"Internet Archive","URL":"https://web.archive.org/web/20150302091124/http://www.timeful.com/","issued":{"date-parts":[["2015",3,2]]},"accessed":{"date-parts":[["2018",4,19]]}}},{"id":38,"uris":["http://zotero.org/users/local/uQVXPmDq/items/AYF7C7GB"],"uri":["http://zotero.org/users/local/uQVXPmDq/items/AYF7C7GB"],"itemData":{"id":38,"type":"webpage","title":"Spotify to predict the music you want to listen to","container-title":"Virgin","genre":"Text","URL":"https://www.virgin.com/music/spotify-to-predict-the-music-you-want-to-listen-to","language":"en","author":[{"family":"Clarkson","given":"Natalie"}],"issued":{"date-parts":[["2014",11,19]]},"accessed":{"date-parts":[["2018",4,19]]}}}],"schema":"https://github.com/citation-style-language/schema/raw/master/csl-citation.json"} </w:instrText>
       </w:r>
       <w:r>
         <w:fldChar w:fldCharType="separate"/>
@@ -2425,7 +2479,7 @@
         <w:rPr>
           <w:noProof/>
         </w:rPr>
-        <w:t>[8], [9]</w:t>
+        <w:t>[14], [15]</w:t>
       </w:r>
       <w:r>
         <w:fldChar w:fldCharType="end"/>
@@ -2444,32 +2498,162 @@
       </w:r>
     </w:p>
     <w:p>
+      <w:r>
+        <w:t>There have been various approaches as how and when to provide f</w:t>
+      </w:r>
+      <w:r>
+        <w:t xml:space="preserve">eedback to the user. Generally, </w:t>
+      </w:r>
+      <w:r>
+        <w:t xml:space="preserve">the preferred </w:t>
+      </w:r>
+      <w:r>
+        <w:t xml:space="preserve">method of feedback </w:t>
+      </w:r>
+      <w:r>
+        <w:t>is</w:t>
+      </w:r>
+      <w:r>
+        <w:t xml:space="preserve"> “smart reminders”. </w:t>
+      </w:r>
+      <w:r>
+        <w:fldChar w:fldCharType="begin"/>
+      </w:r>
+      <w:r>
+        <w:instrText xml:space="preserve"> ADDIN ZOTERO_ITEM CSL_CITATION {"citationID":"lXM1TxNS","properties":{"formattedCitation":"[16]","plainCitation":"[16]","noteIndex":0},"citationItems":[{"id":47,"uris":["http://zotero.org/users/local/uQVXPmDq/items/DKG4BKYP"],"uri":["http://zotero.org/users/local/uQVXPmDq/items/DKG4BKYP"],"itemData":{"id":47,"type":"book","title":"Smart Reminder - Personal Assistance in a Mobile Computing Environment","source":"CiteSeer","abstract":"In this paper, we describe the Smart Reminder agent that we developed using our CIA personal agent framework. We  first motivate the need for personal assistance and how this need led us to the development of the CIA agent framework. Smart Reminder is composed of a set of personal agents  that support their user in all situations where people come  together spontaneously, e.g. an encounter on a corridor.","author":[{"family":"Kargl","given":"Frank"},{"family":"Dong","given":"Bin"},{"family":"Illmann","given":"Torsten"},{"family":"Weber","given":"Michael"}],"issued":{"date-parts":[["2002"]]}}}],"schema":"https://github.com/citation-style-language/schema/raw/master/csl-citation.json"} </w:instrText>
+      </w:r>
+      <w:r>
+        <w:fldChar w:fldCharType="separate"/>
+      </w:r>
+      <w:r>
+        <w:rPr>
+          <w:noProof/>
+        </w:rPr>
+        <w:t>[16]</w:t>
+      </w:r>
+      <w:r>
+        <w:fldChar w:fldCharType="end"/>
+      </w:r>
+      <w:r>
+        <w:t xml:space="preserve"> </w:t>
+      </w:r>
+      <w:r>
+        <w:t>Similar to the implementations, papers</w:t>
+      </w:r>
+      <w:r>
+        <w:t xml:space="preserve"> frequently</w:t>
+      </w:r>
+      <w:r>
+        <w:t xml:space="preserve"> focus on finding novel ways of combining information from smart devices into producing reminders, following norms provided at design time. Examples include combinations of location and time </w:t>
+      </w:r>
+      <w:r>
+        <w:fldChar w:fldCharType="begin"/>
+      </w:r>
+      <w:r>
+        <w:instrText xml:space="preserve"> ADDIN ZOTERO_ITEM CSL_CITATION {"citationID":"912kbfVP","properties":{"formattedCitation":"[17]\\uc0\\u8211{}[19]","plainCitation":"[17]–[19]","noteIndex":0},"citationItems":[{"id":54,"uris":["http://zotero.org/users/local/uQVXPmDq/items/M94DR3ZX"],"uri":["http://zotero.org/users/local/uQVXPmDq/items/M94DR3ZX"],"itemData":{"id":54,"type":"patent","title":"Location/time-based reminder for personal electronic devices","abstract":"A system and method combines a positioning system, for example, the Navistar global positioning system (GPS), with a personal electronic device. The personal electronic device can be a PDA, or a mobile cellular phone, for example. The positioning system provides real-time location specific information that is converted into coordinates, such as latitude and longitude. The system and method of the present invention then references the location to a particular task stored in resident memory and activates a reminder which notifies the user of a particular task. This involves having the user input reminders which signal when the user is within a specified geographic area, or within a specified range which is in the resolution of the GPS.","URL":"https://patents.google.com/patent/US20020067308A1/en","author":[{"family":"Robertson","given":"Alan"}],"issued":{"date-parts":[["2000",12,6]]},"accessed":{"date-parts":[["2018",4,19]]}}},{"id":60,"uris":["http://zotero.org/users/local/uQVXPmDq/items/XY2KMYIK"],"uri":["http://zotero.org/users/local/uQVXPmDq/items/XY2KMYIK"],"itemData":{"id":60,"type":"patent","title":"Location specific reminders for wireless mobiles","abstract":"A system allows users of wireless mobile terminals to set reminders, alerts, or other actions to be triggered based on location or dynamics. Such location information may include, but is not limited to, a specific location description such as latitude, longitude and a radius describing a generally circular region in which the terminal is located. The system monitors the location information until the programmed conditions are satisfied. Once the location condition is satisfied the system of the present invention triggers the programmed reminder.","URL":"https://patents.google.com/patent/US6957076B2/en","author":[{"literal":"Jason F. Hunzinger"}],"issued":{"date-parts":[["2001",11,15]]},"accessed":{"date-parts":[["2018",4,19]]}}},{"id":57,"uris":["http://zotero.org/users/local/uQVXPmDq/items/55E7397A"],"uri":["http://zotero.org/users/local/uQVXPmDq/items/55E7397A"],"itemData":{"id":57,"type":"patent","title":"Generating an alarm based on location and time","abstract":"A portable device includes a location detector, a time detector, and an alarm module to generate alarms based on both time-based and location-based criteria. A current time provided by the time detector is compared to a time-based criterion, and a current geographical location provided by the location detector (e.g., global positioning system or GPS receiver) is compared to a location-based criterion to determine whether or not to generate an alarm.","URL":"https://patents.google.com/patent/US6943671B2/en","author":[{"literal":"Michael Sean McGee"},{"literal":"Michael S. McIntyre"},{"literal":"James Randall Walker"}],"issued":{"date-parts":[["2003",4,17]]},"accessed":{"date-parts":[["2018",4,19]]}}}],"schema":"https://github.com/citation-style-language/schema/raw/master/csl-citation.json"} </w:instrText>
+      </w:r>
+      <w:r>
+        <w:fldChar w:fldCharType="separate"/>
+      </w:r>
+      <w:r>
+        <w:rPr>
+          <w:rFonts w:ascii="Times New Roman" w:cs="Times New Roman"/>
+          <w:color w:val="000000"/>
+        </w:rPr>
+        <w:t>[17]–[19]</w:t>
+      </w:r>
+      <w:r>
+        <w:fldChar w:fldCharType="end"/>
+      </w:r>
+      <w:r>
+        <w:t xml:space="preserve"> or</w:t>
+      </w:r>
+      <w:r>
+        <w:t xml:space="preserve"> events based on smart devices </w:t>
+      </w:r>
+      <w:r>
+        <w:fldChar w:fldCharType="begin"/>
+      </w:r>
+      <w:r>
+        <w:instrText xml:space="preserve"> ADDIN ZOTERO_ITEM CSL_CITATION {"citationID":"bA97MDas","properties":{"formattedCitation":"[2], [20], [21]","plainCitation":"[2], [20], [21]","noteIndex":0},"citationItems":[{"id":63,"uris":["http://zotero.org/users/local/uQVXPmDq/items/V99E9RAJ"],"uri":["http://zotero.org/users/local/uQVXPmDq/items/V99E9RAJ"],"itemData":{"id":63,"type":"paper-conference","title":"Smart phone based medicine in-take scheduler, reminder and monitor","container-title":"The 12th IEEE International Conference on e-Health Networking, Applications and Services","page":"162-168","source":"IEEE Xplore","event":"The 12th IEEE International Conference on e-Health Networking, Applications and Services","abstract":"Out-patient medication administration was identified as the most error-prone procedure in modern healthcare. Most medication administration errors were made when patients acquired prescribed and over-the-counter medicines from several drug stores and use them at home without proper guidance. In this paper, we introduce Wedjat, a smart phone application that helps patients to avoid these mistakes. Wedjat can remind its users to take the correct medicines on time and keep an in-take record for later review by healthcare professionals. Wedjat has two distinguished features: (1) it can alert the patients about potential drug-drug/drug-food interactions and plan an in-take schedule that avoids these adverse interactions; (2) it can revise an in-take schedule automatically when a dose was missed. In both cases, the software always produces the simplest schedule with least number of in-takes. Wedjat works with the calendar application available on most smart phones to issue medicine and meal reminders. It also shows pictures of the medicine and provides succinct in-take instructions. As a telemonitoring device, Wedjat can maintain medicine in-take records on board, synchronize them with a database on a host machine or upload them onto an electronic medical records (EMR) system. A prototype of Wedjat has been implemented on Window Mobile platform. This paper introduces the design concepts of Wedjat with emphasis on its medication scheduling and grouping algorithms.","DOI":"10.1109/HEALTH.2010.5556577","author":[{"family":"Zao","given":"J. K."},{"family":"Wang","given":"M. Y."},{"family":"Tsai","given":"P."},{"family":"Liu","given":"J. W. S."}],"issued":{"date-parts":[["2010",7]]}}},{"id":50,"uris":["http://zotero.org/users/local/uQVXPmDq/items/FWR6DVUJ"],"uri":["http://zotero.org/users/local/uQVXPmDq/items/FWR6DVUJ"],"itemData":{"id":50,"type":"paper-conference","title":"Gate Reminder: A Design Case of a Smart Reminder","container-title":"Proceedings of the 5th Conference on Designing Interactive Systems: Processes, Practices, Methods, and Techniques","collection-title":"DIS '04","publisher":"ACM","publisher-place":"New York, NY, USA","page":"81–90","source":"ACM Digital Library","event-place":"New York, NY, USA","abstract":"In this paper, we present the design case for Gate Reminder, a family shared home appliance located at the front door area that represents informative messages, reminding users of things they need to take and know before leaving home. For this project, we built a working prototype and conducted a number of usability and user experience evaluations. In the paper we describe (1) why we chose reminder as our research topic (2) what we found from the early phases of user research for the Gate Reminder (3) what design requirements and decisions we have established from our user study (4) how we designed the working prototype based on our design decisions and (5) what we have learned from our user experience evaluation. The requirements for effective reminding, the usability challenges in ubicomp application, issues in the current prototype and future developments will be presented throughout the paper as well.","URL":"http://doi.acm.org/10.1145/1013115.1013128","DOI":"10.1145/1013115.1013128","ISBN":"978-1-58113-787-3","shortTitle":"Gate Reminder","author":[{"family":"Kim","given":"Sung Woo"},{"family":"Kim","given":"Min Chul"},{"family":"Park","given":"Sang Hyun"},{"family":"Jin","given":"Young Kyu"},{"family":"Choi","given":"Woo Sik"}],"issued":{"date-parts":[["2004"]]},"accessed":{"date-parts":[["2018",4,19]]}}},{"id":101,"uris":["http://zotero.org/users/local/uQVXPmDq/items/J5Q2J9KQ"],"uri":["http://zotero.org/users/local/uQVXPmDq/items/J5Q2J9KQ"],"itemData":{"id":101,"type":"article-journal","title":"Smart Phone Based Cognitive Assistant","source":"ResearchGate","abstract":"The use of pervasive computing technology such as java smart phones and multi-modal sensors in smart homes of the future can poten-tially enhance elders' independence and quality of life. We present ongoing research projects whose goal is to reduce the demand on elder's attention and effort while performing daily tasks. We present three applications: a Mobile Patient Care-Giving Assistant (mPCA), a General Reminder System (GRS), and an Augmented Awareness System (AAS). The mPCA applica-tion is a cognitive assistant designed to improve the independence of live-at-home for Alzheimer Disease (AD) patients. GRS is a reminder applica-tion targetted to elders with dementia. AAS is a notification application that boosts the elder awareness about certain events in the surrounding (mail de-livery, water leak, etc.) We present these applications and discuss the OSGi-based framework on which these applications are built.","author":[{"family":"Helal","given":"Sumi"},{"family":"Giraldo","given":"Carlos"},{"family":"Kaddoura","given":"Youssef"},{"family":"Lee","given":"Choonhwa"},{"family":"El Zabadani","given":"Hicham"},{"family":"Mann","given":"William"}],"issued":{"date-parts":[["2018",4,19]]}}}],"schema":"https://github.com/citation-style-language/schema/raw/master/csl-citation.json"} </w:instrText>
+      </w:r>
+      <w:r>
+        <w:fldChar w:fldCharType="separate"/>
+      </w:r>
+      <w:r>
+        <w:rPr>
+          <w:noProof/>
+        </w:rPr>
+        <w:t>[2], [20], [21]</w:t>
+      </w:r>
+      <w:r>
+        <w:fldChar w:fldCharType="end"/>
+      </w:r>
+      <w:r>
+        <w:t>.</w:t>
+      </w:r>
+    </w:p>
+    <w:p>
+      <w:r>
+        <w:t>The more innovative ideas add an extra logic layer on top of the data of the user’s ADL. Rather than specifying norms at design time, they are constructed based on the ADL.</w:t>
+      </w:r>
+      <w:r>
+        <w:t xml:space="preserve"> Several approaches are proposed. Chaminda et al. </w:t>
+      </w:r>
+      <w:r>
+        <w:fldChar w:fldCharType="begin"/>
+      </w:r>
+      <w:r>
+        <w:instrText xml:space="preserve"> ADDIN ZOTERO_ITEM CSL_CITATION {"citationID":"5MDwsjbo","properties":{"formattedCitation":"[22]","plainCitation":"[22]","noteIndex":0},"citationItems":[{"id":43,"uris":["http://zotero.org/users/local/uQVXPmDq/items/26PD9NYH"],"uri":["http://zotero.org/users/local/uQVXPmDq/items/26PD9NYH"],"itemData":{"id":43,"type":"paper-conference","title":"A smart reminder system for complex human activities","container-title":"2012 14th International Conference on Advanced Communication Technology (ICACT)","page":"235-240","source":"IEEE Xplore","event":"2012 14th International Conference on Advanced Communication Technology (ICACT)","abstract":"A significant number of elders live with memory impairment issues, as a result of the normal aging process. Therefore various kinds of supporting systems have been developed to help the elders, who have mild memory problems. In this paper we propose a Smart Reminder System for reminding forgotten complex activities, in home environment. Subjected complex activities are the activities, which should be completed as originally intended, after they are initiated. Due to strong relationship among initiation and conclusion activities, those activities are called as “Coupling Activities” in this paper. Reminders for forgotten Coupling Activities are predicted according to the user's current behaviour, current location and past activity patterns. Therefore wearable sensors are used to gather required data for identifying user's context. A reason for forgetting also is predicted with the reminder. Reminders are predicted with minimum supervision of the user, as the system learns the user's dynamic behaviour by itself. Proposed Smart Reminder System could achieve 80% average accuracy rate for reminder prediction in a system evaluation, which was done using four subjects.","author":[{"family":"Chaminda","given":"H. T."},{"family":"Klyuev","given":"V."},{"family":"Naruse","given":"K."}],"issued":{"date-parts":[["2012",2]]}}}],"schema":"https://github.com/citation-style-language/schema/raw/master/csl-citation.json"} </w:instrText>
+      </w:r>
+      <w:r>
+        <w:fldChar w:fldCharType="separate"/>
+      </w:r>
+      <w:r>
+        <w:rPr>
+          <w:noProof/>
+        </w:rPr>
+        <w:t>[22]</w:t>
+      </w:r>
+      <w:r>
+        <w:fldChar w:fldCharType="end"/>
+      </w:r>
+      <w:r>
+        <w:t xml:space="preserve"> suggest coupling complex activities that have a strong relationship among initiation and conclusion, such as closing the tap after opening it. </w:t>
+      </w:r>
+      <w:r>
+        <w:t xml:space="preserve">Other papers </w:t>
+      </w:r>
+      <w:r>
+        <w:fldChar w:fldCharType="begin"/>
+      </w:r>
+      <w:r>
+        <w:instrText xml:space="preserve"> ADDIN ZOTERO_ITEM CSL_CITATION {"citationID":"h0LYxZpR","properties":{"formattedCitation":"[1], [23]","plainCitation":"[1], [23]","noteIndex":0},"citationItems":[{"id":78,"uris":["http://zotero.org/users/local/uQVXPmDq/items/LKKRE7CA"],"uri":["http://zotero.org/users/local/uQVXPmDq/items/LKKRE7CA"],"itemData":{"id":78,"type":"paper-conference","title":"Personal Ambient Intelligent Reminder for People with Cognitive Disabilities","container-title":"Ambient Assisted Living and Home Care","collection-title":"Lecture Notes in Computer Science","publisher":"Springer, Berlin, Heidelberg","page":"383-390","source":"link.springer.com","event":"International Workshop on Ambient Assisted Living","abstract":"The high number of people with Cognitive Disabilities (CD) is a serious social issue. A significant number of workers in the society provide care to family members with CD. The working caregivers either need to reschedule their working hours or spend less time with their elders. This article proposes PAIR, a Personal Ambient Intelligent Reminder that is designed to assist subjects with CD, their caregivers and the health professionals in an intelligent environment. Its goal is twofold: i) to create schedules that support complex temporal relationships between activities; ii) to generate a set of rules as a reminder agent to be included in an ambient intelligent environment in order to remind the patients and caregivers about the daily activities of the patient.","URL":"https://link.springer.com/chapter/10.1007/978-3-642-35395-6_52","DOI":"10.1007/978-3-642-35395-6_52","ISBN":"978-3-642-35394-9","language":"en","author":[{"family":"Shafti","given":"Leila S."},{"family":"Haya","given":"Pablo Alfonso"},{"family":"García-Herranz","given":"Manuel"},{"family":"Alamán","given":"Xavier"}],"issued":{"date-parts":[["2012",12,3]]},"accessed":{"date-parts":[["2018",4,19]]}}},{"id":105,"uris":["http://zotero.org/users/local/uQVXPmDq/items/HBCLEGBY"],"uri":["http://zotero.org/users/local/uQVXPmDq/items/HBCLEGBY"],"itemData":{"id":105,"type":"paper-conference","title":"Using Association Rule Mining to Discover Temporal Relations of Daily Activities","container-title":"Toward Useful Services for Elderly and People with Disabilities","collection-title":"Lecture Notes in Computer Science","publisher":"Springer, Berlin, Heidelberg","page":"49-56","source":"link.springer.com","event":"International Conference on Smart Homes and Health Telematics","abstract":"The increasing aging population has inspired many machine learning researchers to find innovative solutions for assisted living. A problem often encountered in assisted living settings is activity recognition. Although activity recognition has been vastly studied by many researchers, the temporal features that constitute an activity usually have been ignored by researchers. Temporal features can provide useful insights for building predictive activity models and for recognizing activities. In this paper, we explore the use of temporal features for activity recognition in assisted living settings. We discover temporal relations such as order of activities, as well as their corresponding start time and duration features. To validate our method, we used four months of real data collected from a smart home.","URL":"https://link.springer.com/chapter/10.1007/978-3-642-21535-3_7","DOI":"10.1007/978-3-642-21535-3_7","ISBN":"978-3-642-21534-6","language":"en","author":[{"family":"Nazerfard","given":"Ehsan"},{"family":"Rashidi","given":"Parisa"},{"family":"Cook","given":"Diane J."}],"issued":{"date-parts":[["2011",6,20]]},"accessed":{"date-parts":[["2018",4,19]]}}}],"schema":"https://github.com/citation-style-language/schema/raw/master/csl-citation.json"} </w:instrText>
+      </w:r>
+      <w:r>
+        <w:fldChar w:fldCharType="separate"/>
+      </w:r>
+      <w:r>
+        <w:rPr>
+          <w:noProof/>
+        </w:rPr>
+        <w:t>[1], [23]</w:t>
+      </w:r>
+      <w:r>
+        <w:fldChar w:fldCharType="end"/>
+      </w:r>
+      <w:r>
+        <w:t xml:space="preserve"> </w:t>
+      </w:r>
+      <w:r>
+        <w:t>support this analysis of temporal relationships between activities, in order to generate a set of norms for the support agent.</w:t>
+      </w:r>
+    </w:p>
+    <w:p>
       <w:bookmarkStart w:id="5" w:name="_GoBack"/>
       <w:bookmarkEnd w:id="5"/>
     </w:p>
-    <w:p>
-      <w:pPr>
-        <w:pStyle w:val="Kop3"/>
-        <w:numPr>
-          <w:ilvl w:val="2"/>
-          <w:numId w:val="18"/>
-        </w:numPr>
-      </w:pPr>
-      <w:r>
-        <w:t>blah</w:t>
-      </w:r>
-    </w:p>
     <w:p/>
-    <w:p>
-      <w:pPr>
-        <w:pStyle w:val="Lijstalinea"/>
-      </w:pPr>
-    </w:p>
-    <w:p>
-      <w:r>
-        <w:t xml:space="preserve">Bla bla about current </w:t>
-      </w:r>
-    </w:p>
     <w:p/>
     <w:p>
       <w:pPr>
@@ -2481,7 +2665,6 @@
       </w:pPr>
       <w:bookmarkStart w:id="6" w:name="_Toc511883149"/>
       <w:r>
-        <w:lastRenderedPageBreak/>
         <w:t>Research description</w:t>
       </w:r>
       <w:bookmarkEnd w:id="6"/>
@@ -2725,9 +2908,13 @@
       </w:r>
       <w:r>
         <w:br/>
+      </w:r>
+      <w:proofErr w:type="spellStart"/>
+      <w:r>
         <w:t>Personalia</w:t>
       </w:r>
       <w:bookmarkEnd w:id="12"/>
+      <w:proofErr w:type="spellEnd"/>
     </w:p>
     <w:p>
       <w:pPr>
@@ -2896,8 +3083,21 @@
         <w:tab/>
       </w:r>
       <w:r>
-        <w:t>Dr. M. Birna van Riemsdijk</w:t>
-      </w:r>
+        <w:t xml:space="preserve">Dr. M. </w:t>
+      </w:r>
+      <w:proofErr w:type="spellStart"/>
+      <w:r>
+        <w:t>Birna</w:t>
+      </w:r>
+      <w:proofErr w:type="spellEnd"/>
+      <w:r>
+        <w:t xml:space="preserve"> van </w:t>
+      </w:r>
+      <w:proofErr w:type="spellStart"/>
+      <w:r>
+        <w:t>Riemsdijk</w:t>
+      </w:r>
+      <w:proofErr w:type="spellEnd"/>
       <w:r>
         <w:br/>
       </w:r>
@@ -2984,7 +3184,23 @@
       </w:r>
       <w:r>
         <w:tab/>
-        <w:t>Van Mourik Broekmanweg 6</w:t>
+        <w:t xml:space="preserve">Van </w:t>
+      </w:r>
+      <w:proofErr w:type="spellStart"/>
+      <w:r>
+        <w:t>Mourik</w:t>
+      </w:r>
+      <w:proofErr w:type="spellEnd"/>
+      <w:r>
+        <w:t xml:space="preserve"> </w:t>
+      </w:r>
+      <w:proofErr w:type="spellStart"/>
+      <w:r>
+        <w:t>Broekmanweg</w:t>
+      </w:r>
+      <w:proofErr w:type="spellEnd"/>
+      <w:r>
+        <w:t xml:space="preserve"> 6</w:t>
       </w:r>
       <w:r>
         <w:br/>
@@ -3082,23 +3298,49 @@
       <w:pPr>
         <w:pStyle w:val="Bibliography"/>
         <w:rPr>
-          <w:rFonts w:ascii="Times New Roman" w:cs="Times New Roman"/>
-          <w:color w:val="000000"/>
-        </w:rPr>
-      </w:pPr>
-      <w:r>
+          <w:sz w:val="20"/>
+        </w:rPr>
+        <w:sectPr>
+          <w:type w:val="continuous"/>
+          <w:pgSz w:w="11907" w:h="16839" w:code="9"/>
+          <w:pgMar w:top="1267" w:right="1339" w:bottom="1339" w:left="1339" w:header="720" w:footer="720" w:gutter="0"/>
+          <w:cols w:space="720"/>
+          <w:docGrid w:linePitch="360"/>
+        </w:sectPr>
+      </w:pPr>
+    </w:p>
+    <w:p>
+      <w:pPr>
+        <w:pStyle w:val="Bibliography"/>
+        <w:rPr>
+          <w:rFonts w:ascii="Times New Roman" w:cs="Times New Roman"/>
+          <w:color w:val="000000"/>
+          <w:sz w:val="20"/>
+        </w:rPr>
+      </w:pPr>
+      <w:r>
+        <w:rPr>
+          <w:sz w:val="20"/>
+        </w:rPr>
         <w:fldChar w:fldCharType="begin"/>
       </w:r>
       <w:r>
+        <w:rPr>
+          <w:sz w:val="20"/>
+        </w:rPr>
         <w:instrText xml:space="preserve"> ADDIN ZOTERO_BIBL {"uncited":[],"omitted":[],"custom":[]} CSL_BIBLIOGRAPHY </w:instrText>
       </w:r>
       <w:r>
+        <w:rPr>
+          <w:sz w:val="20"/>
+        </w:rPr>
         <w:fldChar w:fldCharType="separate"/>
       </w:r>
       <w:r>
         <w:rPr>
           <w:rFonts w:ascii="Times New Roman" w:cs="Times New Roman"/>
           <w:color w:val="000000"/>
+          <w:sz w:val="20"/>
         </w:rPr>
         <w:t>[1]</w:t>
       </w:r>
@@ -3106,9 +3348,64 @@
         <w:rPr>
           <w:rFonts w:ascii="Times New Roman" w:cs="Times New Roman"/>
           <w:color w:val="000000"/>
+          <w:sz w:val="20"/>
         </w:rPr>
         <w:tab/>
-        <w:t xml:space="preserve">M. B. van Riemsdijk, C. M. Jonker, and V. Lesser, “Creating Socially Adaptive Electronic Partners: Interaction, Reasoning and Ethical Challenges,” in </w:t>
+        <w:t xml:space="preserve">L. S. </w:t>
+      </w:r>
+      <w:proofErr w:type="spellStart"/>
+      <w:r>
+        <w:rPr>
+          <w:rFonts w:ascii="Times New Roman" w:cs="Times New Roman"/>
+          <w:color w:val="000000"/>
+          <w:sz w:val="20"/>
+        </w:rPr>
+        <w:t>Shafti</w:t>
+      </w:r>
+      <w:proofErr w:type="spellEnd"/>
+      <w:r>
+        <w:rPr>
+          <w:rFonts w:ascii="Times New Roman" w:cs="Times New Roman"/>
+          <w:color w:val="000000"/>
+          <w:sz w:val="20"/>
+        </w:rPr>
+        <w:t>, P. A. Haya, M. García-</w:t>
+      </w:r>
+      <w:proofErr w:type="spellStart"/>
+      <w:r>
+        <w:rPr>
+          <w:rFonts w:ascii="Times New Roman" w:cs="Times New Roman"/>
+          <w:color w:val="000000"/>
+          <w:sz w:val="20"/>
+        </w:rPr>
+        <w:t>Herranz</w:t>
+      </w:r>
+      <w:proofErr w:type="spellEnd"/>
+      <w:r>
+        <w:rPr>
+          <w:rFonts w:ascii="Times New Roman" w:cs="Times New Roman"/>
+          <w:color w:val="000000"/>
+          <w:sz w:val="20"/>
+        </w:rPr>
+        <w:t xml:space="preserve">, and X. </w:t>
+      </w:r>
+      <w:proofErr w:type="spellStart"/>
+      <w:r>
+        <w:rPr>
+          <w:rFonts w:ascii="Times New Roman" w:cs="Times New Roman"/>
+          <w:color w:val="000000"/>
+          <w:sz w:val="20"/>
+        </w:rPr>
+        <w:t>Alamán</w:t>
+      </w:r>
+      <w:proofErr w:type="spellEnd"/>
+      <w:r>
+        <w:rPr>
+          <w:rFonts w:ascii="Times New Roman" w:cs="Times New Roman"/>
+          <w:color w:val="000000"/>
+          <w:sz w:val="20"/>
+        </w:rPr>
+        <w:t xml:space="preserve">, “Personal Ambient Intelligent Reminder for People with Cognitive Disabilities,” in </w:t>
       </w:r>
       <w:r>
         <w:rPr>
@@ -3116,15 +3413,17 @@
           <w:i/>
           <w:iCs/>
           <w:color w:val="000000"/>
-        </w:rPr>
-        <w:t>Proceedings of the 2015 International Conference on Autonomous Agents and Multiagent Systems</w:t>
-      </w:r>
-      <w:r>
-        <w:rPr>
-          <w:rFonts w:ascii="Times New Roman" w:cs="Times New Roman"/>
-          <w:color w:val="000000"/>
-        </w:rPr>
-        <w:t>, Richland, SC, 2015, pp. 1201–1206.</w:t>
+          <w:sz w:val="20"/>
+        </w:rPr>
+        <w:t>Ambient Assisted Living and Home Care</w:t>
+      </w:r>
+      <w:r>
+        <w:rPr>
+          <w:rFonts w:ascii="Times New Roman" w:cs="Times New Roman"/>
+          <w:color w:val="000000"/>
+          <w:sz w:val="20"/>
+        </w:rPr>
+        <w:t>, 2012, pp. 383–390.</w:t>
       </w:r>
     </w:p>
     <w:p>
@@ -3133,12 +3432,14 @@
         <w:rPr>
           <w:rFonts w:ascii="Times New Roman" w:cs="Times New Roman"/>
           <w:color w:val="000000"/>
-        </w:rPr>
-      </w:pPr>
-      <w:r>
-        <w:rPr>
-          <w:rFonts w:ascii="Times New Roman" w:cs="Times New Roman"/>
-          <w:color w:val="000000"/>
+          <w:sz w:val="20"/>
+        </w:rPr>
+      </w:pPr>
+      <w:r>
+        <w:rPr>
+          <w:rFonts w:ascii="Times New Roman" w:cs="Times New Roman"/>
+          <w:color w:val="000000"/>
+          <w:sz w:val="20"/>
         </w:rPr>
         <w:t>[2]</w:t>
       </w:r>
@@ -3146,33 +3447,28 @@
         <w:rPr>
           <w:rFonts w:ascii="Times New Roman" w:cs="Times New Roman"/>
           <w:color w:val="000000"/>
+          <w:sz w:val="20"/>
         </w:rPr>
         <w:tab/>
-        <w:t>M. S. Kließ and M. B. van Riemsdijk, “Requirements for a Temporal Logic of Daily Activities for Supportive Technology.”</w:t>
-      </w:r>
-    </w:p>
-    <w:p>
-      <w:pPr>
-        <w:pStyle w:val="Bibliography"/>
-        <w:rPr>
-          <w:rFonts w:ascii="Times New Roman" w:cs="Times New Roman"/>
-          <w:color w:val="000000"/>
-        </w:rPr>
-      </w:pPr>
-      <w:r>
-        <w:rPr>
-          <w:rFonts w:ascii="Times New Roman" w:cs="Times New Roman"/>
-          <w:color w:val="000000"/>
-        </w:rPr>
-        <w:t>[3]</w:t>
-      </w:r>
-      <w:r>
-        <w:rPr>
-          <w:rFonts w:ascii="Times New Roman" w:cs="Times New Roman"/>
-          <w:color w:val="000000"/>
-        </w:rPr>
-        <w:tab/>
-        <w:t xml:space="preserve">P. Pasotti, M. B. van Riemsdijk, and C. M. Jonker, “Representing human habits: towards a habit support agent,” in </w:t>
+        <w:t xml:space="preserve">J. K. </w:t>
+      </w:r>
+      <w:proofErr w:type="spellStart"/>
+      <w:r>
+        <w:rPr>
+          <w:rFonts w:ascii="Times New Roman" w:cs="Times New Roman"/>
+          <w:color w:val="000000"/>
+          <w:sz w:val="20"/>
+        </w:rPr>
+        <w:t>Zao</w:t>
+      </w:r>
+      <w:proofErr w:type="spellEnd"/>
+      <w:r>
+        <w:rPr>
+          <w:rFonts w:ascii="Times New Roman" w:cs="Times New Roman"/>
+          <w:color w:val="000000"/>
+          <w:sz w:val="20"/>
+        </w:rPr>
+        <w:t xml:space="preserve">, M. Y. Wang, P. Tsai, and J. W. S. Liu, “Smart phone based medicine in-take scheduler, reminder and monitor,” in </w:t>
       </w:r>
       <w:r>
         <w:rPr>
@@ -3180,15 +3476,17 @@
           <w:i/>
           <w:iCs/>
           <w:color w:val="000000"/>
-        </w:rPr>
-        <w:t>Proceedings of the 10th International workshop on Normative Multiagent Systems (NorMAS’16)</w:t>
-      </w:r>
-      <w:r>
-        <w:rPr>
-          <w:rFonts w:ascii="Times New Roman" w:cs="Times New Roman"/>
-          <w:color w:val="000000"/>
-        </w:rPr>
-        <w:t>, 2016.</w:t>
+          <w:sz w:val="20"/>
+        </w:rPr>
+        <w:t>The 12th IEEE International Conference on e-Health Networking, Applications and Services</w:t>
+      </w:r>
+      <w:r>
+        <w:rPr>
+          <w:rFonts w:ascii="Times New Roman" w:cs="Times New Roman"/>
+          <w:color w:val="000000"/>
+          <w:sz w:val="20"/>
+        </w:rPr>
+        <w:t>, 2010, pp. 162–168.</w:t>
       </w:r>
     </w:p>
     <w:p>
@@ -3197,46 +3495,79 @@
         <w:rPr>
           <w:rFonts w:ascii="Times New Roman" w:cs="Times New Roman"/>
           <w:color w:val="000000"/>
-        </w:rPr>
-      </w:pPr>
-      <w:r>
-        <w:rPr>
-          <w:rFonts w:ascii="Times New Roman" w:cs="Times New Roman"/>
-          <w:color w:val="000000"/>
-        </w:rPr>
-        <w:t>[4]</w:t>
-      </w:r>
-      <w:r>
-        <w:rPr>
-          <w:rFonts w:ascii="Times New Roman" w:cs="Times New Roman"/>
-          <w:color w:val="000000"/>
+          <w:sz w:val="20"/>
+        </w:rPr>
+      </w:pPr>
+      <w:r>
+        <w:rPr>
+          <w:rFonts w:ascii="Times New Roman" w:cs="Times New Roman"/>
+          <w:color w:val="000000"/>
+          <w:sz w:val="20"/>
+        </w:rPr>
+        <w:t>[3]</w:t>
+      </w:r>
+      <w:r>
+        <w:rPr>
+          <w:rFonts w:ascii="Times New Roman" w:cs="Times New Roman"/>
+          <w:color w:val="000000"/>
+          <w:sz w:val="20"/>
         </w:rPr>
         <w:tab/>
-        <w:t>P. Pasotti, C. M. Jonker, and M. B. van Riemsdijk, “Towards a formalisation of Action Identiﬁcation Hierarchies∗.”</w:t>
-      </w:r>
-    </w:p>
-    <w:p>
-      <w:pPr>
-        <w:pStyle w:val="Bibliography"/>
-        <w:rPr>
-          <w:rFonts w:ascii="Times New Roman" w:cs="Times New Roman"/>
-          <w:color w:val="000000"/>
-        </w:rPr>
-      </w:pPr>
-      <w:r>
-        <w:rPr>
-          <w:rFonts w:ascii="Times New Roman" w:cs="Times New Roman"/>
-          <w:color w:val="000000"/>
-        </w:rPr>
-        <w:t>[5]</w:t>
-      </w:r>
-      <w:r>
-        <w:rPr>
-          <w:rFonts w:ascii="Times New Roman" w:cs="Times New Roman"/>
-          <w:color w:val="000000"/>
-        </w:rPr>
-        <w:tab/>
-        <w:t xml:space="preserve">“Olisto makes smart thing smarter, according to your rules.,” </w:t>
+        <w:t xml:space="preserve">A. </w:t>
+      </w:r>
+      <w:proofErr w:type="spellStart"/>
+      <w:r>
+        <w:rPr>
+          <w:rFonts w:ascii="Times New Roman" w:cs="Times New Roman"/>
+          <w:color w:val="000000"/>
+          <w:sz w:val="20"/>
+        </w:rPr>
+        <w:t>Arcelus</w:t>
+      </w:r>
+      <w:proofErr w:type="spellEnd"/>
+      <w:r>
+        <w:rPr>
+          <w:rFonts w:ascii="Times New Roman" w:cs="Times New Roman"/>
+          <w:color w:val="000000"/>
+          <w:sz w:val="20"/>
+        </w:rPr>
+        <w:t xml:space="preserve">, M. H. Jones, R. </w:t>
+      </w:r>
+      <w:proofErr w:type="spellStart"/>
+      <w:r>
+        <w:rPr>
+          <w:rFonts w:ascii="Times New Roman" w:cs="Times New Roman"/>
+          <w:color w:val="000000"/>
+          <w:sz w:val="20"/>
+        </w:rPr>
+        <w:t>Goubran</w:t>
+      </w:r>
+      <w:proofErr w:type="spellEnd"/>
+      <w:r>
+        <w:rPr>
+          <w:rFonts w:ascii="Times New Roman" w:cs="Times New Roman"/>
+          <w:color w:val="000000"/>
+          <w:sz w:val="20"/>
+        </w:rPr>
+        <w:t xml:space="preserve">, and F. </w:t>
+      </w:r>
+      <w:proofErr w:type="spellStart"/>
+      <w:r>
+        <w:rPr>
+          <w:rFonts w:ascii="Times New Roman" w:cs="Times New Roman"/>
+          <w:color w:val="000000"/>
+          <w:sz w:val="20"/>
+        </w:rPr>
+        <w:t>Knoefel</w:t>
+      </w:r>
+      <w:proofErr w:type="spellEnd"/>
+      <w:r>
+        <w:rPr>
+          <w:rFonts w:ascii="Times New Roman" w:cs="Times New Roman"/>
+          <w:color w:val="000000"/>
+          <w:sz w:val="20"/>
+        </w:rPr>
+        <w:t xml:space="preserve">, “Integration of Smart Home Technologies in a Health Monitoring System for the Elderly,” in </w:t>
       </w:r>
       <w:r>
         <w:rPr>
@@ -3244,13 +3575,413 @@
           <w:i/>
           <w:iCs/>
           <w:color w:val="000000"/>
+          <w:sz w:val="20"/>
+        </w:rPr>
+        <w:t>21st International Conference on Advanced Information Networking and Applications Workshops, 2007, AINAW ’07</w:t>
+      </w:r>
+      <w:r>
+        <w:rPr>
+          <w:rFonts w:ascii="Times New Roman" w:cs="Times New Roman"/>
+          <w:color w:val="000000"/>
+          <w:sz w:val="20"/>
+        </w:rPr>
+        <w:t>, 2007, vol. 2, pp. 820–825.</w:t>
+      </w:r>
+    </w:p>
+    <w:p>
+      <w:pPr>
+        <w:pStyle w:val="Bibliography"/>
+        <w:rPr>
+          <w:rFonts w:ascii="Times New Roman" w:cs="Times New Roman"/>
+          <w:color w:val="000000"/>
+          <w:sz w:val="20"/>
+        </w:rPr>
+      </w:pPr>
+      <w:r>
+        <w:rPr>
+          <w:rFonts w:ascii="Times New Roman" w:cs="Times New Roman"/>
+          <w:color w:val="000000"/>
+          <w:sz w:val="20"/>
+        </w:rPr>
+        <w:t>[4]</w:t>
+      </w:r>
+      <w:r>
+        <w:rPr>
+          <w:rFonts w:ascii="Times New Roman" w:cs="Times New Roman"/>
+          <w:color w:val="000000"/>
+          <w:sz w:val="20"/>
+        </w:rPr>
+        <w:tab/>
+        <w:t xml:space="preserve">W. </w:t>
+      </w:r>
+      <w:proofErr w:type="spellStart"/>
+      <w:r>
+        <w:rPr>
+          <w:rFonts w:ascii="Times New Roman" w:cs="Times New Roman"/>
+          <w:color w:val="000000"/>
+          <w:sz w:val="20"/>
+        </w:rPr>
+        <w:t>Jih</w:t>
+      </w:r>
+      <w:proofErr w:type="spellEnd"/>
+      <w:r>
+        <w:rPr>
+          <w:rFonts w:ascii="Times New Roman" w:cs="Times New Roman"/>
+          <w:color w:val="000000"/>
+          <w:sz w:val="20"/>
+        </w:rPr>
+        <w:t>, J. Y. Hsu, and T.-M. Tsai, “Context-Aware Service Integration for Elderly Care in A Smart Environment,” 2006.</w:t>
+      </w:r>
+    </w:p>
+    <w:p>
+      <w:pPr>
+        <w:pStyle w:val="Bibliography"/>
+        <w:rPr>
+          <w:rFonts w:ascii="Times New Roman" w:cs="Times New Roman"/>
+          <w:color w:val="000000"/>
+          <w:sz w:val="20"/>
+        </w:rPr>
+      </w:pPr>
+      <w:r>
+        <w:rPr>
+          <w:rFonts w:ascii="Times New Roman" w:cs="Times New Roman"/>
+          <w:color w:val="000000"/>
+          <w:sz w:val="20"/>
+        </w:rPr>
+        <w:t>[5]</w:t>
+      </w:r>
+      <w:r>
+        <w:rPr>
+          <w:rFonts w:ascii="Times New Roman" w:cs="Times New Roman"/>
+          <w:color w:val="000000"/>
+          <w:sz w:val="20"/>
+        </w:rPr>
+        <w:tab/>
+        <w:t xml:space="preserve">M. B. van </w:t>
+      </w:r>
+      <w:proofErr w:type="spellStart"/>
+      <w:r>
+        <w:rPr>
+          <w:rFonts w:ascii="Times New Roman" w:cs="Times New Roman"/>
+          <w:color w:val="000000"/>
+          <w:sz w:val="20"/>
+        </w:rPr>
+        <w:t>Riemsdijk</w:t>
+      </w:r>
+      <w:proofErr w:type="spellEnd"/>
+      <w:r>
+        <w:rPr>
+          <w:rFonts w:ascii="Times New Roman" w:cs="Times New Roman"/>
+          <w:color w:val="000000"/>
+          <w:sz w:val="20"/>
+        </w:rPr>
+        <w:t xml:space="preserve">, C. M. Jonker, and V. Lesser, “Creating Socially Adaptive Electronic Partners: Interaction, Reasoning and Ethical Challenges,” in </w:t>
+      </w:r>
+      <w:r>
+        <w:rPr>
+          <w:rFonts w:ascii="Times New Roman" w:cs="Times New Roman"/>
+          <w:i/>
+          <w:iCs/>
+          <w:color w:val="000000"/>
+          <w:sz w:val="20"/>
+        </w:rPr>
+        <w:t>Proceedings of the 2015 International Conference on Autonomous Agents and Multiagent Systems</w:t>
+      </w:r>
+      <w:r>
+        <w:rPr>
+          <w:rFonts w:ascii="Times New Roman" w:cs="Times New Roman"/>
+          <w:color w:val="000000"/>
+          <w:sz w:val="20"/>
+        </w:rPr>
+        <w:t>, Richland, SC, 2015, pp. 1201–1206.</w:t>
+      </w:r>
+    </w:p>
+    <w:p>
+      <w:pPr>
+        <w:pStyle w:val="Bibliography"/>
+        <w:rPr>
+          <w:rFonts w:ascii="Times New Roman" w:cs="Times New Roman"/>
+          <w:color w:val="000000"/>
+          <w:sz w:val="20"/>
+        </w:rPr>
+      </w:pPr>
+      <w:r>
+        <w:rPr>
+          <w:rFonts w:ascii="Times New Roman" w:cs="Times New Roman"/>
+          <w:color w:val="000000"/>
+          <w:sz w:val="20"/>
+        </w:rPr>
+        <w:t>[6]</w:t>
+      </w:r>
+      <w:r>
+        <w:rPr>
+          <w:rFonts w:ascii="Times New Roman" w:cs="Times New Roman"/>
+          <w:color w:val="000000"/>
+          <w:sz w:val="20"/>
+        </w:rPr>
+        <w:tab/>
+        <w:t xml:space="preserve">M. S. </w:t>
+      </w:r>
+      <w:proofErr w:type="spellStart"/>
+      <w:r>
+        <w:rPr>
+          <w:rFonts w:ascii="Times New Roman" w:cs="Times New Roman"/>
+          <w:color w:val="000000"/>
+          <w:sz w:val="20"/>
+        </w:rPr>
+        <w:t>Kließ</w:t>
+      </w:r>
+      <w:proofErr w:type="spellEnd"/>
+      <w:r>
+        <w:rPr>
+          <w:rFonts w:ascii="Times New Roman" w:cs="Times New Roman"/>
+          <w:color w:val="000000"/>
+          <w:sz w:val="20"/>
+        </w:rPr>
+        <w:t xml:space="preserve"> and M. B. van </w:t>
+      </w:r>
+      <w:proofErr w:type="spellStart"/>
+      <w:r>
+        <w:rPr>
+          <w:rFonts w:ascii="Times New Roman" w:cs="Times New Roman"/>
+          <w:color w:val="000000"/>
+          <w:sz w:val="20"/>
+        </w:rPr>
+        <w:t>Riemsdijk</w:t>
+      </w:r>
+      <w:proofErr w:type="spellEnd"/>
+      <w:r>
+        <w:rPr>
+          <w:rFonts w:ascii="Times New Roman" w:cs="Times New Roman"/>
+          <w:color w:val="000000"/>
+          <w:sz w:val="20"/>
+        </w:rPr>
+        <w:t>, “Requirements for a Temporal Logic of Daily Activities for Supportive Technology.”</w:t>
+      </w:r>
+    </w:p>
+    <w:p>
+      <w:pPr>
+        <w:pStyle w:val="Bibliography"/>
+        <w:rPr>
+          <w:rFonts w:ascii="Times New Roman" w:cs="Times New Roman"/>
+          <w:color w:val="000000"/>
+          <w:sz w:val="20"/>
+        </w:rPr>
+      </w:pPr>
+      <w:r>
+        <w:rPr>
+          <w:rFonts w:ascii="Times New Roman" w:cs="Times New Roman"/>
+          <w:color w:val="000000"/>
+          <w:sz w:val="20"/>
+        </w:rPr>
+        <w:t>[7]</w:t>
+      </w:r>
+      <w:r>
+        <w:rPr>
+          <w:rFonts w:ascii="Times New Roman" w:cs="Times New Roman"/>
+          <w:color w:val="000000"/>
+          <w:sz w:val="20"/>
+        </w:rPr>
+        <w:tab/>
+        <w:t xml:space="preserve">P. </w:t>
+      </w:r>
+      <w:proofErr w:type="spellStart"/>
+      <w:r>
+        <w:rPr>
+          <w:rFonts w:ascii="Times New Roman" w:cs="Times New Roman"/>
+          <w:color w:val="000000"/>
+          <w:sz w:val="20"/>
+        </w:rPr>
+        <w:t>Pasotti</w:t>
+      </w:r>
+      <w:proofErr w:type="spellEnd"/>
+      <w:r>
+        <w:rPr>
+          <w:rFonts w:ascii="Times New Roman" w:cs="Times New Roman"/>
+          <w:color w:val="000000"/>
+          <w:sz w:val="20"/>
+        </w:rPr>
+        <w:t xml:space="preserve">, M. B. van </w:t>
+      </w:r>
+      <w:proofErr w:type="spellStart"/>
+      <w:r>
+        <w:rPr>
+          <w:rFonts w:ascii="Times New Roman" w:cs="Times New Roman"/>
+          <w:color w:val="000000"/>
+          <w:sz w:val="20"/>
+        </w:rPr>
+        <w:t>Riemsdijk</w:t>
+      </w:r>
+      <w:proofErr w:type="spellEnd"/>
+      <w:r>
+        <w:rPr>
+          <w:rFonts w:ascii="Times New Roman" w:cs="Times New Roman"/>
+          <w:color w:val="000000"/>
+          <w:sz w:val="20"/>
+        </w:rPr>
+        <w:t xml:space="preserve">, and C. M. Jonker, “Representing human habits: towards a habit support agent,” in </w:t>
+      </w:r>
+      <w:r>
+        <w:rPr>
+          <w:rFonts w:ascii="Times New Roman" w:cs="Times New Roman"/>
+          <w:i/>
+          <w:iCs/>
+          <w:color w:val="000000"/>
+          <w:sz w:val="20"/>
+        </w:rPr>
+        <w:t>Proceedings of the 10th International workshop on Normative Multiagent Systems (NorMAS’16)</w:t>
+      </w:r>
+      <w:r>
+        <w:rPr>
+          <w:rFonts w:ascii="Times New Roman" w:cs="Times New Roman"/>
+          <w:color w:val="000000"/>
+          <w:sz w:val="20"/>
+        </w:rPr>
+        <w:t>, 2016.</w:t>
+      </w:r>
+    </w:p>
+    <w:p>
+      <w:pPr>
+        <w:pStyle w:val="Bibliography"/>
+        <w:rPr>
+          <w:rFonts w:ascii="Times New Roman" w:cs="Times New Roman"/>
+          <w:color w:val="000000"/>
+          <w:sz w:val="20"/>
+        </w:rPr>
+      </w:pPr>
+      <w:r>
+        <w:rPr>
+          <w:rFonts w:ascii="Times New Roman" w:cs="Times New Roman"/>
+          <w:color w:val="000000"/>
+          <w:sz w:val="20"/>
+        </w:rPr>
+        <w:t>[8]</w:t>
+      </w:r>
+      <w:r>
+        <w:rPr>
+          <w:rFonts w:ascii="Times New Roman" w:cs="Times New Roman"/>
+          <w:color w:val="000000"/>
+          <w:sz w:val="20"/>
+        </w:rPr>
+        <w:tab/>
+        <w:t xml:space="preserve">P. </w:t>
+      </w:r>
+      <w:proofErr w:type="spellStart"/>
+      <w:r>
+        <w:rPr>
+          <w:rFonts w:ascii="Times New Roman" w:cs="Times New Roman"/>
+          <w:color w:val="000000"/>
+          <w:sz w:val="20"/>
+        </w:rPr>
+        <w:t>Pasotti</w:t>
+      </w:r>
+      <w:proofErr w:type="spellEnd"/>
+      <w:r>
+        <w:rPr>
+          <w:rFonts w:ascii="Times New Roman" w:cs="Times New Roman"/>
+          <w:color w:val="000000"/>
+          <w:sz w:val="20"/>
+        </w:rPr>
+        <w:t xml:space="preserve">, C. M. Jonker, and M. B. van </w:t>
+      </w:r>
+      <w:proofErr w:type="spellStart"/>
+      <w:r>
+        <w:rPr>
+          <w:rFonts w:ascii="Times New Roman" w:cs="Times New Roman"/>
+          <w:color w:val="000000"/>
+          <w:sz w:val="20"/>
+        </w:rPr>
+        <w:t>Riemsdijk</w:t>
+      </w:r>
+      <w:proofErr w:type="spellEnd"/>
+      <w:r>
+        <w:rPr>
+          <w:rFonts w:ascii="Times New Roman" w:cs="Times New Roman"/>
+          <w:color w:val="000000"/>
+          <w:sz w:val="20"/>
+        </w:rPr>
+        <w:t xml:space="preserve">, “Towards a </w:t>
+      </w:r>
+      <w:proofErr w:type="spellStart"/>
+      <w:r>
+        <w:rPr>
+          <w:rFonts w:ascii="Times New Roman" w:cs="Times New Roman"/>
+          <w:color w:val="000000"/>
+          <w:sz w:val="20"/>
+        </w:rPr>
+        <w:t>formalisation</w:t>
+      </w:r>
+      <w:proofErr w:type="spellEnd"/>
+      <w:r>
+        <w:rPr>
+          <w:rFonts w:ascii="Times New Roman" w:cs="Times New Roman"/>
+          <w:color w:val="000000"/>
+          <w:sz w:val="20"/>
+        </w:rPr>
+        <w:t xml:space="preserve"> of Action Identiﬁcation Hierarchies∗.”</w:t>
+      </w:r>
+    </w:p>
+    <w:p>
+      <w:pPr>
+        <w:pStyle w:val="Bibliography"/>
+        <w:rPr>
+          <w:rFonts w:ascii="Times New Roman" w:cs="Times New Roman"/>
+          <w:color w:val="000000"/>
+          <w:sz w:val="20"/>
+        </w:rPr>
+      </w:pPr>
+      <w:r>
+        <w:rPr>
+          <w:rFonts w:ascii="Times New Roman" w:cs="Times New Roman"/>
+          <w:color w:val="000000"/>
+          <w:sz w:val="20"/>
+        </w:rPr>
+        <w:t>[9]</w:t>
+      </w:r>
+      <w:r>
+        <w:rPr>
+          <w:rFonts w:ascii="Times New Roman" w:cs="Times New Roman"/>
+          <w:color w:val="000000"/>
+          <w:sz w:val="20"/>
+        </w:rPr>
+        <w:tab/>
+        <w:t>“</w:t>
+      </w:r>
+      <w:proofErr w:type="spellStart"/>
+      <w:r>
+        <w:rPr>
+          <w:rFonts w:ascii="Times New Roman" w:cs="Times New Roman"/>
+          <w:color w:val="000000"/>
+          <w:sz w:val="20"/>
         </w:rPr>
         <w:t>Olisto</w:t>
       </w:r>
-      <w:r>
-        <w:rPr>
-          <w:rFonts w:ascii="Times New Roman" w:cs="Times New Roman"/>
-          <w:color w:val="000000"/>
+      <w:proofErr w:type="spellEnd"/>
+      <w:r>
+        <w:rPr>
+          <w:rFonts w:ascii="Times New Roman" w:cs="Times New Roman"/>
+          <w:color w:val="000000"/>
+          <w:sz w:val="20"/>
+        </w:rPr>
+        <w:t xml:space="preserve"> makes smart thing smarter, according to your rules.,” </w:t>
+      </w:r>
+      <w:proofErr w:type="spellStart"/>
+      <w:r>
+        <w:rPr>
+          <w:rFonts w:ascii="Times New Roman" w:cs="Times New Roman"/>
+          <w:i/>
+          <w:iCs/>
+          <w:color w:val="000000"/>
+          <w:sz w:val="20"/>
+        </w:rPr>
+        <w:t>Olisto</w:t>
+      </w:r>
+      <w:proofErr w:type="spellEnd"/>
+      <w:r>
+        <w:rPr>
+          <w:rFonts w:ascii="Times New Roman" w:cs="Times New Roman"/>
+          <w:color w:val="000000"/>
+          <w:sz w:val="20"/>
         </w:rPr>
         <w:t>. [Online]. Available: https://olisto.com/. [Accessed: 19-Apr-2018].</w:t>
       </w:r>
@@ -3261,19 +3992,49 @@
         <w:rPr>
           <w:rFonts w:ascii="Times New Roman" w:cs="Times New Roman"/>
           <w:color w:val="000000"/>
-        </w:rPr>
-      </w:pPr>
-      <w:r>
-        <w:rPr>
-          <w:rFonts w:ascii="Times New Roman" w:cs="Times New Roman"/>
-          <w:color w:val="000000"/>
-        </w:rPr>
-        <w:t>[6]</w:t>
-      </w:r>
-      <w:r>
-        <w:rPr>
-          <w:rFonts w:ascii="Times New Roman" w:cs="Times New Roman"/>
-          <w:color w:val="000000"/>
+          <w:sz w:val="20"/>
+        </w:rPr>
+      </w:pPr>
+      <w:r>
+        <w:rPr>
+          <w:rFonts w:ascii="Times New Roman" w:cs="Times New Roman"/>
+          <w:color w:val="000000"/>
+          <w:sz w:val="20"/>
+        </w:rPr>
+        <w:t>[10]</w:t>
+      </w:r>
+      <w:r>
+        <w:rPr>
+          <w:rFonts w:ascii="Times New Roman" w:cs="Times New Roman"/>
+          <w:color w:val="000000"/>
+          <w:sz w:val="20"/>
+        </w:rPr>
+        <w:tab/>
+        <w:t>IFTTT, “IFTTT helps your apps and devices work together.” [Online]. Available: https://ifttt.com. [Accessed: 19-Apr-2018].</w:t>
+      </w:r>
+    </w:p>
+    <w:p>
+      <w:pPr>
+        <w:pStyle w:val="Bibliography"/>
+        <w:rPr>
+          <w:rFonts w:ascii="Times New Roman" w:cs="Times New Roman"/>
+          <w:color w:val="000000"/>
+          <w:sz w:val="20"/>
+        </w:rPr>
+      </w:pPr>
+      <w:r>
+        <w:rPr>
+          <w:rFonts w:ascii="Times New Roman" w:cs="Times New Roman"/>
+          <w:color w:val="000000"/>
+          <w:sz w:val="20"/>
+        </w:rPr>
+        <w:t>[11]</w:t>
+      </w:r>
+      <w:r>
+        <w:rPr>
+          <w:rFonts w:ascii="Times New Roman" w:cs="Times New Roman"/>
+          <w:color w:val="000000"/>
+          <w:sz w:val="20"/>
         </w:rPr>
         <w:tab/>
         <w:t>“Maps - Navigation &amp; Transit - Apps on Google Play.” [Online]. Available: https://play.google.com/store/apps/details?id=com.google.android.apps.maps&amp;hl=en. [Accessed: 19-Apr-2018].</w:t>
@@ -3285,19 +4046,22 @@
         <w:rPr>
           <w:rFonts w:ascii="Times New Roman" w:cs="Times New Roman"/>
           <w:color w:val="000000"/>
-        </w:rPr>
-      </w:pPr>
-      <w:r>
-        <w:rPr>
-          <w:rFonts w:ascii="Times New Roman" w:cs="Times New Roman"/>
-          <w:color w:val="000000"/>
-        </w:rPr>
-        <w:t>[7]</w:t>
-      </w:r>
-      <w:r>
-        <w:rPr>
-          <w:rFonts w:ascii="Times New Roman" w:cs="Times New Roman"/>
-          <w:color w:val="000000"/>
+          <w:sz w:val="20"/>
+        </w:rPr>
+      </w:pPr>
+      <w:r>
+        <w:rPr>
+          <w:rFonts w:ascii="Times New Roman" w:cs="Times New Roman"/>
+          <w:color w:val="000000"/>
+          <w:sz w:val="20"/>
+        </w:rPr>
+        <w:t>[12]</w:t>
+      </w:r>
+      <w:r>
+        <w:rPr>
+          <w:rFonts w:ascii="Times New Roman" w:cs="Times New Roman"/>
+          <w:color w:val="000000"/>
+          <w:sz w:val="20"/>
         </w:rPr>
         <w:tab/>
         <w:t>“Free Community-based GPS, Maps &amp; Traffic Navigation App | Waze.” [Online]. Available: https://www.waze.com/en. [Accessed: 19-Apr-2018].</w:t>
@@ -3309,22 +4073,70 @@
         <w:rPr>
           <w:rFonts w:ascii="Times New Roman" w:cs="Times New Roman"/>
           <w:color w:val="000000"/>
-        </w:rPr>
-      </w:pPr>
-      <w:r>
-        <w:rPr>
-          <w:rFonts w:ascii="Times New Roman" w:cs="Times New Roman"/>
-          <w:color w:val="000000"/>
-        </w:rPr>
-        <w:t>[8]</w:t>
-      </w:r>
-      <w:r>
-        <w:rPr>
-          <w:rFonts w:ascii="Times New Roman" w:cs="Times New Roman"/>
-          <w:color w:val="000000"/>
+          <w:sz w:val="20"/>
+        </w:rPr>
+      </w:pPr>
+      <w:r>
+        <w:rPr>
+          <w:rFonts w:ascii="Times New Roman" w:cs="Times New Roman"/>
+          <w:color w:val="000000"/>
+          <w:sz w:val="20"/>
+        </w:rPr>
+        <w:t>[13]</w:t>
+      </w:r>
+      <w:r>
+        <w:rPr>
+          <w:rFonts w:ascii="Times New Roman" w:cs="Times New Roman"/>
+          <w:color w:val="000000"/>
+          <w:sz w:val="20"/>
         </w:rPr>
         <w:tab/>
-        <w:t xml:space="preserve">“Timeful,” </w:t>
+        <w:t>Peter G. Chin, “Smart reminders,” 25-Mar-2005.</w:t>
+      </w:r>
+    </w:p>
+    <w:p>
+      <w:pPr>
+        <w:pStyle w:val="Bibliography"/>
+        <w:rPr>
+          <w:rFonts w:ascii="Times New Roman" w:cs="Times New Roman"/>
+          <w:color w:val="000000"/>
+          <w:sz w:val="20"/>
+        </w:rPr>
+      </w:pPr>
+      <w:r>
+        <w:rPr>
+          <w:rFonts w:ascii="Times New Roman" w:cs="Times New Roman"/>
+          <w:color w:val="000000"/>
+          <w:sz w:val="20"/>
+        </w:rPr>
+        <w:t>[14]</w:t>
+      </w:r>
+      <w:r>
+        <w:rPr>
+          <w:rFonts w:ascii="Times New Roman" w:cs="Times New Roman"/>
+          <w:color w:val="000000"/>
+          <w:sz w:val="20"/>
+        </w:rPr>
+        <w:tab/>
+        <w:t>“</w:t>
+      </w:r>
+      <w:proofErr w:type="spellStart"/>
+      <w:r>
+        <w:rPr>
+          <w:rFonts w:ascii="Times New Roman" w:cs="Times New Roman"/>
+          <w:color w:val="000000"/>
+          <w:sz w:val="20"/>
+        </w:rPr>
+        <w:t>Timeful</w:t>
+      </w:r>
+      <w:proofErr w:type="spellEnd"/>
+      <w:r>
+        <w:rPr>
+          <w:rFonts w:ascii="Times New Roman" w:cs="Times New Roman"/>
+          <w:color w:val="000000"/>
+          <w:sz w:val="20"/>
+        </w:rPr>
+        <w:t xml:space="preserve">,” </w:t>
       </w:r>
       <w:r>
         <w:rPr>
@@ -3332,6 +4144,7 @@
           <w:i/>
           <w:iCs/>
           <w:color w:val="000000"/>
+          <w:sz w:val="20"/>
         </w:rPr>
         <w:t>Internet Archive</w:t>
       </w:r>
@@ -3339,6 +4152,7 @@
         <w:rPr>
           <w:rFonts w:ascii="Times New Roman" w:cs="Times New Roman"/>
           <w:color w:val="000000"/>
+          <w:sz w:val="20"/>
         </w:rPr>
         <w:t>, 02-Mar-2015. [Online]. Available: https://web.archive.org/web/20150302091124/http://www.timeful.com/. [Accessed: 19-Apr-2018].</w:t>
       </w:r>
@@ -3349,19 +4163,22 @@
         <w:rPr>
           <w:rFonts w:ascii="Times New Roman" w:cs="Times New Roman"/>
           <w:color w:val="000000"/>
-        </w:rPr>
-      </w:pPr>
-      <w:r>
-        <w:rPr>
-          <w:rFonts w:ascii="Times New Roman" w:cs="Times New Roman"/>
-          <w:color w:val="000000"/>
-        </w:rPr>
-        <w:t>[9]</w:t>
-      </w:r>
-      <w:r>
-        <w:rPr>
-          <w:rFonts w:ascii="Times New Roman" w:cs="Times New Roman"/>
-          <w:color w:val="000000"/>
+          <w:sz w:val="20"/>
+        </w:rPr>
+      </w:pPr>
+      <w:r>
+        <w:rPr>
+          <w:rFonts w:ascii="Times New Roman" w:cs="Times New Roman"/>
+          <w:color w:val="000000"/>
+          <w:sz w:val="20"/>
+        </w:rPr>
+        <w:t>[15]</w:t>
+      </w:r>
+      <w:r>
+        <w:rPr>
+          <w:rFonts w:ascii="Times New Roman" w:cs="Times New Roman"/>
+          <w:color w:val="000000"/>
+          <w:sz w:val="20"/>
         </w:rPr>
         <w:tab/>
         <w:t xml:space="preserve">N. Clarkson, “Spotify to predict the music you want to listen to,” </w:t>
@@ -3372,6 +4189,7 @@
           <w:i/>
           <w:iCs/>
           <w:color w:val="000000"/>
+          <w:sz w:val="20"/>
         </w:rPr>
         <w:t>Virgin</w:t>
       </w:r>
@@ -3379,35 +4197,519 @@
         <w:rPr>
           <w:rFonts w:ascii="Times New Roman" w:cs="Times New Roman"/>
           <w:color w:val="000000"/>
+          <w:sz w:val="20"/>
         </w:rPr>
         <w:t>, 19-Nov-2014. [Online]. Available: https://www.virgin.com/music/spotify-to-predict-the-music-you-want-to-listen-to. [Accessed: 19-Apr-2018].</w:t>
       </w:r>
     </w:p>
     <w:p>
-      <w:r>
+      <w:pPr>
+        <w:pStyle w:val="Bibliography"/>
+        <w:rPr>
+          <w:rFonts w:ascii="Times New Roman" w:cs="Times New Roman"/>
+          <w:color w:val="000000"/>
+          <w:sz w:val="20"/>
+        </w:rPr>
+      </w:pPr>
+      <w:r>
+        <w:rPr>
+          <w:rFonts w:ascii="Times New Roman" w:cs="Times New Roman"/>
+          <w:color w:val="000000"/>
+          <w:sz w:val="20"/>
+        </w:rPr>
+        <w:t>[16]</w:t>
+      </w:r>
+      <w:r>
+        <w:rPr>
+          <w:rFonts w:ascii="Times New Roman" w:cs="Times New Roman"/>
+          <w:color w:val="000000"/>
+          <w:sz w:val="20"/>
+        </w:rPr>
+        <w:tab/>
+        <w:t xml:space="preserve">F. </w:t>
+      </w:r>
+      <w:proofErr w:type="spellStart"/>
+      <w:r>
+        <w:rPr>
+          <w:rFonts w:ascii="Times New Roman" w:cs="Times New Roman"/>
+          <w:color w:val="000000"/>
+          <w:sz w:val="20"/>
+        </w:rPr>
+        <w:t>Kargl</w:t>
+      </w:r>
+      <w:proofErr w:type="spellEnd"/>
+      <w:r>
+        <w:rPr>
+          <w:rFonts w:ascii="Times New Roman" w:cs="Times New Roman"/>
+          <w:color w:val="000000"/>
+          <w:sz w:val="20"/>
+        </w:rPr>
+        <w:t xml:space="preserve">, B. Dong, T. </w:t>
+      </w:r>
+      <w:proofErr w:type="spellStart"/>
+      <w:r>
+        <w:rPr>
+          <w:rFonts w:ascii="Times New Roman" w:cs="Times New Roman"/>
+          <w:color w:val="000000"/>
+          <w:sz w:val="20"/>
+        </w:rPr>
+        <w:t>Illmann</w:t>
+      </w:r>
+      <w:proofErr w:type="spellEnd"/>
+      <w:r>
+        <w:rPr>
+          <w:rFonts w:ascii="Times New Roman" w:cs="Times New Roman"/>
+          <w:color w:val="000000"/>
+          <w:sz w:val="20"/>
+        </w:rPr>
+        <w:t xml:space="preserve">, and M. Weber, </w:t>
+      </w:r>
+      <w:r>
+        <w:rPr>
+          <w:rFonts w:ascii="Times New Roman" w:cs="Times New Roman"/>
+          <w:i/>
+          <w:iCs/>
+          <w:color w:val="000000"/>
+          <w:sz w:val="20"/>
+        </w:rPr>
+        <w:t>Smart Reminder - Personal Assistance in a Mobile Computing Environment</w:t>
+      </w:r>
+      <w:r>
+        <w:rPr>
+          <w:rFonts w:ascii="Times New Roman" w:cs="Times New Roman"/>
+          <w:color w:val="000000"/>
+          <w:sz w:val="20"/>
+        </w:rPr>
+        <w:t>. 2002.</w:t>
+      </w:r>
+    </w:p>
+    <w:p>
+      <w:pPr>
+        <w:pStyle w:val="Bibliography"/>
+        <w:rPr>
+          <w:rFonts w:ascii="Times New Roman" w:cs="Times New Roman"/>
+          <w:color w:val="000000"/>
+          <w:sz w:val="20"/>
+        </w:rPr>
+      </w:pPr>
+      <w:r>
+        <w:rPr>
+          <w:rFonts w:ascii="Times New Roman" w:cs="Times New Roman"/>
+          <w:color w:val="000000"/>
+          <w:sz w:val="20"/>
+        </w:rPr>
+        <w:t>[17]</w:t>
+      </w:r>
+      <w:r>
+        <w:rPr>
+          <w:rFonts w:ascii="Times New Roman" w:cs="Times New Roman"/>
+          <w:color w:val="000000"/>
+          <w:sz w:val="20"/>
+        </w:rPr>
+        <w:tab/>
+        <w:t>A. Robertson, “Location/time-based reminder for personal electronic devices,” 06-Dec-2000.</w:t>
+      </w:r>
+    </w:p>
+    <w:p>
+      <w:pPr>
+        <w:pStyle w:val="Bibliography"/>
+        <w:rPr>
+          <w:rFonts w:ascii="Times New Roman" w:cs="Times New Roman"/>
+          <w:color w:val="000000"/>
+          <w:sz w:val="20"/>
+        </w:rPr>
+      </w:pPr>
+      <w:r>
+        <w:rPr>
+          <w:rFonts w:ascii="Times New Roman" w:cs="Times New Roman"/>
+          <w:color w:val="000000"/>
+          <w:sz w:val="20"/>
+        </w:rPr>
+        <w:t>[18]</w:t>
+      </w:r>
+      <w:r>
+        <w:rPr>
+          <w:rFonts w:ascii="Times New Roman" w:cs="Times New Roman"/>
+          <w:color w:val="000000"/>
+          <w:sz w:val="20"/>
+        </w:rPr>
+        <w:tab/>
+        <w:t xml:space="preserve">Jason F. </w:t>
+      </w:r>
+      <w:proofErr w:type="spellStart"/>
+      <w:r>
+        <w:rPr>
+          <w:rFonts w:ascii="Times New Roman" w:cs="Times New Roman"/>
+          <w:color w:val="000000"/>
+          <w:sz w:val="20"/>
+        </w:rPr>
+        <w:t>Hunzinger</w:t>
+      </w:r>
+      <w:proofErr w:type="spellEnd"/>
+      <w:r>
+        <w:rPr>
+          <w:rFonts w:ascii="Times New Roman" w:cs="Times New Roman"/>
+          <w:color w:val="000000"/>
+          <w:sz w:val="20"/>
+        </w:rPr>
+        <w:t>, “Location specific reminders for wireless mobiles,” 15-Nov-2001.</w:t>
+      </w:r>
+    </w:p>
+    <w:p>
+      <w:pPr>
+        <w:pStyle w:val="Bibliography"/>
+        <w:rPr>
+          <w:rFonts w:ascii="Times New Roman" w:cs="Times New Roman"/>
+          <w:color w:val="000000"/>
+          <w:sz w:val="20"/>
+        </w:rPr>
+      </w:pPr>
+      <w:r>
+        <w:rPr>
+          <w:rFonts w:ascii="Times New Roman" w:cs="Times New Roman"/>
+          <w:color w:val="000000"/>
+          <w:sz w:val="20"/>
+        </w:rPr>
+        <w:t>[19]</w:t>
+      </w:r>
+      <w:r>
+        <w:rPr>
+          <w:rFonts w:ascii="Times New Roman" w:cs="Times New Roman"/>
+          <w:color w:val="000000"/>
+          <w:sz w:val="20"/>
+        </w:rPr>
+        <w:tab/>
+        <w:t>Michael Sean McGee, Michael S. McIntyre, and James Randall Walker, “Generating an alarm based on location and time,” 17-Apr-2003.</w:t>
+      </w:r>
+    </w:p>
+    <w:p>
+      <w:pPr>
+        <w:pStyle w:val="Bibliography"/>
+        <w:rPr>
+          <w:rFonts w:ascii="Times New Roman" w:cs="Times New Roman"/>
+          <w:color w:val="000000"/>
+          <w:sz w:val="20"/>
+        </w:rPr>
+      </w:pPr>
+      <w:r>
+        <w:rPr>
+          <w:rFonts w:ascii="Times New Roman" w:cs="Times New Roman"/>
+          <w:color w:val="000000"/>
+          <w:sz w:val="20"/>
+        </w:rPr>
+        <w:t>[20]</w:t>
+      </w:r>
+      <w:r>
+        <w:rPr>
+          <w:rFonts w:ascii="Times New Roman" w:cs="Times New Roman"/>
+          <w:color w:val="000000"/>
+          <w:sz w:val="20"/>
+        </w:rPr>
+        <w:tab/>
+        <w:t xml:space="preserve">S. W. Kim, M. C. Kim, S. H. Park, Y. K. </w:t>
+      </w:r>
+      <w:proofErr w:type="spellStart"/>
+      <w:r>
+        <w:rPr>
+          <w:rFonts w:ascii="Times New Roman" w:cs="Times New Roman"/>
+          <w:color w:val="000000"/>
+          <w:sz w:val="20"/>
+        </w:rPr>
+        <w:t>Jin</w:t>
+      </w:r>
+      <w:proofErr w:type="spellEnd"/>
+      <w:r>
+        <w:rPr>
+          <w:rFonts w:ascii="Times New Roman" w:cs="Times New Roman"/>
+          <w:color w:val="000000"/>
+          <w:sz w:val="20"/>
+        </w:rPr>
+        <w:t xml:space="preserve">, and W. S. Choi, “Gate Reminder: A Design Case of a Smart Reminder,” in </w:t>
+      </w:r>
+      <w:r>
+        <w:rPr>
+          <w:rFonts w:ascii="Times New Roman" w:cs="Times New Roman"/>
+          <w:i/>
+          <w:iCs/>
+          <w:color w:val="000000"/>
+          <w:sz w:val="20"/>
+        </w:rPr>
+        <w:t>Proceedings of the 5th Conference on Designing Interactive Systems: Processes, Practices, Methods, and Techniques</w:t>
+      </w:r>
+      <w:r>
+        <w:rPr>
+          <w:rFonts w:ascii="Times New Roman" w:cs="Times New Roman"/>
+          <w:color w:val="000000"/>
+          <w:sz w:val="20"/>
+        </w:rPr>
+        <w:t>, New York, NY, USA, 2004, pp. 81–90.</w:t>
+      </w:r>
+    </w:p>
+    <w:p>
+      <w:pPr>
+        <w:pStyle w:val="Bibliography"/>
+        <w:rPr>
+          <w:rFonts w:ascii="Times New Roman" w:cs="Times New Roman"/>
+          <w:color w:val="000000"/>
+          <w:sz w:val="20"/>
+        </w:rPr>
+      </w:pPr>
+      <w:r>
+        <w:rPr>
+          <w:rFonts w:ascii="Times New Roman" w:cs="Times New Roman"/>
+          <w:color w:val="000000"/>
+          <w:sz w:val="20"/>
+        </w:rPr>
+        <w:t>[21]</w:t>
+      </w:r>
+      <w:r>
+        <w:rPr>
+          <w:rFonts w:ascii="Times New Roman" w:cs="Times New Roman"/>
+          <w:color w:val="000000"/>
+          <w:sz w:val="20"/>
+        </w:rPr>
+        <w:tab/>
+        <w:t xml:space="preserve">S. </w:t>
+      </w:r>
+      <w:proofErr w:type="spellStart"/>
+      <w:r>
+        <w:rPr>
+          <w:rFonts w:ascii="Times New Roman" w:cs="Times New Roman"/>
+          <w:color w:val="000000"/>
+          <w:sz w:val="20"/>
+        </w:rPr>
+        <w:t>Helal</w:t>
+      </w:r>
+      <w:proofErr w:type="spellEnd"/>
+      <w:r>
+        <w:rPr>
+          <w:rFonts w:ascii="Times New Roman" w:cs="Times New Roman"/>
+          <w:color w:val="000000"/>
+          <w:sz w:val="20"/>
+        </w:rPr>
+        <w:t xml:space="preserve">, C. </w:t>
+      </w:r>
+      <w:proofErr w:type="spellStart"/>
+      <w:r>
+        <w:rPr>
+          <w:rFonts w:ascii="Times New Roman" w:cs="Times New Roman"/>
+          <w:color w:val="000000"/>
+          <w:sz w:val="20"/>
+        </w:rPr>
+        <w:t>Giraldo</w:t>
+      </w:r>
+      <w:proofErr w:type="spellEnd"/>
+      <w:r>
+        <w:rPr>
+          <w:rFonts w:ascii="Times New Roman" w:cs="Times New Roman"/>
+          <w:color w:val="000000"/>
+          <w:sz w:val="20"/>
+        </w:rPr>
+        <w:t xml:space="preserve">, Y. </w:t>
+      </w:r>
+      <w:proofErr w:type="spellStart"/>
+      <w:r>
+        <w:rPr>
+          <w:rFonts w:ascii="Times New Roman" w:cs="Times New Roman"/>
+          <w:color w:val="000000"/>
+          <w:sz w:val="20"/>
+        </w:rPr>
+        <w:t>Kaddoura</w:t>
+      </w:r>
+      <w:proofErr w:type="spellEnd"/>
+      <w:r>
+        <w:rPr>
+          <w:rFonts w:ascii="Times New Roman" w:cs="Times New Roman"/>
+          <w:color w:val="000000"/>
+          <w:sz w:val="20"/>
+        </w:rPr>
+        <w:t xml:space="preserve">, C. Lee, H. El </w:t>
+      </w:r>
+      <w:proofErr w:type="spellStart"/>
+      <w:r>
+        <w:rPr>
+          <w:rFonts w:ascii="Times New Roman" w:cs="Times New Roman"/>
+          <w:color w:val="000000"/>
+          <w:sz w:val="20"/>
+        </w:rPr>
+        <w:t>Zabadani</w:t>
+      </w:r>
+      <w:proofErr w:type="spellEnd"/>
+      <w:r>
+        <w:rPr>
+          <w:rFonts w:ascii="Times New Roman" w:cs="Times New Roman"/>
+          <w:color w:val="000000"/>
+          <w:sz w:val="20"/>
+        </w:rPr>
+        <w:t>, and W. Mann, “Smart Phone Based Cognitive Assistant,” Apr. 2018.</w:t>
+      </w:r>
+    </w:p>
+    <w:p>
+      <w:pPr>
+        <w:pStyle w:val="Bibliography"/>
+        <w:rPr>
+          <w:rFonts w:ascii="Times New Roman" w:cs="Times New Roman"/>
+          <w:color w:val="000000"/>
+          <w:sz w:val="20"/>
+        </w:rPr>
+      </w:pPr>
+      <w:r>
+        <w:rPr>
+          <w:rFonts w:ascii="Times New Roman" w:cs="Times New Roman"/>
+          <w:color w:val="000000"/>
+          <w:sz w:val="20"/>
+        </w:rPr>
+        <w:t>[22]</w:t>
+      </w:r>
+      <w:r>
+        <w:rPr>
+          <w:rFonts w:ascii="Times New Roman" w:cs="Times New Roman"/>
+          <w:color w:val="000000"/>
+          <w:sz w:val="20"/>
+        </w:rPr>
+        <w:tab/>
+        <w:t xml:space="preserve">H. T. Chaminda, V. </w:t>
+      </w:r>
+      <w:proofErr w:type="spellStart"/>
+      <w:r>
+        <w:rPr>
+          <w:rFonts w:ascii="Times New Roman" w:cs="Times New Roman"/>
+          <w:color w:val="000000"/>
+          <w:sz w:val="20"/>
+        </w:rPr>
+        <w:t>Klyuev</w:t>
+      </w:r>
+      <w:proofErr w:type="spellEnd"/>
+      <w:r>
+        <w:rPr>
+          <w:rFonts w:ascii="Times New Roman" w:cs="Times New Roman"/>
+          <w:color w:val="000000"/>
+          <w:sz w:val="20"/>
+        </w:rPr>
+        <w:t xml:space="preserve">, and K. </w:t>
+      </w:r>
+      <w:proofErr w:type="spellStart"/>
+      <w:r>
+        <w:rPr>
+          <w:rFonts w:ascii="Times New Roman" w:cs="Times New Roman"/>
+          <w:color w:val="000000"/>
+          <w:sz w:val="20"/>
+        </w:rPr>
+        <w:t>Naruse</w:t>
+      </w:r>
+      <w:proofErr w:type="spellEnd"/>
+      <w:r>
+        <w:rPr>
+          <w:rFonts w:ascii="Times New Roman" w:cs="Times New Roman"/>
+          <w:color w:val="000000"/>
+          <w:sz w:val="20"/>
+        </w:rPr>
+        <w:t xml:space="preserve">, “A smart reminder system for complex human activities,” in </w:t>
+      </w:r>
+      <w:r>
+        <w:rPr>
+          <w:rFonts w:ascii="Times New Roman" w:cs="Times New Roman"/>
+          <w:i/>
+          <w:iCs/>
+          <w:color w:val="000000"/>
+          <w:sz w:val="20"/>
+        </w:rPr>
+        <w:t>2012 14th International Conference on Advanced Communication Technology (ICACT)</w:t>
+      </w:r>
+      <w:r>
+        <w:rPr>
+          <w:rFonts w:ascii="Times New Roman" w:cs="Times New Roman"/>
+          <w:color w:val="000000"/>
+          <w:sz w:val="20"/>
+        </w:rPr>
+        <w:t>, 2012, pp. 235–240.</w:t>
+      </w:r>
+    </w:p>
+    <w:p>
+      <w:pPr>
+        <w:pStyle w:val="Bibliography"/>
+        <w:rPr>
+          <w:rFonts w:ascii="Times New Roman" w:cs="Times New Roman"/>
+          <w:color w:val="000000"/>
+          <w:sz w:val="20"/>
+        </w:rPr>
+      </w:pPr>
+      <w:r>
+        <w:rPr>
+          <w:rFonts w:ascii="Times New Roman" w:cs="Times New Roman"/>
+          <w:color w:val="000000"/>
+          <w:sz w:val="20"/>
+        </w:rPr>
+        <w:t>[23]</w:t>
+      </w:r>
+      <w:r>
+        <w:rPr>
+          <w:rFonts w:ascii="Times New Roman" w:cs="Times New Roman"/>
+          <w:color w:val="000000"/>
+          <w:sz w:val="20"/>
+        </w:rPr>
+        <w:tab/>
+        <w:t xml:space="preserve">E. </w:t>
+      </w:r>
+      <w:proofErr w:type="spellStart"/>
+      <w:r>
+        <w:rPr>
+          <w:rFonts w:ascii="Times New Roman" w:cs="Times New Roman"/>
+          <w:color w:val="000000"/>
+          <w:sz w:val="20"/>
+        </w:rPr>
+        <w:t>Nazerfard</w:t>
+      </w:r>
+      <w:proofErr w:type="spellEnd"/>
+      <w:r>
+        <w:rPr>
+          <w:rFonts w:ascii="Times New Roman" w:cs="Times New Roman"/>
+          <w:color w:val="000000"/>
+          <w:sz w:val="20"/>
+        </w:rPr>
+        <w:t xml:space="preserve">, P. Rashidi, and D. J. Cook, “Using Association Rule Mining to Discover Temporal Relations of Daily Activities,” in </w:t>
+      </w:r>
+      <w:r>
+        <w:rPr>
+          <w:rFonts w:ascii="Times New Roman" w:cs="Times New Roman"/>
+          <w:i/>
+          <w:iCs/>
+          <w:color w:val="000000"/>
+          <w:sz w:val="20"/>
+        </w:rPr>
+        <w:t>Toward Useful Services for Elderly and People with Disabilities</w:t>
+      </w:r>
+      <w:r>
+        <w:rPr>
+          <w:rFonts w:ascii="Times New Roman" w:cs="Times New Roman"/>
+          <w:color w:val="000000"/>
+          <w:sz w:val="20"/>
+        </w:rPr>
+        <w:t>, 2011, pp. 49–56.</w:t>
+      </w:r>
+    </w:p>
+    <w:p>
+      <w:pPr>
+        <w:ind w:right="1"/>
+        <w:rPr>
+          <w:sz w:val="20"/>
+        </w:rPr>
+        <w:sectPr>
+          <w:type w:val="continuous"/>
+          <w:pgSz w:w="11907" w:h="16839" w:code="9"/>
+          <w:pgMar w:top="1267" w:right="1339" w:bottom="1339" w:left="1339" w:header="720" w:footer="720" w:gutter="0"/>
+          <w:cols w:num="2" w:space="161"/>
+          <w:docGrid w:linePitch="360"/>
+        </w:sectPr>
+      </w:pPr>
+      <w:r>
+        <w:rPr>
+          <w:sz w:val="20"/>
+        </w:rPr>
         <w:fldChar w:fldCharType="end"/>
       </w:r>
     </w:p>
     <w:p/>
-    <w:p/>
-    <w:p>
-      <w:pPr>
-        <w:pStyle w:val="Lijstopsomteken"/>
-        <w:numPr>
-          <w:ilvl w:val="0"/>
-          <w:numId w:val="0"/>
-        </w:numPr>
-      </w:pPr>
-    </w:p>
-    <w:p>
-      <w:pPr>
-        <w:pStyle w:val="Lijstopsomteken"/>
-        <w:numPr>
-          <w:ilvl w:val="0"/>
-          <w:numId w:val="0"/>
-        </w:numPr>
-      </w:pPr>
-    </w:p>
     <w:sectPr>
       <w:type w:val="continuous"/>
       <w:pgSz w:w="11907" w:h="16839" w:code="9"/>
@@ -6873,7 +8175,7 @@
 </file>
 
 <file path=customXml/itemProps1.xml><?xml version="1.0" encoding="utf-8"?>
-<ds:datastoreItem xmlns:ds="http://schemas.openxmlformats.org/officeDocument/2006/customXml" ds:itemID="{04E66623-2395-8144-A7C5-1E3EAB72419E}">
+<ds:datastoreItem xmlns:ds="http://schemas.openxmlformats.org/officeDocument/2006/customXml" ds:itemID="{6F98E5DD-880E-6941-B8CE-CE03E31C3EA0}">
   <ds:schemaRefs>
     <ds:schemaRef ds:uri="http://schemas.openxmlformats.org/officeDocument/2006/bibliography"/>
   </ds:schemaRefs>

--- a/Proposal.docx
+++ b/Proposal.docx
@@ -355,23 +355,14 @@
           <w:bottom w:val="none" w:sz="0" w:space="0" w:color="auto"/>
         </w:pBdr>
         <w:jc w:val="center"/>
-        <w:rPr>
-          <w:lang w:val="nl-NL"/>
-        </w:rPr>
-      </w:pPr>
-      <w:r>
-        <w:rPr>
-          <w:lang w:val="nl-NL"/>
-        </w:rPr>
+      </w:pPr>
+      <w:r>
         <w:t>19-04-2018</w:t>
       </w:r>
     </w:p>
     <w:p>
       <w:pPr>
         <w:pStyle w:val="Kop1"/>
-        <w:rPr>
-          <w:lang w:val="nl-NL"/>
-        </w:rPr>
       </w:pPr>
     </w:p>
     <w:p>
@@ -2031,6 +2022,24 @@
         <w:t xml:space="preserve">Conversely, the abundance of apps and notifications cause us to grow immune to the constant stream of information that is presented to us in a daily basis. </w:t>
       </w:r>
       <w:r>
+        <w:fldChar w:fldCharType="begin"/>
+      </w:r>
+      <w:r>
+        <w:instrText xml:space="preserve"> ADDIN ZOTERO_ITEM CSL_CITATION {"citationID":"TIBct8ac","properties":{"formattedCitation":"[1]","plainCitation":"[1]","noteIndex":0},"citationItems":[{"id":132,"uris":["http://zotero.org/users/local/uQVXPmDq/items/MEHMJDP5"],"uri":["http://zotero.org/users/local/uQVXPmDq/items/MEHMJDP5"],"itemData":{"id":132,"type":"article-journal","title":"Towards attention-aware adaptive notification on smart phones","container-title":"Pervasive and Mobile Computing","collection-title":"Thirteenth International Conference on Pervasive Computing and Communications (PerCom 2015)","page":"17-34","volume":"26","source":"ScienceDirect","abstract":"As the amount of information to users increases with the trends of an increasing numbers of devices, applications, and web services, the new bottleneck in computing is human attention. To minimize users attentional overload, we propose a novel middleware “Attelia” that detects breakpoints of user’s mobile interactions to deliver notifications adaptively. Attelia detects such timings in real-time, using only users phones, without any external sensors, and without any modifications to applications. Our extensive evaluation proved Attelias effectiveness. In-the-wild user study with 30 participants for 16 days showed that, specifically for the users with greater sensitivity for interruptive notification timings, notification scheduling in Attelia’s breakpoint timing reduced users frustration by 28% in users’ real smart phone environments.","DOI":"10.1016/j.pmcj.2015.10.004","ISSN":"1574-1192","journalAbbreviation":"Pervasive and Mobile Computing","author":[{"family":"Okoshi","given":"Tadashi"},{"family":"Nozaki","given":"Hiroki"},{"family":"Nakazawa","given":"Jin"},{"family":"Tokuda","given":"Hideyuki"},{"family":"Ramos","given":"Julian"},{"family":"Dey","given":"Anind K."}],"issued":{"date-parts":[["2016",2,1]]}}}],"schema":"https://github.com/citation-style-language/schema/raw/master/csl-citation.json"} </w:instrText>
+      </w:r>
+      <w:r>
+        <w:fldChar w:fldCharType="separate"/>
+      </w:r>
+      <w:r>
+        <w:rPr>
+          <w:noProof/>
+        </w:rPr>
+        <w:t>[1]</w:t>
+      </w:r>
+      <w:r>
+        <w:fldChar w:fldCharType="end"/>
+      </w:r>
+      <w:r>
         <w:t>Especially the elderly or people with a mental impairment could benefit from an effective support agent.</w:t>
       </w:r>
       <w:r>
@@ -2040,7 +2049,7 @@
         <w:fldChar w:fldCharType="begin"/>
       </w:r>
       <w:r>
-        <w:instrText xml:space="preserve"> ADDIN ZOTERO_ITEM CSL_CITATION {"citationID":"imRKqexf","properties":{"formattedCitation":"[1]\\uc0\\u8211{}[4]","plainCitation":"[1]–[4]","noteIndex":0},"citationItems":[{"id":78,"uris":["http://zotero.org/users/local/uQVXPmDq/items/LKKRE7CA"],"uri":["http://zotero.org/users/local/uQVXPmDq/items/LKKRE7CA"],"itemData":{"id":78,"type":"paper-conference","title":"Personal Ambient Intelligent Reminder for People with Cognitive Disabilities","container-title":"Ambient Assisted Living and Home Care","collection-title":"Lecture Notes in Computer Science","publisher":"Springer, Berlin, Heidelberg","page":"383-390","source":"link.springer.com","event":"International Workshop on Ambient Assisted Living","abstract":"The high number of people with Cognitive Disabilities (CD) is a serious social issue. A significant number of workers in the society provide care to family members with CD. The working caregivers either need to reschedule their working hours or spend less time with their elders. This article proposes PAIR, a Personal Ambient Intelligent Reminder that is designed to assist subjects with CD, their caregivers and the health professionals in an intelligent environment. Its goal is twofold: i) to create schedules that support complex temporal relationships between activities; ii) to generate a set of rules as a reminder agent to be included in an ambient intelligent environment in order to remind the patients and caregivers about the daily activities of the patient.","URL":"https://link.springer.com/chapter/10.1007/978-3-642-35395-6_52","DOI":"10.1007/978-3-642-35395-6_52","ISBN":"978-3-642-35394-9","language":"en","author":[{"family":"Shafti","given":"Leila S."},{"family":"Haya","given":"Pablo Alfonso"},{"family":"García-Herranz","given":"Manuel"},{"family":"Alamán","given":"Xavier"}],"issued":{"date-parts":[["2012",12,3]]},"accessed":{"date-parts":[["2018",4,19]]}}},{"id":63,"uris":["http://zotero.org/users/local/uQVXPmDq/items/V99E9RAJ"],"uri":["http://zotero.org/users/local/uQVXPmDq/items/V99E9RAJ"],"itemData":{"id":63,"type":"paper-conference","title":"Smart phone based medicine in-take scheduler, reminder and monitor","container-title":"The 12th IEEE International Conference on e-Health Networking, Applications and Services","page":"162-168","source":"IEEE Xplore","event":"The 12th IEEE International Conference on e-Health Networking, Applications and Services","abstract":"Out-patient medication administration was identified as the most error-prone procedure in modern healthcare. Most medication administration errors were made when patients acquired prescribed and over-the-counter medicines from several drug stores and use them at home without proper guidance. In this paper, we introduce Wedjat, a smart phone application that helps patients to avoid these mistakes. Wedjat can remind its users to take the correct medicines on time and keep an in-take record for later review by healthcare professionals. Wedjat has two distinguished features: (1) it can alert the patients about potential drug-drug/drug-food interactions and plan an in-take schedule that avoids these adverse interactions; (2) it can revise an in-take schedule automatically when a dose was missed. In both cases, the software always produces the simplest schedule with least number of in-takes. Wedjat works with the calendar application available on most smart phones to issue medicine and meal reminders. It also shows pictures of the medicine and provides succinct in-take instructions. As a telemonitoring device, Wedjat can maintain medicine in-take records on board, synchronize them with a database on a host machine or upload them onto an electronic medical records (EMR) system. A prototype of Wedjat has been implemented on Window Mobile platform. This paper introduces the design concepts of Wedjat with emphasis on its medication scheduling and grouping algorithms.","DOI":"10.1109/HEALTH.2010.5556577","author":[{"family":"Zao","given":"J. K."},{"family":"Wang","given":"M. Y."},{"family":"Tsai","given":"P."},{"family":"Liu","given":"J. W. S."}],"issued":{"date-parts":[["2010",7]]}}},{"id":86,"uris":["http://zotero.org/users/local/uQVXPmDq/items/Z2X6WIHW"],"uri":["http://zotero.org/users/local/uQVXPmDq/items/Z2X6WIHW"],"itemData":{"id":86,"type":"paper-conference","title":"Integration of Smart Home Technologies in a Health Monitoring System for the Elderly","container-title":"21st International Conference on Advanced Information Networking and Applications Workshops, 2007, AINAW '07","page":"820-825","volume":"2","source":"IEEE Xplore","event":"21st International Conference on Advanced Information Networking and Applications Workshops, 2007, AINAW '07","abstract":"Among older adults, the challenges of maintaining mobility and cognitive function make it increasingly difficult to remain living alone independently. As a result, many older adults are forced to seek residence in costly clinical institutions where they can receive constant medical supervision. A home-based automated system that monitors their health and well- being while remaining unobtrusive would provide them with a more comfortable and independent lifestyle, as well as more affordable care. This paper presents a smart home system for the elderly, developed by the Technology Assisted Friendly Environment for the Third Age (TAFETA) group. It introduces the sensor technologies integrated in the system and develops a framework for the processing and communication of the extracted information. It also considers the acceptability and implications of this technology from the perspective of the potential occupants.","DOI":"10.1109/AINAW.2007.209","author":[{"family":"Arcelus","given":"A."},{"family":"Jones","given":"M. H."},{"family":"Goubran","given":"R."},{"family":"Knoefel","given":"F."}],"issued":{"date-parts":[["2007",5]]}}},{"id":93,"uris":["http://zotero.org/users/local/uQVXPmDq/items/2I4E44H8"],"uri":["http://zotero.org/users/local/uQVXPmDq/items/2I4E44H8"],"itemData":{"id":93,"type":"paper-conference","title":"Context-Aware Service Integration for Elderly Care in A Smart Environment","abstract":"Advances in healthcare have led to longer life expectancy and an aging population. The cost of caring for the elderly is rising progressively and threatens the economic well-being of many nations around the world. Instead of professional nursing facilities, many elderly people prefer living independently in their own homes. To enable the aging to remain active, this research explores the roles of technology in improving their quality of life while reducing the cost of healthcare to the elderly population. In particular, we propose a multi-agent service framework, called Context-Aware Service Integration System (CASIS), to integrate applications and services. This paper demonstrates several context-aware service scenarios these have been developed on the proposed framework to demonstrate how context technologies and mobile web services can help enhance the quality of care for an elder’s daily life.","language":"en","author":[{"family":"Jih","given":"Wan-rong"},{"family":"Hsu","given":"Jane Yung-jen"},{"family":"Tsai","given":"Tse-Ming"}],"issued":{"date-parts":[["2006"]]}}}],"schema":"https://github.com/citation-style-language/schema/raw/master/csl-citation.json"} </w:instrText>
+        <w:instrText xml:space="preserve"> ADDIN ZOTERO_ITEM CSL_CITATION {"citationID":"3gH6mpi1","properties":{"formattedCitation":"[2]\\uc0\\u8211{}[7]","plainCitation":"[2]–[7]","noteIndex":0},"citationItems":[{"id":78,"uris":["http://zotero.org/users/local/uQVXPmDq/items/LKKRE7CA"],"uri":["http://zotero.org/users/local/uQVXPmDq/items/LKKRE7CA"],"itemData":{"id":78,"type":"paper-conference","title":"Personal Ambient Intelligent Reminder for People with Cognitive Disabilities","container-title":"Ambient Assisted Living and Home Care","collection-title":"Lecture Notes in Computer Science","publisher":"Springer, Berlin, Heidelberg","page":"383-390","source":"link.springer.com","event":"International Workshop on Ambient Assisted Living","abstract":"The high number of people with Cognitive Disabilities (CD) is a serious social issue. A significant number of workers in the society provide care to family members with CD. The working caregivers either need to reschedule their working hours or spend less time with their elders. This article proposes PAIR, a Personal Ambient Intelligent Reminder that is designed to assist subjects with CD, their caregivers and the health professionals in an intelligent environment. Its goal is twofold: i) to create schedules that support complex temporal relationships between activities; ii) to generate a set of rules as a reminder agent to be included in an ambient intelligent environment in order to remind the patients and caregivers about the daily activities of the patient.","URL":"https://link.springer.com/chapter/10.1007/978-3-642-35395-6_52","DOI":"10.1007/978-3-642-35395-6_52","ISBN":"978-3-642-35394-9","language":"en","author":[{"family":"Shafti","given":"Leila S."},{"family":"Haya","given":"Pablo Alfonso"},{"family":"García-Herranz","given":"Manuel"},{"family":"Alamán","given":"Xavier"}],"issued":{"date-parts":[["2012",12,3]]},"accessed":{"date-parts":[["2018",4,19]]}}},{"id":63,"uris":["http://zotero.org/users/local/uQVXPmDq/items/V99E9RAJ"],"uri":["http://zotero.org/users/local/uQVXPmDq/items/V99E9RAJ"],"itemData":{"id":63,"type":"paper-conference","title":"Smart phone based medicine in-take scheduler, reminder and monitor","container-title":"The 12th IEEE International Conference on e-Health Networking, Applications and Services","page":"162-168","source":"IEEE Xplore","event":"The 12th IEEE International Conference on e-Health Networking, Applications and Services","abstract":"Out-patient medication administration was identified as the most error-prone procedure in modern healthcare. Most medication administration errors were made when patients acquired prescribed and over-the-counter medicines from several drug stores and use them at home without proper guidance. In this paper, we introduce Wedjat, a smart phone application that helps patients to avoid these mistakes. Wedjat can remind its users to take the correct medicines on time and keep an in-take record for later review by healthcare professionals. Wedjat has two distinguished features: (1) it can alert the patients about potential drug-drug/drug-food interactions and plan an in-take schedule that avoids these adverse interactions; (2) it can revise an in-take schedule automatically when a dose was missed. In both cases, the software always produces the simplest schedule with least number of in-takes. Wedjat works with the calendar application available on most smart phones to issue medicine and meal reminders. It also shows pictures of the medicine and provides succinct in-take instructions. As a telemonitoring device, Wedjat can maintain medicine in-take records on board, synchronize them with a database on a host machine or upload them onto an electronic medical records (EMR) system. A prototype of Wedjat has been implemented on Window Mobile platform. This paper introduces the design concepts of Wedjat with emphasis on its medication scheduling and grouping algorithms.","DOI":"10.1109/HEALTH.2010.5556577","author":[{"family":"Zao","given":"J. K."},{"family":"Wang","given":"M. Y."},{"family":"Tsai","given":"P."},{"family":"Liu","given":"J. W. S."}],"issued":{"date-parts":[["2010",7]]}}},{"id":86,"uris":["http://zotero.org/users/local/uQVXPmDq/items/Z2X6WIHW"],"uri":["http://zotero.org/users/local/uQVXPmDq/items/Z2X6WIHW"],"itemData":{"id":86,"type":"paper-conference","title":"Integration of Smart Home Technologies in a Health Monitoring System for the Elderly","container-title":"21st International Conference on Advanced Information Networking and Applications Workshops, 2007, AINAW '07","page":"820-825","volume":"2","source":"IEEE Xplore","event":"21st International Conference on Advanced Information Networking and Applications Workshops, 2007, AINAW '07","abstract":"Among older adults, the challenges of maintaining mobility and cognitive function make it increasingly difficult to remain living alone independently. As a result, many older adults are forced to seek residence in costly clinical institutions where they can receive constant medical supervision. A home-based automated system that monitors their health and well- being while remaining unobtrusive would provide them with a more comfortable and independent lifestyle, as well as more affordable care. This paper presents a smart home system for the elderly, developed by the Technology Assisted Friendly Environment for the Third Age (TAFETA) group. It introduces the sensor technologies integrated in the system and develops a framework for the processing and communication of the extracted information. It also considers the acceptability and implications of this technology from the perspective of the potential occupants.","DOI":"10.1109/AINAW.2007.209","author":[{"family":"Arcelus","given":"A."},{"family":"Jones","given":"M. H."},{"family":"Goubran","given":"R."},{"family":"Knoefel","given":"F."}],"issued":{"date-parts":[["2007",5]]}}},{"id":93,"uris":["http://zotero.org/users/local/uQVXPmDq/items/2I4E44H8"],"uri":["http://zotero.org/users/local/uQVXPmDq/items/2I4E44H8"],"itemData":{"id":93,"type":"paper-conference","title":"Context-Aware Service Integration for Elderly Care in A Smart Environment","abstract":"Advances in healthcare have led to longer life expectancy and an aging population. The cost of caring for the elderly is rising progressively and threatens the economic well-being of many nations around the world. Instead of professional nursing facilities, many elderly people prefer living independently in their own homes. To enable the aging to remain active, this research explores the roles of technology in improving their quality of life while reducing the cost of healthcare to the elderly population. In particular, we propose a multi-agent service framework, called Context-Aware Service Integration System (CASIS), to integrate applications and services. This paper demonstrates several context-aware service scenarios these have been developed on the proposed framework to demonstrate how context technologies and mobile web services can help enhance the quality of care for an elder’s daily life.","language":"en","author":[{"family":"Jih","given":"Wan-rong"},{"family":"Hsu","given":"Jane Yung-jen"},{"family":"Tsai","given":"Tse-Ming"}],"issued":{"date-parts":[["2006"]]}}},{"id":123,"uris":["http://zotero.org/users/local/uQVXPmDq/items/2N5N2P2Z"],"uri":["http://zotero.org/users/local/uQVXPmDq/items/2N5N2P2Z"],"itemData":{"id":123,"type":"paper-conference","title":"Support system for elderly care with ambient sensors in indoor environment","container-title":"2017 Eleventh International Conference on Sensing Technology (ICST)","page":"1-4","source":"IEEE Xplore","event":"2017 Eleventh International Conference on Sensing Technology (ICST)","abstract":"The aging society is becoming one of the global issues recently, and especially in Japan, more than 25% of its population is over 65 years old. However, there is not enough number of caregivers to deal with the rapid expansion of demands. To support caregivers, the introduction of ICT is progressing. However, some problems such as the invasion of privacy are pointed out. In this paper, an ambient sensor system is proposed to monitor elderly people without surveillance cameras. The system uses unique RFID tags which have a pressure sensing unit. Those tags are put at multi-point around elderly people and detect a change in the pressure environment. In addition, a cleaning robot is used to confirm the safety of an elderly person when detecting a fall. The system also monitors a position of the robot by putting a tag group. With those pressure sensing method and indoor positioning method of the robot, the system monitors elderly people's behavior without invading the privacy.","DOI":"10.1109/ICSensT.2017.8304436","author":[{"family":"Mitabe","given":"N."},{"family":"Shinomiya","given":"N."}],"issued":{"date-parts":[["2017",12]]}}},{"id":143,"uris":["http://zotero.org/users/local/uQVXPmDq/items/VKRBS6TQ"],"uri":["http://zotero.org/users/local/uQVXPmDq/items/VKRBS6TQ"],"itemData":{"id":143,"type":"paper-conference","title":"Virtual Health Agents","source":"ResearchGate","abstract":"One domain in which intelligent virtual agents are becoming more popular is the health domain. With the changing demography in the western world, the health-care costs are expecting to increase. Less health care professionals will be available for more \" care needy persons \". Virtual health agents could play several roles to address part of the increasing care needs. For example , they could act as virtual patients to train doctors, provide patients with information and advice in or outside health centers, or act as coaches as part of self-health management at home. This workshop will bring together researchers to discuss recent and ongoing research in their area. They will discuss conceptual and technical aspects of virtual health agent development and behavior, the relationships and interactions with humans, but also design and evaluation methods.","author":[{"family":"Neerincx","given":"Mark"},{"family":"Tielman","given":"Myrthe"},{"family":"Horsch","given":"Corine"},{"family":"Brinkman","given":"Willem-Paul"},{"family":"Bosch","given":"Karel"},{"family":"Beun","given":"Robbert Jan"}],"issued":{"date-parts":[["2015",8,1]]}}}],"schema":"https://github.com/citation-style-language/schema/raw/master/csl-citation.json"} </w:instrText>
       </w:r>
       <w:r>
         <w:fldChar w:fldCharType="separate"/>
@@ -2050,7 +2059,7 @@
           <w:rFonts w:ascii="Times New Roman" w:cs="Times New Roman"/>
           <w:color w:val="000000"/>
         </w:rPr>
-        <w:t>[1]–[4]</w:t>
+        <w:t>[2]–[7]</w:t>
       </w:r>
       <w:r>
         <w:fldChar w:fldCharType="end"/>
@@ -2079,15 +2088,25 @@
         <w:t>der the following example</w:t>
       </w:r>
       <w:r>
+        <w:t>s</w:t>
+      </w:r>
+      <w:r>
         <w:t>.</w:t>
       </w:r>
     </w:p>
     <w:p>
       <w:pPr>
         <w:pStyle w:val="Citaat"/>
-      </w:pPr>
-      <w:r>
-        <w:t xml:space="preserve">Our user, Joanna, forgets to call an important client during the day. </w:t>
+        <w:numPr>
+          <w:ilvl w:val="0"/>
+          <w:numId w:val="24"/>
+        </w:numPr>
+      </w:pPr>
+      <w:r>
+        <w:t>An elderly lady</w:t>
+      </w:r>
+      <w:r>
+        <w:t xml:space="preserve">, Joanna, forgets to call an important client during the day. </w:t>
       </w:r>
       <w:r>
         <w:t>She wants to be reminded the next day at wo</w:t>
@@ -2097,6 +2116,33 @@
       </w:r>
     </w:p>
     <w:p>
+      <w:pPr>
+        <w:pStyle w:val="Citaat"/>
+        <w:numPr>
+          <w:ilvl w:val="0"/>
+          <w:numId w:val="24"/>
+        </w:numPr>
+      </w:pPr>
+      <w:r>
+        <w:t xml:space="preserve">An elderly </w:t>
+      </w:r>
+      <w:r>
+        <w:t>gentleman</w:t>
+      </w:r>
+      <w:r>
+        <w:t xml:space="preserve">, </w:t>
+      </w:r>
+      <w:r>
+        <w:t>Peter</w:t>
+      </w:r>
+      <w:r>
+        <w:t xml:space="preserve">, </w:t>
+      </w:r>
+      <w:r>
+        <w:t>forgets to take his medicine. Since he has high blood pressure, timely consumption is of importance.</w:t>
+      </w:r>
+    </w:p>
+    <w:p>
       <w:r>
         <w:t xml:space="preserve">In </w:t>
       </w:r>
@@ -2125,10 +2171,19 @@
         <w:t xml:space="preserve"> because, for example, a</w:t>
       </w:r>
       <w:r>
-        <w:t xml:space="preserve"> meeting is planned. Most likely, she will ignore the phone </w:t>
-      </w:r>
-      <w:r>
-        <w:t xml:space="preserve">and forget about it once again, because at that moment, </w:t>
+        <w:t xml:space="preserve"> meeting is planned. Most likely, she will</w:t>
+      </w:r>
+      <w:r>
+        <w:t xml:space="preserve"> read and immediately</w:t>
+      </w:r>
+      <w:r>
+        <w:t xml:space="preserve"> ignore the </w:t>
+      </w:r>
+      <w:r>
+        <w:t>message, forgetting about it once again</w:t>
+      </w:r>
+      <w:r>
+        <w:t xml:space="preserve"> because at that moment, </w:t>
       </w:r>
       <w:r>
         <w:t>the meeting has a higher value to her. Ideally, her phone would analyze her schedule and remind her outside of meetings and before the end the day.</w:t>
@@ -2136,10 +2191,21 @@
     </w:p>
     <w:p>
       <w:r>
+        <w:t>In the second example, prompt notification is of the essence. Due to the action’s high value, almost any action should be interrupted for this. However, the intake of medicine is also very predictable. So rather than interrupting any activity</w:t>
+      </w:r>
+    </w:p>
+    <w:p>
+      <w:r>
         <w:t xml:space="preserve">The difficulty of this lies in </w:t>
       </w:r>
       <w:r>
-        <w:t xml:space="preserve">the generalization. While the above example can be implemented relatively easy at design time, </w:t>
+        <w:t>the generalization. While the above example</w:t>
+      </w:r>
+      <w:r>
+        <w:t>s</w:t>
+      </w:r>
+      <w:r>
+        <w:t xml:space="preserve"> can be implemented relatively easy at design time, </w:t>
       </w:r>
       <w:r>
         <w:t xml:space="preserve">it is likely not to be able to handle diversions from normal behavior. </w:t>
@@ -2148,7 +2214,11 @@
         <w:t>Existing technologies are often</w:t>
       </w:r>
       <w:r>
-        <w:t xml:space="preserve"> made by hardwiring norms and as such are very rigid und unable to adapt to evolving norms</w:t>
+        <w:t xml:space="preserve"> made by hardwiring norms and as such are very rigid und unable </w:t>
+      </w:r>
+      <w:r>
+        <w:lastRenderedPageBreak/>
+        <w:t>to adapt to evolving norms</w:t>
       </w:r>
       <w:r>
         <w:t xml:space="preserve">. </w:t>
@@ -2157,7 +2227,7 @@
         <w:fldChar w:fldCharType="begin"/>
       </w:r>
       <w:r>
-        <w:instrText xml:space="preserve"> ADDIN ZOTERO_ITEM CSL_CITATION {"citationID":"0047otug","properties":{"formattedCitation":"[5]","plainCitation":"[5]","noteIndex":0},"citationItems":[{"id":18,"uris":["http://zotero.org/users/local/uQVXPmDq/items/JCPTC9A6"],"uri":["http://zotero.org/users/local/uQVXPmDq/items/JCPTC9A6"],"itemData":{"id":18,"type":"paper-conference","title":"Creating Socially Adaptive Electronic Partners: Interaction, Reasoning and Ethical Challenges","container-title":"Proceedings of the 2015 International Conference on Autonomous Agents and Multiagent Systems","collection-title":"AAMAS '15","publisher":"International Foundation for Autonomous Agents and Multiagent Systems","publisher-place":"Richland, SC","page":"1201–1206","source":"ACM Digital Library","event-place":"Richland, SC","abstract":"Technology for supporting people in their daily lives such as personal assistant agents and smart homes carry great potential for making our lives more connected, healthy, efficient and safe by executing tasks on our behalf and guiding our actions. We make two key observations: 1) supportive technology is inherently social in the sense that its support to a user is subject to norms from people in the user's social context (e.g., family members and caregivers), and 2) existing supportive technology is rigid in its realization of this social nature by hardwiring norms into the technology. This rigidity leads to violation of unsupported norms and inflexibility in dealing with violation of supported norms. In this paper we argue that supportive technology should be able to adapt to diverse and evolving norms of people in unforeseen circumstances, in order to better support people in their daily lives. We conceptualize this vision by proposing the novel concept of a Socially Adaptive Electronic Partner (SAEP), and outlining interaction, reasoning, and ethical challenges that need to be addressed to realize the creation of SAEPs. This requires techniques that span the areas of normative agents, human-agent teamwork, and ethics of AI, putting the multi-agent systems field in a unique position to do this.","URL":"http://dl.acm.org/citation.cfm?id=2772879.2773303","ISBN":"978-1-4503-3413-6","shortTitle":"Creating Socially Adaptive Electronic Partners","author":[{"family":"Riemsdijk","given":"M. Birna","non-dropping-particle":"van"},{"family":"Jonker","given":"Catholijn M."},{"family":"Lesser","given":"Victor"}],"issued":{"date-parts":[["2015"]]},"accessed":{"date-parts":[["2018",4,18]]}}}],"schema":"https://github.com/citation-style-language/schema/raw/master/csl-citation.json"} </w:instrText>
+        <w:instrText xml:space="preserve"> ADDIN ZOTERO_ITEM CSL_CITATION {"citationID":"0047otug","properties":{"formattedCitation":"[8]","plainCitation":"[8]","noteIndex":0},"citationItems":[{"id":18,"uris":["http://zotero.org/users/local/uQVXPmDq/items/JCPTC9A6"],"uri":["http://zotero.org/users/local/uQVXPmDq/items/JCPTC9A6"],"itemData":{"id":18,"type":"paper-conference","title":"Creating Socially Adaptive Electronic Partners: Interaction, Reasoning and Ethical Challenges","container-title":"Proceedings of the 2015 International Conference on Autonomous Agents and Multiagent Systems","collection-title":"AAMAS '15","publisher":"International Foundation for Autonomous Agents and Multiagent Systems","publisher-place":"Richland, SC","page":"1201–1206","source":"ACM Digital Library","event-place":"Richland, SC","abstract":"Technology for supporting people in their daily lives such as personal assistant agents and smart homes carry great potential for making our lives more connected, healthy, efficient and safe by executing tasks on our behalf and guiding our actions. We make two key observations: 1) supportive technology is inherently social in the sense that its support to a user is subject to norms from people in the user's social context (e.g., family members and caregivers), and 2) existing supportive technology is rigid in its realization of this social nature by hardwiring norms into the technology. This rigidity leads to violation of unsupported norms and inflexibility in dealing with violation of supported norms. In this paper we argue that supportive technology should be able to adapt to diverse and evolving norms of people in unforeseen circumstances, in order to better support people in their daily lives. We conceptualize this vision by proposing the novel concept of a Socially Adaptive Electronic Partner (SAEP), and outlining interaction, reasoning, and ethical challenges that need to be addressed to realize the creation of SAEPs. This requires techniques that span the areas of normative agents, human-agent teamwork, and ethics of AI, putting the multi-agent systems field in a unique position to do this.","URL":"http://dl.acm.org/citation.cfm?id=2772879.2773303","ISBN":"978-1-4503-3413-6","shortTitle":"Creating Socially Adaptive Electronic Partners","author":[{"family":"Riemsdijk","given":"M. Birna","non-dropping-particle":"van"},{"family":"Jonker","given":"Catholijn M."},{"family":"Lesser","given":"Victor"}],"issued":{"date-parts":[["2015"]]},"accessed":{"date-parts":[["2018",4,18]]}}}],"schema":"https://github.com/citation-style-language/schema/raw/master/csl-citation.json"} </w:instrText>
       </w:r>
       <w:r>
         <w:fldChar w:fldCharType="separate"/>
@@ -2166,7 +2236,7 @@
         <w:rPr>
           <w:noProof/>
         </w:rPr>
-        <w:t>[5]</w:t>
+        <w:t>[8]</w:t>
       </w:r>
       <w:r>
         <w:fldChar w:fldCharType="end"/>
@@ -2180,15 +2250,14 @@
       <w:r>
         <w:t>, such as remembering to turn on the alarm system before leaving work, would require a completely different implementation.</w:t>
       </w:r>
-    </w:p>
-    <w:p>
-      <w:pPr>
-        <w:rPr>
-          <w:i/>
-        </w:rPr>
-      </w:pPr>
       <w:r>
         <w:t xml:space="preserve"> </w:t>
+      </w:r>
+      <w:r>
+        <w:t xml:space="preserve">Nonetheless, generalization requires analysis of goals </w:t>
+      </w:r>
+      <w:r>
+        <w:t>and the values the user’s daily activities.</w:t>
       </w:r>
     </w:p>
     <w:p>
@@ -2201,7 +2270,6 @@
       </w:pPr>
       <w:bookmarkStart w:id="3" w:name="_Toc511883146"/>
       <w:r>
-        <w:lastRenderedPageBreak/>
         <w:t>State of the art</w:t>
       </w:r>
       <w:bookmarkEnd w:id="3"/>
@@ -2225,7 +2293,7 @@
         <w:fldChar w:fldCharType="begin"/>
       </w:r>
       <w:r>
-        <w:instrText xml:space="preserve"> ADDIN ZOTERO_ITEM CSL_CITATION {"citationID":"xbmEaNUI","properties":{"formattedCitation":"[5]","plainCitation":"[5]","noteIndex":0},"citationItems":[{"id":18,"uris":["http://zotero.org/users/local/uQVXPmDq/items/JCPTC9A6"],"uri":["http://zotero.org/users/local/uQVXPmDq/items/JCPTC9A6"],"itemData":{"id":18,"type":"paper-conference","title":"Creating Socially Adaptive Electronic Partners: Interaction, Reasoning and Ethical Challenges","container-title":"Proceedings of the 2015 International Conference on Autonomous Agents and Multiagent Systems","collection-title":"AAMAS '15","publisher":"International Foundation for Autonomous Agents and Multiagent Systems","publisher-place":"Richland, SC","page":"1201–1206","source":"ACM Digital Library","event-place":"Richland, SC","abstract":"Technology for supporting people in their daily lives such as personal assistant agents and smart homes carry great potential for making our lives more connected, healthy, efficient and safe by executing tasks on our behalf and guiding our actions. We make two key observations: 1) supportive technology is inherently social in the sense that its support to a user is subject to norms from people in the user's social context (e.g., family members and caregivers), and 2) existing supportive technology is rigid in its realization of this social nature by hardwiring norms into the technology. This rigidity leads to violation of unsupported norms and inflexibility in dealing with violation of supported norms. In this paper we argue that supportive technology should be able to adapt to diverse and evolving norms of people in unforeseen circumstances, in order to better support people in their daily lives. We conceptualize this vision by proposing the novel concept of a Socially Adaptive Electronic Partner (SAEP), and outlining interaction, reasoning, and ethical challenges that need to be addressed to realize the creation of SAEPs. This requires techniques that span the areas of normative agents, human-agent teamwork, and ethics of AI, putting the multi-agent systems field in a unique position to do this.","URL":"http://dl.acm.org/citation.cfm?id=2772879.2773303","ISBN":"978-1-4503-3413-6","shortTitle":"Creating Socially Adaptive Electronic Partners","author":[{"family":"Riemsdijk","given":"M. Birna","non-dropping-particle":"van"},{"family":"Jonker","given":"Catholijn M."},{"family":"Lesser","given":"Victor"}],"issued":{"date-parts":[["2015"]]},"accessed":{"date-parts":[["2018",4,18]]}}}],"schema":"https://github.com/citation-style-language/schema/raw/master/csl-citation.json"} </w:instrText>
+        <w:instrText xml:space="preserve"> ADDIN ZOTERO_ITEM CSL_CITATION {"citationID":"xbmEaNUI","properties":{"formattedCitation":"[8]","plainCitation":"[8]","noteIndex":0},"citationItems":[{"id":18,"uris":["http://zotero.org/users/local/uQVXPmDq/items/JCPTC9A6"],"uri":["http://zotero.org/users/local/uQVXPmDq/items/JCPTC9A6"],"itemData":{"id":18,"type":"paper-conference","title":"Creating Socially Adaptive Electronic Partners: Interaction, Reasoning and Ethical Challenges","container-title":"Proceedings of the 2015 International Conference on Autonomous Agents and Multiagent Systems","collection-title":"AAMAS '15","publisher":"International Foundation for Autonomous Agents and Multiagent Systems","publisher-place":"Richland, SC","page":"1201–1206","source":"ACM Digital Library","event-place":"Richland, SC","abstract":"Technology for supporting people in their daily lives such as personal assistant agents and smart homes carry great potential for making our lives more connected, healthy, efficient and safe by executing tasks on our behalf and guiding our actions. We make two key observations: 1) supportive technology is inherently social in the sense that its support to a user is subject to norms from people in the user's social context (e.g., family members and caregivers), and 2) existing supportive technology is rigid in its realization of this social nature by hardwiring norms into the technology. This rigidity leads to violation of unsupported norms and inflexibility in dealing with violation of supported norms. In this paper we argue that supportive technology should be able to adapt to diverse and evolving norms of people in unforeseen circumstances, in order to better support people in their daily lives. We conceptualize this vision by proposing the novel concept of a Socially Adaptive Electronic Partner (SAEP), and outlining interaction, reasoning, and ethical challenges that need to be addressed to realize the creation of SAEPs. This requires techniques that span the areas of normative agents, human-agent teamwork, and ethics of AI, putting the multi-agent systems field in a unique position to do this.","URL":"http://dl.acm.org/citation.cfm?id=2772879.2773303","ISBN":"978-1-4503-3413-6","shortTitle":"Creating Socially Adaptive Electronic Partners","author":[{"family":"Riemsdijk","given":"M. Birna","non-dropping-particle":"van"},{"family":"Jonker","given":"Catholijn M."},{"family":"Lesser","given":"Victor"}],"issued":{"date-parts":[["2015"]]},"accessed":{"date-parts":[["2018",4,18]]}}}],"schema":"https://github.com/citation-style-language/schema/raw/master/csl-citation.json"} </w:instrText>
       </w:r>
       <w:r>
         <w:fldChar w:fldCharType="separate"/>
@@ -2234,7 +2302,7 @@
         <w:rPr>
           <w:noProof/>
         </w:rPr>
-        <w:t>[5]</w:t>
+        <w:t>[8]</w:t>
       </w:r>
       <w:r>
         <w:fldChar w:fldCharType="end"/>
@@ -2267,7 +2335,7 @@
         <w:fldChar w:fldCharType="begin"/>
       </w:r>
       <w:r>
-        <w:instrText xml:space="preserve"> ADDIN ZOTERO_ITEM CSL_CITATION {"citationID":"dUN9z7PV","properties":{"formattedCitation":"[6]\\uc0\\u8211{}[8]","plainCitation":"[6]–[8]","noteIndex":0},"citationItems":[{"id":21,"uris":["http://zotero.org/users/local/uQVXPmDq/items/WEU9RSNJ"],"uri":["http://zotero.org/users/local/uQVXPmDq/items/WEU9RSNJ"],"itemData":{"id":21,"type":"article-journal","title":"Requirements for a Temporal Logic of Daily Activities for Supportive Technology","source":"Zotero","abstract":"Behaviour support technology is aimed at helping people organize their daily routines. The overall goal of our research is to develop generic techniques for representing people’s actual and desired behavior, i.e. commitments towards themselves and others, and for reasoning about corresponding supportive actions to help them comply with these commitments as well as handle non-compliance appropriately. Describing daily behavior concerns representing the types of behaviour the user typically performs, but also when, i.e. we need to take into account temporal dimensions of daily behaviour. This paper forms a ﬁrst requirements analysis of the types of temporal dimensions that are relevant for the purpose of supporting people’s daily activities and how these may be formalized. This analysis forms the starting point for selecting or developing a formal temporal representation language for daily activities.","language":"en","author":[{"family":"Kließ","given":"Malte S"},{"family":"Riemsdijk","given":"M. Birna","non-dropping-particle":"van"}]}},{"id":16,"uris":["http://zotero.org/users/local/uQVXPmDq/items/QQC6IEG9"],"uri":["http://zotero.org/users/local/uQVXPmDq/items/QQC6IEG9"],"itemData":{"id":16,"type":"paper-conference","title":"Representing human habits: towards a habit support agent","container-title":"Proceedings of the 10th International workshop on Normative Multiagent Systems (NorMAS'16)","collection-title":"LNCS","publisher":"Springer","abstract":"Human behaviour is constrained by obligations on the one hand, by the routines and habits that constitute our normal behaviour on the other. In this paper, we present the core knowledge structures of HabInt, a Socially Adaptive Electronic Partner that supports its user in trying to adopt, break or maintain habitual behaviours. We argue that HabInt’s role is best conceived of as that of an extended mind of the user. Hence, we pose as requirements that HabInt’s representation of the relevant aspects of the user and her world should ideally correspond to that of the user herself, and use the same vocabulary. Furthermore, the knowledge structures of HabInt should be ﬂexible and explicitly represent both its user’s actual habitual behaviours and her desired habitual behaviours. This paper presents knowledge structures that satisfy the aforementioned requirements. We interleave their syntactic speciﬁcation with a case study to show their intended usage as well as their expressive power.","author":[{"family":"Pasotti","given":"Pietro"},{"family":"Riemsdijk","given":"M. Birna","dropping-particle":"van"},{"family":"Jonker","given":"Catholijn M."}],"issued":{"date-parts":[["2016",12,16]]}}},{"id":23,"uris":["http://zotero.org/users/local/uQVXPmDq/items/TKG86P9I"],"uri":["http://zotero.org/users/local/uQVXPmDq/items/TKG86P9I"],"itemData":{"id":23,"type":"article-journal","title":"Towards a formalisation of Action Identiﬁcation Hierarchies</w:instrText>
+        <w:instrText xml:space="preserve"> ADDIN ZOTERO_ITEM CSL_CITATION {"citationID":"dUN9z7PV","properties":{"formattedCitation":"[9]\\uc0\\u8211{}[11]","plainCitation":"[9]–[11]","noteIndex":0},"citationItems":[{"id":21,"uris":["http://zotero.org/users/local/uQVXPmDq/items/WEU9RSNJ"],"uri":["http://zotero.org/users/local/uQVXPmDq/items/WEU9RSNJ"],"itemData":{"id":21,"type":"article-journal","title":"Requirements for a Temporal Logic of Daily Activities for Supportive Technology","source":"Zotero","abstract":"Behaviour support technology is aimed at helping people organize their daily routines. The overall goal of our research is to develop generic techniques for representing people’s actual and desired behavior, i.e. commitments towards themselves and others, and for reasoning about corresponding supportive actions to help them comply with these commitments as well as handle non-compliance appropriately. Describing daily behavior concerns representing the types of behaviour the user typically performs, but also when, i.e. we need to take into account temporal dimensions of daily behaviour. This paper forms a ﬁrst requirements analysis of the types of temporal dimensions that are relevant for the purpose of supporting people’s daily activities and how these may be formalized. This analysis forms the starting point for selecting or developing a formal temporal representation language for daily activities.","language":"en","author":[{"family":"Kließ","given":"Malte S"},{"family":"Riemsdijk","given":"M. Birna","non-dropping-particle":"van"}]}},{"id":16,"uris":["http://zotero.org/users/local/uQVXPmDq/items/QQC6IEG9"],"uri":["http://zotero.org/users/local/uQVXPmDq/items/QQC6IEG9"],"itemData":{"id":16,"type":"paper-conference","title":"Representing human habits: towards a habit support agent","container-title":"Proceedings of the 10th International workshop on Normative Multiagent Systems (NorMAS'16)","collection-title":"LNCS","publisher":"Springer","abstract":"Human behaviour is constrained by obligations on the one hand, by the routines and habits that constitute our normal behaviour on the other. In this paper, we present the core knowledge structures of HabInt, a Socially Adaptive Electronic Partner that supports its user in trying to adopt, break or maintain habitual behaviours. We argue that HabInt’s role is best conceived of as that of an extended mind of the user. Hence, we pose as requirements that HabInt’s representation of the relevant aspects of the user and her world should ideally correspond to that of the user herself, and use the same vocabulary. Furthermore, the knowledge structures of HabInt should be ﬂexible and explicitly represent both its user’s actual habitual behaviours and her desired habitual behaviours. This paper presents knowledge structures that satisfy the aforementioned requirements. We interleave their syntactic speciﬁcation with a case study to show their intended usage as well as their expressive power.","author":[{"family":"Pasotti","given":"Pietro"},{"family":"Riemsdijk","given":"M. Birna","dropping-particle":"van"},{"family":"Jonker","given":"Catholijn M."}],"issued":{"date-parts":[["2016",12,16]]}}},{"id":23,"uris":["http://zotero.org/users/local/uQVXPmDq/items/TKG86P9I"],"uri":["http://zotero.org/users/local/uQVXPmDq/items/TKG86P9I"],"itemData":{"id":23,"type":"article-journal","title":"Towards a formalisation of Action Identiﬁcation Hierarchies</w:instrText>
       </w:r>
       <w:r>
         <w:rPr>
@@ -2286,7 +2354,7 @@
           <w:rFonts w:ascii="Times New Roman" w:cs="Times New Roman"/>
           <w:color w:val="000000"/>
         </w:rPr>
-        <w:t>[6]–[8]</w:t>
+        <w:t>[9]–[11]</w:t>
       </w:r>
       <w:r>
         <w:fldChar w:fldCharType="end"/>
@@ -2340,7 +2408,7 @@
         <w:fldChar w:fldCharType="begin"/>
       </w:r>
       <w:r>
-        <w:instrText xml:space="preserve"> ADDIN ZOTERO_ITEM CSL_CITATION {"citationID":"jGxsrGHi","properties":{"formattedCitation":"[9], [10]","plainCitation":"[9], [10]","noteIndex":0},"citationItems":[{"id":28,"uris":["http://zotero.org/users/local/uQVXPmDq/items/IC7JYTGL"],"uri":["http://zotero.org/users/local/uQVXPmDq/items/IC7JYTGL"],"itemData":{"id":28,"type":"webpage","title":"Olisto makes smart thing smarter, according to your rules.","container-title":"Olisto","abstract":"Olisto is a mobile app for iOS and Android that makes your life smarter by connecting your relevant devices, apps and services. According to your rules.","URL":"https://olisto.com/","language":"en-US","accessed":{"date-parts":[["2018",4,19]]}}},{"id":84,"uris":["http://zotero.org/users/local/uQVXPmDq/items/4BWG7VTR"],"uri":["http://zotero.org/users/local/uQVXPmDq/items/4BWG7VTR"],"itemData":{"id":84,"type":"webpage","title":"IFTTT helps your apps and devices work together","abstract":"IFTTT (if this, then that) is the easy, free way to get your apps and devices working together. The internet doesn't always play nice, but we're here to help.","URL":"https://ifttt.com","author":[{"family":"IFTTT","given":""}],"accessed":{"date-parts":[["2018",4,19]]}}}],"schema":"https://github.com/citation-style-language/schema/raw/master/csl-citation.json"} </w:instrText>
+        <w:instrText xml:space="preserve"> ADDIN ZOTERO_ITEM CSL_CITATION {"citationID":"jGxsrGHi","properties":{"formattedCitation":"[12], [13]","plainCitation":"[12], [13]","noteIndex":0},"citationItems":[{"id":28,"uris":["http://zotero.org/users/local/uQVXPmDq/items/IC7JYTGL"],"uri":["http://zotero.org/users/local/uQVXPmDq/items/IC7JYTGL"],"itemData":{"id":28,"type":"webpage","title":"Olisto makes smart thing smarter, according to your rules.","container-title":"Olisto","abstract":"Olisto is a mobile app for iOS and Android that makes your life smarter by connecting your relevant devices, apps and services. According to your rules.","URL":"https://olisto.com/","language":"en-US","accessed":{"date-parts":[["2018",4,19]]}}},{"id":84,"uris":["http://zotero.org/users/local/uQVXPmDq/items/4BWG7VTR"],"uri":["http://zotero.org/users/local/uQVXPmDq/items/4BWG7VTR"],"itemData":{"id":84,"type":"webpage","title":"IFTTT helps your apps and devices work together","abstract":"IFTTT (if this, then that) is the easy, free way to get your apps and devices working together. The internet doesn't always play nice, but we're here to help.","URL":"https://ifttt.com","author":[{"family":"IFTTT","given":""}],"accessed":{"date-parts":[["2018",4,19]]}}}],"schema":"https://github.com/citation-style-language/schema/raw/master/csl-citation.json"} </w:instrText>
       </w:r>
       <w:r>
         <w:fldChar w:fldCharType="separate"/>
@@ -2349,7 +2417,7 @@
         <w:rPr>
           <w:noProof/>
         </w:rPr>
-        <w:t>[9], [10]</w:t>
+        <w:t>[12], [13]</w:t>
       </w:r>
       <w:r>
         <w:fldChar w:fldCharType="end"/>
@@ -2379,7 +2447,7 @@
         <w:fldChar w:fldCharType="begin"/>
       </w:r>
       <w:r>
-        <w:instrText xml:space="preserve"> ADDIN ZOTERO_ITEM CSL_CITATION {"citationID":"TIA8DdKw","properties":{"formattedCitation":"[11]\\uc0\\u8211{}[13]","plainCitation":"[11]–[13]","noteIndex":0},"citationItems":[{"id":36,"uris":["http://zotero.org/users/local/uQVXPmDq/items/LKKKFKE8"],"uri":["http://zotero.org/users/local/uQVXPmDq/items/LKKKFKE8"],"itemData":{"id":36,"type":"webpage","title":"Maps - Navigation &amp; Transit - Apps on Google Play","abstract":"Going somewhere? Go with Maps, the official app you can rely on for real-time GPS navigation, traffic, transit, and details about millions of places, such as reviews and popular times.Get there faster with real-time updatesBeat traffic with real-time navigation, ETAs and traffic conditionsCatch your bus, train, or ride-share with real-time transit infoSave time with automatic re-routing based on live traffic, road closures and traffic incidentsNavigation with lane guidance so you don't miss a turn or exitFind pit stops along your route like gas stations and coffee spotsDiscover places and explore like a localFind top-rated restaurants and local businesses, wherever you areDecide on the best places to go with reviews, ratings, and pictures of foods and interiorsPlan your visit and see menus, make reservations, and find when places are typically busiestHelp others discover the best places by sharing reviews, photos and moreSave places you want to or often visit, and quickly find them later from any computer or deviceExperience the Google Maps differenceOffline maps to search, get directions and use navigation without an internet connectionStreet View and indoor imagery for restaurants, shops, museums and moreIndoor maps to quickly find your way inside big places like airports, malls and stadiumsComprehensive, accurate maps in 220 countries and territoriesTransit schedules and maps for over 15,000 citiesDetailed business information on over 100 million places* Some features not available in all countries____Popular tips• Get better location accuracy http://goo.gl/OgnOsv• Improve voice navigation http://goo.gl/bDMK6P• Report wrong directions http://goo.gl/hyOG6m____More tipsVisit the help center: http://goo.gl/zganXzBecome a beta tester: http://goo.gl/vLUcaJ","URL":"https://play.google.com/store/apps/details?id=com.google.android.apps.maps&amp;hl=en","language":"en","accessed":{"date-parts":[["2018",4,19]]}}},{"id":34,"uris":["http://zotero.org/users/local/uQVXPmDq/items/85WR7PC2"],"uri":["http://zotero.org/users/local/uQVXPmDq/items/85WR7PC2"],"itemData":{"id":34,"type":"webpage","title":"Free Community-based GPS, Maps &amp; Traffic Navigation App | Waze","abstract":"Waze is the world's largest community based traffic and navigation app. Join other drivers in your area who share real-time traffic and road info, saving everyone time and gas money on their daily commute.","URL":"https://www.waze.com/en","accessed":{"date-parts":[["2018",4,19]]}}},{"id":40,"uris":["http://zotero.org/users/local/uQVXPmDq/items/D4HMGB43"],"uri":["http://zotero.org/users/local/uQVXPmDq/items/D4HMGB43"],"itemData":{"id":40,"type":"patent","title":"Smart reminders","abstract":"Systems and methods for scheduling appointment reminders are based on multiple conditions including estimated travel time. An estimate of the time needed to travel between the user's location and the location of the appointment can be determined by retrieving location information from a global address list (GAL), a local address book of a calendaring application, from a map service, or other location determining technology. Users can subscribe to alert service to receive information regarding recent events such as traffic problems, flight delays, weather conditions, etc., which is then used in setting or modifying reminder times. Notifications can be generated for timing conflicts based on the estimated travel time. If the estimated travel time would require the user to leave a previous appointment early, or be late for a subsequent appointment, a notification can be generated to the user.","URL":"https://patents.google.com/patent/US7925525B2/en","author":[{"literal":"Peter G. Chin"}],"issued":{"date-parts":[["2005",3,25]]},"accessed":{"date-parts":[["2018",4,19]]}}}],"schema":"https://github.com/citation-style-language/schema/raw/master/csl-citation.json"} </w:instrText>
+        <w:instrText xml:space="preserve"> ADDIN ZOTERO_ITEM CSL_CITATION {"citationID":"TIA8DdKw","properties":{"formattedCitation":"[14]\\uc0\\u8211{}[16]","plainCitation":"[14]–[16]","noteIndex":0},"citationItems":[{"id":36,"uris":["http://zotero.org/users/local/uQVXPmDq/items/LKKKFKE8"],"uri":["http://zotero.org/users/local/uQVXPmDq/items/LKKKFKE8"],"itemData":{"id":36,"type":"webpage","title":"Maps - Navigation &amp; Transit - Apps on Google Play","abstract":"Going somewhere? Go with Maps, the official app you can rely on for real-time GPS navigation, traffic, transit, and details about millions of places, such as reviews and popular times.Get there faster with real-time updatesBeat traffic with real-time navigation, ETAs and traffic conditionsCatch your bus, train, or ride-share with real-time transit infoSave time with automatic re-routing based on live traffic, road closures and traffic incidentsNavigation with lane guidance so you don't miss a turn or exitFind pit stops along your route like gas stations and coffee spotsDiscover places and explore like a localFind top-rated restaurants and local businesses, wherever you areDecide on the best places to go with reviews, ratings, and pictures of foods and interiorsPlan your visit and see menus, make reservations, and find when places are typically busiestHelp others discover the best places by sharing reviews, photos and moreSave places you want to or often visit, and quickly find them later from any computer or deviceExperience the Google Maps differenceOffline maps to search, get directions and use navigation without an internet connectionStreet View and indoor imagery for restaurants, shops, museums and moreIndoor maps to quickly find your way inside big places like airports, malls and stadiumsComprehensive, accurate maps in 220 countries and territoriesTransit schedules and maps for over 15,000 citiesDetailed business information on over 100 million places* Some features not available in all countries____Popular tips• Get better location accuracy http://goo.gl/OgnOsv• Improve voice navigation http://goo.gl/bDMK6P• Report wrong directions http://goo.gl/hyOG6m____More tipsVisit the help center: http://goo.gl/zganXzBecome a beta tester: http://goo.gl/vLUcaJ","URL":"https://play.google.com/store/apps/details?id=com.google.android.apps.maps&amp;hl=en","language":"en","accessed":{"date-parts":[["2018",4,19]]}}},{"id":34,"uris":["http://zotero.org/users/local/uQVXPmDq/items/85WR7PC2"],"uri":["http://zotero.org/users/local/uQVXPmDq/items/85WR7PC2"],"itemData":{"id":34,"type":"webpage","title":"Free Community-based GPS, Maps &amp; Traffic Navigation App | Waze","abstract":"Waze is the world's largest community based traffic and navigation app. Join other drivers in your area who share real-time traffic and road info, saving everyone time and gas money on their daily commute.","URL":"https://www.waze.com/en","accessed":{"date-parts":[["2018",4,19]]}}},{"id":40,"uris":["http://zotero.org/users/local/uQVXPmDq/items/D4HMGB43"],"uri":["http://zotero.org/users/local/uQVXPmDq/items/D4HMGB43"],"itemData":{"id":40,"type":"patent","title":"Smart reminders","abstract":"Systems and methods for scheduling appointment reminders are based on multiple conditions including estimated travel time. An estimate of the time needed to travel between the user's location and the location of the appointment can be determined by retrieving location information from a global address list (GAL), a local address book of a calendaring application, from a map service, or other location determining technology. Users can subscribe to alert service to receive information regarding recent events such as traffic problems, flight delays, weather conditions, etc., which is then used in setting or modifying reminder times. Notifications can be generated for timing conflicts based on the estimated travel time. If the estimated travel time would require the user to leave a previous appointment early, or be late for a subsequent appointment, a notification can be generated to the user.","URL":"https://patents.google.com/patent/US7925525B2/en","author":[{"literal":"Peter G. Chin"}],"issued":{"date-parts":[["2005",3,25]]},"accessed":{"date-parts":[["2018",4,19]]}}}],"schema":"https://github.com/citation-style-language/schema/raw/master/csl-citation.json"} </w:instrText>
       </w:r>
       <w:r>
         <w:fldChar w:fldCharType="separate"/>
@@ -2389,7 +2457,7 @@
           <w:rFonts w:ascii="Times New Roman" w:cs="Times New Roman"/>
           <w:color w:val="808080"/>
         </w:rPr>
-        <w:t>[11]–[13]</w:t>
+        <w:t>[14]–[16]</w:t>
       </w:r>
       <w:r>
         <w:fldChar w:fldCharType="end"/>
@@ -2425,7 +2493,7 @@
         <w:fldChar w:fldCharType="begin"/>
       </w:r>
       <w:r>
-        <w:instrText xml:space="preserve"> ADDIN ZOTERO_ITEM CSL_CITATION {"citationID":"6bZ3JNy0","properties":{"formattedCitation":"[14]","plainCitation":"[14]","noteIndex":0},"citationItems":[{"id":26,"uris":["http://zotero.org/users/local/uQVXPmDq/items/VYJP6KLE"],"uri":["http://zotero.org/users/local/uQVXPmDq/items/VYJP6KLE"],"itemData":{"id":26,"type":"webpage","title":"Timeful","container-title":"Internet Archive","URL":"https://web.archive.org/web/20150302091124/http://www.timeful.com/","issued":{"date-parts":[["2015",3,2]]},"accessed":{"date-parts":[["2018",4,19]]}}}],"schema":"https://github.com/citation-style-language/schema/raw/master/csl-citation.json"} </w:instrText>
+        <w:instrText xml:space="preserve"> ADDIN ZOTERO_ITEM CSL_CITATION {"citationID":"6bZ3JNy0","properties":{"formattedCitation":"[17]","plainCitation":"[17]","noteIndex":0},"citationItems":[{"id":26,"uris":["http://zotero.org/users/local/uQVXPmDq/items/VYJP6KLE"],"uri":["http://zotero.org/users/local/uQVXPmDq/items/VYJP6KLE"],"itemData":{"id":26,"type":"webpage","title":"Timeful","container-title":"Internet Archive","URL":"https://web.archive.org/web/20150302091124/http://www.timeful.com/","issued":{"date-parts":[["2015",3,2]]},"accessed":{"date-parts":[["2018",4,19]]}}}],"schema":"https://github.com/citation-style-language/schema/raw/master/csl-citation.json"} </w:instrText>
       </w:r>
       <w:r>
         <w:fldChar w:fldCharType="separate"/>
@@ -2434,7 +2502,7 @@
         <w:rPr>
           <w:noProof/>
         </w:rPr>
-        <w:t>[14]</w:t>
+        <w:t>[17]</w:t>
       </w:r>
       <w:r>
         <w:fldChar w:fldCharType="end"/>
@@ -2470,7 +2538,7 @@
         <w:fldChar w:fldCharType="begin"/>
       </w:r>
       <w:r>
-        <w:instrText xml:space="preserve"> ADDIN ZOTERO_ITEM CSL_CITATION {"citationID":"M3iIb9RJ","properties":{"formattedCitation":"[14], [15]","plainCitation":"[14], [15]","noteIndex":0},"citationItems":[{"id":26,"uris":["http://zotero.org/users/local/uQVXPmDq/items/VYJP6KLE"],"uri":["http://zotero.org/users/local/uQVXPmDq/items/VYJP6KLE"],"itemData":{"id":26,"type":"webpage","title":"Timeful","container-title":"Internet Archive","URL":"https://web.archive.org/web/20150302091124/http://www.timeful.com/","issued":{"date-parts":[["2015",3,2]]},"accessed":{"date-parts":[["2018",4,19]]}}},{"id":38,"uris":["http://zotero.org/users/local/uQVXPmDq/items/AYF7C7GB"],"uri":["http://zotero.org/users/local/uQVXPmDq/items/AYF7C7GB"],"itemData":{"id":38,"type":"webpage","title":"Spotify to predict the music you want to listen to","container-title":"Virgin","genre":"Text","URL":"https://www.virgin.com/music/spotify-to-predict-the-music-you-want-to-listen-to","language":"en","author":[{"family":"Clarkson","given":"Natalie"}],"issued":{"date-parts":[["2014",11,19]]},"accessed":{"date-parts":[["2018",4,19]]}}}],"schema":"https://github.com/citation-style-language/schema/raw/master/csl-citation.json"} </w:instrText>
+        <w:instrText xml:space="preserve"> ADDIN ZOTERO_ITEM CSL_CITATION {"citationID":"M3iIb9RJ","properties":{"formattedCitation":"[17], [18]","plainCitation":"[17], [18]","noteIndex":0},"citationItems":[{"id":26,"uris":["http://zotero.org/users/local/uQVXPmDq/items/VYJP6KLE"],"uri":["http://zotero.org/users/local/uQVXPmDq/items/VYJP6KLE"],"itemData":{"id":26,"type":"webpage","title":"Timeful","container-title":"Internet Archive","URL":"https://web.archive.org/web/20150302091124/http://www.timeful.com/","issued":{"date-parts":[["2015",3,2]]},"accessed":{"date-parts":[["2018",4,19]]}}},{"id":38,"uris":["http://zotero.org/users/local/uQVXPmDq/items/AYF7C7GB"],"uri":["http://zotero.org/users/local/uQVXPmDq/items/AYF7C7GB"],"itemData":{"id":38,"type":"webpage","title":"Spotify to predict the music you want to listen to","container-title":"Virgin","genre":"Text","URL":"https://www.virgin.com/music/spotify-to-predict-the-music-you-want-to-listen-to","language":"en","author":[{"family":"Clarkson","given":"Natalie"}],"issued":{"date-parts":[["2014",11,19]]},"accessed":{"date-parts":[["2018",4,19]]}}}],"schema":"https://github.com/citation-style-language/schema/raw/master/csl-citation.json"} </w:instrText>
       </w:r>
       <w:r>
         <w:fldChar w:fldCharType="separate"/>
@@ -2479,7 +2547,7 @@
         <w:rPr>
           <w:noProof/>
         </w:rPr>
-        <w:t>[14], [15]</w:t>
+        <w:t>[17], [18]</w:t>
       </w:r>
       <w:r>
         <w:fldChar w:fldCharType="end"/>
@@ -2520,7 +2588,7 @@
         <w:fldChar w:fldCharType="begin"/>
       </w:r>
       <w:r>
-        <w:instrText xml:space="preserve"> ADDIN ZOTERO_ITEM CSL_CITATION {"citationID":"lXM1TxNS","properties":{"formattedCitation":"[16]","plainCitation":"[16]","noteIndex":0},"citationItems":[{"id":47,"uris":["http://zotero.org/users/local/uQVXPmDq/items/DKG4BKYP"],"uri":["http://zotero.org/users/local/uQVXPmDq/items/DKG4BKYP"],"itemData":{"id":47,"type":"book","title":"Smart Reminder - Personal Assistance in a Mobile Computing Environment","source":"CiteSeer","abstract":"In this paper, we describe the Smart Reminder agent that we developed using our CIA personal agent framework. We  first motivate the need for personal assistance and how this need led us to the development of the CIA agent framework. Smart Reminder is composed of a set of personal agents  that support their user in all situations where people come  together spontaneously, e.g. an encounter on a corridor.","author":[{"family":"Kargl","given":"Frank"},{"family":"Dong","given":"Bin"},{"family":"Illmann","given":"Torsten"},{"family":"Weber","given":"Michael"}],"issued":{"date-parts":[["2002"]]}}}],"schema":"https://github.com/citation-style-language/schema/raw/master/csl-citation.json"} </w:instrText>
+        <w:instrText xml:space="preserve"> ADDIN ZOTERO_ITEM CSL_CITATION {"citationID":"lXM1TxNS","properties":{"formattedCitation":"[19]","plainCitation":"[19]","noteIndex":0},"citationItems":[{"id":47,"uris":["http://zotero.org/users/local/uQVXPmDq/items/DKG4BKYP"],"uri":["http://zotero.org/users/local/uQVXPmDq/items/DKG4BKYP"],"itemData":{"id":47,"type":"book","title":"Smart Reminder - Personal Assistance in a Mobile Computing Environment","source":"CiteSeer","abstract":"In this paper, we describe the Smart Reminder agent that we developed using our CIA personal agent framework. We  first motivate the need for personal assistance and how this need led us to the development of the CIA agent framework. Smart Reminder is composed of a set of personal agents  that support their user in all situations where people come  together spontaneously, e.g. an encounter on a corridor.","author":[{"family":"Kargl","given":"Frank"},{"family":"Dong","given":"Bin"},{"family":"Illmann","given":"Torsten"},{"family":"Weber","given":"Michael"}],"issued":{"date-parts":[["2002"]]}}}],"schema":"https://github.com/citation-style-language/schema/raw/master/csl-citation.json"} </w:instrText>
       </w:r>
       <w:r>
         <w:fldChar w:fldCharType="separate"/>
@@ -2529,7 +2597,7 @@
         <w:rPr>
           <w:noProof/>
         </w:rPr>
-        <w:t>[16]</w:t>
+        <w:t>[19]</w:t>
       </w:r>
       <w:r>
         <w:fldChar w:fldCharType="end"/>
@@ -2550,7 +2618,7 @@
         <w:fldChar w:fldCharType="begin"/>
       </w:r>
       <w:r>
-        <w:instrText xml:space="preserve"> ADDIN ZOTERO_ITEM CSL_CITATION {"citationID":"912kbfVP","properties":{"formattedCitation":"[17]\\uc0\\u8211{}[19]","plainCitation":"[17]–[19]","noteIndex":0},"citationItems":[{"id":54,"uris":["http://zotero.org/users/local/uQVXPmDq/items/M94DR3ZX"],"uri":["http://zotero.org/users/local/uQVXPmDq/items/M94DR3ZX"],"itemData":{"id":54,"type":"patent","title":"Location/time-based reminder for personal electronic devices","abstract":"A system and method combines a positioning system, for example, the Navistar global positioning system (GPS), with a personal electronic device. The personal electronic device can be a PDA, or a mobile cellular phone, for example. The positioning system provides real-time location specific information that is converted into coordinates, such as latitude and longitude. The system and method of the present invention then references the location to a particular task stored in resident memory and activates a reminder which notifies the user of a particular task. This involves having the user input reminders which signal when the user is within a specified geographic area, or within a specified range which is in the resolution of the GPS.","URL":"https://patents.google.com/patent/US20020067308A1/en","author":[{"family":"Robertson","given":"Alan"}],"issued":{"date-parts":[["2000",12,6]]},"accessed":{"date-parts":[["2018",4,19]]}}},{"id":60,"uris":["http://zotero.org/users/local/uQVXPmDq/items/XY2KMYIK"],"uri":["http://zotero.org/users/local/uQVXPmDq/items/XY2KMYIK"],"itemData":{"id":60,"type":"patent","title":"Location specific reminders for wireless mobiles","abstract":"A system allows users of wireless mobile terminals to set reminders, alerts, or other actions to be triggered based on location or dynamics. Such location information may include, but is not limited to, a specific location description such as latitude, longitude and a radius describing a generally circular region in which the terminal is located. The system monitors the location information until the programmed conditions are satisfied. Once the location condition is satisfied the system of the present invention triggers the programmed reminder.","URL":"https://patents.google.com/patent/US6957076B2/en","author":[{"literal":"Jason F. Hunzinger"}],"issued":{"date-parts":[["2001",11,15]]},"accessed":{"date-parts":[["2018",4,19]]}}},{"id":57,"uris":["http://zotero.org/users/local/uQVXPmDq/items/55E7397A"],"uri":["http://zotero.org/users/local/uQVXPmDq/items/55E7397A"],"itemData":{"id":57,"type":"patent","title":"Generating an alarm based on location and time","abstract":"A portable device includes a location detector, a time detector, and an alarm module to generate alarms based on both time-based and location-based criteria. A current time provided by the time detector is compared to a time-based criterion, and a current geographical location provided by the location detector (e.g., global positioning system or GPS receiver) is compared to a location-based criterion to determine whether or not to generate an alarm.","URL":"https://patents.google.com/patent/US6943671B2/en","author":[{"literal":"Michael Sean McGee"},{"literal":"Michael S. McIntyre"},{"literal":"James Randall Walker"}],"issued":{"date-parts":[["2003",4,17]]},"accessed":{"date-parts":[["2018",4,19]]}}}],"schema":"https://github.com/citation-style-language/schema/raw/master/csl-citation.json"} </w:instrText>
+        <w:instrText xml:space="preserve"> ADDIN ZOTERO_ITEM CSL_CITATION {"citationID":"912kbfVP","properties":{"formattedCitation":"[20]\\uc0\\u8211{}[22]","plainCitation":"[20]–[22]","noteIndex":0},"citationItems":[{"id":54,"uris":["http://zotero.org/users/local/uQVXPmDq/items/M94DR3ZX"],"uri":["http://zotero.org/users/local/uQVXPmDq/items/M94DR3ZX"],"itemData":{"id":54,"type":"patent","title":"Location/time-based reminder for personal electronic devices","abstract":"A system and method combines a positioning system, for example, the Navistar global positioning system (GPS), with a personal electronic device. The personal electronic device can be a PDA, or a mobile cellular phone, for example. The positioning system provides real-time location specific information that is converted into coordinates, such as latitude and longitude. The system and method of the present invention then references the location to a particular task stored in resident memory and activates a reminder which notifies the user of a particular task. This involves having the user input reminders which signal when the user is within a specified geographic area, or within a specified range which is in the resolution of the GPS.","URL":"https://patents.google.com/patent/US20020067308A1/en","author":[{"family":"Robertson","given":"Alan"}],"issued":{"date-parts":[["2000",12,6]]},"accessed":{"date-parts":[["2018",4,19]]}}},{"id":60,"uris":["http://zotero.org/users/local/uQVXPmDq/items/XY2KMYIK"],"uri":["http://zotero.org/users/local/uQVXPmDq/items/XY2KMYIK"],"itemData":{"id":60,"type":"patent","title":"Location specific reminders for wireless mobiles","abstract":"A system allows users of wireless mobile terminals to set reminders, alerts, or other actions to be triggered based on location or dynamics. Such location information may include, but is not limited to, a specific location description such as latitude, longitude and a radius describing a generally circular region in which the terminal is located. The system monitors the location information until the programmed conditions are satisfied. Once the location condition is satisfied the system of the present invention triggers the programmed reminder.","URL":"https://patents.google.com/patent/US6957076B2/en","author":[{"literal":"Jason F. Hunzinger"}],"issued":{"date-parts":[["2001",11,15]]},"accessed":{"date-parts":[["2018",4,19]]}}},{"id":57,"uris":["http://zotero.org/users/local/uQVXPmDq/items/55E7397A"],"uri":["http://zotero.org/users/local/uQVXPmDq/items/55E7397A"],"itemData":{"id":57,"type":"patent","title":"Generating an alarm based on location and time","abstract":"A portable device includes a location detector, a time detector, and an alarm module to generate alarms based on both time-based and location-based criteria. A current time provided by the time detector is compared to a time-based criterion, and a current geographical location provided by the location detector (e.g., global positioning system or GPS receiver) is compared to a location-based criterion to determine whether or not to generate an alarm.","URL":"https://patents.google.com/patent/US6943671B2/en","author":[{"literal":"Michael Sean McGee"},{"literal":"Michael S. McIntyre"},{"literal":"James Randall Walker"}],"issued":{"date-parts":[["2003",4,17]]},"accessed":{"date-parts":[["2018",4,19]]}}}],"schema":"https://github.com/citation-style-language/schema/raw/master/csl-citation.json"} </w:instrText>
       </w:r>
       <w:r>
         <w:fldChar w:fldCharType="separate"/>
@@ -2560,22 +2628,22 @@
           <w:rFonts w:ascii="Times New Roman" w:cs="Times New Roman"/>
           <w:color w:val="000000"/>
         </w:rPr>
-        <w:t>[17]–[19]</w:t>
+        <w:t>[20]–[22]</w:t>
       </w:r>
       <w:r>
         <w:fldChar w:fldCharType="end"/>
       </w:r>
       <w:r>
-        <w:t xml:space="preserve"> or</w:t>
-      </w:r>
-      <w:r>
-        <w:t xml:space="preserve"> events based on smart devices </w:t>
+        <w:t xml:space="preserve">, </w:t>
+      </w:r>
+      <w:r>
+        <w:t xml:space="preserve">events based on smart devices </w:t>
       </w:r>
       <w:r>
         <w:fldChar w:fldCharType="begin"/>
       </w:r>
       <w:r>
-        <w:instrText xml:space="preserve"> ADDIN ZOTERO_ITEM CSL_CITATION {"citationID":"bA97MDas","properties":{"formattedCitation":"[2], [20], [21]","plainCitation":"[2], [20], [21]","noteIndex":0},"citationItems":[{"id":63,"uris":["http://zotero.org/users/local/uQVXPmDq/items/V99E9RAJ"],"uri":["http://zotero.org/users/local/uQVXPmDq/items/V99E9RAJ"],"itemData":{"id":63,"type":"paper-conference","title":"Smart phone based medicine in-take scheduler, reminder and monitor","container-title":"The 12th IEEE International Conference on e-Health Networking, Applications and Services","page":"162-168","source":"IEEE Xplore","event":"The 12th IEEE International Conference on e-Health Networking, Applications and Services","abstract":"Out-patient medication administration was identified as the most error-prone procedure in modern healthcare. Most medication administration errors were made when patients acquired prescribed and over-the-counter medicines from several drug stores and use them at home without proper guidance. In this paper, we introduce Wedjat, a smart phone application that helps patients to avoid these mistakes. Wedjat can remind its users to take the correct medicines on time and keep an in-take record for later review by healthcare professionals. Wedjat has two distinguished features: (1) it can alert the patients about potential drug-drug/drug-food interactions and plan an in-take schedule that avoids these adverse interactions; (2) it can revise an in-take schedule automatically when a dose was missed. In both cases, the software always produces the simplest schedule with least number of in-takes. Wedjat works with the calendar application available on most smart phones to issue medicine and meal reminders. It also shows pictures of the medicine and provides succinct in-take instructions. As a telemonitoring device, Wedjat can maintain medicine in-take records on board, synchronize them with a database on a host machine or upload them onto an electronic medical records (EMR) system. A prototype of Wedjat has been implemented on Window Mobile platform. This paper introduces the design concepts of Wedjat with emphasis on its medication scheduling and grouping algorithms.","DOI":"10.1109/HEALTH.2010.5556577","author":[{"family":"Zao","given":"J. K."},{"family":"Wang","given":"M. Y."},{"family":"Tsai","given":"P."},{"family":"Liu","given":"J. W. S."}],"issued":{"date-parts":[["2010",7]]}}},{"id":50,"uris":["http://zotero.org/users/local/uQVXPmDq/items/FWR6DVUJ"],"uri":["http://zotero.org/users/local/uQVXPmDq/items/FWR6DVUJ"],"itemData":{"id":50,"type":"paper-conference","title":"Gate Reminder: A Design Case of a Smart Reminder","container-title":"Proceedings of the 5th Conference on Designing Interactive Systems: Processes, Practices, Methods, and Techniques","collection-title":"DIS '04","publisher":"ACM","publisher-place":"New York, NY, USA","page":"81–90","source":"ACM Digital Library","event-place":"New York, NY, USA","abstract":"In this paper, we present the design case for Gate Reminder, a family shared home appliance located at the front door area that represents informative messages, reminding users of things they need to take and know before leaving home. For this project, we built a working prototype and conducted a number of usability and user experience evaluations. In the paper we describe (1) why we chose reminder as our research topic (2) what we found from the early phases of user research for the Gate Reminder (3) what design requirements and decisions we have established from our user study (4) how we designed the working prototype based on our design decisions and (5) what we have learned from our user experience evaluation. The requirements for effective reminding, the usability challenges in ubicomp application, issues in the current prototype and future developments will be presented throughout the paper as well.","URL":"http://doi.acm.org/10.1145/1013115.1013128","DOI":"10.1145/1013115.1013128","ISBN":"978-1-58113-787-3","shortTitle":"Gate Reminder","author":[{"family":"Kim","given":"Sung Woo"},{"family":"Kim","given":"Min Chul"},{"family":"Park","given":"Sang Hyun"},{"family":"Jin","given":"Young Kyu"},{"family":"Choi","given":"Woo Sik"}],"issued":{"date-parts":[["2004"]]},"accessed":{"date-parts":[["2018",4,19]]}}},{"id":101,"uris":["http://zotero.org/users/local/uQVXPmDq/items/J5Q2J9KQ"],"uri":["http://zotero.org/users/local/uQVXPmDq/items/J5Q2J9KQ"],"itemData":{"id":101,"type":"article-journal","title":"Smart Phone Based Cognitive Assistant","source":"ResearchGate","abstract":"The use of pervasive computing technology such as java smart phones and multi-modal sensors in smart homes of the future can poten-tially enhance elders' independence and quality of life. We present ongoing research projects whose goal is to reduce the demand on elder's attention and effort while performing daily tasks. We present three applications: a Mobile Patient Care-Giving Assistant (mPCA), a General Reminder System (GRS), and an Augmented Awareness System (AAS). The mPCA applica-tion is a cognitive assistant designed to improve the independence of live-at-home for Alzheimer Disease (AD) patients. GRS is a reminder applica-tion targetted to elders with dementia. AAS is a notification application that boosts the elder awareness about certain events in the surrounding (mail de-livery, water leak, etc.) We present these applications and discuss the OSGi-based framework on which these applications are built.","author":[{"family":"Helal","given":"Sumi"},{"family":"Giraldo","given":"Carlos"},{"family":"Kaddoura","given":"Youssef"},{"family":"Lee","given":"Choonhwa"},{"family":"El Zabadani","given":"Hicham"},{"family":"Mann","given":"William"}],"issued":{"date-parts":[["2018",4,19]]}}}],"schema":"https://github.com/citation-style-language/schema/raw/master/csl-citation.json"} </w:instrText>
+        <w:instrText xml:space="preserve"> ADDIN ZOTERO_ITEM CSL_CITATION {"citationID":"bA97MDas","properties":{"formattedCitation":"[3], [23], [24]","plainCitation":"[3], [23], [24]","noteIndex":0},"citationItems":[{"id":63,"uris":["http://zotero.org/users/local/uQVXPmDq/items/V99E9RAJ"],"uri":["http://zotero.org/users/local/uQVXPmDq/items/V99E9RAJ"],"itemData":{"id":63,"type":"paper-conference","title":"Smart phone based medicine in-take scheduler, reminder and monitor","container-title":"The 12th IEEE International Conference on e-Health Networking, Applications and Services","page":"162-168","source":"IEEE Xplore","event":"The 12th IEEE International Conference on e-Health Networking, Applications and Services","abstract":"Out-patient medication administration was identified as the most error-prone procedure in modern healthcare. Most medication administration errors were made when patients acquired prescribed and over-the-counter medicines from several drug stores and use them at home without proper guidance. In this paper, we introduce Wedjat, a smart phone application that helps patients to avoid these mistakes. Wedjat can remind its users to take the correct medicines on time and keep an in-take record for later review by healthcare professionals. Wedjat has two distinguished features: (1) it can alert the patients about potential drug-drug/drug-food interactions and plan an in-take schedule that avoids these adverse interactions; (2) it can revise an in-take schedule automatically when a dose was missed. In both cases, the software always produces the simplest schedule with least number of in-takes. Wedjat works with the calendar application available on most smart phones to issue medicine and meal reminders. It also shows pictures of the medicine and provides succinct in-take instructions. As a telemonitoring device, Wedjat can maintain medicine in-take records on board, synchronize them with a database on a host machine or upload them onto an electronic medical records (EMR) system. A prototype of Wedjat has been implemented on Window Mobile platform. This paper introduces the design concepts of Wedjat with emphasis on its medication scheduling and grouping algorithms.","DOI":"10.1109/HEALTH.2010.5556577","author":[{"family":"Zao","given":"J. K."},{"family":"Wang","given":"M. Y."},{"family":"Tsai","given":"P."},{"family":"Liu","given":"J. W. S."}],"issued":{"date-parts":[["2010",7]]}}},{"id":50,"uris":["http://zotero.org/users/local/uQVXPmDq/items/FWR6DVUJ"],"uri":["http://zotero.org/users/local/uQVXPmDq/items/FWR6DVUJ"],"itemData":{"id":50,"type":"paper-conference","title":"Gate Reminder: A Design Case of a Smart Reminder","container-title":"Proceedings of the 5th Conference on Designing Interactive Systems: Processes, Practices, Methods, and Techniques","collection-title":"DIS '04","publisher":"ACM","publisher-place":"New York, NY, USA","page":"81–90","source":"ACM Digital Library","event-place":"New York, NY, USA","abstract":"In this paper, we present the design case for Gate Reminder, a family shared home appliance located at the front door area that represents informative messages, reminding users of things they need to take and know before leaving home. For this project, we built a working prototype and conducted a number of usability and user experience evaluations. In the paper we describe (1) why we chose reminder as our research topic (2) what we found from the early phases of user research for the Gate Reminder (3) what design requirements and decisions we have established from our user study (4) how we designed the working prototype based on our design decisions and (5) what we have learned from our user experience evaluation. The requirements for effective reminding, the usability challenges in ubicomp application, issues in the current prototype and future developments will be presented throughout the paper as well.","URL":"http://doi.acm.org/10.1145/1013115.1013128","DOI":"10.1145/1013115.1013128","ISBN":"978-1-58113-787-3","shortTitle":"Gate Reminder","author":[{"family":"Kim","given":"Sung Woo"},{"family":"Kim","given":"Min Chul"},{"family":"Park","given":"Sang Hyun"},{"family":"Jin","given":"Young Kyu"},{"family":"Choi","given":"Woo Sik"}],"issued":{"date-parts":[["2004"]]},"accessed":{"date-parts":[["2018",4,19]]}}},{"id":101,"uris":["http://zotero.org/users/local/uQVXPmDq/items/J5Q2J9KQ"],"uri":["http://zotero.org/users/local/uQVXPmDq/items/J5Q2J9KQ"],"itemData":{"id":101,"type":"article-journal","title":"Smart Phone Based Cognitive Assistant","source":"ResearchGate","abstract":"The use of pervasive computing technology such as java smart phones and multi-modal sensors in smart homes of the future can poten-tially enhance elders' independence and quality of life. We present ongoing research projects whose goal is to reduce the demand on elder's attention and effort while performing daily tasks. We present three applications: a Mobile Patient Care-Giving Assistant (mPCA), a General Reminder System (GRS), and an Augmented Awareness System (AAS). The mPCA applica-tion is a cognitive assistant designed to improve the independence of live-at-home for Alzheimer Disease (AD) patients. GRS is a reminder applica-tion targetted to elders with dementia. AAS is a notification application that boosts the elder awareness about certain events in the surrounding (mail de-livery, water leak, etc.) We present these applications and discuss the OSGi-based framework on which these applications are built.","author":[{"family":"Helal","given":"Sumi"},{"family":"Giraldo","given":"Carlos"},{"family":"Kaddoura","given":"Youssef"},{"family":"Lee","given":"Choonhwa"},{"family":"El Zabadani","given":"Hicham"},{"family":"Mann","given":"William"}],"issued":{"date-parts":[["2018",4,19]]}}}],"schema":"https://github.com/citation-style-language/schema/raw/master/csl-citation.json"} </w:instrText>
       </w:r>
       <w:r>
         <w:fldChar w:fldCharType="separate"/>
@@ -2584,18 +2652,91 @@
         <w:rPr>
           <w:noProof/>
         </w:rPr>
-        <w:t>[2], [20], [21]</w:t>
+        <w:t>[3], [23], [24]</w:t>
       </w:r>
       <w:r>
         <w:fldChar w:fldCharType="end"/>
       </w:r>
       <w:r>
+        <w:t xml:space="preserve">, or a combination </w:t>
+      </w:r>
+      <w:r>
+        <w:t xml:space="preserve">of numerous sources of information </w:t>
+      </w:r>
+      <w:r>
+        <w:fldChar w:fldCharType="begin"/>
+      </w:r>
+      <w:r>
+        <w:instrText xml:space="preserve"> ADDIN ZOTERO_ITEM CSL_CITATION {"citationID":"F01pe93i","properties":{"formattedCitation":"[25]\\uc0\\u8211{}[27]","plainCitation":"[25]–[27]","noteIndex":0},"citationItems":[{"id":114,"uris":["http://zotero.org/users/local/uQVXPmDq/items/9CQJKH6Z"],"uri":["http://zotero.org/users/local/uQVXPmDq/items/9CQJKH6Z"],"itemData":{"id":114,"type":"paper-conference","title":"Assisting Elders with Mild Dementia Staying at Home","container-title":"2008 Sixth Annual IEEE International Conference on Pervasive Computing and Communications (PerCom)","page":"692-697","source":"IEEE Xplore","event":"2008 Sixth Annual IEEE International Conference on Pervasive Computing and Communications (PerCom)","abstract":"Elders with mild Dementia exhibit impairments of memory, thought and reasoning. It has been recognized that pervasive computing technologies can assist those suffering from mild Dementia to improve their level of independence and quality of life through cognitive reinforcement. In this paper, we present a user-centred design approach, which is based on the iterative process of user study, prototyping, user test and evaluation, to achieve the goal of developing a cost-effective cognitive prosthetic device with associated services for elders with mild Dementia. Specifically, we describe the results of user study in three different test sites, four areas of cognitive reinforcement have been identified to assist their independent living. Of different assistive services, we choose two context-aware reminding services as a case study to illustrate how to deploy pervasive computing techniques in the system design. Finally, we present the overall system architecture and initial system implementation with first trial results.","DOI":"10.1109/PERCOM.2008.119","author":[{"family":"Zhang","given":"D."},{"family":"Hariz","given":"M."},{"family":"Mokhtari","given":"M."}],"issued":{"date-parts":[["2008",3]]}}},{"id":120,"uris":["http://zotero.org/users/local/uQVXPmDq/items/B5EXVYX2"],"uri":["http://zotero.org/users/local/uQVXPmDq/items/B5EXVYX2"],"itemData":{"id":120,"type":"article-journal","title":"Inferring activities from interactions with objects","container-title":"IEEE Pervasive Computing","page":"50-57","volume":"3","issue":"4","source":"IEEE Xplore","abstract":"A key aspect of pervasive computing is using computers and sensor networks to effectively and unobtrusively infer users' behavior in their environment. This includes inferring which activity users are performing, how they're performing it, and its current stage. Recognizing and recording activities of daily living is a significant problem in elder care. A new paradigm for ADL inferencing leverages radio-frequency-identification technology, data mining, and a probabilistic inference engine to recognize ADLs, based on the objects people use. We propose an approach that addresses these challenges and shows promise in automating some types of ADL monitoring. Our key observation is that the sequence of objects a person uses while performing an ADL robustly characterizes both the ADL's identity and the quality of its execution. So, we have developed Proactive Activity Toolkit (PROACT).","DOI":"10.1109/MPRV.2004.7","ISSN":"1536-1268","author":[{"family":"Philipose","given":"M."},{"family":"Fishkin","given":"K. P."},{"family":"Perkowitz","given":"M."},{"family":"Patterson","given":"D. J."},{"family":"Fox","given":"D."},{"family":"Kautz","given":"H."},{"family":"Hahnel","given":"D."}],"issued":{"date-parts":[["2004",10]]}}},{"id":126,"uris":["http://zotero.org/users/local/uQVXPmDq/items/6PJFE2PP"],"uri":["http://zotero.org/users/local/uQVXPmDq/items/6PJFE2PP"],"itemData":{"id":126,"type":"paper-conference","title":"Context-aware services for ambient assisted living: A case-study","container-title":"2008 First International Symposium on Applied Sciences on Biomedical and Communication Technologies","page":"1-5","source":"IEEE Xplore","event":"2008 First International Symposium on Applied Sciences on Biomedical and Communication Technologies","abstract":"Ambient assisted living is a paradigm that promotes independency in the old age with the support of advanced technologies. Ambient home care systems (AHCS) are specially design for this purpose; they aim at minimizing the potential risks that living alone may suppose for an elder, thanks to their capability of gathering data of the user, inferring information about his activity and state, and taking decisions on it. In this paper, we present a number of context-aware services (heart rate monitoring, medication prompting, generation of agenda reminders, weather alerts, emergency notifications, etc.) for the elder and his caregivers. They run on the top of an AHCS, which collects data from a network of environmental, health and physical sensors. The AHCS follows a layered fusion architecture, formed by an in-home developed context acquisition framework and a context manager (customized on the Context Toolkit) that holds the inference and reasoning functionalities. On the deployed prototype, we analyze the suitability of the selected technical approach for ambient assisted living applications.","DOI":"10.1109/ISABEL.2008.4712593","shortTitle":"Context-aware services for ambient assisted living","author":[{"family":"Hristova","given":"A."},{"family":"Bernardos","given":"A. M."},{"family":"Casar","given":"J. R."}],"issued":{"date-parts":[["2008",10]]}}}],"schema":"https://github.com/citation-style-language/schema/raw/master/csl-citation.json"} </w:instrText>
+      </w:r>
+      <w:r>
+        <w:fldChar w:fldCharType="separate"/>
+      </w:r>
+      <w:r>
+        <w:rPr>
+          <w:rFonts w:ascii="Times New Roman" w:cs="Times New Roman"/>
+          <w:color w:val="000000"/>
+        </w:rPr>
+        <w:t>[25]–[27]</w:t>
+      </w:r>
+      <w:r>
+        <w:fldChar w:fldCharType="end"/>
+      </w:r>
+      <w:r>
         <w:t>.</w:t>
       </w:r>
     </w:p>
     <w:p>
       <w:r>
-        <w:t>The more innovative ideas add an extra logic layer on top of the data of the user’s ADL. Rather than specifying norms at design time, they are constructed based on the ADL.</w:t>
+        <w:lastRenderedPageBreak/>
+        <w:t xml:space="preserve">The more innovative ideas add an extra logic layer on top of the data of the user’s ADL. </w:t>
+      </w:r>
+      <w:r>
+        <w:t xml:space="preserve">Analyzing the user’s values is an intrinsic part </w:t>
+      </w:r>
+      <w:r>
+        <w:t xml:space="preserve">of establishing a model. </w:t>
+      </w:r>
+      <w:r>
+        <w:t xml:space="preserve">A simple but tedious approach is to ask for user feedback whenever values are needed. </w:t>
+      </w:r>
+      <w:r>
+        <w:t xml:space="preserve">Instead, </w:t>
+      </w:r>
+      <w:r>
+        <w:t xml:space="preserve">Zhou et al. </w:t>
+      </w:r>
+      <w:r>
+        <w:fldChar w:fldCharType="begin"/>
+      </w:r>
+      <w:r>
+        <w:instrText xml:space="preserve"> ADDIN ZOTERO_ITEM CSL_CITATION {"citationID":"DSZ5NPQ1","properties":{"formattedCitation":"[28]","plainCitation":"[28]","noteIndex":0},"citationItems":[{"id":111,"uris":["http://zotero.org/users/local/uQVXPmDq/items/RT37KPH9"],"uri":["http://zotero.org/users/local/uQVXPmDq/items/RT37KPH9"],"itemData":{"id":111,"type":"article-journal","title":"A context-aware reminder system for elders based on fuzzy linguistic approach","container-title":"Expert Systems with Applications","page":"9411-9419","volume":"39","issue":"10","source":"ScienceDirect","abstract":"To date, several reminder systems for elders have been developed, but when and how to prompt the reminding message has not been fully explored yet. This paper presents a context-aware system that provides reminding messages for elders based on fuzzy linguistic model in order to properly deliver a reminder in an appropriate time and way. By separating the user activity contexts and contexts utilized to trigger a reminder, it is much easier for the elderly or their care givers to schedule and maintain reminders. We first adopt a fuzzy linguistic model to determine the prompting level based on the interrupt degree of user current activity and the urgent level of to-be-prompt reminder. An adaptive mapping strategy is then presented to transfer the prompting level into machine-readable parameters. Finally, the proposed approach is verified through our system prototype and experiments.","DOI":"10.1016/j.eswa.2012.02.124","ISSN":"0957-4174","journalAbbreviation":"Expert Systems with Applications","author":[{"family":"Zhou","given":"Shandan"},{"family":"Chu","given":"Chao-Hisen"},{"family":"Yu","given":"Zhiwen"},{"family":"Kim","given":"Jungyoon"}],"issued":{"date-parts":[["2012",8,1]]}}}],"schema":"https://github.com/citation-style-language/schema/raw/master/csl-citation.json"} </w:instrText>
+      </w:r>
+      <w:r>
+        <w:fldChar w:fldCharType="separate"/>
+      </w:r>
+      <w:r>
+        <w:rPr>
+          <w:noProof/>
+        </w:rPr>
+        <w:t>[28]</w:t>
+      </w:r>
+      <w:r>
+        <w:fldChar w:fldCharType="end"/>
+      </w:r>
+      <w:r>
+        <w:t xml:space="preserve"> use a fuzzy linguistic approach to determine value levels.</w:t>
+      </w:r>
+      <w:r>
+        <w:t xml:space="preserve"> </w:t>
+      </w:r>
+    </w:p>
+    <w:p>
+      <w:r>
+        <w:t xml:space="preserve">Rather than specifying norms </w:t>
+      </w:r>
+      <w:r>
+        <w:t>at design time, they are constructed based on the ADL.</w:t>
       </w:r>
       <w:r>
         <w:t xml:space="preserve"> Several approaches are proposed. Chaminda et al. </w:t>
@@ -2604,7 +2745,7 @@
         <w:fldChar w:fldCharType="begin"/>
       </w:r>
       <w:r>
-        <w:instrText xml:space="preserve"> ADDIN ZOTERO_ITEM CSL_CITATION {"citationID":"5MDwsjbo","properties":{"formattedCitation":"[22]","plainCitation":"[22]","noteIndex":0},"citationItems":[{"id":43,"uris":["http://zotero.org/users/local/uQVXPmDq/items/26PD9NYH"],"uri":["http://zotero.org/users/local/uQVXPmDq/items/26PD9NYH"],"itemData":{"id":43,"type":"paper-conference","title":"A smart reminder system for complex human activities","container-title":"2012 14th International Conference on Advanced Communication Technology (ICACT)","page":"235-240","source":"IEEE Xplore","event":"2012 14th International Conference on Advanced Communication Technology (ICACT)","abstract":"A significant number of elders live with memory impairment issues, as a result of the normal aging process. Therefore various kinds of supporting systems have been developed to help the elders, who have mild memory problems. In this paper we propose a Smart Reminder System for reminding forgotten complex activities, in home environment. Subjected complex activities are the activities, which should be completed as originally intended, after they are initiated. Due to strong relationship among initiation and conclusion activities, those activities are called as “Coupling Activities” in this paper. Reminders for forgotten Coupling Activities are predicted according to the user's current behaviour, current location and past activity patterns. Therefore wearable sensors are used to gather required data for identifying user's context. A reason for forgetting also is predicted with the reminder. Reminders are predicted with minimum supervision of the user, as the system learns the user's dynamic behaviour by itself. Proposed Smart Reminder System could achieve 80% average accuracy rate for reminder prediction in a system evaluation, which was done using four subjects.","author":[{"family":"Chaminda","given":"H. T."},{"family":"Klyuev","given":"V."},{"family":"Naruse","given":"K."}],"issued":{"date-parts":[["2012",2]]}}}],"schema":"https://github.com/citation-style-language/schema/raw/master/csl-citation.json"} </w:instrText>
+        <w:instrText xml:space="preserve"> ADDIN ZOTERO_ITEM CSL_CITATION {"citationID":"5MDwsjbo","properties":{"formattedCitation":"[29]","plainCitation":"[29]","noteIndex":0},"citationItems":[{"id":43,"uris":["http://zotero.org/users/local/uQVXPmDq/items/26PD9NYH"],"uri":["http://zotero.org/users/local/uQVXPmDq/items/26PD9NYH"],"itemData":{"id":43,"type":"paper-conference","title":"A smart reminder system for complex human activities","container-title":"2012 14th International Conference on Advanced Communication Technology (ICACT)","page":"235-240","source":"IEEE Xplore","event":"2012 14th International Conference on Advanced Communication Technology (ICACT)","abstract":"A significant number of elders live with memory impairment issues, as a result of the normal aging process. Therefore various kinds of supporting systems have been developed to help the elders, who have mild memory problems. In this paper we propose a Smart Reminder System for reminding forgotten complex activities, in home environment. Subjected complex activities are the activities, which should be completed as originally intended, after they are initiated. Due to strong relationship among initiation and conclusion activities, those activities are called as “Coupling Activities” in this paper. Reminders for forgotten Coupling Activities are predicted according to the user's current behaviour, current location and past activity patterns. Therefore wearable sensors are used to gather required data for identifying user's context. A reason for forgetting also is predicted with the reminder. Reminders are predicted with minimum supervision of the user, as the system learns the user's dynamic behaviour by itself. Proposed Smart Reminder System could achieve 80% average accuracy rate for reminder prediction in a system evaluation, which was done using four subjects.","author":[{"family":"Chaminda","given":"H. T."},{"family":"Klyuev","given":"V."},{"family":"Naruse","given":"K."}],"issued":{"date-parts":[["2012",2]]}}}],"schema":"https://github.com/citation-style-language/schema/raw/master/csl-citation.json"} </w:instrText>
       </w:r>
       <w:r>
         <w:fldChar w:fldCharType="separate"/>
@@ -2613,7 +2754,7 @@
         <w:rPr>
           <w:noProof/>
         </w:rPr>
-        <w:t>[22]</w:t>
+        <w:t>[29]</w:t>
       </w:r>
       <w:r>
         <w:fldChar w:fldCharType="end"/>
@@ -2628,7 +2769,7 @@
         <w:fldChar w:fldCharType="begin"/>
       </w:r>
       <w:r>
-        <w:instrText xml:space="preserve"> ADDIN ZOTERO_ITEM CSL_CITATION {"citationID":"h0LYxZpR","properties":{"formattedCitation":"[1], [23]","plainCitation":"[1], [23]","noteIndex":0},"citationItems":[{"id":78,"uris":["http://zotero.org/users/local/uQVXPmDq/items/LKKRE7CA"],"uri":["http://zotero.org/users/local/uQVXPmDq/items/LKKRE7CA"],"itemData":{"id":78,"type":"paper-conference","title":"Personal Ambient Intelligent Reminder for People with Cognitive Disabilities","container-title":"Ambient Assisted Living and Home Care","collection-title":"Lecture Notes in Computer Science","publisher":"Springer, Berlin, Heidelberg","page":"383-390","source":"link.springer.com","event":"International Workshop on Ambient Assisted Living","abstract":"The high number of people with Cognitive Disabilities (CD) is a serious social issue. A significant number of workers in the society provide care to family members with CD. The working caregivers either need to reschedule their working hours or spend less time with their elders. This article proposes PAIR, a Personal Ambient Intelligent Reminder that is designed to assist subjects with CD, their caregivers and the health professionals in an intelligent environment. Its goal is twofold: i) to create schedules that support complex temporal relationships between activities; ii) to generate a set of rules as a reminder agent to be included in an ambient intelligent environment in order to remind the patients and caregivers about the daily activities of the patient.","URL":"https://link.springer.com/chapter/10.1007/978-3-642-35395-6_52","DOI":"10.1007/978-3-642-35395-6_52","ISBN":"978-3-642-35394-9","language":"en","author":[{"family":"Shafti","given":"Leila S."},{"family":"Haya","given":"Pablo Alfonso"},{"family":"García-Herranz","given":"Manuel"},{"family":"Alamán","given":"Xavier"}],"issued":{"date-parts":[["2012",12,3]]},"accessed":{"date-parts":[["2018",4,19]]}}},{"id":105,"uris":["http://zotero.org/users/local/uQVXPmDq/items/HBCLEGBY"],"uri":["http://zotero.org/users/local/uQVXPmDq/items/HBCLEGBY"],"itemData":{"id":105,"type":"paper-conference","title":"Using Association Rule Mining to Discover Temporal Relations of Daily Activities","container-title":"Toward Useful Services for Elderly and People with Disabilities","collection-title":"Lecture Notes in Computer Science","publisher":"Springer, Berlin, Heidelberg","page":"49-56","source":"link.springer.com","event":"International Conference on Smart Homes and Health Telematics","abstract":"The increasing aging population has inspired many machine learning researchers to find innovative solutions for assisted living. A problem often encountered in assisted living settings is activity recognition. Although activity recognition has been vastly studied by many researchers, the temporal features that constitute an activity usually have been ignored by researchers. Temporal features can provide useful insights for building predictive activity models and for recognizing activities. In this paper, we explore the use of temporal features for activity recognition in assisted living settings. We discover temporal relations such as order of activities, as well as their corresponding start time and duration features. To validate our method, we used four months of real data collected from a smart home.","URL":"https://link.springer.com/chapter/10.1007/978-3-642-21535-3_7","DOI":"10.1007/978-3-642-21535-3_7","ISBN":"978-3-642-21534-6","language":"en","author":[{"family":"Nazerfard","given":"Ehsan"},{"family":"Rashidi","given":"Parisa"},{"family":"Cook","given":"Diane J."}],"issued":{"date-parts":[["2011",6,20]]},"accessed":{"date-parts":[["2018",4,19]]}}}],"schema":"https://github.com/citation-style-language/schema/raw/master/csl-citation.json"} </w:instrText>
+        <w:instrText xml:space="preserve"> ADDIN ZOTERO_ITEM CSL_CITATION {"citationID":"h0LYxZpR","properties":{"formattedCitation":"[2], [30]","plainCitation":"[2], [30]","noteIndex":0},"citationItems":[{"id":78,"uris":["http://zotero.org/users/local/uQVXPmDq/items/LKKRE7CA"],"uri":["http://zotero.org/users/local/uQVXPmDq/items/LKKRE7CA"],"itemData":{"id":78,"type":"paper-conference","title":"Personal Ambient Intelligent Reminder for People with Cognitive Disabilities","container-title":"Ambient Assisted Living and Home Care","collection-title":"Lecture Notes in Computer Science","publisher":"Springer, Berlin, Heidelberg","page":"383-390","source":"link.springer.com","event":"International Workshop on Ambient Assisted Living","abstract":"The high number of people with Cognitive Disabilities (CD) is a serious social issue. A significant number of workers in the society provide care to family members with CD. The working caregivers either need to reschedule their working hours or spend less time with their elders. This article proposes PAIR, a Personal Ambient Intelligent Reminder that is designed to assist subjects with CD, their caregivers and the health professionals in an intelligent environment. Its goal is twofold: i) to create schedules that support complex temporal relationships between activities; ii) to generate a set of rules as a reminder agent to be included in an ambient intelligent environment in order to remind the patients and caregivers about the daily activities of the patient.","URL":"https://link.springer.com/chapter/10.1007/978-3-642-35395-6_52","DOI":"10.1007/978-3-642-35395-6_52","ISBN":"978-3-642-35394-9","language":"en","author":[{"family":"Shafti","given":"Leila S."},{"family":"Haya","given":"Pablo Alfonso"},{"family":"García-Herranz","given":"Manuel"},{"family":"Alamán","given":"Xavier"}],"issued":{"date-parts":[["2012",12,3]]},"accessed":{"date-parts":[["2018",4,19]]}}},{"id":105,"uris":["http://zotero.org/users/local/uQVXPmDq/items/HBCLEGBY"],"uri":["http://zotero.org/users/local/uQVXPmDq/items/HBCLEGBY"],"itemData":{"id":105,"type":"paper-conference","title":"Using Association Rule Mining to Discover Temporal Relations of Daily Activities","container-title":"Toward Useful Services for Elderly and People with Disabilities","collection-title":"Lecture Notes in Computer Science","publisher":"Springer, Berlin, Heidelberg","page":"49-56","source":"link.springer.com","event":"International Conference on Smart Homes and Health Telematics","abstract":"The increasing aging population has inspired many machine learning researchers to find innovative solutions for assisted living. A problem often encountered in assisted living settings is activity recognition. Although activity recognition has been vastly studied by many researchers, the temporal features that constitute an activity usually have been ignored by researchers. Temporal features can provide useful insights for building predictive activity models and for recognizing activities. In this paper, we explore the use of temporal features for activity recognition in assisted living settings. We discover temporal relations such as order of activities, as well as their corresponding start time and duration features. To validate our method, we used four months of real data collected from a smart home.","URL":"https://link.springer.com/chapter/10.1007/978-3-642-21535-3_7","DOI":"10.1007/978-3-642-21535-3_7","ISBN":"978-3-642-21534-6","language":"en","author":[{"family":"Nazerfard","given":"Ehsan"},{"family":"Rashidi","given":"Parisa"},{"family":"Cook","given":"Diane J."}],"issued":{"date-parts":[["2011",6,20]]},"accessed":{"date-parts":[["2018",4,19]]}}}],"schema":"https://github.com/citation-style-language/schema/raw/master/csl-citation.json"} </w:instrText>
       </w:r>
       <w:r>
         <w:fldChar w:fldCharType="separate"/>
@@ -2637,7 +2778,7 @@
         <w:rPr>
           <w:noProof/>
         </w:rPr>
-        <w:t>[1], [23]</w:t>
+        <w:t>[2], [30]</w:t>
       </w:r>
       <w:r>
         <w:fldChar w:fldCharType="end"/>
@@ -2648,13 +2789,165 @@
       <w:r>
         <w:t>support this analysis of temporal relationships between activities, in order to generate a set of norms for the support agent.</w:t>
       </w:r>
-    </w:p>
-    <w:p>
+      <w:r>
+        <w:t xml:space="preserve"> </w:t>
+      </w:r>
+      <w:r>
+        <w:t xml:space="preserve">Other </w:t>
+      </w:r>
+      <w:r>
+        <w:t xml:space="preserve">context-aware </w:t>
+      </w:r>
+      <w:r>
+        <w:t xml:space="preserve">approaches vary greatly. </w:t>
+      </w:r>
+      <w:r>
+        <w:t xml:space="preserve">For example, </w:t>
+      </w:r>
+      <w:proofErr w:type="spellStart"/>
+      <w:r>
+        <w:t>Vurgun</w:t>
+      </w:r>
+      <w:proofErr w:type="spellEnd"/>
+      <w:r>
+        <w:t xml:space="preserve"> et al. </w:t>
+      </w:r>
+      <w:r>
+        <w:fldChar w:fldCharType="begin"/>
+      </w:r>
+      <w:r>
+        <w:instrText xml:space="preserve"> ADDIN ZOTERO_ITEM CSL_CITATION {"citationID":"yi2OPyoC","properties":{"formattedCitation":"[31]","plainCitation":"[31]","noteIndex":0},"citationItems":[{"id":117,"uris":["http://zotero.org/users/local/uQVXPmDq/items/DFNEVVD9"],"uri":["http://zotero.org/users/local/uQVXPmDq/items/DFNEVVD9"],"itemData":{"id":117,"type":"paper-conference","title":"A Statistical Reasoning System for Medication Prompting","container-title":"UbiComp 2007: Ubiquitous Computing","collection-title":"Lecture Notes in Computer Science","publisher":"Springer, Berlin, Heidelberg","page":"1-18","source":"link.springer.com","event":"International Conference on Ubiquitous Computing","abstract":"We describe our experience building and using a reasoning system for providing context-based prompts to elders to take their medication. We describe the process of specification, design, implementation and use of our system. We chose a simple Dynamic Bayesian Network as our representation. We analyze the design space for the model in some detail. A key challenge in using the model was the overhead of labeling the data. We analyze the impact of a variety of options to ease labeling, and highlight in particular the utility of simple clustering before labeling. A key choice in the design of such reasoning systems is that between statistical and deterministic rule-based approaches. We evaluate a simple rule-based system on our data and discuss some of its pros and cons when compared to the statistical (Bayesian) approach in a practical setting. We discuss challenges to reasoning arising from failures of data collection procedures and calibration drift. The system was deployed among 6 subjects over a period of 12 weeks, and resulted in adherence improving from 56% on average with no prompting to 63% with state of the art context-unaware prompts to 74% with our context-aware prompts.","URL":"https://link.springer.com/chapter/10.1007/978-3-540-74853-3_1","DOI":"10.1007/978-3-540-74853-3_1","ISBN":"978-3-540-74852-6","language":"en","author":[{"family":"Vurgun","given":"Sengul"},{"family":"Philipose","given":"Matthai"},{"family":"Pavel","given":"Misha"}],"issued":{"date-parts":[["2007",9,16]]},"accessed":{"date-parts":[["2018",4,19]]}}}],"schema":"https://github.com/citation-style-language/schema/raw/master/csl-citation.json"} </w:instrText>
+      </w:r>
+      <w:r>
+        <w:fldChar w:fldCharType="separate"/>
+      </w:r>
+      <w:r>
+        <w:rPr>
+          <w:noProof/>
+        </w:rPr>
+        <w:t>[31]</w:t>
+      </w:r>
+      <w:r>
+        <w:fldChar w:fldCharType="end"/>
+      </w:r>
+      <w:r>
+        <w:t xml:space="preserve"> apply a dynamic Bayesian statistical approach. </w:t>
+      </w:r>
+      <w:proofErr w:type="spellStart"/>
+      <w:r>
+        <w:t>Giorgini</w:t>
+      </w:r>
+      <w:proofErr w:type="spellEnd"/>
+      <w:r>
+        <w:t xml:space="preserve"> et al. </w:t>
+      </w:r>
+      <w:r>
+        <w:fldChar w:fldCharType="begin"/>
+      </w:r>
+      <w:r>
+        <w:instrText xml:space="preserve"> ADDIN ZOTERO_ITEM CSL_CITATION {"citationID":"beur2iuJ","properties":{"formattedCitation":"[32]","plainCitation":"[32]","noteIndex":0},"citationItems":[{"id":129,"uris":["http://zotero.org/users/local/uQVXPmDq/items/IDJQCG3G"],"uri":["http://zotero.org/users/local/uQVXPmDq/items/IDJQCG3G"],"itemData":{"id":129,"type":"paper-conference","title":"Reasoning with Goal Models","container-title":"Conceptual Modeling — ER 2002","collection-title":"Lecture Notes in Computer Science","publisher":"Springer, Berlin, Heidelberg","page":"167-181","source":"link.springer.com","event":"International Conference on Conceptual Modeling","abstract":"Over the past decade, goal models have been used in Computer Science in order to represent software requirements, business objectives and design qualities. Such models extend traditional AI planning techniques for representing goals by allowing for partially defined and possibly inconsistent goals. This paper presents a formal framework for reasoning with such goal models. In particular, the paper proposes a qualitative and a numerical axiomatization for goal modeling primitives and introduces label propagation algorithms that are shown to be sound and complete with respect to their respective axiomatizations. In addition, the paper reports on preliminary experimental results on the propagation algorithms applied to a goal model for a US car manufacturer.","URL":"https://link.springer.com/chapter/10.1007/3-540-45816-6_22","DOI":"10.1007/3-540-45816-6_22","ISBN":"978-3-540-44277-6","language":"en","author":[{"family":"Giorgini","given":"Paolo"},{"family":"Mylopoulos","given":"John"},{"family":"Nicchiarelli","given":"Eleonora"},{"family":"Sebastiani","given":"Roberto"}],"issued":{"date-parts":[["2002",10,7]]},"accessed":{"date-parts":[["2018",4,19]]}}}],"schema":"https://github.com/citation-style-language/schema/raw/master/csl-citation.json"} </w:instrText>
+      </w:r>
+      <w:r>
+        <w:fldChar w:fldCharType="separate"/>
+      </w:r>
+      <w:r>
+        <w:rPr>
+          <w:noProof/>
+        </w:rPr>
+        <w:t>[32]</w:t>
+      </w:r>
+      <w:r>
+        <w:fldChar w:fldCharType="end"/>
+      </w:r>
+      <w:r>
+        <w:t xml:space="preserve"> use label propagation algorithms to break down goals and identify all prior actions necessary to achieve the goal.</w:t>
+      </w:r>
+    </w:p>
+    <w:p>
+      <w:r>
+        <w:t>Another</w:t>
+      </w:r>
+      <w:r>
+        <w:t xml:space="preserve"> approach for this makes use of Behavior Change Support Systems (BCSS) </w:t>
+      </w:r>
+      <w:r>
+        <w:fldChar w:fldCharType="begin"/>
+      </w:r>
+      <w:r>
+        <w:instrText xml:space="preserve"> ADDIN ZOTERO_ITEM CSL_CITATION {"citationID":"32TaUT5K","properties":{"formattedCitation":"[33]","plainCitation":"[33]","noteIndex":0},"citationItems":[{"id":135,"uris":["http://zotero.org/users/local/uQVXPmDq/items/ZTFWE234"],"uri":["http://zotero.org/users/local/uQVXPmDq/items/ZTFWE234"],"itemData":{"id":135,"type":"article-journal","title":"A foundation for the study of behavior change support systems","container-title":"Personal and Ubiquitous Computing","page":"1223-1235","volume":"17","issue":"6","source":"link.springer.com","abstract":"The emerging ambient persuasive technology looks very promising for many areas of personal and ubiquitous computing. Persuasive applications aim at changing human attitudes or behavior through the power of software designs. This theory-creating article suggests the concept of a behavior change support system (BCSS), whether web-based, mobile, ubiquitous, or more traditional information system to be treated as the core of research into persuasion, influence, nudge, and coercion. This article provides a foundation for studying BCSSs, in which the key constructs are the O/C matrix and the PSD model. It will (1) introduce the archetypes of behavior change via BCSSs, (2) describe the design process for building persuasive BCSSs, and (3) exemplify research into BCSSs through the domain of health interventions. Recognizing the themes put forward in this article will help leverage the full potential of computing for producing behavioral changes.","DOI":"10.1007/s00779-012-0591-5","ISSN":"1617-4909, 1617-4917","journalAbbreviation":"Pers Ubiquit Comput","language":"en","author":[{"family":"Oinas-Kukkonen","given":"Harri"}],"issued":{"date-parts":[["2013",8,1]]}}}],"schema":"https://github.com/citation-style-language/schema/raw/master/csl-citation.json"} </w:instrText>
+      </w:r>
+      <w:r>
+        <w:fldChar w:fldCharType="separate"/>
+      </w:r>
+      <w:r>
+        <w:rPr>
+          <w:noProof/>
+        </w:rPr>
+        <w:t>[33]</w:t>
+      </w:r>
+      <w:r>
+        <w:fldChar w:fldCharType="end"/>
+      </w:r>
+      <w:r>
+        <w:t xml:space="preserve"> by applying principles of Human Computer Interaction (HCI) </w:t>
+      </w:r>
+      <w:r>
+        <w:fldChar w:fldCharType="begin"/>
+      </w:r>
+      <w:r>
+        <w:instrText xml:space="preserve"> ADDIN ZOTERO_ITEM CSL_CITATION {"citationID":"hqIhPNAk","properties":{"formattedCitation":"[34]","plainCitation":"[34]","noteIndex":0},"citationItems":[{"id":138,"uris":["http://zotero.org/users/local/uQVXPmDq/items/3ADD8EHA"],"uri":["http://zotero.org/users/local/uQVXPmDq/items/3ADD8EHA"],"itemData":{"id":138,"type":"article-journal","title":"HCI Perspectives on Behavior Change Support Systems","source":"research.utwente.nl","URL":"https://research.utwente.nl/en/publications/hci-perspectives-on-behavior-change-support-systems","DOI":"10.3990/1.9789036538398","language":"Undefined","author":[{"family":"Klaassen","given":"Randy"}],"issued":{"date-parts":[["2015",2,27]]},"accessed":{"date-parts":[["2018",4,19]]}}}],"schema":"https://github.com/citation-style-language/schema/raw/master/csl-citation.json"} </w:instrText>
+      </w:r>
+      <w:r>
+        <w:fldChar w:fldCharType="separate"/>
+      </w:r>
+      <w:r>
+        <w:rPr>
+          <w:noProof/>
+        </w:rPr>
+        <w:t>[34]</w:t>
+      </w:r>
+      <w:r>
+        <w:fldChar w:fldCharType="end"/>
+      </w:r>
+      <w:r>
+        <w:t>. This practice is used increasingly in health focused applications to make sense o</w:t>
+      </w:r>
+      <w:r>
+        <w:t xml:space="preserve">f the abundance of data. Examples of applications </w:t>
+      </w:r>
+      <w:r>
+        <w:fldChar w:fldCharType="begin"/>
+      </w:r>
+      <w:r>
+        <w:instrText xml:space="preserve"> ADDIN ZOTERO_ITEM CSL_CITATION {"citationID":"fFW3a54W","properties":{"formattedCitation":"[35], [36]","plainCitation":"[35], [36]","noteIndex":0},"citationItems":[{"id":141,"uris":["http://zotero.org/users/local/uQVXPmDq/items/8WLPZIH7"],"uri":["http://zotero.org/users/local/uQVXPmDq/items/8WLPZIH7"],"itemData":{"id":141,"type":"paper-conference","title":"HeadacheCoach: Towards Headache Prevention by Sensing and Making Sense of Personal Lifestyle Data","source":"ResearchGate","abstract":"Estimates are that almost half of the world’s population has an active primary headache disorder, i.e. with no illness as an underlying cause. These can start manifesting in early adulthood and can last until the rest of the suffer- er’s life. Most specialists concur that sudden changes in daily lifestyle, such are sleep rhythm, nutrition behavior or stress experience, can be valid triggers for headache sufferers. Health care professionals recommend leading a diary to self-monitor personal headache triggers in order to learn to avoid headache at- tacks. However, making sense out of this data is difficult. Despite existing smartphone approaches in literature that have evaluated behavior change sup- port systems for headaches, they have failed to provide appropriate feedback on the collected daily data to showcase what causes or prevents an individual’s headache attacks. In this paper, we present HeadacheCoach, a smartphone app that tracks headache-triggering lifestyle data and headache attacks on a daily basis and propose a mixed-method approach to examine which feedback meth- od(s) can strive the behavior change most in order to prevent future headache attacks.","shortTitle":"HeadacheCoach","author":[{"family":"Fritzen","given":"Alexandra"},{"family":"Leipold","given":"Nadja"},{"family":"Terzimehic","given":"Nada"},{"family":"Böhm","given":"Markus"},{"family":"Krcmar","given":"Helmut"}],"issued":{"date-parts":[["2017",3,1]]}}},{"id":146,"uris":["http://zotero.org/users/local/uQVXPmDq/items/L7LWWYXZ"],"uri":["http://zotero.org/users/local/uQVXPmDq/items/L7LWWYXZ"],"itemData":{"id":146,"type":"article-journal","title":"HCI and mobile health interventions","container-title":"Translational Behavioral Medicine","page":"402-405","volume":"3","issue":"4","source":"link.springer.com","abstract":"Advances in mobile computing offer the potential to change when, where, and how health interventions are delivered. Rather than relying on occasional in-clinic interactions, mobile health (mHealth) interventions may overcome constraints due to limited clinician time, poor patient adherence, and inability to provide meaningful interventions at the most appropriate time. Technological capability, however, does not equate with user acceptance and adoption. How then can we ensure that mobile technologies for behavior change meet the needs of their target audience? In this paper, we argue that overcoming acceptance and adoption barriers requires interdisciplinary collaborations, bringing together not only technologists and health researchers but also human–computer interaction (HCI) experts. We discuss the value of human–computer interaction research to the nascent field of mHealth and demonstrate how research from HCI can offer complementary insights on the creation of mobile health interventions. We conclude with a discussion of barriers to interdisciplinary collaborations in mobile health and suggest ways to overcome them.","DOI":"10.1007/s13142-013-0214-3","ISSN":"1869-6716, 1613-9860","journalAbbreviation":"Behav. Med. Pract. Policy Res.","language":"en","author":[{"family":"Poole","given":"Erika S."}],"issued":{"date-parts":[["2013",12,1]]}}}],"schema":"https://github.com/citation-style-language/schema/raw/master/csl-citation.json"} </w:instrText>
+      </w:r>
+      <w:r>
+        <w:fldChar w:fldCharType="separate"/>
+      </w:r>
+      <w:r>
+        <w:rPr>
+          <w:noProof/>
+        </w:rPr>
+        <w:t>[35], [36]</w:t>
+      </w:r>
+      <w:r>
+        <w:fldChar w:fldCharType="end"/>
+      </w:r>
+      <w:r>
+        <w:t xml:space="preserve"> share large similarities with the</w:t>
+      </w:r>
+      <w:r>
+        <w:t xml:space="preserve"> analysis of the</w:t>
+      </w:r>
+      <w:r>
+        <w:t xml:space="preserve"> </w:t>
+      </w:r>
+      <w:r>
+        <w:t>user’s norms and values.</w:t>
+      </w:r>
       <w:bookmarkStart w:id="5" w:name="_GoBack"/>
       <w:bookmarkEnd w:id="5"/>
     </w:p>
-    <w:p/>
-    <w:p/>
     <w:p>
       <w:pPr>
         <w:pStyle w:val="Kop2"/>
@@ -2684,7 +2977,19 @@
     </w:p>
     <w:p>
       <w:r>
-        <w:t>To support answering this question, several sub-questions are defined:</w:t>
+        <w:t xml:space="preserve">The expected outcome of this question is a generic model which </w:t>
+      </w:r>
+      <w:r>
+        <w:t>adaptively schedules giving support feedback.</w:t>
+      </w:r>
+      <w:r>
+        <w:t xml:space="preserve"> </w:t>
+      </w:r>
+      <w:r>
+        <w:t>In support of creating such a model</w:t>
+      </w:r>
+      <w:r>
+        <w:t>, several sub-questions are defined:</w:t>
       </w:r>
     </w:p>
     <w:p>
@@ -2704,19 +3009,43 @@
         <w:rPr>
           <w:lang w:bidi="ar-SA"/>
         </w:rPr>
-        <w:t>and modelling “</w:t>
+        <w:t xml:space="preserve">and modelling </w:t>
       </w:r>
       <w:r>
         <w:rPr>
           <w:lang w:bidi="ar-SA"/>
         </w:rPr>
+        <w:t xml:space="preserve">an </w:t>
+      </w:r>
+      <w:r>
+        <w:rPr>
+          <w:lang w:bidi="ar-SA"/>
+        </w:rPr>
+        <w:t>“</w:t>
+      </w:r>
+      <w:r>
+        <w:rPr>
+          <w:lang w:bidi="ar-SA"/>
+        </w:rPr>
         <w:t>appropriate</w:t>
       </w:r>
       <w:r>
         <w:rPr>
           <w:lang w:bidi="ar-SA"/>
         </w:rPr>
-        <w:t xml:space="preserve"> time”?</w:t>
+        <w:t xml:space="preserve"> time”</w:t>
+      </w:r>
+      <w:r>
+        <w:rPr>
+          <w:lang w:bidi="ar-SA"/>
+        </w:rPr>
+        <w:t xml:space="preserve"> according to the user’s values</w:t>
+      </w:r>
+      <w:r>
+        <w:rPr>
+          <w:lang w:bidi="ar-SA"/>
+        </w:rPr>
+        <w:t>?</w:t>
       </w:r>
     </w:p>
     <w:p>
@@ -3351,7 +3680,7 @@
           <w:sz w:val="20"/>
         </w:rPr>
         <w:tab/>
-        <w:t xml:space="preserve">L. S. </w:t>
+        <w:t xml:space="preserve">T. </w:t>
       </w:r>
       <w:proofErr w:type="spellStart"/>
       <w:r>
@@ -3360,7 +3689,7 @@
           <w:color w:val="000000"/>
           <w:sz w:val="20"/>
         </w:rPr>
-        <w:t>Shafti</w:t>
+        <w:t>Okoshi</w:t>
       </w:r>
       <w:proofErr w:type="spellEnd"/>
       <w:r>
@@ -3369,7 +3698,7 @@
           <w:color w:val="000000"/>
           <w:sz w:val="20"/>
         </w:rPr>
-        <w:t>, P. A. Haya, M. García-</w:t>
+        <w:t xml:space="preserve">, H. Nozaki, J. Nakazawa, H. </w:t>
       </w:r>
       <w:proofErr w:type="spellStart"/>
       <w:r>
@@ -3378,7 +3707,7 @@
           <w:color w:val="000000"/>
           <w:sz w:val="20"/>
         </w:rPr>
-        <w:t>Herranz</w:t>
+        <w:t>Tokuda</w:t>
       </w:r>
       <w:proofErr w:type="spellEnd"/>
       <w:r>
@@ -3387,7 +3716,7 @@
           <w:color w:val="000000"/>
           <w:sz w:val="20"/>
         </w:rPr>
-        <w:t xml:space="preserve">, and X. </w:t>
+        <w:t xml:space="preserve">, J. Ramos, and A. K. </w:t>
       </w:r>
       <w:proofErr w:type="spellStart"/>
       <w:r>
@@ -3396,7 +3725,7 @@
           <w:color w:val="000000"/>
           <w:sz w:val="20"/>
         </w:rPr>
-        <w:t>Alamán</w:t>
+        <w:t>Dey</w:t>
       </w:r>
       <w:proofErr w:type="spellEnd"/>
       <w:r>
@@ -3405,7 +3734,7 @@
           <w:color w:val="000000"/>
           <w:sz w:val="20"/>
         </w:rPr>
-        <w:t xml:space="preserve">, “Personal Ambient Intelligent Reminder for People with Cognitive Disabilities,” in </w:t>
+        <w:t xml:space="preserve">, “Towards attention-aware adaptive notification on smart phones,” </w:t>
       </w:r>
       <w:r>
         <w:rPr>
@@ -3415,6 +3744,127 @@
           <w:color w:val="000000"/>
           <w:sz w:val="20"/>
         </w:rPr>
+        <w:t xml:space="preserve">Pervasive Mob. </w:t>
+      </w:r>
+      <w:proofErr w:type="spellStart"/>
+      <w:r>
+        <w:rPr>
+          <w:rFonts w:ascii="Times New Roman" w:cs="Times New Roman"/>
+          <w:i/>
+          <w:iCs/>
+          <w:color w:val="000000"/>
+          <w:sz w:val="20"/>
+        </w:rPr>
+        <w:t>Comput</w:t>
+      </w:r>
+      <w:proofErr w:type="spellEnd"/>
+      <w:r>
+        <w:rPr>
+          <w:rFonts w:ascii="Times New Roman" w:cs="Times New Roman"/>
+          <w:i/>
+          <w:iCs/>
+          <w:color w:val="000000"/>
+          <w:sz w:val="20"/>
+        </w:rPr>
+        <w:t>.</w:t>
+      </w:r>
+      <w:r>
+        <w:rPr>
+          <w:rFonts w:ascii="Times New Roman" w:cs="Times New Roman"/>
+          <w:color w:val="000000"/>
+          <w:sz w:val="20"/>
+        </w:rPr>
+        <w:t>, vol. 26, pp. 17–34, Feb. 2016.</w:t>
+      </w:r>
+    </w:p>
+    <w:p>
+      <w:pPr>
+        <w:pStyle w:val="Bibliography"/>
+        <w:rPr>
+          <w:rFonts w:ascii="Times New Roman" w:cs="Times New Roman"/>
+          <w:color w:val="000000"/>
+          <w:sz w:val="20"/>
+        </w:rPr>
+      </w:pPr>
+      <w:r>
+        <w:rPr>
+          <w:rFonts w:ascii="Times New Roman" w:cs="Times New Roman"/>
+          <w:color w:val="000000"/>
+          <w:sz w:val="20"/>
+        </w:rPr>
+        <w:t>[2]</w:t>
+      </w:r>
+      <w:r>
+        <w:rPr>
+          <w:rFonts w:ascii="Times New Roman" w:cs="Times New Roman"/>
+          <w:color w:val="000000"/>
+          <w:sz w:val="20"/>
+        </w:rPr>
+        <w:tab/>
+        <w:t xml:space="preserve">L. S. </w:t>
+      </w:r>
+      <w:proofErr w:type="spellStart"/>
+      <w:r>
+        <w:rPr>
+          <w:rFonts w:ascii="Times New Roman" w:cs="Times New Roman"/>
+          <w:color w:val="000000"/>
+          <w:sz w:val="20"/>
+        </w:rPr>
+        <w:t>Shafti</w:t>
+      </w:r>
+      <w:proofErr w:type="spellEnd"/>
+      <w:r>
+        <w:rPr>
+          <w:rFonts w:ascii="Times New Roman" w:cs="Times New Roman"/>
+          <w:color w:val="000000"/>
+          <w:sz w:val="20"/>
+        </w:rPr>
+        <w:t>, P. A. Haya, M. García-</w:t>
+      </w:r>
+      <w:proofErr w:type="spellStart"/>
+      <w:r>
+        <w:rPr>
+          <w:rFonts w:ascii="Times New Roman" w:cs="Times New Roman"/>
+          <w:color w:val="000000"/>
+          <w:sz w:val="20"/>
+        </w:rPr>
+        <w:t>Herranz</w:t>
+      </w:r>
+      <w:proofErr w:type="spellEnd"/>
+      <w:r>
+        <w:rPr>
+          <w:rFonts w:ascii="Times New Roman" w:cs="Times New Roman"/>
+          <w:color w:val="000000"/>
+          <w:sz w:val="20"/>
+        </w:rPr>
+        <w:t xml:space="preserve">, and X. </w:t>
+      </w:r>
+      <w:proofErr w:type="spellStart"/>
+      <w:r>
+        <w:rPr>
+          <w:rFonts w:ascii="Times New Roman" w:cs="Times New Roman"/>
+          <w:color w:val="000000"/>
+          <w:sz w:val="20"/>
+        </w:rPr>
+        <w:t>Alamán</w:t>
+      </w:r>
+      <w:proofErr w:type="spellEnd"/>
+      <w:r>
+        <w:rPr>
+          <w:rFonts w:ascii="Times New Roman" w:cs="Times New Roman"/>
+          <w:color w:val="000000"/>
+          <w:sz w:val="20"/>
+        </w:rPr>
+        <w:t xml:space="preserve">, “Personal Ambient Intelligent Reminder for People with Cognitive Disabilities,” in </w:t>
+      </w:r>
+      <w:r>
+        <w:rPr>
+          <w:rFonts w:ascii="Times New Roman" w:cs="Times New Roman"/>
+          <w:i/>
+          <w:iCs/>
+          <w:color w:val="000000"/>
+          <w:sz w:val="20"/>
+        </w:rPr>
         <w:t>Ambient Assisted Living and Home Care</w:t>
       </w:r>
       <w:r>
@@ -3441,7 +3891,7 @@
           <w:color w:val="000000"/>
           <w:sz w:val="20"/>
         </w:rPr>
-        <w:t>[2]</w:t>
+        <w:t>[3]</w:t>
       </w:r>
       <w:r>
         <w:rPr>
@@ -3504,7 +3954,7 @@
           <w:color w:val="000000"/>
           <w:sz w:val="20"/>
         </w:rPr>
-        <w:t>[3]</w:t>
+        <w:t>[4]</w:t>
       </w:r>
       <w:r>
         <w:rPr>
@@ -3603,7 +4053,7 @@
           <w:color w:val="000000"/>
           <w:sz w:val="20"/>
         </w:rPr>
-        <w:t>[4]</w:t>
+        <w:t>[5]</w:t>
       </w:r>
       <w:r>
         <w:rPr>
@@ -3648,7 +4098,187 @@
           <w:color w:val="000000"/>
           <w:sz w:val="20"/>
         </w:rPr>
-        <w:t>[5]</w:t>
+        <w:t>[6]</w:t>
+      </w:r>
+      <w:r>
+        <w:rPr>
+          <w:rFonts w:ascii="Times New Roman" w:cs="Times New Roman"/>
+          <w:color w:val="000000"/>
+          <w:sz w:val="20"/>
+        </w:rPr>
+        <w:tab/>
+        <w:t xml:space="preserve">N. </w:t>
+      </w:r>
+      <w:proofErr w:type="spellStart"/>
+      <w:r>
+        <w:rPr>
+          <w:rFonts w:ascii="Times New Roman" w:cs="Times New Roman"/>
+          <w:color w:val="000000"/>
+          <w:sz w:val="20"/>
+        </w:rPr>
+        <w:t>Mitabe</w:t>
+      </w:r>
+      <w:proofErr w:type="spellEnd"/>
+      <w:r>
+        <w:rPr>
+          <w:rFonts w:ascii="Times New Roman" w:cs="Times New Roman"/>
+          <w:color w:val="000000"/>
+          <w:sz w:val="20"/>
+        </w:rPr>
+        <w:t xml:space="preserve"> and N. </w:t>
+      </w:r>
+      <w:proofErr w:type="spellStart"/>
+      <w:r>
+        <w:rPr>
+          <w:rFonts w:ascii="Times New Roman" w:cs="Times New Roman"/>
+          <w:color w:val="000000"/>
+          <w:sz w:val="20"/>
+        </w:rPr>
+        <w:t>Shinomiya</w:t>
+      </w:r>
+      <w:proofErr w:type="spellEnd"/>
+      <w:r>
+        <w:rPr>
+          <w:rFonts w:ascii="Times New Roman" w:cs="Times New Roman"/>
+          <w:color w:val="000000"/>
+          <w:sz w:val="20"/>
+        </w:rPr>
+        <w:t xml:space="preserve">, “Support system for elderly care with ambient sensors in indoor environment,” in </w:t>
+      </w:r>
+      <w:r>
+        <w:rPr>
+          <w:rFonts w:ascii="Times New Roman" w:cs="Times New Roman"/>
+          <w:i/>
+          <w:iCs/>
+          <w:color w:val="000000"/>
+          <w:sz w:val="20"/>
+        </w:rPr>
+        <w:t>2017 Eleventh International Conference on Sensing Technology (ICST)</w:t>
+      </w:r>
+      <w:r>
+        <w:rPr>
+          <w:rFonts w:ascii="Times New Roman" w:cs="Times New Roman"/>
+          <w:color w:val="000000"/>
+          <w:sz w:val="20"/>
+        </w:rPr>
+        <w:t>, 2017, pp. 1–4.</w:t>
+      </w:r>
+    </w:p>
+    <w:p>
+      <w:pPr>
+        <w:pStyle w:val="Bibliography"/>
+        <w:rPr>
+          <w:rFonts w:ascii="Times New Roman" w:cs="Times New Roman"/>
+          <w:color w:val="000000"/>
+          <w:sz w:val="20"/>
+        </w:rPr>
+      </w:pPr>
+      <w:r>
+        <w:rPr>
+          <w:rFonts w:ascii="Times New Roman" w:cs="Times New Roman"/>
+          <w:color w:val="000000"/>
+          <w:sz w:val="20"/>
+        </w:rPr>
+        <w:t>[7]</w:t>
+      </w:r>
+      <w:r>
+        <w:rPr>
+          <w:rFonts w:ascii="Times New Roman" w:cs="Times New Roman"/>
+          <w:color w:val="000000"/>
+          <w:sz w:val="20"/>
+        </w:rPr>
+        <w:tab/>
+        <w:t xml:space="preserve">M. </w:t>
+      </w:r>
+      <w:proofErr w:type="spellStart"/>
+      <w:r>
+        <w:rPr>
+          <w:rFonts w:ascii="Times New Roman" w:cs="Times New Roman"/>
+          <w:color w:val="000000"/>
+          <w:sz w:val="20"/>
+        </w:rPr>
+        <w:t>Neerincx</w:t>
+      </w:r>
+      <w:proofErr w:type="spellEnd"/>
+      <w:r>
+        <w:rPr>
+          <w:rFonts w:ascii="Times New Roman" w:cs="Times New Roman"/>
+          <w:color w:val="000000"/>
+          <w:sz w:val="20"/>
+        </w:rPr>
+        <w:t xml:space="preserve">, M. </w:t>
+      </w:r>
+      <w:proofErr w:type="spellStart"/>
+      <w:r>
+        <w:rPr>
+          <w:rFonts w:ascii="Times New Roman" w:cs="Times New Roman"/>
+          <w:color w:val="000000"/>
+          <w:sz w:val="20"/>
+        </w:rPr>
+        <w:t>Tielman</w:t>
+      </w:r>
+      <w:proofErr w:type="spellEnd"/>
+      <w:r>
+        <w:rPr>
+          <w:rFonts w:ascii="Times New Roman" w:cs="Times New Roman"/>
+          <w:color w:val="000000"/>
+          <w:sz w:val="20"/>
+        </w:rPr>
+        <w:t xml:space="preserve">, C. </w:t>
+      </w:r>
+      <w:proofErr w:type="spellStart"/>
+      <w:r>
+        <w:rPr>
+          <w:rFonts w:ascii="Times New Roman" w:cs="Times New Roman"/>
+          <w:color w:val="000000"/>
+          <w:sz w:val="20"/>
+        </w:rPr>
+        <w:t>Horsch</w:t>
+      </w:r>
+      <w:proofErr w:type="spellEnd"/>
+      <w:r>
+        <w:rPr>
+          <w:rFonts w:ascii="Times New Roman" w:cs="Times New Roman"/>
+          <w:color w:val="000000"/>
+          <w:sz w:val="20"/>
+        </w:rPr>
+        <w:t xml:space="preserve">, W.-P. Brinkman, K. Bosch, and R. J. </w:t>
+      </w:r>
+      <w:proofErr w:type="spellStart"/>
+      <w:r>
+        <w:rPr>
+          <w:rFonts w:ascii="Times New Roman" w:cs="Times New Roman"/>
+          <w:color w:val="000000"/>
+          <w:sz w:val="20"/>
+        </w:rPr>
+        <w:t>Beun</w:t>
+      </w:r>
+      <w:proofErr w:type="spellEnd"/>
+      <w:r>
+        <w:rPr>
+          <w:rFonts w:ascii="Times New Roman" w:cs="Times New Roman"/>
+          <w:color w:val="000000"/>
+          <w:sz w:val="20"/>
+        </w:rPr>
+        <w:t>, “Virtual Health Agents,” 2015.</w:t>
+      </w:r>
+    </w:p>
+    <w:p>
+      <w:pPr>
+        <w:pStyle w:val="Bibliography"/>
+        <w:rPr>
+          <w:rFonts w:ascii="Times New Roman" w:cs="Times New Roman"/>
+          <w:color w:val="000000"/>
+          <w:sz w:val="20"/>
+        </w:rPr>
+      </w:pPr>
+      <w:r>
+        <w:rPr>
+          <w:rFonts w:ascii="Times New Roman" w:cs="Times New Roman"/>
+          <w:color w:val="000000"/>
+          <w:sz w:val="20"/>
+        </w:rPr>
+        <w:t>[8]</w:t>
       </w:r>
       <w:r>
         <w:rPr>
@@ -3711,7 +4341,7 @@
           <w:color w:val="000000"/>
           <w:sz w:val="20"/>
         </w:rPr>
-        <w:t>[6]</w:t>
+        <w:t>[9]</w:t>
       </w:r>
       <w:r>
         <w:rPr>
@@ -3774,7 +4404,7 @@
           <w:color w:val="000000"/>
           <w:sz w:val="20"/>
         </w:rPr>
-        <w:t>[7]</w:t>
+        <w:t>[10]</w:t>
       </w:r>
       <w:r>
         <w:rPr>
@@ -3855,7 +4485,7 @@
           <w:color w:val="000000"/>
           <w:sz w:val="20"/>
         </w:rPr>
-        <w:t>[8]</w:t>
+        <w:t>[11]</w:t>
       </w:r>
       <w:r>
         <w:rPr>
@@ -3936,7 +4566,7 @@
           <w:color w:val="000000"/>
           <w:sz w:val="20"/>
         </w:rPr>
-        <w:t>[9]</w:t>
+        <w:t>[12]</w:t>
       </w:r>
       <w:r>
         <w:rPr>
@@ -4001,7 +4631,7 @@
           <w:color w:val="000000"/>
           <w:sz w:val="20"/>
         </w:rPr>
-        <w:t>[10]</w:t>
+        <w:t>[13]</w:t>
       </w:r>
       <w:r>
         <w:rPr>
@@ -4028,7 +4658,7 @@
           <w:color w:val="000000"/>
           <w:sz w:val="20"/>
         </w:rPr>
-        <w:t>[11]</w:t>
+        <w:t>[14]</w:t>
       </w:r>
       <w:r>
         <w:rPr>
@@ -4055,7 +4685,7 @@
           <w:color w:val="000000"/>
           <w:sz w:val="20"/>
         </w:rPr>
-        <w:t>[12]</w:t>
+        <w:t>[15]</w:t>
       </w:r>
       <w:r>
         <w:rPr>
@@ -4082,7 +4712,7 @@
           <w:color w:val="000000"/>
           <w:sz w:val="20"/>
         </w:rPr>
-        <w:t>[13]</w:t>
+        <w:t>[16]</w:t>
       </w:r>
       <w:r>
         <w:rPr>
@@ -4109,7 +4739,7 @@
           <w:color w:val="000000"/>
           <w:sz w:val="20"/>
         </w:rPr>
-        <w:t>[14]</w:t>
+        <w:t>[17]</w:t>
       </w:r>
       <w:r>
         <w:rPr>
@@ -4172,7 +4802,7 @@
           <w:color w:val="000000"/>
           <w:sz w:val="20"/>
         </w:rPr>
-        <w:t>[15]</w:t>
+        <w:t>[18]</w:t>
       </w:r>
       <w:r>
         <w:rPr>
@@ -4217,7 +4847,7 @@
           <w:color w:val="000000"/>
           <w:sz w:val="20"/>
         </w:rPr>
-        <w:t>[16]</w:t>
+        <w:t>[19]</w:t>
       </w:r>
       <w:r>
         <w:rPr>
@@ -4298,7 +4928,7 @@
           <w:color w:val="000000"/>
           <w:sz w:val="20"/>
         </w:rPr>
-        <w:t>[17]</w:t>
+        <w:t>[20]</w:t>
       </w:r>
       <w:r>
         <w:rPr>
@@ -4325,7 +4955,7 @@
           <w:color w:val="000000"/>
           <w:sz w:val="20"/>
         </w:rPr>
-        <w:t>[18]</w:t>
+        <w:t>[21]</w:t>
       </w:r>
       <w:r>
         <w:rPr>
@@ -4370,7 +5000,7 @@
           <w:color w:val="000000"/>
           <w:sz w:val="20"/>
         </w:rPr>
-        <w:t>[19]</w:t>
+        <w:t>[22]</w:t>
       </w:r>
       <w:r>
         <w:rPr>
@@ -4397,7 +5027,7 @@
           <w:color w:val="000000"/>
           <w:sz w:val="20"/>
         </w:rPr>
-        <w:t>[20]</w:t>
+        <w:t>[23]</w:t>
       </w:r>
       <w:r>
         <w:rPr>
@@ -4460,7 +5090,7 @@
           <w:color w:val="000000"/>
           <w:sz w:val="20"/>
         </w:rPr>
-        <w:t>[21]</w:t>
+        <w:t>[24]</w:t>
       </w:r>
       <w:r>
         <w:rPr>
@@ -4559,7 +5189,358 @@
           <w:color w:val="000000"/>
           <w:sz w:val="20"/>
         </w:rPr>
-        <w:t>[22]</w:t>
+        <w:t>[25]</w:t>
+      </w:r>
+      <w:r>
+        <w:rPr>
+          <w:rFonts w:ascii="Times New Roman" w:cs="Times New Roman"/>
+          <w:color w:val="000000"/>
+          <w:sz w:val="20"/>
+        </w:rPr>
+        <w:tab/>
+        <w:t xml:space="preserve">D. Zhang, M. </w:t>
+      </w:r>
+      <w:proofErr w:type="spellStart"/>
+      <w:r>
+        <w:rPr>
+          <w:rFonts w:ascii="Times New Roman" w:cs="Times New Roman"/>
+          <w:color w:val="000000"/>
+          <w:sz w:val="20"/>
+        </w:rPr>
+        <w:t>Hariz</w:t>
+      </w:r>
+      <w:proofErr w:type="spellEnd"/>
+      <w:r>
+        <w:rPr>
+          <w:rFonts w:ascii="Times New Roman" w:cs="Times New Roman"/>
+          <w:color w:val="000000"/>
+          <w:sz w:val="20"/>
+        </w:rPr>
+        <w:t xml:space="preserve">, and M. </w:t>
+      </w:r>
+      <w:proofErr w:type="spellStart"/>
+      <w:r>
+        <w:rPr>
+          <w:rFonts w:ascii="Times New Roman" w:cs="Times New Roman"/>
+          <w:color w:val="000000"/>
+          <w:sz w:val="20"/>
+        </w:rPr>
+        <w:t>Mokhtari</w:t>
+      </w:r>
+      <w:proofErr w:type="spellEnd"/>
+      <w:r>
+        <w:rPr>
+          <w:rFonts w:ascii="Times New Roman" w:cs="Times New Roman"/>
+          <w:color w:val="000000"/>
+          <w:sz w:val="20"/>
+        </w:rPr>
+        <w:t xml:space="preserve">, “Assisting Elders with Mild Dementia Staying at Home,” in </w:t>
+      </w:r>
+      <w:r>
+        <w:rPr>
+          <w:rFonts w:ascii="Times New Roman" w:cs="Times New Roman"/>
+          <w:i/>
+          <w:iCs/>
+          <w:color w:val="000000"/>
+          <w:sz w:val="20"/>
+        </w:rPr>
+        <w:t>2008 Sixth Annual IEEE International Conference on Pervasive Computing and Communications (</w:t>
+      </w:r>
+      <w:proofErr w:type="spellStart"/>
+      <w:r>
+        <w:rPr>
+          <w:rFonts w:ascii="Times New Roman" w:cs="Times New Roman"/>
+          <w:i/>
+          <w:iCs/>
+          <w:color w:val="000000"/>
+          <w:sz w:val="20"/>
+        </w:rPr>
+        <w:t>PerCom</w:t>
+      </w:r>
+      <w:proofErr w:type="spellEnd"/>
+      <w:r>
+        <w:rPr>
+          <w:rFonts w:ascii="Times New Roman" w:cs="Times New Roman"/>
+          <w:i/>
+          <w:iCs/>
+          <w:color w:val="000000"/>
+          <w:sz w:val="20"/>
+        </w:rPr>
+        <w:t>)</w:t>
+      </w:r>
+      <w:r>
+        <w:rPr>
+          <w:rFonts w:ascii="Times New Roman" w:cs="Times New Roman"/>
+          <w:color w:val="000000"/>
+          <w:sz w:val="20"/>
+        </w:rPr>
+        <w:t>, 2008, pp. 692–697.</w:t>
+      </w:r>
+    </w:p>
+    <w:p>
+      <w:pPr>
+        <w:pStyle w:val="Bibliography"/>
+        <w:rPr>
+          <w:rFonts w:ascii="Times New Roman" w:cs="Times New Roman"/>
+          <w:color w:val="000000"/>
+          <w:sz w:val="20"/>
+        </w:rPr>
+      </w:pPr>
+      <w:r>
+        <w:rPr>
+          <w:rFonts w:ascii="Times New Roman" w:cs="Times New Roman"/>
+          <w:color w:val="000000"/>
+          <w:sz w:val="20"/>
+        </w:rPr>
+        <w:t>[26]</w:t>
+      </w:r>
+      <w:r>
+        <w:rPr>
+          <w:rFonts w:ascii="Times New Roman" w:cs="Times New Roman"/>
+          <w:color w:val="000000"/>
+          <w:sz w:val="20"/>
+        </w:rPr>
+        <w:tab/>
+        <w:t xml:space="preserve">M. </w:t>
+      </w:r>
+      <w:proofErr w:type="spellStart"/>
+      <w:r>
+        <w:rPr>
+          <w:rFonts w:ascii="Times New Roman" w:cs="Times New Roman"/>
+          <w:color w:val="000000"/>
+          <w:sz w:val="20"/>
+        </w:rPr>
+        <w:t>Philipose</w:t>
+      </w:r>
+      <w:proofErr w:type="spellEnd"/>
+      <w:r>
+        <w:rPr>
+          <w:rFonts w:ascii="Times New Roman" w:cs="Times New Roman"/>
+          <w:color w:val="000000"/>
+          <w:sz w:val="20"/>
+        </w:rPr>
+        <w:t xml:space="preserve"> </w:t>
+      </w:r>
+      <w:r>
+        <w:rPr>
+          <w:rFonts w:ascii="Times New Roman" w:cs="Times New Roman"/>
+          <w:i/>
+          <w:iCs/>
+          <w:color w:val="000000"/>
+          <w:sz w:val="20"/>
+        </w:rPr>
+        <w:t>et al.</w:t>
+      </w:r>
+      <w:r>
+        <w:rPr>
+          <w:rFonts w:ascii="Times New Roman" w:cs="Times New Roman"/>
+          <w:color w:val="000000"/>
+          <w:sz w:val="20"/>
+        </w:rPr>
+        <w:t xml:space="preserve">, “Inferring activities from interactions with objects,” </w:t>
+      </w:r>
+      <w:r>
+        <w:rPr>
+          <w:rFonts w:ascii="Times New Roman" w:cs="Times New Roman"/>
+          <w:i/>
+          <w:iCs/>
+          <w:color w:val="000000"/>
+          <w:sz w:val="20"/>
+        </w:rPr>
+        <w:t xml:space="preserve">IEEE Pervasive </w:t>
+      </w:r>
+      <w:proofErr w:type="spellStart"/>
+      <w:r>
+        <w:rPr>
+          <w:rFonts w:ascii="Times New Roman" w:cs="Times New Roman"/>
+          <w:i/>
+          <w:iCs/>
+          <w:color w:val="000000"/>
+          <w:sz w:val="20"/>
+        </w:rPr>
+        <w:t>Comput</w:t>
+      </w:r>
+      <w:proofErr w:type="spellEnd"/>
+      <w:r>
+        <w:rPr>
+          <w:rFonts w:ascii="Times New Roman" w:cs="Times New Roman"/>
+          <w:i/>
+          <w:iCs/>
+          <w:color w:val="000000"/>
+          <w:sz w:val="20"/>
+        </w:rPr>
+        <w:t>.</w:t>
+      </w:r>
+      <w:r>
+        <w:rPr>
+          <w:rFonts w:ascii="Times New Roman" w:cs="Times New Roman"/>
+          <w:color w:val="000000"/>
+          <w:sz w:val="20"/>
+        </w:rPr>
+        <w:t>, vol. 3, no. 4, pp. 50–57, Oct. 2004.</w:t>
+      </w:r>
+    </w:p>
+    <w:p>
+      <w:pPr>
+        <w:pStyle w:val="Bibliography"/>
+        <w:rPr>
+          <w:rFonts w:ascii="Times New Roman" w:cs="Times New Roman"/>
+          <w:color w:val="000000"/>
+          <w:sz w:val="20"/>
+        </w:rPr>
+      </w:pPr>
+      <w:r>
+        <w:rPr>
+          <w:rFonts w:ascii="Times New Roman" w:cs="Times New Roman"/>
+          <w:color w:val="000000"/>
+          <w:sz w:val="20"/>
+        </w:rPr>
+        <w:lastRenderedPageBreak/>
+        <w:t>[27]</w:t>
+      </w:r>
+      <w:r>
+        <w:rPr>
+          <w:rFonts w:ascii="Times New Roman" w:cs="Times New Roman"/>
+          <w:color w:val="000000"/>
+          <w:sz w:val="20"/>
+        </w:rPr>
+        <w:tab/>
+        <w:t xml:space="preserve">A. </w:t>
+      </w:r>
+      <w:proofErr w:type="spellStart"/>
+      <w:r>
+        <w:rPr>
+          <w:rFonts w:ascii="Times New Roman" w:cs="Times New Roman"/>
+          <w:color w:val="000000"/>
+          <w:sz w:val="20"/>
+        </w:rPr>
+        <w:t>Hristova</w:t>
+      </w:r>
+      <w:proofErr w:type="spellEnd"/>
+      <w:r>
+        <w:rPr>
+          <w:rFonts w:ascii="Times New Roman" w:cs="Times New Roman"/>
+          <w:color w:val="000000"/>
+          <w:sz w:val="20"/>
+        </w:rPr>
+        <w:t xml:space="preserve">, A. M. </w:t>
+      </w:r>
+      <w:proofErr w:type="spellStart"/>
+      <w:r>
+        <w:rPr>
+          <w:rFonts w:ascii="Times New Roman" w:cs="Times New Roman"/>
+          <w:color w:val="000000"/>
+          <w:sz w:val="20"/>
+        </w:rPr>
+        <w:t>Bernardos</w:t>
+      </w:r>
+      <w:proofErr w:type="spellEnd"/>
+      <w:r>
+        <w:rPr>
+          <w:rFonts w:ascii="Times New Roman" w:cs="Times New Roman"/>
+          <w:color w:val="000000"/>
+          <w:sz w:val="20"/>
+        </w:rPr>
+        <w:t xml:space="preserve">, and J. R. </w:t>
+      </w:r>
+      <w:proofErr w:type="spellStart"/>
+      <w:r>
+        <w:rPr>
+          <w:rFonts w:ascii="Times New Roman" w:cs="Times New Roman"/>
+          <w:color w:val="000000"/>
+          <w:sz w:val="20"/>
+        </w:rPr>
+        <w:t>Casar</w:t>
+      </w:r>
+      <w:proofErr w:type="spellEnd"/>
+      <w:r>
+        <w:rPr>
+          <w:rFonts w:ascii="Times New Roman" w:cs="Times New Roman"/>
+          <w:color w:val="000000"/>
+          <w:sz w:val="20"/>
+        </w:rPr>
+        <w:t xml:space="preserve">, “Context-aware services for ambient assisted living: A case-study,” in </w:t>
+      </w:r>
+      <w:r>
+        <w:rPr>
+          <w:rFonts w:ascii="Times New Roman" w:cs="Times New Roman"/>
+          <w:i/>
+          <w:iCs/>
+          <w:color w:val="000000"/>
+          <w:sz w:val="20"/>
+        </w:rPr>
+        <w:t>2008 First International Symposium on Applied Sciences on Biomedical and Communication Technologies</w:t>
+      </w:r>
+      <w:r>
+        <w:rPr>
+          <w:rFonts w:ascii="Times New Roman" w:cs="Times New Roman"/>
+          <w:color w:val="000000"/>
+          <w:sz w:val="20"/>
+        </w:rPr>
+        <w:t>, 2008, pp. 1–5.</w:t>
+      </w:r>
+    </w:p>
+    <w:p>
+      <w:pPr>
+        <w:pStyle w:val="Bibliography"/>
+        <w:rPr>
+          <w:rFonts w:ascii="Times New Roman" w:cs="Times New Roman"/>
+          <w:color w:val="000000"/>
+          <w:sz w:val="20"/>
+        </w:rPr>
+      </w:pPr>
+      <w:r>
+        <w:rPr>
+          <w:rFonts w:ascii="Times New Roman" w:cs="Times New Roman"/>
+          <w:color w:val="000000"/>
+          <w:sz w:val="20"/>
+        </w:rPr>
+        <w:t>[28]</w:t>
+      </w:r>
+      <w:r>
+        <w:rPr>
+          <w:rFonts w:ascii="Times New Roman" w:cs="Times New Roman"/>
+          <w:color w:val="000000"/>
+          <w:sz w:val="20"/>
+        </w:rPr>
+        <w:tab/>
+        <w:t xml:space="preserve">S. Zhou, C.-H. Chu, Z. Yu, and J. Kim, “A context-aware reminder system for elders based on fuzzy linguistic approach,” </w:t>
+      </w:r>
+      <w:r>
+        <w:rPr>
+          <w:rFonts w:ascii="Times New Roman" w:cs="Times New Roman"/>
+          <w:i/>
+          <w:iCs/>
+          <w:color w:val="000000"/>
+          <w:sz w:val="20"/>
+        </w:rPr>
+        <w:t>Expert Syst. Appl.</w:t>
+      </w:r>
+      <w:r>
+        <w:rPr>
+          <w:rFonts w:ascii="Times New Roman" w:cs="Times New Roman"/>
+          <w:color w:val="000000"/>
+          <w:sz w:val="20"/>
+        </w:rPr>
+        <w:t>, vol. 39, no. 10, pp. 9411–9419, Aug. 2012.</w:t>
+      </w:r>
+    </w:p>
+    <w:p>
+      <w:pPr>
+        <w:pStyle w:val="Bibliography"/>
+        <w:rPr>
+          <w:rFonts w:ascii="Times New Roman" w:cs="Times New Roman"/>
+          <w:color w:val="000000"/>
+          <w:sz w:val="20"/>
+        </w:rPr>
+      </w:pPr>
+      <w:r>
+        <w:rPr>
+          <w:rFonts w:ascii="Times New Roman" w:cs="Times New Roman"/>
+          <w:color w:val="000000"/>
+          <w:sz w:val="20"/>
+        </w:rPr>
+        <w:t>[29]</w:t>
       </w:r>
       <w:r>
         <w:rPr>
@@ -4640,7 +5621,7 @@
           <w:color w:val="000000"/>
           <w:sz w:val="20"/>
         </w:rPr>
-        <w:t>[23]</w:t>
+        <w:t>[30]</w:t>
       </w:r>
       <w:r>
         <w:rPr>
@@ -4690,11 +5671,554 @@
     </w:p>
     <w:p>
       <w:pPr>
+        <w:pStyle w:val="Bibliography"/>
+        <w:rPr>
+          <w:rFonts w:ascii="Times New Roman" w:cs="Times New Roman"/>
+          <w:color w:val="000000"/>
+          <w:sz w:val="20"/>
+        </w:rPr>
+      </w:pPr>
+      <w:r>
+        <w:rPr>
+          <w:rFonts w:ascii="Times New Roman" w:cs="Times New Roman"/>
+          <w:color w:val="000000"/>
+          <w:sz w:val="20"/>
+        </w:rPr>
+        <w:t>[31]</w:t>
+      </w:r>
+      <w:r>
+        <w:rPr>
+          <w:rFonts w:ascii="Times New Roman" w:cs="Times New Roman"/>
+          <w:color w:val="000000"/>
+          <w:sz w:val="20"/>
+        </w:rPr>
+        <w:tab/>
+        <w:t xml:space="preserve">S. </w:t>
+      </w:r>
+      <w:proofErr w:type="spellStart"/>
+      <w:r>
+        <w:rPr>
+          <w:rFonts w:ascii="Times New Roman" w:cs="Times New Roman"/>
+          <w:color w:val="000000"/>
+          <w:sz w:val="20"/>
+        </w:rPr>
+        <w:t>Vurgun</w:t>
+      </w:r>
+      <w:proofErr w:type="spellEnd"/>
+      <w:r>
+        <w:rPr>
+          <w:rFonts w:ascii="Times New Roman" w:cs="Times New Roman"/>
+          <w:color w:val="000000"/>
+          <w:sz w:val="20"/>
+        </w:rPr>
+        <w:t xml:space="preserve">, M. </w:t>
+      </w:r>
+      <w:proofErr w:type="spellStart"/>
+      <w:r>
+        <w:rPr>
+          <w:rFonts w:ascii="Times New Roman" w:cs="Times New Roman"/>
+          <w:color w:val="000000"/>
+          <w:sz w:val="20"/>
+        </w:rPr>
+        <w:t>Philipose</w:t>
+      </w:r>
+      <w:proofErr w:type="spellEnd"/>
+      <w:r>
+        <w:rPr>
+          <w:rFonts w:ascii="Times New Roman" w:cs="Times New Roman"/>
+          <w:color w:val="000000"/>
+          <w:sz w:val="20"/>
+        </w:rPr>
+        <w:t xml:space="preserve">, and M. Pavel, “A Statistical Reasoning System for Medication Prompting,” in </w:t>
+      </w:r>
+      <w:proofErr w:type="spellStart"/>
+      <w:r>
+        <w:rPr>
+          <w:rFonts w:ascii="Times New Roman" w:cs="Times New Roman"/>
+          <w:i/>
+          <w:iCs/>
+          <w:color w:val="000000"/>
+          <w:sz w:val="20"/>
+        </w:rPr>
+        <w:t>UbiComp</w:t>
+      </w:r>
+      <w:proofErr w:type="spellEnd"/>
+      <w:r>
+        <w:rPr>
+          <w:rFonts w:ascii="Times New Roman" w:cs="Times New Roman"/>
+          <w:i/>
+          <w:iCs/>
+          <w:color w:val="000000"/>
+          <w:sz w:val="20"/>
+        </w:rPr>
+        <w:t xml:space="preserve"> 2007: Ubiquitous Computing</w:t>
+      </w:r>
+      <w:r>
+        <w:rPr>
+          <w:rFonts w:ascii="Times New Roman" w:cs="Times New Roman"/>
+          <w:color w:val="000000"/>
+          <w:sz w:val="20"/>
+        </w:rPr>
+        <w:t>, 2007, pp. 1–18.</w:t>
+      </w:r>
+    </w:p>
+    <w:p>
+      <w:pPr>
+        <w:pStyle w:val="Bibliography"/>
+        <w:rPr>
+          <w:rFonts w:ascii="Times New Roman" w:cs="Times New Roman"/>
+          <w:color w:val="000000"/>
+          <w:sz w:val="20"/>
+        </w:rPr>
+      </w:pPr>
+      <w:r>
+        <w:rPr>
+          <w:rFonts w:ascii="Times New Roman" w:cs="Times New Roman"/>
+          <w:color w:val="000000"/>
+          <w:sz w:val="20"/>
+        </w:rPr>
+        <w:t>[32]</w:t>
+      </w:r>
+      <w:r>
+        <w:rPr>
+          <w:rFonts w:ascii="Times New Roman" w:cs="Times New Roman"/>
+          <w:color w:val="000000"/>
+          <w:sz w:val="20"/>
+        </w:rPr>
+        <w:tab/>
+        <w:t xml:space="preserve">P. </w:t>
+      </w:r>
+      <w:proofErr w:type="spellStart"/>
+      <w:r>
+        <w:rPr>
+          <w:rFonts w:ascii="Times New Roman" w:cs="Times New Roman"/>
+          <w:color w:val="000000"/>
+          <w:sz w:val="20"/>
+        </w:rPr>
+        <w:t>Giorgini</w:t>
+      </w:r>
+      <w:proofErr w:type="spellEnd"/>
+      <w:r>
+        <w:rPr>
+          <w:rFonts w:ascii="Times New Roman" w:cs="Times New Roman"/>
+          <w:color w:val="000000"/>
+          <w:sz w:val="20"/>
+        </w:rPr>
+        <w:t xml:space="preserve">, J. </w:t>
+      </w:r>
+      <w:proofErr w:type="spellStart"/>
+      <w:r>
+        <w:rPr>
+          <w:rFonts w:ascii="Times New Roman" w:cs="Times New Roman"/>
+          <w:color w:val="000000"/>
+          <w:sz w:val="20"/>
+        </w:rPr>
+        <w:t>Mylopoulos</w:t>
+      </w:r>
+      <w:proofErr w:type="spellEnd"/>
+      <w:r>
+        <w:rPr>
+          <w:rFonts w:ascii="Times New Roman" w:cs="Times New Roman"/>
+          <w:color w:val="000000"/>
+          <w:sz w:val="20"/>
+        </w:rPr>
+        <w:t xml:space="preserve">, E. </w:t>
+      </w:r>
+      <w:proofErr w:type="spellStart"/>
+      <w:r>
+        <w:rPr>
+          <w:rFonts w:ascii="Times New Roman" w:cs="Times New Roman"/>
+          <w:color w:val="000000"/>
+          <w:sz w:val="20"/>
+        </w:rPr>
+        <w:t>Nicchiarelli</w:t>
+      </w:r>
+      <w:proofErr w:type="spellEnd"/>
+      <w:r>
+        <w:rPr>
+          <w:rFonts w:ascii="Times New Roman" w:cs="Times New Roman"/>
+          <w:color w:val="000000"/>
+          <w:sz w:val="20"/>
+        </w:rPr>
+        <w:t xml:space="preserve">, and R. </w:t>
+      </w:r>
+      <w:proofErr w:type="spellStart"/>
+      <w:r>
+        <w:rPr>
+          <w:rFonts w:ascii="Times New Roman" w:cs="Times New Roman"/>
+          <w:color w:val="000000"/>
+          <w:sz w:val="20"/>
+        </w:rPr>
+        <w:t>Sebastiani</w:t>
+      </w:r>
+      <w:proofErr w:type="spellEnd"/>
+      <w:r>
+        <w:rPr>
+          <w:rFonts w:ascii="Times New Roman" w:cs="Times New Roman"/>
+          <w:color w:val="000000"/>
+          <w:sz w:val="20"/>
+        </w:rPr>
+        <w:t xml:space="preserve">, “Reasoning with Goal Models,” in </w:t>
+      </w:r>
+      <w:r>
+        <w:rPr>
+          <w:rFonts w:ascii="Times New Roman" w:cs="Times New Roman"/>
+          <w:i/>
+          <w:iCs/>
+          <w:color w:val="000000"/>
+          <w:sz w:val="20"/>
+        </w:rPr>
+        <w:t>Conceptual Modeling — ER 2002</w:t>
+      </w:r>
+      <w:r>
+        <w:rPr>
+          <w:rFonts w:ascii="Times New Roman" w:cs="Times New Roman"/>
+          <w:color w:val="000000"/>
+          <w:sz w:val="20"/>
+        </w:rPr>
+        <w:t>, 2002, pp. 167–181.</w:t>
+      </w:r>
+    </w:p>
+    <w:p>
+      <w:pPr>
+        <w:pStyle w:val="Bibliography"/>
+        <w:rPr>
+          <w:rFonts w:ascii="Times New Roman" w:cs="Times New Roman"/>
+          <w:color w:val="000000"/>
+          <w:sz w:val="20"/>
+        </w:rPr>
+      </w:pPr>
+      <w:r>
+        <w:rPr>
+          <w:rFonts w:ascii="Times New Roman" w:cs="Times New Roman"/>
+          <w:color w:val="000000"/>
+          <w:sz w:val="20"/>
+        </w:rPr>
+        <w:t>[33]</w:t>
+      </w:r>
+      <w:r>
+        <w:rPr>
+          <w:rFonts w:ascii="Times New Roman" w:cs="Times New Roman"/>
+          <w:color w:val="000000"/>
+          <w:sz w:val="20"/>
+        </w:rPr>
+        <w:tab/>
+        <w:t xml:space="preserve">H. </w:t>
+      </w:r>
+      <w:proofErr w:type="spellStart"/>
+      <w:r>
+        <w:rPr>
+          <w:rFonts w:ascii="Times New Roman" w:cs="Times New Roman"/>
+          <w:color w:val="000000"/>
+          <w:sz w:val="20"/>
+        </w:rPr>
+        <w:t>Oinas-Kukkonen</w:t>
+      </w:r>
+      <w:proofErr w:type="spellEnd"/>
+      <w:r>
+        <w:rPr>
+          <w:rFonts w:ascii="Times New Roman" w:cs="Times New Roman"/>
+          <w:color w:val="000000"/>
+          <w:sz w:val="20"/>
+        </w:rPr>
+        <w:t xml:space="preserve">, “A foundation for the study of behavior change support systems,” </w:t>
+      </w:r>
+      <w:r>
+        <w:rPr>
+          <w:rFonts w:ascii="Times New Roman" w:cs="Times New Roman"/>
+          <w:i/>
+          <w:iCs/>
+          <w:color w:val="000000"/>
+          <w:sz w:val="20"/>
+        </w:rPr>
+        <w:t xml:space="preserve">Pers. Ubiquitous </w:t>
+      </w:r>
+      <w:proofErr w:type="spellStart"/>
+      <w:r>
+        <w:rPr>
+          <w:rFonts w:ascii="Times New Roman" w:cs="Times New Roman"/>
+          <w:i/>
+          <w:iCs/>
+          <w:color w:val="000000"/>
+          <w:sz w:val="20"/>
+        </w:rPr>
+        <w:t>Comput</w:t>
+      </w:r>
+      <w:proofErr w:type="spellEnd"/>
+      <w:r>
+        <w:rPr>
+          <w:rFonts w:ascii="Times New Roman" w:cs="Times New Roman"/>
+          <w:i/>
+          <w:iCs/>
+          <w:color w:val="000000"/>
+          <w:sz w:val="20"/>
+        </w:rPr>
+        <w:t>.</w:t>
+      </w:r>
+      <w:r>
+        <w:rPr>
+          <w:rFonts w:ascii="Times New Roman" w:cs="Times New Roman"/>
+          <w:color w:val="000000"/>
+          <w:sz w:val="20"/>
+        </w:rPr>
+        <w:t>, vol. 17, no. 6, pp. 1223–1235, Aug. 2013.</w:t>
+      </w:r>
+    </w:p>
+    <w:p>
+      <w:pPr>
+        <w:pStyle w:val="Bibliography"/>
+        <w:rPr>
+          <w:rFonts w:ascii="Times New Roman" w:cs="Times New Roman"/>
+          <w:color w:val="000000"/>
+          <w:sz w:val="20"/>
+        </w:rPr>
+      </w:pPr>
+      <w:r>
+        <w:rPr>
+          <w:rFonts w:ascii="Times New Roman" w:cs="Times New Roman"/>
+          <w:color w:val="000000"/>
+          <w:sz w:val="20"/>
+        </w:rPr>
+        <w:t>[34]</w:t>
+      </w:r>
+      <w:r>
+        <w:rPr>
+          <w:rFonts w:ascii="Times New Roman" w:cs="Times New Roman"/>
+          <w:color w:val="000000"/>
+          <w:sz w:val="20"/>
+        </w:rPr>
+        <w:tab/>
+        <w:t xml:space="preserve">R. </w:t>
+      </w:r>
+      <w:proofErr w:type="spellStart"/>
+      <w:r>
+        <w:rPr>
+          <w:rFonts w:ascii="Times New Roman" w:cs="Times New Roman"/>
+          <w:color w:val="000000"/>
+          <w:sz w:val="20"/>
+        </w:rPr>
+        <w:t>Klaassen</w:t>
+      </w:r>
+      <w:proofErr w:type="spellEnd"/>
+      <w:r>
+        <w:rPr>
+          <w:rFonts w:ascii="Times New Roman" w:cs="Times New Roman"/>
+          <w:color w:val="000000"/>
+          <w:sz w:val="20"/>
+        </w:rPr>
+        <w:t>, “HCI Perspectives on Behavior Change Support Systems,” Feb. 2015.</w:t>
+      </w:r>
+    </w:p>
+    <w:p>
+      <w:pPr>
+        <w:pStyle w:val="Bibliography"/>
+        <w:rPr>
+          <w:rFonts w:ascii="Times New Roman" w:cs="Times New Roman"/>
+          <w:color w:val="000000"/>
+          <w:sz w:val="20"/>
+        </w:rPr>
+      </w:pPr>
+      <w:r>
+        <w:rPr>
+          <w:rFonts w:ascii="Times New Roman" w:cs="Times New Roman"/>
+          <w:color w:val="000000"/>
+          <w:sz w:val="20"/>
+        </w:rPr>
+        <w:t>[35]</w:t>
+      </w:r>
+      <w:r>
+        <w:rPr>
+          <w:rFonts w:ascii="Times New Roman" w:cs="Times New Roman"/>
+          <w:color w:val="000000"/>
+          <w:sz w:val="20"/>
+        </w:rPr>
+        <w:tab/>
+        <w:t xml:space="preserve">A. </w:t>
+      </w:r>
+      <w:proofErr w:type="spellStart"/>
+      <w:r>
+        <w:rPr>
+          <w:rFonts w:ascii="Times New Roman" w:cs="Times New Roman"/>
+          <w:color w:val="000000"/>
+          <w:sz w:val="20"/>
+        </w:rPr>
+        <w:t>Fritzen</w:t>
+      </w:r>
+      <w:proofErr w:type="spellEnd"/>
+      <w:r>
+        <w:rPr>
+          <w:rFonts w:ascii="Times New Roman" w:cs="Times New Roman"/>
+          <w:color w:val="000000"/>
+          <w:sz w:val="20"/>
+        </w:rPr>
+        <w:t xml:space="preserve">, N. </w:t>
+      </w:r>
+      <w:proofErr w:type="spellStart"/>
+      <w:r>
+        <w:rPr>
+          <w:rFonts w:ascii="Times New Roman" w:cs="Times New Roman"/>
+          <w:color w:val="000000"/>
+          <w:sz w:val="20"/>
+        </w:rPr>
+        <w:t>Leipold</w:t>
+      </w:r>
+      <w:proofErr w:type="spellEnd"/>
+      <w:r>
+        <w:rPr>
+          <w:rFonts w:ascii="Times New Roman" w:cs="Times New Roman"/>
+          <w:color w:val="000000"/>
+          <w:sz w:val="20"/>
+        </w:rPr>
+        <w:t xml:space="preserve">, N. </w:t>
+      </w:r>
+      <w:proofErr w:type="spellStart"/>
+      <w:r>
+        <w:rPr>
+          <w:rFonts w:ascii="Times New Roman" w:cs="Times New Roman"/>
+          <w:color w:val="000000"/>
+          <w:sz w:val="20"/>
+        </w:rPr>
+        <w:t>Terzimehic</w:t>
+      </w:r>
+      <w:proofErr w:type="spellEnd"/>
+      <w:r>
+        <w:rPr>
+          <w:rFonts w:ascii="Times New Roman" w:cs="Times New Roman"/>
+          <w:color w:val="000000"/>
+          <w:sz w:val="20"/>
+        </w:rPr>
+        <w:t xml:space="preserve">, M. </w:t>
+      </w:r>
+      <w:proofErr w:type="spellStart"/>
+      <w:r>
+        <w:rPr>
+          <w:rFonts w:ascii="Times New Roman" w:cs="Times New Roman"/>
+          <w:color w:val="000000"/>
+          <w:sz w:val="20"/>
+        </w:rPr>
+        <w:t>Böhm</w:t>
+      </w:r>
+      <w:proofErr w:type="spellEnd"/>
+      <w:r>
+        <w:rPr>
+          <w:rFonts w:ascii="Times New Roman" w:cs="Times New Roman"/>
+          <w:color w:val="000000"/>
+          <w:sz w:val="20"/>
+        </w:rPr>
+        <w:t xml:space="preserve">, and H. </w:t>
+      </w:r>
+      <w:proofErr w:type="spellStart"/>
+      <w:r>
+        <w:rPr>
+          <w:rFonts w:ascii="Times New Roman" w:cs="Times New Roman"/>
+          <w:color w:val="000000"/>
+          <w:sz w:val="20"/>
+        </w:rPr>
+        <w:t>Krcmar</w:t>
+      </w:r>
+      <w:proofErr w:type="spellEnd"/>
+      <w:r>
+        <w:rPr>
+          <w:rFonts w:ascii="Times New Roman" w:cs="Times New Roman"/>
+          <w:color w:val="000000"/>
+          <w:sz w:val="20"/>
+        </w:rPr>
+        <w:t>, “</w:t>
+      </w:r>
+      <w:proofErr w:type="spellStart"/>
+      <w:r>
+        <w:rPr>
+          <w:rFonts w:ascii="Times New Roman" w:cs="Times New Roman"/>
+          <w:color w:val="000000"/>
+          <w:sz w:val="20"/>
+        </w:rPr>
+        <w:t>HeadacheCoach</w:t>
+      </w:r>
+      <w:proofErr w:type="spellEnd"/>
+      <w:r>
+        <w:rPr>
+          <w:rFonts w:ascii="Times New Roman" w:cs="Times New Roman"/>
+          <w:color w:val="000000"/>
+          <w:sz w:val="20"/>
+        </w:rPr>
+        <w:t>: Towards Headache Prevention by Sensing and Making Sense of Personal Lifestyle Data,” 2017.</w:t>
+      </w:r>
+    </w:p>
+    <w:p>
+      <w:pPr>
+        <w:pStyle w:val="Bibliography"/>
+        <w:rPr>
+          <w:rFonts w:ascii="Times New Roman" w:cs="Times New Roman"/>
+          <w:color w:val="000000"/>
+          <w:sz w:val="20"/>
+        </w:rPr>
+      </w:pPr>
+      <w:r>
+        <w:rPr>
+          <w:rFonts w:ascii="Times New Roman" w:cs="Times New Roman"/>
+          <w:color w:val="000000"/>
+          <w:sz w:val="20"/>
+        </w:rPr>
+        <w:t>[36]</w:t>
+      </w:r>
+      <w:r>
+        <w:rPr>
+          <w:rFonts w:ascii="Times New Roman" w:cs="Times New Roman"/>
+          <w:color w:val="000000"/>
+          <w:sz w:val="20"/>
+        </w:rPr>
+        <w:tab/>
+        <w:t xml:space="preserve">E. S. Poole, “HCI and mobile health interventions,” </w:t>
+      </w:r>
+      <w:r>
+        <w:rPr>
+          <w:rFonts w:ascii="Times New Roman" w:cs="Times New Roman"/>
+          <w:i/>
+          <w:iCs/>
+          <w:color w:val="000000"/>
+          <w:sz w:val="20"/>
+        </w:rPr>
+        <w:t xml:space="preserve">Transl. </w:t>
+      </w:r>
+      <w:proofErr w:type="spellStart"/>
+      <w:r>
+        <w:rPr>
+          <w:rFonts w:ascii="Times New Roman" w:cs="Times New Roman"/>
+          <w:i/>
+          <w:iCs/>
+          <w:color w:val="000000"/>
+          <w:sz w:val="20"/>
+        </w:rPr>
+        <w:t>Behav</w:t>
+      </w:r>
+      <w:proofErr w:type="spellEnd"/>
+      <w:r>
+        <w:rPr>
+          <w:rFonts w:ascii="Times New Roman" w:cs="Times New Roman"/>
+          <w:i/>
+          <w:iCs/>
+          <w:color w:val="000000"/>
+          <w:sz w:val="20"/>
+        </w:rPr>
+        <w:t>. Med.</w:t>
+      </w:r>
+      <w:r>
+        <w:rPr>
+          <w:rFonts w:ascii="Times New Roman" w:cs="Times New Roman"/>
+          <w:color w:val="000000"/>
+          <w:sz w:val="20"/>
+        </w:rPr>
+        <w:t>, vol. 3, no. 4, pp. 402–405, Dec. 2013.</w:t>
+      </w:r>
+    </w:p>
+    <w:p>
+      <w:pPr>
         <w:ind w:right="1"/>
         <w:rPr>
           <w:sz w:val="20"/>
         </w:rPr>
         <w:sectPr>
+          <w:footerReference w:type="default" r:id="rId9"/>
           <w:type w:val="continuous"/>
           <w:pgSz w:w="11907" w:h="16839" w:code="9"/>
           <w:pgMar w:top="1267" w:right="1339" w:bottom="1339" w:left="1339" w:header="720" w:footer="720" w:gutter="0"/>
@@ -4776,18 +6300,126 @@
             <w:noProof/>
           </w:rPr>
           <w:drawing>
-            <wp:anchor distT="0" distB="0" distL="114300" distR="114300" simplePos="0" relativeHeight="251658240" behindDoc="1" locked="0" layoutInCell="1" allowOverlap="1" wp14:anchorId="045057CF" wp14:editId="6B24F357">
+            <wp:anchor distT="0" distB="0" distL="114300" distR="114300" simplePos="0" relativeHeight="251658240" behindDoc="1" locked="0" layoutInCell="1" allowOverlap="1" wp14:anchorId="045057CF" wp14:editId="38DC6EA8">
               <wp:simplePos x="0" y="0"/>
               <wp:positionH relativeFrom="column">
-                <wp:posOffset>5539196</wp:posOffset>
+                <wp:posOffset>5537926</wp:posOffset>
               </wp:positionH>
               <wp:positionV relativeFrom="paragraph">
-                <wp:posOffset>-172720</wp:posOffset>
+                <wp:posOffset>-172085</wp:posOffset>
               </wp:positionV>
               <wp:extent cx="740228" cy="821931"/>
-              <wp:effectExtent l="0" t="0" r="0" b="0"/>
+              <wp:effectExtent l="0" t="0" r="0" b="3810"/>
               <wp:wrapNone/>
               <wp:docPr id="1" name="Afbeelding 1"/>
+              <wp:cNvGraphicFramePr>
+                <a:graphicFrameLocks xmlns:a="http://schemas.openxmlformats.org/drawingml/2006/main" noChangeAspect="1"/>
+              </wp:cNvGraphicFramePr>
+              <a:graphic xmlns:a="http://schemas.openxmlformats.org/drawingml/2006/main">
+                <a:graphicData uri="http://schemas.openxmlformats.org/drawingml/2006/picture">
+                  <pic:pic xmlns:pic="http://schemas.openxmlformats.org/drawingml/2006/picture">
+                    <pic:nvPicPr>
+                      <pic:cNvPr id="1" name="Girl holding phone.png"/>
+                      <pic:cNvPicPr/>
+                    </pic:nvPicPr>
+                    <pic:blipFill>
+                      <a:blip r:embed="rId1" cstate="print">
+                        <a:extLst>
+                          <a:ext uri="{28A0092B-C50C-407E-A947-70E740481C1C}">
+                            <a14:useLocalDpi xmlns:a14="http://schemas.microsoft.com/office/drawing/2010/main"/>
+                          </a:ext>
+                        </a:extLst>
+                      </a:blip>
+                      <a:stretch>
+                        <a:fillRect/>
+                      </a:stretch>
+                    </pic:blipFill>
+                    <pic:spPr>
+                      <a:xfrm>
+                        <a:off x="0" y="0"/>
+                        <a:ext cx="740228" cy="821931"/>
+                      </a:xfrm>
+                      <a:prstGeom prst="rect">
+                        <a:avLst/>
+                      </a:prstGeom>
+                    </pic:spPr>
+                  </pic:pic>
+                </a:graphicData>
+              </a:graphic>
+              <wp14:sizeRelH relativeFrom="page">
+                <wp14:pctWidth>0</wp14:pctWidth>
+              </wp14:sizeRelH>
+              <wp14:sizeRelV relativeFrom="page">
+                <wp14:pctHeight>0</wp14:pctHeight>
+              </wp14:sizeRelV>
+            </wp:anchor>
+          </w:drawing>
+        </w:r>
+        <w:r>
+          <w:fldChar w:fldCharType="begin"/>
+        </w:r>
+        <w:r>
+          <w:instrText xml:space="preserve"> PAGE   \* MERGEFORMAT </w:instrText>
+        </w:r>
+        <w:r>
+          <w:fldChar w:fldCharType="separate"/>
+        </w:r>
+        <w:r>
+          <w:rPr>
+            <w:noProof/>
+          </w:rPr>
+          <w:t>2</w:t>
+        </w:r>
+        <w:r>
+          <w:rPr>
+            <w:noProof/>
+          </w:rPr>
+          <w:fldChar w:fldCharType="end"/>
+        </w:r>
+      </w:p>
+    </w:sdtContent>
+  </w:sdt>
+</w:ftr>
+</file>
+
+<file path=word/footer2.xml><?xml version="1.0" encoding="utf-8"?>
+<w:ftr xmlns:wpc="http://schemas.microsoft.com/office/word/2010/wordprocessingCanvas" xmlns:cx="http://schemas.microsoft.com/office/drawing/2014/chartex" xmlns:cx1="http://schemas.microsoft.com/office/drawing/2015/9/8/chartex" xmlns:cx2="http://schemas.microsoft.com/office/drawing/2015/10/21/chartex" xmlns:cx3="http://schemas.microsoft.com/office/drawing/2016/5/9/chartex" xmlns:cx4="http://schemas.microsoft.com/office/drawing/2016/5/10/chartex" xmlns:cx5="http://schemas.microsoft.com/office/drawing/2016/5/11/chartex" xmlns:cx6="http://schemas.microsoft.com/office/drawing/2016/5/12/chartex" xmlns:cx7="http://schemas.microsoft.com/office/drawing/2016/5/13/chartex" xmlns:cx8="http://schemas.microsoft.com/office/drawing/2016/5/14/chartex" xmlns:mc="http://schemas.openxmlformats.org/markup-compatibility/2006" xmlns:aink="http://schemas.microsoft.com/office/drawing/2016/ink" xmlns:am3d="http://schemas.microsoft.com/office/drawing/2017/model3d" xmlns:o="urn:schemas-microsoft-com:office:office" xmlns:r="http://schemas.openxmlformats.org/officeDocument/2006/relationships" xmlns:m="http://schemas.openxmlformats.org/officeDocument/2006/math" xmlns:v="urn:schemas-microsoft-com:vml" xmlns:wp14="http://schemas.microsoft.com/office/word/2010/wordprocessingDrawing" xmlns:wp="http://schemas.openxmlformats.org/drawingml/2006/wordprocessingDrawing" xmlns:w10="urn:schemas-microsoft-com:office:word" xmlns:w="http://schemas.openxmlformats.org/wordprocessingml/2006/main" xmlns:w14="http://schemas.microsoft.com/office/word/2010/wordml" xmlns:w15="http://schemas.microsoft.com/office/word/2012/wordml" xmlns:w16cid="http://schemas.microsoft.com/office/word/2016/wordml/cid" xmlns:w16se="http://schemas.microsoft.com/office/word/2015/wordml/symex" xmlns:wpg="http://schemas.microsoft.com/office/word/2010/wordprocessingGroup" xmlns:wpi="http://schemas.microsoft.com/office/word/2010/wordprocessingInk" xmlns:wne="http://schemas.microsoft.com/office/word/2006/wordml" xmlns:wps="http://schemas.microsoft.com/office/word/2010/wordprocessingShape" mc:Ignorable="w14 w15 w16se w16cid wp14">
+  <w:sdt>
+    <w:sdtPr>
+      <w:id w:val="-139277328"/>
+      <w:docPartObj>
+        <w:docPartGallery w:val="Page Numbers (Bottom of Page)"/>
+        <w:docPartUnique/>
+      </w:docPartObj>
+    </w:sdtPr>
+    <w:sdtEndPr>
+      <w:rPr>
+        <w:noProof/>
+      </w:rPr>
+    </w:sdtEndPr>
+    <w:sdtContent>
+      <w:p>
+        <w:pPr>
+          <w:pStyle w:val="Voettekst"/>
+          <w:jc w:val="right"/>
+        </w:pPr>
+        <w:r>
+          <w:rPr>
+            <w:noProof/>
+          </w:rPr>
+          <w:drawing>
+            <wp:anchor distT="0" distB="0" distL="114300" distR="114300" simplePos="0" relativeHeight="251660288" behindDoc="1" locked="0" layoutInCell="1" allowOverlap="1" wp14:anchorId="166313BE" wp14:editId="5F6C7A35">
+              <wp:simplePos x="0" y="0"/>
+              <wp:positionH relativeFrom="column">
+                <wp:posOffset>5526949</wp:posOffset>
+              </wp:positionH>
+              <wp:positionV relativeFrom="paragraph">
+                <wp:posOffset>-172085</wp:posOffset>
+              </wp:positionV>
+              <wp:extent cx="740228" cy="821931"/>
+              <wp:effectExtent l="0" t="0" r="0" b="3810"/>
+              <wp:wrapNone/>
+              <wp:docPr id="2" name="Afbeelding 2"/>
               <wp:cNvGraphicFramePr>
                 <a:graphicFrameLocks xmlns:a="http://schemas.openxmlformats.org/drawingml/2006/main" noChangeAspect="1"/>
               </wp:cNvGraphicFramePr>
@@ -6327,6 +7959,95 @@
     </w:lvl>
   </w:abstractNum>
   <w:abstractNum w:abstractNumId="22" w15:restartNumberingAfterBreak="0">
+    <w:nsid w:val="7EA550D0"/>
+    <w:multiLevelType w:val="hybridMultilevel"/>
+    <w:tmpl w:val="EDD00AD2"/>
+    <w:lvl w:ilvl="0" w:tplc="EF1EF92E">
+      <w:start w:val="1"/>
+      <w:numFmt w:val="lowerRoman"/>
+      <w:lvlText w:val="%1)"/>
+      <w:lvlJc w:val="left"/>
+      <w:pPr>
+        <w:ind w:left="1210" w:hanging="720"/>
+      </w:pPr>
+      <w:rPr>
+        <w:rFonts w:hint="default"/>
+      </w:rPr>
+    </w:lvl>
+    <w:lvl w:ilvl="1" w:tplc="04130019" w:tentative="1">
+      <w:start w:val="1"/>
+      <w:numFmt w:val="lowerLetter"/>
+      <w:lvlText w:val="%2."/>
+      <w:lvlJc w:val="left"/>
+      <w:pPr>
+        <w:ind w:left="1570" w:hanging="360"/>
+      </w:pPr>
+    </w:lvl>
+    <w:lvl w:ilvl="2" w:tplc="0413001B" w:tentative="1">
+      <w:start w:val="1"/>
+      <w:numFmt w:val="lowerRoman"/>
+      <w:lvlText w:val="%3."/>
+      <w:lvlJc w:val="right"/>
+      <w:pPr>
+        <w:ind w:left="2290" w:hanging="180"/>
+      </w:pPr>
+    </w:lvl>
+    <w:lvl w:ilvl="3" w:tplc="0413000F" w:tentative="1">
+      <w:start w:val="1"/>
+      <w:numFmt w:val="decimal"/>
+      <w:lvlText w:val="%4."/>
+      <w:lvlJc w:val="left"/>
+      <w:pPr>
+        <w:ind w:left="3010" w:hanging="360"/>
+      </w:pPr>
+    </w:lvl>
+    <w:lvl w:ilvl="4" w:tplc="04130019" w:tentative="1">
+      <w:start w:val="1"/>
+      <w:numFmt w:val="lowerLetter"/>
+      <w:lvlText w:val="%5."/>
+      <w:lvlJc w:val="left"/>
+      <w:pPr>
+        <w:ind w:left="3730" w:hanging="360"/>
+      </w:pPr>
+    </w:lvl>
+    <w:lvl w:ilvl="5" w:tplc="0413001B" w:tentative="1">
+      <w:start w:val="1"/>
+      <w:numFmt w:val="lowerRoman"/>
+      <w:lvlText w:val="%6."/>
+      <w:lvlJc w:val="right"/>
+      <w:pPr>
+        <w:ind w:left="4450" w:hanging="180"/>
+      </w:pPr>
+    </w:lvl>
+    <w:lvl w:ilvl="6" w:tplc="0413000F" w:tentative="1">
+      <w:start w:val="1"/>
+      <w:numFmt w:val="decimal"/>
+      <w:lvlText w:val="%7."/>
+      <w:lvlJc w:val="left"/>
+      <w:pPr>
+        <w:ind w:left="5170" w:hanging="360"/>
+      </w:pPr>
+    </w:lvl>
+    <w:lvl w:ilvl="7" w:tplc="04130019" w:tentative="1">
+      <w:start w:val="1"/>
+      <w:numFmt w:val="lowerLetter"/>
+      <w:lvlText w:val="%8."/>
+      <w:lvlJc w:val="left"/>
+      <w:pPr>
+        <w:ind w:left="5890" w:hanging="360"/>
+      </w:pPr>
+    </w:lvl>
+    <w:lvl w:ilvl="8" w:tplc="0413001B" w:tentative="1">
+      <w:start w:val="1"/>
+      <w:numFmt w:val="lowerRoman"/>
+      <w:lvlText w:val="%9."/>
+      <w:lvlJc w:val="right"/>
+      <w:pPr>
+        <w:ind w:left="6610" w:hanging="180"/>
+      </w:pPr>
+    </w:lvl>
+  </w:abstractNum>
+  <w:abstractNum w:abstractNumId="23" w15:restartNumberingAfterBreak="0">
     <w:nsid w:val="7FA653A5"/>
     <w:multiLevelType w:val="multilevel"/>
     <w:tmpl w:val="B03A343E"/>
@@ -6494,7 +8215,7 @@
     <w:abstractNumId w:val="12"/>
   </w:num>
   <w:num w:numId="19">
-    <w:abstractNumId w:val="22"/>
+    <w:abstractNumId w:val="23"/>
   </w:num>
   <w:num w:numId="20">
     <w:abstractNumId w:val="13"/>
@@ -6507,6 +8228,9 @@
   </w:num>
   <w:num w:numId="23">
     <w:abstractNumId w:val="20"/>
+  </w:num>
+  <w:num w:numId="24">
+    <w:abstractNumId w:val="22"/>
   </w:num>
 </w:numbering>
 </file>
@@ -8175,7 +9899,7 @@
 </file>
 
 <file path=customXml/itemProps1.xml><?xml version="1.0" encoding="utf-8"?>
-<ds:datastoreItem xmlns:ds="http://schemas.openxmlformats.org/officeDocument/2006/customXml" ds:itemID="{6F98E5DD-880E-6941-B8CE-CE03E31C3EA0}">
+<ds:datastoreItem xmlns:ds="http://schemas.openxmlformats.org/officeDocument/2006/customXml" ds:itemID="{2CE36B97-2FAE-8048-ACEF-ADAB278C882A}">
   <ds:schemaRefs>
     <ds:schemaRef ds:uri="http://schemas.openxmlformats.org/officeDocument/2006/bibliography"/>
   </ds:schemaRefs>

--- a/Proposal.docx
+++ b/Proposal.docx
@@ -98,21 +98,8 @@
         <w:t xml:space="preserve"> </w:t>
       </w:r>
       <w:r>
-        <w:t xml:space="preserve">– Supervised by Dr. M. </w:t>
-      </w:r>
-      <w:proofErr w:type="spellStart"/>
-      <w:r>
-        <w:t>Birna</w:t>
-      </w:r>
-      <w:proofErr w:type="spellEnd"/>
-      <w:r>
-        <w:t xml:space="preserve"> van </w:t>
-      </w:r>
-      <w:proofErr w:type="spellStart"/>
-      <w:r>
-        <w:t>Riemsdijk</w:t>
-      </w:r>
-      <w:proofErr w:type="spellEnd"/>
+        <w:t>– Supervised by Dr. M. Birna van Riemsdijk</w:t>
+      </w:r>
     </w:p>
     <w:p>
       <w:pPr>
@@ -2193,6 +2180,11 @@
       <w:r>
         <w:t>In the second example, prompt notification is of the essence. Due to the action’s high value, almost any action should be interrupted for this. However, the intake of medicine is also very predictable. So rather than interrupting any activity</w:t>
       </w:r>
+      <w:r>
+        <w:t>, the moment should be preempted and any interruptions should be avoided.</w:t>
+      </w:r>
+      <w:bookmarkStart w:id="3" w:name="_GoBack"/>
+      <w:bookmarkEnd w:id="3"/>
     </w:p>
     <w:p>
       <w:r>
@@ -2211,14 +2203,11 @@
         <w:t xml:space="preserve">it is likely not to be able to handle diversions from normal behavior. </w:t>
       </w:r>
       <w:r>
+        <w:lastRenderedPageBreak/>
         <w:t>Existing technologies are often</w:t>
       </w:r>
       <w:r>
-        <w:t xml:space="preserve"> made by hardwiring norms and as such are very rigid und unable </w:t>
-      </w:r>
-      <w:r>
-        <w:lastRenderedPageBreak/>
-        <w:t>to adapt to evolving norms</w:t>
+        <w:t xml:space="preserve"> made by hardwiring norms and as such are very rigid und unable to adapt to evolving norms</w:t>
       </w:r>
       <w:r>
         <w:t xml:space="preserve">. </w:t>
@@ -2268,21 +2257,16 @@
           <w:numId w:val="18"/>
         </w:numPr>
       </w:pPr>
-      <w:bookmarkStart w:id="3" w:name="_Toc511883146"/>
+      <w:bookmarkStart w:id="4" w:name="_Toc511883146"/>
       <w:r>
         <w:t>State of the art</w:t>
       </w:r>
-      <w:bookmarkEnd w:id="3"/>
-    </w:p>
-    <w:p>
-      <w:r>
-        <w:t xml:space="preserve">The concept of a Socially Adaptive Electronic Partner (SAEP) has been previously introduced by van </w:t>
-      </w:r>
-      <w:proofErr w:type="spellStart"/>
-      <w:r>
-        <w:t>Riemsdijk</w:t>
-      </w:r>
-      <w:proofErr w:type="spellEnd"/>
+      <w:bookmarkEnd w:id="4"/>
+    </w:p>
+    <w:p>
+      <w:r>
+        <w:t>The concept of a Socially Adaptive Electronic Partner (SAEP) has been previously introduced by van Riemsdijk</w:t>
+      </w:r>
       <w:r>
         <w:t>.</w:t>
       </w:r>
@@ -2374,11 +2358,11 @@
           <w:numId w:val="18"/>
         </w:numPr>
       </w:pPr>
-      <w:bookmarkStart w:id="4" w:name="_Toc511883147"/>
+      <w:bookmarkStart w:id="5" w:name="_Toc511883147"/>
       <w:r>
         <w:t>Existing implementations</w:t>
       </w:r>
-      <w:bookmarkEnd w:id="4"/>
+      <w:bookmarkEnd w:id="5"/>
     </w:p>
     <w:p>
       <w:r>
@@ -2393,11 +2377,9 @@
           <w:tab w:val="left" w:pos="2694"/>
         </w:tabs>
       </w:pPr>
-      <w:proofErr w:type="spellStart"/>
       <w:r>
         <w:t>Olisto</w:t>
       </w:r>
-      <w:proofErr w:type="spellEnd"/>
       <w:r>
         <w:t>/IFTTT</w:t>
       </w:r>
@@ -2481,11 +2463,9 @@
         </w:tabs>
         <w:ind w:left="540"/>
       </w:pPr>
-      <w:proofErr w:type="spellStart"/>
       <w:r>
         <w:t>Timeful</w:t>
       </w:r>
-      <w:proofErr w:type="spellEnd"/>
       <w:r>
         <w:tab/>
       </w:r>
@@ -2612,7 +2592,11 @@
         <w:t xml:space="preserve"> frequently</w:t>
       </w:r>
       <w:r>
-        <w:t xml:space="preserve"> focus on finding novel ways of combining information from smart devices into producing reminders, following norms provided at design time. Examples include combinations of location and time </w:t>
+        <w:t xml:space="preserve"> focus on finding novel ways of combining information from smart devices into producing reminders, following norms provided at design time. Examples include combinations </w:t>
+      </w:r>
+      <w:r>
+        <w:lastRenderedPageBreak/>
+        <w:t xml:space="preserve">of location and time </w:t>
       </w:r>
       <w:r>
         <w:fldChar w:fldCharType="begin"/>
@@ -2688,7 +2672,6 @@
     </w:p>
     <w:p>
       <w:r>
-        <w:lastRenderedPageBreak/>
         <w:t xml:space="preserve">The more innovative ideas add an extra logic layer on top of the data of the user’s ADL. </w:t>
       </w:r>
       <w:r>
@@ -2804,13 +2787,8 @@
       <w:r>
         <w:t xml:space="preserve">For example, </w:t>
       </w:r>
-      <w:proofErr w:type="spellStart"/>
-      <w:r>
-        <w:t>Vurgun</w:t>
-      </w:r>
-      <w:proofErr w:type="spellEnd"/>
-      <w:r>
-        <w:t xml:space="preserve"> et al. </w:t>
+      <w:r>
+        <w:t xml:space="preserve">Vurgun et al. </w:t>
       </w:r>
       <w:r>
         <w:fldChar w:fldCharType="begin"/>
@@ -2833,13 +2811,8 @@
       <w:r>
         <w:t xml:space="preserve"> apply a dynamic Bayesian statistical approach. </w:t>
       </w:r>
-      <w:proofErr w:type="spellStart"/>
-      <w:r>
-        <w:t>Giorgini</w:t>
-      </w:r>
-      <w:proofErr w:type="spellEnd"/>
-      <w:r>
-        <w:t xml:space="preserve"> et al. </w:t>
+      <w:r>
+        <w:t xml:space="preserve">Giorgini et al. </w:t>
       </w:r>
       <w:r>
         <w:fldChar w:fldCharType="begin"/>
@@ -2945,8 +2918,6 @@
       <w:r>
         <w:t>user’s norms and values.</w:t>
       </w:r>
-      <w:bookmarkStart w:id="5" w:name="_GoBack"/>
-      <w:bookmarkEnd w:id="5"/>
     </w:p>
     <w:p>
       <w:pPr>
@@ -3117,6 +3088,7 @@
     <w:p/>
     <w:p>
       <w:r>
+        <w:lastRenderedPageBreak/>
         <w:br w:type="page"/>
       </w:r>
     </w:p>
@@ -3237,13 +3209,9 @@
       </w:r>
       <w:r>
         <w:br/>
-      </w:r>
-      <w:proofErr w:type="spellStart"/>
-      <w:r>
         <w:t>Personalia</w:t>
       </w:r>
       <w:bookmarkEnd w:id="12"/>
-      <w:proofErr w:type="spellEnd"/>
     </w:p>
     <w:p>
       <w:pPr>
@@ -3412,21 +3380,8 @@
         <w:tab/>
       </w:r>
       <w:r>
-        <w:t xml:space="preserve">Dr. M. </w:t>
-      </w:r>
-      <w:proofErr w:type="spellStart"/>
-      <w:r>
-        <w:t>Birna</w:t>
-      </w:r>
-      <w:proofErr w:type="spellEnd"/>
-      <w:r>
-        <w:t xml:space="preserve"> van </w:t>
-      </w:r>
-      <w:proofErr w:type="spellStart"/>
-      <w:r>
-        <w:t>Riemsdijk</w:t>
-      </w:r>
-      <w:proofErr w:type="spellEnd"/>
+        <w:t>Dr. M. Birna van Riemsdijk</w:t>
+      </w:r>
       <w:r>
         <w:br/>
       </w:r>
@@ -3513,23 +3468,7 @@
       </w:r>
       <w:r>
         <w:tab/>
-        <w:t xml:space="preserve">Van </w:t>
-      </w:r>
-      <w:proofErr w:type="spellStart"/>
-      <w:r>
-        <w:t>Mourik</w:t>
-      </w:r>
-      <w:proofErr w:type="spellEnd"/>
-      <w:r>
-        <w:t xml:space="preserve"> </w:t>
-      </w:r>
-      <w:proofErr w:type="spellStart"/>
-      <w:r>
-        <w:t>Broekmanweg</w:t>
-      </w:r>
-      <w:proofErr w:type="spellEnd"/>
-      <w:r>
-        <w:t xml:space="preserve"> 6</w:t>
+        <w:t>Van Mourik Broekmanweg 6</w:t>
       </w:r>
       <w:r>
         <w:br/>
@@ -3680,61 +3619,7 @@
           <w:sz w:val="20"/>
         </w:rPr>
         <w:tab/>
-        <w:t xml:space="preserve">T. </w:t>
-      </w:r>
-      <w:proofErr w:type="spellStart"/>
-      <w:r>
-        <w:rPr>
-          <w:rFonts w:ascii="Times New Roman" w:cs="Times New Roman"/>
-          <w:color w:val="000000"/>
-          <w:sz w:val="20"/>
-        </w:rPr>
-        <w:t>Okoshi</w:t>
-      </w:r>
-      <w:proofErr w:type="spellEnd"/>
-      <w:r>
-        <w:rPr>
-          <w:rFonts w:ascii="Times New Roman" w:cs="Times New Roman"/>
-          <w:color w:val="000000"/>
-          <w:sz w:val="20"/>
-        </w:rPr>
-        <w:t xml:space="preserve">, H. Nozaki, J. Nakazawa, H. </w:t>
-      </w:r>
-      <w:proofErr w:type="spellStart"/>
-      <w:r>
-        <w:rPr>
-          <w:rFonts w:ascii="Times New Roman" w:cs="Times New Roman"/>
-          <w:color w:val="000000"/>
-          <w:sz w:val="20"/>
-        </w:rPr>
-        <w:t>Tokuda</w:t>
-      </w:r>
-      <w:proofErr w:type="spellEnd"/>
-      <w:r>
-        <w:rPr>
-          <w:rFonts w:ascii="Times New Roman" w:cs="Times New Roman"/>
-          <w:color w:val="000000"/>
-          <w:sz w:val="20"/>
-        </w:rPr>
-        <w:t xml:space="preserve">, J. Ramos, and A. K. </w:t>
-      </w:r>
-      <w:proofErr w:type="spellStart"/>
-      <w:r>
-        <w:rPr>
-          <w:rFonts w:ascii="Times New Roman" w:cs="Times New Roman"/>
-          <w:color w:val="000000"/>
-          <w:sz w:val="20"/>
-        </w:rPr>
-        <w:t>Dey</w:t>
-      </w:r>
-      <w:proofErr w:type="spellEnd"/>
-      <w:r>
-        <w:rPr>
-          <w:rFonts w:ascii="Times New Roman" w:cs="Times New Roman"/>
-          <w:color w:val="000000"/>
-          <w:sz w:val="20"/>
-        </w:rPr>
-        <w:t xml:space="preserve">, “Towards attention-aware adaptive notification on smart phones,” </w:t>
+        <w:t xml:space="preserve">T. Okoshi, H. Nozaki, J. Nakazawa, H. Tokuda, J. Ramos, and A. K. Dey, “Towards attention-aware adaptive notification on smart phones,” </w:t>
       </w:r>
       <w:r>
         <w:rPr>
@@ -3744,9 +3629,43 @@
           <w:color w:val="000000"/>
           <w:sz w:val="20"/>
         </w:rPr>
-        <w:t xml:space="preserve">Pervasive Mob. </w:t>
-      </w:r>
-      <w:proofErr w:type="spellStart"/>
+        <w:t>Pervasive Mob. Comput.</w:t>
+      </w:r>
+      <w:r>
+        <w:rPr>
+          <w:rFonts w:ascii="Times New Roman" w:cs="Times New Roman"/>
+          <w:color w:val="000000"/>
+          <w:sz w:val="20"/>
+        </w:rPr>
+        <w:t>, vol. 26, pp. 17–34, Feb. 2016.</w:t>
+      </w:r>
+    </w:p>
+    <w:p>
+      <w:pPr>
+        <w:pStyle w:val="Bibliography"/>
+        <w:rPr>
+          <w:rFonts w:ascii="Times New Roman" w:cs="Times New Roman"/>
+          <w:color w:val="000000"/>
+          <w:sz w:val="20"/>
+        </w:rPr>
+      </w:pPr>
+      <w:r>
+        <w:rPr>
+          <w:rFonts w:ascii="Times New Roman" w:cs="Times New Roman"/>
+          <w:color w:val="000000"/>
+          <w:sz w:val="20"/>
+        </w:rPr>
+        <w:t>[2]</w:t>
+      </w:r>
+      <w:r>
+        <w:rPr>
+          <w:rFonts w:ascii="Times New Roman" w:cs="Times New Roman"/>
+          <w:color w:val="000000"/>
+          <w:sz w:val="20"/>
+        </w:rPr>
+        <w:tab/>
+        <w:t xml:space="preserve">L. S. Shafti, P. A. Haya, M. García-Herranz, and X. Alamán, “Personal Ambient Intelligent Reminder for People with Cognitive Disabilities,” in </w:t>
+      </w:r>
       <w:r>
         <w:rPr>
           <w:rFonts w:ascii="Times New Roman" w:cs="Times New Roman"/>
@@ -3755,9 +3674,43 @@
           <w:color w:val="000000"/>
           <w:sz w:val="20"/>
         </w:rPr>
-        <w:t>Comput</w:t>
-      </w:r>
-      <w:proofErr w:type="spellEnd"/>
+        <w:t>Ambient Assisted Living and Home Care</w:t>
+      </w:r>
+      <w:r>
+        <w:rPr>
+          <w:rFonts w:ascii="Times New Roman" w:cs="Times New Roman"/>
+          <w:color w:val="000000"/>
+          <w:sz w:val="20"/>
+        </w:rPr>
+        <w:t>, 2012, pp. 383–390.</w:t>
+      </w:r>
+    </w:p>
+    <w:p>
+      <w:pPr>
+        <w:pStyle w:val="Bibliography"/>
+        <w:rPr>
+          <w:rFonts w:ascii="Times New Roman" w:cs="Times New Roman"/>
+          <w:color w:val="000000"/>
+          <w:sz w:val="20"/>
+        </w:rPr>
+      </w:pPr>
+      <w:r>
+        <w:rPr>
+          <w:rFonts w:ascii="Times New Roman" w:cs="Times New Roman"/>
+          <w:color w:val="000000"/>
+          <w:sz w:val="20"/>
+        </w:rPr>
+        <w:t>[3]</w:t>
+      </w:r>
+      <w:r>
+        <w:rPr>
+          <w:rFonts w:ascii="Times New Roman" w:cs="Times New Roman"/>
+          <w:color w:val="000000"/>
+          <w:sz w:val="20"/>
+        </w:rPr>
+        <w:tab/>
+        <w:t xml:space="preserve">J. K. Zao, M. Y. Wang, P. Tsai, and J. W. S. Liu, “Smart phone based medicine in-take scheduler, reminder and monitor,” in </w:t>
+      </w:r>
       <w:r>
         <w:rPr>
           <w:rFonts w:ascii="Times New Roman" w:cs="Times New Roman"/>
@@ -3766,15 +3719,15 @@
           <w:color w:val="000000"/>
           <w:sz w:val="20"/>
         </w:rPr>
-        <w:t>.</w:t>
-      </w:r>
-      <w:r>
-        <w:rPr>
-          <w:rFonts w:ascii="Times New Roman" w:cs="Times New Roman"/>
-          <w:color w:val="000000"/>
-          <w:sz w:val="20"/>
-        </w:rPr>
-        <w:t>, vol. 26, pp. 17–34, Feb. 2016.</w:t>
+        <w:t>The 12th IEEE International Conference on e-Health Networking, Applications and Services</w:t>
+      </w:r>
+      <w:r>
+        <w:rPr>
+          <w:rFonts w:ascii="Times New Roman" w:cs="Times New Roman"/>
+          <w:color w:val="000000"/>
+          <w:sz w:val="20"/>
+        </w:rPr>
+        <w:t>, 2010, pp. 162–168.</w:t>
       </w:r>
     </w:p>
     <w:p>
@@ -3792,7 +3745,7 @@
           <w:color w:val="000000"/>
           <w:sz w:val="20"/>
         </w:rPr>
-        <w:t>[2]</w:t>
+        <w:t>[4]</w:t>
       </w:r>
       <w:r>
         <w:rPr>
@@ -3801,61 +3754,7 @@
           <w:sz w:val="20"/>
         </w:rPr>
         <w:tab/>
-        <w:t xml:space="preserve">L. S. </w:t>
-      </w:r>
-      <w:proofErr w:type="spellStart"/>
-      <w:r>
-        <w:rPr>
-          <w:rFonts w:ascii="Times New Roman" w:cs="Times New Roman"/>
-          <w:color w:val="000000"/>
-          <w:sz w:val="20"/>
-        </w:rPr>
-        <w:t>Shafti</w:t>
-      </w:r>
-      <w:proofErr w:type="spellEnd"/>
-      <w:r>
-        <w:rPr>
-          <w:rFonts w:ascii="Times New Roman" w:cs="Times New Roman"/>
-          <w:color w:val="000000"/>
-          <w:sz w:val="20"/>
-        </w:rPr>
-        <w:t>, P. A. Haya, M. García-</w:t>
-      </w:r>
-      <w:proofErr w:type="spellStart"/>
-      <w:r>
-        <w:rPr>
-          <w:rFonts w:ascii="Times New Roman" w:cs="Times New Roman"/>
-          <w:color w:val="000000"/>
-          <w:sz w:val="20"/>
-        </w:rPr>
-        <w:t>Herranz</w:t>
-      </w:r>
-      <w:proofErr w:type="spellEnd"/>
-      <w:r>
-        <w:rPr>
-          <w:rFonts w:ascii="Times New Roman" w:cs="Times New Roman"/>
-          <w:color w:val="000000"/>
-          <w:sz w:val="20"/>
-        </w:rPr>
-        <w:t xml:space="preserve">, and X. </w:t>
-      </w:r>
-      <w:proofErr w:type="spellStart"/>
-      <w:r>
-        <w:rPr>
-          <w:rFonts w:ascii="Times New Roman" w:cs="Times New Roman"/>
-          <w:color w:val="000000"/>
-          <w:sz w:val="20"/>
-        </w:rPr>
-        <w:t>Alamán</w:t>
-      </w:r>
-      <w:proofErr w:type="spellEnd"/>
-      <w:r>
-        <w:rPr>
-          <w:rFonts w:ascii="Times New Roman" w:cs="Times New Roman"/>
-          <w:color w:val="000000"/>
-          <w:sz w:val="20"/>
-        </w:rPr>
-        <w:t xml:space="preserve">, “Personal Ambient Intelligent Reminder for People with Cognitive Disabilities,” in </w:t>
+        <w:t xml:space="preserve">A. Arcelus, M. H. Jones, R. Goubran, and F. Knoefel, “Integration of Smart Home Technologies in a Health Monitoring System for the Elderly,” in </w:t>
       </w:r>
       <w:r>
         <w:rPr>
@@ -3865,15 +3764,15 @@
           <w:color w:val="000000"/>
           <w:sz w:val="20"/>
         </w:rPr>
-        <w:t>Ambient Assisted Living and Home Care</w:t>
-      </w:r>
-      <w:r>
-        <w:rPr>
-          <w:rFonts w:ascii="Times New Roman" w:cs="Times New Roman"/>
-          <w:color w:val="000000"/>
-          <w:sz w:val="20"/>
-        </w:rPr>
-        <w:t>, 2012, pp. 383–390.</w:t>
+        <w:t>21st International Conference on Advanced Information Networking and Applications Workshops, 2007, AINAW ’07</w:t>
+      </w:r>
+      <w:r>
+        <w:rPr>
+          <w:rFonts w:ascii="Times New Roman" w:cs="Times New Roman"/>
+          <w:color w:val="000000"/>
+          <w:sz w:val="20"/>
+        </w:rPr>
+        <w:t>, 2007, vol. 2, pp. 820–825.</w:t>
       </w:r>
     </w:p>
     <w:p>
@@ -3891,7 +3790,7 @@
           <w:color w:val="000000"/>
           <w:sz w:val="20"/>
         </w:rPr>
-        <w:t>[3]</w:t>
+        <w:t>[5]</w:t>
       </w:r>
       <w:r>
         <w:rPr>
@@ -3900,25 +3799,34 @@
           <w:sz w:val="20"/>
         </w:rPr>
         <w:tab/>
-        <w:t xml:space="preserve">J. K. </w:t>
-      </w:r>
-      <w:proofErr w:type="spellStart"/>
-      <w:r>
-        <w:rPr>
-          <w:rFonts w:ascii="Times New Roman" w:cs="Times New Roman"/>
-          <w:color w:val="000000"/>
-          <w:sz w:val="20"/>
-        </w:rPr>
-        <w:t>Zao</w:t>
-      </w:r>
-      <w:proofErr w:type="spellEnd"/>
-      <w:r>
-        <w:rPr>
-          <w:rFonts w:ascii="Times New Roman" w:cs="Times New Roman"/>
-          <w:color w:val="000000"/>
-          <w:sz w:val="20"/>
-        </w:rPr>
-        <w:t xml:space="preserve">, M. Y. Wang, P. Tsai, and J. W. S. Liu, “Smart phone based medicine in-take scheduler, reminder and monitor,” in </w:t>
+        <w:t>W. Jih, J. Y. Hsu, and T.-M. Tsai, “Context-Aware Service Integration for Elderly Care in A Smart Environment,” 2006.</w:t>
+      </w:r>
+    </w:p>
+    <w:p>
+      <w:pPr>
+        <w:pStyle w:val="Bibliography"/>
+        <w:rPr>
+          <w:rFonts w:ascii="Times New Roman" w:cs="Times New Roman"/>
+          <w:color w:val="000000"/>
+          <w:sz w:val="20"/>
+        </w:rPr>
+      </w:pPr>
+      <w:r>
+        <w:rPr>
+          <w:rFonts w:ascii="Times New Roman" w:cs="Times New Roman"/>
+          <w:color w:val="000000"/>
+          <w:sz w:val="20"/>
+        </w:rPr>
+        <w:t>[6]</w:t>
+      </w:r>
+      <w:r>
+        <w:rPr>
+          <w:rFonts w:ascii="Times New Roman" w:cs="Times New Roman"/>
+          <w:color w:val="000000"/>
+          <w:sz w:val="20"/>
+        </w:rPr>
+        <w:tab/>
+        <w:t xml:space="preserve">N. Mitabe and N. Shinomiya, “Support system for elderly care with ambient sensors in indoor environment,” in </w:t>
       </w:r>
       <w:r>
         <w:rPr>
@@ -3928,15 +3836,15 @@
           <w:color w:val="000000"/>
           <w:sz w:val="20"/>
         </w:rPr>
-        <w:t>The 12th IEEE International Conference on e-Health Networking, Applications and Services</w:t>
-      </w:r>
-      <w:r>
-        <w:rPr>
-          <w:rFonts w:ascii="Times New Roman" w:cs="Times New Roman"/>
-          <w:color w:val="000000"/>
-          <w:sz w:val="20"/>
-        </w:rPr>
-        <w:t>, 2010, pp. 162–168.</w:t>
+        <w:t>2017 Eleventh International Conference on Sensing Technology (ICST)</w:t>
+      </w:r>
+      <w:r>
+        <w:rPr>
+          <w:rFonts w:ascii="Times New Roman" w:cs="Times New Roman"/>
+          <w:color w:val="000000"/>
+          <w:sz w:val="20"/>
+        </w:rPr>
+        <w:t>, 2017, pp. 1–4.</w:t>
       </w:r>
     </w:p>
     <w:p>
@@ -3954,7 +3862,7 @@
           <w:color w:val="000000"/>
           <w:sz w:val="20"/>
         </w:rPr>
-        <w:t>[4]</w:t>
+        <w:t>[7]</w:t>
       </w:r>
       <w:r>
         <w:rPr>
@@ -3963,61 +3871,34 @@
           <w:sz w:val="20"/>
         </w:rPr>
         <w:tab/>
-        <w:t xml:space="preserve">A. </w:t>
-      </w:r>
-      <w:proofErr w:type="spellStart"/>
-      <w:r>
-        <w:rPr>
-          <w:rFonts w:ascii="Times New Roman" w:cs="Times New Roman"/>
-          <w:color w:val="000000"/>
-          <w:sz w:val="20"/>
-        </w:rPr>
-        <w:t>Arcelus</w:t>
-      </w:r>
-      <w:proofErr w:type="spellEnd"/>
-      <w:r>
-        <w:rPr>
-          <w:rFonts w:ascii="Times New Roman" w:cs="Times New Roman"/>
-          <w:color w:val="000000"/>
-          <w:sz w:val="20"/>
-        </w:rPr>
-        <w:t xml:space="preserve">, M. H. Jones, R. </w:t>
-      </w:r>
-      <w:proofErr w:type="spellStart"/>
-      <w:r>
-        <w:rPr>
-          <w:rFonts w:ascii="Times New Roman" w:cs="Times New Roman"/>
-          <w:color w:val="000000"/>
-          <w:sz w:val="20"/>
-        </w:rPr>
-        <w:t>Goubran</w:t>
-      </w:r>
-      <w:proofErr w:type="spellEnd"/>
-      <w:r>
-        <w:rPr>
-          <w:rFonts w:ascii="Times New Roman" w:cs="Times New Roman"/>
-          <w:color w:val="000000"/>
-          <w:sz w:val="20"/>
-        </w:rPr>
-        <w:t xml:space="preserve">, and F. </w:t>
-      </w:r>
-      <w:proofErr w:type="spellStart"/>
-      <w:r>
-        <w:rPr>
-          <w:rFonts w:ascii="Times New Roman" w:cs="Times New Roman"/>
-          <w:color w:val="000000"/>
-          <w:sz w:val="20"/>
-        </w:rPr>
-        <w:t>Knoefel</w:t>
-      </w:r>
-      <w:proofErr w:type="spellEnd"/>
-      <w:r>
-        <w:rPr>
-          <w:rFonts w:ascii="Times New Roman" w:cs="Times New Roman"/>
-          <w:color w:val="000000"/>
-          <w:sz w:val="20"/>
-        </w:rPr>
-        <w:t xml:space="preserve">, “Integration of Smart Home Technologies in a Health Monitoring System for the Elderly,” in </w:t>
+        <w:t>M. Neerincx, M. Tielman, C. Horsch, W.-P. Brinkman, K. Bosch, and R. J. Beun, “Virtual Health Agents,” 2015.</w:t>
+      </w:r>
+    </w:p>
+    <w:p>
+      <w:pPr>
+        <w:pStyle w:val="Bibliography"/>
+        <w:rPr>
+          <w:rFonts w:ascii="Times New Roman" w:cs="Times New Roman"/>
+          <w:color w:val="000000"/>
+          <w:sz w:val="20"/>
+        </w:rPr>
+      </w:pPr>
+      <w:r>
+        <w:rPr>
+          <w:rFonts w:ascii="Times New Roman" w:cs="Times New Roman"/>
+          <w:color w:val="000000"/>
+          <w:sz w:val="20"/>
+        </w:rPr>
+        <w:t>[8]</w:t>
+      </w:r>
+      <w:r>
+        <w:rPr>
+          <w:rFonts w:ascii="Times New Roman" w:cs="Times New Roman"/>
+          <w:color w:val="000000"/>
+          <w:sz w:val="20"/>
+        </w:rPr>
+        <w:tab/>
+        <w:t xml:space="preserve">M. B. van Riemsdijk, C. M. Jonker, and V. Lesser, “Creating Socially Adaptive Electronic Partners: Interaction, Reasoning and Ethical Challenges,” in </w:t>
       </w:r>
       <w:r>
         <w:rPr>
@@ -4027,15 +3908,15 @@
           <w:color w:val="000000"/>
           <w:sz w:val="20"/>
         </w:rPr>
-        <w:t>21st International Conference on Advanced Information Networking and Applications Workshops, 2007, AINAW ’07</w:t>
-      </w:r>
-      <w:r>
-        <w:rPr>
-          <w:rFonts w:ascii="Times New Roman" w:cs="Times New Roman"/>
-          <w:color w:val="000000"/>
-          <w:sz w:val="20"/>
-        </w:rPr>
-        <w:t>, 2007, vol. 2, pp. 820–825.</w:t>
+        <w:t>Proceedings of the 2015 International Conference on Autonomous Agents and Multiagent Systems</w:t>
+      </w:r>
+      <w:r>
+        <w:rPr>
+          <w:rFonts w:ascii="Times New Roman" w:cs="Times New Roman"/>
+          <w:color w:val="000000"/>
+          <w:sz w:val="20"/>
+        </w:rPr>
+        <w:t>, Richland, SC, 2015, pp. 1201–1206.</w:t>
       </w:r>
     </w:p>
     <w:p>
@@ -4053,7 +3934,7 @@
           <w:color w:val="000000"/>
           <w:sz w:val="20"/>
         </w:rPr>
-        <w:t>[5]</w:t>
+        <w:t>[9]</w:t>
       </w:r>
       <w:r>
         <w:rPr>
@@ -4062,25 +3943,7 @@
           <w:sz w:val="20"/>
         </w:rPr>
         <w:tab/>
-        <w:t xml:space="preserve">W. </w:t>
-      </w:r>
-      <w:proofErr w:type="spellStart"/>
-      <w:r>
-        <w:rPr>
-          <w:rFonts w:ascii="Times New Roman" w:cs="Times New Roman"/>
-          <w:color w:val="000000"/>
-          <w:sz w:val="20"/>
-        </w:rPr>
-        <w:t>Jih</w:t>
-      </w:r>
-      <w:proofErr w:type="spellEnd"/>
-      <w:r>
-        <w:rPr>
-          <w:rFonts w:ascii="Times New Roman" w:cs="Times New Roman"/>
-          <w:color w:val="000000"/>
-          <w:sz w:val="20"/>
-        </w:rPr>
-        <w:t>, J. Y. Hsu, and T.-M. Tsai, “Context-Aware Service Integration for Elderly Care in A Smart Environment,” 2006.</w:t>
+        <w:t>M. S. Kließ and M. B. van Riemsdijk, “Requirements for a Temporal Logic of Daily Activities for Supportive Technology.”</w:t>
       </w:r>
     </w:p>
     <w:p>
@@ -4098,7 +3961,7 @@
           <w:color w:val="000000"/>
           <w:sz w:val="20"/>
         </w:rPr>
-        <w:t>[6]</w:t>
+        <w:t>[10]</w:t>
       </w:r>
       <w:r>
         <w:rPr>
@@ -4107,43 +3970,7 @@
           <w:sz w:val="20"/>
         </w:rPr>
         <w:tab/>
-        <w:t xml:space="preserve">N. </w:t>
-      </w:r>
-      <w:proofErr w:type="spellStart"/>
-      <w:r>
-        <w:rPr>
-          <w:rFonts w:ascii="Times New Roman" w:cs="Times New Roman"/>
-          <w:color w:val="000000"/>
-          <w:sz w:val="20"/>
-        </w:rPr>
-        <w:t>Mitabe</w:t>
-      </w:r>
-      <w:proofErr w:type="spellEnd"/>
-      <w:r>
-        <w:rPr>
-          <w:rFonts w:ascii="Times New Roman" w:cs="Times New Roman"/>
-          <w:color w:val="000000"/>
-          <w:sz w:val="20"/>
-        </w:rPr>
-        <w:t xml:space="preserve"> and N. </w:t>
-      </w:r>
-      <w:proofErr w:type="spellStart"/>
-      <w:r>
-        <w:rPr>
-          <w:rFonts w:ascii="Times New Roman" w:cs="Times New Roman"/>
-          <w:color w:val="000000"/>
-          <w:sz w:val="20"/>
-        </w:rPr>
-        <w:t>Shinomiya</w:t>
-      </w:r>
-      <w:proofErr w:type="spellEnd"/>
-      <w:r>
-        <w:rPr>
-          <w:rFonts w:ascii="Times New Roman" w:cs="Times New Roman"/>
-          <w:color w:val="000000"/>
-          <w:sz w:val="20"/>
-        </w:rPr>
-        <w:t xml:space="preserve">, “Support system for elderly care with ambient sensors in indoor environment,” in </w:t>
+        <w:t xml:space="preserve">P. Pasotti, M. B. van Riemsdijk, and C. M. Jonker, “Representing human habits: towards a habit support agent,” in </w:t>
       </w:r>
       <w:r>
         <w:rPr>
@@ -4153,15 +3980,15 @@
           <w:color w:val="000000"/>
           <w:sz w:val="20"/>
         </w:rPr>
-        <w:t>2017 Eleventh International Conference on Sensing Technology (ICST)</w:t>
-      </w:r>
-      <w:r>
-        <w:rPr>
-          <w:rFonts w:ascii="Times New Roman" w:cs="Times New Roman"/>
-          <w:color w:val="000000"/>
-          <w:sz w:val="20"/>
-        </w:rPr>
-        <w:t>, 2017, pp. 1–4.</w:t>
+        <w:t>Proceedings of the 10th International workshop on Normative Multiagent Systems (NorMAS’16)</w:t>
+      </w:r>
+      <w:r>
+        <w:rPr>
+          <w:rFonts w:ascii="Times New Roman" w:cs="Times New Roman"/>
+          <w:color w:val="000000"/>
+          <w:sz w:val="20"/>
+        </w:rPr>
+        <w:t>, 2016.</w:t>
       </w:r>
     </w:p>
     <w:p>
@@ -4179,7 +4006,7 @@
           <w:color w:val="000000"/>
           <w:sz w:val="20"/>
         </w:rPr>
-        <w:t>[7]</w:t>
+        <w:t>[11]</w:t>
       </w:r>
       <w:r>
         <w:rPr>
@@ -4188,79 +4015,7 @@
           <w:sz w:val="20"/>
         </w:rPr>
         <w:tab/>
-        <w:t xml:space="preserve">M. </w:t>
-      </w:r>
-      <w:proofErr w:type="spellStart"/>
-      <w:r>
-        <w:rPr>
-          <w:rFonts w:ascii="Times New Roman" w:cs="Times New Roman"/>
-          <w:color w:val="000000"/>
-          <w:sz w:val="20"/>
-        </w:rPr>
-        <w:t>Neerincx</w:t>
-      </w:r>
-      <w:proofErr w:type="spellEnd"/>
-      <w:r>
-        <w:rPr>
-          <w:rFonts w:ascii="Times New Roman" w:cs="Times New Roman"/>
-          <w:color w:val="000000"/>
-          <w:sz w:val="20"/>
-        </w:rPr>
-        <w:t xml:space="preserve">, M. </w:t>
-      </w:r>
-      <w:proofErr w:type="spellStart"/>
-      <w:r>
-        <w:rPr>
-          <w:rFonts w:ascii="Times New Roman" w:cs="Times New Roman"/>
-          <w:color w:val="000000"/>
-          <w:sz w:val="20"/>
-        </w:rPr>
-        <w:t>Tielman</w:t>
-      </w:r>
-      <w:proofErr w:type="spellEnd"/>
-      <w:r>
-        <w:rPr>
-          <w:rFonts w:ascii="Times New Roman" w:cs="Times New Roman"/>
-          <w:color w:val="000000"/>
-          <w:sz w:val="20"/>
-        </w:rPr>
-        <w:t xml:space="preserve">, C. </w:t>
-      </w:r>
-      <w:proofErr w:type="spellStart"/>
-      <w:r>
-        <w:rPr>
-          <w:rFonts w:ascii="Times New Roman" w:cs="Times New Roman"/>
-          <w:color w:val="000000"/>
-          <w:sz w:val="20"/>
-        </w:rPr>
-        <w:t>Horsch</w:t>
-      </w:r>
-      <w:proofErr w:type="spellEnd"/>
-      <w:r>
-        <w:rPr>
-          <w:rFonts w:ascii="Times New Roman" w:cs="Times New Roman"/>
-          <w:color w:val="000000"/>
-          <w:sz w:val="20"/>
-        </w:rPr>
-        <w:t xml:space="preserve">, W.-P. Brinkman, K. Bosch, and R. J. </w:t>
-      </w:r>
-      <w:proofErr w:type="spellStart"/>
-      <w:r>
-        <w:rPr>
-          <w:rFonts w:ascii="Times New Roman" w:cs="Times New Roman"/>
-          <w:color w:val="000000"/>
-          <w:sz w:val="20"/>
-        </w:rPr>
-        <w:t>Beun</w:t>
-      </w:r>
-      <w:proofErr w:type="spellEnd"/>
-      <w:r>
-        <w:rPr>
-          <w:rFonts w:ascii="Times New Roman" w:cs="Times New Roman"/>
-          <w:color w:val="000000"/>
-          <w:sz w:val="20"/>
-        </w:rPr>
-        <w:t>, “Virtual Health Agents,” 2015.</w:t>
+        <w:t>P. Pasotti, C. M. Jonker, and M. B. van Riemsdijk, “Towards a formalisation of Action Identiﬁcation Hierarchies∗.”</w:t>
       </w:r>
     </w:p>
     <w:p>
@@ -4278,7 +4033,7 @@
           <w:color w:val="000000"/>
           <w:sz w:val="20"/>
         </w:rPr>
-        <w:t>[8]</w:t>
+        <w:t>[12]</w:t>
       </w:r>
       <w:r>
         <w:rPr>
@@ -4287,25 +4042,7 @@
           <w:sz w:val="20"/>
         </w:rPr>
         <w:tab/>
-        <w:t xml:space="preserve">M. B. van </w:t>
-      </w:r>
-      <w:proofErr w:type="spellStart"/>
-      <w:r>
-        <w:rPr>
-          <w:rFonts w:ascii="Times New Roman" w:cs="Times New Roman"/>
-          <w:color w:val="000000"/>
-          <w:sz w:val="20"/>
-        </w:rPr>
-        <w:t>Riemsdijk</w:t>
-      </w:r>
-      <w:proofErr w:type="spellEnd"/>
-      <w:r>
-        <w:rPr>
-          <w:rFonts w:ascii="Times New Roman" w:cs="Times New Roman"/>
-          <w:color w:val="000000"/>
-          <w:sz w:val="20"/>
-        </w:rPr>
-        <w:t xml:space="preserve">, C. M. Jonker, and V. Lesser, “Creating Socially Adaptive Electronic Partners: Interaction, Reasoning and Ethical Challenges,” in </w:t>
+        <w:t xml:space="preserve">“Olisto makes smart thing smarter, according to your rules.,” </w:t>
       </w:r>
       <w:r>
         <w:rPr>
@@ -4315,15 +4052,15 @@
           <w:color w:val="000000"/>
           <w:sz w:val="20"/>
         </w:rPr>
-        <w:t>Proceedings of the 2015 International Conference on Autonomous Agents and Multiagent Systems</w:t>
-      </w:r>
-      <w:r>
-        <w:rPr>
-          <w:rFonts w:ascii="Times New Roman" w:cs="Times New Roman"/>
-          <w:color w:val="000000"/>
-          <w:sz w:val="20"/>
-        </w:rPr>
-        <w:t>, Richland, SC, 2015, pp. 1201–1206.</w:t>
+        <w:t>Olisto</w:t>
+      </w:r>
+      <w:r>
+        <w:rPr>
+          <w:rFonts w:ascii="Times New Roman" w:cs="Times New Roman"/>
+          <w:color w:val="000000"/>
+          <w:sz w:val="20"/>
+        </w:rPr>
+        <w:t>. [Online]. Available: https://olisto.com/. [Accessed: 19-Apr-2018].</w:t>
       </w:r>
     </w:p>
     <w:p>
@@ -4341,7 +4078,7 @@
           <w:color w:val="000000"/>
           <w:sz w:val="20"/>
         </w:rPr>
-        <w:t>[9]</w:t>
+        <w:t>[13]</w:t>
       </w:r>
       <w:r>
         <w:rPr>
@@ -4350,43 +4087,7 @@
           <w:sz w:val="20"/>
         </w:rPr>
         <w:tab/>
-        <w:t xml:space="preserve">M. S. </w:t>
-      </w:r>
-      <w:proofErr w:type="spellStart"/>
-      <w:r>
-        <w:rPr>
-          <w:rFonts w:ascii="Times New Roman" w:cs="Times New Roman"/>
-          <w:color w:val="000000"/>
-          <w:sz w:val="20"/>
-        </w:rPr>
-        <w:t>Kließ</w:t>
-      </w:r>
-      <w:proofErr w:type="spellEnd"/>
-      <w:r>
-        <w:rPr>
-          <w:rFonts w:ascii="Times New Roman" w:cs="Times New Roman"/>
-          <w:color w:val="000000"/>
-          <w:sz w:val="20"/>
-        </w:rPr>
-        <w:t xml:space="preserve"> and M. B. van </w:t>
-      </w:r>
-      <w:proofErr w:type="spellStart"/>
-      <w:r>
-        <w:rPr>
-          <w:rFonts w:ascii="Times New Roman" w:cs="Times New Roman"/>
-          <w:color w:val="000000"/>
-          <w:sz w:val="20"/>
-        </w:rPr>
-        <w:t>Riemsdijk</w:t>
-      </w:r>
-      <w:proofErr w:type="spellEnd"/>
-      <w:r>
-        <w:rPr>
-          <w:rFonts w:ascii="Times New Roman" w:cs="Times New Roman"/>
-          <w:color w:val="000000"/>
-          <w:sz w:val="20"/>
-        </w:rPr>
-        <w:t>, “Requirements for a Temporal Logic of Daily Activities for Supportive Technology.”</w:t>
+        <w:t>IFTTT, “IFTTT helps your apps and devices work together.” [Online]. Available: https://ifttt.com. [Accessed: 19-Apr-2018].</w:t>
       </w:r>
     </w:p>
     <w:p>
@@ -4404,7 +4105,7 @@
           <w:color w:val="000000"/>
           <w:sz w:val="20"/>
         </w:rPr>
-        <w:t>[10]</w:t>
+        <w:t>[14]</w:t>
       </w:r>
       <w:r>
         <w:rPr>
@@ -4413,43 +4114,88 @@
           <w:sz w:val="20"/>
         </w:rPr>
         <w:tab/>
-        <w:t xml:space="preserve">P. </w:t>
-      </w:r>
-      <w:proofErr w:type="spellStart"/>
-      <w:r>
-        <w:rPr>
-          <w:rFonts w:ascii="Times New Roman" w:cs="Times New Roman"/>
-          <w:color w:val="000000"/>
-          <w:sz w:val="20"/>
-        </w:rPr>
-        <w:t>Pasotti</w:t>
-      </w:r>
-      <w:proofErr w:type="spellEnd"/>
-      <w:r>
-        <w:rPr>
-          <w:rFonts w:ascii="Times New Roman" w:cs="Times New Roman"/>
-          <w:color w:val="000000"/>
-          <w:sz w:val="20"/>
-        </w:rPr>
-        <w:t xml:space="preserve">, M. B. van </w:t>
-      </w:r>
-      <w:proofErr w:type="spellStart"/>
-      <w:r>
-        <w:rPr>
-          <w:rFonts w:ascii="Times New Roman" w:cs="Times New Roman"/>
-          <w:color w:val="000000"/>
-          <w:sz w:val="20"/>
-        </w:rPr>
-        <w:t>Riemsdijk</w:t>
-      </w:r>
-      <w:proofErr w:type="spellEnd"/>
-      <w:r>
-        <w:rPr>
-          <w:rFonts w:ascii="Times New Roman" w:cs="Times New Roman"/>
-          <w:color w:val="000000"/>
-          <w:sz w:val="20"/>
-        </w:rPr>
-        <w:t xml:space="preserve">, and C. M. Jonker, “Representing human habits: towards a habit support agent,” in </w:t>
+        <w:t>“Maps - Navigation &amp; Transit - Apps on Google Play.” [Online]. Available: https://play.google.com/store/apps/details?id=com.google.android.apps.maps&amp;hl=en. [Accessed: 19-Apr-2018].</w:t>
+      </w:r>
+    </w:p>
+    <w:p>
+      <w:pPr>
+        <w:pStyle w:val="Bibliography"/>
+        <w:rPr>
+          <w:rFonts w:ascii="Times New Roman" w:cs="Times New Roman"/>
+          <w:color w:val="000000"/>
+          <w:sz w:val="20"/>
+        </w:rPr>
+      </w:pPr>
+      <w:r>
+        <w:rPr>
+          <w:rFonts w:ascii="Times New Roman" w:cs="Times New Roman"/>
+          <w:color w:val="000000"/>
+          <w:sz w:val="20"/>
+        </w:rPr>
+        <w:t>[15]</w:t>
+      </w:r>
+      <w:r>
+        <w:rPr>
+          <w:rFonts w:ascii="Times New Roman" w:cs="Times New Roman"/>
+          <w:color w:val="000000"/>
+          <w:sz w:val="20"/>
+        </w:rPr>
+        <w:tab/>
+        <w:t>“Free Community-based GPS, Maps &amp; Traffic Navigation App | Waze.” [Online]. Available: https://www.waze.com/en. [Accessed: 19-Apr-2018].</w:t>
+      </w:r>
+    </w:p>
+    <w:p>
+      <w:pPr>
+        <w:pStyle w:val="Bibliography"/>
+        <w:rPr>
+          <w:rFonts w:ascii="Times New Roman" w:cs="Times New Roman"/>
+          <w:color w:val="000000"/>
+          <w:sz w:val="20"/>
+        </w:rPr>
+      </w:pPr>
+      <w:r>
+        <w:rPr>
+          <w:rFonts w:ascii="Times New Roman" w:cs="Times New Roman"/>
+          <w:color w:val="000000"/>
+          <w:sz w:val="20"/>
+        </w:rPr>
+        <w:t>[16]</w:t>
+      </w:r>
+      <w:r>
+        <w:rPr>
+          <w:rFonts w:ascii="Times New Roman" w:cs="Times New Roman"/>
+          <w:color w:val="000000"/>
+          <w:sz w:val="20"/>
+        </w:rPr>
+        <w:tab/>
+        <w:t>Peter G. Chin, “Smart reminders,” 25-Mar-2005.</w:t>
+      </w:r>
+    </w:p>
+    <w:p>
+      <w:pPr>
+        <w:pStyle w:val="Bibliography"/>
+        <w:rPr>
+          <w:rFonts w:ascii="Times New Roman" w:cs="Times New Roman"/>
+          <w:color w:val="000000"/>
+          <w:sz w:val="20"/>
+        </w:rPr>
+      </w:pPr>
+      <w:r>
+        <w:rPr>
+          <w:rFonts w:ascii="Times New Roman" w:cs="Times New Roman"/>
+          <w:color w:val="000000"/>
+          <w:sz w:val="20"/>
+        </w:rPr>
+        <w:t>[17]</w:t>
+      </w:r>
+      <w:r>
+        <w:rPr>
+          <w:rFonts w:ascii="Times New Roman" w:cs="Times New Roman"/>
+          <w:color w:val="000000"/>
+          <w:sz w:val="20"/>
+        </w:rPr>
+        <w:tab/>
+        <w:t xml:space="preserve">“Timeful,” </w:t>
       </w:r>
       <w:r>
         <w:rPr>
@@ -4459,15 +4205,15 @@
           <w:color w:val="000000"/>
           <w:sz w:val="20"/>
         </w:rPr>
-        <w:t>Proceedings of the 10th International workshop on Normative Multiagent Systems (NorMAS’16)</w:t>
-      </w:r>
-      <w:r>
-        <w:rPr>
-          <w:rFonts w:ascii="Times New Roman" w:cs="Times New Roman"/>
-          <w:color w:val="000000"/>
-          <w:sz w:val="20"/>
-        </w:rPr>
-        <w:t>, 2016.</w:t>
+        <w:t>Internet Archive</w:t>
+      </w:r>
+      <w:r>
+        <w:rPr>
+          <w:rFonts w:ascii="Times New Roman" w:cs="Times New Roman"/>
+          <w:color w:val="000000"/>
+          <w:sz w:val="20"/>
+        </w:rPr>
+        <w:t>, 02-Mar-2015. [Online]. Available: https://web.archive.org/web/20150302091124/http://www.timeful.com/. [Accessed: 19-Apr-2018].</w:t>
       </w:r>
     </w:p>
     <w:p>
@@ -4485,7 +4231,7 @@
           <w:color w:val="000000"/>
           <w:sz w:val="20"/>
         </w:rPr>
-        <w:t>[11]</w:t>
+        <w:t>[18]</w:t>
       </w:r>
       <w:r>
         <w:rPr>
@@ -4494,108 +4240,8 @@
           <w:sz w:val="20"/>
         </w:rPr>
         <w:tab/>
-        <w:t xml:space="preserve">P. </w:t>
-      </w:r>
-      <w:proofErr w:type="spellStart"/>
-      <w:r>
-        <w:rPr>
-          <w:rFonts w:ascii="Times New Roman" w:cs="Times New Roman"/>
-          <w:color w:val="000000"/>
-          <w:sz w:val="20"/>
-        </w:rPr>
-        <w:t>Pasotti</w:t>
-      </w:r>
-      <w:proofErr w:type="spellEnd"/>
-      <w:r>
-        <w:rPr>
-          <w:rFonts w:ascii="Times New Roman" w:cs="Times New Roman"/>
-          <w:color w:val="000000"/>
-          <w:sz w:val="20"/>
-        </w:rPr>
-        <w:t xml:space="preserve">, C. M. Jonker, and M. B. van </w:t>
-      </w:r>
-      <w:proofErr w:type="spellStart"/>
-      <w:r>
-        <w:rPr>
-          <w:rFonts w:ascii="Times New Roman" w:cs="Times New Roman"/>
-          <w:color w:val="000000"/>
-          <w:sz w:val="20"/>
-        </w:rPr>
-        <w:t>Riemsdijk</w:t>
-      </w:r>
-      <w:proofErr w:type="spellEnd"/>
-      <w:r>
-        <w:rPr>
-          <w:rFonts w:ascii="Times New Roman" w:cs="Times New Roman"/>
-          <w:color w:val="000000"/>
-          <w:sz w:val="20"/>
-        </w:rPr>
-        <w:t xml:space="preserve">, “Towards a </w:t>
-      </w:r>
-      <w:proofErr w:type="spellStart"/>
-      <w:r>
-        <w:rPr>
-          <w:rFonts w:ascii="Times New Roman" w:cs="Times New Roman"/>
-          <w:color w:val="000000"/>
-          <w:sz w:val="20"/>
-        </w:rPr>
-        <w:t>formalisation</w:t>
-      </w:r>
-      <w:proofErr w:type="spellEnd"/>
-      <w:r>
-        <w:rPr>
-          <w:rFonts w:ascii="Times New Roman" w:cs="Times New Roman"/>
-          <w:color w:val="000000"/>
-          <w:sz w:val="20"/>
-        </w:rPr>
-        <w:t xml:space="preserve"> of Action Identiﬁcation Hierarchies∗.”</w:t>
-      </w:r>
-    </w:p>
-    <w:p>
-      <w:pPr>
-        <w:pStyle w:val="Bibliography"/>
-        <w:rPr>
-          <w:rFonts w:ascii="Times New Roman" w:cs="Times New Roman"/>
-          <w:color w:val="000000"/>
-          <w:sz w:val="20"/>
-        </w:rPr>
-      </w:pPr>
-      <w:r>
-        <w:rPr>
-          <w:rFonts w:ascii="Times New Roman" w:cs="Times New Roman"/>
-          <w:color w:val="000000"/>
-          <w:sz w:val="20"/>
-        </w:rPr>
-        <w:t>[12]</w:t>
-      </w:r>
-      <w:r>
-        <w:rPr>
-          <w:rFonts w:ascii="Times New Roman" w:cs="Times New Roman"/>
-          <w:color w:val="000000"/>
-          <w:sz w:val="20"/>
-        </w:rPr>
-        <w:tab/>
-        <w:t>“</w:t>
-      </w:r>
-      <w:proofErr w:type="spellStart"/>
-      <w:r>
-        <w:rPr>
-          <w:rFonts w:ascii="Times New Roman" w:cs="Times New Roman"/>
-          <w:color w:val="000000"/>
-          <w:sz w:val="20"/>
-        </w:rPr>
-        <w:t>Olisto</w:t>
-      </w:r>
-      <w:proofErr w:type="spellEnd"/>
-      <w:r>
-        <w:rPr>
-          <w:rFonts w:ascii="Times New Roman" w:cs="Times New Roman"/>
-          <w:color w:val="000000"/>
-          <w:sz w:val="20"/>
-        </w:rPr>
-        <w:t xml:space="preserve"> makes smart thing smarter, according to your rules.,” </w:t>
-      </w:r>
-      <w:proofErr w:type="spellStart"/>
+        <w:t xml:space="preserve">N. Clarkson, “Spotify to predict the music you want to listen to,” </w:t>
+      </w:r>
       <w:r>
         <w:rPr>
           <w:rFonts w:ascii="Times New Roman" w:cs="Times New Roman"/>
@@ -4604,16 +4250,15 @@
           <w:color w:val="000000"/>
           <w:sz w:val="20"/>
         </w:rPr>
-        <w:t>Olisto</w:t>
-      </w:r>
-      <w:proofErr w:type="spellEnd"/>
-      <w:r>
-        <w:rPr>
-          <w:rFonts w:ascii="Times New Roman" w:cs="Times New Roman"/>
-          <w:color w:val="000000"/>
-          <w:sz w:val="20"/>
-        </w:rPr>
-        <w:t>. [Online]. Available: https://olisto.com/. [Accessed: 19-Apr-2018].</w:t>
+        <w:t>Virgin</w:t>
+      </w:r>
+      <w:r>
+        <w:rPr>
+          <w:rFonts w:ascii="Times New Roman" w:cs="Times New Roman"/>
+          <w:color w:val="000000"/>
+          <w:sz w:val="20"/>
+        </w:rPr>
+        <w:t>, 19-Nov-2014. [Online]. Available: https://www.virgin.com/music/spotify-to-predict-the-music-you-want-to-listen-to. [Accessed: 19-Apr-2018].</w:t>
       </w:r>
     </w:p>
     <w:p>
@@ -4631,7 +4276,7 @@
           <w:color w:val="000000"/>
           <w:sz w:val="20"/>
         </w:rPr>
-        <w:t>[13]</w:t>
+        <w:t>[19]</w:t>
       </w:r>
       <w:r>
         <w:rPr>
@@ -4640,133 +4285,7 @@
           <w:sz w:val="20"/>
         </w:rPr>
         <w:tab/>
-        <w:t>IFTTT, “IFTTT helps your apps and devices work together.” [Online]. Available: https://ifttt.com. [Accessed: 19-Apr-2018].</w:t>
-      </w:r>
-    </w:p>
-    <w:p>
-      <w:pPr>
-        <w:pStyle w:val="Bibliography"/>
-        <w:rPr>
-          <w:rFonts w:ascii="Times New Roman" w:cs="Times New Roman"/>
-          <w:color w:val="000000"/>
-          <w:sz w:val="20"/>
-        </w:rPr>
-      </w:pPr>
-      <w:r>
-        <w:rPr>
-          <w:rFonts w:ascii="Times New Roman" w:cs="Times New Roman"/>
-          <w:color w:val="000000"/>
-          <w:sz w:val="20"/>
-        </w:rPr>
-        <w:t>[14]</w:t>
-      </w:r>
-      <w:r>
-        <w:rPr>
-          <w:rFonts w:ascii="Times New Roman" w:cs="Times New Roman"/>
-          <w:color w:val="000000"/>
-          <w:sz w:val="20"/>
-        </w:rPr>
-        <w:tab/>
-        <w:t>“Maps - Navigation &amp; Transit - Apps on Google Play.” [Online]. Available: https://play.google.com/store/apps/details?id=com.google.android.apps.maps&amp;hl=en. [Accessed: 19-Apr-2018].</w:t>
-      </w:r>
-    </w:p>
-    <w:p>
-      <w:pPr>
-        <w:pStyle w:val="Bibliography"/>
-        <w:rPr>
-          <w:rFonts w:ascii="Times New Roman" w:cs="Times New Roman"/>
-          <w:color w:val="000000"/>
-          <w:sz w:val="20"/>
-        </w:rPr>
-      </w:pPr>
-      <w:r>
-        <w:rPr>
-          <w:rFonts w:ascii="Times New Roman" w:cs="Times New Roman"/>
-          <w:color w:val="000000"/>
-          <w:sz w:val="20"/>
-        </w:rPr>
-        <w:t>[15]</w:t>
-      </w:r>
-      <w:r>
-        <w:rPr>
-          <w:rFonts w:ascii="Times New Roman" w:cs="Times New Roman"/>
-          <w:color w:val="000000"/>
-          <w:sz w:val="20"/>
-        </w:rPr>
-        <w:tab/>
-        <w:t>“Free Community-based GPS, Maps &amp; Traffic Navigation App | Waze.” [Online]. Available: https://www.waze.com/en. [Accessed: 19-Apr-2018].</w:t>
-      </w:r>
-    </w:p>
-    <w:p>
-      <w:pPr>
-        <w:pStyle w:val="Bibliography"/>
-        <w:rPr>
-          <w:rFonts w:ascii="Times New Roman" w:cs="Times New Roman"/>
-          <w:color w:val="000000"/>
-          <w:sz w:val="20"/>
-        </w:rPr>
-      </w:pPr>
-      <w:r>
-        <w:rPr>
-          <w:rFonts w:ascii="Times New Roman" w:cs="Times New Roman"/>
-          <w:color w:val="000000"/>
-          <w:sz w:val="20"/>
-        </w:rPr>
-        <w:t>[16]</w:t>
-      </w:r>
-      <w:r>
-        <w:rPr>
-          <w:rFonts w:ascii="Times New Roman" w:cs="Times New Roman"/>
-          <w:color w:val="000000"/>
-          <w:sz w:val="20"/>
-        </w:rPr>
-        <w:tab/>
-        <w:t>Peter G. Chin, “Smart reminders,” 25-Mar-2005.</w:t>
-      </w:r>
-    </w:p>
-    <w:p>
-      <w:pPr>
-        <w:pStyle w:val="Bibliography"/>
-        <w:rPr>
-          <w:rFonts w:ascii="Times New Roman" w:cs="Times New Roman"/>
-          <w:color w:val="000000"/>
-          <w:sz w:val="20"/>
-        </w:rPr>
-      </w:pPr>
-      <w:r>
-        <w:rPr>
-          <w:rFonts w:ascii="Times New Roman" w:cs="Times New Roman"/>
-          <w:color w:val="000000"/>
-          <w:sz w:val="20"/>
-        </w:rPr>
-        <w:t>[17]</w:t>
-      </w:r>
-      <w:r>
-        <w:rPr>
-          <w:rFonts w:ascii="Times New Roman" w:cs="Times New Roman"/>
-          <w:color w:val="000000"/>
-          <w:sz w:val="20"/>
-        </w:rPr>
-        <w:tab/>
-        <w:t>“</w:t>
-      </w:r>
-      <w:proofErr w:type="spellStart"/>
-      <w:r>
-        <w:rPr>
-          <w:rFonts w:ascii="Times New Roman" w:cs="Times New Roman"/>
-          <w:color w:val="000000"/>
-          <w:sz w:val="20"/>
-        </w:rPr>
-        <w:t>Timeful</w:t>
-      </w:r>
-      <w:proofErr w:type="spellEnd"/>
-      <w:r>
-        <w:rPr>
-          <w:rFonts w:ascii="Times New Roman" w:cs="Times New Roman"/>
-          <w:color w:val="000000"/>
-          <w:sz w:val="20"/>
-        </w:rPr>
-        <w:t xml:space="preserve">,” </w:t>
+        <w:t xml:space="preserve">F. Kargl, B. Dong, T. Illmann, and M. Weber, </w:t>
       </w:r>
       <w:r>
         <w:rPr>
@@ -4776,15 +4295,15 @@
           <w:color w:val="000000"/>
           <w:sz w:val="20"/>
         </w:rPr>
-        <w:t>Internet Archive</w:t>
-      </w:r>
-      <w:r>
-        <w:rPr>
-          <w:rFonts w:ascii="Times New Roman" w:cs="Times New Roman"/>
-          <w:color w:val="000000"/>
-          <w:sz w:val="20"/>
-        </w:rPr>
-        <w:t>, 02-Mar-2015. [Online]. Available: https://web.archive.org/web/20150302091124/http://www.timeful.com/. [Accessed: 19-Apr-2018].</w:t>
+        <w:t>Smart Reminder - Personal Assistance in a Mobile Computing Environment</w:t>
+      </w:r>
+      <w:r>
+        <w:rPr>
+          <w:rFonts w:ascii="Times New Roman" w:cs="Times New Roman"/>
+          <w:color w:val="000000"/>
+          <w:sz w:val="20"/>
+        </w:rPr>
+        <w:t>. 2002.</w:t>
       </w:r>
     </w:p>
     <w:p>
@@ -4802,7 +4321,7 @@
           <w:color w:val="000000"/>
           <w:sz w:val="20"/>
         </w:rPr>
-        <w:t>[18]</w:t>
+        <w:t>[20]</w:t>
       </w:r>
       <w:r>
         <w:rPr>
@@ -4811,7 +4330,88 @@
           <w:sz w:val="20"/>
         </w:rPr>
         <w:tab/>
-        <w:t xml:space="preserve">N. Clarkson, “Spotify to predict the music you want to listen to,” </w:t>
+        <w:t>A. Robertson, “Location/time-based reminder for personal electronic devices,” 06-Dec-2000.</w:t>
+      </w:r>
+    </w:p>
+    <w:p>
+      <w:pPr>
+        <w:pStyle w:val="Bibliography"/>
+        <w:rPr>
+          <w:rFonts w:ascii="Times New Roman" w:cs="Times New Roman"/>
+          <w:color w:val="000000"/>
+          <w:sz w:val="20"/>
+        </w:rPr>
+      </w:pPr>
+      <w:r>
+        <w:rPr>
+          <w:rFonts w:ascii="Times New Roman" w:cs="Times New Roman"/>
+          <w:color w:val="000000"/>
+          <w:sz w:val="20"/>
+        </w:rPr>
+        <w:t>[21]</w:t>
+      </w:r>
+      <w:r>
+        <w:rPr>
+          <w:rFonts w:ascii="Times New Roman" w:cs="Times New Roman"/>
+          <w:color w:val="000000"/>
+          <w:sz w:val="20"/>
+        </w:rPr>
+        <w:tab/>
+        <w:t>Jason F. Hunzinger, “Location specific reminders for wireless mobiles,” 15-Nov-2001.</w:t>
+      </w:r>
+    </w:p>
+    <w:p>
+      <w:pPr>
+        <w:pStyle w:val="Bibliography"/>
+        <w:rPr>
+          <w:rFonts w:ascii="Times New Roman" w:cs="Times New Roman"/>
+          <w:color w:val="000000"/>
+          <w:sz w:val="20"/>
+        </w:rPr>
+      </w:pPr>
+      <w:r>
+        <w:rPr>
+          <w:rFonts w:ascii="Times New Roman" w:cs="Times New Roman"/>
+          <w:color w:val="000000"/>
+          <w:sz w:val="20"/>
+        </w:rPr>
+        <w:t>[22]</w:t>
+      </w:r>
+      <w:r>
+        <w:rPr>
+          <w:rFonts w:ascii="Times New Roman" w:cs="Times New Roman"/>
+          <w:color w:val="000000"/>
+          <w:sz w:val="20"/>
+        </w:rPr>
+        <w:tab/>
+        <w:t>Michael Sean McGee, Michael S. McIntyre, and James Randall Walker, “Generating an alarm based on location and time,” 17-Apr-2003.</w:t>
+      </w:r>
+    </w:p>
+    <w:p>
+      <w:pPr>
+        <w:pStyle w:val="Bibliography"/>
+        <w:rPr>
+          <w:rFonts w:ascii="Times New Roman" w:cs="Times New Roman"/>
+          <w:color w:val="000000"/>
+          <w:sz w:val="20"/>
+        </w:rPr>
+      </w:pPr>
+      <w:r>
+        <w:rPr>
+          <w:rFonts w:ascii="Times New Roman" w:cs="Times New Roman"/>
+          <w:color w:val="000000"/>
+          <w:sz w:val="20"/>
+        </w:rPr>
+        <w:t>[23]</w:t>
+      </w:r>
+      <w:r>
+        <w:rPr>
+          <w:rFonts w:ascii="Times New Roman" w:cs="Times New Roman"/>
+          <w:color w:val="000000"/>
+          <w:sz w:val="20"/>
+        </w:rPr>
+        <w:tab/>
+        <w:t xml:space="preserve">S. W. Kim, M. C. Kim, S. H. Park, Y. K. Jin, and W. S. Choi, “Gate Reminder: A Design Case of a Smart Reminder,” in </w:t>
       </w:r>
       <w:r>
         <w:rPr>
@@ -4821,15 +4421,15 @@
           <w:color w:val="000000"/>
           <w:sz w:val="20"/>
         </w:rPr>
-        <w:t>Virgin</w:t>
-      </w:r>
-      <w:r>
-        <w:rPr>
-          <w:rFonts w:ascii="Times New Roman" w:cs="Times New Roman"/>
-          <w:color w:val="000000"/>
-          <w:sz w:val="20"/>
-        </w:rPr>
-        <w:t>, 19-Nov-2014. [Online]. Available: https://www.virgin.com/music/spotify-to-predict-the-music-you-want-to-listen-to. [Accessed: 19-Apr-2018].</w:t>
+        <w:t>Proceedings of the 5th Conference on Designing Interactive Systems: Processes, Practices, Methods, and Techniques</w:t>
+      </w:r>
+      <w:r>
+        <w:rPr>
+          <w:rFonts w:ascii="Times New Roman" w:cs="Times New Roman"/>
+          <w:color w:val="000000"/>
+          <w:sz w:val="20"/>
+        </w:rPr>
+        <w:t>, New York, NY, USA, 2004, pp. 81–90.</w:t>
       </w:r>
     </w:p>
     <w:p>
@@ -4847,7 +4447,7 @@
           <w:color w:val="000000"/>
           <w:sz w:val="20"/>
         </w:rPr>
-        <w:t>[19]</w:t>
+        <w:t>[24]</w:t>
       </w:r>
       <w:r>
         <w:rPr>
@@ -4856,43 +4456,34 @@
           <w:sz w:val="20"/>
         </w:rPr>
         <w:tab/>
-        <w:t xml:space="preserve">F. </w:t>
-      </w:r>
-      <w:proofErr w:type="spellStart"/>
-      <w:r>
-        <w:rPr>
-          <w:rFonts w:ascii="Times New Roman" w:cs="Times New Roman"/>
-          <w:color w:val="000000"/>
-          <w:sz w:val="20"/>
-        </w:rPr>
-        <w:t>Kargl</w:t>
-      </w:r>
-      <w:proofErr w:type="spellEnd"/>
-      <w:r>
-        <w:rPr>
-          <w:rFonts w:ascii="Times New Roman" w:cs="Times New Roman"/>
-          <w:color w:val="000000"/>
-          <w:sz w:val="20"/>
-        </w:rPr>
-        <w:t xml:space="preserve">, B. Dong, T. </w:t>
-      </w:r>
-      <w:proofErr w:type="spellStart"/>
-      <w:r>
-        <w:rPr>
-          <w:rFonts w:ascii="Times New Roman" w:cs="Times New Roman"/>
-          <w:color w:val="000000"/>
-          <w:sz w:val="20"/>
-        </w:rPr>
-        <w:t>Illmann</w:t>
-      </w:r>
-      <w:proofErr w:type="spellEnd"/>
-      <w:r>
-        <w:rPr>
-          <w:rFonts w:ascii="Times New Roman" w:cs="Times New Roman"/>
-          <w:color w:val="000000"/>
-          <w:sz w:val="20"/>
-        </w:rPr>
-        <w:t xml:space="preserve">, and M. Weber, </w:t>
+        <w:t>S. Helal, C. Giraldo, Y. Kaddoura, C. Lee, H. El Zabadani, and W. Mann, “Smart Phone Based Cognitive Assistant,” Apr. 2018.</w:t>
+      </w:r>
+    </w:p>
+    <w:p>
+      <w:pPr>
+        <w:pStyle w:val="Bibliography"/>
+        <w:rPr>
+          <w:rFonts w:ascii="Times New Roman" w:cs="Times New Roman"/>
+          <w:color w:val="000000"/>
+          <w:sz w:val="20"/>
+        </w:rPr>
+      </w:pPr>
+      <w:r>
+        <w:rPr>
+          <w:rFonts w:ascii="Times New Roman" w:cs="Times New Roman"/>
+          <w:color w:val="000000"/>
+          <w:sz w:val="20"/>
+        </w:rPr>
+        <w:t>[25]</w:t>
+      </w:r>
+      <w:r>
+        <w:rPr>
+          <w:rFonts w:ascii="Times New Roman" w:cs="Times New Roman"/>
+          <w:color w:val="000000"/>
+          <w:sz w:val="20"/>
+        </w:rPr>
+        <w:tab/>
+        <w:t xml:space="preserve">D. Zhang, M. Hariz, and M. Mokhtari, “Assisting Elders with Mild Dementia Staying at Home,” in </w:t>
       </w:r>
       <w:r>
         <w:rPr>
@@ -4902,15 +4493,15 @@
           <w:color w:val="000000"/>
           <w:sz w:val="20"/>
         </w:rPr>
-        <w:t>Smart Reminder - Personal Assistance in a Mobile Computing Environment</w:t>
-      </w:r>
-      <w:r>
-        <w:rPr>
-          <w:rFonts w:ascii="Times New Roman" w:cs="Times New Roman"/>
-          <w:color w:val="000000"/>
-          <w:sz w:val="20"/>
-        </w:rPr>
-        <w:t>. 2002.</w:t>
+        <w:t>2008 Sixth Annual IEEE International Conference on Pervasive Computing and Communications (PerCom)</w:t>
+      </w:r>
+      <w:r>
+        <w:rPr>
+          <w:rFonts w:ascii="Times New Roman" w:cs="Times New Roman"/>
+          <w:color w:val="000000"/>
+          <w:sz w:val="20"/>
+        </w:rPr>
+        <w:t>, 2008, pp. 692–697.</w:t>
       </w:r>
     </w:p>
     <w:p>
@@ -4928,7 +4519,7 @@
           <w:color w:val="000000"/>
           <w:sz w:val="20"/>
         </w:rPr>
-        <w:t>[20]</w:t>
+        <w:t>[26]</w:t>
       </w:r>
       <w:r>
         <w:rPr>
@@ -4937,124 +4528,7 @@
           <w:sz w:val="20"/>
         </w:rPr>
         <w:tab/>
-        <w:t>A. Robertson, “Location/time-based reminder for personal electronic devices,” 06-Dec-2000.</w:t>
-      </w:r>
-    </w:p>
-    <w:p>
-      <w:pPr>
-        <w:pStyle w:val="Bibliography"/>
-        <w:rPr>
-          <w:rFonts w:ascii="Times New Roman" w:cs="Times New Roman"/>
-          <w:color w:val="000000"/>
-          <w:sz w:val="20"/>
-        </w:rPr>
-      </w:pPr>
-      <w:r>
-        <w:rPr>
-          <w:rFonts w:ascii="Times New Roman" w:cs="Times New Roman"/>
-          <w:color w:val="000000"/>
-          <w:sz w:val="20"/>
-        </w:rPr>
-        <w:t>[21]</w:t>
-      </w:r>
-      <w:r>
-        <w:rPr>
-          <w:rFonts w:ascii="Times New Roman" w:cs="Times New Roman"/>
-          <w:color w:val="000000"/>
-          <w:sz w:val="20"/>
-        </w:rPr>
-        <w:tab/>
-        <w:t xml:space="preserve">Jason F. </w:t>
-      </w:r>
-      <w:proofErr w:type="spellStart"/>
-      <w:r>
-        <w:rPr>
-          <w:rFonts w:ascii="Times New Roman" w:cs="Times New Roman"/>
-          <w:color w:val="000000"/>
-          <w:sz w:val="20"/>
-        </w:rPr>
-        <w:t>Hunzinger</w:t>
-      </w:r>
-      <w:proofErr w:type="spellEnd"/>
-      <w:r>
-        <w:rPr>
-          <w:rFonts w:ascii="Times New Roman" w:cs="Times New Roman"/>
-          <w:color w:val="000000"/>
-          <w:sz w:val="20"/>
-        </w:rPr>
-        <w:t>, “Location specific reminders for wireless mobiles,” 15-Nov-2001.</w:t>
-      </w:r>
-    </w:p>
-    <w:p>
-      <w:pPr>
-        <w:pStyle w:val="Bibliography"/>
-        <w:rPr>
-          <w:rFonts w:ascii="Times New Roman" w:cs="Times New Roman"/>
-          <w:color w:val="000000"/>
-          <w:sz w:val="20"/>
-        </w:rPr>
-      </w:pPr>
-      <w:r>
-        <w:rPr>
-          <w:rFonts w:ascii="Times New Roman" w:cs="Times New Roman"/>
-          <w:color w:val="000000"/>
-          <w:sz w:val="20"/>
-        </w:rPr>
-        <w:t>[22]</w:t>
-      </w:r>
-      <w:r>
-        <w:rPr>
-          <w:rFonts w:ascii="Times New Roman" w:cs="Times New Roman"/>
-          <w:color w:val="000000"/>
-          <w:sz w:val="20"/>
-        </w:rPr>
-        <w:tab/>
-        <w:t>Michael Sean McGee, Michael S. McIntyre, and James Randall Walker, “Generating an alarm based on location and time,” 17-Apr-2003.</w:t>
-      </w:r>
-    </w:p>
-    <w:p>
-      <w:pPr>
-        <w:pStyle w:val="Bibliography"/>
-        <w:rPr>
-          <w:rFonts w:ascii="Times New Roman" w:cs="Times New Roman"/>
-          <w:color w:val="000000"/>
-          <w:sz w:val="20"/>
-        </w:rPr>
-      </w:pPr>
-      <w:r>
-        <w:rPr>
-          <w:rFonts w:ascii="Times New Roman" w:cs="Times New Roman"/>
-          <w:color w:val="000000"/>
-          <w:sz w:val="20"/>
-        </w:rPr>
-        <w:t>[23]</w:t>
-      </w:r>
-      <w:r>
-        <w:rPr>
-          <w:rFonts w:ascii="Times New Roman" w:cs="Times New Roman"/>
-          <w:color w:val="000000"/>
-          <w:sz w:val="20"/>
-        </w:rPr>
-        <w:tab/>
-        <w:t xml:space="preserve">S. W. Kim, M. C. Kim, S. H. Park, Y. K. </w:t>
-      </w:r>
-      <w:proofErr w:type="spellStart"/>
-      <w:r>
-        <w:rPr>
-          <w:rFonts w:ascii="Times New Roman" w:cs="Times New Roman"/>
-          <w:color w:val="000000"/>
-          <w:sz w:val="20"/>
-        </w:rPr>
-        <w:t>Jin</w:t>
-      </w:r>
-      <w:proofErr w:type="spellEnd"/>
-      <w:r>
-        <w:rPr>
-          <w:rFonts w:ascii="Times New Roman" w:cs="Times New Roman"/>
-          <w:color w:val="000000"/>
-          <w:sz w:val="20"/>
-        </w:rPr>
-        <w:t xml:space="preserve">, and W. S. Choi, “Gate Reminder: A Design Case of a Smart Reminder,” in </w:t>
+        <w:t xml:space="preserve">M. Philipose </w:t>
       </w:r>
       <w:r>
         <w:rPr>
@@ -5064,177 +4538,15 @@
           <w:color w:val="000000"/>
           <w:sz w:val="20"/>
         </w:rPr>
-        <w:t>Proceedings of the 5th Conference on Designing Interactive Systems: Processes, Practices, Methods, and Techniques</w:t>
-      </w:r>
-      <w:r>
-        <w:rPr>
-          <w:rFonts w:ascii="Times New Roman" w:cs="Times New Roman"/>
-          <w:color w:val="000000"/>
-          <w:sz w:val="20"/>
-        </w:rPr>
-        <w:t>, New York, NY, USA, 2004, pp. 81–90.</w:t>
-      </w:r>
-    </w:p>
-    <w:p>
-      <w:pPr>
-        <w:pStyle w:val="Bibliography"/>
-        <w:rPr>
-          <w:rFonts w:ascii="Times New Roman" w:cs="Times New Roman"/>
-          <w:color w:val="000000"/>
-          <w:sz w:val="20"/>
-        </w:rPr>
-      </w:pPr>
-      <w:r>
-        <w:rPr>
-          <w:rFonts w:ascii="Times New Roman" w:cs="Times New Roman"/>
-          <w:color w:val="000000"/>
-          <w:sz w:val="20"/>
-        </w:rPr>
-        <w:t>[24]</w:t>
-      </w:r>
-      <w:r>
-        <w:rPr>
-          <w:rFonts w:ascii="Times New Roman" w:cs="Times New Roman"/>
-          <w:color w:val="000000"/>
-          <w:sz w:val="20"/>
-        </w:rPr>
-        <w:tab/>
-        <w:t xml:space="preserve">S. </w:t>
-      </w:r>
-      <w:proofErr w:type="spellStart"/>
-      <w:r>
-        <w:rPr>
-          <w:rFonts w:ascii="Times New Roman" w:cs="Times New Roman"/>
-          <w:color w:val="000000"/>
-          <w:sz w:val="20"/>
-        </w:rPr>
-        <w:t>Helal</w:t>
-      </w:r>
-      <w:proofErr w:type="spellEnd"/>
-      <w:r>
-        <w:rPr>
-          <w:rFonts w:ascii="Times New Roman" w:cs="Times New Roman"/>
-          <w:color w:val="000000"/>
-          <w:sz w:val="20"/>
-        </w:rPr>
-        <w:t xml:space="preserve">, C. </w:t>
-      </w:r>
-      <w:proofErr w:type="spellStart"/>
-      <w:r>
-        <w:rPr>
-          <w:rFonts w:ascii="Times New Roman" w:cs="Times New Roman"/>
-          <w:color w:val="000000"/>
-          <w:sz w:val="20"/>
-        </w:rPr>
-        <w:t>Giraldo</w:t>
-      </w:r>
-      <w:proofErr w:type="spellEnd"/>
-      <w:r>
-        <w:rPr>
-          <w:rFonts w:ascii="Times New Roman" w:cs="Times New Roman"/>
-          <w:color w:val="000000"/>
-          <w:sz w:val="20"/>
-        </w:rPr>
-        <w:t xml:space="preserve">, Y. </w:t>
-      </w:r>
-      <w:proofErr w:type="spellStart"/>
-      <w:r>
-        <w:rPr>
-          <w:rFonts w:ascii="Times New Roman" w:cs="Times New Roman"/>
-          <w:color w:val="000000"/>
-          <w:sz w:val="20"/>
-        </w:rPr>
-        <w:t>Kaddoura</w:t>
-      </w:r>
-      <w:proofErr w:type="spellEnd"/>
-      <w:r>
-        <w:rPr>
-          <w:rFonts w:ascii="Times New Roman" w:cs="Times New Roman"/>
-          <w:color w:val="000000"/>
-          <w:sz w:val="20"/>
-        </w:rPr>
-        <w:t xml:space="preserve">, C. Lee, H. El </w:t>
-      </w:r>
-      <w:proofErr w:type="spellStart"/>
-      <w:r>
-        <w:rPr>
-          <w:rFonts w:ascii="Times New Roman" w:cs="Times New Roman"/>
-          <w:color w:val="000000"/>
-          <w:sz w:val="20"/>
-        </w:rPr>
-        <w:t>Zabadani</w:t>
-      </w:r>
-      <w:proofErr w:type="spellEnd"/>
-      <w:r>
-        <w:rPr>
-          <w:rFonts w:ascii="Times New Roman" w:cs="Times New Roman"/>
-          <w:color w:val="000000"/>
-          <w:sz w:val="20"/>
-        </w:rPr>
-        <w:t>, and W. Mann, “Smart Phone Based Cognitive Assistant,” Apr. 2018.</w:t>
-      </w:r>
-    </w:p>
-    <w:p>
-      <w:pPr>
-        <w:pStyle w:val="Bibliography"/>
-        <w:rPr>
-          <w:rFonts w:ascii="Times New Roman" w:cs="Times New Roman"/>
-          <w:color w:val="000000"/>
-          <w:sz w:val="20"/>
-        </w:rPr>
-      </w:pPr>
-      <w:r>
-        <w:rPr>
-          <w:rFonts w:ascii="Times New Roman" w:cs="Times New Roman"/>
-          <w:color w:val="000000"/>
-          <w:sz w:val="20"/>
-        </w:rPr>
-        <w:t>[25]</w:t>
-      </w:r>
-      <w:r>
-        <w:rPr>
-          <w:rFonts w:ascii="Times New Roman" w:cs="Times New Roman"/>
-          <w:color w:val="000000"/>
-          <w:sz w:val="20"/>
-        </w:rPr>
-        <w:tab/>
-        <w:t xml:space="preserve">D. Zhang, M. </w:t>
-      </w:r>
-      <w:proofErr w:type="spellStart"/>
-      <w:r>
-        <w:rPr>
-          <w:rFonts w:ascii="Times New Roman" w:cs="Times New Roman"/>
-          <w:color w:val="000000"/>
-          <w:sz w:val="20"/>
-        </w:rPr>
-        <w:t>Hariz</w:t>
-      </w:r>
-      <w:proofErr w:type="spellEnd"/>
-      <w:r>
-        <w:rPr>
-          <w:rFonts w:ascii="Times New Roman" w:cs="Times New Roman"/>
-          <w:color w:val="000000"/>
-          <w:sz w:val="20"/>
-        </w:rPr>
-        <w:t xml:space="preserve">, and M. </w:t>
-      </w:r>
-      <w:proofErr w:type="spellStart"/>
-      <w:r>
-        <w:rPr>
-          <w:rFonts w:ascii="Times New Roman" w:cs="Times New Roman"/>
-          <w:color w:val="000000"/>
-          <w:sz w:val="20"/>
-        </w:rPr>
-        <w:t>Mokhtari</w:t>
-      </w:r>
-      <w:proofErr w:type="spellEnd"/>
-      <w:r>
-        <w:rPr>
-          <w:rFonts w:ascii="Times New Roman" w:cs="Times New Roman"/>
-          <w:color w:val="000000"/>
-          <w:sz w:val="20"/>
-        </w:rPr>
-        <w:t xml:space="preserve">, “Assisting Elders with Mild Dementia Staying at Home,” in </w:t>
+        <w:t>et al.</w:t>
+      </w:r>
+      <w:r>
+        <w:rPr>
+          <w:rFonts w:ascii="Times New Roman" w:cs="Times New Roman"/>
+          <w:color w:val="000000"/>
+          <w:sz w:val="20"/>
+        </w:rPr>
+        <w:t xml:space="preserve">, “Inferring activities from interactions with objects,” </w:t>
       </w:r>
       <w:r>
         <w:rPr>
@@ -5244,9 +4556,44 @@
           <w:color w:val="000000"/>
           <w:sz w:val="20"/>
         </w:rPr>
-        <w:t>2008 Sixth Annual IEEE International Conference on Pervasive Computing and Communications (</w:t>
-      </w:r>
-      <w:proofErr w:type="spellStart"/>
+        <w:t>IEEE Pervasive Comput.</w:t>
+      </w:r>
+      <w:r>
+        <w:rPr>
+          <w:rFonts w:ascii="Times New Roman" w:cs="Times New Roman"/>
+          <w:color w:val="000000"/>
+          <w:sz w:val="20"/>
+        </w:rPr>
+        <w:t>, vol. 3, no. 4, pp. 50–57, Oct. 2004.</w:t>
+      </w:r>
+    </w:p>
+    <w:p>
+      <w:pPr>
+        <w:pStyle w:val="Bibliography"/>
+        <w:rPr>
+          <w:rFonts w:ascii="Times New Roman" w:cs="Times New Roman"/>
+          <w:color w:val="000000"/>
+          <w:sz w:val="20"/>
+        </w:rPr>
+      </w:pPr>
+      <w:r>
+        <w:rPr>
+          <w:rFonts w:ascii="Times New Roman" w:cs="Times New Roman"/>
+          <w:color w:val="000000"/>
+          <w:sz w:val="20"/>
+        </w:rPr>
+        <w:lastRenderedPageBreak/>
+        <w:t>[27]</w:t>
+      </w:r>
+      <w:r>
+        <w:rPr>
+          <w:rFonts w:ascii="Times New Roman" w:cs="Times New Roman"/>
+          <w:color w:val="000000"/>
+          <w:sz w:val="20"/>
+        </w:rPr>
+        <w:tab/>
+        <w:t xml:space="preserve">A. Hristova, A. M. Bernardos, and J. R. Casar, “Context-aware services for ambient assisted living: A case-study,” in </w:t>
+      </w:r>
       <w:r>
         <w:rPr>
           <w:rFonts w:ascii="Times New Roman" w:cs="Times New Roman"/>
@@ -5255,9 +4602,43 @@
           <w:color w:val="000000"/>
           <w:sz w:val="20"/>
         </w:rPr>
-        <w:t>PerCom</w:t>
-      </w:r>
-      <w:proofErr w:type="spellEnd"/>
+        <w:t>2008 First International Symposium on Applied Sciences on Biomedical and Communication Technologies</w:t>
+      </w:r>
+      <w:r>
+        <w:rPr>
+          <w:rFonts w:ascii="Times New Roman" w:cs="Times New Roman"/>
+          <w:color w:val="000000"/>
+          <w:sz w:val="20"/>
+        </w:rPr>
+        <w:t>, 2008, pp. 1–5.</w:t>
+      </w:r>
+    </w:p>
+    <w:p>
+      <w:pPr>
+        <w:pStyle w:val="Bibliography"/>
+        <w:rPr>
+          <w:rFonts w:ascii="Times New Roman" w:cs="Times New Roman"/>
+          <w:color w:val="000000"/>
+          <w:sz w:val="20"/>
+        </w:rPr>
+      </w:pPr>
+      <w:r>
+        <w:rPr>
+          <w:rFonts w:ascii="Times New Roman" w:cs="Times New Roman"/>
+          <w:color w:val="000000"/>
+          <w:sz w:val="20"/>
+        </w:rPr>
+        <w:t>[28]</w:t>
+      </w:r>
+      <w:r>
+        <w:rPr>
+          <w:rFonts w:ascii="Times New Roman" w:cs="Times New Roman"/>
+          <w:color w:val="000000"/>
+          <w:sz w:val="20"/>
+        </w:rPr>
+        <w:tab/>
+        <w:t xml:space="preserve">S. Zhou, C.-H. Chu, Z. Yu, and J. Kim, “A context-aware reminder system for elders based on fuzzy linguistic approach,” </w:t>
+      </w:r>
       <w:r>
         <w:rPr>
           <w:rFonts w:ascii="Times New Roman" w:cs="Times New Roman"/>
@@ -5266,15 +4647,15 @@
           <w:color w:val="000000"/>
           <w:sz w:val="20"/>
         </w:rPr>
-        <w:t>)</w:t>
-      </w:r>
-      <w:r>
-        <w:rPr>
-          <w:rFonts w:ascii="Times New Roman" w:cs="Times New Roman"/>
-          <w:color w:val="000000"/>
-          <w:sz w:val="20"/>
-        </w:rPr>
-        <w:t>, 2008, pp. 692–697.</w:t>
+        <w:t>Expert Syst. Appl.</w:t>
+      </w:r>
+      <w:r>
+        <w:rPr>
+          <w:rFonts w:ascii="Times New Roman" w:cs="Times New Roman"/>
+          <w:color w:val="000000"/>
+          <w:sz w:val="20"/>
+        </w:rPr>
+        <w:t>, vol. 39, no. 10, pp. 9411–9419, Aug. 2012.</w:t>
       </w:r>
     </w:p>
     <w:p>
@@ -5292,7 +4673,7 @@
           <w:color w:val="000000"/>
           <w:sz w:val="20"/>
         </w:rPr>
-        <w:t>[26]</w:t>
+        <w:t>[29]</w:t>
       </w:r>
       <w:r>
         <w:rPr>
@@ -5301,25 +4682,7 @@
           <w:sz w:val="20"/>
         </w:rPr>
         <w:tab/>
-        <w:t xml:space="preserve">M. </w:t>
-      </w:r>
-      <w:proofErr w:type="spellStart"/>
-      <w:r>
-        <w:rPr>
-          <w:rFonts w:ascii="Times New Roman" w:cs="Times New Roman"/>
-          <w:color w:val="000000"/>
-          <w:sz w:val="20"/>
-        </w:rPr>
-        <w:t>Philipose</w:t>
-      </w:r>
-      <w:proofErr w:type="spellEnd"/>
-      <w:r>
-        <w:rPr>
-          <w:rFonts w:ascii="Times New Roman" w:cs="Times New Roman"/>
-          <w:color w:val="000000"/>
-          <w:sz w:val="20"/>
-        </w:rPr>
-        <w:t xml:space="preserve"> </w:t>
+        <w:t xml:space="preserve">H. T. Chaminda, V. Klyuev, and K. Naruse, “A smart reminder system for complex human activities,” in </w:t>
       </w:r>
       <w:r>
         <w:rPr>
@@ -5329,15 +4692,42 @@
           <w:color w:val="000000"/>
           <w:sz w:val="20"/>
         </w:rPr>
-        <w:t>et al.</w:t>
-      </w:r>
-      <w:r>
-        <w:rPr>
-          <w:rFonts w:ascii="Times New Roman" w:cs="Times New Roman"/>
-          <w:color w:val="000000"/>
-          <w:sz w:val="20"/>
-        </w:rPr>
-        <w:t xml:space="preserve">, “Inferring activities from interactions with objects,” </w:t>
+        <w:t>2012 14th International Conference on Advanced Communication Technology (ICACT)</w:t>
+      </w:r>
+      <w:r>
+        <w:rPr>
+          <w:rFonts w:ascii="Times New Roman" w:cs="Times New Roman"/>
+          <w:color w:val="000000"/>
+          <w:sz w:val="20"/>
+        </w:rPr>
+        <w:t>, 2012, pp. 235–240.</w:t>
+      </w:r>
+    </w:p>
+    <w:p>
+      <w:pPr>
+        <w:pStyle w:val="Bibliography"/>
+        <w:rPr>
+          <w:rFonts w:ascii="Times New Roman" w:cs="Times New Roman"/>
+          <w:color w:val="000000"/>
+          <w:sz w:val="20"/>
+        </w:rPr>
+      </w:pPr>
+      <w:r>
+        <w:rPr>
+          <w:rFonts w:ascii="Times New Roman" w:cs="Times New Roman"/>
+          <w:color w:val="000000"/>
+          <w:sz w:val="20"/>
+        </w:rPr>
+        <w:t>[30]</w:t>
+      </w:r>
+      <w:r>
+        <w:rPr>
+          <w:rFonts w:ascii="Times New Roman" w:cs="Times New Roman"/>
+          <w:color w:val="000000"/>
+          <w:sz w:val="20"/>
+        </w:rPr>
+        <w:tab/>
+        <w:t xml:space="preserve">E. Nazerfard, P. Rashidi, and D. J. Cook, “Using Association Rule Mining to Discover Temporal Relations of Daily Activities,” in </w:t>
       </w:r>
       <w:r>
         <w:rPr>
@@ -5347,9 +4737,43 @@
           <w:color w:val="000000"/>
           <w:sz w:val="20"/>
         </w:rPr>
-        <w:t xml:space="preserve">IEEE Pervasive </w:t>
-      </w:r>
-      <w:proofErr w:type="spellStart"/>
+        <w:t>Toward Useful Services for Elderly and People with Disabilities</w:t>
+      </w:r>
+      <w:r>
+        <w:rPr>
+          <w:rFonts w:ascii="Times New Roman" w:cs="Times New Roman"/>
+          <w:color w:val="000000"/>
+          <w:sz w:val="20"/>
+        </w:rPr>
+        <w:t>, 2011, pp. 49–56.</w:t>
+      </w:r>
+    </w:p>
+    <w:p>
+      <w:pPr>
+        <w:pStyle w:val="Bibliography"/>
+        <w:rPr>
+          <w:rFonts w:ascii="Times New Roman" w:cs="Times New Roman"/>
+          <w:color w:val="000000"/>
+          <w:sz w:val="20"/>
+        </w:rPr>
+      </w:pPr>
+      <w:r>
+        <w:rPr>
+          <w:rFonts w:ascii="Times New Roman" w:cs="Times New Roman"/>
+          <w:color w:val="000000"/>
+          <w:sz w:val="20"/>
+        </w:rPr>
+        <w:t>[31]</w:t>
+      </w:r>
+      <w:r>
+        <w:rPr>
+          <w:rFonts w:ascii="Times New Roman" w:cs="Times New Roman"/>
+          <w:color w:val="000000"/>
+          <w:sz w:val="20"/>
+        </w:rPr>
+        <w:tab/>
+        <w:t xml:space="preserve">S. Vurgun, M. Philipose, and M. Pavel, “A Statistical Reasoning System for Medication Prompting,” in </w:t>
+      </w:r>
       <w:r>
         <w:rPr>
           <w:rFonts w:ascii="Times New Roman" w:cs="Times New Roman"/>
@@ -5358,9 +4782,43 @@
           <w:color w:val="000000"/>
           <w:sz w:val="20"/>
         </w:rPr>
-        <w:t>Comput</w:t>
-      </w:r>
-      <w:proofErr w:type="spellEnd"/>
+        <w:t>UbiComp 2007: Ubiquitous Computing</w:t>
+      </w:r>
+      <w:r>
+        <w:rPr>
+          <w:rFonts w:ascii="Times New Roman" w:cs="Times New Roman"/>
+          <w:color w:val="000000"/>
+          <w:sz w:val="20"/>
+        </w:rPr>
+        <w:t>, 2007, pp. 1–18.</w:t>
+      </w:r>
+    </w:p>
+    <w:p>
+      <w:pPr>
+        <w:pStyle w:val="Bibliography"/>
+        <w:rPr>
+          <w:rFonts w:ascii="Times New Roman" w:cs="Times New Roman"/>
+          <w:color w:val="000000"/>
+          <w:sz w:val="20"/>
+        </w:rPr>
+      </w:pPr>
+      <w:r>
+        <w:rPr>
+          <w:rFonts w:ascii="Times New Roman" w:cs="Times New Roman"/>
+          <w:color w:val="000000"/>
+          <w:sz w:val="20"/>
+        </w:rPr>
+        <w:t>[32]</w:t>
+      </w:r>
+      <w:r>
+        <w:rPr>
+          <w:rFonts w:ascii="Times New Roman" w:cs="Times New Roman"/>
+          <w:color w:val="000000"/>
+          <w:sz w:val="20"/>
+        </w:rPr>
+        <w:tab/>
+        <w:t xml:space="preserve">P. Giorgini, J. Mylopoulos, E. Nicchiarelli, and R. Sebastiani, “Reasoning with Goal Models,” in </w:t>
+      </w:r>
       <w:r>
         <w:rPr>
           <w:rFonts w:ascii="Times New Roman" w:cs="Times New Roman"/>
@@ -5369,15 +4827,15 @@
           <w:color w:val="000000"/>
           <w:sz w:val="20"/>
         </w:rPr>
-        <w:t>.</w:t>
-      </w:r>
-      <w:r>
-        <w:rPr>
-          <w:rFonts w:ascii="Times New Roman" w:cs="Times New Roman"/>
-          <w:color w:val="000000"/>
-          <w:sz w:val="20"/>
-        </w:rPr>
-        <w:t>, vol. 3, no. 4, pp. 50–57, Oct. 2004.</w:t>
+        <w:t>Conceptual Modeling — ER 2002</w:t>
+      </w:r>
+      <w:r>
+        <w:rPr>
+          <w:rFonts w:ascii="Times New Roman" w:cs="Times New Roman"/>
+          <w:color w:val="000000"/>
+          <w:sz w:val="20"/>
+        </w:rPr>
+        <w:t>, 2002, pp. 167–181.</w:t>
       </w:r>
     </w:p>
     <w:p>
@@ -5395,8 +4853,7 @@
           <w:color w:val="000000"/>
           <w:sz w:val="20"/>
         </w:rPr>
-        <w:lastRenderedPageBreak/>
-        <w:t>[27]</w:t>
+        <w:t>[33]</w:t>
       </w:r>
       <w:r>
         <w:rPr>
@@ -5405,61 +4862,7 @@
           <w:sz w:val="20"/>
         </w:rPr>
         <w:tab/>
-        <w:t xml:space="preserve">A. </w:t>
-      </w:r>
-      <w:proofErr w:type="spellStart"/>
-      <w:r>
-        <w:rPr>
-          <w:rFonts w:ascii="Times New Roman" w:cs="Times New Roman"/>
-          <w:color w:val="000000"/>
-          <w:sz w:val="20"/>
-        </w:rPr>
-        <w:t>Hristova</w:t>
-      </w:r>
-      <w:proofErr w:type="spellEnd"/>
-      <w:r>
-        <w:rPr>
-          <w:rFonts w:ascii="Times New Roman" w:cs="Times New Roman"/>
-          <w:color w:val="000000"/>
-          <w:sz w:val="20"/>
-        </w:rPr>
-        <w:t xml:space="preserve">, A. M. </w:t>
-      </w:r>
-      <w:proofErr w:type="spellStart"/>
-      <w:r>
-        <w:rPr>
-          <w:rFonts w:ascii="Times New Roman" w:cs="Times New Roman"/>
-          <w:color w:val="000000"/>
-          <w:sz w:val="20"/>
-        </w:rPr>
-        <w:t>Bernardos</w:t>
-      </w:r>
-      <w:proofErr w:type="spellEnd"/>
-      <w:r>
-        <w:rPr>
-          <w:rFonts w:ascii="Times New Roman" w:cs="Times New Roman"/>
-          <w:color w:val="000000"/>
-          <w:sz w:val="20"/>
-        </w:rPr>
-        <w:t xml:space="preserve">, and J. R. </w:t>
-      </w:r>
-      <w:proofErr w:type="spellStart"/>
-      <w:r>
-        <w:rPr>
-          <w:rFonts w:ascii="Times New Roman" w:cs="Times New Roman"/>
-          <w:color w:val="000000"/>
-          <w:sz w:val="20"/>
-        </w:rPr>
-        <w:t>Casar</w:t>
-      </w:r>
-      <w:proofErr w:type="spellEnd"/>
-      <w:r>
-        <w:rPr>
-          <w:rFonts w:ascii="Times New Roman" w:cs="Times New Roman"/>
-          <w:color w:val="000000"/>
-          <w:sz w:val="20"/>
-        </w:rPr>
-        <w:t xml:space="preserve">, “Context-aware services for ambient assisted living: A case-study,” in </w:t>
+        <w:t xml:space="preserve">H. Oinas-Kukkonen, “A foundation for the study of behavior change support systems,” </w:t>
       </w:r>
       <w:r>
         <w:rPr>
@@ -5469,15 +4872,15 @@
           <w:color w:val="000000"/>
           <w:sz w:val="20"/>
         </w:rPr>
-        <w:t>2008 First International Symposium on Applied Sciences on Biomedical and Communication Technologies</w:t>
-      </w:r>
-      <w:r>
-        <w:rPr>
-          <w:rFonts w:ascii="Times New Roman" w:cs="Times New Roman"/>
-          <w:color w:val="000000"/>
-          <w:sz w:val="20"/>
-        </w:rPr>
-        <w:t>, 2008, pp. 1–5.</w:t>
+        <w:t>Pers. Ubiquitous Comput.</w:t>
+      </w:r>
+      <w:r>
+        <w:rPr>
+          <w:rFonts w:ascii="Times New Roman" w:cs="Times New Roman"/>
+          <w:color w:val="000000"/>
+          <w:sz w:val="20"/>
+        </w:rPr>
+        <w:t>, vol. 17, no. 6, pp. 1223–1235, Aug. 2013.</w:t>
       </w:r>
     </w:p>
     <w:p>
@@ -5495,7 +4898,7 @@
           <w:color w:val="000000"/>
           <w:sz w:val="20"/>
         </w:rPr>
-        <w:t>[28]</w:t>
+        <w:t>[34]</w:t>
       </w:r>
       <w:r>
         <w:rPr>
@@ -5504,7 +4907,61 @@
           <w:sz w:val="20"/>
         </w:rPr>
         <w:tab/>
-        <w:t xml:space="preserve">S. Zhou, C.-H. Chu, Z. Yu, and J. Kim, “A context-aware reminder system for elders based on fuzzy linguistic approach,” </w:t>
+        <w:t>R. Klaassen, “HCI Perspectives on Behavior Change Support Systems,” Feb. 2015.</w:t>
+      </w:r>
+    </w:p>
+    <w:p>
+      <w:pPr>
+        <w:pStyle w:val="Bibliography"/>
+        <w:rPr>
+          <w:rFonts w:ascii="Times New Roman" w:cs="Times New Roman"/>
+          <w:color w:val="000000"/>
+          <w:sz w:val="20"/>
+        </w:rPr>
+      </w:pPr>
+      <w:r>
+        <w:rPr>
+          <w:rFonts w:ascii="Times New Roman" w:cs="Times New Roman"/>
+          <w:color w:val="000000"/>
+          <w:sz w:val="20"/>
+        </w:rPr>
+        <w:t>[35]</w:t>
+      </w:r>
+      <w:r>
+        <w:rPr>
+          <w:rFonts w:ascii="Times New Roman" w:cs="Times New Roman"/>
+          <w:color w:val="000000"/>
+          <w:sz w:val="20"/>
+        </w:rPr>
+        <w:tab/>
+        <w:t>A. Fritzen, N. Leipold, N. Terzimehic, M. Böhm, and H. Krcmar, “HeadacheCoach: Towards Headache Prevention by Sensing and Making Sense of Personal Lifestyle Data,” 2017.</w:t>
+      </w:r>
+    </w:p>
+    <w:p>
+      <w:pPr>
+        <w:pStyle w:val="Bibliography"/>
+        <w:rPr>
+          <w:rFonts w:ascii="Times New Roman" w:cs="Times New Roman"/>
+          <w:color w:val="000000"/>
+          <w:sz w:val="20"/>
+        </w:rPr>
+      </w:pPr>
+      <w:r>
+        <w:rPr>
+          <w:rFonts w:ascii="Times New Roman" w:cs="Times New Roman"/>
+          <w:color w:val="000000"/>
+          <w:sz w:val="20"/>
+        </w:rPr>
+        <w:t>[36]</w:t>
+      </w:r>
+      <w:r>
+        <w:rPr>
+          <w:rFonts w:ascii="Times New Roman" w:cs="Times New Roman"/>
+          <w:color w:val="000000"/>
+          <w:sz w:val="20"/>
+        </w:rPr>
+        <w:tab/>
+        <w:t xml:space="preserve">E. S. Poole, “HCI and mobile health interventions,” </w:t>
       </w:r>
       <w:r>
         <w:rPr>
@@ -5514,693 +4971,7 @@
           <w:color w:val="000000"/>
           <w:sz w:val="20"/>
         </w:rPr>
-        <w:t>Expert Syst. Appl.</w:t>
-      </w:r>
-      <w:r>
-        <w:rPr>
-          <w:rFonts w:ascii="Times New Roman" w:cs="Times New Roman"/>
-          <w:color w:val="000000"/>
-          <w:sz w:val="20"/>
-        </w:rPr>
-        <w:t>, vol. 39, no. 10, pp. 9411–9419, Aug. 2012.</w:t>
-      </w:r>
-    </w:p>
-    <w:p>
-      <w:pPr>
-        <w:pStyle w:val="Bibliography"/>
-        <w:rPr>
-          <w:rFonts w:ascii="Times New Roman" w:cs="Times New Roman"/>
-          <w:color w:val="000000"/>
-          <w:sz w:val="20"/>
-        </w:rPr>
-      </w:pPr>
-      <w:r>
-        <w:rPr>
-          <w:rFonts w:ascii="Times New Roman" w:cs="Times New Roman"/>
-          <w:color w:val="000000"/>
-          <w:sz w:val="20"/>
-        </w:rPr>
-        <w:t>[29]</w:t>
-      </w:r>
-      <w:r>
-        <w:rPr>
-          <w:rFonts w:ascii="Times New Roman" w:cs="Times New Roman"/>
-          <w:color w:val="000000"/>
-          <w:sz w:val="20"/>
-        </w:rPr>
-        <w:tab/>
-        <w:t xml:space="preserve">H. T. Chaminda, V. </w:t>
-      </w:r>
-      <w:proofErr w:type="spellStart"/>
-      <w:r>
-        <w:rPr>
-          <w:rFonts w:ascii="Times New Roman" w:cs="Times New Roman"/>
-          <w:color w:val="000000"/>
-          <w:sz w:val="20"/>
-        </w:rPr>
-        <w:t>Klyuev</w:t>
-      </w:r>
-      <w:proofErr w:type="spellEnd"/>
-      <w:r>
-        <w:rPr>
-          <w:rFonts w:ascii="Times New Roman" w:cs="Times New Roman"/>
-          <w:color w:val="000000"/>
-          <w:sz w:val="20"/>
-        </w:rPr>
-        <w:t xml:space="preserve">, and K. </w:t>
-      </w:r>
-      <w:proofErr w:type="spellStart"/>
-      <w:r>
-        <w:rPr>
-          <w:rFonts w:ascii="Times New Roman" w:cs="Times New Roman"/>
-          <w:color w:val="000000"/>
-          <w:sz w:val="20"/>
-        </w:rPr>
-        <w:t>Naruse</w:t>
-      </w:r>
-      <w:proofErr w:type="spellEnd"/>
-      <w:r>
-        <w:rPr>
-          <w:rFonts w:ascii="Times New Roman" w:cs="Times New Roman"/>
-          <w:color w:val="000000"/>
-          <w:sz w:val="20"/>
-        </w:rPr>
-        <w:t xml:space="preserve">, “A smart reminder system for complex human activities,” in </w:t>
-      </w:r>
-      <w:r>
-        <w:rPr>
-          <w:rFonts w:ascii="Times New Roman" w:cs="Times New Roman"/>
-          <w:i/>
-          <w:iCs/>
-          <w:color w:val="000000"/>
-          <w:sz w:val="20"/>
-        </w:rPr>
-        <w:t>2012 14th International Conference on Advanced Communication Technology (ICACT)</w:t>
-      </w:r>
-      <w:r>
-        <w:rPr>
-          <w:rFonts w:ascii="Times New Roman" w:cs="Times New Roman"/>
-          <w:color w:val="000000"/>
-          <w:sz w:val="20"/>
-        </w:rPr>
-        <w:t>, 2012, pp. 235–240.</w:t>
-      </w:r>
-    </w:p>
-    <w:p>
-      <w:pPr>
-        <w:pStyle w:val="Bibliography"/>
-        <w:rPr>
-          <w:rFonts w:ascii="Times New Roman" w:cs="Times New Roman"/>
-          <w:color w:val="000000"/>
-          <w:sz w:val="20"/>
-        </w:rPr>
-      </w:pPr>
-      <w:r>
-        <w:rPr>
-          <w:rFonts w:ascii="Times New Roman" w:cs="Times New Roman"/>
-          <w:color w:val="000000"/>
-          <w:sz w:val="20"/>
-        </w:rPr>
-        <w:t>[30]</w:t>
-      </w:r>
-      <w:r>
-        <w:rPr>
-          <w:rFonts w:ascii="Times New Roman" w:cs="Times New Roman"/>
-          <w:color w:val="000000"/>
-          <w:sz w:val="20"/>
-        </w:rPr>
-        <w:tab/>
-        <w:t xml:space="preserve">E. </w:t>
-      </w:r>
-      <w:proofErr w:type="spellStart"/>
-      <w:r>
-        <w:rPr>
-          <w:rFonts w:ascii="Times New Roman" w:cs="Times New Roman"/>
-          <w:color w:val="000000"/>
-          <w:sz w:val="20"/>
-        </w:rPr>
-        <w:t>Nazerfard</w:t>
-      </w:r>
-      <w:proofErr w:type="spellEnd"/>
-      <w:r>
-        <w:rPr>
-          <w:rFonts w:ascii="Times New Roman" w:cs="Times New Roman"/>
-          <w:color w:val="000000"/>
-          <w:sz w:val="20"/>
-        </w:rPr>
-        <w:t xml:space="preserve">, P. Rashidi, and D. J. Cook, “Using Association Rule Mining to Discover Temporal Relations of Daily Activities,” in </w:t>
-      </w:r>
-      <w:r>
-        <w:rPr>
-          <w:rFonts w:ascii="Times New Roman" w:cs="Times New Roman"/>
-          <w:i/>
-          <w:iCs/>
-          <w:color w:val="000000"/>
-          <w:sz w:val="20"/>
-        </w:rPr>
-        <w:t>Toward Useful Services for Elderly and People with Disabilities</w:t>
-      </w:r>
-      <w:r>
-        <w:rPr>
-          <w:rFonts w:ascii="Times New Roman" w:cs="Times New Roman"/>
-          <w:color w:val="000000"/>
-          <w:sz w:val="20"/>
-        </w:rPr>
-        <w:t>, 2011, pp. 49–56.</w:t>
-      </w:r>
-    </w:p>
-    <w:p>
-      <w:pPr>
-        <w:pStyle w:val="Bibliography"/>
-        <w:rPr>
-          <w:rFonts w:ascii="Times New Roman" w:cs="Times New Roman"/>
-          <w:color w:val="000000"/>
-          <w:sz w:val="20"/>
-        </w:rPr>
-      </w:pPr>
-      <w:r>
-        <w:rPr>
-          <w:rFonts w:ascii="Times New Roman" w:cs="Times New Roman"/>
-          <w:color w:val="000000"/>
-          <w:sz w:val="20"/>
-        </w:rPr>
-        <w:t>[31]</w:t>
-      </w:r>
-      <w:r>
-        <w:rPr>
-          <w:rFonts w:ascii="Times New Roman" w:cs="Times New Roman"/>
-          <w:color w:val="000000"/>
-          <w:sz w:val="20"/>
-        </w:rPr>
-        <w:tab/>
-        <w:t xml:space="preserve">S. </w:t>
-      </w:r>
-      <w:proofErr w:type="spellStart"/>
-      <w:r>
-        <w:rPr>
-          <w:rFonts w:ascii="Times New Roman" w:cs="Times New Roman"/>
-          <w:color w:val="000000"/>
-          <w:sz w:val="20"/>
-        </w:rPr>
-        <w:t>Vurgun</w:t>
-      </w:r>
-      <w:proofErr w:type="spellEnd"/>
-      <w:r>
-        <w:rPr>
-          <w:rFonts w:ascii="Times New Roman" w:cs="Times New Roman"/>
-          <w:color w:val="000000"/>
-          <w:sz w:val="20"/>
-        </w:rPr>
-        <w:t xml:space="preserve">, M. </w:t>
-      </w:r>
-      <w:proofErr w:type="spellStart"/>
-      <w:r>
-        <w:rPr>
-          <w:rFonts w:ascii="Times New Roman" w:cs="Times New Roman"/>
-          <w:color w:val="000000"/>
-          <w:sz w:val="20"/>
-        </w:rPr>
-        <w:t>Philipose</w:t>
-      </w:r>
-      <w:proofErr w:type="spellEnd"/>
-      <w:r>
-        <w:rPr>
-          <w:rFonts w:ascii="Times New Roman" w:cs="Times New Roman"/>
-          <w:color w:val="000000"/>
-          <w:sz w:val="20"/>
-        </w:rPr>
-        <w:t xml:space="preserve">, and M. Pavel, “A Statistical Reasoning System for Medication Prompting,” in </w:t>
-      </w:r>
-      <w:proofErr w:type="spellStart"/>
-      <w:r>
-        <w:rPr>
-          <w:rFonts w:ascii="Times New Roman" w:cs="Times New Roman"/>
-          <w:i/>
-          <w:iCs/>
-          <w:color w:val="000000"/>
-          <w:sz w:val="20"/>
-        </w:rPr>
-        <w:t>UbiComp</w:t>
-      </w:r>
-      <w:proofErr w:type="spellEnd"/>
-      <w:r>
-        <w:rPr>
-          <w:rFonts w:ascii="Times New Roman" w:cs="Times New Roman"/>
-          <w:i/>
-          <w:iCs/>
-          <w:color w:val="000000"/>
-          <w:sz w:val="20"/>
-        </w:rPr>
-        <w:t xml:space="preserve"> 2007: Ubiquitous Computing</w:t>
-      </w:r>
-      <w:r>
-        <w:rPr>
-          <w:rFonts w:ascii="Times New Roman" w:cs="Times New Roman"/>
-          <w:color w:val="000000"/>
-          <w:sz w:val="20"/>
-        </w:rPr>
-        <w:t>, 2007, pp. 1–18.</w:t>
-      </w:r>
-    </w:p>
-    <w:p>
-      <w:pPr>
-        <w:pStyle w:val="Bibliography"/>
-        <w:rPr>
-          <w:rFonts w:ascii="Times New Roman" w:cs="Times New Roman"/>
-          <w:color w:val="000000"/>
-          <w:sz w:val="20"/>
-        </w:rPr>
-      </w:pPr>
-      <w:r>
-        <w:rPr>
-          <w:rFonts w:ascii="Times New Roman" w:cs="Times New Roman"/>
-          <w:color w:val="000000"/>
-          <w:sz w:val="20"/>
-        </w:rPr>
-        <w:t>[32]</w:t>
-      </w:r>
-      <w:r>
-        <w:rPr>
-          <w:rFonts w:ascii="Times New Roman" w:cs="Times New Roman"/>
-          <w:color w:val="000000"/>
-          <w:sz w:val="20"/>
-        </w:rPr>
-        <w:tab/>
-        <w:t xml:space="preserve">P. </w:t>
-      </w:r>
-      <w:proofErr w:type="spellStart"/>
-      <w:r>
-        <w:rPr>
-          <w:rFonts w:ascii="Times New Roman" w:cs="Times New Roman"/>
-          <w:color w:val="000000"/>
-          <w:sz w:val="20"/>
-        </w:rPr>
-        <w:t>Giorgini</w:t>
-      </w:r>
-      <w:proofErr w:type="spellEnd"/>
-      <w:r>
-        <w:rPr>
-          <w:rFonts w:ascii="Times New Roman" w:cs="Times New Roman"/>
-          <w:color w:val="000000"/>
-          <w:sz w:val="20"/>
-        </w:rPr>
-        <w:t xml:space="preserve">, J. </w:t>
-      </w:r>
-      <w:proofErr w:type="spellStart"/>
-      <w:r>
-        <w:rPr>
-          <w:rFonts w:ascii="Times New Roman" w:cs="Times New Roman"/>
-          <w:color w:val="000000"/>
-          <w:sz w:val="20"/>
-        </w:rPr>
-        <w:t>Mylopoulos</w:t>
-      </w:r>
-      <w:proofErr w:type="spellEnd"/>
-      <w:r>
-        <w:rPr>
-          <w:rFonts w:ascii="Times New Roman" w:cs="Times New Roman"/>
-          <w:color w:val="000000"/>
-          <w:sz w:val="20"/>
-        </w:rPr>
-        <w:t xml:space="preserve">, E. </w:t>
-      </w:r>
-      <w:proofErr w:type="spellStart"/>
-      <w:r>
-        <w:rPr>
-          <w:rFonts w:ascii="Times New Roman" w:cs="Times New Roman"/>
-          <w:color w:val="000000"/>
-          <w:sz w:val="20"/>
-        </w:rPr>
-        <w:t>Nicchiarelli</w:t>
-      </w:r>
-      <w:proofErr w:type="spellEnd"/>
-      <w:r>
-        <w:rPr>
-          <w:rFonts w:ascii="Times New Roman" w:cs="Times New Roman"/>
-          <w:color w:val="000000"/>
-          <w:sz w:val="20"/>
-        </w:rPr>
-        <w:t xml:space="preserve">, and R. </w:t>
-      </w:r>
-      <w:proofErr w:type="spellStart"/>
-      <w:r>
-        <w:rPr>
-          <w:rFonts w:ascii="Times New Roman" w:cs="Times New Roman"/>
-          <w:color w:val="000000"/>
-          <w:sz w:val="20"/>
-        </w:rPr>
-        <w:t>Sebastiani</w:t>
-      </w:r>
-      <w:proofErr w:type="spellEnd"/>
-      <w:r>
-        <w:rPr>
-          <w:rFonts w:ascii="Times New Roman" w:cs="Times New Roman"/>
-          <w:color w:val="000000"/>
-          <w:sz w:val="20"/>
-        </w:rPr>
-        <w:t xml:space="preserve">, “Reasoning with Goal Models,” in </w:t>
-      </w:r>
-      <w:r>
-        <w:rPr>
-          <w:rFonts w:ascii="Times New Roman" w:cs="Times New Roman"/>
-          <w:i/>
-          <w:iCs/>
-          <w:color w:val="000000"/>
-          <w:sz w:val="20"/>
-        </w:rPr>
-        <w:t>Conceptual Modeling — ER 2002</w:t>
-      </w:r>
-      <w:r>
-        <w:rPr>
-          <w:rFonts w:ascii="Times New Roman" w:cs="Times New Roman"/>
-          <w:color w:val="000000"/>
-          <w:sz w:val="20"/>
-        </w:rPr>
-        <w:t>, 2002, pp. 167–181.</w:t>
-      </w:r>
-    </w:p>
-    <w:p>
-      <w:pPr>
-        <w:pStyle w:val="Bibliography"/>
-        <w:rPr>
-          <w:rFonts w:ascii="Times New Roman" w:cs="Times New Roman"/>
-          <w:color w:val="000000"/>
-          <w:sz w:val="20"/>
-        </w:rPr>
-      </w:pPr>
-      <w:r>
-        <w:rPr>
-          <w:rFonts w:ascii="Times New Roman" w:cs="Times New Roman"/>
-          <w:color w:val="000000"/>
-          <w:sz w:val="20"/>
-        </w:rPr>
-        <w:t>[33]</w:t>
-      </w:r>
-      <w:r>
-        <w:rPr>
-          <w:rFonts w:ascii="Times New Roman" w:cs="Times New Roman"/>
-          <w:color w:val="000000"/>
-          <w:sz w:val="20"/>
-        </w:rPr>
-        <w:tab/>
-        <w:t xml:space="preserve">H. </w:t>
-      </w:r>
-      <w:proofErr w:type="spellStart"/>
-      <w:r>
-        <w:rPr>
-          <w:rFonts w:ascii="Times New Roman" w:cs="Times New Roman"/>
-          <w:color w:val="000000"/>
-          <w:sz w:val="20"/>
-        </w:rPr>
-        <w:t>Oinas-Kukkonen</w:t>
-      </w:r>
-      <w:proofErr w:type="spellEnd"/>
-      <w:r>
-        <w:rPr>
-          <w:rFonts w:ascii="Times New Roman" w:cs="Times New Roman"/>
-          <w:color w:val="000000"/>
-          <w:sz w:val="20"/>
-        </w:rPr>
-        <w:t xml:space="preserve">, “A foundation for the study of behavior change support systems,” </w:t>
-      </w:r>
-      <w:r>
-        <w:rPr>
-          <w:rFonts w:ascii="Times New Roman" w:cs="Times New Roman"/>
-          <w:i/>
-          <w:iCs/>
-          <w:color w:val="000000"/>
-          <w:sz w:val="20"/>
-        </w:rPr>
-        <w:t xml:space="preserve">Pers. Ubiquitous </w:t>
-      </w:r>
-      <w:proofErr w:type="spellStart"/>
-      <w:r>
-        <w:rPr>
-          <w:rFonts w:ascii="Times New Roman" w:cs="Times New Roman"/>
-          <w:i/>
-          <w:iCs/>
-          <w:color w:val="000000"/>
-          <w:sz w:val="20"/>
-        </w:rPr>
-        <w:t>Comput</w:t>
-      </w:r>
-      <w:proofErr w:type="spellEnd"/>
-      <w:r>
-        <w:rPr>
-          <w:rFonts w:ascii="Times New Roman" w:cs="Times New Roman"/>
-          <w:i/>
-          <w:iCs/>
-          <w:color w:val="000000"/>
-          <w:sz w:val="20"/>
-        </w:rPr>
-        <w:t>.</w:t>
-      </w:r>
-      <w:r>
-        <w:rPr>
-          <w:rFonts w:ascii="Times New Roman" w:cs="Times New Roman"/>
-          <w:color w:val="000000"/>
-          <w:sz w:val="20"/>
-        </w:rPr>
-        <w:t>, vol. 17, no. 6, pp. 1223–1235, Aug. 2013.</w:t>
-      </w:r>
-    </w:p>
-    <w:p>
-      <w:pPr>
-        <w:pStyle w:val="Bibliography"/>
-        <w:rPr>
-          <w:rFonts w:ascii="Times New Roman" w:cs="Times New Roman"/>
-          <w:color w:val="000000"/>
-          <w:sz w:val="20"/>
-        </w:rPr>
-      </w:pPr>
-      <w:r>
-        <w:rPr>
-          <w:rFonts w:ascii="Times New Roman" w:cs="Times New Roman"/>
-          <w:color w:val="000000"/>
-          <w:sz w:val="20"/>
-        </w:rPr>
-        <w:t>[34]</w:t>
-      </w:r>
-      <w:r>
-        <w:rPr>
-          <w:rFonts w:ascii="Times New Roman" w:cs="Times New Roman"/>
-          <w:color w:val="000000"/>
-          <w:sz w:val="20"/>
-        </w:rPr>
-        <w:tab/>
-        <w:t xml:space="preserve">R. </w:t>
-      </w:r>
-      <w:proofErr w:type="spellStart"/>
-      <w:r>
-        <w:rPr>
-          <w:rFonts w:ascii="Times New Roman" w:cs="Times New Roman"/>
-          <w:color w:val="000000"/>
-          <w:sz w:val="20"/>
-        </w:rPr>
-        <w:t>Klaassen</w:t>
-      </w:r>
-      <w:proofErr w:type="spellEnd"/>
-      <w:r>
-        <w:rPr>
-          <w:rFonts w:ascii="Times New Roman" w:cs="Times New Roman"/>
-          <w:color w:val="000000"/>
-          <w:sz w:val="20"/>
-        </w:rPr>
-        <w:t>, “HCI Perspectives on Behavior Change Support Systems,” Feb. 2015.</w:t>
-      </w:r>
-    </w:p>
-    <w:p>
-      <w:pPr>
-        <w:pStyle w:val="Bibliography"/>
-        <w:rPr>
-          <w:rFonts w:ascii="Times New Roman" w:cs="Times New Roman"/>
-          <w:color w:val="000000"/>
-          <w:sz w:val="20"/>
-        </w:rPr>
-      </w:pPr>
-      <w:r>
-        <w:rPr>
-          <w:rFonts w:ascii="Times New Roman" w:cs="Times New Roman"/>
-          <w:color w:val="000000"/>
-          <w:sz w:val="20"/>
-        </w:rPr>
-        <w:t>[35]</w:t>
-      </w:r>
-      <w:r>
-        <w:rPr>
-          <w:rFonts w:ascii="Times New Roman" w:cs="Times New Roman"/>
-          <w:color w:val="000000"/>
-          <w:sz w:val="20"/>
-        </w:rPr>
-        <w:tab/>
-        <w:t xml:space="preserve">A. </w:t>
-      </w:r>
-      <w:proofErr w:type="spellStart"/>
-      <w:r>
-        <w:rPr>
-          <w:rFonts w:ascii="Times New Roman" w:cs="Times New Roman"/>
-          <w:color w:val="000000"/>
-          <w:sz w:val="20"/>
-        </w:rPr>
-        <w:t>Fritzen</w:t>
-      </w:r>
-      <w:proofErr w:type="spellEnd"/>
-      <w:r>
-        <w:rPr>
-          <w:rFonts w:ascii="Times New Roman" w:cs="Times New Roman"/>
-          <w:color w:val="000000"/>
-          <w:sz w:val="20"/>
-        </w:rPr>
-        <w:t xml:space="preserve">, N. </w:t>
-      </w:r>
-      <w:proofErr w:type="spellStart"/>
-      <w:r>
-        <w:rPr>
-          <w:rFonts w:ascii="Times New Roman" w:cs="Times New Roman"/>
-          <w:color w:val="000000"/>
-          <w:sz w:val="20"/>
-        </w:rPr>
-        <w:t>Leipold</w:t>
-      </w:r>
-      <w:proofErr w:type="spellEnd"/>
-      <w:r>
-        <w:rPr>
-          <w:rFonts w:ascii="Times New Roman" w:cs="Times New Roman"/>
-          <w:color w:val="000000"/>
-          <w:sz w:val="20"/>
-        </w:rPr>
-        <w:t xml:space="preserve">, N. </w:t>
-      </w:r>
-      <w:proofErr w:type="spellStart"/>
-      <w:r>
-        <w:rPr>
-          <w:rFonts w:ascii="Times New Roman" w:cs="Times New Roman"/>
-          <w:color w:val="000000"/>
-          <w:sz w:val="20"/>
-        </w:rPr>
-        <w:t>Terzimehic</w:t>
-      </w:r>
-      <w:proofErr w:type="spellEnd"/>
-      <w:r>
-        <w:rPr>
-          <w:rFonts w:ascii="Times New Roman" w:cs="Times New Roman"/>
-          <w:color w:val="000000"/>
-          <w:sz w:val="20"/>
-        </w:rPr>
-        <w:t xml:space="preserve">, M. </w:t>
-      </w:r>
-      <w:proofErr w:type="spellStart"/>
-      <w:r>
-        <w:rPr>
-          <w:rFonts w:ascii="Times New Roman" w:cs="Times New Roman"/>
-          <w:color w:val="000000"/>
-          <w:sz w:val="20"/>
-        </w:rPr>
-        <w:t>Böhm</w:t>
-      </w:r>
-      <w:proofErr w:type="spellEnd"/>
-      <w:r>
-        <w:rPr>
-          <w:rFonts w:ascii="Times New Roman" w:cs="Times New Roman"/>
-          <w:color w:val="000000"/>
-          <w:sz w:val="20"/>
-        </w:rPr>
-        <w:t xml:space="preserve">, and H. </w:t>
-      </w:r>
-      <w:proofErr w:type="spellStart"/>
-      <w:r>
-        <w:rPr>
-          <w:rFonts w:ascii="Times New Roman" w:cs="Times New Roman"/>
-          <w:color w:val="000000"/>
-          <w:sz w:val="20"/>
-        </w:rPr>
-        <w:t>Krcmar</w:t>
-      </w:r>
-      <w:proofErr w:type="spellEnd"/>
-      <w:r>
-        <w:rPr>
-          <w:rFonts w:ascii="Times New Roman" w:cs="Times New Roman"/>
-          <w:color w:val="000000"/>
-          <w:sz w:val="20"/>
-        </w:rPr>
-        <w:t>, “</w:t>
-      </w:r>
-      <w:proofErr w:type="spellStart"/>
-      <w:r>
-        <w:rPr>
-          <w:rFonts w:ascii="Times New Roman" w:cs="Times New Roman"/>
-          <w:color w:val="000000"/>
-          <w:sz w:val="20"/>
-        </w:rPr>
-        <w:t>HeadacheCoach</w:t>
-      </w:r>
-      <w:proofErr w:type="spellEnd"/>
-      <w:r>
-        <w:rPr>
-          <w:rFonts w:ascii="Times New Roman" w:cs="Times New Roman"/>
-          <w:color w:val="000000"/>
-          <w:sz w:val="20"/>
-        </w:rPr>
-        <w:t>: Towards Headache Prevention by Sensing and Making Sense of Personal Lifestyle Data,” 2017.</w:t>
-      </w:r>
-    </w:p>
-    <w:p>
-      <w:pPr>
-        <w:pStyle w:val="Bibliography"/>
-        <w:rPr>
-          <w:rFonts w:ascii="Times New Roman" w:cs="Times New Roman"/>
-          <w:color w:val="000000"/>
-          <w:sz w:val="20"/>
-        </w:rPr>
-      </w:pPr>
-      <w:r>
-        <w:rPr>
-          <w:rFonts w:ascii="Times New Roman" w:cs="Times New Roman"/>
-          <w:color w:val="000000"/>
-          <w:sz w:val="20"/>
-        </w:rPr>
-        <w:t>[36]</w:t>
-      </w:r>
-      <w:r>
-        <w:rPr>
-          <w:rFonts w:ascii="Times New Roman" w:cs="Times New Roman"/>
-          <w:color w:val="000000"/>
-          <w:sz w:val="20"/>
-        </w:rPr>
-        <w:tab/>
-        <w:t xml:space="preserve">E. S. Poole, “HCI and mobile health interventions,” </w:t>
-      </w:r>
-      <w:r>
-        <w:rPr>
-          <w:rFonts w:ascii="Times New Roman" w:cs="Times New Roman"/>
-          <w:i/>
-          <w:iCs/>
-          <w:color w:val="000000"/>
-          <w:sz w:val="20"/>
-        </w:rPr>
-        <w:t xml:space="preserve">Transl. </w:t>
-      </w:r>
-      <w:proofErr w:type="spellStart"/>
-      <w:r>
-        <w:rPr>
-          <w:rFonts w:ascii="Times New Roman" w:cs="Times New Roman"/>
-          <w:i/>
-          <w:iCs/>
-          <w:color w:val="000000"/>
-          <w:sz w:val="20"/>
-        </w:rPr>
-        <w:t>Behav</w:t>
-      </w:r>
-      <w:proofErr w:type="spellEnd"/>
-      <w:r>
-        <w:rPr>
-          <w:rFonts w:ascii="Times New Roman" w:cs="Times New Roman"/>
-          <w:i/>
-          <w:iCs/>
-          <w:color w:val="000000"/>
-          <w:sz w:val="20"/>
-        </w:rPr>
-        <w:t>. Med.</w:t>
+        <w:t>Transl. Behav. Med.</w:t>
       </w:r>
       <w:r>
         <w:rPr>
@@ -9899,7 +8670,7 @@
 </file>
 
 <file path=customXml/itemProps1.xml><?xml version="1.0" encoding="utf-8"?>
-<ds:datastoreItem xmlns:ds="http://schemas.openxmlformats.org/officeDocument/2006/customXml" ds:itemID="{2CE36B97-2FAE-8048-ACEF-ADAB278C882A}">
+<ds:datastoreItem xmlns:ds="http://schemas.openxmlformats.org/officeDocument/2006/customXml" ds:itemID="{E75FA38D-2B09-8C45-86DD-37DE3B32AFB6}">
   <ds:schemaRefs>
     <ds:schemaRef ds:uri="http://schemas.openxmlformats.org/officeDocument/2006/bibliography"/>
   </ds:schemaRefs>

--- a/Proposal.docx
+++ b/Proposal.docx
@@ -98,8 +98,21 @@
         <w:t xml:space="preserve"> </w:t>
       </w:r>
       <w:r>
-        <w:t>– Supervised by Dr. M. Birna van Riemsdijk</w:t>
-      </w:r>
+        <w:t xml:space="preserve">– Supervised by Dr. M. </w:t>
+      </w:r>
+      <w:proofErr w:type="spellStart"/>
+      <w:r>
+        <w:t>Birna</w:t>
+      </w:r>
+      <w:proofErr w:type="spellEnd"/>
+      <w:r>
+        <w:t xml:space="preserve"> van </w:t>
+      </w:r>
+      <w:proofErr w:type="spellStart"/>
+      <w:r>
+        <w:t>Riemsdijk</w:t>
+      </w:r>
+      <w:proofErr w:type="spellEnd"/>
     </w:p>
     <w:p>
       <w:pPr>
@@ -2183,8 +2196,6 @@
       <w:r>
         <w:t>, the moment should be preempted and any interruptions should be avoided.</w:t>
       </w:r>
-      <w:bookmarkStart w:id="3" w:name="_GoBack"/>
-      <w:bookmarkEnd w:id="3"/>
     </w:p>
     <w:p>
       <w:r>
@@ -2257,16 +2268,21 @@
           <w:numId w:val="18"/>
         </w:numPr>
       </w:pPr>
-      <w:bookmarkStart w:id="4" w:name="_Toc511883146"/>
+      <w:bookmarkStart w:id="3" w:name="_Toc511883146"/>
       <w:r>
         <w:t>State of the art</w:t>
       </w:r>
-      <w:bookmarkEnd w:id="4"/>
-    </w:p>
-    <w:p>
-      <w:r>
-        <w:t>The concept of a Socially Adaptive Electronic Partner (SAEP) has been previously introduced by van Riemsdijk</w:t>
-      </w:r>
+      <w:bookmarkEnd w:id="3"/>
+    </w:p>
+    <w:p>
+      <w:r>
+        <w:t xml:space="preserve">The concept of a Socially Adaptive Electronic Partner (SAEP) has been previously introduced by van </w:t>
+      </w:r>
+      <w:proofErr w:type="spellStart"/>
+      <w:r>
+        <w:t>Riemsdijk</w:t>
+      </w:r>
+      <w:proofErr w:type="spellEnd"/>
       <w:r>
         <w:t>.</w:t>
       </w:r>
@@ -2358,11 +2374,11 @@
           <w:numId w:val="18"/>
         </w:numPr>
       </w:pPr>
-      <w:bookmarkStart w:id="5" w:name="_Toc511883147"/>
+      <w:bookmarkStart w:id="4" w:name="_Toc511883147"/>
       <w:r>
         <w:t>Existing implementations</w:t>
       </w:r>
-      <w:bookmarkEnd w:id="5"/>
+      <w:bookmarkEnd w:id="4"/>
     </w:p>
     <w:p>
       <w:r>
@@ -2377,9 +2393,11 @@
           <w:tab w:val="left" w:pos="2694"/>
         </w:tabs>
       </w:pPr>
+      <w:proofErr w:type="spellStart"/>
       <w:r>
         <w:t>Olisto</w:t>
       </w:r>
+      <w:proofErr w:type="spellEnd"/>
       <w:r>
         <w:t>/IFTTT</w:t>
       </w:r>
@@ -2463,9 +2481,11 @@
         </w:tabs>
         <w:ind w:left="540"/>
       </w:pPr>
+      <w:proofErr w:type="spellStart"/>
       <w:r>
         <w:t>Timeful</w:t>
       </w:r>
+      <w:proofErr w:type="spellEnd"/>
       <w:r>
         <w:tab/>
       </w:r>
@@ -2787,8 +2807,13 @@
       <w:r>
         <w:t xml:space="preserve">For example, </w:t>
       </w:r>
-      <w:r>
-        <w:t xml:space="preserve">Vurgun et al. </w:t>
+      <w:proofErr w:type="spellStart"/>
+      <w:r>
+        <w:t>Vurgun</w:t>
+      </w:r>
+      <w:proofErr w:type="spellEnd"/>
+      <w:r>
+        <w:t xml:space="preserve"> et al. </w:t>
       </w:r>
       <w:r>
         <w:fldChar w:fldCharType="begin"/>
@@ -2811,8 +2836,13 @@
       <w:r>
         <w:t xml:space="preserve"> apply a dynamic Bayesian statistical approach. </w:t>
       </w:r>
-      <w:r>
-        <w:t xml:space="preserve">Giorgini et al. </w:t>
+      <w:proofErr w:type="spellStart"/>
+      <w:r>
+        <w:t>Giorgini</w:t>
+      </w:r>
+      <w:proofErr w:type="spellEnd"/>
+      <w:r>
+        <w:t xml:space="preserve"> et al. </w:t>
       </w:r>
       <w:r>
         <w:fldChar w:fldCharType="begin"/>
@@ -2927,11 +2957,11 @@
           <w:numId w:val="18"/>
         </w:numPr>
       </w:pPr>
-      <w:bookmarkStart w:id="6" w:name="_Toc511883149"/>
+      <w:bookmarkStart w:id="5" w:name="_Toc511883149"/>
       <w:r>
         <w:t>Research description</w:t>
       </w:r>
-      <w:bookmarkEnd w:id="6"/>
+      <w:bookmarkEnd w:id="5"/>
     </w:p>
     <w:p>
       <w:r>
@@ -3085,10 +3115,8 @@
         <w:t>be combined to indicate an appropriate time?</w:t>
       </w:r>
     </w:p>
-    <w:p/>
-    <w:p>
-      <w:r>
-        <w:lastRenderedPageBreak/>
+    <w:p>
+      <w:r>
         <w:br w:type="page"/>
       </w:r>
     </w:p>
@@ -3098,7 +3126,7 @@
         <w:ind w:left="720"/>
         <w:jc w:val="right"/>
       </w:pPr>
-      <w:bookmarkStart w:id="7" w:name="_Toc511883150"/>
+      <w:bookmarkStart w:id="6" w:name="_Toc511883150"/>
       <w:r>
         <w:rPr>
           <w:sz w:val="144"/>
@@ -3110,7 +3138,7 @@
         <w:br/>
         <w:t>Planning</w:t>
       </w:r>
-      <w:bookmarkEnd w:id="7"/>
+      <w:bookmarkEnd w:id="6"/>
     </w:p>
     <w:p>
       <w:pPr>
@@ -3120,11 +3148,11 @@
           <w:numId w:val="19"/>
         </w:numPr>
       </w:pPr>
-      <w:bookmarkStart w:id="8" w:name="_Toc511883151"/>
+      <w:bookmarkStart w:id="7" w:name="_Toc511883151"/>
       <w:r>
         <w:t>Staging</w:t>
       </w:r>
-      <w:bookmarkEnd w:id="8"/>
+      <w:bookmarkEnd w:id="7"/>
     </w:p>
     <w:p>
       <w:r>
@@ -3139,11 +3167,11 @@
           <w:numId w:val="19"/>
         </w:numPr>
       </w:pPr>
-      <w:bookmarkStart w:id="9" w:name="_Toc511883152"/>
+      <w:bookmarkStart w:id="8" w:name="_Toc511883152"/>
       <w:r>
         <w:t>Deliverables</w:t>
       </w:r>
-      <w:bookmarkEnd w:id="9"/>
+      <w:bookmarkEnd w:id="8"/>
     </w:p>
     <w:p>
       <w:r>
@@ -3158,11 +3186,11 @@
           <w:numId w:val="19"/>
         </w:numPr>
       </w:pPr>
-      <w:bookmarkStart w:id="10" w:name="_Toc511883153"/>
+      <w:bookmarkStart w:id="9" w:name="_Toc511883153"/>
       <w:r>
         <w:t>Risk analysis</w:t>
       </w:r>
-      <w:bookmarkEnd w:id="10"/>
+      <w:bookmarkEnd w:id="9"/>
     </w:p>
     <w:p>
       <w:r>
@@ -3177,11 +3205,11 @@
           <w:numId w:val="19"/>
         </w:numPr>
       </w:pPr>
-      <w:bookmarkStart w:id="11" w:name="_Toc511883154"/>
+      <w:bookmarkStart w:id="10" w:name="_Toc511883154"/>
       <w:r>
         <w:t>Time planning</w:t>
       </w:r>
-      <w:bookmarkEnd w:id="11"/>
+      <w:bookmarkEnd w:id="10"/>
     </w:p>
     <w:p>
       <w:r>
@@ -3199,7 +3227,7 @@
         <w:ind w:left="720"/>
         <w:jc w:val="right"/>
       </w:pPr>
-      <w:bookmarkStart w:id="12" w:name="_Toc511883155"/>
+      <w:bookmarkStart w:id="11" w:name="_Toc511883155"/>
       <w:r>
         <w:rPr>
           <w:sz w:val="144"/>
@@ -3209,9 +3237,13 @@
       </w:r>
       <w:r>
         <w:br/>
+      </w:r>
+      <w:proofErr w:type="spellStart"/>
+      <w:r>
         <w:t>Personalia</w:t>
       </w:r>
-      <w:bookmarkEnd w:id="12"/>
+      <w:bookmarkEnd w:id="11"/>
+      <w:proofErr w:type="spellEnd"/>
     </w:p>
     <w:p>
       <w:pPr>
@@ -3221,11 +3253,11 @@
           <w:numId w:val="19"/>
         </w:numPr>
       </w:pPr>
-      <w:bookmarkStart w:id="13" w:name="_Toc511883156"/>
+      <w:bookmarkStart w:id="12" w:name="_Toc511883156"/>
       <w:r>
         <w:t>Contact details</w:t>
       </w:r>
-      <w:bookmarkEnd w:id="13"/>
+      <w:bookmarkEnd w:id="12"/>
     </w:p>
     <w:p>
       <w:pPr>
@@ -3380,8 +3412,21 @@
         <w:tab/>
       </w:r>
       <w:r>
-        <w:t>Dr. M. Birna van Riemsdijk</w:t>
-      </w:r>
+        <w:t xml:space="preserve">Dr. M. </w:t>
+      </w:r>
+      <w:proofErr w:type="spellStart"/>
+      <w:r>
+        <w:t>Birna</w:t>
+      </w:r>
+      <w:proofErr w:type="spellEnd"/>
+      <w:r>
+        <w:t xml:space="preserve"> van </w:t>
+      </w:r>
+      <w:proofErr w:type="spellStart"/>
+      <w:r>
+        <w:t>Riemsdijk</w:t>
+      </w:r>
+      <w:proofErr w:type="spellEnd"/>
       <w:r>
         <w:br/>
       </w:r>
@@ -3468,7 +3513,23 @@
       </w:r>
       <w:r>
         <w:tab/>
-        <w:t>Van Mourik Broekmanweg 6</w:t>
+        <w:t xml:space="preserve">Van </w:t>
+      </w:r>
+      <w:proofErr w:type="spellStart"/>
+      <w:r>
+        <w:t>Mourik</w:t>
+      </w:r>
+      <w:proofErr w:type="spellEnd"/>
+      <w:r>
+        <w:t xml:space="preserve"> </w:t>
+      </w:r>
+      <w:proofErr w:type="spellStart"/>
+      <w:r>
+        <w:t>Broekmanweg</w:t>
+      </w:r>
+      <w:proofErr w:type="spellEnd"/>
+      <w:r>
+        <w:t xml:space="preserve"> 6</w:t>
       </w:r>
       <w:r>
         <w:br/>
@@ -3505,11 +3566,11 @@
           <w:numId w:val="19"/>
         </w:numPr>
       </w:pPr>
-      <w:bookmarkStart w:id="14" w:name="_Toc511883157"/>
+      <w:bookmarkStart w:id="13" w:name="_Toc511883157"/>
       <w:r>
         <w:t>Supervision</w:t>
       </w:r>
-      <w:bookmarkEnd w:id="14"/>
+      <w:bookmarkEnd w:id="13"/>
     </w:p>
     <w:p>
       <w:r>
@@ -3524,11 +3585,11 @@
           <w:numId w:val="19"/>
         </w:numPr>
       </w:pPr>
-      <w:bookmarkStart w:id="15" w:name="_Toc511883158"/>
+      <w:bookmarkStart w:id="14" w:name="_Toc511883158"/>
       <w:r>
         <w:t>Time planning</w:t>
       </w:r>
-      <w:bookmarkEnd w:id="15"/>
+      <w:bookmarkEnd w:id="14"/>
     </w:p>
     <w:p>
       <w:r>
@@ -3546,7 +3607,7 @@
         <w:ind w:left="720"/>
         <w:jc w:val="right"/>
       </w:pPr>
-      <w:bookmarkStart w:id="16" w:name="_Toc511883159"/>
+      <w:bookmarkStart w:id="15" w:name="_Toc511883159"/>
       <w:r>
         <w:rPr>
           <w:sz w:val="144"/>
@@ -3560,7 +3621,7 @@
       <w:r>
         <w:t>References</w:t>
       </w:r>
-      <w:bookmarkEnd w:id="16"/>
+      <w:bookmarkEnd w:id="15"/>
     </w:p>
     <w:p>
       <w:pPr>
@@ -3619,7 +3680,61 @@
           <w:sz w:val="20"/>
         </w:rPr>
         <w:tab/>
-        <w:t xml:space="preserve">T. Okoshi, H. Nozaki, J. Nakazawa, H. Tokuda, J. Ramos, and A. K. Dey, “Towards attention-aware adaptive notification on smart phones,” </w:t>
+        <w:t xml:space="preserve">T. </w:t>
+      </w:r>
+      <w:proofErr w:type="spellStart"/>
+      <w:r>
+        <w:rPr>
+          <w:rFonts w:ascii="Times New Roman" w:cs="Times New Roman"/>
+          <w:color w:val="000000"/>
+          <w:sz w:val="20"/>
+        </w:rPr>
+        <w:t>Okoshi</w:t>
+      </w:r>
+      <w:proofErr w:type="spellEnd"/>
+      <w:r>
+        <w:rPr>
+          <w:rFonts w:ascii="Times New Roman" w:cs="Times New Roman"/>
+          <w:color w:val="000000"/>
+          <w:sz w:val="20"/>
+        </w:rPr>
+        <w:t xml:space="preserve">, H. Nozaki, J. Nakazawa, H. </w:t>
+      </w:r>
+      <w:proofErr w:type="spellStart"/>
+      <w:r>
+        <w:rPr>
+          <w:rFonts w:ascii="Times New Roman" w:cs="Times New Roman"/>
+          <w:color w:val="000000"/>
+          <w:sz w:val="20"/>
+        </w:rPr>
+        <w:t>Tokuda</w:t>
+      </w:r>
+      <w:proofErr w:type="spellEnd"/>
+      <w:r>
+        <w:rPr>
+          <w:rFonts w:ascii="Times New Roman" w:cs="Times New Roman"/>
+          <w:color w:val="000000"/>
+          <w:sz w:val="20"/>
+        </w:rPr>
+        <w:t xml:space="preserve">, J. Ramos, and A. K. </w:t>
+      </w:r>
+      <w:proofErr w:type="spellStart"/>
+      <w:r>
+        <w:rPr>
+          <w:rFonts w:ascii="Times New Roman" w:cs="Times New Roman"/>
+          <w:color w:val="000000"/>
+          <w:sz w:val="20"/>
+        </w:rPr>
+        <w:t>Dey</w:t>
+      </w:r>
+      <w:proofErr w:type="spellEnd"/>
+      <w:r>
+        <w:rPr>
+          <w:rFonts w:ascii="Times New Roman" w:cs="Times New Roman"/>
+          <w:color w:val="000000"/>
+          <w:sz w:val="20"/>
+        </w:rPr>
+        <w:t xml:space="preserve">, “Towards attention-aware adaptive notification on smart phones,” </w:t>
       </w:r>
       <w:r>
         <w:rPr>
@@ -3629,43 +3744,9 @@
           <w:color w:val="000000"/>
           <w:sz w:val="20"/>
         </w:rPr>
-        <w:t>Pervasive Mob. Comput.</w:t>
-      </w:r>
-      <w:r>
-        <w:rPr>
-          <w:rFonts w:ascii="Times New Roman" w:cs="Times New Roman"/>
-          <w:color w:val="000000"/>
-          <w:sz w:val="20"/>
-        </w:rPr>
-        <w:t>, vol. 26, pp. 17–34, Feb. 2016.</w:t>
-      </w:r>
-    </w:p>
-    <w:p>
-      <w:pPr>
-        <w:pStyle w:val="Bibliography"/>
-        <w:rPr>
-          <w:rFonts w:ascii="Times New Roman" w:cs="Times New Roman"/>
-          <w:color w:val="000000"/>
-          <w:sz w:val="20"/>
-        </w:rPr>
-      </w:pPr>
-      <w:r>
-        <w:rPr>
-          <w:rFonts w:ascii="Times New Roman" w:cs="Times New Roman"/>
-          <w:color w:val="000000"/>
-          <w:sz w:val="20"/>
-        </w:rPr>
-        <w:t>[2]</w:t>
-      </w:r>
-      <w:r>
-        <w:rPr>
-          <w:rFonts w:ascii="Times New Roman" w:cs="Times New Roman"/>
-          <w:color w:val="000000"/>
-          <w:sz w:val="20"/>
-        </w:rPr>
-        <w:tab/>
-        <w:t xml:space="preserve">L. S. Shafti, P. A. Haya, M. García-Herranz, and X. Alamán, “Personal Ambient Intelligent Reminder for People with Cognitive Disabilities,” in </w:t>
-      </w:r>
+        <w:t xml:space="preserve">Pervasive Mob. </w:t>
+      </w:r>
+      <w:proofErr w:type="spellStart"/>
       <w:r>
         <w:rPr>
           <w:rFonts w:ascii="Times New Roman" w:cs="Times New Roman"/>
@@ -3674,43 +3755,9 @@
           <w:color w:val="000000"/>
           <w:sz w:val="20"/>
         </w:rPr>
-        <w:t>Ambient Assisted Living and Home Care</w:t>
-      </w:r>
-      <w:r>
-        <w:rPr>
-          <w:rFonts w:ascii="Times New Roman" w:cs="Times New Roman"/>
-          <w:color w:val="000000"/>
-          <w:sz w:val="20"/>
-        </w:rPr>
-        <w:t>, 2012, pp. 383–390.</w:t>
-      </w:r>
-    </w:p>
-    <w:p>
-      <w:pPr>
-        <w:pStyle w:val="Bibliography"/>
-        <w:rPr>
-          <w:rFonts w:ascii="Times New Roman" w:cs="Times New Roman"/>
-          <w:color w:val="000000"/>
-          <w:sz w:val="20"/>
-        </w:rPr>
-      </w:pPr>
-      <w:r>
-        <w:rPr>
-          <w:rFonts w:ascii="Times New Roman" w:cs="Times New Roman"/>
-          <w:color w:val="000000"/>
-          <w:sz w:val="20"/>
-        </w:rPr>
-        <w:t>[3]</w:t>
-      </w:r>
-      <w:r>
-        <w:rPr>
-          <w:rFonts w:ascii="Times New Roman" w:cs="Times New Roman"/>
-          <w:color w:val="000000"/>
-          <w:sz w:val="20"/>
-        </w:rPr>
-        <w:tab/>
-        <w:t xml:space="preserve">J. K. Zao, M. Y. Wang, P. Tsai, and J. W. S. Liu, “Smart phone based medicine in-take scheduler, reminder and monitor,” in </w:t>
-      </w:r>
+        <w:t>Comput</w:t>
+      </w:r>
+      <w:proofErr w:type="spellEnd"/>
       <w:r>
         <w:rPr>
           <w:rFonts w:ascii="Times New Roman" w:cs="Times New Roman"/>
@@ -3719,15 +3766,15 @@
           <w:color w:val="000000"/>
           <w:sz w:val="20"/>
         </w:rPr>
-        <w:t>The 12th IEEE International Conference on e-Health Networking, Applications and Services</w:t>
-      </w:r>
-      <w:r>
-        <w:rPr>
-          <w:rFonts w:ascii="Times New Roman" w:cs="Times New Roman"/>
-          <w:color w:val="000000"/>
-          <w:sz w:val="20"/>
-        </w:rPr>
-        <w:t>, 2010, pp. 162–168.</w:t>
+        <w:t>.</w:t>
+      </w:r>
+      <w:r>
+        <w:rPr>
+          <w:rFonts w:ascii="Times New Roman" w:cs="Times New Roman"/>
+          <w:color w:val="000000"/>
+          <w:sz w:val="20"/>
+        </w:rPr>
+        <w:t>, vol. 26, pp. 17–34, Feb. 2016.</w:t>
       </w:r>
     </w:p>
     <w:p>
@@ -3745,7 +3792,7 @@
           <w:color w:val="000000"/>
           <w:sz w:val="20"/>
         </w:rPr>
-        <w:t>[4]</w:t>
+        <w:t>[2]</w:t>
       </w:r>
       <w:r>
         <w:rPr>
@@ -3754,7 +3801,61 @@
           <w:sz w:val="20"/>
         </w:rPr>
         <w:tab/>
-        <w:t xml:space="preserve">A. Arcelus, M. H. Jones, R. Goubran, and F. Knoefel, “Integration of Smart Home Technologies in a Health Monitoring System for the Elderly,” in </w:t>
+        <w:t xml:space="preserve">L. S. </w:t>
+      </w:r>
+      <w:proofErr w:type="spellStart"/>
+      <w:r>
+        <w:rPr>
+          <w:rFonts w:ascii="Times New Roman" w:cs="Times New Roman"/>
+          <w:color w:val="000000"/>
+          <w:sz w:val="20"/>
+        </w:rPr>
+        <w:t>Shafti</w:t>
+      </w:r>
+      <w:proofErr w:type="spellEnd"/>
+      <w:r>
+        <w:rPr>
+          <w:rFonts w:ascii="Times New Roman" w:cs="Times New Roman"/>
+          <w:color w:val="000000"/>
+          <w:sz w:val="20"/>
+        </w:rPr>
+        <w:t>, P. A. Haya, M. García-</w:t>
+      </w:r>
+      <w:proofErr w:type="spellStart"/>
+      <w:r>
+        <w:rPr>
+          <w:rFonts w:ascii="Times New Roman" w:cs="Times New Roman"/>
+          <w:color w:val="000000"/>
+          <w:sz w:val="20"/>
+        </w:rPr>
+        <w:t>Herranz</w:t>
+      </w:r>
+      <w:proofErr w:type="spellEnd"/>
+      <w:r>
+        <w:rPr>
+          <w:rFonts w:ascii="Times New Roman" w:cs="Times New Roman"/>
+          <w:color w:val="000000"/>
+          <w:sz w:val="20"/>
+        </w:rPr>
+        <w:t xml:space="preserve">, and X. </w:t>
+      </w:r>
+      <w:proofErr w:type="spellStart"/>
+      <w:r>
+        <w:rPr>
+          <w:rFonts w:ascii="Times New Roman" w:cs="Times New Roman"/>
+          <w:color w:val="000000"/>
+          <w:sz w:val="20"/>
+        </w:rPr>
+        <w:t>Alamán</w:t>
+      </w:r>
+      <w:proofErr w:type="spellEnd"/>
+      <w:r>
+        <w:rPr>
+          <w:rFonts w:ascii="Times New Roman" w:cs="Times New Roman"/>
+          <w:color w:val="000000"/>
+          <w:sz w:val="20"/>
+        </w:rPr>
+        <w:t xml:space="preserve">, “Personal Ambient Intelligent Reminder for People with Cognitive Disabilities,” in </w:t>
       </w:r>
       <w:r>
         <w:rPr>
@@ -3764,15 +3865,15 @@
           <w:color w:val="000000"/>
           <w:sz w:val="20"/>
         </w:rPr>
-        <w:t>21st International Conference on Advanced Information Networking and Applications Workshops, 2007, AINAW ’07</w:t>
-      </w:r>
-      <w:r>
-        <w:rPr>
-          <w:rFonts w:ascii="Times New Roman" w:cs="Times New Roman"/>
-          <w:color w:val="000000"/>
-          <w:sz w:val="20"/>
-        </w:rPr>
-        <w:t>, 2007, vol. 2, pp. 820–825.</w:t>
+        <w:t>Ambient Assisted Living and Home Care</w:t>
+      </w:r>
+      <w:r>
+        <w:rPr>
+          <w:rFonts w:ascii="Times New Roman" w:cs="Times New Roman"/>
+          <w:color w:val="000000"/>
+          <w:sz w:val="20"/>
+        </w:rPr>
+        <w:t>, 2012, pp. 383–390.</w:t>
       </w:r>
     </w:p>
     <w:p>
@@ -3790,7 +3891,7 @@
           <w:color w:val="000000"/>
           <w:sz w:val="20"/>
         </w:rPr>
-        <w:t>[5]</w:t>
+        <w:t>[3]</w:t>
       </w:r>
       <w:r>
         <w:rPr>
@@ -3799,34 +3900,25 @@
           <w:sz w:val="20"/>
         </w:rPr>
         <w:tab/>
-        <w:t>W. Jih, J. Y. Hsu, and T.-M. Tsai, “Context-Aware Service Integration for Elderly Care in A Smart Environment,” 2006.</w:t>
-      </w:r>
-    </w:p>
-    <w:p>
-      <w:pPr>
-        <w:pStyle w:val="Bibliography"/>
-        <w:rPr>
-          <w:rFonts w:ascii="Times New Roman" w:cs="Times New Roman"/>
-          <w:color w:val="000000"/>
-          <w:sz w:val="20"/>
-        </w:rPr>
-      </w:pPr>
-      <w:r>
-        <w:rPr>
-          <w:rFonts w:ascii="Times New Roman" w:cs="Times New Roman"/>
-          <w:color w:val="000000"/>
-          <w:sz w:val="20"/>
-        </w:rPr>
-        <w:t>[6]</w:t>
-      </w:r>
-      <w:r>
-        <w:rPr>
-          <w:rFonts w:ascii="Times New Roman" w:cs="Times New Roman"/>
-          <w:color w:val="000000"/>
-          <w:sz w:val="20"/>
-        </w:rPr>
-        <w:tab/>
-        <w:t xml:space="preserve">N. Mitabe and N. Shinomiya, “Support system for elderly care with ambient sensors in indoor environment,” in </w:t>
+        <w:t xml:space="preserve">J. K. </w:t>
+      </w:r>
+      <w:proofErr w:type="spellStart"/>
+      <w:r>
+        <w:rPr>
+          <w:rFonts w:ascii="Times New Roman" w:cs="Times New Roman"/>
+          <w:color w:val="000000"/>
+          <w:sz w:val="20"/>
+        </w:rPr>
+        <w:t>Zao</w:t>
+      </w:r>
+      <w:proofErr w:type="spellEnd"/>
+      <w:r>
+        <w:rPr>
+          <w:rFonts w:ascii="Times New Roman" w:cs="Times New Roman"/>
+          <w:color w:val="000000"/>
+          <w:sz w:val="20"/>
+        </w:rPr>
+        <w:t xml:space="preserve">, M. Y. Wang, P. Tsai, and J. W. S. Liu, “Smart phone based medicine in-take scheduler, reminder and monitor,” in </w:t>
       </w:r>
       <w:r>
         <w:rPr>
@@ -3836,15 +3928,15 @@
           <w:color w:val="000000"/>
           <w:sz w:val="20"/>
         </w:rPr>
-        <w:t>2017 Eleventh International Conference on Sensing Technology (ICST)</w:t>
-      </w:r>
-      <w:r>
-        <w:rPr>
-          <w:rFonts w:ascii="Times New Roman" w:cs="Times New Roman"/>
-          <w:color w:val="000000"/>
-          <w:sz w:val="20"/>
-        </w:rPr>
-        <w:t>, 2017, pp. 1–4.</w:t>
+        <w:t>The 12th IEEE International Conference on e-Health Networking, Applications and Services</w:t>
+      </w:r>
+      <w:r>
+        <w:rPr>
+          <w:rFonts w:ascii="Times New Roman" w:cs="Times New Roman"/>
+          <w:color w:val="000000"/>
+          <w:sz w:val="20"/>
+        </w:rPr>
+        <w:t>, 2010, pp. 162–168.</w:t>
       </w:r>
     </w:p>
     <w:p>
@@ -3862,7 +3954,7 @@
           <w:color w:val="000000"/>
           <w:sz w:val="20"/>
         </w:rPr>
-        <w:t>[7]</w:t>
+        <w:t>[4]</w:t>
       </w:r>
       <w:r>
         <w:rPr>
@@ -3871,34 +3963,61 @@
           <w:sz w:val="20"/>
         </w:rPr>
         <w:tab/>
-        <w:t>M. Neerincx, M. Tielman, C. Horsch, W.-P. Brinkman, K. Bosch, and R. J. Beun, “Virtual Health Agents,” 2015.</w:t>
-      </w:r>
-    </w:p>
-    <w:p>
-      <w:pPr>
-        <w:pStyle w:val="Bibliography"/>
-        <w:rPr>
-          <w:rFonts w:ascii="Times New Roman" w:cs="Times New Roman"/>
-          <w:color w:val="000000"/>
-          <w:sz w:val="20"/>
-        </w:rPr>
-      </w:pPr>
-      <w:r>
-        <w:rPr>
-          <w:rFonts w:ascii="Times New Roman" w:cs="Times New Roman"/>
-          <w:color w:val="000000"/>
-          <w:sz w:val="20"/>
-        </w:rPr>
-        <w:t>[8]</w:t>
-      </w:r>
-      <w:r>
-        <w:rPr>
-          <w:rFonts w:ascii="Times New Roman" w:cs="Times New Roman"/>
-          <w:color w:val="000000"/>
-          <w:sz w:val="20"/>
-        </w:rPr>
-        <w:tab/>
-        <w:t xml:space="preserve">M. B. van Riemsdijk, C. M. Jonker, and V. Lesser, “Creating Socially Adaptive Electronic Partners: Interaction, Reasoning and Ethical Challenges,” in </w:t>
+        <w:t xml:space="preserve">A. </w:t>
+      </w:r>
+      <w:proofErr w:type="spellStart"/>
+      <w:r>
+        <w:rPr>
+          <w:rFonts w:ascii="Times New Roman" w:cs="Times New Roman"/>
+          <w:color w:val="000000"/>
+          <w:sz w:val="20"/>
+        </w:rPr>
+        <w:t>Arcelus</w:t>
+      </w:r>
+      <w:proofErr w:type="spellEnd"/>
+      <w:r>
+        <w:rPr>
+          <w:rFonts w:ascii="Times New Roman" w:cs="Times New Roman"/>
+          <w:color w:val="000000"/>
+          <w:sz w:val="20"/>
+        </w:rPr>
+        <w:t xml:space="preserve">, M. H. Jones, R. </w:t>
+      </w:r>
+      <w:proofErr w:type="spellStart"/>
+      <w:r>
+        <w:rPr>
+          <w:rFonts w:ascii="Times New Roman" w:cs="Times New Roman"/>
+          <w:color w:val="000000"/>
+          <w:sz w:val="20"/>
+        </w:rPr>
+        <w:t>Goubran</w:t>
+      </w:r>
+      <w:proofErr w:type="spellEnd"/>
+      <w:r>
+        <w:rPr>
+          <w:rFonts w:ascii="Times New Roman" w:cs="Times New Roman"/>
+          <w:color w:val="000000"/>
+          <w:sz w:val="20"/>
+        </w:rPr>
+        <w:t xml:space="preserve">, and F. </w:t>
+      </w:r>
+      <w:proofErr w:type="spellStart"/>
+      <w:r>
+        <w:rPr>
+          <w:rFonts w:ascii="Times New Roman" w:cs="Times New Roman"/>
+          <w:color w:val="000000"/>
+          <w:sz w:val="20"/>
+        </w:rPr>
+        <w:t>Knoefel</w:t>
+      </w:r>
+      <w:proofErr w:type="spellEnd"/>
+      <w:r>
+        <w:rPr>
+          <w:rFonts w:ascii="Times New Roman" w:cs="Times New Roman"/>
+          <w:color w:val="000000"/>
+          <w:sz w:val="20"/>
+        </w:rPr>
+        <w:t xml:space="preserve">, “Integration of Smart Home Technologies in a Health Monitoring System for the Elderly,” in </w:t>
       </w:r>
       <w:r>
         <w:rPr>
@@ -3908,15 +4027,15 @@
           <w:color w:val="000000"/>
           <w:sz w:val="20"/>
         </w:rPr>
-        <w:t>Proceedings of the 2015 International Conference on Autonomous Agents and Multiagent Systems</w:t>
-      </w:r>
-      <w:r>
-        <w:rPr>
-          <w:rFonts w:ascii="Times New Roman" w:cs="Times New Roman"/>
-          <w:color w:val="000000"/>
-          <w:sz w:val="20"/>
-        </w:rPr>
-        <w:t>, Richland, SC, 2015, pp. 1201–1206.</w:t>
+        <w:t>21st International Conference on Advanced Information Networking and Applications Workshops, 2007, AINAW ’07</w:t>
+      </w:r>
+      <w:r>
+        <w:rPr>
+          <w:rFonts w:ascii="Times New Roman" w:cs="Times New Roman"/>
+          <w:color w:val="000000"/>
+          <w:sz w:val="20"/>
+        </w:rPr>
+        <w:t>, 2007, vol. 2, pp. 820–825.</w:t>
       </w:r>
     </w:p>
     <w:p>
@@ -3934,7 +4053,7 @@
           <w:color w:val="000000"/>
           <w:sz w:val="20"/>
         </w:rPr>
-        <w:t>[9]</w:t>
+        <w:t>[5]</w:t>
       </w:r>
       <w:r>
         <w:rPr>
@@ -3943,7 +4062,25 @@
           <w:sz w:val="20"/>
         </w:rPr>
         <w:tab/>
-        <w:t>M. S. Kließ and M. B. van Riemsdijk, “Requirements for a Temporal Logic of Daily Activities for Supportive Technology.”</w:t>
+        <w:t xml:space="preserve">W. </w:t>
+      </w:r>
+      <w:proofErr w:type="spellStart"/>
+      <w:r>
+        <w:rPr>
+          <w:rFonts w:ascii="Times New Roman" w:cs="Times New Roman"/>
+          <w:color w:val="000000"/>
+          <w:sz w:val="20"/>
+        </w:rPr>
+        <w:t>Jih</w:t>
+      </w:r>
+      <w:proofErr w:type="spellEnd"/>
+      <w:r>
+        <w:rPr>
+          <w:rFonts w:ascii="Times New Roman" w:cs="Times New Roman"/>
+          <w:color w:val="000000"/>
+          <w:sz w:val="20"/>
+        </w:rPr>
+        <w:t>, J. Y. Hsu, and T.-M. Tsai, “Context-Aware Service Integration for Elderly Care in A Smart Environment,” 2006.</w:t>
       </w:r>
     </w:p>
     <w:p>
@@ -3961,7 +4098,7 @@
           <w:color w:val="000000"/>
           <w:sz w:val="20"/>
         </w:rPr>
-        <w:t>[10]</w:t>
+        <w:t>[6]</w:t>
       </w:r>
       <w:r>
         <w:rPr>
@@ -3970,7 +4107,43 @@
           <w:sz w:val="20"/>
         </w:rPr>
         <w:tab/>
-        <w:t xml:space="preserve">P. Pasotti, M. B. van Riemsdijk, and C. M. Jonker, “Representing human habits: towards a habit support agent,” in </w:t>
+        <w:t xml:space="preserve">N. </w:t>
+      </w:r>
+      <w:proofErr w:type="spellStart"/>
+      <w:r>
+        <w:rPr>
+          <w:rFonts w:ascii="Times New Roman" w:cs="Times New Roman"/>
+          <w:color w:val="000000"/>
+          <w:sz w:val="20"/>
+        </w:rPr>
+        <w:t>Mitabe</w:t>
+      </w:r>
+      <w:proofErr w:type="spellEnd"/>
+      <w:r>
+        <w:rPr>
+          <w:rFonts w:ascii="Times New Roman" w:cs="Times New Roman"/>
+          <w:color w:val="000000"/>
+          <w:sz w:val="20"/>
+        </w:rPr>
+        <w:t xml:space="preserve"> and N. </w:t>
+      </w:r>
+      <w:proofErr w:type="spellStart"/>
+      <w:r>
+        <w:rPr>
+          <w:rFonts w:ascii="Times New Roman" w:cs="Times New Roman"/>
+          <w:color w:val="000000"/>
+          <w:sz w:val="20"/>
+        </w:rPr>
+        <w:t>Shinomiya</w:t>
+      </w:r>
+      <w:proofErr w:type="spellEnd"/>
+      <w:r>
+        <w:rPr>
+          <w:rFonts w:ascii="Times New Roman" w:cs="Times New Roman"/>
+          <w:color w:val="000000"/>
+          <w:sz w:val="20"/>
+        </w:rPr>
+        <w:t xml:space="preserve">, “Support system for elderly care with ambient sensors in indoor environment,” in </w:t>
       </w:r>
       <w:r>
         <w:rPr>
@@ -3980,15 +4153,15 @@
           <w:color w:val="000000"/>
           <w:sz w:val="20"/>
         </w:rPr>
-        <w:t>Proceedings of the 10th International workshop on Normative Multiagent Systems (NorMAS’16)</w:t>
-      </w:r>
-      <w:r>
-        <w:rPr>
-          <w:rFonts w:ascii="Times New Roman" w:cs="Times New Roman"/>
-          <w:color w:val="000000"/>
-          <w:sz w:val="20"/>
-        </w:rPr>
-        <w:t>, 2016.</w:t>
+        <w:t>2017 Eleventh International Conference on Sensing Technology (ICST)</w:t>
+      </w:r>
+      <w:r>
+        <w:rPr>
+          <w:rFonts w:ascii="Times New Roman" w:cs="Times New Roman"/>
+          <w:color w:val="000000"/>
+          <w:sz w:val="20"/>
+        </w:rPr>
+        <w:t>, 2017, pp. 1–4.</w:t>
       </w:r>
     </w:p>
     <w:p>
@@ -4006,7 +4179,7 @@
           <w:color w:val="000000"/>
           <w:sz w:val="20"/>
         </w:rPr>
-        <w:t>[11]</w:t>
+        <w:t>[7]</w:t>
       </w:r>
       <w:r>
         <w:rPr>
@@ -4015,7 +4188,79 @@
           <w:sz w:val="20"/>
         </w:rPr>
         <w:tab/>
-        <w:t>P. Pasotti, C. M. Jonker, and M. B. van Riemsdijk, “Towards a formalisation of Action Identiﬁcation Hierarchies∗.”</w:t>
+        <w:t xml:space="preserve">M. </w:t>
+      </w:r>
+      <w:proofErr w:type="spellStart"/>
+      <w:r>
+        <w:rPr>
+          <w:rFonts w:ascii="Times New Roman" w:cs="Times New Roman"/>
+          <w:color w:val="000000"/>
+          <w:sz w:val="20"/>
+        </w:rPr>
+        <w:t>Neerincx</w:t>
+      </w:r>
+      <w:proofErr w:type="spellEnd"/>
+      <w:r>
+        <w:rPr>
+          <w:rFonts w:ascii="Times New Roman" w:cs="Times New Roman"/>
+          <w:color w:val="000000"/>
+          <w:sz w:val="20"/>
+        </w:rPr>
+        <w:t xml:space="preserve">, M. </w:t>
+      </w:r>
+      <w:proofErr w:type="spellStart"/>
+      <w:r>
+        <w:rPr>
+          <w:rFonts w:ascii="Times New Roman" w:cs="Times New Roman"/>
+          <w:color w:val="000000"/>
+          <w:sz w:val="20"/>
+        </w:rPr>
+        <w:t>Tielman</w:t>
+      </w:r>
+      <w:proofErr w:type="spellEnd"/>
+      <w:r>
+        <w:rPr>
+          <w:rFonts w:ascii="Times New Roman" w:cs="Times New Roman"/>
+          <w:color w:val="000000"/>
+          <w:sz w:val="20"/>
+        </w:rPr>
+        <w:t xml:space="preserve">, C. </w:t>
+      </w:r>
+      <w:proofErr w:type="spellStart"/>
+      <w:r>
+        <w:rPr>
+          <w:rFonts w:ascii="Times New Roman" w:cs="Times New Roman"/>
+          <w:color w:val="000000"/>
+          <w:sz w:val="20"/>
+        </w:rPr>
+        <w:t>Horsch</w:t>
+      </w:r>
+      <w:proofErr w:type="spellEnd"/>
+      <w:r>
+        <w:rPr>
+          <w:rFonts w:ascii="Times New Roman" w:cs="Times New Roman"/>
+          <w:color w:val="000000"/>
+          <w:sz w:val="20"/>
+        </w:rPr>
+        <w:t xml:space="preserve">, W.-P. Brinkman, K. Bosch, and R. J. </w:t>
+      </w:r>
+      <w:proofErr w:type="spellStart"/>
+      <w:r>
+        <w:rPr>
+          <w:rFonts w:ascii="Times New Roman" w:cs="Times New Roman"/>
+          <w:color w:val="000000"/>
+          <w:sz w:val="20"/>
+        </w:rPr>
+        <w:t>Beun</w:t>
+      </w:r>
+      <w:proofErr w:type="spellEnd"/>
+      <w:r>
+        <w:rPr>
+          <w:rFonts w:ascii="Times New Roman" w:cs="Times New Roman"/>
+          <w:color w:val="000000"/>
+          <w:sz w:val="20"/>
+        </w:rPr>
+        <w:t>, “Virtual Health Agents,” 2015.</w:t>
       </w:r>
     </w:p>
     <w:p>
@@ -4033,7 +4278,7 @@
           <w:color w:val="000000"/>
           <w:sz w:val="20"/>
         </w:rPr>
-        <w:t>[12]</w:t>
+        <w:t>[8]</w:t>
       </w:r>
       <w:r>
         <w:rPr>
@@ -4042,7 +4287,25 @@
           <w:sz w:val="20"/>
         </w:rPr>
         <w:tab/>
-        <w:t xml:space="preserve">“Olisto makes smart thing smarter, according to your rules.,” </w:t>
+        <w:t xml:space="preserve">M. B. van </w:t>
+      </w:r>
+      <w:proofErr w:type="spellStart"/>
+      <w:r>
+        <w:rPr>
+          <w:rFonts w:ascii="Times New Roman" w:cs="Times New Roman"/>
+          <w:color w:val="000000"/>
+          <w:sz w:val="20"/>
+        </w:rPr>
+        <w:t>Riemsdijk</w:t>
+      </w:r>
+      <w:proofErr w:type="spellEnd"/>
+      <w:r>
+        <w:rPr>
+          <w:rFonts w:ascii="Times New Roman" w:cs="Times New Roman"/>
+          <w:color w:val="000000"/>
+          <w:sz w:val="20"/>
+        </w:rPr>
+        <w:t xml:space="preserve">, C. M. Jonker, and V. Lesser, “Creating Socially Adaptive Electronic Partners: Interaction, Reasoning and Ethical Challenges,” in </w:t>
       </w:r>
       <w:r>
         <w:rPr>
@@ -4052,8 +4315,298 @@
           <w:color w:val="000000"/>
           <w:sz w:val="20"/>
         </w:rPr>
+        <w:t>Proceedings of the 2015 International Conference on Autonomous Agents and Multiagent Systems</w:t>
+      </w:r>
+      <w:r>
+        <w:rPr>
+          <w:rFonts w:ascii="Times New Roman" w:cs="Times New Roman"/>
+          <w:color w:val="000000"/>
+          <w:sz w:val="20"/>
+        </w:rPr>
+        <w:t>, Richland, SC, 2015, pp. 1201–1206.</w:t>
+      </w:r>
+    </w:p>
+    <w:p>
+      <w:pPr>
+        <w:pStyle w:val="Bibliography"/>
+        <w:rPr>
+          <w:rFonts w:ascii="Times New Roman" w:cs="Times New Roman"/>
+          <w:color w:val="000000"/>
+          <w:sz w:val="20"/>
+        </w:rPr>
+      </w:pPr>
+      <w:r>
+        <w:rPr>
+          <w:rFonts w:ascii="Times New Roman" w:cs="Times New Roman"/>
+          <w:color w:val="000000"/>
+          <w:sz w:val="20"/>
+        </w:rPr>
+        <w:t>[9]</w:t>
+      </w:r>
+      <w:r>
+        <w:rPr>
+          <w:rFonts w:ascii="Times New Roman" w:cs="Times New Roman"/>
+          <w:color w:val="000000"/>
+          <w:sz w:val="20"/>
+        </w:rPr>
+        <w:tab/>
+        <w:t xml:space="preserve">M. S. </w:t>
+      </w:r>
+      <w:proofErr w:type="spellStart"/>
+      <w:r>
+        <w:rPr>
+          <w:rFonts w:ascii="Times New Roman" w:cs="Times New Roman"/>
+          <w:color w:val="000000"/>
+          <w:sz w:val="20"/>
+        </w:rPr>
+        <w:t>Kließ</w:t>
+      </w:r>
+      <w:proofErr w:type="spellEnd"/>
+      <w:r>
+        <w:rPr>
+          <w:rFonts w:ascii="Times New Roman" w:cs="Times New Roman"/>
+          <w:color w:val="000000"/>
+          <w:sz w:val="20"/>
+        </w:rPr>
+        <w:t xml:space="preserve"> and M. B. van </w:t>
+      </w:r>
+      <w:proofErr w:type="spellStart"/>
+      <w:r>
+        <w:rPr>
+          <w:rFonts w:ascii="Times New Roman" w:cs="Times New Roman"/>
+          <w:color w:val="000000"/>
+          <w:sz w:val="20"/>
+        </w:rPr>
+        <w:t>Riemsdijk</w:t>
+      </w:r>
+      <w:proofErr w:type="spellEnd"/>
+      <w:r>
+        <w:rPr>
+          <w:rFonts w:ascii="Times New Roman" w:cs="Times New Roman"/>
+          <w:color w:val="000000"/>
+          <w:sz w:val="20"/>
+        </w:rPr>
+        <w:t>, “Requirements for a Temporal Logic of Daily Activities for Supportive Technology.”</w:t>
+      </w:r>
+    </w:p>
+    <w:p>
+      <w:pPr>
+        <w:pStyle w:val="Bibliography"/>
+        <w:rPr>
+          <w:rFonts w:ascii="Times New Roman" w:cs="Times New Roman"/>
+          <w:color w:val="000000"/>
+          <w:sz w:val="20"/>
+        </w:rPr>
+      </w:pPr>
+      <w:r>
+        <w:rPr>
+          <w:rFonts w:ascii="Times New Roman" w:cs="Times New Roman"/>
+          <w:color w:val="000000"/>
+          <w:sz w:val="20"/>
+        </w:rPr>
+        <w:t>[10]</w:t>
+      </w:r>
+      <w:r>
+        <w:rPr>
+          <w:rFonts w:ascii="Times New Roman" w:cs="Times New Roman"/>
+          <w:color w:val="000000"/>
+          <w:sz w:val="20"/>
+        </w:rPr>
+        <w:tab/>
+        <w:t xml:space="preserve">P. </w:t>
+      </w:r>
+      <w:proofErr w:type="spellStart"/>
+      <w:r>
+        <w:rPr>
+          <w:rFonts w:ascii="Times New Roman" w:cs="Times New Roman"/>
+          <w:color w:val="000000"/>
+          <w:sz w:val="20"/>
+        </w:rPr>
+        <w:t>Pasotti</w:t>
+      </w:r>
+      <w:proofErr w:type="spellEnd"/>
+      <w:r>
+        <w:rPr>
+          <w:rFonts w:ascii="Times New Roman" w:cs="Times New Roman"/>
+          <w:color w:val="000000"/>
+          <w:sz w:val="20"/>
+        </w:rPr>
+        <w:t xml:space="preserve">, M. B. van </w:t>
+      </w:r>
+      <w:proofErr w:type="spellStart"/>
+      <w:r>
+        <w:rPr>
+          <w:rFonts w:ascii="Times New Roman" w:cs="Times New Roman"/>
+          <w:color w:val="000000"/>
+          <w:sz w:val="20"/>
+        </w:rPr>
+        <w:t>Riemsdijk</w:t>
+      </w:r>
+      <w:proofErr w:type="spellEnd"/>
+      <w:r>
+        <w:rPr>
+          <w:rFonts w:ascii="Times New Roman" w:cs="Times New Roman"/>
+          <w:color w:val="000000"/>
+          <w:sz w:val="20"/>
+        </w:rPr>
+        <w:t xml:space="preserve">, and C. M. Jonker, “Representing human habits: towards a habit support agent,” in </w:t>
+      </w:r>
+      <w:r>
+        <w:rPr>
+          <w:rFonts w:ascii="Times New Roman" w:cs="Times New Roman"/>
+          <w:i/>
+          <w:iCs/>
+          <w:color w:val="000000"/>
+          <w:sz w:val="20"/>
+        </w:rPr>
+        <w:t>Proceedings of the 10th International workshop on Normative Multiagent Systems (NorMAS’16)</w:t>
+      </w:r>
+      <w:r>
+        <w:rPr>
+          <w:rFonts w:ascii="Times New Roman" w:cs="Times New Roman"/>
+          <w:color w:val="000000"/>
+          <w:sz w:val="20"/>
+        </w:rPr>
+        <w:t>, 2016.</w:t>
+      </w:r>
+    </w:p>
+    <w:p>
+      <w:pPr>
+        <w:pStyle w:val="Bibliography"/>
+        <w:rPr>
+          <w:rFonts w:ascii="Times New Roman" w:cs="Times New Roman"/>
+          <w:color w:val="000000"/>
+          <w:sz w:val="20"/>
+        </w:rPr>
+      </w:pPr>
+      <w:r>
+        <w:rPr>
+          <w:rFonts w:ascii="Times New Roman" w:cs="Times New Roman"/>
+          <w:color w:val="000000"/>
+          <w:sz w:val="20"/>
+        </w:rPr>
+        <w:t>[11]</w:t>
+      </w:r>
+      <w:r>
+        <w:rPr>
+          <w:rFonts w:ascii="Times New Roman" w:cs="Times New Roman"/>
+          <w:color w:val="000000"/>
+          <w:sz w:val="20"/>
+        </w:rPr>
+        <w:tab/>
+        <w:t xml:space="preserve">P. </w:t>
+      </w:r>
+      <w:proofErr w:type="spellStart"/>
+      <w:r>
+        <w:rPr>
+          <w:rFonts w:ascii="Times New Roman" w:cs="Times New Roman"/>
+          <w:color w:val="000000"/>
+          <w:sz w:val="20"/>
+        </w:rPr>
+        <w:t>Pasotti</w:t>
+      </w:r>
+      <w:proofErr w:type="spellEnd"/>
+      <w:r>
+        <w:rPr>
+          <w:rFonts w:ascii="Times New Roman" w:cs="Times New Roman"/>
+          <w:color w:val="000000"/>
+          <w:sz w:val="20"/>
+        </w:rPr>
+        <w:t xml:space="preserve">, C. M. Jonker, and M. B. van </w:t>
+      </w:r>
+      <w:proofErr w:type="spellStart"/>
+      <w:r>
+        <w:rPr>
+          <w:rFonts w:ascii="Times New Roman" w:cs="Times New Roman"/>
+          <w:color w:val="000000"/>
+          <w:sz w:val="20"/>
+        </w:rPr>
+        <w:t>Riemsdijk</w:t>
+      </w:r>
+      <w:proofErr w:type="spellEnd"/>
+      <w:r>
+        <w:rPr>
+          <w:rFonts w:ascii="Times New Roman" w:cs="Times New Roman"/>
+          <w:color w:val="000000"/>
+          <w:sz w:val="20"/>
+        </w:rPr>
+        <w:t xml:space="preserve">, “Towards a </w:t>
+      </w:r>
+      <w:proofErr w:type="spellStart"/>
+      <w:r>
+        <w:rPr>
+          <w:rFonts w:ascii="Times New Roman" w:cs="Times New Roman"/>
+          <w:color w:val="000000"/>
+          <w:sz w:val="20"/>
+        </w:rPr>
+        <w:t>formalisation</w:t>
+      </w:r>
+      <w:proofErr w:type="spellEnd"/>
+      <w:r>
+        <w:rPr>
+          <w:rFonts w:ascii="Times New Roman" w:cs="Times New Roman"/>
+          <w:color w:val="000000"/>
+          <w:sz w:val="20"/>
+        </w:rPr>
+        <w:t xml:space="preserve"> of Action Identiﬁcation Hierarchies∗.”</w:t>
+      </w:r>
+    </w:p>
+    <w:p>
+      <w:pPr>
+        <w:pStyle w:val="Bibliography"/>
+        <w:rPr>
+          <w:rFonts w:ascii="Times New Roman" w:cs="Times New Roman"/>
+          <w:color w:val="000000"/>
+          <w:sz w:val="20"/>
+        </w:rPr>
+      </w:pPr>
+      <w:r>
+        <w:rPr>
+          <w:rFonts w:ascii="Times New Roman" w:cs="Times New Roman"/>
+          <w:color w:val="000000"/>
+          <w:sz w:val="20"/>
+        </w:rPr>
+        <w:t>[12]</w:t>
+      </w:r>
+      <w:r>
+        <w:rPr>
+          <w:rFonts w:ascii="Times New Roman" w:cs="Times New Roman"/>
+          <w:color w:val="000000"/>
+          <w:sz w:val="20"/>
+        </w:rPr>
+        <w:tab/>
+        <w:t>“</w:t>
+      </w:r>
+      <w:proofErr w:type="spellStart"/>
+      <w:r>
+        <w:rPr>
+          <w:rFonts w:ascii="Times New Roman" w:cs="Times New Roman"/>
+          <w:color w:val="000000"/>
+          <w:sz w:val="20"/>
+        </w:rPr>
         <w:t>Olisto</w:t>
       </w:r>
+      <w:proofErr w:type="spellEnd"/>
+      <w:r>
+        <w:rPr>
+          <w:rFonts w:ascii="Times New Roman" w:cs="Times New Roman"/>
+          <w:color w:val="000000"/>
+          <w:sz w:val="20"/>
+        </w:rPr>
+        <w:t xml:space="preserve"> makes smart thing smarter, according to your rules.,” </w:t>
+      </w:r>
+      <w:proofErr w:type="spellStart"/>
+      <w:r>
+        <w:rPr>
+          <w:rFonts w:ascii="Times New Roman" w:cs="Times New Roman"/>
+          <w:i/>
+          <w:iCs/>
+          <w:color w:val="000000"/>
+          <w:sz w:val="20"/>
+        </w:rPr>
+        <w:t>Olisto</w:t>
+      </w:r>
+      <w:proofErr w:type="spellEnd"/>
       <w:r>
         <w:rPr>
           <w:rFonts w:ascii="Times New Roman" w:cs="Times New Roman"/>
@@ -4195,7 +4748,25 @@
           <w:sz w:val="20"/>
         </w:rPr>
         <w:tab/>
-        <w:t xml:space="preserve">“Timeful,” </w:t>
+        <w:t>“</w:t>
+      </w:r>
+      <w:proofErr w:type="spellStart"/>
+      <w:r>
+        <w:rPr>
+          <w:rFonts w:ascii="Times New Roman" w:cs="Times New Roman"/>
+          <w:color w:val="000000"/>
+          <w:sz w:val="20"/>
+        </w:rPr>
+        <w:t>Timeful</w:t>
+      </w:r>
+      <w:proofErr w:type="spellEnd"/>
+      <w:r>
+        <w:rPr>
+          <w:rFonts w:ascii="Times New Roman" w:cs="Times New Roman"/>
+          <w:color w:val="000000"/>
+          <w:sz w:val="20"/>
+        </w:rPr>
+        <w:t xml:space="preserve">,” </w:t>
       </w:r>
       <w:r>
         <w:rPr>
@@ -4285,7 +4856,43 @@
           <w:sz w:val="20"/>
         </w:rPr>
         <w:tab/>
-        <w:t xml:space="preserve">F. Kargl, B. Dong, T. Illmann, and M. Weber, </w:t>
+        <w:t xml:space="preserve">F. </w:t>
+      </w:r>
+      <w:proofErr w:type="spellStart"/>
+      <w:r>
+        <w:rPr>
+          <w:rFonts w:ascii="Times New Roman" w:cs="Times New Roman"/>
+          <w:color w:val="000000"/>
+          <w:sz w:val="20"/>
+        </w:rPr>
+        <w:t>Kargl</w:t>
+      </w:r>
+      <w:proofErr w:type="spellEnd"/>
+      <w:r>
+        <w:rPr>
+          <w:rFonts w:ascii="Times New Roman" w:cs="Times New Roman"/>
+          <w:color w:val="000000"/>
+          <w:sz w:val="20"/>
+        </w:rPr>
+        <w:t xml:space="preserve">, B. Dong, T. </w:t>
+      </w:r>
+      <w:proofErr w:type="spellStart"/>
+      <w:r>
+        <w:rPr>
+          <w:rFonts w:ascii="Times New Roman" w:cs="Times New Roman"/>
+          <w:color w:val="000000"/>
+          <w:sz w:val="20"/>
+        </w:rPr>
+        <w:t>Illmann</w:t>
+      </w:r>
+      <w:proofErr w:type="spellEnd"/>
+      <w:r>
+        <w:rPr>
+          <w:rFonts w:ascii="Times New Roman" w:cs="Times New Roman"/>
+          <w:color w:val="000000"/>
+          <w:sz w:val="20"/>
+        </w:rPr>
+        <w:t xml:space="preserve">, and M. Weber, </w:t>
       </w:r>
       <w:r>
         <w:rPr>
@@ -4357,7 +4964,25 @@
           <w:sz w:val="20"/>
         </w:rPr>
         <w:tab/>
-        <w:t>Jason F. Hunzinger, “Location specific reminders for wireless mobiles,” 15-Nov-2001.</w:t>
+        <w:t xml:space="preserve">Jason F. </w:t>
+      </w:r>
+      <w:proofErr w:type="spellStart"/>
+      <w:r>
+        <w:rPr>
+          <w:rFonts w:ascii="Times New Roman" w:cs="Times New Roman"/>
+          <w:color w:val="000000"/>
+          <w:sz w:val="20"/>
+        </w:rPr>
+        <w:t>Hunzinger</w:t>
+      </w:r>
+      <w:proofErr w:type="spellEnd"/>
+      <w:r>
+        <w:rPr>
+          <w:rFonts w:ascii="Times New Roman" w:cs="Times New Roman"/>
+          <w:color w:val="000000"/>
+          <w:sz w:val="20"/>
+        </w:rPr>
+        <w:t>, “Location specific reminders for wireless mobiles,” 15-Nov-2001.</w:t>
       </w:r>
     </w:p>
     <w:p>
@@ -4411,7 +5036,25 @@
           <w:sz w:val="20"/>
         </w:rPr>
         <w:tab/>
-        <w:t xml:space="preserve">S. W. Kim, M. C. Kim, S. H. Park, Y. K. Jin, and W. S. Choi, “Gate Reminder: A Design Case of a Smart Reminder,” in </w:t>
+        <w:t xml:space="preserve">S. W. Kim, M. C. Kim, S. H. Park, Y. K. </w:t>
+      </w:r>
+      <w:proofErr w:type="spellStart"/>
+      <w:r>
+        <w:rPr>
+          <w:rFonts w:ascii="Times New Roman" w:cs="Times New Roman"/>
+          <w:color w:val="000000"/>
+          <w:sz w:val="20"/>
+        </w:rPr>
+        <w:t>Jin</w:t>
+      </w:r>
+      <w:proofErr w:type="spellEnd"/>
+      <w:r>
+        <w:rPr>
+          <w:rFonts w:ascii="Times New Roman" w:cs="Times New Roman"/>
+          <w:color w:val="000000"/>
+          <w:sz w:val="20"/>
+        </w:rPr>
+        <w:t xml:space="preserve">, and W. S. Choi, “Gate Reminder: A Design Case of a Smart Reminder,” in </w:t>
       </w:r>
       <w:r>
         <w:rPr>
@@ -4456,7 +5099,79 @@
           <w:sz w:val="20"/>
         </w:rPr>
         <w:tab/>
-        <w:t>S. Helal, C. Giraldo, Y. Kaddoura, C. Lee, H. El Zabadani, and W. Mann, “Smart Phone Based Cognitive Assistant,” Apr. 2018.</w:t>
+        <w:t xml:space="preserve">S. </w:t>
+      </w:r>
+      <w:proofErr w:type="spellStart"/>
+      <w:r>
+        <w:rPr>
+          <w:rFonts w:ascii="Times New Roman" w:cs="Times New Roman"/>
+          <w:color w:val="000000"/>
+          <w:sz w:val="20"/>
+        </w:rPr>
+        <w:t>Helal</w:t>
+      </w:r>
+      <w:proofErr w:type="spellEnd"/>
+      <w:r>
+        <w:rPr>
+          <w:rFonts w:ascii="Times New Roman" w:cs="Times New Roman"/>
+          <w:color w:val="000000"/>
+          <w:sz w:val="20"/>
+        </w:rPr>
+        <w:t xml:space="preserve">, C. </w:t>
+      </w:r>
+      <w:proofErr w:type="spellStart"/>
+      <w:r>
+        <w:rPr>
+          <w:rFonts w:ascii="Times New Roman" w:cs="Times New Roman"/>
+          <w:color w:val="000000"/>
+          <w:sz w:val="20"/>
+        </w:rPr>
+        <w:t>Giraldo</w:t>
+      </w:r>
+      <w:proofErr w:type="spellEnd"/>
+      <w:r>
+        <w:rPr>
+          <w:rFonts w:ascii="Times New Roman" w:cs="Times New Roman"/>
+          <w:color w:val="000000"/>
+          <w:sz w:val="20"/>
+        </w:rPr>
+        <w:t xml:space="preserve">, Y. </w:t>
+      </w:r>
+      <w:proofErr w:type="spellStart"/>
+      <w:r>
+        <w:rPr>
+          <w:rFonts w:ascii="Times New Roman" w:cs="Times New Roman"/>
+          <w:color w:val="000000"/>
+          <w:sz w:val="20"/>
+        </w:rPr>
+        <w:t>Kaddoura</w:t>
+      </w:r>
+      <w:proofErr w:type="spellEnd"/>
+      <w:r>
+        <w:rPr>
+          <w:rFonts w:ascii="Times New Roman" w:cs="Times New Roman"/>
+          <w:color w:val="000000"/>
+          <w:sz w:val="20"/>
+        </w:rPr>
+        <w:t xml:space="preserve">, C. Lee, H. El </w:t>
+      </w:r>
+      <w:proofErr w:type="spellStart"/>
+      <w:r>
+        <w:rPr>
+          <w:rFonts w:ascii="Times New Roman" w:cs="Times New Roman"/>
+          <w:color w:val="000000"/>
+          <w:sz w:val="20"/>
+        </w:rPr>
+        <w:t>Zabadani</w:t>
+      </w:r>
+      <w:proofErr w:type="spellEnd"/>
+      <w:r>
+        <w:rPr>
+          <w:rFonts w:ascii="Times New Roman" w:cs="Times New Roman"/>
+          <w:color w:val="000000"/>
+          <w:sz w:val="20"/>
+        </w:rPr>
+        <w:t>, and W. Mann, “Smart Phone Based Cognitive Assistant,” Apr. 2018.</w:t>
       </w:r>
     </w:p>
     <w:p>
@@ -4483,7 +5198,43 @@
           <w:sz w:val="20"/>
         </w:rPr>
         <w:tab/>
-        <w:t xml:space="preserve">D. Zhang, M. Hariz, and M. Mokhtari, “Assisting Elders with Mild Dementia Staying at Home,” in </w:t>
+        <w:t xml:space="preserve">D. Zhang, M. </w:t>
+      </w:r>
+      <w:proofErr w:type="spellStart"/>
+      <w:r>
+        <w:rPr>
+          <w:rFonts w:ascii="Times New Roman" w:cs="Times New Roman"/>
+          <w:color w:val="000000"/>
+          <w:sz w:val="20"/>
+        </w:rPr>
+        <w:t>Hariz</w:t>
+      </w:r>
+      <w:proofErr w:type="spellEnd"/>
+      <w:r>
+        <w:rPr>
+          <w:rFonts w:ascii="Times New Roman" w:cs="Times New Roman"/>
+          <w:color w:val="000000"/>
+          <w:sz w:val="20"/>
+        </w:rPr>
+        <w:t xml:space="preserve">, and M. </w:t>
+      </w:r>
+      <w:proofErr w:type="spellStart"/>
+      <w:r>
+        <w:rPr>
+          <w:rFonts w:ascii="Times New Roman" w:cs="Times New Roman"/>
+          <w:color w:val="000000"/>
+          <w:sz w:val="20"/>
+        </w:rPr>
+        <w:t>Mokhtari</w:t>
+      </w:r>
+      <w:proofErr w:type="spellEnd"/>
+      <w:r>
+        <w:rPr>
+          <w:rFonts w:ascii="Times New Roman" w:cs="Times New Roman"/>
+          <w:color w:val="000000"/>
+          <w:sz w:val="20"/>
+        </w:rPr>
+        <w:t xml:space="preserve">, “Assisting Elders with Mild Dementia Staying at Home,” in </w:t>
       </w:r>
       <w:r>
         <w:rPr>
@@ -4493,43 +5244,9 @@
           <w:color w:val="000000"/>
           <w:sz w:val="20"/>
         </w:rPr>
-        <w:t>2008 Sixth Annual IEEE International Conference on Pervasive Computing and Communications (PerCom)</w:t>
-      </w:r>
-      <w:r>
-        <w:rPr>
-          <w:rFonts w:ascii="Times New Roman" w:cs="Times New Roman"/>
-          <w:color w:val="000000"/>
-          <w:sz w:val="20"/>
-        </w:rPr>
-        <w:t>, 2008, pp. 692–697.</w:t>
-      </w:r>
-    </w:p>
-    <w:p>
-      <w:pPr>
-        <w:pStyle w:val="Bibliography"/>
-        <w:rPr>
-          <w:rFonts w:ascii="Times New Roman" w:cs="Times New Roman"/>
-          <w:color w:val="000000"/>
-          <w:sz w:val="20"/>
-        </w:rPr>
-      </w:pPr>
-      <w:r>
-        <w:rPr>
-          <w:rFonts w:ascii="Times New Roman" w:cs="Times New Roman"/>
-          <w:color w:val="000000"/>
-          <w:sz w:val="20"/>
-        </w:rPr>
-        <w:t>[26]</w:t>
-      </w:r>
-      <w:r>
-        <w:rPr>
-          <w:rFonts w:ascii="Times New Roman" w:cs="Times New Roman"/>
-          <w:color w:val="000000"/>
-          <w:sz w:val="20"/>
-        </w:rPr>
-        <w:tab/>
-        <w:t xml:space="preserve">M. Philipose </w:t>
-      </w:r>
+        <w:t>2008 Sixth Annual IEEE International Conference on Pervasive Computing and Communications (</w:t>
+      </w:r>
+      <w:proofErr w:type="spellStart"/>
       <w:r>
         <w:rPr>
           <w:rFonts w:ascii="Times New Roman" w:cs="Times New Roman"/>
@@ -4538,16 +5255,9 @@
           <w:color w:val="000000"/>
           <w:sz w:val="20"/>
         </w:rPr>
-        <w:t>et al.</w:t>
-      </w:r>
-      <w:r>
-        <w:rPr>
-          <w:rFonts w:ascii="Times New Roman" w:cs="Times New Roman"/>
-          <w:color w:val="000000"/>
-          <w:sz w:val="20"/>
-        </w:rPr>
-        <w:t xml:space="preserve">, “Inferring activities from interactions with objects,” </w:t>
-      </w:r>
+        <w:t>PerCom</w:t>
+      </w:r>
+      <w:proofErr w:type="spellEnd"/>
       <w:r>
         <w:rPr>
           <w:rFonts w:ascii="Times New Roman" w:cs="Times New Roman"/>
@@ -4556,7 +5266,110 @@
           <w:color w:val="000000"/>
           <w:sz w:val="20"/>
         </w:rPr>
-        <w:t>IEEE Pervasive Comput.</w:t>
+        <w:t>)</w:t>
+      </w:r>
+      <w:r>
+        <w:rPr>
+          <w:rFonts w:ascii="Times New Roman" w:cs="Times New Roman"/>
+          <w:color w:val="000000"/>
+          <w:sz w:val="20"/>
+        </w:rPr>
+        <w:t>, 2008, pp. 692–697.</w:t>
+      </w:r>
+    </w:p>
+    <w:p>
+      <w:pPr>
+        <w:pStyle w:val="Bibliography"/>
+        <w:rPr>
+          <w:rFonts w:ascii="Times New Roman" w:cs="Times New Roman"/>
+          <w:color w:val="000000"/>
+          <w:sz w:val="20"/>
+        </w:rPr>
+      </w:pPr>
+      <w:r>
+        <w:rPr>
+          <w:rFonts w:ascii="Times New Roman" w:cs="Times New Roman"/>
+          <w:color w:val="000000"/>
+          <w:sz w:val="20"/>
+        </w:rPr>
+        <w:t>[26]</w:t>
+      </w:r>
+      <w:r>
+        <w:rPr>
+          <w:rFonts w:ascii="Times New Roman" w:cs="Times New Roman"/>
+          <w:color w:val="000000"/>
+          <w:sz w:val="20"/>
+        </w:rPr>
+        <w:tab/>
+        <w:t xml:space="preserve">M. </w:t>
+      </w:r>
+      <w:proofErr w:type="spellStart"/>
+      <w:r>
+        <w:rPr>
+          <w:rFonts w:ascii="Times New Roman" w:cs="Times New Roman"/>
+          <w:color w:val="000000"/>
+          <w:sz w:val="20"/>
+        </w:rPr>
+        <w:t>Philipose</w:t>
+      </w:r>
+      <w:proofErr w:type="spellEnd"/>
+      <w:r>
+        <w:rPr>
+          <w:rFonts w:ascii="Times New Roman" w:cs="Times New Roman"/>
+          <w:color w:val="000000"/>
+          <w:sz w:val="20"/>
+        </w:rPr>
+        <w:t xml:space="preserve"> </w:t>
+      </w:r>
+      <w:r>
+        <w:rPr>
+          <w:rFonts w:ascii="Times New Roman" w:cs="Times New Roman"/>
+          <w:i/>
+          <w:iCs/>
+          <w:color w:val="000000"/>
+          <w:sz w:val="20"/>
+        </w:rPr>
+        <w:t>et al.</w:t>
+      </w:r>
+      <w:r>
+        <w:rPr>
+          <w:rFonts w:ascii="Times New Roman" w:cs="Times New Roman"/>
+          <w:color w:val="000000"/>
+          <w:sz w:val="20"/>
+        </w:rPr>
+        <w:t xml:space="preserve">, “Inferring activities from interactions with objects,” </w:t>
+      </w:r>
+      <w:r>
+        <w:rPr>
+          <w:rFonts w:ascii="Times New Roman" w:cs="Times New Roman"/>
+          <w:i/>
+          <w:iCs/>
+          <w:color w:val="000000"/>
+          <w:sz w:val="20"/>
+        </w:rPr>
+        <w:t xml:space="preserve">IEEE Pervasive </w:t>
+      </w:r>
+      <w:proofErr w:type="spellStart"/>
+      <w:r>
+        <w:rPr>
+          <w:rFonts w:ascii="Times New Roman" w:cs="Times New Roman"/>
+          <w:i/>
+          <w:iCs/>
+          <w:color w:val="000000"/>
+          <w:sz w:val="20"/>
+        </w:rPr>
+        <w:t>Comput</w:t>
+      </w:r>
+      <w:proofErr w:type="spellEnd"/>
+      <w:r>
+        <w:rPr>
+          <w:rFonts w:ascii="Times New Roman" w:cs="Times New Roman"/>
+          <w:i/>
+          <w:iCs/>
+          <w:color w:val="000000"/>
+          <w:sz w:val="20"/>
+        </w:rPr>
+        <w:t>.</w:t>
       </w:r>
       <w:r>
         <w:rPr>
@@ -4592,7 +5405,61 @@
           <w:sz w:val="20"/>
         </w:rPr>
         <w:tab/>
-        <w:t xml:space="preserve">A. Hristova, A. M. Bernardos, and J. R. Casar, “Context-aware services for ambient assisted living: A case-study,” in </w:t>
+        <w:t xml:space="preserve">A. </w:t>
+      </w:r>
+      <w:proofErr w:type="spellStart"/>
+      <w:r>
+        <w:rPr>
+          <w:rFonts w:ascii="Times New Roman" w:cs="Times New Roman"/>
+          <w:color w:val="000000"/>
+          <w:sz w:val="20"/>
+        </w:rPr>
+        <w:t>Hristova</w:t>
+      </w:r>
+      <w:proofErr w:type="spellEnd"/>
+      <w:r>
+        <w:rPr>
+          <w:rFonts w:ascii="Times New Roman" w:cs="Times New Roman"/>
+          <w:color w:val="000000"/>
+          <w:sz w:val="20"/>
+        </w:rPr>
+        <w:t xml:space="preserve">, A. M. </w:t>
+      </w:r>
+      <w:proofErr w:type="spellStart"/>
+      <w:r>
+        <w:rPr>
+          <w:rFonts w:ascii="Times New Roman" w:cs="Times New Roman"/>
+          <w:color w:val="000000"/>
+          <w:sz w:val="20"/>
+        </w:rPr>
+        <w:t>Bernardos</w:t>
+      </w:r>
+      <w:proofErr w:type="spellEnd"/>
+      <w:r>
+        <w:rPr>
+          <w:rFonts w:ascii="Times New Roman" w:cs="Times New Roman"/>
+          <w:color w:val="000000"/>
+          <w:sz w:val="20"/>
+        </w:rPr>
+        <w:t xml:space="preserve">, and J. R. </w:t>
+      </w:r>
+      <w:proofErr w:type="spellStart"/>
+      <w:r>
+        <w:rPr>
+          <w:rFonts w:ascii="Times New Roman" w:cs="Times New Roman"/>
+          <w:color w:val="000000"/>
+          <w:sz w:val="20"/>
+        </w:rPr>
+        <w:t>Casar</w:t>
+      </w:r>
+      <w:proofErr w:type="spellEnd"/>
+      <w:r>
+        <w:rPr>
+          <w:rFonts w:ascii="Times New Roman" w:cs="Times New Roman"/>
+          <w:color w:val="000000"/>
+          <w:sz w:val="20"/>
+        </w:rPr>
+        <w:t xml:space="preserve">, “Context-aware services for ambient assisted living: A case-study,” in </w:t>
       </w:r>
       <w:r>
         <w:rPr>
@@ -4682,7 +5549,43 @@
           <w:sz w:val="20"/>
         </w:rPr>
         <w:tab/>
-        <w:t xml:space="preserve">H. T. Chaminda, V. Klyuev, and K. Naruse, “A smart reminder system for complex human activities,” in </w:t>
+        <w:t xml:space="preserve">H. T. Chaminda, V. </w:t>
+      </w:r>
+      <w:proofErr w:type="spellStart"/>
+      <w:r>
+        <w:rPr>
+          <w:rFonts w:ascii="Times New Roman" w:cs="Times New Roman"/>
+          <w:color w:val="000000"/>
+          <w:sz w:val="20"/>
+        </w:rPr>
+        <w:t>Klyuev</w:t>
+      </w:r>
+      <w:proofErr w:type="spellEnd"/>
+      <w:r>
+        <w:rPr>
+          <w:rFonts w:ascii="Times New Roman" w:cs="Times New Roman"/>
+          <w:color w:val="000000"/>
+          <w:sz w:val="20"/>
+        </w:rPr>
+        <w:t xml:space="preserve">, and K. </w:t>
+      </w:r>
+      <w:proofErr w:type="spellStart"/>
+      <w:r>
+        <w:rPr>
+          <w:rFonts w:ascii="Times New Roman" w:cs="Times New Roman"/>
+          <w:color w:val="000000"/>
+          <w:sz w:val="20"/>
+        </w:rPr>
+        <w:t>Naruse</w:t>
+      </w:r>
+      <w:proofErr w:type="spellEnd"/>
+      <w:r>
+        <w:rPr>
+          <w:rFonts w:ascii="Times New Roman" w:cs="Times New Roman"/>
+          <w:color w:val="000000"/>
+          <w:sz w:val="20"/>
+        </w:rPr>
+        <w:t xml:space="preserve">, “A smart reminder system for complex human activities,” in </w:t>
       </w:r>
       <w:r>
         <w:rPr>
@@ -4727,7 +5630,25 @@
           <w:sz w:val="20"/>
         </w:rPr>
         <w:tab/>
-        <w:t xml:space="preserve">E. Nazerfard, P. Rashidi, and D. J. Cook, “Using Association Rule Mining to Discover Temporal Relations of Daily Activities,” in </w:t>
+        <w:t xml:space="preserve">E. </w:t>
+      </w:r>
+      <w:proofErr w:type="spellStart"/>
+      <w:r>
+        <w:rPr>
+          <w:rFonts w:ascii="Times New Roman" w:cs="Times New Roman"/>
+          <w:color w:val="000000"/>
+          <w:sz w:val="20"/>
+        </w:rPr>
+        <w:t>Nazerfard</w:t>
+      </w:r>
+      <w:proofErr w:type="spellEnd"/>
+      <w:r>
+        <w:rPr>
+          <w:rFonts w:ascii="Times New Roman" w:cs="Times New Roman"/>
+          <w:color w:val="000000"/>
+          <w:sz w:val="20"/>
+        </w:rPr>
+        <w:t xml:space="preserve">, P. Rashidi, and D. J. Cook, “Using Association Rule Mining to Discover Temporal Relations of Daily Activities,” in </w:t>
       </w:r>
       <w:r>
         <w:rPr>
@@ -4772,8 +5693,45 @@
           <w:sz w:val="20"/>
         </w:rPr>
         <w:tab/>
-        <w:t xml:space="preserve">S. Vurgun, M. Philipose, and M. Pavel, “A Statistical Reasoning System for Medication Prompting,” in </w:t>
-      </w:r>
+        <w:t xml:space="preserve">S. </w:t>
+      </w:r>
+      <w:proofErr w:type="spellStart"/>
+      <w:r>
+        <w:rPr>
+          <w:rFonts w:ascii="Times New Roman" w:cs="Times New Roman"/>
+          <w:color w:val="000000"/>
+          <w:sz w:val="20"/>
+        </w:rPr>
+        <w:t>Vurgun</w:t>
+      </w:r>
+      <w:proofErr w:type="spellEnd"/>
+      <w:r>
+        <w:rPr>
+          <w:rFonts w:ascii="Times New Roman" w:cs="Times New Roman"/>
+          <w:color w:val="000000"/>
+          <w:sz w:val="20"/>
+        </w:rPr>
+        <w:t xml:space="preserve">, M. </w:t>
+      </w:r>
+      <w:proofErr w:type="spellStart"/>
+      <w:r>
+        <w:rPr>
+          <w:rFonts w:ascii="Times New Roman" w:cs="Times New Roman"/>
+          <w:color w:val="000000"/>
+          <w:sz w:val="20"/>
+        </w:rPr>
+        <w:t>Philipose</w:t>
+      </w:r>
+      <w:proofErr w:type="spellEnd"/>
+      <w:r>
+        <w:rPr>
+          <w:rFonts w:ascii="Times New Roman" w:cs="Times New Roman"/>
+          <w:color w:val="000000"/>
+          <w:sz w:val="20"/>
+        </w:rPr>
+        <w:t xml:space="preserve">, and M. Pavel, “A Statistical Reasoning System for Medication Prompting,” in </w:t>
+      </w:r>
+      <w:proofErr w:type="spellStart"/>
       <w:r>
         <w:rPr>
           <w:rFonts w:ascii="Times New Roman" w:cs="Times New Roman"/>
@@ -4782,43 +5740,9 @@
           <w:color w:val="000000"/>
           <w:sz w:val="20"/>
         </w:rPr>
-        <w:t>UbiComp 2007: Ubiquitous Computing</w:t>
-      </w:r>
-      <w:r>
-        <w:rPr>
-          <w:rFonts w:ascii="Times New Roman" w:cs="Times New Roman"/>
-          <w:color w:val="000000"/>
-          <w:sz w:val="20"/>
-        </w:rPr>
-        <w:t>, 2007, pp. 1–18.</w:t>
-      </w:r>
-    </w:p>
-    <w:p>
-      <w:pPr>
-        <w:pStyle w:val="Bibliography"/>
-        <w:rPr>
-          <w:rFonts w:ascii="Times New Roman" w:cs="Times New Roman"/>
-          <w:color w:val="000000"/>
-          <w:sz w:val="20"/>
-        </w:rPr>
-      </w:pPr>
-      <w:r>
-        <w:rPr>
-          <w:rFonts w:ascii="Times New Roman" w:cs="Times New Roman"/>
-          <w:color w:val="000000"/>
-          <w:sz w:val="20"/>
-        </w:rPr>
-        <w:t>[32]</w:t>
-      </w:r>
-      <w:r>
-        <w:rPr>
-          <w:rFonts w:ascii="Times New Roman" w:cs="Times New Roman"/>
-          <w:color w:val="000000"/>
-          <w:sz w:val="20"/>
-        </w:rPr>
-        <w:tab/>
-        <w:t xml:space="preserve">P. Giorgini, J. Mylopoulos, E. Nicchiarelli, and R. Sebastiani, “Reasoning with Goal Models,” in </w:t>
-      </w:r>
+        <w:t>UbiComp</w:t>
+      </w:r>
+      <w:proofErr w:type="spellEnd"/>
       <w:r>
         <w:rPr>
           <w:rFonts w:ascii="Times New Roman" w:cs="Times New Roman"/>
@@ -4827,15 +5751,15 @@
           <w:color w:val="000000"/>
           <w:sz w:val="20"/>
         </w:rPr>
-        <w:t>Conceptual Modeling — ER 2002</w:t>
-      </w:r>
-      <w:r>
-        <w:rPr>
-          <w:rFonts w:ascii="Times New Roman" w:cs="Times New Roman"/>
-          <w:color w:val="000000"/>
-          <w:sz w:val="20"/>
-        </w:rPr>
-        <w:t>, 2002, pp. 167–181.</w:t>
+        <w:t xml:space="preserve"> 2007: Ubiquitous Computing</w:t>
+      </w:r>
+      <w:r>
+        <w:rPr>
+          <w:rFonts w:ascii="Times New Roman" w:cs="Times New Roman"/>
+          <w:color w:val="000000"/>
+          <w:sz w:val="20"/>
+        </w:rPr>
+        <w:t>, 2007, pp. 1–18.</w:t>
       </w:r>
     </w:p>
     <w:p>
@@ -4853,7 +5777,7 @@
           <w:color w:val="000000"/>
           <w:sz w:val="20"/>
         </w:rPr>
-        <w:t>[33]</w:t>
+        <w:t>[32]</w:t>
       </w:r>
       <w:r>
         <w:rPr>
@@ -4862,7 +5786,79 @@
           <w:sz w:val="20"/>
         </w:rPr>
         <w:tab/>
-        <w:t xml:space="preserve">H. Oinas-Kukkonen, “A foundation for the study of behavior change support systems,” </w:t>
+        <w:t xml:space="preserve">P. </w:t>
+      </w:r>
+      <w:proofErr w:type="spellStart"/>
+      <w:r>
+        <w:rPr>
+          <w:rFonts w:ascii="Times New Roman" w:cs="Times New Roman"/>
+          <w:color w:val="000000"/>
+          <w:sz w:val="20"/>
+        </w:rPr>
+        <w:t>Giorgini</w:t>
+      </w:r>
+      <w:proofErr w:type="spellEnd"/>
+      <w:r>
+        <w:rPr>
+          <w:rFonts w:ascii="Times New Roman" w:cs="Times New Roman"/>
+          <w:color w:val="000000"/>
+          <w:sz w:val="20"/>
+        </w:rPr>
+        <w:t xml:space="preserve">, J. </w:t>
+      </w:r>
+      <w:proofErr w:type="spellStart"/>
+      <w:r>
+        <w:rPr>
+          <w:rFonts w:ascii="Times New Roman" w:cs="Times New Roman"/>
+          <w:color w:val="000000"/>
+          <w:sz w:val="20"/>
+        </w:rPr>
+        <w:t>Mylopoulos</w:t>
+      </w:r>
+      <w:proofErr w:type="spellEnd"/>
+      <w:r>
+        <w:rPr>
+          <w:rFonts w:ascii="Times New Roman" w:cs="Times New Roman"/>
+          <w:color w:val="000000"/>
+          <w:sz w:val="20"/>
+        </w:rPr>
+        <w:t xml:space="preserve">, E. </w:t>
+      </w:r>
+      <w:proofErr w:type="spellStart"/>
+      <w:r>
+        <w:rPr>
+          <w:rFonts w:ascii="Times New Roman" w:cs="Times New Roman"/>
+          <w:color w:val="000000"/>
+          <w:sz w:val="20"/>
+        </w:rPr>
+        <w:t>Nicchiarelli</w:t>
+      </w:r>
+      <w:proofErr w:type="spellEnd"/>
+      <w:r>
+        <w:rPr>
+          <w:rFonts w:ascii="Times New Roman" w:cs="Times New Roman"/>
+          <w:color w:val="000000"/>
+          <w:sz w:val="20"/>
+        </w:rPr>
+        <w:t xml:space="preserve">, and R. </w:t>
+      </w:r>
+      <w:proofErr w:type="spellStart"/>
+      <w:r>
+        <w:rPr>
+          <w:rFonts w:ascii="Times New Roman" w:cs="Times New Roman"/>
+          <w:color w:val="000000"/>
+          <w:sz w:val="20"/>
+        </w:rPr>
+        <w:t>Sebastiani</w:t>
+      </w:r>
+      <w:proofErr w:type="spellEnd"/>
+      <w:r>
+        <w:rPr>
+          <w:rFonts w:ascii="Times New Roman" w:cs="Times New Roman"/>
+          <w:color w:val="000000"/>
+          <w:sz w:val="20"/>
+        </w:rPr>
+        <w:t xml:space="preserve">, “Reasoning with Goal Models,” in </w:t>
       </w:r>
       <w:r>
         <w:rPr>
@@ -4872,7 +5868,92 @@
           <w:color w:val="000000"/>
           <w:sz w:val="20"/>
         </w:rPr>
-        <w:t>Pers. Ubiquitous Comput.</w:t>
+        <w:t>Conceptual Modeling — ER 2002</w:t>
+      </w:r>
+      <w:r>
+        <w:rPr>
+          <w:rFonts w:ascii="Times New Roman" w:cs="Times New Roman"/>
+          <w:color w:val="000000"/>
+          <w:sz w:val="20"/>
+        </w:rPr>
+        <w:t>, 2002, pp. 167–181.</w:t>
+      </w:r>
+    </w:p>
+    <w:p>
+      <w:pPr>
+        <w:pStyle w:val="Bibliography"/>
+        <w:rPr>
+          <w:rFonts w:ascii="Times New Roman" w:cs="Times New Roman"/>
+          <w:color w:val="000000"/>
+          <w:sz w:val="20"/>
+        </w:rPr>
+      </w:pPr>
+      <w:r>
+        <w:rPr>
+          <w:rFonts w:ascii="Times New Roman" w:cs="Times New Roman"/>
+          <w:color w:val="000000"/>
+          <w:sz w:val="20"/>
+        </w:rPr>
+        <w:t>[33]</w:t>
+      </w:r>
+      <w:r>
+        <w:rPr>
+          <w:rFonts w:ascii="Times New Roman" w:cs="Times New Roman"/>
+          <w:color w:val="000000"/>
+          <w:sz w:val="20"/>
+        </w:rPr>
+        <w:tab/>
+        <w:t xml:space="preserve">H. </w:t>
+      </w:r>
+      <w:proofErr w:type="spellStart"/>
+      <w:r>
+        <w:rPr>
+          <w:rFonts w:ascii="Times New Roman" w:cs="Times New Roman"/>
+          <w:color w:val="000000"/>
+          <w:sz w:val="20"/>
+        </w:rPr>
+        <w:t>Oinas-Kukkonen</w:t>
+      </w:r>
+      <w:proofErr w:type="spellEnd"/>
+      <w:r>
+        <w:rPr>
+          <w:rFonts w:ascii="Times New Roman" w:cs="Times New Roman"/>
+          <w:color w:val="000000"/>
+          <w:sz w:val="20"/>
+        </w:rPr>
+        <w:t xml:space="preserve">, “A foundation for the study of behavior change support systems,” </w:t>
+      </w:r>
+      <w:r>
+        <w:rPr>
+          <w:rFonts w:ascii="Times New Roman" w:cs="Times New Roman"/>
+          <w:i/>
+          <w:iCs/>
+          <w:color w:val="000000"/>
+          <w:sz w:val="20"/>
+        </w:rPr>
+        <w:t xml:space="preserve">Pers. Ubiquitous </w:t>
+      </w:r>
+      <w:proofErr w:type="spellStart"/>
+      <w:r>
+        <w:rPr>
+          <w:rFonts w:ascii="Times New Roman" w:cs="Times New Roman"/>
+          <w:i/>
+          <w:iCs/>
+          <w:color w:val="000000"/>
+          <w:sz w:val="20"/>
+        </w:rPr>
+        <w:t>Comput</w:t>
+      </w:r>
+      <w:proofErr w:type="spellEnd"/>
+      <w:r>
+        <w:rPr>
+          <w:rFonts w:ascii="Times New Roman" w:cs="Times New Roman"/>
+          <w:i/>
+          <w:iCs/>
+          <w:color w:val="000000"/>
+          <w:sz w:val="20"/>
+        </w:rPr>
+        <w:t>.</w:t>
       </w:r>
       <w:r>
         <w:rPr>
@@ -4907,7 +5988,25 @@
           <w:sz w:val="20"/>
         </w:rPr>
         <w:tab/>
-        <w:t>R. Klaassen, “HCI Perspectives on Behavior Change Support Systems,” Feb. 2015.</w:t>
+        <w:t xml:space="preserve">R. </w:t>
+      </w:r>
+      <w:proofErr w:type="spellStart"/>
+      <w:r>
+        <w:rPr>
+          <w:rFonts w:ascii="Times New Roman" w:cs="Times New Roman"/>
+          <w:color w:val="000000"/>
+          <w:sz w:val="20"/>
+        </w:rPr>
+        <w:t>Klaassen</w:t>
+      </w:r>
+      <w:proofErr w:type="spellEnd"/>
+      <w:r>
+        <w:rPr>
+          <w:rFonts w:ascii="Times New Roman" w:cs="Times New Roman"/>
+          <w:color w:val="000000"/>
+          <w:sz w:val="20"/>
+        </w:rPr>
+        <w:t>, “HCI Perspectives on Behavior Change Support Systems,” Feb. 2015.</w:t>
       </w:r>
     </w:p>
     <w:p>
@@ -4934,7 +6033,115 @@
           <w:sz w:val="20"/>
         </w:rPr>
         <w:tab/>
-        <w:t>A. Fritzen, N. Leipold, N. Terzimehic, M. Böhm, and H. Krcmar, “HeadacheCoach: Towards Headache Prevention by Sensing and Making Sense of Personal Lifestyle Data,” 2017.</w:t>
+        <w:t xml:space="preserve">A. </w:t>
+      </w:r>
+      <w:proofErr w:type="spellStart"/>
+      <w:r>
+        <w:rPr>
+          <w:rFonts w:ascii="Times New Roman" w:cs="Times New Roman"/>
+          <w:color w:val="000000"/>
+          <w:sz w:val="20"/>
+        </w:rPr>
+        <w:t>Fritzen</w:t>
+      </w:r>
+      <w:proofErr w:type="spellEnd"/>
+      <w:r>
+        <w:rPr>
+          <w:rFonts w:ascii="Times New Roman" w:cs="Times New Roman"/>
+          <w:color w:val="000000"/>
+          <w:sz w:val="20"/>
+        </w:rPr>
+        <w:t xml:space="preserve">, N. </w:t>
+      </w:r>
+      <w:proofErr w:type="spellStart"/>
+      <w:r>
+        <w:rPr>
+          <w:rFonts w:ascii="Times New Roman" w:cs="Times New Roman"/>
+          <w:color w:val="000000"/>
+          <w:sz w:val="20"/>
+        </w:rPr>
+        <w:t>Leipold</w:t>
+      </w:r>
+      <w:proofErr w:type="spellEnd"/>
+      <w:r>
+        <w:rPr>
+          <w:rFonts w:ascii="Times New Roman" w:cs="Times New Roman"/>
+          <w:color w:val="000000"/>
+          <w:sz w:val="20"/>
+        </w:rPr>
+        <w:t xml:space="preserve">, N. </w:t>
+      </w:r>
+      <w:proofErr w:type="spellStart"/>
+      <w:r>
+        <w:rPr>
+          <w:rFonts w:ascii="Times New Roman" w:cs="Times New Roman"/>
+          <w:color w:val="000000"/>
+          <w:sz w:val="20"/>
+        </w:rPr>
+        <w:t>Terzimehic</w:t>
+      </w:r>
+      <w:proofErr w:type="spellEnd"/>
+      <w:r>
+        <w:rPr>
+          <w:rFonts w:ascii="Times New Roman" w:cs="Times New Roman"/>
+          <w:color w:val="000000"/>
+          <w:sz w:val="20"/>
+        </w:rPr>
+        <w:t xml:space="preserve">, M. </w:t>
+      </w:r>
+      <w:proofErr w:type="spellStart"/>
+      <w:r>
+        <w:rPr>
+          <w:rFonts w:ascii="Times New Roman" w:cs="Times New Roman"/>
+          <w:color w:val="000000"/>
+          <w:sz w:val="20"/>
+        </w:rPr>
+        <w:t>Böhm</w:t>
+      </w:r>
+      <w:proofErr w:type="spellEnd"/>
+      <w:r>
+        <w:rPr>
+          <w:rFonts w:ascii="Times New Roman" w:cs="Times New Roman"/>
+          <w:color w:val="000000"/>
+          <w:sz w:val="20"/>
+        </w:rPr>
+        <w:t xml:space="preserve">, and H. </w:t>
+      </w:r>
+      <w:proofErr w:type="spellStart"/>
+      <w:r>
+        <w:rPr>
+          <w:rFonts w:ascii="Times New Roman" w:cs="Times New Roman"/>
+          <w:color w:val="000000"/>
+          <w:sz w:val="20"/>
+        </w:rPr>
+        <w:t>Krcmar</w:t>
+      </w:r>
+      <w:proofErr w:type="spellEnd"/>
+      <w:r>
+        <w:rPr>
+          <w:rFonts w:ascii="Times New Roman" w:cs="Times New Roman"/>
+          <w:color w:val="000000"/>
+          <w:sz w:val="20"/>
+        </w:rPr>
+        <w:t>, “</w:t>
+      </w:r>
+      <w:proofErr w:type="spellStart"/>
+      <w:r>
+        <w:rPr>
+          <w:rFonts w:ascii="Times New Roman" w:cs="Times New Roman"/>
+          <w:color w:val="000000"/>
+          <w:sz w:val="20"/>
+        </w:rPr>
+        <w:t>HeadacheCoach</w:t>
+      </w:r>
+      <w:proofErr w:type="spellEnd"/>
+      <w:r>
+        <w:rPr>
+          <w:rFonts w:ascii="Times New Roman" w:cs="Times New Roman"/>
+          <w:color w:val="000000"/>
+          <w:sz w:val="20"/>
+        </w:rPr>
+        <w:t>: Towards Headache Prevention by Sensing and Making Sense of Personal Lifestyle Data,” 2017.</w:t>
       </w:r>
     </w:p>
     <w:p>
@@ -4971,7 +6178,29 @@
           <w:color w:val="000000"/>
           <w:sz w:val="20"/>
         </w:rPr>
-        <w:t>Transl. Behav. Med.</w:t>
+        <w:t xml:space="preserve">Transl. </w:t>
+      </w:r>
+      <w:proofErr w:type="spellStart"/>
+      <w:r>
+        <w:rPr>
+          <w:rFonts w:ascii="Times New Roman" w:cs="Times New Roman"/>
+          <w:i/>
+          <w:iCs/>
+          <w:color w:val="000000"/>
+          <w:sz w:val="20"/>
+        </w:rPr>
+        <w:t>Behav</w:t>
+      </w:r>
+      <w:proofErr w:type="spellEnd"/>
+      <w:r>
+        <w:rPr>
+          <w:rFonts w:ascii="Times New Roman" w:cs="Times New Roman"/>
+          <w:i/>
+          <w:iCs/>
+          <w:color w:val="000000"/>
+          <w:sz w:val="20"/>
+        </w:rPr>
+        <w:t>. Med.</w:t>
       </w:r>
       <w:r>
         <w:rPr>
@@ -5004,7 +6233,10 @@
         <w:fldChar w:fldCharType="end"/>
       </w:r>
     </w:p>
-    <w:p/>
+    <w:p>
+      <w:bookmarkStart w:id="16" w:name="_GoBack"/>
+      <w:bookmarkEnd w:id="16"/>
+    </w:p>
     <w:sectPr>
       <w:type w:val="continuous"/>
       <w:pgSz w:w="11907" w:h="16839" w:code="9"/>
@@ -5179,10 +6411,10 @@
             <w:noProof/>
           </w:rPr>
           <w:drawing>
-            <wp:anchor distT="0" distB="0" distL="114300" distR="114300" simplePos="0" relativeHeight="251660288" behindDoc="1" locked="0" layoutInCell="1" allowOverlap="1" wp14:anchorId="166313BE" wp14:editId="5F6C7A35">
+            <wp:anchor distT="0" distB="0" distL="114300" distR="114300" simplePos="0" relativeHeight="251660288" behindDoc="1" locked="0" layoutInCell="1" allowOverlap="1" wp14:anchorId="166313BE" wp14:editId="69B40D2D">
               <wp:simplePos x="0" y="0"/>
               <wp:positionH relativeFrom="column">
-                <wp:posOffset>5526949</wp:posOffset>
+                <wp:posOffset>5502366</wp:posOffset>
               </wp:positionH>
               <wp:positionV relativeFrom="paragraph">
                 <wp:posOffset>-172085</wp:posOffset>
@@ -8670,7 +9902,7 @@
 </file>
 
 <file path=customXml/itemProps1.xml><?xml version="1.0" encoding="utf-8"?>
-<ds:datastoreItem xmlns:ds="http://schemas.openxmlformats.org/officeDocument/2006/customXml" ds:itemID="{E75FA38D-2B09-8C45-86DD-37DE3B32AFB6}">
+<ds:datastoreItem xmlns:ds="http://schemas.openxmlformats.org/officeDocument/2006/customXml" ds:itemID="{19B1AD78-448B-1E44-AB2D-FBDDD703DA04}">
   <ds:schemaRefs>
     <ds:schemaRef ds:uri="http://schemas.openxmlformats.org/officeDocument/2006/bibliography"/>
   </ds:schemaRefs>

--- a/Proposal.docx
+++ b/Proposal.docx
@@ -98,21 +98,8 @@
         <w:t xml:space="preserve"> </w:t>
       </w:r>
       <w:r>
-        <w:t xml:space="preserve">– Supervised by Dr. M. </w:t>
-      </w:r>
-      <w:proofErr w:type="spellStart"/>
-      <w:r>
-        <w:t>Birna</w:t>
-      </w:r>
-      <w:proofErr w:type="spellEnd"/>
-      <w:r>
-        <w:t xml:space="preserve"> van </w:t>
-      </w:r>
-      <w:proofErr w:type="spellStart"/>
-      <w:r>
-        <w:t>Riemsdijk</w:t>
-      </w:r>
-      <w:proofErr w:type="spellEnd"/>
+        <w:t>– Supervised by Dr. M. Birna van Riemsdijk</w:t>
+      </w:r>
     </w:p>
     <w:p>
       <w:pPr>
@@ -383,13 +370,6 @@
           <w:ilvl w:val="0"/>
           <w:numId w:val="0"/>
         </w:numPr>
-      </w:pPr>
-      <w:r>
-        <w:t xml:space="preserve">This study will focus on finding what defines an appropriate moment in regards to providing support through a Social Adaptive Electronic Partner (SAEP). </w:t>
-      </w:r>
-    </w:p>
-    <w:p>
-      <w:pPr>
         <w:sectPr>
           <w:footerReference w:type="default" r:id="rId8"/>
           <w:pgSz w:w="11907" w:h="16839" w:code="9"/>
@@ -399,6 +379,14 @@
           <w:docGrid w:linePitch="360"/>
         </w:sectPr>
       </w:pPr>
+      <w:r>
+        <w:t xml:space="preserve">This study will focus on finding what defines an appropriate moment in regards to providing support through a Social Adaptive Electronic Partner (SAEP). </w:t>
+      </w:r>
+      <w:r>
+        <w:t xml:space="preserve"> Lorem ipsum…</w:t>
+      </w:r>
+      <w:bookmarkStart w:id="1" w:name="_GoBack"/>
+      <w:bookmarkEnd w:id="1"/>
     </w:p>
     <w:sdt>
       <w:sdtPr>
@@ -1981,7 +1969,7 @@
         <w:ind w:left="720"/>
         <w:jc w:val="right"/>
       </w:pPr>
-      <w:bookmarkStart w:id="1" w:name="_Toc511883144"/>
+      <w:bookmarkStart w:id="2" w:name="_Toc511883144"/>
       <w:r>
         <w:rPr>
           <w:sz w:val="144"/>
@@ -1995,7 +1983,7 @@
       <w:r>
         <w:t>Project fundamentals</w:t>
       </w:r>
-      <w:bookmarkEnd w:id="1"/>
+      <w:bookmarkEnd w:id="2"/>
     </w:p>
     <w:p>
       <w:pPr>
@@ -2005,11 +1993,11 @@
           <w:numId w:val="18"/>
         </w:numPr>
       </w:pPr>
-      <w:bookmarkStart w:id="2" w:name="_Toc511883145"/>
+      <w:bookmarkStart w:id="3" w:name="_Toc511883145"/>
       <w:r>
         <w:t>Introduction</w:t>
       </w:r>
-      <w:bookmarkEnd w:id="2"/>
+      <w:bookmarkEnd w:id="3"/>
     </w:p>
     <w:p>
       <w:r>
@@ -2268,21 +2256,16 @@
           <w:numId w:val="18"/>
         </w:numPr>
       </w:pPr>
-      <w:bookmarkStart w:id="3" w:name="_Toc511883146"/>
+      <w:bookmarkStart w:id="4" w:name="_Toc511883146"/>
       <w:r>
         <w:t>State of the art</w:t>
       </w:r>
-      <w:bookmarkEnd w:id="3"/>
-    </w:p>
-    <w:p>
-      <w:r>
-        <w:t xml:space="preserve">The concept of a Socially Adaptive Electronic Partner (SAEP) has been previously introduced by van </w:t>
-      </w:r>
-      <w:proofErr w:type="spellStart"/>
-      <w:r>
-        <w:t>Riemsdijk</w:t>
-      </w:r>
-      <w:proofErr w:type="spellEnd"/>
+      <w:bookmarkEnd w:id="4"/>
+    </w:p>
+    <w:p>
+      <w:r>
+        <w:t>The concept of a Socially Adaptive Electronic Partner (SAEP) has been previously introduced by van Riemsdijk</w:t>
+      </w:r>
       <w:r>
         <w:t>.</w:t>
       </w:r>
@@ -2374,11 +2357,11 @@
           <w:numId w:val="18"/>
         </w:numPr>
       </w:pPr>
-      <w:bookmarkStart w:id="4" w:name="_Toc511883147"/>
+      <w:bookmarkStart w:id="5" w:name="_Toc511883147"/>
       <w:r>
         <w:t>Existing implementations</w:t>
       </w:r>
-      <w:bookmarkEnd w:id="4"/>
+      <w:bookmarkEnd w:id="5"/>
     </w:p>
     <w:p>
       <w:r>
@@ -2393,11 +2376,9 @@
           <w:tab w:val="left" w:pos="2694"/>
         </w:tabs>
       </w:pPr>
-      <w:proofErr w:type="spellStart"/>
       <w:r>
         <w:t>Olisto</w:t>
       </w:r>
-      <w:proofErr w:type="spellEnd"/>
       <w:r>
         <w:t>/IFTTT</w:t>
       </w:r>
@@ -2481,11 +2462,9 @@
         </w:tabs>
         <w:ind w:left="540"/>
       </w:pPr>
-      <w:proofErr w:type="spellStart"/>
       <w:r>
         <w:t>Timeful</w:t>
       </w:r>
-      <w:proofErr w:type="spellEnd"/>
       <w:r>
         <w:tab/>
       </w:r>
@@ -2807,13 +2786,8 @@
       <w:r>
         <w:t xml:space="preserve">For example, </w:t>
       </w:r>
-      <w:proofErr w:type="spellStart"/>
-      <w:r>
-        <w:t>Vurgun</w:t>
-      </w:r>
-      <w:proofErr w:type="spellEnd"/>
-      <w:r>
-        <w:t xml:space="preserve"> et al. </w:t>
+      <w:r>
+        <w:t xml:space="preserve">Vurgun et al. </w:t>
       </w:r>
       <w:r>
         <w:fldChar w:fldCharType="begin"/>
@@ -2836,13 +2810,8 @@
       <w:r>
         <w:t xml:space="preserve"> apply a dynamic Bayesian statistical approach. </w:t>
       </w:r>
-      <w:proofErr w:type="spellStart"/>
-      <w:r>
-        <w:t>Giorgini</w:t>
-      </w:r>
-      <w:proofErr w:type="spellEnd"/>
-      <w:r>
-        <w:t xml:space="preserve"> et al. </w:t>
+      <w:r>
+        <w:t xml:space="preserve">Giorgini et al. </w:t>
       </w:r>
       <w:r>
         <w:fldChar w:fldCharType="begin"/>
@@ -2957,11 +2926,11 @@
           <w:numId w:val="18"/>
         </w:numPr>
       </w:pPr>
-      <w:bookmarkStart w:id="5" w:name="_Toc511883149"/>
+      <w:bookmarkStart w:id="6" w:name="_Toc511883149"/>
       <w:r>
         <w:t>Research description</w:t>
       </w:r>
-      <w:bookmarkEnd w:id="5"/>
+      <w:bookmarkEnd w:id="6"/>
     </w:p>
     <w:p>
       <w:r>
@@ -3126,7 +3095,7 @@
         <w:ind w:left="720"/>
         <w:jc w:val="right"/>
       </w:pPr>
-      <w:bookmarkStart w:id="6" w:name="_Toc511883150"/>
+      <w:bookmarkStart w:id="7" w:name="_Toc511883150"/>
       <w:r>
         <w:rPr>
           <w:sz w:val="144"/>
@@ -3138,7 +3107,7 @@
         <w:br/>
         <w:t>Planning</w:t>
       </w:r>
-      <w:bookmarkEnd w:id="6"/>
+      <w:bookmarkEnd w:id="7"/>
     </w:p>
     <w:p>
       <w:pPr>
@@ -3148,11 +3117,11 @@
           <w:numId w:val="19"/>
         </w:numPr>
       </w:pPr>
-      <w:bookmarkStart w:id="7" w:name="_Toc511883151"/>
+      <w:bookmarkStart w:id="8" w:name="_Toc511883151"/>
       <w:r>
         <w:t>Staging</w:t>
       </w:r>
-      <w:bookmarkEnd w:id="7"/>
+      <w:bookmarkEnd w:id="8"/>
     </w:p>
     <w:p>
       <w:r>
@@ -3167,11 +3136,11 @@
           <w:numId w:val="19"/>
         </w:numPr>
       </w:pPr>
-      <w:bookmarkStart w:id="8" w:name="_Toc511883152"/>
+      <w:bookmarkStart w:id="9" w:name="_Toc511883152"/>
       <w:r>
         <w:t>Deliverables</w:t>
       </w:r>
-      <w:bookmarkEnd w:id="8"/>
+      <w:bookmarkEnd w:id="9"/>
     </w:p>
     <w:p>
       <w:r>
@@ -3186,11 +3155,11 @@
           <w:numId w:val="19"/>
         </w:numPr>
       </w:pPr>
-      <w:bookmarkStart w:id="9" w:name="_Toc511883153"/>
+      <w:bookmarkStart w:id="10" w:name="_Toc511883153"/>
       <w:r>
         <w:t>Risk analysis</w:t>
       </w:r>
-      <w:bookmarkEnd w:id="9"/>
+      <w:bookmarkEnd w:id="10"/>
     </w:p>
     <w:p>
       <w:r>
@@ -3205,11 +3174,11 @@
           <w:numId w:val="19"/>
         </w:numPr>
       </w:pPr>
-      <w:bookmarkStart w:id="10" w:name="_Toc511883154"/>
+      <w:bookmarkStart w:id="11" w:name="_Toc511883154"/>
       <w:r>
         <w:t>Time planning</w:t>
       </w:r>
-      <w:bookmarkEnd w:id="10"/>
+      <w:bookmarkEnd w:id="11"/>
     </w:p>
     <w:p>
       <w:r>
@@ -3227,7 +3196,7 @@
         <w:ind w:left="720"/>
         <w:jc w:val="right"/>
       </w:pPr>
-      <w:bookmarkStart w:id="11" w:name="_Toc511883155"/>
+      <w:bookmarkStart w:id="12" w:name="_Toc511883155"/>
       <w:r>
         <w:rPr>
           <w:sz w:val="144"/>
@@ -3237,13 +3206,9 @@
       </w:r>
       <w:r>
         <w:br/>
-      </w:r>
-      <w:proofErr w:type="spellStart"/>
-      <w:r>
         <w:t>Personalia</w:t>
       </w:r>
-      <w:bookmarkEnd w:id="11"/>
-      <w:proofErr w:type="spellEnd"/>
+      <w:bookmarkEnd w:id="12"/>
     </w:p>
     <w:p>
       <w:pPr>
@@ -3253,11 +3218,11 @@
           <w:numId w:val="19"/>
         </w:numPr>
       </w:pPr>
-      <w:bookmarkStart w:id="12" w:name="_Toc511883156"/>
+      <w:bookmarkStart w:id="13" w:name="_Toc511883156"/>
       <w:r>
         <w:t>Contact details</w:t>
       </w:r>
-      <w:bookmarkEnd w:id="12"/>
+      <w:bookmarkEnd w:id="13"/>
     </w:p>
     <w:p>
       <w:pPr>
@@ -3412,21 +3377,8 @@
         <w:tab/>
       </w:r>
       <w:r>
-        <w:t xml:space="preserve">Dr. M. </w:t>
-      </w:r>
-      <w:proofErr w:type="spellStart"/>
-      <w:r>
-        <w:t>Birna</w:t>
-      </w:r>
-      <w:proofErr w:type="spellEnd"/>
-      <w:r>
-        <w:t xml:space="preserve"> van </w:t>
-      </w:r>
-      <w:proofErr w:type="spellStart"/>
-      <w:r>
-        <w:t>Riemsdijk</w:t>
-      </w:r>
-      <w:proofErr w:type="spellEnd"/>
+        <w:t>Dr. M. Birna van Riemsdijk</w:t>
+      </w:r>
       <w:r>
         <w:br/>
       </w:r>
@@ -3513,23 +3465,7 @@
       </w:r>
       <w:r>
         <w:tab/>
-        <w:t xml:space="preserve">Van </w:t>
-      </w:r>
-      <w:proofErr w:type="spellStart"/>
-      <w:r>
-        <w:t>Mourik</w:t>
-      </w:r>
-      <w:proofErr w:type="spellEnd"/>
-      <w:r>
-        <w:t xml:space="preserve"> </w:t>
-      </w:r>
-      <w:proofErr w:type="spellStart"/>
-      <w:r>
-        <w:t>Broekmanweg</w:t>
-      </w:r>
-      <w:proofErr w:type="spellEnd"/>
-      <w:r>
-        <w:t xml:space="preserve"> 6</w:t>
+        <w:t>Van Mourik Broekmanweg 6</w:t>
       </w:r>
       <w:r>
         <w:br/>
@@ -3566,11 +3502,11 @@
           <w:numId w:val="19"/>
         </w:numPr>
       </w:pPr>
-      <w:bookmarkStart w:id="13" w:name="_Toc511883157"/>
+      <w:bookmarkStart w:id="14" w:name="_Toc511883157"/>
       <w:r>
         <w:t>Supervision</w:t>
       </w:r>
-      <w:bookmarkEnd w:id="13"/>
+      <w:bookmarkEnd w:id="14"/>
     </w:p>
     <w:p>
       <w:r>
@@ -3585,11 +3521,11 @@
           <w:numId w:val="19"/>
         </w:numPr>
       </w:pPr>
-      <w:bookmarkStart w:id="14" w:name="_Toc511883158"/>
+      <w:bookmarkStart w:id="15" w:name="_Toc511883158"/>
       <w:r>
         <w:t>Time planning</w:t>
       </w:r>
-      <w:bookmarkEnd w:id="14"/>
+      <w:bookmarkEnd w:id="15"/>
     </w:p>
     <w:p>
       <w:r>
@@ -3607,7 +3543,7 @@
         <w:ind w:left="720"/>
         <w:jc w:val="right"/>
       </w:pPr>
-      <w:bookmarkStart w:id="15" w:name="_Toc511883159"/>
+      <w:bookmarkStart w:id="16" w:name="_Toc511883159"/>
       <w:r>
         <w:rPr>
           <w:sz w:val="144"/>
@@ -3621,7 +3557,7 @@
       <w:r>
         <w:t>References</w:t>
       </w:r>
-      <w:bookmarkEnd w:id="15"/>
+      <w:bookmarkEnd w:id="16"/>
     </w:p>
     <w:p>
       <w:pPr>
@@ -3680,61 +3616,7 @@
           <w:sz w:val="20"/>
         </w:rPr>
         <w:tab/>
-        <w:t xml:space="preserve">T. </w:t>
-      </w:r>
-      <w:proofErr w:type="spellStart"/>
-      <w:r>
-        <w:rPr>
-          <w:rFonts w:ascii="Times New Roman" w:cs="Times New Roman"/>
-          <w:color w:val="000000"/>
-          <w:sz w:val="20"/>
-        </w:rPr>
-        <w:t>Okoshi</w:t>
-      </w:r>
-      <w:proofErr w:type="spellEnd"/>
-      <w:r>
-        <w:rPr>
-          <w:rFonts w:ascii="Times New Roman" w:cs="Times New Roman"/>
-          <w:color w:val="000000"/>
-          <w:sz w:val="20"/>
-        </w:rPr>
-        <w:t xml:space="preserve">, H. Nozaki, J. Nakazawa, H. </w:t>
-      </w:r>
-      <w:proofErr w:type="spellStart"/>
-      <w:r>
-        <w:rPr>
-          <w:rFonts w:ascii="Times New Roman" w:cs="Times New Roman"/>
-          <w:color w:val="000000"/>
-          <w:sz w:val="20"/>
-        </w:rPr>
-        <w:t>Tokuda</w:t>
-      </w:r>
-      <w:proofErr w:type="spellEnd"/>
-      <w:r>
-        <w:rPr>
-          <w:rFonts w:ascii="Times New Roman" w:cs="Times New Roman"/>
-          <w:color w:val="000000"/>
-          <w:sz w:val="20"/>
-        </w:rPr>
-        <w:t xml:space="preserve">, J. Ramos, and A. K. </w:t>
-      </w:r>
-      <w:proofErr w:type="spellStart"/>
-      <w:r>
-        <w:rPr>
-          <w:rFonts w:ascii="Times New Roman" w:cs="Times New Roman"/>
-          <w:color w:val="000000"/>
-          <w:sz w:val="20"/>
-        </w:rPr>
-        <w:t>Dey</w:t>
-      </w:r>
-      <w:proofErr w:type="spellEnd"/>
-      <w:r>
-        <w:rPr>
-          <w:rFonts w:ascii="Times New Roman" w:cs="Times New Roman"/>
-          <w:color w:val="000000"/>
-          <w:sz w:val="20"/>
-        </w:rPr>
-        <w:t xml:space="preserve">, “Towards attention-aware adaptive notification on smart phones,” </w:t>
+        <w:t xml:space="preserve">T. Okoshi, H. Nozaki, J. Nakazawa, H. Tokuda, J. Ramos, and A. K. Dey, “Towards attention-aware adaptive notification on smart phones,” </w:t>
       </w:r>
       <w:r>
         <w:rPr>
@@ -3744,9 +3626,43 @@
           <w:color w:val="000000"/>
           <w:sz w:val="20"/>
         </w:rPr>
-        <w:t xml:space="preserve">Pervasive Mob. </w:t>
-      </w:r>
-      <w:proofErr w:type="spellStart"/>
+        <w:t>Pervasive Mob. Comput.</w:t>
+      </w:r>
+      <w:r>
+        <w:rPr>
+          <w:rFonts w:ascii="Times New Roman" w:cs="Times New Roman"/>
+          <w:color w:val="000000"/>
+          <w:sz w:val="20"/>
+        </w:rPr>
+        <w:t>, vol. 26, pp. 17–34, Feb. 2016.</w:t>
+      </w:r>
+    </w:p>
+    <w:p>
+      <w:pPr>
+        <w:pStyle w:val="Bibliography"/>
+        <w:rPr>
+          <w:rFonts w:ascii="Times New Roman" w:cs="Times New Roman"/>
+          <w:color w:val="000000"/>
+          <w:sz w:val="20"/>
+        </w:rPr>
+      </w:pPr>
+      <w:r>
+        <w:rPr>
+          <w:rFonts w:ascii="Times New Roman" w:cs="Times New Roman"/>
+          <w:color w:val="000000"/>
+          <w:sz w:val="20"/>
+        </w:rPr>
+        <w:t>[2]</w:t>
+      </w:r>
+      <w:r>
+        <w:rPr>
+          <w:rFonts w:ascii="Times New Roman" w:cs="Times New Roman"/>
+          <w:color w:val="000000"/>
+          <w:sz w:val="20"/>
+        </w:rPr>
+        <w:tab/>
+        <w:t xml:space="preserve">L. S. Shafti, P. A. Haya, M. García-Herranz, and X. Alamán, “Personal Ambient Intelligent Reminder for People with Cognitive Disabilities,” in </w:t>
+      </w:r>
       <w:r>
         <w:rPr>
           <w:rFonts w:ascii="Times New Roman" w:cs="Times New Roman"/>
@@ -3755,9 +3671,43 @@
           <w:color w:val="000000"/>
           <w:sz w:val="20"/>
         </w:rPr>
-        <w:t>Comput</w:t>
-      </w:r>
-      <w:proofErr w:type="spellEnd"/>
+        <w:t>Ambient Assisted Living and Home Care</w:t>
+      </w:r>
+      <w:r>
+        <w:rPr>
+          <w:rFonts w:ascii="Times New Roman" w:cs="Times New Roman"/>
+          <w:color w:val="000000"/>
+          <w:sz w:val="20"/>
+        </w:rPr>
+        <w:t>, 2012, pp. 383–390.</w:t>
+      </w:r>
+    </w:p>
+    <w:p>
+      <w:pPr>
+        <w:pStyle w:val="Bibliography"/>
+        <w:rPr>
+          <w:rFonts w:ascii="Times New Roman" w:cs="Times New Roman"/>
+          <w:color w:val="000000"/>
+          <w:sz w:val="20"/>
+        </w:rPr>
+      </w:pPr>
+      <w:r>
+        <w:rPr>
+          <w:rFonts w:ascii="Times New Roman" w:cs="Times New Roman"/>
+          <w:color w:val="000000"/>
+          <w:sz w:val="20"/>
+        </w:rPr>
+        <w:t>[3]</w:t>
+      </w:r>
+      <w:r>
+        <w:rPr>
+          <w:rFonts w:ascii="Times New Roman" w:cs="Times New Roman"/>
+          <w:color w:val="000000"/>
+          <w:sz w:val="20"/>
+        </w:rPr>
+        <w:tab/>
+        <w:t xml:space="preserve">J. K. Zao, M. Y. Wang, P. Tsai, and J. W. S. Liu, “Smart phone based medicine in-take scheduler, reminder and monitor,” in </w:t>
+      </w:r>
       <w:r>
         <w:rPr>
           <w:rFonts w:ascii="Times New Roman" w:cs="Times New Roman"/>
@@ -3766,15 +3716,15 @@
           <w:color w:val="000000"/>
           <w:sz w:val="20"/>
         </w:rPr>
-        <w:t>.</w:t>
-      </w:r>
-      <w:r>
-        <w:rPr>
-          <w:rFonts w:ascii="Times New Roman" w:cs="Times New Roman"/>
-          <w:color w:val="000000"/>
-          <w:sz w:val="20"/>
-        </w:rPr>
-        <w:t>, vol. 26, pp. 17–34, Feb. 2016.</w:t>
+        <w:t>The 12th IEEE International Conference on e-Health Networking, Applications and Services</w:t>
+      </w:r>
+      <w:r>
+        <w:rPr>
+          <w:rFonts w:ascii="Times New Roman" w:cs="Times New Roman"/>
+          <w:color w:val="000000"/>
+          <w:sz w:val="20"/>
+        </w:rPr>
+        <w:t>, 2010, pp. 162–168.</w:t>
       </w:r>
     </w:p>
     <w:p>
@@ -3792,7 +3742,7 @@
           <w:color w:val="000000"/>
           <w:sz w:val="20"/>
         </w:rPr>
-        <w:t>[2]</w:t>
+        <w:t>[4]</w:t>
       </w:r>
       <w:r>
         <w:rPr>
@@ -3801,61 +3751,7 @@
           <w:sz w:val="20"/>
         </w:rPr>
         <w:tab/>
-        <w:t xml:space="preserve">L. S. </w:t>
-      </w:r>
-      <w:proofErr w:type="spellStart"/>
-      <w:r>
-        <w:rPr>
-          <w:rFonts w:ascii="Times New Roman" w:cs="Times New Roman"/>
-          <w:color w:val="000000"/>
-          <w:sz w:val="20"/>
-        </w:rPr>
-        <w:t>Shafti</w:t>
-      </w:r>
-      <w:proofErr w:type="spellEnd"/>
-      <w:r>
-        <w:rPr>
-          <w:rFonts w:ascii="Times New Roman" w:cs="Times New Roman"/>
-          <w:color w:val="000000"/>
-          <w:sz w:val="20"/>
-        </w:rPr>
-        <w:t>, P. A. Haya, M. García-</w:t>
-      </w:r>
-      <w:proofErr w:type="spellStart"/>
-      <w:r>
-        <w:rPr>
-          <w:rFonts w:ascii="Times New Roman" w:cs="Times New Roman"/>
-          <w:color w:val="000000"/>
-          <w:sz w:val="20"/>
-        </w:rPr>
-        <w:t>Herranz</w:t>
-      </w:r>
-      <w:proofErr w:type="spellEnd"/>
-      <w:r>
-        <w:rPr>
-          <w:rFonts w:ascii="Times New Roman" w:cs="Times New Roman"/>
-          <w:color w:val="000000"/>
-          <w:sz w:val="20"/>
-        </w:rPr>
-        <w:t xml:space="preserve">, and X. </w:t>
-      </w:r>
-      <w:proofErr w:type="spellStart"/>
-      <w:r>
-        <w:rPr>
-          <w:rFonts w:ascii="Times New Roman" w:cs="Times New Roman"/>
-          <w:color w:val="000000"/>
-          <w:sz w:val="20"/>
-        </w:rPr>
-        <w:t>Alamán</w:t>
-      </w:r>
-      <w:proofErr w:type="spellEnd"/>
-      <w:r>
-        <w:rPr>
-          <w:rFonts w:ascii="Times New Roman" w:cs="Times New Roman"/>
-          <w:color w:val="000000"/>
-          <w:sz w:val="20"/>
-        </w:rPr>
-        <w:t xml:space="preserve">, “Personal Ambient Intelligent Reminder for People with Cognitive Disabilities,” in </w:t>
+        <w:t xml:space="preserve">A. Arcelus, M. H. Jones, R. Goubran, and F. Knoefel, “Integration of Smart Home Technologies in a Health Monitoring System for the Elderly,” in </w:t>
       </w:r>
       <w:r>
         <w:rPr>
@@ -3865,15 +3761,15 @@
           <w:color w:val="000000"/>
           <w:sz w:val="20"/>
         </w:rPr>
-        <w:t>Ambient Assisted Living and Home Care</w:t>
-      </w:r>
-      <w:r>
-        <w:rPr>
-          <w:rFonts w:ascii="Times New Roman" w:cs="Times New Roman"/>
-          <w:color w:val="000000"/>
-          <w:sz w:val="20"/>
-        </w:rPr>
-        <w:t>, 2012, pp. 383–390.</w:t>
+        <w:t>21st International Conference on Advanced Information Networking and Applications Workshops, 2007, AINAW ’07</w:t>
+      </w:r>
+      <w:r>
+        <w:rPr>
+          <w:rFonts w:ascii="Times New Roman" w:cs="Times New Roman"/>
+          <w:color w:val="000000"/>
+          <w:sz w:val="20"/>
+        </w:rPr>
+        <w:t>, 2007, vol. 2, pp. 820–825.</w:t>
       </w:r>
     </w:p>
     <w:p>
@@ -3891,7 +3787,7 @@
           <w:color w:val="000000"/>
           <w:sz w:val="20"/>
         </w:rPr>
-        <w:t>[3]</w:t>
+        <w:t>[5]</w:t>
       </w:r>
       <w:r>
         <w:rPr>
@@ -3900,25 +3796,34 @@
           <w:sz w:val="20"/>
         </w:rPr>
         <w:tab/>
-        <w:t xml:space="preserve">J. K. </w:t>
-      </w:r>
-      <w:proofErr w:type="spellStart"/>
-      <w:r>
-        <w:rPr>
-          <w:rFonts w:ascii="Times New Roman" w:cs="Times New Roman"/>
-          <w:color w:val="000000"/>
-          <w:sz w:val="20"/>
-        </w:rPr>
-        <w:t>Zao</w:t>
-      </w:r>
-      <w:proofErr w:type="spellEnd"/>
-      <w:r>
-        <w:rPr>
-          <w:rFonts w:ascii="Times New Roman" w:cs="Times New Roman"/>
-          <w:color w:val="000000"/>
-          <w:sz w:val="20"/>
-        </w:rPr>
-        <w:t xml:space="preserve">, M. Y. Wang, P. Tsai, and J. W. S. Liu, “Smart phone based medicine in-take scheduler, reminder and monitor,” in </w:t>
+        <w:t>W. Jih, J. Y. Hsu, and T.-M. Tsai, “Context-Aware Service Integration for Elderly Care in A Smart Environment,” 2006.</w:t>
+      </w:r>
+    </w:p>
+    <w:p>
+      <w:pPr>
+        <w:pStyle w:val="Bibliography"/>
+        <w:rPr>
+          <w:rFonts w:ascii="Times New Roman" w:cs="Times New Roman"/>
+          <w:color w:val="000000"/>
+          <w:sz w:val="20"/>
+        </w:rPr>
+      </w:pPr>
+      <w:r>
+        <w:rPr>
+          <w:rFonts w:ascii="Times New Roman" w:cs="Times New Roman"/>
+          <w:color w:val="000000"/>
+          <w:sz w:val="20"/>
+        </w:rPr>
+        <w:t>[6]</w:t>
+      </w:r>
+      <w:r>
+        <w:rPr>
+          <w:rFonts w:ascii="Times New Roman" w:cs="Times New Roman"/>
+          <w:color w:val="000000"/>
+          <w:sz w:val="20"/>
+        </w:rPr>
+        <w:tab/>
+        <w:t xml:space="preserve">N. Mitabe and N. Shinomiya, “Support system for elderly care with ambient sensors in indoor environment,” in </w:t>
       </w:r>
       <w:r>
         <w:rPr>
@@ -3928,15 +3833,15 @@
           <w:color w:val="000000"/>
           <w:sz w:val="20"/>
         </w:rPr>
-        <w:t>The 12th IEEE International Conference on e-Health Networking, Applications and Services</w:t>
-      </w:r>
-      <w:r>
-        <w:rPr>
-          <w:rFonts w:ascii="Times New Roman" w:cs="Times New Roman"/>
-          <w:color w:val="000000"/>
-          <w:sz w:val="20"/>
-        </w:rPr>
-        <w:t>, 2010, pp. 162–168.</w:t>
+        <w:t>2017 Eleventh International Conference on Sensing Technology (ICST)</w:t>
+      </w:r>
+      <w:r>
+        <w:rPr>
+          <w:rFonts w:ascii="Times New Roman" w:cs="Times New Roman"/>
+          <w:color w:val="000000"/>
+          <w:sz w:val="20"/>
+        </w:rPr>
+        <w:t>, 2017, pp. 1–4.</w:t>
       </w:r>
     </w:p>
     <w:p>
@@ -3954,7 +3859,7 @@
           <w:color w:val="000000"/>
           <w:sz w:val="20"/>
         </w:rPr>
-        <w:t>[4]</w:t>
+        <w:t>[7]</w:t>
       </w:r>
       <w:r>
         <w:rPr>
@@ -3963,61 +3868,34 @@
           <w:sz w:val="20"/>
         </w:rPr>
         <w:tab/>
-        <w:t xml:space="preserve">A. </w:t>
-      </w:r>
-      <w:proofErr w:type="spellStart"/>
-      <w:r>
-        <w:rPr>
-          <w:rFonts w:ascii="Times New Roman" w:cs="Times New Roman"/>
-          <w:color w:val="000000"/>
-          <w:sz w:val="20"/>
-        </w:rPr>
-        <w:t>Arcelus</w:t>
-      </w:r>
-      <w:proofErr w:type="spellEnd"/>
-      <w:r>
-        <w:rPr>
-          <w:rFonts w:ascii="Times New Roman" w:cs="Times New Roman"/>
-          <w:color w:val="000000"/>
-          <w:sz w:val="20"/>
-        </w:rPr>
-        <w:t xml:space="preserve">, M. H. Jones, R. </w:t>
-      </w:r>
-      <w:proofErr w:type="spellStart"/>
-      <w:r>
-        <w:rPr>
-          <w:rFonts w:ascii="Times New Roman" w:cs="Times New Roman"/>
-          <w:color w:val="000000"/>
-          <w:sz w:val="20"/>
-        </w:rPr>
-        <w:t>Goubran</w:t>
-      </w:r>
-      <w:proofErr w:type="spellEnd"/>
-      <w:r>
-        <w:rPr>
-          <w:rFonts w:ascii="Times New Roman" w:cs="Times New Roman"/>
-          <w:color w:val="000000"/>
-          <w:sz w:val="20"/>
-        </w:rPr>
-        <w:t xml:space="preserve">, and F. </w:t>
-      </w:r>
-      <w:proofErr w:type="spellStart"/>
-      <w:r>
-        <w:rPr>
-          <w:rFonts w:ascii="Times New Roman" w:cs="Times New Roman"/>
-          <w:color w:val="000000"/>
-          <w:sz w:val="20"/>
-        </w:rPr>
-        <w:t>Knoefel</w:t>
-      </w:r>
-      <w:proofErr w:type="spellEnd"/>
-      <w:r>
-        <w:rPr>
-          <w:rFonts w:ascii="Times New Roman" w:cs="Times New Roman"/>
-          <w:color w:val="000000"/>
-          <w:sz w:val="20"/>
-        </w:rPr>
-        <w:t xml:space="preserve">, “Integration of Smart Home Technologies in a Health Monitoring System for the Elderly,” in </w:t>
+        <w:t>M. Neerincx, M. Tielman, C. Horsch, W.-P. Brinkman, K. Bosch, and R. J. Beun, “Virtual Health Agents,” 2015.</w:t>
+      </w:r>
+    </w:p>
+    <w:p>
+      <w:pPr>
+        <w:pStyle w:val="Bibliography"/>
+        <w:rPr>
+          <w:rFonts w:ascii="Times New Roman" w:cs="Times New Roman"/>
+          <w:color w:val="000000"/>
+          <w:sz w:val="20"/>
+        </w:rPr>
+      </w:pPr>
+      <w:r>
+        <w:rPr>
+          <w:rFonts w:ascii="Times New Roman" w:cs="Times New Roman"/>
+          <w:color w:val="000000"/>
+          <w:sz w:val="20"/>
+        </w:rPr>
+        <w:t>[8]</w:t>
+      </w:r>
+      <w:r>
+        <w:rPr>
+          <w:rFonts w:ascii="Times New Roman" w:cs="Times New Roman"/>
+          <w:color w:val="000000"/>
+          <w:sz w:val="20"/>
+        </w:rPr>
+        <w:tab/>
+        <w:t xml:space="preserve">M. B. van Riemsdijk, C. M. Jonker, and V. Lesser, “Creating Socially Adaptive Electronic Partners: Interaction, Reasoning and Ethical Challenges,” in </w:t>
       </w:r>
       <w:r>
         <w:rPr>
@@ -4027,15 +3905,15 @@
           <w:color w:val="000000"/>
           <w:sz w:val="20"/>
         </w:rPr>
-        <w:t>21st International Conference on Advanced Information Networking and Applications Workshops, 2007, AINAW ’07</w:t>
-      </w:r>
-      <w:r>
-        <w:rPr>
-          <w:rFonts w:ascii="Times New Roman" w:cs="Times New Roman"/>
-          <w:color w:val="000000"/>
-          <w:sz w:val="20"/>
-        </w:rPr>
-        <w:t>, 2007, vol. 2, pp. 820–825.</w:t>
+        <w:t>Proceedings of the 2015 International Conference on Autonomous Agents and Multiagent Systems</w:t>
+      </w:r>
+      <w:r>
+        <w:rPr>
+          <w:rFonts w:ascii="Times New Roman" w:cs="Times New Roman"/>
+          <w:color w:val="000000"/>
+          <w:sz w:val="20"/>
+        </w:rPr>
+        <w:t>, Richland, SC, 2015, pp. 1201–1206.</w:t>
       </w:r>
     </w:p>
     <w:p>
@@ -4053,7 +3931,7 @@
           <w:color w:val="000000"/>
           <w:sz w:val="20"/>
         </w:rPr>
-        <w:t>[5]</w:t>
+        <w:t>[9]</w:t>
       </w:r>
       <w:r>
         <w:rPr>
@@ -4062,25 +3940,7 @@
           <w:sz w:val="20"/>
         </w:rPr>
         <w:tab/>
-        <w:t xml:space="preserve">W. </w:t>
-      </w:r>
-      <w:proofErr w:type="spellStart"/>
-      <w:r>
-        <w:rPr>
-          <w:rFonts w:ascii="Times New Roman" w:cs="Times New Roman"/>
-          <w:color w:val="000000"/>
-          <w:sz w:val="20"/>
-        </w:rPr>
-        <w:t>Jih</w:t>
-      </w:r>
-      <w:proofErr w:type="spellEnd"/>
-      <w:r>
-        <w:rPr>
-          <w:rFonts w:ascii="Times New Roman" w:cs="Times New Roman"/>
-          <w:color w:val="000000"/>
-          <w:sz w:val="20"/>
-        </w:rPr>
-        <w:t>, J. Y. Hsu, and T.-M. Tsai, “Context-Aware Service Integration for Elderly Care in A Smart Environment,” 2006.</w:t>
+        <w:t>M. S. Kließ and M. B. van Riemsdijk, “Requirements for a Temporal Logic of Daily Activities for Supportive Technology.”</w:t>
       </w:r>
     </w:p>
     <w:p>
@@ -4098,7 +3958,7 @@
           <w:color w:val="000000"/>
           <w:sz w:val="20"/>
         </w:rPr>
-        <w:t>[6]</w:t>
+        <w:t>[10]</w:t>
       </w:r>
       <w:r>
         <w:rPr>
@@ -4107,43 +3967,7 @@
           <w:sz w:val="20"/>
         </w:rPr>
         <w:tab/>
-        <w:t xml:space="preserve">N. </w:t>
-      </w:r>
-      <w:proofErr w:type="spellStart"/>
-      <w:r>
-        <w:rPr>
-          <w:rFonts w:ascii="Times New Roman" w:cs="Times New Roman"/>
-          <w:color w:val="000000"/>
-          <w:sz w:val="20"/>
-        </w:rPr>
-        <w:t>Mitabe</w:t>
-      </w:r>
-      <w:proofErr w:type="spellEnd"/>
-      <w:r>
-        <w:rPr>
-          <w:rFonts w:ascii="Times New Roman" w:cs="Times New Roman"/>
-          <w:color w:val="000000"/>
-          <w:sz w:val="20"/>
-        </w:rPr>
-        <w:t xml:space="preserve"> and N. </w:t>
-      </w:r>
-      <w:proofErr w:type="spellStart"/>
-      <w:r>
-        <w:rPr>
-          <w:rFonts w:ascii="Times New Roman" w:cs="Times New Roman"/>
-          <w:color w:val="000000"/>
-          <w:sz w:val="20"/>
-        </w:rPr>
-        <w:t>Shinomiya</w:t>
-      </w:r>
-      <w:proofErr w:type="spellEnd"/>
-      <w:r>
-        <w:rPr>
-          <w:rFonts w:ascii="Times New Roman" w:cs="Times New Roman"/>
-          <w:color w:val="000000"/>
-          <w:sz w:val="20"/>
-        </w:rPr>
-        <w:t xml:space="preserve">, “Support system for elderly care with ambient sensors in indoor environment,” in </w:t>
+        <w:t xml:space="preserve">P. Pasotti, M. B. van Riemsdijk, and C. M. Jonker, “Representing human habits: towards a habit support agent,” in </w:t>
       </w:r>
       <w:r>
         <w:rPr>
@@ -4153,15 +3977,15 @@
           <w:color w:val="000000"/>
           <w:sz w:val="20"/>
         </w:rPr>
-        <w:t>2017 Eleventh International Conference on Sensing Technology (ICST)</w:t>
-      </w:r>
-      <w:r>
-        <w:rPr>
-          <w:rFonts w:ascii="Times New Roman" w:cs="Times New Roman"/>
-          <w:color w:val="000000"/>
-          <w:sz w:val="20"/>
-        </w:rPr>
-        <w:t>, 2017, pp. 1–4.</w:t>
+        <w:t>Proceedings of the 10th International workshop on Normative Multiagent Systems (NorMAS’16)</w:t>
+      </w:r>
+      <w:r>
+        <w:rPr>
+          <w:rFonts w:ascii="Times New Roman" w:cs="Times New Roman"/>
+          <w:color w:val="000000"/>
+          <w:sz w:val="20"/>
+        </w:rPr>
+        <w:t>, 2016.</w:t>
       </w:r>
     </w:p>
     <w:p>
@@ -4179,7 +4003,7 @@
           <w:color w:val="000000"/>
           <w:sz w:val="20"/>
         </w:rPr>
-        <w:t>[7]</w:t>
+        <w:t>[11]</w:t>
       </w:r>
       <w:r>
         <w:rPr>
@@ -4188,79 +4012,7 @@
           <w:sz w:val="20"/>
         </w:rPr>
         <w:tab/>
-        <w:t xml:space="preserve">M. </w:t>
-      </w:r>
-      <w:proofErr w:type="spellStart"/>
-      <w:r>
-        <w:rPr>
-          <w:rFonts w:ascii="Times New Roman" w:cs="Times New Roman"/>
-          <w:color w:val="000000"/>
-          <w:sz w:val="20"/>
-        </w:rPr>
-        <w:t>Neerincx</w:t>
-      </w:r>
-      <w:proofErr w:type="spellEnd"/>
-      <w:r>
-        <w:rPr>
-          <w:rFonts w:ascii="Times New Roman" w:cs="Times New Roman"/>
-          <w:color w:val="000000"/>
-          <w:sz w:val="20"/>
-        </w:rPr>
-        <w:t xml:space="preserve">, M. </w:t>
-      </w:r>
-      <w:proofErr w:type="spellStart"/>
-      <w:r>
-        <w:rPr>
-          <w:rFonts w:ascii="Times New Roman" w:cs="Times New Roman"/>
-          <w:color w:val="000000"/>
-          <w:sz w:val="20"/>
-        </w:rPr>
-        <w:t>Tielman</w:t>
-      </w:r>
-      <w:proofErr w:type="spellEnd"/>
-      <w:r>
-        <w:rPr>
-          <w:rFonts w:ascii="Times New Roman" w:cs="Times New Roman"/>
-          <w:color w:val="000000"/>
-          <w:sz w:val="20"/>
-        </w:rPr>
-        <w:t xml:space="preserve">, C. </w:t>
-      </w:r>
-      <w:proofErr w:type="spellStart"/>
-      <w:r>
-        <w:rPr>
-          <w:rFonts w:ascii="Times New Roman" w:cs="Times New Roman"/>
-          <w:color w:val="000000"/>
-          <w:sz w:val="20"/>
-        </w:rPr>
-        <w:t>Horsch</w:t>
-      </w:r>
-      <w:proofErr w:type="spellEnd"/>
-      <w:r>
-        <w:rPr>
-          <w:rFonts w:ascii="Times New Roman" w:cs="Times New Roman"/>
-          <w:color w:val="000000"/>
-          <w:sz w:val="20"/>
-        </w:rPr>
-        <w:t xml:space="preserve">, W.-P. Brinkman, K. Bosch, and R. J. </w:t>
-      </w:r>
-      <w:proofErr w:type="spellStart"/>
-      <w:r>
-        <w:rPr>
-          <w:rFonts w:ascii="Times New Roman" w:cs="Times New Roman"/>
-          <w:color w:val="000000"/>
-          <w:sz w:val="20"/>
-        </w:rPr>
-        <w:t>Beun</w:t>
-      </w:r>
-      <w:proofErr w:type="spellEnd"/>
-      <w:r>
-        <w:rPr>
-          <w:rFonts w:ascii="Times New Roman" w:cs="Times New Roman"/>
-          <w:color w:val="000000"/>
-          <w:sz w:val="20"/>
-        </w:rPr>
-        <w:t>, “Virtual Health Agents,” 2015.</w:t>
+        <w:t>P. Pasotti, C. M. Jonker, and M. B. van Riemsdijk, “Towards a formalisation of Action Identiﬁcation Hierarchies∗.”</w:t>
       </w:r>
     </w:p>
     <w:p>
@@ -4278,7 +4030,7 @@
           <w:color w:val="000000"/>
           <w:sz w:val="20"/>
         </w:rPr>
-        <w:t>[8]</w:t>
+        <w:t>[12]</w:t>
       </w:r>
       <w:r>
         <w:rPr>
@@ -4287,25 +4039,7 @@
           <w:sz w:val="20"/>
         </w:rPr>
         <w:tab/>
-        <w:t xml:space="preserve">M. B. van </w:t>
-      </w:r>
-      <w:proofErr w:type="spellStart"/>
-      <w:r>
-        <w:rPr>
-          <w:rFonts w:ascii="Times New Roman" w:cs="Times New Roman"/>
-          <w:color w:val="000000"/>
-          <w:sz w:val="20"/>
-        </w:rPr>
-        <w:t>Riemsdijk</w:t>
-      </w:r>
-      <w:proofErr w:type="spellEnd"/>
-      <w:r>
-        <w:rPr>
-          <w:rFonts w:ascii="Times New Roman" w:cs="Times New Roman"/>
-          <w:color w:val="000000"/>
-          <w:sz w:val="20"/>
-        </w:rPr>
-        <w:t xml:space="preserve">, C. M. Jonker, and V. Lesser, “Creating Socially Adaptive Electronic Partners: Interaction, Reasoning and Ethical Challenges,” in </w:t>
+        <w:t xml:space="preserve">“Olisto makes smart thing smarter, according to your rules.,” </w:t>
       </w:r>
       <w:r>
         <w:rPr>
@@ -4315,15 +4049,15 @@
           <w:color w:val="000000"/>
           <w:sz w:val="20"/>
         </w:rPr>
-        <w:t>Proceedings of the 2015 International Conference on Autonomous Agents and Multiagent Systems</w:t>
-      </w:r>
-      <w:r>
-        <w:rPr>
-          <w:rFonts w:ascii="Times New Roman" w:cs="Times New Roman"/>
-          <w:color w:val="000000"/>
-          <w:sz w:val="20"/>
-        </w:rPr>
-        <w:t>, Richland, SC, 2015, pp. 1201–1206.</w:t>
+        <w:t>Olisto</w:t>
+      </w:r>
+      <w:r>
+        <w:rPr>
+          <w:rFonts w:ascii="Times New Roman" w:cs="Times New Roman"/>
+          <w:color w:val="000000"/>
+          <w:sz w:val="20"/>
+        </w:rPr>
+        <w:t>. [Online]. Available: https://olisto.com/. [Accessed: 19-Apr-2018].</w:t>
       </w:r>
     </w:p>
     <w:p>
@@ -4341,7 +4075,7 @@
           <w:color w:val="000000"/>
           <w:sz w:val="20"/>
         </w:rPr>
-        <w:t>[9]</w:t>
+        <w:t>[13]</w:t>
       </w:r>
       <w:r>
         <w:rPr>
@@ -4350,43 +4084,7 @@
           <w:sz w:val="20"/>
         </w:rPr>
         <w:tab/>
-        <w:t xml:space="preserve">M. S. </w:t>
-      </w:r>
-      <w:proofErr w:type="spellStart"/>
-      <w:r>
-        <w:rPr>
-          <w:rFonts w:ascii="Times New Roman" w:cs="Times New Roman"/>
-          <w:color w:val="000000"/>
-          <w:sz w:val="20"/>
-        </w:rPr>
-        <w:t>Kließ</w:t>
-      </w:r>
-      <w:proofErr w:type="spellEnd"/>
-      <w:r>
-        <w:rPr>
-          <w:rFonts w:ascii="Times New Roman" w:cs="Times New Roman"/>
-          <w:color w:val="000000"/>
-          <w:sz w:val="20"/>
-        </w:rPr>
-        <w:t xml:space="preserve"> and M. B. van </w:t>
-      </w:r>
-      <w:proofErr w:type="spellStart"/>
-      <w:r>
-        <w:rPr>
-          <w:rFonts w:ascii="Times New Roman" w:cs="Times New Roman"/>
-          <w:color w:val="000000"/>
-          <w:sz w:val="20"/>
-        </w:rPr>
-        <w:t>Riemsdijk</w:t>
-      </w:r>
-      <w:proofErr w:type="spellEnd"/>
-      <w:r>
-        <w:rPr>
-          <w:rFonts w:ascii="Times New Roman" w:cs="Times New Roman"/>
-          <w:color w:val="000000"/>
-          <w:sz w:val="20"/>
-        </w:rPr>
-        <w:t>, “Requirements for a Temporal Logic of Daily Activities for Supportive Technology.”</w:t>
+        <w:t>IFTTT, “IFTTT helps your apps and devices work together.” [Online]. Available: https://ifttt.com. [Accessed: 19-Apr-2018].</w:t>
       </w:r>
     </w:p>
     <w:p>
@@ -4404,7 +4102,7 @@
           <w:color w:val="000000"/>
           <w:sz w:val="20"/>
         </w:rPr>
-        <w:t>[10]</w:t>
+        <w:t>[14]</w:t>
       </w:r>
       <w:r>
         <w:rPr>
@@ -4413,43 +4111,88 @@
           <w:sz w:val="20"/>
         </w:rPr>
         <w:tab/>
-        <w:t xml:space="preserve">P. </w:t>
-      </w:r>
-      <w:proofErr w:type="spellStart"/>
-      <w:r>
-        <w:rPr>
-          <w:rFonts w:ascii="Times New Roman" w:cs="Times New Roman"/>
-          <w:color w:val="000000"/>
-          <w:sz w:val="20"/>
-        </w:rPr>
-        <w:t>Pasotti</w:t>
-      </w:r>
-      <w:proofErr w:type="spellEnd"/>
-      <w:r>
-        <w:rPr>
-          <w:rFonts w:ascii="Times New Roman" w:cs="Times New Roman"/>
-          <w:color w:val="000000"/>
-          <w:sz w:val="20"/>
-        </w:rPr>
-        <w:t xml:space="preserve">, M. B. van </w:t>
-      </w:r>
-      <w:proofErr w:type="spellStart"/>
-      <w:r>
-        <w:rPr>
-          <w:rFonts w:ascii="Times New Roman" w:cs="Times New Roman"/>
-          <w:color w:val="000000"/>
-          <w:sz w:val="20"/>
-        </w:rPr>
-        <w:t>Riemsdijk</w:t>
-      </w:r>
-      <w:proofErr w:type="spellEnd"/>
-      <w:r>
-        <w:rPr>
-          <w:rFonts w:ascii="Times New Roman" w:cs="Times New Roman"/>
-          <w:color w:val="000000"/>
-          <w:sz w:val="20"/>
-        </w:rPr>
-        <w:t xml:space="preserve">, and C. M. Jonker, “Representing human habits: towards a habit support agent,” in </w:t>
+        <w:t>“Maps - Navigation &amp; Transit - Apps on Google Play.” [Online]. Available: https://play.google.com/store/apps/details?id=com.google.android.apps.maps&amp;hl=en. [Accessed: 19-Apr-2018].</w:t>
+      </w:r>
+    </w:p>
+    <w:p>
+      <w:pPr>
+        <w:pStyle w:val="Bibliography"/>
+        <w:rPr>
+          <w:rFonts w:ascii="Times New Roman" w:cs="Times New Roman"/>
+          <w:color w:val="000000"/>
+          <w:sz w:val="20"/>
+        </w:rPr>
+      </w:pPr>
+      <w:r>
+        <w:rPr>
+          <w:rFonts w:ascii="Times New Roman" w:cs="Times New Roman"/>
+          <w:color w:val="000000"/>
+          <w:sz w:val="20"/>
+        </w:rPr>
+        <w:t>[15]</w:t>
+      </w:r>
+      <w:r>
+        <w:rPr>
+          <w:rFonts w:ascii="Times New Roman" w:cs="Times New Roman"/>
+          <w:color w:val="000000"/>
+          <w:sz w:val="20"/>
+        </w:rPr>
+        <w:tab/>
+        <w:t>“Free Community-based GPS, Maps &amp; Traffic Navigation App | Waze.” [Online]. Available: https://www.waze.com/en. [Accessed: 19-Apr-2018].</w:t>
+      </w:r>
+    </w:p>
+    <w:p>
+      <w:pPr>
+        <w:pStyle w:val="Bibliography"/>
+        <w:rPr>
+          <w:rFonts w:ascii="Times New Roman" w:cs="Times New Roman"/>
+          <w:color w:val="000000"/>
+          <w:sz w:val="20"/>
+        </w:rPr>
+      </w:pPr>
+      <w:r>
+        <w:rPr>
+          <w:rFonts w:ascii="Times New Roman" w:cs="Times New Roman"/>
+          <w:color w:val="000000"/>
+          <w:sz w:val="20"/>
+        </w:rPr>
+        <w:t>[16]</w:t>
+      </w:r>
+      <w:r>
+        <w:rPr>
+          <w:rFonts w:ascii="Times New Roman" w:cs="Times New Roman"/>
+          <w:color w:val="000000"/>
+          <w:sz w:val="20"/>
+        </w:rPr>
+        <w:tab/>
+        <w:t>Peter G. Chin, “Smart reminders,” 25-Mar-2005.</w:t>
+      </w:r>
+    </w:p>
+    <w:p>
+      <w:pPr>
+        <w:pStyle w:val="Bibliography"/>
+        <w:rPr>
+          <w:rFonts w:ascii="Times New Roman" w:cs="Times New Roman"/>
+          <w:color w:val="000000"/>
+          <w:sz w:val="20"/>
+        </w:rPr>
+      </w:pPr>
+      <w:r>
+        <w:rPr>
+          <w:rFonts w:ascii="Times New Roman" w:cs="Times New Roman"/>
+          <w:color w:val="000000"/>
+          <w:sz w:val="20"/>
+        </w:rPr>
+        <w:t>[17]</w:t>
+      </w:r>
+      <w:r>
+        <w:rPr>
+          <w:rFonts w:ascii="Times New Roman" w:cs="Times New Roman"/>
+          <w:color w:val="000000"/>
+          <w:sz w:val="20"/>
+        </w:rPr>
+        <w:tab/>
+        <w:t xml:space="preserve">“Timeful,” </w:t>
       </w:r>
       <w:r>
         <w:rPr>
@@ -4459,15 +4202,15 @@
           <w:color w:val="000000"/>
           <w:sz w:val="20"/>
         </w:rPr>
-        <w:t>Proceedings of the 10th International workshop on Normative Multiagent Systems (NorMAS’16)</w:t>
-      </w:r>
-      <w:r>
-        <w:rPr>
-          <w:rFonts w:ascii="Times New Roman" w:cs="Times New Roman"/>
-          <w:color w:val="000000"/>
-          <w:sz w:val="20"/>
-        </w:rPr>
-        <w:t>, 2016.</w:t>
+        <w:t>Internet Archive</w:t>
+      </w:r>
+      <w:r>
+        <w:rPr>
+          <w:rFonts w:ascii="Times New Roman" w:cs="Times New Roman"/>
+          <w:color w:val="000000"/>
+          <w:sz w:val="20"/>
+        </w:rPr>
+        <w:t>, 02-Mar-2015. [Online]. Available: https://web.archive.org/web/20150302091124/http://www.timeful.com/. [Accessed: 19-Apr-2018].</w:t>
       </w:r>
     </w:p>
     <w:p>
@@ -4485,7 +4228,7 @@
           <w:color w:val="000000"/>
           <w:sz w:val="20"/>
         </w:rPr>
-        <w:t>[11]</w:t>
+        <w:t>[18]</w:t>
       </w:r>
       <w:r>
         <w:rPr>
@@ -4494,108 +4237,8 @@
           <w:sz w:val="20"/>
         </w:rPr>
         <w:tab/>
-        <w:t xml:space="preserve">P. </w:t>
-      </w:r>
-      <w:proofErr w:type="spellStart"/>
-      <w:r>
-        <w:rPr>
-          <w:rFonts w:ascii="Times New Roman" w:cs="Times New Roman"/>
-          <w:color w:val="000000"/>
-          <w:sz w:val="20"/>
-        </w:rPr>
-        <w:t>Pasotti</w:t>
-      </w:r>
-      <w:proofErr w:type="spellEnd"/>
-      <w:r>
-        <w:rPr>
-          <w:rFonts w:ascii="Times New Roman" w:cs="Times New Roman"/>
-          <w:color w:val="000000"/>
-          <w:sz w:val="20"/>
-        </w:rPr>
-        <w:t xml:space="preserve">, C. M. Jonker, and M. B. van </w:t>
-      </w:r>
-      <w:proofErr w:type="spellStart"/>
-      <w:r>
-        <w:rPr>
-          <w:rFonts w:ascii="Times New Roman" w:cs="Times New Roman"/>
-          <w:color w:val="000000"/>
-          <w:sz w:val="20"/>
-        </w:rPr>
-        <w:t>Riemsdijk</w:t>
-      </w:r>
-      <w:proofErr w:type="spellEnd"/>
-      <w:r>
-        <w:rPr>
-          <w:rFonts w:ascii="Times New Roman" w:cs="Times New Roman"/>
-          <w:color w:val="000000"/>
-          <w:sz w:val="20"/>
-        </w:rPr>
-        <w:t xml:space="preserve">, “Towards a </w:t>
-      </w:r>
-      <w:proofErr w:type="spellStart"/>
-      <w:r>
-        <w:rPr>
-          <w:rFonts w:ascii="Times New Roman" w:cs="Times New Roman"/>
-          <w:color w:val="000000"/>
-          <w:sz w:val="20"/>
-        </w:rPr>
-        <w:t>formalisation</w:t>
-      </w:r>
-      <w:proofErr w:type="spellEnd"/>
-      <w:r>
-        <w:rPr>
-          <w:rFonts w:ascii="Times New Roman" w:cs="Times New Roman"/>
-          <w:color w:val="000000"/>
-          <w:sz w:val="20"/>
-        </w:rPr>
-        <w:t xml:space="preserve"> of Action Identiﬁcation Hierarchies∗.”</w:t>
-      </w:r>
-    </w:p>
-    <w:p>
-      <w:pPr>
-        <w:pStyle w:val="Bibliography"/>
-        <w:rPr>
-          <w:rFonts w:ascii="Times New Roman" w:cs="Times New Roman"/>
-          <w:color w:val="000000"/>
-          <w:sz w:val="20"/>
-        </w:rPr>
-      </w:pPr>
-      <w:r>
-        <w:rPr>
-          <w:rFonts w:ascii="Times New Roman" w:cs="Times New Roman"/>
-          <w:color w:val="000000"/>
-          <w:sz w:val="20"/>
-        </w:rPr>
-        <w:t>[12]</w:t>
-      </w:r>
-      <w:r>
-        <w:rPr>
-          <w:rFonts w:ascii="Times New Roman" w:cs="Times New Roman"/>
-          <w:color w:val="000000"/>
-          <w:sz w:val="20"/>
-        </w:rPr>
-        <w:tab/>
-        <w:t>“</w:t>
-      </w:r>
-      <w:proofErr w:type="spellStart"/>
-      <w:r>
-        <w:rPr>
-          <w:rFonts w:ascii="Times New Roman" w:cs="Times New Roman"/>
-          <w:color w:val="000000"/>
-          <w:sz w:val="20"/>
-        </w:rPr>
-        <w:t>Olisto</w:t>
-      </w:r>
-      <w:proofErr w:type="spellEnd"/>
-      <w:r>
-        <w:rPr>
-          <w:rFonts w:ascii="Times New Roman" w:cs="Times New Roman"/>
-          <w:color w:val="000000"/>
-          <w:sz w:val="20"/>
-        </w:rPr>
-        <w:t xml:space="preserve"> makes smart thing smarter, according to your rules.,” </w:t>
-      </w:r>
-      <w:proofErr w:type="spellStart"/>
+        <w:t xml:space="preserve">N. Clarkson, “Spotify to predict the music you want to listen to,” </w:t>
+      </w:r>
       <w:r>
         <w:rPr>
           <w:rFonts w:ascii="Times New Roman" w:cs="Times New Roman"/>
@@ -4604,16 +4247,15 @@
           <w:color w:val="000000"/>
           <w:sz w:val="20"/>
         </w:rPr>
-        <w:t>Olisto</w:t>
-      </w:r>
-      <w:proofErr w:type="spellEnd"/>
-      <w:r>
-        <w:rPr>
-          <w:rFonts w:ascii="Times New Roman" w:cs="Times New Roman"/>
-          <w:color w:val="000000"/>
-          <w:sz w:val="20"/>
-        </w:rPr>
-        <w:t>. [Online]. Available: https://olisto.com/. [Accessed: 19-Apr-2018].</w:t>
+        <w:t>Virgin</w:t>
+      </w:r>
+      <w:r>
+        <w:rPr>
+          <w:rFonts w:ascii="Times New Roman" w:cs="Times New Roman"/>
+          <w:color w:val="000000"/>
+          <w:sz w:val="20"/>
+        </w:rPr>
+        <w:t>, 19-Nov-2014. [Online]. Available: https://www.virgin.com/music/spotify-to-predict-the-music-you-want-to-listen-to. [Accessed: 19-Apr-2018].</w:t>
       </w:r>
     </w:p>
     <w:p>
@@ -4631,7 +4273,7 @@
           <w:color w:val="000000"/>
           <w:sz w:val="20"/>
         </w:rPr>
-        <w:t>[13]</w:t>
+        <w:t>[19]</w:t>
       </w:r>
       <w:r>
         <w:rPr>
@@ -4640,133 +4282,7 @@
           <w:sz w:val="20"/>
         </w:rPr>
         <w:tab/>
-        <w:t>IFTTT, “IFTTT helps your apps and devices work together.” [Online]. Available: https://ifttt.com. [Accessed: 19-Apr-2018].</w:t>
-      </w:r>
-    </w:p>
-    <w:p>
-      <w:pPr>
-        <w:pStyle w:val="Bibliography"/>
-        <w:rPr>
-          <w:rFonts w:ascii="Times New Roman" w:cs="Times New Roman"/>
-          <w:color w:val="000000"/>
-          <w:sz w:val="20"/>
-        </w:rPr>
-      </w:pPr>
-      <w:r>
-        <w:rPr>
-          <w:rFonts w:ascii="Times New Roman" w:cs="Times New Roman"/>
-          <w:color w:val="000000"/>
-          <w:sz w:val="20"/>
-        </w:rPr>
-        <w:t>[14]</w:t>
-      </w:r>
-      <w:r>
-        <w:rPr>
-          <w:rFonts w:ascii="Times New Roman" w:cs="Times New Roman"/>
-          <w:color w:val="000000"/>
-          <w:sz w:val="20"/>
-        </w:rPr>
-        <w:tab/>
-        <w:t>“Maps - Navigation &amp; Transit - Apps on Google Play.” [Online]. Available: https://play.google.com/store/apps/details?id=com.google.android.apps.maps&amp;hl=en. [Accessed: 19-Apr-2018].</w:t>
-      </w:r>
-    </w:p>
-    <w:p>
-      <w:pPr>
-        <w:pStyle w:val="Bibliography"/>
-        <w:rPr>
-          <w:rFonts w:ascii="Times New Roman" w:cs="Times New Roman"/>
-          <w:color w:val="000000"/>
-          <w:sz w:val="20"/>
-        </w:rPr>
-      </w:pPr>
-      <w:r>
-        <w:rPr>
-          <w:rFonts w:ascii="Times New Roman" w:cs="Times New Roman"/>
-          <w:color w:val="000000"/>
-          <w:sz w:val="20"/>
-        </w:rPr>
-        <w:t>[15]</w:t>
-      </w:r>
-      <w:r>
-        <w:rPr>
-          <w:rFonts w:ascii="Times New Roman" w:cs="Times New Roman"/>
-          <w:color w:val="000000"/>
-          <w:sz w:val="20"/>
-        </w:rPr>
-        <w:tab/>
-        <w:t>“Free Community-based GPS, Maps &amp; Traffic Navigation App | Waze.” [Online]. Available: https://www.waze.com/en. [Accessed: 19-Apr-2018].</w:t>
-      </w:r>
-    </w:p>
-    <w:p>
-      <w:pPr>
-        <w:pStyle w:val="Bibliography"/>
-        <w:rPr>
-          <w:rFonts w:ascii="Times New Roman" w:cs="Times New Roman"/>
-          <w:color w:val="000000"/>
-          <w:sz w:val="20"/>
-        </w:rPr>
-      </w:pPr>
-      <w:r>
-        <w:rPr>
-          <w:rFonts w:ascii="Times New Roman" w:cs="Times New Roman"/>
-          <w:color w:val="000000"/>
-          <w:sz w:val="20"/>
-        </w:rPr>
-        <w:t>[16]</w:t>
-      </w:r>
-      <w:r>
-        <w:rPr>
-          <w:rFonts w:ascii="Times New Roman" w:cs="Times New Roman"/>
-          <w:color w:val="000000"/>
-          <w:sz w:val="20"/>
-        </w:rPr>
-        <w:tab/>
-        <w:t>Peter G. Chin, “Smart reminders,” 25-Mar-2005.</w:t>
-      </w:r>
-    </w:p>
-    <w:p>
-      <w:pPr>
-        <w:pStyle w:val="Bibliography"/>
-        <w:rPr>
-          <w:rFonts w:ascii="Times New Roman" w:cs="Times New Roman"/>
-          <w:color w:val="000000"/>
-          <w:sz w:val="20"/>
-        </w:rPr>
-      </w:pPr>
-      <w:r>
-        <w:rPr>
-          <w:rFonts w:ascii="Times New Roman" w:cs="Times New Roman"/>
-          <w:color w:val="000000"/>
-          <w:sz w:val="20"/>
-        </w:rPr>
-        <w:t>[17]</w:t>
-      </w:r>
-      <w:r>
-        <w:rPr>
-          <w:rFonts w:ascii="Times New Roman" w:cs="Times New Roman"/>
-          <w:color w:val="000000"/>
-          <w:sz w:val="20"/>
-        </w:rPr>
-        <w:tab/>
-        <w:t>“</w:t>
-      </w:r>
-      <w:proofErr w:type="spellStart"/>
-      <w:r>
-        <w:rPr>
-          <w:rFonts w:ascii="Times New Roman" w:cs="Times New Roman"/>
-          <w:color w:val="000000"/>
-          <w:sz w:val="20"/>
-        </w:rPr>
-        <w:t>Timeful</w:t>
-      </w:r>
-      <w:proofErr w:type="spellEnd"/>
-      <w:r>
-        <w:rPr>
-          <w:rFonts w:ascii="Times New Roman" w:cs="Times New Roman"/>
-          <w:color w:val="000000"/>
-          <w:sz w:val="20"/>
-        </w:rPr>
-        <w:t xml:space="preserve">,” </w:t>
+        <w:t xml:space="preserve">F. Kargl, B. Dong, T. Illmann, and M. Weber, </w:t>
       </w:r>
       <w:r>
         <w:rPr>
@@ -4776,15 +4292,15 @@
           <w:color w:val="000000"/>
           <w:sz w:val="20"/>
         </w:rPr>
-        <w:t>Internet Archive</w:t>
-      </w:r>
-      <w:r>
-        <w:rPr>
-          <w:rFonts w:ascii="Times New Roman" w:cs="Times New Roman"/>
-          <w:color w:val="000000"/>
-          <w:sz w:val="20"/>
-        </w:rPr>
-        <w:t>, 02-Mar-2015. [Online]. Available: https://web.archive.org/web/20150302091124/http://www.timeful.com/. [Accessed: 19-Apr-2018].</w:t>
+        <w:t>Smart Reminder - Personal Assistance in a Mobile Computing Environment</w:t>
+      </w:r>
+      <w:r>
+        <w:rPr>
+          <w:rFonts w:ascii="Times New Roman" w:cs="Times New Roman"/>
+          <w:color w:val="000000"/>
+          <w:sz w:val="20"/>
+        </w:rPr>
+        <w:t>. 2002.</w:t>
       </w:r>
     </w:p>
     <w:p>
@@ -4802,7 +4318,7 @@
           <w:color w:val="000000"/>
           <w:sz w:val="20"/>
         </w:rPr>
-        <w:t>[18]</w:t>
+        <w:t>[20]</w:t>
       </w:r>
       <w:r>
         <w:rPr>
@@ -4811,7 +4327,88 @@
           <w:sz w:val="20"/>
         </w:rPr>
         <w:tab/>
-        <w:t xml:space="preserve">N. Clarkson, “Spotify to predict the music you want to listen to,” </w:t>
+        <w:t>A. Robertson, “Location/time-based reminder for personal electronic devices,” 06-Dec-2000.</w:t>
+      </w:r>
+    </w:p>
+    <w:p>
+      <w:pPr>
+        <w:pStyle w:val="Bibliography"/>
+        <w:rPr>
+          <w:rFonts w:ascii="Times New Roman" w:cs="Times New Roman"/>
+          <w:color w:val="000000"/>
+          <w:sz w:val="20"/>
+        </w:rPr>
+      </w:pPr>
+      <w:r>
+        <w:rPr>
+          <w:rFonts w:ascii="Times New Roman" w:cs="Times New Roman"/>
+          <w:color w:val="000000"/>
+          <w:sz w:val="20"/>
+        </w:rPr>
+        <w:t>[21]</w:t>
+      </w:r>
+      <w:r>
+        <w:rPr>
+          <w:rFonts w:ascii="Times New Roman" w:cs="Times New Roman"/>
+          <w:color w:val="000000"/>
+          <w:sz w:val="20"/>
+        </w:rPr>
+        <w:tab/>
+        <w:t>Jason F. Hunzinger, “Location specific reminders for wireless mobiles,” 15-Nov-2001.</w:t>
+      </w:r>
+    </w:p>
+    <w:p>
+      <w:pPr>
+        <w:pStyle w:val="Bibliography"/>
+        <w:rPr>
+          <w:rFonts w:ascii="Times New Roman" w:cs="Times New Roman"/>
+          <w:color w:val="000000"/>
+          <w:sz w:val="20"/>
+        </w:rPr>
+      </w:pPr>
+      <w:r>
+        <w:rPr>
+          <w:rFonts w:ascii="Times New Roman" w:cs="Times New Roman"/>
+          <w:color w:val="000000"/>
+          <w:sz w:val="20"/>
+        </w:rPr>
+        <w:t>[22]</w:t>
+      </w:r>
+      <w:r>
+        <w:rPr>
+          <w:rFonts w:ascii="Times New Roman" w:cs="Times New Roman"/>
+          <w:color w:val="000000"/>
+          <w:sz w:val="20"/>
+        </w:rPr>
+        <w:tab/>
+        <w:t>Michael Sean McGee, Michael S. McIntyre, and James Randall Walker, “Generating an alarm based on location and time,” 17-Apr-2003.</w:t>
+      </w:r>
+    </w:p>
+    <w:p>
+      <w:pPr>
+        <w:pStyle w:val="Bibliography"/>
+        <w:rPr>
+          <w:rFonts w:ascii="Times New Roman" w:cs="Times New Roman"/>
+          <w:color w:val="000000"/>
+          <w:sz w:val="20"/>
+        </w:rPr>
+      </w:pPr>
+      <w:r>
+        <w:rPr>
+          <w:rFonts w:ascii="Times New Roman" w:cs="Times New Roman"/>
+          <w:color w:val="000000"/>
+          <w:sz w:val="20"/>
+        </w:rPr>
+        <w:t>[23]</w:t>
+      </w:r>
+      <w:r>
+        <w:rPr>
+          <w:rFonts w:ascii="Times New Roman" w:cs="Times New Roman"/>
+          <w:color w:val="000000"/>
+          <w:sz w:val="20"/>
+        </w:rPr>
+        <w:tab/>
+        <w:t xml:space="preserve">S. W. Kim, M. C. Kim, S. H. Park, Y. K. Jin, and W. S. Choi, “Gate Reminder: A Design Case of a Smart Reminder,” in </w:t>
       </w:r>
       <w:r>
         <w:rPr>
@@ -4821,15 +4418,15 @@
           <w:color w:val="000000"/>
           <w:sz w:val="20"/>
         </w:rPr>
-        <w:t>Virgin</w:t>
-      </w:r>
-      <w:r>
-        <w:rPr>
-          <w:rFonts w:ascii="Times New Roman" w:cs="Times New Roman"/>
-          <w:color w:val="000000"/>
-          <w:sz w:val="20"/>
-        </w:rPr>
-        <w:t>, 19-Nov-2014. [Online]. Available: https://www.virgin.com/music/spotify-to-predict-the-music-you-want-to-listen-to. [Accessed: 19-Apr-2018].</w:t>
+        <w:t>Proceedings of the 5th Conference on Designing Interactive Systems: Processes, Practices, Methods, and Techniques</w:t>
+      </w:r>
+      <w:r>
+        <w:rPr>
+          <w:rFonts w:ascii="Times New Roman" w:cs="Times New Roman"/>
+          <w:color w:val="000000"/>
+          <w:sz w:val="20"/>
+        </w:rPr>
+        <w:t>, New York, NY, USA, 2004, pp. 81–90.</w:t>
       </w:r>
     </w:p>
     <w:p>
@@ -4847,7 +4444,7 @@
           <w:color w:val="000000"/>
           <w:sz w:val="20"/>
         </w:rPr>
-        <w:t>[19]</w:t>
+        <w:t>[24]</w:t>
       </w:r>
       <w:r>
         <w:rPr>
@@ -4856,43 +4453,34 @@
           <w:sz w:val="20"/>
         </w:rPr>
         <w:tab/>
-        <w:t xml:space="preserve">F. </w:t>
-      </w:r>
-      <w:proofErr w:type="spellStart"/>
-      <w:r>
-        <w:rPr>
-          <w:rFonts w:ascii="Times New Roman" w:cs="Times New Roman"/>
-          <w:color w:val="000000"/>
-          <w:sz w:val="20"/>
-        </w:rPr>
-        <w:t>Kargl</w:t>
-      </w:r>
-      <w:proofErr w:type="spellEnd"/>
-      <w:r>
-        <w:rPr>
-          <w:rFonts w:ascii="Times New Roman" w:cs="Times New Roman"/>
-          <w:color w:val="000000"/>
-          <w:sz w:val="20"/>
-        </w:rPr>
-        <w:t xml:space="preserve">, B. Dong, T. </w:t>
-      </w:r>
-      <w:proofErr w:type="spellStart"/>
-      <w:r>
-        <w:rPr>
-          <w:rFonts w:ascii="Times New Roman" w:cs="Times New Roman"/>
-          <w:color w:val="000000"/>
-          <w:sz w:val="20"/>
-        </w:rPr>
-        <w:t>Illmann</w:t>
-      </w:r>
-      <w:proofErr w:type="spellEnd"/>
-      <w:r>
-        <w:rPr>
-          <w:rFonts w:ascii="Times New Roman" w:cs="Times New Roman"/>
-          <w:color w:val="000000"/>
-          <w:sz w:val="20"/>
-        </w:rPr>
-        <w:t xml:space="preserve">, and M. Weber, </w:t>
+        <w:t>S. Helal, C. Giraldo, Y. Kaddoura, C. Lee, H. El Zabadani, and W. Mann, “Smart Phone Based Cognitive Assistant,” Apr. 2018.</w:t>
+      </w:r>
+    </w:p>
+    <w:p>
+      <w:pPr>
+        <w:pStyle w:val="Bibliography"/>
+        <w:rPr>
+          <w:rFonts w:ascii="Times New Roman" w:cs="Times New Roman"/>
+          <w:color w:val="000000"/>
+          <w:sz w:val="20"/>
+        </w:rPr>
+      </w:pPr>
+      <w:r>
+        <w:rPr>
+          <w:rFonts w:ascii="Times New Roman" w:cs="Times New Roman"/>
+          <w:color w:val="000000"/>
+          <w:sz w:val="20"/>
+        </w:rPr>
+        <w:t>[25]</w:t>
+      </w:r>
+      <w:r>
+        <w:rPr>
+          <w:rFonts w:ascii="Times New Roman" w:cs="Times New Roman"/>
+          <w:color w:val="000000"/>
+          <w:sz w:val="20"/>
+        </w:rPr>
+        <w:tab/>
+        <w:t xml:space="preserve">D. Zhang, M. Hariz, and M. Mokhtari, “Assisting Elders with Mild Dementia Staying at Home,” in </w:t>
       </w:r>
       <w:r>
         <w:rPr>
@@ -4902,15 +4490,15 @@
           <w:color w:val="000000"/>
           <w:sz w:val="20"/>
         </w:rPr>
-        <w:t>Smart Reminder - Personal Assistance in a Mobile Computing Environment</w:t>
-      </w:r>
-      <w:r>
-        <w:rPr>
-          <w:rFonts w:ascii="Times New Roman" w:cs="Times New Roman"/>
-          <w:color w:val="000000"/>
-          <w:sz w:val="20"/>
-        </w:rPr>
-        <w:t>. 2002.</w:t>
+        <w:t>2008 Sixth Annual IEEE International Conference on Pervasive Computing and Communications (PerCom)</w:t>
+      </w:r>
+      <w:r>
+        <w:rPr>
+          <w:rFonts w:ascii="Times New Roman" w:cs="Times New Roman"/>
+          <w:color w:val="000000"/>
+          <w:sz w:val="20"/>
+        </w:rPr>
+        <w:t>, 2008, pp. 692–697.</w:t>
       </w:r>
     </w:p>
     <w:p>
@@ -4928,7 +4516,7 @@
           <w:color w:val="000000"/>
           <w:sz w:val="20"/>
         </w:rPr>
-        <w:t>[20]</w:t>
+        <w:t>[26]</w:t>
       </w:r>
       <w:r>
         <w:rPr>
@@ -4937,124 +4525,7 @@
           <w:sz w:val="20"/>
         </w:rPr>
         <w:tab/>
-        <w:t>A. Robertson, “Location/time-based reminder for personal electronic devices,” 06-Dec-2000.</w:t>
-      </w:r>
-    </w:p>
-    <w:p>
-      <w:pPr>
-        <w:pStyle w:val="Bibliography"/>
-        <w:rPr>
-          <w:rFonts w:ascii="Times New Roman" w:cs="Times New Roman"/>
-          <w:color w:val="000000"/>
-          <w:sz w:val="20"/>
-        </w:rPr>
-      </w:pPr>
-      <w:r>
-        <w:rPr>
-          <w:rFonts w:ascii="Times New Roman" w:cs="Times New Roman"/>
-          <w:color w:val="000000"/>
-          <w:sz w:val="20"/>
-        </w:rPr>
-        <w:t>[21]</w:t>
-      </w:r>
-      <w:r>
-        <w:rPr>
-          <w:rFonts w:ascii="Times New Roman" w:cs="Times New Roman"/>
-          <w:color w:val="000000"/>
-          <w:sz w:val="20"/>
-        </w:rPr>
-        <w:tab/>
-        <w:t xml:space="preserve">Jason F. </w:t>
-      </w:r>
-      <w:proofErr w:type="spellStart"/>
-      <w:r>
-        <w:rPr>
-          <w:rFonts w:ascii="Times New Roman" w:cs="Times New Roman"/>
-          <w:color w:val="000000"/>
-          <w:sz w:val="20"/>
-        </w:rPr>
-        <w:t>Hunzinger</w:t>
-      </w:r>
-      <w:proofErr w:type="spellEnd"/>
-      <w:r>
-        <w:rPr>
-          <w:rFonts w:ascii="Times New Roman" w:cs="Times New Roman"/>
-          <w:color w:val="000000"/>
-          <w:sz w:val="20"/>
-        </w:rPr>
-        <w:t>, “Location specific reminders for wireless mobiles,” 15-Nov-2001.</w:t>
-      </w:r>
-    </w:p>
-    <w:p>
-      <w:pPr>
-        <w:pStyle w:val="Bibliography"/>
-        <w:rPr>
-          <w:rFonts w:ascii="Times New Roman" w:cs="Times New Roman"/>
-          <w:color w:val="000000"/>
-          <w:sz w:val="20"/>
-        </w:rPr>
-      </w:pPr>
-      <w:r>
-        <w:rPr>
-          <w:rFonts w:ascii="Times New Roman" w:cs="Times New Roman"/>
-          <w:color w:val="000000"/>
-          <w:sz w:val="20"/>
-        </w:rPr>
-        <w:t>[22]</w:t>
-      </w:r>
-      <w:r>
-        <w:rPr>
-          <w:rFonts w:ascii="Times New Roman" w:cs="Times New Roman"/>
-          <w:color w:val="000000"/>
-          <w:sz w:val="20"/>
-        </w:rPr>
-        <w:tab/>
-        <w:t>Michael Sean McGee, Michael S. McIntyre, and James Randall Walker, “Generating an alarm based on location and time,” 17-Apr-2003.</w:t>
-      </w:r>
-    </w:p>
-    <w:p>
-      <w:pPr>
-        <w:pStyle w:val="Bibliography"/>
-        <w:rPr>
-          <w:rFonts w:ascii="Times New Roman" w:cs="Times New Roman"/>
-          <w:color w:val="000000"/>
-          <w:sz w:val="20"/>
-        </w:rPr>
-      </w:pPr>
-      <w:r>
-        <w:rPr>
-          <w:rFonts w:ascii="Times New Roman" w:cs="Times New Roman"/>
-          <w:color w:val="000000"/>
-          <w:sz w:val="20"/>
-        </w:rPr>
-        <w:t>[23]</w:t>
-      </w:r>
-      <w:r>
-        <w:rPr>
-          <w:rFonts w:ascii="Times New Roman" w:cs="Times New Roman"/>
-          <w:color w:val="000000"/>
-          <w:sz w:val="20"/>
-        </w:rPr>
-        <w:tab/>
-        <w:t xml:space="preserve">S. W. Kim, M. C. Kim, S. H. Park, Y. K. </w:t>
-      </w:r>
-      <w:proofErr w:type="spellStart"/>
-      <w:r>
-        <w:rPr>
-          <w:rFonts w:ascii="Times New Roman" w:cs="Times New Roman"/>
-          <w:color w:val="000000"/>
-          <w:sz w:val="20"/>
-        </w:rPr>
-        <w:t>Jin</w:t>
-      </w:r>
-      <w:proofErr w:type="spellEnd"/>
-      <w:r>
-        <w:rPr>
-          <w:rFonts w:ascii="Times New Roman" w:cs="Times New Roman"/>
-          <w:color w:val="000000"/>
-          <w:sz w:val="20"/>
-        </w:rPr>
-        <w:t xml:space="preserve">, and W. S. Choi, “Gate Reminder: A Design Case of a Smart Reminder,” in </w:t>
+        <w:t xml:space="preserve">M. Philipose </w:t>
       </w:r>
       <w:r>
         <w:rPr>
@@ -5064,177 +4535,15 @@
           <w:color w:val="000000"/>
           <w:sz w:val="20"/>
         </w:rPr>
-        <w:t>Proceedings of the 5th Conference on Designing Interactive Systems: Processes, Practices, Methods, and Techniques</w:t>
-      </w:r>
-      <w:r>
-        <w:rPr>
-          <w:rFonts w:ascii="Times New Roman" w:cs="Times New Roman"/>
-          <w:color w:val="000000"/>
-          <w:sz w:val="20"/>
-        </w:rPr>
-        <w:t>, New York, NY, USA, 2004, pp. 81–90.</w:t>
-      </w:r>
-    </w:p>
-    <w:p>
-      <w:pPr>
-        <w:pStyle w:val="Bibliography"/>
-        <w:rPr>
-          <w:rFonts w:ascii="Times New Roman" w:cs="Times New Roman"/>
-          <w:color w:val="000000"/>
-          <w:sz w:val="20"/>
-        </w:rPr>
-      </w:pPr>
-      <w:r>
-        <w:rPr>
-          <w:rFonts w:ascii="Times New Roman" w:cs="Times New Roman"/>
-          <w:color w:val="000000"/>
-          <w:sz w:val="20"/>
-        </w:rPr>
-        <w:t>[24]</w:t>
-      </w:r>
-      <w:r>
-        <w:rPr>
-          <w:rFonts w:ascii="Times New Roman" w:cs="Times New Roman"/>
-          <w:color w:val="000000"/>
-          <w:sz w:val="20"/>
-        </w:rPr>
-        <w:tab/>
-        <w:t xml:space="preserve">S. </w:t>
-      </w:r>
-      <w:proofErr w:type="spellStart"/>
-      <w:r>
-        <w:rPr>
-          <w:rFonts w:ascii="Times New Roman" w:cs="Times New Roman"/>
-          <w:color w:val="000000"/>
-          <w:sz w:val="20"/>
-        </w:rPr>
-        <w:t>Helal</w:t>
-      </w:r>
-      <w:proofErr w:type="spellEnd"/>
-      <w:r>
-        <w:rPr>
-          <w:rFonts w:ascii="Times New Roman" w:cs="Times New Roman"/>
-          <w:color w:val="000000"/>
-          <w:sz w:val="20"/>
-        </w:rPr>
-        <w:t xml:space="preserve">, C. </w:t>
-      </w:r>
-      <w:proofErr w:type="spellStart"/>
-      <w:r>
-        <w:rPr>
-          <w:rFonts w:ascii="Times New Roman" w:cs="Times New Roman"/>
-          <w:color w:val="000000"/>
-          <w:sz w:val="20"/>
-        </w:rPr>
-        <w:t>Giraldo</w:t>
-      </w:r>
-      <w:proofErr w:type="spellEnd"/>
-      <w:r>
-        <w:rPr>
-          <w:rFonts w:ascii="Times New Roman" w:cs="Times New Roman"/>
-          <w:color w:val="000000"/>
-          <w:sz w:val="20"/>
-        </w:rPr>
-        <w:t xml:space="preserve">, Y. </w:t>
-      </w:r>
-      <w:proofErr w:type="spellStart"/>
-      <w:r>
-        <w:rPr>
-          <w:rFonts w:ascii="Times New Roman" w:cs="Times New Roman"/>
-          <w:color w:val="000000"/>
-          <w:sz w:val="20"/>
-        </w:rPr>
-        <w:t>Kaddoura</w:t>
-      </w:r>
-      <w:proofErr w:type="spellEnd"/>
-      <w:r>
-        <w:rPr>
-          <w:rFonts w:ascii="Times New Roman" w:cs="Times New Roman"/>
-          <w:color w:val="000000"/>
-          <w:sz w:val="20"/>
-        </w:rPr>
-        <w:t xml:space="preserve">, C. Lee, H. El </w:t>
-      </w:r>
-      <w:proofErr w:type="spellStart"/>
-      <w:r>
-        <w:rPr>
-          <w:rFonts w:ascii="Times New Roman" w:cs="Times New Roman"/>
-          <w:color w:val="000000"/>
-          <w:sz w:val="20"/>
-        </w:rPr>
-        <w:t>Zabadani</w:t>
-      </w:r>
-      <w:proofErr w:type="spellEnd"/>
-      <w:r>
-        <w:rPr>
-          <w:rFonts w:ascii="Times New Roman" w:cs="Times New Roman"/>
-          <w:color w:val="000000"/>
-          <w:sz w:val="20"/>
-        </w:rPr>
-        <w:t>, and W. Mann, “Smart Phone Based Cognitive Assistant,” Apr. 2018.</w:t>
-      </w:r>
-    </w:p>
-    <w:p>
-      <w:pPr>
-        <w:pStyle w:val="Bibliography"/>
-        <w:rPr>
-          <w:rFonts w:ascii="Times New Roman" w:cs="Times New Roman"/>
-          <w:color w:val="000000"/>
-          <w:sz w:val="20"/>
-        </w:rPr>
-      </w:pPr>
-      <w:r>
-        <w:rPr>
-          <w:rFonts w:ascii="Times New Roman" w:cs="Times New Roman"/>
-          <w:color w:val="000000"/>
-          <w:sz w:val="20"/>
-        </w:rPr>
-        <w:t>[25]</w:t>
-      </w:r>
-      <w:r>
-        <w:rPr>
-          <w:rFonts w:ascii="Times New Roman" w:cs="Times New Roman"/>
-          <w:color w:val="000000"/>
-          <w:sz w:val="20"/>
-        </w:rPr>
-        <w:tab/>
-        <w:t xml:space="preserve">D. Zhang, M. </w:t>
-      </w:r>
-      <w:proofErr w:type="spellStart"/>
-      <w:r>
-        <w:rPr>
-          <w:rFonts w:ascii="Times New Roman" w:cs="Times New Roman"/>
-          <w:color w:val="000000"/>
-          <w:sz w:val="20"/>
-        </w:rPr>
-        <w:t>Hariz</w:t>
-      </w:r>
-      <w:proofErr w:type="spellEnd"/>
-      <w:r>
-        <w:rPr>
-          <w:rFonts w:ascii="Times New Roman" w:cs="Times New Roman"/>
-          <w:color w:val="000000"/>
-          <w:sz w:val="20"/>
-        </w:rPr>
-        <w:t xml:space="preserve">, and M. </w:t>
-      </w:r>
-      <w:proofErr w:type="spellStart"/>
-      <w:r>
-        <w:rPr>
-          <w:rFonts w:ascii="Times New Roman" w:cs="Times New Roman"/>
-          <w:color w:val="000000"/>
-          <w:sz w:val="20"/>
-        </w:rPr>
-        <w:t>Mokhtari</w:t>
-      </w:r>
-      <w:proofErr w:type="spellEnd"/>
-      <w:r>
-        <w:rPr>
-          <w:rFonts w:ascii="Times New Roman" w:cs="Times New Roman"/>
-          <w:color w:val="000000"/>
-          <w:sz w:val="20"/>
-        </w:rPr>
-        <w:t xml:space="preserve">, “Assisting Elders with Mild Dementia Staying at Home,” in </w:t>
+        <w:t>et al.</w:t>
+      </w:r>
+      <w:r>
+        <w:rPr>
+          <w:rFonts w:ascii="Times New Roman" w:cs="Times New Roman"/>
+          <w:color w:val="000000"/>
+          <w:sz w:val="20"/>
+        </w:rPr>
+        <w:t xml:space="preserve">, “Inferring activities from interactions with objects,” </w:t>
       </w:r>
       <w:r>
         <w:rPr>
@@ -5244,9 +4553,44 @@
           <w:color w:val="000000"/>
           <w:sz w:val="20"/>
         </w:rPr>
-        <w:t>2008 Sixth Annual IEEE International Conference on Pervasive Computing and Communications (</w:t>
-      </w:r>
-      <w:proofErr w:type="spellStart"/>
+        <w:t>IEEE Pervasive Comput.</w:t>
+      </w:r>
+      <w:r>
+        <w:rPr>
+          <w:rFonts w:ascii="Times New Roman" w:cs="Times New Roman"/>
+          <w:color w:val="000000"/>
+          <w:sz w:val="20"/>
+        </w:rPr>
+        <w:t>, vol. 3, no. 4, pp. 50–57, Oct. 2004.</w:t>
+      </w:r>
+    </w:p>
+    <w:p>
+      <w:pPr>
+        <w:pStyle w:val="Bibliography"/>
+        <w:rPr>
+          <w:rFonts w:ascii="Times New Roman" w:cs="Times New Roman"/>
+          <w:color w:val="000000"/>
+          <w:sz w:val="20"/>
+        </w:rPr>
+      </w:pPr>
+      <w:r>
+        <w:rPr>
+          <w:rFonts w:ascii="Times New Roman" w:cs="Times New Roman"/>
+          <w:color w:val="000000"/>
+          <w:sz w:val="20"/>
+        </w:rPr>
+        <w:lastRenderedPageBreak/>
+        <w:t>[27]</w:t>
+      </w:r>
+      <w:r>
+        <w:rPr>
+          <w:rFonts w:ascii="Times New Roman" w:cs="Times New Roman"/>
+          <w:color w:val="000000"/>
+          <w:sz w:val="20"/>
+        </w:rPr>
+        <w:tab/>
+        <w:t xml:space="preserve">A. Hristova, A. M. Bernardos, and J. R. Casar, “Context-aware services for ambient assisted living: A case-study,” in </w:t>
+      </w:r>
       <w:r>
         <w:rPr>
           <w:rFonts w:ascii="Times New Roman" w:cs="Times New Roman"/>
@@ -5255,9 +4599,43 @@
           <w:color w:val="000000"/>
           <w:sz w:val="20"/>
         </w:rPr>
-        <w:t>PerCom</w:t>
-      </w:r>
-      <w:proofErr w:type="spellEnd"/>
+        <w:t>2008 First International Symposium on Applied Sciences on Biomedical and Communication Technologies</w:t>
+      </w:r>
+      <w:r>
+        <w:rPr>
+          <w:rFonts w:ascii="Times New Roman" w:cs="Times New Roman"/>
+          <w:color w:val="000000"/>
+          <w:sz w:val="20"/>
+        </w:rPr>
+        <w:t>, 2008, pp. 1–5.</w:t>
+      </w:r>
+    </w:p>
+    <w:p>
+      <w:pPr>
+        <w:pStyle w:val="Bibliography"/>
+        <w:rPr>
+          <w:rFonts w:ascii="Times New Roman" w:cs="Times New Roman"/>
+          <w:color w:val="000000"/>
+          <w:sz w:val="20"/>
+        </w:rPr>
+      </w:pPr>
+      <w:r>
+        <w:rPr>
+          <w:rFonts w:ascii="Times New Roman" w:cs="Times New Roman"/>
+          <w:color w:val="000000"/>
+          <w:sz w:val="20"/>
+        </w:rPr>
+        <w:t>[28]</w:t>
+      </w:r>
+      <w:r>
+        <w:rPr>
+          <w:rFonts w:ascii="Times New Roman" w:cs="Times New Roman"/>
+          <w:color w:val="000000"/>
+          <w:sz w:val="20"/>
+        </w:rPr>
+        <w:tab/>
+        <w:t xml:space="preserve">S. Zhou, C.-H. Chu, Z. Yu, and J. Kim, “A context-aware reminder system for elders based on fuzzy linguistic approach,” </w:t>
+      </w:r>
       <w:r>
         <w:rPr>
           <w:rFonts w:ascii="Times New Roman" w:cs="Times New Roman"/>
@@ -5266,15 +4644,15 @@
           <w:color w:val="000000"/>
           <w:sz w:val="20"/>
         </w:rPr>
-        <w:t>)</w:t>
-      </w:r>
-      <w:r>
-        <w:rPr>
-          <w:rFonts w:ascii="Times New Roman" w:cs="Times New Roman"/>
-          <w:color w:val="000000"/>
-          <w:sz w:val="20"/>
-        </w:rPr>
-        <w:t>, 2008, pp. 692–697.</w:t>
+        <w:t>Expert Syst. Appl.</w:t>
+      </w:r>
+      <w:r>
+        <w:rPr>
+          <w:rFonts w:ascii="Times New Roman" w:cs="Times New Roman"/>
+          <w:color w:val="000000"/>
+          <w:sz w:val="20"/>
+        </w:rPr>
+        <w:t>, vol. 39, no. 10, pp. 9411–9419, Aug. 2012.</w:t>
       </w:r>
     </w:p>
     <w:p>
@@ -5292,7 +4670,7 @@
           <w:color w:val="000000"/>
           <w:sz w:val="20"/>
         </w:rPr>
-        <w:t>[26]</w:t>
+        <w:t>[29]</w:t>
       </w:r>
       <w:r>
         <w:rPr>
@@ -5301,25 +4679,7 @@
           <w:sz w:val="20"/>
         </w:rPr>
         <w:tab/>
-        <w:t xml:space="preserve">M. </w:t>
-      </w:r>
-      <w:proofErr w:type="spellStart"/>
-      <w:r>
-        <w:rPr>
-          <w:rFonts w:ascii="Times New Roman" w:cs="Times New Roman"/>
-          <w:color w:val="000000"/>
-          <w:sz w:val="20"/>
-        </w:rPr>
-        <w:t>Philipose</w:t>
-      </w:r>
-      <w:proofErr w:type="spellEnd"/>
-      <w:r>
-        <w:rPr>
-          <w:rFonts w:ascii="Times New Roman" w:cs="Times New Roman"/>
-          <w:color w:val="000000"/>
-          <w:sz w:val="20"/>
-        </w:rPr>
-        <w:t xml:space="preserve"> </w:t>
+        <w:t xml:space="preserve">H. T. Chaminda, V. Klyuev, and K. Naruse, “A smart reminder system for complex human activities,” in </w:t>
       </w:r>
       <w:r>
         <w:rPr>
@@ -5329,15 +4689,42 @@
           <w:color w:val="000000"/>
           <w:sz w:val="20"/>
         </w:rPr>
-        <w:t>et al.</w:t>
-      </w:r>
-      <w:r>
-        <w:rPr>
-          <w:rFonts w:ascii="Times New Roman" w:cs="Times New Roman"/>
-          <w:color w:val="000000"/>
-          <w:sz w:val="20"/>
-        </w:rPr>
-        <w:t xml:space="preserve">, “Inferring activities from interactions with objects,” </w:t>
+        <w:t>2012 14th International Conference on Advanced Communication Technology (ICACT)</w:t>
+      </w:r>
+      <w:r>
+        <w:rPr>
+          <w:rFonts w:ascii="Times New Roman" w:cs="Times New Roman"/>
+          <w:color w:val="000000"/>
+          <w:sz w:val="20"/>
+        </w:rPr>
+        <w:t>, 2012, pp. 235–240.</w:t>
+      </w:r>
+    </w:p>
+    <w:p>
+      <w:pPr>
+        <w:pStyle w:val="Bibliography"/>
+        <w:rPr>
+          <w:rFonts w:ascii="Times New Roman" w:cs="Times New Roman"/>
+          <w:color w:val="000000"/>
+          <w:sz w:val="20"/>
+        </w:rPr>
+      </w:pPr>
+      <w:r>
+        <w:rPr>
+          <w:rFonts w:ascii="Times New Roman" w:cs="Times New Roman"/>
+          <w:color w:val="000000"/>
+          <w:sz w:val="20"/>
+        </w:rPr>
+        <w:t>[30]</w:t>
+      </w:r>
+      <w:r>
+        <w:rPr>
+          <w:rFonts w:ascii="Times New Roman" w:cs="Times New Roman"/>
+          <w:color w:val="000000"/>
+          <w:sz w:val="20"/>
+        </w:rPr>
+        <w:tab/>
+        <w:t xml:space="preserve">E. Nazerfard, P. Rashidi, and D. J. Cook, “Using Association Rule Mining to Discover Temporal Relations of Daily Activities,” in </w:t>
       </w:r>
       <w:r>
         <w:rPr>
@@ -5347,9 +4734,43 @@
           <w:color w:val="000000"/>
           <w:sz w:val="20"/>
         </w:rPr>
-        <w:t xml:space="preserve">IEEE Pervasive </w:t>
-      </w:r>
-      <w:proofErr w:type="spellStart"/>
+        <w:t>Toward Useful Services for Elderly and People with Disabilities</w:t>
+      </w:r>
+      <w:r>
+        <w:rPr>
+          <w:rFonts w:ascii="Times New Roman" w:cs="Times New Roman"/>
+          <w:color w:val="000000"/>
+          <w:sz w:val="20"/>
+        </w:rPr>
+        <w:t>, 2011, pp. 49–56.</w:t>
+      </w:r>
+    </w:p>
+    <w:p>
+      <w:pPr>
+        <w:pStyle w:val="Bibliography"/>
+        <w:rPr>
+          <w:rFonts w:ascii="Times New Roman" w:cs="Times New Roman"/>
+          <w:color w:val="000000"/>
+          <w:sz w:val="20"/>
+        </w:rPr>
+      </w:pPr>
+      <w:r>
+        <w:rPr>
+          <w:rFonts w:ascii="Times New Roman" w:cs="Times New Roman"/>
+          <w:color w:val="000000"/>
+          <w:sz w:val="20"/>
+        </w:rPr>
+        <w:t>[31]</w:t>
+      </w:r>
+      <w:r>
+        <w:rPr>
+          <w:rFonts w:ascii="Times New Roman" w:cs="Times New Roman"/>
+          <w:color w:val="000000"/>
+          <w:sz w:val="20"/>
+        </w:rPr>
+        <w:tab/>
+        <w:t xml:space="preserve">S. Vurgun, M. Philipose, and M. Pavel, “A Statistical Reasoning System for Medication Prompting,” in </w:t>
+      </w:r>
       <w:r>
         <w:rPr>
           <w:rFonts w:ascii="Times New Roman" w:cs="Times New Roman"/>
@@ -5358,9 +4779,43 @@
           <w:color w:val="000000"/>
           <w:sz w:val="20"/>
         </w:rPr>
-        <w:t>Comput</w:t>
-      </w:r>
-      <w:proofErr w:type="spellEnd"/>
+        <w:t>UbiComp 2007: Ubiquitous Computing</w:t>
+      </w:r>
+      <w:r>
+        <w:rPr>
+          <w:rFonts w:ascii="Times New Roman" w:cs="Times New Roman"/>
+          <w:color w:val="000000"/>
+          <w:sz w:val="20"/>
+        </w:rPr>
+        <w:t>, 2007, pp. 1–18.</w:t>
+      </w:r>
+    </w:p>
+    <w:p>
+      <w:pPr>
+        <w:pStyle w:val="Bibliography"/>
+        <w:rPr>
+          <w:rFonts w:ascii="Times New Roman" w:cs="Times New Roman"/>
+          <w:color w:val="000000"/>
+          <w:sz w:val="20"/>
+        </w:rPr>
+      </w:pPr>
+      <w:r>
+        <w:rPr>
+          <w:rFonts w:ascii="Times New Roman" w:cs="Times New Roman"/>
+          <w:color w:val="000000"/>
+          <w:sz w:val="20"/>
+        </w:rPr>
+        <w:t>[32]</w:t>
+      </w:r>
+      <w:r>
+        <w:rPr>
+          <w:rFonts w:ascii="Times New Roman" w:cs="Times New Roman"/>
+          <w:color w:val="000000"/>
+          <w:sz w:val="20"/>
+        </w:rPr>
+        <w:tab/>
+        <w:t xml:space="preserve">P. Giorgini, J. Mylopoulos, E. Nicchiarelli, and R. Sebastiani, “Reasoning with Goal Models,” in </w:t>
+      </w:r>
       <w:r>
         <w:rPr>
           <w:rFonts w:ascii="Times New Roman" w:cs="Times New Roman"/>
@@ -5369,15 +4824,15 @@
           <w:color w:val="000000"/>
           <w:sz w:val="20"/>
         </w:rPr>
-        <w:t>.</w:t>
-      </w:r>
-      <w:r>
-        <w:rPr>
-          <w:rFonts w:ascii="Times New Roman" w:cs="Times New Roman"/>
-          <w:color w:val="000000"/>
-          <w:sz w:val="20"/>
-        </w:rPr>
-        <w:t>, vol. 3, no. 4, pp. 50–57, Oct. 2004.</w:t>
+        <w:t>Conceptual Modeling — ER 2002</w:t>
+      </w:r>
+      <w:r>
+        <w:rPr>
+          <w:rFonts w:ascii="Times New Roman" w:cs="Times New Roman"/>
+          <w:color w:val="000000"/>
+          <w:sz w:val="20"/>
+        </w:rPr>
+        <w:t>, 2002, pp. 167–181.</w:t>
       </w:r>
     </w:p>
     <w:p>
@@ -5395,8 +4850,7 @@
           <w:color w:val="000000"/>
           <w:sz w:val="20"/>
         </w:rPr>
-        <w:lastRenderedPageBreak/>
-        <w:t>[27]</w:t>
+        <w:t>[33]</w:t>
       </w:r>
       <w:r>
         <w:rPr>
@@ -5405,61 +4859,7 @@
           <w:sz w:val="20"/>
         </w:rPr>
         <w:tab/>
-        <w:t xml:space="preserve">A. </w:t>
-      </w:r>
-      <w:proofErr w:type="spellStart"/>
-      <w:r>
-        <w:rPr>
-          <w:rFonts w:ascii="Times New Roman" w:cs="Times New Roman"/>
-          <w:color w:val="000000"/>
-          <w:sz w:val="20"/>
-        </w:rPr>
-        <w:t>Hristova</w:t>
-      </w:r>
-      <w:proofErr w:type="spellEnd"/>
-      <w:r>
-        <w:rPr>
-          <w:rFonts w:ascii="Times New Roman" w:cs="Times New Roman"/>
-          <w:color w:val="000000"/>
-          <w:sz w:val="20"/>
-        </w:rPr>
-        <w:t xml:space="preserve">, A. M. </w:t>
-      </w:r>
-      <w:proofErr w:type="spellStart"/>
-      <w:r>
-        <w:rPr>
-          <w:rFonts w:ascii="Times New Roman" w:cs="Times New Roman"/>
-          <w:color w:val="000000"/>
-          <w:sz w:val="20"/>
-        </w:rPr>
-        <w:t>Bernardos</w:t>
-      </w:r>
-      <w:proofErr w:type="spellEnd"/>
-      <w:r>
-        <w:rPr>
-          <w:rFonts w:ascii="Times New Roman" w:cs="Times New Roman"/>
-          <w:color w:val="000000"/>
-          <w:sz w:val="20"/>
-        </w:rPr>
-        <w:t xml:space="preserve">, and J. R. </w:t>
-      </w:r>
-      <w:proofErr w:type="spellStart"/>
-      <w:r>
-        <w:rPr>
-          <w:rFonts w:ascii="Times New Roman" w:cs="Times New Roman"/>
-          <w:color w:val="000000"/>
-          <w:sz w:val="20"/>
-        </w:rPr>
-        <w:t>Casar</w:t>
-      </w:r>
-      <w:proofErr w:type="spellEnd"/>
-      <w:r>
-        <w:rPr>
-          <w:rFonts w:ascii="Times New Roman" w:cs="Times New Roman"/>
-          <w:color w:val="000000"/>
-          <w:sz w:val="20"/>
-        </w:rPr>
-        <w:t xml:space="preserve">, “Context-aware services for ambient assisted living: A case-study,” in </w:t>
+        <w:t xml:space="preserve">H. Oinas-Kukkonen, “A foundation for the study of behavior change support systems,” </w:t>
       </w:r>
       <w:r>
         <w:rPr>
@@ -5469,15 +4869,15 @@
           <w:color w:val="000000"/>
           <w:sz w:val="20"/>
         </w:rPr>
-        <w:t>2008 First International Symposium on Applied Sciences on Biomedical and Communication Technologies</w:t>
-      </w:r>
-      <w:r>
-        <w:rPr>
-          <w:rFonts w:ascii="Times New Roman" w:cs="Times New Roman"/>
-          <w:color w:val="000000"/>
-          <w:sz w:val="20"/>
-        </w:rPr>
-        <w:t>, 2008, pp. 1–5.</w:t>
+        <w:t>Pers. Ubiquitous Comput.</w:t>
+      </w:r>
+      <w:r>
+        <w:rPr>
+          <w:rFonts w:ascii="Times New Roman" w:cs="Times New Roman"/>
+          <w:color w:val="000000"/>
+          <w:sz w:val="20"/>
+        </w:rPr>
+        <w:t>, vol. 17, no. 6, pp. 1223–1235, Aug. 2013.</w:t>
       </w:r>
     </w:p>
     <w:p>
@@ -5495,7 +4895,7 @@
           <w:color w:val="000000"/>
           <w:sz w:val="20"/>
         </w:rPr>
-        <w:t>[28]</w:t>
+        <w:t>[34]</w:t>
       </w:r>
       <w:r>
         <w:rPr>
@@ -5504,7 +4904,61 @@
           <w:sz w:val="20"/>
         </w:rPr>
         <w:tab/>
-        <w:t xml:space="preserve">S. Zhou, C.-H. Chu, Z. Yu, and J. Kim, “A context-aware reminder system for elders based on fuzzy linguistic approach,” </w:t>
+        <w:t>R. Klaassen, “HCI Perspectives on Behavior Change Support Systems,” Feb. 2015.</w:t>
+      </w:r>
+    </w:p>
+    <w:p>
+      <w:pPr>
+        <w:pStyle w:val="Bibliography"/>
+        <w:rPr>
+          <w:rFonts w:ascii="Times New Roman" w:cs="Times New Roman"/>
+          <w:color w:val="000000"/>
+          <w:sz w:val="20"/>
+        </w:rPr>
+      </w:pPr>
+      <w:r>
+        <w:rPr>
+          <w:rFonts w:ascii="Times New Roman" w:cs="Times New Roman"/>
+          <w:color w:val="000000"/>
+          <w:sz w:val="20"/>
+        </w:rPr>
+        <w:t>[35]</w:t>
+      </w:r>
+      <w:r>
+        <w:rPr>
+          <w:rFonts w:ascii="Times New Roman" w:cs="Times New Roman"/>
+          <w:color w:val="000000"/>
+          <w:sz w:val="20"/>
+        </w:rPr>
+        <w:tab/>
+        <w:t>A. Fritzen, N. Leipold, N. Terzimehic, M. Böhm, and H. Krcmar, “HeadacheCoach: Towards Headache Prevention by Sensing and Making Sense of Personal Lifestyle Data,” 2017.</w:t>
+      </w:r>
+    </w:p>
+    <w:p>
+      <w:pPr>
+        <w:pStyle w:val="Bibliography"/>
+        <w:rPr>
+          <w:rFonts w:ascii="Times New Roman" w:cs="Times New Roman"/>
+          <w:color w:val="000000"/>
+          <w:sz w:val="20"/>
+        </w:rPr>
+      </w:pPr>
+      <w:r>
+        <w:rPr>
+          <w:rFonts w:ascii="Times New Roman" w:cs="Times New Roman"/>
+          <w:color w:val="000000"/>
+          <w:sz w:val="20"/>
+        </w:rPr>
+        <w:t>[36]</w:t>
+      </w:r>
+      <w:r>
+        <w:rPr>
+          <w:rFonts w:ascii="Times New Roman" w:cs="Times New Roman"/>
+          <w:color w:val="000000"/>
+          <w:sz w:val="20"/>
+        </w:rPr>
+        <w:tab/>
+        <w:t xml:space="preserve">E. S. Poole, “HCI and mobile health interventions,” </w:t>
       </w:r>
       <w:r>
         <w:rPr>
@@ -5514,693 +4968,7 @@
           <w:color w:val="000000"/>
           <w:sz w:val="20"/>
         </w:rPr>
-        <w:t>Expert Syst. Appl.</w:t>
-      </w:r>
-      <w:r>
-        <w:rPr>
-          <w:rFonts w:ascii="Times New Roman" w:cs="Times New Roman"/>
-          <w:color w:val="000000"/>
-          <w:sz w:val="20"/>
-        </w:rPr>
-        <w:t>, vol. 39, no. 10, pp. 9411–9419, Aug. 2012.</w:t>
-      </w:r>
-    </w:p>
-    <w:p>
-      <w:pPr>
-        <w:pStyle w:val="Bibliography"/>
-        <w:rPr>
-          <w:rFonts w:ascii="Times New Roman" w:cs="Times New Roman"/>
-          <w:color w:val="000000"/>
-          <w:sz w:val="20"/>
-        </w:rPr>
-      </w:pPr>
-      <w:r>
-        <w:rPr>
-          <w:rFonts w:ascii="Times New Roman" w:cs="Times New Roman"/>
-          <w:color w:val="000000"/>
-          <w:sz w:val="20"/>
-        </w:rPr>
-        <w:t>[29]</w:t>
-      </w:r>
-      <w:r>
-        <w:rPr>
-          <w:rFonts w:ascii="Times New Roman" w:cs="Times New Roman"/>
-          <w:color w:val="000000"/>
-          <w:sz w:val="20"/>
-        </w:rPr>
-        <w:tab/>
-        <w:t xml:space="preserve">H. T. Chaminda, V. </w:t>
-      </w:r>
-      <w:proofErr w:type="spellStart"/>
-      <w:r>
-        <w:rPr>
-          <w:rFonts w:ascii="Times New Roman" w:cs="Times New Roman"/>
-          <w:color w:val="000000"/>
-          <w:sz w:val="20"/>
-        </w:rPr>
-        <w:t>Klyuev</w:t>
-      </w:r>
-      <w:proofErr w:type="spellEnd"/>
-      <w:r>
-        <w:rPr>
-          <w:rFonts w:ascii="Times New Roman" w:cs="Times New Roman"/>
-          <w:color w:val="000000"/>
-          <w:sz w:val="20"/>
-        </w:rPr>
-        <w:t xml:space="preserve">, and K. </w:t>
-      </w:r>
-      <w:proofErr w:type="spellStart"/>
-      <w:r>
-        <w:rPr>
-          <w:rFonts w:ascii="Times New Roman" w:cs="Times New Roman"/>
-          <w:color w:val="000000"/>
-          <w:sz w:val="20"/>
-        </w:rPr>
-        <w:t>Naruse</w:t>
-      </w:r>
-      <w:proofErr w:type="spellEnd"/>
-      <w:r>
-        <w:rPr>
-          <w:rFonts w:ascii="Times New Roman" w:cs="Times New Roman"/>
-          <w:color w:val="000000"/>
-          <w:sz w:val="20"/>
-        </w:rPr>
-        <w:t xml:space="preserve">, “A smart reminder system for complex human activities,” in </w:t>
-      </w:r>
-      <w:r>
-        <w:rPr>
-          <w:rFonts w:ascii="Times New Roman" w:cs="Times New Roman"/>
-          <w:i/>
-          <w:iCs/>
-          <w:color w:val="000000"/>
-          <w:sz w:val="20"/>
-        </w:rPr>
-        <w:t>2012 14th International Conference on Advanced Communication Technology (ICACT)</w:t>
-      </w:r>
-      <w:r>
-        <w:rPr>
-          <w:rFonts w:ascii="Times New Roman" w:cs="Times New Roman"/>
-          <w:color w:val="000000"/>
-          <w:sz w:val="20"/>
-        </w:rPr>
-        <w:t>, 2012, pp. 235–240.</w:t>
-      </w:r>
-    </w:p>
-    <w:p>
-      <w:pPr>
-        <w:pStyle w:val="Bibliography"/>
-        <w:rPr>
-          <w:rFonts w:ascii="Times New Roman" w:cs="Times New Roman"/>
-          <w:color w:val="000000"/>
-          <w:sz w:val="20"/>
-        </w:rPr>
-      </w:pPr>
-      <w:r>
-        <w:rPr>
-          <w:rFonts w:ascii="Times New Roman" w:cs="Times New Roman"/>
-          <w:color w:val="000000"/>
-          <w:sz w:val="20"/>
-        </w:rPr>
-        <w:t>[30]</w:t>
-      </w:r>
-      <w:r>
-        <w:rPr>
-          <w:rFonts w:ascii="Times New Roman" w:cs="Times New Roman"/>
-          <w:color w:val="000000"/>
-          <w:sz w:val="20"/>
-        </w:rPr>
-        <w:tab/>
-        <w:t xml:space="preserve">E. </w:t>
-      </w:r>
-      <w:proofErr w:type="spellStart"/>
-      <w:r>
-        <w:rPr>
-          <w:rFonts w:ascii="Times New Roman" w:cs="Times New Roman"/>
-          <w:color w:val="000000"/>
-          <w:sz w:val="20"/>
-        </w:rPr>
-        <w:t>Nazerfard</w:t>
-      </w:r>
-      <w:proofErr w:type="spellEnd"/>
-      <w:r>
-        <w:rPr>
-          <w:rFonts w:ascii="Times New Roman" w:cs="Times New Roman"/>
-          <w:color w:val="000000"/>
-          <w:sz w:val="20"/>
-        </w:rPr>
-        <w:t xml:space="preserve">, P. Rashidi, and D. J. Cook, “Using Association Rule Mining to Discover Temporal Relations of Daily Activities,” in </w:t>
-      </w:r>
-      <w:r>
-        <w:rPr>
-          <w:rFonts w:ascii="Times New Roman" w:cs="Times New Roman"/>
-          <w:i/>
-          <w:iCs/>
-          <w:color w:val="000000"/>
-          <w:sz w:val="20"/>
-        </w:rPr>
-        <w:t>Toward Useful Services for Elderly and People with Disabilities</w:t>
-      </w:r>
-      <w:r>
-        <w:rPr>
-          <w:rFonts w:ascii="Times New Roman" w:cs="Times New Roman"/>
-          <w:color w:val="000000"/>
-          <w:sz w:val="20"/>
-        </w:rPr>
-        <w:t>, 2011, pp. 49–56.</w:t>
-      </w:r>
-    </w:p>
-    <w:p>
-      <w:pPr>
-        <w:pStyle w:val="Bibliography"/>
-        <w:rPr>
-          <w:rFonts w:ascii="Times New Roman" w:cs="Times New Roman"/>
-          <w:color w:val="000000"/>
-          <w:sz w:val="20"/>
-        </w:rPr>
-      </w:pPr>
-      <w:r>
-        <w:rPr>
-          <w:rFonts w:ascii="Times New Roman" w:cs="Times New Roman"/>
-          <w:color w:val="000000"/>
-          <w:sz w:val="20"/>
-        </w:rPr>
-        <w:t>[31]</w:t>
-      </w:r>
-      <w:r>
-        <w:rPr>
-          <w:rFonts w:ascii="Times New Roman" w:cs="Times New Roman"/>
-          <w:color w:val="000000"/>
-          <w:sz w:val="20"/>
-        </w:rPr>
-        <w:tab/>
-        <w:t xml:space="preserve">S. </w:t>
-      </w:r>
-      <w:proofErr w:type="spellStart"/>
-      <w:r>
-        <w:rPr>
-          <w:rFonts w:ascii="Times New Roman" w:cs="Times New Roman"/>
-          <w:color w:val="000000"/>
-          <w:sz w:val="20"/>
-        </w:rPr>
-        <w:t>Vurgun</w:t>
-      </w:r>
-      <w:proofErr w:type="spellEnd"/>
-      <w:r>
-        <w:rPr>
-          <w:rFonts w:ascii="Times New Roman" w:cs="Times New Roman"/>
-          <w:color w:val="000000"/>
-          <w:sz w:val="20"/>
-        </w:rPr>
-        <w:t xml:space="preserve">, M. </w:t>
-      </w:r>
-      <w:proofErr w:type="spellStart"/>
-      <w:r>
-        <w:rPr>
-          <w:rFonts w:ascii="Times New Roman" w:cs="Times New Roman"/>
-          <w:color w:val="000000"/>
-          <w:sz w:val="20"/>
-        </w:rPr>
-        <w:t>Philipose</w:t>
-      </w:r>
-      <w:proofErr w:type="spellEnd"/>
-      <w:r>
-        <w:rPr>
-          <w:rFonts w:ascii="Times New Roman" w:cs="Times New Roman"/>
-          <w:color w:val="000000"/>
-          <w:sz w:val="20"/>
-        </w:rPr>
-        <w:t xml:space="preserve">, and M. Pavel, “A Statistical Reasoning System for Medication Prompting,” in </w:t>
-      </w:r>
-      <w:proofErr w:type="spellStart"/>
-      <w:r>
-        <w:rPr>
-          <w:rFonts w:ascii="Times New Roman" w:cs="Times New Roman"/>
-          <w:i/>
-          <w:iCs/>
-          <w:color w:val="000000"/>
-          <w:sz w:val="20"/>
-        </w:rPr>
-        <w:t>UbiComp</w:t>
-      </w:r>
-      <w:proofErr w:type="spellEnd"/>
-      <w:r>
-        <w:rPr>
-          <w:rFonts w:ascii="Times New Roman" w:cs="Times New Roman"/>
-          <w:i/>
-          <w:iCs/>
-          <w:color w:val="000000"/>
-          <w:sz w:val="20"/>
-        </w:rPr>
-        <w:t xml:space="preserve"> 2007: Ubiquitous Computing</w:t>
-      </w:r>
-      <w:r>
-        <w:rPr>
-          <w:rFonts w:ascii="Times New Roman" w:cs="Times New Roman"/>
-          <w:color w:val="000000"/>
-          <w:sz w:val="20"/>
-        </w:rPr>
-        <w:t>, 2007, pp. 1–18.</w:t>
-      </w:r>
-    </w:p>
-    <w:p>
-      <w:pPr>
-        <w:pStyle w:val="Bibliography"/>
-        <w:rPr>
-          <w:rFonts w:ascii="Times New Roman" w:cs="Times New Roman"/>
-          <w:color w:val="000000"/>
-          <w:sz w:val="20"/>
-        </w:rPr>
-      </w:pPr>
-      <w:r>
-        <w:rPr>
-          <w:rFonts w:ascii="Times New Roman" w:cs="Times New Roman"/>
-          <w:color w:val="000000"/>
-          <w:sz w:val="20"/>
-        </w:rPr>
-        <w:t>[32]</w:t>
-      </w:r>
-      <w:r>
-        <w:rPr>
-          <w:rFonts w:ascii="Times New Roman" w:cs="Times New Roman"/>
-          <w:color w:val="000000"/>
-          <w:sz w:val="20"/>
-        </w:rPr>
-        <w:tab/>
-        <w:t xml:space="preserve">P. </w:t>
-      </w:r>
-      <w:proofErr w:type="spellStart"/>
-      <w:r>
-        <w:rPr>
-          <w:rFonts w:ascii="Times New Roman" w:cs="Times New Roman"/>
-          <w:color w:val="000000"/>
-          <w:sz w:val="20"/>
-        </w:rPr>
-        <w:t>Giorgini</w:t>
-      </w:r>
-      <w:proofErr w:type="spellEnd"/>
-      <w:r>
-        <w:rPr>
-          <w:rFonts w:ascii="Times New Roman" w:cs="Times New Roman"/>
-          <w:color w:val="000000"/>
-          <w:sz w:val="20"/>
-        </w:rPr>
-        <w:t xml:space="preserve">, J. </w:t>
-      </w:r>
-      <w:proofErr w:type="spellStart"/>
-      <w:r>
-        <w:rPr>
-          <w:rFonts w:ascii="Times New Roman" w:cs="Times New Roman"/>
-          <w:color w:val="000000"/>
-          <w:sz w:val="20"/>
-        </w:rPr>
-        <w:t>Mylopoulos</w:t>
-      </w:r>
-      <w:proofErr w:type="spellEnd"/>
-      <w:r>
-        <w:rPr>
-          <w:rFonts w:ascii="Times New Roman" w:cs="Times New Roman"/>
-          <w:color w:val="000000"/>
-          <w:sz w:val="20"/>
-        </w:rPr>
-        <w:t xml:space="preserve">, E. </w:t>
-      </w:r>
-      <w:proofErr w:type="spellStart"/>
-      <w:r>
-        <w:rPr>
-          <w:rFonts w:ascii="Times New Roman" w:cs="Times New Roman"/>
-          <w:color w:val="000000"/>
-          <w:sz w:val="20"/>
-        </w:rPr>
-        <w:t>Nicchiarelli</w:t>
-      </w:r>
-      <w:proofErr w:type="spellEnd"/>
-      <w:r>
-        <w:rPr>
-          <w:rFonts w:ascii="Times New Roman" w:cs="Times New Roman"/>
-          <w:color w:val="000000"/>
-          <w:sz w:val="20"/>
-        </w:rPr>
-        <w:t xml:space="preserve">, and R. </w:t>
-      </w:r>
-      <w:proofErr w:type="spellStart"/>
-      <w:r>
-        <w:rPr>
-          <w:rFonts w:ascii="Times New Roman" w:cs="Times New Roman"/>
-          <w:color w:val="000000"/>
-          <w:sz w:val="20"/>
-        </w:rPr>
-        <w:t>Sebastiani</w:t>
-      </w:r>
-      <w:proofErr w:type="spellEnd"/>
-      <w:r>
-        <w:rPr>
-          <w:rFonts w:ascii="Times New Roman" w:cs="Times New Roman"/>
-          <w:color w:val="000000"/>
-          <w:sz w:val="20"/>
-        </w:rPr>
-        <w:t xml:space="preserve">, “Reasoning with Goal Models,” in </w:t>
-      </w:r>
-      <w:r>
-        <w:rPr>
-          <w:rFonts w:ascii="Times New Roman" w:cs="Times New Roman"/>
-          <w:i/>
-          <w:iCs/>
-          <w:color w:val="000000"/>
-          <w:sz w:val="20"/>
-        </w:rPr>
-        <w:t>Conceptual Modeling — ER 2002</w:t>
-      </w:r>
-      <w:r>
-        <w:rPr>
-          <w:rFonts w:ascii="Times New Roman" w:cs="Times New Roman"/>
-          <w:color w:val="000000"/>
-          <w:sz w:val="20"/>
-        </w:rPr>
-        <w:t>, 2002, pp. 167–181.</w:t>
-      </w:r>
-    </w:p>
-    <w:p>
-      <w:pPr>
-        <w:pStyle w:val="Bibliography"/>
-        <w:rPr>
-          <w:rFonts w:ascii="Times New Roman" w:cs="Times New Roman"/>
-          <w:color w:val="000000"/>
-          <w:sz w:val="20"/>
-        </w:rPr>
-      </w:pPr>
-      <w:r>
-        <w:rPr>
-          <w:rFonts w:ascii="Times New Roman" w:cs="Times New Roman"/>
-          <w:color w:val="000000"/>
-          <w:sz w:val="20"/>
-        </w:rPr>
-        <w:t>[33]</w:t>
-      </w:r>
-      <w:r>
-        <w:rPr>
-          <w:rFonts w:ascii="Times New Roman" w:cs="Times New Roman"/>
-          <w:color w:val="000000"/>
-          <w:sz w:val="20"/>
-        </w:rPr>
-        <w:tab/>
-        <w:t xml:space="preserve">H. </w:t>
-      </w:r>
-      <w:proofErr w:type="spellStart"/>
-      <w:r>
-        <w:rPr>
-          <w:rFonts w:ascii="Times New Roman" w:cs="Times New Roman"/>
-          <w:color w:val="000000"/>
-          <w:sz w:val="20"/>
-        </w:rPr>
-        <w:t>Oinas-Kukkonen</w:t>
-      </w:r>
-      <w:proofErr w:type="spellEnd"/>
-      <w:r>
-        <w:rPr>
-          <w:rFonts w:ascii="Times New Roman" w:cs="Times New Roman"/>
-          <w:color w:val="000000"/>
-          <w:sz w:val="20"/>
-        </w:rPr>
-        <w:t xml:space="preserve">, “A foundation for the study of behavior change support systems,” </w:t>
-      </w:r>
-      <w:r>
-        <w:rPr>
-          <w:rFonts w:ascii="Times New Roman" w:cs="Times New Roman"/>
-          <w:i/>
-          <w:iCs/>
-          <w:color w:val="000000"/>
-          <w:sz w:val="20"/>
-        </w:rPr>
-        <w:t xml:space="preserve">Pers. Ubiquitous </w:t>
-      </w:r>
-      <w:proofErr w:type="spellStart"/>
-      <w:r>
-        <w:rPr>
-          <w:rFonts w:ascii="Times New Roman" w:cs="Times New Roman"/>
-          <w:i/>
-          <w:iCs/>
-          <w:color w:val="000000"/>
-          <w:sz w:val="20"/>
-        </w:rPr>
-        <w:t>Comput</w:t>
-      </w:r>
-      <w:proofErr w:type="spellEnd"/>
-      <w:r>
-        <w:rPr>
-          <w:rFonts w:ascii="Times New Roman" w:cs="Times New Roman"/>
-          <w:i/>
-          <w:iCs/>
-          <w:color w:val="000000"/>
-          <w:sz w:val="20"/>
-        </w:rPr>
-        <w:t>.</w:t>
-      </w:r>
-      <w:r>
-        <w:rPr>
-          <w:rFonts w:ascii="Times New Roman" w:cs="Times New Roman"/>
-          <w:color w:val="000000"/>
-          <w:sz w:val="20"/>
-        </w:rPr>
-        <w:t>, vol. 17, no. 6, pp. 1223–1235, Aug. 2013.</w:t>
-      </w:r>
-    </w:p>
-    <w:p>
-      <w:pPr>
-        <w:pStyle w:val="Bibliography"/>
-        <w:rPr>
-          <w:rFonts w:ascii="Times New Roman" w:cs="Times New Roman"/>
-          <w:color w:val="000000"/>
-          <w:sz w:val="20"/>
-        </w:rPr>
-      </w:pPr>
-      <w:r>
-        <w:rPr>
-          <w:rFonts w:ascii="Times New Roman" w:cs="Times New Roman"/>
-          <w:color w:val="000000"/>
-          <w:sz w:val="20"/>
-        </w:rPr>
-        <w:t>[34]</w:t>
-      </w:r>
-      <w:r>
-        <w:rPr>
-          <w:rFonts w:ascii="Times New Roman" w:cs="Times New Roman"/>
-          <w:color w:val="000000"/>
-          <w:sz w:val="20"/>
-        </w:rPr>
-        <w:tab/>
-        <w:t xml:space="preserve">R. </w:t>
-      </w:r>
-      <w:proofErr w:type="spellStart"/>
-      <w:r>
-        <w:rPr>
-          <w:rFonts w:ascii="Times New Roman" w:cs="Times New Roman"/>
-          <w:color w:val="000000"/>
-          <w:sz w:val="20"/>
-        </w:rPr>
-        <w:t>Klaassen</w:t>
-      </w:r>
-      <w:proofErr w:type="spellEnd"/>
-      <w:r>
-        <w:rPr>
-          <w:rFonts w:ascii="Times New Roman" w:cs="Times New Roman"/>
-          <w:color w:val="000000"/>
-          <w:sz w:val="20"/>
-        </w:rPr>
-        <w:t>, “HCI Perspectives on Behavior Change Support Systems,” Feb. 2015.</w:t>
-      </w:r>
-    </w:p>
-    <w:p>
-      <w:pPr>
-        <w:pStyle w:val="Bibliography"/>
-        <w:rPr>
-          <w:rFonts w:ascii="Times New Roman" w:cs="Times New Roman"/>
-          <w:color w:val="000000"/>
-          <w:sz w:val="20"/>
-        </w:rPr>
-      </w:pPr>
-      <w:r>
-        <w:rPr>
-          <w:rFonts w:ascii="Times New Roman" w:cs="Times New Roman"/>
-          <w:color w:val="000000"/>
-          <w:sz w:val="20"/>
-        </w:rPr>
-        <w:t>[35]</w:t>
-      </w:r>
-      <w:r>
-        <w:rPr>
-          <w:rFonts w:ascii="Times New Roman" w:cs="Times New Roman"/>
-          <w:color w:val="000000"/>
-          <w:sz w:val="20"/>
-        </w:rPr>
-        <w:tab/>
-        <w:t xml:space="preserve">A. </w:t>
-      </w:r>
-      <w:proofErr w:type="spellStart"/>
-      <w:r>
-        <w:rPr>
-          <w:rFonts w:ascii="Times New Roman" w:cs="Times New Roman"/>
-          <w:color w:val="000000"/>
-          <w:sz w:val="20"/>
-        </w:rPr>
-        <w:t>Fritzen</w:t>
-      </w:r>
-      <w:proofErr w:type="spellEnd"/>
-      <w:r>
-        <w:rPr>
-          <w:rFonts w:ascii="Times New Roman" w:cs="Times New Roman"/>
-          <w:color w:val="000000"/>
-          <w:sz w:val="20"/>
-        </w:rPr>
-        <w:t xml:space="preserve">, N. </w:t>
-      </w:r>
-      <w:proofErr w:type="spellStart"/>
-      <w:r>
-        <w:rPr>
-          <w:rFonts w:ascii="Times New Roman" w:cs="Times New Roman"/>
-          <w:color w:val="000000"/>
-          <w:sz w:val="20"/>
-        </w:rPr>
-        <w:t>Leipold</w:t>
-      </w:r>
-      <w:proofErr w:type="spellEnd"/>
-      <w:r>
-        <w:rPr>
-          <w:rFonts w:ascii="Times New Roman" w:cs="Times New Roman"/>
-          <w:color w:val="000000"/>
-          <w:sz w:val="20"/>
-        </w:rPr>
-        <w:t xml:space="preserve">, N. </w:t>
-      </w:r>
-      <w:proofErr w:type="spellStart"/>
-      <w:r>
-        <w:rPr>
-          <w:rFonts w:ascii="Times New Roman" w:cs="Times New Roman"/>
-          <w:color w:val="000000"/>
-          <w:sz w:val="20"/>
-        </w:rPr>
-        <w:t>Terzimehic</w:t>
-      </w:r>
-      <w:proofErr w:type="spellEnd"/>
-      <w:r>
-        <w:rPr>
-          <w:rFonts w:ascii="Times New Roman" w:cs="Times New Roman"/>
-          <w:color w:val="000000"/>
-          <w:sz w:val="20"/>
-        </w:rPr>
-        <w:t xml:space="preserve">, M. </w:t>
-      </w:r>
-      <w:proofErr w:type="spellStart"/>
-      <w:r>
-        <w:rPr>
-          <w:rFonts w:ascii="Times New Roman" w:cs="Times New Roman"/>
-          <w:color w:val="000000"/>
-          <w:sz w:val="20"/>
-        </w:rPr>
-        <w:t>Böhm</w:t>
-      </w:r>
-      <w:proofErr w:type="spellEnd"/>
-      <w:r>
-        <w:rPr>
-          <w:rFonts w:ascii="Times New Roman" w:cs="Times New Roman"/>
-          <w:color w:val="000000"/>
-          <w:sz w:val="20"/>
-        </w:rPr>
-        <w:t xml:space="preserve">, and H. </w:t>
-      </w:r>
-      <w:proofErr w:type="spellStart"/>
-      <w:r>
-        <w:rPr>
-          <w:rFonts w:ascii="Times New Roman" w:cs="Times New Roman"/>
-          <w:color w:val="000000"/>
-          <w:sz w:val="20"/>
-        </w:rPr>
-        <w:t>Krcmar</w:t>
-      </w:r>
-      <w:proofErr w:type="spellEnd"/>
-      <w:r>
-        <w:rPr>
-          <w:rFonts w:ascii="Times New Roman" w:cs="Times New Roman"/>
-          <w:color w:val="000000"/>
-          <w:sz w:val="20"/>
-        </w:rPr>
-        <w:t>, “</w:t>
-      </w:r>
-      <w:proofErr w:type="spellStart"/>
-      <w:r>
-        <w:rPr>
-          <w:rFonts w:ascii="Times New Roman" w:cs="Times New Roman"/>
-          <w:color w:val="000000"/>
-          <w:sz w:val="20"/>
-        </w:rPr>
-        <w:t>HeadacheCoach</w:t>
-      </w:r>
-      <w:proofErr w:type="spellEnd"/>
-      <w:r>
-        <w:rPr>
-          <w:rFonts w:ascii="Times New Roman" w:cs="Times New Roman"/>
-          <w:color w:val="000000"/>
-          <w:sz w:val="20"/>
-        </w:rPr>
-        <w:t>: Towards Headache Prevention by Sensing and Making Sense of Personal Lifestyle Data,” 2017.</w:t>
-      </w:r>
-    </w:p>
-    <w:p>
-      <w:pPr>
-        <w:pStyle w:val="Bibliography"/>
-        <w:rPr>
-          <w:rFonts w:ascii="Times New Roman" w:cs="Times New Roman"/>
-          <w:color w:val="000000"/>
-          <w:sz w:val="20"/>
-        </w:rPr>
-      </w:pPr>
-      <w:r>
-        <w:rPr>
-          <w:rFonts w:ascii="Times New Roman" w:cs="Times New Roman"/>
-          <w:color w:val="000000"/>
-          <w:sz w:val="20"/>
-        </w:rPr>
-        <w:t>[36]</w:t>
-      </w:r>
-      <w:r>
-        <w:rPr>
-          <w:rFonts w:ascii="Times New Roman" w:cs="Times New Roman"/>
-          <w:color w:val="000000"/>
-          <w:sz w:val="20"/>
-        </w:rPr>
-        <w:tab/>
-        <w:t xml:space="preserve">E. S. Poole, “HCI and mobile health interventions,” </w:t>
-      </w:r>
-      <w:r>
-        <w:rPr>
-          <w:rFonts w:ascii="Times New Roman" w:cs="Times New Roman"/>
-          <w:i/>
-          <w:iCs/>
-          <w:color w:val="000000"/>
-          <w:sz w:val="20"/>
-        </w:rPr>
-        <w:t xml:space="preserve">Transl. </w:t>
-      </w:r>
-      <w:proofErr w:type="spellStart"/>
-      <w:r>
-        <w:rPr>
-          <w:rFonts w:ascii="Times New Roman" w:cs="Times New Roman"/>
-          <w:i/>
-          <w:iCs/>
-          <w:color w:val="000000"/>
-          <w:sz w:val="20"/>
-        </w:rPr>
-        <w:t>Behav</w:t>
-      </w:r>
-      <w:proofErr w:type="spellEnd"/>
-      <w:r>
-        <w:rPr>
-          <w:rFonts w:ascii="Times New Roman" w:cs="Times New Roman"/>
-          <w:i/>
-          <w:iCs/>
-          <w:color w:val="000000"/>
-          <w:sz w:val="20"/>
-        </w:rPr>
-        <w:t>. Med.</w:t>
+        <w:t>Transl. Behav. Med.</w:t>
       </w:r>
       <w:r>
         <w:rPr>
@@ -6233,10 +5001,7 @@
         <w:fldChar w:fldCharType="end"/>
       </w:r>
     </w:p>
-    <w:p>
-      <w:bookmarkStart w:id="16" w:name="_GoBack"/>
-      <w:bookmarkEnd w:id="16"/>
-    </w:p>
+    <w:p/>
     <w:sectPr>
       <w:type w:val="continuous"/>
       <w:pgSz w:w="11907" w:h="16839" w:code="9"/>
@@ -9902,7 +8667,7 @@
 </file>
 
 <file path=customXml/itemProps1.xml><?xml version="1.0" encoding="utf-8"?>
-<ds:datastoreItem xmlns:ds="http://schemas.openxmlformats.org/officeDocument/2006/customXml" ds:itemID="{19B1AD78-448B-1E44-AB2D-FBDDD703DA04}">
+<ds:datastoreItem xmlns:ds="http://schemas.openxmlformats.org/officeDocument/2006/customXml" ds:itemID="{DEF9B289-DED4-1A46-8C90-DF4494AA694E}">
   <ds:schemaRefs>
     <ds:schemaRef ds:uri="http://schemas.openxmlformats.org/officeDocument/2006/bibliography"/>
   </ds:schemaRefs>

--- a/Proposal.docx
+++ b/Proposal.docx
@@ -385,8 +385,6 @@
       <w:r>
         <w:t xml:space="preserve"> Lorem ipsum…</w:t>
       </w:r>
-      <w:bookmarkStart w:id="1" w:name="_GoBack"/>
-      <w:bookmarkEnd w:id="1"/>
     </w:p>
     <w:sdt>
       <w:sdtPr>
@@ -1969,7 +1967,7 @@
         <w:ind w:left="720"/>
         <w:jc w:val="right"/>
       </w:pPr>
-      <w:bookmarkStart w:id="2" w:name="_Toc511883144"/>
+      <w:bookmarkStart w:id="1" w:name="_Toc511883144"/>
       <w:r>
         <w:rPr>
           <w:sz w:val="144"/>
@@ -1983,7 +1981,7 @@
       <w:r>
         <w:t>Project fundamentals</w:t>
       </w:r>
-      <w:bookmarkEnd w:id="2"/>
+      <w:bookmarkEnd w:id="1"/>
     </w:p>
     <w:p>
       <w:pPr>
@@ -1993,40 +1991,45 @@
           <w:numId w:val="18"/>
         </w:numPr>
       </w:pPr>
-      <w:bookmarkStart w:id="3" w:name="_Toc511883145"/>
+      <w:bookmarkStart w:id="2" w:name="_Toc511883145"/>
       <w:r>
         <w:t>Introduction</w:t>
       </w:r>
+      <w:bookmarkEnd w:id="2"/>
+    </w:p>
+    <w:p>
+      <w:r>
+        <w:t xml:space="preserve">The use of technology to support the daily lives of people is an ever prevalent topic. Through applications in smart homes, wearables, virtual coaches and many others, </w:t>
+      </w:r>
+      <w:r>
+        <w:t xml:space="preserve">we can improve our health, efficiency and be more connected. </w:t>
+      </w:r>
+      <w:r>
+        <w:t xml:space="preserve">Conversely, the abundance of apps and notifications cause us to grow immune to the constant stream of information that is presented to us in a daily basis. </w:t>
+      </w:r>
+      <w:r>
+        <w:fldChar w:fldCharType="begin"/>
+      </w:r>
+      <w:r>
+        <w:instrText xml:space="preserve"> ADDIN ZOTERO_ITEM CSL_CITATION {"citationID":"TIBct8ac","properties":{"formattedCitation":"[1]","plainCitation":"[1]","noteIndex":0},"citationItems":[{"id":132,"uris":["http://zotero.org/users/local/uQVXPmDq/items/MEHMJDP5"],"uri":["http://zotero.org/users/local/uQVXPmDq/items/MEHMJDP5"],"itemData":{"id":132,"type":"article-journal","title":"Towards attention-aware adaptive notification on smart phones","container-title":"Pervasive and Mobile Computing","collection-title":"Thirteenth International Conference on Pervasive Computing and Communications (PerCom 2015)","page":"17-34","volume":"26","source":"ScienceDirect","abstract":"As the amount of information to users increases with the trends of an increasing numbers of devices, applications, and web services, the new bottleneck in computing is human attention. To minimize users attentional overload, we propose a novel middleware “Attelia” that detects breakpoints of user’s mobile interactions to deliver notifications adaptively. Attelia detects such timings in real-time, using only users phones, without any external sensors, and without any modifications to applications. Our extensive evaluation proved Attelias effectiveness. In-the-wild user study with 30 participants for 16 days showed that, specifically for the users with greater sensitivity for interruptive notification timings, notification scheduling in Attelia’s breakpoint timing reduced users frustration by 28% in users’ real smart phone environments.","DOI":"10.1016/j.pmcj.2015.10.004","ISSN":"1574-1192","journalAbbreviation":"Pervasive and Mobile Computing","author":[{"family":"Okoshi","given":"Tadashi"},{"family":"Nozaki","given":"Hiroki"},{"family":"Nakazawa","given":"Jin"},{"family":"Tokuda","given":"Hideyuki"},{"family":"Ramos","given":"Julian"},{"family":"Dey","given":"Anind K."}],"issued":{"date-parts":[["2016",2,1]]}}}],"schema":"https://github.com/citation-style-language/schema/raw/master/csl-citation.json"} </w:instrText>
+      </w:r>
+      <w:r>
+        <w:fldChar w:fldCharType="separate"/>
+      </w:r>
+      <w:r>
+        <w:rPr>
+          <w:noProof/>
+        </w:rPr>
+        <w:t>[1]</w:t>
+      </w:r>
+      <w:r>
+        <w:fldChar w:fldCharType="end"/>
+      </w:r>
+      <w:r>
+        <w:t xml:space="preserve"> </w:t>
+      </w:r>
+      <w:bookmarkStart w:id="3" w:name="_GoBack"/>
       <w:bookmarkEnd w:id="3"/>
-    </w:p>
-    <w:p>
-      <w:r>
-        <w:t xml:space="preserve">The use of technology to support the daily lives of people is an ever prevalent topic. Through applications in smart homes, wearables, virtual coaches and many others, </w:t>
-      </w:r>
-      <w:r>
-        <w:t xml:space="preserve">we can improve our health, efficiency and be more connected. </w:t>
-      </w:r>
-      <w:r>
-        <w:t xml:space="preserve">Conversely, the abundance of apps and notifications cause us to grow immune to the constant stream of information that is presented to us in a daily basis. </w:t>
-      </w:r>
-      <w:r>
-        <w:fldChar w:fldCharType="begin"/>
-      </w:r>
-      <w:r>
-        <w:instrText xml:space="preserve"> ADDIN ZOTERO_ITEM CSL_CITATION {"citationID":"TIBct8ac","properties":{"formattedCitation":"[1]","plainCitation":"[1]","noteIndex":0},"citationItems":[{"id":132,"uris":["http://zotero.org/users/local/uQVXPmDq/items/MEHMJDP5"],"uri":["http://zotero.org/users/local/uQVXPmDq/items/MEHMJDP5"],"itemData":{"id":132,"type":"article-journal","title":"Towards attention-aware adaptive notification on smart phones","container-title":"Pervasive and Mobile Computing","collection-title":"Thirteenth International Conference on Pervasive Computing and Communications (PerCom 2015)","page":"17-34","volume":"26","source":"ScienceDirect","abstract":"As the amount of information to users increases with the trends of an increasing numbers of devices, applications, and web services, the new bottleneck in computing is human attention. To minimize users attentional overload, we propose a novel middleware “Attelia” that detects breakpoints of user’s mobile interactions to deliver notifications adaptively. Attelia detects such timings in real-time, using only users phones, without any external sensors, and without any modifications to applications. Our extensive evaluation proved Attelias effectiveness. In-the-wild user study with 30 participants for 16 days showed that, specifically for the users with greater sensitivity for interruptive notification timings, notification scheduling in Attelia’s breakpoint timing reduced users frustration by 28% in users’ real smart phone environments.","DOI":"10.1016/j.pmcj.2015.10.004","ISSN":"1574-1192","journalAbbreviation":"Pervasive and Mobile Computing","author":[{"family":"Okoshi","given":"Tadashi"},{"family":"Nozaki","given":"Hiroki"},{"family":"Nakazawa","given":"Jin"},{"family":"Tokuda","given":"Hideyuki"},{"family":"Ramos","given":"Julian"},{"family":"Dey","given":"Anind K."}],"issued":{"date-parts":[["2016",2,1]]}}}],"schema":"https://github.com/citation-style-language/schema/raw/master/csl-citation.json"} </w:instrText>
-      </w:r>
-      <w:r>
-        <w:fldChar w:fldCharType="separate"/>
-      </w:r>
-      <w:r>
-        <w:rPr>
-          <w:noProof/>
-        </w:rPr>
-        <w:t>[1]</w:t>
-      </w:r>
-      <w:r>
-        <w:fldChar w:fldCharType="end"/>
-      </w:r>
       <w:r>
         <w:t>Especially the elderly or people with a mental impairment could benefit from an effective support agent.</w:t>
       </w:r>
@@ -8667,7 +8670,7 @@
 </file>
 
 <file path=customXml/itemProps1.xml><?xml version="1.0" encoding="utf-8"?>
-<ds:datastoreItem xmlns:ds="http://schemas.openxmlformats.org/officeDocument/2006/customXml" ds:itemID="{DEF9B289-DED4-1A46-8C90-DF4494AA694E}">
+<ds:datastoreItem xmlns:ds="http://schemas.openxmlformats.org/officeDocument/2006/customXml" ds:itemID="{2FEAA74B-229C-D14D-88BF-81EB8D8166D4}">
   <ds:schemaRefs>
     <ds:schemaRef ds:uri="http://schemas.openxmlformats.org/officeDocument/2006/bibliography"/>
   </ds:schemaRefs>

--- a/Proposal.docx
+++ b/Proposal.docx
@@ -98,8 +98,21 @@
         <w:t xml:space="preserve"> </w:t>
       </w:r>
       <w:r>
-        <w:t>– Supervised by Dr. M. Birna van Riemsdijk</w:t>
-      </w:r>
+        <w:t xml:space="preserve">– Supervised by Dr. M. </w:t>
+      </w:r>
+      <w:proofErr w:type="spellStart"/>
+      <w:r>
+        <w:t>Birna</w:t>
+      </w:r>
+      <w:proofErr w:type="spellEnd"/>
+      <w:r>
+        <w:t xml:space="preserve"> van </w:t>
+      </w:r>
+      <w:proofErr w:type="spellStart"/>
+      <w:r>
+        <w:t>Riemsdijk</w:t>
+      </w:r>
+      <w:proofErr w:type="spellEnd"/>
     </w:p>
     <w:p>
       <w:pPr>
@@ -357,7 +370,7 @@
         <w:pStyle w:val="Kop1"/>
         <w:jc w:val="right"/>
       </w:pPr>
-      <w:bookmarkStart w:id="0" w:name="_Toc511883143"/>
+      <w:bookmarkStart w:id="0" w:name="_Toc512784555"/>
       <w:r>
         <w:t>Synopsis</w:t>
       </w:r>
@@ -461,7 +474,7 @@
             </w:rPr>
             <w:fldChar w:fldCharType="separate"/>
           </w:r>
-          <w:hyperlink w:anchor="_Toc511883143" w:history="1">
+          <w:hyperlink w:anchor="_Toc512784555" w:history="1">
             <w:r>
               <w:rPr>
                 <w:rStyle w:val="Hyperlink"/>
@@ -488,7 +501,7 @@
                 <w:noProof/>
                 <w:webHidden/>
               </w:rPr>
-              <w:instrText xml:space="preserve"> PAGEREF _Toc511883143 \h </w:instrText>
+              <w:instrText xml:space="preserve"> PAGEREF _Toc512784555 \h </w:instrText>
             </w:r>
             <w:r>
               <w:rPr>
@@ -535,7 +548,7 @@
               <w:lang w:val="nl-NL" w:eastAsia="nl-NL" w:bidi="ar-SA"/>
             </w:rPr>
           </w:pPr>
-          <w:hyperlink w:anchor="_Toc511883144" w:history="1">
+          <w:hyperlink w:anchor="_Toc512784556" w:history="1">
             <w:r>
               <w:rPr>
                 <w:rStyle w:val="Hyperlink"/>
@@ -562,7 +575,7 @@
                 <w:noProof/>
                 <w:webHidden/>
               </w:rPr>
-              <w:instrText xml:space="preserve"> PAGEREF _Toc511883144 \h </w:instrText>
+              <w:instrText xml:space="preserve"> PAGEREF _Toc512784556 \h </w:instrText>
             </w:r>
             <w:r>
               <w:rPr>
@@ -610,7 +623,7 @@
               <w:lang w:val="nl-NL" w:eastAsia="nl-NL" w:bidi="ar-SA"/>
             </w:rPr>
           </w:pPr>
-          <w:hyperlink w:anchor="_Toc511883145" w:history="1">
+          <w:hyperlink w:anchor="_Toc512784557" w:history="1">
             <w:r>
               <w:rPr>
                 <w:rStyle w:val="Hyperlink"/>
@@ -656,7 +669,7 @@
                 <w:noProof/>
                 <w:webHidden/>
               </w:rPr>
-              <w:instrText xml:space="preserve"> PAGEREF _Toc511883145 \h </w:instrText>
+              <w:instrText xml:space="preserve"> PAGEREF _Toc512784557 \h </w:instrText>
             </w:r>
             <w:r>
               <w:rPr>
@@ -704,7 +717,7 @@
               <w:lang w:val="nl-NL" w:eastAsia="nl-NL" w:bidi="ar-SA"/>
             </w:rPr>
           </w:pPr>
-          <w:hyperlink w:anchor="_Toc511883146" w:history="1">
+          <w:hyperlink w:anchor="_Toc512784558" w:history="1">
             <w:r>
               <w:rPr>
                 <w:rStyle w:val="Hyperlink"/>
@@ -750,7 +763,7 @@
                 <w:noProof/>
                 <w:webHidden/>
               </w:rPr>
-              <w:instrText xml:space="preserve"> PAGEREF _Toc511883146 \h </w:instrText>
+              <w:instrText xml:space="preserve"> PAGEREF _Toc512784558 \h </w:instrText>
             </w:r>
             <w:r>
               <w:rPr>
@@ -797,7 +810,7 @@
               <w:lang w:val="nl-NL" w:eastAsia="nl-NL" w:bidi="ar-SA"/>
             </w:rPr>
           </w:pPr>
-          <w:hyperlink w:anchor="_Toc511883147" w:history="1">
+          <w:hyperlink w:anchor="_Toc512784559" w:history="1">
             <w:r>
               <w:rPr>
                 <w:rStyle w:val="Hyperlink"/>
@@ -842,7 +855,7 @@
                 <w:noProof/>
                 <w:webHidden/>
               </w:rPr>
-              <w:instrText xml:space="preserve"> PAGEREF _Toc511883147 \h </w:instrText>
+              <w:instrText xml:space="preserve"> PAGEREF _Toc512784559 \h </w:instrText>
             </w:r>
             <w:r>
               <w:rPr>
@@ -889,7 +902,7 @@
               <w:lang w:val="nl-NL" w:eastAsia="nl-NL" w:bidi="ar-SA"/>
             </w:rPr>
           </w:pPr>
-          <w:hyperlink w:anchor="_Toc511883148" w:history="1">
+          <w:hyperlink w:anchor="_Toc512784560" w:history="1">
             <w:r>
               <w:rPr>
                 <w:rStyle w:val="Hyperlink"/>
@@ -913,7 +926,7 @@
                 <w:rStyle w:val="Hyperlink"/>
                 <w:noProof/>
               </w:rPr>
-              <w:t>blah</w:t>
+              <w:t>Prior research</w:t>
             </w:r>
             <w:r>
               <w:rPr>
@@ -934,7 +947,7 @@
                 <w:noProof/>
                 <w:webHidden/>
               </w:rPr>
-              <w:instrText xml:space="preserve"> PAGEREF _Toc511883148 \h </w:instrText>
+              <w:instrText xml:space="preserve"> PAGEREF _Toc512784560 \h </w:instrText>
             </w:r>
             <w:r>
               <w:rPr>
@@ -982,7 +995,7 @@
               <w:lang w:val="nl-NL" w:eastAsia="nl-NL" w:bidi="ar-SA"/>
             </w:rPr>
           </w:pPr>
-          <w:hyperlink w:anchor="_Toc511883149" w:history="1">
+          <w:hyperlink w:anchor="_Toc512784561" w:history="1">
             <w:r>
               <w:rPr>
                 <w:rStyle w:val="Hyperlink"/>
@@ -1028,7 +1041,7 @@
                 <w:noProof/>
                 <w:webHidden/>
               </w:rPr>
-              <w:instrText xml:space="preserve"> PAGEREF _Toc511883149 \h </w:instrText>
+              <w:instrText xml:space="preserve"> PAGEREF _Toc512784561 \h </w:instrText>
             </w:r>
             <w:r>
               <w:rPr>
@@ -1048,7 +1061,7 @@
                 <w:noProof/>
                 <w:webHidden/>
               </w:rPr>
-              <w:t>5</w:t>
+              <w:t>6</w:t>
             </w:r>
             <w:r>
               <w:rPr>
@@ -1075,7 +1088,7 @@
               <w:lang w:val="nl-NL" w:eastAsia="nl-NL" w:bidi="ar-SA"/>
             </w:rPr>
           </w:pPr>
-          <w:hyperlink w:anchor="_Toc511883150" w:history="1">
+          <w:hyperlink w:anchor="_Toc512784562" w:history="1">
             <w:r>
               <w:rPr>
                 <w:rStyle w:val="Hyperlink"/>
@@ -1102,7 +1115,7 @@
                 <w:noProof/>
                 <w:webHidden/>
               </w:rPr>
-              <w:instrText xml:space="preserve"> PAGEREF _Toc511883150 \h </w:instrText>
+              <w:instrText xml:space="preserve"> PAGEREF _Toc512784562 \h </w:instrText>
             </w:r>
             <w:r>
               <w:rPr>
@@ -1150,7 +1163,7 @@
               <w:lang w:val="nl-NL" w:eastAsia="nl-NL" w:bidi="ar-SA"/>
             </w:rPr>
           </w:pPr>
-          <w:hyperlink w:anchor="_Toc511883151" w:history="1">
+          <w:hyperlink w:anchor="_Toc512784563" w:history="1">
             <w:r>
               <w:rPr>
                 <w:rStyle w:val="Hyperlink"/>
@@ -1196,7 +1209,7 @@
                 <w:noProof/>
                 <w:webHidden/>
               </w:rPr>
-              <w:instrText xml:space="preserve"> PAGEREF _Toc511883151 \h </w:instrText>
+              <w:instrText xml:space="preserve"> PAGEREF _Toc512784563 \h </w:instrText>
             </w:r>
             <w:r>
               <w:rPr>
@@ -1217,6 +1230,466 @@
                 <w:webHidden/>
               </w:rPr>
               <w:t>7</w:t>
+            </w:r>
+            <w:r>
+              <w:rPr>
+                <w:noProof/>
+                <w:webHidden/>
+              </w:rPr>
+              <w:fldChar w:fldCharType="end"/>
+            </w:r>
+          </w:hyperlink>
+        </w:p>
+        <w:p>
+          <w:pPr>
+            <w:pStyle w:val="Inhopg3"/>
+            <w:tabs>
+              <w:tab w:val="left" w:pos="1200"/>
+              <w:tab w:val="right" w:leader="dot" w:pos="9219"/>
+            </w:tabs>
+            <w:rPr>
+              <w:rFonts w:eastAsiaTheme="minorEastAsia" w:cstheme="minorBidi"/>
+              <w:noProof/>
+              <w:color w:val="auto"/>
+              <w:sz w:val="24"/>
+              <w:szCs w:val="24"/>
+              <w:lang w:val="nl-NL" w:eastAsia="nl-NL" w:bidi="ar-SA"/>
+            </w:rPr>
+          </w:pPr>
+          <w:hyperlink w:anchor="_Toc512784564" w:history="1">
+            <w:r>
+              <w:rPr>
+                <w:rStyle w:val="Hyperlink"/>
+                <w:noProof/>
+              </w:rPr>
+              <w:t>2.1.1</w:t>
+            </w:r>
+            <w:r>
+              <w:rPr>
+                <w:rFonts w:eastAsiaTheme="minorEastAsia" w:cstheme="minorBidi"/>
+                <w:noProof/>
+                <w:color w:val="auto"/>
+                <w:sz w:val="24"/>
+                <w:szCs w:val="24"/>
+                <w:lang w:val="nl-NL" w:eastAsia="nl-NL" w:bidi="ar-SA"/>
+              </w:rPr>
+              <w:tab/>
+            </w:r>
+            <w:r>
+              <w:rPr>
+                <w:rStyle w:val="Hyperlink"/>
+                <w:noProof/>
+              </w:rPr>
+              <w:t>Literature study</w:t>
+            </w:r>
+            <w:r>
+              <w:rPr>
+                <w:noProof/>
+                <w:webHidden/>
+              </w:rPr>
+              <w:tab/>
+            </w:r>
+            <w:r>
+              <w:rPr>
+                <w:noProof/>
+                <w:webHidden/>
+              </w:rPr>
+              <w:fldChar w:fldCharType="begin"/>
+            </w:r>
+            <w:r>
+              <w:rPr>
+                <w:noProof/>
+                <w:webHidden/>
+              </w:rPr>
+              <w:instrText xml:space="preserve"> PAGEREF _Toc512784564 \h </w:instrText>
+            </w:r>
+            <w:r>
+              <w:rPr>
+                <w:noProof/>
+                <w:webHidden/>
+              </w:rPr>
+            </w:r>
+            <w:r>
+              <w:rPr>
+                <w:noProof/>
+                <w:webHidden/>
+              </w:rPr>
+              <w:fldChar w:fldCharType="separate"/>
+            </w:r>
+            <w:r>
+              <w:rPr>
+                <w:noProof/>
+                <w:webHidden/>
+              </w:rPr>
+              <w:t>7</w:t>
+            </w:r>
+            <w:r>
+              <w:rPr>
+                <w:noProof/>
+                <w:webHidden/>
+              </w:rPr>
+              <w:fldChar w:fldCharType="end"/>
+            </w:r>
+          </w:hyperlink>
+        </w:p>
+        <w:p>
+          <w:pPr>
+            <w:pStyle w:val="Inhopg3"/>
+            <w:tabs>
+              <w:tab w:val="left" w:pos="1200"/>
+              <w:tab w:val="right" w:leader="dot" w:pos="9219"/>
+            </w:tabs>
+            <w:rPr>
+              <w:rFonts w:eastAsiaTheme="minorEastAsia" w:cstheme="minorBidi"/>
+              <w:noProof/>
+              <w:color w:val="auto"/>
+              <w:sz w:val="24"/>
+              <w:szCs w:val="24"/>
+              <w:lang w:val="nl-NL" w:eastAsia="nl-NL" w:bidi="ar-SA"/>
+            </w:rPr>
+          </w:pPr>
+          <w:hyperlink w:anchor="_Toc512784565" w:history="1">
+            <w:r>
+              <w:rPr>
+                <w:rStyle w:val="Hyperlink"/>
+                <w:noProof/>
+              </w:rPr>
+              <w:t>2.1.2</w:t>
+            </w:r>
+            <w:r>
+              <w:rPr>
+                <w:rFonts w:eastAsiaTheme="minorEastAsia" w:cstheme="minorBidi"/>
+                <w:noProof/>
+                <w:color w:val="auto"/>
+                <w:sz w:val="24"/>
+                <w:szCs w:val="24"/>
+                <w:lang w:val="nl-NL" w:eastAsia="nl-NL" w:bidi="ar-SA"/>
+              </w:rPr>
+              <w:tab/>
+            </w:r>
+            <w:r>
+              <w:rPr>
+                <w:rStyle w:val="Hyperlink"/>
+                <w:noProof/>
+              </w:rPr>
+              <w:t>Initial model design</w:t>
+            </w:r>
+            <w:r>
+              <w:rPr>
+                <w:noProof/>
+                <w:webHidden/>
+              </w:rPr>
+              <w:tab/>
+            </w:r>
+            <w:r>
+              <w:rPr>
+                <w:noProof/>
+                <w:webHidden/>
+              </w:rPr>
+              <w:fldChar w:fldCharType="begin"/>
+            </w:r>
+            <w:r>
+              <w:rPr>
+                <w:noProof/>
+                <w:webHidden/>
+              </w:rPr>
+              <w:instrText xml:space="preserve"> PAGEREF _Toc512784565 \h </w:instrText>
+            </w:r>
+            <w:r>
+              <w:rPr>
+                <w:noProof/>
+                <w:webHidden/>
+              </w:rPr>
+            </w:r>
+            <w:r>
+              <w:rPr>
+                <w:noProof/>
+                <w:webHidden/>
+              </w:rPr>
+              <w:fldChar w:fldCharType="separate"/>
+            </w:r>
+            <w:r>
+              <w:rPr>
+                <w:noProof/>
+                <w:webHidden/>
+              </w:rPr>
+              <w:t>7</w:t>
+            </w:r>
+            <w:r>
+              <w:rPr>
+                <w:noProof/>
+                <w:webHidden/>
+              </w:rPr>
+              <w:fldChar w:fldCharType="end"/>
+            </w:r>
+          </w:hyperlink>
+        </w:p>
+        <w:p>
+          <w:pPr>
+            <w:pStyle w:val="Inhopg3"/>
+            <w:tabs>
+              <w:tab w:val="left" w:pos="1200"/>
+              <w:tab w:val="right" w:leader="dot" w:pos="9219"/>
+            </w:tabs>
+            <w:rPr>
+              <w:rFonts w:eastAsiaTheme="minorEastAsia" w:cstheme="minorBidi"/>
+              <w:noProof/>
+              <w:color w:val="auto"/>
+              <w:sz w:val="24"/>
+              <w:szCs w:val="24"/>
+              <w:lang w:val="nl-NL" w:eastAsia="nl-NL" w:bidi="ar-SA"/>
+            </w:rPr>
+          </w:pPr>
+          <w:hyperlink w:anchor="_Toc512784566" w:history="1">
+            <w:r>
+              <w:rPr>
+                <w:rStyle w:val="Hyperlink"/>
+                <w:noProof/>
+              </w:rPr>
+              <w:t>2.1.3</w:t>
+            </w:r>
+            <w:r>
+              <w:rPr>
+                <w:rFonts w:eastAsiaTheme="minorEastAsia" w:cstheme="minorBidi"/>
+                <w:noProof/>
+                <w:color w:val="auto"/>
+                <w:sz w:val="24"/>
+                <w:szCs w:val="24"/>
+                <w:lang w:val="nl-NL" w:eastAsia="nl-NL" w:bidi="ar-SA"/>
+              </w:rPr>
+              <w:tab/>
+            </w:r>
+            <w:r>
+              <w:rPr>
+                <w:rStyle w:val="Hyperlink"/>
+                <w:noProof/>
+              </w:rPr>
+              <w:t>Model implementation</w:t>
+            </w:r>
+            <w:r>
+              <w:rPr>
+                <w:noProof/>
+                <w:webHidden/>
+              </w:rPr>
+              <w:tab/>
+            </w:r>
+            <w:r>
+              <w:rPr>
+                <w:noProof/>
+                <w:webHidden/>
+              </w:rPr>
+              <w:fldChar w:fldCharType="begin"/>
+            </w:r>
+            <w:r>
+              <w:rPr>
+                <w:noProof/>
+                <w:webHidden/>
+              </w:rPr>
+              <w:instrText xml:space="preserve"> PAGEREF _Toc512784566 \h </w:instrText>
+            </w:r>
+            <w:r>
+              <w:rPr>
+                <w:noProof/>
+                <w:webHidden/>
+              </w:rPr>
+            </w:r>
+            <w:r>
+              <w:rPr>
+                <w:noProof/>
+                <w:webHidden/>
+              </w:rPr>
+              <w:fldChar w:fldCharType="separate"/>
+            </w:r>
+            <w:r>
+              <w:rPr>
+                <w:noProof/>
+                <w:webHidden/>
+              </w:rPr>
+              <w:t>7</w:t>
+            </w:r>
+            <w:r>
+              <w:rPr>
+                <w:noProof/>
+                <w:webHidden/>
+              </w:rPr>
+              <w:fldChar w:fldCharType="end"/>
+            </w:r>
+          </w:hyperlink>
+        </w:p>
+        <w:p>
+          <w:pPr>
+            <w:pStyle w:val="Inhopg3"/>
+            <w:tabs>
+              <w:tab w:val="left" w:pos="1200"/>
+              <w:tab w:val="right" w:leader="dot" w:pos="9219"/>
+            </w:tabs>
+            <w:rPr>
+              <w:rFonts w:eastAsiaTheme="minorEastAsia" w:cstheme="minorBidi"/>
+              <w:noProof/>
+              <w:color w:val="auto"/>
+              <w:sz w:val="24"/>
+              <w:szCs w:val="24"/>
+              <w:lang w:val="nl-NL" w:eastAsia="nl-NL" w:bidi="ar-SA"/>
+            </w:rPr>
+          </w:pPr>
+          <w:hyperlink w:anchor="_Toc512784567" w:history="1">
+            <w:r>
+              <w:rPr>
+                <w:rStyle w:val="Hyperlink"/>
+                <w:noProof/>
+              </w:rPr>
+              <w:t>2.1.4</w:t>
+            </w:r>
+            <w:r>
+              <w:rPr>
+                <w:rFonts w:eastAsiaTheme="minorEastAsia" w:cstheme="minorBidi"/>
+                <w:noProof/>
+                <w:color w:val="auto"/>
+                <w:sz w:val="24"/>
+                <w:szCs w:val="24"/>
+                <w:lang w:val="nl-NL" w:eastAsia="nl-NL" w:bidi="ar-SA"/>
+              </w:rPr>
+              <w:tab/>
+            </w:r>
+            <w:r>
+              <w:rPr>
+                <w:rStyle w:val="Hyperlink"/>
+                <w:noProof/>
+              </w:rPr>
+              <w:t>Model analysis</w:t>
+            </w:r>
+            <w:r>
+              <w:rPr>
+                <w:noProof/>
+                <w:webHidden/>
+              </w:rPr>
+              <w:tab/>
+            </w:r>
+            <w:r>
+              <w:rPr>
+                <w:noProof/>
+                <w:webHidden/>
+              </w:rPr>
+              <w:fldChar w:fldCharType="begin"/>
+            </w:r>
+            <w:r>
+              <w:rPr>
+                <w:noProof/>
+                <w:webHidden/>
+              </w:rPr>
+              <w:instrText xml:space="preserve"> PAGEREF _Toc512784567 \h </w:instrText>
+            </w:r>
+            <w:r>
+              <w:rPr>
+                <w:noProof/>
+                <w:webHidden/>
+              </w:rPr>
+            </w:r>
+            <w:r>
+              <w:rPr>
+                <w:noProof/>
+                <w:webHidden/>
+              </w:rPr>
+              <w:fldChar w:fldCharType="separate"/>
+            </w:r>
+            <w:r>
+              <w:rPr>
+                <w:noProof/>
+                <w:webHidden/>
+              </w:rPr>
+              <w:t>8</w:t>
+            </w:r>
+            <w:r>
+              <w:rPr>
+                <w:noProof/>
+                <w:webHidden/>
+              </w:rPr>
+              <w:fldChar w:fldCharType="end"/>
+            </w:r>
+          </w:hyperlink>
+        </w:p>
+        <w:p>
+          <w:pPr>
+            <w:pStyle w:val="Inhopg3"/>
+            <w:tabs>
+              <w:tab w:val="left" w:pos="1200"/>
+              <w:tab w:val="right" w:leader="dot" w:pos="9219"/>
+            </w:tabs>
+            <w:rPr>
+              <w:rFonts w:eastAsiaTheme="minorEastAsia" w:cstheme="minorBidi"/>
+              <w:noProof/>
+              <w:color w:val="auto"/>
+              <w:sz w:val="24"/>
+              <w:szCs w:val="24"/>
+              <w:lang w:val="nl-NL" w:eastAsia="nl-NL" w:bidi="ar-SA"/>
+            </w:rPr>
+          </w:pPr>
+          <w:hyperlink w:anchor="_Toc512784568" w:history="1">
+            <w:r>
+              <w:rPr>
+                <w:rStyle w:val="Hyperlink"/>
+                <w:noProof/>
+              </w:rPr>
+              <w:t>2.1.5</w:t>
+            </w:r>
+            <w:r>
+              <w:rPr>
+                <w:rFonts w:eastAsiaTheme="minorEastAsia" w:cstheme="minorBidi"/>
+                <w:noProof/>
+                <w:color w:val="auto"/>
+                <w:sz w:val="24"/>
+                <w:szCs w:val="24"/>
+                <w:lang w:val="nl-NL" w:eastAsia="nl-NL" w:bidi="ar-SA"/>
+              </w:rPr>
+              <w:tab/>
+            </w:r>
+            <w:r>
+              <w:rPr>
+                <w:rStyle w:val="Hyperlink"/>
+                <w:noProof/>
+              </w:rPr>
+              <w:t>Final reporting</w:t>
+            </w:r>
+            <w:r>
+              <w:rPr>
+                <w:noProof/>
+                <w:webHidden/>
+              </w:rPr>
+              <w:tab/>
+            </w:r>
+            <w:r>
+              <w:rPr>
+                <w:noProof/>
+                <w:webHidden/>
+              </w:rPr>
+              <w:fldChar w:fldCharType="begin"/>
+            </w:r>
+            <w:r>
+              <w:rPr>
+                <w:noProof/>
+                <w:webHidden/>
+              </w:rPr>
+              <w:instrText xml:space="preserve"> PAGEREF _Toc512784568 \h </w:instrText>
+            </w:r>
+            <w:r>
+              <w:rPr>
+                <w:noProof/>
+                <w:webHidden/>
+              </w:rPr>
+            </w:r>
+            <w:r>
+              <w:rPr>
+                <w:noProof/>
+                <w:webHidden/>
+              </w:rPr>
+              <w:fldChar w:fldCharType="separate"/>
+            </w:r>
+            <w:r>
+              <w:rPr>
+                <w:noProof/>
+                <w:webHidden/>
+              </w:rPr>
+              <w:t>8</w:t>
             </w:r>
             <w:r>
               <w:rPr>
@@ -1244,7 +1717,7 @@
               <w:lang w:val="nl-NL" w:eastAsia="nl-NL" w:bidi="ar-SA"/>
             </w:rPr>
           </w:pPr>
-          <w:hyperlink w:anchor="_Toc511883152" w:history="1">
+          <w:hyperlink w:anchor="_Toc512784569" w:history="1">
             <w:r>
               <w:rPr>
                 <w:rStyle w:val="Hyperlink"/>
@@ -1290,7 +1763,7 @@
                 <w:noProof/>
                 <w:webHidden/>
               </w:rPr>
-              <w:instrText xml:space="preserve"> PAGEREF _Toc511883152 \h </w:instrText>
+              <w:instrText xml:space="preserve"> PAGEREF _Toc512784569 \h </w:instrText>
             </w:r>
             <w:r>
               <w:rPr>
@@ -1310,7 +1783,7 @@
                 <w:noProof/>
                 <w:webHidden/>
               </w:rPr>
-              <w:t>7</w:t>
+              <w:t>8</w:t>
             </w:r>
             <w:r>
               <w:rPr>
@@ -1338,7 +1811,7 @@
               <w:lang w:val="nl-NL" w:eastAsia="nl-NL" w:bidi="ar-SA"/>
             </w:rPr>
           </w:pPr>
-          <w:hyperlink w:anchor="_Toc511883153" w:history="1">
+          <w:hyperlink w:anchor="_Toc512784570" w:history="1">
             <w:r>
               <w:rPr>
                 <w:rStyle w:val="Hyperlink"/>
@@ -1384,7 +1857,7 @@
                 <w:noProof/>
                 <w:webHidden/>
               </w:rPr>
-              <w:instrText xml:space="preserve"> PAGEREF _Toc511883153 \h </w:instrText>
+              <w:instrText xml:space="preserve"> PAGEREF _Toc512784570 \h </w:instrText>
             </w:r>
             <w:r>
               <w:rPr>
@@ -1404,7 +1877,7 @@
                 <w:noProof/>
                 <w:webHidden/>
               </w:rPr>
-              <w:t>7</w:t>
+              <w:t>8</w:t>
             </w:r>
             <w:r>
               <w:rPr>
@@ -1432,7 +1905,7 @@
               <w:lang w:val="nl-NL" w:eastAsia="nl-NL" w:bidi="ar-SA"/>
             </w:rPr>
           </w:pPr>
-          <w:hyperlink w:anchor="_Toc511883154" w:history="1">
+          <w:hyperlink w:anchor="_Toc512784571" w:history="1">
             <w:r>
               <w:rPr>
                 <w:rStyle w:val="Hyperlink"/>
@@ -1478,7 +1951,7 @@
                 <w:noProof/>
                 <w:webHidden/>
               </w:rPr>
-              <w:instrText xml:space="preserve"> PAGEREF _Toc511883154 \h </w:instrText>
+              <w:instrText xml:space="preserve"> PAGEREF _Toc512784571 \h </w:instrText>
             </w:r>
             <w:r>
               <w:rPr>
@@ -1498,7 +1971,7 @@
                 <w:noProof/>
                 <w:webHidden/>
               </w:rPr>
-              <w:t>7</w:t>
+              <w:t>8</w:t>
             </w:r>
             <w:r>
               <w:rPr>
@@ -1525,7 +1998,7 @@
               <w:lang w:val="nl-NL" w:eastAsia="nl-NL" w:bidi="ar-SA"/>
             </w:rPr>
           </w:pPr>
-          <w:hyperlink w:anchor="_Toc511883155" w:history="1">
+          <w:hyperlink w:anchor="_Toc512784572" w:history="1">
             <w:r>
               <w:rPr>
                 <w:rStyle w:val="Hyperlink"/>
@@ -1552,7 +2025,7 @@
                 <w:noProof/>
                 <w:webHidden/>
               </w:rPr>
-              <w:instrText xml:space="preserve"> PAGEREF _Toc511883155 \h </w:instrText>
+              <w:instrText xml:space="preserve"> PAGEREF _Toc512784572 \h </w:instrText>
             </w:r>
             <w:r>
               <w:rPr>
@@ -1572,7 +2045,7 @@
                 <w:noProof/>
                 <w:webHidden/>
               </w:rPr>
-              <w:t>8</w:t>
+              <w:t>9</w:t>
             </w:r>
             <w:r>
               <w:rPr>
@@ -1600,7 +2073,7 @@
               <w:lang w:val="nl-NL" w:eastAsia="nl-NL" w:bidi="ar-SA"/>
             </w:rPr>
           </w:pPr>
-          <w:hyperlink w:anchor="_Toc511883156" w:history="1">
+          <w:hyperlink w:anchor="_Toc512784573" w:history="1">
             <w:r>
               <w:rPr>
                 <w:rStyle w:val="Hyperlink"/>
@@ -1646,7 +2119,7 @@
                 <w:noProof/>
                 <w:webHidden/>
               </w:rPr>
-              <w:instrText xml:space="preserve"> PAGEREF _Toc511883156 \h </w:instrText>
+              <w:instrText xml:space="preserve"> PAGEREF _Toc512784573 \h </w:instrText>
             </w:r>
             <w:r>
               <w:rPr>
@@ -1666,7 +2139,7 @@
                 <w:noProof/>
                 <w:webHidden/>
               </w:rPr>
-              <w:t>8</w:t>
+              <w:t>9</w:t>
             </w:r>
             <w:r>
               <w:rPr>
@@ -1694,7 +2167,7 @@
               <w:lang w:val="nl-NL" w:eastAsia="nl-NL" w:bidi="ar-SA"/>
             </w:rPr>
           </w:pPr>
-          <w:hyperlink w:anchor="_Toc511883157" w:history="1">
+          <w:hyperlink w:anchor="_Toc512784574" w:history="1">
             <w:r>
               <w:rPr>
                 <w:rStyle w:val="Hyperlink"/>
@@ -1740,7 +2213,7 @@
                 <w:noProof/>
                 <w:webHidden/>
               </w:rPr>
-              <w:instrText xml:space="preserve"> PAGEREF _Toc511883157 \h </w:instrText>
+              <w:instrText xml:space="preserve"> PAGEREF _Toc512784574 \h </w:instrText>
             </w:r>
             <w:r>
               <w:rPr>
@@ -1760,7 +2233,7 @@
                 <w:noProof/>
                 <w:webHidden/>
               </w:rPr>
-              <w:t>8</w:t>
+              <w:t>9</w:t>
             </w:r>
             <w:r>
               <w:rPr>
@@ -1788,7 +2261,7 @@
               <w:lang w:val="nl-NL" w:eastAsia="nl-NL" w:bidi="ar-SA"/>
             </w:rPr>
           </w:pPr>
-          <w:hyperlink w:anchor="_Toc511883158" w:history="1">
+          <w:hyperlink w:anchor="_Toc512784575" w:history="1">
             <w:r>
               <w:rPr>
                 <w:rStyle w:val="Hyperlink"/>
@@ -1834,7 +2307,7 @@
                 <w:noProof/>
                 <w:webHidden/>
               </w:rPr>
-              <w:instrText xml:space="preserve"> PAGEREF _Toc511883158 \h </w:instrText>
+              <w:instrText xml:space="preserve"> PAGEREF _Toc512784575 \h </w:instrText>
             </w:r>
             <w:r>
               <w:rPr>
@@ -1854,7 +2327,7 @@
                 <w:noProof/>
                 <w:webHidden/>
               </w:rPr>
-              <w:t>8</w:t>
+              <w:t>9</w:t>
             </w:r>
             <w:r>
               <w:rPr>
@@ -1881,7 +2354,7 @@
               <w:lang w:val="nl-NL" w:eastAsia="nl-NL" w:bidi="ar-SA"/>
             </w:rPr>
           </w:pPr>
-          <w:hyperlink w:anchor="_Toc511883159" w:history="1">
+          <w:hyperlink w:anchor="_Toc512784576" w:history="1">
             <w:r>
               <w:rPr>
                 <w:rStyle w:val="Hyperlink"/>
@@ -1908,7 +2381,7 @@
                 <w:noProof/>
                 <w:webHidden/>
               </w:rPr>
-              <w:instrText xml:space="preserve"> PAGEREF _Toc511883159 \h </w:instrText>
+              <w:instrText xml:space="preserve"> PAGEREF _Toc512784576 \h </w:instrText>
             </w:r>
             <w:r>
               <w:rPr>
@@ -1928,7 +2401,7 @@
                 <w:noProof/>
                 <w:webHidden/>
               </w:rPr>
-              <w:t>9</w:t>
+              <w:t>10</w:t>
             </w:r>
             <w:r>
               <w:rPr>
@@ -1967,7 +2440,7 @@
         <w:ind w:left="720"/>
         <w:jc w:val="right"/>
       </w:pPr>
-      <w:bookmarkStart w:id="1" w:name="_Toc511883144"/>
+      <w:bookmarkStart w:id="1" w:name="_Toc512784556"/>
       <w:r>
         <w:rPr>
           <w:sz w:val="144"/>
@@ -1991,7 +2464,7 @@
           <w:numId w:val="18"/>
         </w:numPr>
       </w:pPr>
-      <w:bookmarkStart w:id="2" w:name="_Toc511883145"/>
+      <w:bookmarkStart w:id="2" w:name="_Toc512784557"/>
       <w:r>
         <w:t>Introduction</w:t>
       </w:r>
@@ -2005,7 +2478,19 @@
         <w:t xml:space="preserve">we can improve our health, efficiency and be more connected. </w:t>
       </w:r>
       <w:r>
-        <w:t xml:space="preserve">Conversely, the abundance of apps and notifications cause us to grow immune to the constant stream of information that is presented to us in a daily basis. </w:t>
+        <w:t>Conversely, the abundance of apps and notifications cause</w:t>
+      </w:r>
+      <w:r>
+        <w:t>s</w:t>
+      </w:r>
+      <w:r>
+        <w:t xml:space="preserve"> us to grow immune to the constant stream of information that is p</w:t>
+      </w:r>
+      <w:r>
+        <w:t>resented to us in a daily basis</w:t>
+      </w:r>
+      <w:r>
+        <w:t xml:space="preserve"> </w:t>
       </w:r>
       <w:r>
         <w:fldChar w:fldCharType="begin"/>
@@ -2026,12 +2511,16 @@
         <w:fldChar w:fldCharType="end"/>
       </w:r>
       <w:r>
+        <w:t>.</w:t>
+      </w:r>
+      <w:r>
         <w:t xml:space="preserve"> </w:t>
       </w:r>
-      <w:bookmarkStart w:id="3" w:name="_GoBack"/>
-      <w:bookmarkEnd w:id="3"/>
-      <w:r>
-        <w:t>Especially the elderly or people with a mental impairment could benefit from an effective support agent.</w:t>
+      <w:r>
+        <w:t xml:space="preserve">Especially the elderly or people with a mental impairment could benefit from an </w:t>
+      </w:r>
+      <w:r>
+        <w:t>effective support agent</w:t>
       </w:r>
       <w:r>
         <w:t xml:space="preserve"> </w:t>
@@ -2054,6 +2543,9 @@
       </w:r>
       <w:r>
         <w:fldChar w:fldCharType="end"/>
+      </w:r>
+      <w:r>
+        <w:t>.</w:t>
       </w:r>
       <w:r>
         <w:t xml:space="preserve"> </w:t>
@@ -2115,10 +2607,7 @@
         </w:numPr>
       </w:pPr>
       <w:r>
-        <w:t xml:space="preserve">An elderly </w:t>
-      </w:r>
-      <w:r>
-        <w:t>gentleman</w:t>
+        <w:t>An elderly gentleman</w:t>
       </w:r>
       <w:r>
         <w:t xml:space="preserve">, </w:t>
@@ -2150,7 +2639,13 @@
         <w:t xml:space="preserve"> in which she</w:t>
       </w:r>
       <w:r>
-        <w:t xml:space="preserve"> sets a time that deem</w:t>
+        <w:t xml:space="preserve"> sets a time that </w:t>
+      </w:r>
+      <w:r>
+        <w:t xml:space="preserve">is </w:t>
+      </w:r>
+      <w:r>
+        <w:t>deem</w:t>
       </w:r>
       <w:r>
         <w:t>ed</w:t>
@@ -2177,12 +2672,21 @@
         <w:t xml:space="preserve"> because at that moment, </w:t>
       </w:r>
       <w:r>
-        <w:t>the meeting has a higher value to her. Ideally, her phone would analyze her schedule and remind her outside of meetings and before the end the day.</w:t>
-      </w:r>
-    </w:p>
-    <w:p>
-      <w:r>
-        <w:t>In the second example, prompt notification is of the essence. Due to the action’s high value, almost any action should be interrupted for this. However, the intake of medicine is also very predictable. So rather than interrupting any activity</w:t>
+        <w:t>the meeting is more important to her.</w:t>
+      </w:r>
+      <w:r>
+        <w:t xml:space="preserve"> Ideally, her phone would analyze her schedule and remind her outside of meetings and before the end the day.</w:t>
+      </w:r>
+    </w:p>
+    <w:p>
+      <w:r>
+        <w:t xml:space="preserve">In the second example, prompt notification is of the essence. </w:t>
+      </w:r>
+      <w:r>
+        <w:t xml:space="preserve">Not taking the medicine in time severely demotes health; a value which Peter probably values greatly. As such, </w:t>
+      </w:r>
+      <w:r>
+        <w:t>almost any action should be interrupted for this. However, the intake of medicine is also very predictable. So rather than interrupting any activity</w:t>
       </w:r>
       <w:r>
         <w:t>, the moment should be preempted and any interruptions should be avoided.</w:t>
@@ -2190,6 +2694,7 @@
     </w:p>
     <w:p>
       <w:r>
+        <w:lastRenderedPageBreak/>
         <w:t xml:space="preserve">The difficulty of this lies in </w:t>
       </w:r>
       <w:r>
@@ -2199,20 +2704,34 @@
         <w:t>s</w:t>
       </w:r>
       <w:r>
-        <w:t xml:space="preserve"> can be implemented relatively easy at design time, </w:t>
-      </w:r>
-      <w:r>
-        <w:t xml:space="preserve">it is likely not to be able to handle diversions from normal behavior. </w:t>
-      </w:r>
-      <w:r>
-        <w:lastRenderedPageBreak/>
+        <w:t xml:space="preserve"> can be implemented relatively easy at design time</w:t>
+      </w:r>
+      <w:r>
+        <w:t>,</w:t>
+      </w:r>
+      <w:r>
+        <w:t xml:space="preserve"> diversions from normal behavior</w:t>
+      </w:r>
+      <w:r>
+        <w:t xml:space="preserve"> are not handled</w:t>
+      </w:r>
+      <w:r>
+        <w:t xml:space="preserve">. </w:t>
+      </w:r>
+      <w:r>
         <w:t>Existing technologies are often</w:t>
       </w:r>
       <w:r>
-        <w:t xml:space="preserve"> made by hardwiring norms and as such are very rigid und unable to adapt to evolving norms</w:t>
-      </w:r>
-      <w:r>
-        <w:t xml:space="preserve">. </w:t>
+        <w:t xml:space="preserve"> made by hardwiring norms and as such are very rigid </w:t>
+      </w:r>
+      <w:r>
+        <w:t>a</w:t>
+      </w:r>
+      <w:r>
+        <w:t>nd unable to adapt to evolving norms</w:t>
+      </w:r>
+      <w:r>
+        <w:t xml:space="preserve"> </w:t>
       </w:r>
       <w:r>
         <w:fldChar w:fldCharType="begin"/>
@@ -2233,6 +2752,9 @@
         <w:fldChar w:fldCharType="end"/>
       </w:r>
       <w:r>
+        <w:t>.</w:t>
+      </w:r>
+      <w:r>
         <w:t xml:space="preserve"> Furthermore, dealing with different problem</w:t>
       </w:r>
       <w:r>
@@ -2245,10 +2767,13 @@
         <w:t xml:space="preserve"> </w:t>
       </w:r>
       <w:r>
-        <w:t xml:space="preserve">Nonetheless, generalization requires analysis of goals </w:t>
-      </w:r>
-      <w:r>
-        <w:t>and the values the user’s daily activities.</w:t>
+        <w:t xml:space="preserve">Nonetheless, generalization requires analysis of goals and the values </w:t>
+      </w:r>
+      <w:r>
+        <w:t xml:space="preserve">underlying </w:t>
+      </w:r>
+      <w:r>
+        <w:t>the user’s daily activities.</w:t>
       </w:r>
     </w:p>
     <w:p>
@@ -2259,39 +2784,44 @@
           <w:numId w:val="18"/>
         </w:numPr>
       </w:pPr>
-      <w:bookmarkStart w:id="4" w:name="_Toc511883146"/>
+      <w:bookmarkStart w:id="3" w:name="_Toc512784558"/>
       <w:r>
         <w:t>State of the art</w:t>
       </w:r>
-      <w:bookmarkEnd w:id="4"/>
-    </w:p>
-    <w:p>
-      <w:r>
-        <w:t>The concept of a Socially Adaptive Electronic Partner (SAEP) has been previously introduced by van Riemsdijk</w:t>
+      <w:bookmarkEnd w:id="3"/>
+    </w:p>
+    <w:p>
+      <w:r>
+        <w:t xml:space="preserve">The concept of a Socially Adaptive Electronic Partner (SAEP) has been previously introduced by van </w:t>
+      </w:r>
+      <w:proofErr w:type="spellStart"/>
+      <w:r>
+        <w:t>Riemsdijk</w:t>
+      </w:r>
+      <w:proofErr w:type="spellEnd"/>
+      <w:r>
+        <w:t xml:space="preserve"> </w:t>
+      </w:r>
+      <w:r>
+        <w:fldChar w:fldCharType="begin"/>
+      </w:r>
+      <w:r>
+        <w:instrText xml:space="preserve"> ADDIN ZOTERO_ITEM CSL_CITATION {"citationID":"xbmEaNUI","properties":{"formattedCitation":"[8]","plainCitation":"[8]","noteIndex":0},"citationItems":[{"id":18,"uris":["http://zotero.org/users/local/uQVXPmDq/items/JCPTC9A6"],"uri":["http://zotero.org/users/local/uQVXPmDq/items/JCPTC9A6"],"itemData":{"id":18,"type":"paper-conference","title":"Creating Socially Adaptive Electronic Partners: Interaction, Reasoning and Ethical Challenges","container-title":"Proceedings of the 2015 International Conference on Autonomous Agents and Multiagent Systems","collection-title":"AAMAS '15","publisher":"International Foundation for Autonomous Agents and Multiagent Systems","publisher-place":"Richland, SC","page":"1201–1206","source":"ACM Digital Library","event-place":"Richland, SC","abstract":"Technology for supporting people in their daily lives such as personal assistant agents and smart homes carry great potential for making our lives more connected, healthy, efficient and safe by executing tasks on our behalf and guiding our actions. We make two key observations: 1) supportive technology is inherently social in the sense that its support to a user is subject to norms from people in the user's social context (e.g., family members and caregivers), and 2) existing supportive technology is rigid in its realization of this social nature by hardwiring norms into the technology. This rigidity leads to violation of unsupported norms and inflexibility in dealing with violation of supported norms. In this paper we argue that supportive technology should be able to adapt to diverse and evolving norms of people in unforeseen circumstances, in order to better support people in their daily lives. We conceptualize this vision by proposing the novel concept of a Socially Adaptive Electronic Partner (SAEP), and outlining interaction, reasoning, and ethical challenges that need to be addressed to realize the creation of SAEPs. This requires techniques that span the areas of normative agents, human-agent teamwork, and ethics of AI, putting the multi-agent systems field in a unique position to do this.","URL":"http://dl.acm.org/citation.cfm?id=2772879.2773303","ISBN":"978-1-4503-3413-6","shortTitle":"Creating Socially Adaptive Electronic Partners","author":[{"family":"Riemsdijk","given":"M. Birna","non-dropping-particle":"van"},{"family":"Jonker","given":"Catholijn M."},{"family":"Lesser","given":"Victor"}],"issued":{"date-parts":[["2015"]]},"accessed":{"date-parts":[["2018",4,18]]}}}],"schema":"https://github.com/citation-style-language/schema/raw/master/csl-citation.json"} </w:instrText>
+      </w:r>
+      <w:r>
+        <w:fldChar w:fldCharType="separate"/>
+      </w:r>
+      <w:r>
+        <w:rPr>
+          <w:noProof/>
+        </w:rPr>
+        <w:t>[8]</w:t>
+      </w:r>
+      <w:r>
+        <w:fldChar w:fldCharType="end"/>
       </w:r>
       <w:r>
         <w:t>.</w:t>
-      </w:r>
-      <w:r>
-        <w:t xml:space="preserve"> </w:t>
-      </w:r>
-      <w:r>
-        <w:fldChar w:fldCharType="begin"/>
-      </w:r>
-      <w:r>
-        <w:instrText xml:space="preserve"> ADDIN ZOTERO_ITEM CSL_CITATION {"citationID":"xbmEaNUI","properties":{"formattedCitation":"[8]","plainCitation":"[8]","noteIndex":0},"citationItems":[{"id":18,"uris":["http://zotero.org/users/local/uQVXPmDq/items/JCPTC9A6"],"uri":["http://zotero.org/users/local/uQVXPmDq/items/JCPTC9A6"],"itemData":{"id":18,"type":"paper-conference","title":"Creating Socially Adaptive Electronic Partners: Interaction, Reasoning and Ethical Challenges","container-title":"Proceedings of the 2015 International Conference on Autonomous Agents and Multiagent Systems","collection-title":"AAMAS '15","publisher":"International Foundation for Autonomous Agents and Multiagent Systems","publisher-place":"Richland, SC","page":"1201–1206","source":"ACM Digital Library","event-place":"Richland, SC","abstract":"Technology for supporting people in their daily lives such as personal assistant agents and smart homes carry great potential for making our lives more connected, healthy, efficient and safe by executing tasks on our behalf and guiding our actions. We make two key observations: 1) supportive technology is inherently social in the sense that its support to a user is subject to norms from people in the user's social context (e.g., family members and caregivers), and 2) existing supportive technology is rigid in its realization of this social nature by hardwiring norms into the technology. This rigidity leads to violation of unsupported norms and inflexibility in dealing with violation of supported norms. In this paper we argue that supportive technology should be able to adapt to diverse and evolving norms of people in unforeseen circumstances, in order to better support people in their daily lives. We conceptualize this vision by proposing the novel concept of a Socially Adaptive Electronic Partner (SAEP), and outlining interaction, reasoning, and ethical challenges that need to be addressed to realize the creation of SAEPs. This requires techniques that span the areas of normative agents, human-agent teamwork, and ethics of AI, putting the multi-agent systems field in a unique position to do this.","URL":"http://dl.acm.org/citation.cfm?id=2772879.2773303","ISBN":"978-1-4503-3413-6","shortTitle":"Creating Socially Adaptive Electronic Partners","author":[{"family":"Riemsdijk","given":"M. Birna","non-dropping-particle":"van"},{"family":"Jonker","given":"Catholijn M."},{"family":"Lesser","given":"Victor"}],"issued":{"date-parts":[["2015"]]},"accessed":{"date-parts":[["2018",4,18]]}}}],"schema":"https://github.com/citation-style-language/schema/raw/master/csl-citation.json"} </w:instrText>
-      </w:r>
-      <w:r>
-        <w:fldChar w:fldCharType="separate"/>
-      </w:r>
-      <w:r>
-        <w:rPr>
-          <w:noProof/>
-        </w:rPr>
-        <w:t>[8]</w:t>
-      </w:r>
-      <w:r>
-        <w:fldChar w:fldCharType="end"/>
       </w:r>
       <w:r>
         <w:t xml:space="preserve"> </w:t>
@@ -2360,11 +2890,11 @@
           <w:numId w:val="18"/>
         </w:numPr>
       </w:pPr>
-      <w:bookmarkStart w:id="5" w:name="_Toc511883147"/>
+      <w:bookmarkStart w:id="4" w:name="_Toc512784559"/>
       <w:r>
         <w:t>Existing implementations</w:t>
       </w:r>
-      <w:bookmarkEnd w:id="5"/>
+      <w:bookmarkEnd w:id="4"/>
     </w:p>
     <w:p>
       <w:r>
@@ -2379,9 +2909,11 @@
           <w:tab w:val="left" w:pos="2694"/>
         </w:tabs>
       </w:pPr>
+      <w:proofErr w:type="spellStart"/>
       <w:r>
         <w:t>Olisto</w:t>
       </w:r>
+      <w:proofErr w:type="spellEnd"/>
       <w:r>
         <w:t>/IFTTT</w:t>
       </w:r>
@@ -2448,8 +2980,6 @@
       </w:r>
       <w:r>
         <w:tab/>
-      </w:r>
-      <w:r>
         <w:t>C</w:t>
       </w:r>
       <w:r>
@@ -2465,9 +2995,11 @@
         </w:tabs>
         <w:ind w:left="540"/>
       </w:pPr>
+      <w:proofErr w:type="spellStart"/>
       <w:r>
         <w:t>Timeful</w:t>
       </w:r>
+      <w:proofErr w:type="spellEnd"/>
       <w:r>
         <w:tab/>
       </w:r>
@@ -2514,7 +3046,13 @@
         <w:t xml:space="preserve"> </w:t>
       </w:r>
       <w:r>
-        <w:t xml:space="preserve">Exceptions to this usually create a predictive model and verify this with the user in order to strengthen the model. </w:t>
+        <w:t>Exceptions to this usually create a predictive model and verify this with the user i</w:t>
+      </w:r>
+      <w:r>
+        <w:t>n order to strengthen the model</w:t>
+      </w:r>
+      <w:r>
+        <w:t xml:space="preserve"> </w:t>
       </w:r>
       <w:r>
         <w:fldChar w:fldCharType="begin"/>
@@ -2533,6 +3071,9 @@
       </w:r>
       <w:r>
         <w:fldChar w:fldCharType="end"/>
+      </w:r>
+      <w:r>
+        <w:t>.</w:t>
       </w:r>
     </w:p>
     <w:p>
@@ -2543,13 +3084,21 @@
           <w:numId w:val="18"/>
         </w:numPr>
       </w:pPr>
+      <w:bookmarkStart w:id="5" w:name="_Toc512784560"/>
       <w:r>
         <w:t>Prior research</w:t>
       </w:r>
-    </w:p>
-    <w:p>
-      <w:r>
-        <w:t>There have been various approaches as how and when to provide f</w:t>
+      <w:bookmarkEnd w:id="5"/>
+    </w:p>
+    <w:p>
+      <w:r>
+        <w:t>There have been various approaches as</w:t>
+      </w:r>
+      <w:r>
+        <w:t xml:space="preserve"> to</w:t>
+      </w:r>
+      <w:r>
+        <w:t xml:space="preserve"> how and when to provide f</w:t>
       </w:r>
       <w:r>
         <w:t xml:space="preserve">eedback to the user. Generally, </w:t>
@@ -2564,7 +3113,10 @@
         <w:t>is</w:t>
       </w:r>
       <w:r>
-        <w:t xml:space="preserve"> “smart reminders”. </w:t>
+        <w:t xml:space="preserve"> “smart reminders”</w:t>
+      </w:r>
+      <w:r>
+        <w:t xml:space="preserve"> </w:t>
       </w:r>
       <w:r>
         <w:fldChar w:fldCharType="begin"/>
@@ -2585,6 +3137,9 @@
         <w:fldChar w:fldCharType="end"/>
       </w:r>
       <w:r>
+        <w:t>.</w:t>
+      </w:r>
+      <w:r>
         <w:t xml:space="preserve"> </w:t>
       </w:r>
       <w:r>
@@ -2594,11 +3149,11 @@
         <w:t xml:space="preserve"> frequently</w:t>
       </w:r>
       <w:r>
-        <w:t xml:space="preserve"> focus on finding novel ways of combining information from smart devices into producing reminders, following norms provided at design time. Examples include combinations </w:t>
+        <w:t xml:space="preserve"> focus on finding novel ways of combining information from smart devices into </w:t>
       </w:r>
       <w:r>
         <w:lastRenderedPageBreak/>
-        <w:t xml:space="preserve">of location and time </w:t>
+        <w:t xml:space="preserve">producing reminders, following norms provided at design time. Examples include combinations of location and time </w:t>
       </w:r>
       <w:r>
         <w:fldChar w:fldCharType="begin"/>
@@ -2677,16 +3232,10 @@
         <w:t xml:space="preserve">The more innovative ideas add an extra logic layer on top of the data of the user’s ADL. </w:t>
       </w:r>
       <w:r>
-        <w:t xml:space="preserve">Analyzing the user’s values is an intrinsic part </w:t>
-      </w:r>
-      <w:r>
-        <w:t xml:space="preserve">of establishing a model. </w:t>
-      </w:r>
-      <w:r>
-        <w:t xml:space="preserve">A simple but tedious approach is to ask for user feedback whenever values are needed. </w:t>
-      </w:r>
-      <w:r>
-        <w:t xml:space="preserve">Instead, </w:t>
+        <w:t xml:space="preserve">Analyzing the user’s values is an intrinsic part of establishing a model. </w:t>
+      </w:r>
+      <w:r>
+        <w:t xml:space="preserve">A simple but tedious approach is to ask for user feedback whenever values are needed. Instead, </w:t>
       </w:r>
       <w:r>
         <w:t xml:space="preserve">Zhou et al. </w:t>
@@ -2710,27 +3259,92 @@
         <w:fldChar w:fldCharType="end"/>
       </w:r>
       <w:r>
-        <w:t xml:space="preserve"> use a fuzzy linguistic approach to determine value levels.</w:t>
+        <w:t xml:space="preserve"> use a fuzzy linguistic approach to determine value levels. </w:t>
+      </w:r>
+    </w:p>
+    <w:p>
+      <w:r>
+        <w:t xml:space="preserve">Rather than specifying norms </w:t>
+      </w:r>
+      <w:r>
+        <w:t>at design time, they are constructed based on the ADL.</w:t>
+      </w:r>
+      <w:r>
+        <w:t xml:space="preserve"> Several approaches are proposed. Chaminda et al. </w:t>
+      </w:r>
+      <w:r>
+        <w:fldChar w:fldCharType="begin"/>
+      </w:r>
+      <w:r>
+        <w:instrText xml:space="preserve"> ADDIN ZOTERO_ITEM CSL_CITATION {"citationID":"5MDwsjbo","properties":{"formattedCitation":"[29]","plainCitation":"[29]","noteIndex":0},"citationItems":[{"id":43,"uris":["http://zotero.org/users/local/uQVXPmDq/items/26PD9NYH"],"uri":["http://zotero.org/users/local/uQVXPmDq/items/26PD9NYH"],"itemData":{"id":43,"type":"paper-conference","title":"A smart reminder system for complex human activities","container-title":"2012 14th International Conference on Advanced Communication Technology (ICACT)","page":"235-240","source":"IEEE Xplore","event":"2012 14th International Conference on Advanced Communication Technology (ICACT)","abstract":"A significant number of elders live with memory impairment issues, as a result of the normal aging process. Therefore various kinds of supporting systems have been developed to help the elders, who have mild memory problems. In this paper we propose a Smart Reminder System for reminding forgotten complex activities, in home environment. Subjected complex activities are the activities, which should be completed as originally intended, after they are initiated. Due to strong relationship among initiation and conclusion activities, those activities are called as “Coupling Activities” in this paper. Reminders for forgotten Coupling Activities are predicted according to the user's current behaviour, current location and past activity patterns. Therefore wearable sensors are used to gather required data for identifying user's context. A reason for forgetting also is predicted with the reminder. Reminders are predicted with minimum supervision of the user, as the system learns the user's dynamic behaviour by itself. Proposed Smart Reminder System could achieve 80% average accuracy rate for reminder prediction in a system evaluation, which was done using four subjects.","author":[{"family":"Chaminda","given":"H. T."},{"family":"Klyuev","given":"V."},{"family":"Naruse","given":"K."}],"issued":{"date-parts":[["2012",2]]}}}],"schema":"https://github.com/citation-style-language/schema/raw/master/csl-citation.json"} </w:instrText>
+      </w:r>
+      <w:r>
+        <w:fldChar w:fldCharType="separate"/>
+      </w:r>
+      <w:r>
+        <w:rPr>
+          <w:noProof/>
+        </w:rPr>
+        <w:t>[29]</w:t>
+      </w:r>
+      <w:r>
+        <w:fldChar w:fldCharType="end"/>
+      </w:r>
+      <w:r>
+        <w:t xml:space="preserve"> suggest coupling complex activities that have a strong relationship among initiation and conclusion, such as closing the tap after opening it. </w:t>
+      </w:r>
+      <w:r>
+        <w:t xml:space="preserve">Other papers </w:t>
+      </w:r>
+      <w:r>
+        <w:fldChar w:fldCharType="begin"/>
+      </w:r>
+      <w:r>
+        <w:instrText xml:space="preserve"> ADDIN ZOTERO_ITEM CSL_CITATION {"citationID":"h0LYxZpR","properties":{"formattedCitation":"[2], [30]","plainCitation":"[2], [30]","noteIndex":0},"citationItems":[{"id":78,"uris":["http://zotero.org/users/local/uQVXPmDq/items/LKKRE7CA"],"uri":["http://zotero.org/users/local/uQVXPmDq/items/LKKRE7CA"],"itemData":{"id":78,"type":"paper-conference","title":"Personal Ambient Intelligent Reminder for People with Cognitive Disabilities","container-title":"Ambient Assisted Living and Home Care","collection-title":"Lecture Notes in Computer Science","publisher":"Springer, Berlin, Heidelberg","page":"383-390","source":"link.springer.com","event":"International Workshop on Ambient Assisted Living","abstract":"The high number of people with Cognitive Disabilities (CD) is a serious social issue. A significant number of workers in the society provide care to family members with CD. The working caregivers either need to reschedule their working hours or spend less time with their elders. This article proposes PAIR, a Personal Ambient Intelligent Reminder that is designed to assist subjects with CD, their caregivers and the health professionals in an intelligent environment. Its goal is twofold: i) to create schedules that support complex temporal relationships between activities; ii) to generate a set of rules as a reminder agent to be included in an ambient intelligent environment in order to remind the patients and caregivers about the daily activities of the patient.","URL":"https://link.springer.com/chapter/10.1007/978-3-642-35395-6_52","DOI":"10.1007/978-3-642-35395-6_52","ISBN":"978-3-642-35394-9","language":"en","author":[{"family":"Shafti","given":"Leila S."},{"family":"Haya","given":"Pablo Alfonso"},{"family":"García-Herranz","given":"Manuel"},{"family":"Alamán","given":"Xavier"}],"issued":{"date-parts":[["2012",12,3]]},"accessed":{"date-parts":[["2018",4,19]]}}},{"id":105,"uris":["http://zotero.org/users/local/uQVXPmDq/items/HBCLEGBY"],"uri":["http://zotero.org/users/local/uQVXPmDq/items/HBCLEGBY"],"itemData":{"id":105,"type":"paper-conference","title":"Using Association Rule Mining to Discover Temporal Relations of Daily Activities","container-title":"Toward Useful Services for Elderly and People with Disabilities","collection-title":"Lecture Notes in Computer Science","publisher":"Springer, Berlin, Heidelberg","page":"49-56","source":"link.springer.com","event":"International Conference on Smart Homes and Health Telematics","abstract":"The increasing aging population has inspired many machine learning researchers to find innovative solutions for assisted living. A problem often encountered in assisted living settings is activity recognition. Although activity recognition has been vastly studied by many researchers, the temporal features that constitute an activity usually have been ignored by researchers. Temporal features can provide useful insights for building predictive activity models and for recognizing activities. In this paper, we explore the use of temporal features for activity recognition in assisted living settings. We discover temporal relations such as order of activities, as well as their corresponding start time and duration features. To validate our method, we used four months of real data collected from a smart home.","URL":"https://link.springer.com/chapter/10.1007/978-3-642-21535-3_7","DOI":"10.1007/978-3-642-21535-3_7","ISBN":"978-3-642-21534-6","language":"en","author":[{"family":"Nazerfard","given":"Ehsan"},{"family":"Rashidi","given":"Parisa"},{"family":"Cook","given":"Diane J."}],"issued":{"date-parts":[["2011",6,20]]},"accessed":{"date-parts":[["2018",4,19]]}}}],"schema":"https://github.com/citation-style-language/schema/raw/master/csl-citation.json"} </w:instrText>
+      </w:r>
+      <w:r>
+        <w:fldChar w:fldCharType="separate"/>
+      </w:r>
+      <w:r>
+        <w:rPr>
+          <w:noProof/>
+        </w:rPr>
+        <w:t>[2], [30]</w:t>
+      </w:r>
+      <w:r>
+        <w:fldChar w:fldCharType="end"/>
+      </w:r>
+      <w:r>
+        <w:t xml:space="preserve"> support this analysis of temporal relationships between activities, in order to generate a set of norms for the support agent.</w:t>
       </w:r>
       <w:r>
         <w:t xml:space="preserve"> </w:t>
       </w:r>
-    </w:p>
-    <w:p>
-      <w:r>
-        <w:t xml:space="preserve">Rather than specifying norms </w:t>
-      </w:r>
-      <w:r>
-        <w:t>at design time, they are constructed based on the ADL.</w:t>
-      </w:r>
-      <w:r>
-        <w:t xml:space="preserve"> Several approaches are proposed. Chaminda et al. </w:t>
+      <w:r>
+        <w:t xml:space="preserve">Other </w:t>
+      </w:r>
+      <w:r>
+        <w:t xml:space="preserve">context-aware </w:t>
+      </w:r>
+      <w:r>
+        <w:t xml:space="preserve">approaches vary greatly. </w:t>
+      </w:r>
+      <w:r>
+        <w:t xml:space="preserve">For example, </w:t>
+      </w:r>
+      <w:proofErr w:type="spellStart"/>
+      <w:r>
+        <w:t>Vurgun</w:t>
+      </w:r>
+      <w:proofErr w:type="spellEnd"/>
+      <w:r>
+        <w:t xml:space="preserve"> et al. </w:t>
       </w:r>
       <w:r>
         <w:fldChar w:fldCharType="begin"/>
       </w:r>
       <w:r>
-        <w:instrText xml:space="preserve"> ADDIN ZOTERO_ITEM CSL_CITATION {"citationID":"5MDwsjbo","properties":{"formattedCitation":"[29]","plainCitation":"[29]","noteIndex":0},"citationItems":[{"id":43,"uris":["http://zotero.org/users/local/uQVXPmDq/items/26PD9NYH"],"uri":["http://zotero.org/users/local/uQVXPmDq/items/26PD9NYH"],"itemData":{"id":43,"type":"paper-conference","title":"A smart reminder system for complex human activities","container-title":"2012 14th International Conference on Advanced Communication Technology (ICACT)","page":"235-240","source":"IEEE Xplore","event":"2012 14th International Conference on Advanced Communication Technology (ICACT)","abstract":"A significant number of elders live with memory impairment issues, as a result of the normal aging process. Therefore various kinds of supporting systems have been developed to help the elders, who have mild memory problems. In this paper we propose a Smart Reminder System for reminding forgotten complex activities, in home environment. Subjected complex activities are the activities, which should be completed as originally intended, after they are initiated. Due to strong relationship among initiation and conclusion activities, those activities are called as “Coupling Activities” in this paper. Reminders for forgotten Coupling Activities are predicted according to the user's current behaviour, current location and past activity patterns. Therefore wearable sensors are used to gather required data for identifying user's context. A reason for forgetting also is predicted with the reminder. Reminders are predicted with minimum supervision of the user, as the system learns the user's dynamic behaviour by itself. Proposed Smart Reminder System could achieve 80% average accuracy rate for reminder prediction in a system evaluation, which was done using four subjects.","author":[{"family":"Chaminda","given":"H. T."},{"family":"Klyuev","given":"V."},{"family":"Naruse","given":"K."}],"issued":{"date-parts":[["2012",2]]}}}],"schema":"https://github.com/citation-style-language/schema/raw/master/csl-citation.json"} </w:instrText>
+        <w:instrText xml:space="preserve"> ADDIN ZOTERO_ITEM CSL_CITATION {"citationID":"yi2OPyoC","properties":{"formattedCitation":"[31]","plainCitation":"[31]","noteIndex":0},"citationItems":[{"id":117,"uris":["http://zotero.org/users/local/uQVXPmDq/items/DFNEVVD9"],"uri":["http://zotero.org/users/local/uQVXPmDq/items/DFNEVVD9"],"itemData":{"id":117,"type":"paper-conference","title":"A Statistical Reasoning System for Medication Prompting","container-title":"UbiComp 2007: Ubiquitous Computing","collection-title":"Lecture Notes in Computer Science","publisher":"Springer, Berlin, Heidelberg","page":"1-18","source":"link.springer.com","event":"International Conference on Ubiquitous Computing","abstract":"We describe our experience building and using a reasoning system for providing context-based prompts to elders to take their medication. We describe the process of specification, design, implementation and use of our system. We chose a simple Dynamic Bayesian Network as our representation. We analyze the design space for the model in some detail. A key challenge in using the model was the overhead of labeling the data. We analyze the impact of a variety of options to ease labeling, and highlight in particular the utility of simple clustering before labeling. A key choice in the design of such reasoning systems is that between statistical and deterministic rule-based approaches. We evaluate a simple rule-based system on our data and discuss some of its pros and cons when compared to the statistical (Bayesian) approach in a practical setting. We discuss challenges to reasoning arising from failures of data collection procedures and calibration drift. The system was deployed among 6 subjects over a period of 12 weeks, and resulted in adherence improving from 56% on average with no prompting to 63% with state of the art context-unaware prompts to 74% with our context-aware prompts.","URL":"https://link.springer.com/chapter/10.1007/978-3-540-74853-3_1","DOI":"10.1007/978-3-540-74853-3_1","ISBN":"978-3-540-74852-6","language":"en","author":[{"family":"Vurgun","given":"Sengul"},{"family":"Philipose","given":"Matthai"},{"family":"Pavel","given":"Misha"}],"issued":{"date-parts":[["2007",9,16]]},"accessed":{"date-parts":[["2018",4,19]]}}}],"schema":"https://github.com/citation-style-language/schema/raw/master/csl-citation.json"} </w:instrText>
       </w:r>
       <w:r>
         <w:fldChar w:fldCharType="separate"/>
@@ -2739,22 +3353,27 @@
         <w:rPr>
           <w:noProof/>
         </w:rPr>
-        <w:t>[29]</w:t>
+        <w:t>[31]</w:t>
       </w:r>
       <w:r>
         <w:fldChar w:fldCharType="end"/>
       </w:r>
       <w:r>
-        <w:t xml:space="preserve"> suggest coupling complex activities that have a strong relationship among initiation and conclusion, such as closing the tap after opening it. </w:t>
-      </w:r>
-      <w:r>
-        <w:t xml:space="preserve">Other papers </w:t>
+        <w:t xml:space="preserve"> apply a dynamic Bayesian statistical approach. </w:t>
+      </w:r>
+      <w:proofErr w:type="spellStart"/>
+      <w:r>
+        <w:t>Giorgini</w:t>
+      </w:r>
+      <w:proofErr w:type="spellEnd"/>
+      <w:r>
+        <w:t xml:space="preserve"> et al. </w:t>
       </w:r>
       <w:r>
         <w:fldChar w:fldCharType="begin"/>
       </w:r>
       <w:r>
-        <w:instrText xml:space="preserve"> ADDIN ZOTERO_ITEM CSL_CITATION {"citationID":"h0LYxZpR","properties":{"formattedCitation":"[2], [30]","plainCitation":"[2], [30]","noteIndex":0},"citationItems":[{"id":78,"uris":["http://zotero.org/users/local/uQVXPmDq/items/LKKRE7CA"],"uri":["http://zotero.org/users/local/uQVXPmDq/items/LKKRE7CA"],"itemData":{"id":78,"type":"paper-conference","title":"Personal Ambient Intelligent Reminder for People with Cognitive Disabilities","container-title":"Ambient Assisted Living and Home Care","collection-title":"Lecture Notes in Computer Science","publisher":"Springer, Berlin, Heidelberg","page":"383-390","source":"link.springer.com","event":"International Workshop on Ambient Assisted Living","abstract":"The high number of people with Cognitive Disabilities (CD) is a serious social issue. A significant number of workers in the society provide care to family members with CD. The working caregivers either need to reschedule their working hours or spend less time with their elders. This article proposes PAIR, a Personal Ambient Intelligent Reminder that is designed to assist subjects with CD, their caregivers and the health professionals in an intelligent environment. Its goal is twofold: i) to create schedules that support complex temporal relationships between activities; ii) to generate a set of rules as a reminder agent to be included in an ambient intelligent environment in order to remind the patients and caregivers about the daily activities of the patient.","URL":"https://link.springer.com/chapter/10.1007/978-3-642-35395-6_52","DOI":"10.1007/978-3-642-35395-6_52","ISBN":"978-3-642-35394-9","language":"en","author":[{"family":"Shafti","given":"Leila S."},{"family":"Haya","given":"Pablo Alfonso"},{"family":"García-Herranz","given":"Manuel"},{"family":"Alamán","given":"Xavier"}],"issued":{"date-parts":[["2012",12,3]]},"accessed":{"date-parts":[["2018",4,19]]}}},{"id":105,"uris":["http://zotero.org/users/local/uQVXPmDq/items/HBCLEGBY"],"uri":["http://zotero.org/users/local/uQVXPmDq/items/HBCLEGBY"],"itemData":{"id":105,"type":"paper-conference","title":"Using Association Rule Mining to Discover Temporal Relations of Daily Activities","container-title":"Toward Useful Services for Elderly and People with Disabilities","collection-title":"Lecture Notes in Computer Science","publisher":"Springer, Berlin, Heidelberg","page":"49-56","source":"link.springer.com","event":"International Conference on Smart Homes and Health Telematics","abstract":"The increasing aging population has inspired many machine learning researchers to find innovative solutions for assisted living. A problem often encountered in assisted living settings is activity recognition. Although activity recognition has been vastly studied by many researchers, the temporal features that constitute an activity usually have been ignored by researchers. Temporal features can provide useful insights for building predictive activity models and for recognizing activities. In this paper, we explore the use of temporal features for activity recognition in assisted living settings. We discover temporal relations such as order of activities, as well as their corresponding start time and duration features. To validate our method, we used four months of real data collected from a smart home.","URL":"https://link.springer.com/chapter/10.1007/978-3-642-21535-3_7","DOI":"10.1007/978-3-642-21535-3_7","ISBN":"978-3-642-21534-6","language":"en","author":[{"family":"Nazerfard","given":"Ehsan"},{"family":"Rashidi","given":"Parisa"},{"family":"Cook","given":"Diane J."}],"issued":{"date-parts":[["2011",6,20]]},"accessed":{"date-parts":[["2018",4,19]]}}}],"schema":"https://github.com/citation-style-language/schema/raw/master/csl-citation.json"} </w:instrText>
+        <w:instrText xml:space="preserve"> ADDIN ZOTERO_ITEM CSL_CITATION {"citationID":"beur2iuJ","properties":{"formattedCitation":"[32]","plainCitation":"[32]","noteIndex":0},"citationItems":[{"id":129,"uris":["http://zotero.org/users/local/uQVXPmDq/items/IDJQCG3G"],"uri":["http://zotero.org/users/local/uQVXPmDq/items/IDJQCG3G"],"itemData":{"id":129,"type":"paper-conference","title":"Reasoning with Goal Models","container-title":"Conceptual Modeling — ER 2002","collection-title":"Lecture Notes in Computer Science","publisher":"Springer, Berlin, Heidelberg","page":"167-181","source":"link.springer.com","event":"International Conference on Conceptual Modeling","abstract":"Over the past decade, goal models have been used in Computer Science in order to represent software requirements, business objectives and design qualities. Such models extend traditional AI planning techniques for representing goals by allowing for partially defined and possibly inconsistent goals. This paper presents a formal framework for reasoning with such goal models. In particular, the paper proposes a qualitative and a numerical axiomatization for goal modeling primitives and introduces label propagation algorithms that are shown to be sound and complete with respect to their respective axiomatizations. In addition, the paper reports on preliminary experimental results on the propagation algorithms applied to a goal model for a US car manufacturer.","URL":"https://link.springer.com/chapter/10.1007/3-540-45816-6_22","DOI":"10.1007/3-540-45816-6_22","ISBN":"978-3-540-44277-6","language":"en","author":[{"family":"Giorgini","given":"Paolo"},{"family":"Mylopoulos","given":"John"},{"family":"Nicchiarelli","given":"Eleonora"},{"family":"Sebastiani","given":"Roberto"}],"issued":{"date-parts":[["2002",10,7]]},"accessed":{"date-parts":[["2018",4,19]]}}}],"schema":"https://github.com/citation-style-language/schema/raw/master/csl-citation.json"} </w:instrText>
       </w:r>
       <w:r>
         <w:fldChar w:fldCharType="separate"/>
@@ -2763,40 +3382,24 @@
         <w:rPr>
           <w:noProof/>
         </w:rPr>
-        <w:t>[2], [30]</w:t>
+        <w:t>[32]</w:t>
       </w:r>
       <w:r>
         <w:fldChar w:fldCharType="end"/>
       </w:r>
       <w:r>
-        <w:t xml:space="preserve"> </w:t>
-      </w:r>
-      <w:r>
-        <w:t>support this analysis of temporal relationships between activities, in order to generate a set of norms for the support agent.</w:t>
-      </w:r>
-      <w:r>
-        <w:t xml:space="preserve"> </w:t>
-      </w:r>
-      <w:r>
-        <w:t xml:space="preserve">Other </w:t>
-      </w:r>
-      <w:r>
-        <w:t xml:space="preserve">context-aware </w:t>
-      </w:r>
-      <w:r>
-        <w:t xml:space="preserve">approaches vary greatly. </w:t>
-      </w:r>
-      <w:r>
-        <w:t xml:space="preserve">For example, </w:t>
-      </w:r>
-      <w:r>
-        <w:t xml:space="preserve">Vurgun et al. </w:t>
+        <w:t xml:space="preserve"> use label propagation algorithms to break down goals and identify all prior actions necessary to achieve the goal.</w:t>
+      </w:r>
+    </w:p>
+    <w:p>
+      <w:r>
+        <w:t xml:space="preserve">Another approach for this makes use of Behavior Change Support Systems (BCSS) </w:t>
       </w:r>
       <w:r>
         <w:fldChar w:fldCharType="begin"/>
       </w:r>
       <w:r>
-        <w:instrText xml:space="preserve"> ADDIN ZOTERO_ITEM CSL_CITATION {"citationID":"yi2OPyoC","properties":{"formattedCitation":"[31]","plainCitation":"[31]","noteIndex":0},"citationItems":[{"id":117,"uris":["http://zotero.org/users/local/uQVXPmDq/items/DFNEVVD9"],"uri":["http://zotero.org/users/local/uQVXPmDq/items/DFNEVVD9"],"itemData":{"id":117,"type":"paper-conference","title":"A Statistical Reasoning System for Medication Prompting","container-title":"UbiComp 2007: Ubiquitous Computing","collection-title":"Lecture Notes in Computer Science","publisher":"Springer, Berlin, Heidelberg","page":"1-18","source":"link.springer.com","event":"International Conference on Ubiquitous Computing","abstract":"We describe our experience building and using a reasoning system for providing context-based prompts to elders to take their medication. We describe the process of specification, design, implementation and use of our system. We chose a simple Dynamic Bayesian Network as our representation. We analyze the design space for the model in some detail. A key challenge in using the model was the overhead of labeling the data. We analyze the impact of a variety of options to ease labeling, and highlight in particular the utility of simple clustering before labeling. A key choice in the design of such reasoning systems is that between statistical and deterministic rule-based approaches. We evaluate a simple rule-based system on our data and discuss some of its pros and cons when compared to the statistical (Bayesian) approach in a practical setting. We discuss challenges to reasoning arising from failures of data collection procedures and calibration drift. The system was deployed among 6 subjects over a period of 12 weeks, and resulted in adherence improving from 56% on average with no prompting to 63% with state of the art context-unaware prompts to 74% with our context-aware prompts.","URL":"https://link.springer.com/chapter/10.1007/978-3-540-74853-3_1","DOI":"10.1007/978-3-540-74853-3_1","ISBN":"978-3-540-74852-6","language":"en","author":[{"family":"Vurgun","given":"Sengul"},{"family":"Philipose","given":"Matthai"},{"family":"Pavel","given":"Misha"}],"issued":{"date-parts":[["2007",9,16]]},"accessed":{"date-parts":[["2018",4,19]]}}}],"schema":"https://github.com/citation-style-language/schema/raw/master/csl-citation.json"} </w:instrText>
+        <w:instrText xml:space="preserve"> ADDIN ZOTERO_ITEM CSL_CITATION {"citationID":"32TaUT5K","properties":{"formattedCitation":"[33]","plainCitation":"[33]","noteIndex":0},"citationItems":[{"id":135,"uris":["http://zotero.org/users/local/uQVXPmDq/items/ZTFWE234"],"uri":["http://zotero.org/users/local/uQVXPmDq/items/ZTFWE234"],"itemData":{"id":135,"type":"article-journal","title":"A foundation for the study of behavior change support systems","container-title":"Personal and Ubiquitous Computing","page":"1223-1235","volume":"17","issue":"6","source":"link.springer.com","abstract":"The emerging ambient persuasive technology looks very promising for many areas of personal and ubiquitous computing. Persuasive applications aim at changing human attitudes or behavior through the power of software designs. This theory-creating article suggests the concept of a behavior change support system (BCSS), whether web-based, mobile, ubiquitous, or more traditional information system to be treated as the core of research into persuasion, influence, nudge, and coercion. This article provides a foundation for studying BCSSs, in which the key constructs are the O/C matrix and the PSD model. It will (1) introduce the archetypes of behavior change via BCSSs, (2) describe the design process for building persuasive BCSSs, and (3) exemplify research into BCSSs through the domain of health interventions. Recognizing the themes put forward in this article will help leverage the full potential of computing for producing behavioral changes.","DOI":"10.1007/s00779-012-0591-5","ISSN":"1617-4909, 1617-4917","journalAbbreviation":"Pers Ubiquit Comput","language":"en","author":[{"family":"Oinas-Kukkonen","given":"Harri"}],"issued":{"date-parts":[["2013",8,1]]}}}],"schema":"https://github.com/citation-style-language/schema/raw/master/csl-citation.json"} </w:instrText>
       </w:r>
       <w:r>
         <w:fldChar w:fldCharType="separate"/>
@@ -2805,22 +3408,19 @@
         <w:rPr>
           <w:noProof/>
         </w:rPr>
-        <w:t>[31]</w:t>
+        <w:t>[33]</w:t>
       </w:r>
       <w:r>
         <w:fldChar w:fldCharType="end"/>
       </w:r>
       <w:r>
-        <w:t xml:space="preserve"> apply a dynamic Bayesian statistical approach. </w:t>
-      </w:r>
-      <w:r>
-        <w:t xml:space="preserve">Giorgini et al. </w:t>
+        <w:t xml:space="preserve"> by applying principles of Human Computer Interaction (HCI) </w:t>
       </w:r>
       <w:r>
         <w:fldChar w:fldCharType="begin"/>
       </w:r>
       <w:r>
-        <w:instrText xml:space="preserve"> ADDIN ZOTERO_ITEM CSL_CITATION {"citationID":"beur2iuJ","properties":{"formattedCitation":"[32]","plainCitation":"[32]","noteIndex":0},"citationItems":[{"id":129,"uris":["http://zotero.org/users/local/uQVXPmDq/items/IDJQCG3G"],"uri":["http://zotero.org/users/local/uQVXPmDq/items/IDJQCG3G"],"itemData":{"id":129,"type":"paper-conference","title":"Reasoning with Goal Models","container-title":"Conceptual Modeling — ER 2002","collection-title":"Lecture Notes in Computer Science","publisher":"Springer, Berlin, Heidelberg","page":"167-181","source":"link.springer.com","event":"International Conference on Conceptual Modeling","abstract":"Over the past decade, goal models have been used in Computer Science in order to represent software requirements, business objectives and design qualities. Such models extend traditional AI planning techniques for representing goals by allowing for partially defined and possibly inconsistent goals. This paper presents a formal framework for reasoning with such goal models. In particular, the paper proposes a qualitative and a numerical axiomatization for goal modeling primitives and introduces label propagation algorithms that are shown to be sound and complete with respect to their respective axiomatizations. In addition, the paper reports on preliminary experimental results on the propagation algorithms applied to a goal model for a US car manufacturer.","URL":"https://link.springer.com/chapter/10.1007/3-540-45816-6_22","DOI":"10.1007/3-540-45816-6_22","ISBN":"978-3-540-44277-6","language":"en","author":[{"family":"Giorgini","given":"Paolo"},{"family":"Mylopoulos","given":"John"},{"family":"Nicchiarelli","given":"Eleonora"},{"family":"Sebastiani","given":"Roberto"}],"issued":{"date-parts":[["2002",10,7]]},"accessed":{"date-parts":[["2018",4,19]]}}}],"schema":"https://github.com/citation-style-language/schema/raw/master/csl-citation.json"} </w:instrText>
+        <w:instrText xml:space="preserve"> ADDIN ZOTERO_ITEM CSL_CITATION {"citationID":"hqIhPNAk","properties":{"formattedCitation":"[34]","plainCitation":"[34]","noteIndex":0},"citationItems":[{"id":138,"uris":["http://zotero.org/users/local/uQVXPmDq/items/3ADD8EHA"],"uri":["http://zotero.org/users/local/uQVXPmDq/items/3ADD8EHA"],"itemData":{"id":138,"type":"article-journal","title":"HCI Perspectives on Behavior Change Support Systems","source":"research.utwente.nl","URL":"https://research.utwente.nl/en/publications/hci-perspectives-on-behavior-change-support-systems","DOI":"10.3990/1.9789036538398","language":"Undefined","author":[{"family":"Klaassen","given":"Randy"}],"issued":{"date-parts":[["2015",2,27]]},"accessed":{"date-parts":[["2018",4,19]]}}}],"schema":"https://github.com/citation-style-language/schema/raw/master/csl-citation.json"} </w:instrText>
       </w:r>
       <w:r>
         <w:fldChar w:fldCharType="separate"/>
@@ -2829,66 +3429,13 @@
         <w:rPr>
           <w:noProof/>
         </w:rPr>
-        <w:t>[32]</w:t>
+        <w:t>[34]</w:t>
       </w:r>
       <w:r>
         <w:fldChar w:fldCharType="end"/>
       </w:r>
       <w:r>
-        <w:t xml:space="preserve"> use label propagation algorithms to break down goals and identify all prior actions necessary to achieve the goal.</w:t>
-      </w:r>
-    </w:p>
-    <w:p>
-      <w:r>
-        <w:t>Another</w:t>
-      </w:r>
-      <w:r>
-        <w:t xml:space="preserve"> approach for this makes use of Behavior Change Support Systems (BCSS) </w:t>
-      </w:r>
-      <w:r>
-        <w:fldChar w:fldCharType="begin"/>
-      </w:r>
-      <w:r>
-        <w:instrText xml:space="preserve"> ADDIN ZOTERO_ITEM CSL_CITATION {"citationID":"32TaUT5K","properties":{"formattedCitation":"[33]","plainCitation":"[33]","noteIndex":0},"citationItems":[{"id":135,"uris":["http://zotero.org/users/local/uQVXPmDq/items/ZTFWE234"],"uri":["http://zotero.org/users/local/uQVXPmDq/items/ZTFWE234"],"itemData":{"id":135,"type":"article-journal","title":"A foundation for the study of behavior change support systems","container-title":"Personal and Ubiquitous Computing","page":"1223-1235","volume":"17","issue":"6","source":"link.springer.com","abstract":"The emerging ambient persuasive technology looks very promising for many areas of personal and ubiquitous computing. Persuasive applications aim at changing human attitudes or behavior through the power of software designs. This theory-creating article suggests the concept of a behavior change support system (BCSS), whether web-based, mobile, ubiquitous, or more traditional information system to be treated as the core of research into persuasion, influence, nudge, and coercion. This article provides a foundation for studying BCSSs, in which the key constructs are the O/C matrix and the PSD model. It will (1) introduce the archetypes of behavior change via BCSSs, (2) describe the design process for building persuasive BCSSs, and (3) exemplify research into BCSSs through the domain of health interventions. Recognizing the themes put forward in this article will help leverage the full potential of computing for producing behavioral changes.","DOI":"10.1007/s00779-012-0591-5","ISSN":"1617-4909, 1617-4917","journalAbbreviation":"Pers Ubiquit Comput","language":"en","author":[{"family":"Oinas-Kukkonen","given":"Harri"}],"issued":{"date-parts":[["2013",8,1]]}}}],"schema":"https://github.com/citation-style-language/schema/raw/master/csl-citation.json"} </w:instrText>
-      </w:r>
-      <w:r>
-        <w:fldChar w:fldCharType="separate"/>
-      </w:r>
-      <w:r>
-        <w:rPr>
-          <w:noProof/>
-        </w:rPr>
-        <w:t>[33]</w:t>
-      </w:r>
-      <w:r>
-        <w:fldChar w:fldCharType="end"/>
-      </w:r>
-      <w:r>
-        <w:t xml:space="preserve"> by applying principles of Human Computer Interaction (HCI) </w:t>
-      </w:r>
-      <w:r>
-        <w:fldChar w:fldCharType="begin"/>
-      </w:r>
-      <w:r>
-        <w:instrText xml:space="preserve"> ADDIN ZOTERO_ITEM CSL_CITATION {"citationID":"hqIhPNAk","properties":{"formattedCitation":"[34]","plainCitation":"[34]","noteIndex":0},"citationItems":[{"id":138,"uris":["http://zotero.org/users/local/uQVXPmDq/items/3ADD8EHA"],"uri":["http://zotero.org/users/local/uQVXPmDq/items/3ADD8EHA"],"itemData":{"id":138,"type":"article-journal","title":"HCI Perspectives on Behavior Change Support Systems","source":"research.utwente.nl","URL":"https://research.utwente.nl/en/publications/hci-perspectives-on-behavior-change-support-systems","DOI":"10.3990/1.9789036538398","language":"Undefined","author":[{"family":"Klaassen","given":"Randy"}],"issued":{"date-parts":[["2015",2,27]]},"accessed":{"date-parts":[["2018",4,19]]}}}],"schema":"https://github.com/citation-style-language/schema/raw/master/csl-citation.json"} </w:instrText>
-      </w:r>
-      <w:r>
-        <w:fldChar w:fldCharType="separate"/>
-      </w:r>
-      <w:r>
-        <w:rPr>
-          <w:noProof/>
-        </w:rPr>
-        <w:t>[34]</w:t>
-      </w:r>
-      <w:r>
-        <w:fldChar w:fldCharType="end"/>
-      </w:r>
-      <w:r>
-        <w:t>. This practice is used increasingly in health focused applications to make sense o</w:t>
-      </w:r>
-      <w:r>
-        <w:t xml:space="preserve">f the abundance of data. Examples of applications </w:t>
+        <w:t xml:space="preserve">. This practice is used increasingly in health focused applications to make sense of the abundance of data. Examples of applications </w:t>
       </w:r>
       <w:r>
         <w:fldChar w:fldCharType="begin"/>
@@ -2929,7 +3476,7 @@
           <w:numId w:val="18"/>
         </w:numPr>
       </w:pPr>
-      <w:bookmarkStart w:id="6" w:name="_Toc511883149"/>
+      <w:bookmarkStart w:id="6" w:name="_Toc512784561"/>
       <w:r>
         <w:t>Research description</w:t>
       </w:r>
@@ -2945,24 +3492,44 @@
         <w:pStyle w:val="Citaat"/>
       </w:pPr>
       <w:r>
-        <w:t>Given a user’s daily activity, what is considered an appropriate time for support feedback, taking into consideration the user’s norms and values?</w:t>
-      </w:r>
-    </w:p>
-    <w:p>
-      <w:r>
-        <w:t xml:space="preserve">The expected outcome of this question is a generic model which </w:t>
-      </w:r>
-      <w:r>
-        <w:t>adaptively schedules giving support feedback.</w:t>
-      </w:r>
-      <w:r>
-        <w:t xml:space="preserve"> </w:t>
+        <w:t>Given a user’s daily activity, what is considered an appropriate time for support feed</w:t>
+      </w:r>
+      <w:bookmarkStart w:id="7" w:name="_GoBack"/>
+      <w:bookmarkEnd w:id="7"/>
+      <w:r>
+        <w:t>back, taking into consideration the user’s norms and values</w:t>
+      </w:r>
+      <w:r>
+        <w:t>, to achieve a certain goal</w:t>
+      </w:r>
+      <w:r>
+        <w:t>?</w:t>
+      </w:r>
+    </w:p>
+    <w:p>
+      <w:r>
+        <w:t xml:space="preserve">The expected outcome of this question is </w:t>
+      </w:r>
+      <w:r>
+        <w:t>a way to dynamically create a</w:t>
+      </w:r>
+      <w:r>
+        <w:t xml:space="preserve"> model which adaptively determines the appropriate time for support feedback. </w:t>
       </w:r>
       <w:r>
         <w:t>In support of creating such a model</w:t>
       </w:r>
       <w:r>
-        <w:t>, several sub-questions are defined:</w:t>
+        <w:t xml:space="preserve">, </w:t>
+      </w:r>
+      <w:r>
+        <w:t xml:space="preserve">steps have to be taken, resulting in several </w:t>
+      </w:r>
+      <w:r>
+        <w:t>sub-questions</w:t>
+      </w:r>
+      <w:r>
+        <w:t>.</w:t>
       </w:r>
     </w:p>
     <w:p>
@@ -3072,6 +3639,7 @@
         <w:rPr>
           <w:lang w:bidi="ar-SA"/>
         </w:rPr>
+        <w:lastRenderedPageBreak/>
         <w:t>R4: How can the model and norms</w:t>
       </w:r>
       <w:r>
@@ -3098,7 +3666,7 @@
         <w:ind w:left="720"/>
         <w:jc w:val="right"/>
       </w:pPr>
-      <w:bookmarkStart w:id="7" w:name="_Toc511883150"/>
+      <w:bookmarkStart w:id="8" w:name="_Toc512784562"/>
       <w:r>
         <w:rPr>
           <w:sz w:val="144"/>
@@ -3110,7 +3678,7 @@
         <w:br/>
         <w:t>Planning</w:t>
       </w:r>
-      <w:bookmarkEnd w:id="7"/>
+      <w:bookmarkEnd w:id="8"/>
     </w:p>
     <w:p>
       <w:pPr>
@@ -3120,15 +3688,333 @@
           <w:numId w:val="19"/>
         </w:numPr>
       </w:pPr>
-      <w:bookmarkStart w:id="8" w:name="_Toc511883151"/>
+      <w:bookmarkStart w:id="9" w:name="_Toc512784563"/>
       <w:r>
         <w:t>Staging</w:t>
       </w:r>
-      <w:bookmarkEnd w:id="8"/>
-    </w:p>
-    <w:p>
-      <w:r>
-        <w:t>Lorem ipsum</w:t>
+      <w:bookmarkEnd w:id="9"/>
+    </w:p>
+    <w:p>
+      <w:r>
+        <w:t xml:space="preserve">Following is a list of the stages and corresponding deliverables that act as a </w:t>
+      </w:r>
+      <w:r>
+        <w:t>guideline in the planning of this master thesis.</w:t>
+      </w:r>
+    </w:p>
+    <w:p>
+      <w:pPr>
+        <w:pStyle w:val="Kop3"/>
+        <w:numPr>
+          <w:ilvl w:val="2"/>
+          <w:numId w:val="19"/>
+        </w:numPr>
+      </w:pPr>
+      <w:bookmarkStart w:id="10" w:name="_Toc512784564"/>
+      <w:r>
+        <w:t>Literature study</w:t>
+      </w:r>
+      <w:bookmarkEnd w:id="10"/>
+    </w:p>
+    <w:p>
+      <w:r>
+        <w:t xml:space="preserve">An extension of the preliminary research, focusing on the viability and extendibility </w:t>
+      </w:r>
+      <w:r>
+        <w:t xml:space="preserve">of the approaches previously mentioned. In general, increasing the knowledge on subjects such as BCSSs, HCI, ADL analysis and </w:t>
+      </w:r>
+      <w:r>
+        <w:t>other possible ways of analyzing user norms and values.</w:t>
+      </w:r>
+      <w:r>
+        <w:t xml:space="preserve"> Consequently, the plan for the full project should be updated accordingly</w:t>
+      </w:r>
+    </w:p>
+    <w:p>
+      <w:pPr>
+        <w:pStyle w:val="Citaat"/>
+        <w:jc w:val="left"/>
+      </w:pPr>
+      <w:r>
+        <w:t>Product:</w:t>
+      </w:r>
+      <w:r>
+        <w:tab/>
+      </w:r>
+      <w:r>
+        <w:tab/>
+        <w:t>Literature report</w:t>
+      </w:r>
+      <w:r>
+        <w:t>, updated project plan</w:t>
+      </w:r>
+      <w:r>
+        <w:br/>
+        <w:t>Duration:</w:t>
+      </w:r>
+      <w:r>
+        <w:tab/>
+      </w:r>
+      <w:r>
+        <w:t>4</w:t>
+      </w:r>
+      <w:r>
+        <w:t xml:space="preserve"> </w:t>
+      </w:r>
+      <w:r>
+        <w:t>weeks</w:t>
+      </w:r>
+    </w:p>
+    <w:p>
+      <w:pPr>
+        <w:pStyle w:val="Kop3"/>
+        <w:numPr>
+          <w:ilvl w:val="2"/>
+          <w:numId w:val="19"/>
+        </w:numPr>
+      </w:pPr>
+      <w:bookmarkStart w:id="11" w:name="_Toc512784565"/>
+      <w:r>
+        <w:t xml:space="preserve">Initial </w:t>
+      </w:r>
+      <w:r>
+        <w:t>model</w:t>
+      </w:r>
+      <w:r>
+        <w:t xml:space="preserve"> design</w:t>
+      </w:r>
+      <w:bookmarkEnd w:id="11"/>
+    </w:p>
+    <w:p>
+      <w:r>
+        <w:t xml:space="preserve">Combining the gathered information and the principles of a SAEP into a possible </w:t>
+      </w:r>
+      <w:r>
+        <w:t xml:space="preserve">structure of the dynamic </w:t>
+      </w:r>
+      <w:r>
+        <w:t>model. Th</w:t>
+      </w:r>
+      <w:r>
+        <w:t>e</w:t>
+      </w:r>
+      <w:r>
+        <w:t xml:space="preserve"> </w:t>
+      </w:r>
+      <w:r>
+        <w:t xml:space="preserve">model </w:t>
+      </w:r>
+      <w:r>
+        <w:t>abstracts the norms and values of a user, given their ADL</w:t>
+      </w:r>
+      <w:r>
+        <w:t xml:space="preserve"> and manual input</w:t>
+      </w:r>
+      <w:r>
+        <w:t>.</w:t>
+      </w:r>
+      <w:r>
+        <w:t xml:space="preserve"> This includes ideas of how the “appropriate time” can be determined from the model</w:t>
+      </w:r>
+      <w:r>
+        <w:t>.</w:t>
+      </w:r>
+    </w:p>
+    <w:p>
+      <w:pPr>
+        <w:pStyle w:val="Citaat"/>
+        <w:jc w:val="left"/>
+      </w:pPr>
+      <w:r>
+        <w:t>Product:</w:t>
+      </w:r>
+      <w:r>
+        <w:tab/>
+      </w:r>
+      <w:r>
+        <w:tab/>
+        <w:t>Theoretical description of model</w:t>
+      </w:r>
+      <w:r>
+        <w:t xml:space="preserve"> structure</w:t>
+      </w:r>
+      <w:r>
+        <w:br/>
+        <w:t>Duration:</w:t>
+      </w:r>
+      <w:r>
+        <w:tab/>
+      </w:r>
+      <w:r>
+        <w:t>6</w:t>
+      </w:r>
+      <w:r>
+        <w:t xml:space="preserve"> weeks</w:t>
+      </w:r>
+    </w:p>
+    <w:p>
+      <w:pPr>
+        <w:pStyle w:val="Kop3"/>
+        <w:numPr>
+          <w:ilvl w:val="2"/>
+          <w:numId w:val="19"/>
+        </w:numPr>
+      </w:pPr>
+      <w:bookmarkStart w:id="12" w:name="_Toc512784566"/>
+      <w:r>
+        <w:t>Model implementation</w:t>
+      </w:r>
+      <w:bookmarkEnd w:id="12"/>
+    </w:p>
+    <w:p>
+      <w:r>
+        <w:t>Creating a piece of software which can dynamically define the model</w:t>
+      </w:r>
+      <w:r>
+        <w:t xml:space="preserve"> based on a given ADL and the user’s input regarding their norms and values</w:t>
+      </w:r>
+      <w:r>
+        <w:t>.</w:t>
+      </w:r>
+    </w:p>
+    <w:p>
+      <w:pPr>
+        <w:pStyle w:val="Citaat"/>
+        <w:jc w:val="left"/>
+      </w:pPr>
+      <w:r>
+        <w:t>Product:</w:t>
+      </w:r>
+      <w:r>
+        <w:tab/>
+      </w:r>
+      <w:r>
+        <w:tab/>
+        <w:t>Software producing dynamic model</w:t>
+      </w:r>
+      <w:r>
+        <w:br/>
+        <w:t>Duration:</w:t>
+      </w:r>
+      <w:r>
+        <w:tab/>
+      </w:r>
+      <w:r>
+        <w:t>6</w:t>
+      </w:r>
+      <w:r>
+        <w:t xml:space="preserve"> weeks</w:t>
+      </w:r>
+    </w:p>
+    <w:p/>
+    <w:p>
+      <w:pPr>
+        <w:pStyle w:val="Kop3"/>
+        <w:numPr>
+          <w:ilvl w:val="2"/>
+          <w:numId w:val="19"/>
+        </w:numPr>
+      </w:pPr>
+      <w:bookmarkStart w:id="13" w:name="_Toc512784567"/>
+      <w:r>
+        <w:lastRenderedPageBreak/>
+        <w:t>Model analysis</w:t>
+      </w:r>
+      <w:bookmarkEnd w:id="13"/>
+    </w:p>
+    <w:p>
+      <w:r>
+        <w:t xml:space="preserve">Using the designed model to </w:t>
+      </w:r>
+      <w:r>
+        <w:t>analyze and determine possible</w:t>
+      </w:r>
+      <w:r>
+        <w:t xml:space="preserve"> support moments</w:t>
+      </w:r>
+      <w:r>
+        <w:t xml:space="preserve"> with corresponding scores</w:t>
+      </w:r>
+      <w:r>
+        <w:t xml:space="preserve">. </w:t>
+      </w:r>
+      <w:r>
+        <w:t>These moments and scores are manually analyzed and the model is tweaked accordingly.</w:t>
+      </w:r>
+      <w:r>
+        <w:t xml:space="preserve"> This is repeated to achieve a better model. The model is ultimately evaluated.</w:t>
+      </w:r>
+    </w:p>
+    <w:p>
+      <w:pPr>
+        <w:pStyle w:val="Citaat"/>
+        <w:jc w:val="left"/>
+      </w:pPr>
+      <w:r>
+        <w:t>Product:</w:t>
+      </w:r>
+      <w:r>
+        <w:tab/>
+      </w:r>
+      <w:r>
+        <w:tab/>
+        <w:t>Extended software; report describing the analysis</w:t>
+      </w:r>
+      <w:r>
+        <w:br/>
+        <w:t>Duration:</w:t>
+      </w:r>
+      <w:r>
+        <w:tab/>
+      </w:r>
+      <w:r>
+        <w:t>5</w:t>
+      </w:r>
+      <w:r>
+        <w:t xml:space="preserve"> weeks</w:t>
+      </w:r>
+    </w:p>
+    <w:p>
+      <w:pPr>
+        <w:pStyle w:val="Kop3"/>
+        <w:numPr>
+          <w:ilvl w:val="2"/>
+          <w:numId w:val="19"/>
+        </w:numPr>
+      </w:pPr>
+      <w:bookmarkStart w:id="14" w:name="_Toc512784568"/>
+      <w:r>
+        <w:t>Final reporting</w:t>
+      </w:r>
+      <w:bookmarkEnd w:id="14"/>
+    </w:p>
+    <w:p>
+      <w:r>
+        <w:t>All the gathered information is ultimately combined into a coherent report and an oral presentation</w:t>
+      </w:r>
+    </w:p>
+    <w:p>
+      <w:pPr>
+        <w:pStyle w:val="Citaat"/>
+        <w:jc w:val="left"/>
+      </w:pPr>
+      <w:r>
+        <w:t>Product:</w:t>
+      </w:r>
+      <w:r>
+        <w:tab/>
+      </w:r>
+      <w:r>
+        <w:tab/>
+        <w:t>Finished thesis report; final presentation</w:t>
+      </w:r>
+      <w:r>
+        <w:br/>
+        <w:t>Duration:</w:t>
+      </w:r>
+      <w:r>
+        <w:tab/>
+        <w:t>3 weeks</w:t>
       </w:r>
     </w:p>
     <w:p>
@@ -3139,11 +4025,11 @@
           <w:numId w:val="19"/>
         </w:numPr>
       </w:pPr>
-      <w:bookmarkStart w:id="9" w:name="_Toc511883152"/>
-      <w:r>
-        <w:t>Deliverables</w:t>
-      </w:r>
-      <w:bookmarkEnd w:id="9"/>
+      <w:bookmarkStart w:id="15" w:name="_Toc512784570"/>
+      <w:r>
+        <w:t>Risk analysis</w:t>
+      </w:r>
+      <w:bookmarkEnd w:id="15"/>
     </w:p>
     <w:p>
       <w:r>
@@ -3158,16 +4044,45 @@
           <w:numId w:val="19"/>
         </w:numPr>
       </w:pPr>
-      <w:bookmarkStart w:id="10" w:name="_Toc511883153"/>
-      <w:r>
-        <w:t>Risk analysis</w:t>
-      </w:r>
-      <w:bookmarkEnd w:id="10"/>
-    </w:p>
-    <w:p>
-      <w:r>
-        <w:t>Lorem ipsum</w:t>
-      </w:r>
+      <w:bookmarkStart w:id="16" w:name="_Toc512784571"/>
+      <w:r>
+        <w:t>Time planning</w:t>
+      </w:r>
+      <w:bookmarkEnd w:id="16"/>
+    </w:p>
+    <w:p>
+      <w:r>
+        <w:t xml:space="preserve">Important to note are </w:t>
+      </w:r>
+    </w:p>
+    <w:p>
+      <w:r>
+        <w:br w:type="page"/>
+      </w:r>
+    </w:p>
+    <w:p>
+      <w:pPr>
+        <w:pStyle w:val="Kop1"/>
+        <w:ind w:left="720"/>
+        <w:jc w:val="right"/>
+      </w:pPr>
+      <w:bookmarkStart w:id="17" w:name="_Toc512784572"/>
+      <w:r>
+        <w:rPr>
+          <w:sz w:val="144"/>
+        </w:rPr>
+        <w:lastRenderedPageBreak/>
+        <w:t>3</w:t>
+      </w:r>
+      <w:r>
+        <w:br/>
+      </w:r>
+      <w:proofErr w:type="spellStart"/>
+      <w:r>
+        <w:t>Personalia</w:t>
+      </w:r>
+      <w:bookmarkEnd w:id="17"/>
+      <w:proofErr w:type="spellEnd"/>
     </w:p>
     <w:p>
       <w:pPr>
@@ -3177,55 +4092,11 @@
           <w:numId w:val="19"/>
         </w:numPr>
       </w:pPr>
-      <w:bookmarkStart w:id="11" w:name="_Toc511883154"/>
-      <w:r>
-        <w:t>Time planning</w:t>
-      </w:r>
-      <w:bookmarkEnd w:id="11"/>
-    </w:p>
-    <w:p>
-      <w:r>
-        <w:t>Lorem ipsum</w:t>
-      </w:r>
-    </w:p>
-    <w:p>
-      <w:r>
-        <w:br w:type="page"/>
-      </w:r>
-    </w:p>
-    <w:p>
-      <w:pPr>
-        <w:pStyle w:val="Kop1"/>
-        <w:ind w:left="720"/>
-        <w:jc w:val="right"/>
-      </w:pPr>
-      <w:bookmarkStart w:id="12" w:name="_Toc511883155"/>
-      <w:r>
-        <w:rPr>
-          <w:sz w:val="144"/>
-        </w:rPr>
-        <w:lastRenderedPageBreak/>
-        <w:t>3</w:t>
-      </w:r>
-      <w:r>
-        <w:br/>
-        <w:t>Personalia</w:t>
-      </w:r>
-      <w:bookmarkEnd w:id="12"/>
-    </w:p>
-    <w:p>
-      <w:pPr>
-        <w:pStyle w:val="Kop2"/>
-        <w:numPr>
-          <w:ilvl w:val="1"/>
-          <w:numId w:val="19"/>
-        </w:numPr>
-      </w:pPr>
-      <w:bookmarkStart w:id="13" w:name="_Toc511883156"/>
+      <w:bookmarkStart w:id="18" w:name="_Toc512784573"/>
       <w:r>
         <w:t>Contact details</w:t>
       </w:r>
-      <w:bookmarkEnd w:id="13"/>
+      <w:bookmarkEnd w:id="18"/>
     </w:p>
     <w:p>
       <w:pPr>
@@ -3342,14 +4213,19 @@
         <w:jc w:val="center"/>
         <w:rPr>
           <w:u w:val="single"/>
-        </w:rPr>
-      </w:pPr>
-      <w:r>
+          <w:lang w:val="nl-NL"/>
+        </w:rPr>
+      </w:pPr>
+      <w:r>
+        <w:rPr>
+          <w:lang w:val="nl-NL"/>
+        </w:rPr>
         <w:br w:type="column"/>
       </w:r>
       <w:r>
         <w:rPr>
           <w:u w:val="single"/>
+          <w:lang w:val="nl-NL"/>
         </w:rPr>
         <w:t>Supervisor</w:t>
       </w:r>
@@ -3359,124 +4235,204 @@
         <w:jc w:val="left"/>
         <w:rPr>
           <w:b/>
+          <w:lang w:val="nl-NL"/>
         </w:rPr>
       </w:pPr>
       <w:r>
         <w:rPr>
           <w:b/>
+          <w:lang w:val="nl-NL"/>
         </w:rPr>
         <w:t>Name:</w:t>
       </w:r>
       <w:r>
         <w:rPr>
           <w:b/>
+          <w:lang w:val="nl-NL"/>
         </w:rPr>
         <w:tab/>
       </w:r>
       <w:r>
         <w:rPr>
           <w:b/>
+          <w:lang w:val="nl-NL"/>
         </w:rPr>
         <w:tab/>
       </w:r>
       <w:r>
-        <w:t>Dr. M. Birna van Riemsdijk</w:t>
-      </w:r>
-      <w:r>
+        <w:rPr>
+          <w:lang w:val="nl-NL"/>
+        </w:rPr>
+        <w:t xml:space="preserve">Dr. M. </w:t>
+      </w:r>
+      <w:proofErr w:type="spellStart"/>
+      <w:r>
+        <w:rPr>
+          <w:lang w:val="nl-NL"/>
+        </w:rPr>
+        <w:t>Birna</w:t>
+      </w:r>
+      <w:proofErr w:type="spellEnd"/>
+      <w:r>
+        <w:rPr>
+          <w:lang w:val="nl-NL"/>
+        </w:rPr>
+        <w:t xml:space="preserve"> van </w:t>
+      </w:r>
+      <w:proofErr w:type="spellStart"/>
+      <w:r>
+        <w:rPr>
+          <w:lang w:val="nl-NL"/>
+        </w:rPr>
+        <w:t>Riemsdijk</w:t>
+      </w:r>
+      <w:proofErr w:type="spellEnd"/>
+      <w:r>
+        <w:rPr>
+          <w:lang w:val="nl-NL"/>
+        </w:rPr>
         <w:br/>
       </w:r>
       <w:r>
         <w:rPr>
           <w:b/>
+          <w:lang w:val="nl-NL"/>
         </w:rPr>
         <w:t>Email:</w:t>
       </w:r>
       <w:r>
         <w:rPr>
           <w:b/>
+          <w:lang w:val="nl-NL"/>
         </w:rPr>
         <w:tab/>
       </w:r>
       <w:r>
         <w:rPr>
           <w:b/>
+          <w:lang w:val="nl-NL"/>
         </w:rPr>
         <w:tab/>
       </w:r>
       <w:r>
+        <w:rPr>
+          <w:lang w:val="nl-NL"/>
+        </w:rPr>
         <w:t>m.</w:t>
       </w:r>
       <w:r>
+        <w:rPr>
+          <w:lang w:val="nl-NL"/>
+        </w:rPr>
         <w:t>b.vanriemsdijk@tudelft.nl</w:t>
       </w:r>
       <w:r>
+        <w:rPr>
+          <w:lang w:val="nl-NL"/>
+        </w:rPr>
         <w:br/>
       </w:r>
       <w:r>
         <w:rPr>
           <w:b/>
+          <w:lang w:val="nl-NL"/>
         </w:rPr>
         <w:t>Phone:</w:t>
       </w:r>
       <w:r>
         <w:rPr>
           <w:b/>
+          <w:lang w:val="nl-NL"/>
         </w:rPr>
         <w:tab/>
       </w:r>
       <w:r>
+        <w:rPr>
+          <w:lang w:val="nl-NL"/>
+        </w:rPr>
         <w:t>+31-(0)</w:t>
       </w:r>
       <w:r>
+        <w:rPr>
+          <w:lang w:val="nl-NL"/>
+        </w:rPr>
         <w:t>15-2786331</w:t>
       </w:r>
       <w:r>
+        <w:rPr>
+          <w:lang w:val="nl-NL"/>
+        </w:rPr>
         <w:br/>
       </w:r>
       <w:r>
         <w:rPr>
           <w:b/>
+          <w:lang w:val="nl-NL"/>
         </w:rPr>
         <w:t>Office</w:t>
       </w:r>
       <w:r>
         <w:rPr>
           <w:b/>
+          <w:lang w:val="nl-NL"/>
         </w:rPr>
         <w:t>:</w:t>
       </w:r>
       <w:r>
         <w:rPr>
           <w:b/>
+          <w:lang w:val="nl-NL"/>
         </w:rPr>
         <w:tab/>
       </w:r>
       <w:r>
         <w:rPr>
           <w:b/>
+          <w:lang w:val="nl-NL"/>
         </w:rPr>
         <w:tab/>
       </w:r>
       <w:r>
+        <w:rPr>
+          <w:lang w:val="nl-NL"/>
+        </w:rPr>
         <w:t>Room W6.680</w:t>
       </w:r>
       <w:r>
+        <w:rPr>
+          <w:lang w:val="nl-NL"/>
+        </w:rPr>
         <w:br/>
       </w:r>
       <w:r>
+        <w:rPr>
+          <w:lang w:val="nl-NL"/>
+        </w:rPr>
         <w:tab/>
       </w:r>
       <w:r>
+        <w:rPr>
+          <w:lang w:val="nl-NL"/>
+        </w:rPr>
         <w:tab/>
         <w:t>Van Mourik Broekmanweg 6</w:t>
       </w:r>
       <w:r>
+        <w:rPr>
+          <w:lang w:val="nl-NL"/>
+        </w:rPr>
         <w:br/>
       </w:r>
       <w:r>
+        <w:rPr>
+          <w:lang w:val="nl-NL"/>
+        </w:rPr>
         <w:tab/>
       </w:r>
       <w:r>
+        <w:rPr>
+          <w:lang w:val="nl-NL"/>
+        </w:rPr>
         <w:tab/>
         <w:t>2628 XE Delft</w:t>
       </w:r>
@@ -3488,6 +4444,9 @@
           <w:ilvl w:val="1"/>
           <w:numId w:val="19"/>
         </w:numPr>
+        <w:rPr>
+          <w:lang w:val="nl-NL"/>
+        </w:rPr>
         <w:sectPr>
           <w:type w:val="continuous"/>
           <w:pgSz w:w="11907" w:h="16839" w:code="9"/>
@@ -3505,11 +4464,11 @@
           <w:numId w:val="19"/>
         </w:numPr>
       </w:pPr>
-      <w:bookmarkStart w:id="14" w:name="_Toc511883157"/>
+      <w:bookmarkStart w:id="19" w:name="_Toc512784574"/>
       <w:r>
         <w:t>Supervision</w:t>
       </w:r>
-      <w:bookmarkEnd w:id="14"/>
+      <w:bookmarkEnd w:id="19"/>
     </w:p>
     <w:p>
       <w:r>
@@ -3524,11 +4483,11 @@
           <w:numId w:val="19"/>
         </w:numPr>
       </w:pPr>
-      <w:bookmarkStart w:id="15" w:name="_Toc511883158"/>
+      <w:bookmarkStart w:id="20" w:name="_Toc512784575"/>
       <w:r>
         <w:t>Time planning</w:t>
       </w:r>
-      <w:bookmarkEnd w:id="15"/>
+      <w:bookmarkEnd w:id="20"/>
     </w:p>
     <w:p>
       <w:r>
@@ -3546,7 +4505,7 @@
         <w:ind w:left="720"/>
         <w:jc w:val="right"/>
       </w:pPr>
-      <w:bookmarkStart w:id="16" w:name="_Toc511883159"/>
+      <w:bookmarkStart w:id="21" w:name="_Toc512784576"/>
       <w:r>
         <w:rPr>
           <w:sz w:val="144"/>
@@ -3556,15 +4515,13 @@
       </w:r>
       <w:r>
         <w:br/>
-      </w:r>
-      <w:r>
         <w:t>References</w:t>
       </w:r>
-      <w:bookmarkEnd w:id="16"/>
-    </w:p>
-    <w:p>
-      <w:pPr>
-        <w:pStyle w:val="Bibliography"/>
+      <w:bookmarkEnd w:id="21"/>
+    </w:p>
+    <w:p>
+      <w:pPr>
+        <w:pStyle w:val="Bibliografie1"/>
         <w:rPr>
           <w:sz w:val="20"/>
         </w:rPr>
@@ -3579,7 +4536,7 @@
     </w:p>
     <w:p>
       <w:pPr>
-        <w:pStyle w:val="Bibliography"/>
+        <w:pStyle w:val="Bibliografie1"/>
         <w:rPr>
           <w:rFonts w:ascii="Times New Roman" w:cs="Times New Roman"/>
           <w:color w:val="000000"/>
@@ -3642,7 +4599,7 @@
     </w:p>
     <w:p>
       <w:pPr>
-        <w:pStyle w:val="Bibliography"/>
+        <w:pStyle w:val="Bibliografie1"/>
         <w:rPr>
           <w:rFonts w:ascii="Times New Roman" w:cs="Times New Roman"/>
           <w:color w:val="000000"/>
@@ -3687,7 +4644,7 @@
     </w:p>
     <w:p>
       <w:pPr>
-        <w:pStyle w:val="Bibliography"/>
+        <w:pStyle w:val="Bibliografie1"/>
         <w:rPr>
           <w:rFonts w:ascii="Times New Roman" w:cs="Times New Roman"/>
           <w:color w:val="000000"/>
@@ -3732,7 +4689,7 @@
     </w:p>
     <w:p>
       <w:pPr>
-        <w:pStyle w:val="Bibliography"/>
+        <w:pStyle w:val="Bibliografie1"/>
         <w:rPr>
           <w:rFonts w:ascii="Times New Roman" w:cs="Times New Roman"/>
           <w:color w:val="000000"/>
@@ -3777,7 +4734,7 @@
     </w:p>
     <w:p>
       <w:pPr>
-        <w:pStyle w:val="Bibliography"/>
+        <w:pStyle w:val="Bibliografie1"/>
         <w:rPr>
           <w:rFonts w:ascii="Times New Roman" w:cs="Times New Roman"/>
           <w:color w:val="000000"/>
@@ -3804,7 +4761,7 @@
     </w:p>
     <w:p>
       <w:pPr>
-        <w:pStyle w:val="Bibliography"/>
+        <w:pStyle w:val="Bibliografie1"/>
         <w:rPr>
           <w:rFonts w:ascii="Times New Roman" w:cs="Times New Roman"/>
           <w:color w:val="000000"/>
@@ -3849,7 +4806,7 @@
     </w:p>
     <w:p>
       <w:pPr>
-        <w:pStyle w:val="Bibliography"/>
+        <w:pStyle w:val="Bibliografie1"/>
         <w:rPr>
           <w:rFonts w:ascii="Times New Roman" w:cs="Times New Roman"/>
           <w:color w:val="000000"/>
@@ -3876,7 +4833,7 @@
     </w:p>
     <w:p>
       <w:pPr>
-        <w:pStyle w:val="Bibliography"/>
+        <w:pStyle w:val="Bibliografie1"/>
         <w:rPr>
           <w:rFonts w:ascii="Times New Roman" w:cs="Times New Roman"/>
           <w:color w:val="000000"/>
@@ -3921,7 +4878,7 @@
     </w:p>
     <w:p>
       <w:pPr>
-        <w:pStyle w:val="Bibliography"/>
+        <w:pStyle w:val="Bibliografie1"/>
         <w:rPr>
           <w:rFonts w:ascii="Times New Roman" w:cs="Times New Roman"/>
           <w:color w:val="000000"/>
@@ -3948,7 +4905,7 @@
     </w:p>
     <w:p>
       <w:pPr>
-        <w:pStyle w:val="Bibliography"/>
+        <w:pStyle w:val="Bibliografie1"/>
         <w:rPr>
           <w:rFonts w:ascii="Times New Roman" w:cs="Times New Roman"/>
           <w:color w:val="000000"/>
@@ -3993,7 +4950,7 @@
     </w:p>
     <w:p>
       <w:pPr>
-        <w:pStyle w:val="Bibliography"/>
+        <w:pStyle w:val="Bibliografie1"/>
         <w:rPr>
           <w:rFonts w:ascii="Times New Roman" w:cs="Times New Roman"/>
           <w:color w:val="000000"/>
@@ -4020,7 +4977,7 @@
     </w:p>
     <w:p>
       <w:pPr>
-        <w:pStyle w:val="Bibliography"/>
+        <w:pStyle w:val="Bibliografie1"/>
         <w:rPr>
           <w:rFonts w:ascii="Times New Roman" w:cs="Times New Roman"/>
           <w:color w:val="000000"/>
@@ -4065,7 +5022,7 @@
     </w:p>
     <w:p>
       <w:pPr>
-        <w:pStyle w:val="Bibliography"/>
+        <w:pStyle w:val="Bibliografie1"/>
         <w:rPr>
           <w:rFonts w:ascii="Times New Roman" w:cs="Times New Roman"/>
           <w:color w:val="000000"/>
@@ -4092,7 +5049,7 @@
     </w:p>
     <w:p>
       <w:pPr>
-        <w:pStyle w:val="Bibliography"/>
+        <w:pStyle w:val="Bibliografie1"/>
         <w:rPr>
           <w:rFonts w:ascii="Times New Roman" w:cs="Times New Roman"/>
           <w:color w:val="000000"/>
@@ -4119,7 +5076,7 @@
     </w:p>
     <w:p>
       <w:pPr>
-        <w:pStyle w:val="Bibliography"/>
+        <w:pStyle w:val="Bibliografie1"/>
         <w:rPr>
           <w:rFonts w:ascii="Times New Roman" w:cs="Times New Roman"/>
           <w:color w:val="000000"/>
@@ -4146,7 +5103,7 @@
     </w:p>
     <w:p>
       <w:pPr>
-        <w:pStyle w:val="Bibliography"/>
+        <w:pStyle w:val="Bibliografie1"/>
         <w:rPr>
           <w:rFonts w:ascii="Times New Roman" w:cs="Times New Roman"/>
           <w:color w:val="000000"/>
@@ -4173,7 +5130,7 @@
     </w:p>
     <w:p>
       <w:pPr>
-        <w:pStyle w:val="Bibliography"/>
+        <w:pStyle w:val="Bibliografie1"/>
         <w:rPr>
           <w:rFonts w:ascii="Times New Roman" w:cs="Times New Roman"/>
           <w:color w:val="000000"/>
@@ -4218,7 +5175,7 @@
     </w:p>
     <w:p>
       <w:pPr>
-        <w:pStyle w:val="Bibliography"/>
+        <w:pStyle w:val="Bibliografie1"/>
         <w:rPr>
           <w:rFonts w:ascii="Times New Roman" w:cs="Times New Roman"/>
           <w:color w:val="000000"/>
@@ -4263,7 +5220,7 @@
     </w:p>
     <w:p>
       <w:pPr>
-        <w:pStyle w:val="Bibliography"/>
+        <w:pStyle w:val="Bibliografie1"/>
         <w:rPr>
           <w:rFonts w:ascii="Times New Roman" w:cs="Times New Roman"/>
           <w:color w:val="000000"/>
@@ -4308,7 +5265,7 @@
     </w:p>
     <w:p>
       <w:pPr>
-        <w:pStyle w:val="Bibliography"/>
+        <w:pStyle w:val="Bibliografie1"/>
         <w:rPr>
           <w:rFonts w:ascii="Times New Roman" w:cs="Times New Roman"/>
           <w:color w:val="000000"/>
@@ -4335,7 +5292,7 @@
     </w:p>
     <w:p>
       <w:pPr>
-        <w:pStyle w:val="Bibliography"/>
+        <w:pStyle w:val="Bibliografie1"/>
         <w:rPr>
           <w:rFonts w:ascii="Times New Roman" w:cs="Times New Roman"/>
           <w:color w:val="000000"/>
@@ -4362,7 +5319,7 @@
     </w:p>
     <w:p>
       <w:pPr>
-        <w:pStyle w:val="Bibliography"/>
+        <w:pStyle w:val="Bibliografie1"/>
         <w:rPr>
           <w:rFonts w:ascii="Times New Roman" w:cs="Times New Roman"/>
           <w:color w:val="000000"/>
@@ -4389,7 +5346,7 @@
     </w:p>
     <w:p>
       <w:pPr>
-        <w:pStyle w:val="Bibliography"/>
+        <w:pStyle w:val="Bibliografie1"/>
         <w:rPr>
           <w:rFonts w:ascii="Times New Roman" w:cs="Times New Roman"/>
           <w:color w:val="000000"/>
@@ -4434,7 +5391,7 @@
     </w:p>
     <w:p>
       <w:pPr>
-        <w:pStyle w:val="Bibliography"/>
+        <w:pStyle w:val="Bibliografie1"/>
         <w:rPr>
           <w:rFonts w:ascii="Times New Roman" w:cs="Times New Roman"/>
           <w:color w:val="000000"/>
@@ -4461,7 +5418,7 @@
     </w:p>
     <w:p>
       <w:pPr>
-        <w:pStyle w:val="Bibliography"/>
+        <w:pStyle w:val="Bibliografie1"/>
         <w:rPr>
           <w:rFonts w:ascii="Times New Roman" w:cs="Times New Roman"/>
           <w:color w:val="000000"/>
@@ -4506,7 +5463,7 @@
     </w:p>
     <w:p>
       <w:pPr>
-        <w:pStyle w:val="Bibliography"/>
+        <w:pStyle w:val="Bibliografie1"/>
         <w:rPr>
           <w:rFonts w:ascii="Times New Roman" w:cs="Times New Roman"/>
           <w:color w:val="000000"/>
@@ -4569,7 +5526,7 @@
     </w:p>
     <w:p>
       <w:pPr>
-        <w:pStyle w:val="Bibliography"/>
+        <w:pStyle w:val="Bibliografie1"/>
         <w:rPr>
           <w:rFonts w:ascii="Times New Roman" w:cs="Times New Roman"/>
           <w:color w:val="000000"/>
@@ -4615,7 +5572,7 @@
     </w:p>
     <w:p>
       <w:pPr>
-        <w:pStyle w:val="Bibliography"/>
+        <w:pStyle w:val="Bibliografie1"/>
         <w:rPr>
           <w:rFonts w:ascii="Times New Roman" w:cs="Times New Roman"/>
           <w:color w:val="000000"/>
@@ -4660,7 +5617,7 @@
     </w:p>
     <w:p>
       <w:pPr>
-        <w:pStyle w:val="Bibliography"/>
+        <w:pStyle w:val="Bibliografie1"/>
         <w:rPr>
           <w:rFonts w:ascii="Times New Roman" w:cs="Times New Roman"/>
           <w:color w:val="000000"/>
@@ -4705,7 +5662,7 @@
     </w:p>
     <w:p>
       <w:pPr>
-        <w:pStyle w:val="Bibliography"/>
+        <w:pStyle w:val="Bibliografie1"/>
         <w:rPr>
           <w:rFonts w:ascii="Times New Roman" w:cs="Times New Roman"/>
           <w:color w:val="000000"/>
@@ -4750,7 +5707,7 @@
     </w:p>
     <w:p>
       <w:pPr>
-        <w:pStyle w:val="Bibliography"/>
+        <w:pStyle w:val="Bibliografie1"/>
         <w:rPr>
           <w:rFonts w:ascii="Times New Roman" w:cs="Times New Roman"/>
           <w:color w:val="000000"/>
@@ -4795,7 +5752,7 @@
     </w:p>
     <w:p>
       <w:pPr>
-        <w:pStyle w:val="Bibliography"/>
+        <w:pStyle w:val="Bibliografie1"/>
         <w:rPr>
           <w:rFonts w:ascii="Times New Roman" w:cs="Times New Roman"/>
           <w:color w:val="000000"/>
@@ -4840,7 +5797,7 @@
     </w:p>
     <w:p>
       <w:pPr>
-        <w:pStyle w:val="Bibliography"/>
+        <w:pStyle w:val="Bibliografie1"/>
         <w:rPr>
           <w:rFonts w:ascii="Times New Roman" w:cs="Times New Roman"/>
           <w:color w:val="000000"/>
@@ -4885,7 +5842,7 @@
     </w:p>
     <w:p>
       <w:pPr>
-        <w:pStyle w:val="Bibliography"/>
+        <w:pStyle w:val="Bibliografie1"/>
         <w:rPr>
           <w:rFonts w:ascii="Times New Roman" w:cs="Times New Roman"/>
           <w:color w:val="000000"/>
@@ -4912,7 +5869,7 @@
     </w:p>
     <w:p>
       <w:pPr>
-        <w:pStyle w:val="Bibliography"/>
+        <w:pStyle w:val="Bibliografie1"/>
         <w:rPr>
           <w:rFonts w:ascii="Times New Roman" w:cs="Times New Roman"/>
           <w:color w:val="000000"/>
@@ -4939,7 +5896,7 @@
     </w:p>
     <w:p>
       <w:pPr>
-        <w:pStyle w:val="Bibliography"/>
+        <w:pStyle w:val="Bibliografie1"/>
         <w:rPr>
           <w:rFonts w:ascii="Times New Roman" w:cs="Times New Roman"/>
           <w:color w:val="000000"/>
@@ -7612,6 +8569,7 @@
   <w:style w:type="character" w:default="1" w:styleId="Standaardalinea-lettertype">
     <w:name w:val="Default Paragraph Font"/>
     <w:uiPriority w:val="1"/>
+    <w:semiHidden/>
     <w:unhideWhenUsed/>
   </w:style>
   <w:style w:type="table" w:default="1" w:styleId="Standaardtabel">
@@ -8352,8 +9310,8 @@
       <w:contextualSpacing/>
     </w:pPr>
   </w:style>
-  <w:style w:type="paragraph" w:customStyle="1" w:styleId="Bibliography">
-    <w:name w:val="Bibliography"/>
+  <w:style w:type="paragraph" w:customStyle="1" w:styleId="Bibliografie1">
+    <w:name w:val="Bibliografie1"/>
     <w:basedOn w:val="Standaard"/>
     <w:link w:val="BibliographyChar"/>
     <w:rsid w:val="006D0507"/>
@@ -8368,7 +9326,7 @@
   <w:style w:type="character" w:customStyle="1" w:styleId="BibliographyChar">
     <w:name w:val="Bibliography Char"/>
     <w:basedOn w:val="Standaardalinea-lettertype"/>
-    <w:link w:val="Bibliography"/>
+    <w:link w:val="Bibliografie1"/>
     <w:rsid w:val="006D0507"/>
     <w:rPr>
       <w:lang w:val="en-US"/>
@@ -8670,7 +9628,7 @@
 </file>
 
 <file path=customXml/itemProps1.xml><?xml version="1.0" encoding="utf-8"?>
-<ds:datastoreItem xmlns:ds="http://schemas.openxmlformats.org/officeDocument/2006/customXml" ds:itemID="{2FEAA74B-229C-D14D-88BF-81EB8D8166D4}">
+<ds:datastoreItem xmlns:ds="http://schemas.openxmlformats.org/officeDocument/2006/customXml" ds:itemID="{460E0C5A-17E8-BB45-9FC2-130DD5AC9BC0}">
   <ds:schemaRefs>
     <ds:schemaRef ds:uri="http://schemas.openxmlformats.org/officeDocument/2006/bibliography"/>
   </ds:schemaRefs>

--- a/Proposal.docx
+++ b/Proposal.docx
@@ -3492,12 +3492,7 @@
         <w:pStyle w:val="Citaat"/>
       </w:pPr>
       <w:r>
-        <w:t>Given a user’s daily activity, what is considered an appropriate time for support feed</w:t>
-      </w:r>
-      <w:bookmarkStart w:id="7" w:name="_GoBack"/>
-      <w:bookmarkEnd w:id="7"/>
-      <w:r>
-        <w:t>back, taking into consideration the user’s norms and values</w:t>
+        <w:t>Given a user’s daily activity, what is considered an appropriate time for support feedback, taking into consideration the user’s norms and values</w:t>
       </w:r>
       <w:r>
         <w:t>, to achieve a certain goal</w:t>
@@ -3533,6 +3528,23 @@
       </w:r>
     </w:p>
     <w:p>
+      <w:r>
+        <w:t xml:space="preserve">Firstly, </w:t>
+      </w:r>
+      <w:r>
+        <w:t xml:space="preserve">all possible ways </w:t>
+      </w:r>
+      <w:r>
+        <w:t xml:space="preserve">of approaching the concept of an appropriate time should be </w:t>
+      </w:r>
+      <w:r>
+        <w:t>analyzed</w:t>
+      </w:r>
+      <w:r>
+        <w:t xml:space="preserve"> and compared. This extends upon the preliminary research describes above.</w:t>
+      </w:r>
+    </w:p>
+    <w:p>
       <w:pPr>
         <w:pStyle w:val="Citaat"/>
         <w:rPr>
@@ -3579,17 +3591,49 @@
         <w:rPr>
           <w:lang w:bidi="ar-SA"/>
         </w:rPr>
-        <w:t xml:space="preserve"> according to the user’s values</w:t>
+        <w:t xml:space="preserve"> according to the user’s </w:t>
       </w:r>
       <w:r>
         <w:rPr>
           <w:lang w:bidi="ar-SA"/>
         </w:rPr>
+        <w:t xml:space="preserve">goals, norms and </w:t>
+      </w:r>
+      <w:r>
+        <w:rPr>
+          <w:lang w:bidi="ar-SA"/>
+        </w:rPr>
+        <w:t>values</w:t>
+      </w:r>
+      <w:r>
+        <w:rPr>
+          <w:lang w:bidi="ar-SA"/>
+        </w:rPr>
         <w:t>?</w:t>
       </w:r>
     </w:p>
     <w:p>
       <w:pPr>
+        <w:rPr>
+          <w:lang w:bidi="ar-SA"/>
+        </w:rPr>
+      </w:pPr>
+      <w:r>
+        <w:rPr>
+          <w:lang w:bidi="ar-SA"/>
+        </w:rPr>
+        <w:lastRenderedPageBreak/>
+        <w:t xml:space="preserve">Simultaneously, it is important to know exactly how a goal is constructed. Usually, </w:t>
+      </w:r>
+      <w:r>
+        <w:rPr>
+          <w:lang w:bidi="ar-SA"/>
+        </w:rPr>
+        <w:t>a goal is not an independent action taken, but rather the consequence of a series of actions. As such, an additional question has to be asked.</w:t>
+      </w:r>
+    </w:p>
+    <w:p>
+      <w:pPr>
         <w:pStyle w:val="Citaat"/>
         <w:rPr>
           <w:lang w:bidi="ar-SA"/>
@@ -3605,7 +3649,26 @@
         <w:rPr>
           <w:lang w:bidi="ar-SA"/>
         </w:rPr>
-        <w:t>How can a scenario be modelled using a technique found in R1?</w:t>
+        <w:t xml:space="preserve">How can a goal be deconstructed into a number of distinct prerequisites. </w:t>
+      </w:r>
+    </w:p>
+    <w:p>
+      <w:pPr>
+        <w:rPr>
+          <w:lang w:bidi="ar-SA"/>
+        </w:rPr>
+      </w:pPr>
+      <w:r>
+        <w:rPr>
+          <w:lang w:bidi="ar-SA"/>
+        </w:rPr>
+        <w:t>Successively, the knowledge gathered will allow for a model to be constructed based on one or more of the analyzed approaches</w:t>
+      </w:r>
+      <w:r>
+        <w:rPr>
+          <w:lang w:bidi="ar-SA"/>
+        </w:rPr>
+        <w:t>.</w:t>
       </w:r>
     </w:p>
     <w:p>
@@ -3619,13 +3682,92 @@
         <w:rPr>
           <w:lang w:bidi="ar-SA"/>
         </w:rPr>
-        <w:t xml:space="preserve">R3: </w:t>
+        <w:t>R</w:t>
       </w:r>
       <w:r>
         <w:rPr>
           <w:lang w:bidi="ar-SA"/>
         </w:rPr>
-        <w:t>How can the goal be broken down into a number of norms?</w:t>
+        <w:t>3</w:t>
+      </w:r>
+      <w:r>
+        <w:rPr>
+          <w:lang w:bidi="ar-SA"/>
+        </w:rPr>
+        <w:t xml:space="preserve">: </w:t>
+      </w:r>
+      <w:r>
+        <w:rPr>
+          <w:lang w:bidi="ar-SA"/>
+        </w:rPr>
+        <w:t xml:space="preserve">How can a model be dynamically generated given the user’s ADL, </w:t>
+      </w:r>
+      <w:r>
+        <w:rPr>
+          <w:lang w:bidi="ar-SA"/>
+        </w:rPr>
+        <w:t xml:space="preserve">goals, </w:t>
+      </w:r>
+      <w:r>
+        <w:rPr>
+          <w:lang w:bidi="ar-SA"/>
+        </w:rPr>
+        <w:t>norms and values.</w:t>
+      </w:r>
+    </w:p>
+    <w:p>
+      <w:pPr>
+        <w:rPr>
+          <w:lang w:bidi="ar-SA"/>
+        </w:rPr>
+      </w:pPr>
+      <w:r>
+        <w:rPr>
+          <w:lang w:bidi="ar-SA"/>
+        </w:rPr>
+        <w:t>Once this has been answered, an implementa</w:t>
+      </w:r>
+      <w:r>
+        <w:rPr>
+          <w:lang w:bidi="ar-SA"/>
+        </w:rPr>
+        <w:t xml:space="preserve">tion can be made. After testing, </w:t>
+      </w:r>
+      <w:r>
+        <w:rPr>
+          <w:lang w:bidi="ar-SA"/>
+        </w:rPr>
+        <w:t xml:space="preserve">analyzing </w:t>
+      </w:r>
+      <w:r>
+        <w:rPr>
+          <w:lang w:bidi="ar-SA"/>
+        </w:rPr>
+        <w:t xml:space="preserve">and tweaking </w:t>
+      </w:r>
+      <w:r>
+        <w:rPr>
+          <w:lang w:bidi="ar-SA"/>
+        </w:rPr>
+        <w:t xml:space="preserve">said implementation, </w:t>
+      </w:r>
+      <w:r>
+        <w:rPr>
+          <w:lang w:bidi="ar-SA"/>
+        </w:rPr>
+        <w:t xml:space="preserve">the </w:t>
+      </w:r>
+      <w:r>
+        <w:rPr>
+          <w:lang w:bidi="ar-SA"/>
+        </w:rPr>
+        <w:t>final</w:t>
+      </w:r>
+      <w:r>
+        <w:rPr>
+          <w:lang w:bidi="ar-SA"/>
+        </w:rPr>
+        <w:t xml:space="preserve"> step can be made.</w:t>
       </w:r>
     </w:p>
     <w:p>
@@ -3639,23 +3781,42 @@
         <w:rPr>
           <w:lang w:bidi="ar-SA"/>
         </w:rPr>
-        <w:lastRenderedPageBreak/>
-        <w:t>R4: How can the model and norms</w:t>
+        <w:t>R</w:t>
       </w:r>
       <w:r>
         <w:rPr>
           <w:lang w:bidi="ar-SA"/>
         </w:rPr>
-        <w:t xml:space="preserve"> </w:t>
+        <w:t>4</w:t>
       </w:r>
       <w:r>
         <w:rPr>
           <w:lang w:bidi="ar-SA"/>
         </w:rPr>
-        <w:t>be combined to indicate an appropriate time?</w:t>
-      </w:r>
-    </w:p>
-    <w:p>
+        <w:t xml:space="preserve">: </w:t>
+      </w:r>
+      <w:r>
+        <w:rPr>
+          <w:lang w:bidi="ar-SA"/>
+        </w:rPr>
+        <w:t xml:space="preserve">How can the model be used </w:t>
+      </w:r>
+      <w:r>
+        <w:rPr>
+          <w:lang w:bidi="ar-SA"/>
+        </w:rPr>
+        <w:t>to find the most appropriate time for support feedback.</w:t>
+      </w:r>
+    </w:p>
+    <w:p>
+      <w:pPr>
+        <w:rPr>
+          <w:lang w:bidi="ar-SA"/>
+        </w:rPr>
+      </w:pPr>
+      <w:r>
+        <w:t xml:space="preserve">Finally, the gathered knowledge from these four sub-questions can be combined to answer the main research question. </w:t>
+      </w:r>
       <w:r>
         <w:br w:type="page"/>
       </w:r>
@@ -3666,7 +3827,7 @@
         <w:ind w:left="720"/>
         <w:jc w:val="right"/>
       </w:pPr>
-      <w:bookmarkStart w:id="8" w:name="_Toc512784562"/>
+      <w:bookmarkStart w:id="7" w:name="_Toc512784562"/>
       <w:r>
         <w:rPr>
           <w:sz w:val="144"/>
@@ -3678,7 +3839,7 @@
         <w:br/>
         <w:t>Planning</w:t>
       </w:r>
-      <w:bookmarkEnd w:id="8"/>
+      <w:bookmarkEnd w:id="7"/>
     </w:p>
     <w:p>
       <w:pPr>
@@ -3688,11 +3849,11 @@
           <w:numId w:val="19"/>
         </w:numPr>
       </w:pPr>
-      <w:bookmarkStart w:id="9" w:name="_Toc512784563"/>
+      <w:bookmarkStart w:id="8" w:name="_Toc512784563"/>
       <w:r>
         <w:t>Staging</w:t>
       </w:r>
-      <w:bookmarkEnd w:id="9"/>
+      <w:bookmarkEnd w:id="8"/>
     </w:p>
     <w:p>
       <w:r>
@@ -3700,6 +3861,9 @@
       </w:r>
       <w:r>
         <w:t>guideline in the planning of this master thesis.</w:t>
+      </w:r>
+      <w:r>
+        <w:t xml:space="preserve"> They follow from the research questions described above.</w:t>
       </w:r>
     </w:p>
     <w:p>
@@ -3710,11 +3874,11 @@
           <w:numId w:val="19"/>
         </w:numPr>
       </w:pPr>
-      <w:bookmarkStart w:id="10" w:name="_Toc512784564"/>
+      <w:bookmarkStart w:id="9" w:name="_Toc512784564"/>
       <w:r>
         <w:t>Literature study</w:t>
       </w:r>
-      <w:bookmarkEnd w:id="10"/>
+      <w:bookmarkEnd w:id="9"/>
     </w:p>
     <w:p>
       <w:r>
@@ -3724,7 +3888,19 @@
         <w:t xml:space="preserve">of the approaches previously mentioned. In general, increasing the knowledge on subjects such as BCSSs, HCI, ADL analysis and </w:t>
       </w:r>
       <w:r>
-        <w:t>other possible ways of analyzing user norms and values.</w:t>
+        <w:t>other possible ways of analyzing</w:t>
+      </w:r>
+      <w:r>
+        <w:t xml:space="preserve"> and linking</w:t>
+      </w:r>
+      <w:r>
+        <w:t xml:space="preserve"> user </w:t>
+      </w:r>
+      <w:r>
+        <w:t xml:space="preserve">goals, </w:t>
+      </w:r>
+      <w:r>
+        <w:t>norms and values.</w:t>
       </w:r>
       <w:r>
         <w:t xml:space="preserve"> Consequently, the plan for the full project should be updated accordingly</w:t>
@@ -3773,7 +3949,7 @@
           <w:numId w:val="19"/>
         </w:numPr>
       </w:pPr>
-      <w:bookmarkStart w:id="11" w:name="_Toc512784565"/>
+      <w:bookmarkStart w:id="10" w:name="_Toc512784565"/>
       <w:r>
         <w:t xml:space="preserve">Initial </w:t>
       </w:r>
@@ -3783,7 +3959,7 @@
       <w:r>
         <w:t xml:space="preserve"> design</w:t>
       </w:r>
-      <w:bookmarkEnd w:id="11"/>
+      <w:bookmarkEnd w:id="10"/>
     </w:p>
     <w:p>
       <w:r>
@@ -3860,18 +4036,24 @@
           <w:numId w:val="19"/>
         </w:numPr>
       </w:pPr>
-      <w:bookmarkStart w:id="12" w:name="_Toc512784566"/>
+      <w:bookmarkStart w:id="11" w:name="_Toc512784566"/>
       <w:r>
         <w:t>Model implementation</w:t>
       </w:r>
-      <w:bookmarkEnd w:id="12"/>
+      <w:bookmarkEnd w:id="11"/>
     </w:p>
     <w:p>
       <w:r>
         <w:t>Creating a piece of software which can dynamically define the model</w:t>
       </w:r>
       <w:r>
-        <w:t xml:space="preserve"> based on a given ADL and the user’s input regarding their norms and values</w:t>
+        <w:t xml:space="preserve"> based on a given ADL and the user’s input regarding their </w:t>
+      </w:r>
+      <w:r>
+        <w:t xml:space="preserve">goals, </w:t>
+      </w:r>
+      <w:r>
+        <w:t>norms and values</w:t>
       </w:r>
       <w:r>
         <w:t>.</w:t>
@@ -3915,12 +4097,12 @@
           <w:numId w:val="19"/>
         </w:numPr>
       </w:pPr>
-      <w:bookmarkStart w:id="13" w:name="_Toc512784567"/>
+      <w:bookmarkStart w:id="12" w:name="_Toc512784567"/>
       <w:r>
         <w:lastRenderedPageBreak/>
         <w:t>Model analysis</w:t>
       </w:r>
-      <w:bookmarkEnd w:id="13"/>
+      <w:bookmarkEnd w:id="12"/>
     </w:p>
     <w:p>
       <w:r>
@@ -3982,11 +4164,11 @@
           <w:numId w:val="19"/>
         </w:numPr>
       </w:pPr>
-      <w:bookmarkStart w:id="14" w:name="_Toc512784568"/>
+      <w:bookmarkStart w:id="13" w:name="_Toc512784568"/>
       <w:r>
         <w:t>Final reporting</w:t>
       </w:r>
-      <w:bookmarkEnd w:id="14"/>
+      <w:bookmarkEnd w:id="13"/>
     </w:p>
     <w:p>
       <w:r>
@@ -4025,15 +4207,18 @@
           <w:numId w:val="19"/>
         </w:numPr>
       </w:pPr>
-      <w:bookmarkStart w:id="15" w:name="_Toc512784570"/>
-      <w:r>
-        <w:t>Risk analysis</w:t>
-      </w:r>
-      <w:bookmarkEnd w:id="15"/>
-    </w:p>
-    <w:p>
-      <w:r>
-        <w:t>Lorem ipsum</w:t>
+      <w:bookmarkStart w:id="14" w:name="_Toc512784571"/>
+      <w:r>
+        <w:t>Time planning</w:t>
+      </w:r>
+      <w:bookmarkEnd w:id="14"/>
+    </w:p>
+    <w:p>
+      <w:r>
+        <w:t>Taking the above stages into consideration as well as known holidays, the planning is shown in the attached Gantt chart. Note that this is a guiding planning</w:t>
+      </w:r>
+      <w:r>
+        <w:t xml:space="preserve"> and may be subject to change.</w:t>
       </w:r>
     </w:p>
     <w:p>
@@ -4044,19 +4229,73 @@
           <w:numId w:val="19"/>
         </w:numPr>
       </w:pPr>
-      <w:bookmarkStart w:id="16" w:name="_Toc512784571"/>
-      <w:r>
-        <w:t>Time planning</w:t>
-      </w:r>
+      <w:bookmarkStart w:id="15" w:name="_Toc512784570"/>
+      <w:r>
+        <w:t>Risk analysis</w:t>
+      </w:r>
+      <w:bookmarkEnd w:id="15"/>
+    </w:p>
+    <w:p>
+      <w:r>
+        <w:t>The biggest risks throughout this timeline are:</w:t>
+      </w:r>
+    </w:p>
+    <w:p>
+      <w:pPr>
+        <w:pStyle w:val="Lijstalinea"/>
+        <w:numPr>
+          <w:ilvl w:val="0"/>
+          <w:numId w:val="25"/>
+        </w:numPr>
+      </w:pPr>
+      <w:r>
+        <w:t>Scope creep: It is easy to get lost in all possibilities which a completely generic solution might entail. It is important, however, to allow for restrictions and assumptions where necessary.</w:t>
+      </w:r>
+    </w:p>
+    <w:p>
+      <w:pPr>
+        <w:pStyle w:val="Lijstalinea"/>
+        <w:numPr>
+          <w:ilvl w:val="0"/>
+          <w:numId w:val="25"/>
+        </w:numPr>
+      </w:pPr>
+      <w:r>
+        <w:t>Doubting the approach of the model: The first step is combining existing knowledge to for</w:t>
+      </w:r>
+      <w:r>
+        <w:t>m an approach to the model creation. There are, however, no real bad options. One may just be better than the other. It is important to trust in the performed research and stick to the chosen approach.</w:t>
+      </w:r>
+    </w:p>
+    <w:p>
+      <w:pPr>
+        <w:pStyle w:val="Lijstalinea"/>
+        <w:numPr>
+          <w:ilvl w:val="0"/>
+          <w:numId w:val="25"/>
+        </w:numPr>
+      </w:pPr>
+      <w:r>
+        <w:t>Temporary intermissions due to work: For the purpose of my thesis, my contract at my work has been paused. However, due to shortage of staff and limited knowledge I may be requested to return for one or two weeks in case of emergencies.</w:t>
+      </w:r>
+    </w:p>
+    <w:p>
+      <w:pPr>
+        <w:pStyle w:val="Lijstalinea"/>
+        <w:numPr>
+          <w:ilvl w:val="0"/>
+          <w:numId w:val="25"/>
+        </w:numPr>
+      </w:pPr>
+      <w:r>
+        <w:t>Temporary intermissions due to sports: Due to my pursuit in sports at high levels, I may be require to briefly halt my work for a few days to go to an international competition such as a world championship. However, the dates are often unknown until shortly beforehand. As such, they cannot be planned yet.</w:t>
+      </w:r>
+    </w:p>
+    <w:p>
+      <w:bookmarkStart w:id="16" w:name="_GoBack"/>
       <w:bookmarkEnd w:id="16"/>
-    </w:p>
-    <w:p>
-      <w:r>
-        <w:t xml:space="preserve">Important to note are </w:t>
-      </w:r>
-    </w:p>
-    <w:p>
-      <w:r>
+      <w:r>
+        <w:lastRenderedPageBreak/>
         <w:br w:type="page"/>
       </w:r>
     </w:p>
@@ -4474,27 +4713,6 @@
       <w:r>
         <w:t>Lorem ipsum</w:t>
       </w:r>
-    </w:p>
-    <w:p>
-      <w:pPr>
-        <w:pStyle w:val="Kop2"/>
-        <w:numPr>
-          <w:ilvl w:val="1"/>
-          <w:numId w:val="19"/>
-        </w:numPr>
-      </w:pPr>
-      <w:bookmarkStart w:id="20" w:name="_Toc512784575"/>
-      <w:r>
-        <w:t>Time planning</w:t>
-      </w:r>
-      <w:bookmarkEnd w:id="20"/>
-    </w:p>
-    <w:p>
-      <w:r>
-        <w:t>Lorem ipsum</w:t>
-      </w:r>
-    </w:p>
-    <w:p>
       <w:r>
         <w:br w:type="page"/>
       </w:r>
@@ -4505,7 +4723,7 @@
         <w:ind w:left="720"/>
         <w:jc w:val="right"/>
       </w:pPr>
-      <w:bookmarkStart w:id="21" w:name="_Toc512784576"/>
+      <w:bookmarkStart w:id="20" w:name="_Toc512784576"/>
       <w:r>
         <w:rPr>
           <w:sz w:val="144"/>
@@ -4517,7 +4735,7 @@
         <w:br/>
         <w:t>References</w:t>
       </w:r>
-      <w:bookmarkEnd w:id="21"/>
+      <w:bookmarkEnd w:id="20"/>
     </w:p>
     <w:p>
       <w:pPr>
@@ -6642,6 +6860,119 @@
     </w:lvl>
   </w:abstractNum>
   <w:abstractNum w:abstractNumId="12" w15:restartNumberingAfterBreak="0">
+    <w:nsid w:val="23634AA5"/>
+    <w:multiLevelType w:val="hybridMultilevel"/>
+    <w:tmpl w:val="A650C5FC"/>
+    <w:lvl w:ilvl="0" w:tplc="9FBECC54">
+      <w:start w:val="1"/>
+      <w:numFmt w:val="bullet"/>
+      <w:lvlText w:val=""/>
+      <w:lvlJc w:val="left"/>
+      <w:pPr>
+        <w:ind w:left="720" w:hanging="360"/>
+      </w:pPr>
+      <w:rPr>
+        <w:rFonts w:ascii="Wingdings 3" w:hAnsi="Wingdings 3" w:hint="default"/>
+      </w:rPr>
+    </w:lvl>
+    <w:lvl w:ilvl="1" w:tplc="04130003">
+      <w:start w:val="1"/>
+      <w:numFmt w:val="bullet"/>
+      <w:lvlText w:val="o"/>
+      <w:lvlJc w:val="left"/>
+      <w:pPr>
+        <w:ind w:left="1440" w:hanging="360"/>
+      </w:pPr>
+      <w:rPr>
+        <w:rFonts w:ascii="Courier New" w:hAnsi="Courier New" w:cs="Courier New" w:hint="default"/>
+      </w:rPr>
+    </w:lvl>
+    <w:lvl w:ilvl="2" w:tplc="04130005" w:tentative="1">
+      <w:start w:val="1"/>
+      <w:numFmt w:val="bullet"/>
+      <w:lvlText w:val=""/>
+      <w:lvlJc w:val="left"/>
+      <w:pPr>
+        <w:ind w:left="2160" w:hanging="360"/>
+      </w:pPr>
+      <w:rPr>
+        <w:rFonts w:ascii="Wingdings" w:hAnsi="Wingdings" w:hint="default"/>
+      </w:rPr>
+    </w:lvl>
+    <w:lvl w:ilvl="3" w:tplc="04130001" w:tentative="1">
+      <w:start w:val="1"/>
+      <w:numFmt w:val="bullet"/>
+      <w:lvlText w:val=""/>
+      <w:lvlJc w:val="left"/>
+      <w:pPr>
+        <w:ind w:left="2880" w:hanging="360"/>
+      </w:pPr>
+      <w:rPr>
+        <w:rFonts w:ascii="Symbol" w:hAnsi="Symbol" w:hint="default"/>
+      </w:rPr>
+    </w:lvl>
+    <w:lvl w:ilvl="4" w:tplc="04130003" w:tentative="1">
+      <w:start w:val="1"/>
+      <w:numFmt w:val="bullet"/>
+      <w:lvlText w:val="o"/>
+      <w:lvlJc w:val="left"/>
+      <w:pPr>
+        <w:ind w:left="3600" w:hanging="360"/>
+      </w:pPr>
+      <w:rPr>
+        <w:rFonts w:ascii="Courier New" w:hAnsi="Courier New" w:cs="Courier New" w:hint="default"/>
+      </w:rPr>
+    </w:lvl>
+    <w:lvl w:ilvl="5" w:tplc="04130005" w:tentative="1">
+      <w:start w:val="1"/>
+      <w:numFmt w:val="bullet"/>
+      <w:lvlText w:val=""/>
+      <w:lvlJc w:val="left"/>
+      <w:pPr>
+        <w:ind w:left="4320" w:hanging="360"/>
+      </w:pPr>
+      <w:rPr>
+        <w:rFonts w:ascii="Wingdings" w:hAnsi="Wingdings" w:hint="default"/>
+      </w:rPr>
+    </w:lvl>
+    <w:lvl w:ilvl="6" w:tplc="04130001" w:tentative="1">
+      <w:start w:val="1"/>
+      <w:numFmt w:val="bullet"/>
+      <w:lvlText w:val=""/>
+      <w:lvlJc w:val="left"/>
+      <w:pPr>
+        <w:ind w:left="5040" w:hanging="360"/>
+      </w:pPr>
+      <w:rPr>
+        <w:rFonts w:ascii="Symbol" w:hAnsi="Symbol" w:hint="default"/>
+      </w:rPr>
+    </w:lvl>
+    <w:lvl w:ilvl="7" w:tplc="04130003" w:tentative="1">
+      <w:start w:val="1"/>
+      <w:numFmt w:val="bullet"/>
+      <w:lvlText w:val="o"/>
+      <w:lvlJc w:val="left"/>
+      <w:pPr>
+        <w:ind w:left="5760" w:hanging="360"/>
+      </w:pPr>
+      <w:rPr>
+        <w:rFonts w:ascii="Courier New" w:hAnsi="Courier New" w:cs="Courier New" w:hint="default"/>
+      </w:rPr>
+    </w:lvl>
+    <w:lvl w:ilvl="8" w:tplc="04130005" w:tentative="1">
+      <w:start w:val="1"/>
+      <w:numFmt w:val="bullet"/>
+      <w:lvlText w:val=""/>
+      <w:lvlJc w:val="left"/>
+      <w:pPr>
+        <w:ind w:left="6480" w:hanging="360"/>
+      </w:pPr>
+      <w:rPr>
+        <w:rFonts w:ascii="Wingdings" w:hAnsi="Wingdings" w:hint="default"/>
+      </w:rPr>
+    </w:lvl>
+  </w:abstractNum>
+  <w:abstractNum w:abstractNumId="13" w15:restartNumberingAfterBreak="0">
     <w:nsid w:val="38596161"/>
     <w:multiLevelType w:val="multilevel"/>
     <w:tmpl w:val="2356EECA"/>
@@ -6754,7 +7085,7 @@
       </w:rPr>
     </w:lvl>
   </w:abstractNum>
-  <w:abstractNum w:abstractNumId="13" w15:restartNumberingAfterBreak="0">
+  <w:abstractNum w:abstractNumId="14" w15:restartNumberingAfterBreak="0">
     <w:nsid w:val="437F22C0"/>
     <w:multiLevelType w:val="multilevel"/>
     <w:tmpl w:val="2356EECA"/>
@@ -6867,7 +7198,7 @@
       </w:rPr>
     </w:lvl>
   </w:abstractNum>
-  <w:abstractNum w:abstractNumId="14" w15:restartNumberingAfterBreak="0">
+  <w:abstractNum w:abstractNumId="15" w15:restartNumberingAfterBreak="0">
     <w:nsid w:val="46BF5B96"/>
     <w:multiLevelType w:val="hybridMultilevel"/>
     <w:tmpl w:val="DC16FA58"/>
@@ -6956,7 +7287,7 @@
       </w:pPr>
     </w:lvl>
   </w:abstractNum>
-  <w:abstractNum w:abstractNumId="15" w15:restartNumberingAfterBreak="0">
+  <w:abstractNum w:abstractNumId="16" w15:restartNumberingAfterBreak="0">
     <w:nsid w:val="46C82C9A"/>
     <w:multiLevelType w:val="hybridMultilevel"/>
     <w:tmpl w:val="63F07864"/>
@@ -7072,7 +7403,7 @@
       </w:rPr>
     </w:lvl>
   </w:abstractNum>
-  <w:abstractNum w:abstractNumId="16" w15:restartNumberingAfterBreak="0">
+  <w:abstractNum w:abstractNumId="17" w15:restartNumberingAfterBreak="0">
     <w:nsid w:val="49BC0320"/>
     <w:multiLevelType w:val="hybridMultilevel"/>
     <w:tmpl w:val="DC3C7298"/>
@@ -7187,7 +7518,7 @@
       </w:rPr>
     </w:lvl>
   </w:abstractNum>
-  <w:abstractNum w:abstractNumId="17" w15:restartNumberingAfterBreak="0">
+  <w:abstractNum w:abstractNumId="18" w15:restartNumberingAfterBreak="0">
     <w:nsid w:val="52083510"/>
     <w:multiLevelType w:val="hybridMultilevel"/>
     <w:tmpl w:val="BE6E19F6"/>
@@ -7306,7 +7637,7 @@
       </w:rPr>
     </w:lvl>
   </w:abstractNum>
-  <w:abstractNum w:abstractNumId="18" w15:restartNumberingAfterBreak="0">
+  <w:abstractNum w:abstractNumId="19" w15:restartNumberingAfterBreak="0">
     <w:nsid w:val="5ADF54D2"/>
     <w:multiLevelType w:val="hybridMultilevel"/>
     <w:tmpl w:val="64FEEFCA"/>
@@ -7395,7 +7726,7 @@
       </w:pPr>
     </w:lvl>
   </w:abstractNum>
-  <w:abstractNum w:abstractNumId="19" w15:restartNumberingAfterBreak="0">
+  <w:abstractNum w:abstractNumId="20" w15:restartNumberingAfterBreak="0">
     <w:nsid w:val="5B226C1F"/>
     <w:multiLevelType w:val="hybridMultilevel"/>
     <w:tmpl w:val="49ACD974"/>
@@ -7510,7 +7841,7 @@
       </w:rPr>
     </w:lvl>
   </w:abstractNum>
-  <w:abstractNum w:abstractNumId="20" w15:restartNumberingAfterBreak="0">
+  <w:abstractNum w:abstractNumId="21" w15:restartNumberingAfterBreak="0">
     <w:nsid w:val="65E42976"/>
     <w:multiLevelType w:val="hybridMultilevel"/>
     <w:tmpl w:val="E3EED7D4"/>
@@ -7599,7 +7930,7 @@
       </w:pPr>
     </w:lvl>
   </w:abstractNum>
-  <w:abstractNum w:abstractNumId="21" w15:restartNumberingAfterBreak="0">
+  <w:abstractNum w:abstractNumId="22" w15:restartNumberingAfterBreak="0">
     <w:nsid w:val="6C901CF9"/>
     <w:multiLevelType w:val="hybridMultilevel"/>
     <w:tmpl w:val="2F4A75D8"/>
@@ -7686,7 +8017,7 @@
       </w:pPr>
     </w:lvl>
   </w:abstractNum>
-  <w:abstractNum w:abstractNumId="22" w15:restartNumberingAfterBreak="0">
+  <w:abstractNum w:abstractNumId="23" w15:restartNumberingAfterBreak="0">
     <w:nsid w:val="7EA550D0"/>
     <w:multiLevelType w:val="hybridMultilevel"/>
     <w:tmpl w:val="EDD00AD2"/>
@@ -7775,7 +8106,7 @@
       </w:pPr>
     </w:lvl>
   </w:abstractNum>
-  <w:abstractNum w:abstractNumId="23" w15:restartNumberingAfterBreak="0">
+  <w:abstractNum w:abstractNumId="24" w15:restartNumberingAfterBreak="0">
     <w:nsid w:val="7FA653A5"/>
     <w:multiLevelType w:val="multilevel"/>
     <w:tmpl w:val="B03A343E"/>
@@ -7892,13 +8223,13 @@
     <w:abstractNumId w:val="9"/>
   </w:num>
   <w:num w:numId="2">
-    <w:abstractNumId w:val="15"/>
+    <w:abstractNumId w:val="16"/>
   </w:num>
   <w:num w:numId="3">
-    <w:abstractNumId w:val="19"/>
+    <w:abstractNumId w:val="20"/>
   </w:num>
   <w:num w:numId="4">
-    <w:abstractNumId w:val="16"/>
+    <w:abstractNumId w:val="17"/>
   </w:num>
   <w:num w:numId="5">
     <w:abstractNumId w:val="11"/>
@@ -7931,34 +8262,37 @@
     <w:abstractNumId w:val="0"/>
   </w:num>
   <w:num w:numId="15">
-    <w:abstractNumId w:val="17"/>
+    <w:abstractNumId w:val="18"/>
   </w:num>
   <w:num w:numId="16">
-    <w:abstractNumId w:val="21"/>
+    <w:abstractNumId w:val="22"/>
   </w:num>
   <w:num w:numId="17">
     <w:abstractNumId w:val="10"/>
   </w:num>
   <w:num w:numId="18">
-    <w:abstractNumId w:val="12"/>
+    <w:abstractNumId w:val="13"/>
   </w:num>
   <w:num w:numId="19">
+    <w:abstractNumId w:val="24"/>
+  </w:num>
+  <w:num w:numId="20">
+    <w:abstractNumId w:val="14"/>
+  </w:num>
+  <w:num w:numId="21">
+    <w:abstractNumId w:val="19"/>
+  </w:num>
+  <w:num w:numId="22">
+    <w:abstractNumId w:val="15"/>
+  </w:num>
+  <w:num w:numId="23">
+    <w:abstractNumId w:val="21"/>
+  </w:num>
+  <w:num w:numId="24">
     <w:abstractNumId w:val="23"/>
   </w:num>
-  <w:num w:numId="20">
-    <w:abstractNumId w:val="13"/>
-  </w:num>
-  <w:num w:numId="21">
-    <w:abstractNumId w:val="18"/>
-  </w:num>
-  <w:num w:numId="22">
-    <w:abstractNumId w:val="14"/>
-  </w:num>
-  <w:num w:numId="23">
-    <w:abstractNumId w:val="20"/>
-  </w:num>
-  <w:num w:numId="24">
-    <w:abstractNumId w:val="22"/>
+  <w:num w:numId="25">
+    <w:abstractNumId w:val="12"/>
   </w:num>
 </w:numbering>
 </file>
@@ -9628,7 +9962,7 @@
 </file>
 
 <file path=customXml/itemProps1.xml><?xml version="1.0" encoding="utf-8"?>
-<ds:datastoreItem xmlns:ds="http://schemas.openxmlformats.org/officeDocument/2006/customXml" ds:itemID="{460E0C5A-17E8-BB45-9FC2-130DD5AC9BC0}">
+<ds:datastoreItem xmlns:ds="http://schemas.openxmlformats.org/officeDocument/2006/customXml" ds:itemID="{837E180C-4A97-5F4F-A963-904B654AA981}">
   <ds:schemaRefs>
     <ds:schemaRef ds:uri="http://schemas.openxmlformats.org/officeDocument/2006/bibliography"/>
   </ds:schemaRefs>

--- a/Proposal.docx
+++ b/Proposal.docx
@@ -92,27 +92,8 @@
         <w:jc w:val="center"/>
       </w:pPr>
       <w:r>
-        <w:t>Remy Kabel</w:t>
-      </w:r>
-      <w:r>
-        <w:t xml:space="preserve"> </w:t>
-      </w:r>
-      <w:r>
-        <w:t xml:space="preserve">– Supervised by Dr. M. </w:t>
-      </w:r>
-      <w:proofErr w:type="spellStart"/>
-      <w:r>
-        <w:t>Birna</w:t>
-      </w:r>
-      <w:proofErr w:type="spellEnd"/>
-      <w:r>
-        <w:t xml:space="preserve"> van </w:t>
-      </w:r>
-      <w:proofErr w:type="spellStart"/>
-      <w:r>
-        <w:t>Riemsdijk</w:t>
-      </w:r>
-      <w:proofErr w:type="spellEnd"/>
+        <w:t xml:space="preserve">Remy Kabel </w:t>
+      </w:r>
     </w:p>
     <w:p>
       <w:pPr>
@@ -122,6 +103,9 @@
         </w:pBdr>
         <w:jc w:val="center"/>
       </w:pPr>
+      <w:r>
+        <w:t>4132165</w:t>
+      </w:r>
     </w:p>
     <w:p>
       <w:pPr>
@@ -140,6 +124,28 @@
         </w:pBdr>
         <w:jc w:val="center"/>
       </w:pPr>
+      <w:r>
+        <w:t>Supervised by:</w:t>
+      </w:r>
+      <w:r>
+        <w:br/>
+      </w:r>
+      <w:r>
+        <w:t xml:space="preserve">Dr. M. </w:t>
+      </w:r>
+      <w:proofErr w:type="spellStart"/>
+      <w:r>
+        <w:t>Birna</w:t>
+      </w:r>
+      <w:proofErr w:type="spellEnd"/>
+      <w:r>
+        <w:t xml:space="preserve"> van </w:t>
+      </w:r>
+      <w:proofErr w:type="spellStart"/>
+      <w:r>
+        <w:t>Riemsdijk</w:t>
+      </w:r>
+      <w:proofErr w:type="spellEnd"/>
     </w:p>
     <w:p>
       <w:pPr>
@@ -356,33 +362,37 @@
         </w:pBdr>
         <w:jc w:val="center"/>
       </w:pPr>
-      <w:r>
-        <w:t>19-04-2018</w:t>
-      </w:r>
-    </w:p>
-    <w:p>
-      <w:pPr>
-        <w:pStyle w:val="Kop1"/>
-      </w:pPr>
+    </w:p>
+    <w:p>
+      <w:pPr>
+        <w:pStyle w:val="Auteur"/>
+        <w:pBdr>
+          <w:bottom w:val="none" w:sz="0" w:space="0" w:color="auto"/>
+        </w:pBdr>
+        <w:jc w:val="center"/>
+      </w:pPr>
+      <w:r>
+        <w:t>30</w:t>
+      </w:r>
+      <w:r>
+        <w:t>-04-2018</w:t>
+      </w:r>
     </w:p>
     <w:p>
       <w:pPr>
         <w:pStyle w:val="Kop1"/>
         <w:jc w:val="right"/>
       </w:pPr>
-      <w:bookmarkStart w:id="0" w:name="_Toc512784555"/>
-      <w:r>
+      <w:bookmarkStart w:id="0" w:name="_Toc512832932"/>
+      <w:r>
+        <w:lastRenderedPageBreak/>
         <w:t>Synopsis</w:t>
       </w:r>
       <w:bookmarkEnd w:id="0"/>
     </w:p>
     <w:p>
       <w:pPr>
-        <w:pStyle w:val="Lijstopsomteken"/>
-        <w:numPr>
-          <w:ilvl w:val="0"/>
-          <w:numId w:val="0"/>
-        </w:numPr>
+        <w:pStyle w:val="Nadruk"/>
         <w:sectPr>
           <w:footerReference w:type="default" r:id="rId8"/>
           <w:pgSz w:w="11907" w:h="16839" w:code="9"/>
@@ -393,12 +403,36 @@
         </w:sectPr>
       </w:pPr>
       <w:r>
-        <w:t xml:space="preserve">This study will focus on finding what defines an appropriate moment in regards to providing support through a Social Adaptive Electronic Partner (SAEP). </w:t>
-      </w:r>
-      <w:r>
-        <w:t xml:space="preserve"> Lorem ipsum…</w:t>
-      </w:r>
-    </w:p>
+        <w:t xml:space="preserve">This </w:t>
+      </w:r>
+      <w:r>
+        <w:t>project</w:t>
+      </w:r>
+      <w:r>
+        <w:t xml:space="preserve"> will focus on finding what defines an appropriate moment in regards to providing support through a Social Adap</w:t>
+      </w:r>
+      <w:r>
+        <w:t xml:space="preserve">tive Electronic Partner (SAEP). </w:t>
+      </w:r>
+      <w:r>
+        <w:t xml:space="preserve">It paves the way to ultimately </w:t>
+      </w:r>
+      <w:bookmarkStart w:id="1" w:name="_GoBack"/>
+      <w:bookmarkEnd w:id="1"/>
+      <w:r>
+        <w:t>answering the question</w:t>
+      </w:r>
+      <w:r>
+        <w:t xml:space="preserve"> “</w:t>
+      </w:r>
+      <w:r>
+        <w:t>Given a user’s daily activity, what is considered an appropriate time for support feed-back, taking into consideration the user’s norms and values, to achieve a certain goal?</w:t>
+      </w:r>
+      <w:r>
+        <w:t>”.</w:t>
+      </w:r>
+    </w:p>
+    <w:bookmarkStart w:id="2" w:name="_Toc512832933" w:displacedByCustomXml="next"/>
     <w:sdt>
       <w:sdtPr>
         <w:rPr>
@@ -424,18 +458,19 @@
       <w:sdtContent>
         <w:p>
           <w:pPr>
-            <w:pStyle w:val="Kopvaninhoudsopgave"/>
+            <w:pStyle w:val="Kop1"/>
             <w:jc w:val="right"/>
             <w:rPr>
-              <w:rStyle w:val="Kop1Char"/>
+              <w:rStyle w:val="Ondertitel"/>
             </w:rPr>
           </w:pPr>
           <w:r>
             <w:rPr>
-              <w:rStyle w:val="Kop1Char"/>
+              <w:rStyle w:val="Ondertitel"/>
             </w:rPr>
             <w:t>Table of Contents</w:t>
           </w:r>
+          <w:bookmarkEnd w:id="2"/>
         </w:p>
         <w:p>
           <w:pPr>
@@ -474,7 +509,7 @@
             </w:rPr>
             <w:fldChar w:fldCharType="separate"/>
           </w:r>
-          <w:hyperlink w:anchor="_Toc512784555" w:history="1">
+          <w:hyperlink w:anchor="_Toc512832932" w:history="1">
             <w:r>
               <w:rPr>
                 <w:rStyle w:val="Hyperlink"/>
@@ -501,7 +536,7 @@
                 <w:noProof/>
                 <w:webHidden/>
               </w:rPr>
-              <w:instrText xml:space="preserve"> PAGEREF _Toc512784555 \h </w:instrText>
+              <w:instrText xml:space="preserve"> PAGEREF _Toc512832932 \h </w:instrText>
             </w:r>
             <w:r>
               <w:rPr>
@@ -548,12 +583,86 @@
               <w:lang w:val="nl-NL" w:eastAsia="nl-NL" w:bidi="ar-SA"/>
             </w:rPr>
           </w:pPr>
-          <w:hyperlink w:anchor="_Toc512784556" w:history="1">
+          <w:hyperlink w:anchor="_Toc512832933" w:history="1">
             <w:r>
               <w:rPr>
                 <w:rStyle w:val="Hyperlink"/>
                 <w:noProof/>
               </w:rPr>
+              <w:t>Table of Contents</w:t>
+            </w:r>
+            <w:r>
+              <w:rPr>
+                <w:noProof/>
+                <w:webHidden/>
+              </w:rPr>
+              <w:tab/>
+            </w:r>
+            <w:r>
+              <w:rPr>
+                <w:noProof/>
+                <w:webHidden/>
+              </w:rPr>
+              <w:fldChar w:fldCharType="begin"/>
+            </w:r>
+            <w:r>
+              <w:rPr>
+                <w:noProof/>
+                <w:webHidden/>
+              </w:rPr>
+              <w:instrText xml:space="preserve"> PAGEREF _Toc512832933 \h </w:instrText>
+            </w:r>
+            <w:r>
+              <w:rPr>
+                <w:noProof/>
+                <w:webHidden/>
+              </w:rPr>
+            </w:r>
+            <w:r>
+              <w:rPr>
+                <w:noProof/>
+                <w:webHidden/>
+              </w:rPr>
+              <w:fldChar w:fldCharType="separate"/>
+            </w:r>
+            <w:r>
+              <w:rPr>
+                <w:noProof/>
+                <w:webHidden/>
+              </w:rPr>
+              <w:t>3</w:t>
+            </w:r>
+            <w:r>
+              <w:rPr>
+                <w:noProof/>
+                <w:webHidden/>
+              </w:rPr>
+              <w:fldChar w:fldCharType="end"/>
+            </w:r>
+          </w:hyperlink>
+        </w:p>
+        <w:p>
+          <w:pPr>
+            <w:pStyle w:val="Inhopg1"/>
+            <w:tabs>
+              <w:tab w:val="right" w:leader="dot" w:pos="9219"/>
+            </w:tabs>
+            <w:rPr>
+              <w:rFonts w:eastAsiaTheme="minorEastAsia" w:cstheme="minorBidi"/>
+              <w:bCs w:val="0"/>
+              <w:noProof/>
+              <w:color w:val="auto"/>
+              <w:sz w:val="24"/>
+              <w:szCs w:val="24"/>
+              <w:lang w:val="nl-NL" w:eastAsia="nl-NL" w:bidi="ar-SA"/>
+            </w:rPr>
+          </w:pPr>
+          <w:hyperlink w:anchor="_Toc512832934" w:history="1">
+            <w:r>
+              <w:rPr>
+                <w:rStyle w:val="Hyperlink"/>
+                <w:noProof/>
+              </w:rPr>
               <w:t>1 Project fundamentals</w:t>
             </w:r>
             <w:r>
@@ -575,7 +684,7 @@
                 <w:noProof/>
                 <w:webHidden/>
               </w:rPr>
-              <w:instrText xml:space="preserve"> PAGEREF _Toc512784556 \h </w:instrText>
+              <w:instrText xml:space="preserve"> PAGEREF _Toc512832934 \h </w:instrText>
             </w:r>
             <w:r>
               <w:rPr>
@@ -623,7 +732,7 @@
               <w:lang w:val="nl-NL" w:eastAsia="nl-NL" w:bidi="ar-SA"/>
             </w:rPr>
           </w:pPr>
-          <w:hyperlink w:anchor="_Toc512784557" w:history="1">
+          <w:hyperlink w:anchor="_Toc512832935" w:history="1">
             <w:r>
               <w:rPr>
                 <w:rStyle w:val="Hyperlink"/>
@@ -669,7 +778,7 @@
                 <w:noProof/>
                 <w:webHidden/>
               </w:rPr>
-              <w:instrText xml:space="preserve"> PAGEREF _Toc512784557 \h </w:instrText>
+              <w:instrText xml:space="preserve"> PAGEREF _Toc512832935 \h </w:instrText>
             </w:r>
             <w:r>
               <w:rPr>
@@ -717,7 +826,7 @@
               <w:lang w:val="nl-NL" w:eastAsia="nl-NL" w:bidi="ar-SA"/>
             </w:rPr>
           </w:pPr>
-          <w:hyperlink w:anchor="_Toc512784558" w:history="1">
+          <w:hyperlink w:anchor="_Toc512832936" w:history="1">
             <w:r>
               <w:rPr>
                 <w:rStyle w:val="Hyperlink"/>
@@ -763,7 +872,7 @@
                 <w:noProof/>
                 <w:webHidden/>
               </w:rPr>
-              <w:instrText xml:space="preserve"> PAGEREF _Toc512784558 \h </w:instrText>
+              <w:instrText xml:space="preserve"> PAGEREF _Toc512832936 \h </w:instrText>
             </w:r>
             <w:r>
               <w:rPr>
@@ -810,7 +919,7 @@
               <w:lang w:val="nl-NL" w:eastAsia="nl-NL" w:bidi="ar-SA"/>
             </w:rPr>
           </w:pPr>
-          <w:hyperlink w:anchor="_Toc512784559" w:history="1">
+          <w:hyperlink w:anchor="_Toc512832937" w:history="1">
             <w:r>
               <w:rPr>
                 <w:rStyle w:val="Hyperlink"/>
@@ -855,7 +964,7 @@
                 <w:noProof/>
                 <w:webHidden/>
               </w:rPr>
-              <w:instrText xml:space="preserve"> PAGEREF _Toc512784559 \h </w:instrText>
+              <w:instrText xml:space="preserve"> PAGEREF _Toc512832937 \h </w:instrText>
             </w:r>
             <w:r>
               <w:rPr>
@@ -902,7 +1011,7 @@
               <w:lang w:val="nl-NL" w:eastAsia="nl-NL" w:bidi="ar-SA"/>
             </w:rPr>
           </w:pPr>
-          <w:hyperlink w:anchor="_Toc512784560" w:history="1">
+          <w:hyperlink w:anchor="_Toc512832938" w:history="1">
             <w:r>
               <w:rPr>
                 <w:rStyle w:val="Hyperlink"/>
@@ -947,7 +1056,7 @@
                 <w:noProof/>
                 <w:webHidden/>
               </w:rPr>
-              <w:instrText xml:space="preserve"> PAGEREF _Toc512784560 \h </w:instrText>
+              <w:instrText xml:space="preserve"> PAGEREF _Toc512832938 \h </w:instrText>
             </w:r>
             <w:r>
               <w:rPr>
@@ -995,7 +1104,7 @@
               <w:lang w:val="nl-NL" w:eastAsia="nl-NL" w:bidi="ar-SA"/>
             </w:rPr>
           </w:pPr>
-          <w:hyperlink w:anchor="_Toc512784561" w:history="1">
+          <w:hyperlink w:anchor="_Toc512832939" w:history="1">
             <w:r>
               <w:rPr>
                 <w:rStyle w:val="Hyperlink"/>
@@ -1041,7 +1150,7 @@
                 <w:noProof/>
                 <w:webHidden/>
               </w:rPr>
-              <w:instrText xml:space="preserve"> PAGEREF _Toc512784561 \h </w:instrText>
+              <w:instrText xml:space="preserve"> PAGEREF _Toc512832939 \h </w:instrText>
             </w:r>
             <w:r>
               <w:rPr>
@@ -1088,7 +1197,7 @@
               <w:lang w:val="nl-NL" w:eastAsia="nl-NL" w:bidi="ar-SA"/>
             </w:rPr>
           </w:pPr>
-          <w:hyperlink w:anchor="_Toc512784562" w:history="1">
+          <w:hyperlink w:anchor="_Toc512832940" w:history="1">
             <w:r>
               <w:rPr>
                 <w:rStyle w:val="Hyperlink"/>
@@ -1115,7 +1224,7 @@
                 <w:noProof/>
                 <w:webHidden/>
               </w:rPr>
-              <w:instrText xml:space="preserve"> PAGEREF _Toc512784562 \h </w:instrText>
+              <w:instrText xml:space="preserve"> PAGEREF _Toc512832940 \h </w:instrText>
             </w:r>
             <w:r>
               <w:rPr>
@@ -1135,7 +1244,7 @@
                 <w:noProof/>
                 <w:webHidden/>
               </w:rPr>
-              <w:t>7</w:t>
+              <w:t>8</w:t>
             </w:r>
             <w:r>
               <w:rPr>
@@ -1163,7 +1272,7 @@
               <w:lang w:val="nl-NL" w:eastAsia="nl-NL" w:bidi="ar-SA"/>
             </w:rPr>
           </w:pPr>
-          <w:hyperlink w:anchor="_Toc512784563" w:history="1">
+          <w:hyperlink w:anchor="_Toc512832941" w:history="1">
             <w:r>
               <w:rPr>
                 <w:rStyle w:val="Hyperlink"/>
@@ -1209,7 +1318,7 @@
                 <w:noProof/>
                 <w:webHidden/>
               </w:rPr>
-              <w:instrText xml:space="preserve"> PAGEREF _Toc512784563 \h </w:instrText>
+              <w:instrText xml:space="preserve"> PAGEREF _Toc512832941 \h </w:instrText>
             </w:r>
             <w:r>
               <w:rPr>
@@ -1229,7 +1338,7 @@
                 <w:noProof/>
                 <w:webHidden/>
               </w:rPr>
-              <w:t>7</w:t>
+              <w:t>8</w:t>
             </w:r>
             <w:r>
               <w:rPr>
@@ -1256,7 +1365,7 @@
               <w:lang w:val="nl-NL" w:eastAsia="nl-NL" w:bidi="ar-SA"/>
             </w:rPr>
           </w:pPr>
-          <w:hyperlink w:anchor="_Toc512784564" w:history="1">
+          <w:hyperlink w:anchor="_Toc512832942" w:history="1">
             <w:r>
               <w:rPr>
                 <w:rStyle w:val="Hyperlink"/>
@@ -1301,7 +1410,7 @@
                 <w:noProof/>
                 <w:webHidden/>
               </w:rPr>
-              <w:instrText xml:space="preserve"> PAGEREF _Toc512784564 \h </w:instrText>
+              <w:instrText xml:space="preserve"> PAGEREF _Toc512832942 \h </w:instrText>
             </w:r>
             <w:r>
               <w:rPr>
@@ -1321,7 +1430,7 @@
                 <w:noProof/>
                 <w:webHidden/>
               </w:rPr>
-              <w:t>7</w:t>
+              <w:t>8</w:t>
             </w:r>
             <w:r>
               <w:rPr>
@@ -1348,7 +1457,7 @@
               <w:lang w:val="nl-NL" w:eastAsia="nl-NL" w:bidi="ar-SA"/>
             </w:rPr>
           </w:pPr>
-          <w:hyperlink w:anchor="_Toc512784565" w:history="1">
+          <w:hyperlink w:anchor="_Toc512832943" w:history="1">
             <w:r>
               <w:rPr>
                 <w:rStyle w:val="Hyperlink"/>
@@ -1393,7 +1502,7 @@
                 <w:noProof/>
                 <w:webHidden/>
               </w:rPr>
-              <w:instrText xml:space="preserve"> PAGEREF _Toc512784565 \h </w:instrText>
+              <w:instrText xml:space="preserve"> PAGEREF _Toc512832943 \h </w:instrText>
             </w:r>
             <w:r>
               <w:rPr>
@@ -1413,7 +1522,7 @@
                 <w:noProof/>
                 <w:webHidden/>
               </w:rPr>
-              <w:t>7</w:t>
+              <w:t>8</w:t>
             </w:r>
             <w:r>
               <w:rPr>
@@ -1440,7 +1549,7 @@
               <w:lang w:val="nl-NL" w:eastAsia="nl-NL" w:bidi="ar-SA"/>
             </w:rPr>
           </w:pPr>
-          <w:hyperlink w:anchor="_Toc512784566" w:history="1">
+          <w:hyperlink w:anchor="_Toc512832944" w:history="1">
             <w:r>
               <w:rPr>
                 <w:rStyle w:val="Hyperlink"/>
@@ -1485,7 +1594,7 @@
                 <w:noProof/>
                 <w:webHidden/>
               </w:rPr>
-              <w:instrText xml:space="preserve"> PAGEREF _Toc512784566 \h </w:instrText>
+              <w:instrText xml:space="preserve"> PAGEREF _Toc512832944 \h </w:instrText>
             </w:r>
             <w:r>
               <w:rPr>
@@ -1505,7 +1614,7 @@
                 <w:noProof/>
                 <w:webHidden/>
               </w:rPr>
-              <w:t>7</w:t>
+              <w:t>8</w:t>
             </w:r>
             <w:r>
               <w:rPr>
@@ -1532,7 +1641,7 @@
               <w:lang w:val="nl-NL" w:eastAsia="nl-NL" w:bidi="ar-SA"/>
             </w:rPr>
           </w:pPr>
-          <w:hyperlink w:anchor="_Toc512784567" w:history="1">
+          <w:hyperlink w:anchor="_Toc512832945" w:history="1">
             <w:r>
               <w:rPr>
                 <w:rStyle w:val="Hyperlink"/>
@@ -1577,7 +1686,7 @@
                 <w:noProof/>
                 <w:webHidden/>
               </w:rPr>
-              <w:instrText xml:space="preserve"> PAGEREF _Toc512784567 \h </w:instrText>
+              <w:instrText xml:space="preserve"> PAGEREF _Toc512832945 \h </w:instrText>
             </w:r>
             <w:r>
               <w:rPr>
@@ -1597,7 +1706,7 @@
                 <w:noProof/>
                 <w:webHidden/>
               </w:rPr>
-              <w:t>8</w:t>
+              <w:t>9</w:t>
             </w:r>
             <w:r>
               <w:rPr>
@@ -1624,7 +1733,7 @@
               <w:lang w:val="nl-NL" w:eastAsia="nl-NL" w:bidi="ar-SA"/>
             </w:rPr>
           </w:pPr>
-          <w:hyperlink w:anchor="_Toc512784568" w:history="1">
+          <w:hyperlink w:anchor="_Toc512832946" w:history="1">
             <w:r>
               <w:rPr>
                 <w:rStyle w:val="Hyperlink"/>
@@ -1669,7 +1778,7 @@
                 <w:noProof/>
                 <w:webHidden/>
               </w:rPr>
-              <w:instrText xml:space="preserve"> PAGEREF _Toc512784568 \h </w:instrText>
+              <w:instrText xml:space="preserve"> PAGEREF _Toc512832946 \h </w:instrText>
             </w:r>
             <w:r>
               <w:rPr>
@@ -1689,7 +1798,7 @@
                 <w:noProof/>
                 <w:webHidden/>
               </w:rPr>
-              <w:t>8</w:t>
+              <w:t>9</w:t>
             </w:r>
             <w:r>
               <w:rPr>
@@ -1717,7 +1826,7 @@
               <w:lang w:val="nl-NL" w:eastAsia="nl-NL" w:bidi="ar-SA"/>
             </w:rPr>
           </w:pPr>
-          <w:hyperlink w:anchor="_Toc512784569" w:history="1">
+          <w:hyperlink w:anchor="_Toc512832947" w:history="1">
             <w:r>
               <w:rPr>
                 <w:rStyle w:val="Hyperlink"/>
@@ -1742,7 +1851,7 @@
                 <w:rStyle w:val="Hyperlink"/>
                 <w:noProof/>
               </w:rPr>
-              <w:t>Deliverables</w:t>
+              <w:t>Time planning</w:t>
             </w:r>
             <w:r>
               <w:rPr>
@@ -1763,7 +1872,7 @@
                 <w:noProof/>
                 <w:webHidden/>
               </w:rPr>
-              <w:instrText xml:space="preserve"> PAGEREF _Toc512784569 \h </w:instrText>
+              <w:instrText xml:space="preserve"> PAGEREF _Toc512832947 \h </w:instrText>
             </w:r>
             <w:r>
               <w:rPr>
@@ -1783,7 +1892,7 @@
                 <w:noProof/>
                 <w:webHidden/>
               </w:rPr>
-              <w:t>8</w:t>
+              <w:t>9</w:t>
             </w:r>
             <w:r>
               <w:rPr>
@@ -1811,7 +1920,7 @@
               <w:lang w:val="nl-NL" w:eastAsia="nl-NL" w:bidi="ar-SA"/>
             </w:rPr>
           </w:pPr>
-          <w:hyperlink w:anchor="_Toc512784570" w:history="1">
+          <w:hyperlink w:anchor="_Toc512832948" w:history="1">
             <w:r>
               <w:rPr>
                 <w:rStyle w:val="Hyperlink"/>
@@ -1857,7 +1966,7 @@
                 <w:noProof/>
                 <w:webHidden/>
               </w:rPr>
-              <w:instrText xml:space="preserve"> PAGEREF _Toc512784570 \h </w:instrText>
+              <w:instrText xml:space="preserve"> PAGEREF _Toc512832948 \h </w:instrText>
             </w:r>
             <w:r>
               <w:rPr>
@@ -1877,7 +1986,81 @@
                 <w:noProof/>
                 <w:webHidden/>
               </w:rPr>
-              <w:t>8</w:t>
+              <w:t>9</w:t>
+            </w:r>
+            <w:r>
+              <w:rPr>
+                <w:noProof/>
+                <w:webHidden/>
+              </w:rPr>
+              <w:fldChar w:fldCharType="end"/>
+            </w:r>
+          </w:hyperlink>
+        </w:p>
+        <w:p>
+          <w:pPr>
+            <w:pStyle w:val="Inhopg1"/>
+            <w:tabs>
+              <w:tab w:val="right" w:leader="dot" w:pos="9219"/>
+            </w:tabs>
+            <w:rPr>
+              <w:rFonts w:eastAsiaTheme="minorEastAsia" w:cstheme="minorBidi"/>
+              <w:bCs w:val="0"/>
+              <w:noProof/>
+              <w:color w:val="auto"/>
+              <w:sz w:val="24"/>
+              <w:szCs w:val="24"/>
+              <w:lang w:val="nl-NL" w:eastAsia="nl-NL" w:bidi="ar-SA"/>
+            </w:rPr>
+          </w:pPr>
+          <w:hyperlink w:anchor="_Toc512832949" w:history="1">
+            <w:r>
+              <w:rPr>
+                <w:rStyle w:val="Hyperlink"/>
+                <w:noProof/>
+              </w:rPr>
+              <w:t>3 Personalia</w:t>
+            </w:r>
+            <w:r>
+              <w:rPr>
+                <w:noProof/>
+                <w:webHidden/>
+              </w:rPr>
+              <w:tab/>
+            </w:r>
+            <w:r>
+              <w:rPr>
+                <w:noProof/>
+                <w:webHidden/>
+              </w:rPr>
+              <w:fldChar w:fldCharType="begin"/>
+            </w:r>
+            <w:r>
+              <w:rPr>
+                <w:noProof/>
+                <w:webHidden/>
+              </w:rPr>
+              <w:instrText xml:space="preserve"> PAGEREF _Toc512832949 \h </w:instrText>
+            </w:r>
+            <w:r>
+              <w:rPr>
+                <w:noProof/>
+                <w:webHidden/>
+              </w:rPr>
+            </w:r>
+            <w:r>
+              <w:rPr>
+                <w:noProof/>
+                <w:webHidden/>
+              </w:rPr>
+              <w:fldChar w:fldCharType="separate"/>
+            </w:r>
+            <w:r>
+              <w:rPr>
+                <w:noProof/>
+                <w:webHidden/>
+              </w:rPr>
+              <w:t>11</w:t>
             </w:r>
             <w:r>
               <w:rPr>
@@ -1905,7 +2088,7 @@
               <w:lang w:val="nl-NL" w:eastAsia="nl-NL" w:bidi="ar-SA"/>
             </w:rPr>
           </w:pPr>
-          <w:hyperlink w:anchor="_Toc512784571" w:history="1">
+          <w:hyperlink w:anchor="_Toc512832950" w:history="1">
             <w:r>
               <w:rPr>
                 <w:rStyle w:val="Hyperlink"/>
@@ -1930,7 +2113,7 @@
                 <w:rStyle w:val="Hyperlink"/>
                 <w:noProof/>
               </w:rPr>
-              <w:t>Time planning</w:t>
+              <w:t>Contact details</w:t>
             </w:r>
             <w:r>
               <w:rPr>
@@ -1951,7 +2134,7 @@
                 <w:noProof/>
                 <w:webHidden/>
               </w:rPr>
-              <w:instrText xml:space="preserve"> PAGEREF _Toc512784571 \h </w:instrText>
+              <w:instrText xml:space="preserve"> PAGEREF _Toc512832950 \h </w:instrText>
             </w:r>
             <w:r>
               <w:rPr>
@@ -1971,81 +2154,7 @@
                 <w:noProof/>
                 <w:webHidden/>
               </w:rPr>
-              <w:t>8</w:t>
-            </w:r>
-            <w:r>
-              <w:rPr>
-                <w:noProof/>
-                <w:webHidden/>
-              </w:rPr>
-              <w:fldChar w:fldCharType="end"/>
-            </w:r>
-          </w:hyperlink>
-        </w:p>
-        <w:p>
-          <w:pPr>
-            <w:pStyle w:val="Inhopg1"/>
-            <w:tabs>
-              <w:tab w:val="right" w:leader="dot" w:pos="9219"/>
-            </w:tabs>
-            <w:rPr>
-              <w:rFonts w:eastAsiaTheme="minorEastAsia" w:cstheme="minorBidi"/>
-              <w:bCs w:val="0"/>
-              <w:noProof/>
-              <w:color w:val="auto"/>
-              <w:sz w:val="24"/>
-              <w:szCs w:val="24"/>
-              <w:lang w:val="nl-NL" w:eastAsia="nl-NL" w:bidi="ar-SA"/>
-            </w:rPr>
-          </w:pPr>
-          <w:hyperlink w:anchor="_Toc512784572" w:history="1">
-            <w:r>
-              <w:rPr>
-                <w:rStyle w:val="Hyperlink"/>
-                <w:noProof/>
-              </w:rPr>
-              <w:t>3 Personalia</w:t>
-            </w:r>
-            <w:r>
-              <w:rPr>
-                <w:noProof/>
-                <w:webHidden/>
-              </w:rPr>
-              <w:tab/>
-            </w:r>
-            <w:r>
-              <w:rPr>
-                <w:noProof/>
-                <w:webHidden/>
-              </w:rPr>
-              <w:fldChar w:fldCharType="begin"/>
-            </w:r>
-            <w:r>
-              <w:rPr>
-                <w:noProof/>
-                <w:webHidden/>
-              </w:rPr>
-              <w:instrText xml:space="preserve"> PAGEREF _Toc512784572 \h </w:instrText>
-            </w:r>
-            <w:r>
-              <w:rPr>
-                <w:noProof/>
-                <w:webHidden/>
-              </w:rPr>
-            </w:r>
-            <w:r>
-              <w:rPr>
-                <w:noProof/>
-                <w:webHidden/>
-              </w:rPr>
-              <w:fldChar w:fldCharType="separate"/>
-            </w:r>
-            <w:r>
-              <w:rPr>
-                <w:noProof/>
-                <w:webHidden/>
-              </w:rPr>
-              <w:t>9</w:t>
+              <w:t>11</w:t>
             </w:r>
             <w:r>
               <w:rPr>
@@ -2073,7 +2182,7 @@
               <w:lang w:val="nl-NL" w:eastAsia="nl-NL" w:bidi="ar-SA"/>
             </w:rPr>
           </w:pPr>
-          <w:hyperlink w:anchor="_Toc512784573" w:history="1">
+          <w:hyperlink w:anchor="_Toc512832951" w:history="1">
             <w:r>
               <w:rPr>
                 <w:rStyle w:val="Hyperlink"/>
@@ -2098,7 +2207,7 @@
                 <w:rStyle w:val="Hyperlink"/>
                 <w:noProof/>
               </w:rPr>
-              <w:t>Contact details</w:t>
+              <w:t>Supervision</w:t>
             </w:r>
             <w:r>
               <w:rPr>
@@ -2119,7 +2228,7 @@
                 <w:noProof/>
                 <w:webHidden/>
               </w:rPr>
-              <w:instrText xml:space="preserve"> PAGEREF _Toc512784573 \h </w:instrText>
+              <w:instrText xml:space="preserve"> PAGEREF _Toc512832951 \h </w:instrText>
             </w:r>
             <w:r>
               <w:rPr>
@@ -2139,195 +2248,7 @@
                 <w:noProof/>
                 <w:webHidden/>
               </w:rPr>
-              <w:t>9</w:t>
-            </w:r>
-            <w:r>
-              <w:rPr>
-                <w:noProof/>
-                <w:webHidden/>
-              </w:rPr>
-              <w:fldChar w:fldCharType="end"/>
-            </w:r>
-          </w:hyperlink>
-        </w:p>
-        <w:p>
-          <w:pPr>
-            <w:pStyle w:val="Inhopg2"/>
-            <w:tabs>
-              <w:tab w:val="left" w:pos="960"/>
-              <w:tab w:val="right" w:leader="dot" w:pos="9219"/>
-            </w:tabs>
-            <w:rPr>
-              <w:rFonts w:eastAsiaTheme="minorEastAsia" w:cstheme="minorBidi"/>
-              <w:iCs w:val="0"/>
-              <w:noProof/>
-              <w:color w:val="auto"/>
-              <w:sz w:val="24"/>
-              <w:szCs w:val="24"/>
-              <w:lang w:val="nl-NL" w:eastAsia="nl-NL" w:bidi="ar-SA"/>
-            </w:rPr>
-          </w:pPr>
-          <w:hyperlink w:anchor="_Toc512784574" w:history="1">
-            <w:r>
-              <w:rPr>
-                <w:rStyle w:val="Hyperlink"/>
-                <w:noProof/>
-              </w:rPr>
-              <w:t>2.6</w:t>
-            </w:r>
-            <w:r>
-              <w:rPr>
-                <w:rFonts w:eastAsiaTheme="minorEastAsia" w:cstheme="minorBidi"/>
-                <w:iCs w:val="0"/>
-                <w:noProof/>
-                <w:color w:val="auto"/>
-                <w:sz w:val="24"/>
-                <w:szCs w:val="24"/>
-                <w:lang w:val="nl-NL" w:eastAsia="nl-NL" w:bidi="ar-SA"/>
-              </w:rPr>
-              <w:tab/>
-            </w:r>
-            <w:r>
-              <w:rPr>
-                <w:rStyle w:val="Hyperlink"/>
-                <w:noProof/>
-              </w:rPr>
-              <w:t>Supervision</w:t>
-            </w:r>
-            <w:r>
-              <w:rPr>
-                <w:noProof/>
-                <w:webHidden/>
-              </w:rPr>
-              <w:tab/>
-            </w:r>
-            <w:r>
-              <w:rPr>
-                <w:noProof/>
-                <w:webHidden/>
-              </w:rPr>
-              <w:fldChar w:fldCharType="begin"/>
-            </w:r>
-            <w:r>
-              <w:rPr>
-                <w:noProof/>
-                <w:webHidden/>
-              </w:rPr>
-              <w:instrText xml:space="preserve"> PAGEREF _Toc512784574 \h </w:instrText>
-            </w:r>
-            <w:r>
-              <w:rPr>
-                <w:noProof/>
-                <w:webHidden/>
-              </w:rPr>
-            </w:r>
-            <w:r>
-              <w:rPr>
-                <w:noProof/>
-                <w:webHidden/>
-              </w:rPr>
-              <w:fldChar w:fldCharType="separate"/>
-            </w:r>
-            <w:r>
-              <w:rPr>
-                <w:noProof/>
-                <w:webHidden/>
-              </w:rPr>
-              <w:t>9</w:t>
-            </w:r>
-            <w:r>
-              <w:rPr>
-                <w:noProof/>
-                <w:webHidden/>
-              </w:rPr>
-              <w:fldChar w:fldCharType="end"/>
-            </w:r>
-          </w:hyperlink>
-        </w:p>
-        <w:p>
-          <w:pPr>
-            <w:pStyle w:val="Inhopg2"/>
-            <w:tabs>
-              <w:tab w:val="left" w:pos="960"/>
-              <w:tab w:val="right" w:leader="dot" w:pos="9219"/>
-            </w:tabs>
-            <w:rPr>
-              <w:rFonts w:eastAsiaTheme="minorEastAsia" w:cstheme="minorBidi"/>
-              <w:iCs w:val="0"/>
-              <w:noProof/>
-              <w:color w:val="auto"/>
-              <w:sz w:val="24"/>
-              <w:szCs w:val="24"/>
-              <w:lang w:val="nl-NL" w:eastAsia="nl-NL" w:bidi="ar-SA"/>
-            </w:rPr>
-          </w:pPr>
-          <w:hyperlink w:anchor="_Toc512784575" w:history="1">
-            <w:r>
-              <w:rPr>
-                <w:rStyle w:val="Hyperlink"/>
-                <w:noProof/>
-              </w:rPr>
-              <w:t>2.7</w:t>
-            </w:r>
-            <w:r>
-              <w:rPr>
-                <w:rFonts w:eastAsiaTheme="minorEastAsia" w:cstheme="minorBidi"/>
-                <w:iCs w:val="0"/>
-                <w:noProof/>
-                <w:color w:val="auto"/>
-                <w:sz w:val="24"/>
-                <w:szCs w:val="24"/>
-                <w:lang w:val="nl-NL" w:eastAsia="nl-NL" w:bidi="ar-SA"/>
-              </w:rPr>
-              <w:tab/>
-            </w:r>
-            <w:r>
-              <w:rPr>
-                <w:rStyle w:val="Hyperlink"/>
-                <w:noProof/>
-              </w:rPr>
-              <w:t>Time planning</w:t>
-            </w:r>
-            <w:r>
-              <w:rPr>
-                <w:noProof/>
-                <w:webHidden/>
-              </w:rPr>
-              <w:tab/>
-            </w:r>
-            <w:r>
-              <w:rPr>
-                <w:noProof/>
-                <w:webHidden/>
-              </w:rPr>
-              <w:fldChar w:fldCharType="begin"/>
-            </w:r>
-            <w:r>
-              <w:rPr>
-                <w:noProof/>
-                <w:webHidden/>
-              </w:rPr>
-              <w:instrText xml:space="preserve"> PAGEREF _Toc512784575 \h </w:instrText>
-            </w:r>
-            <w:r>
-              <w:rPr>
-                <w:noProof/>
-                <w:webHidden/>
-              </w:rPr>
-            </w:r>
-            <w:r>
-              <w:rPr>
-                <w:noProof/>
-                <w:webHidden/>
-              </w:rPr>
-              <w:fldChar w:fldCharType="separate"/>
-            </w:r>
-            <w:r>
-              <w:rPr>
-                <w:noProof/>
-                <w:webHidden/>
-              </w:rPr>
-              <w:t>9</w:t>
+              <w:t>11</w:t>
             </w:r>
             <w:r>
               <w:rPr>
@@ -2354,7 +2275,7 @@
               <w:lang w:val="nl-NL" w:eastAsia="nl-NL" w:bidi="ar-SA"/>
             </w:rPr>
           </w:pPr>
-          <w:hyperlink w:anchor="_Toc512784576" w:history="1">
+          <w:hyperlink w:anchor="_Toc512832952" w:history="1">
             <w:r>
               <w:rPr>
                 <w:rStyle w:val="Hyperlink"/>
@@ -2381,7 +2302,7 @@
                 <w:noProof/>
                 <w:webHidden/>
               </w:rPr>
-              <w:instrText xml:space="preserve"> PAGEREF _Toc512784576 \h </w:instrText>
+              <w:instrText xml:space="preserve"> PAGEREF _Toc512832952 \h </w:instrText>
             </w:r>
             <w:r>
               <w:rPr>
@@ -2401,7 +2322,7 @@
                 <w:noProof/>
                 <w:webHidden/>
               </w:rPr>
-              <w:t>10</w:t>
+              <w:t>12</w:t>
             </w:r>
             <w:r>
               <w:rPr>
@@ -2440,7 +2361,7 @@
         <w:ind w:left="720"/>
         <w:jc w:val="right"/>
       </w:pPr>
-      <w:bookmarkStart w:id="1" w:name="_Toc512784556"/>
+      <w:bookmarkStart w:id="3" w:name="_Toc512832934"/>
       <w:r>
         <w:rPr>
           <w:sz w:val="144"/>
@@ -2454,7 +2375,7 @@
       <w:r>
         <w:t>Project fundamentals</w:t>
       </w:r>
-      <w:bookmarkEnd w:id="1"/>
+      <w:bookmarkEnd w:id="3"/>
     </w:p>
     <w:p>
       <w:pPr>
@@ -2464,11 +2385,11 @@
           <w:numId w:val="18"/>
         </w:numPr>
       </w:pPr>
-      <w:bookmarkStart w:id="2" w:name="_Toc512784557"/>
+      <w:bookmarkStart w:id="4" w:name="_Toc512832935"/>
       <w:r>
         <w:t>Introduction</w:t>
       </w:r>
-      <w:bookmarkEnd w:id="2"/>
+      <w:bookmarkEnd w:id="4"/>
     </w:p>
     <w:p>
       <w:r>
@@ -2582,7 +2503,7 @@
         <w:pStyle w:val="Citaat"/>
         <w:numPr>
           <w:ilvl w:val="0"/>
-          <w:numId w:val="24"/>
+          <w:numId w:val="26"/>
         </w:numPr>
       </w:pPr>
       <w:r>
@@ -2603,7 +2524,7 @@
         <w:pStyle w:val="Citaat"/>
         <w:numPr>
           <w:ilvl w:val="0"/>
-          <w:numId w:val="24"/>
+          <w:numId w:val="26"/>
         </w:numPr>
       </w:pPr>
       <w:r>
@@ -2784,11 +2705,11 @@
           <w:numId w:val="18"/>
         </w:numPr>
       </w:pPr>
-      <w:bookmarkStart w:id="3" w:name="_Toc512784558"/>
+      <w:bookmarkStart w:id="5" w:name="_Toc512832936"/>
       <w:r>
         <w:t>State of the art</w:t>
       </w:r>
-      <w:bookmarkEnd w:id="3"/>
+      <w:bookmarkEnd w:id="5"/>
     </w:p>
     <w:p>
       <w:r>
@@ -2890,11 +2811,11 @@
           <w:numId w:val="18"/>
         </w:numPr>
       </w:pPr>
-      <w:bookmarkStart w:id="4" w:name="_Toc512784559"/>
+      <w:bookmarkStart w:id="6" w:name="_Toc512832937"/>
       <w:r>
         <w:t>Existing implementations</w:t>
       </w:r>
-      <w:bookmarkEnd w:id="4"/>
+      <w:bookmarkEnd w:id="6"/>
     </w:p>
     <w:p>
       <w:r>
@@ -2904,10 +2825,6 @@
     <w:p>
       <w:pPr>
         <w:pStyle w:val="Citaat"/>
-        <w:tabs>
-          <w:tab w:val="left" w:pos="1843"/>
-          <w:tab w:val="left" w:pos="2694"/>
-        </w:tabs>
       </w:pPr>
       <w:proofErr w:type="spellStart"/>
       <w:r>
@@ -2948,10 +2865,6 @@
     <w:p>
       <w:pPr>
         <w:pStyle w:val="Citaat"/>
-        <w:tabs>
-          <w:tab w:val="left" w:pos="1843"/>
-          <w:tab w:val="left" w:pos="2694"/>
-        </w:tabs>
       </w:pPr>
       <w:r>
         <w:t>Maps/Waze</w:t>
@@ -2989,11 +2902,6 @@
     <w:p>
       <w:pPr>
         <w:pStyle w:val="Citaat"/>
-        <w:tabs>
-          <w:tab w:val="left" w:pos="1843"/>
-          <w:tab w:val="left" w:pos="2694"/>
-        </w:tabs>
-        <w:ind w:left="540"/>
       </w:pPr>
       <w:proofErr w:type="spellStart"/>
       <w:r>
@@ -3084,11 +2992,11 @@
           <w:numId w:val="18"/>
         </w:numPr>
       </w:pPr>
-      <w:bookmarkStart w:id="5" w:name="_Toc512784560"/>
+      <w:bookmarkStart w:id="7" w:name="_Toc512832938"/>
       <w:r>
         <w:t>Prior research</w:t>
       </w:r>
-      <w:bookmarkEnd w:id="5"/>
+      <w:bookmarkEnd w:id="7"/>
     </w:p>
     <w:p>
       <w:r>
@@ -3476,11 +3384,11 @@
           <w:numId w:val="18"/>
         </w:numPr>
       </w:pPr>
-      <w:bookmarkStart w:id="6" w:name="_Toc512784561"/>
+      <w:bookmarkStart w:id="8" w:name="_Toc512832939"/>
       <w:r>
         <w:t>Research description</w:t>
       </w:r>
-      <w:bookmarkEnd w:id="6"/>
+      <w:bookmarkEnd w:id="8"/>
     </w:p>
     <w:p>
       <w:r>
@@ -3827,7 +3735,7 @@
         <w:ind w:left="720"/>
         <w:jc w:val="right"/>
       </w:pPr>
-      <w:bookmarkStart w:id="7" w:name="_Toc512784562"/>
+      <w:bookmarkStart w:id="9" w:name="_Toc512832940"/>
       <w:r>
         <w:rPr>
           <w:sz w:val="144"/>
@@ -3839,7 +3747,7 @@
         <w:br/>
         <w:t>Planning</w:t>
       </w:r>
-      <w:bookmarkEnd w:id="7"/>
+      <w:bookmarkEnd w:id="9"/>
     </w:p>
     <w:p>
       <w:pPr>
@@ -3849,11 +3757,11 @@
           <w:numId w:val="19"/>
         </w:numPr>
       </w:pPr>
-      <w:bookmarkStart w:id="8" w:name="_Toc512784563"/>
+      <w:bookmarkStart w:id="10" w:name="_Toc512832941"/>
       <w:r>
         <w:t>Staging</w:t>
       </w:r>
-      <w:bookmarkEnd w:id="8"/>
+      <w:bookmarkEnd w:id="10"/>
     </w:p>
     <w:p>
       <w:r>
@@ -3874,11 +3782,11 @@
           <w:numId w:val="19"/>
         </w:numPr>
       </w:pPr>
-      <w:bookmarkStart w:id="9" w:name="_Toc512784564"/>
+      <w:bookmarkStart w:id="11" w:name="_Toc512832942"/>
       <w:r>
         <w:t>Literature study</w:t>
       </w:r>
-      <w:bookmarkEnd w:id="9"/>
+      <w:bookmarkEnd w:id="11"/>
     </w:p>
     <w:p>
       <w:r>
@@ -3904,6 +3812,9 @@
       </w:r>
       <w:r>
         <w:t xml:space="preserve"> Consequently, the plan for the full project should be updated accordingly</w:t>
+      </w:r>
+      <w:r>
+        <w:t>.</w:t>
       </w:r>
     </w:p>
     <w:p>
@@ -3932,7 +3843,7 @@
         <w:tab/>
       </w:r>
       <w:r>
-        <w:t>4</w:t>
+        <w:t>5</w:t>
       </w:r>
       <w:r>
         <w:t xml:space="preserve"> </w:t>
@@ -3949,7 +3860,7 @@
           <w:numId w:val="19"/>
         </w:numPr>
       </w:pPr>
-      <w:bookmarkStart w:id="10" w:name="_Toc512784565"/>
+      <w:bookmarkStart w:id="12" w:name="_Toc512832943"/>
       <w:r>
         <w:t xml:space="preserve">Initial </w:t>
       </w:r>
@@ -3959,7 +3870,7 @@
       <w:r>
         <w:t xml:space="preserve"> design</w:t>
       </w:r>
-      <w:bookmarkEnd w:id="10"/>
+      <w:bookmarkEnd w:id="12"/>
     </w:p>
     <w:p>
       <w:r>
@@ -4036,11 +3947,11 @@
           <w:numId w:val="19"/>
         </w:numPr>
       </w:pPr>
-      <w:bookmarkStart w:id="11" w:name="_Toc512784566"/>
+      <w:bookmarkStart w:id="13" w:name="_Toc512832944"/>
       <w:r>
         <w:t>Model implementation</w:t>
       </w:r>
-      <w:bookmarkEnd w:id="11"/>
+      <w:bookmarkEnd w:id="13"/>
     </w:p>
     <w:p>
       <w:r>
@@ -4097,12 +4008,12 @@
           <w:numId w:val="19"/>
         </w:numPr>
       </w:pPr>
-      <w:bookmarkStart w:id="12" w:name="_Toc512784567"/>
+      <w:bookmarkStart w:id="14" w:name="_Toc512832945"/>
       <w:r>
         <w:lastRenderedPageBreak/>
         <w:t>Model analysis</w:t>
       </w:r>
-      <w:bookmarkEnd w:id="12"/>
+      <w:bookmarkEnd w:id="14"/>
     </w:p>
     <w:p>
       <w:r>
@@ -4164,11 +4075,11 @@
           <w:numId w:val="19"/>
         </w:numPr>
       </w:pPr>
-      <w:bookmarkStart w:id="13" w:name="_Toc512784568"/>
+      <w:bookmarkStart w:id="15" w:name="_Toc512832946"/>
       <w:r>
         <w:t>Final reporting</w:t>
       </w:r>
-      <w:bookmarkEnd w:id="13"/>
+      <w:bookmarkEnd w:id="15"/>
     </w:p>
     <w:p>
       <w:r>
@@ -4207,18 +4118,15 @@
           <w:numId w:val="19"/>
         </w:numPr>
       </w:pPr>
-      <w:bookmarkStart w:id="14" w:name="_Toc512784571"/>
+      <w:bookmarkStart w:id="16" w:name="_Toc512832947"/>
       <w:r>
         <w:t>Time planning</w:t>
       </w:r>
-      <w:bookmarkEnd w:id="14"/>
-    </w:p>
-    <w:p>
-      <w:r>
-        <w:t>Taking the above stages into consideration as well as known holidays, the planning is shown in the attached Gantt chart. Note that this is a guiding planning</w:t>
-      </w:r>
-      <w:r>
-        <w:t xml:space="preserve"> and may be subject to change.</w:t>
+      <w:bookmarkEnd w:id="16"/>
+    </w:p>
+    <w:p>
+      <w:r>
+        <w:t>Taking the above stages into consideration as well as known holidays, the planning is shown in the attached Gantt chart. Note that this is a guiding planning and may be subject to change.</w:t>
       </w:r>
     </w:p>
     <w:p>
@@ -4229,11 +4137,11 @@
           <w:numId w:val="19"/>
         </w:numPr>
       </w:pPr>
-      <w:bookmarkStart w:id="15" w:name="_Toc512784570"/>
+      <w:bookmarkStart w:id="17" w:name="_Toc512832948"/>
       <w:r>
         <w:t>Risk analysis</w:t>
       </w:r>
-      <w:bookmarkEnd w:id="15"/>
+      <w:bookmarkEnd w:id="17"/>
     </w:p>
     <w:p>
       <w:r>
@@ -4292,10 +4200,65 @@
       </w:r>
     </w:p>
     <w:p>
-      <w:bookmarkStart w:id="16" w:name="_GoBack"/>
-      <w:bookmarkEnd w:id="16"/>
       <w:r>
         <w:lastRenderedPageBreak/>
+        <w:drawing>
+          <wp:anchor distT="0" distB="0" distL="114300" distR="114300" simplePos="0" relativeHeight="251658240" behindDoc="1" locked="0" layoutInCell="1" allowOverlap="1" wp14:anchorId="08E64CF1" wp14:editId="276EFD89">
+            <wp:simplePos x="0" y="0"/>
+            <wp:positionH relativeFrom="column">
+              <wp:posOffset>-2149400</wp:posOffset>
+            </wp:positionH>
+            <wp:positionV relativeFrom="paragraph">
+              <wp:posOffset>2159269</wp:posOffset>
+            </wp:positionV>
+            <wp:extent cx="9048842" cy="4741752"/>
+            <wp:effectExtent l="0" t="5398" r="953" b="952"/>
+            <wp:wrapNone/>
+            <wp:docPr id="4" name="Afbeelding 4"/>
+            <wp:cNvGraphicFramePr>
+              <a:graphicFrameLocks xmlns:a="http://schemas.openxmlformats.org/drawingml/2006/main" noChangeAspect="1"/>
+            </wp:cNvGraphicFramePr>
+            <a:graphic xmlns:a="http://schemas.openxmlformats.org/drawingml/2006/main">
+              <a:graphicData uri="http://schemas.openxmlformats.org/drawingml/2006/picture">
+                <pic:pic xmlns:pic="http://schemas.openxmlformats.org/drawingml/2006/picture">
+                  <pic:nvPicPr>
+                    <pic:cNvPr id="1" name=""/>
+                    <pic:cNvPicPr/>
+                  </pic:nvPicPr>
+                  <pic:blipFill>
+                    <a:blip r:embed="rId9">
+                      <a:extLst>
+                        <a:ext uri="{28A0092B-C50C-407E-A947-70E740481C1C}">
+                          <a14:useLocalDpi xmlns:a14="http://schemas.microsoft.com/office/drawing/2010/main" val="0"/>
+                        </a:ext>
+                      </a:extLst>
+                    </a:blip>
+                    <a:stretch>
+                      <a:fillRect/>
+                    </a:stretch>
+                  </pic:blipFill>
+                  <pic:spPr>
+                    <a:xfrm rot="16200000">
+                      <a:off x="0" y="0"/>
+                      <a:ext cx="9051808" cy="4743306"/>
+                    </a:xfrm>
+                    <a:prstGeom prst="rect">
+                      <a:avLst/>
+                    </a:prstGeom>
+                  </pic:spPr>
+                </pic:pic>
+              </a:graphicData>
+            </a:graphic>
+            <wp14:sizeRelH relativeFrom="page">
+              <wp14:pctWidth>0</wp14:pctWidth>
+            </wp14:sizeRelH>
+            <wp14:sizeRelV relativeFrom="page">
+              <wp14:pctHeight>0</wp14:pctHeight>
+            </wp14:sizeRelV>
+          </wp:anchor>
+        </w:drawing>
+      </w:r>
+      <w:r>
         <w:br w:type="page"/>
       </w:r>
     </w:p>
@@ -4305,7 +4268,7 @@
         <w:ind w:left="720"/>
         <w:jc w:val="right"/>
       </w:pPr>
-      <w:bookmarkStart w:id="17" w:name="_Toc512784572"/>
+      <w:bookmarkStart w:id="18" w:name="_Toc512832949"/>
       <w:r>
         <w:rPr>
           <w:sz w:val="144"/>
@@ -4320,7 +4283,7 @@
       <w:r>
         <w:t>Personalia</w:t>
       </w:r>
-      <w:bookmarkEnd w:id="17"/>
+      <w:bookmarkEnd w:id="18"/>
       <w:proofErr w:type="spellEnd"/>
     </w:p>
     <w:p>
@@ -4331,11 +4294,11 @@
           <w:numId w:val="19"/>
         </w:numPr>
       </w:pPr>
-      <w:bookmarkStart w:id="18" w:name="_Toc512784573"/>
+      <w:bookmarkStart w:id="19" w:name="_Toc512832950"/>
       <w:r>
         <w:t>Contact details</w:t>
       </w:r>
-      <w:bookmarkEnd w:id="18"/>
+      <w:bookmarkEnd w:id="19"/>
     </w:p>
     <w:p>
       <w:pPr>
@@ -4703,15 +4666,18 @@
           <w:numId w:val="19"/>
         </w:numPr>
       </w:pPr>
-      <w:bookmarkStart w:id="19" w:name="_Toc512784574"/>
+      <w:bookmarkStart w:id="20" w:name="_Toc512832951"/>
       <w:r>
         <w:t>Supervision</w:t>
       </w:r>
-      <w:bookmarkEnd w:id="19"/>
-    </w:p>
-    <w:p>
-      <w:r>
-        <w:t>Lorem ipsum</w:t>
+      <w:bookmarkEnd w:id="20"/>
+    </w:p>
+    <w:p>
+      <w:r>
+        <w:t xml:space="preserve">This is to be filled in </w:t>
+      </w:r>
+      <w:r>
+        <w:t>after the next meeting.</w:t>
       </w:r>
       <w:r>
         <w:br w:type="page"/>
@@ -4723,7 +4689,7 @@
         <w:ind w:left="720"/>
         <w:jc w:val="right"/>
       </w:pPr>
-      <w:bookmarkStart w:id="20" w:name="_Toc512784576"/>
+      <w:bookmarkStart w:id="21" w:name="_Toc512832952"/>
       <w:r>
         <w:rPr>
           <w:sz w:val="144"/>
@@ -4735,7 +4701,7 @@
         <w:br/>
         <w:t>References</w:t>
       </w:r>
-      <w:bookmarkEnd w:id="20"/>
+      <w:bookmarkEnd w:id="21"/>
     </w:p>
     <w:p>
       <w:pPr>
@@ -6164,7 +6130,7 @@
           <w:sz w:val="20"/>
         </w:rPr>
         <w:sectPr>
-          <w:footerReference w:type="default" r:id="rId9"/>
+          <w:footerReference w:type="default" r:id="rId10"/>
           <w:type w:val="continuous"/>
           <w:pgSz w:w="11907" w:h="16839" w:code="9"/>
           <w:pgMar w:top="1267" w:right="1339" w:bottom="1339" w:left="1339" w:header="720" w:footer="720" w:gutter="0"/>
@@ -6238,7 +6204,7 @@
     <w:sdtContent>
       <w:p>
         <w:pPr>
-          <w:pStyle w:val="Voettekst"/>
+          <w:pStyle w:val="DuidelijkcitaatChar"/>
           <w:jc w:val="right"/>
         </w:pPr>
         <w:r>
@@ -6346,7 +6312,7 @@
     <w:sdtContent>
       <w:p>
         <w:pPr>
-          <w:pStyle w:val="Voettekst"/>
+          <w:pStyle w:val="DuidelijkcitaatChar"/>
           <w:jc w:val="right"/>
         </w:pPr>
         <w:r>
@@ -6973,6 +6939,95 @@
     </w:lvl>
   </w:abstractNum>
   <w:abstractNum w:abstractNumId="13" w15:restartNumberingAfterBreak="0">
+    <w:nsid w:val="256544C8"/>
+    <w:multiLevelType w:val="hybridMultilevel"/>
+    <w:tmpl w:val="8556B3AA"/>
+    <w:lvl w:ilvl="0" w:tplc="070475D2">
+      <w:start w:val="1"/>
+      <w:numFmt w:val="lowerRoman"/>
+      <w:lvlText w:val="%1)"/>
+      <w:lvlJc w:val="left"/>
+      <w:pPr>
+        <w:ind w:left="1210" w:hanging="720"/>
+      </w:pPr>
+      <w:rPr>
+        <w:rFonts w:hint="default"/>
+      </w:rPr>
+    </w:lvl>
+    <w:lvl w:ilvl="1" w:tplc="04130019" w:tentative="1">
+      <w:start w:val="1"/>
+      <w:numFmt w:val="lowerLetter"/>
+      <w:lvlText w:val="%2."/>
+      <w:lvlJc w:val="left"/>
+      <w:pPr>
+        <w:ind w:left="1570" w:hanging="360"/>
+      </w:pPr>
+    </w:lvl>
+    <w:lvl w:ilvl="2" w:tplc="0413001B" w:tentative="1">
+      <w:start w:val="1"/>
+      <w:numFmt w:val="lowerRoman"/>
+      <w:lvlText w:val="%3."/>
+      <w:lvlJc w:val="right"/>
+      <w:pPr>
+        <w:ind w:left="2290" w:hanging="180"/>
+      </w:pPr>
+    </w:lvl>
+    <w:lvl w:ilvl="3" w:tplc="0413000F" w:tentative="1">
+      <w:start w:val="1"/>
+      <w:numFmt w:val="decimal"/>
+      <w:lvlText w:val="%4."/>
+      <w:lvlJc w:val="left"/>
+      <w:pPr>
+        <w:ind w:left="3010" w:hanging="360"/>
+      </w:pPr>
+    </w:lvl>
+    <w:lvl w:ilvl="4" w:tplc="04130019" w:tentative="1">
+      <w:start w:val="1"/>
+      <w:numFmt w:val="lowerLetter"/>
+      <w:lvlText w:val="%5."/>
+      <w:lvlJc w:val="left"/>
+      <w:pPr>
+        <w:ind w:left="3730" w:hanging="360"/>
+      </w:pPr>
+    </w:lvl>
+    <w:lvl w:ilvl="5" w:tplc="0413001B" w:tentative="1">
+      <w:start w:val="1"/>
+      <w:numFmt w:val="lowerRoman"/>
+      <w:lvlText w:val="%6."/>
+      <w:lvlJc w:val="right"/>
+      <w:pPr>
+        <w:ind w:left="4450" w:hanging="180"/>
+      </w:pPr>
+    </w:lvl>
+    <w:lvl w:ilvl="6" w:tplc="0413000F" w:tentative="1">
+      <w:start w:val="1"/>
+      <w:numFmt w:val="decimal"/>
+      <w:lvlText w:val="%7."/>
+      <w:lvlJc w:val="left"/>
+      <w:pPr>
+        <w:ind w:left="5170" w:hanging="360"/>
+      </w:pPr>
+    </w:lvl>
+    <w:lvl w:ilvl="7" w:tplc="04130019" w:tentative="1">
+      <w:start w:val="1"/>
+      <w:numFmt w:val="lowerLetter"/>
+      <w:lvlText w:val="%8."/>
+      <w:lvlJc w:val="left"/>
+      <w:pPr>
+        <w:ind w:left="5890" w:hanging="360"/>
+      </w:pPr>
+    </w:lvl>
+    <w:lvl w:ilvl="8" w:tplc="0413001B" w:tentative="1">
+      <w:start w:val="1"/>
+      <w:numFmt w:val="lowerRoman"/>
+      <w:lvlText w:val="%9."/>
+      <w:lvlJc w:val="right"/>
+      <w:pPr>
+        <w:ind w:left="6610" w:hanging="180"/>
+      </w:pPr>
+    </w:lvl>
+  </w:abstractNum>
+  <w:abstractNum w:abstractNumId="14" w15:restartNumberingAfterBreak="0">
     <w:nsid w:val="38596161"/>
     <w:multiLevelType w:val="multilevel"/>
     <w:tmpl w:val="2356EECA"/>
@@ -7085,7 +7140,7 @@
       </w:rPr>
     </w:lvl>
   </w:abstractNum>
-  <w:abstractNum w:abstractNumId="14" w15:restartNumberingAfterBreak="0">
+  <w:abstractNum w:abstractNumId="15" w15:restartNumberingAfterBreak="0">
     <w:nsid w:val="437F22C0"/>
     <w:multiLevelType w:val="multilevel"/>
     <w:tmpl w:val="2356EECA"/>
@@ -7198,7 +7253,7 @@
       </w:rPr>
     </w:lvl>
   </w:abstractNum>
-  <w:abstractNum w:abstractNumId="15" w15:restartNumberingAfterBreak="0">
+  <w:abstractNum w:abstractNumId="16" w15:restartNumberingAfterBreak="0">
     <w:nsid w:val="46BF5B96"/>
     <w:multiLevelType w:val="hybridMultilevel"/>
     <w:tmpl w:val="DC16FA58"/>
@@ -7287,7 +7342,7 @@
       </w:pPr>
     </w:lvl>
   </w:abstractNum>
-  <w:abstractNum w:abstractNumId="16" w15:restartNumberingAfterBreak="0">
+  <w:abstractNum w:abstractNumId="17" w15:restartNumberingAfterBreak="0">
     <w:nsid w:val="46C82C9A"/>
     <w:multiLevelType w:val="hybridMultilevel"/>
     <w:tmpl w:val="63F07864"/>
@@ -7403,7 +7458,7 @@
       </w:rPr>
     </w:lvl>
   </w:abstractNum>
-  <w:abstractNum w:abstractNumId="17" w15:restartNumberingAfterBreak="0">
+  <w:abstractNum w:abstractNumId="18" w15:restartNumberingAfterBreak="0">
     <w:nsid w:val="49BC0320"/>
     <w:multiLevelType w:val="hybridMultilevel"/>
     <w:tmpl w:val="DC3C7298"/>
@@ -7518,7 +7573,7 @@
       </w:rPr>
     </w:lvl>
   </w:abstractNum>
-  <w:abstractNum w:abstractNumId="18" w15:restartNumberingAfterBreak="0">
+  <w:abstractNum w:abstractNumId="19" w15:restartNumberingAfterBreak="0">
     <w:nsid w:val="52083510"/>
     <w:multiLevelType w:val="hybridMultilevel"/>
     <w:tmpl w:val="BE6E19F6"/>
@@ -7637,7 +7692,7 @@
       </w:rPr>
     </w:lvl>
   </w:abstractNum>
-  <w:abstractNum w:abstractNumId="19" w15:restartNumberingAfterBreak="0">
+  <w:abstractNum w:abstractNumId="20" w15:restartNumberingAfterBreak="0">
     <w:nsid w:val="5ADF54D2"/>
     <w:multiLevelType w:val="hybridMultilevel"/>
     <w:tmpl w:val="64FEEFCA"/>
@@ -7726,7 +7781,7 @@
       </w:pPr>
     </w:lvl>
   </w:abstractNum>
-  <w:abstractNum w:abstractNumId="20" w15:restartNumberingAfterBreak="0">
+  <w:abstractNum w:abstractNumId="21" w15:restartNumberingAfterBreak="0">
     <w:nsid w:val="5B226C1F"/>
     <w:multiLevelType w:val="hybridMultilevel"/>
     <w:tmpl w:val="49ACD974"/>
@@ -7841,7 +7896,7 @@
       </w:rPr>
     </w:lvl>
   </w:abstractNum>
-  <w:abstractNum w:abstractNumId="21" w15:restartNumberingAfterBreak="0">
+  <w:abstractNum w:abstractNumId="22" w15:restartNumberingAfterBreak="0">
     <w:nsid w:val="65E42976"/>
     <w:multiLevelType w:val="hybridMultilevel"/>
     <w:tmpl w:val="E3EED7D4"/>
@@ -7930,7 +7985,7 @@
       </w:pPr>
     </w:lvl>
   </w:abstractNum>
-  <w:abstractNum w:abstractNumId="22" w15:restartNumberingAfterBreak="0">
+  <w:abstractNum w:abstractNumId="23" w15:restartNumberingAfterBreak="0">
     <w:nsid w:val="6C901CF9"/>
     <w:multiLevelType w:val="hybridMultilevel"/>
     <w:tmpl w:val="2F4A75D8"/>
@@ -8017,7 +8072,7 @@
       </w:pPr>
     </w:lvl>
   </w:abstractNum>
-  <w:abstractNum w:abstractNumId="23" w15:restartNumberingAfterBreak="0">
+  <w:abstractNum w:abstractNumId="24" w15:restartNumberingAfterBreak="0">
     <w:nsid w:val="7EA550D0"/>
     <w:multiLevelType w:val="hybridMultilevel"/>
     <w:tmpl w:val="EDD00AD2"/>
@@ -8106,7 +8161,7 @@
       </w:pPr>
     </w:lvl>
   </w:abstractNum>
-  <w:abstractNum w:abstractNumId="24" w15:restartNumberingAfterBreak="0">
+  <w:abstractNum w:abstractNumId="25" w15:restartNumberingAfterBreak="0">
     <w:nsid w:val="7FA653A5"/>
     <w:multiLevelType w:val="multilevel"/>
     <w:tmpl w:val="B03A343E"/>
@@ -8223,13 +8278,13 @@
     <w:abstractNumId w:val="9"/>
   </w:num>
   <w:num w:numId="2">
-    <w:abstractNumId w:val="16"/>
+    <w:abstractNumId w:val="17"/>
   </w:num>
   <w:num w:numId="3">
-    <w:abstractNumId w:val="20"/>
+    <w:abstractNumId w:val="21"/>
   </w:num>
   <w:num w:numId="4">
-    <w:abstractNumId w:val="17"/>
+    <w:abstractNumId w:val="18"/>
   </w:num>
   <w:num w:numId="5">
     <w:abstractNumId w:val="11"/>
@@ -8262,37 +8317,40 @@
     <w:abstractNumId w:val="0"/>
   </w:num>
   <w:num w:numId="15">
-    <w:abstractNumId w:val="18"/>
+    <w:abstractNumId w:val="19"/>
   </w:num>
   <w:num w:numId="16">
-    <w:abstractNumId w:val="22"/>
+    <w:abstractNumId w:val="23"/>
   </w:num>
   <w:num w:numId="17">
     <w:abstractNumId w:val="10"/>
   </w:num>
   <w:num w:numId="18">
-    <w:abstractNumId w:val="13"/>
+    <w:abstractNumId w:val="14"/>
   </w:num>
   <w:num w:numId="19">
-    <w:abstractNumId w:val="24"/>
+    <w:abstractNumId w:val="25"/>
   </w:num>
   <w:num w:numId="20">
-    <w:abstractNumId w:val="14"/>
+    <w:abstractNumId w:val="15"/>
   </w:num>
   <w:num w:numId="21">
-    <w:abstractNumId w:val="19"/>
+    <w:abstractNumId w:val="20"/>
   </w:num>
   <w:num w:numId="22">
-    <w:abstractNumId w:val="15"/>
+    <w:abstractNumId w:val="16"/>
   </w:num>
   <w:num w:numId="23">
-    <w:abstractNumId w:val="21"/>
+    <w:abstractNumId w:val="22"/>
   </w:num>
   <w:num w:numId="24">
-    <w:abstractNumId w:val="23"/>
+    <w:abstractNumId w:val="24"/>
   </w:num>
   <w:num w:numId="25">
     <w:abstractNumId w:val="12"/>
+  </w:num>
+  <w:num w:numId="26">
+    <w:abstractNumId w:val="13"/>
   </w:num>
 </w:numbering>
 </file>
@@ -9962,7 +10020,7 @@
 </file>
 
 <file path=customXml/itemProps1.xml><?xml version="1.0" encoding="utf-8"?>
-<ds:datastoreItem xmlns:ds="http://schemas.openxmlformats.org/officeDocument/2006/customXml" ds:itemID="{837E180C-4A97-5F4F-A963-904B654AA981}">
+<ds:datastoreItem xmlns:ds="http://schemas.openxmlformats.org/officeDocument/2006/customXml" ds:itemID="{5802E991-937A-C144-A231-606B07798D73}">
   <ds:schemaRefs>
     <ds:schemaRef ds:uri="http://schemas.openxmlformats.org/officeDocument/2006/bibliography"/>
   </ds:schemaRefs>

--- a/Proposal.docx
+++ b/Proposal.docx
@@ -4,37 +4,37 @@
   <w:body>
     <w:p>
       <w:pPr>
-        <w:pStyle w:val="Ondertitel"/>
+        <w:pStyle w:val="Subtitle"/>
         <w:jc w:val="center"/>
       </w:pPr>
     </w:p>
     <w:p>
       <w:pPr>
-        <w:pStyle w:val="Ondertitel"/>
+        <w:pStyle w:val="Subtitle"/>
         <w:jc w:val="center"/>
       </w:pPr>
     </w:p>
     <w:p>
       <w:pPr>
-        <w:pStyle w:val="Ondertitel"/>
+        <w:pStyle w:val="Subtitle"/>
         <w:jc w:val="center"/>
       </w:pPr>
     </w:p>
     <w:p>
       <w:pPr>
-        <w:pStyle w:val="Ondertitel"/>
+        <w:pStyle w:val="Subtitle"/>
         <w:jc w:val="center"/>
       </w:pPr>
     </w:p>
     <w:p>
       <w:pPr>
-        <w:pStyle w:val="Ondertitel"/>
+        <w:pStyle w:val="Subtitle"/>
         <w:jc w:val="center"/>
       </w:pPr>
     </w:p>
     <w:p>
       <w:pPr>
-        <w:pStyle w:val="Ondertitel"/>
+        <w:pStyle w:val="Subtitle"/>
         <w:jc w:val="center"/>
       </w:pPr>
       <w:r>
@@ -46,7 +46,7 @@
     </w:p>
     <w:p>
       <w:pPr>
-        <w:pStyle w:val="Ondertitel"/>
+        <w:pStyle w:val="Subtitle"/>
         <w:jc w:val="center"/>
       </w:pPr>
       <w:r>
@@ -55,13 +55,13 @@
     </w:p>
     <w:p>
       <w:pPr>
-        <w:pStyle w:val="Ondertitel"/>
+        <w:pStyle w:val="Subtitle"/>
         <w:jc w:val="center"/>
       </w:pPr>
     </w:p>
     <w:p>
       <w:pPr>
-        <w:pStyle w:val="Titel"/>
+        <w:pStyle w:val="Title"/>
         <w:jc w:val="center"/>
         <w:rPr>
           <w:sz w:val="52"/>
@@ -71,12 +71,18 @@
         <w:rPr>
           <w:sz w:val="52"/>
         </w:rPr>
+        <w:t xml:space="preserve">User valued smart reminders: </w:t>
+      </w:r>
+      <w:r>
+        <w:rPr>
+          <w:sz w:val="52"/>
+        </w:rPr>
         <w:t>Finding Appropriate Moments for Support in Socially Adaptive Electronic Partners</w:t>
       </w:r>
     </w:p>
     <w:p>
       <w:pPr>
-        <w:pStyle w:val="Titel"/>
+        <w:pStyle w:val="Title"/>
         <w:jc w:val="center"/>
         <w:rPr>
           <w:sz w:val="52"/>
@@ -146,6 +152,23 @@
         <w:t>Riemsdijk</w:t>
       </w:r>
       <w:proofErr w:type="spellEnd"/>
+      <w:r>
+        <w:br/>
+        <w:t xml:space="preserve">Dr. </w:t>
+      </w:r>
+      <w:proofErr w:type="spellStart"/>
+      <w:r>
+        <w:t>Myrthe</w:t>
+      </w:r>
+      <w:proofErr w:type="spellEnd"/>
+      <w:r>
+        <w:t xml:space="preserve"> </w:t>
+      </w:r>
+      <w:proofErr w:type="spellStart"/>
+      <w:r>
+        <w:t>Tielman</w:t>
+      </w:r>
+      <w:proofErr w:type="spellEnd"/>
     </w:p>
     <w:p>
       <w:pPr>
@@ -344,33 +367,6 @@
         </w:pBdr>
         <w:jc w:val="center"/>
       </w:pPr>
-    </w:p>
-    <w:p>
-      <w:pPr>
-        <w:pStyle w:val="Auteur"/>
-        <w:pBdr>
-          <w:bottom w:val="none" w:sz="0" w:space="0" w:color="auto"/>
-        </w:pBdr>
-        <w:jc w:val="center"/>
-      </w:pPr>
-    </w:p>
-    <w:p>
-      <w:pPr>
-        <w:pStyle w:val="Auteur"/>
-        <w:pBdr>
-          <w:bottom w:val="none" w:sz="0" w:space="0" w:color="auto"/>
-        </w:pBdr>
-        <w:jc w:val="center"/>
-      </w:pPr>
-    </w:p>
-    <w:p>
-      <w:pPr>
-        <w:pStyle w:val="Auteur"/>
-        <w:pBdr>
-          <w:bottom w:val="none" w:sz="0" w:space="0" w:color="auto"/>
-        </w:pBdr>
-        <w:jc w:val="center"/>
-      </w:pPr>
       <w:r>
         <w:t>30</w:t>
       </w:r>
@@ -380,10 +376,10 @@
     </w:p>
     <w:p>
       <w:pPr>
-        <w:pStyle w:val="Kop1"/>
+        <w:pStyle w:val="Heading1"/>
         <w:jc w:val="right"/>
       </w:pPr>
-      <w:bookmarkStart w:id="0" w:name="_Toc512832932"/>
+      <w:bookmarkStart w:id="0" w:name="_Toc512834350"/>
       <w:r>
         <w:lastRenderedPageBreak/>
         <w:t>Synopsis</w:t>
@@ -392,7 +388,6 @@
     </w:p>
     <w:p>
       <w:pPr>
-        <w:pStyle w:val="Nadruk"/>
         <w:sectPr>
           <w:footerReference w:type="default" r:id="rId8"/>
           <w:pgSz w:w="11907" w:h="16839" w:code="9"/>
@@ -415,12 +410,7 @@
         <w:t xml:space="preserve">tive Electronic Partner (SAEP). </w:t>
       </w:r>
       <w:r>
-        <w:t xml:space="preserve">It paves the way to ultimately </w:t>
-      </w:r>
-      <w:bookmarkStart w:id="1" w:name="_GoBack"/>
-      <w:bookmarkEnd w:id="1"/>
-      <w:r>
-        <w:t>answering the question</w:t>
+        <w:t>It paves the way to ultimately answering the question</w:t>
       </w:r>
       <w:r>
         <w:t xml:space="preserve"> “</w:t>
@@ -432,7 +422,7 @@
         <w:t>”.</w:t>
       </w:r>
     </w:p>
-    <w:bookmarkStart w:id="2" w:name="_Toc512832933" w:displacedByCustomXml="next"/>
+    <w:bookmarkStart w:id="1" w:name="_Toc512834351" w:displacedByCustomXml="next"/>
     <w:sdt>
       <w:sdtPr>
         <w:rPr>
@@ -458,23 +448,17 @@
       <w:sdtContent>
         <w:p>
           <w:pPr>
-            <w:pStyle w:val="Kop1"/>
+            <w:pStyle w:val="Heading1"/>
             <w:jc w:val="right"/>
-            <w:rPr>
-              <w:rStyle w:val="Ondertitel"/>
-            </w:rPr>
           </w:pPr>
           <w:r>
-            <w:rPr>
-              <w:rStyle w:val="Ondertitel"/>
-            </w:rPr>
             <w:t>Table of Contents</w:t>
           </w:r>
-          <w:bookmarkEnd w:id="2"/>
+          <w:bookmarkEnd w:id="1"/>
         </w:p>
         <w:p>
           <w:pPr>
-            <w:pStyle w:val="Inhopg1"/>
+            <w:pStyle w:val="TOC1"/>
             <w:tabs>
               <w:tab w:val="right" w:leader="dot" w:pos="9219"/>
             </w:tabs>
@@ -509,7 +493,7 @@
             </w:rPr>
             <w:fldChar w:fldCharType="separate"/>
           </w:r>
-          <w:hyperlink w:anchor="_Toc512832932" w:history="1">
+          <w:hyperlink w:anchor="_Toc512834350" w:history="1">
             <w:r>
               <w:rPr>
                 <w:rStyle w:val="Hyperlink"/>
@@ -536,7 +520,7 @@
                 <w:noProof/>
                 <w:webHidden/>
               </w:rPr>
-              <w:instrText xml:space="preserve"> PAGEREF _Toc512832932 \h </w:instrText>
+              <w:instrText xml:space="preserve"> PAGEREF _Toc512834350 \h </w:instrText>
             </w:r>
             <w:r>
               <w:rPr>
@@ -569,7 +553,7 @@
         </w:p>
         <w:p>
           <w:pPr>
-            <w:pStyle w:val="Inhopg1"/>
+            <w:pStyle w:val="TOC1"/>
             <w:tabs>
               <w:tab w:val="right" w:leader="dot" w:pos="9219"/>
             </w:tabs>
@@ -583,7 +567,7 @@
               <w:lang w:val="nl-NL" w:eastAsia="nl-NL" w:bidi="ar-SA"/>
             </w:rPr>
           </w:pPr>
-          <w:hyperlink w:anchor="_Toc512832933" w:history="1">
+          <w:hyperlink w:anchor="_Toc512834351" w:history="1">
             <w:r>
               <w:rPr>
                 <w:rStyle w:val="Hyperlink"/>
@@ -610,7 +594,7 @@
                 <w:noProof/>
                 <w:webHidden/>
               </w:rPr>
-              <w:instrText xml:space="preserve"> PAGEREF _Toc512832933 \h </w:instrText>
+              <w:instrText xml:space="preserve"> PAGEREF _Toc512834351 \h </w:instrText>
             </w:r>
             <w:r>
               <w:rPr>
@@ -643,7 +627,7 @@
         </w:p>
         <w:p>
           <w:pPr>
-            <w:pStyle w:val="Inhopg1"/>
+            <w:pStyle w:val="TOC1"/>
             <w:tabs>
               <w:tab w:val="right" w:leader="dot" w:pos="9219"/>
             </w:tabs>
@@ -657,7 +641,7 @@
               <w:lang w:val="nl-NL" w:eastAsia="nl-NL" w:bidi="ar-SA"/>
             </w:rPr>
           </w:pPr>
-          <w:hyperlink w:anchor="_Toc512832934" w:history="1">
+          <w:hyperlink w:anchor="_Toc512834352" w:history="1">
             <w:r>
               <w:rPr>
                 <w:rStyle w:val="Hyperlink"/>
@@ -684,7 +668,7 @@
                 <w:noProof/>
                 <w:webHidden/>
               </w:rPr>
-              <w:instrText xml:space="preserve"> PAGEREF _Toc512832934 \h </w:instrText>
+              <w:instrText xml:space="preserve"> PAGEREF _Toc512834352 \h </w:instrText>
             </w:r>
             <w:r>
               <w:rPr>
@@ -717,7 +701,7 @@
         </w:p>
         <w:p>
           <w:pPr>
-            <w:pStyle w:val="Inhopg2"/>
+            <w:pStyle w:val="TOC2"/>
             <w:tabs>
               <w:tab w:val="left" w:pos="960"/>
               <w:tab w:val="right" w:leader="dot" w:pos="9219"/>
@@ -732,7 +716,7 @@
               <w:lang w:val="nl-NL" w:eastAsia="nl-NL" w:bidi="ar-SA"/>
             </w:rPr>
           </w:pPr>
-          <w:hyperlink w:anchor="_Toc512832935" w:history="1">
+          <w:hyperlink w:anchor="_Toc512834353" w:history="1">
             <w:r>
               <w:rPr>
                 <w:rStyle w:val="Hyperlink"/>
@@ -778,7 +762,7 @@
                 <w:noProof/>
                 <w:webHidden/>
               </w:rPr>
-              <w:instrText xml:space="preserve"> PAGEREF _Toc512832935 \h </w:instrText>
+              <w:instrText xml:space="preserve"> PAGEREF _Toc512834353 \h </w:instrText>
             </w:r>
             <w:r>
               <w:rPr>
@@ -811,7 +795,7 @@
         </w:p>
         <w:p>
           <w:pPr>
-            <w:pStyle w:val="Inhopg2"/>
+            <w:pStyle w:val="TOC2"/>
             <w:tabs>
               <w:tab w:val="left" w:pos="960"/>
               <w:tab w:val="right" w:leader="dot" w:pos="9219"/>
@@ -826,7 +810,7 @@
               <w:lang w:val="nl-NL" w:eastAsia="nl-NL" w:bidi="ar-SA"/>
             </w:rPr>
           </w:pPr>
-          <w:hyperlink w:anchor="_Toc512832936" w:history="1">
+          <w:hyperlink w:anchor="_Toc512834354" w:history="1">
             <w:r>
               <w:rPr>
                 <w:rStyle w:val="Hyperlink"/>
@@ -872,7 +856,7 @@
                 <w:noProof/>
                 <w:webHidden/>
               </w:rPr>
-              <w:instrText xml:space="preserve"> PAGEREF _Toc512832936 \h </w:instrText>
+              <w:instrText xml:space="preserve"> PAGEREF _Toc512834354 \h </w:instrText>
             </w:r>
             <w:r>
               <w:rPr>
@@ -905,7 +889,7 @@
         </w:p>
         <w:p>
           <w:pPr>
-            <w:pStyle w:val="Inhopg3"/>
+            <w:pStyle w:val="TOC3"/>
             <w:tabs>
               <w:tab w:val="left" w:pos="1200"/>
               <w:tab w:val="right" w:leader="dot" w:pos="9219"/>
@@ -919,7 +903,7 @@
               <w:lang w:val="nl-NL" w:eastAsia="nl-NL" w:bidi="ar-SA"/>
             </w:rPr>
           </w:pPr>
-          <w:hyperlink w:anchor="_Toc512832937" w:history="1">
+          <w:hyperlink w:anchor="_Toc512834355" w:history="1">
             <w:r>
               <w:rPr>
                 <w:rStyle w:val="Hyperlink"/>
@@ -964,7 +948,7 @@
                 <w:noProof/>
                 <w:webHidden/>
               </w:rPr>
-              <w:instrText xml:space="preserve"> PAGEREF _Toc512832937 \h </w:instrText>
+              <w:instrText xml:space="preserve"> PAGEREF _Toc512834355 \h </w:instrText>
             </w:r>
             <w:r>
               <w:rPr>
@@ -997,7 +981,7 @@
         </w:p>
         <w:p>
           <w:pPr>
-            <w:pStyle w:val="Inhopg3"/>
+            <w:pStyle w:val="TOC3"/>
             <w:tabs>
               <w:tab w:val="left" w:pos="1200"/>
               <w:tab w:val="right" w:leader="dot" w:pos="9219"/>
@@ -1011,7 +995,7 @@
               <w:lang w:val="nl-NL" w:eastAsia="nl-NL" w:bidi="ar-SA"/>
             </w:rPr>
           </w:pPr>
-          <w:hyperlink w:anchor="_Toc512832938" w:history="1">
+          <w:hyperlink w:anchor="_Toc512834356" w:history="1">
             <w:r>
               <w:rPr>
                 <w:rStyle w:val="Hyperlink"/>
@@ -1056,7 +1040,7 @@
                 <w:noProof/>
                 <w:webHidden/>
               </w:rPr>
-              <w:instrText xml:space="preserve"> PAGEREF _Toc512832938 \h </w:instrText>
+              <w:instrText xml:space="preserve"> PAGEREF _Toc512834356 \h </w:instrText>
             </w:r>
             <w:r>
               <w:rPr>
@@ -1089,7 +1073,7 @@
         </w:p>
         <w:p>
           <w:pPr>
-            <w:pStyle w:val="Inhopg2"/>
+            <w:pStyle w:val="TOC2"/>
             <w:tabs>
               <w:tab w:val="left" w:pos="960"/>
               <w:tab w:val="right" w:leader="dot" w:pos="9219"/>
@@ -1104,7 +1088,7 @@
               <w:lang w:val="nl-NL" w:eastAsia="nl-NL" w:bidi="ar-SA"/>
             </w:rPr>
           </w:pPr>
-          <w:hyperlink w:anchor="_Toc512832939" w:history="1">
+          <w:hyperlink w:anchor="_Toc512834357" w:history="1">
             <w:r>
               <w:rPr>
                 <w:rStyle w:val="Hyperlink"/>
@@ -1150,7 +1134,7 @@
                 <w:noProof/>
                 <w:webHidden/>
               </w:rPr>
-              <w:instrText xml:space="preserve"> PAGEREF _Toc512832939 \h </w:instrText>
+              <w:instrText xml:space="preserve"> PAGEREF _Toc512834357 \h </w:instrText>
             </w:r>
             <w:r>
               <w:rPr>
@@ -1183,7 +1167,7 @@
         </w:p>
         <w:p>
           <w:pPr>
-            <w:pStyle w:val="Inhopg1"/>
+            <w:pStyle w:val="TOC1"/>
             <w:tabs>
               <w:tab w:val="right" w:leader="dot" w:pos="9219"/>
             </w:tabs>
@@ -1197,7 +1181,7 @@
               <w:lang w:val="nl-NL" w:eastAsia="nl-NL" w:bidi="ar-SA"/>
             </w:rPr>
           </w:pPr>
-          <w:hyperlink w:anchor="_Toc512832940" w:history="1">
+          <w:hyperlink w:anchor="_Toc512834358" w:history="1">
             <w:r>
               <w:rPr>
                 <w:rStyle w:val="Hyperlink"/>
@@ -1224,7 +1208,7 @@
                 <w:noProof/>
                 <w:webHidden/>
               </w:rPr>
-              <w:instrText xml:space="preserve"> PAGEREF _Toc512832940 \h </w:instrText>
+              <w:instrText xml:space="preserve"> PAGEREF _Toc512834358 \h </w:instrText>
             </w:r>
             <w:r>
               <w:rPr>
@@ -1257,7 +1241,7 @@
         </w:p>
         <w:p>
           <w:pPr>
-            <w:pStyle w:val="Inhopg2"/>
+            <w:pStyle w:val="TOC2"/>
             <w:tabs>
               <w:tab w:val="left" w:pos="960"/>
               <w:tab w:val="right" w:leader="dot" w:pos="9219"/>
@@ -1272,7 +1256,7 @@
               <w:lang w:val="nl-NL" w:eastAsia="nl-NL" w:bidi="ar-SA"/>
             </w:rPr>
           </w:pPr>
-          <w:hyperlink w:anchor="_Toc512832941" w:history="1">
+          <w:hyperlink w:anchor="_Toc512834359" w:history="1">
             <w:r>
               <w:rPr>
                 <w:rStyle w:val="Hyperlink"/>
@@ -1318,7 +1302,7 @@
                 <w:noProof/>
                 <w:webHidden/>
               </w:rPr>
-              <w:instrText xml:space="preserve"> PAGEREF _Toc512832941 \h </w:instrText>
+              <w:instrText xml:space="preserve"> PAGEREF _Toc512834359 \h </w:instrText>
             </w:r>
             <w:r>
               <w:rPr>
@@ -1351,7 +1335,7 @@
         </w:p>
         <w:p>
           <w:pPr>
-            <w:pStyle w:val="Inhopg3"/>
+            <w:pStyle w:val="TOC3"/>
             <w:tabs>
               <w:tab w:val="left" w:pos="1200"/>
               <w:tab w:val="right" w:leader="dot" w:pos="9219"/>
@@ -1365,7 +1349,7 @@
               <w:lang w:val="nl-NL" w:eastAsia="nl-NL" w:bidi="ar-SA"/>
             </w:rPr>
           </w:pPr>
-          <w:hyperlink w:anchor="_Toc512832942" w:history="1">
+          <w:hyperlink w:anchor="_Toc512834360" w:history="1">
             <w:r>
               <w:rPr>
                 <w:rStyle w:val="Hyperlink"/>
@@ -1410,7 +1394,7 @@
                 <w:noProof/>
                 <w:webHidden/>
               </w:rPr>
-              <w:instrText xml:space="preserve"> PAGEREF _Toc512832942 \h </w:instrText>
+              <w:instrText xml:space="preserve"> PAGEREF _Toc512834360 \h </w:instrText>
             </w:r>
             <w:r>
               <w:rPr>
@@ -1443,7 +1427,7 @@
         </w:p>
         <w:p>
           <w:pPr>
-            <w:pStyle w:val="Inhopg3"/>
+            <w:pStyle w:val="TOC3"/>
             <w:tabs>
               <w:tab w:val="left" w:pos="1200"/>
               <w:tab w:val="right" w:leader="dot" w:pos="9219"/>
@@ -1457,7 +1441,7 @@
               <w:lang w:val="nl-NL" w:eastAsia="nl-NL" w:bidi="ar-SA"/>
             </w:rPr>
           </w:pPr>
-          <w:hyperlink w:anchor="_Toc512832943" w:history="1">
+          <w:hyperlink w:anchor="_Toc512834361" w:history="1">
             <w:r>
               <w:rPr>
                 <w:rStyle w:val="Hyperlink"/>
@@ -1502,7 +1486,7 @@
                 <w:noProof/>
                 <w:webHidden/>
               </w:rPr>
-              <w:instrText xml:space="preserve"> PAGEREF _Toc512832943 \h </w:instrText>
+              <w:instrText xml:space="preserve"> PAGEREF _Toc512834361 \h </w:instrText>
             </w:r>
             <w:r>
               <w:rPr>
@@ -1535,7 +1519,7 @@
         </w:p>
         <w:p>
           <w:pPr>
-            <w:pStyle w:val="Inhopg3"/>
+            <w:pStyle w:val="TOC3"/>
             <w:tabs>
               <w:tab w:val="left" w:pos="1200"/>
               <w:tab w:val="right" w:leader="dot" w:pos="9219"/>
@@ -1549,7 +1533,7 @@
               <w:lang w:val="nl-NL" w:eastAsia="nl-NL" w:bidi="ar-SA"/>
             </w:rPr>
           </w:pPr>
-          <w:hyperlink w:anchor="_Toc512832944" w:history="1">
+          <w:hyperlink w:anchor="_Toc512834362" w:history="1">
             <w:r>
               <w:rPr>
                 <w:rStyle w:val="Hyperlink"/>
@@ -1594,7 +1578,7 @@
                 <w:noProof/>
                 <w:webHidden/>
               </w:rPr>
-              <w:instrText xml:space="preserve"> PAGEREF _Toc512832944 \h </w:instrText>
+              <w:instrText xml:space="preserve"> PAGEREF _Toc512834362 \h </w:instrText>
             </w:r>
             <w:r>
               <w:rPr>
@@ -1627,7 +1611,7 @@
         </w:p>
         <w:p>
           <w:pPr>
-            <w:pStyle w:val="Inhopg3"/>
+            <w:pStyle w:val="TOC3"/>
             <w:tabs>
               <w:tab w:val="left" w:pos="1200"/>
               <w:tab w:val="right" w:leader="dot" w:pos="9219"/>
@@ -1641,7 +1625,7 @@
               <w:lang w:val="nl-NL" w:eastAsia="nl-NL" w:bidi="ar-SA"/>
             </w:rPr>
           </w:pPr>
-          <w:hyperlink w:anchor="_Toc512832945" w:history="1">
+          <w:hyperlink w:anchor="_Toc512834363" w:history="1">
             <w:r>
               <w:rPr>
                 <w:rStyle w:val="Hyperlink"/>
@@ -1686,7 +1670,7 @@
                 <w:noProof/>
                 <w:webHidden/>
               </w:rPr>
-              <w:instrText xml:space="preserve"> PAGEREF _Toc512832945 \h </w:instrText>
+              <w:instrText xml:space="preserve"> PAGEREF _Toc512834363 \h </w:instrText>
             </w:r>
             <w:r>
               <w:rPr>
@@ -1719,7 +1703,7 @@
         </w:p>
         <w:p>
           <w:pPr>
-            <w:pStyle w:val="Inhopg3"/>
+            <w:pStyle w:val="TOC3"/>
             <w:tabs>
               <w:tab w:val="left" w:pos="1200"/>
               <w:tab w:val="right" w:leader="dot" w:pos="9219"/>
@@ -1733,7 +1717,7 @@
               <w:lang w:val="nl-NL" w:eastAsia="nl-NL" w:bidi="ar-SA"/>
             </w:rPr>
           </w:pPr>
-          <w:hyperlink w:anchor="_Toc512832946" w:history="1">
+          <w:hyperlink w:anchor="_Toc512834364" w:history="1">
             <w:r>
               <w:rPr>
                 <w:rStyle w:val="Hyperlink"/>
@@ -1778,7 +1762,7 @@
                 <w:noProof/>
                 <w:webHidden/>
               </w:rPr>
-              <w:instrText xml:space="preserve"> PAGEREF _Toc512832946 \h </w:instrText>
+              <w:instrText xml:space="preserve"> PAGEREF _Toc512834364 \h </w:instrText>
             </w:r>
             <w:r>
               <w:rPr>
@@ -1811,7 +1795,7 @@
         </w:p>
         <w:p>
           <w:pPr>
-            <w:pStyle w:val="Inhopg2"/>
+            <w:pStyle w:val="TOC2"/>
             <w:tabs>
               <w:tab w:val="left" w:pos="960"/>
               <w:tab w:val="right" w:leader="dot" w:pos="9219"/>
@@ -1826,7 +1810,7 @@
               <w:lang w:val="nl-NL" w:eastAsia="nl-NL" w:bidi="ar-SA"/>
             </w:rPr>
           </w:pPr>
-          <w:hyperlink w:anchor="_Toc512832947" w:history="1">
+          <w:hyperlink w:anchor="_Toc512834365" w:history="1">
             <w:r>
               <w:rPr>
                 <w:rStyle w:val="Hyperlink"/>
@@ -1872,7 +1856,7 @@
                 <w:noProof/>
                 <w:webHidden/>
               </w:rPr>
-              <w:instrText xml:space="preserve"> PAGEREF _Toc512832947 \h </w:instrText>
+              <w:instrText xml:space="preserve"> PAGEREF _Toc512834365 \h </w:instrText>
             </w:r>
             <w:r>
               <w:rPr>
@@ -1905,7 +1889,7 @@
         </w:p>
         <w:p>
           <w:pPr>
-            <w:pStyle w:val="Inhopg2"/>
+            <w:pStyle w:val="TOC2"/>
             <w:tabs>
               <w:tab w:val="left" w:pos="960"/>
               <w:tab w:val="right" w:leader="dot" w:pos="9219"/>
@@ -1920,7 +1904,7 @@
               <w:lang w:val="nl-NL" w:eastAsia="nl-NL" w:bidi="ar-SA"/>
             </w:rPr>
           </w:pPr>
-          <w:hyperlink w:anchor="_Toc512832948" w:history="1">
+          <w:hyperlink w:anchor="_Toc512834366" w:history="1">
             <w:r>
               <w:rPr>
                 <w:rStyle w:val="Hyperlink"/>
@@ -1966,7 +1950,7 @@
                 <w:noProof/>
                 <w:webHidden/>
               </w:rPr>
-              <w:instrText xml:space="preserve"> PAGEREF _Toc512832948 \h </w:instrText>
+              <w:instrText xml:space="preserve"> PAGEREF _Toc512834366 \h </w:instrText>
             </w:r>
             <w:r>
               <w:rPr>
@@ -1999,7 +1983,7 @@
         </w:p>
         <w:p>
           <w:pPr>
-            <w:pStyle w:val="Inhopg1"/>
+            <w:pStyle w:val="TOC1"/>
             <w:tabs>
               <w:tab w:val="right" w:leader="dot" w:pos="9219"/>
             </w:tabs>
@@ -2013,7 +1997,7 @@
               <w:lang w:val="nl-NL" w:eastAsia="nl-NL" w:bidi="ar-SA"/>
             </w:rPr>
           </w:pPr>
-          <w:hyperlink w:anchor="_Toc512832949" w:history="1">
+          <w:hyperlink w:anchor="_Toc512834367" w:history="1">
             <w:r>
               <w:rPr>
                 <w:rStyle w:val="Hyperlink"/>
@@ -2040,7 +2024,7 @@
                 <w:noProof/>
                 <w:webHidden/>
               </w:rPr>
-              <w:instrText xml:space="preserve"> PAGEREF _Toc512832949 \h </w:instrText>
+              <w:instrText xml:space="preserve"> PAGEREF _Toc512834367 \h </w:instrText>
             </w:r>
             <w:r>
               <w:rPr>
@@ -2073,7 +2057,7 @@
         </w:p>
         <w:p>
           <w:pPr>
-            <w:pStyle w:val="Inhopg2"/>
+            <w:pStyle w:val="TOC2"/>
             <w:tabs>
               <w:tab w:val="left" w:pos="960"/>
               <w:tab w:val="right" w:leader="dot" w:pos="9219"/>
@@ -2088,7 +2072,7 @@
               <w:lang w:val="nl-NL" w:eastAsia="nl-NL" w:bidi="ar-SA"/>
             </w:rPr>
           </w:pPr>
-          <w:hyperlink w:anchor="_Toc512832950" w:history="1">
+          <w:hyperlink w:anchor="_Toc512834368" w:history="1">
             <w:r>
               <w:rPr>
                 <w:rStyle w:val="Hyperlink"/>
@@ -2134,7 +2118,7 @@
                 <w:noProof/>
                 <w:webHidden/>
               </w:rPr>
-              <w:instrText xml:space="preserve"> PAGEREF _Toc512832950 \h </w:instrText>
+              <w:instrText xml:space="preserve"> PAGEREF _Toc512834368 \h </w:instrText>
             </w:r>
             <w:r>
               <w:rPr>
@@ -2167,7 +2151,7 @@
         </w:p>
         <w:p>
           <w:pPr>
-            <w:pStyle w:val="Inhopg2"/>
+            <w:pStyle w:val="TOC2"/>
             <w:tabs>
               <w:tab w:val="left" w:pos="960"/>
               <w:tab w:val="right" w:leader="dot" w:pos="9219"/>
@@ -2182,7 +2166,7 @@
               <w:lang w:val="nl-NL" w:eastAsia="nl-NL" w:bidi="ar-SA"/>
             </w:rPr>
           </w:pPr>
-          <w:hyperlink w:anchor="_Toc512832951" w:history="1">
+          <w:hyperlink w:anchor="_Toc512834369" w:history="1">
             <w:r>
               <w:rPr>
                 <w:rStyle w:val="Hyperlink"/>
@@ -2228,7 +2212,7 @@
                 <w:noProof/>
                 <w:webHidden/>
               </w:rPr>
-              <w:instrText xml:space="preserve"> PAGEREF _Toc512832951 \h </w:instrText>
+              <w:instrText xml:space="preserve"> PAGEREF _Toc512834369 \h </w:instrText>
             </w:r>
             <w:r>
               <w:rPr>
@@ -2261,7 +2245,7 @@
         </w:p>
         <w:p>
           <w:pPr>
-            <w:pStyle w:val="Inhopg1"/>
+            <w:pStyle w:val="TOC1"/>
             <w:tabs>
               <w:tab w:val="right" w:leader="dot" w:pos="9219"/>
             </w:tabs>
@@ -2275,7 +2259,7 @@
               <w:lang w:val="nl-NL" w:eastAsia="nl-NL" w:bidi="ar-SA"/>
             </w:rPr>
           </w:pPr>
-          <w:hyperlink w:anchor="_Toc512832952" w:history="1">
+          <w:hyperlink w:anchor="_Toc512834370" w:history="1">
             <w:r>
               <w:rPr>
                 <w:rStyle w:val="Hyperlink"/>
@@ -2302,7 +2286,7 @@
                 <w:noProof/>
                 <w:webHidden/>
               </w:rPr>
-              <w:instrText xml:space="preserve"> PAGEREF _Toc512832952 \h </w:instrText>
+              <w:instrText xml:space="preserve"> PAGEREF _Toc512834370 \h </w:instrText>
             </w:r>
             <w:r>
               <w:rPr>
@@ -2349,7 +2333,7 @@
     </w:sdt>
     <w:p>
       <w:pPr>
-        <w:pStyle w:val="Kop1"/>
+        <w:pStyle w:val="Heading1"/>
       </w:pPr>
       <w:r>
         <w:br w:type="page"/>
@@ -2357,11 +2341,11 @@
     </w:p>
     <w:p>
       <w:pPr>
-        <w:pStyle w:val="Kop1"/>
+        <w:pStyle w:val="Heading1"/>
         <w:ind w:left="720"/>
         <w:jc w:val="right"/>
       </w:pPr>
-      <w:bookmarkStart w:id="3" w:name="_Toc512832934"/>
+      <w:bookmarkStart w:id="2" w:name="_Toc512834352"/>
       <w:r>
         <w:rPr>
           <w:sz w:val="144"/>
@@ -2375,25 +2359,31 @@
       <w:r>
         <w:t>Project fundamentals</w:t>
       </w:r>
-      <w:bookmarkEnd w:id="3"/>
-    </w:p>
-    <w:p>
-      <w:pPr>
-        <w:pStyle w:val="Kop2"/>
+      <w:bookmarkEnd w:id="2"/>
+    </w:p>
+    <w:p>
+      <w:pPr>
+        <w:pStyle w:val="Heading2"/>
         <w:numPr>
           <w:ilvl w:val="1"/>
           <w:numId w:val="18"/>
         </w:numPr>
       </w:pPr>
-      <w:bookmarkStart w:id="4" w:name="_Toc512832935"/>
+      <w:bookmarkStart w:id="3" w:name="_Toc512834353"/>
       <w:r>
         <w:t>Introduction</w:t>
       </w:r>
-      <w:bookmarkEnd w:id="4"/>
-    </w:p>
-    <w:p>
-      <w:r>
-        <w:t xml:space="preserve">The use of technology to support the daily lives of people is an ever prevalent topic. Through applications in smart homes, wearables, virtual coaches and many others, </w:t>
+      <w:bookmarkEnd w:id="3"/>
+    </w:p>
+    <w:p>
+      <w:r>
+        <w:t xml:space="preserve">The use of technology to support the daily lives of people is an </w:t>
+      </w:r>
+      <w:r>
+        <w:t>ever-prevalent</w:t>
+      </w:r>
+      <w:r>
+        <w:t xml:space="preserve"> topic. Through applications in smart homes, wearables, virtual coaches and many others, </w:t>
       </w:r>
       <w:r>
         <w:t xml:space="preserve">we can improve our health, efficiency and be more connected. </w:t>
@@ -2481,7 +2471,13 @@
         <w:t>’</w:t>
       </w:r>
       <w:r>
-        <w:t xml:space="preserve">s actions, but provide this feedback at an appropriate time.  </w:t>
+        <w:t xml:space="preserve">s </w:t>
+      </w:r>
+      <w:r>
+        <w:t>actions but to</w:t>
+      </w:r>
+      <w:r>
+        <w:t xml:space="preserve"> provide this feedback at an appropriate time.  </w:t>
       </w:r>
     </w:p>
     <w:p>
@@ -2500,7 +2496,7 @@
     </w:p>
     <w:p>
       <w:pPr>
-        <w:pStyle w:val="Citaat"/>
+        <w:pStyle w:val="Quote"/>
         <w:numPr>
           <w:ilvl w:val="0"/>
           <w:numId w:val="26"/>
@@ -2521,7 +2517,7 @@
     </w:p>
     <w:p>
       <w:pPr>
-        <w:pStyle w:val="Citaat"/>
+        <w:pStyle w:val="Quote"/>
         <w:numPr>
           <w:ilvl w:val="0"/>
           <w:numId w:val="26"/>
@@ -2616,6 +2612,9 @@
     <w:p>
       <w:r>
         <w:lastRenderedPageBreak/>
+        <w:t xml:space="preserve">Identifying such an appropriate time for support feedback for a specific scenario is not difficult. </w:t>
+      </w:r>
+      <w:r>
         <w:t xml:space="preserve">The difficulty of this lies in </w:t>
       </w:r>
       <w:r>
@@ -2694,22 +2693,245 @@
         <w:t xml:space="preserve">underlying </w:t>
       </w:r>
       <w:r>
-        <w:t>the user’s daily activities.</w:t>
-      </w:r>
-    </w:p>
-    <w:p>
-      <w:pPr>
-        <w:pStyle w:val="Kop2"/>
+        <w:t>the user’s daily activities</w:t>
+      </w:r>
+      <w:r>
+        <w:t>.</w:t>
+      </w:r>
+    </w:p>
+    <w:p>
+      <w:pPr>
+        <w:pStyle w:val="Heading2"/>
         <w:numPr>
           <w:ilvl w:val="1"/>
           <w:numId w:val="18"/>
         </w:numPr>
       </w:pPr>
-      <w:bookmarkStart w:id="5" w:name="_Toc512832936"/>
-      <w:r>
+      <w:r>
+        <w:t>Problem description</w:t>
+      </w:r>
+    </w:p>
+    <w:p>
+      <w:r>
+        <w:t xml:space="preserve">The problem </w:t>
+      </w:r>
+      <w:r>
+        <w:t xml:space="preserve">of finding </w:t>
+      </w:r>
+      <w:r>
+        <w:t xml:space="preserve">boils down to a few steps; each worth further analysis in their own right. </w:t>
+      </w:r>
+      <w:r>
+        <w:t xml:space="preserve">For now, an even simpler problem is considered, not forgetting your keys. </w:t>
+      </w:r>
+    </w:p>
+    <w:p>
+      <w:pPr>
+        <w:rPr>
+          <w:lang w:bidi="ar-SA"/>
+        </w:rPr>
+      </w:pPr>
+      <w:r>
+        <w:t xml:space="preserve">Working our way back, the first question that arises is what defines the goal. The goal is defined by the users and can be anything such as: </w:t>
+      </w:r>
+      <w:r>
+        <w:rPr>
+          <w:i/>
+        </w:rPr>
+        <w:t>“I want have my keys with me when I leave home”.</w:t>
+      </w:r>
+      <w:r>
+        <w:rPr>
+          <w:i/>
+        </w:rPr>
+        <w:t xml:space="preserve"> </w:t>
+      </w:r>
+      <w:r>
+        <w:t xml:space="preserve">Assuming we know the user’s activities of daily living (ADL), and consequently the location of the keys at any moment, the first step is analyzing which prerequisites there are to attaining that goal. </w:t>
+      </w:r>
+      <w:r>
+        <w:rPr>
+          <w:lang w:bidi="ar-SA"/>
+        </w:rPr>
+        <w:t xml:space="preserve">Usually, a goal is not an independent action taken, but rather the consequence of a series of actions. As such, knowledge is required on </w:t>
+      </w:r>
+      <w:r>
+        <w:rPr>
+          <w:lang w:bidi="ar-SA"/>
+        </w:rPr>
+        <w:t>how a goal be deconstructed into a number of distinct prerequisites.</w:t>
+      </w:r>
+    </w:p>
+    <w:p>
+      <w:pPr>
+        <w:rPr>
+          <w:lang w:bidi="ar-SA"/>
+        </w:rPr>
+      </w:pPr>
+      <w:r>
+        <w:rPr>
+          <w:lang w:bidi="ar-SA"/>
+        </w:rPr>
+        <w:t>In</w:t>
+      </w:r>
+      <w:r>
+        <w:t xml:space="preserve"> order to analyze arriving at this goal, some sort of model needs to be created from the user’s ADL. </w:t>
+      </w:r>
+      <w:r>
+        <w:rPr>
+          <w:lang w:bidi="ar-SA"/>
+        </w:rPr>
+        <w:t xml:space="preserve">Once this model has been created, we can use it to analyze the limits of the possible moments for support. More directly, the prerequisites will indicate a number of actions that will have to have been completed, but also some actions may not have been completed. For example, a user will first have to arrive home, but should have received the support feedback before leaving once again, when the user will need </w:t>
+      </w:r>
+      <w:r>
+        <w:t>their</w:t>
+      </w:r>
+      <w:r>
+        <w:rPr>
+          <w:lang w:bidi="ar-SA"/>
+        </w:rPr>
+        <w:t xml:space="preserve"> keys. However, Finding the most suitable moment for support is dependent on more than just this.</w:t>
+      </w:r>
+    </w:p>
+    <w:p>
+      <w:pPr>
+        <w:rPr>
+          <w:lang w:bidi="ar-SA"/>
+        </w:rPr>
+      </w:pPr>
+      <w:r>
+        <w:rPr>
+          <w:lang w:bidi="ar-SA"/>
+        </w:rPr>
+        <w:t>Finding the most “appropriate” time for the support feedback</w:t>
+      </w:r>
+      <w:r>
+        <w:rPr>
+          <w:lang w:bidi="ar-SA"/>
+        </w:rPr>
+        <w:t xml:space="preserve"> boils down to finding a moment which is both maximally effective and minimally invasive. </w:t>
+      </w:r>
+      <w:r>
+        <w:rPr>
+          <w:lang w:bidi="ar-SA"/>
+        </w:rPr>
+        <w:t xml:space="preserve">For example, </w:t>
+      </w:r>
+      <w:r>
+        <w:rPr>
+          <w:lang w:bidi="ar-SA"/>
+        </w:rPr>
+        <w:t>sounding an alarm in the middle of a person’s sleep may be very effective, but it sure is annoying. The problem is, however, that it’s difficult to quantify invasiveness.</w:t>
+      </w:r>
+      <w:r>
+        <w:rPr>
+          <w:lang w:bidi="ar-SA"/>
+        </w:rPr>
+        <w:t xml:space="preserve"> </w:t>
+      </w:r>
+    </w:p>
+    <w:p>
+      <w:pPr>
+        <w:rPr>
+          <w:lang w:bidi="ar-SA"/>
+        </w:rPr>
+      </w:pPr>
+      <w:r>
+        <w:rPr>
+          <w:lang w:bidi="ar-SA"/>
+        </w:rPr>
+        <w:t xml:space="preserve">Summarizing, </w:t>
+      </w:r>
+      <w:r>
+        <w:rPr>
+          <w:lang w:bidi="ar-SA"/>
+        </w:rPr>
+        <w:t>the required steps are:</w:t>
+      </w:r>
+    </w:p>
+    <w:p>
+      <w:pPr>
+        <w:pStyle w:val="ListParagraph"/>
+        <w:numPr>
+          <w:ilvl w:val="0"/>
+          <w:numId w:val="30"/>
+        </w:numPr>
+        <w:rPr>
+          <w:lang w:bidi="ar-SA"/>
+        </w:rPr>
+      </w:pPr>
+      <w:r>
+        <w:rPr>
+          <w:lang w:bidi="ar-SA"/>
+        </w:rPr>
+        <w:t>Definition of the goal and its prerequisites</w:t>
+      </w:r>
+    </w:p>
+    <w:p>
+      <w:pPr>
+        <w:pStyle w:val="ListParagraph"/>
+        <w:numPr>
+          <w:ilvl w:val="0"/>
+          <w:numId w:val="30"/>
+        </w:numPr>
+        <w:rPr>
+          <w:lang w:bidi="ar-SA"/>
+        </w:rPr>
+      </w:pPr>
+      <w:r>
+        <w:rPr>
+          <w:lang w:bidi="ar-SA"/>
+        </w:rPr>
+        <w:t>Analysis and modelling of the user’s ADL</w:t>
+      </w:r>
+    </w:p>
+    <w:p>
+      <w:pPr>
+        <w:pStyle w:val="ListParagraph"/>
+        <w:numPr>
+          <w:ilvl w:val="0"/>
+          <w:numId w:val="30"/>
+        </w:numPr>
+        <w:rPr>
+          <w:lang w:bidi="ar-SA"/>
+        </w:rPr>
+      </w:pPr>
+      <w:r>
+        <w:rPr>
+          <w:lang w:bidi="ar-SA"/>
+        </w:rPr>
+        <w:t>Analysis of effectivity</w:t>
+      </w:r>
+    </w:p>
+    <w:p>
+      <w:pPr>
+        <w:pStyle w:val="ListParagraph"/>
+        <w:numPr>
+          <w:ilvl w:val="0"/>
+          <w:numId w:val="30"/>
+        </w:numPr>
+      </w:pPr>
+      <w:r>
+        <w:rPr>
+          <w:lang w:bidi="ar-SA"/>
+        </w:rPr>
+        <w:t>Analysis of invasiveness</w:t>
+      </w:r>
+    </w:p>
+    <w:p>
+      <w:pPr>
+        <w:pStyle w:val="Heading2"/>
+        <w:numPr>
+          <w:ilvl w:val="1"/>
+          <w:numId w:val="18"/>
+        </w:numPr>
+      </w:pPr>
+      <w:bookmarkStart w:id="4" w:name="_Toc512834354"/>
+      <w:r>
+        <w:lastRenderedPageBreak/>
         <w:t>State of the art</w:t>
       </w:r>
-      <w:bookmarkEnd w:id="5"/>
+      <w:bookmarkEnd w:id="4"/>
     </w:p>
     <w:p>
       <w:r>
@@ -2805,26 +3027,32 @@
     </w:p>
     <w:p>
       <w:pPr>
-        <w:pStyle w:val="Kop3"/>
+        <w:pStyle w:val="Heading3"/>
         <w:numPr>
           <w:ilvl w:val="2"/>
           <w:numId w:val="18"/>
         </w:numPr>
       </w:pPr>
-      <w:bookmarkStart w:id="6" w:name="_Toc512832937"/>
+      <w:bookmarkStart w:id="5" w:name="_Toc512834355"/>
       <w:r>
         <w:t>Existing implementations</w:t>
       </w:r>
-      <w:bookmarkEnd w:id="6"/>
-    </w:p>
-    <w:p>
-      <w:r>
-        <w:t>More and more apps are taking advantage of the increased use of smart devices and services in order to get a more accurate picture of the user’s activities of daily living (ADL). Examples include:</w:t>
-      </w:r>
-    </w:p>
-    <w:p>
-      <w:pPr>
-        <w:pStyle w:val="Citaat"/>
+      <w:bookmarkEnd w:id="5"/>
+    </w:p>
+    <w:p>
+      <w:r>
+        <w:t xml:space="preserve">More and more apps are taking advantage of the increased use of smart devices and services in order to get a more accurate picture of the user’s </w:t>
+      </w:r>
+      <w:r>
+        <w:t>ADL</w:t>
+      </w:r>
+      <w:r>
+        <w:t>. Examples include:</w:t>
+      </w:r>
+    </w:p>
+    <w:p>
+      <w:pPr>
+        <w:pStyle w:val="Quote"/>
       </w:pPr>
       <w:proofErr w:type="spellStart"/>
       <w:r>
@@ -2847,9 +3075,6 @@
         <w:fldChar w:fldCharType="separate"/>
       </w:r>
       <w:r>
-        <w:rPr>
-          <w:noProof/>
-        </w:rPr>
         <w:t>[12], [13]</w:t>
       </w:r>
       <w:r>
@@ -2864,7 +3089,7 @@
     </w:p>
     <w:p>
       <w:pPr>
-        <w:pStyle w:val="Citaat"/>
+        <w:pStyle w:val="Quote"/>
       </w:pPr>
       <w:r>
         <w:t>Maps/Waze</w:t>
@@ -2882,10 +3107,6 @@
         <w:fldChar w:fldCharType="separate"/>
       </w:r>
       <w:r>
-        <w:rPr>
-          <w:rFonts w:ascii="Times New Roman" w:cs="Times New Roman"/>
-          <w:color w:val="808080"/>
-        </w:rPr>
         <w:t>[14]–[16]</w:t>
       </w:r>
       <w:r>
@@ -2901,7 +3122,7 @@
     </w:p>
     <w:p>
       <w:pPr>
-        <w:pStyle w:val="Citaat"/>
+        <w:pStyle w:val="Quote"/>
       </w:pPr>
       <w:proofErr w:type="spellStart"/>
       <w:r>
@@ -2912,6 +3133,9 @@
         <w:tab/>
       </w:r>
       <w:r>
+        <w:tab/>
+      </w:r>
+      <w:r>
         <w:fldChar w:fldCharType="begin"/>
       </w:r>
       <w:r>
@@ -2921,82 +3145,84 @@
         <w:fldChar w:fldCharType="separate"/>
       </w:r>
       <w:r>
+        <w:t>[17]</w:t>
+      </w:r>
+      <w:r>
+        <w:fldChar w:fldCharType="end"/>
+      </w:r>
+      <w:r>
+        <w:tab/>
+      </w:r>
+      <w:r>
+        <w:tab/>
+      </w:r>
+      <w:r>
+        <w:t xml:space="preserve">Combines user activity, calendar and to-do items to estimate duration of to-do items, plan them in and generate reminders at off-peak times. </w:t>
+      </w:r>
+    </w:p>
+    <w:p>
+      <w:r>
+        <w:t xml:space="preserve">While very promising implementations, </w:t>
+      </w:r>
+      <w:r>
+        <w:t>most</w:t>
+      </w:r>
+      <w:r>
+        <w:t xml:space="preserve"> apps </w:t>
+      </w:r>
+      <w:r>
+        <w:t>predominantly rely on</w:t>
+      </w:r>
+      <w:r>
+        <w:t xml:space="preserve"> design time logic.</w:t>
+      </w:r>
+      <w:r>
+        <w:t xml:space="preserve"> </w:t>
+      </w:r>
+      <w:r>
+        <w:t>Exceptions to this usually create a predictive model and verify this with the user i</w:t>
+      </w:r>
+      <w:r>
+        <w:t>n order to strengthen the model</w:t>
+      </w:r>
+      <w:r>
+        <w:t xml:space="preserve"> </w:t>
+      </w:r>
+      <w:r>
+        <w:fldChar w:fldCharType="begin"/>
+      </w:r>
+      <w:r>
+        <w:instrText xml:space="preserve"> ADDIN ZOTERO_ITEM CSL_CITATION {"citationID":"M3iIb9RJ","properties":{"formattedCitation":"[17], [18]","plainCitation":"[17], [18]","noteIndex":0},"citationItems":[{"id":26,"uris":["http://zotero.org/users/local/uQVXPmDq/items/VYJP6KLE"],"uri":["http://zotero.org/users/local/uQVXPmDq/items/VYJP6KLE"],"itemData":{"id":26,"type":"webpage","title":"Timeful","container-title":"Internet Archive","URL":"https://web.archive.org/web/20150302091124/http://www.timeful.com/","issued":{"date-parts":[["2015",3,2]]},"accessed":{"date-parts":[["2018",4,19]]}}},{"id":38,"uris":["http://zotero.org/users/local/uQVXPmDq/items/AYF7C7GB"],"uri":["http://zotero.org/users/local/uQVXPmDq/items/AYF7C7GB"],"itemData":{"id":38,"type":"webpage","title":"Spotify to predict the music you want to listen to","container-title":"Virgin","genre":"Text","URL":"https://www.virgin.com/music/spotify-to-predict-the-music-you-want-to-listen-to","language":"en","author":[{"family":"Clarkson","given":"Natalie"}],"issued":{"date-parts":[["2014",11,19]]},"accessed":{"date-parts":[["2018",4,19]]}}}],"schema":"https://github.com/citation-style-language/schema/raw/master/csl-citation.json"} </w:instrText>
+      </w:r>
+      <w:r>
+        <w:fldChar w:fldCharType="separate"/>
+      </w:r>
+      <w:r>
         <w:rPr>
           <w:noProof/>
         </w:rPr>
-        <w:t>[17]</w:t>
+        <w:t>[17], [18]</w:t>
       </w:r>
       <w:r>
         <w:fldChar w:fldCharType="end"/>
       </w:r>
       <w:r>
-        <w:tab/>
-        <w:t xml:space="preserve">Combines user activity, calendar and to-do items to estimate duration of to-do items, plan them in and generate reminders at off-peak times. </w:t>
-      </w:r>
-    </w:p>
-    <w:p>
-      <w:r>
-        <w:t xml:space="preserve">While very promising implementations, </w:t>
-      </w:r>
-      <w:r>
-        <w:t>most</w:t>
-      </w:r>
-      <w:r>
-        <w:t xml:space="preserve"> apps </w:t>
-      </w:r>
-      <w:r>
-        <w:t>predominantly rely on</w:t>
-      </w:r>
-      <w:r>
-        <w:t xml:space="preserve"> design time logic.</w:t>
-      </w:r>
-      <w:r>
-        <w:t xml:space="preserve"> </w:t>
-      </w:r>
-      <w:r>
-        <w:t>Exceptions to this usually create a predictive model and verify this with the user i</w:t>
-      </w:r>
-      <w:r>
-        <w:t>n order to strengthen the model</w:t>
-      </w:r>
-      <w:r>
-        <w:t xml:space="preserve"> </w:t>
-      </w:r>
-      <w:r>
-        <w:fldChar w:fldCharType="begin"/>
-      </w:r>
-      <w:r>
-        <w:instrText xml:space="preserve"> ADDIN ZOTERO_ITEM CSL_CITATION {"citationID":"M3iIb9RJ","properties":{"formattedCitation":"[17], [18]","plainCitation":"[17], [18]","noteIndex":0},"citationItems":[{"id":26,"uris":["http://zotero.org/users/local/uQVXPmDq/items/VYJP6KLE"],"uri":["http://zotero.org/users/local/uQVXPmDq/items/VYJP6KLE"],"itemData":{"id":26,"type":"webpage","title":"Timeful","container-title":"Internet Archive","URL":"https://web.archive.org/web/20150302091124/http://www.timeful.com/","issued":{"date-parts":[["2015",3,2]]},"accessed":{"date-parts":[["2018",4,19]]}}},{"id":38,"uris":["http://zotero.org/users/local/uQVXPmDq/items/AYF7C7GB"],"uri":["http://zotero.org/users/local/uQVXPmDq/items/AYF7C7GB"],"itemData":{"id":38,"type":"webpage","title":"Spotify to predict the music you want to listen to","container-title":"Virgin","genre":"Text","URL":"https://www.virgin.com/music/spotify-to-predict-the-music-you-want-to-listen-to","language":"en","author":[{"family":"Clarkson","given":"Natalie"}],"issued":{"date-parts":[["2014",11,19]]},"accessed":{"date-parts":[["2018",4,19]]}}}],"schema":"https://github.com/citation-style-language/schema/raw/master/csl-citation.json"} </w:instrText>
-      </w:r>
-      <w:r>
-        <w:fldChar w:fldCharType="separate"/>
-      </w:r>
-      <w:r>
-        <w:rPr>
-          <w:noProof/>
-        </w:rPr>
-        <w:t>[17], [18]</w:t>
-      </w:r>
-      <w:r>
-        <w:fldChar w:fldCharType="end"/>
-      </w:r>
-      <w:r>
         <w:t>.</w:t>
       </w:r>
     </w:p>
     <w:p>
       <w:pPr>
-        <w:pStyle w:val="Kop3"/>
+        <w:pStyle w:val="Heading3"/>
         <w:numPr>
           <w:ilvl w:val="2"/>
           <w:numId w:val="18"/>
         </w:numPr>
       </w:pPr>
-      <w:bookmarkStart w:id="7" w:name="_Toc512832938"/>
+      <w:bookmarkStart w:id="6" w:name="_Toc512834356"/>
       <w:r>
         <w:t>Prior research</w:t>
       </w:r>
-      <w:bookmarkEnd w:id="7"/>
+      <w:bookmarkEnd w:id="6"/>
     </w:p>
     <w:p>
       <w:r>
@@ -3057,42 +3283,155 @@
         <w:t xml:space="preserve"> frequently</w:t>
       </w:r>
       <w:r>
-        <w:t xml:space="preserve"> focus on finding novel ways of combining information from smart devices into </w:t>
-      </w:r>
+        <w:t xml:space="preserve"> focus on finding novel ways of combining information from smart devices into producing reminders, following norms provided at design time. Examples include combinations of location and time </w:t>
+      </w:r>
+      <w:r>
+        <w:fldChar w:fldCharType="begin"/>
+      </w:r>
+      <w:r>
+        <w:instrText xml:space="preserve"> ADDIN ZOTERO_ITEM CSL_CITATION {"citationID":"912kbfVP","properties":{"formattedCitation":"[20]\\uc0\\u8211{}[22]","plainCitation":"[20]–[22]","noteIndex":0},"citationItems":[{"id":54,"uris":["http://zotero.org/users/local/uQVXPmDq/items/M94DR3ZX"],"uri":["http://zotero.org/users/local/uQVXPmDq/items/M94DR3ZX"],"itemData":{"id":54,"type":"patent","title":"Location/time-based reminder for personal electronic devices","abstract":"A system and method combines a positioning system, for example, the Navistar global positioning system (GPS), with a personal electronic device. The personal electronic device can be a PDA, or a mobile cellular phone, for example. The positioning system provides real-time location specific information that is converted into coordinates, such as latitude and longitude. The system and method of the present invention then references the location to a particular task stored in resident memory and activates a reminder which notifies the user of a particular task. This involves having the user input reminders which signal when the user is within a specified geographic area, or within a specified range which is in the resolution of the GPS.","URL":"https://patents.google.com/patent/US20020067308A1/en","author":[{"family":"Robertson","given":"Alan"}],"issued":{"date-parts":[["2000",12,6]]},"accessed":{"date-parts":[["2018",4,19]]}}},{"id":60,"uris":["http://zotero.org/users/local/uQVXPmDq/items/XY2KMYIK"],"uri":["http://zotero.org/users/local/uQVXPmDq/items/XY2KMYIK"],"itemData":{"id":60,"type":"patent","title":"Location specific reminders for wireless mobiles","abstract":"A system allows users of wireless mobile terminals to set reminders, alerts, or other actions to be triggered based on location or dynamics. Such location information may include, but is not limited to, a specific location description such as latitude, longitude and a radius describing a generally circular region in which the terminal is located. The system monitors the location information until the programmed conditions are satisfied. Once the location condition is satisfied the system of the present invention triggers the programmed reminder.","URL":"https://patents.google.com/patent/US6957076B2/en","author":[{"literal":"Jason F. Hunzinger"}],"issued":{"date-parts":[["2001",11,15]]},"accessed":{"date-parts":[["2018",4,19]]}}},{"id":57,"uris":["http://zotero.org/users/local/uQVXPmDq/items/55E7397A"],"uri":["http://zotero.org/users/local/uQVXPmDq/items/55E7397A"],"itemData":{"id":57,"type":"patent","title":"Generating an alarm based on location and time","abstract":"A portable device includes a location detector, a time detector, and an alarm module to generate alarms based on both time-based and location-based criteria. A current time provided by the time detector is compared to a time-based criterion, and a current geographical location provided by the location detector (e.g., global positioning system or GPS receiver) is compared to a location-based criterion to determine whether or not to generate an alarm.","URL":"https://patents.google.com/patent/US6943671B2/en","author":[{"literal":"Michael Sean McGee"},{"literal":"Michael S. McIntyre"},{"literal":"James Randall Walker"}],"issued":{"date-parts":[["2003",4,17]]},"accessed":{"date-parts":[["2018",4,19]]}}}],"schema":"https://github.com/citation-style-language/schema/raw/master/csl-citation.json"} </w:instrText>
+      </w:r>
+      <w:r>
+        <w:fldChar w:fldCharType="separate"/>
+      </w:r>
+      <w:r>
+        <w:rPr>
+          <w:rFonts w:ascii="Times New Roman" w:cs="Times New Roman"/>
+          <w:color w:val="000000"/>
+        </w:rPr>
+        <w:t>[20]–[22]</w:t>
+      </w:r>
+      <w:r>
+        <w:fldChar w:fldCharType="end"/>
+      </w:r>
+      <w:r>
+        <w:t xml:space="preserve">, </w:t>
+      </w:r>
+      <w:r>
+        <w:t xml:space="preserve">events based on smart devices </w:t>
+      </w:r>
+      <w:r>
+        <w:fldChar w:fldCharType="begin"/>
+      </w:r>
+      <w:r>
+        <w:instrText xml:space="preserve"> ADDIN ZOTERO_ITEM CSL_CITATION {"citationID":"bA97MDas","properties":{"formattedCitation":"[3], [23], [24]","plainCitation":"[3], [23], [24]","noteIndex":0},"citationItems":[{"id":63,"uris":["http://zotero.org/users/local/uQVXPmDq/items/V99E9RAJ"],"uri":["http://zotero.org/users/local/uQVXPmDq/items/V99E9RAJ"],"itemData":{"id":63,"type":"paper-conference","title":"Smart phone based medicine in-take scheduler, reminder and monitor","container-title":"The 12th IEEE International Conference on e-Health Networking, Applications and Services","page":"162-168","source":"IEEE Xplore","event":"The 12th IEEE International Conference on e-Health Networking, Applications and Services","abstract":"Out-patient medication administration was identified as the most error-prone procedure in modern healthcare. Most medication administration errors were made when patients acquired prescribed and over-the-counter medicines from several drug stores and use them at home without proper guidance. In this paper, we introduce Wedjat, a smart phone application that helps patients to avoid these mistakes. Wedjat can remind its users to take the correct medicines on time and keep an in-take record for later review by healthcare professionals. Wedjat has two distinguished features: (1) it can alert the patients about potential drug-drug/drug-food interactions and plan an in-take schedule that avoids these adverse interactions; (2) it can revise an in-take schedule automatically when a dose was missed. In both cases, the software always produces the simplest schedule with least number of in-takes. Wedjat works with the calendar application available on most smart phones to issue medicine and meal reminders. It also shows pictures of the medicine and provides succinct in-take instructions. As a telemonitoring device, Wedjat can maintain medicine in-take records on board, synchronize them with a database on a host machine or upload them onto an electronic medical records (EMR) system. A prototype of Wedjat has been implemented on Window Mobile platform. This paper introduces the design concepts of Wedjat with emphasis on its medication scheduling and grouping algorithms.","DOI":"10.1109/HEALTH.2010.5556577","author":[{"family":"Zao","given":"J. K."},{"family":"Wang","given":"M. Y."},{"family":"Tsai","given":"P."},{"family":"Liu","given":"J. W. S."}],"issued":{"date-parts":[["2010",7]]}}},{"id":50,"uris":["http://zotero.org/users/local/uQVXPmDq/items/FWR6DVUJ"],"uri":["http://zotero.org/users/local/uQVXPmDq/items/FWR6DVUJ"],"itemData":{"id":50,"type":"paper-conference","title":"Gate Reminder: A Design Case of a Smart Reminder","container-title":"Proceedings of the 5th Conference on Designing Interactive Systems: Processes, Practices, Methods, and Techniques","collection-title":"DIS '04","publisher":"ACM","publisher-place":"New York, NY, USA","page":"81–90","source":"ACM Digital Library","event-place":"New York, NY, USA","abstract":"In this paper, we present the design case for Gate Reminder, a family shared home appliance located at the front door area that represents informative messages, reminding users of things they need to take and know before leaving home. For this project, we built a working prototype and conducted a number of usability and user experience evaluations. In the paper we describe (1) why we chose reminder as our research topic (2) what we found from the early phases of user research for the Gate Reminder (3) what design requirements and decisions we have established from our user study (4) how we designed the working prototype based on our design decisions and (5) what we have learned from our user experience evaluation. The requirements for effective reminding, the usability challenges in ubicomp application, issues in the current prototype and future developments will be presented throughout the paper as well.","URL":"http://doi.acm.org/10.1145/1013115.1013128","DOI":"10.1145/1013115.1013128","ISBN":"978-1-58113-787-3","shortTitle":"Gate Reminder","author":[{"family":"Kim","given":"Sung Woo"},{"family":"Kim","given":"Min Chul"},{"family":"Park","given":"Sang Hyun"},{"family":"Jin","given":"Young Kyu"},{"family":"Choi","given":"Woo Sik"}],"issued":{"date-parts":[["2004"]]},"accessed":{"date-parts":[["2018",4,19]]}}},{"id":101,"uris":["http://zotero.org/users/local/uQVXPmDq/items/J5Q2J9KQ"],"uri":["http://zotero.org/users/local/uQVXPmDq/items/J5Q2J9KQ"],"itemData":{"id":101,"type":"article-journal","title":"Smart Phone Based Cognitive Assistant","source":"ResearchGate","abstract":"The use of pervasive computing technology such as java smart phones and multi-modal sensors in smart homes of the future can poten-tially enhance elders' independence and quality of life. We present ongoing research projects whose goal is to reduce the demand on elder's attention and effort while performing daily tasks. We present three applications: a Mobile Patient Care-Giving Assistant (mPCA), a General Reminder System (GRS), and an Augmented Awareness System (AAS). The mPCA applica-tion is a cognitive assistant designed to improve the independence of live-at-home for Alzheimer Disease (AD) patients. GRS is a reminder applica-tion targetted to elders with dementia. AAS is a notification application that boosts the elder awareness about certain events in the surrounding (mail de-livery, water leak, etc.) We present these applications and discuss the OSGi-based framework on which these applications are built.","author":[{"family":"Helal","given":"Sumi"},{"family":"Giraldo","given":"Carlos"},{"family":"Kaddoura","given":"Youssef"},{"family":"Lee","given":"Choonhwa"},{"family":"El Zabadani","given":"Hicham"},{"family":"Mann","given":"William"}],"issued":{"date-parts":[["2018",4,19]]}}}],"schema":"https://github.com/citation-style-language/schema/raw/master/csl-citation.json"} </w:instrText>
+      </w:r>
+      <w:r>
+        <w:fldChar w:fldCharType="separate"/>
+      </w:r>
+      <w:r>
+        <w:rPr>
+          <w:noProof/>
+        </w:rPr>
+        <w:t>[3], [23], [24]</w:t>
+      </w:r>
+      <w:r>
+        <w:fldChar w:fldCharType="end"/>
+      </w:r>
+      <w:r>
+        <w:t xml:space="preserve">, or a combination </w:t>
+      </w:r>
+      <w:r>
+        <w:t xml:space="preserve">of numerous sources of information </w:t>
+      </w:r>
+      <w:r>
+        <w:fldChar w:fldCharType="begin"/>
+      </w:r>
+      <w:r>
+        <w:instrText xml:space="preserve"> ADDIN ZOTERO_ITEM CSL_CITATION {"citationID":"F01pe93i","properties":{"formattedCitation":"[25]\\uc0\\u8211{}[27]","plainCitation":"[25]–[27]","noteIndex":0},"citationItems":[{"id":114,"uris":["http://zotero.org/users/local/uQVXPmDq/items/9CQJKH6Z"],"uri":["http://zotero.org/users/local/uQVXPmDq/items/9CQJKH6Z"],"itemData":{"id":114,"type":"paper-conference","title":"Assisting Elders with Mild Dementia Staying at Home","container-title":"2008 Sixth Annual IEEE International Conference on Pervasive Computing and Communications (PerCom)","page":"692-697","source":"IEEE Xplore","event":"2008 Sixth Annual IEEE International Conference on Pervasive Computing and Communications (PerCom)","abstract":"Elders with mild Dementia exhibit impairments of memory, thought and reasoning. It has been recognized that pervasive computing technologies can assist those suffering from mild Dementia to improve their level of independence and quality of life through cognitive reinforcement. In this paper, we present a user-centred design approach, which is based on the iterative process of user study, prototyping, user test and evaluation, to achieve the goal of developing a cost-effective cognitive prosthetic device with associated services for elders with mild Dementia. Specifically, we describe the results of user study in three different test sites, four areas of cognitive reinforcement have been identified to assist their independent living. Of different assistive services, we choose two context-aware reminding services as a case study to illustrate how to deploy pervasive computing techniques in the system design. Finally, we present the overall system architecture and initial system implementation with first trial results.","DOI":"10.1109/PERCOM.2008.119","author":[{"family":"Zhang","given":"D."},{"family":"Hariz","given":"M."},{"family":"Mokhtari","given":"M."}],"issued":{"date-parts":[["2008",3]]}}},{"id":120,"uris":["http://zotero.org/users/local/uQVXPmDq/items/B5EXVYX2"],"uri":["http://zotero.org/users/local/uQVXPmDq/items/B5EXVYX2"],"itemData":{"id":120,"type":"article-journal","title":"Inferring activities from interactions with objects","container-title":"IEEE Pervasive Computing","page":"50-57","volume":"3","issue":"4","source":"IEEE Xplore","abstract":"A key aspect of pervasive computing is using computers and sensor networks to effectively and unobtrusively infer users' behavior in their environment. This includes inferring which activity users are performing, how they're performing it, and its current stage. Recognizing and recording activities of daily living is a significant problem in elder care. A new paradigm for ADL inferencing leverages radio-frequency-identification technology, data mining, and a probabilistic inference engine to recognize ADLs, based on the objects people use. We propose an approach that addresses these challenges and shows promise in automating some types of ADL monitoring. Our key observation is that the sequence of objects a person uses while performing an ADL robustly characterizes both the ADL's identity and the quality of its execution. So, we have developed Proactive Activity Toolkit (PROACT).","DOI":"10.1109/MPRV.2004.7","ISSN":"1536-1268","author":[{"family":"Philipose","given":"M."},{"family":"Fishkin","given":"K. P."},{"family":"Perkowitz","given":"M."},{"family":"Patterson","given":"D. J."},{"family":"Fox","given":"D."},{"family":"Kautz","given":"H."},{"family":"Hahnel","given":"D."}],"issued":{"date-parts":[["2004",10]]}}},{"id":126,"uris":["http://zotero.org/users/local/uQVXPmDq/items/6PJFE2PP"],"uri":["http://zotero.org/users/local/uQVXPmDq/items/6PJFE2PP"],"itemData":{"id":126,"type":"paper-conference","title":"Context-aware services for ambient assisted living: A case-study","container-title":"2008 First International Symposium on Applied Sciences on Biomedical and Communication Technologies","page":"1-5","source":"IEEE Xplore","event":"2008 First International Symposium on Applied Sciences on Biomedical and Communication Technologies","abstract":"Ambient assisted living is a paradigm that promotes independency in the old age with the support of advanced technologies. Ambient home care systems (AHCS) are specially design for this purpose; they aim at minimizing the potential risks that living alone may suppose for an elder, thanks to their capability of gathering data of the user, inferring information about his activity and state, and taking decisions on it. In this paper, we present a number of context-aware services (heart rate monitoring, medication prompting, generation of agenda reminders, weather alerts, emergency notifications, etc.) for the elder and his caregivers. They run on the top of an AHCS, which collects data from a network of environmental, health and physical sensors. The AHCS follows a layered fusion architecture, formed by an in-home developed context acquisition framework and a context manager (customized on the Context Toolkit) that holds the inference and reasoning functionalities. On the deployed prototype, we analyze the suitability of the selected technical approach for ambient assisted living applications.","DOI":"10.1109/ISABEL.2008.4712593","shortTitle":"Context-aware services for ambient assisted living","author":[{"family":"Hristova","given":"A."},{"family":"Bernardos","given":"A. M."},{"family":"Casar","given":"J. R."}],"issued":{"date-parts":[["2008",10]]}}}],"schema":"https://github.com/citation-style-language/schema/raw/master/csl-citation.json"} </w:instrText>
+      </w:r>
+      <w:r>
+        <w:fldChar w:fldCharType="separate"/>
+      </w:r>
+      <w:r>
+        <w:rPr>
+          <w:rFonts w:ascii="Times New Roman" w:cs="Times New Roman"/>
+          <w:color w:val="000000"/>
+        </w:rPr>
+        <w:t>[25]–[27]</w:t>
+      </w:r>
+      <w:r>
+        <w:fldChar w:fldCharType="end"/>
+      </w:r>
+      <w:r>
+        <w:t>.</w:t>
+      </w:r>
+    </w:p>
+    <w:p>
+      <w:r>
+        <w:t xml:space="preserve">The more innovative ideas add an extra logic layer on top of the data of the user’s ADL. </w:t>
+      </w:r>
+      <w:r>
+        <w:t xml:space="preserve">Analyzing the user’s values is an intrinsic part of establishing a model. </w:t>
+      </w:r>
+      <w:r>
+        <w:t xml:space="preserve">A simple but tedious approach is to ask for user feedback whenever values are needed. Instead, </w:t>
+      </w:r>
+      <w:r>
+        <w:t xml:space="preserve">Zhou et al. </w:t>
+      </w:r>
+      <w:r>
+        <w:fldChar w:fldCharType="begin"/>
+      </w:r>
+      <w:r>
+        <w:instrText xml:space="preserve"> ADDIN ZOTERO_ITEM CSL_CITATION {"citationID":"DSZ5NPQ1","properties":{"formattedCitation":"[28]","plainCitation":"[28]","noteIndex":0},"citationItems":[{"id":111,"uris":["http://zotero.org/users/local/uQVXPmDq/items/RT37KPH9"],"uri":["http://zotero.org/users/local/uQVXPmDq/items/RT37KPH9"],"itemData":{"id":111,"type":"article-journal","title":"A context-aware reminder system for elders based on fuzzy linguistic approach","container-title":"Expert Systems with Applications","page":"9411-9419","volume":"39","issue":"10","source":"ScienceDirect","abstract":"To date, several reminder systems for elders have been developed, but when and how to prompt the reminding message has not been fully explored yet. This paper presents a context-aware system that provides reminding messages for elders based on fuzzy linguistic model in order to properly deliver a reminder in an appropriate time and way. By separating the user activity contexts and contexts utilized to trigger a reminder, it is much easier for the elderly or their care givers to schedule and maintain reminders. We first adopt a fuzzy linguistic model to determine the prompting level based on the interrupt degree of user current activity and the urgent level of to-be-prompt reminder. An adaptive mapping strategy is then presented to transfer the prompting level into machine-readable parameters. Finally, the proposed approach is verified through our system prototype and experiments.","DOI":"10.1016/j.eswa.2012.02.124","ISSN":"0957-4174","journalAbbreviation":"Expert Systems with Applications","author":[{"family":"Zhou","given":"Shandan"},{"family":"Chu","given":"Chao-Hisen"},{"family":"Yu","given":"Zhiwen"},{"family":"Kim","given":"Jungyoon"}],"issued":{"date-parts":[["2012",8,1]]}}}],"schema":"https://github.com/citation-style-language/schema/raw/master/csl-citation.json"} </w:instrText>
+      </w:r>
+      <w:r>
+        <w:fldChar w:fldCharType="separate"/>
+      </w:r>
+      <w:r>
+        <w:rPr>
+          <w:noProof/>
+        </w:rPr>
+        <w:t>[28]</w:t>
+      </w:r>
+      <w:r>
+        <w:fldChar w:fldCharType="end"/>
+      </w:r>
+      <w:r>
+        <w:t xml:space="preserve"> use a fuzzy linguistic approach to determine value levels. </w:t>
+      </w:r>
+    </w:p>
+    <w:p>
       <w:r>
         <w:lastRenderedPageBreak/>
-        <w:t xml:space="preserve">producing reminders, following norms provided at design time. Examples include combinations of location and time </w:t>
+        <w:t xml:space="preserve">Rather than specifying norms </w:t>
+      </w:r>
+      <w:r>
+        <w:t>at design time, they are constructed based on the ADL.</w:t>
+      </w:r>
+      <w:r>
+        <w:t xml:space="preserve"> Several approaches are proposed. Chaminda et al. </w:t>
       </w:r>
       <w:r>
         <w:fldChar w:fldCharType="begin"/>
       </w:r>
       <w:r>
-        <w:instrText xml:space="preserve"> ADDIN ZOTERO_ITEM CSL_CITATION {"citationID":"912kbfVP","properties":{"formattedCitation":"[20]\\uc0\\u8211{}[22]","plainCitation":"[20]–[22]","noteIndex":0},"citationItems":[{"id":54,"uris":["http://zotero.org/users/local/uQVXPmDq/items/M94DR3ZX"],"uri":["http://zotero.org/users/local/uQVXPmDq/items/M94DR3ZX"],"itemData":{"id":54,"type":"patent","title":"Location/time-based reminder for personal electronic devices","abstract":"A system and method combines a positioning system, for example, the Navistar global positioning system (GPS), with a personal electronic device. The personal electronic device can be a PDA, or a mobile cellular phone, for example. The positioning system provides real-time location specific information that is converted into coordinates, such as latitude and longitude. The system and method of the present invention then references the location to a particular task stored in resident memory and activates a reminder which notifies the user of a particular task. This involves having the user input reminders which signal when the user is within a specified geographic area, or within a specified range which is in the resolution of the GPS.","URL":"https://patents.google.com/patent/US20020067308A1/en","author":[{"family":"Robertson","given":"Alan"}],"issued":{"date-parts":[["2000",12,6]]},"accessed":{"date-parts":[["2018",4,19]]}}},{"id":60,"uris":["http://zotero.org/users/local/uQVXPmDq/items/XY2KMYIK"],"uri":["http://zotero.org/users/local/uQVXPmDq/items/XY2KMYIK"],"itemData":{"id":60,"type":"patent","title":"Location specific reminders for wireless mobiles","abstract":"A system allows users of wireless mobile terminals to set reminders, alerts, or other actions to be triggered based on location or dynamics. Such location information may include, but is not limited to, a specific location description such as latitude, longitude and a radius describing a generally circular region in which the terminal is located. The system monitors the location information until the programmed conditions are satisfied. Once the location condition is satisfied the system of the present invention triggers the programmed reminder.","URL":"https://patents.google.com/patent/US6957076B2/en","author":[{"literal":"Jason F. Hunzinger"}],"issued":{"date-parts":[["2001",11,15]]},"accessed":{"date-parts":[["2018",4,19]]}}},{"id":57,"uris":["http://zotero.org/users/local/uQVXPmDq/items/55E7397A"],"uri":["http://zotero.org/users/local/uQVXPmDq/items/55E7397A"],"itemData":{"id":57,"type":"patent","title":"Generating an alarm based on location and time","abstract":"A portable device includes a location detector, a time detector, and an alarm module to generate alarms based on both time-based and location-based criteria. A current time provided by the time detector is compared to a time-based criterion, and a current geographical location provided by the location detector (e.g., global positioning system or GPS receiver) is compared to a location-based criterion to determine whether or not to generate an alarm.","URL":"https://patents.google.com/patent/US6943671B2/en","author":[{"literal":"Michael Sean McGee"},{"literal":"Michael S. McIntyre"},{"literal":"James Randall Walker"}],"issued":{"date-parts":[["2003",4,17]]},"accessed":{"date-parts":[["2018",4,19]]}}}],"schema":"https://github.com/citation-style-language/schema/raw/master/csl-citation.json"} </w:instrText>
+        <w:instrText xml:space="preserve"> ADDIN ZOTERO_ITEM CSL_CITATION {"citationID":"5MDwsjbo","properties":{"formattedCitation":"[29]","plainCitation":"[29]","noteIndex":0},"citationItems":[{"id":43,"uris":["http://zotero.org/users/local/uQVXPmDq/items/26PD9NYH"],"uri":["http://zotero.org/users/local/uQVXPmDq/items/26PD9NYH"],"itemData":{"id":43,"type":"paper-conference","title":"A smart reminder system for complex human activities","container-title":"2012 14th International Conference on Advanced Communication Technology (ICACT)","page":"235-240","source":"IEEE Xplore","event":"2012 14th International Conference on Advanced Communication Technology (ICACT)","abstract":"A significant number of elders live with memory impairment issues, as a result of the normal aging process. Therefore various kinds of supporting systems have been developed to help the elders, who have mild memory problems. In this paper we propose a Smart Reminder System for reminding forgotten complex activities, in home environment. Subjected complex activities are the activities, which should be completed as originally intended, after they are initiated. Due to strong relationship among initiation and conclusion activities, those activities are called as “Coupling Activities” in this paper. Reminders for forgotten Coupling Activities are predicted according to the user's current behaviour, current location and past activity patterns. Therefore wearable sensors are used to gather required data for identifying user's context. A reason for forgetting also is predicted with the reminder. Reminders are predicted with minimum supervision of the user, as the system learns the user's dynamic behaviour by itself. Proposed Smart Reminder System could achieve 80% average accuracy rate for reminder prediction in a system evaluation, which was done using four subjects.","author":[{"family":"Chaminda","given":"H. T."},{"family":"Klyuev","given":"V."},{"family":"Naruse","given":"K."}],"issued":{"date-parts":[["2012",2]]}}}],"schema":"https://github.com/citation-style-language/schema/raw/master/csl-citation.json"} </w:instrText>
       </w:r>
       <w:r>
         <w:fldChar w:fldCharType="separate"/>
       </w:r>
       <w:r>
         <w:rPr>
-          <w:rFonts w:ascii="Times New Roman" w:cs="Times New Roman"/>
-          <w:color w:val="000000"/>
-        </w:rPr>
-        <w:t>[20]–[22]</w:t>
+          <w:noProof/>
+        </w:rPr>
+        <w:t>[29]</w:t>
       </w:r>
       <w:r>
         <w:fldChar w:fldCharType="end"/>
       </w:r>
       <w:r>
-        <w:t xml:space="preserve">, </w:t>
-      </w:r>
-      <w:r>
-        <w:t xml:space="preserve">events based on smart devices </w:t>
+        <w:t xml:space="preserve"> suggest coupling complex activities that have a strong relationship among initiation and conclusion, such as closing the tap after opening it. </w:t>
+      </w:r>
+      <w:r>
+        <w:t xml:space="preserve">Other papers </w:t>
       </w:r>
       <w:r>
         <w:fldChar w:fldCharType="begin"/>
       </w:r>
       <w:r>
-        <w:instrText xml:space="preserve"> ADDIN ZOTERO_ITEM CSL_CITATION {"citationID":"bA97MDas","properties":{"formattedCitation":"[3], [23], [24]","plainCitation":"[3], [23], [24]","noteIndex":0},"citationItems":[{"id":63,"uris":["http://zotero.org/users/local/uQVXPmDq/items/V99E9RAJ"],"uri":["http://zotero.org/users/local/uQVXPmDq/items/V99E9RAJ"],"itemData":{"id":63,"type":"paper-conference","title":"Smart phone based medicine in-take scheduler, reminder and monitor","container-title":"The 12th IEEE International Conference on e-Health Networking, Applications and Services","page":"162-168","source":"IEEE Xplore","event":"The 12th IEEE International Conference on e-Health Networking, Applications and Services","abstract":"Out-patient medication administration was identified as the most error-prone procedure in modern healthcare. Most medication administration errors were made when patients acquired prescribed and over-the-counter medicines from several drug stores and use them at home without proper guidance. In this paper, we introduce Wedjat, a smart phone application that helps patients to avoid these mistakes. Wedjat can remind its users to take the correct medicines on time and keep an in-take record for later review by healthcare professionals. Wedjat has two distinguished features: (1) it can alert the patients about potential drug-drug/drug-food interactions and plan an in-take schedule that avoids these adverse interactions; (2) it can revise an in-take schedule automatically when a dose was missed. In both cases, the software always produces the simplest schedule with least number of in-takes. Wedjat works with the calendar application available on most smart phones to issue medicine and meal reminders. It also shows pictures of the medicine and provides succinct in-take instructions. As a telemonitoring device, Wedjat can maintain medicine in-take records on board, synchronize them with a database on a host machine or upload them onto an electronic medical records (EMR) system. A prototype of Wedjat has been implemented on Window Mobile platform. This paper introduces the design concepts of Wedjat with emphasis on its medication scheduling and grouping algorithms.","DOI":"10.1109/HEALTH.2010.5556577","author":[{"family":"Zao","given":"J. K."},{"family":"Wang","given":"M. Y."},{"family":"Tsai","given":"P."},{"family":"Liu","given":"J. W. S."}],"issued":{"date-parts":[["2010",7]]}}},{"id":50,"uris":["http://zotero.org/users/local/uQVXPmDq/items/FWR6DVUJ"],"uri":["http://zotero.org/users/local/uQVXPmDq/items/FWR6DVUJ"],"itemData":{"id":50,"type":"paper-conference","title":"Gate Reminder: A Design Case of a Smart Reminder","container-title":"Proceedings of the 5th Conference on Designing Interactive Systems: Processes, Practices, Methods, and Techniques","collection-title":"DIS '04","publisher":"ACM","publisher-place":"New York, NY, USA","page":"81–90","source":"ACM Digital Library","event-place":"New York, NY, USA","abstract":"In this paper, we present the design case for Gate Reminder, a family shared home appliance located at the front door area that represents informative messages, reminding users of things they need to take and know before leaving home. For this project, we built a working prototype and conducted a number of usability and user experience evaluations. In the paper we describe (1) why we chose reminder as our research topic (2) what we found from the early phases of user research for the Gate Reminder (3) what design requirements and decisions we have established from our user study (4) how we designed the working prototype based on our design decisions and (5) what we have learned from our user experience evaluation. The requirements for effective reminding, the usability challenges in ubicomp application, issues in the current prototype and future developments will be presented throughout the paper as well.","URL":"http://doi.acm.org/10.1145/1013115.1013128","DOI":"10.1145/1013115.1013128","ISBN":"978-1-58113-787-3","shortTitle":"Gate Reminder","author":[{"family":"Kim","given":"Sung Woo"},{"family":"Kim","given":"Min Chul"},{"family":"Park","given":"Sang Hyun"},{"family":"Jin","given":"Young Kyu"},{"family":"Choi","given":"Woo Sik"}],"issued":{"date-parts":[["2004"]]},"accessed":{"date-parts":[["2018",4,19]]}}},{"id":101,"uris":["http://zotero.org/users/local/uQVXPmDq/items/J5Q2J9KQ"],"uri":["http://zotero.org/users/local/uQVXPmDq/items/J5Q2J9KQ"],"itemData":{"id":101,"type":"article-journal","title":"Smart Phone Based Cognitive Assistant","source":"ResearchGate","abstract":"The use of pervasive computing technology such as java smart phones and multi-modal sensors in smart homes of the future can poten-tially enhance elders' independence and quality of life. We present ongoing research projects whose goal is to reduce the demand on elder's attention and effort while performing daily tasks. We present three applications: a Mobile Patient Care-Giving Assistant (mPCA), a General Reminder System (GRS), and an Augmented Awareness System (AAS). The mPCA applica-tion is a cognitive assistant designed to improve the independence of live-at-home for Alzheimer Disease (AD) patients. GRS is a reminder applica-tion targetted to elders with dementia. AAS is a notification application that boosts the elder awareness about certain events in the surrounding (mail de-livery, water leak, etc.) We present these applications and discuss the OSGi-based framework on which these applications are built.","author":[{"family":"Helal","given":"Sumi"},{"family":"Giraldo","given":"Carlos"},{"family":"Kaddoura","given":"Youssef"},{"family":"Lee","given":"Choonhwa"},{"family":"El Zabadani","given":"Hicham"},{"family":"Mann","given":"William"}],"issued":{"date-parts":[["2018",4,19]]}}}],"schema":"https://github.com/citation-style-language/schema/raw/master/csl-citation.json"} </w:instrText>
+        <w:instrText xml:space="preserve"> ADDIN ZOTERO_ITEM CSL_CITATION {"citationID":"h0LYxZpR","properties":{"formattedCitation":"[2], [30]","plainCitation":"[2], [30]","noteIndex":0},"citationItems":[{"id":78,"uris":["http://zotero.org/users/local/uQVXPmDq/items/LKKRE7CA"],"uri":["http://zotero.org/users/local/uQVXPmDq/items/LKKRE7CA"],"itemData":{"id":78,"type":"paper-conference","title":"Personal Ambient Intelligent Reminder for People with Cognitive Disabilities","container-title":"Ambient Assisted Living and Home Care","collection-title":"Lecture Notes in Computer Science","publisher":"Springer, Berlin, Heidelberg","page":"383-390","source":"link.springer.com","event":"International Workshop on Ambient Assisted Living","abstract":"The high number of people with Cognitive Disabilities (CD) is a serious social issue. A significant number of workers in the society provide care to family members with CD. The working caregivers either need to reschedule their working hours or spend less time with their elders. This article proposes PAIR, a Personal Ambient Intelligent Reminder that is designed to assist subjects with CD, their caregivers and the health professionals in an intelligent environment. Its goal is twofold: i) to create schedules that support complex temporal relationships between activities; ii) to generate a set of rules as a reminder agent to be included in an ambient intelligent environment in order to remind the patients and caregivers about the daily activities of the patient.","URL":"https://link.springer.com/chapter/10.1007/978-3-642-35395-6_52","DOI":"10.1007/978-3-642-35395-6_52","ISBN":"978-3-642-35394-9","language":"en","author":[{"family":"Shafti","given":"Leila S."},{"family":"Haya","given":"Pablo Alfonso"},{"family":"García-Herranz","given":"Manuel"},{"family":"Alamán","given":"Xavier"}],"issued":{"date-parts":[["2012",12,3]]},"accessed":{"date-parts":[["2018",4,19]]}}},{"id":105,"uris":["http://zotero.org/users/local/uQVXPmDq/items/HBCLEGBY"],"uri":["http://zotero.org/users/local/uQVXPmDq/items/HBCLEGBY"],"itemData":{"id":105,"type":"paper-conference","title":"Using Association Rule Mining to Discover Temporal Relations of Daily Activities","container-title":"Toward Useful Services for Elderly and People with Disabilities","collection-title":"Lecture Notes in Computer Science","publisher":"Springer, Berlin, Heidelberg","page":"49-56","source":"link.springer.com","event":"International Conference on Smart Homes and Health Telematics","abstract":"The increasing aging population has inspired many machine learning researchers to find innovative solutions for assisted living. A problem often encountered in assisted living settings is activity recognition. Although activity recognition has been vastly studied by many researchers, the temporal features that constitute an activity usually have been ignored by researchers. Temporal features can provide useful insights for building predictive activity models and for recognizing activities. In this paper, we explore the use of temporal features for activity recognition in assisted living settings. We discover temporal relations such as order of activities, as well as their corresponding start time and duration features. To validate our method, we used four months of real data collected from a smart home.","URL":"https://link.springer.com/chapter/10.1007/978-3-642-21535-3_7","DOI":"10.1007/978-3-642-21535-3_7","ISBN":"978-3-642-21534-6","language":"en","author":[{"family":"Nazerfard","given":"Ehsan"},{"family":"Rashidi","given":"Parisa"},{"family":"Cook","given":"Diane J."}],"issued":{"date-parts":[["2011",6,20]]},"accessed":{"date-parts":[["2018",4,19]]}}}],"schema":"https://github.com/citation-style-language/schema/raw/master/csl-citation.json"} </w:instrText>
       </w:r>
       <w:r>
         <w:fldChar w:fldCharType="separate"/>
@@ -3101,58 +3440,71 @@
         <w:rPr>
           <w:noProof/>
         </w:rPr>
-        <w:t>[3], [23], [24]</w:t>
+        <w:t>[2], [30]</w:t>
       </w:r>
       <w:r>
         <w:fldChar w:fldCharType="end"/>
       </w:r>
       <w:r>
-        <w:t xml:space="preserve">, or a combination </w:t>
-      </w:r>
-      <w:r>
-        <w:t xml:space="preserve">of numerous sources of information </w:t>
+        <w:t xml:space="preserve"> support this analysis of temporal relationships between activities, in order to generate a set of norms for the support agent.</w:t>
+      </w:r>
+      <w:r>
+        <w:t xml:space="preserve"> </w:t>
+      </w:r>
+      <w:r>
+        <w:t xml:space="preserve">Other </w:t>
+      </w:r>
+      <w:r>
+        <w:t xml:space="preserve">context-aware </w:t>
+      </w:r>
+      <w:r>
+        <w:t xml:space="preserve">approaches vary greatly. </w:t>
+      </w:r>
+      <w:r>
+        <w:t xml:space="preserve">For example, </w:t>
+      </w:r>
+      <w:proofErr w:type="spellStart"/>
+      <w:r>
+        <w:t>Vurgun</w:t>
+      </w:r>
+      <w:proofErr w:type="spellEnd"/>
+      <w:r>
+        <w:t xml:space="preserve"> et al. </w:t>
       </w:r>
       <w:r>
         <w:fldChar w:fldCharType="begin"/>
       </w:r>
       <w:r>
-        <w:instrText xml:space="preserve"> ADDIN ZOTERO_ITEM CSL_CITATION {"citationID":"F01pe93i","properties":{"formattedCitation":"[25]\\uc0\\u8211{}[27]","plainCitation":"[25]–[27]","noteIndex":0},"citationItems":[{"id":114,"uris":["http://zotero.org/users/local/uQVXPmDq/items/9CQJKH6Z"],"uri":["http://zotero.org/users/local/uQVXPmDq/items/9CQJKH6Z"],"itemData":{"id":114,"type":"paper-conference","title":"Assisting Elders with Mild Dementia Staying at Home","container-title":"2008 Sixth Annual IEEE International Conference on Pervasive Computing and Communications (PerCom)","page":"692-697","source":"IEEE Xplore","event":"2008 Sixth Annual IEEE International Conference on Pervasive Computing and Communications (PerCom)","abstract":"Elders with mild Dementia exhibit impairments of memory, thought and reasoning. It has been recognized that pervasive computing technologies can assist those suffering from mild Dementia to improve their level of independence and quality of life through cognitive reinforcement. In this paper, we present a user-centred design approach, which is based on the iterative process of user study, prototyping, user test and evaluation, to achieve the goal of developing a cost-effective cognitive prosthetic device with associated services for elders with mild Dementia. Specifically, we describe the results of user study in three different test sites, four areas of cognitive reinforcement have been identified to assist their independent living. Of different assistive services, we choose two context-aware reminding services as a case study to illustrate how to deploy pervasive computing techniques in the system design. Finally, we present the overall system architecture and initial system implementation with first trial results.","DOI":"10.1109/PERCOM.2008.119","author":[{"family":"Zhang","given":"D."},{"family":"Hariz","given":"M."},{"family":"Mokhtari","given":"M."}],"issued":{"date-parts":[["2008",3]]}}},{"id":120,"uris":["http://zotero.org/users/local/uQVXPmDq/items/B5EXVYX2"],"uri":["http://zotero.org/users/local/uQVXPmDq/items/B5EXVYX2"],"itemData":{"id":120,"type":"article-journal","title":"Inferring activities from interactions with objects","container-title":"IEEE Pervasive Computing","page":"50-57","volume":"3","issue":"4","source":"IEEE Xplore","abstract":"A key aspect of pervasive computing is using computers and sensor networks to effectively and unobtrusively infer users' behavior in their environment. This includes inferring which activity users are performing, how they're performing it, and its current stage. Recognizing and recording activities of daily living is a significant problem in elder care. A new paradigm for ADL inferencing leverages radio-frequency-identification technology, data mining, and a probabilistic inference engine to recognize ADLs, based on the objects people use. We propose an approach that addresses these challenges and shows promise in automating some types of ADL monitoring. Our key observation is that the sequence of objects a person uses while performing an ADL robustly characterizes both the ADL's identity and the quality of its execution. So, we have developed Proactive Activity Toolkit (PROACT).","DOI":"10.1109/MPRV.2004.7","ISSN":"1536-1268","author":[{"family":"Philipose","given":"M."},{"family":"Fishkin","given":"K. P."},{"family":"Perkowitz","given":"M."},{"family":"Patterson","given":"D. J."},{"family":"Fox","given":"D."},{"family":"Kautz","given":"H."},{"family":"Hahnel","given":"D."}],"issued":{"date-parts":[["2004",10]]}}},{"id":126,"uris":["http://zotero.org/users/local/uQVXPmDq/items/6PJFE2PP"],"uri":["http://zotero.org/users/local/uQVXPmDq/items/6PJFE2PP"],"itemData":{"id":126,"type":"paper-conference","title":"Context-aware services for ambient assisted living: A case-study","container-title":"2008 First International Symposium on Applied Sciences on Biomedical and Communication Technologies","page":"1-5","source":"IEEE Xplore","event":"2008 First International Symposium on Applied Sciences on Biomedical and Communication Technologies","abstract":"Ambient assisted living is a paradigm that promotes independency in the old age with the support of advanced technologies. Ambient home care systems (AHCS) are specially design for this purpose; they aim at minimizing the potential risks that living alone may suppose for an elder, thanks to their capability of gathering data of the user, inferring information about his activity and state, and taking decisions on it. In this paper, we present a number of context-aware services (heart rate monitoring, medication prompting, generation of agenda reminders, weather alerts, emergency notifications, etc.) for the elder and his caregivers. They run on the top of an AHCS, which collects data from a network of environmental, health and physical sensors. The AHCS follows a layered fusion architecture, formed by an in-home developed context acquisition framework and a context manager (customized on the Context Toolkit) that holds the inference and reasoning functionalities. On the deployed prototype, we analyze the suitability of the selected technical approach for ambient assisted living applications.","DOI":"10.1109/ISABEL.2008.4712593","shortTitle":"Context-aware services for ambient assisted living","author":[{"family":"Hristova","given":"A."},{"family":"Bernardos","given":"A. M."},{"family":"Casar","given":"J. R."}],"issued":{"date-parts":[["2008",10]]}}}],"schema":"https://github.com/citation-style-language/schema/raw/master/csl-citation.json"} </w:instrText>
+        <w:instrText xml:space="preserve"> ADDIN ZOTERO_ITEM CSL_CITATION {"citationID":"yi2OPyoC","properties":{"formattedCitation":"[31]","plainCitation":"[31]","noteIndex":0},"citationItems":[{"id":117,"uris":["http://zotero.org/users/local/uQVXPmDq/items/DFNEVVD9"],"uri":["http://zotero.org/users/local/uQVXPmDq/items/DFNEVVD9"],"itemData":{"id":117,"type":"paper-conference","title":"A Statistical Reasoning System for Medication Prompting","container-title":"UbiComp 2007: Ubiquitous Computing","collection-title":"Lecture Notes in Computer Science","publisher":"Springer, Berlin, Heidelberg","page":"1-18","source":"link.springer.com","event":"International Conference on Ubiquitous Computing","abstract":"We describe our experience building and using a reasoning system for providing context-based prompts to elders to take their medication. We describe the process of specification, design, implementation and use of our system. We chose a simple Dynamic Bayesian Network as our representation. We analyze the design space for the model in some detail. A key challenge in using the model was the overhead of labeling the data. We analyze the impact of a variety of options to ease labeling, and highlight in particular the utility of simple clustering before labeling. A key choice in the design of such reasoning systems is that between statistical and deterministic rule-based approaches. We evaluate a simple rule-based system on our data and discuss some of its pros and cons when compared to the statistical (Bayesian) approach in a practical setting. We discuss challenges to reasoning arising from failures of data collection procedures and calibration drift. The system was deployed among 6 subjects over a period of 12 weeks, and resulted in adherence improving from 56% on average with no prompting to 63% with state of the art context-unaware prompts to 74% with our context-aware prompts.","URL":"https://link.springer.com/chapter/10.1007/978-3-540-74853-3_1","DOI":"10.1007/978-3-540-74853-3_1","ISBN":"978-3-540-74852-6","language":"en","author":[{"family":"Vurgun","given":"Sengul"},{"family":"Philipose","given":"Matthai"},{"family":"Pavel","given":"Misha"}],"issued":{"date-parts":[["2007",9,16]]},"accessed":{"date-parts":[["2018",4,19]]}}}],"schema":"https://github.com/citation-style-language/schema/raw/master/csl-citation.json"} </w:instrText>
       </w:r>
       <w:r>
         <w:fldChar w:fldCharType="separate"/>
       </w:r>
       <w:r>
         <w:rPr>
-          <w:rFonts w:ascii="Times New Roman" w:cs="Times New Roman"/>
-          <w:color w:val="000000"/>
-        </w:rPr>
-        <w:t>[25]–[27]</w:t>
+          <w:noProof/>
+        </w:rPr>
+        <w:t>[31]</w:t>
       </w:r>
       <w:r>
         <w:fldChar w:fldCharType="end"/>
       </w:r>
       <w:r>
-        <w:t>.</w:t>
-      </w:r>
-    </w:p>
-    <w:p>
-      <w:r>
-        <w:t xml:space="preserve">The more innovative ideas add an extra logic layer on top of the data of the user’s ADL. </w:t>
-      </w:r>
-      <w:r>
-        <w:t xml:space="preserve">Analyzing the user’s values is an intrinsic part of establishing a model. </w:t>
-      </w:r>
-      <w:r>
-        <w:t xml:space="preserve">A simple but tedious approach is to ask for user feedback whenever values are needed. Instead, </w:t>
-      </w:r>
-      <w:r>
-        <w:t xml:space="preserve">Zhou et al. </w:t>
+        <w:t xml:space="preserve"> apply a dynamic Bayesian statistical approach. </w:t>
+      </w:r>
+      <w:proofErr w:type="spellStart"/>
+      <w:r>
+        <w:t>Giorgini</w:t>
+      </w:r>
+      <w:proofErr w:type="spellEnd"/>
+      <w:r>
+        <w:t xml:space="preserve"> et al. </w:t>
       </w:r>
       <w:r>
         <w:fldChar w:fldCharType="begin"/>
       </w:r>
       <w:r>
-        <w:instrText xml:space="preserve"> ADDIN ZOTERO_ITEM CSL_CITATION {"citationID":"DSZ5NPQ1","properties":{"formattedCitation":"[28]","plainCitation":"[28]","noteIndex":0},"citationItems":[{"id":111,"uris":["http://zotero.org/users/local/uQVXPmDq/items/RT37KPH9"],"uri":["http://zotero.org/users/local/uQVXPmDq/items/RT37KPH9"],"itemData":{"id":111,"type":"article-journal","title":"A context-aware reminder system for elders based on fuzzy linguistic approach","container-title":"Expert Systems with Applications","page":"9411-9419","volume":"39","issue":"10","source":"ScienceDirect","abstract":"To date, several reminder systems for elders have been developed, but when and how to prompt the reminding message has not been fully explored yet. This paper presents a context-aware system that provides reminding messages for elders based on fuzzy linguistic model in order to properly deliver a reminder in an appropriate time and way. By separating the user activity contexts and contexts utilized to trigger a reminder, it is much easier for the elderly or their care givers to schedule and maintain reminders. We first adopt a fuzzy linguistic model to determine the prompting level based on the interrupt degree of user current activity and the urgent level of to-be-prompt reminder. An adaptive mapping strategy is then presented to transfer the prompting level into machine-readable parameters. Finally, the proposed approach is verified through our system prototype and experiments.","DOI":"10.1016/j.eswa.2012.02.124","ISSN":"0957-4174","journalAbbreviation":"Expert Systems with Applications","author":[{"family":"Zhou","given":"Shandan"},{"family":"Chu","given":"Chao-Hisen"},{"family":"Yu","given":"Zhiwen"},{"family":"Kim","given":"Jungyoon"}],"issued":{"date-parts":[["2012",8,1]]}}}],"schema":"https://github.com/citation-style-language/schema/raw/master/csl-citation.json"} </w:instrText>
+        <w:instrText xml:space="preserve"> ADDIN ZOTERO_ITEM CSL_CITATION {"citationID":"beur2iuJ","properties":{"formattedCitation":"[32]","plainCitation":"[32]","noteIndex":0},"citationItems":[{"id":129,"uris":["http://zotero.org/users/local/uQVXPmDq/items/IDJQCG3G"],"uri":["http://zotero.org/users/local/uQVXPmDq/items/IDJQCG3G"],"itemData":{"id":129,"type":"paper-conference","title":"Reasoning with Goal Models","container-title":"Conceptual Modeling — ER 2002","collection-title":"Lecture Notes in Computer Science","publisher":"Springer, Berlin, Heidelberg","page":"167-181","source":"link.springer.com","event":"International Conference on Conceptual Modeling","abstract":"Over the past decade, goal models have been used in Computer Science in order to represent software requirements, business objectives and design qualities. Such models extend traditional AI planning techniques for representing goals by allowing for partially defined and possibly inconsistent goals. This paper presents a formal framework for reasoning with such goal models. In particular, the paper proposes a qualitative and a numerical axiomatization for goal modeling primitives and introduces label propagation algorithms that are shown to be sound and complete with respect to their respective axiomatizations. In addition, the paper reports on preliminary experimental results on the propagation algorithms applied to a goal model for a US car manufacturer.","URL":"https://link.springer.com/chapter/10.1007/3-540-45816-6_22","DOI":"10.1007/3-540-45816-6_22","ISBN":"978-3-540-44277-6","language":"en","author":[{"family":"Giorgini","given":"Paolo"},{"family":"Mylopoulos","given":"John"},{"family":"Nicchiarelli","given":"Eleonora"},{"family":"Sebastiani","given":"Roberto"}],"issued":{"date-parts":[["2002",10,7]]},"accessed":{"date-parts":[["2018",4,19]]}}}],"schema":"https://github.com/citation-style-language/schema/raw/master/csl-citation.json"} </w:instrText>
       </w:r>
       <w:r>
         <w:fldChar w:fldCharType="separate"/>
@@ -3161,30 +3513,24 @@
         <w:rPr>
           <w:noProof/>
         </w:rPr>
-        <w:t>[28]</w:t>
+        <w:t>[32]</w:t>
       </w:r>
       <w:r>
         <w:fldChar w:fldCharType="end"/>
       </w:r>
       <w:r>
-        <w:t xml:space="preserve"> use a fuzzy linguistic approach to determine value levels. </w:t>
-      </w:r>
-    </w:p>
-    <w:p>
-      <w:r>
-        <w:t xml:space="preserve">Rather than specifying norms </w:t>
-      </w:r>
-      <w:r>
-        <w:t>at design time, they are constructed based on the ADL.</w:t>
-      </w:r>
-      <w:r>
-        <w:t xml:space="preserve"> Several approaches are proposed. Chaminda et al. </w:t>
+        <w:t xml:space="preserve"> use label propagation algorithms to break down goals and identify all prior actions necessary to achieve the goal.</w:t>
+      </w:r>
+    </w:p>
+    <w:p>
+      <w:r>
+        <w:t xml:space="preserve">Another approach for this makes use of Behavior Change Support Systems (BCSS) </w:t>
       </w:r>
       <w:r>
         <w:fldChar w:fldCharType="begin"/>
       </w:r>
       <w:r>
-        <w:instrText xml:space="preserve"> ADDIN ZOTERO_ITEM CSL_CITATION {"citationID":"5MDwsjbo","properties":{"formattedCitation":"[29]","plainCitation":"[29]","noteIndex":0},"citationItems":[{"id":43,"uris":["http://zotero.org/users/local/uQVXPmDq/items/26PD9NYH"],"uri":["http://zotero.org/users/local/uQVXPmDq/items/26PD9NYH"],"itemData":{"id":43,"type":"paper-conference","title":"A smart reminder system for complex human activities","container-title":"2012 14th International Conference on Advanced Communication Technology (ICACT)","page":"235-240","source":"IEEE Xplore","event":"2012 14th International Conference on Advanced Communication Technology (ICACT)","abstract":"A significant number of elders live with memory impairment issues, as a result of the normal aging process. Therefore various kinds of supporting systems have been developed to help the elders, who have mild memory problems. In this paper we propose a Smart Reminder System for reminding forgotten complex activities, in home environment. Subjected complex activities are the activities, which should be completed as originally intended, after they are initiated. Due to strong relationship among initiation and conclusion activities, those activities are called as “Coupling Activities” in this paper. Reminders for forgotten Coupling Activities are predicted according to the user's current behaviour, current location and past activity patterns. Therefore wearable sensors are used to gather required data for identifying user's context. A reason for forgetting also is predicted with the reminder. Reminders are predicted with minimum supervision of the user, as the system learns the user's dynamic behaviour by itself. Proposed Smart Reminder System could achieve 80% average accuracy rate for reminder prediction in a system evaluation, which was done using four subjects.","author":[{"family":"Chaminda","given":"H. T."},{"family":"Klyuev","given":"V."},{"family":"Naruse","given":"K."}],"issued":{"date-parts":[["2012",2]]}}}],"schema":"https://github.com/citation-style-language/schema/raw/master/csl-citation.json"} </w:instrText>
+        <w:instrText xml:space="preserve"> ADDIN ZOTERO_ITEM CSL_CITATION {"citationID":"32TaUT5K","properties":{"formattedCitation":"[33]","plainCitation":"[33]","noteIndex":0},"citationItems":[{"id":135,"uris":["http://zotero.org/users/local/uQVXPmDq/items/ZTFWE234"],"uri":["http://zotero.org/users/local/uQVXPmDq/items/ZTFWE234"],"itemData":{"id":135,"type":"article-journal","title":"A foundation for the study of behavior change support systems","container-title":"Personal and Ubiquitous Computing","page":"1223-1235","volume":"17","issue":"6","source":"link.springer.com","abstract":"The emerging ambient persuasive technology looks very promising for many areas of personal and ubiquitous computing. Persuasive applications aim at changing human attitudes or behavior through the power of software designs. This theory-creating article suggests the concept of a behavior change support system (BCSS), whether web-based, mobile, ubiquitous, or more traditional information system to be treated as the core of research into persuasion, influence, nudge, and coercion. This article provides a foundation for studying BCSSs, in which the key constructs are the O/C matrix and the PSD model. It will (1) introduce the archetypes of behavior change via BCSSs, (2) describe the design process for building persuasive BCSSs, and (3) exemplify research into BCSSs through the domain of health interventions. Recognizing the themes put forward in this article will help leverage the full potential of computing for producing behavioral changes.","DOI":"10.1007/s00779-012-0591-5","ISSN":"1617-4909, 1617-4917","journalAbbreviation":"Pers Ubiquit Comput","language":"en","author":[{"family":"Oinas-Kukkonen","given":"Harri"}],"issued":{"date-parts":[["2013",8,1]]}}}],"schema":"https://github.com/citation-style-language/schema/raw/master/csl-citation.json"} </w:instrText>
       </w:r>
       <w:r>
         <w:fldChar w:fldCharType="separate"/>
@@ -3193,22 +3539,19 @@
         <w:rPr>
           <w:noProof/>
         </w:rPr>
-        <w:t>[29]</w:t>
+        <w:t>[33]</w:t>
       </w:r>
       <w:r>
         <w:fldChar w:fldCharType="end"/>
       </w:r>
       <w:r>
-        <w:t xml:space="preserve"> suggest coupling complex activities that have a strong relationship among initiation and conclusion, such as closing the tap after opening it. </w:t>
-      </w:r>
-      <w:r>
-        <w:t xml:space="preserve">Other papers </w:t>
+        <w:t xml:space="preserve"> by applying principles of Human Computer Interaction (HCI) </w:t>
       </w:r>
       <w:r>
         <w:fldChar w:fldCharType="begin"/>
       </w:r>
       <w:r>
-        <w:instrText xml:space="preserve"> ADDIN ZOTERO_ITEM CSL_CITATION {"citationID":"h0LYxZpR","properties":{"formattedCitation":"[2], [30]","plainCitation":"[2], [30]","noteIndex":0},"citationItems":[{"id":78,"uris":["http://zotero.org/users/local/uQVXPmDq/items/LKKRE7CA"],"uri":["http://zotero.org/users/local/uQVXPmDq/items/LKKRE7CA"],"itemData":{"id":78,"type":"paper-conference","title":"Personal Ambient Intelligent Reminder for People with Cognitive Disabilities","container-title":"Ambient Assisted Living and Home Care","collection-title":"Lecture Notes in Computer Science","publisher":"Springer, Berlin, Heidelberg","page":"383-390","source":"link.springer.com","event":"International Workshop on Ambient Assisted Living","abstract":"The high number of people with Cognitive Disabilities (CD) is a serious social issue. A significant number of workers in the society provide care to family members with CD. The working caregivers either need to reschedule their working hours or spend less time with their elders. This article proposes PAIR, a Personal Ambient Intelligent Reminder that is designed to assist subjects with CD, their caregivers and the health professionals in an intelligent environment. Its goal is twofold: i) to create schedules that support complex temporal relationships between activities; ii) to generate a set of rules as a reminder agent to be included in an ambient intelligent environment in order to remind the patients and caregivers about the daily activities of the patient.","URL":"https://link.springer.com/chapter/10.1007/978-3-642-35395-6_52","DOI":"10.1007/978-3-642-35395-6_52","ISBN":"978-3-642-35394-9","language":"en","author":[{"family":"Shafti","given":"Leila S."},{"family":"Haya","given":"Pablo Alfonso"},{"family":"García-Herranz","given":"Manuel"},{"family":"Alamán","given":"Xavier"}],"issued":{"date-parts":[["2012",12,3]]},"accessed":{"date-parts":[["2018",4,19]]}}},{"id":105,"uris":["http://zotero.org/users/local/uQVXPmDq/items/HBCLEGBY"],"uri":["http://zotero.org/users/local/uQVXPmDq/items/HBCLEGBY"],"itemData":{"id":105,"type":"paper-conference","title":"Using Association Rule Mining to Discover Temporal Relations of Daily Activities","container-title":"Toward Useful Services for Elderly and People with Disabilities","collection-title":"Lecture Notes in Computer Science","publisher":"Springer, Berlin, Heidelberg","page":"49-56","source":"link.springer.com","event":"International Conference on Smart Homes and Health Telematics","abstract":"The increasing aging population has inspired many machine learning researchers to find innovative solutions for assisted living. A problem often encountered in assisted living settings is activity recognition. Although activity recognition has been vastly studied by many researchers, the temporal features that constitute an activity usually have been ignored by researchers. Temporal features can provide useful insights for building predictive activity models and for recognizing activities. In this paper, we explore the use of temporal features for activity recognition in assisted living settings. We discover temporal relations such as order of activities, as well as their corresponding start time and duration features. To validate our method, we used four months of real data collected from a smart home.","URL":"https://link.springer.com/chapter/10.1007/978-3-642-21535-3_7","DOI":"10.1007/978-3-642-21535-3_7","ISBN":"978-3-642-21534-6","language":"en","author":[{"family":"Nazerfard","given":"Ehsan"},{"family":"Rashidi","given":"Parisa"},{"family":"Cook","given":"Diane J."}],"issued":{"date-parts":[["2011",6,20]]},"accessed":{"date-parts":[["2018",4,19]]}}}],"schema":"https://github.com/citation-style-language/schema/raw/master/csl-citation.json"} </w:instrText>
+        <w:instrText xml:space="preserve"> ADDIN ZOTERO_ITEM CSL_CITATION {"citationID":"hqIhPNAk","properties":{"formattedCitation":"[34]","plainCitation":"[34]","noteIndex":0},"citationItems":[{"id":138,"uris":["http://zotero.org/users/local/uQVXPmDq/items/3ADD8EHA"],"uri":["http://zotero.org/users/local/uQVXPmDq/items/3ADD8EHA"],"itemData":{"id":138,"type":"article-journal","title":"HCI Perspectives on Behavior Change Support Systems","source":"research.utwente.nl","URL":"https://research.utwente.nl/en/publications/hci-perspectives-on-behavior-change-support-systems","DOI":"10.3990/1.9789036538398","language":"Undefined","author":[{"family":"Klaassen","given":"Randy"}],"issued":{"date-parts":[["2015",2,27]]},"accessed":{"date-parts":[["2018",4,19]]}}}],"schema":"https://github.com/citation-style-language/schema/raw/master/csl-citation.json"} </w:instrText>
       </w:r>
       <w:r>
         <w:fldChar w:fldCharType="separate"/>
@@ -3217,244 +3560,238 @@
         <w:rPr>
           <w:noProof/>
         </w:rPr>
-        <w:t>[2], [30]</w:t>
+        <w:t>[34]</w:t>
       </w:r>
       <w:r>
         <w:fldChar w:fldCharType="end"/>
       </w:r>
       <w:r>
-        <w:t xml:space="preserve"> support this analysis of temporal relationships between activities, in order to generate a set of norms for the support agent.</w:t>
+        <w:t xml:space="preserve">. This practice is used increasingly in health focused applications to make sense of the abundance of data. Examples of applications </w:t>
+      </w:r>
+      <w:r>
+        <w:fldChar w:fldCharType="begin"/>
+      </w:r>
+      <w:r>
+        <w:instrText xml:space="preserve"> ADDIN ZOTERO_ITEM CSL_CITATION {"citationID":"fFW3a54W","properties":{"formattedCitation":"[35], [36]","plainCitation":"[35], [36]","noteIndex":0},"citationItems":[{"id":141,"uris":["http://zotero.org/users/local/uQVXPmDq/items/8WLPZIH7"],"uri":["http://zotero.org/users/local/uQVXPmDq/items/8WLPZIH7"],"itemData":{"id":141,"type":"paper-conference","title":"HeadacheCoach: Towards Headache Prevention by Sensing and Making Sense of Personal Lifestyle Data","source":"ResearchGate","abstract":"Estimates are that almost half of the world’s population has an active primary headache disorder, i.e. with no illness as an underlying cause. These can start manifesting in early adulthood and can last until the rest of the suffer- er’s life. Most specialists concur that sudden changes in daily lifestyle, such are sleep rhythm, nutrition behavior or stress experience, can be valid triggers for headache sufferers. Health care professionals recommend leading a diary to self-monitor personal headache triggers in order to learn to avoid headache at- tacks. However, making sense out of this data is difficult. Despite existing smartphone approaches in literature that have evaluated behavior change sup- port systems for headaches, they have failed to provide appropriate feedback on the collected daily data to showcase what causes or prevents an individual’s headache attacks. In this paper, we present HeadacheCoach, a smartphone app that tracks headache-triggering lifestyle data and headache attacks on a daily basis and propose a mixed-method approach to examine which feedback meth- od(s) can strive the behavior change most in order to prevent future headache attacks.","shortTitle":"HeadacheCoach","author":[{"family":"Fritzen","given":"Alexandra"},{"family":"Leipold","given":"Nadja"},{"family":"Terzimehic","given":"Nada"},{"family":"Böhm","given":"Markus"},{"family":"Krcmar","given":"Helmut"}],"issued":{"date-parts":[["2017",3,1]]}}},{"id":146,"uris":["http://zotero.org/users/local/uQVXPmDq/items/L7LWWYXZ"],"uri":["http://zotero.org/users/local/uQVXPmDq/items/L7LWWYXZ"],"itemData":{"id":146,"type":"article-journal","title":"HCI and mobile health interventions","container-title":"Translational Behavioral Medicine","page":"402-405","volume":"3","issue":"4","source":"link.springer.com","abstract":"Advances in mobile computing offer the potential to change when, where, and how health interventions are delivered. Rather than relying on occasional in-clinic interactions, mobile health (mHealth) interventions may overcome constraints due to limited clinician time, poor patient adherence, and inability to provide meaningful interventions at the most appropriate time. Technological capability, however, does not equate with user acceptance and adoption. How then can we ensure that mobile technologies for behavior change meet the needs of their target audience? In this paper, we argue that overcoming acceptance and adoption barriers requires interdisciplinary collaborations, bringing together not only technologists and health researchers but also human–computer interaction (HCI) experts. We discuss the value of human–computer interaction research to the nascent field of mHealth and demonstrate how research from HCI can offer complementary insights on the creation of mobile health interventions. We conclude with a discussion of barriers to interdisciplinary collaborations in mobile health and suggest ways to overcome them.","DOI":"10.1007/s13142-013-0214-3","ISSN":"1869-6716, 1613-9860","journalAbbreviation":"Behav. Med. Pract. Policy Res.","language":"en","author":[{"family":"Poole","given":"Erika S."}],"issued":{"date-parts":[["2013",12,1]]}}}],"schema":"https://github.com/citation-style-language/schema/raw/master/csl-citation.json"} </w:instrText>
+      </w:r>
+      <w:r>
+        <w:fldChar w:fldCharType="separate"/>
+      </w:r>
+      <w:r>
+        <w:rPr>
+          <w:noProof/>
+        </w:rPr>
+        <w:t>[35], [36]</w:t>
+      </w:r>
+      <w:r>
+        <w:fldChar w:fldCharType="end"/>
+      </w:r>
+      <w:r>
+        <w:t xml:space="preserve"> share large similarities with the</w:t>
+      </w:r>
+      <w:r>
+        <w:t xml:space="preserve"> analysis of the</w:t>
       </w:r>
       <w:r>
         <w:t xml:space="preserve"> </w:t>
       </w:r>
       <w:r>
-        <w:t xml:space="preserve">Other </w:t>
-      </w:r>
-      <w:r>
-        <w:t xml:space="preserve">context-aware </w:t>
-      </w:r>
-      <w:r>
-        <w:t xml:space="preserve">approaches vary greatly. </w:t>
-      </w:r>
-      <w:r>
-        <w:t xml:space="preserve">For example, </w:t>
-      </w:r>
-      <w:proofErr w:type="spellStart"/>
-      <w:r>
-        <w:t>Vurgun</w:t>
-      </w:r>
-      <w:proofErr w:type="spellEnd"/>
-      <w:r>
-        <w:t xml:space="preserve"> et al. </w:t>
-      </w:r>
-      <w:r>
-        <w:fldChar w:fldCharType="begin"/>
-      </w:r>
-      <w:r>
-        <w:instrText xml:space="preserve"> ADDIN ZOTERO_ITEM CSL_CITATION {"citationID":"yi2OPyoC","properties":{"formattedCitation":"[31]","plainCitation":"[31]","noteIndex":0},"citationItems":[{"id":117,"uris":["http://zotero.org/users/local/uQVXPmDq/items/DFNEVVD9"],"uri":["http://zotero.org/users/local/uQVXPmDq/items/DFNEVVD9"],"itemData":{"id":117,"type":"paper-conference","title":"A Statistical Reasoning System for Medication Prompting","container-title":"UbiComp 2007: Ubiquitous Computing","collection-title":"Lecture Notes in Computer Science","publisher":"Springer, Berlin, Heidelberg","page":"1-18","source":"link.springer.com","event":"International Conference on Ubiquitous Computing","abstract":"We describe our experience building and using a reasoning system for providing context-based prompts to elders to take their medication. We describe the process of specification, design, implementation and use of our system. We chose a simple Dynamic Bayesian Network as our representation. We analyze the design space for the model in some detail. A key challenge in using the model was the overhead of labeling the data. We analyze the impact of a variety of options to ease labeling, and highlight in particular the utility of simple clustering before labeling. A key choice in the design of such reasoning systems is that between statistical and deterministic rule-based approaches. We evaluate a simple rule-based system on our data and discuss some of its pros and cons when compared to the statistical (Bayesian) approach in a practical setting. We discuss challenges to reasoning arising from failures of data collection procedures and calibration drift. The system was deployed among 6 subjects over a period of 12 weeks, and resulted in adherence improving from 56% on average with no prompting to 63% with state of the art context-unaware prompts to 74% with our context-aware prompts.","URL":"https://link.springer.com/chapter/10.1007/978-3-540-74853-3_1","DOI":"10.1007/978-3-540-74853-3_1","ISBN":"978-3-540-74852-6","language":"en","author":[{"family":"Vurgun","given":"Sengul"},{"family":"Philipose","given":"Matthai"},{"family":"Pavel","given":"Misha"}],"issued":{"date-parts":[["2007",9,16]]},"accessed":{"date-parts":[["2018",4,19]]}}}],"schema":"https://github.com/citation-style-language/schema/raw/master/csl-citation.json"} </w:instrText>
-      </w:r>
-      <w:r>
-        <w:fldChar w:fldCharType="separate"/>
-      </w:r>
-      <w:r>
-        <w:rPr>
-          <w:noProof/>
-        </w:rPr>
-        <w:t>[31]</w:t>
-      </w:r>
-      <w:r>
-        <w:fldChar w:fldCharType="end"/>
-      </w:r>
-      <w:r>
-        <w:t xml:space="preserve"> apply a dynamic Bayesian statistical approach. </w:t>
-      </w:r>
-      <w:proofErr w:type="spellStart"/>
-      <w:r>
-        <w:t>Giorgini</w:t>
-      </w:r>
-      <w:proofErr w:type="spellEnd"/>
-      <w:r>
-        <w:t xml:space="preserve"> et al. </w:t>
-      </w:r>
-      <w:r>
-        <w:fldChar w:fldCharType="begin"/>
-      </w:r>
-      <w:r>
-        <w:instrText xml:space="preserve"> ADDIN ZOTERO_ITEM CSL_CITATION {"citationID":"beur2iuJ","properties":{"formattedCitation":"[32]","plainCitation":"[32]","noteIndex":0},"citationItems":[{"id":129,"uris":["http://zotero.org/users/local/uQVXPmDq/items/IDJQCG3G"],"uri":["http://zotero.org/users/local/uQVXPmDq/items/IDJQCG3G"],"itemData":{"id":129,"type":"paper-conference","title":"Reasoning with Goal Models","container-title":"Conceptual Modeling — ER 2002","collection-title":"Lecture Notes in Computer Science","publisher":"Springer, Berlin, Heidelberg","page":"167-181","source":"link.springer.com","event":"International Conference on Conceptual Modeling","abstract":"Over the past decade, goal models have been used in Computer Science in order to represent software requirements, business objectives and design qualities. Such models extend traditional AI planning techniques for representing goals by allowing for partially defined and possibly inconsistent goals. This paper presents a formal framework for reasoning with such goal models. In particular, the paper proposes a qualitative and a numerical axiomatization for goal modeling primitives and introduces label propagation algorithms that are shown to be sound and complete with respect to their respective axiomatizations. In addition, the paper reports on preliminary experimental results on the propagation algorithms applied to a goal model for a US car manufacturer.","URL":"https://link.springer.com/chapter/10.1007/3-540-45816-6_22","DOI":"10.1007/3-540-45816-6_22","ISBN":"978-3-540-44277-6","language":"en","author":[{"family":"Giorgini","given":"Paolo"},{"family":"Mylopoulos","given":"John"},{"family":"Nicchiarelli","given":"Eleonora"},{"family":"Sebastiani","given":"Roberto"}],"issued":{"date-parts":[["2002",10,7]]},"accessed":{"date-parts":[["2018",4,19]]}}}],"schema":"https://github.com/citation-style-language/schema/raw/master/csl-citation.json"} </w:instrText>
-      </w:r>
-      <w:r>
-        <w:fldChar w:fldCharType="separate"/>
-      </w:r>
-      <w:r>
-        <w:rPr>
-          <w:noProof/>
-        </w:rPr>
-        <w:t>[32]</w:t>
-      </w:r>
-      <w:r>
-        <w:fldChar w:fldCharType="end"/>
-      </w:r>
-      <w:r>
-        <w:t xml:space="preserve"> use label propagation algorithms to break down goals and identify all prior actions necessary to achieve the goal.</w:t>
-      </w:r>
-    </w:p>
-    <w:p>
-      <w:r>
-        <w:t xml:space="preserve">Another approach for this makes use of Behavior Change Support Systems (BCSS) </w:t>
-      </w:r>
-      <w:r>
-        <w:fldChar w:fldCharType="begin"/>
-      </w:r>
-      <w:r>
-        <w:instrText xml:space="preserve"> ADDIN ZOTERO_ITEM CSL_CITATION {"citationID":"32TaUT5K","properties":{"formattedCitation":"[33]","plainCitation":"[33]","noteIndex":0},"citationItems":[{"id":135,"uris":["http://zotero.org/users/local/uQVXPmDq/items/ZTFWE234"],"uri":["http://zotero.org/users/local/uQVXPmDq/items/ZTFWE234"],"itemData":{"id":135,"type":"article-journal","title":"A foundation for the study of behavior change support systems","container-title":"Personal and Ubiquitous Computing","page":"1223-1235","volume":"17","issue":"6","source":"link.springer.com","abstract":"The emerging ambient persuasive technology looks very promising for many areas of personal and ubiquitous computing. Persuasive applications aim at changing human attitudes or behavior through the power of software designs. This theory-creating article suggests the concept of a behavior change support system (BCSS), whether web-based, mobile, ubiquitous, or more traditional information system to be treated as the core of research into persuasion, influence, nudge, and coercion. This article provides a foundation for studying BCSSs, in which the key constructs are the O/C matrix and the PSD model. It will (1) introduce the archetypes of behavior change via BCSSs, (2) describe the design process for building persuasive BCSSs, and (3) exemplify research into BCSSs through the domain of health interventions. Recognizing the themes put forward in this article will help leverage the full potential of computing for producing behavioral changes.","DOI":"10.1007/s00779-012-0591-5","ISSN":"1617-4909, 1617-4917","journalAbbreviation":"Pers Ubiquit Comput","language":"en","author":[{"family":"Oinas-Kukkonen","given":"Harri"}],"issued":{"date-parts":[["2013",8,1]]}}}],"schema":"https://github.com/citation-style-language/schema/raw/master/csl-citation.json"} </w:instrText>
-      </w:r>
-      <w:r>
-        <w:fldChar w:fldCharType="separate"/>
-      </w:r>
-      <w:r>
-        <w:rPr>
-          <w:noProof/>
-        </w:rPr>
-        <w:t>[33]</w:t>
-      </w:r>
-      <w:r>
-        <w:fldChar w:fldCharType="end"/>
-      </w:r>
-      <w:r>
-        <w:t xml:space="preserve"> by applying principles of Human Computer Interaction (HCI) </w:t>
-      </w:r>
-      <w:r>
-        <w:fldChar w:fldCharType="begin"/>
-      </w:r>
-      <w:r>
-        <w:instrText xml:space="preserve"> ADDIN ZOTERO_ITEM CSL_CITATION {"citationID":"hqIhPNAk","properties":{"formattedCitation":"[34]","plainCitation":"[34]","noteIndex":0},"citationItems":[{"id":138,"uris":["http://zotero.org/users/local/uQVXPmDq/items/3ADD8EHA"],"uri":["http://zotero.org/users/local/uQVXPmDq/items/3ADD8EHA"],"itemData":{"id":138,"type":"article-journal","title":"HCI Perspectives on Behavior Change Support Systems","source":"research.utwente.nl","URL":"https://research.utwente.nl/en/publications/hci-perspectives-on-behavior-change-support-systems","DOI":"10.3990/1.9789036538398","language":"Undefined","author":[{"family":"Klaassen","given":"Randy"}],"issued":{"date-parts":[["2015",2,27]]},"accessed":{"date-parts":[["2018",4,19]]}}}],"schema":"https://github.com/citation-style-language/schema/raw/master/csl-citation.json"} </w:instrText>
-      </w:r>
-      <w:r>
-        <w:fldChar w:fldCharType="separate"/>
-      </w:r>
-      <w:r>
-        <w:rPr>
-          <w:noProof/>
-        </w:rPr>
-        <w:t>[34]</w:t>
-      </w:r>
-      <w:r>
-        <w:fldChar w:fldCharType="end"/>
-      </w:r>
-      <w:r>
-        <w:t xml:space="preserve">. This practice is used increasingly in health focused applications to make sense of the abundance of data. Examples of applications </w:t>
-      </w:r>
-      <w:r>
-        <w:fldChar w:fldCharType="begin"/>
-      </w:r>
-      <w:r>
-        <w:instrText xml:space="preserve"> ADDIN ZOTERO_ITEM CSL_CITATION {"citationID":"fFW3a54W","properties":{"formattedCitation":"[35], [36]","plainCitation":"[35], [36]","noteIndex":0},"citationItems":[{"id":141,"uris":["http://zotero.org/users/local/uQVXPmDq/items/8WLPZIH7"],"uri":["http://zotero.org/users/local/uQVXPmDq/items/8WLPZIH7"],"itemData":{"id":141,"type":"paper-conference","title":"HeadacheCoach: Towards Headache Prevention by Sensing and Making Sense of Personal Lifestyle Data","source":"ResearchGate","abstract":"Estimates are that almost half of the world’s population has an active primary headache disorder, i.e. with no illness as an underlying cause. These can start manifesting in early adulthood and can last until the rest of the suffer- er’s life. Most specialists concur that sudden changes in daily lifestyle, such are sleep rhythm, nutrition behavior or stress experience, can be valid triggers for headache sufferers. Health care professionals recommend leading a diary to self-monitor personal headache triggers in order to learn to avoid headache at- tacks. However, making sense out of this data is difficult. Despite existing smartphone approaches in literature that have evaluated behavior change sup- port systems for headaches, they have failed to provide appropriate feedback on the collected daily data to showcase what causes or prevents an individual’s headache attacks. In this paper, we present HeadacheCoach, a smartphone app that tracks headache-triggering lifestyle data and headache attacks on a daily basis and propose a mixed-method approach to examine which feedback meth- od(s) can strive the behavior change most in order to prevent future headache attacks.","shortTitle":"HeadacheCoach","author":[{"family":"Fritzen","given":"Alexandra"},{"family":"Leipold","given":"Nadja"},{"family":"Terzimehic","given":"Nada"},{"family":"Böhm","given":"Markus"},{"family":"Krcmar","given":"Helmut"}],"issued":{"date-parts":[["2017",3,1]]}}},{"id":146,"uris":["http://zotero.org/users/local/uQVXPmDq/items/L7LWWYXZ"],"uri":["http://zotero.org/users/local/uQVXPmDq/items/L7LWWYXZ"],"itemData":{"id":146,"type":"article-journal","title":"HCI and mobile health interventions","container-title":"Translational Behavioral Medicine","page":"402-405","volume":"3","issue":"4","source":"link.springer.com","abstract":"Advances in mobile computing offer the potential to change when, where, and how health interventions are delivered. Rather than relying on occasional in-clinic interactions, mobile health (mHealth) interventions may overcome constraints due to limited clinician time, poor patient adherence, and inability to provide meaningful interventions at the most appropriate time. Technological capability, however, does not equate with user acceptance and adoption. How then can we ensure that mobile technologies for behavior change meet the needs of their target audience? In this paper, we argue that overcoming acceptance and adoption barriers requires interdisciplinary collaborations, bringing together not only technologists and health researchers but also human–computer interaction (HCI) experts. We discuss the value of human–computer interaction research to the nascent field of mHealth and demonstrate how research from HCI can offer complementary insights on the creation of mobile health interventions. We conclude with a discussion of barriers to interdisciplinary collaborations in mobile health and suggest ways to overcome them.","DOI":"10.1007/s13142-013-0214-3","ISSN":"1869-6716, 1613-9860","journalAbbreviation":"Behav. Med. Pract. Policy Res.","language":"en","author":[{"family":"Poole","given":"Erika S."}],"issued":{"date-parts":[["2013",12,1]]}}}],"schema":"https://github.com/citation-style-language/schema/raw/master/csl-citation.json"} </w:instrText>
-      </w:r>
-      <w:r>
-        <w:fldChar w:fldCharType="separate"/>
-      </w:r>
-      <w:r>
-        <w:rPr>
-          <w:noProof/>
-        </w:rPr>
-        <w:t>[35], [36]</w:t>
-      </w:r>
-      <w:r>
-        <w:fldChar w:fldCharType="end"/>
-      </w:r>
-      <w:r>
-        <w:t xml:space="preserve"> share large similarities with the</w:t>
-      </w:r>
-      <w:r>
-        <w:t xml:space="preserve"> analysis of the</w:t>
-      </w:r>
-      <w:r>
-        <w:t xml:space="preserve"> </w:t>
-      </w:r>
-      <w:r>
         <w:t>user’s norms and values.</w:t>
       </w:r>
     </w:p>
     <w:p>
       <w:pPr>
-        <w:pStyle w:val="Kop2"/>
+        <w:pStyle w:val="Heading2"/>
         <w:numPr>
           <w:ilvl w:val="1"/>
           <w:numId w:val="18"/>
         </w:numPr>
       </w:pPr>
-      <w:bookmarkStart w:id="8" w:name="_Toc512832939"/>
       <w:r>
         <w:t>Research description</w:t>
       </w:r>
-      <w:bookmarkEnd w:id="8"/>
-    </w:p>
-    <w:p>
-      <w:r>
-        <w:t>The research in this thesis will focus on combining the concepts of a SAEP and expanding on the existing research as discussed before. The overall research question is:</w:t>
-      </w:r>
-    </w:p>
-    <w:p>
-      <w:pPr>
-        <w:pStyle w:val="Citaat"/>
-      </w:pPr>
-      <w:r>
-        <w:t>Given a user’s daily activity, what is considered an appropriate time for support feedback, taking into consideration the user’s norms and values</w:t>
-      </w:r>
-      <w:r>
-        <w:t>, to achieve a certain goal</w:t>
-      </w:r>
-      <w:r>
+    </w:p>
+    <w:p>
+      <w:r>
+        <w:t xml:space="preserve">As previously mentioned, there are several steps in finding an appropriate time for supportive feedback. </w:t>
+      </w:r>
+      <w:r>
+        <w:t>However, time is limited and several aspects have already been researched plenty. As such, let us limit the focus of the thesis research.</w:t>
+      </w:r>
+    </w:p>
+    <w:p>
+      <w:r>
+        <w:t xml:space="preserve">The first two steps, goal definition and ADL analysis are all linked to activity recognition and </w:t>
+      </w:r>
+      <w:r>
+        <w:t>analysis to provide smart reminders</w:t>
+      </w:r>
+      <w:r>
+        <w:t xml:space="preserve">. </w:t>
+      </w:r>
+      <w:r>
+        <w:t xml:space="preserve">As discussed in the previous paragraph, several models covering exactly this already exist. Each having their own properties, advantages and disadvantages. </w:t>
+      </w:r>
+    </w:p>
+    <w:p>
+      <w:r>
+        <w:t>The effectiveness and invasiveness are both quite difficult to quantify. However</w:t>
+      </w:r>
+      <w:r>
+        <w:t>,</w:t>
+      </w:r>
+      <w:r>
+        <w:t xml:space="preserve"> they can be combined int</w:t>
+      </w:r>
+      <w:r>
+        <w:t>o</w:t>
+      </w:r>
+      <w:r>
+        <w:t xml:space="preserve"> user values. These, in return, </w:t>
+      </w:r>
+      <w:r>
+        <w:t xml:space="preserve">are more quantifiable. </w:t>
+      </w:r>
+      <w:r>
+        <w:t>To illustrate this, let us revisit the example of the elderly man, Peter. The goal, taking his medicine in time, drastically promotes his value of health.</w:t>
+      </w:r>
+      <w:r>
+        <w:t xml:space="preserve"> The moment the supportive feedback is provided, however, may demote that value or another. For example, if it causes him to wake up from his sleep, it will demote his value of health</w:t>
+      </w:r>
+      <w:r>
+        <w:t xml:space="preserve">, or if it interrupts him during a phone call it may demote his value of social contact. </w:t>
+      </w:r>
+    </w:p>
+    <w:p>
+      <w:r>
+        <w:t xml:space="preserve">Combining the previous matters and these realizations, the focus of this thesis will be </w:t>
+      </w:r>
+      <w:r>
+        <w:t>combining the concepts of a SAEP and expanding on the existing research as discussed before. The overall research question is:</w:t>
+      </w:r>
+    </w:p>
+    <w:p>
+      <w:pPr>
+        <w:pStyle w:val="Quote"/>
+      </w:pPr>
+      <w:r>
+        <w:t>How can existing smart reminder systems be extended to incorporate user values to provide appropriately timed supportive feedback and thereby increase the user values.</w:t>
+      </w:r>
+    </w:p>
+    <w:p>
+      <w:r>
+        <w:t xml:space="preserve">The expected outcome of this question is </w:t>
+      </w:r>
+      <w:r>
+        <w:t xml:space="preserve">a model </w:t>
+      </w:r>
+      <w:r>
+        <w:t xml:space="preserve">which provides </w:t>
+      </w:r>
+      <w:r>
+        <w:t>timed feedback based on the user’s ADL and value input.</w:t>
+      </w:r>
+    </w:p>
+    <w:p>
+      <w:r>
+        <w:t>Subsequently this leads to a number of sub-questions that need to be answered before this:</w:t>
+      </w:r>
+    </w:p>
+    <w:p>
+      <w:pPr>
+        <w:pStyle w:val="Quote"/>
+        <w:rPr>
+          <w:lang w:bidi="ar-SA"/>
+        </w:rPr>
+      </w:pPr>
+      <w:r>
+        <w:rPr>
+          <w:lang w:bidi="ar-SA"/>
+        </w:rPr>
+        <w:lastRenderedPageBreak/>
+        <w:t>R1</w:t>
+      </w:r>
+      <w:r>
+        <w:rPr>
+          <w:lang w:bidi="ar-SA"/>
+        </w:rPr>
+        <w:t xml:space="preserve">: </w:t>
+      </w:r>
+      <w:r>
+        <w:rPr>
+          <w:lang w:bidi="ar-SA"/>
+        </w:rPr>
+        <w:t>What are the requirements for the smart reminder system model?</w:t>
+      </w:r>
+    </w:p>
+    <w:p>
+      <w:pPr>
+        <w:pStyle w:val="Quote"/>
+        <w:rPr>
+          <w:lang w:bidi="ar-SA"/>
+        </w:rPr>
+      </w:pPr>
+      <w:r>
+        <w:rPr>
+          <w:lang w:bidi="ar-SA"/>
+        </w:rPr>
+        <w:t>R2: Which existing models and systems exist for smart reminder systems and how do they compare.</w:t>
+      </w:r>
+    </w:p>
+    <w:p>
+      <w:pPr>
+        <w:rPr>
+          <w:lang w:bidi="ar-SA"/>
+        </w:rPr>
+      </w:pPr>
+      <w:r>
+        <w:rPr>
+          <w:lang w:bidi="ar-SA"/>
+        </w:rPr>
+        <w:t>These two questions should provide a good overview on the abilities of the existing systems and the amount of work required to extend them to incorporate user values.</w:t>
+      </w:r>
+      <w:r>
+        <w:rPr>
+          <w:lang w:bidi="ar-SA"/>
+        </w:rPr>
+        <w:t xml:space="preserve"> Of course, for this we need to be able to actually find out about the user values.</w:t>
+      </w:r>
+    </w:p>
+    <w:p>
+      <w:pPr>
+        <w:pStyle w:val="Quote"/>
+        <w:rPr>
+          <w:lang w:bidi="ar-SA"/>
+        </w:rPr>
+      </w:pPr>
+      <w:r>
+        <w:rPr>
+          <w:lang w:bidi="ar-SA"/>
+        </w:rPr>
+        <w:t>R</w:t>
+      </w:r>
+      <w:r>
+        <w:rPr>
+          <w:lang w:bidi="ar-SA"/>
+        </w:rPr>
+        <w:t>3</w:t>
+      </w:r>
+      <w:r>
+        <w:rPr>
+          <w:lang w:bidi="ar-SA"/>
+        </w:rPr>
+        <w:t>: What are possible ways of analyzing and quantifying the values of the user</w:t>
+      </w:r>
+      <w:r>
+        <w:rPr>
+          <w:lang w:bidi="ar-SA"/>
+        </w:rPr>
         <w:t>?</w:t>
       </w:r>
     </w:p>
     <w:p>
-      <w:r>
-        <w:t xml:space="preserve">The expected outcome of this question is </w:t>
-      </w:r>
-      <w:r>
-        <w:t>a way to dynamically create a</w:t>
-      </w:r>
-      <w:r>
-        <w:t xml:space="preserve"> model which adaptively determines the appropriate time for support feedback. </w:t>
-      </w:r>
-      <w:r>
-        <w:t>In support of creating such a model</w:t>
-      </w:r>
-      <w:r>
-        <w:t xml:space="preserve">, </w:t>
-      </w:r>
-      <w:r>
-        <w:t xml:space="preserve">steps have to be taken, resulting in several </w:t>
-      </w:r>
-      <w:r>
-        <w:t>sub-questions</w:t>
-      </w:r>
-      <w:r>
-        <w:t>.</w:t>
-      </w:r>
-    </w:p>
-    <w:p>
-      <w:r>
-        <w:t xml:space="preserve">Firstly, </w:t>
-      </w:r>
-      <w:r>
-        <w:t xml:space="preserve">all possible ways </w:t>
-      </w:r>
-      <w:r>
-        <w:t xml:space="preserve">of approaching the concept of an appropriate time should be </w:t>
-      </w:r>
-      <w:r>
-        <w:t>analyzed</w:t>
-      </w:r>
-      <w:r>
-        <w:t xml:space="preserve"> and compared. This extends upon the preliminary research describes above.</w:t>
-      </w:r>
-    </w:p>
-    <w:p>
-      <w:pPr>
-        <w:pStyle w:val="Citaat"/>
+      <w:pPr>
+        <w:pStyle w:val="Quote"/>
         <w:rPr>
           <w:lang w:bidi="ar-SA"/>
         </w:rPr>
@@ -3463,267 +3800,44 @@
         <w:rPr>
           <w:lang w:bidi="ar-SA"/>
         </w:rPr>
-        <w:t xml:space="preserve">R1: What are the possibilities of defining </w:t>
+        <w:t>R</w:t>
       </w:r>
       <w:r>
         <w:rPr>
           <w:lang w:bidi="ar-SA"/>
         </w:rPr>
-        <w:t xml:space="preserve">and modelling </w:t>
+        <w:t>4</w:t>
       </w:r>
       <w:r>
         <w:rPr>
           <w:lang w:bidi="ar-SA"/>
         </w:rPr>
-        <w:t xml:space="preserve">an </w:t>
+        <w:t xml:space="preserve">: </w:t>
       </w:r>
       <w:r>
         <w:rPr>
           <w:lang w:bidi="ar-SA"/>
         </w:rPr>
-        <w:t>“</w:t>
-      </w:r>
-      <w:r>
+        <w:t>How can the model be extended to incorporate user values?</w:t>
+      </w:r>
+    </w:p>
+    <w:p>
+      <w:pPr>
         <w:rPr>
           <w:lang w:bidi="ar-SA"/>
         </w:rPr>
-        <w:t>appropriate</w:t>
-      </w:r>
+      </w:pPr>
       <w:r>
         <w:rPr>
           <w:lang w:bidi="ar-SA"/>
         </w:rPr>
-        <w:t xml:space="preserve"> time”</w:t>
-      </w:r>
-      <w:r>
-        <w:rPr>
-          <w:lang w:bidi="ar-SA"/>
-        </w:rPr>
-        <w:t xml:space="preserve"> according to the user’s </w:t>
-      </w:r>
-      <w:r>
-        <w:rPr>
-          <w:lang w:bidi="ar-SA"/>
-        </w:rPr>
-        <w:t xml:space="preserve">goals, norms and </w:t>
-      </w:r>
-      <w:r>
-        <w:rPr>
-          <w:lang w:bidi="ar-SA"/>
-        </w:rPr>
-        <w:t>values</w:t>
-      </w:r>
-      <w:r>
-        <w:rPr>
-          <w:lang w:bidi="ar-SA"/>
-        </w:rPr>
-        <w:t>?</w:t>
-      </w:r>
-    </w:p>
-    <w:p>
-      <w:pPr>
-        <w:rPr>
-          <w:lang w:bidi="ar-SA"/>
-        </w:rPr>
-      </w:pPr>
-      <w:r>
-        <w:rPr>
-          <w:lang w:bidi="ar-SA"/>
-        </w:rPr>
-        <w:lastRenderedPageBreak/>
-        <w:t xml:space="preserve">Simultaneously, it is important to know exactly how a goal is constructed. Usually, </w:t>
-      </w:r>
-      <w:r>
-        <w:rPr>
-          <w:lang w:bidi="ar-SA"/>
-        </w:rPr>
-        <w:t>a goal is not an independent action taken, but rather the consequence of a series of actions. As such, an additional question has to be asked.</w:t>
-      </w:r>
-    </w:p>
-    <w:p>
-      <w:pPr>
-        <w:pStyle w:val="Citaat"/>
-        <w:rPr>
-          <w:lang w:bidi="ar-SA"/>
-        </w:rPr>
-      </w:pPr>
-      <w:r>
-        <w:rPr>
-          <w:lang w:bidi="ar-SA"/>
-        </w:rPr>
-        <w:t xml:space="preserve">R2: </w:t>
-      </w:r>
-      <w:r>
-        <w:rPr>
-          <w:lang w:bidi="ar-SA"/>
-        </w:rPr>
-        <w:t xml:space="preserve">How can a goal be deconstructed into a number of distinct prerequisites. </w:t>
-      </w:r>
-    </w:p>
-    <w:p>
-      <w:pPr>
-        <w:rPr>
-          <w:lang w:bidi="ar-SA"/>
-        </w:rPr>
-      </w:pPr>
-      <w:r>
-        <w:rPr>
-          <w:lang w:bidi="ar-SA"/>
-        </w:rPr>
-        <w:t>Successively, the knowledge gathered will allow for a model to be constructed based on one or more of the analyzed approaches</w:t>
-      </w:r>
-      <w:r>
-        <w:rPr>
-          <w:lang w:bidi="ar-SA"/>
-        </w:rPr>
-        <w:t>.</w:t>
-      </w:r>
-    </w:p>
-    <w:p>
-      <w:pPr>
-        <w:pStyle w:val="Citaat"/>
-        <w:rPr>
-          <w:lang w:bidi="ar-SA"/>
-        </w:rPr>
-      </w:pPr>
-      <w:r>
-        <w:rPr>
-          <w:lang w:bidi="ar-SA"/>
-        </w:rPr>
-        <w:t>R</w:t>
-      </w:r>
-      <w:r>
-        <w:rPr>
-          <w:lang w:bidi="ar-SA"/>
-        </w:rPr>
-        <w:t>3</w:t>
-      </w:r>
-      <w:r>
-        <w:rPr>
-          <w:lang w:bidi="ar-SA"/>
-        </w:rPr>
-        <w:t xml:space="preserve">: </w:t>
-      </w:r>
-      <w:r>
-        <w:rPr>
-          <w:lang w:bidi="ar-SA"/>
-        </w:rPr>
-        <w:t xml:space="preserve">How can a model be dynamically generated given the user’s ADL, </w:t>
-      </w:r>
-      <w:r>
-        <w:rPr>
-          <w:lang w:bidi="ar-SA"/>
-        </w:rPr>
-        <w:t xml:space="preserve">goals, </w:t>
-      </w:r>
-      <w:r>
-        <w:rPr>
-          <w:lang w:bidi="ar-SA"/>
-        </w:rPr>
-        <w:t>norms and values.</w:t>
-      </w:r>
-    </w:p>
-    <w:p>
-      <w:pPr>
-        <w:rPr>
-          <w:lang w:bidi="ar-SA"/>
-        </w:rPr>
-      </w:pPr>
-      <w:r>
-        <w:rPr>
-          <w:lang w:bidi="ar-SA"/>
-        </w:rPr>
-        <w:t>Once this has been answered, an implementa</w:t>
-      </w:r>
-      <w:r>
-        <w:rPr>
-          <w:lang w:bidi="ar-SA"/>
-        </w:rPr>
-        <w:t xml:space="preserve">tion can be made. After testing, </w:t>
-      </w:r>
-      <w:r>
-        <w:rPr>
-          <w:lang w:bidi="ar-SA"/>
-        </w:rPr>
-        <w:t xml:space="preserve">analyzing </w:t>
-      </w:r>
-      <w:r>
-        <w:rPr>
-          <w:lang w:bidi="ar-SA"/>
-        </w:rPr>
-        <w:t xml:space="preserve">and tweaking </w:t>
-      </w:r>
-      <w:r>
-        <w:rPr>
-          <w:lang w:bidi="ar-SA"/>
-        </w:rPr>
-        <w:t xml:space="preserve">said implementation, </w:t>
-      </w:r>
-      <w:r>
-        <w:rPr>
-          <w:lang w:bidi="ar-SA"/>
-        </w:rPr>
-        <w:t xml:space="preserve">the </w:t>
-      </w:r>
-      <w:r>
-        <w:rPr>
-          <w:lang w:bidi="ar-SA"/>
-        </w:rPr>
-        <w:t>final</w:t>
-      </w:r>
-      <w:r>
-        <w:rPr>
-          <w:lang w:bidi="ar-SA"/>
-        </w:rPr>
-        <w:t xml:space="preserve"> step can be made.</w:t>
-      </w:r>
-    </w:p>
-    <w:p>
-      <w:pPr>
-        <w:pStyle w:val="Citaat"/>
-        <w:rPr>
-          <w:lang w:bidi="ar-SA"/>
-        </w:rPr>
-      </w:pPr>
-      <w:r>
-        <w:rPr>
-          <w:lang w:bidi="ar-SA"/>
-        </w:rPr>
-        <w:t>R</w:t>
-      </w:r>
-      <w:r>
-        <w:rPr>
-          <w:lang w:bidi="ar-SA"/>
-        </w:rPr>
-        <w:t>4</w:t>
-      </w:r>
-      <w:r>
-        <w:rPr>
-          <w:lang w:bidi="ar-SA"/>
-        </w:rPr>
-        <w:t xml:space="preserve">: </w:t>
-      </w:r>
-      <w:r>
-        <w:rPr>
-          <w:lang w:bidi="ar-SA"/>
-        </w:rPr>
-        <w:t xml:space="preserve">How can the model be used </w:t>
-      </w:r>
-      <w:r>
-        <w:rPr>
-          <w:lang w:bidi="ar-SA"/>
-        </w:rPr>
-        <w:t>to find the most appropriate time for support feedback.</w:t>
-      </w:r>
-    </w:p>
-    <w:p>
-      <w:pPr>
-        <w:rPr>
-          <w:lang w:bidi="ar-SA"/>
-        </w:rPr>
-      </w:pPr>
-      <w:r>
-        <w:t xml:space="preserve">Finally, the gathered knowledge from these four sub-questions can be combined to answer the main research question. </w:t>
+        <w:t xml:space="preserve">Ultimately, all knowledge can be combined into a model which can be used to approximate the most “appropriate time” for support feedback. This model can subsequently be implemented in a piece of software in order for the model to be dynamically generated depending on new input regarding the ADL, goals, norms and values. </w:t>
+      </w:r>
+      <w:r>
+        <w:t>Once such an implementation has been made, the model can be tweaked according to findings</w:t>
+      </w:r>
+      <w:r>
+        <w:t xml:space="preserve"> and should be tested.</w:t>
       </w:r>
       <w:r>
         <w:br w:type="page"/>
@@ -3731,11 +3845,11 @@
     </w:p>
     <w:p>
       <w:pPr>
-        <w:pStyle w:val="Kop1"/>
+        <w:pStyle w:val="Heading1"/>
         <w:ind w:left="720"/>
         <w:jc w:val="right"/>
       </w:pPr>
-      <w:bookmarkStart w:id="9" w:name="_Toc512832940"/>
+      <w:bookmarkStart w:id="7" w:name="_Toc512834358"/>
       <w:r>
         <w:rPr>
           <w:sz w:val="144"/>
@@ -3747,21 +3861,21 @@
         <w:br/>
         <w:t>Planning</w:t>
       </w:r>
-      <w:bookmarkEnd w:id="9"/>
-    </w:p>
-    <w:p>
-      <w:pPr>
-        <w:pStyle w:val="Kop2"/>
+      <w:bookmarkEnd w:id="7"/>
+    </w:p>
+    <w:p>
+      <w:pPr>
+        <w:pStyle w:val="Heading2"/>
         <w:numPr>
           <w:ilvl w:val="1"/>
-          <w:numId w:val="19"/>
+          <w:numId w:val="18"/>
         </w:numPr>
       </w:pPr>
-      <w:bookmarkStart w:id="10" w:name="_Toc512832941"/>
+      <w:bookmarkStart w:id="8" w:name="_Toc512834359"/>
       <w:r>
         <w:t>Staging</w:t>
       </w:r>
-      <w:bookmarkEnd w:id="10"/>
+      <w:bookmarkEnd w:id="8"/>
     </w:p>
     <w:p>
       <w:r>
@@ -3776,17 +3890,17 @@
     </w:p>
     <w:p>
       <w:pPr>
-        <w:pStyle w:val="Kop3"/>
+        <w:pStyle w:val="Heading3"/>
         <w:numPr>
           <w:ilvl w:val="2"/>
-          <w:numId w:val="19"/>
+          <w:numId w:val="18"/>
         </w:numPr>
       </w:pPr>
-      <w:bookmarkStart w:id="11" w:name="_Toc512832942"/>
+      <w:bookmarkStart w:id="9" w:name="_Toc512834360"/>
       <w:r>
         <w:t>Literature study</w:t>
       </w:r>
-      <w:bookmarkEnd w:id="11"/>
+      <w:bookmarkEnd w:id="9"/>
     </w:p>
     <w:p>
       <w:r>
@@ -3811,15 +3925,15 @@
         <w:t>norms and values.</w:t>
       </w:r>
       <w:r>
-        <w:t xml:space="preserve"> Consequently, the plan for the full project should be updated accordingly</w:t>
-      </w:r>
-      <w:r>
-        <w:t>.</w:t>
-      </w:r>
-    </w:p>
-    <w:p>
-      <w:pPr>
-        <w:pStyle w:val="Citaat"/>
+        <w:t xml:space="preserve"> </w:t>
+      </w:r>
+      <w:r>
+        <w:t>This should compare existing implementations and analyze how we can extend them.</w:t>
+      </w:r>
+    </w:p>
+    <w:p>
+      <w:pPr>
+        <w:pStyle w:val="Quote"/>
         <w:jc w:val="left"/>
       </w:pPr>
       <w:r>
@@ -3833,7 +3947,12 @@
         <w:t>Literature report</w:t>
       </w:r>
       <w:r>
-        <w:t>, updated project plan</w:t>
+        <w:t>,</w:t>
+      </w:r>
+      <w:bookmarkStart w:id="10" w:name="_GoBack"/>
+      <w:bookmarkEnd w:id="10"/>
+      <w:r>
+        <w:t xml:space="preserve"> updated project plan</w:t>
       </w:r>
       <w:r>
         <w:br/>
@@ -3854,13 +3973,13 @@
     </w:p>
     <w:p>
       <w:pPr>
-        <w:pStyle w:val="Kop3"/>
+        <w:pStyle w:val="Heading3"/>
         <w:numPr>
           <w:ilvl w:val="2"/>
-          <w:numId w:val="19"/>
+          <w:numId w:val="18"/>
         </w:numPr>
       </w:pPr>
-      <w:bookmarkStart w:id="12" w:name="_Toc512832943"/>
+      <w:bookmarkStart w:id="11" w:name="_Toc512834361"/>
       <w:r>
         <w:t xml:space="preserve">Initial </w:t>
       </w:r>
@@ -3870,7 +3989,7 @@
       <w:r>
         <w:t xml:space="preserve"> design</w:t>
       </w:r>
-      <w:bookmarkEnd w:id="12"/>
+      <w:bookmarkEnd w:id="11"/>
     </w:p>
     <w:p>
       <w:r>
@@ -3909,7 +4028,7 @@
     </w:p>
     <w:p>
       <w:pPr>
-        <w:pStyle w:val="Citaat"/>
+        <w:pStyle w:val="Quote"/>
         <w:jc w:val="left"/>
       </w:pPr>
       <w:r>
@@ -3941,17 +4060,17 @@
     </w:p>
     <w:p>
       <w:pPr>
-        <w:pStyle w:val="Kop3"/>
+        <w:pStyle w:val="Heading3"/>
         <w:numPr>
           <w:ilvl w:val="2"/>
-          <w:numId w:val="19"/>
+          <w:numId w:val="18"/>
         </w:numPr>
       </w:pPr>
-      <w:bookmarkStart w:id="13" w:name="_Toc512832944"/>
+      <w:bookmarkStart w:id="12" w:name="_Toc512834362"/>
       <w:r>
         <w:t>Model implementation</w:t>
       </w:r>
-      <w:bookmarkEnd w:id="13"/>
+      <w:bookmarkEnd w:id="12"/>
     </w:p>
     <w:p>
       <w:r>
@@ -3972,7 +4091,7 @@
     </w:p>
     <w:p>
       <w:pPr>
-        <w:pStyle w:val="Citaat"/>
+        <w:pStyle w:val="Quote"/>
         <w:jc w:val="left"/>
       </w:pPr>
       <w:r>
@@ -4002,18 +4121,18 @@
     <w:p/>
     <w:p>
       <w:pPr>
-        <w:pStyle w:val="Kop3"/>
+        <w:pStyle w:val="Heading3"/>
         <w:numPr>
           <w:ilvl w:val="2"/>
-          <w:numId w:val="19"/>
+          <w:numId w:val="18"/>
         </w:numPr>
       </w:pPr>
-      <w:bookmarkStart w:id="14" w:name="_Toc512832945"/>
+      <w:bookmarkStart w:id="13" w:name="_Toc512834363"/>
       <w:r>
         <w:lastRenderedPageBreak/>
         <w:t>Model analysis</w:t>
       </w:r>
-      <w:bookmarkEnd w:id="14"/>
+      <w:bookmarkEnd w:id="13"/>
     </w:p>
     <w:p>
       <w:r>
@@ -4040,7 +4159,7 @@
     </w:p>
     <w:p>
       <w:pPr>
-        <w:pStyle w:val="Citaat"/>
+        <w:pStyle w:val="Quote"/>
         <w:jc w:val="left"/>
       </w:pPr>
       <w:r>
@@ -4069,17 +4188,17 @@
     </w:p>
     <w:p>
       <w:pPr>
-        <w:pStyle w:val="Kop3"/>
+        <w:pStyle w:val="Heading3"/>
         <w:numPr>
           <w:ilvl w:val="2"/>
-          <w:numId w:val="19"/>
+          <w:numId w:val="18"/>
         </w:numPr>
       </w:pPr>
-      <w:bookmarkStart w:id="15" w:name="_Toc512832946"/>
+      <w:bookmarkStart w:id="14" w:name="_Toc512834364"/>
       <w:r>
         <w:t>Final reporting</w:t>
       </w:r>
-      <w:bookmarkEnd w:id="15"/>
+      <w:bookmarkEnd w:id="14"/>
     </w:p>
     <w:p>
       <w:r>
@@ -4088,7 +4207,7 @@
     </w:p>
     <w:p>
       <w:pPr>
-        <w:pStyle w:val="Citaat"/>
+        <w:pStyle w:val="Quote"/>
         <w:jc w:val="left"/>
       </w:pPr>
       <w:r>
@@ -4112,17 +4231,17 @@
     </w:p>
     <w:p>
       <w:pPr>
-        <w:pStyle w:val="Kop2"/>
+        <w:pStyle w:val="Heading2"/>
         <w:numPr>
           <w:ilvl w:val="1"/>
-          <w:numId w:val="19"/>
+          <w:numId w:val="18"/>
         </w:numPr>
       </w:pPr>
-      <w:bookmarkStart w:id="16" w:name="_Toc512832947"/>
+      <w:bookmarkStart w:id="15" w:name="_Toc512834365"/>
       <w:r>
         <w:t>Time planning</w:t>
       </w:r>
-      <w:bookmarkEnd w:id="16"/>
+      <w:bookmarkEnd w:id="15"/>
     </w:p>
     <w:p>
       <w:r>
@@ -4131,17 +4250,17 @@
     </w:p>
     <w:p>
       <w:pPr>
-        <w:pStyle w:val="Kop2"/>
+        <w:pStyle w:val="Heading2"/>
         <w:numPr>
           <w:ilvl w:val="1"/>
-          <w:numId w:val="19"/>
+          <w:numId w:val="18"/>
         </w:numPr>
       </w:pPr>
-      <w:bookmarkStart w:id="17" w:name="_Toc512832948"/>
+      <w:bookmarkStart w:id="16" w:name="_Toc512834366"/>
       <w:r>
         <w:t>Risk analysis</w:t>
       </w:r>
-      <w:bookmarkEnd w:id="17"/>
+      <w:bookmarkEnd w:id="16"/>
     </w:p>
     <w:p>
       <w:r>
@@ -4150,7 +4269,7 @@
     </w:p>
     <w:p>
       <w:pPr>
-        <w:pStyle w:val="Lijstalinea"/>
+        <w:pStyle w:val="ListParagraph"/>
         <w:numPr>
           <w:ilvl w:val="0"/>
           <w:numId w:val="25"/>
@@ -4162,7 +4281,7 @@
     </w:p>
     <w:p>
       <w:pPr>
-        <w:pStyle w:val="Lijstalinea"/>
+        <w:pStyle w:val="ListParagraph"/>
         <w:numPr>
           <w:ilvl w:val="0"/>
           <w:numId w:val="25"/>
@@ -4177,7 +4296,7 @@
     </w:p>
     <w:p>
       <w:pPr>
-        <w:pStyle w:val="Lijstalinea"/>
+        <w:pStyle w:val="ListParagraph"/>
         <w:numPr>
           <w:ilvl w:val="0"/>
           <w:numId w:val="25"/>
@@ -4189,18 +4308,27 @@
     </w:p>
     <w:p>
       <w:pPr>
-        <w:pStyle w:val="Lijstalinea"/>
+        <w:pStyle w:val="ListParagraph"/>
         <w:numPr>
           <w:ilvl w:val="0"/>
           <w:numId w:val="25"/>
         </w:numPr>
       </w:pPr>
       <w:r>
-        <w:t>Temporary intermissions due to sports: Due to my pursuit in sports at high levels, I may be require to briefly halt my work for a few days to go to an international competition such as a world championship. However, the dates are often unknown until shortly beforehand. As such, they cannot be planned yet.</w:t>
-      </w:r>
-    </w:p>
-    <w:p>
-      <w:r>
+        <w:t xml:space="preserve">Temporary intermissions due to sports: Due to my pursuit in sports at high levels, I may be </w:t>
+      </w:r>
+      <w:r>
+        <w:t>required</w:t>
+      </w:r>
+      <w:r>
+        <w:t xml:space="preserve"> to briefly halt my work for a few days to go to an international competition such as a world championship. However, the dates are often unknown until shortly beforehand. As such, they cannot be planned yet.</w:t>
+      </w:r>
+    </w:p>
+    <w:p>
+      <w:r>
+        <w:rPr>
+          <w:noProof/>
+        </w:rPr>
         <w:lastRenderedPageBreak/>
         <w:drawing>
           <wp:anchor distT="0" distB="0" distL="114300" distR="114300" simplePos="0" relativeHeight="251658240" behindDoc="1" locked="0" layoutInCell="1" allowOverlap="1" wp14:anchorId="08E64CF1" wp14:editId="276EFD89">
@@ -4264,11 +4392,11 @@
     </w:p>
     <w:p>
       <w:pPr>
-        <w:pStyle w:val="Kop1"/>
+        <w:pStyle w:val="Heading1"/>
         <w:ind w:left="720"/>
         <w:jc w:val="right"/>
       </w:pPr>
-      <w:bookmarkStart w:id="18" w:name="_Toc512832949"/>
+      <w:bookmarkStart w:id="17" w:name="_Toc512834367"/>
       <w:r>
         <w:rPr>
           <w:sz w:val="144"/>
@@ -4283,22 +4411,22 @@
       <w:r>
         <w:t>Personalia</w:t>
       </w:r>
-      <w:bookmarkEnd w:id="18"/>
+      <w:bookmarkEnd w:id="17"/>
       <w:proofErr w:type="spellEnd"/>
     </w:p>
     <w:p>
       <w:pPr>
-        <w:pStyle w:val="Kop2"/>
+        <w:pStyle w:val="Heading2"/>
         <w:numPr>
           <w:ilvl w:val="1"/>
-          <w:numId w:val="19"/>
+          <w:numId w:val="18"/>
         </w:numPr>
       </w:pPr>
-      <w:bookmarkStart w:id="19" w:name="_Toc512832950"/>
+      <w:bookmarkStart w:id="18" w:name="_Toc512834368"/>
       <w:r>
         <w:t>Contact details</w:t>
       </w:r>
-      <w:bookmarkEnd w:id="19"/>
+      <w:bookmarkEnd w:id="18"/>
     </w:p>
     <w:p>
       <w:pPr>
@@ -4465,30 +4593,8 @@
         <w:rPr>
           <w:lang w:val="nl-NL"/>
         </w:rPr>
-        <w:t xml:space="preserve">Dr. M. </w:t>
-      </w:r>
-      <w:proofErr w:type="spellStart"/>
-      <w:r>
-        <w:rPr>
-          <w:lang w:val="nl-NL"/>
-        </w:rPr>
-        <w:t>Birna</w:t>
-      </w:r>
-      <w:proofErr w:type="spellEnd"/>
-      <w:r>
-        <w:rPr>
-          <w:lang w:val="nl-NL"/>
-        </w:rPr>
-        <w:t xml:space="preserve"> van </w:t>
-      </w:r>
-      <w:proofErr w:type="spellStart"/>
-      <w:r>
-        <w:rPr>
-          <w:lang w:val="nl-NL"/>
-        </w:rPr>
-        <w:t>Riemsdijk</w:t>
-      </w:r>
-      <w:proofErr w:type="spellEnd"/>
+        <w:t>Dr. M. Birna van Riemsdijk</w:t>
+      </w:r>
       <w:r>
         <w:rPr>
           <w:lang w:val="nl-NL"/>
@@ -4641,10 +4747,10 @@
     </w:p>
     <w:p>
       <w:pPr>
-        <w:pStyle w:val="Kop2"/>
+        <w:pStyle w:val="Heading2"/>
         <w:numPr>
           <w:ilvl w:val="1"/>
-          <w:numId w:val="19"/>
+          <w:numId w:val="18"/>
         </w:numPr>
         <w:rPr>
           <w:lang w:val="nl-NL"/>
@@ -4660,24 +4766,21 @@
     </w:p>
     <w:p>
       <w:pPr>
-        <w:pStyle w:val="Kop2"/>
+        <w:pStyle w:val="Heading2"/>
         <w:numPr>
           <w:ilvl w:val="1"/>
-          <w:numId w:val="19"/>
+          <w:numId w:val="18"/>
         </w:numPr>
       </w:pPr>
-      <w:bookmarkStart w:id="20" w:name="_Toc512832951"/>
+      <w:bookmarkStart w:id="19" w:name="_Toc512834369"/>
       <w:r>
         <w:t>Supervision</w:t>
       </w:r>
-      <w:bookmarkEnd w:id="20"/>
-    </w:p>
-    <w:p>
-      <w:r>
-        <w:t xml:space="preserve">This is to be filled in </w:t>
-      </w:r>
-      <w:r>
-        <w:t>after the next meeting.</w:t>
+      <w:bookmarkEnd w:id="19"/>
+    </w:p>
+    <w:p>
+      <w:r>
+        <w:t xml:space="preserve">At the minimum, aim to maintain a bi-weekly meeting schedule with an alternating bi-weekly update via mail. </w:t>
       </w:r>
       <w:r>
         <w:br w:type="page"/>
@@ -4685,11 +4788,11 @@
     </w:p>
     <w:p>
       <w:pPr>
-        <w:pStyle w:val="Kop1"/>
+        <w:pStyle w:val="Heading1"/>
         <w:ind w:left="720"/>
         <w:jc w:val="right"/>
       </w:pPr>
-      <w:bookmarkStart w:id="21" w:name="_Toc512832952"/>
+      <w:bookmarkStart w:id="20" w:name="_Toc512834370"/>
       <w:r>
         <w:rPr>
           <w:sz w:val="144"/>
@@ -4701,7 +4804,7 @@
         <w:br/>
         <w:t>References</w:t>
       </w:r>
-      <w:bookmarkEnd w:id="21"/>
+      <w:bookmarkEnd w:id="20"/>
     </w:p>
     <w:p>
       <w:pPr>
@@ -6204,7 +6307,6 @@
     <w:sdtContent>
       <w:p>
         <w:pPr>
-          <w:pStyle w:val="DuidelijkcitaatChar"/>
           <w:jc w:val="right"/>
         </w:pPr>
         <w:r>
@@ -6312,7 +6414,6 @@
     <w:sdtContent>
       <w:p>
         <w:pPr>
-          <w:pStyle w:val="DuidelijkcitaatChar"/>
           <w:jc w:val="right"/>
         </w:pPr>
         <w:r>
@@ -6622,6 +6723,119 @@
     </w:lvl>
   </w:abstractNum>
   <w:abstractNum w:abstractNumId="10" w15:restartNumberingAfterBreak="0">
+    <w:nsid w:val="0A8551AC"/>
+    <w:multiLevelType w:val="hybridMultilevel"/>
+    <w:tmpl w:val="D76AB728"/>
+    <w:lvl w:ilvl="0" w:tplc="4162B6EA">
+      <w:start w:val="1"/>
+      <w:numFmt w:val="bullet"/>
+      <w:lvlText w:val="-"/>
+      <w:lvlJc w:val="left"/>
+      <w:pPr>
+        <w:ind w:left="720" w:hanging="360"/>
+      </w:pPr>
+      <w:rPr>
+        <w:rFonts w:ascii="Times New Roman" w:eastAsiaTheme="minorHAnsi" w:hAnsi="Times New Roman" w:cs="Times New Roman" w:hint="default"/>
+      </w:rPr>
+    </w:lvl>
+    <w:lvl w:ilvl="1" w:tplc="04130003" w:tentative="1">
+      <w:start w:val="1"/>
+      <w:numFmt w:val="bullet"/>
+      <w:lvlText w:val="o"/>
+      <w:lvlJc w:val="left"/>
+      <w:pPr>
+        <w:ind w:left="1440" w:hanging="360"/>
+      </w:pPr>
+      <w:rPr>
+        <w:rFonts w:ascii="Courier New" w:hAnsi="Courier New" w:cs="Courier New" w:hint="default"/>
+      </w:rPr>
+    </w:lvl>
+    <w:lvl w:ilvl="2" w:tplc="04130005" w:tentative="1">
+      <w:start w:val="1"/>
+      <w:numFmt w:val="bullet"/>
+      <w:lvlText w:val=""/>
+      <w:lvlJc w:val="left"/>
+      <w:pPr>
+        <w:ind w:left="2160" w:hanging="360"/>
+      </w:pPr>
+      <w:rPr>
+        <w:rFonts w:ascii="Wingdings" w:hAnsi="Wingdings" w:hint="default"/>
+      </w:rPr>
+    </w:lvl>
+    <w:lvl w:ilvl="3" w:tplc="04130001" w:tentative="1">
+      <w:start w:val="1"/>
+      <w:numFmt w:val="bullet"/>
+      <w:lvlText w:val=""/>
+      <w:lvlJc w:val="left"/>
+      <w:pPr>
+        <w:ind w:left="2880" w:hanging="360"/>
+      </w:pPr>
+      <w:rPr>
+        <w:rFonts w:ascii="Symbol" w:hAnsi="Symbol" w:hint="default"/>
+      </w:rPr>
+    </w:lvl>
+    <w:lvl w:ilvl="4" w:tplc="04130003" w:tentative="1">
+      <w:start w:val="1"/>
+      <w:numFmt w:val="bullet"/>
+      <w:lvlText w:val="o"/>
+      <w:lvlJc w:val="left"/>
+      <w:pPr>
+        <w:ind w:left="3600" w:hanging="360"/>
+      </w:pPr>
+      <w:rPr>
+        <w:rFonts w:ascii="Courier New" w:hAnsi="Courier New" w:cs="Courier New" w:hint="default"/>
+      </w:rPr>
+    </w:lvl>
+    <w:lvl w:ilvl="5" w:tplc="04130005" w:tentative="1">
+      <w:start w:val="1"/>
+      <w:numFmt w:val="bullet"/>
+      <w:lvlText w:val=""/>
+      <w:lvlJc w:val="left"/>
+      <w:pPr>
+        <w:ind w:left="4320" w:hanging="360"/>
+      </w:pPr>
+      <w:rPr>
+        <w:rFonts w:ascii="Wingdings" w:hAnsi="Wingdings" w:hint="default"/>
+      </w:rPr>
+    </w:lvl>
+    <w:lvl w:ilvl="6" w:tplc="04130001" w:tentative="1">
+      <w:start w:val="1"/>
+      <w:numFmt w:val="bullet"/>
+      <w:lvlText w:val=""/>
+      <w:lvlJc w:val="left"/>
+      <w:pPr>
+        <w:ind w:left="5040" w:hanging="360"/>
+      </w:pPr>
+      <w:rPr>
+        <w:rFonts w:ascii="Symbol" w:hAnsi="Symbol" w:hint="default"/>
+      </w:rPr>
+    </w:lvl>
+    <w:lvl w:ilvl="7" w:tplc="04130003" w:tentative="1">
+      <w:start w:val="1"/>
+      <w:numFmt w:val="bullet"/>
+      <w:lvlText w:val="o"/>
+      <w:lvlJc w:val="left"/>
+      <w:pPr>
+        <w:ind w:left="5760" w:hanging="360"/>
+      </w:pPr>
+      <w:rPr>
+        <w:rFonts w:ascii="Courier New" w:hAnsi="Courier New" w:cs="Courier New" w:hint="default"/>
+      </w:rPr>
+    </w:lvl>
+    <w:lvl w:ilvl="8" w:tplc="04130005" w:tentative="1">
+      <w:start w:val="1"/>
+      <w:numFmt w:val="bullet"/>
+      <w:lvlText w:val=""/>
+      <w:lvlJc w:val="left"/>
+      <w:pPr>
+        <w:ind w:left="6480" w:hanging="360"/>
+      </w:pPr>
+      <w:rPr>
+        <w:rFonts w:ascii="Wingdings" w:hAnsi="Wingdings" w:hint="default"/>
+      </w:rPr>
+    </w:lvl>
+  </w:abstractNum>
+  <w:abstractNum w:abstractNumId="11" w15:restartNumberingAfterBreak="0">
     <w:nsid w:val="1885588A"/>
     <w:multiLevelType w:val="hybridMultilevel"/>
     <w:tmpl w:val="A5506AE2"/>
@@ -6710,7 +6924,7 @@
       </w:pPr>
     </w:lvl>
   </w:abstractNum>
-  <w:abstractNum w:abstractNumId="11" w15:restartNumberingAfterBreak="0">
+  <w:abstractNum w:abstractNumId="12" w15:restartNumberingAfterBreak="0">
     <w:nsid w:val="22957834"/>
     <w:multiLevelType w:val="hybridMultilevel"/>
     <w:tmpl w:val="64709B02"/>
@@ -6825,7 +7039,7 @@
       </w:rPr>
     </w:lvl>
   </w:abstractNum>
-  <w:abstractNum w:abstractNumId="12" w15:restartNumberingAfterBreak="0">
+  <w:abstractNum w:abstractNumId="13" w15:restartNumberingAfterBreak="0">
     <w:nsid w:val="23634AA5"/>
     <w:multiLevelType w:val="hybridMultilevel"/>
     <w:tmpl w:val="A650C5FC"/>
@@ -6938,7 +7152,7 @@
       </w:rPr>
     </w:lvl>
   </w:abstractNum>
-  <w:abstractNum w:abstractNumId="13" w15:restartNumberingAfterBreak="0">
+  <w:abstractNum w:abstractNumId="14" w15:restartNumberingAfterBreak="0">
     <w:nsid w:val="256544C8"/>
     <w:multiLevelType w:val="hybridMultilevel"/>
     <w:tmpl w:val="8556B3AA"/>
@@ -7027,7 +7241,7 @@
       </w:pPr>
     </w:lvl>
   </w:abstractNum>
-  <w:abstractNum w:abstractNumId="14" w15:restartNumberingAfterBreak="0">
+  <w:abstractNum w:abstractNumId="15" w15:restartNumberingAfterBreak="0">
     <w:nsid w:val="38596161"/>
     <w:multiLevelType w:val="multilevel"/>
     <w:tmpl w:val="2356EECA"/>
@@ -7140,7 +7354,7 @@
       </w:rPr>
     </w:lvl>
   </w:abstractNum>
-  <w:abstractNum w:abstractNumId="15" w15:restartNumberingAfterBreak="0">
+  <w:abstractNum w:abstractNumId="16" w15:restartNumberingAfterBreak="0">
     <w:nsid w:val="437F22C0"/>
     <w:multiLevelType w:val="multilevel"/>
     <w:tmpl w:val="2356EECA"/>
@@ -7253,7 +7467,7 @@
       </w:rPr>
     </w:lvl>
   </w:abstractNum>
-  <w:abstractNum w:abstractNumId="16" w15:restartNumberingAfterBreak="0">
+  <w:abstractNum w:abstractNumId="17" w15:restartNumberingAfterBreak="0">
     <w:nsid w:val="46BF5B96"/>
     <w:multiLevelType w:val="hybridMultilevel"/>
     <w:tmpl w:val="DC16FA58"/>
@@ -7342,7 +7556,7 @@
       </w:pPr>
     </w:lvl>
   </w:abstractNum>
-  <w:abstractNum w:abstractNumId="17" w15:restartNumberingAfterBreak="0">
+  <w:abstractNum w:abstractNumId="18" w15:restartNumberingAfterBreak="0">
     <w:nsid w:val="46C82C9A"/>
     <w:multiLevelType w:val="hybridMultilevel"/>
     <w:tmpl w:val="63F07864"/>
@@ -7458,7 +7672,7 @@
       </w:rPr>
     </w:lvl>
   </w:abstractNum>
-  <w:abstractNum w:abstractNumId="18" w15:restartNumberingAfterBreak="0">
+  <w:abstractNum w:abstractNumId="19" w15:restartNumberingAfterBreak="0">
     <w:nsid w:val="49BC0320"/>
     <w:multiLevelType w:val="hybridMultilevel"/>
     <w:tmpl w:val="DC3C7298"/>
@@ -7573,14 +7787,14 @@
       </w:rPr>
     </w:lvl>
   </w:abstractNum>
-  <w:abstractNum w:abstractNumId="19" w15:restartNumberingAfterBreak="0">
+  <w:abstractNum w:abstractNumId="20" w15:restartNumberingAfterBreak="0">
     <w:nsid w:val="52083510"/>
     <w:multiLevelType w:val="hybridMultilevel"/>
     <w:tmpl w:val="BE6E19F6"/>
     <w:lvl w:ilvl="0" w:tplc="A50A105A">
       <w:start w:val="1"/>
       <w:numFmt w:val="bullet"/>
-      <w:pStyle w:val="Lijstopsomteken"/>
+      <w:pStyle w:val="ListBullet"/>
       <w:lvlText w:val=""/>
       <w:lvlJc w:val="left"/>
       <w:pPr>
@@ -7692,7 +7906,7 @@
       </w:rPr>
     </w:lvl>
   </w:abstractNum>
-  <w:abstractNum w:abstractNumId="20" w15:restartNumberingAfterBreak="0">
+  <w:abstractNum w:abstractNumId="21" w15:restartNumberingAfterBreak="0">
     <w:nsid w:val="5ADF54D2"/>
     <w:multiLevelType w:val="hybridMultilevel"/>
     <w:tmpl w:val="64FEEFCA"/>
@@ -7781,7 +7995,7 @@
       </w:pPr>
     </w:lvl>
   </w:abstractNum>
-  <w:abstractNum w:abstractNumId="21" w15:restartNumberingAfterBreak="0">
+  <w:abstractNum w:abstractNumId="22" w15:restartNumberingAfterBreak="0">
     <w:nsid w:val="5B226C1F"/>
     <w:multiLevelType w:val="hybridMultilevel"/>
     <w:tmpl w:val="49ACD974"/>
@@ -7896,7 +8110,120 @@
       </w:rPr>
     </w:lvl>
   </w:abstractNum>
-  <w:abstractNum w:abstractNumId="22" w15:restartNumberingAfterBreak="0">
+  <w:abstractNum w:abstractNumId="23" w15:restartNumberingAfterBreak="0">
+    <w:nsid w:val="5C225AE9"/>
+    <w:multiLevelType w:val="hybridMultilevel"/>
+    <w:tmpl w:val="DB3E65DA"/>
+    <w:lvl w:ilvl="0" w:tplc="9FBECC54">
+      <w:start w:val="1"/>
+      <w:numFmt w:val="bullet"/>
+      <w:lvlText w:val=""/>
+      <w:lvlJc w:val="left"/>
+      <w:pPr>
+        <w:ind w:left="720" w:hanging="360"/>
+      </w:pPr>
+      <w:rPr>
+        <w:rFonts w:ascii="Wingdings 3" w:hAnsi="Wingdings 3" w:hint="default"/>
+      </w:rPr>
+    </w:lvl>
+    <w:lvl w:ilvl="1" w:tplc="04130003" w:tentative="1">
+      <w:start w:val="1"/>
+      <w:numFmt w:val="bullet"/>
+      <w:lvlText w:val="o"/>
+      <w:lvlJc w:val="left"/>
+      <w:pPr>
+        <w:ind w:left="1440" w:hanging="360"/>
+      </w:pPr>
+      <w:rPr>
+        <w:rFonts w:ascii="Courier New" w:hAnsi="Courier New" w:cs="Courier New" w:hint="default"/>
+      </w:rPr>
+    </w:lvl>
+    <w:lvl w:ilvl="2" w:tplc="04130005" w:tentative="1">
+      <w:start w:val="1"/>
+      <w:numFmt w:val="bullet"/>
+      <w:lvlText w:val=""/>
+      <w:lvlJc w:val="left"/>
+      <w:pPr>
+        <w:ind w:left="2160" w:hanging="360"/>
+      </w:pPr>
+      <w:rPr>
+        <w:rFonts w:ascii="Wingdings" w:hAnsi="Wingdings" w:hint="default"/>
+      </w:rPr>
+    </w:lvl>
+    <w:lvl w:ilvl="3" w:tplc="04130001" w:tentative="1">
+      <w:start w:val="1"/>
+      <w:numFmt w:val="bullet"/>
+      <w:lvlText w:val=""/>
+      <w:lvlJc w:val="left"/>
+      <w:pPr>
+        <w:ind w:left="2880" w:hanging="360"/>
+      </w:pPr>
+      <w:rPr>
+        <w:rFonts w:ascii="Symbol" w:hAnsi="Symbol" w:hint="default"/>
+      </w:rPr>
+    </w:lvl>
+    <w:lvl w:ilvl="4" w:tplc="04130003" w:tentative="1">
+      <w:start w:val="1"/>
+      <w:numFmt w:val="bullet"/>
+      <w:lvlText w:val="o"/>
+      <w:lvlJc w:val="left"/>
+      <w:pPr>
+        <w:ind w:left="3600" w:hanging="360"/>
+      </w:pPr>
+      <w:rPr>
+        <w:rFonts w:ascii="Courier New" w:hAnsi="Courier New" w:cs="Courier New" w:hint="default"/>
+      </w:rPr>
+    </w:lvl>
+    <w:lvl w:ilvl="5" w:tplc="04130005" w:tentative="1">
+      <w:start w:val="1"/>
+      <w:numFmt w:val="bullet"/>
+      <w:lvlText w:val=""/>
+      <w:lvlJc w:val="left"/>
+      <w:pPr>
+        <w:ind w:left="4320" w:hanging="360"/>
+      </w:pPr>
+      <w:rPr>
+        <w:rFonts w:ascii="Wingdings" w:hAnsi="Wingdings" w:hint="default"/>
+      </w:rPr>
+    </w:lvl>
+    <w:lvl w:ilvl="6" w:tplc="04130001" w:tentative="1">
+      <w:start w:val="1"/>
+      <w:numFmt w:val="bullet"/>
+      <w:lvlText w:val=""/>
+      <w:lvlJc w:val="left"/>
+      <w:pPr>
+        <w:ind w:left="5040" w:hanging="360"/>
+      </w:pPr>
+      <w:rPr>
+        <w:rFonts w:ascii="Symbol" w:hAnsi="Symbol" w:hint="default"/>
+      </w:rPr>
+    </w:lvl>
+    <w:lvl w:ilvl="7" w:tplc="04130003" w:tentative="1">
+      <w:start w:val="1"/>
+      <w:numFmt w:val="bullet"/>
+      <w:lvlText w:val="o"/>
+      <w:lvlJc w:val="left"/>
+      <w:pPr>
+        <w:ind w:left="5760" w:hanging="360"/>
+      </w:pPr>
+      <w:rPr>
+        <w:rFonts w:ascii="Courier New" w:hAnsi="Courier New" w:cs="Courier New" w:hint="default"/>
+      </w:rPr>
+    </w:lvl>
+    <w:lvl w:ilvl="8" w:tplc="04130005" w:tentative="1">
+      <w:start w:val="1"/>
+      <w:numFmt w:val="bullet"/>
+      <w:lvlText w:val=""/>
+      <w:lvlJc w:val="left"/>
+      <w:pPr>
+        <w:ind w:left="6480" w:hanging="360"/>
+      </w:pPr>
+      <w:rPr>
+        <w:rFonts w:ascii="Wingdings" w:hAnsi="Wingdings" w:hint="default"/>
+      </w:rPr>
+    </w:lvl>
+  </w:abstractNum>
+  <w:abstractNum w:abstractNumId="24" w15:restartNumberingAfterBreak="0">
     <w:nsid w:val="65E42976"/>
     <w:multiLevelType w:val="hybridMultilevel"/>
     <w:tmpl w:val="E3EED7D4"/>
@@ -7985,14 +8312,14 @@
       </w:pPr>
     </w:lvl>
   </w:abstractNum>
-  <w:abstractNum w:abstractNumId="23" w15:restartNumberingAfterBreak="0">
+  <w:abstractNum w:abstractNumId="25" w15:restartNumberingAfterBreak="0">
     <w:nsid w:val="6C901CF9"/>
     <w:multiLevelType w:val="hybridMultilevel"/>
     <w:tmpl w:val="2F4A75D8"/>
     <w:lvl w:ilvl="0" w:tplc="62A25D7A">
       <w:start w:val="1"/>
       <w:numFmt w:val="decimal"/>
-      <w:pStyle w:val="Lijstnummering"/>
+      <w:pStyle w:val="ListNumber"/>
       <w:lvlText w:val="%1."/>
       <w:lvlJc w:val="left"/>
       <w:pPr>
@@ -8072,7 +8399,233 @@
       </w:pPr>
     </w:lvl>
   </w:abstractNum>
-  <w:abstractNum w:abstractNumId="24" w15:restartNumberingAfterBreak="0">
+  <w:abstractNum w:abstractNumId="26" w15:restartNumberingAfterBreak="0">
+    <w:nsid w:val="77CC2385"/>
+    <w:multiLevelType w:val="multilevel"/>
+    <w:tmpl w:val="B03A343E"/>
+    <w:lvl w:ilvl="0">
+      <w:start w:val="2"/>
+      <w:numFmt w:val="decimal"/>
+      <w:lvlText w:val="%1"/>
+      <w:lvlJc w:val="left"/>
+      <w:pPr>
+        <w:ind w:left="540" w:hanging="540"/>
+      </w:pPr>
+      <w:rPr>
+        <w:rFonts w:hint="default"/>
+      </w:rPr>
+    </w:lvl>
+    <w:lvl w:ilvl="1">
+      <w:start w:val="1"/>
+      <w:numFmt w:val="decimal"/>
+      <w:lvlText w:val="%1.%2"/>
+      <w:lvlJc w:val="left"/>
+      <w:pPr>
+        <w:ind w:left="540" w:hanging="540"/>
+      </w:pPr>
+      <w:rPr>
+        <w:rFonts w:hint="default"/>
+      </w:rPr>
+    </w:lvl>
+    <w:lvl w:ilvl="2">
+      <w:start w:val="1"/>
+      <w:numFmt w:val="decimal"/>
+      <w:lvlText w:val="%1.%2.%3"/>
+      <w:lvlJc w:val="left"/>
+      <w:pPr>
+        <w:ind w:left="720" w:hanging="720"/>
+      </w:pPr>
+      <w:rPr>
+        <w:rFonts w:hint="default"/>
+      </w:rPr>
+    </w:lvl>
+    <w:lvl w:ilvl="3">
+      <w:start w:val="1"/>
+      <w:numFmt w:val="decimal"/>
+      <w:lvlText w:val="%1.%2.%3.%4"/>
+      <w:lvlJc w:val="left"/>
+      <w:pPr>
+        <w:ind w:left="720" w:hanging="720"/>
+      </w:pPr>
+      <w:rPr>
+        <w:rFonts w:hint="default"/>
+      </w:rPr>
+    </w:lvl>
+    <w:lvl w:ilvl="4">
+      <w:start w:val="1"/>
+      <w:numFmt w:val="decimal"/>
+      <w:lvlText w:val="%1.%2.%3.%4.%5"/>
+      <w:lvlJc w:val="left"/>
+      <w:pPr>
+        <w:ind w:left="1080" w:hanging="1080"/>
+      </w:pPr>
+      <w:rPr>
+        <w:rFonts w:hint="default"/>
+      </w:rPr>
+    </w:lvl>
+    <w:lvl w:ilvl="5">
+      <w:start w:val="1"/>
+      <w:numFmt w:val="decimal"/>
+      <w:lvlText w:val="%1.%2.%3.%4.%5.%6"/>
+      <w:lvlJc w:val="left"/>
+      <w:pPr>
+        <w:ind w:left="1080" w:hanging="1080"/>
+      </w:pPr>
+      <w:rPr>
+        <w:rFonts w:hint="default"/>
+      </w:rPr>
+    </w:lvl>
+    <w:lvl w:ilvl="6">
+      <w:start w:val="1"/>
+      <w:numFmt w:val="decimal"/>
+      <w:lvlText w:val="%1.%2.%3.%4.%5.%6.%7"/>
+      <w:lvlJc w:val="left"/>
+      <w:pPr>
+        <w:ind w:left="1440" w:hanging="1440"/>
+      </w:pPr>
+      <w:rPr>
+        <w:rFonts w:hint="default"/>
+      </w:rPr>
+    </w:lvl>
+    <w:lvl w:ilvl="7">
+      <w:start w:val="1"/>
+      <w:numFmt w:val="decimal"/>
+      <w:lvlText w:val="%1.%2.%3.%4.%5.%6.%7.%8"/>
+      <w:lvlJc w:val="left"/>
+      <w:pPr>
+        <w:ind w:left="1440" w:hanging="1440"/>
+      </w:pPr>
+      <w:rPr>
+        <w:rFonts w:hint="default"/>
+      </w:rPr>
+    </w:lvl>
+    <w:lvl w:ilvl="8">
+      <w:start w:val="1"/>
+      <w:numFmt w:val="decimal"/>
+      <w:lvlText w:val="%1.%2.%3.%4.%5.%6.%7.%8.%9"/>
+      <w:lvlJc w:val="left"/>
+      <w:pPr>
+        <w:ind w:left="1800" w:hanging="1800"/>
+      </w:pPr>
+      <w:rPr>
+        <w:rFonts w:hint="default"/>
+      </w:rPr>
+    </w:lvl>
+  </w:abstractNum>
+  <w:abstractNum w:abstractNumId="27" w15:restartNumberingAfterBreak="0">
+    <w:nsid w:val="7A404459"/>
+    <w:multiLevelType w:val="hybridMultilevel"/>
+    <w:tmpl w:val="8F9E37F4"/>
+    <w:lvl w:ilvl="0" w:tplc="D77C4498">
+      <w:start w:val="1"/>
+      <w:numFmt w:val="bullet"/>
+      <w:lvlText w:val=""/>
+      <w:lvlJc w:val="left"/>
+      <w:pPr>
+        <w:ind w:left="720" w:hanging="360"/>
+      </w:pPr>
+      <w:rPr>
+        <w:rFonts w:ascii="Wingdings" w:eastAsiaTheme="minorHAnsi" w:hAnsi="Wingdings" w:cs="Times New Roman" w:hint="default"/>
+      </w:rPr>
+    </w:lvl>
+    <w:lvl w:ilvl="1" w:tplc="04130003" w:tentative="1">
+      <w:start w:val="1"/>
+      <w:numFmt w:val="bullet"/>
+      <w:lvlText w:val="o"/>
+      <w:lvlJc w:val="left"/>
+      <w:pPr>
+        <w:ind w:left="1440" w:hanging="360"/>
+      </w:pPr>
+      <w:rPr>
+        <w:rFonts w:ascii="Courier New" w:hAnsi="Courier New" w:cs="Courier New" w:hint="default"/>
+      </w:rPr>
+    </w:lvl>
+    <w:lvl w:ilvl="2" w:tplc="04130005" w:tentative="1">
+      <w:start w:val="1"/>
+      <w:numFmt w:val="bullet"/>
+      <w:lvlText w:val=""/>
+      <w:lvlJc w:val="left"/>
+      <w:pPr>
+        <w:ind w:left="2160" w:hanging="360"/>
+      </w:pPr>
+      <w:rPr>
+        <w:rFonts w:ascii="Wingdings" w:hAnsi="Wingdings" w:hint="default"/>
+      </w:rPr>
+    </w:lvl>
+    <w:lvl w:ilvl="3" w:tplc="04130001" w:tentative="1">
+      <w:start w:val="1"/>
+      <w:numFmt w:val="bullet"/>
+      <w:lvlText w:val=""/>
+      <w:lvlJc w:val="left"/>
+      <w:pPr>
+        <w:ind w:left="2880" w:hanging="360"/>
+      </w:pPr>
+      <w:rPr>
+        <w:rFonts w:ascii="Symbol" w:hAnsi="Symbol" w:hint="default"/>
+      </w:rPr>
+    </w:lvl>
+    <w:lvl w:ilvl="4" w:tplc="04130003" w:tentative="1">
+      <w:start w:val="1"/>
+      <w:numFmt w:val="bullet"/>
+      <w:lvlText w:val="o"/>
+      <w:lvlJc w:val="left"/>
+      <w:pPr>
+        <w:ind w:left="3600" w:hanging="360"/>
+      </w:pPr>
+      <w:rPr>
+        <w:rFonts w:ascii="Courier New" w:hAnsi="Courier New" w:cs="Courier New" w:hint="default"/>
+      </w:rPr>
+    </w:lvl>
+    <w:lvl w:ilvl="5" w:tplc="04130005" w:tentative="1">
+      <w:start w:val="1"/>
+      <w:numFmt w:val="bullet"/>
+      <w:lvlText w:val=""/>
+      <w:lvlJc w:val="left"/>
+      <w:pPr>
+        <w:ind w:left="4320" w:hanging="360"/>
+      </w:pPr>
+      <w:rPr>
+        <w:rFonts w:ascii="Wingdings" w:hAnsi="Wingdings" w:hint="default"/>
+      </w:rPr>
+    </w:lvl>
+    <w:lvl w:ilvl="6" w:tplc="04130001" w:tentative="1">
+      <w:start w:val="1"/>
+      <w:numFmt w:val="bullet"/>
+      <w:lvlText w:val=""/>
+      <w:lvlJc w:val="left"/>
+      <w:pPr>
+        <w:ind w:left="5040" w:hanging="360"/>
+      </w:pPr>
+      <w:rPr>
+        <w:rFonts w:ascii="Symbol" w:hAnsi="Symbol" w:hint="default"/>
+      </w:rPr>
+    </w:lvl>
+    <w:lvl w:ilvl="7" w:tplc="04130003" w:tentative="1">
+      <w:start w:val="1"/>
+      <w:numFmt w:val="bullet"/>
+      <w:lvlText w:val="o"/>
+      <w:lvlJc w:val="left"/>
+      <w:pPr>
+        <w:ind w:left="5760" w:hanging="360"/>
+      </w:pPr>
+      <w:rPr>
+        <w:rFonts w:ascii="Courier New" w:hAnsi="Courier New" w:cs="Courier New" w:hint="default"/>
+      </w:rPr>
+    </w:lvl>
+    <w:lvl w:ilvl="8" w:tplc="04130005" w:tentative="1">
+      <w:start w:val="1"/>
+      <w:numFmt w:val="bullet"/>
+      <w:lvlText w:val=""/>
+      <w:lvlJc w:val="left"/>
+      <w:pPr>
+        <w:ind w:left="6480" w:hanging="360"/>
+      </w:pPr>
+      <w:rPr>
+        <w:rFonts w:ascii="Wingdings" w:hAnsi="Wingdings" w:hint="default"/>
+      </w:rPr>
+    </w:lvl>
+  </w:abstractNum>
+  <w:abstractNum w:abstractNumId="28" w15:restartNumberingAfterBreak="0">
     <w:nsid w:val="7EA550D0"/>
     <w:multiLevelType w:val="hybridMultilevel"/>
     <w:tmpl w:val="EDD00AD2"/>
@@ -8161,7 +8714,7 @@
       </w:pPr>
     </w:lvl>
   </w:abstractNum>
-  <w:abstractNum w:abstractNumId="25" w15:restartNumberingAfterBreak="0">
+  <w:abstractNum w:abstractNumId="29" w15:restartNumberingAfterBreak="0">
     <w:nsid w:val="7FA653A5"/>
     <w:multiLevelType w:val="multilevel"/>
     <w:tmpl w:val="B03A343E"/>
@@ -8278,16 +8831,16 @@
     <w:abstractNumId w:val="9"/>
   </w:num>
   <w:num w:numId="2">
-    <w:abstractNumId w:val="17"/>
+    <w:abstractNumId w:val="18"/>
   </w:num>
   <w:num w:numId="3">
-    <w:abstractNumId w:val="21"/>
+    <w:abstractNumId w:val="22"/>
   </w:num>
   <w:num w:numId="4">
-    <w:abstractNumId w:val="18"/>
+    <w:abstractNumId w:val="19"/>
   </w:num>
   <w:num w:numId="5">
-    <w:abstractNumId w:val="11"/>
+    <w:abstractNumId w:val="12"/>
   </w:num>
   <w:num w:numId="6">
     <w:abstractNumId w:val="7"/>
@@ -8317,40 +8870,52 @@
     <w:abstractNumId w:val="0"/>
   </w:num>
   <w:num w:numId="15">
-    <w:abstractNumId w:val="19"/>
+    <w:abstractNumId w:val="20"/>
   </w:num>
   <w:num w:numId="16">
-    <w:abstractNumId w:val="23"/>
+    <w:abstractNumId w:val="25"/>
   </w:num>
   <w:num w:numId="17">
+    <w:abstractNumId w:val="11"/>
+  </w:num>
+  <w:num w:numId="18">
+    <w:abstractNumId w:val="15"/>
+  </w:num>
+  <w:num w:numId="19">
+    <w:abstractNumId w:val="29"/>
+  </w:num>
+  <w:num w:numId="20">
+    <w:abstractNumId w:val="16"/>
+  </w:num>
+  <w:num w:numId="21">
+    <w:abstractNumId w:val="21"/>
+  </w:num>
+  <w:num w:numId="22">
+    <w:abstractNumId w:val="17"/>
+  </w:num>
+  <w:num w:numId="23">
+    <w:abstractNumId w:val="24"/>
+  </w:num>
+  <w:num w:numId="24">
+    <w:abstractNumId w:val="28"/>
+  </w:num>
+  <w:num w:numId="25">
+    <w:abstractNumId w:val="13"/>
+  </w:num>
+  <w:num w:numId="26">
+    <w:abstractNumId w:val="14"/>
+  </w:num>
+  <w:num w:numId="27">
+    <w:abstractNumId w:val="26"/>
+  </w:num>
+  <w:num w:numId="28">
     <w:abstractNumId w:val="10"/>
   </w:num>
-  <w:num w:numId="18">
-    <w:abstractNumId w:val="14"/>
+  <w:num w:numId="29">
+    <w:abstractNumId w:val="27"/>
   </w:num>
-  <w:num w:numId="19">
-    <w:abstractNumId w:val="25"/>
-  </w:num>
-  <w:num w:numId="20">
-    <w:abstractNumId w:val="15"/>
-  </w:num>
-  <w:num w:numId="21">
-    <w:abstractNumId w:val="20"/>
-  </w:num>
-  <w:num w:numId="22">
-    <w:abstractNumId w:val="16"/>
-  </w:num>
-  <w:num w:numId="23">
-    <w:abstractNumId w:val="22"/>
-  </w:num>
-  <w:num w:numId="24">
-    <w:abstractNumId w:val="24"/>
-  </w:num>
-  <w:num w:numId="25">
-    <w:abstractNumId w:val="12"/>
-  </w:num>
-  <w:num w:numId="26">
-    <w:abstractNumId w:val="13"/>
+  <w:num w:numId="30">
+    <w:abstractNumId w:val="23"/>
   </w:num>
 </w:numbering>
 </file>
@@ -8746,7 +9311,7 @@
     <w:lsdException w:name="List Table 6 Colorful Accent 6" w:uiPriority="51"/>
     <w:lsdException w:name="List Table 7 Colorful Accent 6" w:uiPriority="52"/>
   </w:latentStyles>
-  <w:style w:type="paragraph" w:default="1" w:styleId="Standaard">
+  <w:style w:type="paragraph" w:default="1" w:styleId="Normal">
     <w:name w:val="Normal"/>
     <w:qFormat/>
     <w:rsid w:val="00974E15"/>
@@ -8757,11 +9322,11 @@
       <w:lang w:val="en-US"/>
     </w:rPr>
   </w:style>
-  <w:style w:type="paragraph" w:styleId="Kop1">
+  <w:style w:type="paragraph" w:styleId="Heading1">
     <w:name w:val="heading 1"/>
-    <w:basedOn w:val="Standaard"/>
-    <w:next w:val="Standaard"/>
-    <w:link w:val="Kop1Char"/>
+    <w:basedOn w:val="Normal"/>
+    <w:next w:val="Normal"/>
+    <w:link w:val="Heading1Char"/>
     <w:uiPriority w:val="9"/>
     <w:qFormat/>
     <w:rsid w:val="008729A0"/>
@@ -8778,11 +9343,11 @@
       <w:szCs w:val="32"/>
     </w:rPr>
   </w:style>
-  <w:style w:type="paragraph" w:styleId="Kop2">
+  <w:style w:type="paragraph" w:styleId="Heading2">
     <w:name w:val="heading 2"/>
-    <w:basedOn w:val="Standaard"/>
-    <w:next w:val="Standaard"/>
-    <w:link w:val="Kop2Char"/>
+    <w:basedOn w:val="Normal"/>
+    <w:next w:val="Normal"/>
+    <w:link w:val="Heading2Char"/>
     <w:uiPriority w:val="9"/>
     <w:unhideWhenUsed/>
     <w:qFormat/>
@@ -8798,11 +9363,11 @@
       <w:szCs w:val="26"/>
     </w:rPr>
   </w:style>
-  <w:style w:type="paragraph" w:styleId="Kop3">
+  <w:style w:type="paragraph" w:styleId="Heading3">
     <w:name w:val="heading 3"/>
-    <w:basedOn w:val="Standaard"/>
-    <w:next w:val="Standaard"/>
-    <w:link w:val="Kop3Char"/>
+    <w:basedOn w:val="Normal"/>
+    <w:next w:val="Normal"/>
+    <w:link w:val="Heading3Char"/>
     <w:uiPriority w:val="9"/>
     <w:unhideWhenUsed/>
     <w:qFormat/>
@@ -8817,11 +9382,11 @@
       <w:sz w:val="30"/>
     </w:rPr>
   </w:style>
-  <w:style w:type="paragraph" w:styleId="Kop4">
+  <w:style w:type="paragraph" w:styleId="Heading4">
     <w:name w:val="heading 4"/>
-    <w:basedOn w:val="Standaard"/>
-    <w:next w:val="Standaard"/>
-    <w:link w:val="Kop4Char"/>
+    <w:basedOn w:val="Normal"/>
+    <w:next w:val="Normal"/>
+    <w:link w:val="Heading4Char"/>
     <w:uiPriority w:val="9"/>
     <w:semiHidden/>
     <w:unhideWhenUsed/>
@@ -8839,11 +9404,11 @@
       <w:sz w:val="30"/>
     </w:rPr>
   </w:style>
-  <w:style w:type="paragraph" w:styleId="Kop5">
+  <w:style w:type="paragraph" w:styleId="Heading5">
     <w:name w:val="heading 5"/>
-    <w:basedOn w:val="Standaard"/>
-    <w:next w:val="Standaard"/>
-    <w:link w:val="Kop5Char"/>
+    <w:basedOn w:val="Normal"/>
+    <w:next w:val="Normal"/>
+    <w:link w:val="Heading5Char"/>
     <w:uiPriority w:val="9"/>
     <w:semiHidden/>
     <w:unhideWhenUsed/>
@@ -8862,11 +9427,11 @@
       <w:sz w:val="30"/>
     </w:rPr>
   </w:style>
-  <w:style w:type="paragraph" w:styleId="Kop6">
+  <w:style w:type="paragraph" w:styleId="Heading6">
     <w:name w:val="heading 6"/>
-    <w:basedOn w:val="Standaard"/>
-    <w:next w:val="Standaard"/>
-    <w:link w:val="Kop6Char"/>
+    <w:basedOn w:val="Normal"/>
+    <w:next w:val="Normal"/>
+    <w:link w:val="Heading6Char"/>
     <w:uiPriority w:val="9"/>
     <w:semiHidden/>
     <w:unhideWhenUsed/>
@@ -8886,11 +9451,11 @@
       <w:sz w:val="30"/>
     </w:rPr>
   </w:style>
-  <w:style w:type="paragraph" w:styleId="Kop7">
+  <w:style w:type="paragraph" w:styleId="Heading7">
     <w:name w:val="heading 7"/>
-    <w:basedOn w:val="Standaard"/>
-    <w:next w:val="Standaard"/>
-    <w:link w:val="Kop7Char"/>
+    <w:basedOn w:val="Normal"/>
+    <w:next w:val="Normal"/>
+    <w:link w:val="Heading7Char"/>
     <w:uiPriority w:val="9"/>
     <w:semiHidden/>
     <w:unhideWhenUsed/>
@@ -8909,11 +9474,11 @@
       <w:sz w:val="30"/>
     </w:rPr>
   </w:style>
-  <w:style w:type="paragraph" w:styleId="Kop8">
+  <w:style w:type="paragraph" w:styleId="Heading8">
     <w:name w:val="heading 8"/>
-    <w:basedOn w:val="Standaard"/>
-    <w:next w:val="Standaard"/>
-    <w:link w:val="Kop8Char"/>
+    <w:basedOn w:val="Normal"/>
+    <w:next w:val="Normal"/>
+    <w:link w:val="Heading8Char"/>
     <w:uiPriority w:val="9"/>
     <w:semiHidden/>
     <w:unhideWhenUsed/>
@@ -8933,11 +9498,11 @@
       <w:szCs w:val="21"/>
     </w:rPr>
   </w:style>
-  <w:style w:type="paragraph" w:styleId="Kop9">
+  <w:style w:type="paragraph" w:styleId="Heading9">
     <w:name w:val="heading 9"/>
-    <w:basedOn w:val="Standaard"/>
-    <w:next w:val="Standaard"/>
-    <w:link w:val="Kop9Char"/>
+    <w:basedOn w:val="Normal"/>
+    <w:next w:val="Normal"/>
+    <w:link w:val="Heading9Char"/>
     <w:uiPriority w:val="9"/>
     <w:semiHidden/>
     <w:unhideWhenUsed/>
@@ -8958,13 +9523,13 @@
       <w:szCs w:val="21"/>
     </w:rPr>
   </w:style>
-  <w:style w:type="character" w:default="1" w:styleId="Standaardalinea-lettertype">
+  <w:style w:type="character" w:default="1" w:styleId="DefaultParagraphFont">
     <w:name w:val="Default Paragraph Font"/>
     <w:uiPriority w:val="1"/>
     <w:semiHidden/>
     <w:unhideWhenUsed/>
   </w:style>
-  <w:style w:type="table" w:default="1" w:styleId="Standaardtabel">
+  <w:style w:type="table" w:default="1" w:styleId="TableNormal">
     <w:name w:val="Normal Table"/>
     <w:uiPriority w:val="99"/>
     <w:semiHidden/>
@@ -8979,16 +9544,16 @@
       </w:tblCellMar>
     </w:tblPr>
   </w:style>
-  <w:style w:type="numbering" w:default="1" w:styleId="Geenlijst">
+  <w:style w:type="numbering" w:default="1" w:styleId="NoList">
     <w:name w:val="No List"/>
     <w:uiPriority w:val="99"/>
     <w:semiHidden/>
     <w:unhideWhenUsed/>
   </w:style>
-  <w:style w:type="paragraph" w:styleId="Ondertitel">
+  <w:style w:type="paragraph" w:styleId="Subtitle">
     <w:name w:val="Subtitle"/>
-    <w:basedOn w:val="Standaard"/>
-    <w:link w:val="OndertitelChar"/>
+    <w:basedOn w:val="Normal"/>
+    <w:link w:val="SubtitleChar"/>
     <w:uiPriority w:val="2"/>
     <w:qFormat/>
     <w:pPr>
@@ -9003,20 +9568,20 @@
       <w:sz w:val="32"/>
     </w:rPr>
   </w:style>
-  <w:style w:type="character" w:customStyle="1" w:styleId="OndertitelChar">
-    <w:name w:val="Ondertitel Char"/>
-    <w:basedOn w:val="Standaardalinea-lettertype"/>
-    <w:link w:val="Ondertitel"/>
+  <w:style w:type="character" w:customStyle="1" w:styleId="SubtitleChar">
+    <w:name w:val="Subtitle Char"/>
+    <w:basedOn w:val="DefaultParagraphFont"/>
+    <w:link w:val="Subtitle"/>
     <w:uiPriority w:val="2"/>
     <w:rPr>
       <w:rFonts w:eastAsiaTheme="minorEastAsia"/>
       <w:sz w:val="32"/>
     </w:rPr>
   </w:style>
-  <w:style w:type="paragraph" w:styleId="Titel">
+  <w:style w:type="paragraph" w:styleId="Title">
     <w:name w:val="Title"/>
-    <w:basedOn w:val="Standaard"/>
-    <w:link w:val="TitelChar"/>
+    <w:basedOn w:val="Normal"/>
+    <w:link w:val="TitleChar"/>
     <w:uiPriority w:val="1"/>
     <w:qFormat/>
     <w:pPr>
@@ -9030,10 +9595,10 @@
       <w:szCs w:val="56"/>
     </w:rPr>
   </w:style>
-  <w:style w:type="character" w:customStyle="1" w:styleId="TitelChar">
-    <w:name w:val="Titel Char"/>
-    <w:basedOn w:val="Standaardalinea-lettertype"/>
-    <w:link w:val="Titel"/>
+  <w:style w:type="character" w:customStyle="1" w:styleId="TitleChar">
+    <w:name w:val="Title Char"/>
+    <w:basedOn w:val="DefaultParagraphFont"/>
+    <w:link w:val="Title"/>
     <w:uiPriority w:val="1"/>
     <w:rPr>
       <w:rFonts w:asciiTheme="majorHAnsi" w:eastAsiaTheme="majorEastAsia" w:hAnsiTheme="majorHAnsi" w:cstheme="majorBidi"/>
@@ -9042,10 +9607,10 @@
       <w:szCs w:val="56"/>
     </w:rPr>
   </w:style>
-  <w:style w:type="character" w:customStyle="1" w:styleId="Kop1Char">
-    <w:name w:val="Kop 1 Char"/>
-    <w:basedOn w:val="Standaardalinea-lettertype"/>
-    <w:link w:val="Kop1"/>
+  <w:style w:type="character" w:customStyle="1" w:styleId="Heading1Char">
+    <w:name w:val="Heading 1 Char"/>
+    <w:basedOn w:val="DefaultParagraphFont"/>
+    <w:link w:val="Heading1"/>
     <w:uiPriority w:val="9"/>
     <w:rsid w:val="008729A0"/>
     <w:rPr>
@@ -9055,9 +9620,9 @@
       <w:lang w:val="en-US"/>
     </w:rPr>
   </w:style>
-  <w:style w:type="paragraph" w:styleId="Lijstnummering">
+  <w:style w:type="paragraph" w:styleId="ListNumber">
     <w:name w:val="List Number"/>
-    <w:basedOn w:val="Standaard"/>
+    <w:basedOn w:val="Normal"/>
     <w:uiPriority w:val="13"/>
     <w:qFormat/>
     <w:pPr>
@@ -9066,11 +9631,11 @@
       </w:numPr>
     </w:pPr>
   </w:style>
-  <w:style w:type="paragraph" w:styleId="Duidelijkcitaat">
+  <w:style w:type="paragraph" w:styleId="IntenseQuote">
     <w:name w:val="Intense Quote"/>
-    <w:basedOn w:val="Standaard"/>
-    <w:next w:val="Standaard"/>
-    <w:link w:val="DuidelijkcitaatChar"/>
+    <w:basedOn w:val="Normal"/>
+    <w:next w:val="Normal"/>
+    <w:link w:val="IntenseQuoteChar"/>
     <w:uiPriority w:val="30"/>
     <w:semiHidden/>
     <w:unhideWhenUsed/>
@@ -9086,11 +9651,11 @@
       <w:sz w:val="30"/>
     </w:rPr>
   </w:style>
-  <w:style w:type="paragraph" w:styleId="Citaat">
+  <w:style w:type="paragraph" w:styleId="Quote">
     <w:name w:val="Quote"/>
-    <w:basedOn w:val="Standaard"/>
-    <w:next w:val="Standaard"/>
-    <w:link w:val="CitaatChar"/>
+    <w:basedOn w:val="Normal"/>
+    <w:next w:val="Normal"/>
+    <w:link w:val="QuoteChar"/>
     <w:uiPriority w:val="29"/>
     <w:qFormat/>
     <w:pPr>
@@ -9103,10 +9668,10 @@
       <w:color w:val="404040" w:themeColor="text1" w:themeTint="BF"/>
     </w:rPr>
   </w:style>
-  <w:style w:type="character" w:customStyle="1" w:styleId="CitaatChar">
-    <w:name w:val="Citaat Char"/>
-    <w:basedOn w:val="Standaardalinea-lettertype"/>
-    <w:link w:val="Citaat"/>
+  <w:style w:type="character" w:customStyle="1" w:styleId="QuoteChar">
+    <w:name w:val="Quote Char"/>
+    <w:basedOn w:val="DefaultParagraphFont"/>
+    <w:link w:val="Quote"/>
     <w:uiPriority w:val="29"/>
     <w:rPr>
       <w:i/>
@@ -9114,9 +9679,9 @@
       <w:color w:val="404040" w:themeColor="text1" w:themeTint="BF"/>
     </w:rPr>
   </w:style>
-  <w:style w:type="paragraph" w:styleId="Lijstopsomteken">
+  <w:style w:type="paragraph" w:styleId="ListBullet">
     <w:name w:val="List Bullet"/>
-    <w:basedOn w:val="Standaard"/>
+    <w:basedOn w:val="Normal"/>
     <w:uiPriority w:val="12"/>
     <w:qFormat/>
     <w:pPr>
@@ -9125,9 +9690,9 @@
       </w:numPr>
     </w:pPr>
   </w:style>
-  <w:style w:type="table" w:styleId="Tabelraster">
+  <w:style w:type="table" w:styleId="TableGrid">
     <w:name w:val="Table Grid"/>
-    <w:basedOn w:val="Standaardtabel"/>
+    <w:basedOn w:val="TableNormal"/>
     <w:uiPriority w:val="39"/>
     <w:pPr>
       <w:spacing w:after="0" w:line="240" w:lineRule="auto"/>
@@ -9145,7 +9710,7 @@
   </w:style>
   <w:style w:type="paragraph" w:customStyle="1" w:styleId="Auteur">
     <w:name w:val="Auteur"/>
-    <w:basedOn w:val="Standaard"/>
+    <w:basedOn w:val="Normal"/>
     <w:uiPriority w:val="3"/>
     <w:qFormat/>
     <w:pPr>
@@ -9156,10 +9721,10 @@
       <w:contextualSpacing/>
     </w:pPr>
   </w:style>
-  <w:style w:type="character" w:customStyle="1" w:styleId="Kop5Char">
-    <w:name w:val="Kop 5 Char"/>
-    <w:basedOn w:val="Standaardalinea-lettertype"/>
-    <w:link w:val="Kop5"/>
+  <w:style w:type="character" w:customStyle="1" w:styleId="Heading5Char">
+    <w:name w:val="Heading 5 Char"/>
+    <w:basedOn w:val="DefaultParagraphFont"/>
+    <w:link w:val="Heading5"/>
     <w:uiPriority w:val="9"/>
     <w:semiHidden/>
     <w:rPr>
@@ -9169,10 +9734,10 @@
       <w:sz w:val="30"/>
     </w:rPr>
   </w:style>
-  <w:style w:type="character" w:customStyle="1" w:styleId="Kop6Char">
-    <w:name w:val="Kop 6 Char"/>
-    <w:basedOn w:val="Standaardalinea-lettertype"/>
-    <w:link w:val="Kop6"/>
+  <w:style w:type="character" w:customStyle="1" w:styleId="Heading6Char">
+    <w:name w:val="Heading 6 Char"/>
+    <w:basedOn w:val="DefaultParagraphFont"/>
+    <w:link w:val="Heading6"/>
     <w:uiPriority w:val="9"/>
     <w:semiHidden/>
     <w:rPr>
@@ -9183,10 +9748,10 @@
       <w:sz w:val="30"/>
     </w:rPr>
   </w:style>
-  <w:style w:type="character" w:customStyle="1" w:styleId="Kop7Char">
-    <w:name w:val="Kop 7 Char"/>
-    <w:basedOn w:val="Standaardalinea-lettertype"/>
-    <w:link w:val="Kop7"/>
+  <w:style w:type="character" w:customStyle="1" w:styleId="Heading7Char">
+    <w:name w:val="Heading 7 Char"/>
+    <w:basedOn w:val="DefaultParagraphFont"/>
+    <w:link w:val="Heading7"/>
     <w:uiPriority w:val="9"/>
     <w:semiHidden/>
     <w:rPr>
@@ -9196,10 +9761,10 @@
       <w:sz w:val="30"/>
     </w:rPr>
   </w:style>
-  <w:style w:type="character" w:customStyle="1" w:styleId="Kop8Char">
-    <w:name w:val="Kop 8 Char"/>
-    <w:basedOn w:val="Standaardalinea-lettertype"/>
-    <w:link w:val="Kop8"/>
+  <w:style w:type="character" w:customStyle="1" w:styleId="Heading8Char">
+    <w:name w:val="Heading 8 Char"/>
+    <w:basedOn w:val="DefaultParagraphFont"/>
+    <w:link w:val="Heading8"/>
     <w:uiPriority w:val="9"/>
     <w:semiHidden/>
     <w:rPr>
@@ -9210,10 +9775,10 @@
       <w:szCs w:val="21"/>
     </w:rPr>
   </w:style>
-  <w:style w:type="character" w:customStyle="1" w:styleId="Kop9Char">
-    <w:name w:val="Kop 9 Char"/>
-    <w:basedOn w:val="Standaardalinea-lettertype"/>
-    <w:link w:val="Kop9"/>
+  <w:style w:type="character" w:customStyle="1" w:styleId="Heading9Char">
+    <w:name w:val="Heading 9 Char"/>
+    <w:basedOn w:val="DefaultParagraphFont"/>
+    <w:link w:val="Heading9"/>
     <w:uiPriority w:val="9"/>
     <w:semiHidden/>
     <w:rPr>
@@ -9225,9 +9790,9 @@
       <w:szCs w:val="21"/>
     </w:rPr>
   </w:style>
-  <w:style w:type="character" w:styleId="Subtielebenadrukking">
+  <w:style w:type="character" w:styleId="SubtleEmphasis">
     <w:name w:val="Subtle Emphasis"/>
-    <w:basedOn w:val="Standaardalinea-lettertype"/>
+    <w:basedOn w:val="DefaultParagraphFont"/>
     <w:uiPriority w:val="19"/>
     <w:semiHidden/>
     <w:unhideWhenUsed/>
@@ -9238,9 +9803,9 @@
       <w:color w:val="000000" w:themeColor="text1"/>
     </w:rPr>
   </w:style>
-  <w:style w:type="character" w:styleId="Nadruk">
+  <w:style w:type="character" w:styleId="Emphasis">
     <w:name w:val="Emphasis"/>
-    <w:basedOn w:val="Standaardalinea-lettertype"/>
+    <w:basedOn w:val="DefaultParagraphFont"/>
     <w:uiPriority w:val="20"/>
     <w:semiHidden/>
     <w:unhideWhenUsed/>
@@ -9251,9 +9816,9 @@
       <w:iCs/>
     </w:rPr>
   </w:style>
-  <w:style w:type="character" w:styleId="Intensievebenadrukking">
+  <w:style w:type="character" w:styleId="IntenseEmphasis">
     <w:name w:val="Intense Emphasis"/>
-    <w:basedOn w:val="Standaardalinea-lettertype"/>
+    <w:basedOn w:val="DefaultParagraphFont"/>
     <w:uiPriority w:val="21"/>
     <w:semiHidden/>
     <w:unhideWhenUsed/>
@@ -9266,9 +9831,9 @@
       <w:color w:val="000000" w:themeColor="text1"/>
     </w:rPr>
   </w:style>
-  <w:style w:type="character" w:styleId="Subtieleverwijzing">
+  <w:style w:type="character" w:styleId="SubtleReference">
     <w:name w:val="Subtle Reference"/>
-    <w:basedOn w:val="Standaardalinea-lettertype"/>
+    <w:basedOn w:val="DefaultParagraphFont"/>
     <w:uiPriority w:val="31"/>
     <w:semiHidden/>
     <w:unhideWhenUsed/>
@@ -9279,9 +9844,9 @@
       <w:color w:val="000000" w:themeColor="text1"/>
     </w:rPr>
   </w:style>
-  <w:style w:type="character" w:styleId="Intensieveverwijzing">
+  <w:style w:type="character" w:styleId="IntenseReference">
     <w:name w:val="Intense Reference"/>
-    <w:basedOn w:val="Standaardalinea-lettertype"/>
+    <w:basedOn w:val="DefaultParagraphFont"/>
     <w:uiPriority w:val="32"/>
     <w:semiHidden/>
     <w:unhideWhenUsed/>
@@ -9296,9 +9861,9 @@
       <w:spacing w:val="0"/>
     </w:rPr>
   </w:style>
-  <w:style w:type="character" w:styleId="Titelvanboek">
+  <w:style w:type="character" w:styleId="BookTitle">
     <w:name w:val="Book Title"/>
-    <w:basedOn w:val="Standaardalinea-lettertype"/>
+    <w:basedOn w:val="DefaultParagraphFont"/>
     <w:uiPriority w:val="33"/>
     <w:semiHidden/>
     <w:unhideWhenUsed/>
@@ -9312,10 +9877,10 @@
       <w:u w:val="single"/>
     </w:rPr>
   </w:style>
-  <w:style w:type="paragraph" w:styleId="Bijschrift">
+  <w:style w:type="paragraph" w:styleId="Caption">
     <w:name w:val="caption"/>
-    <w:basedOn w:val="Standaard"/>
-    <w:next w:val="Standaard"/>
+    <w:basedOn w:val="Normal"/>
+    <w:next w:val="Normal"/>
     <w:uiPriority w:val="35"/>
     <w:semiHidden/>
     <w:unhideWhenUsed/>
@@ -9330,19 +9895,19 @@
       <w:szCs w:val="18"/>
     </w:rPr>
   </w:style>
-  <w:style w:type="character" w:styleId="Tekstvantijdelijkeaanduiding">
+  <w:style w:type="character" w:styleId="PlaceholderText">
     <w:name w:val="Placeholder Text"/>
-    <w:basedOn w:val="Standaardalinea-lettertype"/>
+    <w:basedOn w:val="DefaultParagraphFont"/>
     <w:uiPriority w:val="99"/>
     <w:semiHidden/>
     <w:rPr>
       <w:color w:val="808080"/>
     </w:rPr>
   </w:style>
-  <w:style w:type="paragraph" w:styleId="Voettekst">
+  <w:style w:type="paragraph" w:styleId="Footer">
     <w:name w:val="footer"/>
-    <w:basedOn w:val="Standaard"/>
-    <w:link w:val="VoettekstChar"/>
+    <w:basedOn w:val="Normal"/>
+    <w:link w:val="FooterChar"/>
     <w:uiPriority w:val="99"/>
     <w:unhideWhenUsed/>
     <w:qFormat/>
@@ -9350,16 +9915,16 @@
       <w:spacing w:after="0" w:line="240" w:lineRule="auto"/>
     </w:pPr>
   </w:style>
-  <w:style w:type="character" w:customStyle="1" w:styleId="VoettekstChar">
-    <w:name w:val="Voettekst Char"/>
-    <w:basedOn w:val="Standaardalinea-lettertype"/>
-    <w:link w:val="Voettekst"/>
+  <w:style w:type="character" w:customStyle="1" w:styleId="FooterChar">
+    <w:name w:val="Footer Char"/>
+    <w:basedOn w:val="DefaultParagraphFont"/>
+    <w:link w:val="Footer"/>
     <w:uiPriority w:val="99"/>
   </w:style>
-  <w:style w:type="paragraph" w:styleId="Kopvaninhoudsopgave">
+  <w:style w:type="paragraph" w:styleId="TOCHeading">
     <w:name w:val="TOC Heading"/>
-    <w:basedOn w:val="Kop1"/>
-    <w:next w:val="Standaard"/>
+    <w:basedOn w:val="Heading1"/>
+    <w:next w:val="Normal"/>
     <w:uiPriority w:val="39"/>
     <w:unhideWhenUsed/>
     <w:qFormat/>
@@ -9369,7 +9934,7 @@
   </w:style>
   <w:style w:type="table" w:customStyle="1" w:styleId="ReportTable">
     <w:name w:val="Report Table"/>
-    <w:basedOn w:val="Standaardtabel"/>
+    <w:basedOn w:val="TableNormal"/>
     <w:uiPriority w:val="99"/>
     <w:pPr>
       <w:spacing w:after="0" w:line="240" w:lineRule="auto"/>
@@ -9420,10 +9985,10 @@
       </w:rPr>
     </w:tblStylePr>
   </w:style>
-  <w:style w:type="character" w:customStyle="1" w:styleId="DuidelijkcitaatChar">
-    <w:name w:val="Duidelijk citaat Char"/>
-    <w:basedOn w:val="Standaardalinea-lettertype"/>
-    <w:link w:val="Duidelijkcitaat"/>
+  <w:style w:type="character" w:customStyle="1" w:styleId="IntenseQuoteChar">
+    <w:name w:val="Intense Quote Char"/>
+    <w:basedOn w:val="DefaultParagraphFont"/>
+    <w:link w:val="IntenseQuote"/>
     <w:uiPriority w:val="30"/>
     <w:semiHidden/>
     <w:rPr>
@@ -9432,10 +9997,10 @@
       <w:sz w:val="30"/>
     </w:rPr>
   </w:style>
-  <w:style w:type="character" w:customStyle="1" w:styleId="Kop2Char">
-    <w:name w:val="Kop 2 Char"/>
-    <w:basedOn w:val="Standaardalinea-lettertype"/>
-    <w:link w:val="Kop2"/>
+  <w:style w:type="character" w:customStyle="1" w:styleId="Heading2Char">
+    <w:name w:val="Heading 2 Char"/>
+    <w:basedOn w:val="DefaultParagraphFont"/>
+    <w:link w:val="Heading2"/>
     <w:uiPriority w:val="9"/>
     <w:rPr>
       <w:rFonts w:asciiTheme="majorHAnsi" w:eastAsiaTheme="majorEastAsia" w:hAnsiTheme="majorHAnsi" w:cstheme="majorBidi"/>
@@ -9443,36 +10008,36 @@
       <w:szCs w:val="26"/>
     </w:rPr>
   </w:style>
-  <w:style w:type="paragraph" w:styleId="Koptekst">
+  <w:style w:type="paragraph" w:styleId="Header">
     <w:name w:val="header"/>
-    <w:basedOn w:val="Standaard"/>
-    <w:link w:val="KoptekstChar"/>
+    <w:basedOn w:val="Normal"/>
+    <w:link w:val="HeaderChar"/>
     <w:uiPriority w:val="99"/>
     <w:qFormat/>
     <w:pPr>
       <w:spacing w:after="0" w:line="240" w:lineRule="auto"/>
     </w:pPr>
   </w:style>
-  <w:style w:type="character" w:customStyle="1" w:styleId="Kop3Char">
-    <w:name w:val="Kop 3 Char"/>
-    <w:basedOn w:val="Standaardalinea-lettertype"/>
-    <w:link w:val="Kop3"/>
+  <w:style w:type="character" w:customStyle="1" w:styleId="Heading3Char">
+    <w:name w:val="Heading 3 Char"/>
+    <w:basedOn w:val="DefaultParagraphFont"/>
+    <w:link w:val="Heading3"/>
     <w:uiPriority w:val="9"/>
     <w:rPr>
       <w:rFonts w:asciiTheme="majorHAnsi" w:eastAsiaTheme="majorEastAsia" w:hAnsiTheme="majorHAnsi" w:cstheme="majorBidi"/>
       <w:sz w:val="30"/>
     </w:rPr>
   </w:style>
-  <w:style w:type="character" w:customStyle="1" w:styleId="KoptekstChar">
-    <w:name w:val="Koptekst Char"/>
-    <w:basedOn w:val="Standaardalinea-lettertype"/>
-    <w:link w:val="Koptekst"/>
+  <w:style w:type="character" w:customStyle="1" w:styleId="HeaderChar">
+    <w:name w:val="Header Char"/>
+    <w:basedOn w:val="DefaultParagraphFont"/>
+    <w:link w:val="Header"/>
     <w:uiPriority w:val="99"/>
   </w:style>
-  <w:style w:type="character" w:customStyle="1" w:styleId="Kop4Char">
-    <w:name w:val="Kop 4 Char"/>
-    <w:basedOn w:val="Standaardalinea-lettertype"/>
-    <w:link w:val="Kop4"/>
+  <w:style w:type="character" w:customStyle="1" w:styleId="Heading4Char">
+    <w:name w:val="Heading 4 Char"/>
+    <w:basedOn w:val="DefaultParagraphFont"/>
+    <w:link w:val="Heading4"/>
     <w:uiPriority w:val="9"/>
     <w:semiHidden/>
     <w:rPr>
@@ -9482,7 +10047,7 @@
       <w:sz w:val="30"/>
     </w:rPr>
   </w:style>
-  <w:style w:type="paragraph" w:styleId="Revisie">
+  <w:style w:type="paragraph" w:styleId="Revision">
     <w:name w:val="Revision"/>
     <w:hidden/>
     <w:uiPriority w:val="99"/>
@@ -9495,10 +10060,10 @@
       <w:lang w:val="en-US"/>
     </w:rPr>
   </w:style>
-  <w:style w:type="paragraph" w:styleId="Inhopg1">
+  <w:style w:type="paragraph" w:styleId="TOC1">
     <w:name w:val="toc 1"/>
-    <w:basedOn w:val="Standaard"/>
-    <w:next w:val="Standaard"/>
+    <w:basedOn w:val="Normal"/>
+    <w:next w:val="Normal"/>
     <w:autoRedefine/>
     <w:uiPriority w:val="39"/>
     <w:unhideWhenUsed/>
@@ -9515,7 +10080,7 @@
   </w:style>
   <w:style w:type="character" w:styleId="Hyperlink">
     <w:name w:val="Hyperlink"/>
-    <w:basedOn w:val="Standaardalinea-lettertype"/>
+    <w:basedOn w:val="DefaultParagraphFont"/>
     <w:uiPriority w:val="99"/>
     <w:unhideWhenUsed/>
     <w:rsid w:val="00A20348"/>
@@ -9524,10 +10089,10 @@
       <w:u w:val="single"/>
     </w:rPr>
   </w:style>
-  <w:style w:type="paragraph" w:styleId="Inhopg2">
+  <w:style w:type="paragraph" w:styleId="TOC2">
     <w:name w:val="toc 2"/>
-    <w:basedOn w:val="Standaard"/>
-    <w:next w:val="Standaard"/>
+    <w:basedOn w:val="Normal"/>
+    <w:next w:val="Normal"/>
     <w:autoRedefine/>
     <w:uiPriority w:val="39"/>
     <w:unhideWhenUsed/>
@@ -9543,10 +10108,10 @@
       <w:szCs w:val="20"/>
     </w:rPr>
   </w:style>
-  <w:style w:type="paragraph" w:styleId="Inhopg3">
+  <w:style w:type="paragraph" w:styleId="TOC3">
     <w:name w:val="toc 3"/>
-    <w:basedOn w:val="Standaard"/>
-    <w:next w:val="Standaard"/>
+    <w:basedOn w:val="Normal"/>
+    <w:next w:val="Normal"/>
     <w:autoRedefine/>
     <w:uiPriority w:val="39"/>
     <w:unhideWhenUsed/>
@@ -9561,10 +10126,10 @@
       <w:szCs w:val="20"/>
     </w:rPr>
   </w:style>
-  <w:style w:type="paragraph" w:styleId="Inhopg4">
+  <w:style w:type="paragraph" w:styleId="TOC4">
     <w:name w:val="toc 4"/>
-    <w:basedOn w:val="Standaard"/>
-    <w:next w:val="Standaard"/>
+    <w:basedOn w:val="Normal"/>
+    <w:next w:val="Normal"/>
     <w:autoRedefine/>
     <w:uiPriority w:val="39"/>
     <w:semiHidden/>
@@ -9580,10 +10145,10 @@
       <w:szCs w:val="20"/>
     </w:rPr>
   </w:style>
-  <w:style w:type="paragraph" w:styleId="Inhopg5">
+  <w:style w:type="paragraph" w:styleId="TOC5">
     <w:name w:val="toc 5"/>
-    <w:basedOn w:val="Standaard"/>
-    <w:next w:val="Standaard"/>
+    <w:basedOn w:val="Normal"/>
+    <w:next w:val="Normal"/>
     <w:autoRedefine/>
     <w:uiPriority w:val="39"/>
     <w:semiHidden/>
@@ -9599,10 +10164,10 @@
       <w:szCs w:val="20"/>
     </w:rPr>
   </w:style>
-  <w:style w:type="paragraph" w:styleId="Inhopg6">
+  <w:style w:type="paragraph" w:styleId="TOC6">
     <w:name w:val="toc 6"/>
-    <w:basedOn w:val="Standaard"/>
-    <w:next w:val="Standaard"/>
+    <w:basedOn w:val="Normal"/>
+    <w:next w:val="Normal"/>
     <w:autoRedefine/>
     <w:uiPriority w:val="39"/>
     <w:semiHidden/>
@@ -9618,10 +10183,10 @@
       <w:szCs w:val="20"/>
     </w:rPr>
   </w:style>
-  <w:style w:type="paragraph" w:styleId="Inhopg7">
+  <w:style w:type="paragraph" w:styleId="TOC7">
     <w:name w:val="toc 7"/>
-    <w:basedOn w:val="Standaard"/>
-    <w:next w:val="Standaard"/>
+    <w:basedOn w:val="Normal"/>
+    <w:next w:val="Normal"/>
     <w:autoRedefine/>
     <w:uiPriority w:val="39"/>
     <w:semiHidden/>
@@ -9637,10 +10202,10 @@
       <w:szCs w:val="20"/>
     </w:rPr>
   </w:style>
-  <w:style w:type="paragraph" w:styleId="Inhopg8">
+  <w:style w:type="paragraph" w:styleId="TOC8">
     <w:name w:val="toc 8"/>
-    <w:basedOn w:val="Standaard"/>
-    <w:next w:val="Standaard"/>
+    <w:basedOn w:val="Normal"/>
+    <w:next w:val="Normal"/>
     <w:autoRedefine/>
     <w:uiPriority w:val="39"/>
     <w:semiHidden/>
@@ -9656,10 +10221,10 @@
       <w:szCs w:val="20"/>
     </w:rPr>
   </w:style>
-  <w:style w:type="paragraph" w:styleId="Inhopg9">
+  <w:style w:type="paragraph" w:styleId="TOC9">
     <w:name w:val="toc 9"/>
-    <w:basedOn w:val="Standaard"/>
-    <w:next w:val="Standaard"/>
+    <w:basedOn w:val="Normal"/>
+    <w:next w:val="Normal"/>
     <w:autoRedefine/>
     <w:uiPriority w:val="39"/>
     <w:semiHidden/>
@@ -9677,7 +10242,7 @@
   </w:style>
   <w:style w:type="paragraph" w:customStyle="1" w:styleId="Kop1Numeral">
     <w:name w:val="Kop1 Numeral"/>
-    <w:basedOn w:val="Kop1"/>
+    <w:basedOn w:val="Heading1"/>
     <w:qFormat/>
     <w:rsid w:val="00757B87"/>
     <w:pPr>
@@ -9690,9 +10255,9 @@
       <w:sz w:val="144"/>
     </w:rPr>
   </w:style>
-  <w:style w:type="paragraph" w:styleId="Lijstalinea">
+  <w:style w:type="paragraph" w:styleId="ListParagraph">
     <w:name w:val="List Paragraph"/>
-    <w:basedOn w:val="Standaard"/>
+    <w:basedOn w:val="Normal"/>
     <w:uiPriority w:val="34"/>
     <w:unhideWhenUsed/>
     <w:qFormat/>
@@ -9704,7 +10269,7 @@
   </w:style>
   <w:style w:type="paragraph" w:customStyle="1" w:styleId="Bibliografie1">
     <w:name w:val="Bibliografie1"/>
-    <w:basedOn w:val="Standaard"/>
+    <w:basedOn w:val="Normal"/>
     <w:link w:val="BibliographyChar"/>
     <w:rsid w:val="006D0507"/>
     <w:pPr>
@@ -9717,16 +10282,16 @@
   </w:style>
   <w:style w:type="character" w:customStyle="1" w:styleId="BibliographyChar">
     <w:name w:val="Bibliography Char"/>
-    <w:basedOn w:val="Standaardalinea-lettertype"/>
+    <w:basedOn w:val="DefaultParagraphFont"/>
     <w:link w:val="Bibliografie1"/>
     <w:rsid w:val="006D0507"/>
     <w:rPr>
       <w:lang w:val="en-US"/>
     </w:rPr>
   </w:style>
-  <w:style w:type="paragraph" w:styleId="Normaalweb">
+  <w:style w:type="paragraph" w:styleId="NormalWeb">
     <w:name w:val="Normal (Web)"/>
-    <w:basedOn w:val="Standaard"/>
+    <w:basedOn w:val="Normal"/>
     <w:uiPriority w:val="99"/>
     <w:semiHidden/>
     <w:unhideWhenUsed/>
@@ -9741,14 +10306,45 @@
       <w:lang w:val="nl-NL" w:eastAsia="nl-NL" w:bidi="ar-SA"/>
     </w:rPr>
   </w:style>
-  <w:style w:type="character" w:styleId="Onopgelostemelding">
+  <w:style w:type="character" w:styleId="UnresolvedMention">
     <w:name w:val="Unresolved Mention"/>
-    <w:basedOn w:val="Standaardalinea-lettertype"/>
+    <w:basedOn w:val="DefaultParagraphFont"/>
     <w:uiPriority w:val="99"/>
     <w:rsid w:val="005B579B"/>
     <w:rPr>
       <w:color w:val="808080"/>
       <w:shd w:val="clear" w:color="auto" w:fill="E6E6E6"/>
+    </w:rPr>
+  </w:style>
+  <w:style w:type="paragraph" w:styleId="BalloonText">
+    <w:name w:val="Balloon Text"/>
+    <w:basedOn w:val="Normal"/>
+    <w:link w:val="BalloonTextChar"/>
+    <w:uiPriority w:val="99"/>
+    <w:semiHidden/>
+    <w:unhideWhenUsed/>
+    <w:rsid w:val="007E02BD"/>
+    <w:pPr>
+      <w:spacing w:after="0" w:line="240" w:lineRule="auto"/>
+    </w:pPr>
+    <w:rPr>
+      <w:rFonts w:ascii="Times New Roman" w:hAnsi="Times New Roman" w:cs="Times New Roman"/>
+      <w:sz w:val="18"/>
+      <w:szCs w:val="18"/>
+    </w:rPr>
+  </w:style>
+  <w:style w:type="character" w:customStyle="1" w:styleId="BalloonTextChar">
+    <w:name w:val="Balloon Text Char"/>
+    <w:basedOn w:val="DefaultParagraphFont"/>
+    <w:link w:val="BalloonText"/>
+    <w:uiPriority w:val="99"/>
+    <w:semiHidden/>
+    <w:rsid w:val="007E02BD"/>
+    <w:rPr>
+      <w:rFonts w:ascii="Times New Roman" w:hAnsi="Times New Roman" w:cs="Times New Roman"/>
+      <w:sz w:val="18"/>
+      <w:szCs w:val="18"/>
+      <w:lang w:val="en-US"/>
     </w:rPr>
   </w:style>
 </w:styles>
@@ -10020,7 +10616,7 @@
 </file>
 
 <file path=customXml/itemProps1.xml><?xml version="1.0" encoding="utf-8"?>
-<ds:datastoreItem xmlns:ds="http://schemas.openxmlformats.org/officeDocument/2006/customXml" ds:itemID="{5802E991-937A-C144-A231-606B07798D73}">
+<ds:datastoreItem xmlns:ds="http://schemas.openxmlformats.org/officeDocument/2006/customXml" ds:itemID="{DB413F95-F834-4B41-A088-8CE6B67D83C2}">
   <ds:schemaRefs>
     <ds:schemaRef ds:uri="http://schemas.openxmlformats.org/officeDocument/2006/bibliography"/>
   </ds:schemaRefs>

--- a/Proposal.docx
+++ b/Proposal.docx
@@ -3768,76 +3768,80 @@
         <w:rPr>
           <w:lang w:bidi="ar-SA"/>
         </w:rPr>
-        <w:t>R</w:t>
+        <w:t>R3</w:t>
       </w:r>
       <w:r>
         <w:rPr>
           <w:lang w:bidi="ar-SA"/>
         </w:rPr>
-        <w:t>3</w:t>
+        <w:t>: What are possible ways of analyzing and quantifying the values of the user</w:t>
       </w:r>
       <w:r>
         <w:rPr>
           <w:lang w:bidi="ar-SA"/>
         </w:rPr>
-        <w:t>: What are possible ways of analyzing and quantifying the values of the user</w:t>
-      </w:r>
-      <w:r>
+        <w:t>?</w:t>
+      </w:r>
+    </w:p>
+    <w:p>
+      <w:pPr>
+        <w:pStyle w:val="Quote"/>
         <w:rPr>
           <w:lang w:bidi="ar-SA"/>
         </w:rPr>
-        <w:t>?</w:t>
+      </w:pPr>
+      <w:r>
+        <w:rPr>
+          <w:lang w:bidi="ar-SA"/>
+        </w:rPr>
+        <w:t>R4: How can the model be extended to incorporate user values?</w:t>
+      </w:r>
+    </w:p>
+    <w:p>
+      <w:r>
+        <w:rPr>
+          <w:lang w:bidi="ar-SA"/>
+        </w:rPr>
+        <w:t xml:space="preserve">Ultimately, all knowledge can be combined into a model which can be used to approximate the most “appropriate time” for support feedback. This model can subsequently be implemented in a piece of software in order for the model to be dynamically generated depending on new input regarding the ADL, goals, norms and values. </w:t>
+      </w:r>
+      <w:r>
+        <w:t>Once such an implementation has been made, the model can be tweaked according to findings</w:t>
+      </w:r>
+      <w:r>
+        <w:t xml:space="preserve"> and should be tested.</w:t>
+      </w:r>
+      <w:r>
+        <w:t xml:space="preserve"> This brings us to the final sub-question:</w:t>
       </w:r>
     </w:p>
     <w:p>
       <w:pPr>
         <w:pStyle w:val="Quote"/>
         <w:rPr>
+          <w:shd w:val="clear" w:color="auto" w:fill="FFFFFF"/>
+        </w:rPr>
+      </w:pPr>
+      <w:r>
+        <w:rPr>
+          <w:shd w:val="clear" w:color="auto" w:fill="FFFFFF"/>
+        </w:rPr>
+        <w:t xml:space="preserve">R5: </w:t>
+      </w:r>
+      <w:r>
+        <w:rPr>
+          <w:shd w:val="clear" w:color="auto" w:fill="FFFFFF"/>
+        </w:rPr>
+        <w:t>Does the use of the extended model improve support for user values?</w:t>
+      </w:r>
+    </w:p>
+    <w:p>
+      <w:pPr>
+        <w:rPr>
           <w:lang w:bidi="ar-SA"/>
         </w:rPr>
       </w:pPr>
       <w:r>
-        <w:rPr>
-          <w:lang w:bidi="ar-SA"/>
-        </w:rPr>
-        <w:t>R</w:t>
-      </w:r>
-      <w:r>
-        <w:rPr>
-          <w:lang w:bidi="ar-SA"/>
-        </w:rPr>
-        <w:t>4</w:t>
-      </w:r>
-      <w:r>
-        <w:rPr>
-          <w:lang w:bidi="ar-SA"/>
-        </w:rPr>
-        <w:t xml:space="preserve">: </w:t>
-      </w:r>
-      <w:r>
-        <w:rPr>
-          <w:lang w:bidi="ar-SA"/>
-        </w:rPr>
-        <w:t>How can the model be extended to incorporate user values?</w:t>
-      </w:r>
-    </w:p>
-    <w:p>
-      <w:pPr>
-        <w:rPr>
-          <w:lang w:bidi="ar-SA"/>
-        </w:rPr>
-      </w:pPr>
-      <w:r>
-        <w:rPr>
-          <w:lang w:bidi="ar-SA"/>
-        </w:rPr>
-        <w:t xml:space="preserve">Ultimately, all knowledge can be combined into a model which can be used to approximate the most “appropriate time” for support feedback. This model can subsequently be implemented in a piece of software in order for the model to be dynamically generated depending on new input regarding the ADL, goals, norms and values. </w:t>
-      </w:r>
-      <w:r>
-        <w:t>Once such an implementation has been made, the model can be tweaked according to findings</w:t>
-      </w:r>
-      <w:r>
-        <w:t xml:space="preserve"> and should be tested.</w:t>
+        <w:t>This will require prior planning of possible testing methods and clearly defined testing scenarios.</w:t>
       </w:r>
       <w:r>
         <w:br w:type="page"/>
@@ -3947,12 +3951,7 @@
         <w:t>Literature report</w:t>
       </w:r>
       <w:r>
-        <w:t>,</w:t>
-      </w:r>
-      <w:bookmarkStart w:id="10" w:name="_GoBack"/>
-      <w:bookmarkEnd w:id="10"/>
-      <w:r>
-        <w:t xml:space="preserve"> updated project plan</w:t>
+        <w:t>, updated project plan</w:t>
       </w:r>
       <w:r>
         <w:br/>
@@ -3962,7 +3961,7 @@
         <w:tab/>
       </w:r>
       <w:r>
-        <w:t>5</w:t>
+        <w:t>7</w:t>
       </w:r>
       <w:r>
         <w:t xml:space="preserve"> </w:t>
@@ -3979,51 +3978,44 @@
           <w:numId w:val="18"/>
         </w:numPr>
       </w:pPr>
-      <w:bookmarkStart w:id="11" w:name="_Toc512834361"/>
+      <w:bookmarkStart w:id="10" w:name="_Toc512834361"/>
       <w:r>
         <w:t xml:space="preserve">Initial </w:t>
       </w:r>
       <w:r>
+        <w:t xml:space="preserve">extended </w:t>
+      </w:r>
+      <w:r>
         <w:t>model</w:t>
       </w:r>
       <w:r>
         <w:t xml:space="preserve"> design</w:t>
       </w:r>
-      <w:bookmarkEnd w:id="11"/>
+      <w:bookmarkEnd w:id="10"/>
     </w:p>
     <w:p>
       <w:r>
         <w:t xml:space="preserve">Combining the gathered information and the principles of a SAEP into a possible </w:t>
       </w:r>
       <w:r>
-        <w:t xml:space="preserve">structure of the dynamic </w:t>
-      </w:r>
-      <w:r>
-        <w:t>model. Th</w:t>
-      </w:r>
-      <w:r>
-        <w:t>e</w:t>
+        <w:t xml:space="preserve">structure of the </w:t>
+      </w:r>
+      <w:r>
+        <w:t>extended</w:t>
       </w:r>
       <w:r>
         <w:t xml:space="preserve"> </w:t>
       </w:r>
       <w:r>
-        <w:t xml:space="preserve">model </w:t>
-      </w:r>
-      <w:r>
-        <w:t>abstracts the norms and values of a user, given their ADL</w:t>
-      </w:r>
-      <w:r>
-        <w:t xml:space="preserve"> and manual input</w:t>
-      </w:r>
-      <w:r>
-        <w:t>.</w:t>
-      </w:r>
-      <w:r>
-        <w:t xml:space="preserve"> This includes ideas of how the “appropriate time” can be determined from the model</w:t>
-      </w:r>
-      <w:r>
-        <w:t>.</w:t>
+        <w:t xml:space="preserve">model. </w:t>
+      </w:r>
+      <w:proofErr w:type="gramStart"/>
+      <w:r>
+        <w:t>Also</w:t>
+      </w:r>
+      <w:proofErr w:type="gramEnd"/>
+      <w:r>
+        <w:t xml:space="preserve"> a method of testing should be analyzed and planned accordingly.</w:t>
       </w:r>
     </w:p>
     <w:p>
@@ -4052,10 +4044,13 @@
         <w:tab/>
       </w:r>
       <w:r>
-        <w:t>6</w:t>
-      </w:r>
-      <w:r>
-        <w:t xml:space="preserve"> weeks</w:t>
+        <w:t>5</w:t>
+      </w:r>
+      <w:r>
+        <w:t xml:space="preserve"> </w:t>
+      </w:r>
+      <w:r>
+        <w:t>weeks</w:t>
       </w:r>
     </w:p>
     <w:p>
@@ -4066,11 +4061,11 @@
           <w:numId w:val="18"/>
         </w:numPr>
       </w:pPr>
-      <w:bookmarkStart w:id="12" w:name="_Toc512834362"/>
+      <w:bookmarkStart w:id="11" w:name="_Toc512834362"/>
       <w:r>
         <w:t>Model implementation</w:t>
       </w:r>
-      <w:bookmarkEnd w:id="12"/>
+      <w:bookmarkEnd w:id="11"/>
     </w:p>
     <w:p>
       <w:r>
@@ -4112,7 +4107,7 @@
         <w:tab/>
       </w:r>
       <w:r>
-        <w:t>6</w:t>
+        <w:t>5</w:t>
       </w:r>
       <w:r>
         <w:t xml:space="preserve"> weeks</w:t>
@@ -4127,12 +4122,12 @@
           <w:numId w:val="18"/>
         </w:numPr>
       </w:pPr>
-      <w:bookmarkStart w:id="13" w:name="_Toc512834363"/>
+      <w:bookmarkStart w:id="12" w:name="_Toc512834363"/>
       <w:r>
         <w:lastRenderedPageBreak/>
         <w:t>Model analysis</w:t>
       </w:r>
-      <w:bookmarkEnd w:id="13"/>
+      <w:bookmarkEnd w:id="12"/>
     </w:p>
     <w:p>
       <w:r>
@@ -4145,16 +4140,25 @@
         <w:t xml:space="preserve"> support moments</w:t>
       </w:r>
       <w:r>
-        <w:t xml:space="preserve"> with corresponding scores</w:t>
-      </w:r>
-      <w:r>
-        <w:t xml:space="preserve">. </w:t>
-      </w:r>
-      <w:r>
-        <w:t>These moments and scores are manually analyzed and the model is tweaked accordingly.</w:t>
-      </w:r>
-      <w:r>
-        <w:t xml:space="preserve"> This is repeated to achieve a better model. The model is ultimately evaluated.</w:t>
+        <w:t>.</w:t>
+      </w:r>
+      <w:r>
+        <w:t xml:space="preserve"> </w:t>
+      </w:r>
+      <w:r>
+        <w:t>After manual analysis the model i</w:t>
+      </w:r>
+      <w:r>
+        <w:t>s tweaked accordingly.</w:t>
+      </w:r>
+      <w:r>
+        <w:t xml:space="preserve"> This is repeated to achieve a better model. The model is ultimately </w:t>
+      </w:r>
+      <w:r>
+        <w:t xml:space="preserve">tested </w:t>
+      </w:r>
+      <w:r>
+        <w:t>and analyzed. This testing is planned in advance.</w:t>
       </w:r>
     </w:p>
     <w:p>
@@ -4170,7 +4174,13 @@
       </w:r>
       <w:r>
         <w:tab/>
-        <w:t>Extended software; report describing the analysis</w:t>
+        <w:t xml:space="preserve">Extended software; </w:t>
+      </w:r>
+      <w:r>
+        <w:t xml:space="preserve">testing; </w:t>
+      </w:r>
+      <w:r>
+        <w:t>report describing the analysis</w:t>
       </w:r>
       <w:r>
         <w:br/>
@@ -4194,11 +4204,11 @@
           <w:numId w:val="18"/>
         </w:numPr>
       </w:pPr>
-      <w:bookmarkStart w:id="14" w:name="_Toc512834364"/>
+      <w:bookmarkStart w:id="13" w:name="_Toc512834364"/>
       <w:r>
         <w:t>Final reporting</w:t>
       </w:r>
-      <w:bookmarkEnd w:id="14"/>
+      <w:bookmarkEnd w:id="13"/>
     </w:p>
     <w:p>
       <w:r>
@@ -4237,11 +4247,11 @@
           <w:numId w:val="18"/>
         </w:numPr>
       </w:pPr>
-      <w:bookmarkStart w:id="15" w:name="_Toc512834365"/>
+      <w:bookmarkStart w:id="14" w:name="_Toc512834365"/>
       <w:r>
         <w:t>Time planning</w:t>
       </w:r>
-      <w:bookmarkEnd w:id="15"/>
+      <w:bookmarkEnd w:id="14"/>
     </w:p>
     <w:p>
       <w:r>
@@ -4256,11 +4266,11 @@
           <w:numId w:val="18"/>
         </w:numPr>
       </w:pPr>
-      <w:bookmarkStart w:id="16" w:name="_Toc512834366"/>
+      <w:bookmarkStart w:id="15" w:name="_Toc512834366"/>
       <w:r>
         <w:t>Risk analysis</w:t>
       </w:r>
-      <w:bookmarkEnd w:id="16"/>
+      <w:bookmarkEnd w:id="15"/>
     </w:p>
     <w:p>
       <w:r>
@@ -4331,18 +4341,18 @@
         </w:rPr>
         <w:lastRenderedPageBreak/>
         <w:drawing>
-          <wp:anchor distT="0" distB="0" distL="114300" distR="114300" simplePos="0" relativeHeight="251658240" behindDoc="1" locked="0" layoutInCell="1" allowOverlap="1" wp14:anchorId="08E64CF1" wp14:editId="276EFD89">
+          <wp:anchor distT="0" distB="0" distL="114300" distR="114300" simplePos="0" relativeHeight="251659264" behindDoc="1" locked="0" layoutInCell="1" allowOverlap="1" wp14:anchorId="269AA4C5" wp14:editId="509EB93C">
             <wp:simplePos x="0" y="0"/>
             <wp:positionH relativeFrom="column">
-              <wp:posOffset>-2149400</wp:posOffset>
+              <wp:posOffset>-2355371</wp:posOffset>
             </wp:positionH>
             <wp:positionV relativeFrom="paragraph">
-              <wp:posOffset>2159269</wp:posOffset>
+              <wp:posOffset>2357911</wp:posOffset>
             </wp:positionV>
-            <wp:extent cx="9048842" cy="4741752"/>
-            <wp:effectExtent l="0" t="5398" r="953" b="952"/>
+            <wp:extent cx="9064937" cy="4354195"/>
+            <wp:effectExtent l="0" t="6985" r="0" b="0"/>
             <wp:wrapNone/>
-            <wp:docPr id="4" name="Afbeelding 4"/>
+            <wp:docPr id="3" name="Picture 3"/>
             <wp:cNvGraphicFramePr>
               <a:graphicFrameLocks xmlns:a="http://schemas.openxmlformats.org/drawingml/2006/main" noChangeAspect="1"/>
             </wp:cNvGraphicFramePr>
@@ -4368,7 +4378,7 @@
                   <pic:spPr>
                     <a:xfrm rot="16200000">
                       <a:off x="0" y="0"/>
-                      <a:ext cx="9051808" cy="4743306"/>
+                      <a:ext cx="9064937" cy="4354195"/>
                     </a:xfrm>
                     <a:prstGeom prst="rect">
                       <a:avLst/>
@@ -4386,6 +4396,8 @@
           </wp:anchor>
         </w:drawing>
       </w:r>
+      <w:bookmarkStart w:id="16" w:name="_GoBack"/>
+      <w:bookmarkEnd w:id="16"/>
       <w:r>
         <w:br w:type="page"/>
       </w:r>
@@ -9526,7 +9538,6 @@
   <w:style w:type="character" w:default="1" w:styleId="DefaultParagraphFont">
     <w:name w:val="Default Paragraph Font"/>
     <w:uiPriority w:val="1"/>
-    <w:semiHidden/>
     <w:unhideWhenUsed/>
   </w:style>
   <w:style w:type="table" w:default="1" w:styleId="TableNormal">
@@ -10616,7 +10627,7 @@
 </file>
 
 <file path=customXml/itemProps1.xml><?xml version="1.0" encoding="utf-8"?>
-<ds:datastoreItem xmlns:ds="http://schemas.openxmlformats.org/officeDocument/2006/customXml" ds:itemID="{DB413F95-F834-4B41-A088-8CE6B67D83C2}">
+<ds:datastoreItem xmlns:ds="http://schemas.openxmlformats.org/officeDocument/2006/customXml" ds:itemID="{078D2658-39E5-475F-83CC-EB3CAF67BB8C}">
   <ds:schemaRefs>
     <ds:schemaRef ds:uri="http://schemas.openxmlformats.org/officeDocument/2006/bibliography"/>
   </ds:schemaRefs>
